--- a/docs/Dokumentation-Reversi.docx
+++ b/docs/Dokumentation-Reversi.docx
@@ -61,6 +61,8 @@
           <w:rFonts w:ascii="Arial" w:hAnsi="Arial" w:cs="Arial"/>
         </w:rPr>
       </w:pPr>
+      <w:bookmarkStart w:id="0" w:name="_GoBack"/>
+      <w:bookmarkEnd w:id="0"/>
     </w:p>
     <w:p>
       <w:pPr>
@@ -197,30 +199,7 @@
           <w:rFonts w:ascii="Arial" w:hAnsi="Arial" w:cs="Arial"/>
           <w:sz w:val="24"/>
         </w:rPr>
-        <w:t xml:space="preserve">Verfasser: Lukas </w:t>
-      </w:r>
-      <w:r>
-        <w:rPr>
-          <w:rFonts w:ascii="Arial" w:hAnsi="Arial" w:cs="Arial"/>
-          <w:sz w:val="24"/>
-        </w:rPr>
-        <w:t>Gutknecht</w:t>
-      </w:r>
-      <w:bookmarkStart w:id="0" w:name="_GoBack"/>
-      <w:bookmarkEnd w:id="0"/>
-      <w:r>
-        <w:rPr>
-          <w:rFonts w:ascii="Arial" w:hAnsi="Arial" w:cs="Arial"/>
-          <w:sz w:val="24"/>
-        </w:rPr>
-        <w:t xml:space="preserve"> und Lukas </w:t>
-      </w:r>
-      <w:r>
-        <w:rPr>
-          <w:rFonts w:ascii="Arial" w:hAnsi="Arial" w:cs="Arial"/>
-          <w:sz w:val="24"/>
-        </w:rPr>
-        <w:t>Alte-</w:t>
+        <w:t>Verfasser: Lukas Gutknecht und Lukas Alte-</w:t>
       </w:r>
       <w:proofErr w:type="spellStart"/>
       <w:r>
@@ -284,6 +263,473 @@
           <w:sz w:val="24"/>
         </w:rPr>
       </w:pPr>
+      <w:r>
+        <w:rPr>
+          <w:rFonts w:ascii="Arial" w:hAnsi="Arial" w:cs="Arial"/>
+          <w:sz w:val="24"/>
+        </w:rPr>
+        <w:br w:type="page"/>
+      </w:r>
+    </w:p>
+    <w:sdt>
+      <w:sdtPr>
+        <w:id w:val="646942281"/>
+        <w:docPartObj>
+          <w:docPartGallery w:val="Table of Contents"/>
+          <w:docPartUnique/>
+        </w:docPartObj>
+      </w:sdtPr>
+      <w:sdtEndPr>
+        <w:rPr>
+          <w:rFonts w:asciiTheme="minorHAnsi" w:eastAsiaTheme="minorHAnsi" w:hAnsiTheme="minorHAnsi" w:cstheme="minorBidi"/>
+          <w:color w:val="auto"/>
+          <w:sz w:val="22"/>
+          <w:szCs w:val="22"/>
+          <w:lang w:eastAsia="en-US"/>
+        </w:rPr>
+      </w:sdtEndPr>
+      <w:sdtContent>
+        <w:p>
+          <w:pPr>
+            <w:pStyle w:val="Inhaltsverzeichnisberschrift"/>
+          </w:pPr>
+          <w:r>
+            <w:t>Inhalt</w:t>
+          </w:r>
+        </w:p>
+        <w:p>
+          <w:pPr>
+            <w:pStyle w:val="Verzeichnis1"/>
+            <w:tabs>
+              <w:tab w:val="right" w:leader="dot" w:pos="9062"/>
+            </w:tabs>
+            <w:rPr>
+              <w:rFonts w:eastAsiaTheme="minorEastAsia"/>
+              <w:noProof/>
+              <w:lang w:eastAsia="de-DE"/>
+            </w:rPr>
+          </w:pPr>
+          <w:r>
+            <w:fldChar w:fldCharType="begin"/>
+          </w:r>
+          <w:r>
+            <w:instrText xml:space="preserve"> TOC \o "1-3" \h \z \u </w:instrText>
+          </w:r>
+          <w:r>
+            <w:fldChar w:fldCharType="separate"/>
+          </w:r>
+          <w:hyperlink w:anchor="_Toc5022671" w:history="1">
+            <w:r>
+              <w:rPr>
+                <w:rStyle w:val="Hyperlink"/>
+                <w:noProof/>
+              </w:rPr>
+              <w:t>Ausgangssituation</w:t>
+            </w:r>
+            <w:r>
+              <w:rPr>
+                <w:noProof/>
+                <w:webHidden/>
+              </w:rPr>
+              <w:tab/>
+            </w:r>
+            <w:r>
+              <w:rPr>
+                <w:noProof/>
+                <w:webHidden/>
+              </w:rPr>
+              <w:fldChar w:fldCharType="begin"/>
+            </w:r>
+            <w:r>
+              <w:rPr>
+                <w:noProof/>
+                <w:webHidden/>
+              </w:rPr>
+              <w:instrText xml:space="preserve"> PAGEREF _Toc5022671 \h </w:instrText>
+            </w:r>
+            <w:r>
+              <w:rPr>
+                <w:noProof/>
+                <w:webHidden/>
+              </w:rPr>
+            </w:r>
+            <w:r>
+              <w:rPr>
+                <w:noProof/>
+                <w:webHidden/>
+              </w:rPr>
+              <w:fldChar w:fldCharType="separate"/>
+            </w:r>
+            <w:r>
+              <w:rPr>
+                <w:noProof/>
+                <w:webHidden/>
+              </w:rPr>
+              <w:t>3</w:t>
+            </w:r>
+            <w:r>
+              <w:rPr>
+                <w:noProof/>
+                <w:webHidden/>
+              </w:rPr>
+              <w:fldChar w:fldCharType="end"/>
+            </w:r>
+          </w:hyperlink>
+        </w:p>
+        <w:p>
+          <w:pPr>
+            <w:pStyle w:val="Verzeichnis2"/>
+            <w:tabs>
+              <w:tab w:val="right" w:leader="dot" w:pos="9062"/>
+            </w:tabs>
+            <w:rPr>
+              <w:noProof/>
+            </w:rPr>
+          </w:pPr>
+          <w:hyperlink w:anchor="_Toc5022672" w:history="1">
+            <w:r>
+              <w:rPr>
+                <w:rStyle w:val="Hyperlink"/>
+                <w:noProof/>
+              </w:rPr>
+              <w:t>Projektziele und Teilaufgaben</w:t>
+            </w:r>
+            <w:r>
+              <w:rPr>
+                <w:noProof/>
+                <w:webHidden/>
+              </w:rPr>
+              <w:tab/>
+            </w:r>
+            <w:r>
+              <w:rPr>
+                <w:noProof/>
+                <w:webHidden/>
+              </w:rPr>
+              <w:fldChar w:fldCharType="begin"/>
+            </w:r>
+            <w:r>
+              <w:rPr>
+                <w:noProof/>
+                <w:webHidden/>
+              </w:rPr>
+              <w:instrText xml:space="preserve"> PAGEREF _Toc5022672 \h </w:instrText>
+            </w:r>
+            <w:r>
+              <w:rPr>
+                <w:noProof/>
+                <w:webHidden/>
+              </w:rPr>
+            </w:r>
+            <w:r>
+              <w:rPr>
+                <w:noProof/>
+                <w:webHidden/>
+              </w:rPr>
+              <w:fldChar w:fldCharType="separate"/>
+            </w:r>
+            <w:r>
+              <w:rPr>
+                <w:noProof/>
+                <w:webHidden/>
+              </w:rPr>
+              <w:t>3</w:t>
+            </w:r>
+            <w:r>
+              <w:rPr>
+                <w:noProof/>
+                <w:webHidden/>
+              </w:rPr>
+              <w:fldChar w:fldCharType="end"/>
+            </w:r>
+          </w:hyperlink>
+        </w:p>
+        <w:p>
+          <w:pPr>
+            <w:pStyle w:val="Verzeichnis2"/>
+            <w:tabs>
+              <w:tab w:val="right" w:leader="dot" w:pos="9062"/>
+            </w:tabs>
+            <w:rPr>
+              <w:noProof/>
+            </w:rPr>
+          </w:pPr>
+          <w:hyperlink w:anchor="_Toc5022673" w:history="1">
+            <w:r>
+              <w:rPr>
+                <w:rStyle w:val="Hyperlink"/>
+                <w:noProof/>
+              </w:rPr>
+              <w:t>Kundenanforderungen</w:t>
+            </w:r>
+            <w:r>
+              <w:rPr>
+                <w:noProof/>
+                <w:webHidden/>
+              </w:rPr>
+              <w:tab/>
+            </w:r>
+            <w:r>
+              <w:rPr>
+                <w:noProof/>
+                <w:webHidden/>
+              </w:rPr>
+              <w:fldChar w:fldCharType="begin"/>
+            </w:r>
+            <w:r>
+              <w:rPr>
+                <w:noProof/>
+                <w:webHidden/>
+              </w:rPr>
+              <w:instrText xml:space="preserve"> PAGEREF _Toc5022673 \h </w:instrText>
+            </w:r>
+            <w:r>
+              <w:rPr>
+                <w:noProof/>
+                <w:webHidden/>
+              </w:rPr>
+            </w:r>
+            <w:r>
+              <w:rPr>
+                <w:noProof/>
+                <w:webHidden/>
+              </w:rPr>
+              <w:fldChar w:fldCharType="separate"/>
+            </w:r>
+            <w:r>
+              <w:rPr>
+                <w:noProof/>
+                <w:webHidden/>
+              </w:rPr>
+              <w:t>3</w:t>
+            </w:r>
+            <w:r>
+              <w:rPr>
+                <w:noProof/>
+                <w:webHidden/>
+              </w:rPr>
+              <w:fldChar w:fldCharType="end"/>
+            </w:r>
+          </w:hyperlink>
+        </w:p>
+        <w:p>
+          <w:pPr>
+            <w:pStyle w:val="Verzeichnis2"/>
+            <w:tabs>
+              <w:tab w:val="right" w:leader="dot" w:pos="9062"/>
+            </w:tabs>
+            <w:rPr>
+              <w:noProof/>
+            </w:rPr>
+          </w:pPr>
+          <w:hyperlink w:anchor="_Toc5022674" w:history="1">
+            <w:r>
+              <w:rPr>
+                <w:rStyle w:val="Hyperlink"/>
+                <w:noProof/>
+              </w:rPr>
+              <w:t>Projektumfeld</w:t>
+            </w:r>
+            <w:r>
+              <w:rPr>
+                <w:noProof/>
+                <w:webHidden/>
+              </w:rPr>
+              <w:tab/>
+            </w:r>
+            <w:r>
+              <w:rPr>
+                <w:noProof/>
+                <w:webHidden/>
+              </w:rPr>
+              <w:fldChar w:fldCharType="begin"/>
+            </w:r>
+            <w:r>
+              <w:rPr>
+                <w:noProof/>
+                <w:webHidden/>
+              </w:rPr>
+              <w:instrText xml:space="preserve"> PAGEREF _Toc5022674 \h </w:instrText>
+            </w:r>
+            <w:r>
+              <w:rPr>
+                <w:noProof/>
+                <w:webHidden/>
+              </w:rPr>
+            </w:r>
+            <w:r>
+              <w:rPr>
+                <w:noProof/>
+                <w:webHidden/>
+              </w:rPr>
+              <w:fldChar w:fldCharType="separate"/>
+            </w:r>
+            <w:r>
+              <w:rPr>
+                <w:noProof/>
+                <w:webHidden/>
+              </w:rPr>
+              <w:t>3</w:t>
+            </w:r>
+            <w:r>
+              <w:rPr>
+                <w:noProof/>
+                <w:webHidden/>
+              </w:rPr>
+              <w:fldChar w:fldCharType="end"/>
+            </w:r>
+          </w:hyperlink>
+        </w:p>
+        <w:p>
+          <w:pPr>
+            <w:pStyle w:val="Verzeichnis2"/>
+            <w:tabs>
+              <w:tab w:val="right" w:leader="dot" w:pos="9062"/>
+            </w:tabs>
+            <w:rPr>
+              <w:noProof/>
+            </w:rPr>
+          </w:pPr>
+          <w:hyperlink w:anchor="_Toc5022675" w:history="1">
+            <w:r>
+              <w:rPr>
+                <w:rStyle w:val="Hyperlink"/>
+                <w:noProof/>
+              </w:rPr>
+              <w:t>Prozesschnittstellen</w:t>
+            </w:r>
+            <w:r>
+              <w:rPr>
+                <w:noProof/>
+                <w:webHidden/>
+              </w:rPr>
+              <w:tab/>
+            </w:r>
+            <w:r>
+              <w:rPr>
+                <w:noProof/>
+                <w:webHidden/>
+              </w:rPr>
+              <w:fldChar w:fldCharType="begin"/>
+            </w:r>
+            <w:r>
+              <w:rPr>
+                <w:noProof/>
+                <w:webHidden/>
+              </w:rPr>
+              <w:instrText xml:space="preserve"> PAGEREF _Toc5022675 \h </w:instrText>
+            </w:r>
+            <w:r>
+              <w:rPr>
+                <w:noProof/>
+                <w:webHidden/>
+              </w:rPr>
+            </w:r>
+            <w:r>
+              <w:rPr>
+                <w:noProof/>
+                <w:webHidden/>
+              </w:rPr>
+              <w:fldChar w:fldCharType="separate"/>
+            </w:r>
+            <w:r>
+              <w:rPr>
+                <w:noProof/>
+                <w:webHidden/>
+              </w:rPr>
+              <w:t>3</w:t>
+            </w:r>
+            <w:r>
+              <w:rPr>
+                <w:noProof/>
+                <w:webHidden/>
+              </w:rPr>
+              <w:fldChar w:fldCharType="end"/>
+            </w:r>
+          </w:hyperlink>
+        </w:p>
+        <w:p>
+          <w:r>
+            <w:rPr>
+              <w:b/>
+              <w:bCs/>
+            </w:rPr>
+            <w:fldChar w:fldCharType="end"/>
+          </w:r>
+        </w:p>
+      </w:sdtContent>
+    </w:sdt>
+    <w:p>
+      <w:pPr>
+        <w:rPr>
+          <w:rFonts w:asciiTheme="majorHAnsi" w:eastAsiaTheme="majorEastAsia" w:hAnsiTheme="majorHAnsi" w:cstheme="majorBidi"/>
+          <w:b/>
+          <w:bCs/>
+          <w:color w:val="365F91" w:themeColor="accent1" w:themeShade="BF"/>
+          <w:sz w:val="28"/>
+          <w:szCs w:val="28"/>
+        </w:rPr>
+      </w:pPr>
+      <w:r>
+        <w:br w:type="page"/>
+      </w:r>
+    </w:p>
+    <w:p>
+      <w:pPr>
+        <w:pStyle w:val="berschrift1"/>
+      </w:pPr>
+      <w:bookmarkStart w:id="1" w:name="_Toc5022671"/>
+      <w:r>
+        <w:lastRenderedPageBreak/>
+        <w:t>Ausgangssituation</w:t>
+      </w:r>
+      <w:bookmarkEnd w:id="1"/>
+    </w:p>
+    <w:p/>
+    <w:p>
+      <w:pPr>
+        <w:pStyle w:val="berschrift2"/>
+      </w:pPr>
+      <w:bookmarkStart w:id="2" w:name="_Toc5022672"/>
+      <w:r>
+        <w:t>Projektziele und Teilaufgaben</w:t>
+      </w:r>
+      <w:bookmarkEnd w:id="2"/>
+    </w:p>
+    <w:p/>
+    <w:p>
+      <w:pPr>
+        <w:pStyle w:val="berschrift2"/>
+      </w:pPr>
+      <w:bookmarkStart w:id="3" w:name="_Toc5022673"/>
+      <w:r>
+        <w:t>Kundenanforderungen</w:t>
+      </w:r>
+      <w:bookmarkEnd w:id="3"/>
+    </w:p>
+    <w:p/>
+    <w:p>
+      <w:pPr>
+        <w:pStyle w:val="berschrift2"/>
+      </w:pPr>
+      <w:bookmarkStart w:id="4" w:name="_Toc5022674"/>
+      <w:r>
+        <w:t>Projektumfeld</w:t>
+      </w:r>
+      <w:bookmarkEnd w:id="4"/>
+    </w:p>
+    <w:p/>
+    <w:p>
+      <w:pPr>
+        <w:pStyle w:val="berschrift2"/>
+      </w:pPr>
+      <w:bookmarkStart w:id="5" w:name="_Toc5022675"/>
+      <w:proofErr w:type="spellStart"/>
+      <w:r>
+        <w:t>Prozesschnittstellen</w:t>
+      </w:r>
+      <w:bookmarkEnd w:id="5"/>
+      <w:proofErr w:type="spellEnd"/>
     </w:p>
     <w:sectPr>
       <w:pgSz w:w="11906" w:h="16838"/>
@@ -455,6 +901,53 @@
     <w:name w:val="Normal"/>
     <w:qFormat/>
   </w:style>
+  <w:style w:type="paragraph" w:styleId="berschrift1">
+    <w:name w:val="heading 1"/>
+    <w:basedOn w:val="Standard"/>
+    <w:next w:val="Standard"/>
+    <w:link w:val="berschrift1Zchn"/>
+    <w:uiPriority w:val="9"/>
+    <w:qFormat/>
+    <w:rsid w:val="004C53DB"/>
+    <w:pPr>
+      <w:keepNext/>
+      <w:keepLines/>
+      <w:spacing w:before="480" w:after="0"/>
+      <w:outlineLvl w:val="0"/>
+    </w:pPr>
+    <w:rPr>
+      <w:rFonts w:asciiTheme="majorHAnsi" w:eastAsiaTheme="majorEastAsia" w:hAnsiTheme="majorHAnsi" w:cstheme="majorBidi"/>
+      <w:b/>
+      <w:bCs/>
+      <w:color w:val="365F91" w:themeColor="accent1" w:themeShade="BF"/>
+      <w:sz w:val="28"/>
+      <w:szCs w:val="28"/>
+    </w:rPr>
+  </w:style>
+  <w:style w:type="paragraph" w:styleId="berschrift2">
+    <w:name w:val="heading 2"/>
+    <w:basedOn w:val="Standard"/>
+    <w:next w:val="Standard"/>
+    <w:link w:val="berschrift2Zchn"/>
+    <w:uiPriority w:val="9"/>
+    <w:unhideWhenUsed/>
+    <w:qFormat/>
+    <w:rsid w:val="004C53DB"/>
+    <w:pPr>
+      <w:keepNext/>
+      <w:keepLines/>
+      <w:spacing w:before="200" w:after="0"/>
+      <w:outlineLvl w:val="1"/>
+    </w:pPr>
+    <w:rPr>
+      <w:rFonts w:asciiTheme="majorHAnsi" w:eastAsiaTheme="majorEastAsia" w:hAnsiTheme="majorHAnsi" w:cstheme="majorBidi"/>
+      <w:b/>
+      <w:bCs/>
+      <w:color w:val="4F81BD" w:themeColor="accent1"/>
+      <w:sz w:val="26"/>
+      <w:szCs w:val="26"/>
+    </w:rPr>
+  </w:style>
   <w:style w:type="character" w:default="1" w:styleId="Absatz-Standardschriftart">
     <w:name w:val="Default Paragraph Font"/>
     <w:uiPriority w:val="1"/>
@@ -481,6 +974,118 @@
     <w:uiPriority w:val="99"/>
     <w:semiHidden/>
     <w:unhideWhenUsed/>
+  </w:style>
+  <w:style w:type="character" w:customStyle="1" w:styleId="berschrift1Zchn">
+    <w:name w:val="Überschrift 1 Zchn"/>
+    <w:basedOn w:val="Absatz-Standardschriftart"/>
+    <w:link w:val="berschrift1"/>
+    <w:uiPriority w:val="9"/>
+    <w:rsid w:val="004C53DB"/>
+    <w:rPr>
+      <w:rFonts w:asciiTheme="majorHAnsi" w:eastAsiaTheme="majorEastAsia" w:hAnsiTheme="majorHAnsi" w:cstheme="majorBidi"/>
+      <w:b/>
+      <w:bCs/>
+      <w:color w:val="365F91" w:themeColor="accent1" w:themeShade="BF"/>
+      <w:sz w:val="28"/>
+      <w:szCs w:val="28"/>
+    </w:rPr>
+  </w:style>
+  <w:style w:type="paragraph" w:styleId="Inhaltsverzeichnisberschrift">
+    <w:name w:val="TOC Heading"/>
+    <w:basedOn w:val="berschrift1"/>
+    <w:next w:val="Standard"/>
+    <w:uiPriority w:val="39"/>
+    <w:semiHidden/>
+    <w:unhideWhenUsed/>
+    <w:qFormat/>
+    <w:rsid w:val="004C53DB"/>
+    <w:pPr>
+      <w:outlineLvl w:val="9"/>
+    </w:pPr>
+    <w:rPr>
+      <w:lang w:eastAsia="de-DE"/>
+    </w:rPr>
+  </w:style>
+  <w:style w:type="paragraph" w:styleId="Sprechblasentext">
+    <w:name w:val="Balloon Text"/>
+    <w:basedOn w:val="Standard"/>
+    <w:link w:val="SprechblasentextZchn"/>
+    <w:uiPriority w:val="99"/>
+    <w:semiHidden/>
+    <w:unhideWhenUsed/>
+    <w:rsid w:val="004C53DB"/>
+    <w:pPr>
+      <w:spacing w:after="0" w:line="240" w:lineRule="auto"/>
+    </w:pPr>
+    <w:rPr>
+      <w:rFonts w:ascii="Tahoma" w:hAnsi="Tahoma" w:cs="Tahoma"/>
+      <w:sz w:val="16"/>
+      <w:szCs w:val="16"/>
+    </w:rPr>
+  </w:style>
+  <w:style w:type="character" w:customStyle="1" w:styleId="SprechblasentextZchn">
+    <w:name w:val="Sprechblasentext Zchn"/>
+    <w:basedOn w:val="Absatz-Standardschriftart"/>
+    <w:link w:val="Sprechblasentext"/>
+    <w:uiPriority w:val="99"/>
+    <w:semiHidden/>
+    <w:rsid w:val="004C53DB"/>
+    <w:rPr>
+      <w:rFonts w:ascii="Tahoma" w:hAnsi="Tahoma" w:cs="Tahoma"/>
+      <w:sz w:val="16"/>
+      <w:szCs w:val="16"/>
+    </w:rPr>
+  </w:style>
+  <w:style w:type="paragraph" w:styleId="Verzeichnis1">
+    <w:name w:val="toc 1"/>
+    <w:basedOn w:val="Standard"/>
+    <w:next w:val="Standard"/>
+    <w:autoRedefine/>
+    <w:uiPriority w:val="39"/>
+    <w:unhideWhenUsed/>
+    <w:rsid w:val="004C53DB"/>
+    <w:pPr>
+      <w:spacing w:after="100"/>
+    </w:pPr>
+  </w:style>
+  <w:style w:type="character" w:styleId="Hyperlink">
+    <w:name w:val="Hyperlink"/>
+    <w:basedOn w:val="Absatz-Standardschriftart"/>
+    <w:uiPriority w:val="99"/>
+    <w:unhideWhenUsed/>
+    <w:rsid w:val="004C53DB"/>
+    <w:rPr>
+      <w:color w:val="0000FF" w:themeColor="hyperlink"/>
+      <w:u w:val="single"/>
+    </w:rPr>
+  </w:style>
+  <w:style w:type="character" w:customStyle="1" w:styleId="berschrift2Zchn">
+    <w:name w:val="Überschrift 2 Zchn"/>
+    <w:basedOn w:val="Absatz-Standardschriftart"/>
+    <w:link w:val="berschrift2"/>
+    <w:uiPriority w:val="9"/>
+    <w:rsid w:val="004C53DB"/>
+    <w:rPr>
+      <w:rFonts w:asciiTheme="majorHAnsi" w:eastAsiaTheme="majorEastAsia" w:hAnsiTheme="majorHAnsi" w:cstheme="majorBidi"/>
+      <w:b/>
+      <w:bCs/>
+      <w:color w:val="4F81BD" w:themeColor="accent1"/>
+      <w:sz w:val="26"/>
+      <w:szCs w:val="26"/>
+    </w:rPr>
+  </w:style>
+  <w:style w:type="paragraph" w:styleId="Verzeichnis2">
+    <w:name w:val="toc 2"/>
+    <w:basedOn w:val="Standard"/>
+    <w:next w:val="Standard"/>
+    <w:autoRedefine/>
+    <w:uiPriority w:val="39"/>
+    <w:unhideWhenUsed/>
+    <w:rsid w:val="004C53DB"/>
+    <w:pPr>
+      <w:spacing w:after="100"/>
+      <w:ind w:left="220"/>
+    </w:pPr>
   </w:style>
 </w:styles>
 </file>
@@ -645,6 +1250,53 @@
     <w:name w:val="Normal"/>
     <w:qFormat/>
   </w:style>
+  <w:style w:type="paragraph" w:styleId="berschrift1">
+    <w:name w:val="heading 1"/>
+    <w:basedOn w:val="Standard"/>
+    <w:next w:val="Standard"/>
+    <w:link w:val="berschrift1Zchn"/>
+    <w:uiPriority w:val="9"/>
+    <w:qFormat/>
+    <w:rsid w:val="004C53DB"/>
+    <w:pPr>
+      <w:keepNext/>
+      <w:keepLines/>
+      <w:spacing w:before="480" w:after="0"/>
+      <w:outlineLvl w:val="0"/>
+    </w:pPr>
+    <w:rPr>
+      <w:rFonts w:asciiTheme="majorHAnsi" w:eastAsiaTheme="majorEastAsia" w:hAnsiTheme="majorHAnsi" w:cstheme="majorBidi"/>
+      <w:b/>
+      <w:bCs/>
+      <w:color w:val="365F91" w:themeColor="accent1" w:themeShade="BF"/>
+      <w:sz w:val="28"/>
+      <w:szCs w:val="28"/>
+    </w:rPr>
+  </w:style>
+  <w:style w:type="paragraph" w:styleId="berschrift2">
+    <w:name w:val="heading 2"/>
+    <w:basedOn w:val="Standard"/>
+    <w:next w:val="Standard"/>
+    <w:link w:val="berschrift2Zchn"/>
+    <w:uiPriority w:val="9"/>
+    <w:unhideWhenUsed/>
+    <w:qFormat/>
+    <w:rsid w:val="004C53DB"/>
+    <w:pPr>
+      <w:keepNext/>
+      <w:keepLines/>
+      <w:spacing w:before="200" w:after="0"/>
+      <w:outlineLvl w:val="1"/>
+    </w:pPr>
+    <w:rPr>
+      <w:rFonts w:asciiTheme="majorHAnsi" w:eastAsiaTheme="majorEastAsia" w:hAnsiTheme="majorHAnsi" w:cstheme="majorBidi"/>
+      <w:b/>
+      <w:bCs/>
+      <w:color w:val="4F81BD" w:themeColor="accent1"/>
+      <w:sz w:val="26"/>
+      <w:szCs w:val="26"/>
+    </w:rPr>
+  </w:style>
   <w:style w:type="character" w:default="1" w:styleId="Absatz-Standardschriftart">
     <w:name w:val="Default Paragraph Font"/>
     <w:uiPriority w:val="1"/>
@@ -671,6 +1323,118 @@
     <w:uiPriority w:val="99"/>
     <w:semiHidden/>
     <w:unhideWhenUsed/>
+  </w:style>
+  <w:style w:type="character" w:customStyle="1" w:styleId="berschrift1Zchn">
+    <w:name w:val="Überschrift 1 Zchn"/>
+    <w:basedOn w:val="Absatz-Standardschriftart"/>
+    <w:link w:val="berschrift1"/>
+    <w:uiPriority w:val="9"/>
+    <w:rsid w:val="004C53DB"/>
+    <w:rPr>
+      <w:rFonts w:asciiTheme="majorHAnsi" w:eastAsiaTheme="majorEastAsia" w:hAnsiTheme="majorHAnsi" w:cstheme="majorBidi"/>
+      <w:b/>
+      <w:bCs/>
+      <w:color w:val="365F91" w:themeColor="accent1" w:themeShade="BF"/>
+      <w:sz w:val="28"/>
+      <w:szCs w:val="28"/>
+    </w:rPr>
+  </w:style>
+  <w:style w:type="paragraph" w:styleId="Inhaltsverzeichnisberschrift">
+    <w:name w:val="TOC Heading"/>
+    <w:basedOn w:val="berschrift1"/>
+    <w:next w:val="Standard"/>
+    <w:uiPriority w:val="39"/>
+    <w:semiHidden/>
+    <w:unhideWhenUsed/>
+    <w:qFormat/>
+    <w:rsid w:val="004C53DB"/>
+    <w:pPr>
+      <w:outlineLvl w:val="9"/>
+    </w:pPr>
+    <w:rPr>
+      <w:lang w:eastAsia="de-DE"/>
+    </w:rPr>
+  </w:style>
+  <w:style w:type="paragraph" w:styleId="Sprechblasentext">
+    <w:name w:val="Balloon Text"/>
+    <w:basedOn w:val="Standard"/>
+    <w:link w:val="SprechblasentextZchn"/>
+    <w:uiPriority w:val="99"/>
+    <w:semiHidden/>
+    <w:unhideWhenUsed/>
+    <w:rsid w:val="004C53DB"/>
+    <w:pPr>
+      <w:spacing w:after="0" w:line="240" w:lineRule="auto"/>
+    </w:pPr>
+    <w:rPr>
+      <w:rFonts w:ascii="Tahoma" w:hAnsi="Tahoma" w:cs="Tahoma"/>
+      <w:sz w:val="16"/>
+      <w:szCs w:val="16"/>
+    </w:rPr>
+  </w:style>
+  <w:style w:type="character" w:customStyle="1" w:styleId="SprechblasentextZchn">
+    <w:name w:val="Sprechblasentext Zchn"/>
+    <w:basedOn w:val="Absatz-Standardschriftart"/>
+    <w:link w:val="Sprechblasentext"/>
+    <w:uiPriority w:val="99"/>
+    <w:semiHidden/>
+    <w:rsid w:val="004C53DB"/>
+    <w:rPr>
+      <w:rFonts w:ascii="Tahoma" w:hAnsi="Tahoma" w:cs="Tahoma"/>
+      <w:sz w:val="16"/>
+      <w:szCs w:val="16"/>
+    </w:rPr>
+  </w:style>
+  <w:style w:type="paragraph" w:styleId="Verzeichnis1">
+    <w:name w:val="toc 1"/>
+    <w:basedOn w:val="Standard"/>
+    <w:next w:val="Standard"/>
+    <w:autoRedefine/>
+    <w:uiPriority w:val="39"/>
+    <w:unhideWhenUsed/>
+    <w:rsid w:val="004C53DB"/>
+    <w:pPr>
+      <w:spacing w:after="100"/>
+    </w:pPr>
+  </w:style>
+  <w:style w:type="character" w:styleId="Hyperlink">
+    <w:name w:val="Hyperlink"/>
+    <w:basedOn w:val="Absatz-Standardschriftart"/>
+    <w:uiPriority w:val="99"/>
+    <w:unhideWhenUsed/>
+    <w:rsid w:val="004C53DB"/>
+    <w:rPr>
+      <w:color w:val="0000FF" w:themeColor="hyperlink"/>
+      <w:u w:val="single"/>
+    </w:rPr>
+  </w:style>
+  <w:style w:type="character" w:customStyle="1" w:styleId="berschrift2Zchn">
+    <w:name w:val="Überschrift 2 Zchn"/>
+    <w:basedOn w:val="Absatz-Standardschriftart"/>
+    <w:link w:val="berschrift2"/>
+    <w:uiPriority w:val="9"/>
+    <w:rsid w:val="004C53DB"/>
+    <w:rPr>
+      <w:rFonts w:asciiTheme="majorHAnsi" w:eastAsiaTheme="majorEastAsia" w:hAnsiTheme="majorHAnsi" w:cstheme="majorBidi"/>
+      <w:b/>
+      <w:bCs/>
+      <w:color w:val="4F81BD" w:themeColor="accent1"/>
+      <w:sz w:val="26"/>
+      <w:szCs w:val="26"/>
+    </w:rPr>
+  </w:style>
+  <w:style w:type="paragraph" w:styleId="Verzeichnis2">
+    <w:name w:val="toc 2"/>
+    <w:basedOn w:val="Standard"/>
+    <w:next w:val="Standard"/>
+    <w:autoRedefine/>
+    <w:uiPriority w:val="39"/>
+    <w:unhideWhenUsed/>
+    <w:rsid w:val="004C53DB"/>
+    <w:pPr>
+      <w:spacing w:after="100"/>
+      <w:ind w:left="220"/>
+    </w:pPr>
   </w:style>
 </w:styles>
 </file>
@@ -958,4 +1722,16 @@
   <a:objectDefaults/>
   <a:extraClrSchemeLst/>
 </a:theme>
+</file>
+
+<file path=customXml/item1.xml><?xml version="1.0" encoding="utf-8"?>
+<b:Sources xmlns:b="http://schemas.openxmlformats.org/officeDocument/2006/bibliography" xmlns="http://schemas.openxmlformats.org/officeDocument/2006/bibliography" SelectedStyle="\APA.XSL" StyleName="APA"/>
+</file>
+
+<file path=customXml/itemProps1.xml><?xml version="1.0" encoding="utf-8"?>
+<ds:datastoreItem xmlns:ds="http://schemas.openxmlformats.org/officeDocument/2006/customXml" ds:itemID="{82FDE282-11B5-48FE-8688-2F29A818B805}">
+  <ds:schemaRefs>
+    <ds:schemaRef ds:uri="http://schemas.openxmlformats.org/officeDocument/2006/bibliography"/>
+  </ds:schemaRefs>
+</ds:datastoreItem>
 </file>
--- a/docs/Dokumentation-Reversi.docx
+++ b/docs/Dokumentation-Reversi.docx
@@ -61,8 +61,6 @@
           <w:rFonts w:ascii="Arial" w:hAnsi="Arial" w:cs="Arial"/>
         </w:rPr>
       </w:pPr>
-      <w:bookmarkStart w:id="0" w:name="_GoBack"/>
-      <w:bookmarkEnd w:id="0"/>
     </w:p>
     <w:p>
       <w:pPr>
@@ -273,6 +271,12 @@
     </w:p>
     <w:sdt>
       <w:sdtPr>
+        <w:rPr>
+          <w:rFonts w:eastAsiaTheme="minorHAnsi"/>
+          <w:b w:val="0"/>
+          <w:bCs w:val="0"/>
+          <w:color w:val="auto"/>
+        </w:rPr>
         <w:id w:val="646942281"/>
         <w:docPartObj>
           <w:docPartGallery w:val="Table of Contents"/>
@@ -281,11 +285,12 @@
       </w:sdtPr>
       <w:sdtEndPr>
         <w:rPr>
-          <w:rFonts w:asciiTheme="minorHAnsi" w:eastAsiaTheme="minorHAnsi" w:hAnsiTheme="minorHAnsi" w:cstheme="minorBidi"/>
-          <w:color w:val="auto"/>
-          <w:sz w:val="22"/>
-          <w:szCs w:val="22"/>
-          <w:lang w:eastAsia="en-US"/>
+          <w:rFonts w:eastAsiaTheme="minorEastAsia"/>
+          <w:caps w:val="0"/>
+          <w:spacing w:val="0"/>
+          <w:sz w:val="20"/>
+          <w:szCs w:val="20"/>
+          <w:lang w:bidi="ar-SA"/>
         </w:rPr>
       </w:sdtEndPr>
       <w:sdtContent>
@@ -300,11 +305,7 @@
         <w:p>
           <w:pPr>
             <w:pStyle w:val="Verzeichnis1"/>
-            <w:tabs>
-              <w:tab w:val="right" w:leader="dot" w:pos="9062"/>
-            </w:tabs>
             <w:rPr>
-              <w:rFonts w:eastAsiaTheme="minorEastAsia"/>
               <w:noProof/>
               <w:lang w:eastAsia="de-DE"/>
             </w:rPr>
@@ -318,12 +319,26 @@
           <w:r>
             <w:fldChar w:fldCharType="separate"/>
           </w:r>
-          <w:hyperlink w:anchor="_Toc5022671" w:history="1">
+          <w:hyperlink w:anchor="_Toc5867809" w:history="1">
             <w:r>
               <w:rPr>
                 <w:rStyle w:val="Hyperlink"/>
                 <w:noProof/>
               </w:rPr>
+              <w:t>1.</w:t>
+            </w:r>
+            <w:r>
+              <w:rPr>
+                <w:noProof/>
+                <w:lang w:eastAsia="de-DE"/>
+              </w:rPr>
+              <w:tab/>
+            </w:r>
+            <w:r>
+              <w:rPr>
+                <w:rStyle w:val="Hyperlink"/>
+                <w:noProof/>
+              </w:rPr>
               <w:t>Ausgangssituation</w:t>
             </w:r>
             <w:r>
@@ -345,7 +360,7 @@
                 <w:noProof/>
                 <w:webHidden/>
               </w:rPr>
-              <w:instrText xml:space="preserve"> PAGEREF _Toc5022671 \h </w:instrText>
+              <w:instrText xml:space="preserve"> PAGEREF _Toc5867809 \h </w:instrText>
             </w:r>
             <w:r>
               <w:rPr>
@@ -380,18 +395,34 @@
           <w:pPr>
             <w:pStyle w:val="Verzeichnis2"/>
             <w:tabs>
+              <w:tab w:val="left" w:pos="880"/>
               <w:tab w:val="right" w:leader="dot" w:pos="9062"/>
             </w:tabs>
             <w:rPr>
               <w:noProof/>
+              <w:lang w:eastAsia="de-DE"/>
             </w:rPr>
           </w:pPr>
-          <w:hyperlink w:anchor="_Toc5022672" w:history="1">
+          <w:hyperlink w:anchor="_Toc5867810" w:history="1">
             <w:r>
               <w:rPr>
                 <w:rStyle w:val="Hyperlink"/>
                 <w:noProof/>
               </w:rPr>
+              <w:t>1.1.</w:t>
+            </w:r>
+            <w:r>
+              <w:rPr>
+                <w:noProof/>
+                <w:lang w:eastAsia="de-DE"/>
+              </w:rPr>
+              <w:tab/>
+            </w:r>
+            <w:r>
+              <w:rPr>
+                <w:rStyle w:val="Hyperlink"/>
+                <w:noProof/>
+              </w:rPr>
               <w:t>Projektziele und Teilaufgaben</w:t>
             </w:r>
             <w:r>
@@ -413,7 +444,7 @@
                 <w:noProof/>
                 <w:webHidden/>
               </w:rPr>
-              <w:instrText xml:space="preserve"> PAGEREF _Toc5022672 \h </w:instrText>
+              <w:instrText xml:space="preserve"> PAGEREF _Toc5867810 \h </w:instrText>
             </w:r>
             <w:r>
               <w:rPr>
@@ -448,18 +479,34 @@
           <w:pPr>
             <w:pStyle w:val="Verzeichnis2"/>
             <w:tabs>
+              <w:tab w:val="left" w:pos="880"/>
               <w:tab w:val="right" w:leader="dot" w:pos="9062"/>
             </w:tabs>
             <w:rPr>
               <w:noProof/>
+              <w:lang w:eastAsia="de-DE"/>
             </w:rPr>
           </w:pPr>
-          <w:hyperlink w:anchor="_Toc5022673" w:history="1">
+          <w:hyperlink w:anchor="_Toc5867811" w:history="1">
             <w:r>
               <w:rPr>
                 <w:rStyle w:val="Hyperlink"/>
                 <w:noProof/>
               </w:rPr>
+              <w:t>1.2.</w:t>
+            </w:r>
+            <w:r>
+              <w:rPr>
+                <w:noProof/>
+                <w:lang w:eastAsia="de-DE"/>
+              </w:rPr>
+              <w:tab/>
+            </w:r>
+            <w:r>
+              <w:rPr>
+                <w:rStyle w:val="Hyperlink"/>
+                <w:noProof/>
+              </w:rPr>
               <w:t>Kundenanforderungen</w:t>
             </w:r>
             <w:r>
@@ -481,7 +528,7 @@
                 <w:noProof/>
                 <w:webHidden/>
               </w:rPr>
-              <w:instrText xml:space="preserve"> PAGEREF _Toc5022673 \h </w:instrText>
+              <w:instrText xml:space="preserve"> PAGEREF _Toc5867811 \h </w:instrText>
             </w:r>
             <w:r>
               <w:rPr>
@@ -516,18 +563,34 @@
           <w:pPr>
             <w:pStyle w:val="Verzeichnis2"/>
             <w:tabs>
+              <w:tab w:val="left" w:pos="880"/>
               <w:tab w:val="right" w:leader="dot" w:pos="9062"/>
             </w:tabs>
             <w:rPr>
               <w:noProof/>
+              <w:lang w:eastAsia="de-DE"/>
             </w:rPr>
           </w:pPr>
-          <w:hyperlink w:anchor="_Toc5022674" w:history="1">
+          <w:hyperlink w:anchor="_Toc5867812" w:history="1">
             <w:r>
               <w:rPr>
                 <w:rStyle w:val="Hyperlink"/>
                 <w:noProof/>
               </w:rPr>
+              <w:t>1.3.</w:t>
+            </w:r>
+            <w:r>
+              <w:rPr>
+                <w:noProof/>
+                <w:lang w:eastAsia="de-DE"/>
+              </w:rPr>
+              <w:tab/>
+            </w:r>
+            <w:r>
+              <w:rPr>
+                <w:rStyle w:val="Hyperlink"/>
+                <w:noProof/>
+              </w:rPr>
               <w:t>Projektumfeld</w:t>
             </w:r>
             <w:r>
@@ -549,7 +612,7 @@
                 <w:noProof/>
                 <w:webHidden/>
               </w:rPr>
-              <w:instrText xml:space="preserve"> PAGEREF _Toc5022674 \h </w:instrText>
+              <w:instrText xml:space="preserve"> PAGEREF _Toc5867812 \h </w:instrText>
             </w:r>
             <w:r>
               <w:rPr>
@@ -584,18 +647,34 @@
           <w:pPr>
             <w:pStyle w:val="Verzeichnis2"/>
             <w:tabs>
+              <w:tab w:val="left" w:pos="880"/>
               <w:tab w:val="right" w:leader="dot" w:pos="9062"/>
             </w:tabs>
             <w:rPr>
               <w:noProof/>
+              <w:lang w:eastAsia="de-DE"/>
             </w:rPr>
           </w:pPr>
-          <w:hyperlink w:anchor="_Toc5022675" w:history="1">
+          <w:hyperlink w:anchor="_Toc5867813" w:history="1">
             <w:r>
               <w:rPr>
                 <w:rStyle w:val="Hyperlink"/>
                 <w:noProof/>
               </w:rPr>
+              <w:t>1.4.</w:t>
+            </w:r>
+            <w:r>
+              <w:rPr>
+                <w:noProof/>
+                <w:lang w:eastAsia="de-DE"/>
+              </w:rPr>
+              <w:tab/>
+            </w:r>
+            <w:r>
+              <w:rPr>
+                <w:rStyle w:val="Hyperlink"/>
+                <w:noProof/>
+              </w:rPr>
               <w:t>Prozesschnittstellen</w:t>
             </w:r>
             <w:r>
@@ -617,7 +696,835 @@
                 <w:noProof/>
                 <w:webHidden/>
               </w:rPr>
-              <w:instrText xml:space="preserve"> PAGEREF _Toc5022675 \h </w:instrText>
+              <w:instrText xml:space="preserve"> PAGEREF _Toc5867813 \h </w:instrText>
+            </w:r>
+            <w:r>
+              <w:rPr>
+                <w:noProof/>
+                <w:webHidden/>
+              </w:rPr>
+            </w:r>
+            <w:r>
+              <w:rPr>
+                <w:noProof/>
+                <w:webHidden/>
+              </w:rPr>
+              <w:fldChar w:fldCharType="separate"/>
+            </w:r>
+            <w:r>
+              <w:rPr>
+                <w:noProof/>
+                <w:webHidden/>
+              </w:rPr>
+              <w:t>3</w:t>
+            </w:r>
+            <w:r>
+              <w:rPr>
+                <w:noProof/>
+                <w:webHidden/>
+              </w:rPr>
+              <w:fldChar w:fldCharType="end"/>
+            </w:r>
+          </w:hyperlink>
+        </w:p>
+        <w:p>
+          <w:pPr>
+            <w:pStyle w:val="Verzeichnis1"/>
+            <w:rPr>
+              <w:noProof/>
+              <w:lang w:eastAsia="de-DE"/>
+            </w:rPr>
+          </w:pPr>
+          <w:hyperlink w:anchor="_Toc5867814" w:history="1">
+            <w:r>
+              <w:rPr>
+                <w:rStyle w:val="Hyperlink"/>
+                <w:noProof/>
+              </w:rPr>
+              <w:t>2.</w:t>
+            </w:r>
+            <w:r>
+              <w:rPr>
+                <w:noProof/>
+                <w:lang w:eastAsia="de-DE"/>
+              </w:rPr>
+              <w:tab/>
+            </w:r>
+            <w:r>
+              <w:rPr>
+                <w:rStyle w:val="Hyperlink"/>
+                <w:noProof/>
+              </w:rPr>
+              <w:t>Ressourcen und Ablaufplanung</w:t>
+            </w:r>
+            <w:r>
+              <w:rPr>
+                <w:noProof/>
+                <w:webHidden/>
+              </w:rPr>
+              <w:tab/>
+            </w:r>
+            <w:r>
+              <w:rPr>
+                <w:noProof/>
+                <w:webHidden/>
+              </w:rPr>
+              <w:fldChar w:fldCharType="begin"/>
+            </w:r>
+            <w:r>
+              <w:rPr>
+                <w:noProof/>
+                <w:webHidden/>
+              </w:rPr>
+              <w:instrText xml:space="preserve"> PAGEREF _Toc5867814 \h </w:instrText>
+            </w:r>
+            <w:r>
+              <w:rPr>
+                <w:noProof/>
+                <w:webHidden/>
+              </w:rPr>
+            </w:r>
+            <w:r>
+              <w:rPr>
+                <w:noProof/>
+                <w:webHidden/>
+              </w:rPr>
+              <w:fldChar w:fldCharType="separate"/>
+            </w:r>
+            <w:r>
+              <w:rPr>
+                <w:noProof/>
+                <w:webHidden/>
+              </w:rPr>
+              <w:t>3</w:t>
+            </w:r>
+            <w:r>
+              <w:rPr>
+                <w:noProof/>
+                <w:webHidden/>
+              </w:rPr>
+              <w:fldChar w:fldCharType="end"/>
+            </w:r>
+          </w:hyperlink>
+        </w:p>
+        <w:p>
+          <w:pPr>
+            <w:pStyle w:val="Verzeichnis2"/>
+            <w:tabs>
+              <w:tab w:val="left" w:pos="880"/>
+              <w:tab w:val="right" w:leader="dot" w:pos="9062"/>
+            </w:tabs>
+            <w:rPr>
+              <w:noProof/>
+              <w:lang w:eastAsia="de-DE"/>
+            </w:rPr>
+          </w:pPr>
+          <w:hyperlink w:anchor="_Toc5867815" w:history="1">
+            <w:r>
+              <w:rPr>
+                <w:rStyle w:val="Hyperlink"/>
+                <w:noProof/>
+              </w:rPr>
+              <w:t>2.1.</w:t>
+            </w:r>
+            <w:r>
+              <w:rPr>
+                <w:noProof/>
+                <w:lang w:eastAsia="de-DE"/>
+              </w:rPr>
+              <w:tab/>
+            </w:r>
+            <w:r>
+              <w:rPr>
+                <w:rStyle w:val="Hyperlink"/>
+                <w:noProof/>
+              </w:rPr>
+              <w:t>Personalplanung</w:t>
+            </w:r>
+            <w:r>
+              <w:rPr>
+                <w:noProof/>
+                <w:webHidden/>
+              </w:rPr>
+              <w:tab/>
+            </w:r>
+            <w:r>
+              <w:rPr>
+                <w:noProof/>
+                <w:webHidden/>
+              </w:rPr>
+              <w:fldChar w:fldCharType="begin"/>
+            </w:r>
+            <w:r>
+              <w:rPr>
+                <w:noProof/>
+                <w:webHidden/>
+              </w:rPr>
+              <w:instrText xml:space="preserve"> PAGEREF _Toc5867815 \h </w:instrText>
+            </w:r>
+            <w:r>
+              <w:rPr>
+                <w:noProof/>
+                <w:webHidden/>
+              </w:rPr>
+            </w:r>
+            <w:r>
+              <w:rPr>
+                <w:noProof/>
+                <w:webHidden/>
+              </w:rPr>
+              <w:fldChar w:fldCharType="separate"/>
+            </w:r>
+            <w:r>
+              <w:rPr>
+                <w:noProof/>
+                <w:webHidden/>
+              </w:rPr>
+              <w:t>3</w:t>
+            </w:r>
+            <w:r>
+              <w:rPr>
+                <w:noProof/>
+                <w:webHidden/>
+              </w:rPr>
+              <w:fldChar w:fldCharType="end"/>
+            </w:r>
+          </w:hyperlink>
+        </w:p>
+        <w:p>
+          <w:pPr>
+            <w:pStyle w:val="Verzeichnis2"/>
+            <w:tabs>
+              <w:tab w:val="left" w:pos="880"/>
+              <w:tab w:val="right" w:leader="dot" w:pos="9062"/>
+            </w:tabs>
+            <w:rPr>
+              <w:noProof/>
+              <w:lang w:eastAsia="de-DE"/>
+            </w:rPr>
+          </w:pPr>
+          <w:hyperlink w:anchor="_Toc5867816" w:history="1">
+            <w:r>
+              <w:rPr>
+                <w:rStyle w:val="Hyperlink"/>
+                <w:noProof/>
+              </w:rPr>
+              <w:t>2.2.</w:t>
+            </w:r>
+            <w:r>
+              <w:rPr>
+                <w:noProof/>
+                <w:lang w:eastAsia="de-DE"/>
+              </w:rPr>
+              <w:tab/>
+            </w:r>
+            <w:r>
+              <w:rPr>
+                <w:rStyle w:val="Hyperlink"/>
+                <w:noProof/>
+              </w:rPr>
+              <w:t>Terminplanung, Ablaufplanung (Gantt-Diagramm)</w:t>
+            </w:r>
+            <w:r>
+              <w:rPr>
+                <w:noProof/>
+                <w:webHidden/>
+              </w:rPr>
+              <w:tab/>
+            </w:r>
+            <w:r>
+              <w:rPr>
+                <w:noProof/>
+                <w:webHidden/>
+              </w:rPr>
+              <w:fldChar w:fldCharType="begin"/>
+            </w:r>
+            <w:r>
+              <w:rPr>
+                <w:noProof/>
+                <w:webHidden/>
+              </w:rPr>
+              <w:instrText xml:space="preserve"> PAGEREF _Toc5867816 \h </w:instrText>
+            </w:r>
+            <w:r>
+              <w:rPr>
+                <w:noProof/>
+                <w:webHidden/>
+              </w:rPr>
+            </w:r>
+            <w:r>
+              <w:rPr>
+                <w:noProof/>
+                <w:webHidden/>
+              </w:rPr>
+              <w:fldChar w:fldCharType="separate"/>
+            </w:r>
+            <w:r>
+              <w:rPr>
+                <w:noProof/>
+                <w:webHidden/>
+              </w:rPr>
+              <w:t>3</w:t>
+            </w:r>
+            <w:r>
+              <w:rPr>
+                <w:noProof/>
+                <w:webHidden/>
+              </w:rPr>
+              <w:fldChar w:fldCharType="end"/>
+            </w:r>
+          </w:hyperlink>
+        </w:p>
+        <w:p>
+          <w:pPr>
+            <w:pStyle w:val="Verzeichnis2"/>
+            <w:tabs>
+              <w:tab w:val="left" w:pos="880"/>
+              <w:tab w:val="right" w:leader="dot" w:pos="9062"/>
+            </w:tabs>
+            <w:rPr>
+              <w:noProof/>
+              <w:lang w:eastAsia="de-DE"/>
+            </w:rPr>
+          </w:pPr>
+          <w:hyperlink w:anchor="_Toc5867817" w:history="1">
+            <w:r>
+              <w:rPr>
+                <w:rStyle w:val="Hyperlink"/>
+                <w:noProof/>
+              </w:rPr>
+              <w:t>2.3.</w:t>
+            </w:r>
+            <w:r>
+              <w:rPr>
+                <w:noProof/>
+                <w:lang w:eastAsia="de-DE"/>
+              </w:rPr>
+              <w:tab/>
+            </w:r>
+            <w:r>
+              <w:rPr>
+                <w:rStyle w:val="Hyperlink"/>
+                <w:noProof/>
+              </w:rPr>
+              <w:t>Sachmittel- und Kostenplanung</w:t>
+            </w:r>
+            <w:r>
+              <w:rPr>
+                <w:noProof/>
+                <w:webHidden/>
+              </w:rPr>
+              <w:tab/>
+            </w:r>
+            <w:r>
+              <w:rPr>
+                <w:noProof/>
+                <w:webHidden/>
+              </w:rPr>
+              <w:fldChar w:fldCharType="begin"/>
+            </w:r>
+            <w:r>
+              <w:rPr>
+                <w:noProof/>
+                <w:webHidden/>
+              </w:rPr>
+              <w:instrText xml:space="preserve"> PAGEREF _Toc5867817 \h </w:instrText>
+            </w:r>
+            <w:r>
+              <w:rPr>
+                <w:noProof/>
+                <w:webHidden/>
+              </w:rPr>
+            </w:r>
+            <w:r>
+              <w:rPr>
+                <w:noProof/>
+                <w:webHidden/>
+              </w:rPr>
+              <w:fldChar w:fldCharType="separate"/>
+            </w:r>
+            <w:r>
+              <w:rPr>
+                <w:noProof/>
+                <w:webHidden/>
+              </w:rPr>
+              <w:t>3</w:t>
+            </w:r>
+            <w:r>
+              <w:rPr>
+                <w:noProof/>
+                <w:webHidden/>
+              </w:rPr>
+              <w:fldChar w:fldCharType="end"/>
+            </w:r>
+          </w:hyperlink>
+        </w:p>
+        <w:p>
+          <w:pPr>
+            <w:pStyle w:val="Verzeichnis1"/>
+            <w:rPr>
+              <w:noProof/>
+              <w:lang w:eastAsia="de-DE"/>
+            </w:rPr>
+          </w:pPr>
+          <w:hyperlink w:anchor="_Toc5867818" w:history="1">
+            <w:r>
+              <w:rPr>
+                <w:rStyle w:val="Hyperlink"/>
+                <w:noProof/>
+              </w:rPr>
+              <w:t>3.</w:t>
+            </w:r>
+            <w:r>
+              <w:rPr>
+                <w:noProof/>
+                <w:lang w:eastAsia="de-DE"/>
+              </w:rPr>
+              <w:tab/>
+            </w:r>
+            <w:r>
+              <w:rPr>
+                <w:rStyle w:val="Hyperlink"/>
+                <w:noProof/>
+              </w:rPr>
+              <w:t>Durchführung und Auftragsbearbeitung</w:t>
+            </w:r>
+            <w:r>
+              <w:rPr>
+                <w:noProof/>
+                <w:webHidden/>
+              </w:rPr>
+              <w:tab/>
+            </w:r>
+            <w:r>
+              <w:rPr>
+                <w:noProof/>
+                <w:webHidden/>
+              </w:rPr>
+              <w:fldChar w:fldCharType="begin"/>
+            </w:r>
+            <w:r>
+              <w:rPr>
+                <w:noProof/>
+                <w:webHidden/>
+              </w:rPr>
+              <w:instrText xml:space="preserve"> PAGEREF _Toc5867818 \h </w:instrText>
+            </w:r>
+            <w:r>
+              <w:rPr>
+                <w:noProof/>
+                <w:webHidden/>
+              </w:rPr>
+            </w:r>
+            <w:r>
+              <w:rPr>
+                <w:noProof/>
+                <w:webHidden/>
+              </w:rPr>
+              <w:fldChar w:fldCharType="separate"/>
+            </w:r>
+            <w:r>
+              <w:rPr>
+                <w:noProof/>
+                <w:webHidden/>
+              </w:rPr>
+              <w:t>3</w:t>
+            </w:r>
+            <w:r>
+              <w:rPr>
+                <w:noProof/>
+                <w:webHidden/>
+              </w:rPr>
+              <w:fldChar w:fldCharType="end"/>
+            </w:r>
+          </w:hyperlink>
+        </w:p>
+        <w:p>
+          <w:pPr>
+            <w:pStyle w:val="Verzeichnis2"/>
+            <w:tabs>
+              <w:tab w:val="left" w:pos="880"/>
+              <w:tab w:val="right" w:leader="dot" w:pos="9062"/>
+            </w:tabs>
+            <w:rPr>
+              <w:noProof/>
+              <w:lang w:eastAsia="de-DE"/>
+            </w:rPr>
+          </w:pPr>
+          <w:hyperlink w:anchor="_Toc5867819" w:history="1">
+            <w:r>
+              <w:rPr>
+                <w:rStyle w:val="Hyperlink"/>
+                <w:noProof/>
+              </w:rPr>
+              <w:t>3.1.</w:t>
+            </w:r>
+            <w:r>
+              <w:rPr>
+                <w:noProof/>
+                <w:lang w:eastAsia="de-DE"/>
+              </w:rPr>
+              <w:tab/>
+            </w:r>
+            <w:r>
+              <w:rPr>
+                <w:rStyle w:val="Hyperlink"/>
+                <w:noProof/>
+              </w:rPr>
+              <w:t>Prozessschritte, Vorgehensweise, Qualitätssicherung</w:t>
+            </w:r>
+            <w:r>
+              <w:rPr>
+                <w:noProof/>
+                <w:webHidden/>
+              </w:rPr>
+              <w:tab/>
+            </w:r>
+            <w:r>
+              <w:rPr>
+                <w:noProof/>
+                <w:webHidden/>
+              </w:rPr>
+              <w:fldChar w:fldCharType="begin"/>
+            </w:r>
+            <w:r>
+              <w:rPr>
+                <w:noProof/>
+                <w:webHidden/>
+              </w:rPr>
+              <w:instrText xml:space="preserve"> PAGEREF _Toc5867819 \h </w:instrText>
+            </w:r>
+            <w:r>
+              <w:rPr>
+                <w:noProof/>
+                <w:webHidden/>
+              </w:rPr>
+            </w:r>
+            <w:r>
+              <w:rPr>
+                <w:noProof/>
+                <w:webHidden/>
+              </w:rPr>
+              <w:fldChar w:fldCharType="separate"/>
+            </w:r>
+            <w:r>
+              <w:rPr>
+                <w:noProof/>
+                <w:webHidden/>
+              </w:rPr>
+              <w:t>3</w:t>
+            </w:r>
+            <w:r>
+              <w:rPr>
+                <w:noProof/>
+                <w:webHidden/>
+              </w:rPr>
+              <w:fldChar w:fldCharType="end"/>
+            </w:r>
+          </w:hyperlink>
+        </w:p>
+        <w:p>
+          <w:pPr>
+            <w:pStyle w:val="Verzeichnis2"/>
+            <w:tabs>
+              <w:tab w:val="left" w:pos="880"/>
+              <w:tab w:val="right" w:leader="dot" w:pos="9062"/>
+            </w:tabs>
+            <w:rPr>
+              <w:noProof/>
+              <w:lang w:eastAsia="de-DE"/>
+            </w:rPr>
+          </w:pPr>
+          <w:hyperlink w:anchor="_Toc5867820" w:history="1">
+            <w:r>
+              <w:rPr>
+                <w:rStyle w:val="Hyperlink"/>
+                <w:noProof/>
+              </w:rPr>
+              <w:t>3.2.</w:t>
+            </w:r>
+            <w:r>
+              <w:rPr>
+                <w:noProof/>
+                <w:lang w:eastAsia="de-DE"/>
+              </w:rPr>
+              <w:tab/>
+            </w:r>
+            <w:r>
+              <w:rPr>
+                <w:rStyle w:val="Hyperlink"/>
+                <w:noProof/>
+              </w:rPr>
+              <w:t>Abweichungen, Anpassungen, Entscheidungen</w:t>
+            </w:r>
+            <w:r>
+              <w:rPr>
+                <w:noProof/>
+                <w:webHidden/>
+              </w:rPr>
+              <w:tab/>
+            </w:r>
+            <w:r>
+              <w:rPr>
+                <w:noProof/>
+                <w:webHidden/>
+              </w:rPr>
+              <w:fldChar w:fldCharType="begin"/>
+            </w:r>
+            <w:r>
+              <w:rPr>
+                <w:noProof/>
+                <w:webHidden/>
+              </w:rPr>
+              <w:instrText xml:space="preserve"> PAGEREF _Toc5867820 \h </w:instrText>
+            </w:r>
+            <w:r>
+              <w:rPr>
+                <w:noProof/>
+                <w:webHidden/>
+              </w:rPr>
+            </w:r>
+            <w:r>
+              <w:rPr>
+                <w:noProof/>
+                <w:webHidden/>
+              </w:rPr>
+              <w:fldChar w:fldCharType="separate"/>
+            </w:r>
+            <w:r>
+              <w:rPr>
+                <w:noProof/>
+                <w:webHidden/>
+              </w:rPr>
+              <w:t>3</w:t>
+            </w:r>
+            <w:r>
+              <w:rPr>
+                <w:noProof/>
+                <w:webHidden/>
+              </w:rPr>
+              <w:fldChar w:fldCharType="end"/>
+            </w:r>
+          </w:hyperlink>
+        </w:p>
+        <w:p>
+          <w:pPr>
+            <w:pStyle w:val="Verzeichnis1"/>
+            <w:rPr>
+              <w:noProof/>
+              <w:lang w:eastAsia="de-DE"/>
+            </w:rPr>
+          </w:pPr>
+          <w:hyperlink w:anchor="_Toc5867821" w:history="1">
+            <w:r>
+              <w:rPr>
+                <w:rStyle w:val="Hyperlink"/>
+                <w:noProof/>
+              </w:rPr>
+              <w:t>4.</w:t>
+            </w:r>
+            <w:r>
+              <w:rPr>
+                <w:noProof/>
+                <w:lang w:eastAsia="de-DE"/>
+              </w:rPr>
+              <w:tab/>
+            </w:r>
+            <w:r>
+              <w:rPr>
+                <w:rStyle w:val="Hyperlink"/>
+                <w:noProof/>
+              </w:rPr>
+              <w:t>Projektergebnisse</w:t>
+            </w:r>
+            <w:r>
+              <w:rPr>
+                <w:noProof/>
+                <w:webHidden/>
+              </w:rPr>
+              <w:tab/>
+            </w:r>
+            <w:r>
+              <w:rPr>
+                <w:noProof/>
+                <w:webHidden/>
+              </w:rPr>
+              <w:fldChar w:fldCharType="begin"/>
+            </w:r>
+            <w:r>
+              <w:rPr>
+                <w:noProof/>
+                <w:webHidden/>
+              </w:rPr>
+              <w:instrText xml:space="preserve"> PAGEREF _Toc5867821 \h </w:instrText>
+            </w:r>
+            <w:r>
+              <w:rPr>
+                <w:noProof/>
+                <w:webHidden/>
+              </w:rPr>
+            </w:r>
+            <w:r>
+              <w:rPr>
+                <w:noProof/>
+                <w:webHidden/>
+              </w:rPr>
+              <w:fldChar w:fldCharType="separate"/>
+            </w:r>
+            <w:r>
+              <w:rPr>
+                <w:noProof/>
+                <w:webHidden/>
+              </w:rPr>
+              <w:t>3</w:t>
+            </w:r>
+            <w:r>
+              <w:rPr>
+                <w:noProof/>
+                <w:webHidden/>
+              </w:rPr>
+              <w:fldChar w:fldCharType="end"/>
+            </w:r>
+          </w:hyperlink>
+        </w:p>
+        <w:p>
+          <w:pPr>
+            <w:pStyle w:val="Verzeichnis2"/>
+            <w:tabs>
+              <w:tab w:val="left" w:pos="880"/>
+              <w:tab w:val="right" w:leader="dot" w:pos="9062"/>
+            </w:tabs>
+            <w:rPr>
+              <w:noProof/>
+              <w:lang w:eastAsia="de-DE"/>
+            </w:rPr>
+          </w:pPr>
+          <w:hyperlink w:anchor="_Toc5867822" w:history="1">
+            <w:r>
+              <w:rPr>
+                <w:rStyle w:val="Hyperlink"/>
+                <w:noProof/>
+              </w:rPr>
+              <w:t>4.1.</w:t>
+            </w:r>
+            <w:r>
+              <w:rPr>
+                <w:noProof/>
+                <w:lang w:eastAsia="de-DE"/>
+              </w:rPr>
+              <w:tab/>
+            </w:r>
+            <w:r>
+              <w:rPr>
+                <w:rStyle w:val="Hyperlink"/>
+                <w:noProof/>
+              </w:rPr>
+              <w:t>Soll-Ist-Vergleich, Qualitätskontrolle</w:t>
+            </w:r>
+            <w:r>
+              <w:rPr>
+                <w:noProof/>
+                <w:webHidden/>
+              </w:rPr>
+              <w:tab/>
+            </w:r>
+            <w:r>
+              <w:rPr>
+                <w:noProof/>
+                <w:webHidden/>
+              </w:rPr>
+              <w:fldChar w:fldCharType="begin"/>
+            </w:r>
+            <w:r>
+              <w:rPr>
+                <w:noProof/>
+                <w:webHidden/>
+              </w:rPr>
+              <w:instrText xml:space="preserve"> PAGEREF _Toc5867822 \h </w:instrText>
+            </w:r>
+            <w:r>
+              <w:rPr>
+                <w:noProof/>
+                <w:webHidden/>
+              </w:rPr>
+            </w:r>
+            <w:r>
+              <w:rPr>
+                <w:noProof/>
+                <w:webHidden/>
+              </w:rPr>
+              <w:fldChar w:fldCharType="separate"/>
+            </w:r>
+            <w:r>
+              <w:rPr>
+                <w:noProof/>
+                <w:webHidden/>
+              </w:rPr>
+              <w:t>3</w:t>
+            </w:r>
+            <w:r>
+              <w:rPr>
+                <w:noProof/>
+                <w:webHidden/>
+              </w:rPr>
+              <w:fldChar w:fldCharType="end"/>
+            </w:r>
+          </w:hyperlink>
+        </w:p>
+        <w:p>
+          <w:pPr>
+            <w:pStyle w:val="Verzeichnis2"/>
+            <w:tabs>
+              <w:tab w:val="left" w:pos="880"/>
+              <w:tab w:val="right" w:leader="dot" w:pos="9062"/>
+            </w:tabs>
+            <w:rPr>
+              <w:noProof/>
+              <w:lang w:eastAsia="de-DE"/>
+            </w:rPr>
+          </w:pPr>
+          <w:hyperlink w:anchor="_Toc5867823" w:history="1">
+            <w:r>
+              <w:rPr>
+                <w:rStyle w:val="Hyperlink"/>
+                <w:noProof/>
+              </w:rPr>
+              <w:t>4.2.</w:t>
+            </w:r>
+            <w:r>
+              <w:rPr>
+                <w:noProof/>
+                <w:lang w:eastAsia="de-DE"/>
+              </w:rPr>
+              <w:tab/>
+            </w:r>
+            <w:r>
+              <w:rPr>
+                <w:rStyle w:val="Hyperlink"/>
+                <w:noProof/>
+              </w:rPr>
+              <w:t>Abweichungen, Anpassungen</w:t>
+            </w:r>
+            <w:r>
+              <w:rPr>
+                <w:noProof/>
+                <w:webHidden/>
+              </w:rPr>
+              <w:tab/>
+            </w:r>
+            <w:r>
+              <w:rPr>
+                <w:noProof/>
+                <w:webHidden/>
+              </w:rPr>
+              <w:fldChar w:fldCharType="begin"/>
+            </w:r>
+            <w:r>
+              <w:rPr>
+                <w:noProof/>
+                <w:webHidden/>
+              </w:rPr>
+              <w:instrText xml:space="preserve"> PAGEREF _Toc5867823 \h </w:instrText>
             </w:r>
             <w:r>
               <w:rPr>
@@ -677,53 +1584,88 @@
     <w:p>
       <w:pPr>
         <w:pStyle w:val="berschrift1"/>
-      </w:pPr>
-      <w:bookmarkStart w:id="1" w:name="_Toc5022671"/>
+        <w:numPr>
+          <w:ilvl w:val="0"/>
+          <w:numId w:val="5"/>
+        </w:numPr>
+      </w:pPr>
+      <w:bookmarkStart w:id="0" w:name="_Toc5867809"/>
       <w:r>
         <w:lastRenderedPageBreak/>
         <w:t>Ausgangssituation</w:t>
       </w:r>
-      <w:bookmarkEnd w:id="1"/>
+      <w:bookmarkEnd w:id="0"/>
     </w:p>
     <w:p/>
     <w:p>
       <w:pPr>
         <w:pStyle w:val="berschrift2"/>
-      </w:pPr>
-      <w:bookmarkStart w:id="2" w:name="_Toc5022672"/>
+        <w:numPr>
+          <w:ilvl w:val="1"/>
+          <w:numId w:val="5"/>
+        </w:numPr>
+      </w:pPr>
+      <w:bookmarkStart w:id="1" w:name="_Toc5867810"/>
       <w:r>
         <w:t>Projektziele und Teilaufgaben</w:t>
       </w:r>
-      <w:bookmarkEnd w:id="2"/>
+      <w:bookmarkEnd w:id="1"/>
+    </w:p>
+    <w:p>
+      <w:pPr>
+        <w:ind w:left="360"/>
+      </w:pPr>
+    </w:p>
+    <w:p>
+      <w:pPr>
+        <w:ind w:left="360"/>
+      </w:pPr>
     </w:p>
     <w:p/>
     <w:p>
       <w:pPr>
         <w:pStyle w:val="berschrift2"/>
-      </w:pPr>
-      <w:bookmarkStart w:id="3" w:name="_Toc5022673"/>
+        <w:numPr>
+          <w:ilvl w:val="1"/>
+          <w:numId w:val="5"/>
+        </w:numPr>
+      </w:pPr>
+      <w:bookmarkStart w:id="2" w:name="_Toc5867811"/>
       <w:r>
         <w:t>Kundenanforderungen</w:t>
       </w:r>
-      <w:bookmarkEnd w:id="3"/>
+      <w:bookmarkEnd w:id="2"/>
     </w:p>
     <w:p/>
+    <w:p/>
     <w:p>
       <w:pPr>
         <w:pStyle w:val="berschrift2"/>
-      </w:pPr>
-      <w:bookmarkStart w:id="4" w:name="_Toc5022674"/>
+        <w:numPr>
+          <w:ilvl w:val="1"/>
+          <w:numId w:val="5"/>
+        </w:numPr>
+      </w:pPr>
+      <w:bookmarkStart w:id="3" w:name="_Toc5867812"/>
       <w:r>
         <w:t>Projektumfeld</w:t>
       </w:r>
+      <w:bookmarkEnd w:id="3"/>
+    </w:p>
+    <w:p>
+      <w:bookmarkStart w:id="4" w:name="_GoBack"/>
       <w:bookmarkEnd w:id="4"/>
     </w:p>
     <w:p/>
     <w:p>
       <w:pPr>
         <w:pStyle w:val="berschrift2"/>
-      </w:pPr>
-      <w:bookmarkStart w:id="5" w:name="_Toc5022675"/>
+        <w:numPr>
+          <w:ilvl w:val="1"/>
+          <w:numId w:val="5"/>
+        </w:numPr>
+      </w:pPr>
+      <w:bookmarkStart w:id="5" w:name="_Toc5867813"/>
       <w:proofErr w:type="spellStart"/>
       <w:r>
         <w:t>Prozesschnittstellen</w:t>
@@ -731,7 +1673,181 @@
       <w:bookmarkEnd w:id="5"/>
       <w:proofErr w:type="spellEnd"/>
     </w:p>
+    <w:p/>
+    <w:p>
+      <w:pPr>
+        <w:pStyle w:val="berschrift1"/>
+        <w:numPr>
+          <w:ilvl w:val="0"/>
+          <w:numId w:val="5"/>
+        </w:numPr>
+      </w:pPr>
+      <w:bookmarkStart w:id="6" w:name="_Toc5867814"/>
+      <w:r>
+        <w:t>Ressourcen und Ablaufplanung</w:t>
+      </w:r>
+      <w:bookmarkEnd w:id="6"/>
+    </w:p>
+    <w:p>
+      <w:pPr>
+        <w:pStyle w:val="berschrift2"/>
+        <w:numPr>
+          <w:ilvl w:val="1"/>
+          <w:numId w:val="5"/>
+        </w:numPr>
+      </w:pPr>
+      <w:bookmarkStart w:id="7" w:name="_Toc5867815"/>
+      <w:r>
+        <w:t>Personalplanung</w:t>
+      </w:r>
+      <w:bookmarkEnd w:id="7"/>
+    </w:p>
+    <w:p/>
+    <w:p>
+      <w:pPr>
+        <w:pStyle w:val="berschrift2"/>
+        <w:numPr>
+          <w:ilvl w:val="1"/>
+          <w:numId w:val="5"/>
+        </w:numPr>
+      </w:pPr>
+      <w:bookmarkStart w:id="8" w:name="_Toc5867816"/>
+      <w:r>
+        <w:t>Terminplanung, Ablaufplanung (Gantt-Diagramm)</w:t>
+      </w:r>
+      <w:bookmarkEnd w:id="8"/>
+    </w:p>
+    <w:p>
+      <w:pPr>
+        <w:rPr>
+          <w:sz w:val="24"/>
+          <w:szCs w:val="24"/>
+        </w:rPr>
+      </w:pPr>
+    </w:p>
+    <w:p>
+      <w:pPr>
+        <w:pStyle w:val="berschrift2"/>
+        <w:numPr>
+          <w:ilvl w:val="1"/>
+          <w:numId w:val="5"/>
+        </w:numPr>
+      </w:pPr>
+      <w:bookmarkStart w:id="9" w:name="_Toc5867817"/>
+      <w:r>
+        <w:t>Sachmittel- und Kostenplanung</w:t>
+      </w:r>
+      <w:bookmarkEnd w:id="9"/>
+    </w:p>
+    <w:p/>
+    <w:p>
+      <w:pPr>
+        <w:pStyle w:val="berschrift1"/>
+        <w:numPr>
+          <w:ilvl w:val="0"/>
+          <w:numId w:val="5"/>
+        </w:numPr>
+      </w:pPr>
+      <w:bookmarkStart w:id="10" w:name="_Toc5867818"/>
+      <w:r>
+        <w:t>Durchführung und Auftragsbearbeitung</w:t>
+      </w:r>
+      <w:bookmarkEnd w:id="10"/>
+    </w:p>
+    <w:p>
+      <w:pPr>
+        <w:pStyle w:val="berschrift2"/>
+        <w:numPr>
+          <w:ilvl w:val="1"/>
+          <w:numId w:val="5"/>
+        </w:numPr>
+      </w:pPr>
+      <w:bookmarkStart w:id="11" w:name="_Toc5867819"/>
+      <w:r>
+        <w:t xml:space="preserve">Prozessschritte, </w:t>
+      </w:r>
+      <w:r>
+        <w:t>Vorgehensweise</w:t>
+      </w:r>
+      <w:r>
+        <w:t xml:space="preserve">, </w:t>
+      </w:r>
+      <w:r>
+        <w:t>Qualitätssicherung</w:t>
+      </w:r>
+      <w:bookmarkEnd w:id="11"/>
+    </w:p>
+    <w:p/>
+    <w:p>
+      <w:pPr>
+        <w:pStyle w:val="berschrift2"/>
+        <w:numPr>
+          <w:ilvl w:val="1"/>
+          <w:numId w:val="5"/>
+        </w:numPr>
+      </w:pPr>
+      <w:bookmarkStart w:id="12" w:name="_Toc5867820"/>
+      <w:r>
+        <w:t>Abweichungen, Anpassungen, Entscheidungen</w:t>
+      </w:r>
+      <w:bookmarkEnd w:id="12"/>
+    </w:p>
+    <w:p/>
+    <w:p>
+      <w:pPr>
+        <w:pStyle w:val="berschrift1"/>
+        <w:numPr>
+          <w:ilvl w:val="0"/>
+          <w:numId w:val="5"/>
+        </w:numPr>
+      </w:pPr>
+      <w:bookmarkStart w:id="13" w:name="_Toc5867821"/>
+      <w:r>
+        <w:t>Projektergebnisse</w:t>
+      </w:r>
+      <w:bookmarkEnd w:id="13"/>
+      <w:r>
+        <w:t xml:space="preserve"> </w:t>
+      </w:r>
+    </w:p>
+    <w:p>
+      <w:pPr>
+        <w:pStyle w:val="berschrift2"/>
+        <w:numPr>
+          <w:ilvl w:val="1"/>
+          <w:numId w:val="5"/>
+        </w:numPr>
+      </w:pPr>
+      <w:bookmarkStart w:id="14" w:name="_Toc5867822"/>
+      <w:r>
+        <w:t>Soll-Ist-Vergleich, Qualitätskontrolle</w:t>
+      </w:r>
+      <w:bookmarkEnd w:id="14"/>
+      <w:r>
+        <w:t xml:space="preserve"> </w:t>
+      </w:r>
+    </w:p>
+    <w:p/>
+    <w:p>
+      <w:pPr>
+        <w:pStyle w:val="berschrift2"/>
+        <w:numPr>
+          <w:ilvl w:val="1"/>
+          <w:numId w:val="5"/>
+        </w:numPr>
+      </w:pPr>
+      <w:bookmarkStart w:id="15" w:name="_Toc5867823"/>
+      <w:r>
+        <w:t xml:space="preserve">Abweichungen, </w:t>
+      </w:r>
+      <w:r>
+        <w:t>Anpassungen</w:t>
+      </w:r>
+      <w:bookmarkEnd w:id="15"/>
+    </w:p>
+    <w:p/>
     <w:sectPr>
+      <w:footerReference w:type="default" r:id="rId9"/>
       <w:pgSz w:w="11906" w:h="16838"/>
       <w:pgMar w:top="1417" w:right="1417" w:bottom="1134" w:left="1417" w:header="708" w:footer="708" w:gutter="0"/>
       <w:cols w:space="708"/>
@@ -741,12 +1857,640 @@
 </w:document>
 </file>
 
+<file path=word/endnotes.xml><?xml version="1.0" encoding="utf-8"?>
+<w:endnotes xmlns:wpc="http://schemas.microsoft.com/office/word/2010/wordprocessingCanvas" xmlns:mc="http://schemas.openxmlformats.org/markup-compatibility/2006" xmlns:o="urn:schemas-microsoft-com:office:office" xmlns:r="http://schemas.openxmlformats.org/officeDocument/2006/relationships" xmlns:m="http://schemas.openxmlformats.org/officeDocument/2006/math" xmlns:v="urn:schemas-microsoft-com:vml" xmlns:wp14="http://schemas.microsoft.com/office/word/2010/wordprocessingDrawing" xmlns:wp="http://schemas.openxmlformats.org/drawingml/2006/wordprocessingDrawing" xmlns:w10="urn:schemas-microsoft-com:office:word" xmlns:w="http://schemas.openxmlformats.org/wordprocessingml/2006/main" xmlns:w14="http://schemas.microsoft.com/office/word/2010/wordml" xmlns:wpg="http://schemas.microsoft.com/office/word/2010/wordprocessingGroup" xmlns:wpi="http://schemas.microsoft.com/office/word/2010/wordprocessingInk" xmlns:wne="http://schemas.microsoft.com/office/word/2006/wordml" xmlns:wps="http://schemas.microsoft.com/office/word/2010/wordprocessingShape" mc:Ignorable="w14 wp14">
+  <w:endnote w:type="separator" w:id="-1">
+    <w:p>
+      <w:pPr>
+        <w:spacing w:before="0" w:after="0" w:line="240" w:lineRule="auto"/>
+      </w:pPr>
+      <w:r>
+        <w:separator/>
+      </w:r>
+    </w:p>
+  </w:endnote>
+  <w:endnote w:type="continuationSeparator" w:id="0">
+    <w:p>
+      <w:pPr>
+        <w:spacing w:before="0" w:after="0" w:line="240" w:lineRule="auto"/>
+      </w:pPr>
+      <w:r>
+        <w:continuationSeparator/>
+      </w:r>
+    </w:p>
+  </w:endnote>
+</w:endnotes>
+</file>
+
+<file path=word/footer1.xml><?xml version="1.0" encoding="utf-8"?>
+<w:ftr xmlns:wpc="http://schemas.microsoft.com/office/word/2010/wordprocessingCanvas" xmlns:mc="http://schemas.openxmlformats.org/markup-compatibility/2006" xmlns:o="urn:schemas-microsoft-com:office:office" xmlns:r="http://schemas.openxmlformats.org/officeDocument/2006/relationships" xmlns:m="http://schemas.openxmlformats.org/officeDocument/2006/math" xmlns:v="urn:schemas-microsoft-com:vml" xmlns:wp14="http://schemas.microsoft.com/office/word/2010/wordprocessingDrawing" xmlns:wp="http://schemas.openxmlformats.org/drawingml/2006/wordprocessingDrawing" xmlns:w10="urn:schemas-microsoft-com:office:word" xmlns:w="http://schemas.openxmlformats.org/wordprocessingml/2006/main" xmlns:w14="http://schemas.microsoft.com/office/word/2010/wordml" xmlns:wpg="http://schemas.microsoft.com/office/word/2010/wordprocessingGroup" xmlns:wpi="http://schemas.microsoft.com/office/word/2010/wordprocessingInk" xmlns:wne="http://schemas.microsoft.com/office/word/2006/wordml" xmlns:wps="http://schemas.microsoft.com/office/word/2010/wordprocessingShape" mc:Ignorable="w14 wp14">
+  <w:sdt>
+    <w:sdtPr>
+      <w:id w:val="-1257441161"/>
+      <w:docPartObj>
+        <w:docPartGallery w:val="Page Numbers (Bottom of Page)"/>
+        <w:docPartUnique/>
+      </w:docPartObj>
+    </w:sdtPr>
+    <w:sdtContent>
+      <w:sdt>
+        <w:sdtPr>
+          <w:id w:val="860082579"/>
+          <w:docPartObj>
+            <w:docPartGallery w:val="Page Numbers (Top of Page)"/>
+            <w:docPartUnique/>
+          </w:docPartObj>
+        </w:sdtPr>
+        <w:sdtContent>
+          <w:p>
+            <w:pPr>
+              <w:pStyle w:val="Fuzeile"/>
+              <w:jc w:val="right"/>
+            </w:pPr>
+            <w:r>
+              <w:t xml:space="preserve">Seite </w:t>
+            </w:r>
+            <w:r>
+              <w:rPr>
+                <w:b/>
+                <w:bCs/>
+                <w:sz w:val="24"/>
+                <w:szCs w:val="24"/>
+              </w:rPr>
+              <w:fldChar w:fldCharType="begin"/>
+            </w:r>
+            <w:r>
+              <w:rPr>
+                <w:b/>
+                <w:bCs/>
+              </w:rPr>
+              <w:instrText>PAGE</w:instrText>
+            </w:r>
+            <w:r>
+              <w:rPr>
+                <w:b/>
+                <w:bCs/>
+                <w:sz w:val="24"/>
+                <w:szCs w:val="24"/>
+              </w:rPr>
+              <w:fldChar w:fldCharType="separate"/>
+            </w:r>
+            <w:r>
+              <w:rPr>
+                <w:b/>
+                <w:bCs/>
+                <w:noProof/>
+              </w:rPr>
+              <w:t>4</w:t>
+            </w:r>
+            <w:r>
+              <w:rPr>
+                <w:b/>
+                <w:bCs/>
+                <w:sz w:val="24"/>
+                <w:szCs w:val="24"/>
+              </w:rPr>
+              <w:fldChar w:fldCharType="end"/>
+            </w:r>
+            <w:r>
+              <w:t xml:space="preserve"> von </w:t>
+            </w:r>
+            <w:r>
+              <w:rPr>
+                <w:b/>
+                <w:bCs/>
+                <w:sz w:val="24"/>
+                <w:szCs w:val="24"/>
+              </w:rPr>
+              <w:fldChar w:fldCharType="begin"/>
+            </w:r>
+            <w:r>
+              <w:rPr>
+                <w:b/>
+                <w:bCs/>
+              </w:rPr>
+              <w:instrText>NUMPAGES</w:instrText>
+            </w:r>
+            <w:r>
+              <w:rPr>
+                <w:b/>
+                <w:bCs/>
+                <w:sz w:val="24"/>
+                <w:szCs w:val="24"/>
+              </w:rPr>
+              <w:fldChar w:fldCharType="separate"/>
+            </w:r>
+            <w:r>
+              <w:rPr>
+                <w:b/>
+                <w:bCs/>
+                <w:noProof/>
+              </w:rPr>
+              <w:t>4</w:t>
+            </w:r>
+            <w:r>
+              <w:rPr>
+                <w:b/>
+                <w:bCs/>
+                <w:sz w:val="24"/>
+                <w:szCs w:val="24"/>
+              </w:rPr>
+              <w:fldChar w:fldCharType="end"/>
+            </w:r>
+          </w:p>
+        </w:sdtContent>
+      </w:sdt>
+    </w:sdtContent>
+  </w:sdt>
+  <w:p>
+    <w:pPr>
+      <w:pStyle w:val="Fuzeile"/>
+    </w:pPr>
+  </w:p>
+</w:ftr>
+</file>
+
+<file path=word/footnotes.xml><?xml version="1.0" encoding="utf-8"?>
+<w:footnotes xmlns:wpc="http://schemas.microsoft.com/office/word/2010/wordprocessingCanvas" xmlns:mc="http://schemas.openxmlformats.org/markup-compatibility/2006" xmlns:o="urn:schemas-microsoft-com:office:office" xmlns:r="http://schemas.openxmlformats.org/officeDocument/2006/relationships" xmlns:m="http://schemas.openxmlformats.org/officeDocument/2006/math" xmlns:v="urn:schemas-microsoft-com:vml" xmlns:wp14="http://schemas.microsoft.com/office/word/2010/wordprocessingDrawing" xmlns:wp="http://schemas.openxmlformats.org/drawingml/2006/wordprocessingDrawing" xmlns:w10="urn:schemas-microsoft-com:office:word" xmlns:w="http://schemas.openxmlformats.org/wordprocessingml/2006/main" xmlns:w14="http://schemas.microsoft.com/office/word/2010/wordml" xmlns:wpg="http://schemas.microsoft.com/office/word/2010/wordprocessingGroup" xmlns:wpi="http://schemas.microsoft.com/office/word/2010/wordprocessingInk" xmlns:wne="http://schemas.microsoft.com/office/word/2006/wordml" xmlns:wps="http://schemas.microsoft.com/office/word/2010/wordprocessingShape" mc:Ignorable="w14 wp14">
+  <w:footnote w:type="separator" w:id="-1">
+    <w:p>
+      <w:pPr>
+        <w:spacing w:before="0" w:after="0" w:line="240" w:lineRule="auto"/>
+      </w:pPr>
+      <w:r>
+        <w:separator/>
+      </w:r>
+    </w:p>
+  </w:footnote>
+  <w:footnote w:type="continuationSeparator" w:id="0">
+    <w:p>
+      <w:pPr>
+        <w:spacing w:before="0" w:after="0" w:line="240" w:lineRule="auto"/>
+      </w:pPr>
+      <w:r>
+        <w:continuationSeparator/>
+      </w:r>
+    </w:p>
+  </w:footnote>
+</w:footnotes>
+</file>
+
+<file path=word/numbering.xml><?xml version="1.0" encoding="utf-8"?>
+<w:numbering xmlns:wpc="http://schemas.microsoft.com/office/word/2010/wordprocessingCanvas" xmlns:mc="http://schemas.openxmlformats.org/markup-compatibility/2006" xmlns:o="urn:schemas-microsoft-com:office:office" xmlns:r="http://schemas.openxmlformats.org/officeDocument/2006/relationships" xmlns:m="http://schemas.openxmlformats.org/officeDocument/2006/math" xmlns:v="urn:schemas-microsoft-com:vml" xmlns:wp14="http://schemas.microsoft.com/office/word/2010/wordprocessingDrawing" xmlns:wp="http://schemas.openxmlformats.org/drawingml/2006/wordprocessingDrawing" xmlns:w10="urn:schemas-microsoft-com:office:word" xmlns:w="http://schemas.openxmlformats.org/wordprocessingml/2006/main" xmlns:w14="http://schemas.microsoft.com/office/word/2010/wordml" xmlns:wpg="http://schemas.microsoft.com/office/word/2010/wordprocessingGroup" xmlns:wpi="http://schemas.microsoft.com/office/word/2010/wordprocessingInk" xmlns:wne="http://schemas.microsoft.com/office/word/2006/wordml" xmlns:wps="http://schemas.microsoft.com/office/word/2010/wordprocessingShape" mc:Ignorable="w14 wp14">
+  <w:abstractNum w:abstractNumId="0">
+    <w:nsid w:val="1A405255"/>
+    <w:multiLevelType w:val="multilevel"/>
+    <w:tmpl w:val="0407001F"/>
+    <w:lvl w:ilvl="0">
+      <w:start w:val="1"/>
+      <w:numFmt w:val="decimal"/>
+      <w:lvlText w:val="%1."/>
+      <w:lvlJc w:val="left"/>
+      <w:pPr>
+        <w:ind w:left="360" w:hanging="360"/>
+      </w:pPr>
+    </w:lvl>
+    <w:lvl w:ilvl="1">
+      <w:start w:val="1"/>
+      <w:numFmt w:val="decimal"/>
+      <w:lvlText w:val="%1.%2."/>
+      <w:lvlJc w:val="left"/>
+      <w:pPr>
+        <w:ind w:left="792" w:hanging="432"/>
+      </w:pPr>
+    </w:lvl>
+    <w:lvl w:ilvl="2">
+      <w:start w:val="1"/>
+      <w:numFmt w:val="decimal"/>
+      <w:lvlText w:val="%1.%2.%3."/>
+      <w:lvlJc w:val="left"/>
+      <w:pPr>
+        <w:ind w:left="1224" w:hanging="504"/>
+      </w:pPr>
+    </w:lvl>
+    <w:lvl w:ilvl="3">
+      <w:start w:val="1"/>
+      <w:numFmt w:val="decimal"/>
+      <w:lvlText w:val="%1.%2.%3.%4."/>
+      <w:lvlJc w:val="left"/>
+      <w:pPr>
+        <w:ind w:left="1728" w:hanging="648"/>
+      </w:pPr>
+    </w:lvl>
+    <w:lvl w:ilvl="4">
+      <w:start w:val="1"/>
+      <w:numFmt w:val="decimal"/>
+      <w:lvlText w:val="%1.%2.%3.%4.%5."/>
+      <w:lvlJc w:val="left"/>
+      <w:pPr>
+        <w:ind w:left="2232" w:hanging="792"/>
+      </w:pPr>
+    </w:lvl>
+    <w:lvl w:ilvl="5">
+      <w:start w:val="1"/>
+      <w:numFmt w:val="decimal"/>
+      <w:lvlText w:val="%1.%2.%3.%4.%5.%6."/>
+      <w:lvlJc w:val="left"/>
+      <w:pPr>
+        <w:ind w:left="2736" w:hanging="936"/>
+      </w:pPr>
+    </w:lvl>
+    <w:lvl w:ilvl="6">
+      <w:start w:val="1"/>
+      <w:numFmt w:val="decimal"/>
+      <w:lvlText w:val="%1.%2.%3.%4.%5.%6.%7."/>
+      <w:lvlJc w:val="left"/>
+      <w:pPr>
+        <w:ind w:left="3240" w:hanging="1080"/>
+      </w:pPr>
+    </w:lvl>
+    <w:lvl w:ilvl="7">
+      <w:start w:val="1"/>
+      <w:numFmt w:val="decimal"/>
+      <w:lvlText w:val="%1.%2.%3.%4.%5.%6.%7.%8."/>
+      <w:lvlJc w:val="left"/>
+      <w:pPr>
+        <w:ind w:left="3744" w:hanging="1224"/>
+      </w:pPr>
+    </w:lvl>
+    <w:lvl w:ilvl="8">
+      <w:start w:val="1"/>
+      <w:numFmt w:val="decimal"/>
+      <w:lvlText w:val="%1.%2.%3.%4.%5.%6.%7.%8.%9."/>
+      <w:lvlJc w:val="left"/>
+      <w:pPr>
+        <w:ind w:left="4320" w:hanging="1440"/>
+      </w:pPr>
+    </w:lvl>
+  </w:abstractNum>
+  <w:abstractNum w:abstractNumId="1">
+    <w:nsid w:val="4E247F42"/>
+    <w:multiLevelType w:val="multilevel"/>
+    <w:tmpl w:val="0407001F"/>
+    <w:lvl w:ilvl="0">
+      <w:start w:val="1"/>
+      <w:numFmt w:val="decimal"/>
+      <w:lvlText w:val="%1."/>
+      <w:lvlJc w:val="left"/>
+      <w:pPr>
+        <w:ind w:left="720" w:hanging="360"/>
+      </w:pPr>
+    </w:lvl>
+    <w:lvl w:ilvl="1">
+      <w:start w:val="1"/>
+      <w:numFmt w:val="decimal"/>
+      <w:lvlText w:val="%1.%2."/>
+      <w:lvlJc w:val="left"/>
+      <w:pPr>
+        <w:ind w:left="1152" w:hanging="432"/>
+      </w:pPr>
+    </w:lvl>
+    <w:lvl w:ilvl="2">
+      <w:start w:val="1"/>
+      <w:numFmt w:val="decimal"/>
+      <w:lvlText w:val="%1.%2.%3."/>
+      <w:lvlJc w:val="left"/>
+      <w:pPr>
+        <w:ind w:left="1584" w:hanging="504"/>
+      </w:pPr>
+    </w:lvl>
+    <w:lvl w:ilvl="3">
+      <w:start w:val="1"/>
+      <w:numFmt w:val="decimal"/>
+      <w:lvlText w:val="%1.%2.%3.%4."/>
+      <w:lvlJc w:val="left"/>
+      <w:pPr>
+        <w:ind w:left="2088" w:hanging="648"/>
+      </w:pPr>
+    </w:lvl>
+    <w:lvl w:ilvl="4">
+      <w:start w:val="1"/>
+      <w:numFmt w:val="decimal"/>
+      <w:lvlText w:val="%1.%2.%3.%4.%5."/>
+      <w:lvlJc w:val="left"/>
+      <w:pPr>
+        <w:ind w:left="2592" w:hanging="792"/>
+      </w:pPr>
+    </w:lvl>
+    <w:lvl w:ilvl="5">
+      <w:start w:val="1"/>
+      <w:numFmt w:val="decimal"/>
+      <w:lvlText w:val="%1.%2.%3.%4.%5.%6."/>
+      <w:lvlJc w:val="left"/>
+      <w:pPr>
+        <w:ind w:left="3096" w:hanging="936"/>
+      </w:pPr>
+    </w:lvl>
+    <w:lvl w:ilvl="6">
+      <w:start w:val="1"/>
+      <w:numFmt w:val="decimal"/>
+      <w:lvlText w:val="%1.%2.%3.%4.%5.%6.%7."/>
+      <w:lvlJc w:val="left"/>
+      <w:pPr>
+        <w:ind w:left="3600" w:hanging="1080"/>
+      </w:pPr>
+    </w:lvl>
+    <w:lvl w:ilvl="7">
+      <w:start w:val="1"/>
+      <w:numFmt w:val="decimal"/>
+      <w:lvlText w:val="%1.%2.%3.%4.%5.%6.%7.%8."/>
+      <w:lvlJc w:val="left"/>
+      <w:pPr>
+        <w:ind w:left="4104" w:hanging="1224"/>
+      </w:pPr>
+    </w:lvl>
+    <w:lvl w:ilvl="8">
+      <w:start w:val="1"/>
+      <w:numFmt w:val="decimal"/>
+      <w:lvlText w:val="%1.%2.%3.%4.%5.%6.%7.%8.%9."/>
+      <w:lvlJc w:val="left"/>
+      <w:pPr>
+        <w:ind w:left="4680" w:hanging="1440"/>
+      </w:pPr>
+    </w:lvl>
+  </w:abstractNum>
+  <w:abstractNum w:abstractNumId="2">
+    <w:nsid w:val="724D4225"/>
+    <w:multiLevelType w:val="multilevel"/>
+    <w:tmpl w:val="0407001F"/>
+    <w:lvl w:ilvl="0">
+      <w:start w:val="1"/>
+      <w:numFmt w:val="decimal"/>
+      <w:lvlText w:val="%1."/>
+      <w:lvlJc w:val="left"/>
+      <w:pPr>
+        <w:ind w:left="360" w:hanging="360"/>
+      </w:pPr>
+    </w:lvl>
+    <w:lvl w:ilvl="1">
+      <w:start w:val="1"/>
+      <w:numFmt w:val="decimal"/>
+      <w:lvlText w:val="%1.%2."/>
+      <w:lvlJc w:val="left"/>
+      <w:pPr>
+        <w:ind w:left="792" w:hanging="432"/>
+      </w:pPr>
+    </w:lvl>
+    <w:lvl w:ilvl="2">
+      <w:start w:val="1"/>
+      <w:numFmt w:val="decimal"/>
+      <w:lvlText w:val="%1.%2.%3."/>
+      <w:lvlJc w:val="left"/>
+      <w:pPr>
+        <w:ind w:left="1224" w:hanging="504"/>
+      </w:pPr>
+    </w:lvl>
+    <w:lvl w:ilvl="3">
+      <w:start w:val="1"/>
+      <w:numFmt w:val="decimal"/>
+      <w:lvlText w:val="%1.%2.%3.%4."/>
+      <w:lvlJc w:val="left"/>
+      <w:pPr>
+        <w:ind w:left="1728" w:hanging="648"/>
+      </w:pPr>
+    </w:lvl>
+    <w:lvl w:ilvl="4">
+      <w:start w:val="1"/>
+      <w:numFmt w:val="decimal"/>
+      <w:lvlText w:val="%1.%2.%3.%4.%5."/>
+      <w:lvlJc w:val="left"/>
+      <w:pPr>
+        <w:ind w:left="2232" w:hanging="792"/>
+      </w:pPr>
+    </w:lvl>
+    <w:lvl w:ilvl="5">
+      <w:start w:val="1"/>
+      <w:numFmt w:val="decimal"/>
+      <w:lvlText w:val="%1.%2.%3.%4.%5.%6."/>
+      <w:lvlJc w:val="left"/>
+      <w:pPr>
+        <w:ind w:left="2736" w:hanging="936"/>
+      </w:pPr>
+    </w:lvl>
+    <w:lvl w:ilvl="6">
+      <w:start w:val="1"/>
+      <w:numFmt w:val="decimal"/>
+      <w:lvlText w:val="%1.%2.%3.%4.%5.%6.%7."/>
+      <w:lvlJc w:val="left"/>
+      <w:pPr>
+        <w:ind w:left="3240" w:hanging="1080"/>
+      </w:pPr>
+    </w:lvl>
+    <w:lvl w:ilvl="7">
+      <w:start w:val="1"/>
+      <w:numFmt w:val="decimal"/>
+      <w:lvlText w:val="%1.%2.%3.%4.%5.%6.%7.%8."/>
+      <w:lvlJc w:val="left"/>
+      <w:pPr>
+        <w:ind w:left="3744" w:hanging="1224"/>
+      </w:pPr>
+    </w:lvl>
+    <w:lvl w:ilvl="8">
+      <w:start w:val="1"/>
+      <w:numFmt w:val="decimal"/>
+      <w:lvlText w:val="%1.%2.%3.%4.%5.%6.%7.%8.%9."/>
+      <w:lvlJc w:val="left"/>
+      <w:pPr>
+        <w:ind w:left="4320" w:hanging="1440"/>
+      </w:pPr>
+    </w:lvl>
+  </w:abstractNum>
+  <w:abstractNum w:abstractNumId="3">
+    <w:nsid w:val="75395C9D"/>
+    <w:multiLevelType w:val="multilevel"/>
+    <w:tmpl w:val="0407001F"/>
+    <w:lvl w:ilvl="0">
+      <w:start w:val="1"/>
+      <w:numFmt w:val="decimal"/>
+      <w:lvlText w:val="%1."/>
+      <w:lvlJc w:val="left"/>
+      <w:pPr>
+        <w:ind w:left="360" w:hanging="360"/>
+      </w:pPr>
+    </w:lvl>
+    <w:lvl w:ilvl="1">
+      <w:start w:val="1"/>
+      <w:numFmt w:val="decimal"/>
+      <w:lvlText w:val="%1.%2."/>
+      <w:lvlJc w:val="left"/>
+      <w:pPr>
+        <w:ind w:left="792" w:hanging="432"/>
+      </w:pPr>
+    </w:lvl>
+    <w:lvl w:ilvl="2">
+      <w:start w:val="1"/>
+      <w:numFmt w:val="decimal"/>
+      <w:lvlText w:val="%1.%2.%3."/>
+      <w:lvlJc w:val="left"/>
+      <w:pPr>
+        <w:ind w:left="1224" w:hanging="504"/>
+      </w:pPr>
+    </w:lvl>
+    <w:lvl w:ilvl="3">
+      <w:start w:val="1"/>
+      <w:numFmt w:val="decimal"/>
+      <w:lvlText w:val="%1.%2.%3.%4."/>
+      <w:lvlJc w:val="left"/>
+      <w:pPr>
+        <w:ind w:left="1728" w:hanging="648"/>
+      </w:pPr>
+    </w:lvl>
+    <w:lvl w:ilvl="4">
+      <w:start w:val="1"/>
+      <w:numFmt w:val="decimal"/>
+      <w:lvlText w:val="%1.%2.%3.%4.%5."/>
+      <w:lvlJc w:val="left"/>
+      <w:pPr>
+        <w:ind w:left="2232" w:hanging="792"/>
+      </w:pPr>
+    </w:lvl>
+    <w:lvl w:ilvl="5">
+      <w:start w:val="1"/>
+      <w:numFmt w:val="decimal"/>
+      <w:lvlText w:val="%1.%2.%3.%4.%5.%6."/>
+      <w:lvlJc w:val="left"/>
+      <w:pPr>
+        <w:ind w:left="2736" w:hanging="936"/>
+      </w:pPr>
+    </w:lvl>
+    <w:lvl w:ilvl="6">
+      <w:start w:val="1"/>
+      <w:numFmt w:val="decimal"/>
+      <w:lvlText w:val="%1.%2.%3.%4.%5.%6.%7."/>
+      <w:lvlJc w:val="left"/>
+      <w:pPr>
+        <w:ind w:left="3240" w:hanging="1080"/>
+      </w:pPr>
+    </w:lvl>
+    <w:lvl w:ilvl="7">
+      <w:start w:val="1"/>
+      <w:numFmt w:val="decimal"/>
+      <w:lvlText w:val="%1.%2.%3.%4.%5.%6.%7.%8."/>
+      <w:lvlJc w:val="left"/>
+      <w:pPr>
+        <w:ind w:left="3744" w:hanging="1224"/>
+      </w:pPr>
+    </w:lvl>
+    <w:lvl w:ilvl="8">
+      <w:start w:val="1"/>
+      <w:numFmt w:val="decimal"/>
+      <w:lvlText w:val="%1.%2.%3.%4.%5.%6.%7.%8.%9."/>
+      <w:lvlJc w:val="left"/>
+      <w:pPr>
+        <w:ind w:left="4320" w:hanging="1440"/>
+      </w:pPr>
+    </w:lvl>
+  </w:abstractNum>
+  <w:abstractNum w:abstractNumId="4">
+    <w:nsid w:val="7B6B04E1"/>
+    <w:multiLevelType w:val="multilevel"/>
+    <w:tmpl w:val="0407001F"/>
+    <w:lvl w:ilvl="0">
+      <w:start w:val="1"/>
+      <w:numFmt w:val="decimal"/>
+      <w:lvlText w:val="%1."/>
+      <w:lvlJc w:val="left"/>
+      <w:pPr>
+        <w:ind w:left="360" w:hanging="360"/>
+      </w:pPr>
+    </w:lvl>
+    <w:lvl w:ilvl="1">
+      <w:start w:val="1"/>
+      <w:numFmt w:val="decimal"/>
+      <w:lvlText w:val="%1.%2."/>
+      <w:lvlJc w:val="left"/>
+      <w:pPr>
+        <w:ind w:left="792" w:hanging="432"/>
+      </w:pPr>
+    </w:lvl>
+    <w:lvl w:ilvl="2">
+      <w:start w:val="1"/>
+      <w:numFmt w:val="decimal"/>
+      <w:lvlText w:val="%1.%2.%3."/>
+      <w:lvlJc w:val="left"/>
+      <w:pPr>
+        <w:ind w:left="1224" w:hanging="504"/>
+      </w:pPr>
+    </w:lvl>
+    <w:lvl w:ilvl="3">
+      <w:start w:val="1"/>
+      <w:numFmt w:val="decimal"/>
+      <w:lvlText w:val="%1.%2.%3.%4."/>
+      <w:lvlJc w:val="left"/>
+      <w:pPr>
+        <w:ind w:left="1728" w:hanging="648"/>
+      </w:pPr>
+    </w:lvl>
+    <w:lvl w:ilvl="4">
+      <w:start w:val="1"/>
+      <w:numFmt w:val="decimal"/>
+      <w:lvlText w:val="%1.%2.%3.%4.%5."/>
+      <w:lvlJc w:val="left"/>
+      <w:pPr>
+        <w:ind w:left="2232" w:hanging="792"/>
+      </w:pPr>
+    </w:lvl>
+    <w:lvl w:ilvl="5">
+      <w:start w:val="1"/>
+      <w:numFmt w:val="decimal"/>
+      <w:lvlText w:val="%1.%2.%3.%4.%5.%6."/>
+      <w:lvlJc w:val="left"/>
+      <w:pPr>
+        <w:ind w:left="2736" w:hanging="936"/>
+      </w:pPr>
+    </w:lvl>
+    <w:lvl w:ilvl="6">
+      <w:start w:val="1"/>
+      <w:numFmt w:val="decimal"/>
+      <w:lvlText w:val="%1.%2.%3.%4.%5.%6.%7."/>
+      <w:lvlJc w:val="left"/>
+      <w:pPr>
+        <w:ind w:left="3240" w:hanging="1080"/>
+      </w:pPr>
+    </w:lvl>
+    <w:lvl w:ilvl="7">
+      <w:start w:val="1"/>
+      <w:numFmt w:val="decimal"/>
+      <w:lvlText w:val="%1.%2.%3.%4.%5.%6.%7.%8."/>
+      <w:lvlJc w:val="left"/>
+      <w:pPr>
+        <w:ind w:left="3744" w:hanging="1224"/>
+      </w:pPr>
+    </w:lvl>
+    <w:lvl w:ilvl="8">
+      <w:start w:val="1"/>
+      <w:numFmt w:val="decimal"/>
+      <w:lvlText w:val="%1.%2.%3.%4.%5.%6.%7.%8.%9."/>
+      <w:lvlJc w:val="left"/>
+      <w:pPr>
+        <w:ind w:left="4320" w:hanging="1440"/>
+      </w:pPr>
+    </w:lvl>
+  </w:abstractNum>
+  <w:num w:numId="1">
+    <w:abstractNumId w:val="4"/>
+  </w:num>
+  <w:num w:numId="2">
+    <w:abstractNumId w:val="0"/>
+  </w:num>
+  <w:num w:numId="3">
+    <w:abstractNumId w:val="2"/>
+  </w:num>
+  <w:num w:numId="4">
+    <w:abstractNumId w:val="1"/>
+  </w:num>
+  <w:num w:numId="5">
+    <w:abstractNumId w:val="3"/>
+  </w:num>
+</w:numbering>
+</file>
+
 <file path=word/styles.xml><?xml version="1.0" encoding="utf-8"?>
 <w:styles xmlns:mc="http://schemas.openxmlformats.org/markup-compatibility/2006" xmlns:r="http://schemas.openxmlformats.org/officeDocument/2006/relationships" xmlns:w="http://schemas.openxmlformats.org/wordprocessingml/2006/main" xmlns:w14="http://schemas.microsoft.com/office/word/2010/wordml" mc:Ignorable="w14">
   <w:docDefaults>
     <w:rPrDefault>
       <w:rPr>
-        <w:rFonts w:asciiTheme="minorHAnsi" w:eastAsiaTheme="minorHAnsi" w:hAnsiTheme="minorHAnsi" w:cstheme="minorBidi"/>
+        <w:rFonts w:asciiTheme="minorHAnsi" w:eastAsiaTheme="minorEastAsia" w:hAnsiTheme="minorHAnsi" w:cstheme="minorBidi"/>
         <w:sz w:val="22"/>
         <w:szCs w:val="22"/>
         <w:lang w:val="de-DE" w:eastAsia="en-US" w:bidi="ar-SA"/>
@@ -754,7 +2498,7 @@
     </w:rPrDefault>
     <w:pPrDefault>
       <w:pPr>
-        <w:spacing w:after="200" w:line="276" w:lineRule="auto"/>
+        <w:spacing w:before="200" w:after="200" w:line="276" w:lineRule="auto"/>
       </w:pPr>
     </w:pPrDefault>
   </w:docDefaults>
@@ -900,6 +2644,11 @@
   <w:style w:type="paragraph" w:default="1" w:styleId="Standard">
     <w:name w:val="Normal"/>
     <w:qFormat/>
+    <w:rsid w:val="00325B5B"/>
+    <w:rPr>
+      <w:sz w:val="20"/>
+      <w:szCs w:val="20"/>
+    </w:rPr>
   </w:style>
   <w:style w:type="paragraph" w:styleId="berschrift1">
     <w:name w:val="heading 1"/>
@@ -908,20 +2657,26 @@
     <w:link w:val="berschrift1Zchn"/>
     <w:uiPriority w:val="9"/>
     <w:qFormat/>
-    <w:rsid w:val="004C53DB"/>
+    <w:rsid w:val="00325B5B"/>
     <w:pPr>
-      <w:keepNext/>
-      <w:keepLines/>
-      <w:spacing w:before="480" w:after="0"/>
+      <w:pBdr>
+        <w:top w:val="single" w:sz="24" w:space="0" w:color="4F81BD" w:themeColor="accent1"/>
+        <w:left w:val="single" w:sz="24" w:space="0" w:color="4F81BD" w:themeColor="accent1"/>
+        <w:bottom w:val="single" w:sz="24" w:space="0" w:color="4F81BD" w:themeColor="accent1"/>
+        <w:right w:val="single" w:sz="24" w:space="0" w:color="4F81BD" w:themeColor="accent1"/>
+      </w:pBdr>
+      <w:shd w:val="clear" w:color="auto" w:fill="4F81BD" w:themeFill="accent1"/>
+      <w:spacing w:after="0"/>
       <w:outlineLvl w:val="0"/>
     </w:pPr>
     <w:rPr>
-      <w:rFonts w:asciiTheme="majorHAnsi" w:eastAsiaTheme="majorEastAsia" w:hAnsiTheme="majorHAnsi" w:cstheme="majorBidi"/>
       <w:b/>
       <w:bCs/>
-      <w:color w:val="365F91" w:themeColor="accent1" w:themeShade="BF"/>
-      <w:sz w:val="28"/>
-      <w:szCs w:val="28"/>
+      <w:caps/>
+      <w:color w:val="FFFFFF" w:themeColor="background1"/>
+      <w:spacing w:val="15"/>
+      <w:sz w:val="22"/>
+      <w:szCs w:val="22"/>
     </w:rPr>
   </w:style>
   <w:style w:type="paragraph" w:styleId="berschrift2">
@@ -932,20 +2687,189 @@
     <w:uiPriority w:val="9"/>
     <w:unhideWhenUsed/>
     <w:qFormat/>
-    <w:rsid w:val="004C53DB"/>
+    <w:rsid w:val="00325B5B"/>
     <w:pPr>
-      <w:keepNext/>
-      <w:keepLines/>
-      <w:spacing w:before="200" w:after="0"/>
+      <w:pBdr>
+        <w:top w:val="single" w:sz="24" w:space="0" w:color="DBE5F1" w:themeColor="accent1" w:themeTint="33"/>
+        <w:left w:val="single" w:sz="24" w:space="0" w:color="DBE5F1" w:themeColor="accent1" w:themeTint="33"/>
+        <w:bottom w:val="single" w:sz="24" w:space="0" w:color="DBE5F1" w:themeColor="accent1" w:themeTint="33"/>
+        <w:right w:val="single" w:sz="24" w:space="0" w:color="DBE5F1" w:themeColor="accent1" w:themeTint="33"/>
+      </w:pBdr>
+      <w:shd w:val="clear" w:color="auto" w:fill="DBE5F1" w:themeFill="accent1" w:themeFillTint="33"/>
+      <w:spacing w:after="0"/>
       <w:outlineLvl w:val="1"/>
     </w:pPr>
     <w:rPr>
-      <w:rFonts w:asciiTheme="majorHAnsi" w:eastAsiaTheme="majorEastAsia" w:hAnsiTheme="majorHAnsi" w:cstheme="majorBidi"/>
-      <w:b/>
-      <w:bCs/>
-      <w:color w:val="4F81BD" w:themeColor="accent1"/>
-      <w:sz w:val="26"/>
-      <w:szCs w:val="26"/>
+      <w:caps/>
+      <w:spacing w:val="15"/>
+      <w:sz w:val="22"/>
+      <w:szCs w:val="22"/>
+    </w:rPr>
+  </w:style>
+  <w:style w:type="paragraph" w:styleId="berschrift3">
+    <w:name w:val="heading 3"/>
+    <w:basedOn w:val="Standard"/>
+    <w:next w:val="Standard"/>
+    <w:link w:val="berschrift3Zchn"/>
+    <w:uiPriority w:val="9"/>
+    <w:unhideWhenUsed/>
+    <w:qFormat/>
+    <w:rsid w:val="00325B5B"/>
+    <w:pPr>
+      <w:pBdr>
+        <w:top w:val="single" w:sz="6" w:space="2" w:color="4F81BD" w:themeColor="accent1"/>
+        <w:left w:val="single" w:sz="6" w:space="2" w:color="4F81BD" w:themeColor="accent1"/>
+      </w:pBdr>
+      <w:spacing w:before="300" w:after="0"/>
+      <w:outlineLvl w:val="2"/>
+    </w:pPr>
+    <w:rPr>
+      <w:caps/>
+      <w:color w:val="243F60" w:themeColor="accent1" w:themeShade="7F"/>
+      <w:spacing w:val="15"/>
+      <w:sz w:val="22"/>
+      <w:szCs w:val="22"/>
+    </w:rPr>
+  </w:style>
+  <w:style w:type="paragraph" w:styleId="berschrift4">
+    <w:name w:val="heading 4"/>
+    <w:basedOn w:val="Standard"/>
+    <w:next w:val="Standard"/>
+    <w:link w:val="berschrift4Zchn"/>
+    <w:uiPriority w:val="9"/>
+    <w:semiHidden/>
+    <w:unhideWhenUsed/>
+    <w:qFormat/>
+    <w:rsid w:val="00325B5B"/>
+    <w:pPr>
+      <w:pBdr>
+        <w:top w:val="dotted" w:sz="6" w:space="2" w:color="4F81BD" w:themeColor="accent1"/>
+        <w:left w:val="dotted" w:sz="6" w:space="2" w:color="4F81BD" w:themeColor="accent1"/>
+      </w:pBdr>
+      <w:spacing w:before="300" w:after="0"/>
+      <w:outlineLvl w:val="3"/>
+    </w:pPr>
+    <w:rPr>
+      <w:caps/>
+      <w:color w:val="365F91" w:themeColor="accent1" w:themeShade="BF"/>
+      <w:spacing w:val="10"/>
+      <w:sz w:val="22"/>
+      <w:szCs w:val="22"/>
+    </w:rPr>
+  </w:style>
+  <w:style w:type="paragraph" w:styleId="berschrift5">
+    <w:name w:val="heading 5"/>
+    <w:basedOn w:val="Standard"/>
+    <w:next w:val="Standard"/>
+    <w:link w:val="berschrift5Zchn"/>
+    <w:uiPriority w:val="9"/>
+    <w:semiHidden/>
+    <w:unhideWhenUsed/>
+    <w:qFormat/>
+    <w:rsid w:val="00325B5B"/>
+    <w:pPr>
+      <w:pBdr>
+        <w:bottom w:val="single" w:sz="6" w:space="1" w:color="4F81BD" w:themeColor="accent1"/>
+      </w:pBdr>
+      <w:spacing w:before="300" w:after="0"/>
+      <w:outlineLvl w:val="4"/>
+    </w:pPr>
+    <w:rPr>
+      <w:caps/>
+      <w:color w:val="365F91" w:themeColor="accent1" w:themeShade="BF"/>
+      <w:spacing w:val="10"/>
+      <w:sz w:val="22"/>
+      <w:szCs w:val="22"/>
+    </w:rPr>
+  </w:style>
+  <w:style w:type="paragraph" w:styleId="berschrift6">
+    <w:name w:val="heading 6"/>
+    <w:basedOn w:val="Standard"/>
+    <w:next w:val="Standard"/>
+    <w:link w:val="berschrift6Zchn"/>
+    <w:uiPriority w:val="9"/>
+    <w:semiHidden/>
+    <w:unhideWhenUsed/>
+    <w:qFormat/>
+    <w:rsid w:val="00325B5B"/>
+    <w:pPr>
+      <w:pBdr>
+        <w:bottom w:val="dotted" w:sz="6" w:space="1" w:color="4F81BD" w:themeColor="accent1"/>
+      </w:pBdr>
+      <w:spacing w:before="300" w:after="0"/>
+      <w:outlineLvl w:val="5"/>
+    </w:pPr>
+    <w:rPr>
+      <w:caps/>
+      <w:color w:val="365F91" w:themeColor="accent1" w:themeShade="BF"/>
+      <w:spacing w:val="10"/>
+      <w:sz w:val="22"/>
+      <w:szCs w:val="22"/>
+    </w:rPr>
+  </w:style>
+  <w:style w:type="paragraph" w:styleId="berschrift7">
+    <w:name w:val="heading 7"/>
+    <w:basedOn w:val="Standard"/>
+    <w:next w:val="Standard"/>
+    <w:link w:val="berschrift7Zchn"/>
+    <w:uiPriority w:val="9"/>
+    <w:semiHidden/>
+    <w:unhideWhenUsed/>
+    <w:qFormat/>
+    <w:rsid w:val="00325B5B"/>
+    <w:pPr>
+      <w:spacing w:before="300" w:after="0"/>
+      <w:outlineLvl w:val="6"/>
+    </w:pPr>
+    <w:rPr>
+      <w:caps/>
+      <w:color w:val="365F91" w:themeColor="accent1" w:themeShade="BF"/>
+      <w:spacing w:val="10"/>
+      <w:sz w:val="22"/>
+      <w:szCs w:val="22"/>
+    </w:rPr>
+  </w:style>
+  <w:style w:type="paragraph" w:styleId="berschrift8">
+    <w:name w:val="heading 8"/>
+    <w:basedOn w:val="Standard"/>
+    <w:next w:val="Standard"/>
+    <w:link w:val="berschrift8Zchn"/>
+    <w:uiPriority w:val="9"/>
+    <w:semiHidden/>
+    <w:unhideWhenUsed/>
+    <w:qFormat/>
+    <w:rsid w:val="00325B5B"/>
+    <w:pPr>
+      <w:spacing w:before="300" w:after="0"/>
+      <w:outlineLvl w:val="7"/>
+    </w:pPr>
+    <w:rPr>
+      <w:caps/>
+      <w:spacing w:val="10"/>
+      <w:sz w:val="18"/>
+      <w:szCs w:val="18"/>
+    </w:rPr>
+  </w:style>
+  <w:style w:type="paragraph" w:styleId="berschrift9">
+    <w:name w:val="heading 9"/>
+    <w:basedOn w:val="Standard"/>
+    <w:next w:val="Standard"/>
+    <w:link w:val="berschrift9Zchn"/>
+    <w:uiPriority w:val="9"/>
+    <w:semiHidden/>
+    <w:unhideWhenUsed/>
+    <w:qFormat/>
+    <w:rsid w:val="00325B5B"/>
+    <w:pPr>
+      <w:spacing w:before="300" w:after="0"/>
+      <w:outlineLvl w:val="8"/>
+    </w:pPr>
+    <w:rPr>
+      <w:i/>
+      <w:caps/>
+      <w:spacing w:val="10"/>
+      <w:sz w:val="18"/>
+      <w:szCs w:val="18"/>
     </w:rPr>
   </w:style>
   <w:style w:type="character" w:default="1" w:styleId="Absatz-Standardschriftart">
@@ -980,14 +2904,14 @@
     <w:basedOn w:val="Absatz-Standardschriftart"/>
     <w:link w:val="berschrift1"/>
     <w:uiPriority w:val="9"/>
-    <w:rsid w:val="004C53DB"/>
-    <w:rPr>
-      <w:rFonts w:asciiTheme="majorHAnsi" w:eastAsiaTheme="majorEastAsia" w:hAnsiTheme="majorHAnsi" w:cstheme="majorBidi"/>
+    <w:rsid w:val="00325B5B"/>
+    <w:rPr>
       <w:b/>
       <w:bCs/>
-      <w:color w:val="365F91" w:themeColor="accent1" w:themeShade="BF"/>
-      <w:sz w:val="28"/>
-      <w:szCs w:val="28"/>
+      <w:caps/>
+      <w:color w:val="FFFFFF" w:themeColor="background1"/>
+      <w:spacing w:val="15"/>
+      <w:shd w:val="clear" w:color="auto" w:fill="4F81BD" w:themeFill="accent1"/>
     </w:rPr>
   </w:style>
   <w:style w:type="paragraph" w:styleId="Inhaltsverzeichnisberschrift">
@@ -998,12 +2922,12 @@
     <w:semiHidden/>
     <w:unhideWhenUsed/>
     <w:qFormat/>
-    <w:rsid w:val="004C53DB"/>
+    <w:rsid w:val="00325B5B"/>
     <w:pPr>
       <w:outlineLvl w:val="9"/>
     </w:pPr>
     <w:rPr>
-      <w:lang w:eastAsia="de-DE"/>
+      <w:lang w:bidi="en-US"/>
     </w:rPr>
   </w:style>
   <w:style w:type="paragraph" w:styleId="Sprechblasentext">
@@ -1043,8 +2967,12 @@
     <w:autoRedefine/>
     <w:uiPriority w:val="39"/>
     <w:unhideWhenUsed/>
-    <w:rsid w:val="004C53DB"/>
+    <w:rsid w:val="006704A3"/>
     <w:pPr>
+      <w:tabs>
+        <w:tab w:val="left" w:pos="440"/>
+        <w:tab w:val="right" w:leader="dot" w:pos="9062"/>
+      </w:tabs>
       <w:spacing w:after="100"/>
     </w:pPr>
   </w:style>
@@ -1064,14 +2992,11 @@
     <w:basedOn w:val="Absatz-Standardschriftart"/>
     <w:link w:val="berschrift2"/>
     <w:uiPriority w:val="9"/>
-    <w:rsid w:val="004C53DB"/>
-    <w:rPr>
-      <w:rFonts w:asciiTheme="majorHAnsi" w:eastAsiaTheme="majorEastAsia" w:hAnsiTheme="majorHAnsi" w:cstheme="majorBidi"/>
-      <w:b/>
-      <w:bCs/>
-      <w:color w:val="4F81BD" w:themeColor="accent1"/>
-      <w:sz w:val="26"/>
-      <w:szCs w:val="26"/>
+    <w:rsid w:val="00325B5B"/>
+    <w:rPr>
+      <w:caps/>
+      <w:spacing w:val="15"/>
+      <w:shd w:val="clear" w:color="auto" w:fill="DBE5F1" w:themeFill="accent1" w:themeFillTint="33"/>
     </w:rPr>
   </w:style>
   <w:style w:type="paragraph" w:styleId="Verzeichnis2">
@@ -1087,6 +3012,407 @@
       <w:ind w:left="220"/>
     </w:pPr>
   </w:style>
+  <w:style w:type="character" w:customStyle="1" w:styleId="berschrift3Zchn">
+    <w:name w:val="Überschrift 3 Zchn"/>
+    <w:basedOn w:val="Absatz-Standardschriftart"/>
+    <w:link w:val="berschrift3"/>
+    <w:uiPriority w:val="9"/>
+    <w:rsid w:val="00325B5B"/>
+    <w:rPr>
+      <w:caps/>
+      <w:color w:val="243F60" w:themeColor="accent1" w:themeShade="7F"/>
+      <w:spacing w:val="15"/>
+    </w:rPr>
+  </w:style>
+  <w:style w:type="paragraph" w:styleId="Kopfzeile">
+    <w:name w:val="header"/>
+    <w:basedOn w:val="Standard"/>
+    <w:link w:val="KopfzeileZchn"/>
+    <w:uiPriority w:val="99"/>
+    <w:unhideWhenUsed/>
+    <w:rsid w:val="009A2180"/>
+    <w:pPr>
+      <w:tabs>
+        <w:tab w:val="center" w:pos="4536"/>
+        <w:tab w:val="right" w:pos="9072"/>
+      </w:tabs>
+      <w:spacing w:after="0" w:line="240" w:lineRule="auto"/>
+    </w:pPr>
+  </w:style>
+  <w:style w:type="character" w:customStyle="1" w:styleId="KopfzeileZchn">
+    <w:name w:val="Kopfzeile Zchn"/>
+    <w:basedOn w:val="Absatz-Standardschriftart"/>
+    <w:link w:val="Kopfzeile"/>
+    <w:uiPriority w:val="99"/>
+    <w:rsid w:val="009A2180"/>
+  </w:style>
+  <w:style w:type="paragraph" w:styleId="Fuzeile">
+    <w:name w:val="footer"/>
+    <w:basedOn w:val="Standard"/>
+    <w:link w:val="FuzeileZchn"/>
+    <w:uiPriority w:val="99"/>
+    <w:unhideWhenUsed/>
+    <w:rsid w:val="009A2180"/>
+    <w:pPr>
+      <w:tabs>
+        <w:tab w:val="center" w:pos="4536"/>
+        <w:tab w:val="right" w:pos="9072"/>
+      </w:tabs>
+      <w:spacing w:after="0" w:line="240" w:lineRule="auto"/>
+    </w:pPr>
+  </w:style>
+  <w:style w:type="character" w:customStyle="1" w:styleId="FuzeileZchn">
+    <w:name w:val="Fußzeile Zchn"/>
+    <w:basedOn w:val="Absatz-Standardschriftart"/>
+    <w:link w:val="Fuzeile"/>
+    <w:uiPriority w:val="99"/>
+    <w:rsid w:val="009A2180"/>
+  </w:style>
+  <w:style w:type="character" w:customStyle="1" w:styleId="berschrift4Zchn">
+    <w:name w:val="Überschrift 4 Zchn"/>
+    <w:basedOn w:val="Absatz-Standardschriftart"/>
+    <w:link w:val="berschrift4"/>
+    <w:uiPriority w:val="9"/>
+    <w:semiHidden/>
+    <w:rsid w:val="00325B5B"/>
+    <w:rPr>
+      <w:caps/>
+      <w:color w:val="365F91" w:themeColor="accent1" w:themeShade="BF"/>
+      <w:spacing w:val="10"/>
+    </w:rPr>
+  </w:style>
+  <w:style w:type="character" w:customStyle="1" w:styleId="berschrift5Zchn">
+    <w:name w:val="Überschrift 5 Zchn"/>
+    <w:basedOn w:val="Absatz-Standardschriftart"/>
+    <w:link w:val="berschrift5"/>
+    <w:uiPriority w:val="9"/>
+    <w:semiHidden/>
+    <w:rsid w:val="00325B5B"/>
+    <w:rPr>
+      <w:caps/>
+      <w:color w:val="365F91" w:themeColor="accent1" w:themeShade="BF"/>
+      <w:spacing w:val="10"/>
+    </w:rPr>
+  </w:style>
+  <w:style w:type="character" w:customStyle="1" w:styleId="berschrift6Zchn">
+    <w:name w:val="Überschrift 6 Zchn"/>
+    <w:basedOn w:val="Absatz-Standardschriftart"/>
+    <w:link w:val="berschrift6"/>
+    <w:uiPriority w:val="9"/>
+    <w:semiHidden/>
+    <w:rsid w:val="00325B5B"/>
+    <w:rPr>
+      <w:caps/>
+      <w:color w:val="365F91" w:themeColor="accent1" w:themeShade="BF"/>
+      <w:spacing w:val="10"/>
+    </w:rPr>
+  </w:style>
+  <w:style w:type="character" w:customStyle="1" w:styleId="berschrift7Zchn">
+    <w:name w:val="Überschrift 7 Zchn"/>
+    <w:basedOn w:val="Absatz-Standardschriftart"/>
+    <w:link w:val="berschrift7"/>
+    <w:uiPriority w:val="9"/>
+    <w:semiHidden/>
+    <w:rsid w:val="00325B5B"/>
+    <w:rPr>
+      <w:caps/>
+      <w:color w:val="365F91" w:themeColor="accent1" w:themeShade="BF"/>
+      <w:spacing w:val="10"/>
+    </w:rPr>
+  </w:style>
+  <w:style w:type="character" w:customStyle="1" w:styleId="berschrift8Zchn">
+    <w:name w:val="Überschrift 8 Zchn"/>
+    <w:basedOn w:val="Absatz-Standardschriftart"/>
+    <w:link w:val="berschrift8"/>
+    <w:uiPriority w:val="9"/>
+    <w:semiHidden/>
+    <w:rsid w:val="00325B5B"/>
+    <w:rPr>
+      <w:caps/>
+      <w:spacing w:val="10"/>
+      <w:sz w:val="18"/>
+      <w:szCs w:val="18"/>
+    </w:rPr>
+  </w:style>
+  <w:style w:type="character" w:customStyle="1" w:styleId="berschrift9Zchn">
+    <w:name w:val="Überschrift 9 Zchn"/>
+    <w:basedOn w:val="Absatz-Standardschriftart"/>
+    <w:link w:val="berschrift9"/>
+    <w:uiPriority w:val="9"/>
+    <w:semiHidden/>
+    <w:rsid w:val="00325B5B"/>
+    <w:rPr>
+      <w:i/>
+      <w:caps/>
+      <w:spacing w:val="10"/>
+      <w:sz w:val="18"/>
+      <w:szCs w:val="18"/>
+    </w:rPr>
+  </w:style>
+  <w:style w:type="paragraph" w:styleId="Beschriftung">
+    <w:name w:val="caption"/>
+    <w:basedOn w:val="Standard"/>
+    <w:next w:val="Standard"/>
+    <w:uiPriority w:val="35"/>
+    <w:semiHidden/>
+    <w:unhideWhenUsed/>
+    <w:qFormat/>
+    <w:rsid w:val="00325B5B"/>
+    <w:rPr>
+      <w:b/>
+      <w:bCs/>
+      <w:color w:val="365F91" w:themeColor="accent1" w:themeShade="BF"/>
+      <w:sz w:val="16"/>
+      <w:szCs w:val="16"/>
+    </w:rPr>
+  </w:style>
+  <w:style w:type="paragraph" w:styleId="Titel">
+    <w:name w:val="Title"/>
+    <w:basedOn w:val="Standard"/>
+    <w:next w:val="Standard"/>
+    <w:link w:val="TitelZchn"/>
+    <w:uiPriority w:val="10"/>
+    <w:qFormat/>
+    <w:rsid w:val="00325B5B"/>
+    <w:pPr>
+      <w:spacing w:before="720"/>
+    </w:pPr>
+    <w:rPr>
+      <w:caps/>
+      <w:color w:val="4F81BD" w:themeColor="accent1"/>
+      <w:spacing w:val="10"/>
+      <w:kern w:val="28"/>
+      <w:sz w:val="52"/>
+      <w:szCs w:val="52"/>
+    </w:rPr>
+  </w:style>
+  <w:style w:type="character" w:customStyle="1" w:styleId="TitelZchn">
+    <w:name w:val="Titel Zchn"/>
+    <w:basedOn w:val="Absatz-Standardschriftart"/>
+    <w:link w:val="Titel"/>
+    <w:uiPriority w:val="10"/>
+    <w:rsid w:val="00325B5B"/>
+    <w:rPr>
+      <w:caps/>
+      <w:color w:val="4F81BD" w:themeColor="accent1"/>
+      <w:spacing w:val="10"/>
+      <w:kern w:val="28"/>
+      <w:sz w:val="52"/>
+      <w:szCs w:val="52"/>
+    </w:rPr>
+  </w:style>
+  <w:style w:type="paragraph" w:styleId="Untertitel">
+    <w:name w:val="Subtitle"/>
+    <w:basedOn w:val="Standard"/>
+    <w:next w:val="Standard"/>
+    <w:link w:val="UntertitelZchn"/>
+    <w:uiPriority w:val="11"/>
+    <w:qFormat/>
+    <w:rsid w:val="00325B5B"/>
+    <w:pPr>
+      <w:spacing w:after="1000" w:line="240" w:lineRule="auto"/>
+    </w:pPr>
+    <w:rPr>
+      <w:caps/>
+      <w:color w:val="595959" w:themeColor="text1" w:themeTint="A6"/>
+      <w:spacing w:val="10"/>
+      <w:sz w:val="24"/>
+      <w:szCs w:val="24"/>
+    </w:rPr>
+  </w:style>
+  <w:style w:type="character" w:customStyle="1" w:styleId="UntertitelZchn">
+    <w:name w:val="Untertitel Zchn"/>
+    <w:basedOn w:val="Absatz-Standardschriftart"/>
+    <w:link w:val="Untertitel"/>
+    <w:uiPriority w:val="11"/>
+    <w:rsid w:val="00325B5B"/>
+    <w:rPr>
+      <w:caps/>
+      <w:color w:val="595959" w:themeColor="text1" w:themeTint="A6"/>
+      <w:spacing w:val="10"/>
+      <w:sz w:val="24"/>
+      <w:szCs w:val="24"/>
+    </w:rPr>
+  </w:style>
+  <w:style w:type="character" w:styleId="Fett">
+    <w:name w:val="Strong"/>
+    <w:uiPriority w:val="22"/>
+    <w:qFormat/>
+    <w:rsid w:val="00325B5B"/>
+    <w:rPr>
+      <w:b/>
+      <w:bCs/>
+    </w:rPr>
+  </w:style>
+  <w:style w:type="character" w:styleId="Hervorhebung">
+    <w:name w:val="Emphasis"/>
+    <w:uiPriority w:val="20"/>
+    <w:qFormat/>
+    <w:rsid w:val="00325B5B"/>
+    <w:rPr>
+      <w:caps/>
+      <w:color w:val="243F60" w:themeColor="accent1" w:themeShade="7F"/>
+      <w:spacing w:val="5"/>
+    </w:rPr>
+  </w:style>
+  <w:style w:type="paragraph" w:styleId="KeinLeerraum">
+    <w:name w:val="No Spacing"/>
+    <w:basedOn w:val="Standard"/>
+    <w:link w:val="KeinLeerraumZchn"/>
+    <w:uiPriority w:val="1"/>
+    <w:qFormat/>
+    <w:rsid w:val="00325B5B"/>
+    <w:pPr>
+      <w:spacing w:before="0" w:after="0" w:line="240" w:lineRule="auto"/>
+    </w:pPr>
+  </w:style>
+  <w:style w:type="character" w:customStyle="1" w:styleId="KeinLeerraumZchn">
+    <w:name w:val="Kein Leerraum Zchn"/>
+    <w:basedOn w:val="Absatz-Standardschriftart"/>
+    <w:link w:val="KeinLeerraum"/>
+    <w:uiPriority w:val="1"/>
+    <w:rsid w:val="00325B5B"/>
+    <w:rPr>
+      <w:sz w:val="20"/>
+      <w:szCs w:val="20"/>
+    </w:rPr>
+  </w:style>
+  <w:style w:type="paragraph" w:styleId="Listenabsatz">
+    <w:name w:val="List Paragraph"/>
+    <w:basedOn w:val="Standard"/>
+    <w:uiPriority w:val="34"/>
+    <w:qFormat/>
+    <w:rsid w:val="00325B5B"/>
+    <w:pPr>
+      <w:ind w:left="720"/>
+      <w:contextualSpacing/>
+    </w:pPr>
+  </w:style>
+  <w:style w:type="paragraph" w:styleId="Zitat">
+    <w:name w:val="Quote"/>
+    <w:basedOn w:val="Standard"/>
+    <w:next w:val="Standard"/>
+    <w:link w:val="ZitatZchn"/>
+    <w:uiPriority w:val="29"/>
+    <w:qFormat/>
+    <w:rsid w:val="00325B5B"/>
+    <w:rPr>
+      <w:i/>
+      <w:iCs/>
+    </w:rPr>
+  </w:style>
+  <w:style w:type="character" w:customStyle="1" w:styleId="ZitatZchn">
+    <w:name w:val="Zitat Zchn"/>
+    <w:basedOn w:val="Absatz-Standardschriftart"/>
+    <w:link w:val="Zitat"/>
+    <w:uiPriority w:val="29"/>
+    <w:rsid w:val="00325B5B"/>
+    <w:rPr>
+      <w:i/>
+      <w:iCs/>
+      <w:sz w:val="20"/>
+      <w:szCs w:val="20"/>
+    </w:rPr>
+  </w:style>
+  <w:style w:type="paragraph" w:styleId="IntensivesZitat">
+    <w:name w:val="Intense Quote"/>
+    <w:basedOn w:val="Standard"/>
+    <w:next w:val="Standard"/>
+    <w:link w:val="IntensivesZitatZchn"/>
+    <w:uiPriority w:val="30"/>
+    <w:qFormat/>
+    <w:rsid w:val="00325B5B"/>
+    <w:pPr>
+      <w:pBdr>
+        <w:top w:val="single" w:sz="4" w:space="10" w:color="4F81BD" w:themeColor="accent1"/>
+        <w:left w:val="single" w:sz="4" w:space="10" w:color="4F81BD" w:themeColor="accent1"/>
+      </w:pBdr>
+      <w:spacing w:after="0"/>
+      <w:ind w:left="1296" w:right="1152"/>
+      <w:jc w:val="both"/>
+    </w:pPr>
+    <w:rPr>
+      <w:i/>
+      <w:iCs/>
+      <w:color w:val="4F81BD" w:themeColor="accent1"/>
+    </w:rPr>
+  </w:style>
+  <w:style w:type="character" w:customStyle="1" w:styleId="IntensivesZitatZchn">
+    <w:name w:val="Intensives Zitat Zchn"/>
+    <w:basedOn w:val="Absatz-Standardschriftart"/>
+    <w:link w:val="IntensivesZitat"/>
+    <w:uiPriority w:val="30"/>
+    <w:rsid w:val="00325B5B"/>
+    <w:rPr>
+      <w:i/>
+      <w:iCs/>
+      <w:color w:val="4F81BD" w:themeColor="accent1"/>
+      <w:sz w:val="20"/>
+      <w:szCs w:val="20"/>
+    </w:rPr>
+  </w:style>
+  <w:style w:type="character" w:styleId="SchwacheHervorhebung">
+    <w:name w:val="Subtle Emphasis"/>
+    <w:uiPriority w:val="19"/>
+    <w:qFormat/>
+    <w:rsid w:val="00325B5B"/>
+    <w:rPr>
+      <w:i/>
+      <w:iCs/>
+      <w:color w:val="243F60" w:themeColor="accent1" w:themeShade="7F"/>
+    </w:rPr>
+  </w:style>
+  <w:style w:type="character" w:styleId="IntensiveHervorhebung">
+    <w:name w:val="Intense Emphasis"/>
+    <w:uiPriority w:val="21"/>
+    <w:qFormat/>
+    <w:rsid w:val="00325B5B"/>
+    <w:rPr>
+      <w:b/>
+      <w:bCs/>
+      <w:caps/>
+      <w:color w:val="243F60" w:themeColor="accent1" w:themeShade="7F"/>
+      <w:spacing w:val="10"/>
+    </w:rPr>
+  </w:style>
+  <w:style w:type="character" w:styleId="SchwacherVerweis">
+    <w:name w:val="Subtle Reference"/>
+    <w:uiPriority w:val="31"/>
+    <w:qFormat/>
+    <w:rsid w:val="00325B5B"/>
+    <w:rPr>
+      <w:b/>
+      <w:bCs/>
+      <w:color w:val="4F81BD" w:themeColor="accent1"/>
+    </w:rPr>
+  </w:style>
+  <w:style w:type="character" w:styleId="IntensiverVerweis">
+    <w:name w:val="Intense Reference"/>
+    <w:uiPriority w:val="32"/>
+    <w:qFormat/>
+    <w:rsid w:val="00325B5B"/>
+    <w:rPr>
+      <w:b/>
+      <w:bCs/>
+      <w:i/>
+      <w:iCs/>
+      <w:caps/>
+      <w:color w:val="4F81BD" w:themeColor="accent1"/>
+    </w:rPr>
+  </w:style>
+  <w:style w:type="character" w:styleId="Buchtitel">
+    <w:name w:val="Book Title"/>
+    <w:uiPriority w:val="33"/>
+    <w:qFormat/>
+    <w:rsid w:val="00325B5B"/>
+    <w:rPr>
+      <w:b/>
+      <w:bCs/>
+      <w:i/>
+      <w:iCs/>
+      <w:spacing w:val="9"/>
+    </w:rPr>
+  </w:style>
 </w:styles>
 </file>
 
@@ -1095,7 +3421,7 @@
   <w:docDefaults>
     <w:rPrDefault>
       <w:rPr>
-        <w:rFonts w:asciiTheme="minorHAnsi" w:eastAsiaTheme="minorHAnsi" w:hAnsiTheme="minorHAnsi" w:cstheme="minorBidi"/>
+        <w:rFonts w:asciiTheme="minorHAnsi" w:eastAsiaTheme="minorEastAsia" w:hAnsiTheme="minorHAnsi" w:cstheme="minorBidi"/>
         <w:sz w:val="22"/>
         <w:szCs w:val="22"/>
         <w:lang w:val="de-DE" w:eastAsia="en-US" w:bidi="ar-SA"/>
@@ -1103,7 +3429,7 @@
     </w:rPrDefault>
     <w:pPrDefault>
       <w:pPr>
-        <w:spacing w:after="200" w:line="276" w:lineRule="auto"/>
+        <w:spacing w:before="200" w:after="200" w:line="276" w:lineRule="auto"/>
       </w:pPr>
     </w:pPrDefault>
   </w:docDefaults>
@@ -1249,6 +3575,11 @@
   <w:style w:type="paragraph" w:default="1" w:styleId="Standard">
     <w:name w:val="Normal"/>
     <w:qFormat/>
+    <w:rsid w:val="00325B5B"/>
+    <w:rPr>
+      <w:sz w:val="20"/>
+      <w:szCs w:val="20"/>
+    </w:rPr>
   </w:style>
   <w:style w:type="paragraph" w:styleId="berschrift1">
     <w:name w:val="heading 1"/>
@@ -1257,20 +3588,26 @@
     <w:link w:val="berschrift1Zchn"/>
     <w:uiPriority w:val="9"/>
     <w:qFormat/>
-    <w:rsid w:val="004C53DB"/>
+    <w:rsid w:val="00325B5B"/>
     <w:pPr>
-      <w:keepNext/>
-      <w:keepLines/>
-      <w:spacing w:before="480" w:after="0"/>
+      <w:pBdr>
+        <w:top w:val="single" w:sz="24" w:space="0" w:color="4F81BD" w:themeColor="accent1"/>
+        <w:left w:val="single" w:sz="24" w:space="0" w:color="4F81BD" w:themeColor="accent1"/>
+        <w:bottom w:val="single" w:sz="24" w:space="0" w:color="4F81BD" w:themeColor="accent1"/>
+        <w:right w:val="single" w:sz="24" w:space="0" w:color="4F81BD" w:themeColor="accent1"/>
+      </w:pBdr>
+      <w:shd w:val="clear" w:color="auto" w:fill="4F81BD" w:themeFill="accent1"/>
+      <w:spacing w:after="0"/>
       <w:outlineLvl w:val="0"/>
     </w:pPr>
     <w:rPr>
-      <w:rFonts w:asciiTheme="majorHAnsi" w:eastAsiaTheme="majorEastAsia" w:hAnsiTheme="majorHAnsi" w:cstheme="majorBidi"/>
       <w:b/>
       <w:bCs/>
-      <w:color w:val="365F91" w:themeColor="accent1" w:themeShade="BF"/>
-      <w:sz w:val="28"/>
-      <w:szCs w:val="28"/>
+      <w:caps/>
+      <w:color w:val="FFFFFF" w:themeColor="background1"/>
+      <w:spacing w:val="15"/>
+      <w:sz w:val="22"/>
+      <w:szCs w:val="22"/>
     </w:rPr>
   </w:style>
   <w:style w:type="paragraph" w:styleId="berschrift2">
@@ -1281,20 +3618,189 @@
     <w:uiPriority w:val="9"/>
     <w:unhideWhenUsed/>
     <w:qFormat/>
-    <w:rsid w:val="004C53DB"/>
+    <w:rsid w:val="00325B5B"/>
     <w:pPr>
-      <w:keepNext/>
-      <w:keepLines/>
-      <w:spacing w:before="200" w:after="0"/>
+      <w:pBdr>
+        <w:top w:val="single" w:sz="24" w:space="0" w:color="DBE5F1" w:themeColor="accent1" w:themeTint="33"/>
+        <w:left w:val="single" w:sz="24" w:space="0" w:color="DBE5F1" w:themeColor="accent1" w:themeTint="33"/>
+        <w:bottom w:val="single" w:sz="24" w:space="0" w:color="DBE5F1" w:themeColor="accent1" w:themeTint="33"/>
+        <w:right w:val="single" w:sz="24" w:space="0" w:color="DBE5F1" w:themeColor="accent1" w:themeTint="33"/>
+      </w:pBdr>
+      <w:shd w:val="clear" w:color="auto" w:fill="DBE5F1" w:themeFill="accent1" w:themeFillTint="33"/>
+      <w:spacing w:after="0"/>
       <w:outlineLvl w:val="1"/>
     </w:pPr>
     <w:rPr>
-      <w:rFonts w:asciiTheme="majorHAnsi" w:eastAsiaTheme="majorEastAsia" w:hAnsiTheme="majorHAnsi" w:cstheme="majorBidi"/>
-      <w:b/>
-      <w:bCs/>
-      <w:color w:val="4F81BD" w:themeColor="accent1"/>
-      <w:sz w:val="26"/>
-      <w:szCs w:val="26"/>
+      <w:caps/>
+      <w:spacing w:val="15"/>
+      <w:sz w:val="22"/>
+      <w:szCs w:val="22"/>
+    </w:rPr>
+  </w:style>
+  <w:style w:type="paragraph" w:styleId="berschrift3">
+    <w:name w:val="heading 3"/>
+    <w:basedOn w:val="Standard"/>
+    <w:next w:val="Standard"/>
+    <w:link w:val="berschrift3Zchn"/>
+    <w:uiPriority w:val="9"/>
+    <w:unhideWhenUsed/>
+    <w:qFormat/>
+    <w:rsid w:val="00325B5B"/>
+    <w:pPr>
+      <w:pBdr>
+        <w:top w:val="single" w:sz="6" w:space="2" w:color="4F81BD" w:themeColor="accent1"/>
+        <w:left w:val="single" w:sz="6" w:space="2" w:color="4F81BD" w:themeColor="accent1"/>
+      </w:pBdr>
+      <w:spacing w:before="300" w:after="0"/>
+      <w:outlineLvl w:val="2"/>
+    </w:pPr>
+    <w:rPr>
+      <w:caps/>
+      <w:color w:val="243F60" w:themeColor="accent1" w:themeShade="7F"/>
+      <w:spacing w:val="15"/>
+      <w:sz w:val="22"/>
+      <w:szCs w:val="22"/>
+    </w:rPr>
+  </w:style>
+  <w:style w:type="paragraph" w:styleId="berschrift4">
+    <w:name w:val="heading 4"/>
+    <w:basedOn w:val="Standard"/>
+    <w:next w:val="Standard"/>
+    <w:link w:val="berschrift4Zchn"/>
+    <w:uiPriority w:val="9"/>
+    <w:semiHidden/>
+    <w:unhideWhenUsed/>
+    <w:qFormat/>
+    <w:rsid w:val="00325B5B"/>
+    <w:pPr>
+      <w:pBdr>
+        <w:top w:val="dotted" w:sz="6" w:space="2" w:color="4F81BD" w:themeColor="accent1"/>
+        <w:left w:val="dotted" w:sz="6" w:space="2" w:color="4F81BD" w:themeColor="accent1"/>
+      </w:pBdr>
+      <w:spacing w:before="300" w:after="0"/>
+      <w:outlineLvl w:val="3"/>
+    </w:pPr>
+    <w:rPr>
+      <w:caps/>
+      <w:color w:val="365F91" w:themeColor="accent1" w:themeShade="BF"/>
+      <w:spacing w:val="10"/>
+      <w:sz w:val="22"/>
+      <w:szCs w:val="22"/>
+    </w:rPr>
+  </w:style>
+  <w:style w:type="paragraph" w:styleId="berschrift5">
+    <w:name w:val="heading 5"/>
+    <w:basedOn w:val="Standard"/>
+    <w:next w:val="Standard"/>
+    <w:link w:val="berschrift5Zchn"/>
+    <w:uiPriority w:val="9"/>
+    <w:semiHidden/>
+    <w:unhideWhenUsed/>
+    <w:qFormat/>
+    <w:rsid w:val="00325B5B"/>
+    <w:pPr>
+      <w:pBdr>
+        <w:bottom w:val="single" w:sz="6" w:space="1" w:color="4F81BD" w:themeColor="accent1"/>
+      </w:pBdr>
+      <w:spacing w:before="300" w:after="0"/>
+      <w:outlineLvl w:val="4"/>
+    </w:pPr>
+    <w:rPr>
+      <w:caps/>
+      <w:color w:val="365F91" w:themeColor="accent1" w:themeShade="BF"/>
+      <w:spacing w:val="10"/>
+      <w:sz w:val="22"/>
+      <w:szCs w:val="22"/>
+    </w:rPr>
+  </w:style>
+  <w:style w:type="paragraph" w:styleId="berschrift6">
+    <w:name w:val="heading 6"/>
+    <w:basedOn w:val="Standard"/>
+    <w:next w:val="Standard"/>
+    <w:link w:val="berschrift6Zchn"/>
+    <w:uiPriority w:val="9"/>
+    <w:semiHidden/>
+    <w:unhideWhenUsed/>
+    <w:qFormat/>
+    <w:rsid w:val="00325B5B"/>
+    <w:pPr>
+      <w:pBdr>
+        <w:bottom w:val="dotted" w:sz="6" w:space="1" w:color="4F81BD" w:themeColor="accent1"/>
+      </w:pBdr>
+      <w:spacing w:before="300" w:after="0"/>
+      <w:outlineLvl w:val="5"/>
+    </w:pPr>
+    <w:rPr>
+      <w:caps/>
+      <w:color w:val="365F91" w:themeColor="accent1" w:themeShade="BF"/>
+      <w:spacing w:val="10"/>
+      <w:sz w:val="22"/>
+      <w:szCs w:val="22"/>
+    </w:rPr>
+  </w:style>
+  <w:style w:type="paragraph" w:styleId="berschrift7">
+    <w:name w:val="heading 7"/>
+    <w:basedOn w:val="Standard"/>
+    <w:next w:val="Standard"/>
+    <w:link w:val="berschrift7Zchn"/>
+    <w:uiPriority w:val="9"/>
+    <w:semiHidden/>
+    <w:unhideWhenUsed/>
+    <w:qFormat/>
+    <w:rsid w:val="00325B5B"/>
+    <w:pPr>
+      <w:spacing w:before="300" w:after="0"/>
+      <w:outlineLvl w:val="6"/>
+    </w:pPr>
+    <w:rPr>
+      <w:caps/>
+      <w:color w:val="365F91" w:themeColor="accent1" w:themeShade="BF"/>
+      <w:spacing w:val="10"/>
+      <w:sz w:val="22"/>
+      <w:szCs w:val="22"/>
+    </w:rPr>
+  </w:style>
+  <w:style w:type="paragraph" w:styleId="berschrift8">
+    <w:name w:val="heading 8"/>
+    <w:basedOn w:val="Standard"/>
+    <w:next w:val="Standard"/>
+    <w:link w:val="berschrift8Zchn"/>
+    <w:uiPriority w:val="9"/>
+    <w:semiHidden/>
+    <w:unhideWhenUsed/>
+    <w:qFormat/>
+    <w:rsid w:val="00325B5B"/>
+    <w:pPr>
+      <w:spacing w:before="300" w:after="0"/>
+      <w:outlineLvl w:val="7"/>
+    </w:pPr>
+    <w:rPr>
+      <w:caps/>
+      <w:spacing w:val="10"/>
+      <w:sz w:val="18"/>
+      <w:szCs w:val="18"/>
+    </w:rPr>
+  </w:style>
+  <w:style w:type="paragraph" w:styleId="berschrift9">
+    <w:name w:val="heading 9"/>
+    <w:basedOn w:val="Standard"/>
+    <w:next w:val="Standard"/>
+    <w:link w:val="berschrift9Zchn"/>
+    <w:uiPriority w:val="9"/>
+    <w:semiHidden/>
+    <w:unhideWhenUsed/>
+    <w:qFormat/>
+    <w:rsid w:val="00325B5B"/>
+    <w:pPr>
+      <w:spacing w:before="300" w:after="0"/>
+      <w:outlineLvl w:val="8"/>
+    </w:pPr>
+    <w:rPr>
+      <w:i/>
+      <w:caps/>
+      <w:spacing w:val="10"/>
+      <w:sz w:val="18"/>
+      <w:szCs w:val="18"/>
     </w:rPr>
   </w:style>
   <w:style w:type="character" w:default="1" w:styleId="Absatz-Standardschriftart">
@@ -1329,14 +3835,14 @@
     <w:basedOn w:val="Absatz-Standardschriftart"/>
     <w:link w:val="berschrift1"/>
     <w:uiPriority w:val="9"/>
-    <w:rsid w:val="004C53DB"/>
-    <w:rPr>
-      <w:rFonts w:asciiTheme="majorHAnsi" w:eastAsiaTheme="majorEastAsia" w:hAnsiTheme="majorHAnsi" w:cstheme="majorBidi"/>
+    <w:rsid w:val="00325B5B"/>
+    <w:rPr>
       <w:b/>
       <w:bCs/>
-      <w:color w:val="365F91" w:themeColor="accent1" w:themeShade="BF"/>
-      <w:sz w:val="28"/>
-      <w:szCs w:val="28"/>
+      <w:caps/>
+      <w:color w:val="FFFFFF" w:themeColor="background1"/>
+      <w:spacing w:val="15"/>
+      <w:shd w:val="clear" w:color="auto" w:fill="4F81BD" w:themeFill="accent1"/>
     </w:rPr>
   </w:style>
   <w:style w:type="paragraph" w:styleId="Inhaltsverzeichnisberschrift">
@@ -1347,12 +3853,12 @@
     <w:semiHidden/>
     <w:unhideWhenUsed/>
     <w:qFormat/>
-    <w:rsid w:val="004C53DB"/>
+    <w:rsid w:val="00325B5B"/>
     <w:pPr>
       <w:outlineLvl w:val="9"/>
     </w:pPr>
     <w:rPr>
-      <w:lang w:eastAsia="de-DE"/>
+      <w:lang w:bidi="en-US"/>
     </w:rPr>
   </w:style>
   <w:style w:type="paragraph" w:styleId="Sprechblasentext">
@@ -1392,8 +3898,12 @@
     <w:autoRedefine/>
     <w:uiPriority w:val="39"/>
     <w:unhideWhenUsed/>
-    <w:rsid w:val="004C53DB"/>
+    <w:rsid w:val="006704A3"/>
     <w:pPr>
+      <w:tabs>
+        <w:tab w:val="left" w:pos="440"/>
+        <w:tab w:val="right" w:leader="dot" w:pos="9062"/>
+      </w:tabs>
       <w:spacing w:after="100"/>
     </w:pPr>
   </w:style>
@@ -1413,14 +3923,11 @@
     <w:basedOn w:val="Absatz-Standardschriftart"/>
     <w:link w:val="berschrift2"/>
     <w:uiPriority w:val="9"/>
-    <w:rsid w:val="004C53DB"/>
-    <w:rPr>
-      <w:rFonts w:asciiTheme="majorHAnsi" w:eastAsiaTheme="majorEastAsia" w:hAnsiTheme="majorHAnsi" w:cstheme="majorBidi"/>
-      <w:b/>
-      <w:bCs/>
-      <w:color w:val="4F81BD" w:themeColor="accent1"/>
-      <w:sz w:val="26"/>
-      <w:szCs w:val="26"/>
+    <w:rsid w:val="00325B5B"/>
+    <w:rPr>
+      <w:caps/>
+      <w:spacing w:val="15"/>
+      <w:shd w:val="clear" w:color="auto" w:fill="DBE5F1" w:themeFill="accent1" w:themeFillTint="33"/>
     </w:rPr>
   </w:style>
   <w:style w:type="paragraph" w:styleId="Verzeichnis2">
@@ -1435,6 +3942,407 @@
       <w:spacing w:after="100"/>
       <w:ind w:left="220"/>
     </w:pPr>
+  </w:style>
+  <w:style w:type="character" w:customStyle="1" w:styleId="berschrift3Zchn">
+    <w:name w:val="Überschrift 3 Zchn"/>
+    <w:basedOn w:val="Absatz-Standardschriftart"/>
+    <w:link w:val="berschrift3"/>
+    <w:uiPriority w:val="9"/>
+    <w:rsid w:val="00325B5B"/>
+    <w:rPr>
+      <w:caps/>
+      <w:color w:val="243F60" w:themeColor="accent1" w:themeShade="7F"/>
+      <w:spacing w:val="15"/>
+    </w:rPr>
+  </w:style>
+  <w:style w:type="paragraph" w:styleId="Kopfzeile">
+    <w:name w:val="header"/>
+    <w:basedOn w:val="Standard"/>
+    <w:link w:val="KopfzeileZchn"/>
+    <w:uiPriority w:val="99"/>
+    <w:unhideWhenUsed/>
+    <w:rsid w:val="009A2180"/>
+    <w:pPr>
+      <w:tabs>
+        <w:tab w:val="center" w:pos="4536"/>
+        <w:tab w:val="right" w:pos="9072"/>
+      </w:tabs>
+      <w:spacing w:after="0" w:line="240" w:lineRule="auto"/>
+    </w:pPr>
+  </w:style>
+  <w:style w:type="character" w:customStyle="1" w:styleId="KopfzeileZchn">
+    <w:name w:val="Kopfzeile Zchn"/>
+    <w:basedOn w:val="Absatz-Standardschriftart"/>
+    <w:link w:val="Kopfzeile"/>
+    <w:uiPriority w:val="99"/>
+    <w:rsid w:val="009A2180"/>
+  </w:style>
+  <w:style w:type="paragraph" w:styleId="Fuzeile">
+    <w:name w:val="footer"/>
+    <w:basedOn w:val="Standard"/>
+    <w:link w:val="FuzeileZchn"/>
+    <w:uiPriority w:val="99"/>
+    <w:unhideWhenUsed/>
+    <w:rsid w:val="009A2180"/>
+    <w:pPr>
+      <w:tabs>
+        <w:tab w:val="center" w:pos="4536"/>
+        <w:tab w:val="right" w:pos="9072"/>
+      </w:tabs>
+      <w:spacing w:after="0" w:line="240" w:lineRule="auto"/>
+    </w:pPr>
+  </w:style>
+  <w:style w:type="character" w:customStyle="1" w:styleId="FuzeileZchn">
+    <w:name w:val="Fußzeile Zchn"/>
+    <w:basedOn w:val="Absatz-Standardschriftart"/>
+    <w:link w:val="Fuzeile"/>
+    <w:uiPriority w:val="99"/>
+    <w:rsid w:val="009A2180"/>
+  </w:style>
+  <w:style w:type="character" w:customStyle="1" w:styleId="berschrift4Zchn">
+    <w:name w:val="Überschrift 4 Zchn"/>
+    <w:basedOn w:val="Absatz-Standardschriftart"/>
+    <w:link w:val="berschrift4"/>
+    <w:uiPriority w:val="9"/>
+    <w:semiHidden/>
+    <w:rsid w:val="00325B5B"/>
+    <w:rPr>
+      <w:caps/>
+      <w:color w:val="365F91" w:themeColor="accent1" w:themeShade="BF"/>
+      <w:spacing w:val="10"/>
+    </w:rPr>
+  </w:style>
+  <w:style w:type="character" w:customStyle="1" w:styleId="berschrift5Zchn">
+    <w:name w:val="Überschrift 5 Zchn"/>
+    <w:basedOn w:val="Absatz-Standardschriftart"/>
+    <w:link w:val="berschrift5"/>
+    <w:uiPriority w:val="9"/>
+    <w:semiHidden/>
+    <w:rsid w:val="00325B5B"/>
+    <w:rPr>
+      <w:caps/>
+      <w:color w:val="365F91" w:themeColor="accent1" w:themeShade="BF"/>
+      <w:spacing w:val="10"/>
+    </w:rPr>
+  </w:style>
+  <w:style w:type="character" w:customStyle="1" w:styleId="berschrift6Zchn">
+    <w:name w:val="Überschrift 6 Zchn"/>
+    <w:basedOn w:val="Absatz-Standardschriftart"/>
+    <w:link w:val="berschrift6"/>
+    <w:uiPriority w:val="9"/>
+    <w:semiHidden/>
+    <w:rsid w:val="00325B5B"/>
+    <w:rPr>
+      <w:caps/>
+      <w:color w:val="365F91" w:themeColor="accent1" w:themeShade="BF"/>
+      <w:spacing w:val="10"/>
+    </w:rPr>
+  </w:style>
+  <w:style w:type="character" w:customStyle="1" w:styleId="berschrift7Zchn">
+    <w:name w:val="Überschrift 7 Zchn"/>
+    <w:basedOn w:val="Absatz-Standardschriftart"/>
+    <w:link w:val="berschrift7"/>
+    <w:uiPriority w:val="9"/>
+    <w:semiHidden/>
+    <w:rsid w:val="00325B5B"/>
+    <w:rPr>
+      <w:caps/>
+      <w:color w:val="365F91" w:themeColor="accent1" w:themeShade="BF"/>
+      <w:spacing w:val="10"/>
+    </w:rPr>
+  </w:style>
+  <w:style w:type="character" w:customStyle="1" w:styleId="berschrift8Zchn">
+    <w:name w:val="Überschrift 8 Zchn"/>
+    <w:basedOn w:val="Absatz-Standardschriftart"/>
+    <w:link w:val="berschrift8"/>
+    <w:uiPriority w:val="9"/>
+    <w:semiHidden/>
+    <w:rsid w:val="00325B5B"/>
+    <w:rPr>
+      <w:caps/>
+      <w:spacing w:val="10"/>
+      <w:sz w:val="18"/>
+      <w:szCs w:val="18"/>
+    </w:rPr>
+  </w:style>
+  <w:style w:type="character" w:customStyle="1" w:styleId="berschrift9Zchn">
+    <w:name w:val="Überschrift 9 Zchn"/>
+    <w:basedOn w:val="Absatz-Standardschriftart"/>
+    <w:link w:val="berschrift9"/>
+    <w:uiPriority w:val="9"/>
+    <w:semiHidden/>
+    <w:rsid w:val="00325B5B"/>
+    <w:rPr>
+      <w:i/>
+      <w:caps/>
+      <w:spacing w:val="10"/>
+      <w:sz w:val="18"/>
+      <w:szCs w:val="18"/>
+    </w:rPr>
+  </w:style>
+  <w:style w:type="paragraph" w:styleId="Beschriftung">
+    <w:name w:val="caption"/>
+    <w:basedOn w:val="Standard"/>
+    <w:next w:val="Standard"/>
+    <w:uiPriority w:val="35"/>
+    <w:semiHidden/>
+    <w:unhideWhenUsed/>
+    <w:qFormat/>
+    <w:rsid w:val="00325B5B"/>
+    <w:rPr>
+      <w:b/>
+      <w:bCs/>
+      <w:color w:val="365F91" w:themeColor="accent1" w:themeShade="BF"/>
+      <w:sz w:val="16"/>
+      <w:szCs w:val="16"/>
+    </w:rPr>
+  </w:style>
+  <w:style w:type="paragraph" w:styleId="Titel">
+    <w:name w:val="Title"/>
+    <w:basedOn w:val="Standard"/>
+    <w:next w:val="Standard"/>
+    <w:link w:val="TitelZchn"/>
+    <w:uiPriority w:val="10"/>
+    <w:qFormat/>
+    <w:rsid w:val="00325B5B"/>
+    <w:pPr>
+      <w:spacing w:before="720"/>
+    </w:pPr>
+    <w:rPr>
+      <w:caps/>
+      <w:color w:val="4F81BD" w:themeColor="accent1"/>
+      <w:spacing w:val="10"/>
+      <w:kern w:val="28"/>
+      <w:sz w:val="52"/>
+      <w:szCs w:val="52"/>
+    </w:rPr>
+  </w:style>
+  <w:style w:type="character" w:customStyle="1" w:styleId="TitelZchn">
+    <w:name w:val="Titel Zchn"/>
+    <w:basedOn w:val="Absatz-Standardschriftart"/>
+    <w:link w:val="Titel"/>
+    <w:uiPriority w:val="10"/>
+    <w:rsid w:val="00325B5B"/>
+    <w:rPr>
+      <w:caps/>
+      <w:color w:val="4F81BD" w:themeColor="accent1"/>
+      <w:spacing w:val="10"/>
+      <w:kern w:val="28"/>
+      <w:sz w:val="52"/>
+      <w:szCs w:val="52"/>
+    </w:rPr>
+  </w:style>
+  <w:style w:type="paragraph" w:styleId="Untertitel">
+    <w:name w:val="Subtitle"/>
+    <w:basedOn w:val="Standard"/>
+    <w:next w:val="Standard"/>
+    <w:link w:val="UntertitelZchn"/>
+    <w:uiPriority w:val="11"/>
+    <w:qFormat/>
+    <w:rsid w:val="00325B5B"/>
+    <w:pPr>
+      <w:spacing w:after="1000" w:line="240" w:lineRule="auto"/>
+    </w:pPr>
+    <w:rPr>
+      <w:caps/>
+      <w:color w:val="595959" w:themeColor="text1" w:themeTint="A6"/>
+      <w:spacing w:val="10"/>
+      <w:sz w:val="24"/>
+      <w:szCs w:val="24"/>
+    </w:rPr>
+  </w:style>
+  <w:style w:type="character" w:customStyle="1" w:styleId="UntertitelZchn">
+    <w:name w:val="Untertitel Zchn"/>
+    <w:basedOn w:val="Absatz-Standardschriftart"/>
+    <w:link w:val="Untertitel"/>
+    <w:uiPriority w:val="11"/>
+    <w:rsid w:val="00325B5B"/>
+    <w:rPr>
+      <w:caps/>
+      <w:color w:val="595959" w:themeColor="text1" w:themeTint="A6"/>
+      <w:spacing w:val="10"/>
+      <w:sz w:val="24"/>
+      <w:szCs w:val="24"/>
+    </w:rPr>
+  </w:style>
+  <w:style w:type="character" w:styleId="Fett">
+    <w:name w:val="Strong"/>
+    <w:uiPriority w:val="22"/>
+    <w:qFormat/>
+    <w:rsid w:val="00325B5B"/>
+    <w:rPr>
+      <w:b/>
+      <w:bCs/>
+    </w:rPr>
+  </w:style>
+  <w:style w:type="character" w:styleId="Hervorhebung">
+    <w:name w:val="Emphasis"/>
+    <w:uiPriority w:val="20"/>
+    <w:qFormat/>
+    <w:rsid w:val="00325B5B"/>
+    <w:rPr>
+      <w:caps/>
+      <w:color w:val="243F60" w:themeColor="accent1" w:themeShade="7F"/>
+      <w:spacing w:val="5"/>
+    </w:rPr>
+  </w:style>
+  <w:style w:type="paragraph" w:styleId="KeinLeerraum">
+    <w:name w:val="No Spacing"/>
+    <w:basedOn w:val="Standard"/>
+    <w:link w:val="KeinLeerraumZchn"/>
+    <w:uiPriority w:val="1"/>
+    <w:qFormat/>
+    <w:rsid w:val="00325B5B"/>
+    <w:pPr>
+      <w:spacing w:before="0" w:after="0" w:line="240" w:lineRule="auto"/>
+    </w:pPr>
+  </w:style>
+  <w:style w:type="character" w:customStyle="1" w:styleId="KeinLeerraumZchn">
+    <w:name w:val="Kein Leerraum Zchn"/>
+    <w:basedOn w:val="Absatz-Standardschriftart"/>
+    <w:link w:val="KeinLeerraum"/>
+    <w:uiPriority w:val="1"/>
+    <w:rsid w:val="00325B5B"/>
+    <w:rPr>
+      <w:sz w:val="20"/>
+      <w:szCs w:val="20"/>
+    </w:rPr>
+  </w:style>
+  <w:style w:type="paragraph" w:styleId="Listenabsatz">
+    <w:name w:val="List Paragraph"/>
+    <w:basedOn w:val="Standard"/>
+    <w:uiPriority w:val="34"/>
+    <w:qFormat/>
+    <w:rsid w:val="00325B5B"/>
+    <w:pPr>
+      <w:ind w:left="720"/>
+      <w:contextualSpacing/>
+    </w:pPr>
+  </w:style>
+  <w:style w:type="paragraph" w:styleId="Zitat">
+    <w:name w:val="Quote"/>
+    <w:basedOn w:val="Standard"/>
+    <w:next w:val="Standard"/>
+    <w:link w:val="ZitatZchn"/>
+    <w:uiPriority w:val="29"/>
+    <w:qFormat/>
+    <w:rsid w:val="00325B5B"/>
+    <w:rPr>
+      <w:i/>
+      <w:iCs/>
+    </w:rPr>
+  </w:style>
+  <w:style w:type="character" w:customStyle="1" w:styleId="ZitatZchn">
+    <w:name w:val="Zitat Zchn"/>
+    <w:basedOn w:val="Absatz-Standardschriftart"/>
+    <w:link w:val="Zitat"/>
+    <w:uiPriority w:val="29"/>
+    <w:rsid w:val="00325B5B"/>
+    <w:rPr>
+      <w:i/>
+      <w:iCs/>
+      <w:sz w:val="20"/>
+      <w:szCs w:val="20"/>
+    </w:rPr>
+  </w:style>
+  <w:style w:type="paragraph" w:styleId="IntensivesZitat">
+    <w:name w:val="Intense Quote"/>
+    <w:basedOn w:val="Standard"/>
+    <w:next w:val="Standard"/>
+    <w:link w:val="IntensivesZitatZchn"/>
+    <w:uiPriority w:val="30"/>
+    <w:qFormat/>
+    <w:rsid w:val="00325B5B"/>
+    <w:pPr>
+      <w:pBdr>
+        <w:top w:val="single" w:sz="4" w:space="10" w:color="4F81BD" w:themeColor="accent1"/>
+        <w:left w:val="single" w:sz="4" w:space="10" w:color="4F81BD" w:themeColor="accent1"/>
+      </w:pBdr>
+      <w:spacing w:after="0"/>
+      <w:ind w:left="1296" w:right="1152"/>
+      <w:jc w:val="both"/>
+    </w:pPr>
+    <w:rPr>
+      <w:i/>
+      <w:iCs/>
+      <w:color w:val="4F81BD" w:themeColor="accent1"/>
+    </w:rPr>
+  </w:style>
+  <w:style w:type="character" w:customStyle="1" w:styleId="IntensivesZitatZchn">
+    <w:name w:val="Intensives Zitat Zchn"/>
+    <w:basedOn w:val="Absatz-Standardschriftart"/>
+    <w:link w:val="IntensivesZitat"/>
+    <w:uiPriority w:val="30"/>
+    <w:rsid w:val="00325B5B"/>
+    <w:rPr>
+      <w:i/>
+      <w:iCs/>
+      <w:color w:val="4F81BD" w:themeColor="accent1"/>
+      <w:sz w:val="20"/>
+      <w:szCs w:val="20"/>
+    </w:rPr>
+  </w:style>
+  <w:style w:type="character" w:styleId="SchwacheHervorhebung">
+    <w:name w:val="Subtle Emphasis"/>
+    <w:uiPriority w:val="19"/>
+    <w:qFormat/>
+    <w:rsid w:val="00325B5B"/>
+    <w:rPr>
+      <w:i/>
+      <w:iCs/>
+      <w:color w:val="243F60" w:themeColor="accent1" w:themeShade="7F"/>
+    </w:rPr>
+  </w:style>
+  <w:style w:type="character" w:styleId="IntensiveHervorhebung">
+    <w:name w:val="Intense Emphasis"/>
+    <w:uiPriority w:val="21"/>
+    <w:qFormat/>
+    <w:rsid w:val="00325B5B"/>
+    <w:rPr>
+      <w:b/>
+      <w:bCs/>
+      <w:caps/>
+      <w:color w:val="243F60" w:themeColor="accent1" w:themeShade="7F"/>
+      <w:spacing w:val="10"/>
+    </w:rPr>
+  </w:style>
+  <w:style w:type="character" w:styleId="SchwacherVerweis">
+    <w:name w:val="Subtle Reference"/>
+    <w:uiPriority w:val="31"/>
+    <w:qFormat/>
+    <w:rsid w:val="00325B5B"/>
+    <w:rPr>
+      <w:b/>
+      <w:bCs/>
+      <w:color w:val="4F81BD" w:themeColor="accent1"/>
+    </w:rPr>
+  </w:style>
+  <w:style w:type="character" w:styleId="IntensiverVerweis">
+    <w:name w:val="Intense Reference"/>
+    <w:uiPriority w:val="32"/>
+    <w:qFormat/>
+    <w:rsid w:val="00325B5B"/>
+    <w:rPr>
+      <w:b/>
+      <w:bCs/>
+      <w:i/>
+      <w:iCs/>
+      <w:caps/>
+      <w:color w:val="4F81BD" w:themeColor="accent1"/>
+    </w:rPr>
+  </w:style>
+  <w:style w:type="character" w:styleId="Buchtitel">
+    <w:name w:val="Book Title"/>
+    <w:uiPriority w:val="33"/>
+    <w:qFormat/>
+    <w:rsid w:val="00325B5B"/>
+    <w:rPr>
+      <w:b/>
+      <w:bCs/>
+      <w:i/>
+      <w:iCs/>
+      <w:spacing w:val="9"/>
+    </w:rPr>
   </w:style>
 </w:styles>
 </file>
@@ -1729,7 +4637,7 @@
 </file>
 
 <file path=customXml/itemProps1.xml><?xml version="1.0" encoding="utf-8"?>
-<ds:datastoreItem xmlns:ds="http://schemas.openxmlformats.org/officeDocument/2006/customXml" ds:itemID="{82FDE282-11B5-48FE-8688-2F29A818B805}">
+<ds:datastoreItem xmlns:ds="http://schemas.openxmlformats.org/officeDocument/2006/customXml" ds:itemID="{31880F61-3EA7-4913-9DBE-25D37519714F}">
   <ds:schemaRefs>
     <ds:schemaRef ds:uri="http://schemas.openxmlformats.org/officeDocument/2006/bibliography"/>
   </ds:schemaRefs>

--- a/docs/Dokumentation-Reversi.docx
+++ b/docs/Dokumentation-Reversi.docx
@@ -275,7 +275,12 @@
           <w:rFonts w:eastAsiaTheme="minorHAnsi"/>
           <w:b w:val="0"/>
           <w:bCs w:val="0"/>
+          <w:caps w:val="0"/>
           <w:color w:val="auto"/>
+          <w:spacing w:val="0"/>
+          <w:sz w:val="20"/>
+          <w:szCs w:val="20"/>
+          <w:lang w:bidi="ar-SA"/>
         </w:rPr>
         <w:id w:val="646942281"/>
         <w:docPartObj>
@@ -286,11 +291,6 @@
       <w:sdtEndPr>
         <w:rPr>
           <w:rFonts w:eastAsiaTheme="minorEastAsia"/>
-          <w:caps w:val="0"/>
-          <w:spacing w:val="0"/>
-          <w:sz w:val="20"/>
-          <w:szCs w:val="20"/>
-          <w:lang w:bidi="ar-SA"/>
         </w:rPr>
       </w:sdtEndPr>
       <w:sdtContent>
@@ -1614,12 +1614,50 @@
     <w:p>
       <w:pPr>
         <w:ind w:left="360"/>
-      </w:pPr>
-    </w:p>
-    <w:p>
-      <w:pPr>
-        <w:ind w:left="360"/>
-      </w:pPr>
+        <w:rPr>
+          <w:sz w:val="22"/>
+        </w:rPr>
+      </w:pPr>
+      <w:r>
+        <w:rPr>
+          <w:sz w:val="22"/>
+        </w:rPr>
+        <w:t xml:space="preserve">Ziel des </w:t>
+      </w:r>
+      <w:proofErr w:type="gramStart"/>
+      <w:r>
+        <w:rPr>
+          <w:sz w:val="22"/>
+        </w:rPr>
+        <w:t>Projekt</w:t>
+      </w:r>
+      <w:proofErr w:type="gramEnd"/>
+      <w:r>
+        <w:rPr>
+          <w:sz w:val="22"/>
+        </w:rPr>
+        <w:t xml:space="preserve"> ist es das strategische Brettspiel </w:t>
+      </w:r>
+      <w:proofErr w:type="spellStart"/>
+      <w:r>
+        <w:rPr>
+          <w:sz w:val="22"/>
+        </w:rPr>
+        <w:t>Reversi</w:t>
+      </w:r>
+      <w:proofErr w:type="spellEnd"/>
+      <w:r>
+        <w:rPr>
+          <w:sz w:val="22"/>
+        </w:rPr>
+        <w:t xml:space="preserve"> umzusetzen. </w:t>
+      </w:r>
+      <w:r>
+        <w:rPr>
+          <w:sz w:val="22"/>
+        </w:rPr>
+        <w:t>Hierzu gibt es einige Anforderungen, die im folgenden Abschnitt aufgeführt werden.</w:t>
+      </w:r>
     </w:p>
     <w:p/>
     <w:p>
@@ -1636,8 +1674,526 @@
       </w:r>
       <w:bookmarkEnd w:id="2"/>
     </w:p>
-    <w:p/>
-    <w:p/>
+    <w:p>
+      <w:pPr>
+        <w:ind w:left="360"/>
+        <w:rPr>
+          <w:sz w:val="22"/>
+        </w:rPr>
+      </w:pPr>
+      <w:r>
+        <w:rPr>
+          <w:sz w:val="22"/>
+        </w:rPr>
+        <w:t xml:space="preserve">Programmierung des strategischen Brettspiels </w:t>
+      </w:r>
+      <w:proofErr w:type="spellStart"/>
+      <w:r>
+        <w:rPr>
+          <w:sz w:val="22"/>
+        </w:rPr>
+        <w:t>Reversi</w:t>
+      </w:r>
+      <w:proofErr w:type="spellEnd"/>
+      <w:r>
+        <w:rPr>
+          <w:sz w:val="22"/>
+        </w:rPr>
+        <w:t xml:space="preserve"> in der Programmiersprache C . Als Entwicklungsumgebung wird die </w:t>
+      </w:r>
+      <w:proofErr w:type="spellStart"/>
+      <w:r>
+        <w:rPr>
+          <w:sz w:val="22"/>
+        </w:rPr>
+        <w:t>OpenSource</w:t>
+      </w:r>
+      <w:proofErr w:type="spellEnd"/>
+      <w:r>
+        <w:rPr>
+          <w:sz w:val="22"/>
+        </w:rPr>
+        <w:t>-Software Codeblocks verwendet.</w:t>
+      </w:r>
+    </w:p>
+    <w:p>
+      <w:pPr>
+        <w:ind w:left="360"/>
+        <w:rPr>
+          <w:b/>
+          <w:sz w:val="22"/>
+        </w:rPr>
+      </w:pPr>
+      <w:r>
+        <w:rPr>
+          <w:b/>
+          <w:sz w:val="22"/>
+        </w:rPr>
+        <w:t>Allgemeines zum Spiel</w:t>
+      </w:r>
+    </w:p>
+    <w:p>
+      <w:pPr>
+        <w:ind w:left="360"/>
+        <w:rPr>
+          <w:sz w:val="22"/>
+        </w:rPr>
+      </w:pPr>
+      <w:r>
+        <w:rPr>
+          <w:sz w:val="22"/>
+        </w:rPr>
+        <w:t>Das Spiel wird auf einem 8x8 großen Brettspiel mit 2 Spielern gespielt. Man spielt entweder Spieler gegen Spieler oder Spieler gegen den Computer. Die Spielsteine sind auf der einen Seite schwarz und auf der anderen weiß gefärbt.</w:t>
+      </w:r>
+      <w:r>
+        <w:rPr>
+          <w:sz w:val="22"/>
+        </w:rPr>
+        <w:t xml:space="preserve"> Am Anfang stehen genau in der Mitte jeweils zwei</w:t>
+      </w:r>
+      <w:bookmarkStart w:id="3" w:name="_GoBack"/>
+      <w:bookmarkEnd w:id="3"/>
+      <w:r>
+        <w:rPr>
+          <w:sz w:val="22"/>
+        </w:rPr>
+        <w:t xml:space="preserve"> diagonal zueinander liegende Spielsteine </w:t>
+      </w:r>
+      <w:r>
+        <w:rPr>
+          <w:sz w:val="22"/>
+        </w:rPr>
+        <w:t>wie in der folgenden Abbildung:</w:t>
+      </w:r>
+    </w:p>
+    <w:p>
+      <w:pPr>
+        <w:ind w:left="360"/>
+        <w:rPr>
+          <w:sz w:val="22"/>
+        </w:rPr>
+      </w:pPr>
+      <w:r>
+        <w:rPr>
+          <w:noProof/>
+          <w:lang w:eastAsia="de-DE"/>
+        </w:rPr>
+        <w:drawing>
+          <wp:anchor distT="0" distB="0" distL="114300" distR="114300" simplePos="0" relativeHeight="251658240" behindDoc="1" locked="0" layoutInCell="1" allowOverlap="1" wp14:anchorId="43D693CE" wp14:editId="19F110FE">
+            <wp:simplePos x="0" y="0"/>
+            <wp:positionH relativeFrom="column">
+              <wp:posOffset>233045</wp:posOffset>
+            </wp:positionH>
+            <wp:positionV relativeFrom="paragraph">
+              <wp:posOffset>-2540</wp:posOffset>
+            </wp:positionV>
+            <wp:extent cx="1897200" cy="1897200"/>
+            <wp:effectExtent l="0" t="0" r="8255" b="8255"/>
+            <wp:wrapTight wrapText="bothSides">
+              <wp:wrapPolygon edited="0">
+                <wp:start x="0" y="0"/>
+                <wp:lineTo x="0" y="21477"/>
+                <wp:lineTo x="21477" y="21477"/>
+                <wp:lineTo x="21477" y="0"/>
+                <wp:lineTo x="0" y="0"/>
+              </wp:wrapPolygon>
+            </wp:wrapTight>
+            <wp:docPr id="1" name="Grafik 1"/>
+            <wp:cNvGraphicFramePr>
+              <a:graphicFrameLocks xmlns:a="http://schemas.openxmlformats.org/drawingml/2006/main" noChangeAspect="1"/>
+            </wp:cNvGraphicFramePr>
+            <a:graphic xmlns:a="http://schemas.openxmlformats.org/drawingml/2006/main">
+              <a:graphicData uri="http://schemas.openxmlformats.org/drawingml/2006/picture">
+                <pic:pic xmlns:pic="http://schemas.openxmlformats.org/drawingml/2006/picture">
+                  <pic:nvPicPr>
+                    <pic:cNvPr id="0" name=""/>
+                    <pic:cNvPicPr/>
+                  </pic:nvPicPr>
+                  <pic:blipFill>
+                    <a:blip r:embed="rId9" cstate="print">
+                      <a:extLst>
+                        <a:ext uri="{28A0092B-C50C-407E-A947-70E740481C1C}">
+                          <a14:useLocalDpi xmlns:a14="http://schemas.microsoft.com/office/drawing/2010/main" val="0"/>
+                        </a:ext>
+                      </a:extLst>
+                    </a:blip>
+                    <a:stretch>
+                      <a:fillRect/>
+                    </a:stretch>
+                  </pic:blipFill>
+                  <pic:spPr>
+                    <a:xfrm>
+                      <a:off x="0" y="0"/>
+                      <a:ext cx="1897200" cy="1897200"/>
+                    </a:xfrm>
+                    <a:prstGeom prst="rect">
+                      <a:avLst/>
+                    </a:prstGeom>
+                  </pic:spPr>
+                </pic:pic>
+              </a:graphicData>
+            </a:graphic>
+            <wp14:sizeRelH relativeFrom="margin">
+              <wp14:pctWidth>0</wp14:pctWidth>
+            </wp14:sizeRelH>
+            <wp14:sizeRelV relativeFrom="margin">
+              <wp14:pctHeight>0</wp14:pctHeight>
+            </wp14:sizeRelV>
+          </wp:anchor>
+        </w:drawing>
+      </w:r>
+    </w:p>
+    <w:p>
+      <w:pPr>
+        <w:ind w:left="360"/>
+        <w:rPr>
+          <w:b/>
+          <w:sz w:val="22"/>
+        </w:rPr>
+      </w:pPr>
+    </w:p>
+    <w:p>
+      <w:pPr>
+        <w:ind w:left="360"/>
+        <w:rPr>
+          <w:b/>
+          <w:sz w:val="22"/>
+        </w:rPr>
+      </w:pPr>
+    </w:p>
+    <w:p>
+      <w:pPr>
+        <w:ind w:left="360"/>
+        <w:rPr>
+          <w:b/>
+          <w:sz w:val="22"/>
+        </w:rPr>
+      </w:pPr>
+    </w:p>
+    <w:p>
+      <w:pPr>
+        <w:ind w:left="360"/>
+        <w:rPr>
+          <w:b/>
+          <w:sz w:val="22"/>
+        </w:rPr>
+      </w:pPr>
+    </w:p>
+    <w:p>
+      <w:pPr>
+        <w:ind w:left="360"/>
+        <w:rPr>
+          <w:b/>
+          <w:sz w:val="22"/>
+        </w:rPr>
+      </w:pPr>
+    </w:p>
+    <w:p>
+      <w:pPr>
+        <w:spacing w:before="0" w:after="0" w:line="240" w:lineRule="auto"/>
+        <w:ind w:left="357"/>
+        <w:rPr>
+          <w:sz w:val="18"/>
+          <w:szCs w:val="18"/>
+        </w:rPr>
+      </w:pPr>
+      <w:r>
+        <w:rPr>
+          <w:b/>
+          <w:sz w:val="18"/>
+          <w:szCs w:val="18"/>
+        </w:rPr>
+        <w:t>Abb. 1:</w:t>
+      </w:r>
+      <w:r>
+        <w:rPr>
+          <w:b/>
+          <w:sz w:val="18"/>
+          <w:szCs w:val="18"/>
+        </w:rPr>
+        <w:t xml:space="preserve"> </w:t>
+      </w:r>
+      <w:proofErr w:type="spellStart"/>
+      <w:r>
+        <w:rPr>
+          <w:sz w:val="18"/>
+          <w:szCs w:val="18"/>
+        </w:rPr>
+        <w:t>Reversi</w:t>
+      </w:r>
+      <w:proofErr w:type="spellEnd"/>
+      <w:r>
+        <w:rPr>
+          <w:sz w:val="18"/>
+          <w:szCs w:val="18"/>
+        </w:rPr>
+        <w:t xml:space="preserve"> Anfangsposition,</w:t>
+      </w:r>
+    </w:p>
+    <w:p>
+      <w:pPr>
+        <w:spacing w:before="0" w:after="0" w:line="240" w:lineRule="auto"/>
+        <w:ind w:left="357"/>
+        <w:rPr>
+          <w:sz w:val="18"/>
+          <w:szCs w:val="18"/>
+        </w:rPr>
+      </w:pPr>
+      <w:r>
+        <w:rPr>
+          <w:sz w:val="18"/>
+          <w:szCs w:val="18"/>
+        </w:rPr>
+        <w:t>Quelle</w:t>
+      </w:r>
+      <w:r>
+        <w:rPr>
+          <w:b/>
+          <w:sz w:val="18"/>
+          <w:szCs w:val="18"/>
+        </w:rPr>
+        <w:t xml:space="preserve">: </w:t>
+      </w:r>
+      <w:r>
+        <w:rPr>
+          <w:sz w:val="18"/>
+          <w:szCs w:val="18"/>
+        </w:rPr>
+        <w:t>https://www.topster.de/reversi/</w:t>
+      </w:r>
+    </w:p>
+    <w:p>
+      <w:pPr>
+        <w:ind w:left="360"/>
+        <w:rPr>
+          <w:b/>
+          <w:sz w:val="22"/>
+        </w:rPr>
+      </w:pPr>
+      <w:r>
+        <w:rPr>
+          <w:b/>
+          <w:sz w:val="22"/>
+        </w:rPr>
+        <w:t>Spielablauf</w:t>
+      </w:r>
+    </w:p>
+    <w:p>
+      <w:pPr>
+        <w:ind w:left="360"/>
+        <w:rPr>
+          <w:sz w:val="22"/>
+        </w:rPr>
+      </w:pPr>
+      <w:r>
+        <w:rPr>
+          <w:sz w:val="22"/>
+        </w:rPr>
+        <w:t xml:space="preserve">Die Spieler setzen abwechselnd jeweils einen Stein. Es </w:t>
+      </w:r>
+      <w:r>
+        <w:rPr>
+          <w:sz w:val="22"/>
+        </w:rPr>
+        <w:t>wird versucht die Steine des Gegners entweder waagerecht, senkrecht oder diagonal mit den eigenen Steinen einzuschließen. Die nach dem Zug eingeschlossenen Steine werden dann zu den eigenen.</w:t>
+      </w:r>
+    </w:p>
+    <w:p>
+      <w:pPr>
+        <w:ind w:left="360"/>
+        <w:rPr>
+          <w:sz w:val="22"/>
+        </w:rPr>
+      </w:pPr>
+      <w:r>
+        <w:rPr>
+          <w:sz w:val="22"/>
+        </w:rPr>
+        <w:t xml:space="preserve"> Damit man seine Steine nicht einfach irgendwo hinsetzt, sind Züge nur dann möglich, wenn </w:t>
+      </w:r>
+      <w:r>
+        <w:rPr>
+          <w:sz w:val="22"/>
+        </w:rPr>
+        <w:t>Steine vom Gegner eingeschlossen werden, dabei darf zwischen den eigenen Steinen und den eingeschlossenen gegnerischen Steinen kein Freiraum sein.</w:t>
+      </w:r>
+      <w:r>
+        <w:rPr>
+          <w:sz w:val="22"/>
+        </w:rPr>
+        <w:t xml:space="preserve"> Die eingeschlossenen Steine werden dann zu den eigenen Steinen. In einem Zug sind auch mehrere Waagerechten, Senkrechten oder, Diagonalen </w:t>
+      </w:r>
+      <w:proofErr w:type="spellStart"/>
+      <w:r>
+        <w:rPr>
+          <w:sz w:val="22"/>
+        </w:rPr>
+        <w:t>einschließbar</w:t>
+      </w:r>
+      <w:proofErr w:type="spellEnd"/>
+      <w:r>
+        <w:rPr>
+          <w:sz w:val="22"/>
+        </w:rPr>
+        <w:t>, solange die oben genannten Bedingungen erfüllt werden.</w:t>
+      </w:r>
+    </w:p>
+    <w:p>
+      <w:pPr>
+        <w:rPr>
+          <w:sz w:val="22"/>
+        </w:rPr>
+      </w:pPr>
+      <w:r>
+        <w:rPr>
+          <w:sz w:val="22"/>
+        </w:rPr>
+        <w:br w:type="page"/>
+      </w:r>
+    </w:p>
+    <w:p>
+      <w:pPr>
+        <w:ind w:left="360"/>
+        <w:rPr>
+          <w:sz w:val="22"/>
+        </w:rPr>
+      </w:pPr>
+      <w:r>
+        <w:rPr>
+          <w:b/>
+          <w:sz w:val="22"/>
+        </w:rPr>
+        <w:lastRenderedPageBreak/>
+        <w:t>Ziel</w:t>
+      </w:r>
+      <w:r>
+        <w:rPr>
+          <w:b/>
+          <w:sz w:val="22"/>
+        </w:rPr>
+        <w:t xml:space="preserve"> des Spiels</w:t>
+      </w:r>
+      <w:r>
+        <w:rPr>
+          <w:sz w:val="22"/>
+        </w:rPr>
+        <w:t xml:space="preserve"> </w:t>
+      </w:r>
+    </w:p>
+    <w:p>
+      <w:pPr>
+        <w:ind w:left="360"/>
+        <w:rPr>
+          <w:sz w:val="22"/>
+        </w:rPr>
+      </w:pPr>
+      <w:r>
+        <w:rPr>
+          <w:sz w:val="22"/>
+        </w:rPr>
+        <w:t>Es wird während des gesamten Spiels die Anzahl der Spielsteine der jeweiligen Spieler auf dem Feld angezeigt.</w:t>
+      </w:r>
+    </w:p>
+    <w:p>
+      <w:pPr>
+        <w:ind w:left="360"/>
+        <w:rPr>
+          <w:sz w:val="22"/>
+        </w:rPr>
+      </w:pPr>
+      <w:r>
+        <w:rPr>
+          <w:sz w:val="22"/>
+        </w:rPr>
+        <w:t>Ein Spieler hat gewonnen, wenn keine Züge mehr möglich sind und ein Spieler mehr Steine auf dem Feld hat als der andere. Es sind keine Züge mehr möglich, wenn das Spiel vollständig mit Steinen gefüllt ist</w:t>
+      </w:r>
+      <w:r>
+        <w:rPr>
+          <w:sz w:val="22"/>
+        </w:rPr>
+        <w:t xml:space="preserve"> oder beide Spieler unmittelbar hintereinander gepasst haben, da sie keine Steine mehr umschließen können.</w:t>
+      </w:r>
+    </w:p>
+    <w:p>
+      <w:pPr>
+        <w:spacing w:after="120"/>
+        <w:ind w:left="357"/>
+        <w:rPr>
+          <w:sz w:val="22"/>
+        </w:rPr>
+      </w:pPr>
+      <w:r>
+        <w:rPr>
+          <w:noProof/>
+          <w:lang w:eastAsia="de-DE"/>
+        </w:rPr>
+        <w:drawing>
+          <wp:inline distT="0" distB="0" distL="0" distR="0" wp14:anchorId="196F4016" wp14:editId="5BFA56B2">
+            <wp:extent cx="1911304" cy="1908313"/>
+            <wp:effectExtent l="0" t="0" r="0" b="0"/>
+            <wp:docPr id="2" name="Grafik 2"/>
+            <wp:cNvGraphicFramePr>
+              <a:graphicFrameLocks xmlns:a="http://schemas.openxmlformats.org/drawingml/2006/main" noChangeAspect="1"/>
+            </wp:cNvGraphicFramePr>
+            <a:graphic xmlns:a="http://schemas.openxmlformats.org/drawingml/2006/main">
+              <a:graphicData uri="http://schemas.openxmlformats.org/drawingml/2006/picture">
+                <pic:pic xmlns:pic="http://schemas.openxmlformats.org/drawingml/2006/picture">
+                  <pic:nvPicPr>
+                    <pic:cNvPr id="0" name=""/>
+                    <pic:cNvPicPr/>
+                  </pic:nvPicPr>
+                  <pic:blipFill>
+                    <a:blip r:embed="rId10"/>
+                    <a:stretch>
+                      <a:fillRect/>
+                    </a:stretch>
+                  </pic:blipFill>
+                  <pic:spPr>
+                    <a:xfrm>
+                      <a:off x="0" y="0"/>
+                      <a:ext cx="1911825" cy="1908833"/>
+                    </a:xfrm>
+                    <a:prstGeom prst="rect">
+                      <a:avLst/>
+                    </a:prstGeom>
+                  </pic:spPr>
+                </pic:pic>
+              </a:graphicData>
+            </a:graphic>
+          </wp:inline>
+        </w:drawing>
+      </w:r>
+    </w:p>
+    <w:p>
+      <w:pPr>
+        <w:spacing w:before="0" w:after="0" w:line="240" w:lineRule="auto"/>
+        <w:ind w:left="357"/>
+        <w:rPr>
+          <w:sz w:val="22"/>
+        </w:rPr>
+      </w:pPr>
+      <w:r>
+        <w:rPr>
+          <w:sz w:val="22"/>
+        </w:rPr>
+        <w:t xml:space="preserve">Abb. 2: Blau gewinnt: 36 – 28, </w:t>
+      </w:r>
+    </w:p>
+    <w:p>
+      <w:pPr>
+        <w:spacing w:before="0" w:after="0" w:line="240" w:lineRule="auto"/>
+        <w:ind w:left="357"/>
+      </w:pPr>
+      <w:r>
+        <w:rPr>
+          <w:sz w:val="22"/>
+        </w:rPr>
+        <w:t xml:space="preserve">Quelle: </w:t>
+      </w:r>
+      <w:r>
+        <w:t>https://www.topster.de/reversi/</w:t>
+      </w:r>
+    </w:p>
     <w:p>
       <w:pPr>
         <w:pStyle w:val="berschrift2"/>
@@ -1646,15 +2202,19 @@
           <w:numId w:val="5"/>
         </w:numPr>
       </w:pPr>
-      <w:bookmarkStart w:id="3" w:name="_Toc5867812"/>
+      <w:bookmarkStart w:id="4" w:name="_Toc5867812"/>
       <w:r>
         <w:t>Projektumfeld</w:t>
       </w:r>
-      <w:bookmarkEnd w:id="3"/>
-    </w:p>
-    <w:p>
-      <w:bookmarkStart w:id="4" w:name="_GoBack"/>
       <w:bookmarkEnd w:id="4"/>
+    </w:p>
+    <w:p>
+      <w:pPr>
+        <w:ind w:left="360"/>
+      </w:pPr>
+      <w:r>
+        <w:t>Das Projekt wird größtenteils zuhause durchgeführt, in der Schule bespricht man sich über weiteres Vorgehen.</w:t>
+      </w:r>
     </w:p>
     <w:p/>
     <w:p>
@@ -1666,12 +2226,10 @@
         </w:numPr>
       </w:pPr>
       <w:bookmarkStart w:id="5" w:name="_Toc5867813"/>
-      <w:proofErr w:type="spellStart"/>
       <w:r>
         <w:t>Prozesschnittstellen</w:t>
       </w:r>
       <w:bookmarkEnd w:id="5"/>
-      <w:proofErr w:type="spellEnd"/>
     </w:p>
     <w:p/>
     <w:p>
@@ -1750,6 +2308,7 @@
       </w:pPr>
       <w:bookmarkStart w:id="10" w:name="_Toc5867818"/>
       <w:r>
+        <w:lastRenderedPageBreak/>
         <w:t>Durchführung und Auftragsbearbeitung</w:t>
       </w:r>
       <w:bookmarkEnd w:id="10"/>
@@ -1764,16 +2323,7 @@
       </w:pPr>
       <w:bookmarkStart w:id="11" w:name="_Toc5867819"/>
       <w:r>
-        <w:t xml:space="preserve">Prozessschritte, </w:t>
-      </w:r>
-      <w:r>
-        <w:t>Vorgehensweise</w:t>
-      </w:r>
-      <w:r>
-        <w:t xml:space="preserve">, </w:t>
-      </w:r>
-      <w:r>
-        <w:t>Qualitätssicherung</w:t>
+        <w:t>Prozessschritte, Vorgehensweise, Qualitätssicherung</w:t>
       </w:r>
       <w:bookmarkEnd w:id="11"/>
     </w:p>
@@ -1838,16 +2388,13 @@
       </w:pPr>
       <w:bookmarkStart w:id="15" w:name="_Toc5867823"/>
       <w:r>
-        <w:t xml:space="preserve">Abweichungen, </w:t>
-      </w:r>
-      <w:r>
-        <w:t>Anpassungen</w:t>
+        <w:t>Abweichungen, Anpassungen</w:t>
       </w:r>
       <w:bookmarkEnd w:id="15"/>
     </w:p>
     <w:p/>
     <w:sectPr>
-      <w:footerReference w:type="default" r:id="rId9"/>
+      <w:footerReference w:type="default" r:id="rId11"/>
       <w:pgSz w:w="11906" w:h="16838"/>
       <w:pgMar w:top="1417" w:right="1417" w:bottom="1134" w:left="1417" w:header="708" w:footer="708" w:gutter="0"/>
       <w:cols w:space="708"/>
@@ -1892,6 +2439,7 @@
         <w:docPartUnique/>
       </w:docPartObj>
     </w:sdtPr>
+    <w:sdtEndPr/>
     <w:sdtContent>
       <w:sdt>
         <w:sdtPr>
@@ -1901,6 +2449,7 @@
             <w:docPartUnique/>
           </w:docPartObj>
         </w:sdtPr>
+        <w:sdtEndPr/>
         <w:sdtContent>
           <w:p>
             <w:pPr>
@@ -1986,7 +2535,7 @@
                 <w:bCs/>
                 <w:noProof/>
               </w:rPr>
-              <w:t>4</w:t>
+              <w:t>5</w:t>
             </w:r>
             <w:r>
               <w:rPr>
@@ -4637,7 +5186,7 @@
 </file>
 
 <file path=customXml/itemProps1.xml><?xml version="1.0" encoding="utf-8"?>
-<ds:datastoreItem xmlns:ds="http://schemas.openxmlformats.org/officeDocument/2006/customXml" ds:itemID="{31880F61-3EA7-4913-9DBE-25D37519714F}">
+<ds:datastoreItem xmlns:ds="http://schemas.openxmlformats.org/officeDocument/2006/customXml" ds:itemID="{368A0553-6800-49E4-A5CC-FDCAD41F0F7F}">
   <ds:schemaRefs>
     <ds:schemaRef ds:uri="http://schemas.openxmlformats.org/officeDocument/2006/bibliography"/>
   </ds:schemaRefs>

--- a/docs/Dokumentation-Reversi.docx
+++ b/docs/Dokumentation-Reversi.docx
@@ -1749,15 +1749,7 @@
         <w:rPr>
           <w:sz w:val="22"/>
         </w:rPr>
-        <w:t xml:space="preserve"> Am Anfang stehen genau in der Mitte jeweils zwei</w:t>
-      </w:r>
-      <w:bookmarkStart w:id="3" w:name="_GoBack"/>
-      <w:bookmarkEnd w:id="3"/>
-      <w:r>
-        <w:rPr>
-          <w:sz w:val="22"/>
-        </w:rPr>
-        <w:t xml:space="preserve"> diagonal zueinander liegende Spielsteine </w:t>
+        <w:t xml:space="preserve"> Am Anfang stehen genau in der Mitte jeweils zwei diagonal zueinander liegende Spielsteine </w:t>
       </w:r>
       <w:r>
         <w:rPr>
@@ -2116,7 +2108,7 @@
     </w:p>
     <w:p>
       <w:pPr>
-        <w:spacing w:after="120"/>
+        <w:spacing w:before="0" w:after="0" w:line="240" w:lineRule="auto"/>
         <w:ind w:left="357"/>
         <w:rPr>
           <w:sz w:val="22"/>
@@ -2169,12 +2161,12 @@
         <w:spacing w:before="0" w:after="0" w:line="240" w:lineRule="auto"/>
         <w:ind w:left="357"/>
         <w:rPr>
-          <w:sz w:val="22"/>
-        </w:rPr>
-      </w:pPr>
-      <w:r>
-        <w:rPr>
-          <w:sz w:val="22"/>
+          <w:sz w:val="18"/>
+        </w:rPr>
+      </w:pPr>
+      <w:r>
+        <w:rPr>
+          <w:sz w:val="18"/>
         </w:rPr>
         <w:t xml:space="preserve">Abb. 2: Blau gewinnt: 36 – 28, </w:t>
       </w:r>
@@ -2183,14 +2175,17 @@
       <w:pPr>
         <w:spacing w:before="0" w:after="0" w:line="240" w:lineRule="auto"/>
         <w:ind w:left="357"/>
-      </w:pPr>
-      <w:r>
-        <w:rPr>
-          <w:sz w:val="22"/>
-        </w:rPr>
+        <w:rPr>
+          <w:sz w:val="18"/>
+        </w:rPr>
+      </w:pPr>
+      <w:r>
         <w:t xml:space="preserve">Quelle: </w:t>
       </w:r>
       <w:r>
+        <w:rPr>
+          <w:sz w:val="18"/>
+        </w:rPr>
         <w:t>https://www.topster.de/reversi/</w:t>
       </w:r>
     </w:p>
@@ -2202,11 +2197,11 @@
           <w:numId w:val="5"/>
         </w:numPr>
       </w:pPr>
-      <w:bookmarkStart w:id="4" w:name="_Toc5867812"/>
+      <w:bookmarkStart w:id="3" w:name="_Toc5867812"/>
       <w:r>
         <w:t>Projektumfeld</w:t>
       </w:r>
-      <w:bookmarkEnd w:id="4"/>
+      <w:bookmarkEnd w:id="3"/>
     </w:p>
     <w:p>
       <w:pPr>
@@ -2225,13 +2220,17 @@
           <w:numId w:val="5"/>
         </w:numPr>
       </w:pPr>
-      <w:bookmarkStart w:id="5" w:name="_Toc5867813"/>
+      <w:bookmarkStart w:id="4" w:name="_Toc5867813"/>
       <w:r>
         <w:t>Prozesschnittstellen</w:t>
       </w:r>
-      <w:bookmarkEnd w:id="5"/>
-    </w:p>
-    <w:p/>
+      <w:bookmarkEnd w:id="4"/>
+    </w:p>
+    <w:p>
+      <w:pPr>
+        <w:ind w:left="360"/>
+      </w:pPr>
+    </w:p>
     <w:p>
       <w:pPr>
         <w:pStyle w:val="berschrift1"/>
@@ -2240,11 +2239,11 @@
           <w:numId w:val="5"/>
         </w:numPr>
       </w:pPr>
-      <w:bookmarkStart w:id="6" w:name="_Toc5867814"/>
+      <w:bookmarkStart w:id="5" w:name="_Toc5867814"/>
       <w:r>
         <w:t>Ressourcen und Ablaufplanung</w:t>
       </w:r>
-      <w:bookmarkEnd w:id="6"/>
+      <w:bookmarkEnd w:id="5"/>
     </w:p>
     <w:p>
       <w:pPr>
@@ -2254,13 +2253,17 @@
           <w:numId w:val="5"/>
         </w:numPr>
       </w:pPr>
-      <w:bookmarkStart w:id="7" w:name="_Toc5867815"/>
+      <w:bookmarkStart w:id="6" w:name="_Toc5867815"/>
       <w:r>
         <w:t>Personalplanung</w:t>
       </w:r>
-      <w:bookmarkEnd w:id="7"/>
-    </w:p>
-    <w:p/>
+      <w:bookmarkEnd w:id="6"/>
+    </w:p>
+    <w:p>
+      <w:pPr>
+        <w:ind w:left="360"/>
+      </w:pPr>
+    </w:p>
     <w:p>
       <w:pPr>
         <w:pStyle w:val="berschrift2"/>
@@ -2269,14 +2272,15 @@
           <w:numId w:val="5"/>
         </w:numPr>
       </w:pPr>
-      <w:bookmarkStart w:id="8" w:name="_Toc5867816"/>
+      <w:bookmarkStart w:id="7" w:name="_Toc5867816"/>
       <w:r>
         <w:t>Terminplanung, Ablaufplanung (Gantt-Diagramm)</w:t>
       </w:r>
-      <w:bookmarkEnd w:id="8"/>
-    </w:p>
-    <w:p>
-      <w:pPr>
+      <w:bookmarkEnd w:id="7"/>
+    </w:p>
+    <w:p>
+      <w:pPr>
+        <w:ind w:left="360"/>
         <w:rPr>
           <w:sz w:val="24"/>
           <w:szCs w:val="24"/>
@@ -2291,13 +2295,17 @@
           <w:numId w:val="5"/>
         </w:numPr>
       </w:pPr>
-      <w:bookmarkStart w:id="9" w:name="_Toc5867817"/>
+      <w:bookmarkStart w:id="8" w:name="_Toc5867817"/>
       <w:r>
         <w:t>Sachmittel- und Kostenplanung</w:t>
       </w:r>
-      <w:bookmarkEnd w:id="9"/>
-    </w:p>
-    <w:p/>
+      <w:bookmarkEnd w:id="8"/>
+    </w:p>
+    <w:p>
+      <w:pPr>
+        <w:ind w:left="360"/>
+      </w:pPr>
+    </w:p>
     <w:p>
       <w:pPr>
         <w:pStyle w:val="berschrift1"/>
@@ -2306,12 +2314,11 @@
           <w:numId w:val="5"/>
         </w:numPr>
       </w:pPr>
-      <w:bookmarkStart w:id="10" w:name="_Toc5867818"/>
-      <w:r>
-        <w:lastRenderedPageBreak/>
+      <w:bookmarkStart w:id="9" w:name="_Toc5867818"/>
+      <w:r>
         <w:t>Durchführung und Auftragsbearbeitung</w:t>
       </w:r>
-      <w:bookmarkEnd w:id="10"/>
+      <w:bookmarkEnd w:id="9"/>
     </w:p>
     <w:p>
       <w:pPr>
@@ -2321,13 +2328,823 @@
           <w:numId w:val="5"/>
         </w:numPr>
       </w:pPr>
-      <w:bookmarkStart w:id="11" w:name="_Toc5867819"/>
-      <w:r>
+      <w:bookmarkStart w:id="10" w:name="_Toc5867819"/>
+      <w:r>
+        <w:lastRenderedPageBreak/>
         <w:t>Prozessschritte, Vorgehensweise, Qualitätssicherung</w:t>
       </w:r>
+      <w:bookmarkEnd w:id="10"/>
+    </w:p>
+    <w:p>
+      <w:pPr>
+        <w:spacing w:before="0" w:after="240"/>
+        <w:ind w:left="357"/>
+        <w:rPr>
+          <w:b/>
+          <w:sz w:val="22"/>
+        </w:rPr>
+      </w:pPr>
+      <w:r>
+        <w:rPr>
+          <w:b/>
+          <w:sz w:val="22"/>
+        </w:rPr>
+        <w:t>Planung der Programmierung</w:t>
+      </w:r>
+    </w:p>
+    <w:p>
+      <w:pPr>
+        <w:spacing w:before="0" w:after="240"/>
+        <w:ind w:left="709"/>
+        <w:rPr>
+          <w:b/>
+          <w:sz w:val="22"/>
+        </w:rPr>
+      </w:pPr>
+      <w:r>
+        <w:rPr>
+          <w:b/>
+          <w:sz w:val="22"/>
+        </w:rPr>
+        <w:t>Aussehen und Design</w:t>
+      </w:r>
+    </w:p>
+    <w:p>
+      <w:pPr>
+        <w:spacing w:before="0" w:after="0"/>
+        <w:ind w:left="709"/>
+        <w:rPr>
+          <w:sz w:val="22"/>
+        </w:rPr>
+      </w:pPr>
+      <w:r>
+        <w:rPr>
+          <w:sz w:val="22"/>
+        </w:rPr>
+        <w:t xml:space="preserve">Angefangen wurde mit der Planung des Aussehens des Spiels. Hierbei hat man sich für ein schlichtes Design entschieden, da es nicht sehr viele Gestaltungsmöglichkeiten gibt und dies bei einer Konsolenanwendung nicht im Vordergrund steht. </w:t>
+      </w:r>
+    </w:p>
+    <w:p>
+      <w:pPr>
+        <w:spacing w:before="0" w:after="120"/>
+        <w:ind w:left="709"/>
+        <w:rPr>
+          <w:sz w:val="22"/>
+        </w:rPr>
+      </w:pPr>
+      <w:r>
+        <w:rPr>
+          <w:sz w:val="22"/>
+        </w:rPr>
+        <w:t>Das Spielfeld besteht aus 8 mal 8 Minus-Symbolen, welche bei einer Eingabe durch entweder „X“ für Spieler 1 oder „O“ für Spieler 2 ersetzt werden.</w:t>
+      </w:r>
+    </w:p>
+    <w:p>
+      <w:pPr>
+        <w:spacing w:before="0" w:after="120"/>
+        <w:ind w:left="709"/>
+        <w:rPr>
+          <w:b/>
+          <w:sz w:val="22"/>
+        </w:rPr>
+      </w:pPr>
+      <w:r>
+        <w:rPr>
+          <w:b/>
+          <w:sz w:val="22"/>
+        </w:rPr>
+        <w:t>Aufbau</w:t>
+      </w:r>
+    </w:p>
+    <w:p>
+      <w:pPr>
+        <w:spacing w:before="0" w:after="0"/>
+        <w:ind w:left="709"/>
+        <w:rPr>
+          <w:sz w:val="22"/>
+        </w:rPr>
+      </w:pPr>
+      <w:r>
+        <w:rPr>
+          <w:sz w:val="22"/>
+        </w:rPr>
+        <w:t>Damit man nicht direkt in das Spielgeschehen hineingeworfen wird, hat man sich für ein schlichtes Anfangsmenü entschieden, welches sich durch Eingabe von Zahlen navigieren lässt.</w:t>
+      </w:r>
+    </w:p>
+    <w:p>
+      <w:pPr>
+        <w:spacing w:before="0" w:after="0"/>
+        <w:ind w:left="709"/>
+        <w:rPr>
+          <w:sz w:val="22"/>
+        </w:rPr>
+      </w:pPr>
+      <w:r>
+        <w:rPr>
+          <w:sz w:val="22"/>
+        </w:rPr>
+        <w:t>Unter dem Punkt ‚Spiel Starten‘ findet man schließlich das 8 mal 8 Feld, eine Score Anzeige, eine Zeitanzeige und welcher Spieler gerade am Zug ist. Die Anzeigen werden nach jedem Zug aktualisiert.</w:t>
+      </w:r>
+      <w:r>
+        <w:rPr>
+          <w:sz w:val="22"/>
+        </w:rPr>
+        <w:t xml:space="preserve"> </w:t>
+      </w:r>
+      <w:r>
+        <w:rPr>
+          <w:sz w:val="22"/>
+        </w:rPr>
+        <w:t>Nachdem man das Spiel gewonnen hat, kommt ein neuer Bildschirm, wo gesagt wird, welcher Spieler gewonnen hat und wie der finale Punktestand ist.</w:t>
+      </w:r>
+    </w:p>
+    <w:p>
+      <w:pPr>
+        <w:spacing w:before="0" w:after="240"/>
+        <w:ind w:left="709"/>
+        <w:rPr>
+          <w:sz w:val="22"/>
+        </w:rPr>
+      </w:pPr>
+      <w:r>
+        <w:rPr>
+          <w:sz w:val="22"/>
+        </w:rPr>
+        <w:t>Unter dem Punkt Einstellungen hat man die Auswahl zwischen zwei Spielmodi: Dem Spieler gegen Spieler- und dem Spieler gegen Computer-Modus.</w:t>
+      </w:r>
+      <w:r>
+        <w:rPr>
+          <w:sz w:val="22"/>
+        </w:rPr>
+        <w:t xml:space="preserve"> Zusätzlich kann man sich eine kurze Anleitung des Spiels durchlesen, falls man mit den Regeln</w:t>
+      </w:r>
+      <w:r>
+        <w:rPr>
+          <w:sz w:val="22"/>
+        </w:rPr>
+        <w:t xml:space="preserve"> </w:t>
+      </w:r>
+      <w:r>
+        <w:rPr>
+          <w:sz w:val="22"/>
+        </w:rPr>
+        <w:t>nicht vertraut ist.</w:t>
+      </w:r>
+    </w:p>
+    <w:p>
+      <w:pPr>
+        <w:spacing w:before="0" w:after="120"/>
+        <w:ind w:left="709"/>
+        <w:rPr>
+          <w:b/>
+          <w:sz w:val="22"/>
+        </w:rPr>
+      </w:pPr>
+      <w:r>
+        <w:rPr>
+          <w:b/>
+          <w:sz w:val="22"/>
+        </w:rPr>
+        <w:t>Steuerung</w:t>
+      </w:r>
+    </w:p>
+    <w:p>
+      <w:pPr>
+        <w:spacing w:before="0" w:after="240"/>
+        <w:ind w:left="709"/>
+        <w:rPr>
+          <w:sz w:val="22"/>
+        </w:rPr>
+      </w:pPr>
+      <w:r>
+        <w:rPr>
+          <w:sz w:val="22"/>
+        </w:rPr>
+        <w:t>Die Steuerung wird</w:t>
+      </w:r>
+      <w:r>
+        <w:rPr>
+          <w:sz w:val="22"/>
+        </w:rPr>
+        <w:t xml:space="preserve"> im </w:t>
+      </w:r>
+      <w:proofErr w:type="gramStart"/>
+      <w:r>
+        <w:rPr>
+          <w:sz w:val="22"/>
+        </w:rPr>
+        <w:t>allgemeinen</w:t>
+      </w:r>
+      <w:proofErr w:type="gramEnd"/>
+      <w:r>
+        <w:rPr>
+          <w:sz w:val="22"/>
+        </w:rPr>
+        <w:t xml:space="preserve"> durch die </w:t>
+      </w:r>
+      <w:proofErr w:type="spellStart"/>
+      <w:r>
+        <w:rPr>
+          <w:sz w:val="22"/>
+        </w:rPr>
+        <w:t>getch</w:t>
+      </w:r>
+      <w:proofErr w:type="spellEnd"/>
+      <w:r>
+        <w:rPr>
+          <w:sz w:val="22"/>
+        </w:rPr>
+        <w:t>()-Funktion gelöst</w:t>
+      </w:r>
+      <w:r>
+        <w:rPr>
+          <w:sz w:val="22"/>
+        </w:rPr>
+        <w:t xml:space="preserve"> und lässt direkte Tastatureingaben zu, ohne ENTER drücken zu müssen. Die </w:t>
+      </w:r>
+      <w:proofErr w:type="spellStart"/>
+      <w:r>
+        <w:rPr>
+          <w:sz w:val="22"/>
+        </w:rPr>
+        <w:t>getch</w:t>
+      </w:r>
+      <w:proofErr w:type="spellEnd"/>
+      <w:r>
+        <w:rPr>
+          <w:sz w:val="22"/>
+        </w:rPr>
+        <w:t xml:space="preserve">()-Funktion gibt im Gegensatz zur </w:t>
+      </w:r>
+      <w:proofErr w:type="spellStart"/>
+      <w:r>
+        <w:rPr>
+          <w:sz w:val="22"/>
+        </w:rPr>
+        <w:t>getche</w:t>
+      </w:r>
+      <w:proofErr w:type="spellEnd"/>
+      <w:r>
+        <w:rPr>
+          <w:sz w:val="22"/>
+        </w:rPr>
+        <w:t>()-Funktion kein Echo auf der Konsole zurück und ist sehr hilfreich für das Spiel.</w:t>
+      </w:r>
+    </w:p>
+    <w:p>
+      <w:pPr>
+        <w:spacing w:before="0" w:after="120"/>
+        <w:ind w:left="1416"/>
+        <w:rPr>
+          <w:b/>
+          <w:sz w:val="22"/>
+        </w:rPr>
+      </w:pPr>
+      <w:r>
+        <w:rPr>
+          <w:b/>
+          <w:sz w:val="22"/>
+        </w:rPr>
+        <w:t>Im Menü</w:t>
+      </w:r>
+    </w:p>
+    <w:p>
+      <w:pPr>
+        <w:spacing w:before="0" w:after="120"/>
+        <w:ind w:left="1416"/>
+        <w:rPr>
+          <w:sz w:val="22"/>
+        </w:rPr>
+      </w:pPr>
+      <w:r>
+        <w:rPr>
+          <w:sz w:val="22"/>
+        </w:rPr>
+        <w:t>Man gelangt bei Programmstart in das Hauptmenü, welches durch Eingabe von vorgegebenen Zahlen sich steuern lässt</w:t>
+      </w:r>
+      <w:r>
+        <w:rPr>
+          <w:sz w:val="22"/>
+        </w:rPr>
+        <w:t>. Sobald man eine aufgelistete Zahl gedrückt hat, wird direkt das nächste Menü angezeigt. Dieses Prinzip ist vergleichbar mit einem Klick auf einen Button</w:t>
+      </w:r>
+      <w:r>
+        <w:rPr>
+          <w:sz w:val="22"/>
+        </w:rPr>
+        <w:t xml:space="preserve"> ist</w:t>
+      </w:r>
+      <w:r>
+        <w:rPr>
+          <w:sz w:val="22"/>
+        </w:rPr>
+        <w:t xml:space="preserve"> und die schnellste Methode, um in einer Konsolenanwendung durch Menüs zu gehen oder Spiele zu spielen.</w:t>
+      </w:r>
+    </w:p>
+    <w:p>
+      <w:pPr>
+        <w:spacing w:before="0" w:after="0" w:line="240" w:lineRule="auto"/>
+        <w:ind w:left="1418"/>
+        <w:rPr>
+          <w:sz w:val="22"/>
+        </w:rPr>
+      </w:pPr>
+      <w:r>
+        <w:rPr>
+          <w:noProof/>
+          <w:lang w:eastAsia="de-DE"/>
+        </w:rPr>
+        <w:drawing>
+          <wp:inline distT="0" distB="0" distL="0" distR="0" wp14:anchorId="44D557B3" wp14:editId="4F74BCFF">
+            <wp:extent cx="4053840" cy="1336073"/>
+            <wp:effectExtent l="0" t="0" r="3810" b="0"/>
+            <wp:docPr id="3" name="Grafik 3"/>
+            <wp:cNvGraphicFramePr>
+              <a:graphicFrameLocks xmlns:a="http://schemas.openxmlformats.org/drawingml/2006/main" noChangeAspect="1"/>
+            </wp:cNvGraphicFramePr>
+            <a:graphic xmlns:a="http://schemas.openxmlformats.org/drawingml/2006/main">
+              <a:graphicData uri="http://schemas.openxmlformats.org/drawingml/2006/picture">
+                <pic:pic xmlns:pic="http://schemas.openxmlformats.org/drawingml/2006/picture">
+                  <pic:nvPicPr>
+                    <pic:cNvPr id="0" name=""/>
+                    <pic:cNvPicPr/>
+                  </pic:nvPicPr>
+                  <pic:blipFill>
+                    <a:blip r:embed="rId11"/>
+                    <a:stretch>
+                      <a:fillRect/>
+                    </a:stretch>
+                  </pic:blipFill>
+                  <pic:spPr>
+                    <a:xfrm>
+                      <a:off x="0" y="0"/>
+                      <a:ext cx="4053840" cy="1336073"/>
+                    </a:xfrm>
+                    <a:prstGeom prst="rect">
+                      <a:avLst/>
+                    </a:prstGeom>
+                  </pic:spPr>
+                </pic:pic>
+              </a:graphicData>
+            </a:graphic>
+          </wp:inline>
+        </w:drawing>
+      </w:r>
+    </w:p>
+    <w:p>
+      <w:pPr>
+        <w:spacing w:before="0" w:after="0" w:line="240" w:lineRule="auto"/>
+        <w:ind w:left="1418"/>
+        <w:rPr>
+          <w:sz w:val="18"/>
+        </w:rPr>
+      </w:pPr>
+      <w:r>
+        <w:rPr>
+          <w:sz w:val="18"/>
+        </w:rPr>
+        <w:t>Abb. 3: Startmenü des Programms</w:t>
+      </w:r>
+    </w:p>
+    <w:p>
+      <w:pPr>
+        <w:rPr>
+          <w:sz w:val="18"/>
+        </w:rPr>
+      </w:pPr>
+      <w:r>
+        <w:rPr>
+          <w:sz w:val="18"/>
+        </w:rPr>
+        <w:br w:type="page"/>
+      </w:r>
+    </w:p>
+    <w:p>
+      <w:pPr>
+        <w:spacing w:before="0" w:after="120"/>
+        <w:ind w:left="1416"/>
+        <w:rPr>
+          <w:b/>
+          <w:sz w:val="22"/>
+        </w:rPr>
+      </w:pPr>
+      <w:r>
+        <w:rPr>
+          <w:b/>
+          <w:sz w:val="22"/>
+        </w:rPr>
+        <w:lastRenderedPageBreak/>
+        <w:t>Im Spiel</w:t>
+      </w:r>
+    </w:p>
+    <w:p>
+      <w:pPr>
+        <w:spacing w:before="0" w:after="0"/>
+        <w:ind w:left="1416"/>
+        <w:rPr>
+          <w:sz w:val="22"/>
+        </w:rPr>
+      </w:pPr>
+      <w:r>
+        <w:rPr>
+          <w:sz w:val="22"/>
+        </w:rPr>
+        <w:t>Die Steuerung wurde ebenfalls durch eine Funktion gelöst, um es dem Benutzer so einfach wie möglich zu machen das Spiel zu spielen. Wenn man in dem Spiel ist, lässt sich der Cursor durch die W-A-S-D Tasten steuern. W für nach oben, A für nach links, S für nach unten und D für nach rechts. Die Tasten sind ähnlich wie die Pfeiltasten auf der Tastatur angeordnet und eine typische Belegung für viele andere Spiele.</w:t>
+      </w:r>
+    </w:p>
+    <w:p>
+      <w:pPr>
+        <w:spacing w:before="0" w:after="240"/>
+        <w:ind w:left="1418"/>
+        <w:rPr>
+          <w:sz w:val="22"/>
+        </w:rPr>
+      </w:pPr>
+      <w:r>
+        <w:rPr>
+          <w:sz w:val="22"/>
+        </w:rPr>
+        <w:t xml:space="preserve">Um nun seine Eingabe bestätigen zu können, muss der Cursor über der gewünschten Position blinken und die „y“-Taste (für </w:t>
+      </w:r>
+      <w:proofErr w:type="spellStart"/>
+      <w:r>
+        <w:rPr>
+          <w:sz w:val="22"/>
+        </w:rPr>
+        <w:t>yes</w:t>
+      </w:r>
+      <w:proofErr w:type="spellEnd"/>
+      <w:r>
+        <w:rPr>
+          <w:sz w:val="22"/>
+        </w:rPr>
+        <w:t>) muss gedrückt werden. Dann ist die Eingabe getätigt und es erscheint auf der gewählten Position, je nach Spieler, ein „O“ oder „X“.</w:t>
+      </w:r>
+    </w:p>
+    <w:p>
+      <w:pPr>
+        <w:spacing w:before="0" w:after="240"/>
+        <w:rPr>
+          <w:b/>
+          <w:sz w:val="22"/>
+        </w:rPr>
+      </w:pPr>
+      <w:r>
+        <w:rPr>
+          <w:b/>
+          <w:sz w:val="22"/>
+        </w:rPr>
+        <w:t>Durchführung der Programmierung</w:t>
+      </w:r>
+    </w:p>
+    <w:p>
+      <w:pPr>
+        <w:spacing w:before="0" w:after="240"/>
+        <w:rPr>
+          <w:b/>
+          <w:sz w:val="22"/>
+        </w:rPr>
+      </w:pPr>
+      <w:r>
+        <w:rPr>
+          <w:b/>
+          <w:sz w:val="22"/>
+        </w:rPr>
+        <w:t>Struktur</w:t>
+      </w:r>
+    </w:p>
+    <w:p>
+      <w:pPr>
+        <w:spacing w:before="0" w:after="240"/>
+        <w:rPr>
+          <w:sz w:val="22"/>
+        </w:rPr>
+      </w:pPr>
+      <w:r>
+        <w:rPr>
+          <w:sz w:val="22"/>
+        </w:rPr>
+        <w:t xml:space="preserve">Im gesamten Programm wird mit einem </w:t>
+      </w:r>
+      <w:proofErr w:type="spellStart"/>
+      <w:r>
+        <w:rPr>
+          <w:sz w:val="22"/>
+        </w:rPr>
+        <w:t>struct</w:t>
+      </w:r>
+      <w:proofErr w:type="spellEnd"/>
+      <w:r>
+        <w:rPr>
+          <w:sz w:val="22"/>
+        </w:rPr>
+        <w:t xml:space="preserve"> gearbeitet, welches durch einzelne Funktionen aufgerufen und bearbeitet wird. Dies erleichtert die Programmierung enorm und man hat alle wichtigen Daten in einer </w:t>
+      </w:r>
+      <w:proofErr w:type="gramStart"/>
+      <w:r>
+        <w:rPr>
+          <w:sz w:val="22"/>
+        </w:rPr>
+        <w:t>Variable</w:t>
+      </w:r>
+      <w:proofErr w:type="gramEnd"/>
+      <w:r>
+        <w:rPr>
+          <w:sz w:val="22"/>
+        </w:rPr>
+        <w:t xml:space="preserve">. Zu den Daten des </w:t>
+      </w:r>
+      <w:proofErr w:type="spellStart"/>
+      <w:r>
+        <w:rPr>
+          <w:sz w:val="22"/>
+        </w:rPr>
+        <w:t>structs</w:t>
+      </w:r>
+      <w:proofErr w:type="spellEnd"/>
+      <w:r>
+        <w:rPr>
+          <w:sz w:val="22"/>
+        </w:rPr>
+        <w:t xml:space="preserve"> gehören: </w:t>
+      </w:r>
+    </w:p>
+    <w:p>
+      <w:pPr>
+        <w:pStyle w:val="Listenabsatz"/>
+        <w:numPr>
+          <w:ilvl w:val="0"/>
+          <w:numId w:val="6"/>
+        </w:numPr>
+        <w:spacing w:before="0" w:after="240"/>
+        <w:rPr>
+          <w:sz w:val="22"/>
+        </w:rPr>
+      </w:pPr>
+      <w:proofErr w:type="spellStart"/>
+      <w:r>
+        <w:rPr>
+          <w:sz w:val="22"/>
+        </w:rPr>
+        <w:t>Gamefield</w:t>
+      </w:r>
+      <w:proofErr w:type="spellEnd"/>
+      <w:r>
+        <w:rPr>
+          <w:sz w:val="22"/>
+        </w:rPr>
+        <w:t xml:space="preserve"> (2d integer Array):</w:t>
+      </w:r>
+      <w:r>
+        <w:rPr>
+          <w:sz w:val="22"/>
+        </w:rPr>
+        <w:t xml:space="preserve"> </w:t>
+      </w:r>
+      <w:r>
+        <w:rPr>
+          <w:sz w:val="22"/>
+        </w:rPr>
+        <w:t>speichert das gesamte Spielfeld:</w:t>
+      </w:r>
+    </w:p>
+    <w:p>
+      <w:pPr>
+        <w:pStyle w:val="Listenabsatz"/>
+        <w:numPr>
+          <w:ilvl w:val="1"/>
+          <w:numId w:val="6"/>
+        </w:numPr>
+        <w:spacing w:before="0" w:after="240"/>
+        <w:rPr>
+          <w:sz w:val="22"/>
+        </w:rPr>
+      </w:pPr>
+      <w:r>
+        <w:rPr>
+          <w:sz w:val="22"/>
+        </w:rPr>
+        <w:t>Speichert 1en oder 2en, je nach Spielstein; 0 für unbesetzte Felder</w:t>
+      </w:r>
+    </w:p>
+    <w:p>
+      <w:pPr>
+        <w:pStyle w:val="Listenabsatz"/>
+        <w:numPr>
+          <w:ilvl w:val="0"/>
+          <w:numId w:val="6"/>
+        </w:numPr>
+        <w:spacing w:before="0" w:after="240"/>
+        <w:rPr>
+          <w:sz w:val="22"/>
+        </w:rPr>
+      </w:pPr>
+      <w:r>
+        <w:rPr>
+          <w:sz w:val="22"/>
+        </w:rPr>
+        <w:t>Time: (integer): speichert die gestoppte Zeit die seit Spielstart gelaufen ist</w:t>
+      </w:r>
+    </w:p>
+    <w:p>
+      <w:pPr>
+        <w:pStyle w:val="Listenabsatz"/>
+        <w:numPr>
+          <w:ilvl w:val="1"/>
+          <w:numId w:val="6"/>
+        </w:numPr>
+        <w:spacing w:before="0" w:after="240"/>
+        <w:rPr>
+          <w:sz w:val="22"/>
+        </w:rPr>
+      </w:pPr>
+      <w:r>
+        <w:rPr>
+          <w:sz w:val="22"/>
+        </w:rPr>
+        <w:t>Vergangene Zeit in Sekunden</w:t>
+      </w:r>
+    </w:p>
+    <w:p>
+      <w:pPr>
+        <w:pStyle w:val="Listenabsatz"/>
+        <w:numPr>
+          <w:ilvl w:val="0"/>
+          <w:numId w:val="6"/>
+        </w:numPr>
+        <w:spacing w:before="0" w:after="240"/>
+        <w:rPr>
+          <w:sz w:val="22"/>
+        </w:rPr>
+      </w:pPr>
+      <w:r>
+        <w:rPr>
+          <w:sz w:val="22"/>
+        </w:rPr>
+        <w:t>Turn (integer): speichert, welcher Spieler gerade am Zug ist</w:t>
+      </w:r>
+    </w:p>
+    <w:p>
+      <w:pPr>
+        <w:pStyle w:val="Listenabsatz"/>
+        <w:numPr>
+          <w:ilvl w:val="1"/>
+          <w:numId w:val="6"/>
+        </w:numPr>
+        <w:spacing w:before="0" w:after="240"/>
+        <w:rPr>
+          <w:sz w:val="22"/>
+        </w:rPr>
+      </w:pPr>
+      <w:r>
+        <w:rPr>
+          <w:sz w:val="22"/>
+        </w:rPr>
+        <w:t xml:space="preserve">1 für Spieler </w:t>
+      </w:r>
+      <w:r>
+        <w:rPr>
+          <w:sz w:val="22"/>
+        </w:rPr>
+        <w:t>Eins</w:t>
+      </w:r>
+      <w:r>
+        <w:rPr>
+          <w:sz w:val="22"/>
+        </w:rPr>
+        <w:t xml:space="preserve">, 2 für Spieler </w:t>
+      </w:r>
+      <w:r>
+        <w:rPr>
+          <w:sz w:val="22"/>
+        </w:rPr>
+        <w:t>Zwei</w:t>
+      </w:r>
+    </w:p>
+    <w:p>
+      <w:pPr>
+        <w:spacing w:before="0" w:after="240"/>
+        <w:rPr>
+          <w:sz w:val="22"/>
+        </w:rPr>
+      </w:pPr>
+      <w:r>
+        <w:rPr>
+          <w:sz w:val="22"/>
+        </w:rPr>
+        <w:t xml:space="preserve">Das </w:t>
+      </w:r>
+      <w:proofErr w:type="spellStart"/>
+      <w:r>
+        <w:rPr>
+          <w:sz w:val="22"/>
+        </w:rPr>
+        <w:t>S</w:t>
+      </w:r>
+      <w:r>
+        <w:rPr>
+          <w:sz w:val="22"/>
+        </w:rPr>
+        <w:t>truct</w:t>
+      </w:r>
+      <w:proofErr w:type="spellEnd"/>
+      <w:r>
+        <w:rPr>
+          <w:sz w:val="22"/>
+        </w:rPr>
+        <w:t xml:space="preserve"> wird zu Beginn des Programms einmal weggespeichert und </w:t>
+      </w:r>
+      <w:r>
+        <w:rPr>
+          <w:sz w:val="22"/>
+        </w:rPr>
+        <w:t xml:space="preserve">es </w:t>
+      </w:r>
+      <w:r>
+        <w:rPr>
+          <w:sz w:val="22"/>
+        </w:rPr>
+        <w:t>wird nach jedem Zug die Veränderung dazugeschrieben.</w:t>
+      </w:r>
+    </w:p>
+    <w:p>
+      <w:pPr>
+        <w:spacing w:before="0" w:after="120"/>
+        <w:rPr>
+          <w:b/>
+          <w:sz w:val="22"/>
+        </w:rPr>
+      </w:pPr>
+      <w:r>
+        <w:rPr>
+          <w:b/>
+          <w:sz w:val="22"/>
+        </w:rPr>
+        <w:t>Startmenü</w:t>
+      </w:r>
+    </w:p>
+    <w:p>
+      <w:pPr>
+        <w:spacing w:before="0" w:after="0"/>
+        <w:rPr>
+          <w:sz w:val="22"/>
+        </w:rPr>
+      </w:pPr>
+      <w:r>
+        <w:rPr>
+          <w:sz w:val="22"/>
+        </w:rPr>
+        <w:t xml:space="preserve">Das Startmenü wird durch einfache </w:t>
+      </w:r>
+      <w:proofErr w:type="spellStart"/>
+      <w:r>
+        <w:rPr>
+          <w:sz w:val="22"/>
+        </w:rPr>
+        <w:t>printf</w:t>
+      </w:r>
+      <w:proofErr w:type="spellEnd"/>
+      <w:r>
+        <w:rPr>
+          <w:sz w:val="22"/>
+        </w:rPr>
+        <w:t>() Befehle realisiert. Es wird in einer do-</w:t>
+      </w:r>
+      <w:proofErr w:type="spellStart"/>
+      <w:r>
+        <w:rPr>
+          <w:sz w:val="22"/>
+        </w:rPr>
+        <w:t>while</w:t>
+      </w:r>
+      <w:proofErr w:type="spellEnd"/>
+      <w:r>
+        <w:rPr>
+          <w:sz w:val="22"/>
+        </w:rPr>
+        <w:t xml:space="preserve"> Schleife festgestellt, welche Taste gedrückt wurde. Falls eine nicht gewollte Taste gedrückt wird, wird der Bildschirm gelöscht und wieder aufgebaut, allerdings so schnell, dass man dies selten bemerkt. </w:t>
+      </w:r>
+      <w:r>
+        <w:rPr>
+          <w:sz w:val="22"/>
+        </w:rPr>
+        <w:t xml:space="preserve">Falls eine der Zahlen von eins bis drei gedrückt wird, geschieht das, was rechts neben </w:t>
+      </w:r>
+      <w:r>
+        <w:rPr>
+          <w:sz w:val="22"/>
+        </w:rPr>
+        <w:t>der Zahl steht, z.B. das Spiel b</w:t>
+      </w:r>
+      <w:bookmarkStart w:id="11" w:name="_GoBack"/>
       <w:bookmarkEnd w:id="11"/>
-    </w:p>
-    <w:p/>
+      <w:r>
+        <w:rPr>
+          <w:sz w:val="22"/>
+        </w:rPr>
+        <w:t>eenden.</w:t>
+      </w:r>
+    </w:p>
     <w:p>
       <w:pPr>
         <w:pStyle w:val="berschrift2"/>
@@ -2388,13 +3205,14 @@
       </w:pPr>
       <w:bookmarkStart w:id="15" w:name="_Toc5867823"/>
       <w:r>
+        <w:lastRenderedPageBreak/>
         <w:t>Abweichungen, Anpassungen</w:t>
       </w:r>
       <w:bookmarkEnd w:id="15"/>
     </w:p>
     <w:p/>
     <w:sectPr>
-      <w:footerReference w:type="default" r:id="rId11"/>
+      <w:footerReference w:type="default" r:id="rId12"/>
       <w:pgSz w:w="11906" w:h="16838"/>
       <w:pgMar w:top="1417" w:right="1417" w:bottom="1134" w:left="1417" w:header="708" w:footer="708" w:gutter="0"/>
       <w:cols w:space="708"/>
@@ -2490,7 +3308,7 @@
                 <w:bCs/>
                 <w:noProof/>
               </w:rPr>
-              <w:t>4</w:t>
+              <w:t>3</w:t>
             </w:r>
             <w:r>
               <w:rPr>
@@ -2535,7 +3353,7 @@
                 <w:bCs/>
                 <w:noProof/>
               </w:rPr>
-              <w:t>5</w:t>
+              <w:t>7</w:t>
             </w:r>
             <w:r>
               <w:rPr>
@@ -2673,6 +3491,119 @@
     </w:lvl>
   </w:abstractNum>
   <w:abstractNum w:abstractNumId="1">
+    <w:nsid w:val="28EF0DD4"/>
+    <w:multiLevelType w:val="hybridMultilevel"/>
+    <w:tmpl w:val="502C24FC"/>
+    <w:lvl w:ilvl="0" w:tplc="04070001">
+      <w:start w:val="1"/>
+      <w:numFmt w:val="bullet"/>
+      <w:lvlText w:val=""/>
+      <w:lvlJc w:val="left"/>
+      <w:pPr>
+        <w:ind w:left="720" w:hanging="360"/>
+      </w:pPr>
+      <w:rPr>
+        <w:rFonts w:ascii="Symbol" w:hAnsi="Symbol" w:hint="default"/>
+      </w:rPr>
+    </w:lvl>
+    <w:lvl w:ilvl="1" w:tplc="04070003">
+      <w:start w:val="1"/>
+      <w:numFmt w:val="bullet"/>
+      <w:lvlText w:val="o"/>
+      <w:lvlJc w:val="left"/>
+      <w:pPr>
+        <w:ind w:left="1440" w:hanging="360"/>
+      </w:pPr>
+      <w:rPr>
+        <w:rFonts w:ascii="Courier New" w:hAnsi="Courier New" w:cs="Courier New" w:hint="default"/>
+      </w:rPr>
+    </w:lvl>
+    <w:lvl w:ilvl="2" w:tplc="04070005" w:tentative="1">
+      <w:start w:val="1"/>
+      <w:numFmt w:val="bullet"/>
+      <w:lvlText w:val=""/>
+      <w:lvlJc w:val="left"/>
+      <w:pPr>
+        <w:ind w:left="2160" w:hanging="360"/>
+      </w:pPr>
+      <w:rPr>
+        <w:rFonts w:ascii="Wingdings" w:hAnsi="Wingdings" w:hint="default"/>
+      </w:rPr>
+    </w:lvl>
+    <w:lvl w:ilvl="3" w:tplc="04070001" w:tentative="1">
+      <w:start w:val="1"/>
+      <w:numFmt w:val="bullet"/>
+      <w:lvlText w:val=""/>
+      <w:lvlJc w:val="left"/>
+      <w:pPr>
+        <w:ind w:left="2880" w:hanging="360"/>
+      </w:pPr>
+      <w:rPr>
+        <w:rFonts w:ascii="Symbol" w:hAnsi="Symbol" w:hint="default"/>
+      </w:rPr>
+    </w:lvl>
+    <w:lvl w:ilvl="4" w:tplc="04070003" w:tentative="1">
+      <w:start w:val="1"/>
+      <w:numFmt w:val="bullet"/>
+      <w:lvlText w:val="o"/>
+      <w:lvlJc w:val="left"/>
+      <w:pPr>
+        <w:ind w:left="3600" w:hanging="360"/>
+      </w:pPr>
+      <w:rPr>
+        <w:rFonts w:ascii="Courier New" w:hAnsi="Courier New" w:cs="Courier New" w:hint="default"/>
+      </w:rPr>
+    </w:lvl>
+    <w:lvl w:ilvl="5" w:tplc="04070005" w:tentative="1">
+      <w:start w:val="1"/>
+      <w:numFmt w:val="bullet"/>
+      <w:lvlText w:val=""/>
+      <w:lvlJc w:val="left"/>
+      <w:pPr>
+        <w:ind w:left="4320" w:hanging="360"/>
+      </w:pPr>
+      <w:rPr>
+        <w:rFonts w:ascii="Wingdings" w:hAnsi="Wingdings" w:hint="default"/>
+      </w:rPr>
+    </w:lvl>
+    <w:lvl w:ilvl="6" w:tplc="04070001" w:tentative="1">
+      <w:start w:val="1"/>
+      <w:numFmt w:val="bullet"/>
+      <w:lvlText w:val=""/>
+      <w:lvlJc w:val="left"/>
+      <w:pPr>
+        <w:ind w:left="5040" w:hanging="360"/>
+      </w:pPr>
+      <w:rPr>
+        <w:rFonts w:ascii="Symbol" w:hAnsi="Symbol" w:hint="default"/>
+      </w:rPr>
+    </w:lvl>
+    <w:lvl w:ilvl="7" w:tplc="04070003" w:tentative="1">
+      <w:start w:val="1"/>
+      <w:numFmt w:val="bullet"/>
+      <w:lvlText w:val="o"/>
+      <w:lvlJc w:val="left"/>
+      <w:pPr>
+        <w:ind w:left="5760" w:hanging="360"/>
+      </w:pPr>
+      <w:rPr>
+        <w:rFonts w:ascii="Courier New" w:hAnsi="Courier New" w:cs="Courier New" w:hint="default"/>
+      </w:rPr>
+    </w:lvl>
+    <w:lvl w:ilvl="8" w:tplc="04070005" w:tentative="1">
+      <w:start w:val="1"/>
+      <w:numFmt w:val="bullet"/>
+      <w:lvlText w:val=""/>
+      <w:lvlJc w:val="left"/>
+      <w:pPr>
+        <w:ind w:left="6480" w:hanging="360"/>
+      </w:pPr>
+      <w:rPr>
+        <w:rFonts w:ascii="Wingdings" w:hAnsi="Wingdings" w:hint="default"/>
+      </w:rPr>
+    </w:lvl>
+  </w:abstractNum>
+  <w:abstractNum w:abstractNumId="2">
     <w:nsid w:val="4E247F42"/>
     <w:multiLevelType w:val="multilevel"/>
     <w:tmpl w:val="0407001F"/>
@@ -2758,7 +3689,7 @@
       </w:pPr>
     </w:lvl>
   </w:abstractNum>
-  <w:abstractNum w:abstractNumId="2">
+  <w:abstractNum w:abstractNumId="3">
     <w:nsid w:val="724D4225"/>
     <w:multiLevelType w:val="multilevel"/>
     <w:tmpl w:val="0407001F"/>
@@ -2844,7 +3775,7 @@
       </w:pPr>
     </w:lvl>
   </w:abstractNum>
-  <w:abstractNum w:abstractNumId="3">
+  <w:abstractNum w:abstractNumId="4">
     <w:nsid w:val="75395C9D"/>
     <w:multiLevelType w:val="multilevel"/>
     <w:tmpl w:val="0407001F"/>
@@ -2930,7 +3861,7 @@
       </w:pPr>
     </w:lvl>
   </w:abstractNum>
-  <w:abstractNum w:abstractNumId="4">
+  <w:abstractNum w:abstractNumId="5">
     <w:nsid w:val="7B6B04E1"/>
     <w:multiLevelType w:val="multilevel"/>
     <w:tmpl w:val="0407001F"/>
@@ -3017,19 +3948,22 @@
     </w:lvl>
   </w:abstractNum>
   <w:num w:numId="1">
-    <w:abstractNumId w:val="4"/>
+    <w:abstractNumId w:val="5"/>
   </w:num>
   <w:num w:numId="2">
     <w:abstractNumId w:val="0"/>
   </w:num>
   <w:num w:numId="3">
+    <w:abstractNumId w:val="3"/>
+  </w:num>
+  <w:num w:numId="4">
     <w:abstractNumId w:val="2"/>
   </w:num>
-  <w:num w:numId="4">
+  <w:num w:numId="5">
+    <w:abstractNumId w:val="4"/>
+  </w:num>
+  <w:num w:numId="6">
     <w:abstractNumId w:val="1"/>
-  </w:num>
-  <w:num w:numId="5">
-    <w:abstractNumId w:val="3"/>
   </w:num>
 </w:numbering>
 </file>
@@ -5186,7 +6120,7 @@
 </file>
 
 <file path=customXml/itemProps1.xml><?xml version="1.0" encoding="utf-8"?>
-<ds:datastoreItem xmlns:ds="http://schemas.openxmlformats.org/officeDocument/2006/customXml" ds:itemID="{368A0553-6800-49E4-A5CC-FDCAD41F0F7F}">
+<ds:datastoreItem xmlns:ds="http://schemas.openxmlformats.org/officeDocument/2006/customXml" ds:itemID="{1324A5FD-E7F7-4A96-A55E-8F808DBFFF6B}">
   <ds:schemaRefs>
     <ds:schemaRef ds:uri="http://schemas.openxmlformats.org/officeDocument/2006/bibliography"/>
   </ds:schemaRefs>

--- a/docs/Dokumentation-Reversi.docx
+++ b/docs/Dokumentation-Reversi.docx
@@ -29,17 +29,8 @@
           <w:rFonts w:ascii="Arial" w:hAnsi="Arial" w:cs="Arial"/>
           <w:sz w:val="40"/>
         </w:rPr>
-        <w:t xml:space="preserve">BBS </w:t>
-      </w:r>
-      <w:proofErr w:type="spellStart"/>
-      <w:r>
-        <w:rPr>
-          <w:rFonts w:ascii="Arial" w:hAnsi="Arial" w:cs="Arial"/>
-          <w:sz w:val="40"/>
-        </w:rPr>
-        <w:t>Brinkstraße</w:t>
-      </w:r>
-      <w:proofErr w:type="spellEnd"/>
+        <w:t>BBS Brinkstraße</w:t>
+      </w:r>
     </w:p>
     <w:p>
       <w:pPr>
@@ -115,7 +106,6 @@
           <w:sz w:val="52"/>
         </w:rPr>
       </w:pPr>
-      <w:proofErr w:type="spellStart"/>
       <w:r>
         <w:rPr>
           <w:rFonts w:ascii="Arial" w:hAnsi="Arial" w:cs="Arial"/>
@@ -124,7 +114,6 @@
         </w:rPr>
         <w:t>Reversi</w:t>
       </w:r>
-      <w:proofErr w:type="spellEnd"/>
     </w:p>
     <w:p>
       <w:pPr>
@@ -197,17 +186,8 @@
           <w:rFonts w:ascii="Arial" w:hAnsi="Arial" w:cs="Arial"/>
           <w:sz w:val="24"/>
         </w:rPr>
-        <w:t>Verfasser: Lukas Gutknecht und Lukas Alte-</w:t>
-      </w:r>
-      <w:proofErr w:type="spellStart"/>
-      <w:r>
-        <w:rPr>
-          <w:rFonts w:ascii="Arial" w:hAnsi="Arial" w:cs="Arial"/>
-          <w:sz w:val="24"/>
-        </w:rPr>
-        <w:t>Bornholt</w:t>
-      </w:r>
-      <w:proofErr w:type="spellEnd"/>
+        <w:t>Verfasser: Lukas Gutknecht und Lukas Alte-Bornholt</w:t>
+      </w:r>
     </w:p>
     <w:p>
       <w:pPr>
@@ -272,7 +252,7 @@
     <w:sdt>
       <w:sdtPr>
         <w:rPr>
-          <w:rFonts w:eastAsiaTheme="minorHAnsi"/>
+          <w:rFonts w:ascii="Arial" w:eastAsiaTheme="minorHAnsi" w:hAnsi="Arial" w:cs="Arial"/>
           <w:b w:val="0"/>
           <w:bCs w:val="0"/>
           <w:caps w:val="0"/>
@@ -297,8 +277,14 @@
         <w:p>
           <w:pPr>
             <w:pStyle w:val="Inhaltsverzeichnisberschrift"/>
+            <w:rPr>
+              <w:rFonts w:ascii="Arial" w:hAnsi="Arial" w:cs="Arial"/>
+            </w:rPr>
           </w:pPr>
           <w:r>
+            <w:rPr>
+              <w:rFonts w:ascii="Arial" w:hAnsi="Arial" w:cs="Arial"/>
+            </w:rPr>
             <w:t>Inhalt</w:t>
           </w:r>
         </w:p>
@@ -306,30 +292,46 @@
           <w:pPr>
             <w:pStyle w:val="Verzeichnis1"/>
             <w:rPr>
+              <w:rFonts w:ascii="Arial" w:hAnsi="Arial" w:cs="Arial"/>
               <w:noProof/>
+              <w:sz w:val="22"/>
+              <w:szCs w:val="22"/>
               <w:lang w:eastAsia="de-DE"/>
             </w:rPr>
           </w:pPr>
           <w:r>
+            <w:rPr>
+              <w:rFonts w:ascii="Arial" w:hAnsi="Arial" w:cs="Arial"/>
+            </w:rPr>
             <w:fldChar w:fldCharType="begin"/>
           </w:r>
           <w:r>
+            <w:rPr>
+              <w:rFonts w:ascii="Arial" w:hAnsi="Arial" w:cs="Arial"/>
+            </w:rPr>
             <w:instrText xml:space="preserve"> TOC \o "1-3" \h \z \u </w:instrText>
           </w:r>
           <w:r>
+            <w:rPr>
+              <w:rFonts w:ascii="Arial" w:hAnsi="Arial" w:cs="Arial"/>
+            </w:rPr>
             <w:fldChar w:fldCharType="separate"/>
           </w:r>
-          <w:hyperlink w:anchor="_Toc5867809" w:history="1">
+          <w:hyperlink w:anchor="_Toc6471869" w:history="1">
             <w:r>
               <w:rPr>
                 <w:rStyle w:val="Hyperlink"/>
+                <w:rFonts w:ascii="Arial" w:hAnsi="Arial" w:cs="Arial"/>
                 <w:noProof/>
               </w:rPr>
               <w:t>1.</w:t>
             </w:r>
             <w:r>
               <w:rPr>
-                <w:noProof/>
+                <w:rFonts w:ascii="Arial" w:hAnsi="Arial" w:cs="Arial"/>
+                <w:noProof/>
+                <w:sz w:val="22"/>
+                <w:szCs w:val="22"/>
                 <w:lang w:eastAsia="de-DE"/>
               </w:rPr>
               <w:tab/>
@@ -337,12 +339,14 @@
             <w:r>
               <w:rPr>
                 <w:rStyle w:val="Hyperlink"/>
+                <w:rFonts w:ascii="Arial" w:hAnsi="Arial" w:cs="Arial"/>
                 <w:noProof/>
               </w:rPr>
               <w:t>Ausgangssituation</w:t>
             </w:r>
             <w:r>
               <w:rPr>
+                <w:rFonts w:ascii="Arial" w:hAnsi="Arial" w:cs="Arial"/>
                 <w:noProof/>
                 <w:webHidden/>
               </w:rPr>
@@ -350,6 +354,7 @@
             </w:r>
             <w:r>
               <w:rPr>
+                <w:rFonts w:ascii="Arial" w:hAnsi="Arial" w:cs="Arial"/>
                 <w:noProof/>
                 <w:webHidden/>
               </w:rPr>
@@ -357,19 +362,22 @@
             </w:r>
             <w:r>
               <w:rPr>
-                <w:noProof/>
-                <w:webHidden/>
-              </w:rPr>
-              <w:instrText xml:space="preserve"> PAGEREF _Toc5867809 \h </w:instrText>
-            </w:r>
-            <w:r>
-              <w:rPr>
-                <w:noProof/>
-                <w:webHidden/>
-              </w:rPr>
-            </w:r>
-            <w:r>
-              <w:rPr>
+                <w:rFonts w:ascii="Arial" w:hAnsi="Arial" w:cs="Arial"/>
+                <w:noProof/>
+                <w:webHidden/>
+              </w:rPr>
+              <w:instrText xml:space="preserve"> PAGEREF _Toc6471869 \h </w:instrText>
+            </w:r>
+            <w:r>
+              <w:rPr>
+                <w:rFonts w:ascii="Arial" w:hAnsi="Arial" w:cs="Arial"/>
+                <w:noProof/>
+                <w:webHidden/>
+              </w:rPr>
+            </w:r>
+            <w:r>
+              <w:rPr>
+                <w:rFonts w:ascii="Arial" w:hAnsi="Arial" w:cs="Arial"/>
                 <w:noProof/>
                 <w:webHidden/>
               </w:rPr>
@@ -377,6 +385,7 @@
             </w:r>
             <w:r>
               <w:rPr>
+                <w:rFonts w:ascii="Arial" w:hAnsi="Arial" w:cs="Arial"/>
                 <w:noProof/>
                 <w:webHidden/>
               </w:rPr>
@@ -384,6 +393,7 @@
             </w:r>
             <w:r>
               <w:rPr>
+                <w:rFonts w:ascii="Arial" w:hAnsi="Arial" w:cs="Arial"/>
                 <w:noProof/>
                 <w:webHidden/>
               </w:rPr>
@@ -399,21 +409,28 @@
               <w:tab w:val="right" w:leader="dot" w:pos="9062"/>
             </w:tabs>
             <w:rPr>
+              <w:rFonts w:ascii="Arial" w:hAnsi="Arial" w:cs="Arial"/>
               <w:noProof/>
+              <w:sz w:val="22"/>
+              <w:szCs w:val="22"/>
               <w:lang w:eastAsia="de-DE"/>
             </w:rPr>
           </w:pPr>
-          <w:hyperlink w:anchor="_Toc5867810" w:history="1">
+          <w:hyperlink w:anchor="_Toc6471870" w:history="1">
             <w:r>
               <w:rPr>
                 <w:rStyle w:val="Hyperlink"/>
+                <w:rFonts w:ascii="Arial" w:hAnsi="Arial" w:cs="Arial"/>
                 <w:noProof/>
               </w:rPr>
               <w:t>1.1.</w:t>
             </w:r>
             <w:r>
               <w:rPr>
-                <w:noProof/>
+                <w:rFonts w:ascii="Arial" w:hAnsi="Arial" w:cs="Arial"/>
+                <w:noProof/>
+                <w:sz w:val="22"/>
+                <w:szCs w:val="22"/>
                 <w:lang w:eastAsia="de-DE"/>
               </w:rPr>
               <w:tab/>
@@ -421,12 +438,14 @@
             <w:r>
               <w:rPr>
                 <w:rStyle w:val="Hyperlink"/>
+                <w:rFonts w:ascii="Arial" w:hAnsi="Arial" w:cs="Arial"/>
                 <w:noProof/>
               </w:rPr>
               <w:t>Projektziele und Teilaufgaben</w:t>
             </w:r>
             <w:r>
               <w:rPr>
+                <w:rFonts w:ascii="Arial" w:hAnsi="Arial" w:cs="Arial"/>
                 <w:noProof/>
                 <w:webHidden/>
               </w:rPr>
@@ -434,6 +453,7 @@
             </w:r>
             <w:r>
               <w:rPr>
+                <w:rFonts w:ascii="Arial" w:hAnsi="Arial" w:cs="Arial"/>
                 <w:noProof/>
                 <w:webHidden/>
               </w:rPr>
@@ -441,19 +461,22 @@
             </w:r>
             <w:r>
               <w:rPr>
-                <w:noProof/>
-                <w:webHidden/>
-              </w:rPr>
-              <w:instrText xml:space="preserve"> PAGEREF _Toc5867810 \h </w:instrText>
-            </w:r>
-            <w:r>
-              <w:rPr>
-                <w:noProof/>
-                <w:webHidden/>
-              </w:rPr>
-            </w:r>
-            <w:r>
-              <w:rPr>
+                <w:rFonts w:ascii="Arial" w:hAnsi="Arial" w:cs="Arial"/>
+                <w:noProof/>
+                <w:webHidden/>
+              </w:rPr>
+              <w:instrText xml:space="preserve"> PAGEREF _Toc6471870 \h </w:instrText>
+            </w:r>
+            <w:r>
+              <w:rPr>
+                <w:rFonts w:ascii="Arial" w:hAnsi="Arial" w:cs="Arial"/>
+                <w:noProof/>
+                <w:webHidden/>
+              </w:rPr>
+            </w:r>
+            <w:r>
+              <w:rPr>
+                <w:rFonts w:ascii="Arial" w:hAnsi="Arial" w:cs="Arial"/>
                 <w:noProof/>
                 <w:webHidden/>
               </w:rPr>
@@ -461,6 +484,7 @@
             </w:r>
             <w:r>
               <w:rPr>
+                <w:rFonts w:ascii="Arial" w:hAnsi="Arial" w:cs="Arial"/>
                 <w:noProof/>
                 <w:webHidden/>
               </w:rPr>
@@ -468,6 +492,7 @@
             </w:r>
             <w:r>
               <w:rPr>
+                <w:rFonts w:ascii="Arial" w:hAnsi="Arial" w:cs="Arial"/>
                 <w:noProof/>
                 <w:webHidden/>
               </w:rPr>
@@ -483,21 +508,28 @@
               <w:tab w:val="right" w:leader="dot" w:pos="9062"/>
             </w:tabs>
             <w:rPr>
+              <w:rFonts w:ascii="Arial" w:hAnsi="Arial" w:cs="Arial"/>
               <w:noProof/>
+              <w:sz w:val="22"/>
+              <w:szCs w:val="22"/>
               <w:lang w:eastAsia="de-DE"/>
             </w:rPr>
           </w:pPr>
-          <w:hyperlink w:anchor="_Toc5867811" w:history="1">
+          <w:hyperlink w:anchor="_Toc6471871" w:history="1">
             <w:r>
               <w:rPr>
                 <w:rStyle w:val="Hyperlink"/>
+                <w:rFonts w:ascii="Arial" w:hAnsi="Arial" w:cs="Arial"/>
                 <w:noProof/>
               </w:rPr>
               <w:t>1.2.</w:t>
             </w:r>
             <w:r>
               <w:rPr>
-                <w:noProof/>
+                <w:rFonts w:ascii="Arial" w:hAnsi="Arial" w:cs="Arial"/>
+                <w:noProof/>
+                <w:sz w:val="22"/>
+                <w:szCs w:val="22"/>
                 <w:lang w:eastAsia="de-DE"/>
               </w:rPr>
               <w:tab/>
@@ -505,12 +537,14 @@
             <w:r>
               <w:rPr>
                 <w:rStyle w:val="Hyperlink"/>
+                <w:rFonts w:ascii="Arial" w:hAnsi="Arial" w:cs="Arial"/>
                 <w:noProof/>
               </w:rPr>
               <w:t>Kundenanforderungen</w:t>
             </w:r>
             <w:r>
               <w:rPr>
+                <w:rFonts w:ascii="Arial" w:hAnsi="Arial" w:cs="Arial"/>
                 <w:noProof/>
                 <w:webHidden/>
               </w:rPr>
@@ -518,6 +552,7 @@
             </w:r>
             <w:r>
               <w:rPr>
+                <w:rFonts w:ascii="Arial" w:hAnsi="Arial" w:cs="Arial"/>
                 <w:noProof/>
                 <w:webHidden/>
               </w:rPr>
@@ -525,19 +560,22 @@
             </w:r>
             <w:r>
               <w:rPr>
-                <w:noProof/>
-                <w:webHidden/>
-              </w:rPr>
-              <w:instrText xml:space="preserve"> PAGEREF _Toc5867811 \h </w:instrText>
-            </w:r>
-            <w:r>
-              <w:rPr>
-                <w:noProof/>
-                <w:webHidden/>
-              </w:rPr>
-            </w:r>
-            <w:r>
-              <w:rPr>
+                <w:rFonts w:ascii="Arial" w:hAnsi="Arial" w:cs="Arial"/>
+                <w:noProof/>
+                <w:webHidden/>
+              </w:rPr>
+              <w:instrText xml:space="preserve"> PAGEREF _Toc6471871 \h </w:instrText>
+            </w:r>
+            <w:r>
+              <w:rPr>
+                <w:rFonts w:ascii="Arial" w:hAnsi="Arial" w:cs="Arial"/>
+                <w:noProof/>
+                <w:webHidden/>
+              </w:rPr>
+            </w:r>
+            <w:r>
+              <w:rPr>
+                <w:rFonts w:ascii="Arial" w:hAnsi="Arial" w:cs="Arial"/>
                 <w:noProof/>
                 <w:webHidden/>
               </w:rPr>
@@ -545,6 +583,7 @@
             </w:r>
             <w:r>
               <w:rPr>
+                <w:rFonts w:ascii="Arial" w:hAnsi="Arial" w:cs="Arial"/>
                 <w:noProof/>
                 <w:webHidden/>
               </w:rPr>
@@ -552,6 +591,304 @@
             </w:r>
             <w:r>
               <w:rPr>
+                <w:rFonts w:ascii="Arial" w:hAnsi="Arial" w:cs="Arial"/>
+                <w:noProof/>
+                <w:webHidden/>
+              </w:rPr>
+              <w:fldChar w:fldCharType="end"/>
+            </w:r>
+          </w:hyperlink>
+        </w:p>
+        <w:p>
+          <w:pPr>
+            <w:pStyle w:val="Verzeichnis3"/>
+            <w:tabs>
+              <w:tab w:val="left" w:pos="1100"/>
+              <w:tab w:val="right" w:leader="dot" w:pos="9062"/>
+            </w:tabs>
+            <w:rPr>
+              <w:rFonts w:ascii="Arial" w:hAnsi="Arial" w:cs="Arial"/>
+              <w:noProof/>
+              <w:sz w:val="22"/>
+              <w:szCs w:val="22"/>
+              <w:lang w:eastAsia="de-DE"/>
+            </w:rPr>
+          </w:pPr>
+          <w:hyperlink w:anchor="_Toc6471872" w:history="1">
+            <w:r>
+              <w:rPr>
+                <w:rStyle w:val="Hyperlink"/>
+                <w:rFonts w:ascii="Arial" w:hAnsi="Arial" w:cs="Arial"/>
+                <w:noProof/>
+              </w:rPr>
+              <w:t>1.2.1.</w:t>
+            </w:r>
+            <w:r>
+              <w:rPr>
+                <w:rFonts w:ascii="Arial" w:hAnsi="Arial" w:cs="Arial"/>
+                <w:noProof/>
+                <w:sz w:val="22"/>
+                <w:szCs w:val="22"/>
+                <w:lang w:eastAsia="de-DE"/>
+              </w:rPr>
+              <w:tab/>
+            </w:r>
+            <w:r>
+              <w:rPr>
+                <w:rStyle w:val="Hyperlink"/>
+                <w:rFonts w:ascii="Arial" w:hAnsi="Arial" w:cs="Arial"/>
+                <w:noProof/>
+              </w:rPr>
+              <w:t>Allgemeines zum Spiel</w:t>
+            </w:r>
+            <w:r>
+              <w:rPr>
+                <w:rFonts w:ascii="Arial" w:hAnsi="Arial" w:cs="Arial"/>
+                <w:noProof/>
+                <w:webHidden/>
+              </w:rPr>
+              <w:tab/>
+            </w:r>
+            <w:r>
+              <w:rPr>
+                <w:rFonts w:ascii="Arial" w:hAnsi="Arial" w:cs="Arial"/>
+                <w:noProof/>
+                <w:webHidden/>
+              </w:rPr>
+              <w:fldChar w:fldCharType="begin"/>
+            </w:r>
+            <w:r>
+              <w:rPr>
+                <w:rFonts w:ascii="Arial" w:hAnsi="Arial" w:cs="Arial"/>
+                <w:noProof/>
+                <w:webHidden/>
+              </w:rPr>
+              <w:instrText xml:space="preserve"> PAGEREF _Toc6471872 \h </w:instrText>
+            </w:r>
+            <w:r>
+              <w:rPr>
+                <w:rFonts w:ascii="Arial" w:hAnsi="Arial" w:cs="Arial"/>
+                <w:noProof/>
+                <w:webHidden/>
+              </w:rPr>
+            </w:r>
+            <w:r>
+              <w:rPr>
+                <w:rFonts w:ascii="Arial" w:hAnsi="Arial" w:cs="Arial"/>
+                <w:noProof/>
+                <w:webHidden/>
+              </w:rPr>
+              <w:fldChar w:fldCharType="separate"/>
+            </w:r>
+            <w:r>
+              <w:rPr>
+                <w:rFonts w:ascii="Arial" w:hAnsi="Arial" w:cs="Arial"/>
+                <w:noProof/>
+                <w:webHidden/>
+              </w:rPr>
+              <w:t>3</w:t>
+            </w:r>
+            <w:r>
+              <w:rPr>
+                <w:rFonts w:ascii="Arial" w:hAnsi="Arial" w:cs="Arial"/>
+                <w:noProof/>
+                <w:webHidden/>
+              </w:rPr>
+              <w:fldChar w:fldCharType="end"/>
+            </w:r>
+          </w:hyperlink>
+        </w:p>
+        <w:p>
+          <w:pPr>
+            <w:pStyle w:val="Verzeichnis3"/>
+            <w:tabs>
+              <w:tab w:val="left" w:pos="1100"/>
+              <w:tab w:val="right" w:leader="dot" w:pos="9062"/>
+            </w:tabs>
+            <w:rPr>
+              <w:rFonts w:ascii="Arial" w:hAnsi="Arial" w:cs="Arial"/>
+              <w:noProof/>
+              <w:sz w:val="22"/>
+              <w:szCs w:val="22"/>
+              <w:lang w:eastAsia="de-DE"/>
+            </w:rPr>
+          </w:pPr>
+          <w:hyperlink w:anchor="_Toc6471873" w:history="1">
+            <w:r>
+              <w:rPr>
+                <w:rStyle w:val="Hyperlink"/>
+                <w:rFonts w:ascii="Arial" w:hAnsi="Arial" w:cs="Arial"/>
+                <w:noProof/>
+              </w:rPr>
+              <w:t>1.2.2.</w:t>
+            </w:r>
+            <w:r>
+              <w:rPr>
+                <w:rFonts w:ascii="Arial" w:hAnsi="Arial" w:cs="Arial"/>
+                <w:noProof/>
+                <w:sz w:val="22"/>
+                <w:szCs w:val="22"/>
+                <w:lang w:eastAsia="de-DE"/>
+              </w:rPr>
+              <w:tab/>
+            </w:r>
+            <w:r>
+              <w:rPr>
+                <w:rStyle w:val="Hyperlink"/>
+                <w:rFonts w:ascii="Arial" w:hAnsi="Arial" w:cs="Arial"/>
+                <w:noProof/>
+              </w:rPr>
+              <w:t>Spielablauf</w:t>
+            </w:r>
+            <w:r>
+              <w:rPr>
+                <w:rFonts w:ascii="Arial" w:hAnsi="Arial" w:cs="Arial"/>
+                <w:noProof/>
+                <w:webHidden/>
+              </w:rPr>
+              <w:tab/>
+            </w:r>
+            <w:r>
+              <w:rPr>
+                <w:rFonts w:ascii="Arial" w:hAnsi="Arial" w:cs="Arial"/>
+                <w:noProof/>
+                <w:webHidden/>
+              </w:rPr>
+              <w:fldChar w:fldCharType="begin"/>
+            </w:r>
+            <w:r>
+              <w:rPr>
+                <w:rFonts w:ascii="Arial" w:hAnsi="Arial" w:cs="Arial"/>
+                <w:noProof/>
+                <w:webHidden/>
+              </w:rPr>
+              <w:instrText xml:space="preserve"> PAGEREF _Toc6471873 \h </w:instrText>
+            </w:r>
+            <w:r>
+              <w:rPr>
+                <w:rFonts w:ascii="Arial" w:hAnsi="Arial" w:cs="Arial"/>
+                <w:noProof/>
+                <w:webHidden/>
+              </w:rPr>
+            </w:r>
+            <w:r>
+              <w:rPr>
+                <w:rFonts w:ascii="Arial" w:hAnsi="Arial" w:cs="Arial"/>
+                <w:noProof/>
+                <w:webHidden/>
+              </w:rPr>
+              <w:fldChar w:fldCharType="separate"/>
+            </w:r>
+            <w:r>
+              <w:rPr>
+                <w:rFonts w:ascii="Arial" w:hAnsi="Arial" w:cs="Arial"/>
+                <w:noProof/>
+                <w:webHidden/>
+              </w:rPr>
+              <w:t>4</w:t>
+            </w:r>
+            <w:r>
+              <w:rPr>
+                <w:rFonts w:ascii="Arial" w:hAnsi="Arial" w:cs="Arial"/>
+                <w:noProof/>
+                <w:webHidden/>
+              </w:rPr>
+              <w:fldChar w:fldCharType="end"/>
+            </w:r>
+          </w:hyperlink>
+        </w:p>
+        <w:p>
+          <w:pPr>
+            <w:pStyle w:val="Verzeichnis3"/>
+            <w:tabs>
+              <w:tab w:val="left" w:pos="1100"/>
+              <w:tab w:val="right" w:leader="dot" w:pos="9062"/>
+            </w:tabs>
+            <w:rPr>
+              <w:rFonts w:ascii="Arial" w:hAnsi="Arial" w:cs="Arial"/>
+              <w:noProof/>
+              <w:sz w:val="22"/>
+              <w:szCs w:val="22"/>
+              <w:lang w:eastAsia="de-DE"/>
+            </w:rPr>
+          </w:pPr>
+          <w:hyperlink w:anchor="_Toc6471874" w:history="1">
+            <w:r>
+              <w:rPr>
+                <w:rStyle w:val="Hyperlink"/>
+                <w:rFonts w:ascii="Arial" w:hAnsi="Arial" w:cs="Arial"/>
+                <w:noProof/>
+              </w:rPr>
+              <w:t>1.2.3.</w:t>
+            </w:r>
+            <w:r>
+              <w:rPr>
+                <w:rFonts w:ascii="Arial" w:hAnsi="Arial" w:cs="Arial"/>
+                <w:noProof/>
+                <w:sz w:val="22"/>
+                <w:szCs w:val="22"/>
+                <w:lang w:eastAsia="de-DE"/>
+              </w:rPr>
+              <w:tab/>
+            </w:r>
+            <w:r>
+              <w:rPr>
+                <w:rStyle w:val="Hyperlink"/>
+                <w:rFonts w:ascii="Arial" w:hAnsi="Arial" w:cs="Arial"/>
+                <w:noProof/>
+              </w:rPr>
+              <w:t>Ziel des Spiels</w:t>
+            </w:r>
+            <w:r>
+              <w:rPr>
+                <w:rFonts w:ascii="Arial" w:hAnsi="Arial" w:cs="Arial"/>
+                <w:noProof/>
+                <w:webHidden/>
+              </w:rPr>
+              <w:tab/>
+            </w:r>
+            <w:r>
+              <w:rPr>
+                <w:rFonts w:ascii="Arial" w:hAnsi="Arial" w:cs="Arial"/>
+                <w:noProof/>
+                <w:webHidden/>
+              </w:rPr>
+              <w:fldChar w:fldCharType="begin"/>
+            </w:r>
+            <w:r>
+              <w:rPr>
+                <w:rFonts w:ascii="Arial" w:hAnsi="Arial" w:cs="Arial"/>
+                <w:noProof/>
+                <w:webHidden/>
+              </w:rPr>
+              <w:instrText xml:space="preserve"> PAGEREF _Toc6471874 \h </w:instrText>
+            </w:r>
+            <w:r>
+              <w:rPr>
+                <w:rFonts w:ascii="Arial" w:hAnsi="Arial" w:cs="Arial"/>
+                <w:noProof/>
+                <w:webHidden/>
+              </w:rPr>
+            </w:r>
+            <w:r>
+              <w:rPr>
+                <w:rFonts w:ascii="Arial" w:hAnsi="Arial" w:cs="Arial"/>
+                <w:noProof/>
+                <w:webHidden/>
+              </w:rPr>
+              <w:fldChar w:fldCharType="separate"/>
+            </w:r>
+            <w:r>
+              <w:rPr>
+                <w:rFonts w:ascii="Arial" w:hAnsi="Arial" w:cs="Arial"/>
+                <w:noProof/>
+                <w:webHidden/>
+              </w:rPr>
+              <w:t>4</w:t>
+            </w:r>
+            <w:r>
+              <w:rPr>
+                <w:rFonts w:ascii="Arial" w:hAnsi="Arial" w:cs="Arial"/>
                 <w:noProof/>
                 <w:webHidden/>
               </w:rPr>
@@ -567,21 +904,28 @@
               <w:tab w:val="right" w:leader="dot" w:pos="9062"/>
             </w:tabs>
             <w:rPr>
+              <w:rFonts w:ascii="Arial" w:hAnsi="Arial" w:cs="Arial"/>
               <w:noProof/>
+              <w:sz w:val="22"/>
+              <w:szCs w:val="22"/>
               <w:lang w:eastAsia="de-DE"/>
             </w:rPr>
           </w:pPr>
-          <w:hyperlink w:anchor="_Toc5867812" w:history="1">
+          <w:hyperlink w:anchor="_Toc6471875" w:history="1">
             <w:r>
               <w:rPr>
                 <w:rStyle w:val="Hyperlink"/>
+                <w:rFonts w:ascii="Arial" w:hAnsi="Arial" w:cs="Arial"/>
                 <w:noProof/>
               </w:rPr>
               <w:t>1.3.</w:t>
             </w:r>
             <w:r>
               <w:rPr>
-                <w:noProof/>
+                <w:rFonts w:ascii="Arial" w:hAnsi="Arial" w:cs="Arial"/>
+                <w:noProof/>
+                <w:sz w:val="22"/>
+                <w:szCs w:val="22"/>
                 <w:lang w:eastAsia="de-DE"/>
               </w:rPr>
               <w:tab/>
@@ -589,12 +933,14 @@
             <w:r>
               <w:rPr>
                 <w:rStyle w:val="Hyperlink"/>
+                <w:rFonts w:ascii="Arial" w:hAnsi="Arial" w:cs="Arial"/>
                 <w:noProof/>
               </w:rPr>
               <w:t>Projektumfeld</w:t>
             </w:r>
             <w:r>
               <w:rPr>
+                <w:rFonts w:ascii="Arial" w:hAnsi="Arial" w:cs="Arial"/>
                 <w:noProof/>
                 <w:webHidden/>
               </w:rPr>
@@ -602,6 +948,7 @@
             </w:r>
             <w:r>
               <w:rPr>
+                <w:rFonts w:ascii="Arial" w:hAnsi="Arial" w:cs="Arial"/>
                 <w:noProof/>
                 <w:webHidden/>
               </w:rPr>
@@ -609,19 +956,22 @@
             </w:r>
             <w:r>
               <w:rPr>
-                <w:noProof/>
-                <w:webHidden/>
-              </w:rPr>
-              <w:instrText xml:space="preserve"> PAGEREF _Toc5867812 \h </w:instrText>
-            </w:r>
-            <w:r>
-              <w:rPr>
-                <w:noProof/>
-                <w:webHidden/>
-              </w:rPr>
-            </w:r>
-            <w:r>
-              <w:rPr>
+                <w:rFonts w:ascii="Arial" w:hAnsi="Arial" w:cs="Arial"/>
+                <w:noProof/>
+                <w:webHidden/>
+              </w:rPr>
+              <w:instrText xml:space="preserve"> PAGEREF _Toc6471875 \h </w:instrText>
+            </w:r>
+            <w:r>
+              <w:rPr>
+                <w:rFonts w:ascii="Arial" w:hAnsi="Arial" w:cs="Arial"/>
+                <w:noProof/>
+                <w:webHidden/>
+              </w:rPr>
+            </w:r>
+            <w:r>
+              <w:rPr>
+                <w:rFonts w:ascii="Arial" w:hAnsi="Arial" w:cs="Arial"/>
                 <w:noProof/>
                 <w:webHidden/>
               </w:rPr>
@@ -629,13 +979,15 @@
             </w:r>
             <w:r>
               <w:rPr>
-                <w:noProof/>
-                <w:webHidden/>
-              </w:rPr>
-              <w:t>3</w:t>
-            </w:r>
-            <w:r>
-              <w:rPr>
+                <w:rFonts w:ascii="Arial" w:hAnsi="Arial" w:cs="Arial"/>
+                <w:noProof/>
+                <w:webHidden/>
+              </w:rPr>
+              <w:t>4</w:t>
+            </w:r>
+            <w:r>
+              <w:rPr>
+                <w:rFonts w:ascii="Arial" w:hAnsi="Arial" w:cs="Arial"/>
                 <w:noProof/>
                 <w:webHidden/>
               </w:rPr>
@@ -651,21 +1003,28 @@
               <w:tab w:val="right" w:leader="dot" w:pos="9062"/>
             </w:tabs>
             <w:rPr>
+              <w:rFonts w:ascii="Arial" w:hAnsi="Arial" w:cs="Arial"/>
               <w:noProof/>
+              <w:sz w:val="22"/>
+              <w:szCs w:val="22"/>
               <w:lang w:eastAsia="de-DE"/>
             </w:rPr>
           </w:pPr>
-          <w:hyperlink w:anchor="_Toc5867813" w:history="1">
+          <w:hyperlink w:anchor="_Toc6471876" w:history="1">
             <w:r>
               <w:rPr>
                 <w:rStyle w:val="Hyperlink"/>
+                <w:rFonts w:ascii="Arial" w:hAnsi="Arial" w:cs="Arial"/>
                 <w:noProof/>
               </w:rPr>
               <w:t>1.4.</w:t>
             </w:r>
             <w:r>
               <w:rPr>
-                <w:noProof/>
+                <w:rFonts w:ascii="Arial" w:hAnsi="Arial" w:cs="Arial"/>
+                <w:noProof/>
+                <w:sz w:val="22"/>
+                <w:szCs w:val="22"/>
                 <w:lang w:eastAsia="de-DE"/>
               </w:rPr>
               <w:tab/>
@@ -673,12 +1032,14 @@
             <w:r>
               <w:rPr>
                 <w:rStyle w:val="Hyperlink"/>
+                <w:rFonts w:ascii="Arial" w:hAnsi="Arial" w:cs="Arial"/>
                 <w:noProof/>
               </w:rPr>
               <w:t>Prozesschnittstellen</w:t>
             </w:r>
             <w:r>
               <w:rPr>
+                <w:rFonts w:ascii="Arial" w:hAnsi="Arial" w:cs="Arial"/>
                 <w:noProof/>
                 <w:webHidden/>
               </w:rPr>
@@ -686,6 +1047,7 @@
             </w:r>
             <w:r>
               <w:rPr>
+                <w:rFonts w:ascii="Arial" w:hAnsi="Arial" w:cs="Arial"/>
                 <w:noProof/>
                 <w:webHidden/>
               </w:rPr>
@@ -693,19 +1055,22 @@
             </w:r>
             <w:r>
               <w:rPr>
-                <w:noProof/>
-                <w:webHidden/>
-              </w:rPr>
-              <w:instrText xml:space="preserve"> PAGEREF _Toc5867813 \h </w:instrText>
-            </w:r>
-            <w:r>
-              <w:rPr>
-                <w:noProof/>
-                <w:webHidden/>
-              </w:rPr>
-            </w:r>
-            <w:r>
-              <w:rPr>
+                <w:rFonts w:ascii="Arial" w:hAnsi="Arial" w:cs="Arial"/>
+                <w:noProof/>
+                <w:webHidden/>
+              </w:rPr>
+              <w:instrText xml:space="preserve"> PAGEREF _Toc6471876 \h </w:instrText>
+            </w:r>
+            <w:r>
+              <w:rPr>
+                <w:rFonts w:ascii="Arial" w:hAnsi="Arial" w:cs="Arial"/>
+                <w:noProof/>
+                <w:webHidden/>
+              </w:rPr>
+            </w:r>
+            <w:r>
+              <w:rPr>
+                <w:rFonts w:ascii="Arial" w:hAnsi="Arial" w:cs="Arial"/>
                 <w:noProof/>
                 <w:webHidden/>
               </w:rPr>
@@ -713,13 +1078,15 @@
             </w:r>
             <w:r>
               <w:rPr>
-                <w:noProof/>
-                <w:webHidden/>
-              </w:rPr>
-              <w:t>3</w:t>
-            </w:r>
-            <w:r>
-              <w:rPr>
+                <w:rFonts w:ascii="Arial" w:hAnsi="Arial" w:cs="Arial"/>
+                <w:noProof/>
+                <w:webHidden/>
+              </w:rPr>
+              <w:t>4</w:t>
+            </w:r>
+            <w:r>
+              <w:rPr>
+                <w:rFonts w:ascii="Arial" w:hAnsi="Arial" w:cs="Arial"/>
                 <w:noProof/>
                 <w:webHidden/>
               </w:rPr>
@@ -731,21 +1098,28 @@
           <w:pPr>
             <w:pStyle w:val="Verzeichnis1"/>
             <w:rPr>
+              <w:rFonts w:ascii="Arial" w:hAnsi="Arial" w:cs="Arial"/>
               <w:noProof/>
+              <w:sz w:val="22"/>
+              <w:szCs w:val="22"/>
               <w:lang w:eastAsia="de-DE"/>
             </w:rPr>
           </w:pPr>
-          <w:hyperlink w:anchor="_Toc5867814" w:history="1">
+          <w:hyperlink w:anchor="_Toc6471877" w:history="1">
             <w:r>
               <w:rPr>
                 <w:rStyle w:val="Hyperlink"/>
+                <w:rFonts w:ascii="Arial" w:hAnsi="Arial" w:cs="Arial"/>
                 <w:noProof/>
               </w:rPr>
               <w:t>2.</w:t>
             </w:r>
             <w:r>
               <w:rPr>
-                <w:noProof/>
+                <w:rFonts w:ascii="Arial" w:hAnsi="Arial" w:cs="Arial"/>
+                <w:noProof/>
+                <w:sz w:val="22"/>
+                <w:szCs w:val="22"/>
                 <w:lang w:eastAsia="de-DE"/>
               </w:rPr>
               <w:tab/>
@@ -753,12 +1127,14 @@
             <w:r>
               <w:rPr>
                 <w:rStyle w:val="Hyperlink"/>
+                <w:rFonts w:ascii="Arial" w:hAnsi="Arial" w:cs="Arial"/>
                 <w:noProof/>
               </w:rPr>
               <w:t>Ressourcen und Ablaufplanung</w:t>
             </w:r>
             <w:r>
               <w:rPr>
+                <w:rFonts w:ascii="Arial" w:hAnsi="Arial" w:cs="Arial"/>
                 <w:noProof/>
                 <w:webHidden/>
               </w:rPr>
@@ -766,6 +1142,7 @@
             </w:r>
             <w:r>
               <w:rPr>
+                <w:rFonts w:ascii="Arial" w:hAnsi="Arial" w:cs="Arial"/>
                 <w:noProof/>
                 <w:webHidden/>
               </w:rPr>
@@ -773,19 +1150,22 @@
             </w:r>
             <w:r>
               <w:rPr>
-                <w:noProof/>
-                <w:webHidden/>
-              </w:rPr>
-              <w:instrText xml:space="preserve"> PAGEREF _Toc5867814 \h </w:instrText>
-            </w:r>
-            <w:r>
-              <w:rPr>
-                <w:noProof/>
-                <w:webHidden/>
-              </w:rPr>
-            </w:r>
-            <w:r>
-              <w:rPr>
+                <w:rFonts w:ascii="Arial" w:hAnsi="Arial" w:cs="Arial"/>
+                <w:noProof/>
+                <w:webHidden/>
+              </w:rPr>
+              <w:instrText xml:space="preserve"> PAGEREF _Toc6471877 \h </w:instrText>
+            </w:r>
+            <w:r>
+              <w:rPr>
+                <w:rFonts w:ascii="Arial" w:hAnsi="Arial" w:cs="Arial"/>
+                <w:noProof/>
+                <w:webHidden/>
+              </w:rPr>
+            </w:r>
+            <w:r>
+              <w:rPr>
+                <w:rFonts w:ascii="Arial" w:hAnsi="Arial" w:cs="Arial"/>
                 <w:noProof/>
                 <w:webHidden/>
               </w:rPr>
@@ -793,13 +1173,15 @@
             </w:r>
             <w:r>
               <w:rPr>
-                <w:noProof/>
-                <w:webHidden/>
-              </w:rPr>
-              <w:t>3</w:t>
-            </w:r>
-            <w:r>
-              <w:rPr>
+                <w:rFonts w:ascii="Arial" w:hAnsi="Arial" w:cs="Arial"/>
+                <w:noProof/>
+                <w:webHidden/>
+              </w:rPr>
+              <w:t>4</w:t>
+            </w:r>
+            <w:r>
+              <w:rPr>
+                <w:rFonts w:ascii="Arial" w:hAnsi="Arial" w:cs="Arial"/>
                 <w:noProof/>
                 <w:webHidden/>
               </w:rPr>
@@ -815,21 +1197,28 @@
               <w:tab w:val="right" w:leader="dot" w:pos="9062"/>
             </w:tabs>
             <w:rPr>
+              <w:rFonts w:ascii="Arial" w:hAnsi="Arial" w:cs="Arial"/>
               <w:noProof/>
+              <w:sz w:val="22"/>
+              <w:szCs w:val="22"/>
               <w:lang w:eastAsia="de-DE"/>
             </w:rPr>
           </w:pPr>
-          <w:hyperlink w:anchor="_Toc5867815" w:history="1">
+          <w:hyperlink w:anchor="_Toc6471878" w:history="1">
             <w:r>
               <w:rPr>
                 <w:rStyle w:val="Hyperlink"/>
+                <w:rFonts w:ascii="Arial" w:hAnsi="Arial" w:cs="Arial"/>
                 <w:noProof/>
               </w:rPr>
               <w:t>2.1.</w:t>
             </w:r>
             <w:r>
               <w:rPr>
-                <w:noProof/>
+                <w:rFonts w:ascii="Arial" w:hAnsi="Arial" w:cs="Arial"/>
+                <w:noProof/>
+                <w:sz w:val="22"/>
+                <w:szCs w:val="22"/>
                 <w:lang w:eastAsia="de-DE"/>
               </w:rPr>
               <w:tab/>
@@ -837,12 +1226,14 @@
             <w:r>
               <w:rPr>
                 <w:rStyle w:val="Hyperlink"/>
+                <w:rFonts w:ascii="Arial" w:hAnsi="Arial" w:cs="Arial"/>
                 <w:noProof/>
               </w:rPr>
               <w:t>Personalplanung</w:t>
             </w:r>
             <w:r>
               <w:rPr>
+                <w:rFonts w:ascii="Arial" w:hAnsi="Arial" w:cs="Arial"/>
                 <w:noProof/>
                 <w:webHidden/>
               </w:rPr>
@@ -850,6 +1241,7 @@
             </w:r>
             <w:r>
               <w:rPr>
+                <w:rFonts w:ascii="Arial" w:hAnsi="Arial" w:cs="Arial"/>
                 <w:noProof/>
                 <w:webHidden/>
               </w:rPr>
@@ -857,19 +1249,22 @@
             </w:r>
             <w:r>
               <w:rPr>
-                <w:noProof/>
-                <w:webHidden/>
-              </w:rPr>
-              <w:instrText xml:space="preserve"> PAGEREF _Toc5867815 \h </w:instrText>
-            </w:r>
-            <w:r>
-              <w:rPr>
-                <w:noProof/>
-                <w:webHidden/>
-              </w:rPr>
-            </w:r>
-            <w:r>
-              <w:rPr>
+                <w:rFonts w:ascii="Arial" w:hAnsi="Arial" w:cs="Arial"/>
+                <w:noProof/>
+                <w:webHidden/>
+              </w:rPr>
+              <w:instrText xml:space="preserve"> PAGEREF _Toc6471878 \h </w:instrText>
+            </w:r>
+            <w:r>
+              <w:rPr>
+                <w:rFonts w:ascii="Arial" w:hAnsi="Arial" w:cs="Arial"/>
+                <w:noProof/>
+                <w:webHidden/>
+              </w:rPr>
+            </w:r>
+            <w:r>
+              <w:rPr>
+                <w:rFonts w:ascii="Arial" w:hAnsi="Arial" w:cs="Arial"/>
                 <w:noProof/>
                 <w:webHidden/>
               </w:rPr>
@@ -877,13 +1272,15 @@
             </w:r>
             <w:r>
               <w:rPr>
-                <w:noProof/>
-                <w:webHidden/>
-              </w:rPr>
-              <w:t>3</w:t>
-            </w:r>
-            <w:r>
-              <w:rPr>
+                <w:rFonts w:ascii="Arial" w:hAnsi="Arial" w:cs="Arial"/>
+                <w:noProof/>
+                <w:webHidden/>
+              </w:rPr>
+              <w:t>5</w:t>
+            </w:r>
+            <w:r>
+              <w:rPr>
+                <w:rFonts w:ascii="Arial" w:hAnsi="Arial" w:cs="Arial"/>
                 <w:noProof/>
                 <w:webHidden/>
               </w:rPr>
@@ -899,21 +1296,28 @@
               <w:tab w:val="right" w:leader="dot" w:pos="9062"/>
             </w:tabs>
             <w:rPr>
+              <w:rFonts w:ascii="Arial" w:hAnsi="Arial" w:cs="Arial"/>
               <w:noProof/>
+              <w:sz w:val="22"/>
+              <w:szCs w:val="22"/>
               <w:lang w:eastAsia="de-DE"/>
             </w:rPr>
           </w:pPr>
-          <w:hyperlink w:anchor="_Toc5867816" w:history="1">
+          <w:hyperlink w:anchor="_Toc6471879" w:history="1">
             <w:r>
               <w:rPr>
                 <w:rStyle w:val="Hyperlink"/>
+                <w:rFonts w:ascii="Arial" w:hAnsi="Arial" w:cs="Arial"/>
                 <w:noProof/>
               </w:rPr>
               <w:t>2.2.</w:t>
             </w:r>
             <w:r>
               <w:rPr>
-                <w:noProof/>
+                <w:rFonts w:ascii="Arial" w:hAnsi="Arial" w:cs="Arial"/>
+                <w:noProof/>
+                <w:sz w:val="22"/>
+                <w:szCs w:val="22"/>
                 <w:lang w:eastAsia="de-DE"/>
               </w:rPr>
               <w:tab/>
@@ -921,12 +1325,14 @@
             <w:r>
               <w:rPr>
                 <w:rStyle w:val="Hyperlink"/>
+                <w:rFonts w:ascii="Arial" w:hAnsi="Arial" w:cs="Arial"/>
                 <w:noProof/>
               </w:rPr>
               <w:t>Terminplanung, Ablaufplanung (Gantt-Diagramm)</w:t>
             </w:r>
             <w:r>
               <w:rPr>
+                <w:rFonts w:ascii="Arial" w:hAnsi="Arial" w:cs="Arial"/>
                 <w:noProof/>
                 <w:webHidden/>
               </w:rPr>
@@ -934,6 +1340,7 @@
             </w:r>
             <w:r>
               <w:rPr>
+                <w:rFonts w:ascii="Arial" w:hAnsi="Arial" w:cs="Arial"/>
                 <w:noProof/>
                 <w:webHidden/>
               </w:rPr>
@@ -941,19 +1348,22 @@
             </w:r>
             <w:r>
               <w:rPr>
-                <w:noProof/>
-                <w:webHidden/>
-              </w:rPr>
-              <w:instrText xml:space="preserve"> PAGEREF _Toc5867816 \h </w:instrText>
-            </w:r>
-            <w:r>
-              <w:rPr>
-                <w:noProof/>
-                <w:webHidden/>
-              </w:rPr>
-            </w:r>
-            <w:r>
-              <w:rPr>
+                <w:rFonts w:ascii="Arial" w:hAnsi="Arial" w:cs="Arial"/>
+                <w:noProof/>
+                <w:webHidden/>
+              </w:rPr>
+              <w:instrText xml:space="preserve"> PAGEREF _Toc6471879 \h </w:instrText>
+            </w:r>
+            <w:r>
+              <w:rPr>
+                <w:rFonts w:ascii="Arial" w:hAnsi="Arial" w:cs="Arial"/>
+                <w:noProof/>
+                <w:webHidden/>
+              </w:rPr>
+            </w:r>
+            <w:r>
+              <w:rPr>
+                <w:rFonts w:ascii="Arial" w:hAnsi="Arial" w:cs="Arial"/>
                 <w:noProof/>
                 <w:webHidden/>
               </w:rPr>
@@ -961,13 +1371,15 @@
             </w:r>
             <w:r>
               <w:rPr>
-                <w:noProof/>
-                <w:webHidden/>
-              </w:rPr>
-              <w:t>3</w:t>
-            </w:r>
-            <w:r>
-              <w:rPr>
+                <w:rFonts w:ascii="Arial" w:hAnsi="Arial" w:cs="Arial"/>
+                <w:noProof/>
+                <w:webHidden/>
+              </w:rPr>
+              <w:t>5</w:t>
+            </w:r>
+            <w:r>
+              <w:rPr>
+                <w:rFonts w:ascii="Arial" w:hAnsi="Arial" w:cs="Arial"/>
                 <w:noProof/>
                 <w:webHidden/>
               </w:rPr>
@@ -983,21 +1395,28 @@
               <w:tab w:val="right" w:leader="dot" w:pos="9062"/>
             </w:tabs>
             <w:rPr>
+              <w:rFonts w:ascii="Arial" w:hAnsi="Arial" w:cs="Arial"/>
               <w:noProof/>
+              <w:sz w:val="22"/>
+              <w:szCs w:val="22"/>
               <w:lang w:eastAsia="de-DE"/>
             </w:rPr>
           </w:pPr>
-          <w:hyperlink w:anchor="_Toc5867817" w:history="1">
+          <w:hyperlink w:anchor="_Toc6471880" w:history="1">
             <w:r>
               <w:rPr>
                 <w:rStyle w:val="Hyperlink"/>
+                <w:rFonts w:ascii="Arial" w:hAnsi="Arial" w:cs="Arial"/>
                 <w:noProof/>
               </w:rPr>
               <w:t>2.3.</w:t>
             </w:r>
             <w:r>
               <w:rPr>
-                <w:noProof/>
+                <w:rFonts w:ascii="Arial" w:hAnsi="Arial" w:cs="Arial"/>
+                <w:noProof/>
+                <w:sz w:val="22"/>
+                <w:szCs w:val="22"/>
                 <w:lang w:eastAsia="de-DE"/>
               </w:rPr>
               <w:tab/>
@@ -1005,12 +1424,14 @@
             <w:r>
               <w:rPr>
                 <w:rStyle w:val="Hyperlink"/>
+                <w:rFonts w:ascii="Arial" w:hAnsi="Arial" w:cs="Arial"/>
                 <w:noProof/>
               </w:rPr>
               <w:t>Sachmittel- und Kostenplanung</w:t>
             </w:r>
             <w:r>
               <w:rPr>
+                <w:rFonts w:ascii="Arial" w:hAnsi="Arial" w:cs="Arial"/>
                 <w:noProof/>
                 <w:webHidden/>
               </w:rPr>
@@ -1018,6 +1439,7 @@
             </w:r>
             <w:r>
               <w:rPr>
+                <w:rFonts w:ascii="Arial" w:hAnsi="Arial" w:cs="Arial"/>
                 <w:noProof/>
                 <w:webHidden/>
               </w:rPr>
@@ -1025,19 +1447,22 @@
             </w:r>
             <w:r>
               <w:rPr>
-                <w:noProof/>
-                <w:webHidden/>
-              </w:rPr>
-              <w:instrText xml:space="preserve"> PAGEREF _Toc5867817 \h </w:instrText>
-            </w:r>
-            <w:r>
-              <w:rPr>
-                <w:noProof/>
-                <w:webHidden/>
-              </w:rPr>
-            </w:r>
-            <w:r>
-              <w:rPr>
+                <w:rFonts w:ascii="Arial" w:hAnsi="Arial" w:cs="Arial"/>
+                <w:noProof/>
+                <w:webHidden/>
+              </w:rPr>
+              <w:instrText xml:space="preserve"> PAGEREF _Toc6471880 \h </w:instrText>
+            </w:r>
+            <w:r>
+              <w:rPr>
+                <w:rFonts w:ascii="Arial" w:hAnsi="Arial" w:cs="Arial"/>
+                <w:noProof/>
+                <w:webHidden/>
+              </w:rPr>
+            </w:r>
+            <w:r>
+              <w:rPr>
+                <w:rFonts w:ascii="Arial" w:hAnsi="Arial" w:cs="Arial"/>
                 <w:noProof/>
                 <w:webHidden/>
               </w:rPr>
@@ -1045,13 +1470,15 @@
             </w:r>
             <w:r>
               <w:rPr>
-                <w:noProof/>
-                <w:webHidden/>
-              </w:rPr>
-              <w:t>3</w:t>
-            </w:r>
-            <w:r>
-              <w:rPr>
+                <w:rFonts w:ascii="Arial" w:hAnsi="Arial" w:cs="Arial"/>
+                <w:noProof/>
+                <w:webHidden/>
+              </w:rPr>
+              <w:t>5</w:t>
+            </w:r>
+            <w:r>
+              <w:rPr>
+                <w:rFonts w:ascii="Arial" w:hAnsi="Arial" w:cs="Arial"/>
                 <w:noProof/>
                 <w:webHidden/>
               </w:rPr>
@@ -1063,21 +1490,28 @@
           <w:pPr>
             <w:pStyle w:val="Verzeichnis1"/>
             <w:rPr>
+              <w:rFonts w:ascii="Arial" w:hAnsi="Arial" w:cs="Arial"/>
               <w:noProof/>
+              <w:sz w:val="22"/>
+              <w:szCs w:val="22"/>
               <w:lang w:eastAsia="de-DE"/>
             </w:rPr>
           </w:pPr>
-          <w:hyperlink w:anchor="_Toc5867818" w:history="1">
+          <w:hyperlink w:anchor="_Toc6471881" w:history="1">
             <w:r>
               <w:rPr>
                 <w:rStyle w:val="Hyperlink"/>
+                <w:rFonts w:ascii="Arial" w:hAnsi="Arial" w:cs="Arial"/>
                 <w:noProof/>
               </w:rPr>
               <w:t>3.</w:t>
             </w:r>
             <w:r>
               <w:rPr>
-                <w:noProof/>
+                <w:rFonts w:ascii="Arial" w:hAnsi="Arial" w:cs="Arial"/>
+                <w:noProof/>
+                <w:sz w:val="22"/>
+                <w:szCs w:val="22"/>
                 <w:lang w:eastAsia="de-DE"/>
               </w:rPr>
               <w:tab/>
@@ -1085,12 +1519,14 @@
             <w:r>
               <w:rPr>
                 <w:rStyle w:val="Hyperlink"/>
+                <w:rFonts w:ascii="Arial" w:hAnsi="Arial" w:cs="Arial"/>
                 <w:noProof/>
               </w:rPr>
               <w:t>Durchführung und Auftragsbearbeitung</w:t>
             </w:r>
             <w:r>
               <w:rPr>
+                <w:rFonts w:ascii="Arial" w:hAnsi="Arial" w:cs="Arial"/>
                 <w:noProof/>
                 <w:webHidden/>
               </w:rPr>
@@ -1098,6 +1534,7 @@
             </w:r>
             <w:r>
               <w:rPr>
+                <w:rFonts w:ascii="Arial" w:hAnsi="Arial" w:cs="Arial"/>
                 <w:noProof/>
                 <w:webHidden/>
               </w:rPr>
@@ -1105,19 +1542,22 @@
             </w:r>
             <w:r>
               <w:rPr>
-                <w:noProof/>
-                <w:webHidden/>
-              </w:rPr>
-              <w:instrText xml:space="preserve"> PAGEREF _Toc5867818 \h </w:instrText>
-            </w:r>
-            <w:r>
-              <w:rPr>
-                <w:noProof/>
-                <w:webHidden/>
-              </w:rPr>
-            </w:r>
-            <w:r>
-              <w:rPr>
+                <w:rFonts w:ascii="Arial" w:hAnsi="Arial" w:cs="Arial"/>
+                <w:noProof/>
+                <w:webHidden/>
+              </w:rPr>
+              <w:instrText xml:space="preserve"> PAGEREF _Toc6471881 \h </w:instrText>
+            </w:r>
+            <w:r>
+              <w:rPr>
+                <w:rFonts w:ascii="Arial" w:hAnsi="Arial" w:cs="Arial"/>
+                <w:noProof/>
+                <w:webHidden/>
+              </w:rPr>
+            </w:r>
+            <w:r>
+              <w:rPr>
+                <w:rFonts w:ascii="Arial" w:hAnsi="Arial" w:cs="Arial"/>
                 <w:noProof/>
                 <w:webHidden/>
               </w:rPr>
@@ -1125,13 +1565,15 @@
             </w:r>
             <w:r>
               <w:rPr>
-                <w:noProof/>
-                <w:webHidden/>
-              </w:rPr>
-              <w:t>3</w:t>
-            </w:r>
-            <w:r>
-              <w:rPr>
+                <w:rFonts w:ascii="Arial" w:hAnsi="Arial" w:cs="Arial"/>
+                <w:noProof/>
+                <w:webHidden/>
+              </w:rPr>
+              <w:t>5</w:t>
+            </w:r>
+            <w:r>
+              <w:rPr>
+                <w:rFonts w:ascii="Arial" w:hAnsi="Arial" w:cs="Arial"/>
                 <w:noProof/>
                 <w:webHidden/>
               </w:rPr>
@@ -1147,21 +1589,28 @@
               <w:tab w:val="right" w:leader="dot" w:pos="9062"/>
             </w:tabs>
             <w:rPr>
+              <w:rFonts w:ascii="Arial" w:hAnsi="Arial" w:cs="Arial"/>
               <w:noProof/>
+              <w:sz w:val="22"/>
+              <w:szCs w:val="22"/>
               <w:lang w:eastAsia="de-DE"/>
             </w:rPr>
           </w:pPr>
-          <w:hyperlink w:anchor="_Toc5867819" w:history="1">
+          <w:hyperlink w:anchor="_Toc6471882" w:history="1">
             <w:r>
               <w:rPr>
                 <w:rStyle w:val="Hyperlink"/>
+                <w:rFonts w:ascii="Arial" w:hAnsi="Arial" w:cs="Arial"/>
                 <w:noProof/>
               </w:rPr>
               <w:t>3.1.</w:t>
             </w:r>
             <w:r>
               <w:rPr>
-                <w:noProof/>
+                <w:rFonts w:ascii="Arial" w:hAnsi="Arial" w:cs="Arial"/>
+                <w:noProof/>
+                <w:sz w:val="22"/>
+                <w:szCs w:val="22"/>
                 <w:lang w:eastAsia="de-DE"/>
               </w:rPr>
               <w:tab/>
@@ -1169,12 +1618,14 @@
             <w:r>
               <w:rPr>
                 <w:rStyle w:val="Hyperlink"/>
+                <w:rFonts w:ascii="Arial" w:hAnsi="Arial" w:cs="Arial"/>
                 <w:noProof/>
               </w:rPr>
               <w:t>Prozessschritte, Vorgehensweise, Qualitätssicherung</w:t>
             </w:r>
             <w:r>
               <w:rPr>
+                <w:rFonts w:ascii="Arial" w:hAnsi="Arial" w:cs="Arial"/>
                 <w:noProof/>
                 <w:webHidden/>
               </w:rPr>
@@ -1182,6 +1633,7 @@
             </w:r>
             <w:r>
               <w:rPr>
+                <w:rFonts w:ascii="Arial" w:hAnsi="Arial" w:cs="Arial"/>
                 <w:noProof/>
                 <w:webHidden/>
               </w:rPr>
@@ -1189,19 +1641,22 @@
             </w:r>
             <w:r>
               <w:rPr>
-                <w:noProof/>
-                <w:webHidden/>
-              </w:rPr>
-              <w:instrText xml:space="preserve"> PAGEREF _Toc5867819 \h </w:instrText>
-            </w:r>
-            <w:r>
-              <w:rPr>
-                <w:noProof/>
-                <w:webHidden/>
-              </w:rPr>
-            </w:r>
-            <w:r>
-              <w:rPr>
+                <w:rFonts w:ascii="Arial" w:hAnsi="Arial" w:cs="Arial"/>
+                <w:noProof/>
+                <w:webHidden/>
+              </w:rPr>
+              <w:instrText xml:space="preserve"> PAGEREF _Toc6471882 \h </w:instrText>
+            </w:r>
+            <w:r>
+              <w:rPr>
+                <w:rFonts w:ascii="Arial" w:hAnsi="Arial" w:cs="Arial"/>
+                <w:noProof/>
+                <w:webHidden/>
+              </w:rPr>
+            </w:r>
+            <w:r>
+              <w:rPr>
+                <w:rFonts w:ascii="Arial" w:hAnsi="Arial" w:cs="Arial"/>
                 <w:noProof/>
                 <w:webHidden/>
               </w:rPr>
@@ -1209,13 +1664,213 @@
             </w:r>
             <w:r>
               <w:rPr>
-                <w:noProof/>
-                <w:webHidden/>
-              </w:rPr>
-              <w:t>3</w:t>
-            </w:r>
-            <w:r>
-              <w:rPr>
+                <w:rFonts w:ascii="Arial" w:hAnsi="Arial" w:cs="Arial"/>
+                <w:noProof/>
+                <w:webHidden/>
+              </w:rPr>
+              <w:t>5</w:t>
+            </w:r>
+            <w:r>
+              <w:rPr>
+                <w:rFonts w:ascii="Arial" w:hAnsi="Arial" w:cs="Arial"/>
+                <w:noProof/>
+                <w:webHidden/>
+              </w:rPr>
+              <w:fldChar w:fldCharType="end"/>
+            </w:r>
+          </w:hyperlink>
+        </w:p>
+        <w:p>
+          <w:pPr>
+            <w:pStyle w:val="Verzeichnis3"/>
+            <w:tabs>
+              <w:tab w:val="left" w:pos="1100"/>
+              <w:tab w:val="right" w:leader="dot" w:pos="9062"/>
+            </w:tabs>
+            <w:rPr>
+              <w:rFonts w:ascii="Arial" w:hAnsi="Arial" w:cs="Arial"/>
+              <w:noProof/>
+              <w:sz w:val="22"/>
+              <w:szCs w:val="22"/>
+              <w:lang w:eastAsia="de-DE"/>
+            </w:rPr>
+          </w:pPr>
+          <w:hyperlink w:anchor="_Toc6471883" w:history="1">
+            <w:r>
+              <w:rPr>
+                <w:rStyle w:val="Hyperlink"/>
+                <w:rFonts w:ascii="Arial" w:hAnsi="Arial" w:cs="Arial"/>
+                <w:noProof/>
+              </w:rPr>
+              <w:t>3.1.1.</w:t>
+            </w:r>
+            <w:r>
+              <w:rPr>
+                <w:rFonts w:ascii="Arial" w:hAnsi="Arial" w:cs="Arial"/>
+                <w:noProof/>
+                <w:sz w:val="22"/>
+                <w:szCs w:val="22"/>
+                <w:lang w:eastAsia="de-DE"/>
+              </w:rPr>
+              <w:tab/>
+            </w:r>
+            <w:r>
+              <w:rPr>
+                <w:rStyle w:val="Hyperlink"/>
+                <w:rFonts w:ascii="Arial" w:hAnsi="Arial" w:cs="Arial"/>
+                <w:noProof/>
+              </w:rPr>
+              <w:t>Planung der Programmierung</w:t>
+            </w:r>
+            <w:r>
+              <w:rPr>
+                <w:rFonts w:ascii="Arial" w:hAnsi="Arial" w:cs="Arial"/>
+                <w:noProof/>
+                <w:webHidden/>
+              </w:rPr>
+              <w:tab/>
+            </w:r>
+            <w:r>
+              <w:rPr>
+                <w:rFonts w:ascii="Arial" w:hAnsi="Arial" w:cs="Arial"/>
+                <w:noProof/>
+                <w:webHidden/>
+              </w:rPr>
+              <w:fldChar w:fldCharType="begin"/>
+            </w:r>
+            <w:r>
+              <w:rPr>
+                <w:rFonts w:ascii="Arial" w:hAnsi="Arial" w:cs="Arial"/>
+                <w:noProof/>
+                <w:webHidden/>
+              </w:rPr>
+              <w:instrText xml:space="preserve"> PAGEREF _Toc6471883 \h </w:instrText>
+            </w:r>
+            <w:r>
+              <w:rPr>
+                <w:rFonts w:ascii="Arial" w:hAnsi="Arial" w:cs="Arial"/>
+                <w:noProof/>
+                <w:webHidden/>
+              </w:rPr>
+            </w:r>
+            <w:r>
+              <w:rPr>
+                <w:rFonts w:ascii="Arial" w:hAnsi="Arial" w:cs="Arial"/>
+                <w:noProof/>
+                <w:webHidden/>
+              </w:rPr>
+              <w:fldChar w:fldCharType="separate"/>
+            </w:r>
+            <w:r>
+              <w:rPr>
+                <w:rFonts w:ascii="Arial" w:hAnsi="Arial" w:cs="Arial"/>
+                <w:noProof/>
+                <w:webHidden/>
+              </w:rPr>
+              <w:t>5</w:t>
+            </w:r>
+            <w:r>
+              <w:rPr>
+                <w:rFonts w:ascii="Arial" w:hAnsi="Arial" w:cs="Arial"/>
+                <w:noProof/>
+                <w:webHidden/>
+              </w:rPr>
+              <w:fldChar w:fldCharType="end"/>
+            </w:r>
+          </w:hyperlink>
+        </w:p>
+        <w:p>
+          <w:pPr>
+            <w:pStyle w:val="Verzeichnis3"/>
+            <w:tabs>
+              <w:tab w:val="left" w:pos="1100"/>
+              <w:tab w:val="right" w:leader="dot" w:pos="9062"/>
+            </w:tabs>
+            <w:rPr>
+              <w:rFonts w:ascii="Arial" w:hAnsi="Arial" w:cs="Arial"/>
+              <w:noProof/>
+              <w:sz w:val="22"/>
+              <w:szCs w:val="22"/>
+              <w:lang w:eastAsia="de-DE"/>
+            </w:rPr>
+          </w:pPr>
+          <w:hyperlink w:anchor="_Toc6471884" w:history="1">
+            <w:r>
+              <w:rPr>
+                <w:rStyle w:val="Hyperlink"/>
+                <w:rFonts w:ascii="Arial" w:hAnsi="Arial" w:cs="Arial"/>
+                <w:noProof/>
+              </w:rPr>
+              <w:t>3.1.2.</w:t>
+            </w:r>
+            <w:r>
+              <w:rPr>
+                <w:rFonts w:ascii="Arial" w:hAnsi="Arial" w:cs="Arial"/>
+                <w:noProof/>
+                <w:sz w:val="22"/>
+                <w:szCs w:val="22"/>
+                <w:lang w:eastAsia="de-DE"/>
+              </w:rPr>
+              <w:tab/>
+            </w:r>
+            <w:r>
+              <w:rPr>
+                <w:rStyle w:val="Hyperlink"/>
+                <w:rFonts w:ascii="Arial" w:hAnsi="Arial" w:cs="Arial"/>
+                <w:noProof/>
+              </w:rPr>
+              <w:t>Durchführung der Programmierung</w:t>
+            </w:r>
+            <w:r>
+              <w:rPr>
+                <w:rFonts w:ascii="Arial" w:hAnsi="Arial" w:cs="Arial"/>
+                <w:noProof/>
+                <w:webHidden/>
+              </w:rPr>
+              <w:tab/>
+            </w:r>
+            <w:r>
+              <w:rPr>
+                <w:rFonts w:ascii="Arial" w:hAnsi="Arial" w:cs="Arial"/>
+                <w:noProof/>
+                <w:webHidden/>
+              </w:rPr>
+              <w:fldChar w:fldCharType="begin"/>
+            </w:r>
+            <w:r>
+              <w:rPr>
+                <w:rFonts w:ascii="Arial" w:hAnsi="Arial" w:cs="Arial"/>
+                <w:noProof/>
+                <w:webHidden/>
+              </w:rPr>
+              <w:instrText xml:space="preserve"> PAGEREF _Toc6471884 \h </w:instrText>
+            </w:r>
+            <w:r>
+              <w:rPr>
+                <w:rFonts w:ascii="Arial" w:hAnsi="Arial" w:cs="Arial"/>
+                <w:noProof/>
+                <w:webHidden/>
+              </w:rPr>
+            </w:r>
+            <w:r>
+              <w:rPr>
+                <w:rFonts w:ascii="Arial" w:hAnsi="Arial" w:cs="Arial"/>
+                <w:noProof/>
+                <w:webHidden/>
+              </w:rPr>
+              <w:fldChar w:fldCharType="separate"/>
+            </w:r>
+            <w:r>
+              <w:rPr>
+                <w:rFonts w:ascii="Arial" w:hAnsi="Arial" w:cs="Arial"/>
+                <w:noProof/>
+                <w:webHidden/>
+              </w:rPr>
+              <w:t>6</w:t>
+            </w:r>
+            <w:r>
+              <w:rPr>
+                <w:rFonts w:ascii="Arial" w:hAnsi="Arial" w:cs="Arial"/>
                 <w:noProof/>
                 <w:webHidden/>
               </w:rPr>
@@ -1231,21 +1886,28 @@
               <w:tab w:val="right" w:leader="dot" w:pos="9062"/>
             </w:tabs>
             <w:rPr>
+              <w:rFonts w:ascii="Arial" w:hAnsi="Arial" w:cs="Arial"/>
               <w:noProof/>
+              <w:sz w:val="22"/>
+              <w:szCs w:val="22"/>
               <w:lang w:eastAsia="de-DE"/>
             </w:rPr>
           </w:pPr>
-          <w:hyperlink w:anchor="_Toc5867820" w:history="1">
+          <w:hyperlink w:anchor="_Toc6471885" w:history="1">
             <w:r>
               <w:rPr>
                 <w:rStyle w:val="Hyperlink"/>
+                <w:rFonts w:ascii="Arial" w:hAnsi="Arial" w:cs="Arial"/>
                 <w:noProof/>
               </w:rPr>
               <w:t>3.2.</w:t>
             </w:r>
             <w:r>
               <w:rPr>
-                <w:noProof/>
+                <w:rFonts w:ascii="Arial" w:hAnsi="Arial" w:cs="Arial"/>
+                <w:noProof/>
+                <w:sz w:val="22"/>
+                <w:szCs w:val="22"/>
                 <w:lang w:eastAsia="de-DE"/>
               </w:rPr>
               <w:tab/>
@@ -1253,12 +1915,14 @@
             <w:r>
               <w:rPr>
                 <w:rStyle w:val="Hyperlink"/>
+                <w:rFonts w:ascii="Arial" w:hAnsi="Arial" w:cs="Arial"/>
                 <w:noProof/>
               </w:rPr>
               <w:t>Abweichungen, Anpassungen, Entscheidungen</w:t>
             </w:r>
             <w:r>
               <w:rPr>
+                <w:rFonts w:ascii="Arial" w:hAnsi="Arial" w:cs="Arial"/>
                 <w:noProof/>
                 <w:webHidden/>
               </w:rPr>
@@ -1266,6 +1930,7 @@
             </w:r>
             <w:r>
               <w:rPr>
+                <w:rFonts w:ascii="Arial" w:hAnsi="Arial" w:cs="Arial"/>
                 <w:noProof/>
                 <w:webHidden/>
               </w:rPr>
@@ -1273,19 +1938,22 @@
             </w:r>
             <w:r>
               <w:rPr>
-                <w:noProof/>
-                <w:webHidden/>
-              </w:rPr>
-              <w:instrText xml:space="preserve"> PAGEREF _Toc5867820 \h </w:instrText>
-            </w:r>
-            <w:r>
-              <w:rPr>
-                <w:noProof/>
-                <w:webHidden/>
-              </w:rPr>
-            </w:r>
-            <w:r>
-              <w:rPr>
+                <w:rFonts w:ascii="Arial" w:hAnsi="Arial" w:cs="Arial"/>
+                <w:noProof/>
+                <w:webHidden/>
+              </w:rPr>
+              <w:instrText xml:space="preserve"> PAGEREF _Toc6471885 \h </w:instrText>
+            </w:r>
+            <w:r>
+              <w:rPr>
+                <w:rFonts w:ascii="Arial" w:hAnsi="Arial" w:cs="Arial"/>
+                <w:noProof/>
+                <w:webHidden/>
+              </w:rPr>
+            </w:r>
+            <w:r>
+              <w:rPr>
+                <w:rFonts w:ascii="Arial" w:hAnsi="Arial" w:cs="Arial"/>
                 <w:noProof/>
                 <w:webHidden/>
               </w:rPr>
@@ -1293,13 +1961,15 @@
             </w:r>
             <w:r>
               <w:rPr>
-                <w:noProof/>
-                <w:webHidden/>
-              </w:rPr>
-              <w:t>3</w:t>
-            </w:r>
-            <w:r>
-              <w:rPr>
+                <w:rFonts w:ascii="Arial" w:hAnsi="Arial" w:cs="Arial"/>
+                <w:noProof/>
+                <w:webHidden/>
+              </w:rPr>
+              <w:t>7</w:t>
+            </w:r>
+            <w:r>
+              <w:rPr>
+                <w:rFonts w:ascii="Arial" w:hAnsi="Arial" w:cs="Arial"/>
                 <w:noProof/>
                 <w:webHidden/>
               </w:rPr>
@@ -1311,21 +1981,28 @@
           <w:pPr>
             <w:pStyle w:val="Verzeichnis1"/>
             <w:rPr>
+              <w:rFonts w:ascii="Arial" w:hAnsi="Arial" w:cs="Arial"/>
               <w:noProof/>
+              <w:sz w:val="22"/>
+              <w:szCs w:val="22"/>
               <w:lang w:eastAsia="de-DE"/>
             </w:rPr>
           </w:pPr>
-          <w:hyperlink w:anchor="_Toc5867821" w:history="1">
+          <w:hyperlink w:anchor="_Toc6471886" w:history="1">
             <w:r>
               <w:rPr>
                 <w:rStyle w:val="Hyperlink"/>
+                <w:rFonts w:ascii="Arial" w:hAnsi="Arial" w:cs="Arial"/>
                 <w:noProof/>
               </w:rPr>
               <w:t>4.</w:t>
             </w:r>
             <w:r>
               <w:rPr>
-                <w:noProof/>
+                <w:rFonts w:ascii="Arial" w:hAnsi="Arial" w:cs="Arial"/>
+                <w:noProof/>
+                <w:sz w:val="22"/>
+                <w:szCs w:val="22"/>
                 <w:lang w:eastAsia="de-DE"/>
               </w:rPr>
               <w:tab/>
@@ -1333,12 +2010,14 @@
             <w:r>
               <w:rPr>
                 <w:rStyle w:val="Hyperlink"/>
+                <w:rFonts w:ascii="Arial" w:hAnsi="Arial" w:cs="Arial"/>
                 <w:noProof/>
               </w:rPr>
               <w:t>Projektergebnisse</w:t>
             </w:r>
             <w:r>
               <w:rPr>
+                <w:rFonts w:ascii="Arial" w:hAnsi="Arial" w:cs="Arial"/>
                 <w:noProof/>
                 <w:webHidden/>
               </w:rPr>
@@ -1346,6 +2025,7 @@
             </w:r>
             <w:r>
               <w:rPr>
+                <w:rFonts w:ascii="Arial" w:hAnsi="Arial" w:cs="Arial"/>
                 <w:noProof/>
                 <w:webHidden/>
               </w:rPr>
@@ -1353,19 +2033,22 @@
             </w:r>
             <w:r>
               <w:rPr>
-                <w:noProof/>
-                <w:webHidden/>
-              </w:rPr>
-              <w:instrText xml:space="preserve"> PAGEREF _Toc5867821 \h </w:instrText>
-            </w:r>
-            <w:r>
-              <w:rPr>
-                <w:noProof/>
-                <w:webHidden/>
-              </w:rPr>
-            </w:r>
-            <w:r>
-              <w:rPr>
+                <w:rFonts w:ascii="Arial" w:hAnsi="Arial" w:cs="Arial"/>
+                <w:noProof/>
+                <w:webHidden/>
+              </w:rPr>
+              <w:instrText xml:space="preserve"> PAGEREF _Toc6471886 \h </w:instrText>
+            </w:r>
+            <w:r>
+              <w:rPr>
+                <w:rFonts w:ascii="Arial" w:hAnsi="Arial" w:cs="Arial"/>
+                <w:noProof/>
+                <w:webHidden/>
+              </w:rPr>
+            </w:r>
+            <w:r>
+              <w:rPr>
+                <w:rFonts w:ascii="Arial" w:hAnsi="Arial" w:cs="Arial"/>
                 <w:noProof/>
                 <w:webHidden/>
               </w:rPr>
@@ -1373,13 +2056,15 @@
             </w:r>
             <w:r>
               <w:rPr>
-                <w:noProof/>
-                <w:webHidden/>
-              </w:rPr>
-              <w:t>3</w:t>
-            </w:r>
-            <w:r>
-              <w:rPr>
+                <w:rFonts w:ascii="Arial" w:hAnsi="Arial" w:cs="Arial"/>
+                <w:noProof/>
+                <w:webHidden/>
+              </w:rPr>
+              <w:t>7</w:t>
+            </w:r>
+            <w:r>
+              <w:rPr>
+                <w:rFonts w:ascii="Arial" w:hAnsi="Arial" w:cs="Arial"/>
                 <w:noProof/>
                 <w:webHidden/>
               </w:rPr>
@@ -1395,21 +2080,28 @@
               <w:tab w:val="right" w:leader="dot" w:pos="9062"/>
             </w:tabs>
             <w:rPr>
+              <w:rFonts w:ascii="Arial" w:hAnsi="Arial" w:cs="Arial"/>
               <w:noProof/>
+              <w:sz w:val="22"/>
+              <w:szCs w:val="22"/>
               <w:lang w:eastAsia="de-DE"/>
             </w:rPr>
           </w:pPr>
-          <w:hyperlink w:anchor="_Toc5867822" w:history="1">
+          <w:hyperlink w:anchor="_Toc6471887" w:history="1">
             <w:r>
               <w:rPr>
                 <w:rStyle w:val="Hyperlink"/>
+                <w:rFonts w:ascii="Arial" w:hAnsi="Arial" w:cs="Arial"/>
                 <w:noProof/>
               </w:rPr>
               <w:t>4.1.</w:t>
             </w:r>
             <w:r>
               <w:rPr>
-                <w:noProof/>
+                <w:rFonts w:ascii="Arial" w:hAnsi="Arial" w:cs="Arial"/>
+                <w:noProof/>
+                <w:sz w:val="22"/>
+                <w:szCs w:val="22"/>
                 <w:lang w:eastAsia="de-DE"/>
               </w:rPr>
               <w:tab/>
@@ -1417,12 +2109,14 @@
             <w:r>
               <w:rPr>
                 <w:rStyle w:val="Hyperlink"/>
+                <w:rFonts w:ascii="Arial" w:hAnsi="Arial" w:cs="Arial"/>
                 <w:noProof/>
               </w:rPr>
               <w:t>Soll-Ist-Vergleich, Qualitätskontrolle</w:t>
             </w:r>
             <w:r>
               <w:rPr>
+                <w:rFonts w:ascii="Arial" w:hAnsi="Arial" w:cs="Arial"/>
                 <w:noProof/>
                 <w:webHidden/>
               </w:rPr>
@@ -1430,6 +2124,7 @@
             </w:r>
             <w:r>
               <w:rPr>
+                <w:rFonts w:ascii="Arial" w:hAnsi="Arial" w:cs="Arial"/>
                 <w:noProof/>
                 <w:webHidden/>
               </w:rPr>
@@ -1437,19 +2132,22 @@
             </w:r>
             <w:r>
               <w:rPr>
-                <w:noProof/>
-                <w:webHidden/>
-              </w:rPr>
-              <w:instrText xml:space="preserve"> PAGEREF _Toc5867822 \h </w:instrText>
-            </w:r>
-            <w:r>
-              <w:rPr>
-                <w:noProof/>
-                <w:webHidden/>
-              </w:rPr>
-            </w:r>
-            <w:r>
-              <w:rPr>
+                <w:rFonts w:ascii="Arial" w:hAnsi="Arial" w:cs="Arial"/>
+                <w:noProof/>
+                <w:webHidden/>
+              </w:rPr>
+              <w:instrText xml:space="preserve"> PAGEREF _Toc6471887 \h </w:instrText>
+            </w:r>
+            <w:r>
+              <w:rPr>
+                <w:rFonts w:ascii="Arial" w:hAnsi="Arial" w:cs="Arial"/>
+                <w:noProof/>
+                <w:webHidden/>
+              </w:rPr>
+            </w:r>
+            <w:r>
+              <w:rPr>
+                <w:rFonts w:ascii="Arial" w:hAnsi="Arial" w:cs="Arial"/>
                 <w:noProof/>
                 <w:webHidden/>
               </w:rPr>
@@ -1457,13 +2155,15 @@
             </w:r>
             <w:r>
               <w:rPr>
-                <w:noProof/>
-                <w:webHidden/>
-              </w:rPr>
-              <w:t>3</w:t>
-            </w:r>
-            <w:r>
-              <w:rPr>
+                <w:rFonts w:ascii="Arial" w:hAnsi="Arial" w:cs="Arial"/>
+                <w:noProof/>
+                <w:webHidden/>
+              </w:rPr>
+              <w:t>7</w:t>
+            </w:r>
+            <w:r>
+              <w:rPr>
+                <w:rFonts w:ascii="Arial" w:hAnsi="Arial" w:cs="Arial"/>
                 <w:noProof/>
                 <w:webHidden/>
               </w:rPr>
@@ -1479,21 +2179,28 @@
               <w:tab w:val="right" w:leader="dot" w:pos="9062"/>
             </w:tabs>
             <w:rPr>
+              <w:rFonts w:ascii="Arial" w:hAnsi="Arial" w:cs="Arial"/>
               <w:noProof/>
+              <w:sz w:val="22"/>
+              <w:szCs w:val="22"/>
               <w:lang w:eastAsia="de-DE"/>
             </w:rPr>
           </w:pPr>
-          <w:hyperlink w:anchor="_Toc5867823" w:history="1">
+          <w:hyperlink w:anchor="_Toc6471888" w:history="1">
             <w:r>
               <w:rPr>
                 <w:rStyle w:val="Hyperlink"/>
+                <w:rFonts w:ascii="Arial" w:hAnsi="Arial" w:cs="Arial"/>
                 <w:noProof/>
               </w:rPr>
               <w:t>4.2.</w:t>
             </w:r>
             <w:r>
               <w:rPr>
-                <w:noProof/>
+                <w:rFonts w:ascii="Arial" w:hAnsi="Arial" w:cs="Arial"/>
+                <w:noProof/>
+                <w:sz w:val="22"/>
+                <w:szCs w:val="22"/>
                 <w:lang w:eastAsia="de-DE"/>
               </w:rPr>
               <w:tab/>
@@ -1501,12 +2208,14 @@
             <w:r>
               <w:rPr>
                 <w:rStyle w:val="Hyperlink"/>
+                <w:rFonts w:ascii="Arial" w:hAnsi="Arial" w:cs="Arial"/>
                 <w:noProof/>
               </w:rPr>
               <w:t>Abweichungen, Anpassungen</w:t>
             </w:r>
             <w:r>
               <w:rPr>
+                <w:rFonts w:ascii="Arial" w:hAnsi="Arial" w:cs="Arial"/>
                 <w:noProof/>
                 <w:webHidden/>
               </w:rPr>
@@ -1514,6 +2223,7 @@
             </w:r>
             <w:r>
               <w:rPr>
+                <w:rFonts w:ascii="Arial" w:hAnsi="Arial" w:cs="Arial"/>
                 <w:noProof/>
                 <w:webHidden/>
               </w:rPr>
@@ -1521,19 +2231,22 @@
             </w:r>
             <w:r>
               <w:rPr>
-                <w:noProof/>
-                <w:webHidden/>
-              </w:rPr>
-              <w:instrText xml:space="preserve"> PAGEREF _Toc5867823 \h </w:instrText>
-            </w:r>
-            <w:r>
-              <w:rPr>
-                <w:noProof/>
-                <w:webHidden/>
-              </w:rPr>
-            </w:r>
-            <w:r>
-              <w:rPr>
+                <w:rFonts w:ascii="Arial" w:hAnsi="Arial" w:cs="Arial"/>
+                <w:noProof/>
+                <w:webHidden/>
+              </w:rPr>
+              <w:instrText xml:space="preserve"> PAGEREF _Toc6471888 \h </w:instrText>
+            </w:r>
+            <w:r>
+              <w:rPr>
+                <w:rFonts w:ascii="Arial" w:hAnsi="Arial" w:cs="Arial"/>
+                <w:noProof/>
+                <w:webHidden/>
+              </w:rPr>
+            </w:r>
+            <w:r>
+              <w:rPr>
+                <w:rFonts w:ascii="Arial" w:hAnsi="Arial" w:cs="Arial"/>
                 <w:noProof/>
                 <w:webHidden/>
               </w:rPr>
@@ -1541,13 +2254,15 @@
             </w:r>
             <w:r>
               <w:rPr>
-                <w:noProof/>
-                <w:webHidden/>
-              </w:rPr>
-              <w:t>3</w:t>
-            </w:r>
-            <w:r>
-              <w:rPr>
+                <w:rFonts w:ascii="Arial" w:hAnsi="Arial" w:cs="Arial"/>
+                <w:noProof/>
+                <w:webHidden/>
+              </w:rPr>
+              <w:t>7</w:t>
+            </w:r>
+            <w:r>
+              <w:rPr>
+                <w:rFonts w:ascii="Arial" w:hAnsi="Arial" w:cs="Arial"/>
                 <w:noProof/>
                 <w:webHidden/>
               </w:rPr>
@@ -1556,8 +2271,14 @@
           </w:hyperlink>
         </w:p>
         <w:p>
+          <w:pPr>
+            <w:rPr>
+              <w:rFonts w:ascii="Arial" w:hAnsi="Arial" w:cs="Arial"/>
+            </w:rPr>
+          </w:pPr>
           <w:r>
             <w:rPr>
+              <w:rFonts w:ascii="Arial" w:hAnsi="Arial" w:cs="Arial"/>
               <w:b/>
               <w:bCs/>
             </w:rPr>
@@ -1569,7 +2290,7 @@
     <w:p>
       <w:pPr>
         <w:rPr>
-          <w:rFonts w:asciiTheme="majorHAnsi" w:eastAsiaTheme="majorEastAsia" w:hAnsiTheme="majorHAnsi" w:cstheme="majorBidi"/>
+          <w:rFonts w:ascii="Arial" w:eastAsiaTheme="majorEastAsia" w:hAnsi="Arial" w:cs="Arial"/>
           <w:b/>
           <w:bCs/>
           <w:color w:val="365F91" w:themeColor="accent1" w:themeShade="BF"/>
@@ -1578,6 +2299,9 @@
         </w:rPr>
       </w:pPr>
       <w:r>
+        <w:rPr>
+          <w:rFonts w:ascii="Arial" w:hAnsi="Arial" w:cs="Arial"/>
+        </w:rPr>
         <w:br w:type="page"/>
       </w:r>
     </w:p>
@@ -1588,15 +2312,27 @@
           <w:ilvl w:val="0"/>
           <w:numId w:val="5"/>
         </w:numPr>
-      </w:pPr>
-      <w:bookmarkStart w:id="0" w:name="_Toc5867809"/>
-      <w:r>
+        <w:rPr>
+          <w:rFonts w:ascii="Arial" w:hAnsi="Arial" w:cs="Arial"/>
+        </w:rPr>
+      </w:pPr>
+      <w:bookmarkStart w:id="0" w:name="_Toc6471869"/>
+      <w:r>
+        <w:rPr>
+          <w:rFonts w:ascii="Arial" w:hAnsi="Arial" w:cs="Arial"/>
+        </w:rPr>
         <w:lastRenderedPageBreak/>
         <w:t>Ausgangssituation</w:t>
       </w:r>
       <w:bookmarkEnd w:id="0"/>
     </w:p>
-    <w:p/>
+    <w:p>
+      <w:pPr>
+        <w:rPr>
+          <w:rFonts w:ascii="Arial" w:hAnsi="Arial" w:cs="Arial"/>
+        </w:rPr>
+      </w:pPr>
+    </w:p>
     <w:p>
       <w:pPr>
         <w:pStyle w:val="berschrift2"/>
@@ -1604,9 +2340,15 @@
           <w:ilvl w:val="1"/>
           <w:numId w:val="5"/>
         </w:numPr>
-      </w:pPr>
-      <w:bookmarkStart w:id="1" w:name="_Toc5867810"/>
-      <w:r>
+        <w:rPr>
+          <w:rFonts w:ascii="Arial" w:hAnsi="Arial" w:cs="Arial"/>
+        </w:rPr>
+      </w:pPr>
+      <w:bookmarkStart w:id="1" w:name="_Toc6471870"/>
+      <w:r>
+        <w:rPr>
+          <w:rFonts w:ascii="Arial" w:hAnsi="Arial" w:cs="Arial"/>
+        </w:rPr>
         <w:t>Projektziele und Teilaufgaben</w:t>
       </w:r>
       <w:bookmarkEnd w:id="1"/>
@@ -1615,51 +2357,32 @@
       <w:pPr>
         <w:ind w:left="360"/>
         <w:rPr>
-          <w:sz w:val="22"/>
-        </w:rPr>
-      </w:pPr>
-      <w:r>
-        <w:rPr>
-          <w:sz w:val="22"/>
-        </w:rPr>
-        <w:t xml:space="preserve">Ziel des </w:t>
-      </w:r>
-      <w:proofErr w:type="gramStart"/>
-      <w:r>
-        <w:rPr>
-          <w:sz w:val="22"/>
-        </w:rPr>
-        <w:t>Projekt</w:t>
-      </w:r>
-      <w:proofErr w:type="gramEnd"/>
-      <w:r>
-        <w:rPr>
-          <w:sz w:val="22"/>
-        </w:rPr>
-        <w:t xml:space="preserve"> ist es das strategische Brettspiel </w:t>
-      </w:r>
-      <w:proofErr w:type="spellStart"/>
-      <w:r>
-        <w:rPr>
-          <w:sz w:val="22"/>
-        </w:rPr>
-        <w:t>Reversi</w:t>
-      </w:r>
-      <w:proofErr w:type="spellEnd"/>
-      <w:r>
-        <w:rPr>
-          <w:sz w:val="22"/>
-        </w:rPr>
-        <w:t xml:space="preserve"> umzusetzen. </w:t>
-      </w:r>
-      <w:r>
-        <w:rPr>
+          <w:rFonts w:ascii="Arial" w:hAnsi="Arial" w:cs="Arial"/>
+          <w:sz w:val="22"/>
+        </w:rPr>
+      </w:pPr>
+      <w:r>
+        <w:rPr>
+          <w:rFonts w:ascii="Arial" w:hAnsi="Arial" w:cs="Arial"/>
+          <w:sz w:val="22"/>
+        </w:rPr>
+        <w:t xml:space="preserve">Ziel des Projekt ist es das strategische Brettspiel Reversi umzusetzen. </w:t>
+      </w:r>
+      <w:r>
+        <w:rPr>
+          <w:rFonts w:ascii="Arial" w:hAnsi="Arial" w:cs="Arial"/>
           <w:sz w:val="22"/>
         </w:rPr>
         <w:t>Hierzu gibt es einige Anforderungen, die im folgenden Abschnitt aufgeführt werden.</w:t>
       </w:r>
     </w:p>
-    <w:p/>
+    <w:p>
+      <w:pPr>
+        <w:rPr>
+          <w:rFonts w:ascii="Arial" w:hAnsi="Arial" w:cs="Arial"/>
+        </w:rPr>
+      </w:pPr>
+    </w:p>
     <w:p>
       <w:pPr>
         <w:pStyle w:val="berschrift2"/>
@@ -1667,9 +2390,15 @@
           <w:ilvl w:val="1"/>
           <w:numId w:val="5"/>
         </w:numPr>
-      </w:pPr>
-      <w:bookmarkStart w:id="2" w:name="_Toc5867811"/>
-      <w:r>
+        <w:rPr>
+          <w:rFonts w:ascii="Arial" w:hAnsi="Arial" w:cs="Arial"/>
+        </w:rPr>
+      </w:pPr>
+      <w:bookmarkStart w:id="2" w:name="_Toc6471871"/>
+      <w:r>
+        <w:rPr>
+          <w:rFonts w:ascii="Arial" w:hAnsi="Arial" w:cs="Arial"/>
+        </w:rPr>
         <w:t>Kundenanforderungen</w:t>
       </w:r>
       <w:bookmarkEnd w:id="2"/>
@@ -1678,39 +2407,20 @@
       <w:pPr>
         <w:ind w:left="360"/>
         <w:rPr>
-          <w:sz w:val="22"/>
-        </w:rPr>
-      </w:pPr>
-      <w:r>
-        <w:rPr>
-          <w:sz w:val="22"/>
-        </w:rPr>
-        <w:t xml:space="preserve">Programmierung des strategischen Brettspiels </w:t>
-      </w:r>
-      <w:proofErr w:type="spellStart"/>
-      <w:r>
-        <w:rPr>
-          <w:sz w:val="22"/>
-        </w:rPr>
-        <w:t>Reversi</w:t>
-      </w:r>
-      <w:proofErr w:type="spellEnd"/>
-      <w:r>
-        <w:rPr>
-          <w:sz w:val="22"/>
-        </w:rPr>
-        <w:t xml:space="preserve"> in der Programmiersprache C . Als Entwicklungsumgebung wird die </w:t>
-      </w:r>
-      <w:proofErr w:type="spellStart"/>
-      <w:r>
-        <w:rPr>
-          <w:sz w:val="22"/>
-        </w:rPr>
-        <w:t>OpenSource</w:t>
-      </w:r>
-      <w:proofErr w:type="spellEnd"/>
-      <w:r>
-        <w:rPr>
+          <w:rFonts w:ascii="Arial" w:hAnsi="Arial" w:cs="Arial"/>
+          <w:sz w:val="22"/>
+        </w:rPr>
+      </w:pPr>
+      <w:r>
+        <w:rPr>
+          <w:rFonts w:ascii="Arial" w:hAnsi="Arial" w:cs="Arial"/>
+          <w:sz w:val="22"/>
+        </w:rPr>
+        <w:t>Programmierung des strategischen Brettspiels Reversi in der Programmiersprache C . Als Entwicklungsumgebung wird die OpenSource</w:t>
+      </w:r>
+      <w:r>
+        <w:rPr>
+          <w:rFonts w:ascii="Arial" w:hAnsi="Arial" w:cs="Arial"/>
           <w:sz w:val="22"/>
         </w:rPr>
         <w:t>-Software Codeblocks verwendet.</w:t>
@@ -1718,68 +2428,48 @@
     </w:p>
     <w:p>
       <w:pPr>
-        <w:ind w:left="360"/>
-        <w:rPr>
-          <w:b/>
-          <w:sz w:val="22"/>
-        </w:rPr>
-      </w:pPr>
-      <w:r>
-        <w:rPr>
-          <w:b/>
-          <w:sz w:val="22"/>
+        <w:pStyle w:val="berschrift3"/>
+        <w:numPr>
+          <w:ilvl w:val="2"/>
+          <w:numId w:val="5"/>
+        </w:numPr>
+        <w:rPr>
+          <w:rFonts w:ascii="Arial" w:hAnsi="Arial" w:cs="Arial"/>
+        </w:rPr>
+      </w:pPr>
+      <w:bookmarkStart w:id="3" w:name="_Toc6471872"/>
+      <w:r>
+        <w:rPr>
+          <w:rFonts w:ascii="Arial" w:hAnsi="Arial" w:cs="Arial"/>
         </w:rPr>
         <w:t>Allgemeines zum Spiel</w:t>
       </w:r>
-    </w:p>
-    <w:p>
-      <w:pPr>
-        <w:ind w:left="360"/>
-        <w:rPr>
-          <w:sz w:val="22"/>
-        </w:rPr>
-      </w:pPr>
-      <w:r>
-        <w:rPr>
-          <w:sz w:val="22"/>
-        </w:rPr>
-        <w:t>Das Spiel wird auf einem 8x8 großen Brettspiel mit 2 Spielern gespielt. Man spielt entweder Spieler gegen Spieler oder Spieler gegen den Computer. Die Spielsteine sind auf der einen Seite schwarz und auf der anderen weiß gefärbt.</w:t>
-      </w:r>
-      <w:r>
-        <w:rPr>
-          <w:sz w:val="22"/>
-        </w:rPr>
-        <w:t xml:space="preserve"> Am Anfang stehen genau in der Mitte jeweils zwei diagonal zueinander liegende Spielsteine </w:t>
-      </w:r>
-      <w:r>
-        <w:rPr>
-          <w:sz w:val="22"/>
-        </w:rPr>
-        <w:t>wie in der folgenden Abbildung:</w:t>
-      </w:r>
-    </w:p>
-    <w:p>
-      <w:pPr>
-        <w:ind w:left="360"/>
-        <w:rPr>
-          <w:sz w:val="22"/>
-        </w:rPr>
-      </w:pPr>
-      <w:r>
-        <w:rPr>
+      <w:bookmarkEnd w:id="3"/>
+    </w:p>
+    <w:p>
+      <w:pPr>
+        <w:ind w:left="708"/>
+        <w:rPr>
+          <w:rFonts w:ascii="Arial" w:hAnsi="Arial" w:cs="Arial"/>
+          <w:sz w:val="22"/>
+        </w:rPr>
+      </w:pPr>
+      <w:r>
+        <w:rPr>
+          <w:rFonts w:ascii="Arial" w:hAnsi="Arial" w:cs="Arial"/>
           <w:noProof/>
           <w:lang w:eastAsia="de-DE"/>
         </w:rPr>
         <w:drawing>
-          <wp:anchor distT="0" distB="0" distL="114300" distR="114300" simplePos="0" relativeHeight="251658240" behindDoc="1" locked="0" layoutInCell="1" allowOverlap="1" wp14:anchorId="43D693CE" wp14:editId="19F110FE">
+          <wp:anchor distT="0" distB="0" distL="114300" distR="114300" simplePos="0" relativeHeight="251658240" behindDoc="1" locked="0" layoutInCell="1" allowOverlap="1" wp14:anchorId="10DEAF6B" wp14:editId="49FC5C50">
             <wp:simplePos x="0" y="0"/>
             <wp:positionH relativeFrom="column">
-              <wp:posOffset>233045</wp:posOffset>
+              <wp:posOffset>433070</wp:posOffset>
             </wp:positionH>
             <wp:positionV relativeFrom="paragraph">
-              <wp:posOffset>-2540</wp:posOffset>
+              <wp:posOffset>1160145</wp:posOffset>
             </wp:positionV>
-            <wp:extent cx="1897200" cy="1897200"/>
+            <wp:extent cx="1896745" cy="1896745"/>
             <wp:effectExtent l="0" t="0" r="8255" b="8255"/>
             <wp:wrapTight wrapText="bothSides">
               <wp:wrapPolygon edited="0">
@@ -1816,7 +2506,7 @@
                   <pic:spPr>
                     <a:xfrm>
                       <a:off x="0" y="0"/>
-                      <a:ext cx="1897200" cy="1897200"/>
+                      <a:ext cx="1896745" cy="1896745"/>
                     </a:xfrm>
                     <a:prstGeom prst="rect">
                       <a:avLst/>
@@ -1834,11 +2524,44 @@
           </wp:anchor>
         </w:drawing>
       </w:r>
-    </w:p>
-    <w:p>
-      <w:pPr>
-        <w:ind w:left="360"/>
-        <w:rPr>
+      <w:r>
+        <w:rPr>
+          <w:rFonts w:ascii="Arial" w:hAnsi="Arial" w:cs="Arial"/>
+          <w:sz w:val="22"/>
+        </w:rPr>
+        <w:t xml:space="preserve">Das Spiel wird auf einem 8x8 großen Brettspiel mit 2 Spielern gespielt. Man spielt entweder Spieler gegen Spieler oder Spieler gegen den Computer. Die Spielsteine sind auf der einen Seite schwarz und auf der anderen weiß gefärbt. Am Anfang stehen genau in der Mitte jeweils zwei diagonal zueinander liegende Spielsteine </w:t>
+      </w:r>
+      <w:r>
+        <w:rPr>
+          <w:rFonts w:ascii="Arial" w:hAnsi="Arial" w:cs="Arial"/>
+          <w:sz w:val="22"/>
+        </w:rPr>
+        <w:t>wie in der folgenden Abbildung:</w:t>
+      </w:r>
+    </w:p>
+    <w:p>
+      <w:pPr>
+        <w:ind w:left="708"/>
+        <w:rPr>
+          <w:rFonts w:ascii="Arial" w:hAnsi="Arial" w:cs="Arial"/>
+          <w:sz w:val="22"/>
+        </w:rPr>
+      </w:pPr>
+    </w:p>
+    <w:p>
+      <w:pPr>
+        <w:ind w:left="708"/>
+        <w:rPr>
+          <w:rFonts w:ascii="Arial" w:hAnsi="Arial" w:cs="Arial"/>
+          <w:sz w:val="22"/>
+        </w:rPr>
+      </w:pPr>
+    </w:p>
+    <w:p>
+      <w:pPr>
+        <w:ind w:left="708"/>
+        <w:rPr>
+          <w:rFonts w:ascii="Arial" w:hAnsi="Arial" w:cs="Arial"/>
           <w:b/>
           <w:sz w:val="22"/>
         </w:rPr>
@@ -1846,8 +2569,9 @@
     </w:p>
     <w:p>
       <w:pPr>
-        <w:ind w:left="360"/>
-        <w:rPr>
+        <w:ind w:left="708"/>
+        <w:rPr>
+          <w:rFonts w:ascii="Arial" w:hAnsi="Arial" w:cs="Arial"/>
           <w:b/>
           <w:sz w:val="22"/>
         </w:rPr>
@@ -1855,8 +2579,9 @@
     </w:p>
     <w:p>
       <w:pPr>
-        <w:ind w:left="360"/>
-        <w:rPr>
+        <w:ind w:left="708"/>
+        <w:rPr>
+          <w:rFonts w:ascii="Arial" w:hAnsi="Arial" w:cs="Arial"/>
           <w:b/>
           <w:sz w:val="22"/>
         </w:rPr>
@@ -1864,33 +2589,28 @@
     </w:p>
     <w:p>
       <w:pPr>
-        <w:ind w:left="360"/>
-        <w:rPr>
+        <w:rPr>
+          <w:rFonts w:ascii="Arial" w:hAnsi="Arial" w:cs="Arial"/>
           <w:b/>
           <w:sz w:val="22"/>
         </w:rPr>
       </w:pPr>
-    </w:p>
-    <w:p>
-      <w:pPr>
-        <w:ind w:left="360"/>
-        <w:rPr>
-          <w:b/>
-          <w:sz w:val="22"/>
-        </w:rPr>
-      </w:pPr>
+      <w:bookmarkStart w:id="4" w:name="_GoBack"/>
+      <w:bookmarkEnd w:id="4"/>
     </w:p>
     <w:p>
       <w:pPr>
         <w:spacing w:before="0" w:after="0" w:line="240" w:lineRule="auto"/>
-        <w:ind w:left="357"/>
-        <w:rPr>
+        <w:ind w:left="705"/>
+        <w:rPr>
+          <w:rFonts w:ascii="Arial" w:hAnsi="Arial" w:cs="Arial"/>
           <w:sz w:val="18"/>
           <w:szCs w:val="18"/>
         </w:rPr>
       </w:pPr>
       <w:r>
         <w:rPr>
+          <w:rFonts w:ascii="Arial" w:hAnsi="Arial" w:cs="Arial"/>
           <w:b/>
           <w:sz w:val="18"/>
           <w:szCs w:val="18"/>
@@ -1899,47 +2619,43 @@
       </w:r>
       <w:r>
         <w:rPr>
+          <w:rFonts w:ascii="Arial" w:hAnsi="Arial" w:cs="Arial"/>
           <w:b/>
           <w:sz w:val="18"/>
           <w:szCs w:val="18"/>
         </w:rPr>
         <w:t xml:space="preserve"> </w:t>
       </w:r>
-      <w:proofErr w:type="spellStart"/>
-      <w:r>
-        <w:rPr>
+      <w:r>
+        <w:rPr>
+          <w:rFonts w:ascii="Arial" w:hAnsi="Arial" w:cs="Arial"/>
           <w:sz w:val="18"/>
           <w:szCs w:val="18"/>
         </w:rPr>
-        <w:t>Reversi</w:t>
-      </w:r>
-      <w:proofErr w:type="spellEnd"/>
-      <w:r>
-        <w:rPr>
+        <w:t>Reversi Anfangsposition,</w:t>
+      </w:r>
+    </w:p>
+    <w:p>
+      <w:pPr>
+        <w:spacing w:before="0" w:after="0" w:line="240" w:lineRule="auto"/>
+        <w:ind w:left="705"/>
+        <w:rPr>
+          <w:rFonts w:ascii="Arial" w:hAnsi="Arial" w:cs="Arial"/>
           <w:sz w:val="18"/>
           <w:szCs w:val="18"/>
         </w:rPr>
-        <w:t xml:space="preserve"> Anfangsposition,</w:t>
-      </w:r>
-    </w:p>
-    <w:p>
-      <w:pPr>
-        <w:spacing w:before="0" w:after="0" w:line="240" w:lineRule="auto"/>
-        <w:ind w:left="357"/>
-        <w:rPr>
+      </w:pPr>
+      <w:r>
+        <w:rPr>
+          <w:rFonts w:ascii="Arial" w:hAnsi="Arial" w:cs="Arial"/>
           <w:sz w:val="18"/>
           <w:szCs w:val="18"/>
         </w:rPr>
-      </w:pPr>
-      <w:r>
-        <w:rPr>
-          <w:sz w:val="18"/>
-          <w:szCs w:val="18"/>
-        </w:rPr>
         <w:t>Quelle</w:t>
       </w:r>
       <w:r>
         <w:rPr>
+          <w:rFonts w:ascii="Arial" w:hAnsi="Arial" w:cs="Arial"/>
           <w:b/>
           <w:sz w:val="18"/>
           <w:szCs w:val="18"/>
@@ -1948,6 +2664,7 @@
       </w:r>
       <w:r>
         <w:rPr>
+          <w:rFonts w:ascii="Arial" w:hAnsi="Arial" w:cs="Arial"/>
           <w:sz w:val="18"/>
           <w:szCs w:val="18"/>
         </w:rPr>
@@ -1956,35 +2673,61 @@
     </w:p>
     <w:p>
       <w:pPr>
-        <w:ind w:left="360"/>
-        <w:rPr>
-          <w:b/>
-          <w:sz w:val="22"/>
-        </w:rPr>
-      </w:pPr>
-      <w:r>
-        <w:rPr>
-          <w:b/>
-          <w:sz w:val="22"/>
-        </w:rPr>
+        <w:ind w:left="348"/>
+        <w:rPr>
+          <w:rFonts w:ascii="Arial" w:hAnsi="Arial" w:cs="Arial"/>
+          <w:sz w:val="18"/>
+          <w:szCs w:val="18"/>
+        </w:rPr>
+      </w:pPr>
+      <w:r>
+        <w:rPr>
+          <w:rFonts w:ascii="Arial" w:hAnsi="Arial" w:cs="Arial"/>
+          <w:sz w:val="18"/>
+          <w:szCs w:val="18"/>
+        </w:rPr>
+        <w:br w:type="page"/>
+      </w:r>
+    </w:p>
+    <w:p>
+      <w:pPr>
+        <w:pStyle w:val="berschrift3"/>
+        <w:numPr>
+          <w:ilvl w:val="2"/>
+          <w:numId w:val="5"/>
+        </w:numPr>
+        <w:rPr>
+          <w:rFonts w:ascii="Arial" w:hAnsi="Arial" w:cs="Arial"/>
+        </w:rPr>
+      </w:pPr>
+      <w:bookmarkStart w:id="5" w:name="_Toc6471873"/>
+      <w:r>
+        <w:rPr>
+          <w:rFonts w:ascii="Arial" w:hAnsi="Arial" w:cs="Arial"/>
+        </w:rPr>
+        <w:lastRenderedPageBreak/>
         <w:t>Spielablauf</w:t>
       </w:r>
-    </w:p>
-    <w:p>
-      <w:pPr>
-        <w:ind w:left="360"/>
-        <w:rPr>
-          <w:sz w:val="22"/>
-        </w:rPr>
-      </w:pPr>
-      <w:r>
-        <w:rPr>
+      <w:bookmarkEnd w:id="5"/>
+    </w:p>
+    <w:p>
+      <w:pPr>
+        <w:ind w:left="708"/>
+        <w:rPr>
+          <w:rFonts w:ascii="Arial" w:hAnsi="Arial" w:cs="Arial"/>
+          <w:sz w:val="22"/>
+        </w:rPr>
+      </w:pPr>
+      <w:r>
+        <w:rPr>
+          <w:rFonts w:ascii="Arial" w:hAnsi="Arial" w:cs="Arial"/>
           <w:sz w:val="22"/>
         </w:rPr>
         <w:t xml:space="preserve">Die Spieler setzen abwechselnd jeweils einen Stein. Es </w:t>
       </w:r>
       <w:r>
         <w:rPr>
+          <w:rFonts w:ascii="Arial" w:hAnsi="Arial" w:cs="Arial"/>
           <w:sz w:val="22"/>
         </w:rPr>
         <w:t>wird versucht die Steine des Gegners entweder waagerecht, senkrecht oder diagonal mit den eigenen Steinen einzuschließen. Die nach dem Zug eingeschlossenen Steine werden dann zu den eigenen.</w:t>
@@ -1992,95 +2735,77 @@
     </w:p>
     <w:p>
       <w:pPr>
-        <w:ind w:left="360"/>
-        <w:rPr>
-          <w:sz w:val="22"/>
-        </w:rPr>
-      </w:pPr>
-      <w:r>
-        <w:rPr>
+        <w:ind w:left="708"/>
+        <w:rPr>
+          <w:rFonts w:ascii="Arial" w:hAnsi="Arial" w:cs="Arial"/>
+          <w:sz w:val="22"/>
+        </w:rPr>
+      </w:pPr>
+      <w:r>
+        <w:rPr>
+          <w:rFonts w:ascii="Arial" w:hAnsi="Arial" w:cs="Arial"/>
           <w:sz w:val="22"/>
         </w:rPr>
         <w:t xml:space="preserve"> Damit man seine Steine nicht einfach irgendwo hinsetzt, sind Züge nur dann möglich, wenn </w:t>
       </w:r>
       <w:r>
         <w:rPr>
+          <w:rFonts w:ascii="Arial" w:hAnsi="Arial" w:cs="Arial"/>
           <w:sz w:val="22"/>
         </w:rPr>
         <w:t>Steine vom Gegner eingeschlossen werden, dabei darf zwischen den eigenen Steinen und den eingeschlossenen gegnerischen Steinen kein Freiraum sein.</w:t>
       </w:r>
       <w:r>
         <w:rPr>
-          <w:sz w:val="22"/>
-        </w:rPr>
-        <w:t xml:space="preserve"> Die eingeschlossenen Steine werden dann zu den eigenen Steinen. In einem Zug sind auch mehrere Waagerechten, Senkrechten oder, Diagonalen </w:t>
-      </w:r>
-      <w:proofErr w:type="spellStart"/>
-      <w:r>
-        <w:rPr>
-          <w:sz w:val="22"/>
-        </w:rPr>
-        <w:t>einschließbar</w:t>
-      </w:r>
-      <w:proofErr w:type="spellEnd"/>
-      <w:r>
-        <w:rPr>
-          <w:sz w:val="22"/>
-        </w:rPr>
-        <w:t>, solange die oben genannten Bedingungen erfüllt werden.</w:t>
-      </w:r>
-    </w:p>
-    <w:p>
-      <w:pPr>
-        <w:rPr>
-          <w:sz w:val="22"/>
-        </w:rPr>
-      </w:pPr>
-      <w:r>
-        <w:rPr>
-          <w:sz w:val="22"/>
-        </w:rPr>
-        <w:br w:type="page"/>
-      </w:r>
-    </w:p>
-    <w:p>
-      <w:pPr>
-        <w:ind w:left="360"/>
-        <w:rPr>
-          <w:sz w:val="22"/>
-        </w:rPr>
-      </w:pPr>
-      <w:r>
-        <w:rPr>
-          <w:b/>
-          <w:sz w:val="22"/>
-        </w:rPr>
-        <w:lastRenderedPageBreak/>
+          <w:rFonts w:ascii="Arial" w:hAnsi="Arial" w:cs="Arial"/>
+          <w:sz w:val="22"/>
+        </w:rPr>
+        <w:t xml:space="preserve"> Die eingeschlossenen Steine werden dann zu den eigenen Steinen. In einem Zug sind auch mehrere Waagerechten, Senkrechten oder, Diagonalen einschließbar, solange die oben genannten Bedingungen erfüllt werden.</w:t>
+      </w:r>
+    </w:p>
+    <w:p>
+      <w:pPr>
+        <w:pStyle w:val="berschrift3"/>
+        <w:numPr>
+          <w:ilvl w:val="2"/>
+          <w:numId w:val="5"/>
+        </w:numPr>
+        <w:rPr>
+          <w:rFonts w:ascii="Arial" w:hAnsi="Arial" w:cs="Arial"/>
+        </w:rPr>
+      </w:pPr>
+      <w:bookmarkStart w:id="6" w:name="_Toc6471874"/>
+      <w:r>
+        <w:rPr>
+          <w:rFonts w:ascii="Arial" w:hAnsi="Arial" w:cs="Arial"/>
+        </w:rPr>
         <w:t>Ziel</w:t>
       </w:r>
       <w:r>
         <w:rPr>
-          <w:b/>
-          <w:sz w:val="22"/>
+          <w:rFonts w:ascii="Arial" w:hAnsi="Arial" w:cs="Arial"/>
         </w:rPr>
         <w:t xml:space="preserve"> des Spiels</w:t>
       </w:r>
-      <w:r>
-        <w:rPr>
-          <w:sz w:val="22"/>
+      <w:bookmarkEnd w:id="6"/>
+      <w:r>
+        <w:rPr>
+          <w:rFonts w:ascii="Arial" w:hAnsi="Arial" w:cs="Arial"/>
         </w:rPr>
         <w:t xml:space="preserve"> </w:t>
       </w:r>
     </w:p>
     <w:p>
       <w:pPr>
-        <w:ind w:left="360"/>
-        <w:rPr>
-          <w:sz w:val="22"/>
-        </w:rPr>
-      </w:pPr>
-      <w:r>
-        <w:rPr>
+        <w:ind w:left="708"/>
+        <w:rPr>
+          <w:rFonts w:ascii="Arial" w:hAnsi="Arial" w:cs="Arial"/>
+          <w:sz w:val="22"/>
+        </w:rPr>
+      </w:pPr>
+      <w:r>
+        <w:rPr>
+          <w:rFonts w:ascii="Arial" w:hAnsi="Arial" w:cs="Arial"/>
           <w:sz w:val="22"/>
         </w:rPr>
         <w:t>Es wird während des gesamten Spiels die Anzahl der Spielsteine der jeweiligen Spieler auf dem Feld angezeigt.</w:t>
@@ -2088,19 +2813,22 @@
     </w:p>
     <w:p>
       <w:pPr>
-        <w:ind w:left="360"/>
-        <w:rPr>
-          <w:sz w:val="22"/>
-        </w:rPr>
-      </w:pPr>
-      <w:r>
-        <w:rPr>
+        <w:ind w:left="708"/>
+        <w:rPr>
+          <w:rFonts w:ascii="Arial" w:hAnsi="Arial" w:cs="Arial"/>
+          <w:sz w:val="22"/>
+        </w:rPr>
+      </w:pPr>
+      <w:r>
+        <w:rPr>
+          <w:rFonts w:ascii="Arial" w:hAnsi="Arial" w:cs="Arial"/>
           <w:sz w:val="22"/>
         </w:rPr>
         <w:t>Ein Spieler hat gewonnen, wenn keine Züge mehr möglich sind und ein Spieler mehr Steine auf dem Feld hat als der andere. Es sind keine Züge mehr möglich, wenn das Spiel vollständig mit Steinen gefüllt ist</w:t>
       </w:r>
       <w:r>
         <w:rPr>
+          <w:rFonts w:ascii="Arial" w:hAnsi="Arial" w:cs="Arial"/>
           <w:sz w:val="22"/>
         </w:rPr>
         <w:t xml:space="preserve"> oder beide Spieler unmittelbar hintereinander gepasst haben, da sie keine Steine mehr umschließen können.</w:t>
@@ -2109,18 +2837,20 @@
     <w:p>
       <w:pPr>
         <w:spacing w:before="0" w:after="0" w:line="240" w:lineRule="auto"/>
-        <w:ind w:left="357"/>
-        <w:rPr>
-          <w:sz w:val="22"/>
-        </w:rPr>
-      </w:pPr>
-      <w:r>
-        <w:rPr>
+        <w:ind w:left="705"/>
+        <w:rPr>
+          <w:rFonts w:ascii="Arial" w:hAnsi="Arial" w:cs="Arial"/>
+          <w:sz w:val="22"/>
+        </w:rPr>
+      </w:pPr>
+      <w:r>
+        <w:rPr>
+          <w:rFonts w:ascii="Arial" w:hAnsi="Arial" w:cs="Arial"/>
           <w:noProof/>
           <w:lang w:eastAsia="de-DE"/>
         </w:rPr>
         <w:drawing>
-          <wp:inline distT="0" distB="0" distL="0" distR="0" wp14:anchorId="196F4016" wp14:editId="5BFA56B2">
+          <wp:inline distT="0" distB="0" distL="0" distR="0" wp14:anchorId="716E3BA1" wp14:editId="2CF29623">
             <wp:extent cx="1911304" cy="1908313"/>
             <wp:effectExtent l="0" t="0" r="0" b="0"/>
             <wp:docPr id="2" name="Grafik 2"/>
@@ -2159,13 +2889,15 @@
     <w:p>
       <w:pPr>
         <w:spacing w:before="0" w:after="0" w:line="240" w:lineRule="auto"/>
-        <w:ind w:left="357"/>
-        <w:rPr>
+        <w:ind w:left="705"/>
+        <w:rPr>
+          <w:rFonts w:ascii="Arial" w:hAnsi="Arial" w:cs="Arial"/>
           <w:sz w:val="18"/>
         </w:rPr>
       </w:pPr>
       <w:r>
         <w:rPr>
+          <w:rFonts w:ascii="Arial" w:hAnsi="Arial" w:cs="Arial"/>
           <w:sz w:val="18"/>
         </w:rPr>
         <w:t xml:space="preserve">Abb. 2: Blau gewinnt: 36 – 28, </w:t>
@@ -2174,16 +2906,21 @@
     <w:p>
       <w:pPr>
         <w:spacing w:before="0" w:after="0" w:line="240" w:lineRule="auto"/>
-        <w:ind w:left="357"/>
-        <w:rPr>
+        <w:ind w:left="705"/>
+        <w:rPr>
+          <w:rFonts w:ascii="Arial" w:hAnsi="Arial" w:cs="Arial"/>
           <w:sz w:val="18"/>
         </w:rPr>
       </w:pPr>
       <w:r>
+        <w:rPr>
+          <w:rFonts w:ascii="Arial" w:hAnsi="Arial" w:cs="Arial"/>
+        </w:rPr>
         <w:t xml:space="preserve">Quelle: </w:t>
       </w:r>
       <w:r>
         <w:rPr>
+          <w:rFonts w:ascii="Arial" w:hAnsi="Arial" w:cs="Arial"/>
           <w:sz w:val="18"/>
         </w:rPr>
         <w:t>https://www.topster.de/reversi/</w:t>
@@ -2196,22 +2933,46 @@
           <w:ilvl w:val="1"/>
           <w:numId w:val="5"/>
         </w:numPr>
-      </w:pPr>
-      <w:bookmarkStart w:id="3" w:name="_Toc5867812"/>
-      <w:r>
+        <w:rPr>
+          <w:rFonts w:ascii="Arial" w:hAnsi="Arial" w:cs="Arial"/>
+        </w:rPr>
+      </w:pPr>
+      <w:bookmarkStart w:id="7" w:name="_Toc6471875"/>
+      <w:r>
+        <w:rPr>
+          <w:rFonts w:ascii="Arial" w:hAnsi="Arial" w:cs="Arial"/>
+        </w:rPr>
         <w:t>Projektumfeld</w:t>
       </w:r>
-      <w:bookmarkEnd w:id="3"/>
+      <w:bookmarkEnd w:id="7"/>
     </w:p>
     <w:p>
       <w:pPr>
         <w:ind w:left="360"/>
-      </w:pPr>
-      <w:r>
-        <w:t>Das Projekt wird größtenteils zuhause durchgeführt, in der Schule bespricht man sich über weiteres Vorgehen.</w:t>
-      </w:r>
-    </w:p>
-    <w:p/>
+        <w:rPr>
+          <w:rFonts w:ascii="Arial" w:hAnsi="Arial" w:cs="Arial"/>
+        </w:rPr>
+      </w:pPr>
+      <w:r>
+        <w:rPr>
+          <w:rFonts w:ascii="Arial" w:hAnsi="Arial" w:cs="Arial"/>
+        </w:rPr>
+        <w:t xml:space="preserve">Das Projekt wird größtenteils zuhause durchgeführt, in der Schule bespricht </w:t>
+      </w:r>
+      <w:r>
+        <w:rPr>
+          <w:rFonts w:ascii="Arial" w:hAnsi="Arial" w:cs="Arial"/>
+        </w:rPr>
+        <w:t>man sich über weiteres Vorgehen und teilt die zukünftigen Aufgaben auf.</w:t>
+      </w:r>
+    </w:p>
+    <w:p>
+      <w:pPr>
+        <w:rPr>
+          <w:rFonts w:ascii="Arial" w:hAnsi="Arial" w:cs="Arial"/>
+        </w:rPr>
+      </w:pPr>
+    </w:p>
     <w:p>
       <w:pPr>
         <w:pStyle w:val="berschrift2"/>
@@ -2219,16 +2980,25 @@
           <w:ilvl w:val="1"/>
           <w:numId w:val="5"/>
         </w:numPr>
-      </w:pPr>
-      <w:bookmarkStart w:id="4" w:name="_Toc5867813"/>
-      <w:r>
+        <w:rPr>
+          <w:rFonts w:ascii="Arial" w:hAnsi="Arial" w:cs="Arial"/>
+        </w:rPr>
+      </w:pPr>
+      <w:bookmarkStart w:id="8" w:name="_Toc6471876"/>
+      <w:r>
+        <w:rPr>
+          <w:rFonts w:ascii="Arial" w:hAnsi="Arial" w:cs="Arial"/>
+        </w:rPr>
         <w:t>Prozesschnittstellen</w:t>
       </w:r>
-      <w:bookmarkEnd w:id="4"/>
+      <w:bookmarkEnd w:id="8"/>
     </w:p>
     <w:p>
       <w:pPr>
         <w:ind w:left="360"/>
+        <w:rPr>
+          <w:rFonts w:ascii="Arial" w:hAnsi="Arial" w:cs="Arial"/>
+        </w:rPr>
       </w:pPr>
     </w:p>
     <w:p>
@@ -2238,12 +3008,18 @@
           <w:ilvl w:val="0"/>
           <w:numId w:val="5"/>
         </w:numPr>
-      </w:pPr>
-      <w:bookmarkStart w:id="5" w:name="_Toc5867814"/>
-      <w:r>
+        <w:rPr>
+          <w:rFonts w:ascii="Arial" w:hAnsi="Arial" w:cs="Arial"/>
+        </w:rPr>
+      </w:pPr>
+      <w:bookmarkStart w:id="9" w:name="_Toc6471877"/>
+      <w:r>
+        <w:rPr>
+          <w:rFonts w:ascii="Arial" w:hAnsi="Arial" w:cs="Arial"/>
+        </w:rPr>
         <w:t>Ressourcen und Ablaufplanung</w:t>
       </w:r>
-      <w:bookmarkEnd w:id="5"/>
+      <w:bookmarkEnd w:id="9"/>
     </w:p>
     <w:p>
       <w:pPr>
@@ -2252,16 +3028,26 @@
           <w:ilvl w:val="1"/>
           <w:numId w:val="5"/>
         </w:numPr>
-      </w:pPr>
-      <w:bookmarkStart w:id="6" w:name="_Toc5867815"/>
-      <w:r>
+        <w:rPr>
+          <w:rFonts w:ascii="Arial" w:hAnsi="Arial" w:cs="Arial"/>
+        </w:rPr>
+      </w:pPr>
+      <w:bookmarkStart w:id="10" w:name="_Toc6471878"/>
+      <w:r>
+        <w:rPr>
+          <w:rFonts w:ascii="Arial" w:hAnsi="Arial" w:cs="Arial"/>
+        </w:rPr>
+        <w:lastRenderedPageBreak/>
         <w:t>Personalplanung</w:t>
       </w:r>
-      <w:bookmarkEnd w:id="6"/>
+      <w:bookmarkEnd w:id="10"/>
     </w:p>
     <w:p>
       <w:pPr>
         <w:ind w:left="360"/>
+        <w:rPr>
+          <w:rFonts w:ascii="Arial" w:hAnsi="Arial" w:cs="Arial"/>
+        </w:rPr>
       </w:pPr>
     </w:p>
     <w:p>
@@ -2271,17 +3057,24 @@
           <w:ilvl w:val="1"/>
           <w:numId w:val="5"/>
         </w:numPr>
-      </w:pPr>
-      <w:bookmarkStart w:id="7" w:name="_Toc5867816"/>
-      <w:r>
+        <w:rPr>
+          <w:rFonts w:ascii="Arial" w:hAnsi="Arial" w:cs="Arial"/>
+        </w:rPr>
+      </w:pPr>
+      <w:bookmarkStart w:id="11" w:name="_Toc6471879"/>
+      <w:r>
+        <w:rPr>
+          <w:rFonts w:ascii="Arial" w:hAnsi="Arial" w:cs="Arial"/>
+        </w:rPr>
         <w:t>Terminplanung, Ablaufplanung (Gantt-Diagramm)</w:t>
       </w:r>
-      <w:bookmarkEnd w:id="7"/>
+      <w:bookmarkEnd w:id="11"/>
     </w:p>
     <w:p>
       <w:pPr>
         <w:ind w:left="360"/>
         <w:rPr>
+          <w:rFonts w:ascii="Arial" w:hAnsi="Arial" w:cs="Arial"/>
           <w:sz w:val="24"/>
           <w:szCs w:val="24"/>
         </w:rPr>
@@ -2294,16 +3087,25 @@
           <w:ilvl w:val="1"/>
           <w:numId w:val="5"/>
         </w:numPr>
-      </w:pPr>
-      <w:bookmarkStart w:id="8" w:name="_Toc5867817"/>
-      <w:r>
+        <w:rPr>
+          <w:rFonts w:ascii="Arial" w:hAnsi="Arial" w:cs="Arial"/>
+        </w:rPr>
+      </w:pPr>
+      <w:bookmarkStart w:id="12" w:name="_Toc6471880"/>
+      <w:r>
+        <w:rPr>
+          <w:rFonts w:ascii="Arial" w:hAnsi="Arial" w:cs="Arial"/>
+        </w:rPr>
         <w:t>Sachmittel- und Kostenplanung</w:t>
       </w:r>
-      <w:bookmarkEnd w:id="8"/>
+      <w:bookmarkEnd w:id="12"/>
     </w:p>
     <w:p>
       <w:pPr>
         <w:ind w:left="360"/>
+        <w:rPr>
+          <w:rFonts w:ascii="Arial" w:hAnsi="Arial" w:cs="Arial"/>
+        </w:rPr>
       </w:pPr>
     </w:p>
     <w:p>
@@ -2313,12 +3115,18 @@
           <w:ilvl w:val="0"/>
           <w:numId w:val="5"/>
         </w:numPr>
-      </w:pPr>
-      <w:bookmarkStart w:id="9" w:name="_Toc5867818"/>
-      <w:r>
+        <w:rPr>
+          <w:rFonts w:ascii="Arial" w:hAnsi="Arial" w:cs="Arial"/>
+        </w:rPr>
+      </w:pPr>
+      <w:bookmarkStart w:id="13" w:name="_Toc6471881"/>
+      <w:r>
+        <w:rPr>
+          <w:rFonts w:ascii="Arial" w:hAnsi="Arial" w:cs="Arial"/>
+        </w:rPr>
         <w:t>Durchführung und Auftragsbearbeitung</w:t>
       </w:r>
-      <w:bookmarkEnd w:id="9"/>
+      <w:bookmarkEnd w:id="13"/>
     </w:p>
     <w:p>
       <w:pPr>
@@ -2327,268 +3135,251 @@
           <w:ilvl w:val="1"/>
           <w:numId w:val="5"/>
         </w:numPr>
-      </w:pPr>
-      <w:bookmarkStart w:id="10" w:name="_Toc5867819"/>
-      <w:r>
+        <w:rPr>
+          <w:rFonts w:ascii="Arial" w:hAnsi="Arial" w:cs="Arial"/>
+        </w:rPr>
+      </w:pPr>
+      <w:bookmarkStart w:id="14" w:name="_Toc6471882"/>
+      <w:r>
+        <w:rPr>
+          <w:rFonts w:ascii="Arial" w:hAnsi="Arial" w:cs="Arial"/>
+        </w:rPr>
+        <w:t>Prozessschritte, Vorgehensweise, Qualitätssicherung</w:t>
+      </w:r>
+      <w:bookmarkEnd w:id="14"/>
+    </w:p>
+    <w:p>
+      <w:pPr>
+        <w:pStyle w:val="berschrift3"/>
+        <w:numPr>
+          <w:ilvl w:val="2"/>
+          <w:numId w:val="5"/>
+        </w:numPr>
+        <w:rPr>
+          <w:rFonts w:ascii="Arial" w:hAnsi="Arial" w:cs="Arial"/>
+        </w:rPr>
+      </w:pPr>
+      <w:bookmarkStart w:id="15" w:name="_Toc6471883"/>
+      <w:r>
+        <w:rPr>
+          <w:rFonts w:ascii="Arial" w:hAnsi="Arial" w:cs="Arial"/>
+        </w:rPr>
+        <w:t>Planung der Programmierung</w:t>
+      </w:r>
+      <w:bookmarkEnd w:id="15"/>
+    </w:p>
+    <w:p>
+      <w:pPr>
+        <w:pStyle w:val="berschrift4"/>
+        <w:numPr>
+          <w:ilvl w:val="3"/>
+          <w:numId w:val="5"/>
+        </w:numPr>
+        <w:rPr>
+          <w:rFonts w:ascii="Arial" w:hAnsi="Arial" w:cs="Arial"/>
+        </w:rPr>
+      </w:pPr>
+      <w:r>
+        <w:rPr>
+          <w:rFonts w:ascii="Arial" w:hAnsi="Arial" w:cs="Arial"/>
+        </w:rPr>
+        <w:t>Aussehen und Design</w:t>
+      </w:r>
+    </w:p>
+    <w:p>
+      <w:pPr>
+        <w:spacing w:before="0" w:after="0"/>
+        <w:ind w:left="1080"/>
+        <w:rPr>
+          <w:rFonts w:ascii="Arial" w:hAnsi="Arial" w:cs="Arial"/>
+          <w:sz w:val="22"/>
+        </w:rPr>
+      </w:pPr>
+      <w:r>
+        <w:rPr>
+          <w:rFonts w:ascii="Arial" w:hAnsi="Arial" w:cs="Arial"/>
+          <w:sz w:val="22"/>
+        </w:rPr>
+        <w:t xml:space="preserve">Angefangen wurde mit der Planung des Aussehens des Spiels. Hierbei hat man sich für ein schlichtes Design entschieden, da es nicht sehr viele Gestaltungsmöglichkeiten gibt und dies bei einer Konsolenanwendung nicht im Vordergrund steht. </w:t>
+      </w:r>
+    </w:p>
+    <w:p>
+      <w:pPr>
+        <w:spacing w:before="0" w:after="120"/>
+        <w:ind w:left="1080"/>
+        <w:rPr>
+          <w:rFonts w:ascii="Arial" w:hAnsi="Arial" w:cs="Arial"/>
+          <w:sz w:val="22"/>
+        </w:rPr>
+      </w:pPr>
+      <w:r>
+        <w:rPr>
+          <w:rFonts w:ascii="Arial" w:hAnsi="Arial" w:cs="Arial"/>
+          <w:sz w:val="22"/>
+        </w:rPr>
+        <w:t>Das Spielfeld besteht aus 8 mal 8 Minus-Symbolen, welche bei einer Eingabe durch entweder „X“ für Spieler 1 oder „O“ für Spieler 2 ersetzt werden.</w:t>
+      </w:r>
+    </w:p>
+    <w:p>
+      <w:pPr>
+        <w:pStyle w:val="berschrift4"/>
+        <w:numPr>
+          <w:ilvl w:val="3"/>
+          <w:numId w:val="5"/>
+        </w:numPr>
+        <w:rPr>
+          <w:rFonts w:ascii="Arial" w:hAnsi="Arial" w:cs="Arial"/>
+        </w:rPr>
+      </w:pPr>
+      <w:r>
+        <w:rPr>
+          <w:rFonts w:ascii="Arial" w:hAnsi="Arial" w:cs="Arial"/>
+        </w:rPr>
+        <w:t>Aufbau</w:t>
+      </w:r>
+    </w:p>
+    <w:p>
+      <w:pPr>
+        <w:spacing w:before="0" w:after="0"/>
+        <w:ind w:left="1080"/>
+        <w:rPr>
+          <w:rFonts w:ascii="Arial" w:hAnsi="Arial" w:cs="Arial"/>
+          <w:sz w:val="22"/>
+        </w:rPr>
+      </w:pPr>
+      <w:r>
+        <w:rPr>
+          <w:rFonts w:ascii="Arial" w:hAnsi="Arial" w:cs="Arial"/>
+          <w:sz w:val="22"/>
+        </w:rPr>
+        <w:t>Damit man nicht direkt in das Spielgeschehen hineingeworfen wird, hat man sich für ein schlichtes Anfangsmenü entschieden, welches sich durch Eingabe von Zahlen navigieren lässt.</w:t>
+      </w:r>
+    </w:p>
+    <w:p>
+      <w:pPr>
+        <w:spacing w:before="0" w:after="0"/>
+        <w:ind w:left="1080"/>
+        <w:rPr>
+          <w:rFonts w:ascii="Arial" w:hAnsi="Arial" w:cs="Arial"/>
+          <w:sz w:val="22"/>
+        </w:rPr>
+      </w:pPr>
+      <w:r>
+        <w:rPr>
+          <w:rFonts w:ascii="Arial" w:hAnsi="Arial" w:cs="Arial"/>
+          <w:sz w:val="22"/>
+        </w:rPr>
+        <w:t>Unter dem Punkt ‚Spiel Starten‘ findet man schließlich das 8 mal 8 Feld, eine Score Anzeige, eine Zeitanzeige und welcher Spieler gerade am Zug ist. Die Anzeigen werden nach jedem Zug aktualisiert. Nachdem man das Spiel gewonnen hat, kommt ein neuer Bildschirm, wo gesagt wird, welcher Spieler gewonnen hat und wie der finale Punktestand ist.</w:t>
+      </w:r>
+    </w:p>
+    <w:p>
+      <w:pPr>
+        <w:spacing w:before="0" w:after="240"/>
+        <w:ind w:left="1080"/>
+        <w:rPr>
+          <w:rFonts w:ascii="Arial" w:hAnsi="Arial" w:cs="Arial"/>
+          <w:sz w:val="22"/>
+        </w:rPr>
+      </w:pPr>
+      <w:r>
+        <w:rPr>
+          <w:rFonts w:ascii="Arial" w:hAnsi="Arial" w:cs="Arial"/>
+          <w:sz w:val="22"/>
+        </w:rPr>
+        <w:t>Unter dem Punkt Einstellungen hat man die Auswahl zwischen zwei Spielmodi: Dem Spieler gegen Spieler- und dem Spieler gegen Computer-Modus.</w:t>
+      </w:r>
+      <w:r>
+        <w:rPr>
+          <w:rFonts w:ascii="Arial" w:hAnsi="Arial" w:cs="Arial"/>
+          <w:sz w:val="22"/>
+        </w:rPr>
+        <w:t xml:space="preserve"> Zusätzlich kann man sich eine kurze Anleitung des Spiels durchlesen, falls man mit den Regeln</w:t>
+      </w:r>
+      <w:r>
+        <w:rPr>
+          <w:rFonts w:ascii="Arial" w:hAnsi="Arial" w:cs="Arial"/>
+          <w:sz w:val="22"/>
+        </w:rPr>
+        <w:t xml:space="preserve"> </w:t>
+      </w:r>
+      <w:r>
+        <w:rPr>
+          <w:rFonts w:ascii="Arial" w:hAnsi="Arial" w:cs="Arial"/>
+          <w:sz w:val="22"/>
+        </w:rPr>
+        <w:t>nicht vertraut ist.</w:t>
+      </w:r>
+    </w:p>
+    <w:p>
+      <w:pPr>
+        <w:pStyle w:val="berschrift4"/>
+        <w:numPr>
+          <w:ilvl w:val="3"/>
+          <w:numId w:val="5"/>
+        </w:numPr>
+        <w:rPr>
+          <w:rFonts w:ascii="Arial" w:hAnsi="Arial" w:cs="Arial"/>
+        </w:rPr>
+      </w:pPr>
+      <w:r>
+        <w:rPr>
+          <w:rFonts w:ascii="Arial" w:hAnsi="Arial" w:cs="Arial"/>
+        </w:rPr>
+        <w:t>Steuerung</w:t>
+      </w:r>
+    </w:p>
+    <w:p>
+      <w:pPr>
+        <w:spacing w:before="0" w:after="240"/>
+        <w:ind w:left="1080"/>
+        <w:rPr>
+          <w:rFonts w:ascii="Arial" w:hAnsi="Arial" w:cs="Arial"/>
+          <w:sz w:val="22"/>
+        </w:rPr>
+      </w:pPr>
+      <w:r>
+        <w:rPr>
+          <w:rFonts w:ascii="Arial" w:hAnsi="Arial" w:cs="Arial"/>
+          <w:sz w:val="22"/>
+        </w:rPr>
+        <w:t>Die Steuerung wird im allgemeinen durch die getch()-Funktion gelöst und lässt direkte Tastatureingaben zu, ohne ENTER drücken zu müssen. Die getch()-Funktion gibt im Gegensatz zur getche()-Funktion kein Echo auf der Konsole zurück und ist sehr hilfreich für das Spiel.</w:t>
+      </w:r>
+    </w:p>
+    <w:p>
+      <w:pPr>
+        <w:rPr>
+          <w:rFonts w:ascii="Arial" w:hAnsi="Arial" w:cs="Arial"/>
+          <w:caps/>
+          <w:color w:val="365F91" w:themeColor="accent1" w:themeShade="BF"/>
+          <w:spacing w:val="10"/>
+          <w:sz w:val="22"/>
+          <w:szCs w:val="22"/>
+        </w:rPr>
+      </w:pPr>
+      <w:r>
+        <w:rPr>
+          <w:rFonts w:ascii="Arial" w:hAnsi="Arial" w:cs="Arial"/>
+        </w:rPr>
+        <w:br w:type="page"/>
+      </w:r>
+    </w:p>
+    <w:p>
+      <w:pPr>
+        <w:pStyle w:val="berschrift5"/>
+        <w:numPr>
+          <w:ilvl w:val="4"/>
+          <w:numId w:val="5"/>
+        </w:numPr>
+        <w:rPr>
+          <w:rFonts w:ascii="Arial" w:hAnsi="Arial" w:cs="Arial"/>
+        </w:rPr>
+      </w:pPr>
+      <w:r>
+        <w:rPr>
+          <w:rFonts w:ascii="Arial" w:hAnsi="Arial" w:cs="Arial"/>
+        </w:rPr>
         <w:lastRenderedPageBreak/>
-        <w:t>Prozessschritte, Vorgehensweise, Qualitätssicherung</w:t>
-      </w:r>
-      <w:bookmarkEnd w:id="10"/>
-    </w:p>
-    <w:p>
-      <w:pPr>
-        <w:spacing w:before="0" w:after="240"/>
-        <w:ind w:left="357"/>
-        <w:rPr>
-          <w:b/>
-          <w:sz w:val="22"/>
-        </w:rPr>
-      </w:pPr>
-      <w:r>
-        <w:rPr>
-          <w:b/>
-          <w:sz w:val="22"/>
-        </w:rPr>
-        <w:t>Planung der Programmierung</w:t>
-      </w:r>
-    </w:p>
-    <w:p>
-      <w:pPr>
-        <w:spacing w:before="0" w:after="240"/>
-        <w:ind w:left="709"/>
-        <w:rPr>
-          <w:b/>
-          <w:sz w:val="22"/>
-        </w:rPr>
-      </w:pPr>
-      <w:r>
-        <w:rPr>
-          <w:b/>
-          <w:sz w:val="22"/>
-        </w:rPr>
-        <w:t>Aussehen und Design</w:t>
-      </w:r>
-    </w:p>
-    <w:p>
-      <w:pPr>
-        <w:spacing w:before="0" w:after="0"/>
-        <w:ind w:left="709"/>
-        <w:rPr>
-          <w:sz w:val="22"/>
-        </w:rPr>
-      </w:pPr>
-      <w:r>
-        <w:rPr>
-          <w:sz w:val="22"/>
-        </w:rPr>
-        <w:t xml:space="preserve">Angefangen wurde mit der Planung des Aussehens des Spiels. Hierbei hat man sich für ein schlichtes Design entschieden, da es nicht sehr viele Gestaltungsmöglichkeiten gibt und dies bei einer Konsolenanwendung nicht im Vordergrund steht. </w:t>
-      </w:r>
-    </w:p>
-    <w:p>
-      <w:pPr>
-        <w:spacing w:before="0" w:after="120"/>
-        <w:ind w:left="709"/>
-        <w:rPr>
-          <w:sz w:val="22"/>
-        </w:rPr>
-      </w:pPr>
-      <w:r>
-        <w:rPr>
-          <w:sz w:val="22"/>
-        </w:rPr>
-        <w:t>Das Spielfeld besteht aus 8 mal 8 Minus-Symbolen, welche bei einer Eingabe durch entweder „X“ für Spieler 1 oder „O“ für Spieler 2 ersetzt werden.</w:t>
-      </w:r>
-    </w:p>
-    <w:p>
-      <w:pPr>
-        <w:spacing w:before="0" w:after="120"/>
-        <w:ind w:left="709"/>
-        <w:rPr>
-          <w:b/>
-          <w:sz w:val="22"/>
-        </w:rPr>
-      </w:pPr>
-      <w:r>
-        <w:rPr>
-          <w:b/>
-          <w:sz w:val="22"/>
-        </w:rPr>
-        <w:t>Aufbau</w:t>
-      </w:r>
-    </w:p>
-    <w:p>
-      <w:pPr>
-        <w:spacing w:before="0" w:after="0"/>
-        <w:ind w:left="709"/>
-        <w:rPr>
-          <w:sz w:val="22"/>
-        </w:rPr>
-      </w:pPr>
-      <w:r>
-        <w:rPr>
-          <w:sz w:val="22"/>
-        </w:rPr>
-        <w:t>Damit man nicht direkt in das Spielgeschehen hineingeworfen wird, hat man sich für ein schlichtes Anfangsmenü entschieden, welches sich durch Eingabe von Zahlen navigieren lässt.</w:t>
-      </w:r>
-    </w:p>
-    <w:p>
-      <w:pPr>
-        <w:spacing w:before="0" w:after="0"/>
-        <w:ind w:left="709"/>
-        <w:rPr>
-          <w:sz w:val="22"/>
-        </w:rPr>
-      </w:pPr>
-      <w:r>
-        <w:rPr>
-          <w:sz w:val="22"/>
-        </w:rPr>
-        <w:t>Unter dem Punkt ‚Spiel Starten‘ findet man schließlich das 8 mal 8 Feld, eine Score Anzeige, eine Zeitanzeige und welcher Spieler gerade am Zug ist. Die Anzeigen werden nach jedem Zug aktualisiert.</w:t>
-      </w:r>
-      <w:r>
-        <w:rPr>
-          <w:sz w:val="22"/>
-        </w:rPr>
-        <w:t xml:space="preserve"> </w:t>
-      </w:r>
-      <w:r>
-        <w:rPr>
-          <w:sz w:val="22"/>
-        </w:rPr>
-        <w:t>Nachdem man das Spiel gewonnen hat, kommt ein neuer Bildschirm, wo gesagt wird, welcher Spieler gewonnen hat und wie der finale Punktestand ist.</w:t>
-      </w:r>
-    </w:p>
-    <w:p>
-      <w:pPr>
-        <w:spacing w:before="0" w:after="240"/>
-        <w:ind w:left="709"/>
-        <w:rPr>
-          <w:sz w:val="22"/>
-        </w:rPr>
-      </w:pPr>
-      <w:r>
-        <w:rPr>
-          <w:sz w:val="22"/>
-        </w:rPr>
-        <w:t>Unter dem Punkt Einstellungen hat man die Auswahl zwischen zwei Spielmodi: Dem Spieler gegen Spieler- und dem Spieler gegen Computer-Modus.</w:t>
-      </w:r>
-      <w:r>
-        <w:rPr>
-          <w:sz w:val="22"/>
-        </w:rPr>
-        <w:t xml:space="preserve"> Zusätzlich kann man sich eine kurze Anleitung des Spiels durchlesen, falls man mit den Regeln</w:t>
-      </w:r>
-      <w:r>
-        <w:rPr>
-          <w:sz w:val="22"/>
-        </w:rPr>
-        <w:t xml:space="preserve"> </w:t>
-      </w:r>
-      <w:r>
-        <w:rPr>
-          <w:sz w:val="22"/>
-        </w:rPr>
-        <w:t>nicht vertraut ist.</w:t>
-      </w:r>
-    </w:p>
-    <w:p>
-      <w:pPr>
-        <w:spacing w:before="0" w:after="120"/>
-        <w:ind w:left="709"/>
-        <w:rPr>
-          <w:b/>
-          <w:sz w:val="22"/>
-        </w:rPr>
-      </w:pPr>
-      <w:r>
-        <w:rPr>
-          <w:b/>
-          <w:sz w:val="22"/>
-        </w:rPr>
-        <w:t>Steuerung</w:t>
-      </w:r>
-    </w:p>
-    <w:p>
-      <w:pPr>
-        <w:spacing w:before="0" w:after="240"/>
-        <w:ind w:left="709"/>
-        <w:rPr>
-          <w:sz w:val="22"/>
-        </w:rPr>
-      </w:pPr>
-      <w:r>
-        <w:rPr>
-          <w:sz w:val="22"/>
-        </w:rPr>
-        <w:t>Die Steuerung wird</w:t>
-      </w:r>
-      <w:r>
-        <w:rPr>
-          <w:sz w:val="22"/>
-        </w:rPr>
-        <w:t xml:space="preserve"> im </w:t>
-      </w:r>
-      <w:proofErr w:type="gramStart"/>
-      <w:r>
-        <w:rPr>
-          <w:sz w:val="22"/>
-        </w:rPr>
-        <w:t>allgemeinen</w:t>
-      </w:r>
-      <w:proofErr w:type="gramEnd"/>
-      <w:r>
-        <w:rPr>
-          <w:sz w:val="22"/>
-        </w:rPr>
-        <w:t xml:space="preserve"> durch die </w:t>
-      </w:r>
-      <w:proofErr w:type="spellStart"/>
-      <w:r>
-        <w:rPr>
-          <w:sz w:val="22"/>
-        </w:rPr>
-        <w:t>getch</w:t>
-      </w:r>
-      <w:proofErr w:type="spellEnd"/>
-      <w:r>
-        <w:rPr>
-          <w:sz w:val="22"/>
-        </w:rPr>
-        <w:t>()-Funktion gelöst</w:t>
-      </w:r>
-      <w:r>
-        <w:rPr>
-          <w:sz w:val="22"/>
-        </w:rPr>
-        <w:t xml:space="preserve"> und lässt direkte Tastatureingaben zu, ohne ENTER drücken zu müssen. Die </w:t>
-      </w:r>
-      <w:proofErr w:type="spellStart"/>
-      <w:r>
-        <w:rPr>
-          <w:sz w:val="22"/>
-        </w:rPr>
-        <w:t>getch</w:t>
-      </w:r>
-      <w:proofErr w:type="spellEnd"/>
-      <w:r>
-        <w:rPr>
-          <w:sz w:val="22"/>
-        </w:rPr>
-        <w:t xml:space="preserve">()-Funktion gibt im Gegensatz zur </w:t>
-      </w:r>
-      <w:proofErr w:type="spellStart"/>
-      <w:r>
-        <w:rPr>
-          <w:sz w:val="22"/>
-        </w:rPr>
-        <w:t>getche</w:t>
-      </w:r>
-      <w:proofErr w:type="spellEnd"/>
-      <w:r>
-        <w:rPr>
-          <w:sz w:val="22"/>
-        </w:rPr>
-        <w:t>()-Funktion kein Echo auf der Konsole zurück und ist sehr hilfreich für das Spiel.</w:t>
+        <w:t>Im Menü</w:t>
       </w:r>
     </w:p>
     <w:p>
@@ -2596,46 +3387,34 @@
         <w:spacing w:before="0" w:after="120"/>
         <w:ind w:left="1416"/>
         <w:rPr>
-          <w:b/>
-          <w:sz w:val="22"/>
-        </w:rPr>
-      </w:pPr>
-      <w:r>
-        <w:rPr>
-          <w:b/>
-          <w:sz w:val="22"/>
-        </w:rPr>
-        <w:t>Im Menü</w:t>
-      </w:r>
-    </w:p>
-    <w:p>
-      <w:pPr>
-        <w:spacing w:before="0" w:after="120"/>
-        <w:ind w:left="1416"/>
-        <w:rPr>
-          <w:sz w:val="22"/>
-        </w:rPr>
-      </w:pPr>
-      <w:r>
-        <w:rPr>
+          <w:rFonts w:ascii="Arial" w:hAnsi="Arial" w:cs="Arial"/>
+          <w:sz w:val="22"/>
+        </w:rPr>
+      </w:pPr>
+      <w:r>
+        <w:rPr>
+          <w:rFonts w:ascii="Arial" w:hAnsi="Arial" w:cs="Arial"/>
           <w:sz w:val="22"/>
         </w:rPr>
         <w:t>Man gelangt bei Programmstart in das Hauptmenü, welches durch Eingabe von vorgegebenen Zahlen sich steuern lässt</w:t>
       </w:r>
       <w:r>
         <w:rPr>
+          <w:rFonts w:ascii="Arial" w:hAnsi="Arial" w:cs="Arial"/>
           <w:sz w:val="22"/>
         </w:rPr>
         <w:t>. Sobald man eine aufgelistete Zahl gedrückt hat, wird direkt das nächste Menü angezeigt. Dieses Prinzip ist vergleichbar mit einem Klick auf einen Button</w:t>
       </w:r>
       <w:r>
         <w:rPr>
+          <w:rFonts w:ascii="Arial" w:hAnsi="Arial" w:cs="Arial"/>
           <w:sz w:val="22"/>
         </w:rPr>
         <w:t xml:space="preserve"> ist</w:t>
       </w:r>
       <w:r>
         <w:rPr>
+          <w:rFonts w:ascii="Arial" w:hAnsi="Arial" w:cs="Arial"/>
           <w:sz w:val="22"/>
         </w:rPr>
         <w:t xml:space="preserve"> und die schnellste Methode, um in einer Konsolenanwendung durch Menüs zu gehen oder Spiele zu spielen.</w:t>
@@ -2646,16 +3425,18 @@
         <w:spacing w:before="0" w:after="0" w:line="240" w:lineRule="auto"/>
         <w:ind w:left="1418"/>
         <w:rPr>
-          <w:sz w:val="22"/>
-        </w:rPr>
-      </w:pPr>
-      <w:r>
-        <w:rPr>
+          <w:rFonts w:ascii="Arial" w:hAnsi="Arial" w:cs="Arial"/>
+          <w:sz w:val="22"/>
+        </w:rPr>
+      </w:pPr>
+      <w:r>
+        <w:rPr>
+          <w:rFonts w:ascii="Arial" w:hAnsi="Arial" w:cs="Arial"/>
           <w:noProof/>
           <w:lang w:eastAsia="de-DE"/>
         </w:rPr>
         <w:drawing>
-          <wp:inline distT="0" distB="0" distL="0" distR="0" wp14:anchorId="44D557B3" wp14:editId="4F74BCFF">
+          <wp:inline distT="0" distB="0" distL="0" distR="0" wp14:anchorId="71767FEC" wp14:editId="6A167E50">
             <wp:extent cx="4053840" cy="1336073"/>
             <wp:effectExtent l="0" t="0" r="3810" b="0"/>
             <wp:docPr id="3" name="Grafik 3"/>
@@ -2696,11 +3477,13 @@
         <w:spacing w:before="0" w:after="0" w:line="240" w:lineRule="auto"/>
         <w:ind w:left="1418"/>
         <w:rPr>
+          <w:rFonts w:ascii="Arial" w:hAnsi="Arial" w:cs="Arial"/>
           <w:sz w:val="18"/>
         </w:rPr>
       </w:pPr>
       <w:r>
         <w:rPr>
+          <w:rFonts w:ascii="Arial" w:hAnsi="Arial" w:cs="Arial"/>
           <w:sz w:val="18"/>
         </w:rPr>
         <w:t>Abb. 3: Startmenü des Programms</w:t>
@@ -2708,32 +3491,29 @@
     </w:p>
     <w:p>
       <w:pPr>
-        <w:rPr>
+        <w:spacing w:before="0" w:after="0" w:line="240" w:lineRule="auto"/>
+        <w:ind w:left="1418"/>
+        <w:rPr>
+          <w:rFonts w:ascii="Arial" w:hAnsi="Arial" w:cs="Arial"/>
           <w:sz w:val="18"/>
         </w:rPr>
       </w:pPr>
-      <w:r>
-        <w:rPr>
-          <w:sz w:val="18"/>
-        </w:rPr>
-        <w:br w:type="page"/>
-      </w:r>
-    </w:p>
-    <w:p>
-      <w:pPr>
-        <w:spacing w:before="0" w:after="120"/>
-        <w:ind w:left="1416"/>
-        <w:rPr>
-          <w:b/>
-          <w:sz w:val="22"/>
-        </w:rPr>
-      </w:pPr>
-      <w:r>
-        <w:rPr>
-          <w:b/>
-          <w:sz w:val="22"/>
-        </w:rPr>
-        <w:lastRenderedPageBreak/>
+    </w:p>
+    <w:p>
+      <w:pPr>
+        <w:pStyle w:val="berschrift5"/>
+        <w:numPr>
+          <w:ilvl w:val="4"/>
+          <w:numId w:val="5"/>
+        </w:numPr>
+        <w:rPr>
+          <w:rFonts w:ascii="Arial" w:hAnsi="Arial" w:cs="Arial"/>
+        </w:rPr>
+      </w:pPr>
+      <w:r>
+        <w:rPr>
+          <w:rFonts w:ascii="Arial" w:hAnsi="Arial" w:cs="Arial"/>
+        </w:rPr>
         <w:t>Im Spiel</w:t>
       </w:r>
     </w:p>
@@ -2742,11 +3522,13 @@
         <w:spacing w:before="0" w:after="0"/>
         <w:ind w:left="1416"/>
         <w:rPr>
-          <w:sz w:val="22"/>
-        </w:rPr>
-      </w:pPr>
-      <w:r>
-        <w:rPr>
+          <w:rFonts w:ascii="Arial" w:hAnsi="Arial" w:cs="Arial"/>
+          <w:sz w:val="22"/>
+        </w:rPr>
+      </w:pPr>
+      <w:r>
+        <w:rPr>
+          <w:rFonts w:ascii="Arial" w:hAnsi="Arial" w:cs="Arial"/>
           <w:sz w:val="22"/>
         </w:rPr>
         <w:t>Die Steuerung wurde ebenfalls durch eine Funktion gelöst, um es dem Benutzer so einfach wie möglich zu machen das Spiel zu spielen. Wenn man in dem Spiel ist, lässt sich der Cursor durch die W-A-S-D Tasten steuern. W für nach oben, A für nach links, S für nach unten und D für nach rechts. Die Tasten sind ähnlich wie die Pfeiltasten auf der Tastatur angeordnet und eine typische Belegung für viele andere Spiele.</w:t>
@@ -2757,116 +3539,71 @@
         <w:spacing w:before="0" w:after="240"/>
         <w:ind w:left="1418"/>
         <w:rPr>
-          <w:sz w:val="22"/>
-        </w:rPr>
-      </w:pPr>
-      <w:r>
-        <w:rPr>
-          <w:sz w:val="22"/>
-        </w:rPr>
-        <w:t xml:space="preserve">Um nun seine Eingabe bestätigen zu können, muss der Cursor über der gewünschten Position blinken und die „y“-Taste (für </w:t>
-      </w:r>
-      <w:proofErr w:type="spellStart"/>
-      <w:r>
-        <w:rPr>
-          <w:sz w:val="22"/>
-        </w:rPr>
-        <w:t>yes</w:t>
-      </w:r>
-      <w:proofErr w:type="spellEnd"/>
-      <w:r>
-        <w:rPr>
-          <w:sz w:val="22"/>
-        </w:rPr>
-        <w:t>) muss gedrückt werden. Dann ist die Eingabe getätigt und es erscheint auf der gewählten Position, je nach Spieler, ein „O“ oder „X“.</w:t>
+          <w:rFonts w:ascii="Arial" w:hAnsi="Arial" w:cs="Arial"/>
+          <w:sz w:val="22"/>
+        </w:rPr>
+      </w:pPr>
+      <w:r>
+        <w:rPr>
+          <w:rFonts w:ascii="Arial" w:hAnsi="Arial" w:cs="Arial"/>
+          <w:sz w:val="22"/>
+        </w:rPr>
+        <w:t>Um nun seine Eingabe bestätigen zu können, muss der Cursor über der gewünschten Position blinken und die „y“-Taste (für yes) muss gedrückt werden. Dann ist die Eingabe getätigt und es erscheint auf der gewählten Position, je nach Spieler, ein „O“ oder „X“.</w:t>
+      </w:r>
+    </w:p>
+    <w:p>
+      <w:pPr>
+        <w:pStyle w:val="berschrift3"/>
+        <w:numPr>
+          <w:ilvl w:val="2"/>
+          <w:numId w:val="5"/>
+        </w:numPr>
+        <w:rPr>
+          <w:rFonts w:ascii="Arial" w:hAnsi="Arial" w:cs="Arial"/>
+        </w:rPr>
+      </w:pPr>
+      <w:bookmarkStart w:id="16" w:name="_Toc6471884"/>
+      <w:r>
+        <w:rPr>
+          <w:rFonts w:ascii="Arial" w:hAnsi="Arial" w:cs="Arial"/>
+        </w:rPr>
+        <w:t>Durchführung der Programmierung</w:t>
+      </w:r>
+      <w:bookmarkEnd w:id="16"/>
+    </w:p>
+    <w:p>
+      <w:pPr>
+        <w:pStyle w:val="berschrift4"/>
+        <w:numPr>
+          <w:ilvl w:val="3"/>
+          <w:numId w:val="5"/>
+        </w:numPr>
+        <w:rPr>
+          <w:rFonts w:ascii="Arial" w:hAnsi="Arial" w:cs="Arial"/>
+        </w:rPr>
+      </w:pPr>
+      <w:r>
+        <w:rPr>
+          <w:rFonts w:ascii="Arial" w:hAnsi="Arial" w:cs="Arial"/>
+        </w:rPr>
+        <w:t>Struktur</w:t>
       </w:r>
     </w:p>
     <w:p>
       <w:pPr>
         <w:spacing w:before="0" w:after="240"/>
-        <w:rPr>
-          <w:b/>
-          <w:sz w:val="22"/>
-        </w:rPr>
-      </w:pPr>
-      <w:r>
-        <w:rPr>
-          <w:b/>
-          <w:sz w:val="22"/>
-        </w:rPr>
-        <w:t>Durchführung der Programmierung</w:t>
-      </w:r>
-    </w:p>
-    <w:p>
-      <w:pPr>
-        <w:spacing w:before="0" w:after="240"/>
-        <w:rPr>
-          <w:b/>
-          <w:sz w:val="22"/>
-        </w:rPr>
-      </w:pPr>
-      <w:r>
-        <w:rPr>
-          <w:b/>
-          <w:sz w:val="22"/>
-        </w:rPr>
-        <w:t>Struktur</w:t>
-      </w:r>
-    </w:p>
-    <w:p>
-      <w:pPr>
-        <w:spacing w:before="0" w:after="240"/>
-        <w:rPr>
-          <w:sz w:val="22"/>
-        </w:rPr>
-      </w:pPr>
-      <w:r>
-        <w:rPr>
-          <w:sz w:val="22"/>
-        </w:rPr>
-        <w:t xml:space="preserve">Im gesamten Programm wird mit einem </w:t>
-      </w:r>
-      <w:proofErr w:type="spellStart"/>
-      <w:r>
-        <w:rPr>
-          <w:sz w:val="22"/>
-        </w:rPr>
-        <w:t>struct</w:t>
-      </w:r>
-      <w:proofErr w:type="spellEnd"/>
-      <w:r>
-        <w:rPr>
-          <w:sz w:val="22"/>
-        </w:rPr>
-        <w:t xml:space="preserve"> gearbeitet, welches durch einzelne Funktionen aufgerufen und bearbeitet wird. Dies erleichtert die Programmierung enorm und man hat alle wichtigen Daten in einer </w:t>
-      </w:r>
-      <w:proofErr w:type="gramStart"/>
-      <w:r>
-        <w:rPr>
-          <w:sz w:val="22"/>
-        </w:rPr>
-        <w:t>Variable</w:t>
-      </w:r>
-      <w:proofErr w:type="gramEnd"/>
-      <w:r>
-        <w:rPr>
-          <w:sz w:val="22"/>
-        </w:rPr>
-        <w:t xml:space="preserve">. Zu den Daten des </w:t>
-      </w:r>
-      <w:proofErr w:type="spellStart"/>
-      <w:r>
-        <w:rPr>
-          <w:sz w:val="22"/>
-        </w:rPr>
-        <w:t>structs</w:t>
-      </w:r>
-      <w:proofErr w:type="spellEnd"/>
-      <w:r>
-        <w:rPr>
-          <w:sz w:val="22"/>
-        </w:rPr>
-        <w:t xml:space="preserve"> gehören: </w:t>
+        <w:ind w:left="1068"/>
+        <w:rPr>
+          <w:rFonts w:ascii="Arial" w:hAnsi="Arial" w:cs="Arial"/>
+          <w:sz w:val="22"/>
+        </w:rPr>
+      </w:pPr>
+      <w:r>
+        <w:rPr>
+          <w:rFonts w:ascii="Arial" w:hAnsi="Arial" w:cs="Arial"/>
+          <w:sz w:val="22"/>
+        </w:rPr>
+        <w:t xml:space="preserve">Im gesamten Programm wird mit einem struct gearbeitet, welches durch einzelne Funktionen aufgerufen und bearbeitet wird. Dies erleichtert die Programmierung enorm und man hat alle wichtigen Daten in einer Variable. Zu den Daten des structs gehören: </w:t>
       </w:r>
     </w:p>
     <w:p>
@@ -2877,35 +3614,18 @@
           <w:numId w:val="6"/>
         </w:numPr>
         <w:spacing w:before="0" w:after="240"/>
-        <w:rPr>
-          <w:sz w:val="22"/>
-        </w:rPr>
-      </w:pPr>
-      <w:proofErr w:type="spellStart"/>
-      <w:r>
-        <w:rPr>
-          <w:sz w:val="22"/>
-        </w:rPr>
-        <w:t>Gamefield</w:t>
-      </w:r>
-      <w:proofErr w:type="spellEnd"/>
-      <w:r>
-        <w:rPr>
-          <w:sz w:val="22"/>
-        </w:rPr>
-        <w:t xml:space="preserve"> (2d integer Array):</w:t>
-      </w:r>
-      <w:r>
-        <w:rPr>
-          <w:sz w:val="22"/>
-        </w:rPr>
-        <w:t xml:space="preserve"> </w:t>
-      </w:r>
-      <w:r>
-        <w:rPr>
-          <w:sz w:val="22"/>
-        </w:rPr>
-        <w:t>speichert das gesamte Spielfeld:</w:t>
+        <w:ind w:left="1788"/>
+        <w:rPr>
+          <w:rFonts w:ascii="Arial" w:hAnsi="Arial" w:cs="Arial"/>
+          <w:sz w:val="22"/>
+        </w:rPr>
+      </w:pPr>
+      <w:r>
+        <w:rPr>
+          <w:rFonts w:ascii="Arial" w:hAnsi="Arial" w:cs="Arial"/>
+          <w:sz w:val="22"/>
+        </w:rPr>
+        <w:t>Gamefield (2d integer Array): speichert das gesamte Spielfeld:</w:t>
       </w:r>
     </w:p>
     <w:p>
@@ -2916,12 +3636,15 @@
           <w:numId w:val="6"/>
         </w:numPr>
         <w:spacing w:before="0" w:after="240"/>
-        <w:rPr>
-          <w:sz w:val="22"/>
-        </w:rPr>
-      </w:pPr>
-      <w:r>
-        <w:rPr>
+        <w:ind w:left="2508"/>
+        <w:rPr>
+          <w:rFonts w:ascii="Arial" w:hAnsi="Arial" w:cs="Arial"/>
+          <w:sz w:val="22"/>
+        </w:rPr>
+      </w:pPr>
+      <w:r>
+        <w:rPr>
+          <w:rFonts w:ascii="Arial" w:hAnsi="Arial" w:cs="Arial"/>
           <w:sz w:val="22"/>
         </w:rPr>
         <w:t>Speichert 1en oder 2en, je nach Spielstein; 0 für unbesetzte Felder</w:t>
@@ -2935,12 +3658,15 @@
           <w:numId w:val="6"/>
         </w:numPr>
         <w:spacing w:before="0" w:after="240"/>
-        <w:rPr>
-          <w:sz w:val="22"/>
-        </w:rPr>
-      </w:pPr>
-      <w:r>
-        <w:rPr>
+        <w:ind w:left="1788"/>
+        <w:rPr>
+          <w:rFonts w:ascii="Arial" w:hAnsi="Arial" w:cs="Arial"/>
+          <w:sz w:val="22"/>
+        </w:rPr>
+      </w:pPr>
+      <w:r>
+        <w:rPr>
+          <w:rFonts w:ascii="Arial" w:hAnsi="Arial" w:cs="Arial"/>
           <w:sz w:val="22"/>
         </w:rPr>
         <w:t>Time: (integer): speichert die gestoppte Zeit die seit Spielstart gelaufen ist</w:t>
@@ -2954,12 +3680,15 @@
           <w:numId w:val="6"/>
         </w:numPr>
         <w:spacing w:before="0" w:after="240"/>
-        <w:rPr>
-          <w:sz w:val="22"/>
-        </w:rPr>
-      </w:pPr>
-      <w:r>
-        <w:rPr>
+        <w:ind w:left="2508"/>
+        <w:rPr>
+          <w:rFonts w:ascii="Arial" w:hAnsi="Arial" w:cs="Arial"/>
+          <w:sz w:val="22"/>
+        </w:rPr>
+      </w:pPr>
+      <w:r>
+        <w:rPr>
+          <w:rFonts w:ascii="Arial" w:hAnsi="Arial" w:cs="Arial"/>
           <w:sz w:val="22"/>
         </w:rPr>
         <w:t>Vergangene Zeit in Sekunden</w:t>
@@ -2973,12 +3702,15 @@
           <w:numId w:val="6"/>
         </w:numPr>
         <w:spacing w:before="0" w:after="240"/>
-        <w:rPr>
-          <w:sz w:val="22"/>
-        </w:rPr>
-      </w:pPr>
-      <w:r>
-        <w:rPr>
+        <w:ind w:left="1788"/>
+        <w:rPr>
+          <w:rFonts w:ascii="Arial" w:hAnsi="Arial" w:cs="Arial"/>
+          <w:sz w:val="22"/>
+        </w:rPr>
+      </w:pPr>
+      <w:r>
+        <w:rPr>
+          <w:rFonts w:ascii="Arial" w:hAnsi="Arial" w:cs="Arial"/>
           <w:sz w:val="22"/>
         </w:rPr>
         <w:t>Turn (integer): speichert, welcher Spieler gerade am Zug ist</w:t>
@@ -2992,30 +3724,36 @@
           <w:numId w:val="6"/>
         </w:numPr>
         <w:spacing w:before="0" w:after="240"/>
-        <w:rPr>
-          <w:sz w:val="22"/>
-        </w:rPr>
-      </w:pPr>
-      <w:r>
-        <w:rPr>
+        <w:ind w:left="2508"/>
+        <w:rPr>
+          <w:rFonts w:ascii="Arial" w:hAnsi="Arial" w:cs="Arial"/>
+          <w:sz w:val="22"/>
+        </w:rPr>
+      </w:pPr>
+      <w:r>
+        <w:rPr>
+          <w:rFonts w:ascii="Arial" w:hAnsi="Arial" w:cs="Arial"/>
           <w:sz w:val="22"/>
         </w:rPr>
         <w:t xml:space="preserve">1 für Spieler </w:t>
       </w:r>
       <w:r>
         <w:rPr>
+          <w:rFonts w:ascii="Arial" w:hAnsi="Arial" w:cs="Arial"/>
           <w:sz w:val="22"/>
         </w:rPr>
         <w:t>Eins</w:t>
       </w:r>
       <w:r>
         <w:rPr>
+          <w:rFonts w:ascii="Arial" w:hAnsi="Arial" w:cs="Arial"/>
           <w:sz w:val="22"/>
         </w:rPr>
         <w:t xml:space="preserve">, 2 für Spieler </w:t>
       </w:r>
       <w:r>
         <w:rPr>
+          <w:rFonts w:ascii="Arial" w:hAnsi="Arial" w:cs="Arial"/>
           <w:sz w:val="22"/>
         </w:rPr>
         <w:t>Zwei</w:t>
@@ -3024,44 +3762,36 @@
     <w:p>
       <w:pPr>
         <w:spacing w:before="0" w:after="240"/>
-        <w:rPr>
-          <w:sz w:val="22"/>
-        </w:rPr>
-      </w:pPr>
-      <w:r>
-        <w:rPr>
-          <w:sz w:val="22"/>
-        </w:rPr>
-        <w:t xml:space="preserve">Das </w:t>
-      </w:r>
-      <w:proofErr w:type="spellStart"/>
-      <w:r>
-        <w:rPr>
-          <w:sz w:val="22"/>
-        </w:rPr>
-        <w:t>S</w:t>
-      </w:r>
-      <w:r>
-        <w:rPr>
-          <w:sz w:val="22"/>
-        </w:rPr>
-        <w:t>truct</w:t>
-      </w:r>
-      <w:proofErr w:type="spellEnd"/>
-      <w:r>
-        <w:rPr>
-          <w:sz w:val="22"/>
-        </w:rPr>
-        <w:t xml:space="preserve"> wird zu Beginn des Programms einmal weggespeichert und </w:t>
-      </w:r>
-      <w:r>
-        <w:rPr>
+        <w:ind w:left="1068"/>
+        <w:rPr>
+          <w:rFonts w:ascii="Arial" w:hAnsi="Arial" w:cs="Arial"/>
+          <w:sz w:val="22"/>
+        </w:rPr>
+      </w:pPr>
+      <w:r>
+        <w:rPr>
+          <w:rFonts w:ascii="Arial" w:hAnsi="Arial" w:cs="Arial"/>
+          <w:sz w:val="22"/>
+        </w:rPr>
+        <w:t>Das S</w:t>
+      </w:r>
+      <w:r>
+        <w:rPr>
+          <w:rFonts w:ascii="Arial" w:hAnsi="Arial" w:cs="Arial"/>
+          <w:sz w:val="22"/>
+        </w:rPr>
+        <w:t xml:space="preserve">truct wird zu Beginn des Programms einmal weggespeichert und </w:t>
+      </w:r>
+      <w:r>
+        <w:rPr>
+          <w:rFonts w:ascii="Arial" w:hAnsi="Arial" w:cs="Arial"/>
           <w:sz w:val="22"/>
         </w:rPr>
         <w:t xml:space="preserve">es </w:t>
       </w:r>
       <w:r>
         <w:rPr>
+          <w:rFonts w:ascii="Arial" w:hAnsi="Arial" w:cs="Arial"/>
           <w:sz w:val="22"/>
         </w:rPr>
         <w:t>wird nach jedem Zug die Veränderung dazugeschrieben.</w:t>
@@ -3069,77 +3799,56 @@
     </w:p>
     <w:p>
       <w:pPr>
-        <w:spacing w:before="0" w:after="120"/>
-        <w:rPr>
-          <w:b/>
-          <w:sz w:val="22"/>
-        </w:rPr>
-      </w:pPr>
-      <w:r>
-        <w:rPr>
-          <w:b/>
-          <w:sz w:val="22"/>
-        </w:rPr>
+        <w:pStyle w:val="berschrift4"/>
+        <w:numPr>
+          <w:ilvl w:val="3"/>
+          <w:numId w:val="5"/>
+        </w:numPr>
+        <w:rPr>
+          <w:rFonts w:ascii="Arial" w:hAnsi="Arial" w:cs="Arial"/>
+        </w:rPr>
+      </w:pPr>
+      <w:r>
+        <w:rPr>
+          <w:rFonts w:ascii="Arial" w:hAnsi="Arial" w:cs="Arial"/>
+        </w:rPr>
+        <w:lastRenderedPageBreak/>
         <w:t>Startmenü</w:t>
       </w:r>
     </w:p>
     <w:p>
       <w:pPr>
         <w:spacing w:before="0" w:after="0"/>
-        <w:rPr>
-          <w:sz w:val="22"/>
-        </w:rPr>
-      </w:pPr>
-      <w:r>
-        <w:rPr>
-          <w:sz w:val="22"/>
-        </w:rPr>
-        <w:t xml:space="preserve">Das Startmenü wird durch einfache </w:t>
-      </w:r>
-      <w:proofErr w:type="spellStart"/>
-      <w:r>
-        <w:rPr>
-          <w:sz w:val="22"/>
-        </w:rPr>
-        <w:t>printf</w:t>
-      </w:r>
-      <w:proofErr w:type="spellEnd"/>
-      <w:r>
-        <w:rPr>
-          <w:sz w:val="22"/>
-        </w:rPr>
-        <w:t>() Befehle realisiert. Es wird in einer do-</w:t>
-      </w:r>
-      <w:proofErr w:type="spellStart"/>
-      <w:r>
-        <w:rPr>
-          <w:sz w:val="22"/>
-        </w:rPr>
-        <w:t>while</w:t>
-      </w:r>
-      <w:proofErr w:type="spellEnd"/>
-      <w:r>
-        <w:rPr>
-          <w:sz w:val="22"/>
-        </w:rPr>
-        <w:t xml:space="preserve"> Schleife festgestellt, welche Taste gedrückt wurde. Falls eine nicht gewollte Taste gedrückt wird, wird der Bildschirm gelöscht und wieder aufgebaut, allerdings so schnell, dass man dies selten bemerkt. </w:t>
-      </w:r>
-      <w:r>
-        <w:rPr>
+        <w:ind w:left="1080"/>
+        <w:rPr>
+          <w:rFonts w:ascii="Arial" w:hAnsi="Arial" w:cs="Arial"/>
+          <w:sz w:val="22"/>
+        </w:rPr>
+      </w:pPr>
+      <w:r>
+        <w:rPr>
+          <w:rFonts w:ascii="Arial" w:hAnsi="Arial" w:cs="Arial"/>
+          <w:sz w:val="22"/>
+        </w:rPr>
+        <w:t xml:space="preserve">Das Startmenü wird durch einfache printf() Befehle realisiert. Es wird in einer do-while Schleife festgestellt, welche Taste gedrückt wurde. Falls eine nicht gewollte Taste gedrückt wird, wird der Bildschirm gelöscht und wieder aufgebaut, allerdings so schnell, dass man dies selten bemerkt. </w:t>
+      </w:r>
+      <w:r>
+        <w:rPr>
+          <w:rFonts w:ascii="Arial" w:hAnsi="Arial" w:cs="Arial"/>
           <w:sz w:val="22"/>
         </w:rPr>
         <w:t xml:space="preserve">Falls eine der Zahlen von eins bis drei gedrückt wird, geschieht das, was rechts neben </w:t>
       </w:r>
       <w:r>
         <w:rPr>
+          <w:rFonts w:ascii="Arial" w:hAnsi="Arial" w:cs="Arial"/>
           <w:sz w:val="22"/>
         </w:rPr>
         <w:t>der Zahl steht, z.B. das Spiel b</w:t>
       </w:r>
-      <w:bookmarkStart w:id="11" w:name="_GoBack"/>
-      <w:bookmarkEnd w:id="11"/>
-      <w:r>
-        <w:rPr>
+      <w:r>
+        <w:rPr>
+          <w:rFonts w:ascii="Arial" w:hAnsi="Arial" w:cs="Arial"/>
           <w:sz w:val="22"/>
         </w:rPr>
         <w:t>eenden.</w:t>
@@ -3152,14 +3861,26 @@
           <w:ilvl w:val="1"/>
           <w:numId w:val="5"/>
         </w:numPr>
-      </w:pPr>
-      <w:bookmarkStart w:id="12" w:name="_Toc5867820"/>
-      <w:r>
+        <w:rPr>
+          <w:rFonts w:ascii="Arial" w:hAnsi="Arial" w:cs="Arial"/>
+        </w:rPr>
+      </w:pPr>
+      <w:bookmarkStart w:id="17" w:name="_Toc6471885"/>
+      <w:r>
+        <w:rPr>
+          <w:rFonts w:ascii="Arial" w:hAnsi="Arial" w:cs="Arial"/>
+        </w:rPr>
         <w:t>Abweichungen, Anpassungen, Entscheidungen</w:t>
       </w:r>
-      <w:bookmarkEnd w:id="12"/>
-    </w:p>
-    <w:p/>
+      <w:bookmarkEnd w:id="17"/>
+    </w:p>
+    <w:p>
+      <w:pPr>
+        <w:rPr>
+          <w:rFonts w:ascii="Arial" w:hAnsi="Arial" w:cs="Arial"/>
+        </w:rPr>
+      </w:pPr>
+    </w:p>
     <w:p>
       <w:pPr>
         <w:pStyle w:val="berschrift1"/>
@@ -3167,13 +3888,22 @@
           <w:ilvl w:val="0"/>
           <w:numId w:val="5"/>
         </w:numPr>
-      </w:pPr>
-      <w:bookmarkStart w:id="13" w:name="_Toc5867821"/>
-      <w:r>
+        <w:rPr>
+          <w:rFonts w:ascii="Arial" w:hAnsi="Arial" w:cs="Arial"/>
+        </w:rPr>
+      </w:pPr>
+      <w:bookmarkStart w:id="18" w:name="_Toc6471886"/>
+      <w:r>
+        <w:rPr>
+          <w:rFonts w:ascii="Arial" w:hAnsi="Arial" w:cs="Arial"/>
+        </w:rPr>
         <w:t>Projektergebnisse</w:t>
       </w:r>
-      <w:bookmarkEnd w:id="13"/>
-      <w:r>
+      <w:bookmarkEnd w:id="18"/>
+      <w:r>
+        <w:rPr>
+          <w:rFonts w:ascii="Arial" w:hAnsi="Arial" w:cs="Arial"/>
+        </w:rPr>
         <w:t xml:space="preserve"> </w:t>
       </w:r>
     </w:p>
@@ -3184,17 +3914,32 @@
           <w:ilvl w:val="1"/>
           <w:numId w:val="5"/>
         </w:numPr>
-      </w:pPr>
-      <w:bookmarkStart w:id="14" w:name="_Toc5867822"/>
-      <w:r>
+        <w:rPr>
+          <w:rFonts w:ascii="Arial" w:hAnsi="Arial" w:cs="Arial"/>
+        </w:rPr>
+      </w:pPr>
+      <w:bookmarkStart w:id="19" w:name="_Toc6471887"/>
+      <w:r>
+        <w:rPr>
+          <w:rFonts w:ascii="Arial" w:hAnsi="Arial" w:cs="Arial"/>
+        </w:rPr>
         <w:t>Soll-Ist-Vergleich, Qualitätskontrolle</w:t>
       </w:r>
-      <w:bookmarkEnd w:id="14"/>
-      <w:r>
+      <w:bookmarkEnd w:id="19"/>
+      <w:r>
+        <w:rPr>
+          <w:rFonts w:ascii="Arial" w:hAnsi="Arial" w:cs="Arial"/>
+        </w:rPr>
         <w:t xml:space="preserve"> </w:t>
       </w:r>
     </w:p>
-    <w:p/>
+    <w:p>
+      <w:pPr>
+        <w:rPr>
+          <w:rFonts w:ascii="Arial" w:hAnsi="Arial" w:cs="Arial"/>
+        </w:rPr>
+      </w:pPr>
+    </w:p>
     <w:p>
       <w:pPr>
         <w:pStyle w:val="berschrift2"/>
@@ -3202,15 +3947,26 @@
           <w:ilvl w:val="1"/>
           <w:numId w:val="5"/>
         </w:numPr>
-      </w:pPr>
-      <w:bookmarkStart w:id="15" w:name="_Toc5867823"/>
-      <w:r>
-        <w:lastRenderedPageBreak/>
+        <w:rPr>
+          <w:rFonts w:ascii="Arial" w:hAnsi="Arial" w:cs="Arial"/>
+        </w:rPr>
+      </w:pPr>
+      <w:bookmarkStart w:id="20" w:name="_Toc6471888"/>
+      <w:r>
+        <w:rPr>
+          <w:rFonts w:ascii="Arial" w:hAnsi="Arial" w:cs="Arial"/>
+        </w:rPr>
         <w:t>Abweichungen, Anpassungen</w:t>
       </w:r>
-      <w:bookmarkEnd w:id="15"/>
-    </w:p>
-    <w:p/>
+      <w:bookmarkEnd w:id="20"/>
+    </w:p>
+    <w:p>
+      <w:pPr>
+        <w:rPr>
+          <w:rFonts w:ascii="Arial" w:hAnsi="Arial" w:cs="Arial"/>
+        </w:rPr>
+      </w:pPr>
+    </w:p>
     <w:sectPr>
       <w:footerReference w:type="default" r:id="rId12"/>
       <w:pgSz w:w="11906" w:h="16838"/>
@@ -3405,6 +4161,350 @@
 <file path=word/numbering.xml><?xml version="1.0" encoding="utf-8"?>
 <w:numbering xmlns:wpc="http://schemas.microsoft.com/office/word/2010/wordprocessingCanvas" xmlns:mc="http://schemas.openxmlformats.org/markup-compatibility/2006" xmlns:o="urn:schemas-microsoft-com:office:office" xmlns:r="http://schemas.openxmlformats.org/officeDocument/2006/relationships" xmlns:m="http://schemas.openxmlformats.org/officeDocument/2006/math" xmlns:v="urn:schemas-microsoft-com:vml" xmlns:wp14="http://schemas.microsoft.com/office/word/2010/wordprocessingDrawing" xmlns:wp="http://schemas.openxmlformats.org/drawingml/2006/wordprocessingDrawing" xmlns:w10="urn:schemas-microsoft-com:office:word" xmlns:w="http://schemas.openxmlformats.org/wordprocessingml/2006/main" xmlns:w14="http://schemas.microsoft.com/office/word/2010/wordml" xmlns:wpg="http://schemas.microsoft.com/office/word/2010/wordprocessingGroup" xmlns:wpi="http://schemas.microsoft.com/office/word/2010/wordprocessingInk" xmlns:wne="http://schemas.microsoft.com/office/word/2006/wordml" xmlns:wps="http://schemas.microsoft.com/office/word/2010/wordprocessingShape" mc:Ignorable="w14 wp14">
   <w:abstractNum w:abstractNumId="0">
+    <w:nsid w:val="0DBC1EA4"/>
+    <w:multiLevelType w:val="multilevel"/>
+    <w:tmpl w:val="0407001F"/>
+    <w:lvl w:ilvl="0">
+      <w:start w:val="1"/>
+      <w:numFmt w:val="decimal"/>
+      <w:lvlText w:val="%1."/>
+      <w:lvlJc w:val="left"/>
+      <w:pPr>
+        <w:ind w:left="360" w:hanging="360"/>
+      </w:pPr>
+    </w:lvl>
+    <w:lvl w:ilvl="1">
+      <w:start w:val="1"/>
+      <w:numFmt w:val="decimal"/>
+      <w:lvlText w:val="%1.%2."/>
+      <w:lvlJc w:val="left"/>
+      <w:pPr>
+        <w:ind w:left="792" w:hanging="432"/>
+      </w:pPr>
+    </w:lvl>
+    <w:lvl w:ilvl="2">
+      <w:start w:val="1"/>
+      <w:numFmt w:val="decimal"/>
+      <w:lvlText w:val="%1.%2.%3."/>
+      <w:lvlJc w:val="left"/>
+      <w:pPr>
+        <w:ind w:left="1224" w:hanging="504"/>
+      </w:pPr>
+    </w:lvl>
+    <w:lvl w:ilvl="3">
+      <w:start w:val="1"/>
+      <w:numFmt w:val="decimal"/>
+      <w:lvlText w:val="%1.%2.%3.%4."/>
+      <w:lvlJc w:val="left"/>
+      <w:pPr>
+        <w:ind w:left="1728" w:hanging="648"/>
+      </w:pPr>
+    </w:lvl>
+    <w:lvl w:ilvl="4">
+      <w:start w:val="1"/>
+      <w:numFmt w:val="decimal"/>
+      <w:lvlText w:val="%1.%2.%3.%4.%5."/>
+      <w:lvlJc w:val="left"/>
+      <w:pPr>
+        <w:ind w:left="2232" w:hanging="792"/>
+      </w:pPr>
+    </w:lvl>
+    <w:lvl w:ilvl="5">
+      <w:start w:val="1"/>
+      <w:numFmt w:val="decimal"/>
+      <w:lvlText w:val="%1.%2.%3.%4.%5.%6."/>
+      <w:lvlJc w:val="left"/>
+      <w:pPr>
+        <w:ind w:left="2736" w:hanging="936"/>
+      </w:pPr>
+    </w:lvl>
+    <w:lvl w:ilvl="6">
+      <w:start w:val="1"/>
+      <w:numFmt w:val="decimal"/>
+      <w:lvlText w:val="%1.%2.%3.%4.%5.%6.%7."/>
+      <w:lvlJc w:val="left"/>
+      <w:pPr>
+        <w:ind w:left="3240" w:hanging="1080"/>
+      </w:pPr>
+    </w:lvl>
+    <w:lvl w:ilvl="7">
+      <w:start w:val="1"/>
+      <w:numFmt w:val="decimal"/>
+      <w:lvlText w:val="%1.%2.%3.%4.%5.%6.%7.%8."/>
+      <w:lvlJc w:val="left"/>
+      <w:pPr>
+        <w:ind w:left="3744" w:hanging="1224"/>
+      </w:pPr>
+    </w:lvl>
+    <w:lvl w:ilvl="8">
+      <w:start w:val="1"/>
+      <w:numFmt w:val="decimal"/>
+      <w:lvlText w:val="%1.%2.%3.%4.%5.%6.%7.%8.%9."/>
+      <w:lvlJc w:val="left"/>
+      <w:pPr>
+        <w:ind w:left="4320" w:hanging="1440"/>
+      </w:pPr>
+    </w:lvl>
+  </w:abstractNum>
+  <w:abstractNum w:abstractNumId="1">
+    <w:nsid w:val="0E2979AC"/>
+    <w:multiLevelType w:val="hybridMultilevel"/>
+    <w:tmpl w:val="0AFA8C14"/>
+    <w:lvl w:ilvl="0" w:tplc="0407000F">
+      <w:start w:val="1"/>
+      <w:numFmt w:val="decimal"/>
+      <w:lvlText w:val="%1."/>
+      <w:lvlJc w:val="left"/>
+      <w:pPr>
+        <w:ind w:left="720" w:hanging="360"/>
+      </w:pPr>
+    </w:lvl>
+    <w:lvl w:ilvl="1" w:tplc="04070019" w:tentative="1">
+      <w:start w:val="1"/>
+      <w:numFmt w:val="lowerLetter"/>
+      <w:lvlText w:val="%2."/>
+      <w:lvlJc w:val="left"/>
+      <w:pPr>
+        <w:ind w:left="1440" w:hanging="360"/>
+      </w:pPr>
+    </w:lvl>
+    <w:lvl w:ilvl="2" w:tplc="0407001B" w:tentative="1">
+      <w:start w:val="1"/>
+      <w:numFmt w:val="lowerRoman"/>
+      <w:lvlText w:val="%3."/>
+      <w:lvlJc w:val="right"/>
+      <w:pPr>
+        <w:ind w:left="2160" w:hanging="180"/>
+      </w:pPr>
+    </w:lvl>
+    <w:lvl w:ilvl="3" w:tplc="0407000F" w:tentative="1">
+      <w:start w:val="1"/>
+      <w:numFmt w:val="decimal"/>
+      <w:lvlText w:val="%4."/>
+      <w:lvlJc w:val="left"/>
+      <w:pPr>
+        <w:ind w:left="2880" w:hanging="360"/>
+      </w:pPr>
+    </w:lvl>
+    <w:lvl w:ilvl="4" w:tplc="04070019" w:tentative="1">
+      <w:start w:val="1"/>
+      <w:numFmt w:val="lowerLetter"/>
+      <w:lvlText w:val="%5."/>
+      <w:lvlJc w:val="left"/>
+      <w:pPr>
+        <w:ind w:left="3600" w:hanging="360"/>
+      </w:pPr>
+    </w:lvl>
+    <w:lvl w:ilvl="5" w:tplc="0407001B" w:tentative="1">
+      <w:start w:val="1"/>
+      <w:numFmt w:val="lowerRoman"/>
+      <w:lvlText w:val="%6."/>
+      <w:lvlJc w:val="right"/>
+      <w:pPr>
+        <w:ind w:left="4320" w:hanging="180"/>
+      </w:pPr>
+    </w:lvl>
+    <w:lvl w:ilvl="6" w:tplc="0407000F" w:tentative="1">
+      <w:start w:val="1"/>
+      <w:numFmt w:val="decimal"/>
+      <w:lvlText w:val="%7."/>
+      <w:lvlJc w:val="left"/>
+      <w:pPr>
+        <w:ind w:left="5040" w:hanging="360"/>
+      </w:pPr>
+    </w:lvl>
+    <w:lvl w:ilvl="7" w:tplc="04070019" w:tentative="1">
+      <w:start w:val="1"/>
+      <w:numFmt w:val="lowerLetter"/>
+      <w:lvlText w:val="%8."/>
+      <w:lvlJc w:val="left"/>
+      <w:pPr>
+        <w:ind w:left="5760" w:hanging="360"/>
+      </w:pPr>
+    </w:lvl>
+    <w:lvl w:ilvl="8" w:tplc="0407001B" w:tentative="1">
+      <w:start w:val="1"/>
+      <w:numFmt w:val="lowerRoman"/>
+      <w:lvlText w:val="%9."/>
+      <w:lvlJc w:val="right"/>
+      <w:pPr>
+        <w:ind w:left="6480" w:hanging="180"/>
+      </w:pPr>
+    </w:lvl>
+  </w:abstractNum>
+  <w:abstractNum w:abstractNumId="2">
+    <w:nsid w:val="11F354AC"/>
+    <w:multiLevelType w:val="multilevel"/>
+    <w:tmpl w:val="0407001F"/>
+    <w:lvl w:ilvl="0">
+      <w:start w:val="1"/>
+      <w:numFmt w:val="decimal"/>
+      <w:lvlText w:val="%1."/>
+      <w:lvlJc w:val="left"/>
+      <w:pPr>
+        <w:ind w:left="360" w:hanging="360"/>
+      </w:pPr>
+    </w:lvl>
+    <w:lvl w:ilvl="1">
+      <w:start w:val="1"/>
+      <w:numFmt w:val="decimal"/>
+      <w:lvlText w:val="%1.%2."/>
+      <w:lvlJc w:val="left"/>
+      <w:pPr>
+        <w:ind w:left="792" w:hanging="432"/>
+      </w:pPr>
+    </w:lvl>
+    <w:lvl w:ilvl="2">
+      <w:start w:val="1"/>
+      <w:numFmt w:val="decimal"/>
+      <w:lvlText w:val="%1.%2.%3."/>
+      <w:lvlJc w:val="left"/>
+      <w:pPr>
+        <w:ind w:left="1224" w:hanging="504"/>
+      </w:pPr>
+    </w:lvl>
+    <w:lvl w:ilvl="3">
+      <w:start w:val="1"/>
+      <w:numFmt w:val="decimal"/>
+      <w:lvlText w:val="%1.%2.%3.%4."/>
+      <w:lvlJc w:val="left"/>
+      <w:pPr>
+        <w:ind w:left="1728" w:hanging="648"/>
+      </w:pPr>
+    </w:lvl>
+    <w:lvl w:ilvl="4">
+      <w:start w:val="1"/>
+      <w:numFmt w:val="decimal"/>
+      <w:lvlText w:val="%1.%2.%3.%4.%5."/>
+      <w:lvlJc w:val="left"/>
+      <w:pPr>
+        <w:ind w:left="2232" w:hanging="792"/>
+      </w:pPr>
+    </w:lvl>
+    <w:lvl w:ilvl="5">
+      <w:start w:val="1"/>
+      <w:numFmt w:val="decimal"/>
+      <w:lvlText w:val="%1.%2.%3.%4.%5.%6."/>
+      <w:lvlJc w:val="left"/>
+      <w:pPr>
+        <w:ind w:left="2736" w:hanging="936"/>
+      </w:pPr>
+    </w:lvl>
+    <w:lvl w:ilvl="6">
+      <w:start w:val="1"/>
+      <w:numFmt w:val="decimal"/>
+      <w:lvlText w:val="%1.%2.%3.%4.%5.%6.%7."/>
+      <w:lvlJc w:val="left"/>
+      <w:pPr>
+        <w:ind w:left="3240" w:hanging="1080"/>
+      </w:pPr>
+    </w:lvl>
+    <w:lvl w:ilvl="7">
+      <w:start w:val="1"/>
+      <w:numFmt w:val="decimal"/>
+      <w:lvlText w:val="%1.%2.%3.%4.%5.%6.%7.%8."/>
+      <w:lvlJc w:val="left"/>
+      <w:pPr>
+        <w:ind w:left="3744" w:hanging="1224"/>
+      </w:pPr>
+    </w:lvl>
+    <w:lvl w:ilvl="8">
+      <w:start w:val="1"/>
+      <w:numFmt w:val="decimal"/>
+      <w:lvlText w:val="%1.%2.%3.%4.%5.%6.%7.%8.%9."/>
+      <w:lvlJc w:val="left"/>
+      <w:pPr>
+        <w:ind w:left="4320" w:hanging="1440"/>
+      </w:pPr>
+    </w:lvl>
+  </w:abstractNum>
+  <w:abstractNum w:abstractNumId="3">
+    <w:nsid w:val="13DD38E8"/>
+    <w:multiLevelType w:val="multilevel"/>
+    <w:tmpl w:val="0407001F"/>
+    <w:lvl w:ilvl="0">
+      <w:start w:val="1"/>
+      <w:numFmt w:val="decimal"/>
+      <w:lvlText w:val="%1."/>
+      <w:lvlJc w:val="left"/>
+      <w:pPr>
+        <w:ind w:left="1069" w:hanging="360"/>
+      </w:pPr>
+    </w:lvl>
+    <w:lvl w:ilvl="1">
+      <w:start w:val="1"/>
+      <w:numFmt w:val="decimal"/>
+      <w:lvlText w:val="%1.%2."/>
+      <w:lvlJc w:val="left"/>
+      <w:pPr>
+        <w:ind w:left="1501" w:hanging="432"/>
+      </w:pPr>
+    </w:lvl>
+    <w:lvl w:ilvl="2">
+      <w:start w:val="1"/>
+      <w:numFmt w:val="decimal"/>
+      <w:lvlText w:val="%1.%2.%3."/>
+      <w:lvlJc w:val="left"/>
+      <w:pPr>
+        <w:ind w:left="1933" w:hanging="504"/>
+      </w:pPr>
+    </w:lvl>
+    <w:lvl w:ilvl="3">
+      <w:start w:val="1"/>
+      <w:numFmt w:val="decimal"/>
+      <w:lvlText w:val="%1.%2.%3.%4."/>
+      <w:lvlJc w:val="left"/>
+      <w:pPr>
+        <w:ind w:left="2437" w:hanging="648"/>
+      </w:pPr>
+    </w:lvl>
+    <w:lvl w:ilvl="4">
+      <w:start w:val="1"/>
+      <w:numFmt w:val="decimal"/>
+      <w:lvlText w:val="%1.%2.%3.%4.%5."/>
+      <w:lvlJc w:val="left"/>
+      <w:pPr>
+        <w:ind w:left="2941" w:hanging="792"/>
+      </w:pPr>
+    </w:lvl>
+    <w:lvl w:ilvl="5">
+      <w:start w:val="1"/>
+      <w:numFmt w:val="decimal"/>
+      <w:lvlText w:val="%1.%2.%3.%4.%5.%6."/>
+      <w:lvlJc w:val="left"/>
+      <w:pPr>
+        <w:ind w:left="3445" w:hanging="936"/>
+      </w:pPr>
+    </w:lvl>
+    <w:lvl w:ilvl="6">
+      <w:start w:val="1"/>
+      <w:numFmt w:val="decimal"/>
+      <w:lvlText w:val="%1.%2.%3.%4.%5.%6.%7."/>
+      <w:lvlJc w:val="left"/>
+      <w:pPr>
+        <w:ind w:left="3949" w:hanging="1080"/>
+      </w:pPr>
+    </w:lvl>
+    <w:lvl w:ilvl="7">
+      <w:start w:val="1"/>
+      <w:numFmt w:val="decimal"/>
+      <w:lvlText w:val="%1.%2.%3.%4.%5.%6.%7.%8."/>
+      <w:lvlJc w:val="left"/>
+      <w:pPr>
+        <w:ind w:left="4453" w:hanging="1224"/>
+      </w:pPr>
+    </w:lvl>
+    <w:lvl w:ilvl="8">
+      <w:start w:val="1"/>
+      <w:numFmt w:val="decimal"/>
+      <w:lvlText w:val="%1.%2.%3.%4.%5.%6.%7.%8.%9."/>
+      <w:lvlJc w:val="left"/>
+      <w:pPr>
+        <w:ind w:left="5029" w:hanging="1440"/>
+      </w:pPr>
+    </w:lvl>
+  </w:abstractNum>
+  <w:abstractNum w:abstractNumId="4">
     <w:nsid w:val="1A405255"/>
     <w:multiLevelType w:val="multilevel"/>
     <w:tmpl w:val="0407001F"/>
@@ -3490,7 +4590,93 @@
       </w:pPr>
     </w:lvl>
   </w:abstractNum>
-  <w:abstractNum w:abstractNumId="1">
+  <w:abstractNum w:abstractNumId="5">
+    <w:nsid w:val="22EB3785"/>
+    <w:multiLevelType w:val="multilevel"/>
+    <w:tmpl w:val="0407001F"/>
+    <w:lvl w:ilvl="0">
+      <w:start w:val="1"/>
+      <w:numFmt w:val="decimal"/>
+      <w:lvlText w:val="%1."/>
+      <w:lvlJc w:val="left"/>
+      <w:pPr>
+        <w:ind w:left="1068" w:hanging="360"/>
+      </w:pPr>
+    </w:lvl>
+    <w:lvl w:ilvl="1">
+      <w:start w:val="1"/>
+      <w:numFmt w:val="decimal"/>
+      <w:lvlText w:val="%1.%2."/>
+      <w:lvlJc w:val="left"/>
+      <w:pPr>
+        <w:ind w:left="1500" w:hanging="432"/>
+      </w:pPr>
+    </w:lvl>
+    <w:lvl w:ilvl="2">
+      <w:start w:val="1"/>
+      <w:numFmt w:val="decimal"/>
+      <w:lvlText w:val="%1.%2.%3."/>
+      <w:lvlJc w:val="left"/>
+      <w:pPr>
+        <w:ind w:left="1932" w:hanging="504"/>
+      </w:pPr>
+    </w:lvl>
+    <w:lvl w:ilvl="3">
+      <w:start w:val="1"/>
+      <w:numFmt w:val="decimal"/>
+      <w:lvlText w:val="%1.%2.%3.%4."/>
+      <w:lvlJc w:val="left"/>
+      <w:pPr>
+        <w:ind w:left="2436" w:hanging="648"/>
+      </w:pPr>
+    </w:lvl>
+    <w:lvl w:ilvl="4">
+      <w:start w:val="1"/>
+      <w:numFmt w:val="decimal"/>
+      <w:lvlText w:val="%1.%2.%3.%4.%5."/>
+      <w:lvlJc w:val="left"/>
+      <w:pPr>
+        <w:ind w:left="2940" w:hanging="792"/>
+      </w:pPr>
+    </w:lvl>
+    <w:lvl w:ilvl="5">
+      <w:start w:val="1"/>
+      <w:numFmt w:val="decimal"/>
+      <w:lvlText w:val="%1.%2.%3.%4.%5.%6."/>
+      <w:lvlJc w:val="left"/>
+      <w:pPr>
+        <w:ind w:left="3444" w:hanging="936"/>
+      </w:pPr>
+    </w:lvl>
+    <w:lvl w:ilvl="6">
+      <w:start w:val="1"/>
+      <w:numFmt w:val="decimal"/>
+      <w:lvlText w:val="%1.%2.%3.%4.%5.%6.%7."/>
+      <w:lvlJc w:val="left"/>
+      <w:pPr>
+        <w:ind w:left="3948" w:hanging="1080"/>
+      </w:pPr>
+    </w:lvl>
+    <w:lvl w:ilvl="7">
+      <w:start w:val="1"/>
+      <w:numFmt w:val="decimal"/>
+      <w:lvlText w:val="%1.%2.%3.%4.%5.%6.%7.%8."/>
+      <w:lvlJc w:val="left"/>
+      <w:pPr>
+        <w:ind w:left="4452" w:hanging="1224"/>
+      </w:pPr>
+    </w:lvl>
+    <w:lvl w:ilvl="8">
+      <w:start w:val="1"/>
+      <w:numFmt w:val="decimal"/>
+      <w:lvlText w:val="%1.%2.%3.%4.%5.%6.%7.%8.%9."/>
+      <w:lvlJc w:val="left"/>
+      <w:pPr>
+        <w:ind w:left="5028" w:hanging="1440"/>
+      </w:pPr>
+    </w:lvl>
+  </w:abstractNum>
+  <w:abstractNum w:abstractNumId="6">
     <w:nsid w:val="28EF0DD4"/>
     <w:multiLevelType w:val="hybridMultilevel"/>
     <w:tmpl w:val="502C24FC"/>
@@ -3603,7 +4789,93 @@
       </w:rPr>
     </w:lvl>
   </w:abstractNum>
-  <w:abstractNum w:abstractNumId="2">
+  <w:abstractNum w:abstractNumId="7">
+    <w:nsid w:val="2A506C52"/>
+    <w:multiLevelType w:val="multilevel"/>
+    <w:tmpl w:val="0407001F"/>
+    <w:lvl w:ilvl="0">
+      <w:start w:val="1"/>
+      <w:numFmt w:val="decimal"/>
+      <w:lvlText w:val="%1."/>
+      <w:lvlJc w:val="left"/>
+      <w:pPr>
+        <w:ind w:left="360" w:hanging="360"/>
+      </w:pPr>
+    </w:lvl>
+    <w:lvl w:ilvl="1">
+      <w:start w:val="1"/>
+      <w:numFmt w:val="decimal"/>
+      <w:lvlText w:val="%1.%2."/>
+      <w:lvlJc w:val="left"/>
+      <w:pPr>
+        <w:ind w:left="792" w:hanging="432"/>
+      </w:pPr>
+    </w:lvl>
+    <w:lvl w:ilvl="2">
+      <w:start w:val="1"/>
+      <w:numFmt w:val="decimal"/>
+      <w:lvlText w:val="%1.%2.%3."/>
+      <w:lvlJc w:val="left"/>
+      <w:pPr>
+        <w:ind w:left="1224" w:hanging="504"/>
+      </w:pPr>
+    </w:lvl>
+    <w:lvl w:ilvl="3">
+      <w:start w:val="1"/>
+      <w:numFmt w:val="decimal"/>
+      <w:lvlText w:val="%1.%2.%3.%4."/>
+      <w:lvlJc w:val="left"/>
+      <w:pPr>
+        <w:ind w:left="1728" w:hanging="648"/>
+      </w:pPr>
+    </w:lvl>
+    <w:lvl w:ilvl="4">
+      <w:start w:val="1"/>
+      <w:numFmt w:val="decimal"/>
+      <w:lvlText w:val="%1.%2.%3.%4.%5."/>
+      <w:lvlJc w:val="left"/>
+      <w:pPr>
+        <w:ind w:left="2232" w:hanging="792"/>
+      </w:pPr>
+    </w:lvl>
+    <w:lvl w:ilvl="5">
+      <w:start w:val="1"/>
+      <w:numFmt w:val="decimal"/>
+      <w:lvlText w:val="%1.%2.%3.%4.%5.%6."/>
+      <w:lvlJc w:val="left"/>
+      <w:pPr>
+        <w:ind w:left="2736" w:hanging="936"/>
+      </w:pPr>
+    </w:lvl>
+    <w:lvl w:ilvl="6">
+      <w:start w:val="1"/>
+      <w:numFmt w:val="decimal"/>
+      <w:lvlText w:val="%1.%2.%3.%4.%5.%6.%7."/>
+      <w:lvlJc w:val="left"/>
+      <w:pPr>
+        <w:ind w:left="3240" w:hanging="1080"/>
+      </w:pPr>
+    </w:lvl>
+    <w:lvl w:ilvl="7">
+      <w:start w:val="1"/>
+      <w:numFmt w:val="decimal"/>
+      <w:lvlText w:val="%1.%2.%3.%4.%5.%6.%7.%8."/>
+      <w:lvlJc w:val="left"/>
+      <w:pPr>
+        <w:ind w:left="3744" w:hanging="1224"/>
+      </w:pPr>
+    </w:lvl>
+    <w:lvl w:ilvl="8">
+      <w:start w:val="1"/>
+      <w:numFmt w:val="decimal"/>
+      <w:lvlText w:val="%1.%2.%3.%4.%5.%6.%7.%8.%9."/>
+      <w:lvlJc w:val="left"/>
+      <w:pPr>
+        <w:ind w:left="4320" w:hanging="1440"/>
+      </w:pPr>
+    </w:lvl>
+  </w:abstractNum>
+  <w:abstractNum w:abstractNumId="8">
     <w:nsid w:val="4E247F42"/>
     <w:multiLevelType w:val="multilevel"/>
     <w:tmpl w:val="0407001F"/>
@@ -3689,7 +4961,93 @@
       </w:pPr>
     </w:lvl>
   </w:abstractNum>
-  <w:abstractNum w:abstractNumId="3">
+  <w:abstractNum w:abstractNumId="9">
+    <w:nsid w:val="509532F1"/>
+    <w:multiLevelType w:val="multilevel"/>
+    <w:tmpl w:val="0407001F"/>
+    <w:lvl w:ilvl="0">
+      <w:start w:val="1"/>
+      <w:numFmt w:val="decimal"/>
+      <w:lvlText w:val="%1."/>
+      <w:lvlJc w:val="left"/>
+      <w:pPr>
+        <w:ind w:left="1069" w:hanging="360"/>
+      </w:pPr>
+    </w:lvl>
+    <w:lvl w:ilvl="1">
+      <w:start w:val="1"/>
+      <w:numFmt w:val="decimal"/>
+      <w:lvlText w:val="%1.%2."/>
+      <w:lvlJc w:val="left"/>
+      <w:pPr>
+        <w:ind w:left="1501" w:hanging="432"/>
+      </w:pPr>
+    </w:lvl>
+    <w:lvl w:ilvl="2">
+      <w:start w:val="1"/>
+      <w:numFmt w:val="decimal"/>
+      <w:lvlText w:val="%1.%2.%3."/>
+      <w:lvlJc w:val="left"/>
+      <w:pPr>
+        <w:ind w:left="1933" w:hanging="504"/>
+      </w:pPr>
+    </w:lvl>
+    <w:lvl w:ilvl="3">
+      <w:start w:val="1"/>
+      <w:numFmt w:val="decimal"/>
+      <w:lvlText w:val="%1.%2.%3.%4."/>
+      <w:lvlJc w:val="left"/>
+      <w:pPr>
+        <w:ind w:left="2437" w:hanging="648"/>
+      </w:pPr>
+    </w:lvl>
+    <w:lvl w:ilvl="4">
+      <w:start w:val="1"/>
+      <w:numFmt w:val="decimal"/>
+      <w:lvlText w:val="%1.%2.%3.%4.%5."/>
+      <w:lvlJc w:val="left"/>
+      <w:pPr>
+        <w:ind w:left="2941" w:hanging="792"/>
+      </w:pPr>
+    </w:lvl>
+    <w:lvl w:ilvl="5">
+      <w:start w:val="1"/>
+      <w:numFmt w:val="decimal"/>
+      <w:lvlText w:val="%1.%2.%3.%4.%5.%6."/>
+      <w:lvlJc w:val="left"/>
+      <w:pPr>
+        <w:ind w:left="3445" w:hanging="936"/>
+      </w:pPr>
+    </w:lvl>
+    <w:lvl w:ilvl="6">
+      <w:start w:val="1"/>
+      <w:numFmt w:val="decimal"/>
+      <w:lvlText w:val="%1.%2.%3.%4.%5.%6.%7."/>
+      <w:lvlJc w:val="left"/>
+      <w:pPr>
+        <w:ind w:left="3949" w:hanging="1080"/>
+      </w:pPr>
+    </w:lvl>
+    <w:lvl w:ilvl="7">
+      <w:start w:val="1"/>
+      <w:numFmt w:val="decimal"/>
+      <w:lvlText w:val="%1.%2.%3.%4.%5.%6.%7.%8."/>
+      <w:lvlJc w:val="left"/>
+      <w:pPr>
+        <w:ind w:left="4453" w:hanging="1224"/>
+      </w:pPr>
+    </w:lvl>
+    <w:lvl w:ilvl="8">
+      <w:start w:val="1"/>
+      <w:numFmt w:val="decimal"/>
+      <w:lvlText w:val="%1.%2.%3.%4.%5.%6.%7.%8.%9."/>
+      <w:lvlJc w:val="left"/>
+      <w:pPr>
+        <w:ind w:left="5029" w:hanging="1440"/>
+      </w:pPr>
+    </w:lvl>
+  </w:abstractNum>
+  <w:abstractNum w:abstractNumId="10">
     <w:nsid w:val="724D4225"/>
     <w:multiLevelType w:val="multilevel"/>
     <w:tmpl w:val="0407001F"/>
@@ -3775,7 +5133,7 @@
       </w:pPr>
     </w:lvl>
   </w:abstractNum>
-  <w:abstractNum w:abstractNumId="4">
+  <w:abstractNum w:abstractNumId="11">
     <w:nsid w:val="75395C9D"/>
     <w:multiLevelType w:val="multilevel"/>
     <w:tmpl w:val="0407001F"/>
@@ -3861,7 +5219,7 @@
       </w:pPr>
     </w:lvl>
   </w:abstractNum>
-  <w:abstractNum w:abstractNumId="5">
+  <w:abstractNum w:abstractNumId="12">
     <w:nsid w:val="7B6B04E1"/>
     <w:multiLevelType w:val="multilevel"/>
     <w:tmpl w:val="0407001F"/>
@@ -3948,22 +5306,43 @@
     </w:lvl>
   </w:abstractNum>
   <w:num w:numId="1">
+    <w:abstractNumId w:val="12"/>
+  </w:num>
+  <w:num w:numId="2">
+    <w:abstractNumId w:val="4"/>
+  </w:num>
+  <w:num w:numId="3">
+    <w:abstractNumId w:val="10"/>
+  </w:num>
+  <w:num w:numId="4">
+    <w:abstractNumId w:val="8"/>
+  </w:num>
+  <w:num w:numId="5">
+    <w:abstractNumId w:val="11"/>
+  </w:num>
+  <w:num w:numId="6">
+    <w:abstractNumId w:val="6"/>
+  </w:num>
+  <w:num w:numId="7">
+    <w:abstractNumId w:val="1"/>
+  </w:num>
+  <w:num w:numId="8">
+    <w:abstractNumId w:val="9"/>
+  </w:num>
+  <w:num w:numId="9">
+    <w:abstractNumId w:val="7"/>
+  </w:num>
+  <w:num w:numId="10">
+    <w:abstractNumId w:val="3"/>
+  </w:num>
+  <w:num w:numId="11">
+    <w:abstractNumId w:val="0"/>
+  </w:num>
+  <w:num w:numId="12">
     <w:abstractNumId w:val="5"/>
   </w:num>
-  <w:num w:numId="2">
-    <w:abstractNumId w:val="0"/>
-  </w:num>
-  <w:num w:numId="3">
-    <w:abstractNumId w:val="3"/>
-  </w:num>
-  <w:num w:numId="4">
+  <w:num w:numId="13">
     <w:abstractNumId w:val="2"/>
-  </w:num>
-  <w:num w:numId="5">
-    <w:abstractNumId w:val="4"/>
-  </w:num>
-  <w:num w:numId="6">
-    <w:abstractNumId w:val="1"/>
   </w:num>
 </w:numbering>
 </file>
@@ -4220,7 +5599,6 @@
     <w:next w:val="Standard"/>
     <w:link w:val="berschrift4Zchn"/>
     <w:uiPriority w:val="9"/>
-    <w:semiHidden/>
     <w:unhideWhenUsed/>
     <w:qFormat/>
     <w:rsid w:val="00325B5B"/>
@@ -4246,7 +5624,6 @@
     <w:next w:val="Standard"/>
     <w:link w:val="berschrift5Zchn"/>
     <w:uiPriority w:val="9"/>
-    <w:semiHidden/>
     <w:unhideWhenUsed/>
     <w:qFormat/>
     <w:rsid w:val="00325B5B"/>
@@ -4556,7 +5933,6 @@
     <w:basedOn w:val="Absatz-Standardschriftart"/>
     <w:link w:val="berschrift4"/>
     <w:uiPriority w:val="9"/>
-    <w:semiHidden/>
     <w:rsid w:val="00325B5B"/>
     <w:rPr>
       <w:caps/>
@@ -4569,7 +5945,6 @@
     <w:basedOn w:val="Absatz-Standardschriftart"/>
     <w:link w:val="berschrift5"/>
     <w:uiPriority w:val="9"/>
-    <w:semiHidden/>
     <w:rsid w:val="00325B5B"/>
     <w:rPr>
       <w:caps/>
@@ -4895,6 +6270,19 @@
       <w:iCs/>
       <w:spacing w:val="9"/>
     </w:rPr>
+  </w:style>
+  <w:style w:type="paragraph" w:styleId="Verzeichnis3">
+    <w:name w:val="toc 3"/>
+    <w:basedOn w:val="Standard"/>
+    <w:next w:val="Standard"/>
+    <w:autoRedefine/>
+    <w:uiPriority w:val="39"/>
+    <w:unhideWhenUsed/>
+    <w:rsid w:val="00450625"/>
+    <w:pPr>
+      <w:spacing w:after="100"/>
+      <w:ind w:left="400"/>
+    </w:pPr>
   </w:style>
 </w:styles>
 </file>
@@ -5151,7 +6539,6 @@
     <w:next w:val="Standard"/>
     <w:link w:val="berschrift4Zchn"/>
     <w:uiPriority w:val="9"/>
-    <w:semiHidden/>
     <w:unhideWhenUsed/>
     <w:qFormat/>
     <w:rsid w:val="00325B5B"/>
@@ -5177,7 +6564,6 @@
     <w:next w:val="Standard"/>
     <w:link w:val="berschrift5Zchn"/>
     <w:uiPriority w:val="9"/>
-    <w:semiHidden/>
     <w:unhideWhenUsed/>
     <w:qFormat/>
     <w:rsid w:val="00325B5B"/>
@@ -5487,7 +6873,6 @@
     <w:basedOn w:val="Absatz-Standardschriftart"/>
     <w:link w:val="berschrift4"/>
     <w:uiPriority w:val="9"/>
-    <w:semiHidden/>
     <w:rsid w:val="00325B5B"/>
     <w:rPr>
       <w:caps/>
@@ -5500,7 +6885,6 @@
     <w:basedOn w:val="Absatz-Standardschriftart"/>
     <w:link w:val="berschrift5"/>
     <w:uiPriority w:val="9"/>
-    <w:semiHidden/>
     <w:rsid w:val="00325B5B"/>
     <w:rPr>
       <w:caps/>
@@ -5826,6 +7210,19 @@
       <w:iCs/>
       <w:spacing w:val="9"/>
     </w:rPr>
+  </w:style>
+  <w:style w:type="paragraph" w:styleId="Verzeichnis3">
+    <w:name w:val="toc 3"/>
+    <w:basedOn w:val="Standard"/>
+    <w:next w:val="Standard"/>
+    <w:autoRedefine/>
+    <w:uiPriority w:val="39"/>
+    <w:unhideWhenUsed/>
+    <w:rsid w:val="00450625"/>
+    <w:pPr>
+      <w:spacing w:after="100"/>
+      <w:ind w:left="400"/>
+    </w:pPr>
   </w:style>
 </w:styles>
 </file>
@@ -6120,7 +7517,7 @@
 </file>
 
 <file path=customXml/itemProps1.xml><?xml version="1.0" encoding="utf-8"?>
-<ds:datastoreItem xmlns:ds="http://schemas.openxmlformats.org/officeDocument/2006/customXml" ds:itemID="{1324A5FD-E7F7-4A96-A55E-8F808DBFFF6B}">
+<ds:datastoreItem xmlns:ds="http://schemas.openxmlformats.org/officeDocument/2006/customXml" ds:itemID="{8675E0F2-067E-40F4-AA6F-E87617DC4C28}">
   <ds:schemaRefs>
     <ds:schemaRef ds:uri="http://schemas.openxmlformats.org/officeDocument/2006/bibliography"/>
   </ds:schemaRefs>

--- a/docs/Dokumentation-Reversi.docx
+++ b/docs/Dokumentation-Reversi.docx
@@ -2355,6 +2355,7 @@
     </w:p>
     <w:p>
       <w:pPr>
+        <w:pStyle w:val="Listenabsatz"/>
         <w:ind w:left="360"/>
         <w:rPr>
           <w:rFonts w:ascii="Arial" w:hAnsi="Arial" w:cs="Arial"/>
@@ -2366,14 +2367,7 @@
           <w:rFonts w:ascii="Arial" w:hAnsi="Arial" w:cs="Arial"/>
           <w:sz w:val="22"/>
         </w:rPr>
-        <w:t xml:space="preserve">Ziel des Projekt ist es das strategische Brettspiel Reversi umzusetzen. </w:t>
-      </w:r>
-      <w:r>
-        <w:rPr>
-          <w:rFonts w:ascii="Arial" w:hAnsi="Arial" w:cs="Arial"/>
-          <w:sz w:val="22"/>
-        </w:rPr>
-        <w:t>Hierzu gibt es einige Anforderungen, die im folgenden Abschnitt aufgeführt werden.</w:t>
+        <w:t>Das Ziel in diesem Projekt ist, das strategische Brettspiel Reversi als Konsolenanwendung zu programmieren. Als Programmiersprache ist C vorgegeben sowie als Entwicklungsumgebung Codeblocks.</w:t>
       </w:r>
     </w:p>
     <w:p>
@@ -2405,29 +2399,6 @@
     </w:p>
     <w:p>
       <w:pPr>
-        <w:ind w:left="360"/>
-        <w:rPr>
-          <w:rFonts w:ascii="Arial" w:hAnsi="Arial" w:cs="Arial"/>
-          <w:sz w:val="22"/>
-        </w:rPr>
-      </w:pPr>
-      <w:r>
-        <w:rPr>
-          <w:rFonts w:ascii="Arial" w:hAnsi="Arial" w:cs="Arial"/>
-          <w:sz w:val="22"/>
-        </w:rPr>
-        <w:t>Programmierung des strategischen Brettspiels Reversi in der Programmiersprache C . Als Entwicklungsumgebung wird die OpenSource</w:t>
-      </w:r>
-      <w:r>
-        <w:rPr>
-          <w:rFonts w:ascii="Arial" w:hAnsi="Arial" w:cs="Arial"/>
-          <w:sz w:val="22"/>
-        </w:rPr>
-        <w:t>-Software Codeblocks verwendet.</w:t>
-      </w:r>
-    </w:p>
-    <w:p>
-      <w:pPr>
         <w:pStyle w:val="berschrift3"/>
         <w:numPr>
           <w:ilvl w:val="2"/>
@@ -2461,7 +2432,7 @@
           <w:lang w:eastAsia="de-DE"/>
         </w:rPr>
         <w:drawing>
-          <wp:anchor distT="0" distB="0" distL="114300" distR="114300" simplePos="0" relativeHeight="251658240" behindDoc="1" locked="0" layoutInCell="1" allowOverlap="1" wp14:anchorId="10DEAF6B" wp14:editId="49FC5C50">
+          <wp:anchor distT="0" distB="0" distL="114300" distR="114300" simplePos="0" relativeHeight="251658240" behindDoc="1" locked="0" layoutInCell="1" allowOverlap="1" wp14:anchorId="6C797553" wp14:editId="0A96D3D6">
             <wp:simplePos x="0" y="0"/>
             <wp:positionH relativeFrom="column">
               <wp:posOffset>433070</wp:posOffset>
@@ -2595,8 +2566,6 @@
           <w:sz w:val="22"/>
         </w:rPr>
       </w:pPr>
-      <w:bookmarkStart w:id="4" w:name="_GoBack"/>
-      <w:bookmarkEnd w:id="4"/>
     </w:p>
     <w:p>
       <w:pPr>
@@ -2700,7 +2669,7 @@
           <w:rFonts w:ascii="Arial" w:hAnsi="Arial" w:cs="Arial"/>
         </w:rPr>
       </w:pPr>
-      <w:bookmarkStart w:id="5" w:name="_Toc6471873"/>
+      <w:bookmarkStart w:id="4" w:name="_Toc6471873"/>
       <w:r>
         <w:rPr>
           <w:rFonts w:ascii="Arial" w:hAnsi="Arial" w:cs="Arial"/>
@@ -2708,7 +2677,7 @@
         <w:lastRenderedPageBreak/>
         <w:t>Spielablauf</w:t>
       </w:r>
-      <w:bookmarkEnd w:id="5"/>
+      <w:bookmarkEnd w:id="4"/>
     </w:p>
     <w:p>
       <w:pPr>
@@ -2774,7 +2743,7 @@
           <w:rFonts w:ascii="Arial" w:hAnsi="Arial" w:cs="Arial"/>
         </w:rPr>
       </w:pPr>
-      <w:bookmarkStart w:id="6" w:name="_Toc6471874"/>
+      <w:bookmarkStart w:id="5" w:name="_Toc6471874"/>
       <w:r>
         <w:rPr>
           <w:rFonts w:ascii="Arial" w:hAnsi="Arial" w:cs="Arial"/>
@@ -2787,7 +2756,7 @@
         </w:rPr>
         <w:t xml:space="preserve"> des Spiels</w:t>
       </w:r>
-      <w:bookmarkEnd w:id="6"/>
+      <w:bookmarkEnd w:id="5"/>
       <w:r>
         <w:rPr>
           <w:rFonts w:ascii="Arial" w:hAnsi="Arial" w:cs="Arial"/>
@@ -2850,7 +2819,7 @@
           <w:lang w:eastAsia="de-DE"/>
         </w:rPr>
         <w:drawing>
-          <wp:inline distT="0" distB="0" distL="0" distR="0" wp14:anchorId="716E3BA1" wp14:editId="2CF29623">
+          <wp:inline distT="0" distB="0" distL="0" distR="0" wp14:anchorId="574974C2" wp14:editId="38112346">
             <wp:extent cx="1911304" cy="1908313"/>
             <wp:effectExtent l="0" t="0" r="0" b="0"/>
             <wp:docPr id="2" name="Grafik 2"/>
@@ -2937,41 +2906,37 @@
           <w:rFonts w:ascii="Arial" w:hAnsi="Arial" w:cs="Arial"/>
         </w:rPr>
       </w:pPr>
-      <w:bookmarkStart w:id="7" w:name="_Toc6471875"/>
+      <w:bookmarkStart w:id="6" w:name="_Toc6471875"/>
       <w:r>
         <w:rPr>
           <w:rFonts w:ascii="Arial" w:hAnsi="Arial" w:cs="Arial"/>
         </w:rPr>
         <w:t>Projektumfeld</w:t>
       </w:r>
-      <w:bookmarkEnd w:id="7"/>
+      <w:bookmarkEnd w:id="6"/>
     </w:p>
     <w:p>
       <w:pPr>
         <w:ind w:left="360"/>
         <w:rPr>
           <w:rFonts w:ascii="Arial" w:hAnsi="Arial" w:cs="Arial"/>
-        </w:rPr>
-      </w:pPr>
-      <w:r>
-        <w:rPr>
-          <w:rFonts w:ascii="Arial" w:hAnsi="Arial" w:cs="Arial"/>
+          <w:sz w:val="22"/>
+        </w:rPr>
+      </w:pPr>
+      <w:r>
+        <w:rPr>
+          <w:rFonts w:ascii="Arial" w:hAnsi="Arial" w:cs="Arial"/>
+          <w:sz w:val="22"/>
         </w:rPr>
         <w:t xml:space="preserve">Das Projekt wird größtenteils zuhause durchgeführt, in der Schule bespricht </w:t>
       </w:r>
       <w:r>
         <w:rPr>
           <w:rFonts w:ascii="Arial" w:hAnsi="Arial" w:cs="Arial"/>
+          <w:sz w:val="22"/>
         </w:rPr>
         <w:t>man sich über weiteres Vorgehen und teilt die zukünftigen Aufgaben auf.</w:t>
       </w:r>
-    </w:p>
-    <w:p>
-      <w:pPr>
-        <w:rPr>
-          <w:rFonts w:ascii="Arial" w:hAnsi="Arial" w:cs="Arial"/>
-        </w:rPr>
-      </w:pPr>
     </w:p>
     <w:p>
       <w:pPr>
@@ -2984,14 +2949,14 @@
           <w:rFonts w:ascii="Arial" w:hAnsi="Arial" w:cs="Arial"/>
         </w:rPr>
       </w:pPr>
-      <w:bookmarkStart w:id="8" w:name="_Toc6471876"/>
+      <w:bookmarkStart w:id="7" w:name="_Toc6471876"/>
       <w:r>
         <w:rPr>
           <w:rFonts w:ascii="Arial" w:hAnsi="Arial" w:cs="Arial"/>
         </w:rPr>
         <w:t>Prozesschnittstellen</w:t>
       </w:r>
-      <w:bookmarkEnd w:id="8"/>
+      <w:bookmarkEnd w:id="7"/>
     </w:p>
     <w:p>
       <w:pPr>
@@ -3012,14 +2977,21 @@
           <w:rFonts w:ascii="Arial" w:hAnsi="Arial" w:cs="Arial"/>
         </w:rPr>
       </w:pPr>
-      <w:bookmarkStart w:id="9" w:name="_Toc6471877"/>
+      <w:bookmarkStart w:id="8" w:name="_Toc6471877"/>
       <w:r>
         <w:rPr>
           <w:rFonts w:ascii="Arial" w:hAnsi="Arial" w:cs="Arial"/>
         </w:rPr>
         <w:t>Ressourcen und Ablaufplanung</w:t>
       </w:r>
-      <w:bookmarkEnd w:id="9"/>
+      <w:bookmarkEnd w:id="8"/>
+    </w:p>
+    <w:p>
+      <w:pPr>
+        <w:rPr>
+          <w:rFonts w:ascii="Arial" w:hAnsi="Arial" w:cs="Arial"/>
+        </w:rPr>
+      </w:pPr>
     </w:p>
     <w:p>
       <w:pPr>
@@ -3032,7 +3004,7 @@
           <w:rFonts w:ascii="Arial" w:hAnsi="Arial" w:cs="Arial"/>
         </w:rPr>
       </w:pPr>
-      <w:bookmarkStart w:id="10" w:name="_Toc6471878"/>
+      <w:bookmarkStart w:id="9" w:name="_Toc6471878"/>
       <w:r>
         <w:rPr>
           <w:rFonts w:ascii="Arial" w:hAnsi="Arial" w:cs="Arial"/>
@@ -3040,13 +3012,264 @@
         <w:lastRenderedPageBreak/>
         <w:t>Personalplanung</w:t>
       </w:r>
+      <w:bookmarkEnd w:id="9"/>
+    </w:p>
+    <w:p>
+      <w:pPr>
+        <w:pStyle w:val="berschrift3"/>
+        <w:numPr>
+          <w:ilvl w:val="2"/>
+          <w:numId w:val="5"/>
+        </w:numPr>
+        <w:rPr>
+          <w:rFonts w:ascii="Arial" w:hAnsi="Arial" w:cs="Arial"/>
+        </w:rPr>
+      </w:pPr>
+      <w:r>
+        <w:rPr>
+          <w:rFonts w:ascii="Arial" w:hAnsi="Arial" w:cs="Arial"/>
+        </w:rPr>
+        <w:t>Aufgabenaufteilung</w:t>
+      </w:r>
+    </w:p>
+    <w:p>
+      <w:pPr>
+        <w:pStyle w:val="berschrift4"/>
+        <w:numPr>
+          <w:ilvl w:val="3"/>
+          <w:numId w:val="5"/>
+        </w:numPr>
+        <w:rPr>
+          <w:rFonts w:ascii="Arial" w:hAnsi="Arial" w:cs="Arial"/>
+        </w:rPr>
+      </w:pPr>
+      <w:r>
+        <w:rPr>
+          <w:rFonts w:ascii="Arial" w:hAnsi="Arial" w:cs="Arial"/>
+        </w:rPr>
+        <w:t>Erledigte Aufgaben</w:t>
+      </w:r>
+    </w:p>
+    <w:p>
+      <w:pPr>
+        <w:pStyle w:val="berschrift5"/>
+        <w:numPr>
+          <w:ilvl w:val="4"/>
+          <w:numId w:val="5"/>
+        </w:numPr>
+        <w:rPr>
+          <w:rFonts w:ascii="Arial" w:hAnsi="Arial" w:cs="Arial"/>
+        </w:rPr>
+      </w:pPr>
+      <w:r>
+        <w:rPr>
+          <w:rFonts w:ascii="Arial" w:hAnsi="Arial" w:cs="Arial"/>
+        </w:rPr>
+        <w:t>Lukas Alte-Bornholt</w:t>
+      </w:r>
+    </w:p>
+    <w:p>
+      <w:pPr>
+        <w:pStyle w:val="Listenabsatz"/>
+        <w:numPr>
+          <w:ilvl w:val="0"/>
+          <w:numId w:val="15"/>
+        </w:numPr>
+        <w:rPr>
+          <w:rFonts w:ascii="Arial" w:hAnsi="Arial" w:cs="Arial"/>
+          <w:sz w:val="22"/>
+          <w:szCs w:val="22"/>
+        </w:rPr>
+      </w:pPr>
+      <w:r>
+        <w:rPr>
+          <w:rFonts w:ascii="Arial" w:hAnsi="Arial" w:cs="Arial"/>
+          <w:sz w:val="22"/>
+          <w:szCs w:val="22"/>
+        </w:rPr>
+        <w:t>Funktionen</w:t>
+      </w:r>
+      <w:r>
+        <w:rPr>
+          <w:rFonts w:ascii="Arial" w:hAnsi="Arial" w:cs="Arial"/>
+          <w:sz w:val="22"/>
+          <w:szCs w:val="22"/>
+        </w:rPr>
+        <w:t xml:space="preserve"> geschrieben</w:t>
+      </w:r>
+      <w:r>
+        <w:rPr>
+          <w:rFonts w:ascii="Arial" w:hAnsi="Arial" w:cs="Arial"/>
+          <w:sz w:val="22"/>
+          <w:szCs w:val="22"/>
+        </w:rPr>
+        <w:t>: MainMenu, OpenSettings, setGameMode, openManual</w:t>
+      </w:r>
+      <w:r>
+        <w:rPr>
+          <w:rFonts w:ascii="Arial" w:hAnsi="Arial" w:cs="Arial"/>
+          <w:sz w:val="22"/>
+          <w:szCs w:val="22"/>
+        </w:rPr>
+        <w:t>, setGameStone, goToXY, whichPlayerTurn, checkStonePositionValidation, checkNumberOfPlayerStones</w:t>
+      </w:r>
+    </w:p>
+    <w:p>
+      <w:pPr>
+        <w:pStyle w:val="Listenabsatz"/>
+        <w:numPr>
+          <w:ilvl w:val="0"/>
+          <w:numId w:val="15"/>
+        </w:numPr>
+        <w:rPr>
+          <w:rFonts w:ascii="Arial" w:hAnsi="Arial" w:cs="Arial"/>
+          <w:sz w:val="22"/>
+          <w:szCs w:val="22"/>
+        </w:rPr>
+      </w:pPr>
+      <w:r>
+        <w:rPr>
+          <w:rFonts w:ascii="Arial" w:hAnsi="Arial" w:cs="Arial"/>
+          <w:sz w:val="22"/>
+          <w:szCs w:val="22"/>
+        </w:rPr>
+        <w:t xml:space="preserve">Schreiben der </w:t>
+      </w:r>
+      <w:r>
+        <w:rPr>
+          <w:rFonts w:ascii="Arial" w:hAnsi="Arial" w:cs="Arial"/>
+          <w:sz w:val="22"/>
+          <w:szCs w:val="22"/>
+        </w:rPr>
+        <w:t xml:space="preserve">gesamten </w:t>
+      </w:r>
+      <w:r>
+        <w:rPr>
+          <w:rFonts w:ascii="Arial" w:hAnsi="Arial" w:cs="Arial"/>
+          <w:sz w:val="22"/>
+          <w:szCs w:val="22"/>
+        </w:rPr>
+        <w:t>Dokumentation bis</w:t>
+      </w:r>
+      <w:r>
+        <w:rPr>
+          <w:rFonts w:ascii="Arial" w:hAnsi="Arial" w:cs="Arial"/>
+          <w:sz w:val="22"/>
+          <w:szCs w:val="22"/>
+        </w:rPr>
+        <w:t xml:space="preserve"> Stand</w:t>
+      </w:r>
+      <w:r>
+        <w:rPr>
+          <w:rFonts w:ascii="Arial" w:hAnsi="Arial" w:cs="Arial"/>
+          <w:sz w:val="22"/>
+          <w:szCs w:val="22"/>
+        </w:rPr>
+        <w:t xml:space="preserve"> jetzt</w:t>
+      </w:r>
+    </w:p>
+    <w:p>
+      <w:pPr>
+        <w:pStyle w:val="berschrift5"/>
+        <w:numPr>
+          <w:ilvl w:val="4"/>
+          <w:numId w:val="5"/>
+        </w:numPr>
+        <w:rPr>
+          <w:rFonts w:ascii="Arial" w:hAnsi="Arial" w:cs="Arial"/>
+        </w:rPr>
+      </w:pPr>
+      <w:r>
+        <w:rPr>
+          <w:rFonts w:ascii="Arial" w:hAnsi="Arial" w:cs="Arial"/>
+        </w:rPr>
+        <w:t>Lukas Gutknecht</w:t>
+      </w:r>
+    </w:p>
+    <w:p>
+      <w:pPr>
+        <w:pStyle w:val="Listenabsatz"/>
+        <w:numPr>
+          <w:ilvl w:val="0"/>
+          <w:numId w:val="15"/>
+        </w:numPr>
+        <w:rPr>
+          <w:rFonts w:ascii="Arial" w:hAnsi="Arial" w:cs="Arial"/>
+          <w:sz w:val="22"/>
+          <w:szCs w:val="22"/>
+        </w:rPr>
+      </w:pPr>
+      <w:r>
+        <w:rPr>
+          <w:rFonts w:ascii="Arial" w:hAnsi="Arial" w:cs="Arial"/>
+          <w:sz w:val="22"/>
+          <w:szCs w:val="22"/>
+        </w:rPr>
+        <w:t>Funktionen</w:t>
+      </w:r>
+      <w:r>
+        <w:rPr>
+          <w:rFonts w:ascii="Arial" w:hAnsi="Arial" w:cs="Arial"/>
+          <w:sz w:val="22"/>
+          <w:szCs w:val="22"/>
+        </w:rPr>
+        <w:t xml:space="preserve"> geschrieben</w:t>
+      </w:r>
+      <w:bookmarkStart w:id="10" w:name="_GoBack"/>
       <w:bookmarkEnd w:id="10"/>
-    </w:p>
-    <w:p>
-      <w:pPr>
-        <w:ind w:left="360"/>
-        <w:rPr>
-          <w:rFonts w:ascii="Arial" w:hAnsi="Arial" w:cs="Arial"/>
+      <w:r>
+        <w:rPr>
+          <w:rFonts w:ascii="Arial" w:hAnsi="Arial" w:cs="Arial"/>
+          <w:sz w:val="22"/>
+          <w:szCs w:val="22"/>
+        </w:rPr>
+        <w:t xml:space="preserve">: </w:t>
+      </w:r>
+      <w:r>
+        <w:rPr>
+          <w:rFonts w:ascii="Arial" w:hAnsi="Arial" w:cs="Arial"/>
+          <w:sz w:val="22"/>
+          <w:szCs w:val="22"/>
+        </w:rPr>
+        <w:t xml:space="preserve">DrawGameBoard, </w:t>
+      </w:r>
+      <w:r>
+        <w:rPr>
+          <w:rFonts w:ascii="Arial" w:hAnsi="Arial" w:cs="Arial"/>
+          <w:sz w:val="22"/>
+          <w:szCs w:val="22"/>
+        </w:rPr>
+        <w:t>InitSave</w:t>
+      </w:r>
+    </w:p>
+    <w:p>
+      <w:pPr>
+        <w:pStyle w:val="Listenabsatz"/>
+        <w:numPr>
+          <w:ilvl w:val="0"/>
+          <w:numId w:val="15"/>
+        </w:numPr>
+        <w:rPr>
+          <w:rFonts w:ascii="Arial" w:hAnsi="Arial" w:cs="Arial"/>
+          <w:sz w:val="22"/>
+          <w:szCs w:val="22"/>
+        </w:rPr>
+      </w:pPr>
+      <w:r>
+        <w:rPr>
+          <w:rFonts w:ascii="Arial" w:hAnsi="Arial" w:cs="Arial"/>
+          <w:sz w:val="22"/>
+          <w:szCs w:val="22"/>
+        </w:rPr>
+        <w:t>Eier gekrault</w:t>
+      </w:r>
+    </w:p>
+    <w:p>
+      <w:pPr>
+        <w:rPr>
+          <w:rFonts w:ascii="Arial" w:hAnsi="Arial" w:cs="Arial"/>
+          <w:sz w:val="22"/>
+          <w:szCs w:val="22"/>
         </w:rPr>
       </w:pPr>
     </w:p>
@@ -3124,7 +3347,19 @@
         <w:rPr>
           <w:rFonts w:ascii="Arial" w:hAnsi="Arial" w:cs="Arial"/>
         </w:rPr>
-        <w:t>Durchführung und Auftragsbearbeitung</w:t>
+        <w:t>Durchf</w:t>
+      </w:r>
+      <w:r>
+        <w:rPr>
+          <w:rFonts w:ascii="Arial" w:hAnsi="Arial" w:cs="Arial"/>
+        </w:rPr>
+        <w:t>ü</w:t>
+      </w:r>
+      <w:r>
+        <w:rPr>
+          <w:rFonts w:ascii="Arial" w:hAnsi="Arial" w:cs="Arial"/>
+        </w:rPr>
+        <w:t>hrung und Auftragsbearbeitung</w:t>
       </w:r>
       <w:bookmarkEnd w:id="13"/>
     </w:p>
@@ -3188,6 +3423,14 @@
     </w:p>
     <w:p>
       <w:pPr>
+        <w:spacing w:before="120" w:after="120"/>
+        <w:rPr>
+          <w:rFonts w:ascii="Arial" w:hAnsi="Arial" w:cs="Arial"/>
+        </w:rPr>
+      </w:pPr>
+    </w:p>
+    <w:p>
+      <w:pPr>
         <w:spacing w:before="0" w:after="0"/>
         <w:ind w:left="1080"/>
         <w:rPr>
@@ -3240,6 +3483,14 @@
     </w:p>
     <w:p>
       <w:pPr>
+        <w:spacing w:before="120" w:after="120"/>
+        <w:rPr>
+          <w:rFonts w:ascii="Arial" w:hAnsi="Arial" w:cs="Arial"/>
+        </w:rPr>
+      </w:pPr>
+    </w:p>
+    <w:p>
+      <w:pPr>
         <w:spacing w:before="0" w:after="0"/>
         <w:ind w:left="1080"/>
         <w:rPr>
@@ -3252,6 +3503,7 @@
           <w:rFonts w:ascii="Arial" w:hAnsi="Arial" w:cs="Arial"/>
           <w:sz w:val="22"/>
         </w:rPr>
+        <w:lastRenderedPageBreak/>
         <w:t>Damit man nicht direkt in das Spielgeschehen hineingeworfen wird, hat man sich für ein schlichtes Anfangsmenü entschieden, welches sich durch Eingabe von Zahlen navigieren lässt.</w:t>
       </w:r>
     </w:p>
@@ -3269,7 +3521,14 @@
           <w:rFonts w:ascii="Arial" w:hAnsi="Arial" w:cs="Arial"/>
           <w:sz w:val="22"/>
         </w:rPr>
-        <w:t>Unter dem Punkt ‚Spiel Starten‘ findet man schließlich das 8 mal 8 Feld, eine Score Anzeige, eine Zeitanzeige und welcher Spieler gerade am Zug ist. Die Anzeigen werden nach jedem Zug aktualisiert. Nachdem man das Spiel gewonnen hat, kommt ein neuer Bildschirm, wo gesagt wird, welcher Spieler gewonnen hat und wie der finale Punktestand ist.</w:t>
+        <w:t>Unter dem Punkt‚ „Spiel Starten“</w:t>
+      </w:r>
+      <w:r>
+        <w:rPr>
+          <w:rFonts w:ascii="Arial" w:hAnsi="Arial" w:cs="Arial"/>
+          <w:sz w:val="22"/>
+        </w:rPr>
+        <w:t xml:space="preserve"> findet man schließlich das 8 mal 8 Feld, eine Score Anzeige, eine Zeitanzeige und welcher Spieler gerade am Zug ist. Die Anzeigen werden nach jedem Zug aktualisiert. Nachdem man das Spiel gewonnen hat, kommt ein neuer Bildschirm, wo gesagt wird, welcher Spieler gewonnen hat und wie der finale Punktestand ist.</w:t>
       </w:r>
     </w:p>
     <w:p>
@@ -3330,6 +3589,14 @@
     </w:p>
     <w:p>
       <w:pPr>
+        <w:spacing w:before="120" w:after="120"/>
+        <w:rPr>
+          <w:rFonts w:ascii="Arial" w:hAnsi="Arial" w:cs="Arial"/>
+        </w:rPr>
+      </w:pPr>
+    </w:p>
+    <w:p>
+      <w:pPr>
         <w:spacing w:before="0" w:after="240"/>
         <w:ind w:left="1080"/>
         <w:rPr>
@@ -3343,24 +3610,6 @@
           <w:sz w:val="22"/>
         </w:rPr>
         <w:t>Die Steuerung wird im allgemeinen durch die getch()-Funktion gelöst und lässt direkte Tastatureingaben zu, ohne ENTER drücken zu müssen. Die getch()-Funktion gibt im Gegensatz zur getche()-Funktion kein Echo auf der Konsole zurück und ist sehr hilfreich für das Spiel.</w:t>
-      </w:r>
-    </w:p>
-    <w:p>
-      <w:pPr>
-        <w:rPr>
-          <w:rFonts w:ascii="Arial" w:hAnsi="Arial" w:cs="Arial"/>
-          <w:caps/>
-          <w:color w:val="365F91" w:themeColor="accent1" w:themeShade="BF"/>
-          <w:spacing w:val="10"/>
-          <w:sz w:val="22"/>
-          <w:szCs w:val="22"/>
-        </w:rPr>
-      </w:pPr>
-      <w:r>
-        <w:rPr>
-          <w:rFonts w:ascii="Arial" w:hAnsi="Arial" w:cs="Arial"/>
-        </w:rPr>
-        <w:br w:type="page"/>
       </w:r>
     </w:p>
     <w:p>
@@ -3378,9 +3627,16 @@
         <w:rPr>
           <w:rFonts w:ascii="Arial" w:hAnsi="Arial" w:cs="Arial"/>
         </w:rPr>
-        <w:lastRenderedPageBreak/>
         <w:t>Im Menü</w:t>
       </w:r>
+    </w:p>
+    <w:p>
+      <w:pPr>
+        <w:spacing w:before="120" w:after="120"/>
+        <w:rPr>
+          <w:rFonts w:ascii="Arial" w:hAnsi="Arial" w:cs="Arial"/>
+        </w:rPr>
+      </w:pPr>
     </w:p>
     <w:p>
       <w:pPr>
@@ -3436,7 +3692,7 @@
           <w:lang w:eastAsia="de-DE"/>
         </w:rPr>
         <w:drawing>
-          <wp:inline distT="0" distB="0" distL="0" distR="0" wp14:anchorId="71767FEC" wp14:editId="6A167E50">
+          <wp:inline distT="0" distB="0" distL="0" distR="0" wp14:anchorId="04830462" wp14:editId="314BCFCF">
             <wp:extent cx="4053840" cy="1336073"/>
             <wp:effectExtent l="0" t="0" r="3810" b="0"/>
             <wp:docPr id="3" name="Grafik 3"/>
@@ -3506,6 +3762,8 @@
           <w:ilvl w:val="4"/>
           <w:numId w:val="5"/>
         </w:numPr>
+        <w:spacing w:before="120"/>
+        <w:ind w:left="2234" w:hanging="794"/>
         <w:rPr>
           <w:rFonts w:ascii="Arial" w:hAnsi="Arial" w:cs="Arial"/>
         </w:rPr>
@@ -3516,6 +3774,14 @@
         </w:rPr>
         <w:t>Im Spiel</w:t>
       </w:r>
+    </w:p>
+    <w:p>
+      <w:pPr>
+        <w:spacing w:before="120" w:after="120"/>
+        <w:rPr>
+          <w:rFonts w:ascii="Arial" w:hAnsi="Arial" w:cs="Arial"/>
+        </w:rPr>
+      </w:pPr>
     </w:p>
     <w:p>
       <w:pPr>
@@ -3531,7 +3797,25 @@
           <w:rFonts w:ascii="Arial" w:hAnsi="Arial" w:cs="Arial"/>
           <w:sz w:val="22"/>
         </w:rPr>
-        <w:t>Die Steuerung wurde ebenfalls durch eine Funktion gelöst, um es dem Benutzer so einfach wie möglich zu machen das Spiel zu spielen. Wenn man in dem Spiel ist, lässt sich der Cursor durch die W-A-S-D Tasten steuern. W für nach oben, A für nach links, S für nach unten und D für nach rechts. Die Tasten sind ähnlich wie die Pfeiltasten auf der Tastatur angeordnet und eine typische Belegung für viele andere Spiele.</w:t>
+        <w:t xml:space="preserve">Die Steuerung wurde ebenfalls durch eine Funktion gelöst, um es dem Benutzer so einfach wie möglich zu machen das Spiel zu spielen. Wenn man in dem Spiel ist, lässt sich der Cursor durch die W-A-S-D Tasten steuern. </w:t>
+      </w:r>
+    </w:p>
+    <w:p>
+      <w:pPr>
+        <w:spacing w:before="0" w:after="0"/>
+        <w:ind w:left="1416"/>
+        <w:rPr>
+          <w:rFonts w:ascii="Arial" w:hAnsi="Arial" w:cs="Arial"/>
+          <w:sz w:val="22"/>
+        </w:rPr>
+      </w:pPr>
+      <w:r>
+        <w:rPr>
+          <w:rFonts w:ascii="Arial" w:hAnsi="Arial" w:cs="Arial"/>
+          <w:sz w:val="22"/>
+        </w:rPr>
+        <w:lastRenderedPageBreak/>
+        <w:t>W für nach oben, A für nach links, S für nach unten und D für nach rechts. Die Tasten sind ähnlich wie die Pfeiltasten auf der Tastatur angeordnet und eine typische Belegung für viele andere Spiele.</w:t>
       </w:r>
     </w:p>
     <w:p>
@@ -3588,6 +3872,14 @@
         </w:rPr>
         <w:t>Struktur</w:t>
       </w:r>
+    </w:p>
+    <w:p>
+      <w:pPr>
+        <w:spacing w:before="120" w:after="120"/>
+        <w:rPr>
+          <w:rFonts w:ascii="Arial" w:hAnsi="Arial" w:cs="Arial"/>
+        </w:rPr>
+      </w:pPr>
     </w:p>
     <w:p>
       <w:pPr>
@@ -3812,7 +4104,6 @@
         <w:rPr>
           <w:rFonts w:ascii="Arial" w:hAnsi="Arial" w:cs="Arial"/>
         </w:rPr>
-        <w:lastRenderedPageBreak/>
         <w:t>Startmenü</w:t>
       </w:r>
     </w:p>
@@ -4064,7 +4355,7 @@
                 <w:bCs/>
                 <w:noProof/>
               </w:rPr>
-              <w:t>3</w:t>
+              <w:t>5</w:t>
             </w:r>
             <w:r>
               <w:rPr>
@@ -4109,7 +4400,7 @@
                 <w:bCs/>
                 <w:noProof/>
               </w:rPr>
-              <w:t>7</w:t>
+              <w:t>8</w:t>
             </w:r>
             <w:r>
               <w:rPr>
@@ -4161,6 +4452,92 @@
 <file path=word/numbering.xml><?xml version="1.0" encoding="utf-8"?>
 <w:numbering xmlns:wpc="http://schemas.microsoft.com/office/word/2010/wordprocessingCanvas" xmlns:mc="http://schemas.openxmlformats.org/markup-compatibility/2006" xmlns:o="urn:schemas-microsoft-com:office:office" xmlns:r="http://schemas.openxmlformats.org/officeDocument/2006/relationships" xmlns:m="http://schemas.openxmlformats.org/officeDocument/2006/math" xmlns:v="urn:schemas-microsoft-com:vml" xmlns:wp14="http://schemas.microsoft.com/office/word/2010/wordprocessingDrawing" xmlns:wp="http://schemas.openxmlformats.org/drawingml/2006/wordprocessingDrawing" xmlns:w10="urn:schemas-microsoft-com:office:word" xmlns:w="http://schemas.openxmlformats.org/wordprocessingml/2006/main" xmlns:w14="http://schemas.microsoft.com/office/word/2010/wordml" xmlns:wpg="http://schemas.microsoft.com/office/word/2010/wordprocessingGroup" xmlns:wpi="http://schemas.microsoft.com/office/word/2010/wordprocessingInk" xmlns:wne="http://schemas.microsoft.com/office/word/2006/wordml" xmlns:wps="http://schemas.microsoft.com/office/word/2010/wordprocessingShape" mc:Ignorable="w14 wp14">
   <w:abstractNum w:abstractNumId="0">
+    <w:nsid w:val="0700396D"/>
+    <w:multiLevelType w:val="multilevel"/>
+    <w:tmpl w:val="0407001F"/>
+    <w:lvl w:ilvl="0">
+      <w:start w:val="1"/>
+      <w:numFmt w:val="decimal"/>
+      <w:lvlText w:val="%1."/>
+      <w:lvlJc w:val="left"/>
+      <w:pPr>
+        <w:ind w:left="360" w:hanging="360"/>
+      </w:pPr>
+    </w:lvl>
+    <w:lvl w:ilvl="1">
+      <w:start w:val="1"/>
+      <w:numFmt w:val="decimal"/>
+      <w:lvlText w:val="%1.%2."/>
+      <w:lvlJc w:val="left"/>
+      <w:pPr>
+        <w:ind w:left="792" w:hanging="432"/>
+      </w:pPr>
+    </w:lvl>
+    <w:lvl w:ilvl="2">
+      <w:start w:val="1"/>
+      <w:numFmt w:val="decimal"/>
+      <w:lvlText w:val="%1.%2.%3."/>
+      <w:lvlJc w:val="left"/>
+      <w:pPr>
+        <w:ind w:left="1224" w:hanging="504"/>
+      </w:pPr>
+    </w:lvl>
+    <w:lvl w:ilvl="3">
+      <w:start w:val="1"/>
+      <w:numFmt w:val="decimal"/>
+      <w:lvlText w:val="%1.%2.%3.%4."/>
+      <w:lvlJc w:val="left"/>
+      <w:pPr>
+        <w:ind w:left="1728" w:hanging="648"/>
+      </w:pPr>
+    </w:lvl>
+    <w:lvl w:ilvl="4">
+      <w:start w:val="1"/>
+      <w:numFmt w:val="decimal"/>
+      <w:lvlText w:val="%1.%2.%3.%4.%5."/>
+      <w:lvlJc w:val="left"/>
+      <w:pPr>
+        <w:ind w:left="2232" w:hanging="792"/>
+      </w:pPr>
+    </w:lvl>
+    <w:lvl w:ilvl="5">
+      <w:start w:val="1"/>
+      <w:numFmt w:val="decimal"/>
+      <w:lvlText w:val="%1.%2.%3.%4.%5.%6."/>
+      <w:lvlJc w:val="left"/>
+      <w:pPr>
+        <w:ind w:left="2736" w:hanging="936"/>
+      </w:pPr>
+    </w:lvl>
+    <w:lvl w:ilvl="6">
+      <w:start w:val="1"/>
+      <w:numFmt w:val="decimal"/>
+      <w:lvlText w:val="%1.%2.%3.%4.%5.%6.%7."/>
+      <w:lvlJc w:val="left"/>
+      <w:pPr>
+        <w:ind w:left="3240" w:hanging="1080"/>
+      </w:pPr>
+    </w:lvl>
+    <w:lvl w:ilvl="7">
+      <w:start w:val="1"/>
+      <w:numFmt w:val="decimal"/>
+      <w:lvlText w:val="%1.%2.%3.%4.%5.%6.%7.%8."/>
+      <w:lvlJc w:val="left"/>
+      <w:pPr>
+        <w:ind w:left="3744" w:hanging="1224"/>
+      </w:pPr>
+    </w:lvl>
+    <w:lvl w:ilvl="8">
+      <w:start w:val="1"/>
+      <w:numFmt w:val="decimal"/>
+      <w:lvlText w:val="%1.%2.%3.%4.%5.%6.%7.%8.%9."/>
+      <w:lvlJc w:val="left"/>
+      <w:pPr>
+        <w:ind w:left="4320" w:hanging="1440"/>
+      </w:pPr>
+    </w:lvl>
+  </w:abstractNum>
+  <w:abstractNum w:abstractNumId="1">
     <w:nsid w:val="0DBC1EA4"/>
     <w:multiLevelType w:val="multilevel"/>
     <w:tmpl w:val="0407001F"/>
@@ -4246,7 +4623,7 @@
       </w:pPr>
     </w:lvl>
   </w:abstractNum>
-  <w:abstractNum w:abstractNumId="1">
+  <w:abstractNum w:abstractNumId="2">
     <w:nsid w:val="0E2979AC"/>
     <w:multiLevelType w:val="hybridMultilevel"/>
     <w:tmpl w:val="0AFA8C14"/>
@@ -4332,7 +4709,7 @@
       </w:pPr>
     </w:lvl>
   </w:abstractNum>
-  <w:abstractNum w:abstractNumId="2">
+  <w:abstractNum w:abstractNumId="3">
     <w:nsid w:val="11F354AC"/>
     <w:multiLevelType w:val="multilevel"/>
     <w:tmpl w:val="0407001F"/>
@@ -4418,7 +4795,7 @@
       </w:pPr>
     </w:lvl>
   </w:abstractNum>
-  <w:abstractNum w:abstractNumId="3">
+  <w:abstractNum w:abstractNumId="4">
     <w:nsid w:val="13DD38E8"/>
     <w:multiLevelType w:val="multilevel"/>
     <w:tmpl w:val="0407001F"/>
@@ -4504,7 +4881,7 @@
       </w:pPr>
     </w:lvl>
   </w:abstractNum>
-  <w:abstractNum w:abstractNumId="4">
+  <w:abstractNum w:abstractNumId="5">
     <w:nsid w:val="1A405255"/>
     <w:multiLevelType w:val="multilevel"/>
     <w:tmpl w:val="0407001F"/>
@@ -4590,7 +4967,7 @@
       </w:pPr>
     </w:lvl>
   </w:abstractNum>
-  <w:abstractNum w:abstractNumId="5">
+  <w:abstractNum w:abstractNumId="6">
     <w:nsid w:val="22EB3785"/>
     <w:multiLevelType w:val="multilevel"/>
     <w:tmpl w:val="0407001F"/>
@@ -4676,7 +5053,7 @@
       </w:pPr>
     </w:lvl>
   </w:abstractNum>
-  <w:abstractNum w:abstractNumId="6">
+  <w:abstractNum w:abstractNumId="7">
     <w:nsid w:val="28EF0DD4"/>
     <w:multiLevelType w:val="hybridMultilevel"/>
     <w:tmpl w:val="502C24FC"/>
@@ -4789,7 +5166,7 @@
       </w:rPr>
     </w:lvl>
   </w:abstractNum>
-  <w:abstractNum w:abstractNumId="7">
+  <w:abstractNum w:abstractNumId="8">
     <w:nsid w:val="2A506C52"/>
     <w:multiLevelType w:val="multilevel"/>
     <w:tmpl w:val="0407001F"/>
@@ -4875,7 +5252,265 @@
       </w:pPr>
     </w:lvl>
   </w:abstractNum>
-  <w:abstractNum w:abstractNumId="8">
+  <w:abstractNum w:abstractNumId="9">
+    <w:nsid w:val="2F546071"/>
+    <w:multiLevelType w:val="multilevel"/>
+    <w:tmpl w:val="0407001F"/>
+    <w:lvl w:ilvl="0">
+      <w:start w:val="1"/>
+      <w:numFmt w:val="decimal"/>
+      <w:lvlText w:val="%1."/>
+      <w:lvlJc w:val="left"/>
+      <w:pPr>
+        <w:ind w:left="720" w:hanging="360"/>
+      </w:pPr>
+    </w:lvl>
+    <w:lvl w:ilvl="1">
+      <w:start w:val="1"/>
+      <w:numFmt w:val="decimal"/>
+      <w:lvlText w:val="%1.%2."/>
+      <w:lvlJc w:val="left"/>
+      <w:pPr>
+        <w:ind w:left="1152" w:hanging="432"/>
+      </w:pPr>
+    </w:lvl>
+    <w:lvl w:ilvl="2">
+      <w:start w:val="1"/>
+      <w:numFmt w:val="decimal"/>
+      <w:lvlText w:val="%1.%2.%3."/>
+      <w:lvlJc w:val="left"/>
+      <w:pPr>
+        <w:ind w:left="1584" w:hanging="504"/>
+      </w:pPr>
+    </w:lvl>
+    <w:lvl w:ilvl="3">
+      <w:start w:val="1"/>
+      <w:numFmt w:val="decimal"/>
+      <w:lvlText w:val="%1.%2.%3.%4."/>
+      <w:lvlJc w:val="left"/>
+      <w:pPr>
+        <w:ind w:left="2088" w:hanging="648"/>
+      </w:pPr>
+    </w:lvl>
+    <w:lvl w:ilvl="4">
+      <w:start w:val="1"/>
+      <w:numFmt w:val="decimal"/>
+      <w:lvlText w:val="%1.%2.%3.%4.%5."/>
+      <w:lvlJc w:val="left"/>
+      <w:pPr>
+        <w:ind w:left="2592" w:hanging="792"/>
+      </w:pPr>
+    </w:lvl>
+    <w:lvl w:ilvl="5">
+      <w:start w:val="1"/>
+      <w:numFmt w:val="decimal"/>
+      <w:lvlText w:val="%1.%2.%3.%4.%5.%6."/>
+      <w:lvlJc w:val="left"/>
+      <w:pPr>
+        <w:ind w:left="3096" w:hanging="936"/>
+      </w:pPr>
+    </w:lvl>
+    <w:lvl w:ilvl="6">
+      <w:start w:val="1"/>
+      <w:numFmt w:val="decimal"/>
+      <w:lvlText w:val="%1.%2.%3.%4.%5.%6.%7."/>
+      <w:lvlJc w:val="left"/>
+      <w:pPr>
+        <w:ind w:left="3600" w:hanging="1080"/>
+      </w:pPr>
+    </w:lvl>
+    <w:lvl w:ilvl="7">
+      <w:start w:val="1"/>
+      <w:numFmt w:val="decimal"/>
+      <w:lvlText w:val="%1.%2.%3.%4.%5.%6.%7.%8."/>
+      <w:lvlJc w:val="left"/>
+      <w:pPr>
+        <w:ind w:left="4104" w:hanging="1224"/>
+      </w:pPr>
+    </w:lvl>
+    <w:lvl w:ilvl="8">
+      <w:start w:val="1"/>
+      <w:numFmt w:val="decimal"/>
+      <w:lvlText w:val="%1.%2.%3.%4.%5.%6.%7.%8.%9."/>
+      <w:lvlJc w:val="left"/>
+      <w:pPr>
+        <w:ind w:left="4680" w:hanging="1440"/>
+      </w:pPr>
+    </w:lvl>
+  </w:abstractNum>
+  <w:abstractNum w:abstractNumId="10">
+    <w:nsid w:val="391814B9"/>
+    <w:multiLevelType w:val="multilevel"/>
+    <w:tmpl w:val="0407001F"/>
+    <w:lvl w:ilvl="0">
+      <w:start w:val="1"/>
+      <w:numFmt w:val="decimal"/>
+      <w:lvlText w:val="%1."/>
+      <w:lvlJc w:val="left"/>
+      <w:pPr>
+        <w:ind w:left="360" w:hanging="360"/>
+      </w:pPr>
+    </w:lvl>
+    <w:lvl w:ilvl="1">
+      <w:start w:val="1"/>
+      <w:numFmt w:val="decimal"/>
+      <w:lvlText w:val="%1.%2."/>
+      <w:lvlJc w:val="left"/>
+      <w:pPr>
+        <w:ind w:left="792" w:hanging="432"/>
+      </w:pPr>
+    </w:lvl>
+    <w:lvl w:ilvl="2">
+      <w:start w:val="1"/>
+      <w:numFmt w:val="decimal"/>
+      <w:lvlText w:val="%1.%2.%3."/>
+      <w:lvlJc w:val="left"/>
+      <w:pPr>
+        <w:ind w:left="1224" w:hanging="504"/>
+      </w:pPr>
+    </w:lvl>
+    <w:lvl w:ilvl="3">
+      <w:start w:val="1"/>
+      <w:numFmt w:val="decimal"/>
+      <w:lvlText w:val="%1.%2.%3.%4."/>
+      <w:lvlJc w:val="left"/>
+      <w:pPr>
+        <w:ind w:left="1728" w:hanging="648"/>
+      </w:pPr>
+    </w:lvl>
+    <w:lvl w:ilvl="4">
+      <w:start w:val="1"/>
+      <w:numFmt w:val="decimal"/>
+      <w:lvlText w:val="%1.%2.%3.%4.%5."/>
+      <w:lvlJc w:val="left"/>
+      <w:pPr>
+        <w:ind w:left="2232" w:hanging="792"/>
+      </w:pPr>
+    </w:lvl>
+    <w:lvl w:ilvl="5">
+      <w:start w:val="1"/>
+      <w:numFmt w:val="decimal"/>
+      <w:lvlText w:val="%1.%2.%3.%4.%5.%6."/>
+      <w:lvlJc w:val="left"/>
+      <w:pPr>
+        <w:ind w:left="2736" w:hanging="936"/>
+      </w:pPr>
+    </w:lvl>
+    <w:lvl w:ilvl="6">
+      <w:start w:val="1"/>
+      <w:numFmt w:val="decimal"/>
+      <w:lvlText w:val="%1.%2.%3.%4.%5.%6.%7."/>
+      <w:lvlJc w:val="left"/>
+      <w:pPr>
+        <w:ind w:left="3240" w:hanging="1080"/>
+      </w:pPr>
+    </w:lvl>
+    <w:lvl w:ilvl="7">
+      <w:start w:val="1"/>
+      <w:numFmt w:val="decimal"/>
+      <w:lvlText w:val="%1.%2.%3.%4.%5.%6.%7.%8."/>
+      <w:lvlJc w:val="left"/>
+      <w:pPr>
+        <w:ind w:left="3744" w:hanging="1224"/>
+      </w:pPr>
+    </w:lvl>
+    <w:lvl w:ilvl="8">
+      <w:start w:val="1"/>
+      <w:numFmt w:val="decimal"/>
+      <w:lvlText w:val="%1.%2.%3.%4.%5.%6.%7.%8.%9."/>
+      <w:lvlJc w:val="left"/>
+      <w:pPr>
+        <w:ind w:left="4320" w:hanging="1440"/>
+      </w:pPr>
+    </w:lvl>
+  </w:abstractNum>
+  <w:abstractNum w:abstractNumId="11">
+    <w:nsid w:val="42586547"/>
+    <w:multiLevelType w:val="multilevel"/>
+    <w:tmpl w:val="0407001F"/>
+    <w:lvl w:ilvl="0">
+      <w:start w:val="1"/>
+      <w:numFmt w:val="decimal"/>
+      <w:lvlText w:val="%1."/>
+      <w:lvlJc w:val="left"/>
+      <w:pPr>
+        <w:ind w:left="1068" w:hanging="360"/>
+      </w:pPr>
+    </w:lvl>
+    <w:lvl w:ilvl="1">
+      <w:start w:val="1"/>
+      <w:numFmt w:val="decimal"/>
+      <w:lvlText w:val="%1.%2."/>
+      <w:lvlJc w:val="left"/>
+      <w:pPr>
+        <w:ind w:left="1500" w:hanging="432"/>
+      </w:pPr>
+    </w:lvl>
+    <w:lvl w:ilvl="2">
+      <w:start w:val="1"/>
+      <w:numFmt w:val="decimal"/>
+      <w:lvlText w:val="%1.%2.%3."/>
+      <w:lvlJc w:val="left"/>
+      <w:pPr>
+        <w:ind w:left="1932" w:hanging="504"/>
+      </w:pPr>
+    </w:lvl>
+    <w:lvl w:ilvl="3">
+      <w:start w:val="1"/>
+      <w:numFmt w:val="decimal"/>
+      <w:lvlText w:val="%1.%2.%3.%4."/>
+      <w:lvlJc w:val="left"/>
+      <w:pPr>
+        <w:ind w:left="2436" w:hanging="648"/>
+      </w:pPr>
+    </w:lvl>
+    <w:lvl w:ilvl="4">
+      <w:start w:val="1"/>
+      <w:numFmt w:val="decimal"/>
+      <w:lvlText w:val="%1.%2.%3.%4.%5."/>
+      <w:lvlJc w:val="left"/>
+      <w:pPr>
+        <w:ind w:left="2940" w:hanging="792"/>
+      </w:pPr>
+    </w:lvl>
+    <w:lvl w:ilvl="5">
+      <w:start w:val="1"/>
+      <w:numFmt w:val="decimal"/>
+      <w:lvlText w:val="%1.%2.%3.%4.%5.%6."/>
+      <w:lvlJc w:val="left"/>
+      <w:pPr>
+        <w:ind w:left="3444" w:hanging="936"/>
+      </w:pPr>
+    </w:lvl>
+    <w:lvl w:ilvl="6">
+      <w:start w:val="1"/>
+      <w:numFmt w:val="decimal"/>
+      <w:lvlText w:val="%1.%2.%3.%4.%5.%6.%7."/>
+      <w:lvlJc w:val="left"/>
+      <w:pPr>
+        <w:ind w:left="3948" w:hanging="1080"/>
+      </w:pPr>
+    </w:lvl>
+    <w:lvl w:ilvl="7">
+      <w:start w:val="1"/>
+      <w:numFmt w:val="decimal"/>
+      <w:lvlText w:val="%1.%2.%3.%4.%5.%6.%7.%8."/>
+      <w:lvlJc w:val="left"/>
+      <w:pPr>
+        <w:ind w:left="4452" w:hanging="1224"/>
+      </w:pPr>
+    </w:lvl>
+    <w:lvl w:ilvl="8">
+      <w:start w:val="1"/>
+      <w:numFmt w:val="decimal"/>
+      <w:lvlText w:val="%1.%2.%3.%4.%5.%6.%7.%8.%9."/>
+      <w:lvlJc w:val="left"/>
+      <w:pPr>
+        <w:ind w:left="5028" w:hanging="1440"/>
+      </w:pPr>
+    </w:lvl>
+  </w:abstractNum>
+  <w:abstractNum w:abstractNumId="12">
     <w:nsid w:val="4E247F42"/>
     <w:multiLevelType w:val="multilevel"/>
     <w:tmpl w:val="0407001F"/>
@@ -4961,7 +5596,7 @@
       </w:pPr>
     </w:lvl>
   </w:abstractNum>
-  <w:abstractNum w:abstractNumId="9">
+  <w:abstractNum w:abstractNumId="13">
     <w:nsid w:val="509532F1"/>
     <w:multiLevelType w:val="multilevel"/>
     <w:tmpl w:val="0407001F"/>
@@ -5047,7 +5682,7 @@
       </w:pPr>
     </w:lvl>
   </w:abstractNum>
-  <w:abstractNum w:abstractNumId="10">
+  <w:abstractNum w:abstractNumId="14">
     <w:nsid w:val="724D4225"/>
     <w:multiLevelType w:val="multilevel"/>
     <w:tmpl w:val="0407001F"/>
@@ -5133,7 +5768,7 @@
       </w:pPr>
     </w:lvl>
   </w:abstractNum>
-  <w:abstractNum w:abstractNumId="11">
+  <w:abstractNum w:abstractNumId="15">
     <w:nsid w:val="75395C9D"/>
     <w:multiLevelType w:val="multilevel"/>
     <w:tmpl w:val="0407001F"/>
@@ -5219,7 +5854,120 @@
       </w:pPr>
     </w:lvl>
   </w:abstractNum>
-  <w:abstractNum w:abstractNumId="12">
+  <w:abstractNum w:abstractNumId="16">
+    <w:nsid w:val="7AC47859"/>
+    <w:multiLevelType w:val="hybridMultilevel"/>
+    <w:tmpl w:val="4DE25466"/>
+    <w:lvl w:ilvl="0" w:tplc="04070001">
+      <w:start w:val="1"/>
+      <w:numFmt w:val="bullet"/>
+      <w:lvlText w:val=""/>
+      <w:lvlJc w:val="left"/>
+      <w:pPr>
+        <w:ind w:left="2160" w:hanging="360"/>
+      </w:pPr>
+      <w:rPr>
+        <w:rFonts w:ascii="Symbol" w:hAnsi="Symbol" w:hint="default"/>
+      </w:rPr>
+    </w:lvl>
+    <w:lvl w:ilvl="1" w:tplc="04070003" w:tentative="1">
+      <w:start w:val="1"/>
+      <w:numFmt w:val="bullet"/>
+      <w:lvlText w:val="o"/>
+      <w:lvlJc w:val="left"/>
+      <w:pPr>
+        <w:ind w:left="2880" w:hanging="360"/>
+      </w:pPr>
+      <w:rPr>
+        <w:rFonts w:ascii="Courier New" w:hAnsi="Courier New" w:cs="Courier New" w:hint="default"/>
+      </w:rPr>
+    </w:lvl>
+    <w:lvl w:ilvl="2" w:tplc="04070005" w:tentative="1">
+      <w:start w:val="1"/>
+      <w:numFmt w:val="bullet"/>
+      <w:lvlText w:val=""/>
+      <w:lvlJc w:val="left"/>
+      <w:pPr>
+        <w:ind w:left="3600" w:hanging="360"/>
+      </w:pPr>
+      <w:rPr>
+        <w:rFonts w:ascii="Wingdings" w:hAnsi="Wingdings" w:hint="default"/>
+      </w:rPr>
+    </w:lvl>
+    <w:lvl w:ilvl="3" w:tplc="04070001" w:tentative="1">
+      <w:start w:val="1"/>
+      <w:numFmt w:val="bullet"/>
+      <w:lvlText w:val=""/>
+      <w:lvlJc w:val="left"/>
+      <w:pPr>
+        <w:ind w:left="4320" w:hanging="360"/>
+      </w:pPr>
+      <w:rPr>
+        <w:rFonts w:ascii="Symbol" w:hAnsi="Symbol" w:hint="default"/>
+      </w:rPr>
+    </w:lvl>
+    <w:lvl w:ilvl="4" w:tplc="04070003" w:tentative="1">
+      <w:start w:val="1"/>
+      <w:numFmt w:val="bullet"/>
+      <w:lvlText w:val="o"/>
+      <w:lvlJc w:val="left"/>
+      <w:pPr>
+        <w:ind w:left="5040" w:hanging="360"/>
+      </w:pPr>
+      <w:rPr>
+        <w:rFonts w:ascii="Courier New" w:hAnsi="Courier New" w:cs="Courier New" w:hint="default"/>
+      </w:rPr>
+    </w:lvl>
+    <w:lvl w:ilvl="5" w:tplc="04070005" w:tentative="1">
+      <w:start w:val="1"/>
+      <w:numFmt w:val="bullet"/>
+      <w:lvlText w:val=""/>
+      <w:lvlJc w:val="left"/>
+      <w:pPr>
+        <w:ind w:left="5760" w:hanging="360"/>
+      </w:pPr>
+      <w:rPr>
+        <w:rFonts w:ascii="Wingdings" w:hAnsi="Wingdings" w:hint="default"/>
+      </w:rPr>
+    </w:lvl>
+    <w:lvl w:ilvl="6" w:tplc="04070001" w:tentative="1">
+      <w:start w:val="1"/>
+      <w:numFmt w:val="bullet"/>
+      <w:lvlText w:val=""/>
+      <w:lvlJc w:val="left"/>
+      <w:pPr>
+        <w:ind w:left="6480" w:hanging="360"/>
+      </w:pPr>
+      <w:rPr>
+        <w:rFonts w:ascii="Symbol" w:hAnsi="Symbol" w:hint="default"/>
+      </w:rPr>
+    </w:lvl>
+    <w:lvl w:ilvl="7" w:tplc="04070003" w:tentative="1">
+      <w:start w:val="1"/>
+      <w:numFmt w:val="bullet"/>
+      <w:lvlText w:val="o"/>
+      <w:lvlJc w:val="left"/>
+      <w:pPr>
+        <w:ind w:left="7200" w:hanging="360"/>
+      </w:pPr>
+      <w:rPr>
+        <w:rFonts w:ascii="Courier New" w:hAnsi="Courier New" w:cs="Courier New" w:hint="default"/>
+      </w:rPr>
+    </w:lvl>
+    <w:lvl w:ilvl="8" w:tplc="04070005" w:tentative="1">
+      <w:start w:val="1"/>
+      <w:numFmt w:val="bullet"/>
+      <w:lvlText w:val=""/>
+      <w:lvlJc w:val="left"/>
+      <w:pPr>
+        <w:ind w:left="7920" w:hanging="360"/>
+      </w:pPr>
+      <w:rPr>
+        <w:rFonts w:ascii="Wingdings" w:hAnsi="Wingdings" w:hint="default"/>
+      </w:rPr>
+    </w:lvl>
+  </w:abstractNum>
+  <w:abstractNum w:abstractNumId="17">
     <w:nsid w:val="7B6B04E1"/>
     <w:multiLevelType w:val="multilevel"/>
     <w:tmpl w:val="0407001F"/>
@@ -5306,43 +6054,58 @@
     </w:lvl>
   </w:abstractNum>
   <w:num w:numId="1">
+    <w:abstractNumId w:val="17"/>
+  </w:num>
+  <w:num w:numId="2">
+    <w:abstractNumId w:val="5"/>
+  </w:num>
+  <w:num w:numId="3">
+    <w:abstractNumId w:val="14"/>
+  </w:num>
+  <w:num w:numId="4">
     <w:abstractNumId w:val="12"/>
   </w:num>
-  <w:num w:numId="2">
+  <w:num w:numId="5">
+    <w:abstractNumId w:val="15"/>
+  </w:num>
+  <w:num w:numId="6">
+    <w:abstractNumId w:val="7"/>
+  </w:num>
+  <w:num w:numId="7">
+    <w:abstractNumId w:val="2"/>
+  </w:num>
+  <w:num w:numId="8">
+    <w:abstractNumId w:val="13"/>
+  </w:num>
+  <w:num w:numId="9">
+    <w:abstractNumId w:val="8"/>
+  </w:num>
+  <w:num w:numId="10">
     <w:abstractNumId w:val="4"/>
   </w:num>
-  <w:num w:numId="3">
-    <w:abstractNumId w:val="10"/>
+  <w:num w:numId="11">
+    <w:abstractNumId w:val="1"/>
   </w:num>
-  <w:num w:numId="4">
-    <w:abstractNumId w:val="8"/>
+  <w:num w:numId="12">
+    <w:abstractNumId w:val="6"/>
   </w:num>
-  <w:num w:numId="5">
+  <w:num w:numId="13">
+    <w:abstractNumId w:val="3"/>
+  </w:num>
+  <w:num w:numId="14">
     <w:abstractNumId w:val="11"/>
   </w:num>
-  <w:num w:numId="6">
-    <w:abstractNumId w:val="6"/>
+  <w:num w:numId="15">
+    <w:abstractNumId w:val="16"/>
   </w:num>
-  <w:num w:numId="7">
-    <w:abstractNumId w:val="1"/>
-  </w:num>
-  <w:num w:numId="8">
+  <w:num w:numId="16">
     <w:abstractNumId w:val="9"/>
   </w:num>
-  <w:num w:numId="9">
-    <w:abstractNumId w:val="7"/>
-  </w:num>
-  <w:num w:numId="10">
-    <w:abstractNumId w:val="3"/>
-  </w:num>
-  <w:num w:numId="11">
+  <w:num w:numId="17">
     <w:abstractNumId w:val="0"/>
   </w:num>
-  <w:num w:numId="12">
-    <w:abstractNumId w:val="5"/>
-  </w:num>
-  <w:num w:numId="13">
-    <w:abstractNumId w:val="2"/>
+  <w:num w:numId="18">
+    <w:abstractNumId w:val="10"/>
   </w:num>
 </w:numbering>
 </file>
@@ -6284,6 +7047,32 @@
       <w:ind w:left="400"/>
     </w:pPr>
   </w:style>
+  <w:style w:type="table" w:styleId="Tabellenraster">
+    <w:name w:val="Table Grid"/>
+    <w:basedOn w:val="NormaleTabelle"/>
+    <w:uiPriority w:val="59"/>
+    <w:rsid w:val="00134A79"/>
+    <w:pPr>
+      <w:spacing w:before="0" w:after="0" w:line="240" w:lineRule="auto"/>
+    </w:pPr>
+    <w:tblPr>
+      <w:tblInd w:w="0" w:type="dxa"/>
+      <w:tblBorders>
+        <w:top w:val="single" w:sz="4" w:space="0" w:color="auto"/>
+        <w:left w:val="single" w:sz="4" w:space="0" w:color="auto"/>
+        <w:bottom w:val="single" w:sz="4" w:space="0" w:color="auto"/>
+        <w:right w:val="single" w:sz="4" w:space="0" w:color="auto"/>
+        <w:insideH w:val="single" w:sz="4" w:space="0" w:color="auto"/>
+        <w:insideV w:val="single" w:sz="4" w:space="0" w:color="auto"/>
+      </w:tblBorders>
+      <w:tblCellMar>
+        <w:top w:w="0" w:type="dxa"/>
+        <w:left w:w="108" w:type="dxa"/>
+        <w:bottom w:w="0" w:type="dxa"/>
+        <w:right w:w="108" w:type="dxa"/>
+      </w:tblCellMar>
+    </w:tblPr>
+  </w:style>
 </w:styles>
 </file>
 
@@ -7223,6 +8012,32 @@
       <w:spacing w:after="100"/>
       <w:ind w:left="400"/>
     </w:pPr>
+  </w:style>
+  <w:style w:type="table" w:styleId="Tabellenraster">
+    <w:name w:val="Table Grid"/>
+    <w:basedOn w:val="NormaleTabelle"/>
+    <w:uiPriority w:val="59"/>
+    <w:rsid w:val="00134A79"/>
+    <w:pPr>
+      <w:spacing w:before="0" w:after="0" w:line="240" w:lineRule="auto"/>
+    </w:pPr>
+    <w:tblPr>
+      <w:tblInd w:w="0" w:type="dxa"/>
+      <w:tblBorders>
+        <w:top w:val="single" w:sz="4" w:space="0" w:color="auto"/>
+        <w:left w:val="single" w:sz="4" w:space="0" w:color="auto"/>
+        <w:bottom w:val="single" w:sz="4" w:space="0" w:color="auto"/>
+        <w:right w:val="single" w:sz="4" w:space="0" w:color="auto"/>
+        <w:insideH w:val="single" w:sz="4" w:space="0" w:color="auto"/>
+        <w:insideV w:val="single" w:sz="4" w:space="0" w:color="auto"/>
+      </w:tblBorders>
+      <w:tblCellMar>
+        <w:top w:w="0" w:type="dxa"/>
+        <w:left w:w="108" w:type="dxa"/>
+        <w:bottom w:w="0" w:type="dxa"/>
+        <w:right w:w="108" w:type="dxa"/>
+      </w:tblCellMar>
+    </w:tblPr>
   </w:style>
 </w:styles>
 </file>
@@ -7517,7 +8332,7 @@
 </file>
 
 <file path=customXml/itemProps1.xml><?xml version="1.0" encoding="utf-8"?>
-<ds:datastoreItem xmlns:ds="http://schemas.openxmlformats.org/officeDocument/2006/customXml" ds:itemID="{8675E0F2-067E-40F4-AA6F-E87617DC4C28}">
+<ds:datastoreItem xmlns:ds="http://schemas.openxmlformats.org/officeDocument/2006/customXml" ds:itemID="{CC2774D7-A163-4EB3-BB1B-57A73714BAB0}">
   <ds:schemaRefs>
     <ds:schemaRef ds:uri="http://schemas.openxmlformats.org/officeDocument/2006/bibliography"/>
   </ds:schemaRefs>

--- a/docs/Dokumentation-Reversi.docx
+++ b/docs/Dokumentation-Reversi.docx
@@ -29,8 +29,17 @@
           <w:rFonts w:ascii="Arial" w:hAnsi="Arial" w:cs="Arial"/>
           <w:sz w:val="40"/>
         </w:rPr>
-        <w:t>BBS Brinkstraße</w:t>
-      </w:r>
+        <w:t xml:space="preserve">BBS </w:t>
+      </w:r>
+      <w:proofErr w:type="spellStart"/>
+      <w:r>
+        <w:rPr>
+          <w:rFonts w:ascii="Arial" w:hAnsi="Arial" w:cs="Arial"/>
+          <w:sz w:val="40"/>
+        </w:rPr>
+        <w:t>Brinkstraße</w:t>
+      </w:r>
+      <w:proofErr w:type="spellEnd"/>
     </w:p>
     <w:p>
       <w:pPr>
@@ -106,6 +115,7 @@
           <w:sz w:val="52"/>
         </w:rPr>
       </w:pPr>
+      <w:proofErr w:type="spellStart"/>
       <w:r>
         <w:rPr>
           <w:rFonts w:ascii="Arial" w:hAnsi="Arial" w:cs="Arial"/>
@@ -114,6 +124,7 @@
         </w:rPr>
         <w:t>Reversi</w:t>
       </w:r>
+      <w:proofErr w:type="spellEnd"/>
     </w:p>
     <w:p>
       <w:pPr>
@@ -186,8 +197,17 @@
           <w:rFonts w:ascii="Arial" w:hAnsi="Arial" w:cs="Arial"/>
           <w:sz w:val="24"/>
         </w:rPr>
-        <w:t>Verfasser: Lukas Gutknecht und Lukas Alte-Bornholt</w:t>
-      </w:r>
+        <w:t>Verfasser: Lukas Gutknecht und Lukas Alte-</w:t>
+      </w:r>
+      <w:proofErr w:type="spellStart"/>
+      <w:r>
+        <w:rPr>
+          <w:rFonts w:ascii="Arial" w:hAnsi="Arial" w:cs="Arial"/>
+          <w:sz w:val="24"/>
+        </w:rPr>
+        <w:t>Bornholt</w:t>
+      </w:r>
+      <w:proofErr w:type="spellEnd"/>
     </w:p>
     <w:p>
       <w:pPr>
@@ -292,7 +312,6 @@
           <w:pPr>
             <w:pStyle w:val="Verzeichnis1"/>
             <w:rPr>
-              <w:rFonts w:ascii="Arial" w:hAnsi="Arial" w:cs="Arial"/>
               <w:noProof/>
               <w:sz w:val="22"/>
               <w:szCs w:val="22"/>
@@ -317,7 +336,7 @@
             </w:rPr>
             <w:fldChar w:fldCharType="separate"/>
           </w:r>
-          <w:hyperlink w:anchor="_Toc6471869" w:history="1">
+          <w:hyperlink w:anchor="_Toc6921814" w:history="1">
             <w:r>
               <w:rPr>
                 <w:rStyle w:val="Hyperlink"/>
@@ -328,7 +347,6 @@
             </w:r>
             <w:r>
               <w:rPr>
-                <w:rFonts w:ascii="Arial" w:hAnsi="Arial" w:cs="Arial"/>
                 <w:noProof/>
                 <w:sz w:val="22"/>
                 <w:szCs w:val="22"/>
@@ -346,7 +364,6 @@
             </w:r>
             <w:r>
               <w:rPr>
-                <w:rFonts w:ascii="Arial" w:hAnsi="Arial" w:cs="Arial"/>
                 <w:noProof/>
                 <w:webHidden/>
               </w:rPr>
@@ -354,7 +371,6 @@
             </w:r>
             <w:r>
               <w:rPr>
-                <w:rFonts w:ascii="Arial" w:hAnsi="Arial" w:cs="Arial"/>
                 <w:noProof/>
                 <w:webHidden/>
               </w:rPr>
@@ -362,22 +378,19 @@
             </w:r>
             <w:r>
               <w:rPr>
-                <w:rFonts w:ascii="Arial" w:hAnsi="Arial" w:cs="Arial"/>
-                <w:noProof/>
-                <w:webHidden/>
-              </w:rPr>
-              <w:instrText xml:space="preserve"> PAGEREF _Toc6471869 \h </w:instrText>
-            </w:r>
-            <w:r>
-              <w:rPr>
-                <w:rFonts w:ascii="Arial" w:hAnsi="Arial" w:cs="Arial"/>
-                <w:noProof/>
-                <w:webHidden/>
-              </w:rPr>
-            </w:r>
-            <w:r>
-              <w:rPr>
-                <w:rFonts w:ascii="Arial" w:hAnsi="Arial" w:cs="Arial"/>
+                <w:noProof/>
+                <w:webHidden/>
+              </w:rPr>
+              <w:instrText xml:space="preserve"> PAGEREF _Toc6921814 \h </w:instrText>
+            </w:r>
+            <w:r>
+              <w:rPr>
+                <w:noProof/>
+                <w:webHidden/>
+              </w:rPr>
+            </w:r>
+            <w:r>
+              <w:rPr>
                 <w:noProof/>
                 <w:webHidden/>
               </w:rPr>
@@ -385,7 +398,6 @@
             </w:r>
             <w:r>
               <w:rPr>
-                <w:rFonts w:ascii="Arial" w:hAnsi="Arial" w:cs="Arial"/>
                 <w:noProof/>
                 <w:webHidden/>
               </w:rPr>
@@ -393,7 +405,6 @@
             </w:r>
             <w:r>
               <w:rPr>
-                <w:rFonts w:ascii="Arial" w:hAnsi="Arial" w:cs="Arial"/>
                 <w:noProof/>
                 <w:webHidden/>
               </w:rPr>
@@ -409,14 +420,13 @@
               <w:tab w:val="right" w:leader="dot" w:pos="9062"/>
             </w:tabs>
             <w:rPr>
-              <w:rFonts w:ascii="Arial" w:hAnsi="Arial" w:cs="Arial"/>
               <w:noProof/>
               <w:sz w:val="22"/>
               <w:szCs w:val="22"/>
               <w:lang w:eastAsia="de-DE"/>
             </w:rPr>
           </w:pPr>
-          <w:hyperlink w:anchor="_Toc6471870" w:history="1">
+          <w:hyperlink w:anchor="_Toc6921815" w:history="1">
             <w:r>
               <w:rPr>
                 <w:rStyle w:val="Hyperlink"/>
@@ -427,7 +437,6 @@
             </w:r>
             <w:r>
               <w:rPr>
-                <w:rFonts w:ascii="Arial" w:hAnsi="Arial" w:cs="Arial"/>
                 <w:noProof/>
                 <w:sz w:val="22"/>
                 <w:szCs w:val="22"/>
@@ -445,7 +454,6 @@
             </w:r>
             <w:r>
               <w:rPr>
-                <w:rFonts w:ascii="Arial" w:hAnsi="Arial" w:cs="Arial"/>
                 <w:noProof/>
                 <w:webHidden/>
               </w:rPr>
@@ -453,7 +461,6 @@
             </w:r>
             <w:r>
               <w:rPr>
-                <w:rFonts w:ascii="Arial" w:hAnsi="Arial" w:cs="Arial"/>
                 <w:noProof/>
                 <w:webHidden/>
               </w:rPr>
@@ -461,22 +468,19 @@
             </w:r>
             <w:r>
               <w:rPr>
-                <w:rFonts w:ascii="Arial" w:hAnsi="Arial" w:cs="Arial"/>
-                <w:noProof/>
-                <w:webHidden/>
-              </w:rPr>
-              <w:instrText xml:space="preserve"> PAGEREF _Toc6471870 \h </w:instrText>
-            </w:r>
-            <w:r>
-              <w:rPr>
-                <w:rFonts w:ascii="Arial" w:hAnsi="Arial" w:cs="Arial"/>
-                <w:noProof/>
-                <w:webHidden/>
-              </w:rPr>
-            </w:r>
-            <w:r>
-              <w:rPr>
-                <w:rFonts w:ascii="Arial" w:hAnsi="Arial" w:cs="Arial"/>
+                <w:noProof/>
+                <w:webHidden/>
+              </w:rPr>
+              <w:instrText xml:space="preserve"> PAGEREF _Toc6921815 \h </w:instrText>
+            </w:r>
+            <w:r>
+              <w:rPr>
+                <w:noProof/>
+                <w:webHidden/>
+              </w:rPr>
+            </w:r>
+            <w:r>
+              <w:rPr>
                 <w:noProof/>
                 <w:webHidden/>
               </w:rPr>
@@ -484,7 +488,6 @@
             </w:r>
             <w:r>
               <w:rPr>
-                <w:rFonts w:ascii="Arial" w:hAnsi="Arial" w:cs="Arial"/>
                 <w:noProof/>
                 <w:webHidden/>
               </w:rPr>
@@ -492,7 +495,6 @@
             </w:r>
             <w:r>
               <w:rPr>
-                <w:rFonts w:ascii="Arial" w:hAnsi="Arial" w:cs="Arial"/>
                 <w:noProof/>
                 <w:webHidden/>
               </w:rPr>
@@ -508,14 +510,13 @@
               <w:tab w:val="right" w:leader="dot" w:pos="9062"/>
             </w:tabs>
             <w:rPr>
-              <w:rFonts w:ascii="Arial" w:hAnsi="Arial" w:cs="Arial"/>
               <w:noProof/>
               <w:sz w:val="22"/>
               <w:szCs w:val="22"/>
               <w:lang w:eastAsia="de-DE"/>
             </w:rPr>
           </w:pPr>
-          <w:hyperlink w:anchor="_Toc6471871" w:history="1">
+          <w:hyperlink w:anchor="_Toc6921816" w:history="1">
             <w:r>
               <w:rPr>
                 <w:rStyle w:val="Hyperlink"/>
@@ -526,7 +527,6 @@
             </w:r>
             <w:r>
               <w:rPr>
-                <w:rFonts w:ascii="Arial" w:hAnsi="Arial" w:cs="Arial"/>
                 <w:noProof/>
                 <w:sz w:val="22"/>
                 <w:szCs w:val="22"/>
@@ -544,7 +544,6 @@
             </w:r>
             <w:r>
               <w:rPr>
-                <w:rFonts w:ascii="Arial" w:hAnsi="Arial" w:cs="Arial"/>
                 <w:noProof/>
                 <w:webHidden/>
               </w:rPr>
@@ -552,7 +551,6 @@
             </w:r>
             <w:r>
               <w:rPr>
-                <w:rFonts w:ascii="Arial" w:hAnsi="Arial" w:cs="Arial"/>
                 <w:noProof/>
                 <w:webHidden/>
               </w:rPr>
@@ -560,22 +558,19 @@
             </w:r>
             <w:r>
               <w:rPr>
-                <w:rFonts w:ascii="Arial" w:hAnsi="Arial" w:cs="Arial"/>
-                <w:noProof/>
-                <w:webHidden/>
-              </w:rPr>
-              <w:instrText xml:space="preserve"> PAGEREF _Toc6471871 \h </w:instrText>
-            </w:r>
-            <w:r>
-              <w:rPr>
-                <w:rFonts w:ascii="Arial" w:hAnsi="Arial" w:cs="Arial"/>
-                <w:noProof/>
-                <w:webHidden/>
-              </w:rPr>
-            </w:r>
-            <w:r>
-              <w:rPr>
-                <w:rFonts w:ascii="Arial" w:hAnsi="Arial" w:cs="Arial"/>
+                <w:noProof/>
+                <w:webHidden/>
+              </w:rPr>
+              <w:instrText xml:space="preserve"> PAGEREF _Toc6921816 \h </w:instrText>
+            </w:r>
+            <w:r>
+              <w:rPr>
+                <w:noProof/>
+                <w:webHidden/>
+              </w:rPr>
+            </w:r>
+            <w:r>
+              <w:rPr>
                 <w:noProof/>
                 <w:webHidden/>
               </w:rPr>
@@ -583,7 +578,6 @@
             </w:r>
             <w:r>
               <w:rPr>
-                <w:rFonts w:ascii="Arial" w:hAnsi="Arial" w:cs="Arial"/>
                 <w:noProof/>
                 <w:webHidden/>
               </w:rPr>
@@ -591,7 +585,6 @@
             </w:r>
             <w:r>
               <w:rPr>
-                <w:rFonts w:ascii="Arial" w:hAnsi="Arial" w:cs="Arial"/>
                 <w:noProof/>
                 <w:webHidden/>
               </w:rPr>
@@ -603,18 +596,17 @@
           <w:pPr>
             <w:pStyle w:val="Verzeichnis3"/>
             <w:tabs>
-              <w:tab w:val="left" w:pos="1100"/>
+              <w:tab w:val="left" w:pos="1320"/>
               <w:tab w:val="right" w:leader="dot" w:pos="9062"/>
             </w:tabs>
             <w:rPr>
-              <w:rFonts w:ascii="Arial" w:hAnsi="Arial" w:cs="Arial"/>
               <w:noProof/>
               <w:sz w:val="22"/>
               <w:szCs w:val="22"/>
               <w:lang w:eastAsia="de-DE"/>
             </w:rPr>
           </w:pPr>
-          <w:hyperlink w:anchor="_Toc6471872" w:history="1">
+          <w:hyperlink w:anchor="_Toc6921817" w:history="1">
             <w:r>
               <w:rPr>
                 <w:rStyle w:val="Hyperlink"/>
@@ -625,7 +617,6 @@
             </w:r>
             <w:r>
               <w:rPr>
-                <w:rFonts w:ascii="Arial" w:hAnsi="Arial" w:cs="Arial"/>
                 <w:noProof/>
                 <w:sz w:val="22"/>
                 <w:szCs w:val="22"/>
@@ -643,7 +634,6 @@
             </w:r>
             <w:r>
               <w:rPr>
-                <w:rFonts w:ascii="Arial" w:hAnsi="Arial" w:cs="Arial"/>
                 <w:noProof/>
                 <w:webHidden/>
               </w:rPr>
@@ -651,7 +641,6 @@
             </w:r>
             <w:r>
               <w:rPr>
-                <w:rFonts w:ascii="Arial" w:hAnsi="Arial" w:cs="Arial"/>
                 <w:noProof/>
                 <w:webHidden/>
               </w:rPr>
@@ -659,22 +648,19 @@
             </w:r>
             <w:r>
               <w:rPr>
-                <w:rFonts w:ascii="Arial" w:hAnsi="Arial" w:cs="Arial"/>
-                <w:noProof/>
-                <w:webHidden/>
-              </w:rPr>
-              <w:instrText xml:space="preserve"> PAGEREF _Toc6471872 \h </w:instrText>
-            </w:r>
-            <w:r>
-              <w:rPr>
-                <w:rFonts w:ascii="Arial" w:hAnsi="Arial" w:cs="Arial"/>
-                <w:noProof/>
-                <w:webHidden/>
-              </w:rPr>
-            </w:r>
-            <w:r>
-              <w:rPr>
-                <w:rFonts w:ascii="Arial" w:hAnsi="Arial" w:cs="Arial"/>
+                <w:noProof/>
+                <w:webHidden/>
+              </w:rPr>
+              <w:instrText xml:space="preserve"> PAGEREF _Toc6921817 \h </w:instrText>
+            </w:r>
+            <w:r>
+              <w:rPr>
+                <w:noProof/>
+                <w:webHidden/>
+              </w:rPr>
+            </w:r>
+            <w:r>
+              <w:rPr>
                 <w:noProof/>
                 <w:webHidden/>
               </w:rPr>
@@ -682,7 +668,6 @@
             </w:r>
             <w:r>
               <w:rPr>
-                <w:rFonts w:ascii="Arial" w:hAnsi="Arial" w:cs="Arial"/>
                 <w:noProof/>
                 <w:webHidden/>
               </w:rPr>
@@ -690,7 +675,6 @@
             </w:r>
             <w:r>
               <w:rPr>
-                <w:rFonts w:ascii="Arial" w:hAnsi="Arial" w:cs="Arial"/>
                 <w:noProof/>
                 <w:webHidden/>
               </w:rPr>
@@ -702,18 +686,17 @@
           <w:pPr>
             <w:pStyle w:val="Verzeichnis3"/>
             <w:tabs>
-              <w:tab w:val="left" w:pos="1100"/>
+              <w:tab w:val="left" w:pos="1320"/>
               <w:tab w:val="right" w:leader="dot" w:pos="9062"/>
             </w:tabs>
             <w:rPr>
-              <w:rFonts w:ascii="Arial" w:hAnsi="Arial" w:cs="Arial"/>
               <w:noProof/>
               <w:sz w:val="22"/>
               <w:szCs w:val="22"/>
               <w:lang w:eastAsia="de-DE"/>
             </w:rPr>
           </w:pPr>
-          <w:hyperlink w:anchor="_Toc6471873" w:history="1">
+          <w:hyperlink w:anchor="_Toc6921818" w:history="1">
             <w:r>
               <w:rPr>
                 <w:rStyle w:val="Hyperlink"/>
@@ -724,7 +707,6 @@
             </w:r>
             <w:r>
               <w:rPr>
-                <w:rFonts w:ascii="Arial" w:hAnsi="Arial" w:cs="Arial"/>
                 <w:noProof/>
                 <w:sz w:val="22"/>
                 <w:szCs w:val="22"/>
@@ -742,7 +724,6 @@
             </w:r>
             <w:r>
               <w:rPr>
-                <w:rFonts w:ascii="Arial" w:hAnsi="Arial" w:cs="Arial"/>
                 <w:noProof/>
                 <w:webHidden/>
               </w:rPr>
@@ -750,7 +731,6 @@
             </w:r>
             <w:r>
               <w:rPr>
-                <w:rFonts w:ascii="Arial" w:hAnsi="Arial" w:cs="Arial"/>
                 <w:noProof/>
                 <w:webHidden/>
               </w:rPr>
@@ -758,22 +738,19 @@
             </w:r>
             <w:r>
               <w:rPr>
-                <w:rFonts w:ascii="Arial" w:hAnsi="Arial" w:cs="Arial"/>
-                <w:noProof/>
-                <w:webHidden/>
-              </w:rPr>
-              <w:instrText xml:space="preserve"> PAGEREF _Toc6471873 \h </w:instrText>
-            </w:r>
-            <w:r>
-              <w:rPr>
-                <w:rFonts w:ascii="Arial" w:hAnsi="Arial" w:cs="Arial"/>
-                <w:noProof/>
-                <w:webHidden/>
-              </w:rPr>
-            </w:r>
-            <w:r>
-              <w:rPr>
-                <w:rFonts w:ascii="Arial" w:hAnsi="Arial" w:cs="Arial"/>
+                <w:noProof/>
+                <w:webHidden/>
+              </w:rPr>
+              <w:instrText xml:space="preserve"> PAGEREF _Toc6921818 \h </w:instrText>
+            </w:r>
+            <w:r>
+              <w:rPr>
+                <w:noProof/>
+                <w:webHidden/>
+              </w:rPr>
+            </w:r>
+            <w:r>
+              <w:rPr>
                 <w:noProof/>
                 <w:webHidden/>
               </w:rPr>
@@ -781,7 +758,6 @@
             </w:r>
             <w:r>
               <w:rPr>
-                <w:rFonts w:ascii="Arial" w:hAnsi="Arial" w:cs="Arial"/>
                 <w:noProof/>
                 <w:webHidden/>
               </w:rPr>
@@ -789,7 +765,6 @@
             </w:r>
             <w:r>
               <w:rPr>
-                <w:rFonts w:ascii="Arial" w:hAnsi="Arial" w:cs="Arial"/>
                 <w:noProof/>
                 <w:webHidden/>
               </w:rPr>
@@ -801,18 +776,17 @@
           <w:pPr>
             <w:pStyle w:val="Verzeichnis3"/>
             <w:tabs>
-              <w:tab w:val="left" w:pos="1100"/>
+              <w:tab w:val="left" w:pos="1320"/>
               <w:tab w:val="right" w:leader="dot" w:pos="9062"/>
             </w:tabs>
             <w:rPr>
-              <w:rFonts w:ascii="Arial" w:hAnsi="Arial" w:cs="Arial"/>
               <w:noProof/>
               <w:sz w:val="22"/>
               <w:szCs w:val="22"/>
               <w:lang w:eastAsia="de-DE"/>
             </w:rPr>
           </w:pPr>
-          <w:hyperlink w:anchor="_Toc6471874" w:history="1">
+          <w:hyperlink w:anchor="_Toc6921819" w:history="1">
             <w:r>
               <w:rPr>
                 <w:rStyle w:val="Hyperlink"/>
@@ -823,7 +797,6 @@
             </w:r>
             <w:r>
               <w:rPr>
-                <w:rFonts w:ascii="Arial" w:hAnsi="Arial" w:cs="Arial"/>
                 <w:noProof/>
                 <w:sz w:val="22"/>
                 <w:szCs w:val="22"/>
@@ -841,7 +814,6 @@
             </w:r>
             <w:r>
               <w:rPr>
-                <w:rFonts w:ascii="Arial" w:hAnsi="Arial" w:cs="Arial"/>
                 <w:noProof/>
                 <w:webHidden/>
               </w:rPr>
@@ -849,7 +821,6 @@
             </w:r>
             <w:r>
               <w:rPr>
-                <w:rFonts w:ascii="Arial" w:hAnsi="Arial" w:cs="Arial"/>
                 <w:noProof/>
                 <w:webHidden/>
               </w:rPr>
@@ -857,22 +828,19 @@
             </w:r>
             <w:r>
               <w:rPr>
-                <w:rFonts w:ascii="Arial" w:hAnsi="Arial" w:cs="Arial"/>
-                <w:noProof/>
-                <w:webHidden/>
-              </w:rPr>
-              <w:instrText xml:space="preserve"> PAGEREF _Toc6471874 \h </w:instrText>
-            </w:r>
-            <w:r>
-              <w:rPr>
-                <w:rFonts w:ascii="Arial" w:hAnsi="Arial" w:cs="Arial"/>
-                <w:noProof/>
-                <w:webHidden/>
-              </w:rPr>
-            </w:r>
-            <w:r>
-              <w:rPr>
-                <w:rFonts w:ascii="Arial" w:hAnsi="Arial" w:cs="Arial"/>
+                <w:noProof/>
+                <w:webHidden/>
+              </w:rPr>
+              <w:instrText xml:space="preserve"> PAGEREF _Toc6921819 \h </w:instrText>
+            </w:r>
+            <w:r>
+              <w:rPr>
+                <w:noProof/>
+                <w:webHidden/>
+              </w:rPr>
+            </w:r>
+            <w:r>
+              <w:rPr>
                 <w:noProof/>
                 <w:webHidden/>
               </w:rPr>
@@ -880,7 +848,6 @@
             </w:r>
             <w:r>
               <w:rPr>
-                <w:rFonts w:ascii="Arial" w:hAnsi="Arial" w:cs="Arial"/>
                 <w:noProof/>
                 <w:webHidden/>
               </w:rPr>
@@ -888,7 +855,6 @@
             </w:r>
             <w:r>
               <w:rPr>
-                <w:rFonts w:ascii="Arial" w:hAnsi="Arial" w:cs="Arial"/>
                 <w:noProof/>
                 <w:webHidden/>
               </w:rPr>
@@ -904,14 +870,13 @@
               <w:tab w:val="right" w:leader="dot" w:pos="9062"/>
             </w:tabs>
             <w:rPr>
-              <w:rFonts w:ascii="Arial" w:hAnsi="Arial" w:cs="Arial"/>
               <w:noProof/>
               <w:sz w:val="22"/>
               <w:szCs w:val="22"/>
               <w:lang w:eastAsia="de-DE"/>
             </w:rPr>
           </w:pPr>
-          <w:hyperlink w:anchor="_Toc6471875" w:history="1">
+          <w:hyperlink w:anchor="_Toc6921820" w:history="1">
             <w:r>
               <w:rPr>
                 <w:rStyle w:val="Hyperlink"/>
@@ -922,7 +887,6 @@
             </w:r>
             <w:r>
               <w:rPr>
-                <w:rFonts w:ascii="Arial" w:hAnsi="Arial" w:cs="Arial"/>
                 <w:noProof/>
                 <w:sz w:val="22"/>
                 <w:szCs w:val="22"/>
@@ -940,7 +904,6 @@
             </w:r>
             <w:r>
               <w:rPr>
-                <w:rFonts w:ascii="Arial" w:hAnsi="Arial" w:cs="Arial"/>
                 <w:noProof/>
                 <w:webHidden/>
               </w:rPr>
@@ -948,7 +911,6 @@
             </w:r>
             <w:r>
               <w:rPr>
-                <w:rFonts w:ascii="Arial" w:hAnsi="Arial" w:cs="Arial"/>
                 <w:noProof/>
                 <w:webHidden/>
               </w:rPr>
@@ -956,22 +918,19 @@
             </w:r>
             <w:r>
               <w:rPr>
-                <w:rFonts w:ascii="Arial" w:hAnsi="Arial" w:cs="Arial"/>
-                <w:noProof/>
-                <w:webHidden/>
-              </w:rPr>
-              <w:instrText xml:space="preserve"> PAGEREF _Toc6471875 \h </w:instrText>
-            </w:r>
-            <w:r>
-              <w:rPr>
-                <w:rFonts w:ascii="Arial" w:hAnsi="Arial" w:cs="Arial"/>
-                <w:noProof/>
-                <w:webHidden/>
-              </w:rPr>
-            </w:r>
-            <w:r>
-              <w:rPr>
-                <w:rFonts w:ascii="Arial" w:hAnsi="Arial" w:cs="Arial"/>
+                <w:noProof/>
+                <w:webHidden/>
+              </w:rPr>
+              <w:instrText xml:space="preserve"> PAGEREF _Toc6921820 \h </w:instrText>
+            </w:r>
+            <w:r>
+              <w:rPr>
+                <w:noProof/>
+                <w:webHidden/>
+              </w:rPr>
+            </w:r>
+            <w:r>
+              <w:rPr>
                 <w:noProof/>
                 <w:webHidden/>
               </w:rPr>
@@ -979,7 +938,6 @@
             </w:r>
             <w:r>
               <w:rPr>
-                <w:rFonts w:ascii="Arial" w:hAnsi="Arial" w:cs="Arial"/>
                 <w:noProof/>
                 <w:webHidden/>
               </w:rPr>
@@ -987,7 +945,6 @@
             </w:r>
             <w:r>
               <w:rPr>
-                <w:rFonts w:ascii="Arial" w:hAnsi="Arial" w:cs="Arial"/>
                 <w:noProof/>
                 <w:webHidden/>
               </w:rPr>
@@ -1003,14 +960,13 @@
               <w:tab w:val="right" w:leader="dot" w:pos="9062"/>
             </w:tabs>
             <w:rPr>
-              <w:rFonts w:ascii="Arial" w:hAnsi="Arial" w:cs="Arial"/>
               <w:noProof/>
               <w:sz w:val="22"/>
               <w:szCs w:val="22"/>
               <w:lang w:eastAsia="de-DE"/>
             </w:rPr>
           </w:pPr>
-          <w:hyperlink w:anchor="_Toc6471876" w:history="1">
+          <w:hyperlink w:anchor="_Toc6921821" w:history="1">
             <w:r>
               <w:rPr>
                 <w:rStyle w:val="Hyperlink"/>
@@ -1021,7 +977,6 @@
             </w:r>
             <w:r>
               <w:rPr>
-                <w:rFonts w:ascii="Arial" w:hAnsi="Arial" w:cs="Arial"/>
                 <w:noProof/>
                 <w:sz w:val="22"/>
                 <w:szCs w:val="22"/>
@@ -1039,7 +994,6 @@
             </w:r>
             <w:r>
               <w:rPr>
-                <w:rFonts w:ascii="Arial" w:hAnsi="Arial" w:cs="Arial"/>
                 <w:noProof/>
                 <w:webHidden/>
               </w:rPr>
@@ -1047,7 +1001,6 @@
             </w:r>
             <w:r>
               <w:rPr>
-                <w:rFonts w:ascii="Arial" w:hAnsi="Arial" w:cs="Arial"/>
                 <w:noProof/>
                 <w:webHidden/>
               </w:rPr>
@@ -1055,22 +1008,19 @@
             </w:r>
             <w:r>
               <w:rPr>
-                <w:rFonts w:ascii="Arial" w:hAnsi="Arial" w:cs="Arial"/>
-                <w:noProof/>
-                <w:webHidden/>
-              </w:rPr>
-              <w:instrText xml:space="preserve"> PAGEREF _Toc6471876 \h </w:instrText>
-            </w:r>
-            <w:r>
-              <w:rPr>
-                <w:rFonts w:ascii="Arial" w:hAnsi="Arial" w:cs="Arial"/>
-                <w:noProof/>
-                <w:webHidden/>
-              </w:rPr>
-            </w:r>
-            <w:r>
-              <w:rPr>
-                <w:rFonts w:ascii="Arial" w:hAnsi="Arial" w:cs="Arial"/>
+                <w:noProof/>
+                <w:webHidden/>
+              </w:rPr>
+              <w:instrText xml:space="preserve"> PAGEREF _Toc6921821 \h </w:instrText>
+            </w:r>
+            <w:r>
+              <w:rPr>
+                <w:noProof/>
+                <w:webHidden/>
+              </w:rPr>
+            </w:r>
+            <w:r>
+              <w:rPr>
                 <w:noProof/>
                 <w:webHidden/>
               </w:rPr>
@@ -1078,7 +1028,6 @@
             </w:r>
             <w:r>
               <w:rPr>
-                <w:rFonts w:ascii="Arial" w:hAnsi="Arial" w:cs="Arial"/>
                 <w:noProof/>
                 <w:webHidden/>
               </w:rPr>
@@ -1086,7 +1035,6 @@
             </w:r>
             <w:r>
               <w:rPr>
-                <w:rFonts w:ascii="Arial" w:hAnsi="Arial" w:cs="Arial"/>
                 <w:noProof/>
                 <w:webHidden/>
               </w:rPr>
@@ -1098,14 +1046,13 @@
           <w:pPr>
             <w:pStyle w:val="Verzeichnis1"/>
             <w:rPr>
-              <w:rFonts w:ascii="Arial" w:hAnsi="Arial" w:cs="Arial"/>
               <w:noProof/>
               <w:sz w:val="22"/>
               <w:szCs w:val="22"/>
               <w:lang w:eastAsia="de-DE"/>
             </w:rPr>
           </w:pPr>
-          <w:hyperlink w:anchor="_Toc6471877" w:history="1">
+          <w:hyperlink w:anchor="_Toc6921822" w:history="1">
             <w:r>
               <w:rPr>
                 <w:rStyle w:val="Hyperlink"/>
@@ -1116,7 +1063,6 @@
             </w:r>
             <w:r>
               <w:rPr>
-                <w:rFonts w:ascii="Arial" w:hAnsi="Arial" w:cs="Arial"/>
                 <w:noProof/>
                 <w:sz w:val="22"/>
                 <w:szCs w:val="22"/>
@@ -1134,7 +1080,6 @@
             </w:r>
             <w:r>
               <w:rPr>
-                <w:rFonts w:ascii="Arial" w:hAnsi="Arial" w:cs="Arial"/>
                 <w:noProof/>
                 <w:webHidden/>
               </w:rPr>
@@ -1142,7 +1087,6 @@
             </w:r>
             <w:r>
               <w:rPr>
-                <w:rFonts w:ascii="Arial" w:hAnsi="Arial" w:cs="Arial"/>
                 <w:noProof/>
                 <w:webHidden/>
               </w:rPr>
@@ -1150,22 +1094,19 @@
             </w:r>
             <w:r>
               <w:rPr>
-                <w:rFonts w:ascii="Arial" w:hAnsi="Arial" w:cs="Arial"/>
-                <w:noProof/>
-                <w:webHidden/>
-              </w:rPr>
-              <w:instrText xml:space="preserve"> PAGEREF _Toc6471877 \h </w:instrText>
-            </w:r>
-            <w:r>
-              <w:rPr>
-                <w:rFonts w:ascii="Arial" w:hAnsi="Arial" w:cs="Arial"/>
-                <w:noProof/>
-                <w:webHidden/>
-              </w:rPr>
-            </w:r>
-            <w:r>
-              <w:rPr>
-                <w:rFonts w:ascii="Arial" w:hAnsi="Arial" w:cs="Arial"/>
+                <w:noProof/>
+                <w:webHidden/>
+              </w:rPr>
+              <w:instrText xml:space="preserve"> PAGEREF _Toc6921822 \h </w:instrText>
+            </w:r>
+            <w:r>
+              <w:rPr>
+                <w:noProof/>
+                <w:webHidden/>
+              </w:rPr>
+            </w:r>
+            <w:r>
+              <w:rPr>
                 <w:noProof/>
                 <w:webHidden/>
               </w:rPr>
@@ -1173,7 +1114,6 @@
             </w:r>
             <w:r>
               <w:rPr>
-                <w:rFonts w:ascii="Arial" w:hAnsi="Arial" w:cs="Arial"/>
                 <w:noProof/>
                 <w:webHidden/>
               </w:rPr>
@@ -1181,7 +1121,6 @@
             </w:r>
             <w:r>
               <w:rPr>
-                <w:rFonts w:ascii="Arial" w:hAnsi="Arial" w:cs="Arial"/>
                 <w:noProof/>
                 <w:webHidden/>
               </w:rPr>
@@ -1197,14 +1136,13 @@
               <w:tab w:val="right" w:leader="dot" w:pos="9062"/>
             </w:tabs>
             <w:rPr>
-              <w:rFonts w:ascii="Arial" w:hAnsi="Arial" w:cs="Arial"/>
               <w:noProof/>
               <w:sz w:val="22"/>
               <w:szCs w:val="22"/>
               <w:lang w:eastAsia="de-DE"/>
             </w:rPr>
           </w:pPr>
-          <w:hyperlink w:anchor="_Toc6471878" w:history="1">
+          <w:hyperlink w:anchor="_Toc6921823" w:history="1">
             <w:r>
               <w:rPr>
                 <w:rStyle w:val="Hyperlink"/>
@@ -1215,7 +1153,6 @@
             </w:r>
             <w:r>
               <w:rPr>
-                <w:rFonts w:ascii="Arial" w:hAnsi="Arial" w:cs="Arial"/>
                 <w:noProof/>
                 <w:sz w:val="22"/>
                 <w:szCs w:val="22"/>
@@ -1233,7 +1170,6 @@
             </w:r>
             <w:r>
               <w:rPr>
-                <w:rFonts w:ascii="Arial" w:hAnsi="Arial" w:cs="Arial"/>
                 <w:noProof/>
                 <w:webHidden/>
               </w:rPr>
@@ -1241,7 +1177,6 @@
             </w:r>
             <w:r>
               <w:rPr>
-                <w:rFonts w:ascii="Arial" w:hAnsi="Arial" w:cs="Arial"/>
                 <w:noProof/>
                 <w:webHidden/>
               </w:rPr>
@@ -1249,22 +1184,19 @@
             </w:r>
             <w:r>
               <w:rPr>
-                <w:rFonts w:ascii="Arial" w:hAnsi="Arial" w:cs="Arial"/>
-                <w:noProof/>
-                <w:webHidden/>
-              </w:rPr>
-              <w:instrText xml:space="preserve"> PAGEREF _Toc6471878 \h </w:instrText>
-            </w:r>
-            <w:r>
-              <w:rPr>
-                <w:rFonts w:ascii="Arial" w:hAnsi="Arial" w:cs="Arial"/>
-                <w:noProof/>
-                <w:webHidden/>
-              </w:rPr>
-            </w:r>
-            <w:r>
-              <w:rPr>
-                <w:rFonts w:ascii="Arial" w:hAnsi="Arial" w:cs="Arial"/>
+                <w:noProof/>
+                <w:webHidden/>
+              </w:rPr>
+              <w:instrText xml:space="preserve"> PAGEREF _Toc6921823 \h </w:instrText>
+            </w:r>
+            <w:r>
+              <w:rPr>
+                <w:noProof/>
+                <w:webHidden/>
+              </w:rPr>
+            </w:r>
+            <w:r>
+              <w:rPr>
                 <w:noProof/>
                 <w:webHidden/>
               </w:rPr>
@@ -1272,7 +1204,6 @@
             </w:r>
             <w:r>
               <w:rPr>
-                <w:rFonts w:ascii="Arial" w:hAnsi="Arial" w:cs="Arial"/>
                 <w:noProof/>
                 <w:webHidden/>
               </w:rPr>
@@ -1280,7 +1211,96 @@
             </w:r>
             <w:r>
               <w:rPr>
-                <w:rFonts w:ascii="Arial" w:hAnsi="Arial" w:cs="Arial"/>
+                <w:noProof/>
+                <w:webHidden/>
+              </w:rPr>
+              <w:fldChar w:fldCharType="end"/>
+            </w:r>
+          </w:hyperlink>
+        </w:p>
+        <w:p>
+          <w:pPr>
+            <w:pStyle w:val="Verzeichnis3"/>
+            <w:tabs>
+              <w:tab w:val="left" w:pos="1320"/>
+              <w:tab w:val="right" w:leader="dot" w:pos="9062"/>
+            </w:tabs>
+            <w:rPr>
+              <w:noProof/>
+              <w:sz w:val="22"/>
+              <w:szCs w:val="22"/>
+              <w:lang w:eastAsia="de-DE"/>
+            </w:rPr>
+          </w:pPr>
+          <w:hyperlink w:anchor="_Toc6921824" w:history="1">
+            <w:r>
+              <w:rPr>
+                <w:rStyle w:val="Hyperlink"/>
+                <w:rFonts w:ascii="Arial" w:hAnsi="Arial" w:cs="Arial"/>
+                <w:noProof/>
+              </w:rPr>
+              <w:t>2.1.1.</w:t>
+            </w:r>
+            <w:r>
+              <w:rPr>
+                <w:noProof/>
+                <w:sz w:val="22"/>
+                <w:szCs w:val="22"/>
+                <w:lang w:eastAsia="de-DE"/>
+              </w:rPr>
+              <w:tab/>
+            </w:r>
+            <w:r>
+              <w:rPr>
+                <w:rStyle w:val="Hyperlink"/>
+                <w:rFonts w:ascii="Arial" w:hAnsi="Arial" w:cs="Arial"/>
+                <w:noProof/>
+              </w:rPr>
+              <w:t>Aufgabenaufteilung</w:t>
+            </w:r>
+            <w:r>
+              <w:rPr>
+                <w:noProof/>
+                <w:webHidden/>
+              </w:rPr>
+              <w:tab/>
+            </w:r>
+            <w:r>
+              <w:rPr>
+                <w:noProof/>
+                <w:webHidden/>
+              </w:rPr>
+              <w:fldChar w:fldCharType="begin"/>
+            </w:r>
+            <w:r>
+              <w:rPr>
+                <w:noProof/>
+                <w:webHidden/>
+              </w:rPr>
+              <w:instrText xml:space="preserve"> PAGEREF _Toc6921824 \h </w:instrText>
+            </w:r>
+            <w:r>
+              <w:rPr>
+                <w:noProof/>
+                <w:webHidden/>
+              </w:rPr>
+            </w:r>
+            <w:r>
+              <w:rPr>
+                <w:noProof/>
+                <w:webHidden/>
+              </w:rPr>
+              <w:fldChar w:fldCharType="separate"/>
+            </w:r>
+            <w:r>
+              <w:rPr>
+                <w:noProof/>
+                <w:webHidden/>
+              </w:rPr>
+              <w:t>5</w:t>
+            </w:r>
+            <w:r>
+              <w:rPr>
                 <w:noProof/>
                 <w:webHidden/>
               </w:rPr>
@@ -1296,14 +1316,13 @@
               <w:tab w:val="right" w:leader="dot" w:pos="9062"/>
             </w:tabs>
             <w:rPr>
-              <w:rFonts w:ascii="Arial" w:hAnsi="Arial" w:cs="Arial"/>
               <w:noProof/>
               <w:sz w:val="22"/>
               <w:szCs w:val="22"/>
               <w:lang w:eastAsia="de-DE"/>
             </w:rPr>
           </w:pPr>
-          <w:hyperlink w:anchor="_Toc6471879" w:history="1">
+          <w:hyperlink w:anchor="_Toc6921825" w:history="1">
             <w:r>
               <w:rPr>
                 <w:rStyle w:val="Hyperlink"/>
@@ -1314,7 +1333,6 @@
             </w:r>
             <w:r>
               <w:rPr>
-                <w:rFonts w:ascii="Arial" w:hAnsi="Arial" w:cs="Arial"/>
                 <w:noProof/>
                 <w:sz w:val="22"/>
                 <w:szCs w:val="22"/>
@@ -1332,7 +1350,6 @@
             </w:r>
             <w:r>
               <w:rPr>
-                <w:rFonts w:ascii="Arial" w:hAnsi="Arial" w:cs="Arial"/>
                 <w:noProof/>
                 <w:webHidden/>
               </w:rPr>
@@ -1340,7 +1357,6 @@
             </w:r>
             <w:r>
               <w:rPr>
-                <w:rFonts w:ascii="Arial" w:hAnsi="Arial" w:cs="Arial"/>
                 <w:noProof/>
                 <w:webHidden/>
               </w:rPr>
@@ -1348,22 +1364,19 @@
             </w:r>
             <w:r>
               <w:rPr>
-                <w:rFonts w:ascii="Arial" w:hAnsi="Arial" w:cs="Arial"/>
-                <w:noProof/>
-                <w:webHidden/>
-              </w:rPr>
-              <w:instrText xml:space="preserve"> PAGEREF _Toc6471879 \h </w:instrText>
-            </w:r>
-            <w:r>
-              <w:rPr>
-                <w:rFonts w:ascii="Arial" w:hAnsi="Arial" w:cs="Arial"/>
-                <w:noProof/>
-                <w:webHidden/>
-              </w:rPr>
-            </w:r>
-            <w:r>
-              <w:rPr>
-                <w:rFonts w:ascii="Arial" w:hAnsi="Arial" w:cs="Arial"/>
+                <w:noProof/>
+                <w:webHidden/>
+              </w:rPr>
+              <w:instrText xml:space="preserve"> PAGEREF _Toc6921825 \h </w:instrText>
+            </w:r>
+            <w:r>
+              <w:rPr>
+                <w:noProof/>
+                <w:webHidden/>
+              </w:rPr>
+            </w:r>
+            <w:r>
+              <w:rPr>
                 <w:noProof/>
                 <w:webHidden/>
               </w:rPr>
@@ -1371,7 +1384,6 @@
             </w:r>
             <w:r>
               <w:rPr>
-                <w:rFonts w:ascii="Arial" w:hAnsi="Arial" w:cs="Arial"/>
                 <w:noProof/>
                 <w:webHidden/>
               </w:rPr>
@@ -1379,7 +1391,6 @@
             </w:r>
             <w:r>
               <w:rPr>
-                <w:rFonts w:ascii="Arial" w:hAnsi="Arial" w:cs="Arial"/>
                 <w:noProof/>
                 <w:webHidden/>
               </w:rPr>
@@ -1395,14 +1406,13 @@
               <w:tab w:val="right" w:leader="dot" w:pos="9062"/>
             </w:tabs>
             <w:rPr>
-              <w:rFonts w:ascii="Arial" w:hAnsi="Arial" w:cs="Arial"/>
               <w:noProof/>
               <w:sz w:val="22"/>
               <w:szCs w:val="22"/>
               <w:lang w:eastAsia="de-DE"/>
             </w:rPr>
           </w:pPr>
-          <w:hyperlink w:anchor="_Toc6471880" w:history="1">
+          <w:hyperlink w:anchor="_Toc6921826" w:history="1">
             <w:r>
               <w:rPr>
                 <w:rStyle w:val="Hyperlink"/>
@@ -1413,7 +1423,6 @@
             </w:r>
             <w:r>
               <w:rPr>
-                <w:rFonts w:ascii="Arial" w:hAnsi="Arial" w:cs="Arial"/>
                 <w:noProof/>
                 <w:sz w:val="22"/>
                 <w:szCs w:val="22"/>
@@ -1431,7 +1440,6 @@
             </w:r>
             <w:r>
               <w:rPr>
-                <w:rFonts w:ascii="Arial" w:hAnsi="Arial" w:cs="Arial"/>
                 <w:noProof/>
                 <w:webHidden/>
               </w:rPr>
@@ -1439,7 +1447,6 @@
             </w:r>
             <w:r>
               <w:rPr>
-                <w:rFonts w:ascii="Arial" w:hAnsi="Arial" w:cs="Arial"/>
                 <w:noProof/>
                 <w:webHidden/>
               </w:rPr>
@@ -1447,22 +1454,19 @@
             </w:r>
             <w:r>
               <w:rPr>
-                <w:rFonts w:ascii="Arial" w:hAnsi="Arial" w:cs="Arial"/>
-                <w:noProof/>
-                <w:webHidden/>
-              </w:rPr>
-              <w:instrText xml:space="preserve"> PAGEREF _Toc6471880 \h </w:instrText>
-            </w:r>
-            <w:r>
-              <w:rPr>
-                <w:rFonts w:ascii="Arial" w:hAnsi="Arial" w:cs="Arial"/>
-                <w:noProof/>
-                <w:webHidden/>
-              </w:rPr>
-            </w:r>
-            <w:r>
-              <w:rPr>
-                <w:rFonts w:ascii="Arial" w:hAnsi="Arial" w:cs="Arial"/>
+                <w:noProof/>
+                <w:webHidden/>
+              </w:rPr>
+              <w:instrText xml:space="preserve"> PAGEREF _Toc6921826 \h </w:instrText>
+            </w:r>
+            <w:r>
+              <w:rPr>
+                <w:noProof/>
+                <w:webHidden/>
+              </w:rPr>
+            </w:r>
+            <w:r>
+              <w:rPr>
                 <w:noProof/>
                 <w:webHidden/>
               </w:rPr>
@@ -1470,7 +1474,6 @@
             </w:r>
             <w:r>
               <w:rPr>
-                <w:rFonts w:ascii="Arial" w:hAnsi="Arial" w:cs="Arial"/>
                 <w:noProof/>
                 <w:webHidden/>
               </w:rPr>
@@ -1478,7 +1481,6 @@
             </w:r>
             <w:r>
               <w:rPr>
-                <w:rFonts w:ascii="Arial" w:hAnsi="Arial" w:cs="Arial"/>
                 <w:noProof/>
                 <w:webHidden/>
               </w:rPr>
@@ -1490,14 +1492,13 @@
           <w:pPr>
             <w:pStyle w:val="Verzeichnis1"/>
             <w:rPr>
-              <w:rFonts w:ascii="Arial" w:hAnsi="Arial" w:cs="Arial"/>
               <w:noProof/>
               <w:sz w:val="22"/>
               <w:szCs w:val="22"/>
               <w:lang w:eastAsia="de-DE"/>
             </w:rPr>
           </w:pPr>
-          <w:hyperlink w:anchor="_Toc6471881" w:history="1">
+          <w:hyperlink w:anchor="_Toc6921827" w:history="1">
             <w:r>
               <w:rPr>
                 <w:rStyle w:val="Hyperlink"/>
@@ -1508,7 +1509,6 @@
             </w:r>
             <w:r>
               <w:rPr>
-                <w:rFonts w:ascii="Arial" w:hAnsi="Arial" w:cs="Arial"/>
                 <w:noProof/>
                 <w:sz w:val="22"/>
                 <w:szCs w:val="22"/>
@@ -1526,7 +1526,6 @@
             </w:r>
             <w:r>
               <w:rPr>
-                <w:rFonts w:ascii="Arial" w:hAnsi="Arial" w:cs="Arial"/>
                 <w:noProof/>
                 <w:webHidden/>
               </w:rPr>
@@ -1534,7 +1533,6 @@
             </w:r>
             <w:r>
               <w:rPr>
-                <w:rFonts w:ascii="Arial" w:hAnsi="Arial" w:cs="Arial"/>
                 <w:noProof/>
                 <w:webHidden/>
               </w:rPr>
@@ -1542,22 +1540,19 @@
             </w:r>
             <w:r>
               <w:rPr>
-                <w:rFonts w:ascii="Arial" w:hAnsi="Arial" w:cs="Arial"/>
-                <w:noProof/>
-                <w:webHidden/>
-              </w:rPr>
-              <w:instrText xml:space="preserve"> PAGEREF _Toc6471881 \h </w:instrText>
-            </w:r>
-            <w:r>
-              <w:rPr>
-                <w:rFonts w:ascii="Arial" w:hAnsi="Arial" w:cs="Arial"/>
-                <w:noProof/>
-                <w:webHidden/>
-              </w:rPr>
-            </w:r>
-            <w:r>
-              <w:rPr>
-                <w:rFonts w:ascii="Arial" w:hAnsi="Arial" w:cs="Arial"/>
+                <w:noProof/>
+                <w:webHidden/>
+              </w:rPr>
+              <w:instrText xml:space="preserve"> PAGEREF _Toc6921827 \h </w:instrText>
+            </w:r>
+            <w:r>
+              <w:rPr>
+                <w:noProof/>
+                <w:webHidden/>
+              </w:rPr>
+            </w:r>
+            <w:r>
+              <w:rPr>
                 <w:noProof/>
                 <w:webHidden/>
               </w:rPr>
@@ -1565,7 +1560,6 @@
             </w:r>
             <w:r>
               <w:rPr>
-                <w:rFonts w:ascii="Arial" w:hAnsi="Arial" w:cs="Arial"/>
                 <w:noProof/>
                 <w:webHidden/>
               </w:rPr>
@@ -1573,7 +1567,6 @@
             </w:r>
             <w:r>
               <w:rPr>
-                <w:rFonts w:ascii="Arial" w:hAnsi="Arial" w:cs="Arial"/>
                 <w:noProof/>
                 <w:webHidden/>
               </w:rPr>
@@ -1589,14 +1582,13 @@
               <w:tab w:val="right" w:leader="dot" w:pos="9062"/>
             </w:tabs>
             <w:rPr>
-              <w:rFonts w:ascii="Arial" w:hAnsi="Arial" w:cs="Arial"/>
               <w:noProof/>
               <w:sz w:val="22"/>
               <w:szCs w:val="22"/>
               <w:lang w:eastAsia="de-DE"/>
             </w:rPr>
           </w:pPr>
-          <w:hyperlink w:anchor="_Toc6471882" w:history="1">
+          <w:hyperlink w:anchor="_Toc6921828" w:history="1">
             <w:r>
               <w:rPr>
                 <w:rStyle w:val="Hyperlink"/>
@@ -1607,7 +1599,6 @@
             </w:r>
             <w:r>
               <w:rPr>
-                <w:rFonts w:ascii="Arial" w:hAnsi="Arial" w:cs="Arial"/>
                 <w:noProof/>
                 <w:sz w:val="22"/>
                 <w:szCs w:val="22"/>
@@ -1625,7 +1616,6 @@
             </w:r>
             <w:r>
               <w:rPr>
-                <w:rFonts w:ascii="Arial" w:hAnsi="Arial" w:cs="Arial"/>
                 <w:noProof/>
                 <w:webHidden/>
               </w:rPr>
@@ -1633,7 +1623,6 @@
             </w:r>
             <w:r>
               <w:rPr>
-                <w:rFonts w:ascii="Arial" w:hAnsi="Arial" w:cs="Arial"/>
                 <w:noProof/>
                 <w:webHidden/>
               </w:rPr>
@@ -1641,22 +1630,19 @@
             </w:r>
             <w:r>
               <w:rPr>
-                <w:rFonts w:ascii="Arial" w:hAnsi="Arial" w:cs="Arial"/>
-                <w:noProof/>
-                <w:webHidden/>
-              </w:rPr>
-              <w:instrText xml:space="preserve"> PAGEREF _Toc6471882 \h </w:instrText>
-            </w:r>
-            <w:r>
-              <w:rPr>
-                <w:rFonts w:ascii="Arial" w:hAnsi="Arial" w:cs="Arial"/>
-                <w:noProof/>
-                <w:webHidden/>
-              </w:rPr>
-            </w:r>
-            <w:r>
-              <w:rPr>
-                <w:rFonts w:ascii="Arial" w:hAnsi="Arial" w:cs="Arial"/>
+                <w:noProof/>
+                <w:webHidden/>
+              </w:rPr>
+              <w:instrText xml:space="preserve"> PAGEREF _Toc6921828 \h </w:instrText>
+            </w:r>
+            <w:r>
+              <w:rPr>
+                <w:noProof/>
+                <w:webHidden/>
+              </w:rPr>
+            </w:r>
+            <w:r>
+              <w:rPr>
                 <w:noProof/>
                 <w:webHidden/>
               </w:rPr>
@@ -1664,7 +1650,6 @@
             </w:r>
             <w:r>
               <w:rPr>
-                <w:rFonts w:ascii="Arial" w:hAnsi="Arial" w:cs="Arial"/>
                 <w:noProof/>
                 <w:webHidden/>
               </w:rPr>
@@ -1672,7 +1657,6 @@
             </w:r>
             <w:r>
               <w:rPr>
-                <w:rFonts w:ascii="Arial" w:hAnsi="Arial" w:cs="Arial"/>
                 <w:noProof/>
                 <w:webHidden/>
               </w:rPr>
@@ -1684,18 +1668,17 @@
           <w:pPr>
             <w:pStyle w:val="Verzeichnis3"/>
             <w:tabs>
-              <w:tab w:val="left" w:pos="1100"/>
+              <w:tab w:val="left" w:pos="1320"/>
               <w:tab w:val="right" w:leader="dot" w:pos="9062"/>
             </w:tabs>
             <w:rPr>
-              <w:rFonts w:ascii="Arial" w:hAnsi="Arial" w:cs="Arial"/>
               <w:noProof/>
               <w:sz w:val="22"/>
               <w:szCs w:val="22"/>
               <w:lang w:eastAsia="de-DE"/>
             </w:rPr>
           </w:pPr>
-          <w:hyperlink w:anchor="_Toc6471883" w:history="1">
+          <w:hyperlink w:anchor="_Toc6921829" w:history="1">
             <w:r>
               <w:rPr>
                 <w:rStyle w:val="Hyperlink"/>
@@ -1706,7 +1689,6 @@
             </w:r>
             <w:r>
               <w:rPr>
-                <w:rFonts w:ascii="Arial" w:hAnsi="Arial" w:cs="Arial"/>
                 <w:noProof/>
                 <w:sz w:val="22"/>
                 <w:szCs w:val="22"/>
@@ -1724,7 +1706,6 @@
             </w:r>
             <w:r>
               <w:rPr>
-                <w:rFonts w:ascii="Arial" w:hAnsi="Arial" w:cs="Arial"/>
                 <w:noProof/>
                 <w:webHidden/>
               </w:rPr>
@@ -1732,7 +1713,6 @@
             </w:r>
             <w:r>
               <w:rPr>
-                <w:rFonts w:ascii="Arial" w:hAnsi="Arial" w:cs="Arial"/>
                 <w:noProof/>
                 <w:webHidden/>
               </w:rPr>
@@ -1740,22 +1720,19 @@
             </w:r>
             <w:r>
               <w:rPr>
-                <w:rFonts w:ascii="Arial" w:hAnsi="Arial" w:cs="Arial"/>
-                <w:noProof/>
-                <w:webHidden/>
-              </w:rPr>
-              <w:instrText xml:space="preserve"> PAGEREF _Toc6471883 \h </w:instrText>
-            </w:r>
-            <w:r>
-              <w:rPr>
-                <w:rFonts w:ascii="Arial" w:hAnsi="Arial" w:cs="Arial"/>
-                <w:noProof/>
-                <w:webHidden/>
-              </w:rPr>
-            </w:r>
-            <w:r>
-              <w:rPr>
-                <w:rFonts w:ascii="Arial" w:hAnsi="Arial" w:cs="Arial"/>
+                <w:noProof/>
+                <w:webHidden/>
+              </w:rPr>
+              <w:instrText xml:space="preserve"> PAGEREF _Toc6921829 \h </w:instrText>
+            </w:r>
+            <w:r>
+              <w:rPr>
+                <w:noProof/>
+                <w:webHidden/>
+              </w:rPr>
+            </w:r>
+            <w:r>
+              <w:rPr>
                 <w:noProof/>
                 <w:webHidden/>
               </w:rPr>
@@ -1763,7 +1740,6 @@
             </w:r>
             <w:r>
               <w:rPr>
-                <w:rFonts w:ascii="Arial" w:hAnsi="Arial" w:cs="Arial"/>
                 <w:noProof/>
                 <w:webHidden/>
               </w:rPr>
@@ -1771,7 +1747,6 @@
             </w:r>
             <w:r>
               <w:rPr>
-                <w:rFonts w:ascii="Arial" w:hAnsi="Arial" w:cs="Arial"/>
                 <w:noProof/>
                 <w:webHidden/>
               </w:rPr>
@@ -1783,18 +1758,17 @@
           <w:pPr>
             <w:pStyle w:val="Verzeichnis3"/>
             <w:tabs>
-              <w:tab w:val="left" w:pos="1100"/>
+              <w:tab w:val="left" w:pos="1320"/>
               <w:tab w:val="right" w:leader="dot" w:pos="9062"/>
             </w:tabs>
             <w:rPr>
-              <w:rFonts w:ascii="Arial" w:hAnsi="Arial" w:cs="Arial"/>
               <w:noProof/>
               <w:sz w:val="22"/>
               <w:szCs w:val="22"/>
               <w:lang w:eastAsia="de-DE"/>
             </w:rPr>
           </w:pPr>
-          <w:hyperlink w:anchor="_Toc6471884" w:history="1">
+          <w:hyperlink w:anchor="_Toc6921830" w:history="1">
             <w:r>
               <w:rPr>
                 <w:rStyle w:val="Hyperlink"/>
@@ -1805,7 +1779,6 @@
             </w:r>
             <w:r>
               <w:rPr>
-                <w:rFonts w:ascii="Arial" w:hAnsi="Arial" w:cs="Arial"/>
                 <w:noProof/>
                 <w:sz w:val="22"/>
                 <w:szCs w:val="22"/>
@@ -1823,7 +1796,6 @@
             </w:r>
             <w:r>
               <w:rPr>
-                <w:rFonts w:ascii="Arial" w:hAnsi="Arial" w:cs="Arial"/>
                 <w:noProof/>
                 <w:webHidden/>
               </w:rPr>
@@ -1831,7 +1803,6 @@
             </w:r>
             <w:r>
               <w:rPr>
-                <w:rFonts w:ascii="Arial" w:hAnsi="Arial" w:cs="Arial"/>
                 <w:noProof/>
                 <w:webHidden/>
               </w:rPr>
@@ -1839,22 +1810,19 @@
             </w:r>
             <w:r>
               <w:rPr>
-                <w:rFonts w:ascii="Arial" w:hAnsi="Arial" w:cs="Arial"/>
-                <w:noProof/>
-                <w:webHidden/>
-              </w:rPr>
-              <w:instrText xml:space="preserve"> PAGEREF _Toc6471884 \h </w:instrText>
-            </w:r>
-            <w:r>
-              <w:rPr>
-                <w:rFonts w:ascii="Arial" w:hAnsi="Arial" w:cs="Arial"/>
-                <w:noProof/>
-                <w:webHidden/>
-              </w:rPr>
-            </w:r>
-            <w:r>
-              <w:rPr>
-                <w:rFonts w:ascii="Arial" w:hAnsi="Arial" w:cs="Arial"/>
+                <w:noProof/>
+                <w:webHidden/>
+              </w:rPr>
+              <w:instrText xml:space="preserve"> PAGEREF _Toc6921830 \h </w:instrText>
+            </w:r>
+            <w:r>
+              <w:rPr>
+                <w:noProof/>
+                <w:webHidden/>
+              </w:rPr>
+            </w:r>
+            <w:r>
+              <w:rPr>
                 <w:noProof/>
                 <w:webHidden/>
               </w:rPr>
@@ -1862,7 +1830,6 @@
             </w:r>
             <w:r>
               <w:rPr>
-                <w:rFonts w:ascii="Arial" w:hAnsi="Arial" w:cs="Arial"/>
                 <w:noProof/>
                 <w:webHidden/>
               </w:rPr>
@@ -1870,7 +1837,6 @@
             </w:r>
             <w:r>
               <w:rPr>
-                <w:rFonts w:ascii="Arial" w:hAnsi="Arial" w:cs="Arial"/>
                 <w:noProof/>
                 <w:webHidden/>
               </w:rPr>
@@ -1886,14 +1852,13 @@
               <w:tab w:val="right" w:leader="dot" w:pos="9062"/>
             </w:tabs>
             <w:rPr>
-              <w:rFonts w:ascii="Arial" w:hAnsi="Arial" w:cs="Arial"/>
               <w:noProof/>
               <w:sz w:val="22"/>
               <w:szCs w:val="22"/>
               <w:lang w:eastAsia="de-DE"/>
             </w:rPr>
           </w:pPr>
-          <w:hyperlink w:anchor="_Toc6471885" w:history="1">
+          <w:hyperlink w:anchor="_Toc6921831" w:history="1">
             <w:r>
               <w:rPr>
                 <w:rStyle w:val="Hyperlink"/>
@@ -1904,7 +1869,6 @@
             </w:r>
             <w:r>
               <w:rPr>
-                <w:rFonts w:ascii="Arial" w:hAnsi="Arial" w:cs="Arial"/>
                 <w:noProof/>
                 <w:sz w:val="22"/>
                 <w:szCs w:val="22"/>
@@ -1922,7 +1886,6 @@
             </w:r>
             <w:r>
               <w:rPr>
-                <w:rFonts w:ascii="Arial" w:hAnsi="Arial" w:cs="Arial"/>
                 <w:noProof/>
                 <w:webHidden/>
               </w:rPr>
@@ -1930,7 +1893,6 @@
             </w:r>
             <w:r>
               <w:rPr>
-                <w:rFonts w:ascii="Arial" w:hAnsi="Arial" w:cs="Arial"/>
                 <w:noProof/>
                 <w:webHidden/>
               </w:rPr>
@@ -1938,22 +1900,19 @@
             </w:r>
             <w:r>
               <w:rPr>
-                <w:rFonts w:ascii="Arial" w:hAnsi="Arial" w:cs="Arial"/>
-                <w:noProof/>
-                <w:webHidden/>
-              </w:rPr>
-              <w:instrText xml:space="preserve"> PAGEREF _Toc6471885 \h </w:instrText>
-            </w:r>
-            <w:r>
-              <w:rPr>
-                <w:rFonts w:ascii="Arial" w:hAnsi="Arial" w:cs="Arial"/>
-                <w:noProof/>
-                <w:webHidden/>
-              </w:rPr>
-            </w:r>
-            <w:r>
-              <w:rPr>
-                <w:rFonts w:ascii="Arial" w:hAnsi="Arial" w:cs="Arial"/>
+                <w:noProof/>
+                <w:webHidden/>
+              </w:rPr>
+              <w:instrText xml:space="preserve"> PAGEREF _Toc6921831 \h </w:instrText>
+            </w:r>
+            <w:r>
+              <w:rPr>
+                <w:noProof/>
+                <w:webHidden/>
+              </w:rPr>
+            </w:r>
+            <w:r>
+              <w:rPr>
                 <w:noProof/>
                 <w:webHidden/>
               </w:rPr>
@@ -1961,7 +1920,6 @@
             </w:r>
             <w:r>
               <w:rPr>
-                <w:rFonts w:ascii="Arial" w:hAnsi="Arial" w:cs="Arial"/>
                 <w:noProof/>
                 <w:webHidden/>
               </w:rPr>
@@ -1969,7 +1927,6 @@
             </w:r>
             <w:r>
               <w:rPr>
-                <w:rFonts w:ascii="Arial" w:hAnsi="Arial" w:cs="Arial"/>
                 <w:noProof/>
                 <w:webHidden/>
               </w:rPr>
@@ -1981,14 +1938,13 @@
           <w:pPr>
             <w:pStyle w:val="Verzeichnis1"/>
             <w:rPr>
-              <w:rFonts w:ascii="Arial" w:hAnsi="Arial" w:cs="Arial"/>
               <w:noProof/>
               <w:sz w:val="22"/>
               <w:szCs w:val="22"/>
               <w:lang w:eastAsia="de-DE"/>
             </w:rPr>
           </w:pPr>
-          <w:hyperlink w:anchor="_Toc6471886" w:history="1">
+          <w:hyperlink w:anchor="_Toc6921832" w:history="1">
             <w:r>
               <w:rPr>
                 <w:rStyle w:val="Hyperlink"/>
@@ -1999,7 +1955,6 @@
             </w:r>
             <w:r>
               <w:rPr>
-                <w:rFonts w:ascii="Arial" w:hAnsi="Arial" w:cs="Arial"/>
                 <w:noProof/>
                 <w:sz w:val="22"/>
                 <w:szCs w:val="22"/>
@@ -2017,7 +1972,6 @@
             </w:r>
             <w:r>
               <w:rPr>
-                <w:rFonts w:ascii="Arial" w:hAnsi="Arial" w:cs="Arial"/>
                 <w:noProof/>
                 <w:webHidden/>
               </w:rPr>
@@ -2025,7 +1979,6 @@
             </w:r>
             <w:r>
               <w:rPr>
-                <w:rFonts w:ascii="Arial" w:hAnsi="Arial" w:cs="Arial"/>
                 <w:noProof/>
                 <w:webHidden/>
               </w:rPr>
@@ -2033,22 +1986,19 @@
             </w:r>
             <w:r>
               <w:rPr>
-                <w:rFonts w:ascii="Arial" w:hAnsi="Arial" w:cs="Arial"/>
-                <w:noProof/>
-                <w:webHidden/>
-              </w:rPr>
-              <w:instrText xml:space="preserve"> PAGEREF _Toc6471886 \h </w:instrText>
-            </w:r>
-            <w:r>
-              <w:rPr>
-                <w:rFonts w:ascii="Arial" w:hAnsi="Arial" w:cs="Arial"/>
-                <w:noProof/>
-                <w:webHidden/>
-              </w:rPr>
-            </w:r>
-            <w:r>
-              <w:rPr>
-                <w:rFonts w:ascii="Arial" w:hAnsi="Arial" w:cs="Arial"/>
+                <w:noProof/>
+                <w:webHidden/>
+              </w:rPr>
+              <w:instrText xml:space="preserve"> PAGEREF _Toc6921832 \h </w:instrText>
+            </w:r>
+            <w:r>
+              <w:rPr>
+                <w:noProof/>
+                <w:webHidden/>
+              </w:rPr>
+            </w:r>
+            <w:r>
+              <w:rPr>
                 <w:noProof/>
                 <w:webHidden/>
               </w:rPr>
@@ -2056,7 +2006,6 @@
             </w:r>
             <w:r>
               <w:rPr>
-                <w:rFonts w:ascii="Arial" w:hAnsi="Arial" w:cs="Arial"/>
                 <w:noProof/>
                 <w:webHidden/>
               </w:rPr>
@@ -2064,7 +2013,6 @@
             </w:r>
             <w:r>
               <w:rPr>
-                <w:rFonts w:ascii="Arial" w:hAnsi="Arial" w:cs="Arial"/>
                 <w:noProof/>
                 <w:webHidden/>
               </w:rPr>
@@ -2080,14 +2028,13 @@
               <w:tab w:val="right" w:leader="dot" w:pos="9062"/>
             </w:tabs>
             <w:rPr>
-              <w:rFonts w:ascii="Arial" w:hAnsi="Arial" w:cs="Arial"/>
               <w:noProof/>
               <w:sz w:val="22"/>
               <w:szCs w:val="22"/>
               <w:lang w:eastAsia="de-DE"/>
             </w:rPr>
           </w:pPr>
-          <w:hyperlink w:anchor="_Toc6471887" w:history="1">
+          <w:hyperlink w:anchor="_Toc6921833" w:history="1">
             <w:r>
               <w:rPr>
                 <w:rStyle w:val="Hyperlink"/>
@@ -2098,7 +2045,6 @@
             </w:r>
             <w:r>
               <w:rPr>
-                <w:rFonts w:ascii="Arial" w:hAnsi="Arial" w:cs="Arial"/>
                 <w:noProof/>
                 <w:sz w:val="22"/>
                 <w:szCs w:val="22"/>
@@ -2116,7 +2062,6 @@
             </w:r>
             <w:r>
               <w:rPr>
-                <w:rFonts w:ascii="Arial" w:hAnsi="Arial" w:cs="Arial"/>
                 <w:noProof/>
                 <w:webHidden/>
               </w:rPr>
@@ -2124,7 +2069,6 @@
             </w:r>
             <w:r>
               <w:rPr>
-                <w:rFonts w:ascii="Arial" w:hAnsi="Arial" w:cs="Arial"/>
                 <w:noProof/>
                 <w:webHidden/>
               </w:rPr>
@@ -2132,22 +2076,19 @@
             </w:r>
             <w:r>
               <w:rPr>
-                <w:rFonts w:ascii="Arial" w:hAnsi="Arial" w:cs="Arial"/>
-                <w:noProof/>
-                <w:webHidden/>
-              </w:rPr>
-              <w:instrText xml:space="preserve"> PAGEREF _Toc6471887 \h </w:instrText>
-            </w:r>
-            <w:r>
-              <w:rPr>
-                <w:rFonts w:ascii="Arial" w:hAnsi="Arial" w:cs="Arial"/>
-                <w:noProof/>
-                <w:webHidden/>
-              </w:rPr>
-            </w:r>
-            <w:r>
-              <w:rPr>
-                <w:rFonts w:ascii="Arial" w:hAnsi="Arial" w:cs="Arial"/>
+                <w:noProof/>
+                <w:webHidden/>
+              </w:rPr>
+              <w:instrText xml:space="preserve"> PAGEREF _Toc6921833 \h </w:instrText>
+            </w:r>
+            <w:r>
+              <w:rPr>
+                <w:noProof/>
+                <w:webHidden/>
+              </w:rPr>
+            </w:r>
+            <w:r>
+              <w:rPr>
                 <w:noProof/>
                 <w:webHidden/>
               </w:rPr>
@@ -2155,7 +2096,6 @@
             </w:r>
             <w:r>
               <w:rPr>
-                <w:rFonts w:ascii="Arial" w:hAnsi="Arial" w:cs="Arial"/>
                 <w:noProof/>
                 <w:webHidden/>
               </w:rPr>
@@ -2163,7 +2103,6 @@
             </w:r>
             <w:r>
               <w:rPr>
-                <w:rFonts w:ascii="Arial" w:hAnsi="Arial" w:cs="Arial"/>
                 <w:noProof/>
                 <w:webHidden/>
               </w:rPr>
@@ -2179,14 +2118,13 @@
               <w:tab w:val="right" w:leader="dot" w:pos="9062"/>
             </w:tabs>
             <w:rPr>
-              <w:rFonts w:ascii="Arial" w:hAnsi="Arial" w:cs="Arial"/>
               <w:noProof/>
               <w:sz w:val="22"/>
               <w:szCs w:val="22"/>
               <w:lang w:eastAsia="de-DE"/>
             </w:rPr>
           </w:pPr>
-          <w:hyperlink w:anchor="_Toc6471888" w:history="1">
+          <w:hyperlink w:anchor="_Toc6921834" w:history="1">
             <w:r>
               <w:rPr>
                 <w:rStyle w:val="Hyperlink"/>
@@ -2197,7 +2135,6 @@
             </w:r>
             <w:r>
               <w:rPr>
-                <w:rFonts w:ascii="Arial" w:hAnsi="Arial" w:cs="Arial"/>
                 <w:noProof/>
                 <w:sz w:val="22"/>
                 <w:szCs w:val="22"/>
@@ -2215,7 +2152,6 @@
             </w:r>
             <w:r>
               <w:rPr>
-                <w:rFonts w:ascii="Arial" w:hAnsi="Arial" w:cs="Arial"/>
                 <w:noProof/>
                 <w:webHidden/>
               </w:rPr>
@@ -2223,7 +2159,6 @@
             </w:r>
             <w:r>
               <w:rPr>
-                <w:rFonts w:ascii="Arial" w:hAnsi="Arial" w:cs="Arial"/>
                 <w:noProof/>
                 <w:webHidden/>
               </w:rPr>
@@ -2231,22 +2166,19 @@
             </w:r>
             <w:r>
               <w:rPr>
-                <w:rFonts w:ascii="Arial" w:hAnsi="Arial" w:cs="Arial"/>
-                <w:noProof/>
-                <w:webHidden/>
-              </w:rPr>
-              <w:instrText xml:space="preserve"> PAGEREF _Toc6471888 \h </w:instrText>
-            </w:r>
-            <w:r>
-              <w:rPr>
-                <w:rFonts w:ascii="Arial" w:hAnsi="Arial" w:cs="Arial"/>
-                <w:noProof/>
-                <w:webHidden/>
-              </w:rPr>
-            </w:r>
-            <w:r>
-              <w:rPr>
-                <w:rFonts w:ascii="Arial" w:hAnsi="Arial" w:cs="Arial"/>
+                <w:noProof/>
+                <w:webHidden/>
+              </w:rPr>
+              <w:instrText xml:space="preserve"> PAGEREF _Toc6921834 \h </w:instrText>
+            </w:r>
+            <w:r>
+              <w:rPr>
+                <w:noProof/>
+                <w:webHidden/>
+              </w:rPr>
+            </w:r>
+            <w:r>
+              <w:rPr>
                 <w:noProof/>
                 <w:webHidden/>
               </w:rPr>
@@ -2254,7 +2186,6 @@
             </w:r>
             <w:r>
               <w:rPr>
-                <w:rFonts w:ascii="Arial" w:hAnsi="Arial" w:cs="Arial"/>
                 <w:noProof/>
                 <w:webHidden/>
               </w:rPr>
@@ -2262,7 +2193,6 @@
             </w:r>
             <w:r>
               <w:rPr>
-                <w:rFonts w:ascii="Arial" w:hAnsi="Arial" w:cs="Arial"/>
                 <w:noProof/>
                 <w:webHidden/>
               </w:rPr>
@@ -2312,11 +2242,13 @@
           <w:ilvl w:val="0"/>
           <w:numId w:val="5"/>
         </w:numPr>
-        <w:rPr>
-          <w:rFonts w:ascii="Arial" w:hAnsi="Arial" w:cs="Arial"/>
-        </w:rPr>
-      </w:pPr>
-      <w:bookmarkStart w:id="0" w:name="_Toc6471869"/>
+        <w:spacing w:after="240"/>
+        <w:ind w:left="357" w:hanging="357"/>
+        <w:rPr>
+          <w:rFonts w:ascii="Arial" w:hAnsi="Arial" w:cs="Arial"/>
+        </w:rPr>
+      </w:pPr>
+      <w:bookmarkStart w:id="0" w:name="_Toc6921814"/>
       <w:r>
         <w:rPr>
           <w:rFonts w:ascii="Arial" w:hAnsi="Arial" w:cs="Arial"/>
@@ -2340,11 +2272,13 @@
           <w:ilvl w:val="1"/>
           <w:numId w:val="5"/>
         </w:numPr>
-        <w:rPr>
-          <w:rFonts w:ascii="Arial" w:hAnsi="Arial" w:cs="Arial"/>
-        </w:rPr>
-      </w:pPr>
-      <w:bookmarkStart w:id="1" w:name="_Toc6471870"/>
+        <w:spacing w:after="240"/>
+        <w:ind w:left="788" w:hanging="431"/>
+        <w:rPr>
+          <w:rFonts w:ascii="Arial" w:hAnsi="Arial" w:cs="Arial"/>
+        </w:rPr>
+      </w:pPr>
+      <w:bookmarkStart w:id="1" w:name="_Toc6921815"/>
       <w:r>
         <w:rPr>
           <w:rFonts w:ascii="Arial" w:hAnsi="Arial" w:cs="Arial"/>
@@ -2367,7 +2301,23 @@
           <w:rFonts w:ascii="Arial" w:hAnsi="Arial" w:cs="Arial"/>
           <w:sz w:val="22"/>
         </w:rPr>
-        <w:t>Das Ziel in diesem Projekt ist, das strategische Brettspiel Reversi als Konsolenanwendung zu programmieren. Als Programmiersprache ist C vorgegeben sowie als Entwicklungsumgebung Codeblocks.</w:t>
+        <w:t xml:space="preserve">Das Ziel in diesem Projekt ist, das strategische Brettspiel </w:t>
+      </w:r>
+      <w:proofErr w:type="spellStart"/>
+      <w:r>
+        <w:rPr>
+          <w:rFonts w:ascii="Arial" w:hAnsi="Arial" w:cs="Arial"/>
+          <w:sz w:val="22"/>
+        </w:rPr>
+        <w:t>Reversi</w:t>
+      </w:r>
+      <w:proofErr w:type="spellEnd"/>
+      <w:r>
+        <w:rPr>
+          <w:rFonts w:ascii="Arial" w:hAnsi="Arial" w:cs="Arial"/>
+          <w:sz w:val="22"/>
+        </w:rPr>
+        <w:t xml:space="preserve"> als Konsolenanwendung zu programmieren. Als Programmiersprache ist C vorgegeben sowie als Entwicklungsumgebung Codeblocks.</w:t>
       </w:r>
     </w:p>
     <w:p>
@@ -2388,7 +2338,7 @@
           <w:rFonts w:ascii="Arial" w:hAnsi="Arial" w:cs="Arial"/>
         </w:rPr>
       </w:pPr>
-      <w:bookmarkStart w:id="2" w:name="_Toc6471871"/>
+      <w:bookmarkStart w:id="2" w:name="_Toc6921816"/>
       <w:r>
         <w:rPr>
           <w:rFonts w:ascii="Arial" w:hAnsi="Arial" w:cs="Arial"/>
@@ -2404,11 +2354,13 @@
           <w:ilvl w:val="2"/>
           <w:numId w:val="5"/>
         </w:numPr>
-        <w:rPr>
-          <w:rFonts w:ascii="Arial" w:hAnsi="Arial" w:cs="Arial"/>
-        </w:rPr>
-      </w:pPr>
-      <w:bookmarkStart w:id="3" w:name="_Toc6471872"/>
+        <w:spacing w:after="240"/>
+        <w:ind w:left="1225" w:hanging="505"/>
+        <w:rPr>
+          <w:rFonts w:ascii="Arial" w:hAnsi="Arial" w:cs="Arial"/>
+        </w:rPr>
+      </w:pPr>
+      <w:bookmarkStart w:id="3" w:name="_Toc6921817"/>
       <w:r>
         <w:rPr>
           <w:rFonts w:ascii="Arial" w:hAnsi="Arial" w:cs="Arial"/>
@@ -2573,19 +2525,22 @@
         <w:ind w:left="705"/>
         <w:rPr>
           <w:rFonts w:ascii="Arial" w:hAnsi="Arial" w:cs="Arial"/>
-          <w:sz w:val="18"/>
-          <w:szCs w:val="18"/>
-        </w:rPr>
-      </w:pPr>
-      <w:r>
-        <w:rPr>
-          <w:rFonts w:ascii="Arial" w:hAnsi="Arial" w:cs="Arial"/>
           <w:b/>
           <w:sz w:val="18"/>
           <w:szCs w:val="18"/>
         </w:rPr>
-        <w:t>Abb. 1:</w:t>
-      </w:r>
+      </w:pPr>
+    </w:p>
+    <w:p>
+      <w:pPr>
+        <w:spacing w:before="0" w:after="0" w:line="240" w:lineRule="auto"/>
+        <w:ind w:left="705"/>
+        <w:rPr>
+          <w:rFonts w:ascii="Arial" w:hAnsi="Arial" w:cs="Arial"/>
+          <w:sz w:val="18"/>
+          <w:szCs w:val="18"/>
+        </w:rPr>
+      </w:pPr>
       <w:r>
         <w:rPr>
           <w:rFonts w:ascii="Arial" w:hAnsi="Arial" w:cs="Arial"/>
@@ -2593,15 +2548,34 @@
           <w:sz w:val="18"/>
           <w:szCs w:val="18"/>
         </w:rPr>
-        <w:t xml:space="preserve"> </w:t>
-      </w:r>
-      <w:r>
-        <w:rPr>
-          <w:rFonts w:ascii="Arial" w:hAnsi="Arial" w:cs="Arial"/>
+        <w:t>Abb. 1:</w:t>
+      </w:r>
+      <w:r>
+        <w:rPr>
+          <w:rFonts w:ascii="Arial" w:hAnsi="Arial" w:cs="Arial"/>
+          <w:b/>
           <w:sz w:val="18"/>
           <w:szCs w:val="18"/>
         </w:rPr>
-        <w:t>Reversi Anfangsposition,</w:t>
+        <w:t xml:space="preserve"> </w:t>
+      </w:r>
+      <w:proofErr w:type="spellStart"/>
+      <w:r>
+        <w:rPr>
+          <w:rFonts w:ascii="Arial" w:hAnsi="Arial" w:cs="Arial"/>
+          <w:sz w:val="18"/>
+          <w:szCs w:val="18"/>
+        </w:rPr>
+        <w:t>Reversi</w:t>
+      </w:r>
+      <w:proofErr w:type="spellEnd"/>
+      <w:r>
+        <w:rPr>
+          <w:rFonts w:ascii="Arial" w:hAnsi="Arial" w:cs="Arial"/>
+          <w:sz w:val="18"/>
+          <w:szCs w:val="18"/>
+        </w:rPr>
+        <w:t xml:space="preserve"> Anfangsposition,</w:t>
       </w:r>
     </w:p>
     <w:p>
@@ -2665,11 +2639,13 @@
           <w:ilvl w:val="2"/>
           <w:numId w:val="5"/>
         </w:numPr>
-        <w:rPr>
-          <w:rFonts w:ascii="Arial" w:hAnsi="Arial" w:cs="Arial"/>
-        </w:rPr>
-      </w:pPr>
-      <w:bookmarkStart w:id="4" w:name="_Toc6471873"/>
+        <w:spacing w:after="240"/>
+        <w:ind w:left="1225" w:hanging="505"/>
+        <w:rPr>
+          <w:rFonts w:ascii="Arial" w:hAnsi="Arial" w:cs="Arial"/>
+        </w:rPr>
+      </w:pPr>
+      <w:bookmarkStart w:id="4" w:name="_Toc6921818"/>
       <w:r>
         <w:rPr>
           <w:rFonts w:ascii="Arial" w:hAnsi="Arial" w:cs="Arial"/>
@@ -2715,7 +2691,7 @@
           <w:rFonts w:ascii="Arial" w:hAnsi="Arial" w:cs="Arial"/>
           <w:sz w:val="22"/>
         </w:rPr>
-        <w:t xml:space="preserve"> Damit man seine Steine nicht einfach irgendwo hinsetzt, sind Züge nur dann möglich, wenn </w:t>
+        <w:t xml:space="preserve">Damit man seine Steine nicht einfach irgendwo hinsetzt, sind Züge nur dann möglich, wenn </w:t>
       </w:r>
       <w:r>
         <w:rPr>
@@ -2729,7 +2705,23 @@
           <w:rFonts w:ascii="Arial" w:hAnsi="Arial" w:cs="Arial"/>
           <w:sz w:val="22"/>
         </w:rPr>
-        <w:t xml:space="preserve"> Die eingeschlossenen Steine werden dann zu den eigenen Steinen. In einem Zug sind auch mehrere Waagerechten, Senkrechten oder, Diagonalen einschließbar, solange die oben genannten Bedingungen erfüllt werden.</w:t>
+        <w:t xml:space="preserve"> Die eingeschlossenen Steine werden dann zu den eigenen Steinen. In einem Zug sind auch mehrere Waagerechten, Senkrechten oder, Diagonalen </w:t>
+      </w:r>
+      <w:proofErr w:type="spellStart"/>
+      <w:r>
+        <w:rPr>
+          <w:rFonts w:ascii="Arial" w:hAnsi="Arial" w:cs="Arial"/>
+          <w:sz w:val="22"/>
+        </w:rPr>
+        <w:t>einschließbar</w:t>
+      </w:r>
+      <w:proofErr w:type="spellEnd"/>
+      <w:r>
+        <w:rPr>
+          <w:rFonts w:ascii="Arial" w:hAnsi="Arial" w:cs="Arial"/>
+          <w:sz w:val="22"/>
+        </w:rPr>
+        <w:t>, solange die oben genannten Bedingungen erfüllt werden.</w:t>
       </w:r>
     </w:p>
     <w:p>
@@ -2739,11 +2731,13 @@
           <w:ilvl w:val="2"/>
           <w:numId w:val="5"/>
         </w:numPr>
-        <w:rPr>
-          <w:rFonts w:ascii="Arial" w:hAnsi="Arial" w:cs="Arial"/>
-        </w:rPr>
-      </w:pPr>
-      <w:bookmarkStart w:id="5" w:name="_Toc6471874"/>
+        <w:spacing w:after="240"/>
+        <w:ind w:left="1225" w:hanging="505"/>
+        <w:rPr>
+          <w:rFonts w:ascii="Arial" w:hAnsi="Arial" w:cs="Arial"/>
+        </w:rPr>
+      </w:pPr>
+      <w:bookmarkStart w:id="5" w:name="_Toc6921819"/>
       <w:r>
         <w:rPr>
           <w:rFonts w:ascii="Arial" w:hAnsi="Arial" w:cs="Arial"/>
@@ -2902,11 +2896,13 @@
           <w:ilvl w:val="1"/>
           <w:numId w:val="5"/>
         </w:numPr>
-        <w:rPr>
-          <w:rFonts w:ascii="Arial" w:hAnsi="Arial" w:cs="Arial"/>
-        </w:rPr>
-      </w:pPr>
-      <w:bookmarkStart w:id="6" w:name="_Toc6471875"/>
+        <w:spacing w:after="240"/>
+        <w:ind w:left="788" w:hanging="431"/>
+        <w:rPr>
+          <w:rFonts w:ascii="Arial" w:hAnsi="Arial" w:cs="Arial"/>
+        </w:rPr>
+      </w:pPr>
+      <w:bookmarkStart w:id="6" w:name="_Toc6921820"/>
       <w:r>
         <w:rPr>
           <w:rFonts w:ascii="Arial" w:hAnsi="Arial" w:cs="Arial"/>
@@ -2945,11 +2941,13 @@
           <w:ilvl w:val="1"/>
           <w:numId w:val="5"/>
         </w:numPr>
-        <w:rPr>
-          <w:rFonts w:ascii="Arial" w:hAnsi="Arial" w:cs="Arial"/>
-        </w:rPr>
-      </w:pPr>
-      <w:bookmarkStart w:id="7" w:name="_Toc6471876"/>
+        <w:spacing w:after="240"/>
+        <w:ind w:left="788" w:hanging="431"/>
+        <w:rPr>
+          <w:rFonts w:ascii="Arial" w:hAnsi="Arial" w:cs="Arial"/>
+        </w:rPr>
+      </w:pPr>
+      <w:bookmarkStart w:id="7" w:name="_Toc6921821"/>
       <w:r>
         <w:rPr>
           <w:rFonts w:ascii="Arial" w:hAnsi="Arial" w:cs="Arial"/>
@@ -2957,14 +2955,6 @@
         <w:t>Prozesschnittstellen</w:t>
       </w:r>
       <w:bookmarkEnd w:id="7"/>
-    </w:p>
-    <w:p>
-      <w:pPr>
-        <w:ind w:left="360"/>
-        <w:rPr>
-          <w:rFonts w:ascii="Arial" w:hAnsi="Arial" w:cs="Arial"/>
-        </w:rPr>
-      </w:pPr>
     </w:p>
     <w:p>
       <w:pPr>
@@ -2973,11 +2963,13 @@
           <w:ilvl w:val="0"/>
           <w:numId w:val="5"/>
         </w:numPr>
-        <w:rPr>
-          <w:rFonts w:ascii="Arial" w:hAnsi="Arial" w:cs="Arial"/>
-        </w:rPr>
-      </w:pPr>
-      <w:bookmarkStart w:id="8" w:name="_Toc6471877"/>
+        <w:spacing w:after="240"/>
+        <w:ind w:left="357" w:hanging="357"/>
+        <w:rPr>
+          <w:rFonts w:ascii="Arial" w:hAnsi="Arial" w:cs="Arial"/>
+        </w:rPr>
+      </w:pPr>
+      <w:bookmarkStart w:id="8" w:name="_Toc6921822"/>
       <w:r>
         <w:rPr>
           <w:rFonts w:ascii="Arial" w:hAnsi="Arial" w:cs="Arial"/>
@@ -3000,11 +2992,13 @@
           <w:ilvl w:val="1"/>
           <w:numId w:val="5"/>
         </w:numPr>
-        <w:rPr>
-          <w:rFonts w:ascii="Arial" w:hAnsi="Arial" w:cs="Arial"/>
-        </w:rPr>
-      </w:pPr>
-      <w:bookmarkStart w:id="9" w:name="_Toc6471878"/>
+        <w:spacing w:after="240"/>
+        <w:ind w:left="788" w:hanging="431"/>
+        <w:rPr>
+          <w:rFonts w:ascii="Arial" w:hAnsi="Arial" w:cs="Arial"/>
+        </w:rPr>
+      </w:pPr>
+      <w:bookmarkStart w:id="9" w:name="_Toc6921823"/>
       <w:r>
         <w:rPr>
           <w:rFonts w:ascii="Arial" w:hAnsi="Arial" w:cs="Arial"/>
@@ -3013,6 +3007,1386 @@
         <w:t>Personalplanung</w:t>
       </w:r>
       <w:bookmarkEnd w:id="9"/>
+    </w:p>
+    <w:p/>
+    <w:p>
+      <w:pPr>
+        <w:pStyle w:val="berschrift2"/>
+        <w:numPr>
+          <w:ilvl w:val="1"/>
+          <w:numId w:val="5"/>
+        </w:numPr>
+        <w:spacing w:after="240"/>
+        <w:ind w:left="788" w:hanging="431"/>
+        <w:rPr>
+          <w:rFonts w:ascii="Arial" w:hAnsi="Arial" w:cs="Arial"/>
+        </w:rPr>
+      </w:pPr>
+      <w:bookmarkStart w:id="10" w:name="_Toc6921825"/>
+      <w:r>
+        <w:rPr>
+          <w:rFonts w:ascii="Arial" w:hAnsi="Arial" w:cs="Arial"/>
+        </w:rPr>
+        <w:t>Terminplanung, Ablaufplanung (Gantt-Diagramm)</w:t>
+      </w:r>
+      <w:bookmarkEnd w:id="10"/>
+    </w:p>
+    <w:tbl>
+      <w:tblPr>
+        <w:tblStyle w:val="Tabellenraster"/>
+        <w:tblW w:w="0" w:type="auto"/>
+        <w:tblLook w:val="04A0" w:firstRow="1" w:lastRow="0" w:firstColumn="1" w:lastColumn="0" w:noHBand="0" w:noVBand="1"/>
+      </w:tblPr>
+      <w:tblGrid>
+        <w:gridCol w:w="5362"/>
+        <w:gridCol w:w="1336"/>
+        <w:gridCol w:w="1480"/>
+        <w:gridCol w:w="1110"/>
+      </w:tblGrid>
+      <w:tr>
+        <w:tc>
+          <w:tcPr>
+            <w:tcW w:w="5362" w:type="dxa"/>
+            <w:shd w:val="clear" w:color="auto" w:fill="DAEEF3" w:themeFill="accent5" w:themeFillTint="33"/>
+            <w:vAlign w:val="center"/>
+          </w:tcPr>
+          <w:p>
+            <w:pPr>
+              <w:rPr>
+                <w:rFonts w:ascii="Arial" w:hAnsi="Arial" w:cs="Arial"/>
+                <w:b/>
+                <w:sz w:val="24"/>
+                <w:szCs w:val="24"/>
+              </w:rPr>
+            </w:pPr>
+            <w:r>
+              <w:rPr>
+                <w:rFonts w:ascii="Arial" w:hAnsi="Arial" w:cs="Arial"/>
+                <w:b/>
+                <w:sz w:val="24"/>
+                <w:szCs w:val="24"/>
+              </w:rPr>
+              <w:t>Aufgabe</w:t>
+            </w:r>
+          </w:p>
+        </w:tc>
+        <w:tc>
+          <w:tcPr>
+            <w:tcW w:w="1336" w:type="dxa"/>
+            <w:shd w:val="clear" w:color="auto" w:fill="DAEEF3" w:themeFill="accent5" w:themeFillTint="33"/>
+            <w:vAlign w:val="center"/>
+          </w:tcPr>
+          <w:p>
+            <w:pPr>
+              <w:jc w:val="center"/>
+              <w:rPr>
+                <w:rFonts w:ascii="Arial" w:hAnsi="Arial" w:cs="Arial"/>
+                <w:b/>
+                <w:sz w:val="24"/>
+                <w:szCs w:val="24"/>
+              </w:rPr>
+            </w:pPr>
+            <w:r>
+              <w:rPr>
+                <w:rFonts w:ascii="Arial" w:hAnsi="Arial" w:cs="Arial"/>
+                <w:b/>
+                <w:sz w:val="24"/>
+                <w:szCs w:val="24"/>
+              </w:rPr>
+              <w:t>Dauer (Stunden)</w:t>
+            </w:r>
+          </w:p>
+        </w:tc>
+        <w:tc>
+          <w:tcPr>
+            <w:tcW w:w="1480" w:type="dxa"/>
+            <w:shd w:val="clear" w:color="auto" w:fill="DAEEF3" w:themeFill="accent5" w:themeFillTint="33"/>
+            <w:vAlign w:val="center"/>
+          </w:tcPr>
+          <w:p>
+            <w:pPr>
+              <w:jc w:val="center"/>
+              <w:rPr>
+                <w:rFonts w:ascii="Arial" w:hAnsi="Arial" w:cs="Arial"/>
+                <w:b/>
+                <w:sz w:val="24"/>
+                <w:szCs w:val="24"/>
+              </w:rPr>
+            </w:pPr>
+            <w:r>
+              <w:rPr>
+                <w:rFonts w:ascii="Arial" w:hAnsi="Arial" w:cs="Arial"/>
+                <w:b/>
+                <w:sz w:val="24"/>
+                <w:szCs w:val="24"/>
+              </w:rPr>
+              <w:t>Vorgänger</w:t>
+            </w:r>
+          </w:p>
+        </w:tc>
+        <w:tc>
+          <w:tcPr>
+            <w:tcW w:w="1110" w:type="dxa"/>
+            <w:shd w:val="clear" w:color="auto" w:fill="DAEEF3" w:themeFill="accent5" w:themeFillTint="33"/>
+          </w:tcPr>
+          <w:p>
+            <w:pPr>
+              <w:jc w:val="center"/>
+              <w:rPr>
+                <w:rFonts w:ascii="Arial" w:hAnsi="Arial" w:cs="Arial"/>
+                <w:b/>
+                <w:sz w:val="24"/>
+                <w:szCs w:val="24"/>
+              </w:rPr>
+            </w:pPr>
+            <w:r>
+              <w:rPr>
+                <w:rFonts w:ascii="Arial" w:hAnsi="Arial" w:cs="Arial"/>
+                <w:b/>
+                <w:sz w:val="24"/>
+                <w:szCs w:val="24"/>
+              </w:rPr>
+              <w:t>Erledigt Von</w:t>
+            </w:r>
+          </w:p>
+        </w:tc>
+      </w:tr>
+      <w:tr>
+        <w:tc>
+          <w:tcPr>
+            <w:tcW w:w="5362" w:type="dxa"/>
+            <w:shd w:val="clear" w:color="auto" w:fill="92CDDC" w:themeFill="accent5" w:themeFillTint="99"/>
+          </w:tcPr>
+          <w:p>
+            <w:pPr>
+              <w:rPr>
+                <w:rFonts w:ascii="Arial" w:hAnsi="Arial" w:cs="Arial"/>
+                <w:sz w:val="24"/>
+                <w:szCs w:val="24"/>
+              </w:rPr>
+            </w:pPr>
+            <w:r>
+              <w:rPr>
+                <w:rFonts w:ascii="Arial" w:hAnsi="Arial" w:cs="Arial"/>
+                <w:sz w:val="24"/>
+                <w:szCs w:val="24"/>
+              </w:rPr>
+              <w:t>Auflistung der Projektgrundanforderungen an die Programmierung</w:t>
+            </w:r>
+          </w:p>
+        </w:tc>
+        <w:tc>
+          <w:tcPr>
+            <w:tcW w:w="1336" w:type="dxa"/>
+            <w:shd w:val="clear" w:color="auto" w:fill="92CDDC" w:themeFill="accent5" w:themeFillTint="99"/>
+            <w:vAlign w:val="center"/>
+          </w:tcPr>
+          <w:p>
+            <w:pPr>
+              <w:spacing w:before="100" w:beforeAutospacing="1" w:after="100" w:afterAutospacing="1"/>
+              <w:jc w:val="center"/>
+              <w:rPr>
+                <w:rFonts w:ascii="Arial" w:hAnsi="Arial" w:cs="Arial"/>
+                <w:sz w:val="24"/>
+                <w:szCs w:val="24"/>
+              </w:rPr>
+            </w:pPr>
+            <w:r>
+              <w:rPr>
+                <w:rFonts w:ascii="Arial" w:hAnsi="Arial" w:cs="Arial"/>
+                <w:sz w:val="24"/>
+                <w:szCs w:val="24"/>
+              </w:rPr>
+              <w:t>0.5</w:t>
+            </w:r>
+          </w:p>
+        </w:tc>
+        <w:tc>
+          <w:tcPr>
+            <w:tcW w:w="1480" w:type="dxa"/>
+            <w:shd w:val="clear" w:color="auto" w:fill="92CDDC" w:themeFill="accent5" w:themeFillTint="99"/>
+            <w:vAlign w:val="center"/>
+          </w:tcPr>
+          <w:p>
+            <w:pPr>
+              <w:spacing w:before="100" w:beforeAutospacing="1" w:after="100" w:afterAutospacing="1"/>
+              <w:jc w:val="center"/>
+              <w:rPr>
+                <w:rFonts w:ascii="Arial" w:hAnsi="Arial" w:cs="Arial"/>
+                <w:sz w:val="24"/>
+                <w:szCs w:val="24"/>
+              </w:rPr>
+            </w:pPr>
+            <w:r>
+              <w:rPr>
+                <w:rFonts w:ascii="Arial" w:hAnsi="Arial" w:cs="Arial"/>
+                <w:sz w:val="24"/>
+                <w:szCs w:val="24"/>
+              </w:rPr>
+              <w:t>0</w:t>
+            </w:r>
+          </w:p>
+        </w:tc>
+        <w:tc>
+          <w:tcPr>
+            <w:tcW w:w="1110" w:type="dxa"/>
+            <w:shd w:val="clear" w:color="auto" w:fill="92CDDC" w:themeFill="accent5" w:themeFillTint="99"/>
+            <w:vAlign w:val="center"/>
+          </w:tcPr>
+          <w:p>
+            <w:pPr>
+              <w:spacing w:before="100" w:beforeAutospacing="1" w:after="100" w:afterAutospacing="1"/>
+              <w:jc w:val="center"/>
+              <w:rPr>
+                <w:rFonts w:ascii="Arial" w:hAnsi="Arial" w:cs="Arial"/>
+                <w:sz w:val="24"/>
+                <w:szCs w:val="24"/>
+              </w:rPr>
+            </w:pPr>
+            <w:r>
+              <w:rPr>
+                <w:rFonts w:ascii="Arial" w:hAnsi="Arial" w:cs="Arial"/>
+                <w:sz w:val="24"/>
+                <w:szCs w:val="24"/>
+              </w:rPr>
+              <w:t>LG</w:t>
+            </w:r>
+          </w:p>
+        </w:tc>
+      </w:tr>
+      <w:tr>
+        <w:tc>
+          <w:tcPr>
+            <w:tcW w:w="5362" w:type="dxa"/>
+            <w:shd w:val="clear" w:color="auto" w:fill="92CDDC" w:themeFill="accent5" w:themeFillTint="99"/>
+          </w:tcPr>
+          <w:p>
+            <w:pPr>
+              <w:rPr>
+                <w:rFonts w:ascii="Arial" w:hAnsi="Arial" w:cs="Arial"/>
+                <w:sz w:val="24"/>
+                <w:szCs w:val="24"/>
+              </w:rPr>
+            </w:pPr>
+            <w:r>
+              <w:rPr>
+                <w:rFonts w:ascii="Arial" w:hAnsi="Arial" w:cs="Arial"/>
+                <w:sz w:val="24"/>
+                <w:szCs w:val="24"/>
+              </w:rPr>
+              <w:t>Auflistung der Projektextras (z.B. der Gegenspieler als KI)</w:t>
+            </w:r>
+          </w:p>
+        </w:tc>
+        <w:tc>
+          <w:tcPr>
+            <w:tcW w:w="1336" w:type="dxa"/>
+            <w:shd w:val="clear" w:color="auto" w:fill="92CDDC" w:themeFill="accent5" w:themeFillTint="99"/>
+            <w:vAlign w:val="center"/>
+          </w:tcPr>
+          <w:p>
+            <w:pPr>
+              <w:spacing w:before="100" w:beforeAutospacing="1" w:after="100" w:afterAutospacing="1"/>
+              <w:jc w:val="center"/>
+              <w:rPr>
+                <w:rFonts w:ascii="Arial" w:hAnsi="Arial" w:cs="Arial"/>
+                <w:sz w:val="24"/>
+                <w:szCs w:val="24"/>
+              </w:rPr>
+            </w:pPr>
+          </w:p>
+        </w:tc>
+        <w:tc>
+          <w:tcPr>
+            <w:tcW w:w="1480" w:type="dxa"/>
+            <w:shd w:val="clear" w:color="auto" w:fill="92CDDC" w:themeFill="accent5" w:themeFillTint="99"/>
+            <w:vAlign w:val="center"/>
+          </w:tcPr>
+          <w:p>
+            <w:pPr>
+              <w:spacing w:before="100" w:beforeAutospacing="1" w:after="100" w:afterAutospacing="1"/>
+              <w:jc w:val="center"/>
+              <w:rPr>
+                <w:rFonts w:ascii="Arial" w:hAnsi="Arial" w:cs="Arial"/>
+                <w:sz w:val="24"/>
+                <w:szCs w:val="24"/>
+              </w:rPr>
+            </w:pPr>
+          </w:p>
+        </w:tc>
+        <w:tc>
+          <w:tcPr>
+            <w:tcW w:w="1110" w:type="dxa"/>
+            <w:shd w:val="clear" w:color="auto" w:fill="92CDDC" w:themeFill="accent5" w:themeFillTint="99"/>
+            <w:vAlign w:val="center"/>
+          </w:tcPr>
+          <w:p>
+            <w:pPr>
+              <w:spacing w:before="100" w:beforeAutospacing="1" w:after="100" w:afterAutospacing="1"/>
+              <w:jc w:val="center"/>
+              <w:rPr>
+                <w:rFonts w:ascii="Arial" w:hAnsi="Arial" w:cs="Arial"/>
+                <w:sz w:val="24"/>
+                <w:szCs w:val="24"/>
+              </w:rPr>
+            </w:pPr>
+            <w:r>
+              <w:rPr>
+                <w:rFonts w:ascii="Arial" w:hAnsi="Arial" w:cs="Arial"/>
+                <w:sz w:val="24"/>
+                <w:szCs w:val="24"/>
+              </w:rPr>
+              <w:t>LG</w:t>
+            </w:r>
+          </w:p>
+        </w:tc>
+      </w:tr>
+      <w:tr>
+        <w:tc>
+          <w:tcPr>
+            <w:tcW w:w="5362" w:type="dxa"/>
+            <w:shd w:val="clear" w:color="auto" w:fill="92CDDC" w:themeFill="accent5" w:themeFillTint="99"/>
+          </w:tcPr>
+          <w:p>
+            <w:pPr>
+              <w:rPr>
+                <w:rFonts w:ascii="Arial" w:hAnsi="Arial" w:cs="Arial"/>
+                <w:sz w:val="24"/>
+                <w:szCs w:val="24"/>
+              </w:rPr>
+            </w:pPr>
+            <w:r>
+              <w:rPr>
+                <w:rFonts w:ascii="Arial" w:hAnsi="Arial" w:cs="Arial"/>
+                <w:sz w:val="24"/>
+                <w:szCs w:val="24"/>
+              </w:rPr>
+              <w:t>Erster Entwurf eines Spielfeldes</w:t>
+            </w:r>
+          </w:p>
+        </w:tc>
+        <w:tc>
+          <w:tcPr>
+            <w:tcW w:w="1336" w:type="dxa"/>
+            <w:shd w:val="clear" w:color="auto" w:fill="92CDDC" w:themeFill="accent5" w:themeFillTint="99"/>
+            <w:vAlign w:val="center"/>
+          </w:tcPr>
+          <w:p>
+            <w:pPr>
+              <w:spacing w:before="100" w:beforeAutospacing="1" w:after="100" w:afterAutospacing="1"/>
+              <w:jc w:val="center"/>
+              <w:rPr>
+                <w:rFonts w:ascii="Arial" w:hAnsi="Arial" w:cs="Arial"/>
+                <w:sz w:val="24"/>
+                <w:szCs w:val="24"/>
+              </w:rPr>
+            </w:pPr>
+          </w:p>
+        </w:tc>
+        <w:tc>
+          <w:tcPr>
+            <w:tcW w:w="1480" w:type="dxa"/>
+            <w:shd w:val="clear" w:color="auto" w:fill="92CDDC" w:themeFill="accent5" w:themeFillTint="99"/>
+            <w:vAlign w:val="center"/>
+          </w:tcPr>
+          <w:p>
+            <w:pPr>
+              <w:spacing w:before="100" w:beforeAutospacing="1" w:after="100" w:afterAutospacing="1"/>
+              <w:jc w:val="center"/>
+              <w:rPr>
+                <w:rFonts w:ascii="Arial" w:hAnsi="Arial" w:cs="Arial"/>
+                <w:sz w:val="24"/>
+                <w:szCs w:val="24"/>
+              </w:rPr>
+            </w:pPr>
+          </w:p>
+        </w:tc>
+        <w:tc>
+          <w:tcPr>
+            <w:tcW w:w="1110" w:type="dxa"/>
+            <w:shd w:val="clear" w:color="auto" w:fill="92CDDC" w:themeFill="accent5" w:themeFillTint="99"/>
+            <w:vAlign w:val="center"/>
+          </w:tcPr>
+          <w:p>
+            <w:pPr>
+              <w:spacing w:before="100" w:beforeAutospacing="1" w:after="100" w:afterAutospacing="1"/>
+              <w:jc w:val="center"/>
+              <w:rPr>
+                <w:rFonts w:ascii="Arial" w:hAnsi="Arial" w:cs="Arial"/>
+                <w:sz w:val="24"/>
+                <w:szCs w:val="24"/>
+              </w:rPr>
+            </w:pPr>
+            <w:r>
+              <w:rPr>
+                <w:rFonts w:ascii="Arial" w:hAnsi="Arial" w:cs="Arial"/>
+                <w:sz w:val="24"/>
+                <w:szCs w:val="24"/>
+              </w:rPr>
+              <w:t>LG</w:t>
+            </w:r>
+          </w:p>
+        </w:tc>
+      </w:tr>
+      <w:tr>
+        <w:tc>
+          <w:tcPr>
+            <w:tcW w:w="5362" w:type="dxa"/>
+            <w:shd w:val="clear" w:color="auto" w:fill="92CDDC" w:themeFill="accent5" w:themeFillTint="99"/>
+          </w:tcPr>
+          <w:p>
+            <w:pPr>
+              <w:rPr>
+                <w:rFonts w:ascii="Arial" w:hAnsi="Arial" w:cs="Arial"/>
+                <w:sz w:val="24"/>
+                <w:szCs w:val="24"/>
+              </w:rPr>
+            </w:pPr>
+            <w:r>
+              <w:rPr>
+                <w:rFonts w:ascii="Arial" w:hAnsi="Arial" w:cs="Arial"/>
+                <w:sz w:val="24"/>
+                <w:szCs w:val="24"/>
+              </w:rPr>
+              <w:t>Programmierung der Grundsteuerung im Spiel (Bewegen und Setzen)</w:t>
+            </w:r>
+          </w:p>
+        </w:tc>
+        <w:tc>
+          <w:tcPr>
+            <w:tcW w:w="1336" w:type="dxa"/>
+            <w:shd w:val="clear" w:color="auto" w:fill="92CDDC" w:themeFill="accent5" w:themeFillTint="99"/>
+            <w:vAlign w:val="center"/>
+          </w:tcPr>
+          <w:p>
+            <w:pPr>
+              <w:spacing w:before="100" w:beforeAutospacing="1" w:after="100" w:afterAutospacing="1"/>
+              <w:jc w:val="center"/>
+              <w:rPr>
+                <w:rFonts w:ascii="Arial" w:hAnsi="Arial" w:cs="Arial"/>
+                <w:sz w:val="24"/>
+                <w:szCs w:val="24"/>
+              </w:rPr>
+            </w:pPr>
+          </w:p>
+        </w:tc>
+        <w:tc>
+          <w:tcPr>
+            <w:tcW w:w="1480" w:type="dxa"/>
+            <w:shd w:val="clear" w:color="auto" w:fill="92CDDC" w:themeFill="accent5" w:themeFillTint="99"/>
+            <w:vAlign w:val="center"/>
+          </w:tcPr>
+          <w:p>
+            <w:pPr>
+              <w:spacing w:before="100" w:beforeAutospacing="1" w:after="100" w:afterAutospacing="1"/>
+              <w:jc w:val="center"/>
+              <w:rPr>
+                <w:rFonts w:ascii="Arial" w:hAnsi="Arial" w:cs="Arial"/>
+                <w:sz w:val="24"/>
+                <w:szCs w:val="24"/>
+              </w:rPr>
+            </w:pPr>
+          </w:p>
+        </w:tc>
+        <w:tc>
+          <w:tcPr>
+            <w:tcW w:w="1110" w:type="dxa"/>
+            <w:shd w:val="clear" w:color="auto" w:fill="92CDDC" w:themeFill="accent5" w:themeFillTint="99"/>
+            <w:vAlign w:val="center"/>
+          </w:tcPr>
+          <w:p>
+            <w:pPr>
+              <w:spacing w:before="100" w:beforeAutospacing="1" w:after="100" w:afterAutospacing="1"/>
+              <w:jc w:val="center"/>
+              <w:rPr>
+                <w:rFonts w:ascii="Arial" w:hAnsi="Arial" w:cs="Arial"/>
+                <w:sz w:val="24"/>
+                <w:szCs w:val="24"/>
+              </w:rPr>
+            </w:pPr>
+            <w:r>
+              <w:rPr>
+                <w:rFonts w:ascii="Arial" w:hAnsi="Arial" w:cs="Arial"/>
+                <w:sz w:val="24"/>
+                <w:szCs w:val="24"/>
+              </w:rPr>
+              <w:t>LAB</w:t>
+            </w:r>
+          </w:p>
+        </w:tc>
+      </w:tr>
+      <w:tr>
+        <w:tc>
+          <w:tcPr>
+            <w:tcW w:w="5362" w:type="dxa"/>
+            <w:shd w:val="clear" w:color="auto" w:fill="92CDDC" w:themeFill="accent5" w:themeFillTint="99"/>
+          </w:tcPr>
+          <w:p>
+            <w:pPr>
+              <w:rPr>
+                <w:rFonts w:ascii="Arial" w:hAnsi="Arial" w:cs="Arial"/>
+                <w:sz w:val="24"/>
+                <w:szCs w:val="24"/>
+              </w:rPr>
+            </w:pPr>
+            <w:r>
+              <w:rPr>
+                <w:rFonts w:ascii="Arial" w:hAnsi="Arial" w:cs="Arial"/>
+                <w:sz w:val="24"/>
+                <w:szCs w:val="24"/>
+              </w:rPr>
+              <w:t>Score Anzeige (Anzahl der Steine der jeweiligen Spieler)</w:t>
+            </w:r>
+          </w:p>
+        </w:tc>
+        <w:tc>
+          <w:tcPr>
+            <w:tcW w:w="1336" w:type="dxa"/>
+            <w:shd w:val="clear" w:color="auto" w:fill="92CDDC" w:themeFill="accent5" w:themeFillTint="99"/>
+            <w:vAlign w:val="center"/>
+          </w:tcPr>
+          <w:p>
+            <w:pPr>
+              <w:spacing w:before="100" w:beforeAutospacing="1" w:after="100" w:afterAutospacing="1"/>
+              <w:jc w:val="center"/>
+              <w:rPr>
+                <w:rFonts w:ascii="Arial" w:hAnsi="Arial" w:cs="Arial"/>
+                <w:sz w:val="24"/>
+                <w:szCs w:val="24"/>
+              </w:rPr>
+            </w:pPr>
+          </w:p>
+        </w:tc>
+        <w:tc>
+          <w:tcPr>
+            <w:tcW w:w="1480" w:type="dxa"/>
+            <w:shd w:val="clear" w:color="auto" w:fill="92CDDC" w:themeFill="accent5" w:themeFillTint="99"/>
+            <w:vAlign w:val="center"/>
+          </w:tcPr>
+          <w:p>
+            <w:pPr>
+              <w:spacing w:before="100" w:beforeAutospacing="1" w:after="100" w:afterAutospacing="1"/>
+              <w:jc w:val="center"/>
+              <w:rPr>
+                <w:rFonts w:ascii="Arial" w:hAnsi="Arial" w:cs="Arial"/>
+                <w:sz w:val="24"/>
+                <w:szCs w:val="24"/>
+              </w:rPr>
+            </w:pPr>
+          </w:p>
+        </w:tc>
+        <w:tc>
+          <w:tcPr>
+            <w:tcW w:w="1110" w:type="dxa"/>
+            <w:shd w:val="clear" w:color="auto" w:fill="92CDDC" w:themeFill="accent5" w:themeFillTint="99"/>
+            <w:vAlign w:val="center"/>
+          </w:tcPr>
+          <w:p>
+            <w:pPr>
+              <w:spacing w:before="100" w:beforeAutospacing="1" w:after="100" w:afterAutospacing="1"/>
+              <w:jc w:val="center"/>
+              <w:rPr>
+                <w:rFonts w:ascii="Arial" w:hAnsi="Arial" w:cs="Arial"/>
+                <w:sz w:val="24"/>
+                <w:szCs w:val="24"/>
+              </w:rPr>
+            </w:pPr>
+            <w:r>
+              <w:rPr>
+                <w:rFonts w:ascii="Arial" w:hAnsi="Arial" w:cs="Arial"/>
+                <w:sz w:val="24"/>
+                <w:szCs w:val="24"/>
+              </w:rPr>
+              <w:t>LAB</w:t>
+            </w:r>
+          </w:p>
+        </w:tc>
+      </w:tr>
+      <w:tr>
+        <w:tc>
+          <w:tcPr>
+            <w:tcW w:w="5362" w:type="dxa"/>
+            <w:shd w:val="clear" w:color="auto" w:fill="92CDDC" w:themeFill="accent5" w:themeFillTint="99"/>
+          </w:tcPr>
+          <w:p>
+            <w:pPr>
+              <w:rPr>
+                <w:rFonts w:ascii="Arial" w:hAnsi="Arial" w:cs="Arial"/>
+                <w:sz w:val="24"/>
+                <w:szCs w:val="24"/>
+              </w:rPr>
+            </w:pPr>
+            <w:r>
+              <w:rPr>
+                <w:rFonts w:ascii="Arial" w:hAnsi="Arial" w:cs="Arial"/>
+                <w:sz w:val="24"/>
+                <w:szCs w:val="24"/>
+              </w:rPr>
+              <w:t>Zeitanzeige</w:t>
+            </w:r>
+          </w:p>
+        </w:tc>
+        <w:tc>
+          <w:tcPr>
+            <w:tcW w:w="1336" w:type="dxa"/>
+            <w:shd w:val="clear" w:color="auto" w:fill="92CDDC" w:themeFill="accent5" w:themeFillTint="99"/>
+            <w:vAlign w:val="center"/>
+          </w:tcPr>
+          <w:p>
+            <w:pPr>
+              <w:spacing w:before="100" w:beforeAutospacing="1" w:after="100" w:afterAutospacing="1"/>
+              <w:jc w:val="center"/>
+              <w:rPr>
+                <w:rFonts w:ascii="Arial" w:hAnsi="Arial" w:cs="Arial"/>
+                <w:sz w:val="24"/>
+                <w:szCs w:val="24"/>
+              </w:rPr>
+            </w:pPr>
+          </w:p>
+        </w:tc>
+        <w:tc>
+          <w:tcPr>
+            <w:tcW w:w="1480" w:type="dxa"/>
+            <w:shd w:val="clear" w:color="auto" w:fill="92CDDC" w:themeFill="accent5" w:themeFillTint="99"/>
+            <w:vAlign w:val="center"/>
+          </w:tcPr>
+          <w:p>
+            <w:pPr>
+              <w:spacing w:before="100" w:beforeAutospacing="1" w:after="100" w:afterAutospacing="1"/>
+              <w:jc w:val="center"/>
+              <w:rPr>
+                <w:rFonts w:ascii="Arial" w:hAnsi="Arial" w:cs="Arial"/>
+                <w:sz w:val="24"/>
+                <w:szCs w:val="24"/>
+              </w:rPr>
+            </w:pPr>
+          </w:p>
+        </w:tc>
+        <w:tc>
+          <w:tcPr>
+            <w:tcW w:w="1110" w:type="dxa"/>
+            <w:shd w:val="clear" w:color="auto" w:fill="92CDDC" w:themeFill="accent5" w:themeFillTint="99"/>
+            <w:vAlign w:val="center"/>
+          </w:tcPr>
+          <w:p>
+            <w:pPr>
+              <w:spacing w:before="100" w:beforeAutospacing="1" w:after="100" w:afterAutospacing="1"/>
+              <w:jc w:val="center"/>
+              <w:rPr>
+                <w:rFonts w:ascii="Arial" w:hAnsi="Arial" w:cs="Arial"/>
+                <w:sz w:val="24"/>
+                <w:szCs w:val="24"/>
+              </w:rPr>
+            </w:pPr>
+          </w:p>
+        </w:tc>
+      </w:tr>
+      <w:tr>
+        <w:tc>
+          <w:tcPr>
+            <w:tcW w:w="5362" w:type="dxa"/>
+            <w:shd w:val="clear" w:color="auto" w:fill="92CDDC" w:themeFill="accent5" w:themeFillTint="99"/>
+          </w:tcPr>
+          <w:p>
+            <w:pPr>
+              <w:rPr>
+                <w:rFonts w:ascii="Arial" w:hAnsi="Arial" w:cs="Arial"/>
+                <w:sz w:val="24"/>
+                <w:szCs w:val="24"/>
+              </w:rPr>
+            </w:pPr>
+            <w:r>
+              <w:rPr>
+                <w:rFonts w:ascii="Arial" w:hAnsi="Arial" w:cs="Arial"/>
+                <w:sz w:val="24"/>
+                <w:szCs w:val="24"/>
+              </w:rPr>
+              <w:t>Überprüfung auf welches Feld ein Stein gesetzt werden darf</w:t>
+            </w:r>
+          </w:p>
+        </w:tc>
+        <w:tc>
+          <w:tcPr>
+            <w:tcW w:w="1336" w:type="dxa"/>
+            <w:shd w:val="clear" w:color="auto" w:fill="92CDDC" w:themeFill="accent5" w:themeFillTint="99"/>
+            <w:vAlign w:val="center"/>
+          </w:tcPr>
+          <w:p>
+            <w:pPr>
+              <w:spacing w:before="100" w:beforeAutospacing="1" w:after="100" w:afterAutospacing="1"/>
+              <w:jc w:val="center"/>
+              <w:rPr>
+                <w:rFonts w:ascii="Arial" w:hAnsi="Arial" w:cs="Arial"/>
+                <w:sz w:val="24"/>
+                <w:szCs w:val="24"/>
+              </w:rPr>
+            </w:pPr>
+          </w:p>
+        </w:tc>
+        <w:tc>
+          <w:tcPr>
+            <w:tcW w:w="1480" w:type="dxa"/>
+            <w:shd w:val="clear" w:color="auto" w:fill="92CDDC" w:themeFill="accent5" w:themeFillTint="99"/>
+            <w:vAlign w:val="center"/>
+          </w:tcPr>
+          <w:p>
+            <w:pPr>
+              <w:spacing w:before="100" w:beforeAutospacing="1" w:after="100" w:afterAutospacing="1"/>
+              <w:jc w:val="center"/>
+              <w:rPr>
+                <w:rFonts w:ascii="Arial" w:hAnsi="Arial" w:cs="Arial"/>
+                <w:sz w:val="24"/>
+                <w:szCs w:val="24"/>
+              </w:rPr>
+            </w:pPr>
+          </w:p>
+        </w:tc>
+        <w:tc>
+          <w:tcPr>
+            <w:tcW w:w="1110" w:type="dxa"/>
+            <w:shd w:val="clear" w:color="auto" w:fill="92CDDC" w:themeFill="accent5" w:themeFillTint="99"/>
+            <w:vAlign w:val="center"/>
+          </w:tcPr>
+          <w:p>
+            <w:pPr>
+              <w:spacing w:before="100" w:beforeAutospacing="1" w:after="100" w:afterAutospacing="1"/>
+              <w:jc w:val="center"/>
+              <w:rPr>
+                <w:rFonts w:ascii="Arial" w:hAnsi="Arial" w:cs="Arial"/>
+                <w:sz w:val="24"/>
+                <w:szCs w:val="24"/>
+              </w:rPr>
+            </w:pPr>
+            <w:r>
+              <w:rPr>
+                <w:rFonts w:ascii="Arial" w:hAnsi="Arial" w:cs="Arial"/>
+                <w:sz w:val="24"/>
+                <w:szCs w:val="24"/>
+              </w:rPr>
+              <w:t>LG</w:t>
+            </w:r>
+          </w:p>
+        </w:tc>
+      </w:tr>
+      <w:tr>
+        <w:tc>
+          <w:tcPr>
+            <w:tcW w:w="5362" w:type="dxa"/>
+            <w:shd w:val="clear" w:color="auto" w:fill="92CDDC" w:themeFill="accent5" w:themeFillTint="99"/>
+          </w:tcPr>
+          <w:p>
+            <w:pPr>
+              <w:rPr>
+                <w:rFonts w:ascii="Arial" w:hAnsi="Arial" w:cs="Arial"/>
+                <w:sz w:val="24"/>
+                <w:szCs w:val="24"/>
+              </w:rPr>
+            </w:pPr>
+            <w:r>
+              <w:rPr>
+                <w:rFonts w:ascii="Arial" w:hAnsi="Arial" w:cs="Arial"/>
+                <w:sz w:val="24"/>
+                <w:szCs w:val="24"/>
+              </w:rPr>
+              <w:t>Überprüfung auf ein Ende des Spiels</w:t>
+            </w:r>
+          </w:p>
+        </w:tc>
+        <w:tc>
+          <w:tcPr>
+            <w:tcW w:w="1336" w:type="dxa"/>
+            <w:shd w:val="clear" w:color="auto" w:fill="92CDDC" w:themeFill="accent5" w:themeFillTint="99"/>
+            <w:vAlign w:val="center"/>
+          </w:tcPr>
+          <w:p>
+            <w:pPr>
+              <w:spacing w:before="100" w:beforeAutospacing="1" w:after="100" w:afterAutospacing="1"/>
+              <w:jc w:val="center"/>
+              <w:rPr>
+                <w:rFonts w:ascii="Arial" w:hAnsi="Arial" w:cs="Arial"/>
+                <w:sz w:val="24"/>
+                <w:szCs w:val="24"/>
+              </w:rPr>
+            </w:pPr>
+          </w:p>
+        </w:tc>
+        <w:tc>
+          <w:tcPr>
+            <w:tcW w:w="1480" w:type="dxa"/>
+            <w:shd w:val="clear" w:color="auto" w:fill="92CDDC" w:themeFill="accent5" w:themeFillTint="99"/>
+            <w:vAlign w:val="center"/>
+          </w:tcPr>
+          <w:p>
+            <w:pPr>
+              <w:spacing w:before="100" w:beforeAutospacing="1" w:after="100" w:afterAutospacing="1"/>
+              <w:jc w:val="center"/>
+              <w:rPr>
+                <w:rFonts w:ascii="Arial" w:hAnsi="Arial" w:cs="Arial"/>
+                <w:sz w:val="24"/>
+                <w:szCs w:val="24"/>
+              </w:rPr>
+            </w:pPr>
+          </w:p>
+        </w:tc>
+        <w:tc>
+          <w:tcPr>
+            <w:tcW w:w="1110" w:type="dxa"/>
+            <w:shd w:val="clear" w:color="auto" w:fill="92CDDC" w:themeFill="accent5" w:themeFillTint="99"/>
+            <w:vAlign w:val="center"/>
+          </w:tcPr>
+          <w:p>
+            <w:pPr>
+              <w:spacing w:before="100" w:beforeAutospacing="1" w:after="100" w:afterAutospacing="1"/>
+              <w:jc w:val="center"/>
+              <w:rPr>
+                <w:rFonts w:ascii="Arial" w:hAnsi="Arial" w:cs="Arial"/>
+                <w:sz w:val="24"/>
+                <w:szCs w:val="24"/>
+              </w:rPr>
+            </w:pPr>
+          </w:p>
+        </w:tc>
+      </w:tr>
+      <w:tr>
+        <w:tc>
+          <w:tcPr>
+            <w:tcW w:w="5362" w:type="dxa"/>
+            <w:shd w:val="clear" w:color="auto" w:fill="92CDDC" w:themeFill="accent5" w:themeFillTint="99"/>
+          </w:tcPr>
+          <w:p>
+            <w:pPr>
+              <w:rPr>
+                <w:rFonts w:ascii="Arial" w:hAnsi="Arial" w:cs="Arial"/>
+                <w:sz w:val="24"/>
+                <w:szCs w:val="24"/>
+              </w:rPr>
+            </w:pPr>
+            <w:r>
+              <w:rPr>
+                <w:rFonts w:ascii="Arial" w:hAnsi="Arial" w:cs="Arial"/>
+                <w:sz w:val="24"/>
+                <w:szCs w:val="24"/>
+              </w:rPr>
+              <w:t>Spiel pausieren und Zwischenspeichern</w:t>
+            </w:r>
+            <w:r>
+              <w:rPr>
+                <w:rFonts w:ascii="Arial" w:hAnsi="Arial" w:cs="Arial"/>
+                <w:sz w:val="24"/>
+                <w:szCs w:val="24"/>
+              </w:rPr>
+              <w:t xml:space="preserve"> in eine Datei</w:t>
+            </w:r>
+          </w:p>
+        </w:tc>
+        <w:tc>
+          <w:tcPr>
+            <w:tcW w:w="1336" w:type="dxa"/>
+            <w:shd w:val="clear" w:color="auto" w:fill="92CDDC" w:themeFill="accent5" w:themeFillTint="99"/>
+            <w:vAlign w:val="center"/>
+          </w:tcPr>
+          <w:p>
+            <w:pPr>
+              <w:spacing w:before="100" w:beforeAutospacing="1" w:after="100" w:afterAutospacing="1"/>
+              <w:jc w:val="center"/>
+              <w:rPr>
+                <w:rFonts w:ascii="Arial" w:hAnsi="Arial" w:cs="Arial"/>
+                <w:sz w:val="24"/>
+                <w:szCs w:val="24"/>
+              </w:rPr>
+            </w:pPr>
+          </w:p>
+        </w:tc>
+        <w:tc>
+          <w:tcPr>
+            <w:tcW w:w="1480" w:type="dxa"/>
+            <w:shd w:val="clear" w:color="auto" w:fill="92CDDC" w:themeFill="accent5" w:themeFillTint="99"/>
+            <w:vAlign w:val="center"/>
+          </w:tcPr>
+          <w:p>
+            <w:pPr>
+              <w:spacing w:before="100" w:beforeAutospacing="1" w:after="100" w:afterAutospacing="1"/>
+              <w:jc w:val="center"/>
+              <w:rPr>
+                <w:rFonts w:ascii="Arial" w:hAnsi="Arial" w:cs="Arial"/>
+                <w:sz w:val="24"/>
+                <w:szCs w:val="24"/>
+              </w:rPr>
+            </w:pPr>
+          </w:p>
+        </w:tc>
+        <w:tc>
+          <w:tcPr>
+            <w:tcW w:w="1110" w:type="dxa"/>
+            <w:shd w:val="clear" w:color="auto" w:fill="92CDDC" w:themeFill="accent5" w:themeFillTint="99"/>
+            <w:vAlign w:val="center"/>
+          </w:tcPr>
+          <w:p>
+            <w:pPr>
+              <w:spacing w:before="100" w:beforeAutospacing="1" w:after="100" w:afterAutospacing="1"/>
+              <w:jc w:val="center"/>
+              <w:rPr>
+                <w:rFonts w:ascii="Arial" w:hAnsi="Arial" w:cs="Arial"/>
+                <w:sz w:val="24"/>
+                <w:szCs w:val="24"/>
+              </w:rPr>
+            </w:pPr>
+          </w:p>
+        </w:tc>
+      </w:tr>
+      <w:tr>
+        <w:tc>
+          <w:tcPr>
+            <w:tcW w:w="5362" w:type="dxa"/>
+            <w:shd w:val="clear" w:color="auto" w:fill="92CDDC" w:themeFill="accent5" w:themeFillTint="99"/>
+          </w:tcPr>
+          <w:p>
+            <w:pPr>
+              <w:rPr>
+                <w:rFonts w:ascii="Arial" w:hAnsi="Arial" w:cs="Arial"/>
+                <w:sz w:val="24"/>
+                <w:szCs w:val="24"/>
+              </w:rPr>
+            </w:pPr>
+          </w:p>
+        </w:tc>
+        <w:tc>
+          <w:tcPr>
+            <w:tcW w:w="1336" w:type="dxa"/>
+            <w:shd w:val="clear" w:color="auto" w:fill="92CDDC" w:themeFill="accent5" w:themeFillTint="99"/>
+            <w:vAlign w:val="center"/>
+          </w:tcPr>
+          <w:p>
+            <w:pPr>
+              <w:spacing w:before="100" w:beforeAutospacing="1" w:after="100" w:afterAutospacing="1"/>
+              <w:jc w:val="center"/>
+              <w:rPr>
+                <w:rFonts w:ascii="Arial" w:hAnsi="Arial" w:cs="Arial"/>
+                <w:sz w:val="24"/>
+                <w:szCs w:val="24"/>
+              </w:rPr>
+            </w:pPr>
+          </w:p>
+        </w:tc>
+        <w:tc>
+          <w:tcPr>
+            <w:tcW w:w="1480" w:type="dxa"/>
+            <w:shd w:val="clear" w:color="auto" w:fill="92CDDC" w:themeFill="accent5" w:themeFillTint="99"/>
+            <w:vAlign w:val="center"/>
+          </w:tcPr>
+          <w:p>
+            <w:pPr>
+              <w:spacing w:before="100" w:beforeAutospacing="1" w:after="100" w:afterAutospacing="1"/>
+              <w:jc w:val="center"/>
+              <w:rPr>
+                <w:rFonts w:ascii="Arial" w:hAnsi="Arial" w:cs="Arial"/>
+                <w:sz w:val="24"/>
+                <w:szCs w:val="24"/>
+              </w:rPr>
+            </w:pPr>
+          </w:p>
+        </w:tc>
+        <w:tc>
+          <w:tcPr>
+            <w:tcW w:w="1110" w:type="dxa"/>
+            <w:shd w:val="clear" w:color="auto" w:fill="92CDDC" w:themeFill="accent5" w:themeFillTint="99"/>
+            <w:vAlign w:val="center"/>
+          </w:tcPr>
+          <w:p>
+            <w:pPr>
+              <w:spacing w:before="100" w:beforeAutospacing="1" w:after="100" w:afterAutospacing="1"/>
+              <w:jc w:val="center"/>
+              <w:rPr>
+                <w:rFonts w:ascii="Arial" w:hAnsi="Arial" w:cs="Arial"/>
+                <w:sz w:val="24"/>
+                <w:szCs w:val="24"/>
+              </w:rPr>
+            </w:pPr>
+          </w:p>
+        </w:tc>
+      </w:tr>
+      <w:tr>
+        <w:tc>
+          <w:tcPr>
+            <w:tcW w:w="5362" w:type="dxa"/>
+            <w:shd w:val="clear" w:color="auto" w:fill="92CDDC" w:themeFill="accent5" w:themeFillTint="99"/>
+          </w:tcPr>
+          <w:p>
+            <w:pPr>
+              <w:rPr>
+                <w:rFonts w:ascii="Arial" w:hAnsi="Arial" w:cs="Arial"/>
+                <w:sz w:val="24"/>
+                <w:szCs w:val="24"/>
+              </w:rPr>
+            </w:pPr>
+          </w:p>
+        </w:tc>
+        <w:tc>
+          <w:tcPr>
+            <w:tcW w:w="1336" w:type="dxa"/>
+            <w:shd w:val="clear" w:color="auto" w:fill="92CDDC" w:themeFill="accent5" w:themeFillTint="99"/>
+            <w:vAlign w:val="center"/>
+          </w:tcPr>
+          <w:p>
+            <w:pPr>
+              <w:spacing w:before="100" w:beforeAutospacing="1" w:after="100" w:afterAutospacing="1"/>
+              <w:jc w:val="center"/>
+              <w:rPr>
+                <w:rFonts w:ascii="Arial" w:hAnsi="Arial" w:cs="Arial"/>
+                <w:sz w:val="24"/>
+                <w:szCs w:val="24"/>
+              </w:rPr>
+            </w:pPr>
+          </w:p>
+        </w:tc>
+        <w:tc>
+          <w:tcPr>
+            <w:tcW w:w="1480" w:type="dxa"/>
+            <w:shd w:val="clear" w:color="auto" w:fill="92CDDC" w:themeFill="accent5" w:themeFillTint="99"/>
+            <w:vAlign w:val="center"/>
+          </w:tcPr>
+          <w:p>
+            <w:pPr>
+              <w:spacing w:before="100" w:beforeAutospacing="1" w:after="100" w:afterAutospacing="1"/>
+              <w:jc w:val="center"/>
+              <w:rPr>
+                <w:rFonts w:ascii="Arial" w:hAnsi="Arial" w:cs="Arial"/>
+                <w:sz w:val="24"/>
+                <w:szCs w:val="24"/>
+              </w:rPr>
+            </w:pPr>
+          </w:p>
+        </w:tc>
+        <w:tc>
+          <w:tcPr>
+            <w:tcW w:w="1110" w:type="dxa"/>
+            <w:shd w:val="clear" w:color="auto" w:fill="92CDDC" w:themeFill="accent5" w:themeFillTint="99"/>
+            <w:vAlign w:val="center"/>
+          </w:tcPr>
+          <w:p>
+            <w:pPr>
+              <w:spacing w:before="100" w:beforeAutospacing="1" w:after="100" w:afterAutospacing="1"/>
+              <w:jc w:val="center"/>
+              <w:rPr>
+                <w:rFonts w:ascii="Arial" w:hAnsi="Arial" w:cs="Arial"/>
+                <w:sz w:val="24"/>
+                <w:szCs w:val="24"/>
+              </w:rPr>
+            </w:pPr>
+          </w:p>
+        </w:tc>
+      </w:tr>
+      <w:tr>
+        <w:tc>
+          <w:tcPr>
+            <w:tcW w:w="5362" w:type="dxa"/>
+            <w:shd w:val="clear" w:color="auto" w:fill="92CDDC" w:themeFill="accent5" w:themeFillTint="99"/>
+          </w:tcPr>
+          <w:p>
+            <w:pPr>
+              <w:rPr>
+                <w:rFonts w:ascii="Arial" w:hAnsi="Arial" w:cs="Arial"/>
+                <w:sz w:val="24"/>
+                <w:szCs w:val="24"/>
+              </w:rPr>
+            </w:pPr>
+          </w:p>
+        </w:tc>
+        <w:tc>
+          <w:tcPr>
+            <w:tcW w:w="1336" w:type="dxa"/>
+            <w:shd w:val="clear" w:color="auto" w:fill="92CDDC" w:themeFill="accent5" w:themeFillTint="99"/>
+            <w:vAlign w:val="center"/>
+          </w:tcPr>
+          <w:p>
+            <w:pPr>
+              <w:spacing w:before="100" w:beforeAutospacing="1" w:after="100" w:afterAutospacing="1"/>
+              <w:jc w:val="center"/>
+              <w:rPr>
+                <w:rFonts w:ascii="Arial" w:hAnsi="Arial" w:cs="Arial"/>
+                <w:sz w:val="24"/>
+                <w:szCs w:val="24"/>
+              </w:rPr>
+            </w:pPr>
+          </w:p>
+        </w:tc>
+        <w:tc>
+          <w:tcPr>
+            <w:tcW w:w="1480" w:type="dxa"/>
+            <w:shd w:val="clear" w:color="auto" w:fill="92CDDC" w:themeFill="accent5" w:themeFillTint="99"/>
+            <w:vAlign w:val="center"/>
+          </w:tcPr>
+          <w:p>
+            <w:pPr>
+              <w:spacing w:before="100" w:beforeAutospacing="1" w:after="100" w:afterAutospacing="1"/>
+              <w:jc w:val="center"/>
+              <w:rPr>
+                <w:rFonts w:ascii="Arial" w:hAnsi="Arial" w:cs="Arial"/>
+                <w:sz w:val="24"/>
+                <w:szCs w:val="24"/>
+              </w:rPr>
+            </w:pPr>
+          </w:p>
+        </w:tc>
+        <w:tc>
+          <w:tcPr>
+            <w:tcW w:w="1110" w:type="dxa"/>
+            <w:shd w:val="clear" w:color="auto" w:fill="92CDDC" w:themeFill="accent5" w:themeFillTint="99"/>
+            <w:vAlign w:val="center"/>
+          </w:tcPr>
+          <w:p>
+            <w:pPr>
+              <w:spacing w:before="100" w:beforeAutospacing="1" w:after="100" w:afterAutospacing="1"/>
+              <w:jc w:val="center"/>
+              <w:rPr>
+                <w:rFonts w:ascii="Arial" w:hAnsi="Arial" w:cs="Arial"/>
+                <w:sz w:val="24"/>
+                <w:szCs w:val="24"/>
+              </w:rPr>
+            </w:pPr>
+          </w:p>
+        </w:tc>
+      </w:tr>
+      <w:tr>
+        <w:tc>
+          <w:tcPr>
+            <w:tcW w:w="5362" w:type="dxa"/>
+            <w:shd w:val="clear" w:color="auto" w:fill="92CDDC" w:themeFill="accent5" w:themeFillTint="99"/>
+          </w:tcPr>
+          <w:p>
+            <w:pPr>
+              <w:rPr>
+                <w:rFonts w:ascii="Arial" w:hAnsi="Arial" w:cs="Arial"/>
+                <w:sz w:val="24"/>
+                <w:szCs w:val="24"/>
+              </w:rPr>
+            </w:pPr>
+            <w:bookmarkStart w:id="11" w:name="_GoBack"/>
+            <w:bookmarkEnd w:id="11"/>
+          </w:p>
+        </w:tc>
+        <w:tc>
+          <w:tcPr>
+            <w:tcW w:w="1336" w:type="dxa"/>
+            <w:shd w:val="clear" w:color="auto" w:fill="92CDDC" w:themeFill="accent5" w:themeFillTint="99"/>
+            <w:vAlign w:val="center"/>
+          </w:tcPr>
+          <w:p>
+            <w:pPr>
+              <w:spacing w:before="100" w:beforeAutospacing="1" w:after="100" w:afterAutospacing="1"/>
+              <w:jc w:val="center"/>
+              <w:rPr>
+                <w:rFonts w:ascii="Arial" w:hAnsi="Arial" w:cs="Arial"/>
+                <w:sz w:val="24"/>
+                <w:szCs w:val="24"/>
+              </w:rPr>
+            </w:pPr>
+          </w:p>
+        </w:tc>
+        <w:tc>
+          <w:tcPr>
+            <w:tcW w:w="1480" w:type="dxa"/>
+            <w:shd w:val="clear" w:color="auto" w:fill="92CDDC" w:themeFill="accent5" w:themeFillTint="99"/>
+            <w:vAlign w:val="center"/>
+          </w:tcPr>
+          <w:p>
+            <w:pPr>
+              <w:spacing w:before="100" w:beforeAutospacing="1" w:after="100" w:afterAutospacing="1"/>
+              <w:jc w:val="center"/>
+              <w:rPr>
+                <w:rFonts w:ascii="Arial" w:hAnsi="Arial" w:cs="Arial"/>
+                <w:sz w:val="24"/>
+                <w:szCs w:val="24"/>
+              </w:rPr>
+            </w:pPr>
+          </w:p>
+        </w:tc>
+        <w:tc>
+          <w:tcPr>
+            <w:tcW w:w="1110" w:type="dxa"/>
+            <w:shd w:val="clear" w:color="auto" w:fill="92CDDC" w:themeFill="accent5" w:themeFillTint="99"/>
+            <w:vAlign w:val="center"/>
+          </w:tcPr>
+          <w:p>
+            <w:pPr>
+              <w:spacing w:before="100" w:beforeAutospacing="1" w:after="100" w:afterAutospacing="1"/>
+              <w:jc w:val="center"/>
+              <w:rPr>
+                <w:rFonts w:ascii="Arial" w:hAnsi="Arial" w:cs="Arial"/>
+                <w:sz w:val="24"/>
+                <w:szCs w:val="24"/>
+              </w:rPr>
+            </w:pPr>
+          </w:p>
+        </w:tc>
+      </w:tr>
+      <w:tr>
+        <w:tc>
+          <w:tcPr>
+            <w:tcW w:w="5362" w:type="dxa"/>
+            <w:shd w:val="clear" w:color="auto" w:fill="92CDDC" w:themeFill="accent5" w:themeFillTint="99"/>
+          </w:tcPr>
+          <w:p>
+            <w:pPr>
+              <w:rPr>
+                <w:rFonts w:ascii="Arial" w:hAnsi="Arial" w:cs="Arial"/>
+                <w:sz w:val="24"/>
+                <w:szCs w:val="24"/>
+              </w:rPr>
+            </w:pPr>
+          </w:p>
+        </w:tc>
+        <w:tc>
+          <w:tcPr>
+            <w:tcW w:w="1336" w:type="dxa"/>
+            <w:shd w:val="clear" w:color="auto" w:fill="92CDDC" w:themeFill="accent5" w:themeFillTint="99"/>
+            <w:vAlign w:val="center"/>
+          </w:tcPr>
+          <w:p>
+            <w:pPr>
+              <w:spacing w:before="100" w:beforeAutospacing="1" w:after="100" w:afterAutospacing="1"/>
+              <w:jc w:val="center"/>
+              <w:rPr>
+                <w:rFonts w:ascii="Arial" w:hAnsi="Arial" w:cs="Arial"/>
+                <w:sz w:val="24"/>
+                <w:szCs w:val="24"/>
+              </w:rPr>
+            </w:pPr>
+          </w:p>
+        </w:tc>
+        <w:tc>
+          <w:tcPr>
+            <w:tcW w:w="1480" w:type="dxa"/>
+            <w:shd w:val="clear" w:color="auto" w:fill="92CDDC" w:themeFill="accent5" w:themeFillTint="99"/>
+            <w:vAlign w:val="center"/>
+          </w:tcPr>
+          <w:p>
+            <w:pPr>
+              <w:spacing w:before="100" w:beforeAutospacing="1" w:after="100" w:afterAutospacing="1"/>
+              <w:jc w:val="center"/>
+              <w:rPr>
+                <w:rFonts w:ascii="Arial" w:hAnsi="Arial" w:cs="Arial"/>
+                <w:sz w:val="24"/>
+                <w:szCs w:val="24"/>
+              </w:rPr>
+            </w:pPr>
+          </w:p>
+        </w:tc>
+        <w:tc>
+          <w:tcPr>
+            <w:tcW w:w="1110" w:type="dxa"/>
+            <w:shd w:val="clear" w:color="auto" w:fill="92CDDC" w:themeFill="accent5" w:themeFillTint="99"/>
+            <w:vAlign w:val="center"/>
+          </w:tcPr>
+          <w:p>
+            <w:pPr>
+              <w:spacing w:before="100" w:beforeAutospacing="1" w:after="100" w:afterAutospacing="1"/>
+              <w:jc w:val="center"/>
+              <w:rPr>
+                <w:rFonts w:ascii="Arial" w:hAnsi="Arial" w:cs="Arial"/>
+                <w:sz w:val="24"/>
+                <w:szCs w:val="24"/>
+              </w:rPr>
+            </w:pPr>
+          </w:p>
+        </w:tc>
+      </w:tr>
+    </w:tbl>
+    <w:p>
+      <w:pPr>
+        <w:rPr>
+          <w:rFonts w:ascii="Arial" w:hAnsi="Arial" w:cs="Arial"/>
+          <w:sz w:val="24"/>
+          <w:szCs w:val="24"/>
+        </w:rPr>
+      </w:pPr>
+    </w:p>
+    <w:p>
+      <w:pPr>
+        <w:pStyle w:val="berschrift2"/>
+        <w:numPr>
+          <w:ilvl w:val="1"/>
+          <w:numId w:val="5"/>
+        </w:numPr>
+        <w:spacing w:after="240"/>
+        <w:ind w:left="788" w:hanging="431"/>
+        <w:rPr>
+          <w:rFonts w:ascii="Arial" w:hAnsi="Arial" w:cs="Arial"/>
+        </w:rPr>
+      </w:pPr>
+      <w:bookmarkStart w:id="12" w:name="_Toc6921826"/>
+      <w:r>
+        <w:rPr>
+          <w:rFonts w:ascii="Arial" w:hAnsi="Arial" w:cs="Arial"/>
+        </w:rPr>
+        <w:t>Sachmittel- und Kostenplanung</w:t>
+      </w:r>
+      <w:bookmarkEnd w:id="12"/>
+    </w:p>
+    <w:p>
+      <w:pPr>
+        <w:ind w:left="360"/>
+        <w:rPr>
+          <w:rFonts w:ascii="Arial" w:hAnsi="Arial" w:cs="Arial"/>
+          <w:sz w:val="22"/>
+        </w:rPr>
+      </w:pPr>
+    </w:p>
+    <w:p>
+      <w:pPr>
+        <w:pStyle w:val="berschrift1"/>
+        <w:numPr>
+          <w:ilvl w:val="0"/>
+          <w:numId w:val="5"/>
+        </w:numPr>
+        <w:spacing w:after="240"/>
+        <w:ind w:left="357" w:hanging="357"/>
+        <w:rPr>
+          <w:rFonts w:ascii="Arial" w:hAnsi="Arial" w:cs="Arial"/>
+        </w:rPr>
+      </w:pPr>
+      <w:bookmarkStart w:id="13" w:name="_Toc6921827"/>
+      <w:r>
+        <w:rPr>
+          <w:rFonts w:ascii="Arial" w:hAnsi="Arial" w:cs="Arial"/>
+        </w:rPr>
+        <w:t>Durchf</w:t>
+      </w:r>
+      <w:r>
+        <w:rPr>
+          <w:rFonts w:ascii="Arial" w:hAnsi="Arial" w:cs="Arial"/>
+        </w:rPr>
+        <w:t>ü</w:t>
+      </w:r>
+      <w:r>
+        <w:rPr>
+          <w:rFonts w:ascii="Arial" w:hAnsi="Arial" w:cs="Arial"/>
+        </w:rPr>
+        <w:t>hrung und Auftragsbearbeitung</w:t>
+      </w:r>
+      <w:bookmarkEnd w:id="13"/>
+    </w:p>
+    <w:p>
+      <w:pPr>
+        <w:pStyle w:val="berschrift2"/>
+        <w:numPr>
+          <w:ilvl w:val="1"/>
+          <w:numId w:val="5"/>
+        </w:numPr>
+        <w:spacing w:after="240"/>
+        <w:ind w:left="788" w:hanging="431"/>
+        <w:rPr>
+          <w:rFonts w:ascii="Arial" w:hAnsi="Arial" w:cs="Arial"/>
+        </w:rPr>
+      </w:pPr>
+      <w:bookmarkStart w:id="14" w:name="_Toc6921828"/>
+      <w:r>
+        <w:rPr>
+          <w:rFonts w:ascii="Arial" w:hAnsi="Arial" w:cs="Arial"/>
+        </w:rPr>
+        <w:t>Prozessschritte, Vorgehensweise, Qualitätssicherung</w:t>
+      </w:r>
+      <w:bookmarkEnd w:id="14"/>
     </w:p>
     <w:p>
       <w:pPr>
@@ -3021,16 +4395,20 @@
           <w:ilvl w:val="2"/>
           <w:numId w:val="5"/>
         </w:numPr>
-        <w:rPr>
-          <w:rFonts w:ascii="Arial" w:hAnsi="Arial" w:cs="Arial"/>
-        </w:rPr>
-      </w:pPr>
-      <w:r>
-        <w:rPr>
-          <w:rFonts w:ascii="Arial" w:hAnsi="Arial" w:cs="Arial"/>
-        </w:rPr>
-        <w:t>Aufgabenaufteilung</w:t>
-      </w:r>
+        <w:spacing w:after="240"/>
+        <w:ind w:left="1225" w:hanging="505"/>
+        <w:rPr>
+          <w:rFonts w:ascii="Arial" w:hAnsi="Arial" w:cs="Arial"/>
+        </w:rPr>
+      </w:pPr>
+      <w:bookmarkStart w:id="15" w:name="_Toc6921829"/>
+      <w:r>
+        <w:rPr>
+          <w:rFonts w:ascii="Arial" w:hAnsi="Arial" w:cs="Arial"/>
+        </w:rPr>
+        <w:t>Planung der Programmierung</w:t>
+      </w:r>
+      <w:bookmarkEnd w:id="15"/>
     </w:p>
     <w:p>
       <w:pPr>
@@ -3039,15 +4417,263 @@
           <w:ilvl w:val="3"/>
           <w:numId w:val="5"/>
         </w:numPr>
-        <w:rPr>
-          <w:rFonts w:ascii="Arial" w:hAnsi="Arial" w:cs="Arial"/>
-        </w:rPr>
-      </w:pPr>
-      <w:r>
-        <w:rPr>
-          <w:rFonts w:ascii="Arial" w:hAnsi="Arial" w:cs="Arial"/>
-        </w:rPr>
-        <w:t>Erledigte Aufgaben</w:t>
+        <w:spacing w:after="240"/>
+        <w:ind w:left="1723" w:hanging="646"/>
+        <w:rPr>
+          <w:rFonts w:ascii="Arial" w:hAnsi="Arial" w:cs="Arial"/>
+        </w:rPr>
+      </w:pPr>
+      <w:r>
+        <w:rPr>
+          <w:rFonts w:ascii="Arial" w:hAnsi="Arial" w:cs="Arial"/>
+        </w:rPr>
+        <w:t>Aussehen und Design</w:t>
+      </w:r>
+    </w:p>
+    <w:p>
+      <w:pPr>
+        <w:spacing w:before="0" w:after="0"/>
+        <w:ind w:left="1080"/>
+        <w:rPr>
+          <w:rFonts w:ascii="Arial" w:hAnsi="Arial" w:cs="Arial"/>
+          <w:sz w:val="22"/>
+        </w:rPr>
+      </w:pPr>
+      <w:r>
+        <w:rPr>
+          <w:rFonts w:ascii="Arial" w:hAnsi="Arial" w:cs="Arial"/>
+          <w:sz w:val="22"/>
+        </w:rPr>
+        <w:t xml:space="preserve">Angefangen wurde mit der Planung des Aussehens des Spiels. Hierbei hat man sich für ein schlichtes Design entschieden, da es nicht sehr viele Gestaltungsmöglichkeiten gibt und dies bei einer Konsolenanwendung nicht im Vordergrund steht. </w:t>
+      </w:r>
+    </w:p>
+    <w:p>
+      <w:pPr>
+        <w:spacing w:before="0" w:after="120"/>
+        <w:ind w:left="1080"/>
+        <w:rPr>
+          <w:rFonts w:ascii="Arial" w:hAnsi="Arial" w:cs="Arial"/>
+          <w:sz w:val="22"/>
+        </w:rPr>
+      </w:pPr>
+      <w:r>
+        <w:rPr>
+          <w:rFonts w:ascii="Arial" w:hAnsi="Arial" w:cs="Arial"/>
+          <w:sz w:val="22"/>
+        </w:rPr>
+        <w:lastRenderedPageBreak/>
+        <w:t>Das Spielfeld besteht aus 8 mal 8 Minus-Symbolen, welche bei einer Eingabe durch entweder „X“ für Spieler 1 oder „O“ für Spieler 2 ersetzt werden.</w:t>
+      </w:r>
+    </w:p>
+    <w:p>
+      <w:pPr>
+        <w:pStyle w:val="berschrift4"/>
+        <w:numPr>
+          <w:ilvl w:val="3"/>
+          <w:numId w:val="5"/>
+        </w:numPr>
+        <w:spacing w:after="240"/>
+        <w:ind w:left="1723" w:hanging="646"/>
+        <w:rPr>
+          <w:rFonts w:ascii="Arial" w:hAnsi="Arial" w:cs="Arial"/>
+        </w:rPr>
+      </w:pPr>
+      <w:r>
+        <w:rPr>
+          <w:rFonts w:ascii="Arial" w:hAnsi="Arial" w:cs="Arial"/>
+        </w:rPr>
+        <w:t>Aufbau</w:t>
+      </w:r>
+    </w:p>
+    <w:p>
+      <w:pPr>
+        <w:spacing w:before="0" w:after="0"/>
+        <w:ind w:left="1080"/>
+        <w:rPr>
+          <w:rFonts w:ascii="Arial" w:hAnsi="Arial" w:cs="Arial"/>
+          <w:sz w:val="22"/>
+        </w:rPr>
+      </w:pPr>
+      <w:r>
+        <w:rPr>
+          <w:rFonts w:ascii="Arial" w:hAnsi="Arial" w:cs="Arial"/>
+          <w:sz w:val="22"/>
+        </w:rPr>
+        <w:t>Damit man nicht direkt in das Spielgeschehen hineingeworfen wird, hat man sich für ein schlichtes Anfangsmenü entschieden, welches sich durch Eingabe von Zahlen navigieren lässt.</w:t>
+      </w:r>
+    </w:p>
+    <w:p>
+      <w:pPr>
+        <w:spacing w:before="0" w:after="0"/>
+        <w:ind w:left="1080"/>
+        <w:rPr>
+          <w:rFonts w:ascii="Arial" w:hAnsi="Arial" w:cs="Arial"/>
+          <w:sz w:val="22"/>
+        </w:rPr>
+      </w:pPr>
+      <w:r>
+        <w:rPr>
+          <w:rFonts w:ascii="Arial" w:hAnsi="Arial" w:cs="Arial"/>
+          <w:sz w:val="22"/>
+        </w:rPr>
+        <w:t>Unter dem Punkt‚ „Spiel Starten“</w:t>
+      </w:r>
+      <w:r>
+        <w:rPr>
+          <w:rFonts w:ascii="Arial" w:hAnsi="Arial" w:cs="Arial"/>
+          <w:sz w:val="22"/>
+        </w:rPr>
+        <w:t xml:space="preserve"> findet man schließlich das 8 mal 8 Feld, eine Score Anzeige, eine Zeitanzeige und welcher Spieler gerade am Zug ist. Die Anzeigen werden nach jedem Zug aktualisiert. Nachdem man das Spiel gewonnen hat, kommt ein neuer Bildschirm, wo gesagt wird, welcher Spieler gewonnen hat und wie der finale Punktestand ist.</w:t>
+      </w:r>
+    </w:p>
+    <w:p>
+      <w:pPr>
+        <w:spacing w:before="0" w:after="240"/>
+        <w:ind w:left="1080"/>
+        <w:rPr>
+          <w:rFonts w:ascii="Arial" w:hAnsi="Arial" w:cs="Arial"/>
+          <w:sz w:val="22"/>
+        </w:rPr>
+      </w:pPr>
+      <w:r>
+        <w:rPr>
+          <w:rFonts w:ascii="Arial" w:hAnsi="Arial" w:cs="Arial"/>
+          <w:sz w:val="22"/>
+        </w:rPr>
+        <w:t>Unter dem Punkt Einstellungen hat man die Auswahl zwischen zwei Spielmodi: Dem Spieler gegen Spieler- und dem Spieler gegen Computer-Modus.</w:t>
+      </w:r>
+      <w:r>
+        <w:rPr>
+          <w:rFonts w:ascii="Arial" w:hAnsi="Arial" w:cs="Arial"/>
+          <w:sz w:val="22"/>
+        </w:rPr>
+        <w:t xml:space="preserve"> Zusätzlich kann man sich eine kurze Anleitung des Spiels durchlesen, falls man mit den Regeln</w:t>
+      </w:r>
+      <w:r>
+        <w:rPr>
+          <w:rFonts w:ascii="Arial" w:hAnsi="Arial" w:cs="Arial"/>
+          <w:sz w:val="22"/>
+        </w:rPr>
+        <w:t xml:space="preserve"> </w:t>
+      </w:r>
+      <w:r>
+        <w:rPr>
+          <w:rFonts w:ascii="Arial" w:hAnsi="Arial" w:cs="Arial"/>
+          <w:sz w:val="22"/>
+        </w:rPr>
+        <w:t>nicht vertraut ist.</w:t>
+      </w:r>
+    </w:p>
+    <w:p>
+      <w:pPr>
+        <w:pStyle w:val="berschrift4"/>
+        <w:numPr>
+          <w:ilvl w:val="3"/>
+          <w:numId w:val="5"/>
+        </w:numPr>
+        <w:pBdr>
+          <w:top w:val="dotted" w:sz="6" w:space="3" w:color="4F81BD" w:themeColor="accent1"/>
+        </w:pBdr>
+        <w:spacing w:after="240"/>
+        <w:ind w:left="1723" w:hanging="646"/>
+        <w:rPr>
+          <w:rFonts w:ascii="Arial" w:hAnsi="Arial" w:cs="Arial"/>
+        </w:rPr>
+      </w:pPr>
+      <w:r>
+        <w:rPr>
+          <w:rFonts w:ascii="Arial" w:hAnsi="Arial" w:cs="Arial"/>
+        </w:rPr>
+        <w:t>Steuerung</w:t>
+      </w:r>
+    </w:p>
+    <w:p>
+      <w:pPr>
+        <w:spacing w:before="120" w:after="120"/>
+        <w:rPr>
+          <w:rFonts w:ascii="Arial" w:hAnsi="Arial" w:cs="Arial"/>
+        </w:rPr>
+      </w:pPr>
+    </w:p>
+    <w:p>
+      <w:pPr>
+        <w:spacing w:before="0" w:after="240"/>
+        <w:ind w:left="1080"/>
+        <w:rPr>
+          <w:rFonts w:ascii="Arial" w:hAnsi="Arial" w:cs="Arial"/>
+          <w:sz w:val="22"/>
+        </w:rPr>
+      </w:pPr>
+      <w:r>
+        <w:rPr>
+          <w:rFonts w:ascii="Arial" w:hAnsi="Arial" w:cs="Arial"/>
+          <w:sz w:val="22"/>
+        </w:rPr>
+        <w:t xml:space="preserve">Die Steuerung wird im </w:t>
+      </w:r>
+      <w:proofErr w:type="gramStart"/>
+      <w:r>
+        <w:rPr>
+          <w:rFonts w:ascii="Arial" w:hAnsi="Arial" w:cs="Arial"/>
+          <w:sz w:val="22"/>
+        </w:rPr>
+        <w:t>allgemeinen</w:t>
+      </w:r>
+      <w:proofErr w:type="gramEnd"/>
+      <w:r>
+        <w:rPr>
+          <w:rFonts w:ascii="Arial" w:hAnsi="Arial" w:cs="Arial"/>
+          <w:sz w:val="22"/>
+        </w:rPr>
+        <w:t xml:space="preserve"> durch die </w:t>
+      </w:r>
+      <w:proofErr w:type="spellStart"/>
+      <w:r>
+        <w:rPr>
+          <w:rFonts w:ascii="Arial" w:hAnsi="Arial" w:cs="Arial"/>
+          <w:sz w:val="22"/>
+        </w:rPr>
+        <w:t>getch</w:t>
+      </w:r>
+      <w:proofErr w:type="spellEnd"/>
+      <w:r>
+        <w:rPr>
+          <w:rFonts w:ascii="Arial" w:hAnsi="Arial" w:cs="Arial"/>
+          <w:sz w:val="22"/>
+        </w:rPr>
+        <w:t xml:space="preserve">()-Funktion gelöst und lässt direkte Tastatureingaben zu, ohne ENTER drücken zu müssen. Die </w:t>
+      </w:r>
+      <w:proofErr w:type="spellStart"/>
+      <w:r>
+        <w:rPr>
+          <w:rFonts w:ascii="Arial" w:hAnsi="Arial" w:cs="Arial"/>
+          <w:sz w:val="22"/>
+        </w:rPr>
+        <w:t>getch</w:t>
+      </w:r>
+      <w:proofErr w:type="spellEnd"/>
+      <w:r>
+        <w:rPr>
+          <w:rFonts w:ascii="Arial" w:hAnsi="Arial" w:cs="Arial"/>
+          <w:sz w:val="22"/>
+        </w:rPr>
+        <w:t xml:space="preserve">()-Funktion gibt im Gegensatz zur </w:t>
+      </w:r>
+      <w:proofErr w:type="spellStart"/>
+      <w:r>
+        <w:rPr>
+          <w:rFonts w:ascii="Arial" w:hAnsi="Arial" w:cs="Arial"/>
+          <w:sz w:val="22"/>
+        </w:rPr>
+        <w:t>getche</w:t>
+      </w:r>
+      <w:proofErr w:type="spellEnd"/>
+      <w:r>
+        <w:rPr>
+          <w:rFonts w:ascii="Arial" w:hAnsi="Arial" w:cs="Arial"/>
+          <w:sz w:val="22"/>
+        </w:rPr>
+        <w:t>()-Funktion kein Echo auf der Konsole zurück und ist sehr hilfreich für das Spiel.</w:t>
       </w:r>
     </w:p>
     <w:p>
@@ -3057,568 +4683,8 @@
           <w:ilvl w:val="4"/>
           <w:numId w:val="5"/>
         </w:numPr>
-        <w:rPr>
-          <w:rFonts w:ascii="Arial" w:hAnsi="Arial" w:cs="Arial"/>
-        </w:rPr>
-      </w:pPr>
-      <w:r>
-        <w:rPr>
-          <w:rFonts w:ascii="Arial" w:hAnsi="Arial" w:cs="Arial"/>
-        </w:rPr>
-        <w:t>Lukas Alte-Bornholt</w:t>
-      </w:r>
-    </w:p>
-    <w:p>
-      <w:pPr>
-        <w:pStyle w:val="Listenabsatz"/>
-        <w:numPr>
-          <w:ilvl w:val="0"/>
-          <w:numId w:val="15"/>
-        </w:numPr>
-        <w:rPr>
-          <w:rFonts w:ascii="Arial" w:hAnsi="Arial" w:cs="Arial"/>
-          <w:sz w:val="22"/>
-          <w:szCs w:val="22"/>
-        </w:rPr>
-      </w:pPr>
-      <w:r>
-        <w:rPr>
-          <w:rFonts w:ascii="Arial" w:hAnsi="Arial" w:cs="Arial"/>
-          <w:sz w:val="22"/>
-          <w:szCs w:val="22"/>
-        </w:rPr>
-        <w:t>Funktionen</w:t>
-      </w:r>
-      <w:r>
-        <w:rPr>
-          <w:rFonts w:ascii="Arial" w:hAnsi="Arial" w:cs="Arial"/>
-          <w:sz w:val="22"/>
-          <w:szCs w:val="22"/>
-        </w:rPr>
-        <w:t xml:space="preserve"> geschrieben</w:t>
-      </w:r>
-      <w:r>
-        <w:rPr>
-          <w:rFonts w:ascii="Arial" w:hAnsi="Arial" w:cs="Arial"/>
-          <w:sz w:val="22"/>
-          <w:szCs w:val="22"/>
-        </w:rPr>
-        <w:t>: MainMenu, OpenSettings, setGameMode, openManual</w:t>
-      </w:r>
-      <w:r>
-        <w:rPr>
-          <w:rFonts w:ascii="Arial" w:hAnsi="Arial" w:cs="Arial"/>
-          <w:sz w:val="22"/>
-          <w:szCs w:val="22"/>
-        </w:rPr>
-        <w:t>, setGameStone, goToXY, whichPlayerTurn, checkStonePositionValidation, checkNumberOfPlayerStones</w:t>
-      </w:r>
-    </w:p>
-    <w:p>
-      <w:pPr>
-        <w:pStyle w:val="Listenabsatz"/>
-        <w:numPr>
-          <w:ilvl w:val="0"/>
-          <w:numId w:val="15"/>
-        </w:numPr>
-        <w:rPr>
-          <w:rFonts w:ascii="Arial" w:hAnsi="Arial" w:cs="Arial"/>
-          <w:sz w:val="22"/>
-          <w:szCs w:val="22"/>
-        </w:rPr>
-      </w:pPr>
-      <w:r>
-        <w:rPr>
-          <w:rFonts w:ascii="Arial" w:hAnsi="Arial" w:cs="Arial"/>
-          <w:sz w:val="22"/>
-          <w:szCs w:val="22"/>
-        </w:rPr>
-        <w:t xml:space="preserve">Schreiben der </w:t>
-      </w:r>
-      <w:r>
-        <w:rPr>
-          <w:rFonts w:ascii="Arial" w:hAnsi="Arial" w:cs="Arial"/>
-          <w:sz w:val="22"/>
-          <w:szCs w:val="22"/>
-        </w:rPr>
-        <w:t xml:space="preserve">gesamten </w:t>
-      </w:r>
-      <w:r>
-        <w:rPr>
-          <w:rFonts w:ascii="Arial" w:hAnsi="Arial" w:cs="Arial"/>
-          <w:sz w:val="22"/>
-          <w:szCs w:val="22"/>
-        </w:rPr>
-        <w:t>Dokumentation bis</w:t>
-      </w:r>
-      <w:r>
-        <w:rPr>
-          <w:rFonts w:ascii="Arial" w:hAnsi="Arial" w:cs="Arial"/>
-          <w:sz w:val="22"/>
-          <w:szCs w:val="22"/>
-        </w:rPr>
-        <w:t xml:space="preserve"> Stand</w:t>
-      </w:r>
-      <w:r>
-        <w:rPr>
-          <w:rFonts w:ascii="Arial" w:hAnsi="Arial" w:cs="Arial"/>
-          <w:sz w:val="22"/>
-          <w:szCs w:val="22"/>
-        </w:rPr>
-        <w:t xml:space="preserve"> jetzt</w:t>
-      </w:r>
-    </w:p>
-    <w:p>
-      <w:pPr>
-        <w:pStyle w:val="berschrift5"/>
-        <w:numPr>
-          <w:ilvl w:val="4"/>
-          <w:numId w:val="5"/>
-        </w:numPr>
-        <w:rPr>
-          <w:rFonts w:ascii="Arial" w:hAnsi="Arial" w:cs="Arial"/>
-        </w:rPr>
-      </w:pPr>
-      <w:r>
-        <w:rPr>
-          <w:rFonts w:ascii="Arial" w:hAnsi="Arial" w:cs="Arial"/>
-        </w:rPr>
-        <w:t>Lukas Gutknecht</w:t>
-      </w:r>
-    </w:p>
-    <w:p>
-      <w:pPr>
-        <w:pStyle w:val="Listenabsatz"/>
-        <w:numPr>
-          <w:ilvl w:val="0"/>
-          <w:numId w:val="15"/>
-        </w:numPr>
-        <w:rPr>
-          <w:rFonts w:ascii="Arial" w:hAnsi="Arial" w:cs="Arial"/>
-          <w:sz w:val="22"/>
-          <w:szCs w:val="22"/>
-        </w:rPr>
-      </w:pPr>
-      <w:r>
-        <w:rPr>
-          <w:rFonts w:ascii="Arial" w:hAnsi="Arial" w:cs="Arial"/>
-          <w:sz w:val="22"/>
-          <w:szCs w:val="22"/>
-        </w:rPr>
-        <w:t>Funktionen</w:t>
-      </w:r>
-      <w:r>
-        <w:rPr>
-          <w:rFonts w:ascii="Arial" w:hAnsi="Arial" w:cs="Arial"/>
-          <w:sz w:val="22"/>
-          <w:szCs w:val="22"/>
-        </w:rPr>
-        <w:t xml:space="preserve"> geschrieben</w:t>
-      </w:r>
-      <w:bookmarkStart w:id="10" w:name="_GoBack"/>
-      <w:bookmarkEnd w:id="10"/>
-      <w:r>
-        <w:rPr>
-          <w:rFonts w:ascii="Arial" w:hAnsi="Arial" w:cs="Arial"/>
-          <w:sz w:val="22"/>
-          <w:szCs w:val="22"/>
-        </w:rPr>
-        <w:t xml:space="preserve">: </w:t>
-      </w:r>
-      <w:r>
-        <w:rPr>
-          <w:rFonts w:ascii="Arial" w:hAnsi="Arial" w:cs="Arial"/>
-          <w:sz w:val="22"/>
-          <w:szCs w:val="22"/>
-        </w:rPr>
-        <w:t xml:space="preserve">DrawGameBoard, </w:t>
-      </w:r>
-      <w:r>
-        <w:rPr>
-          <w:rFonts w:ascii="Arial" w:hAnsi="Arial" w:cs="Arial"/>
-          <w:sz w:val="22"/>
-          <w:szCs w:val="22"/>
-        </w:rPr>
-        <w:t>InitSave</w:t>
-      </w:r>
-    </w:p>
-    <w:p>
-      <w:pPr>
-        <w:pStyle w:val="Listenabsatz"/>
-        <w:numPr>
-          <w:ilvl w:val="0"/>
-          <w:numId w:val="15"/>
-        </w:numPr>
-        <w:rPr>
-          <w:rFonts w:ascii="Arial" w:hAnsi="Arial" w:cs="Arial"/>
-          <w:sz w:val="22"/>
-          <w:szCs w:val="22"/>
-        </w:rPr>
-      </w:pPr>
-      <w:r>
-        <w:rPr>
-          <w:rFonts w:ascii="Arial" w:hAnsi="Arial" w:cs="Arial"/>
-          <w:sz w:val="22"/>
-          <w:szCs w:val="22"/>
-        </w:rPr>
-        <w:t>Eier gekrault</w:t>
-      </w:r>
-    </w:p>
-    <w:p>
-      <w:pPr>
-        <w:rPr>
-          <w:rFonts w:ascii="Arial" w:hAnsi="Arial" w:cs="Arial"/>
-          <w:sz w:val="22"/>
-          <w:szCs w:val="22"/>
-        </w:rPr>
-      </w:pPr>
-    </w:p>
-    <w:p>
-      <w:pPr>
-        <w:pStyle w:val="berschrift2"/>
-        <w:numPr>
-          <w:ilvl w:val="1"/>
-          <w:numId w:val="5"/>
-        </w:numPr>
-        <w:rPr>
-          <w:rFonts w:ascii="Arial" w:hAnsi="Arial" w:cs="Arial"/>
-        </w:rPr>
-      </w:pPr>
-      <w:bookmarkStart w:id="11" w:name="_Toc6471879"/>
-      <w:r>
-        <w:rPr>
-          <w:rFonts w:ascii="Arial" w:hAnsi="Arial" w:cs="Arial"/>
-        </w:rPr>
-        <w:t>Terminplanung, Ablaufplanung (Gantt-Diagramm)</w:t>
-      </w:r>
-      <w:bookmarkEnd w:id="11"/>
-    </w:p>
-    <w:p>
-      <w:pPr>
-        <w:ind w:left="360"/>
-        <w:rPr>
-          <w:rFonts w:ascii="Arial" w:hAnsi="Arial" w:cs="Arial"/>
-          <w:sz w:val="24"/>
-          <w:szCs w:val="24"/>
-        </w:rPr>
-      </w:pPr>
-    </w:p>
-    <w:p>
-      <w:pPr>
-        <w:pStyle w:val="berschrift2"/>
-        <w:numPr>
-          <w:ilvl w:val="1"/>
-          <w:numId w:val="5"/>
-        </w:numPr>
-        <w:rPr>
-          <w:rFonts w:ascii="Arial" w:hAnsi="Arial" w:cs="Arial"/>
-        </w:rPr>
-      </w:pPr>
-      <w:bookmarkStart w:id="12" w:name="_Toc6471880"/>
-      <w:r>
-        <w:rPr>
-          <w:rFonts w:ascii="Arial" w:hAnsi="Arial" w:cs="Arial"/>
-        </w:rPr>
-        <w:t>Sachmittel- und Kostenplanung</w:t>
-      </w:r>
-      <w:bookmarkEnd w:id="12"/>
-    </w:p>
-    <w:p>
-      <w:pPr>
-        <w:ind w:left="360"/>
-        <w:rPr>
-          <w:rFonts w:ascii="Arial" w:hAnsi="Arial" w:cs="Arial"/>
-        </w:rPr>
-      </w:pPr>
-    </w:p>
-    <w:p>
-      <w:pPr>
-        <w:pStyle w:val="berschrift1"/>
-        <w:numPr>
-          <w:ilvl w:val="0"/>
-          <w:numId w:val="5"/>
-        </w:numPr>
-        <w:rPr>
-          <w:rFonts w:ascii="Arial" w:hAnsi="Arial" w:cs="Arial"/>
-        </w:rPr>
-      </w:pPr>
-      <w:bookmarkStart w:id="13" w:name="_Toc6471881"/>
-      <w:r>
-        <w:rPr>
-          <w:rFonts w:ascii="Arial" w:hAnsi="Arial" w:cs="Arial"/>
-        </w:rPr>
-        <w:t>Durchf</w:t>
-      </w:r>
-      <w:r>
-        <w:rPr>
-          <w:rFonts w:ascii="Arial" w:hAnsi="Arial" w:cs="Arial"/>
-        </w:rPr>
-        <w:t>ü</w:t>
-      </w:r>
-      <w:r>
-        <w:rPr>
-          <w:rFonts w:ascii="Arial" w:hAnsi="Arial" w:cs="Arial"/>
-        </w:rPr>
-        <w:t>hrung und Auftragsbearbeitung</w:t>
-      </w:r>
-      <w:bookmarkEnd w:id="13"/>
-    </w:p>
-    <w:p>
-      <w:pPr>
-        <w:pStyle w:val="berschrift2"/>
-        <w:numPr>
-          <w:ilvl w:val="1"/>
-          <w:numId w:val="5"/>
-        </w:numPr>
-        <w:rPr>
-          <w:rFonts w:ascii="Arial" w:hAnsi="Arial" w:cs="Arial"/>
-        </w:rPr>
-      </w:pPr>
-      <w:bookmarkStart w:id="14" w:name="_Toc6471882"/>
-      <w:r>
-        <w:rPr>
-          <w:rFonts w:ascii="Arial" w:hAnsi="Arial" w:cs="Arial"/>
-        </w:rPr>
-        <w:t>Prozessschritte, Vorgehensweise, Qualitätssicherung</w:t>
-      </w:r>
-      <w:bookmarkEnd w:id="14"/>
-    </w:p>
-    <w:p>
-      <w:pPr>
-        <w:pStyle w:val="berschrift3"/>
-        <w:numPr>
-          <w:ilvl w:val="2"/>
-          <w:numId w:val="5"/>
-        </w:numPr>
-        <w:rPr>
-          <w:rFonts w:ascii="Arial" w:hAnsi="Arial" w:cs="Arial"/>
-        </w:rPr>
-      </w:pPr>
-      <w:bookmarkStart w:id="15" w:name="_Toc6471883"/>
-      <w:r>
-        <w:rPr>
-          <w:rFonts w:ascii="Arial" w:hAnsi="Arial" w:cs="Arial"/>
-        </w:rPr>
-        <w:t>Planung der Programmierung</w:t>
-      </w:r>
-      <w:bookmarkEnd w:id="15"/>
-    </w:p>
-    <w:p>
-      <w:pPr>
-        <w:pStyle w:val="berschrift4"/>
-        <w:numPr>
-          <w:ilvl w:val="3"/>
-          <w:numId w:val="5"/>
-        </w:numPr>
-        <w:rPr>
-          <w:rFonts w:ascii="Arial" w:hAnsi="Arial" w:cs="Arial"/>
-        </w:rPr>
-      </w:pPr>
-      <w:r>
-        <w:rPr>
-          <w:rFonts w:ascii="Arial" w:hAnsi="Arial" w:cs="Arial"/>
-        </w:rPr>
-        <w:t>Aussehen und Design</w:t>
-      </w:r>
-    </w:p>
-    <w:p>
-      <w:pPr>
-        <w:spacing w:before="120" w:after="120"/>
-        <w:rPr>
-          <w:rFonts w:ascii="Arial" w:hAnsi="Arial" w:cs="Arial"/>
-        </w:rPr>
-      </w:pPr>
-    </w:p>
-    <w:p>
-      <w:pPr>
-        <w:spacing w:before="0" w:after="0"/>
-        <w:ind w:left="1080"/>
-        <w:rPr>
-          <w:rFonts w:ascii="Arial" w:hAnsi="Arial" w:cs="Arial"/>
-          <w:sz w:val="22"/>
-        </w:rPr>
-      </w:pPr>
-      <w:r>
-        <w:rPr>
-          <w:rFonts w:ascii="Arial" w:hAnsi="Arial" w:cs="Arial"/>
-          <w:sz w:val="22"/>
-        </w:rPr>
-        <w:t xml:space="preserve">Angefangen wurde mit der Planung des Aussehens des Spiels. Hierbei hat man sich für ein schlichtes Design entschieden, da es nicht sehr viele Gestaltungsmöglichkeiten gibt und dies bei einer Konsolenanwendung nicht im Vordergrund steht. </w:t>
-      </w:r>
-    </w:p>
-    <w:p>
-      <w:pPr>
-        <w:spacing w:before="0" w:after="120"/>
-        <w:ind w:left="1080"/>
-        <w:rPr>
-          <w:rFonts w:ascii="Arial" w:hAnsi="Arial" w:cs="Arial"/>
-          <w:sz w:val="22"/>
-        </w:rPr>
-      </w:pPr>
-      <w:r>
-        <w:rPr>
-          <w:rFonts w:ascii="Arial" w:hAnsi="Arial" w:cs="Arial"/>
-          <w:sz w:val="22"/>
-        </w:rPr>
-        <w:t>Das Spielfeld besteht aus 8 mal 8 Minus-Symbolen, welche bei einer Eingabe durch entweder „X“ für Spieler 1 oder „O“ für Spieler 2 ersetzt werden.</w:t>
-      </w:r>
-    </w:p>
-    <w:p>
-      <w:pPr>
-        <w:pStyle w:val="berschrift4"/>
-        <w:numPr>
-          <w:ilvl w:val="3"/>
-          <w:numId w:val="5"/>
-        </w:numPr>
-        <w:rPr>
-          <w:rFonts w:ascii="Arial" w:hAnsi="Arial" w:cs="Arial"/>
-        </w:rPr>
-      </w:pPr>
-      <w:r>
-        <w:rPr>
-          <w:rFonts w:ascii="Arial" w:hAnsi="Arial" w:cs="Arial"/>
-        </w:rPr>
-        <w:t>Aufbau</w:t>
-      </w:r>
-    </w:p>
-    <w:p>
-      <w:pPr>
-        <w:spacing w:before="120" w:after="120"/>
-        <w:rPr>
-          <w:rFonts w:ascii="Arial" w:hAnsi="Arial" w:cs="Arial"/>
-        </w:rPr>
-      </w:pPr>
-    </w:p>
-    <w:p>
-      <w:pPr>
-        <w:spacing w:before="0" w:after="0"/>
-        <w:ind w:left="1080"/>
-        <w:rPr>
-          <w:rFonts w:ascii="Arial" w:hAnsi="Arial" w:cs="Arial"/>
-          <w:sz w:val="22"/>
-        </w:rPr>
-      </w:pPr>
-      <w:r>
-        <w:rPr>
-          <w:rFonts w:ascii="Arial" w:hAnsi="Arial" w:cs="Arial"/>
-          <w:sz w:val="22"/>
-        </w:rPr>
-        <w:lastRenderedPageBreak/>
-        <w:t>Damit man nicht direkt in das Spielgeschehen hineingeworfen wird, hat man sich für ein schlichtes Anfangsmenü entschieden, welches sich durch Eingabe von Zahlen navigieren lässt.</w:t>
-      </w:r>
-    </w:p>
-    <w:p>
-      <w:pPr>
-        <w:spacing w:before="0" w:after="0"/>
-        <w:ind w:left="1080"/>
-        <w:rPr>
-          <w:rFonts w:ascii="Arial" w:hAnsi="Arial" w:cs="Arial"/>
-          <w:sz w:val="22"/>
-        </w:rPr>
-      </w:pPr>
-      <w:r>
-        <w:rPr>
-          <w:rFonts w:ascii="Arial" w:hAnsi="Arial" w:cs="Arial"/>
-          <w:sz w:val="22"/>
-        </w:rPr>
-        <w:t>Unter dem Punkt‚ „Spiel Starten“</w:t>
-      </w:r>
-      <w:r>
-        <w:rPr>
-          <w:rFonts w:ascii="Arial" w:hAnsi="Arial" w:cs="Arial"/>
-          <w:sz w:val="22"/>
-        </w:rPr>
-        <w:t xml:space="preserve"> findet man schließlich das 8 mal 8 Feld, eine Score Anzeige, eine Zeitanzeige und welcher Spieler gerade am Zug ist. Die Anzeigen werden nach jedem Zug aktualisiert. Nachdem man das Spiel gewonnen hat, kommt ein neuer Bildschirm, wo gesagt wird, welcher Spieler gewonnen hat und wie der finale Punktestand ist.</w:t>
-      </w:r>
-    </w:p>
-    <w:p>
-      <w:pPr>
-        <w:spacing w:before="0" w:after="240"/>
-        <w:ind w:left="1080"/>
-        <w:rPr>
-          <w:rFonts w:ascii="Arial" w:hAnsi="Arial" w:cs="Arial"/>
-          <w:sz w:val="22"/>
-        </w:rPr>
-      </w:pPr>
-      <w:r>
-        <w:rPr>
-          <w:rFonts w:ascii="Arial" w:hAnsi="Arial" w:cs="Arial"/>
-          <w:sz w:val="22"/>
-        </w:rPr>
-        <w:t>Unter dem Punkt Einstellungen hat man die Auswahl zwischen zwei Spielmodi: Dem Spieler gegen Spieler- und dem Spieler gegen Computer-Modus.</w:t>
-      </w:r>
-      <w:r>
-        <w:rPr>
-          <w:rFonts w:ascii="Arial" w:hAnsi="Arial" w:cs="Arial"/>
-          <w:sz w:val="22"/>
-        </w:rPr>
-        <w:t xml:space="preserve"> Zusätzlich kann man sich eine kurze Anleitung des Spiels durchlesen, falls man mit den Regeln</w:t>
-      </w:r>
-      <w:r>
-        <w:rPr>
-          <w:rFonts w:ascii="Arial" w:hAnsi="Arial" w:cs="Arial"/>
-          <w:sz w:val="22"/>
-        </w:rPr>
-        <w:t xml:space="preserve"> </w:t>
-      </w:r>
-      <w:r>
-        <w:rPr>
-          <w:rFonts w:ascii="Arial" w:hAnsi="Arial" w:cs="Arial"/>
-          <w:sz w:val="22"/>
-        </w:rPr>
-        <w:t>nicht vertraut ist.</w:t>
-      </w:r>
-    </w:p>
-    <w:p>
-      <w:pPr>
-        <w:pStyle w:val="berschrift4"/>
-        <w:numPr>
-          <w:ilvl w:val="3"/>
-          <w:numId w:val="5"/>
-        </w:numPr>
-        <w:rPr>
-          <w:rFonts w:ascii="Arial" w:hAnsi="Arial" w:cs="Arial"/>
-        </w:rPr>
-      </w:pPr>
-      <w:r>
-        <w:rPr>
-          <w:rFonts w:ascii="Arial" w:hAnsi="Arial" w:cs="Arial"/>
-        </w:rPr>
-        <w:t>Steuerung</w:t>
-      </w:r>
-    </w:p>
-    <w:p>
-      <w:pPr>
-        <w:spacing w:before="120" w:after="120"/>
-        <w:rPr>
-          <w:rFonts w:ascii="Arial" w:hAnsi="Arial" w:cs="Arial"/>
-        </w:rPr>
-      </w:pPr>
-    </w:p>
-    <w:p>
-      <w:pPr>
-        <w:spacing w:before="0" w:after="240"/>
-        <w:ind w:left="1080"/>
-        <w:rPr>
-          <w:rFonts w:ascii="Arial" w:hAnsi="Arial" w:cs="Arial"/>
-          <w:sz w:val="22"/>
-        </w:rPr>
-      </w:pPr>
-      <w:r>
-        <w:rPr>
-          <w:rFonts w:ascii="Arial" w:hAnsi="Arial" w:cs="Arial"/>
-          <w:sz w:val="22"/>
-        </w:rPr>
-        <w:t>Die Steuerung wird im allgemeinen durch die getch()-Funktion gelöst und lässt direkte Tastatureingaben zu, ohne ENTER drücken zu müssen. Die getch()-Funktion gibt im Gegensatz zur getche()-Funktion kein Echo auf der Konsole zurück und ist sehr hilfreich für das Spiel.</w:t>
-      </w:r>
-    </w:p>
-    <w:p>
-      <w:pPr>
-        <w:pStyle w:val="berschrift5"/>
-        <w:numPr>
-          <w:ilvl w:val="4"/>
-          <w:numId w:val="5"/>
-        </w:numPr>
+        <w:spacing w:after="240"/>
+        <w:ind w:left="2234" w:hanging="794"/>
         <w:rPr>
           <w:rFonts w:ascii="Arial" w:hAnsi="Arial" w:cs="Arial"/>
         </w:rPr>
@@ -3629,14 +4695,6 @@
         </w:rPr>
         <w:t>Im Menü</w:t>
       </w:r>
-    </w:p>
-    <w:p>
-      <w:pPr>
-        <w:spacing w:before="120" w:after="120"/>
-        <w:rPr>
-          <w:rFonts w:ascii="Arial" w:hAnsi="Arial" w:cs="Arial"/>
-        </w:rPr>
-      </w:pPr>
     </w:p>
     <w:p>
       <w:pPr>
@@ -3762,7 +4820,7 @@
           <w:ilvl w:val="4"/>
           <w:numId w:val="5"/>
         </w:numPr>
-        <w:spacing w:before="120"/>
+        <w:spacing w:before="120" w:after="240"/>
         <w:ind w:left="2234" w:hanging="794"/>
         <w:rPr>
           <w:rFonts w:ascii="Arial" w:hAnsi="Arial" w:cs="Arial"/>
@@ -3774,14 +4832,6 @@
         </w:rPr>
         <w:t>Im Spiel</w:t>
       </w:r>
-    </w:p>
-    <w:p>
-      <w:pPr>
-        <w:spacing w:before="120" w:after="120"/>
-        <w:rPr>
-          <w:rFonts w:ascii="Arial" w:hAnsi="Arial" w:cs="Arial"/>
-        </w:rPr>
-      </w:pPr>
     </w:p>
     <w:p>
       <w:pPr>
@@ -3797,6 +4847,7 @@
           <w:rFonts w:ascii="Arial" w:hAnsi="Arial" w:cs="Arial"/>
           <w:sz w:val="22"/>
         </w:rPr>
+        <w:lastRenderedPageBreak/>
         <w:t xml:space="preserve">Die Steuerung wurde ebenfalls durch eine Funktion gelöst, um es dem Benutzer so einfach wie möglich zu machen das Spiel zu spielen. Wenn man in dem Spiel ist, lässt sich der Cursor durch die W-A-S-D Tasten steuern. </w:t>
       </w:r>
     </w:p>
@@ -3814,7 +4865,6 @@
           <w:rFonts w:ascii="Arial" w:hAnsi="Arial" w:cs="Arial"/>
           <w:sz w:val="22"/>
         </w:rPr>
-        <w:lastRenderedPageBreak/>
         <w:t>W für nach oben, A für nach links, S für nach unten und D für nach rechts. Die Tasten sind ähnlich wie die Pfeiltasten auf der Tastatur angeordnet und eine typische Belegung für viele andere Spiele.</w:t>
       </w:r>
     </w:p>
@@ -3832,7 +4882,23 @@
           <w:rFonts w:ascii="Arial" w:hAnsi="Arial" w:cs="Arial"/>
           <w:sz w:val="22"/>
         </w:rPr>
-        <w:t>Um nun seine Eingabe bestätigen zu können, muss der Cursor über der gewünschten Position blinken und die „y“-Taste (für yes) muss gedrückt werden. Dann ist die Eingabe getätigt und es erscheint auf der gewählten Position, je nach Spieler, ein „O“ oder „X“.</w:t>
+        <w:t xml:space="preserve">Um nun seine Eingabe bestätigen zu können, muss der Cursor über der gewünschten Position blinken und die „y“-Taste (für </w:t>
+      </w:r>
+      <w:proofErr w:type="spellStart"/>
+      <w:r>
+        <w:rPr>
+          <w:rFonts w:ascii="Arial" w:hAnsi="Arial" w:cs="Arial"/>
+          <w:sz w:val="22"/>
+        </w:rPr>
+        <w:t>yes</w:t>
+      </w:r>
+      <w:proofErr w:type="spellEnd"/>
+      <w:r>
+        <w:rPr>
+          <w:rFonts w:ascii="Arial" w:hAnsi="Arial" w:cs="Arial"/>
+          <w:sz w:val="22"/>
+        </w:rPr>
+        <w:t>) muss gedrückt werden. Dann ist die Eingabe getätigt und es erscheint auf der gewählten Position, je nach Spieler, ein „O“ oder „X“.</w:t>
       </w:r>
     </w:p>
     <w:p>
@@ -3842,11 +4908,13 @@
           <w:ilvl w:val="2"/>
           <w:numId w:val="5"/>
         </w:numPr>
-        <w:rPr>
-          <w:rFonts w:ascii="Arial" w:hAnsi="Arial" w:cs="Arial"/>
-        </w:rPr>
-      </w:pPr>
-      <w:bookmarkStart w:id="16" w:name="_Toc6471884"/>
+        <w:spacing w:after="240"/>
+        <w:ind w:left="1225" w:hanging="505"/>
+        <w:rPr>
+          <w:rFonts w:ascii="Arial" w:hAnsi="Arial" w:cs="Arial"/>
+        </w:rPr>
+      </w:pPr>
+      <w:bookmarkStart w:id="16" w:name="_Toc6921830"/>
       <w:r>
         <w:rPr>
           <w:rFonts w:ascii="Arial" w:hAnsi="Arial" w:cs="Arial"/>
@@ -3862,6 +4930,8 @@
           <w:ilvl w:val="3"/>
           <w:numId w:val="5"/>
         </w:numPr>
+        <w:spacing w:after="240"/>
+        <w:ind w:left="1723" w:hanging="646"/>
         <w:rPr>
           <w:rFonts w:ascii="Arial" w:hAnsi="Arial" w:cs="Arial"/>
         </w:rPr>
@@ -3872,14 +4942,6 @@
         </w:rPr>
         <w:t>Struktur</w:t>
       </w:r>
-    </w:p>
-    <w:p>
-      <w:pPr>
-        <w:spacing w:before="120" w:after="120"/>
-        <w:rPr>
-          <w:rFonts w:ascii="Arial" w:hAnsi="Arial" w:cs="Arial"/>
-        </w:rPr>
-      </w:pPr>
     </w:p>
     <w:p>
       <w:pPr>
@@ -3895,7 +4957,55 @@
           <w:rFonts w:ascii="Arial" w:hAnsi="Arial" w:cs="Arial"/>
           <w:sz w:val="22"/>
         </w:rPr>
-        <w:t xml:space="preserve">Im gesamten Programm wird mit einem struct gearbeitet, welches durch einzelne Funktionen aufgerufen und bearbeitet wird. Dies erleichtert die Programmierung enorm und man hat alle wichtigen Daten in einer Variable. Zu den Daten des structs gehören: </w:t>
+        <w:t xml:space="preserve">Im gesamten Programm wird mit einem </w:t>
+      </w:r>
+      <w:proofErr w:type="spellStart"/>
+      <w:r>
+        <w:rPr>
+          <w:rFonts w:ascii="Arial" w:hAnsi="Arial" w:cs="Arial"/>
+          <w:sz w:val="22"/>
+        </w:rPr>
+        <w:t>struct</w:t>
+      </w:r>
+      <w:proofErr w:type="spellEnd"/>
+      <w:r>
+        <w:rPr>
+          <w:rFonts w:ascii="Arial" w:hAnsi="Arial" w:cs="Arial"/>
+          <w:sz w:val="22"/>
+        </w:rPr>
+        <w:t xml:space="preserve"> gearbeitet, welches durch einzelne Funktionen aufgerufen und bearbeitet wird. Dies erleichtert die Programmierung enorm und man hat alle wichtigen Daten in einer </w:t>
+      </w:r>
+      <w:proofErr w:type="gramStart"/>
+      <w:r>
+        <w:rPr>
+          <w:rFonts w:ascii="Arial" w:hAnsi="Arial" w:cs="Arial"/>
+          <w:sz w:val="22"/>
+        </w:rPr>
+        <w:t>Variable</w:t>
+      </w:r>
+      <w:proofErr w:type="gramEnd"/>
+      <w:r>
+        <w:rPr>
+          <w:rFonts w:ascii="Arial" w:hAnsi="Arial" w:cs="Arial"/>
+          <w:sz w:val="22"/>
+        </w:rPr>
+        <w:t xml:space="preserve">. Zu den Daten des </w:t>
+      </w:r>
+      <w:proofErr w:type="spellStart"/>
+      <w:r>
+        <w:rPr>
+          <w:rFonts w:ascii="Arial" w:hAnsi="Arial" w:cs="Arial"/>
+          <w:sz w:val="22"/>
+        </w:rPr>
+        <w:t>structs</w:t>
+      </w:r>
+      <w:proofErr w:type="spellEnd"/>
+      <w:r>
+        <w:rPr>
+          <w:rFonts w:ascii="Arial" w:hAnsi="Arial" w:cs="Arial"/>
+          <w:sz w:val="22"/>
+        </w:rPr>
+        <w:t xml:space="preserve"> gehören: </w:t>
       </w:r>
     </w:p>
     <w:p>
@@ -3912,12 +5022,21 @@
           <w:sz w:val="22"/>
         </w:rPr>
       </w:pPr>
-      <w:r>
-        <w:rPr>
-          <w:rFonts w:ascii="Arial" w:hAnsi="Arial" w:cs="Arial"/>
-          <w:sz w:val="22"/>
-        </w:rPr>
-        <w:t>Gamefield (2d integer Array): speichert das gesamte Spielfeld:</w:t>
+      <w:proofErr w:type="spellStart"/>
+      <w:r>
+        <w:rPr>
+          <w:rFonts w:ascii="Arial" w:hAnsi="Arial" w:cs="Arial"/>
+          <w:sz w:val="22"/>
+        </w:rPr>
+        <w:t>Gamefield</w:t>
+      </w:r>
+      <w:proofErr w:type="spellEnd"/>
+      <w:r>
+        <w:rPr>
+          <w:rFonts w:ascii="Arial" w:hAnsi="Arial" w:cs="Arial"/>
+          <w:sz w:val="22"/>
+        </w:rPr>
+        <w:t xml:space="preserve"> (2d integer Array): speichert das gesamte Spielfeld:</w:t>
       </w:r>
     </w:p>
     <w:p>
@@ -4065,14 +5184,30 @@
           <w:rFonts w:ascii="Arial" w:hAnsi="Arial" w:cs="Arial"/>
           <w:sz w:val="22"/>
         </w:rPr>
-        <w:t>Das S</w:t>
-      </w:r>
-      <w:r>
-        <w:rPr>
-          <w:rFonts w:ascii="Arial" w:hAnsi="Arial" w:cs="Arial"/>
-          <w:sz w:val="22"/>
-        </w:rPr>
-        <w:t xml:space="preserve">truct wird zu Beginn des Programms einmal weggespeichert und </w:t>
+        <w:t xml:space="preserve">Das </w:t>
+      </w:r>
+      <w:proofErr w:type="spellStart"/>
+      <w:r>
+        <w:rPr>
+          <w:rFonts w:ascii="Arial" w:hAnsi="Arial" w:cs="Arial"/>
+          <w:sz w:val="22"/>
+        </w:rPr>
+        <w:t>S</w:t>
+      </w:r>
+      <w:r>
+        <w:rPr>
+          <w:rFonts w:ascii="Arial" w:hAnsi="Arial" w:cs="Arial"/>
+          <w:sz w:val="22"/>
+        </w:rPr>
+        <w:t>truct</w:t>
+      </w:r>
+      <w:proofErr w:type="spellEnd"/>
+      <w:r>
+        <w:rPr>
+          <w:rFonts w:ascii="Arial" w:hAnsi="Arial" w:cs="Arial"/>
+          <w:sz w:val="22"/>
+        </w:rPr>
+        <w:t xml:space="preserve"> wird zu Beginn des Programms einmal weggespeichert und </w:t>
       </w:r>
       <w:r>
         <w:rPr>
@@ -4096,6 +5231,8 @@
           <w:ilvl w:val="3"/>
           <w:numId w:val="5"/>
         </w:numPr>
+        <w:spacing w:after="240"/>
+        <w:ind w:left="1723" w:hanging="646"/>
         <w:rPr>
           <w:rFonts w:ascii="Arial" w:hAnsi="Arial" w:cs="Arial"/>
         </w:rPr>
@@ -4121,7 +5258,39 @@
           <w:rFonts w:ascii="Arial" w:hAnsi="Arial" w:cs="Arial"/>
           <w:sz w:val="22"/>
         </w:rPr>
-        <w:t xml:space="preserve">Das Startmenü wird durch einfache printf() Befehle realisiert. Es wird in einer do-while Schleife festgestellt, welche Taste gedrückt wurde. Falls eine nicht gewollte Taste gedrückt wird, wird der Bildschirm gelöscht und wieder aufgebaut, allerdings so schnell, dass man dies selten bemerkt. </w:t>
+        <w:t xml:space="preserve">Das Startmenü wird durch einfache </w:t>
+      </w:r>
+      <w:proofErr w:type="spellStart"/>
+      <w:r>
+        <w:rPr>
+          <w:rFonts w:ascii="Arial" w:hAnsi="Arial" w:cs="Arial"/>
+          <w:sz w:val="22"/>
+        </w:rPr>
+        <w:t>printf</w:t>
+      </w:r>
+      <w:proofErr w:type="spellEnd"/>
+      <w:r>
+        <w:rPr>
+          <w:rFonts w:ascii="Arial" w:hAnsi="Arial" w:cs="Arial"/>
+          <w:sz w:val="22"/>
+        </w:rPr>
+        <w:t>() Befehle realisiert. Es wird in einer do-</w:t>
+      </w:r>
+      <w:proofErr w:type="spellStart"/>
+      <w:r>
+        <w:rPr>
+          <w:rFonts w:ascii="Arial" w:hAnsi="Arial" w:cs="Arial"/>
+          <w:sz w:val="22"/>
+        </w:rPr>
+        <w:t>while</w:t>
+      </w:r>
+      <w:proofErr w:type="spellEnd"/>
+      <w:r>
+        <w:rPr>
+          <w:rFonts w:ascii="Arial" w:hAnsi="Arial" w:cs="Arial"/>
+          <w:sz w:val="22"/>
+        </w:rPr>
+        <w:t xml:space="preserve"> Schleife festgestellt, welche Taste gedrückt wurde. Falls eine nicht gewollte Taste gedrückt wird, wird der Bildschirm gelöscht und wieder aufgebaut, allerdings so schnell, dass man dies selten bemerkt. </w:t>
       </w:r>
       <w:r>
         <w:rPr>
@@ -4143,6 +5312,388 @@
           <w:sz w:val="22"/>
         </w:rPr>
         <w:t>eenden.</w:t>
+      </w:r>
+    </w:p>
+    <w:p>
+      <w:pPr>
+        <w:pStyle w:val="berschrift4"/>
+        <w:numPr>
+          <w:ilvl w:val="3"/>
+          <w:numId w:val="5"/>
+        </w:numPr>
+        <w:spacing w:after="240"/>
+        <w:rPr>
+          <w:rFonts w:ascii="Arial" w:hAnsi="Arial" w:cs="Arial"/>
+        </w:rPr>
+      </w:pPr>
+      <w:r>
+        <w:rPr>
+          <w:rFonts w:ascii="Arial" w:hAnsi="Arial" w:cs="Arial"/>
+        </w:rPr>
+        <w:t>Spiel</w:t>
+      </w:r>
+    </w:p>
+    <w:p>
+      <w:pPr>
+        <w:ind w:left="1077"/>
+        <w:rPr>
+          <w:rFonts w:ascii="Arial" w:hAnsi="Arial" w:cs="Arial"/>
+          <w:sz w:val="22"/>
+        </w:rPr>
+      </w:pPr>
+      <w:r>
+        <w:rPr>
+          <w:rFonts w:ascii="Arial" w:hAnsi="Arial" w:cs="Arial"/>
+          <w:sz w:val="22"/>
+        </w:rPr>
+        <w:t>Nachdem das Spiel gestartet wurde, werden Steine abwechselnd auf das Spielfeld gesetzt. Bei jedem Zug gibt es einen festen Ablauf, den man jedes Mal durchläuft:</w:t>
+      </w:r>
+    </w:p>
+    <w:p>
+      <w:pPr>
+        <w:pStyle w:val="Listenabsatz"/>
+        <w:numPr>
+          <w:ilvl w:val="0"/>
+          <w:numId w:val="22"/>
+        </w:numPr>
+        <w:rPr>
+          <w:rFonts w:ascii="Arial" w:hAnsi="Arial" w:cs="Arial"/>
+          <w:sz w:val="22"/>
+        </w:rPr>
+      </w:pPr>
+      <w:r>
+        <w:rPr>
+          <w:rFonts w:ascii="Arial" w:hAnsi="Arial" w:cs="Arial"/>
+          <w:sz w:val="22"/>
+        </w:rPr>
+        <w:t>Durch W-A-S-D-Tasten die gewünschte Position wählen</w:t>
+      </w:r>
+    </w:p>
+    <w:p>
+      <w:pPr>
+        <w:pStyle w:val="Listenabsatz"/>
+        <w:numPr>
+          <w:ilvl w:val="0"/>
+          <w:numId w:val="22"/>
+        </w:numPr>
+        <w:rPr>
+          <w:rFonts w:ascii="Arial" w:hAnsi="Arial" w:cs="Arial"/>
+          <w:sz w:val="22"/>
+        </w:rPr>
+      </w:pPr>
+      <w:r>
+        <w:rPr>
+          <w:rFonts w:ascii="Arial" w:hAnsi="Arial" w:cs="Arial"/>
+          <w:sz w:val="22"/>
+        </w:rPr>
+        <w:t>Mit der Y-Taste die Position einloggen</w:t>
+      </w:r>
+    </w:p>
+    <w:p>
+      <w:pPr>
+        <w:pStyle w:val="Listenabsatz"/>
+        <w:numPr>
+          <w:ilvl w:val="0"/>
+          <w:numId w:val="22"/>
+        </w:numPr>
+        <w:rPr>
+          <w:rFonts w:ascii="Arial" w:hAnsi="Arial" w:cs="Arial"/>
+          <w:sz w:val="22"/>
+        </w:rPr>
+      </w:pPr>
+      <w:r>
+        <w:rPr>
+          <w:rFonts w:ascii="Arial" w:hAnsi="Arial" w:cs="Arial"/>
+          <w:sz w:val="22"/>
+        </w:rPr>
+        <w:lastRenderedPageBreak/>
+        <w:t xml:space="preserve">Ein </w:t>
+      </w:r>
+      <w:hyperlink w:anchor="_Überprüfung_beim_setzen" w:history="1">
+        <w:r>
+          <w:rPr>
+            <w:rStyle w:val="Hyperlink"/>
+            <w:rFonts w:ascii="Arial" w:hAnsi="Arial" w:cs="Arial"/>
+            <w:sz w:val="22"/>
+          </w:rPr>
+          <w:t>Algorithmus zur Überprüfung</w:t>
+        </w:r>
+      </w:hyperlink>
+      <w:r>
+        <w:rPr>
+          <w:rFonts w:ascii="Arial" w:hAnsi="Arial" w:cs="Arial"/>
+          <w:sz w:val="22"/>
+        </w:rPr>
+        <w:t xml:space="preserve"> checkt, ob die gewählte Position valide ist.</w:t>
+      </w:r>
+    </w:p>
+    <w:p>
+      <w:pPr>
+        <w:pStyle w:val="Listenabsatz"/>
+        <w:numPr>
+          <w:ilvl w:val="0"/>
+          <w:numId w:val="22"/>
+        </w:numPr>
+        <w:rPr>
+          <w:rFonts w:ascii="Arial" w:hAnsi="Arial" w:cs="Arial"/>
+          <w:sz w:val="22"/>
+        </w:rPr>
+      </w:pPr>
+      <w:r>
+        <w:rPr>
+          <w:rFonts w:ascii="Arial" w:hAnsi="Arial" w:cs="Arial"/>
+          <w:sz w:val="22"/>
+        </w:rPr>
+        <w:t>Wenn sie valide ist, wird der Stein gesetzt.</w:t>
+      </w:r>
+    </w:p>
+    <w:p>
+      <w:pPr>
+        <w:pStyle w:val="Listenabsatz"/>
+        <w:numPr>
+          <w:ilvl w:val="0"/>
+          <w:numId w:val="22"/>
+        </w:numPr>
+        <w:rPr>
+          <w:rFonts w:ascii="Arial" w:hAnsi="Arial" w:cs="Arial"/>
+          <w:sz w:val="22"/>
+        </w:rPr>
+      </w:pPr>
+      <w:r>
+        <w:rPr>
+          <w:rFonts w:ascii="Arial" w:hAnsi="Arial" w:cs="Arial"/>
+          <w:sz w:val="22"/>
+        </w:rPr>
+        <w:t>Wenn nicht, wird eine Fehlernachricht mit einem entsprechenden Text ausgegeben.</w:t>
+      </w:r>
+    </w:p>
+    <w:p>
+      <w:pPr>
+        <w:pStyle w:val="Listenabsatz"/>
+        <w:numPr>
+          <w:ilvl w:val="0"/>
+          <w:numId w:val="22"/>
+        </w:numPr>
+        <w:rPr>
+          <w:rFonts w:ascii="Arial" w:hAnsi="Arial" w:cs="Arial"/>
+          <w:sz w:val="22"/>
+        </w:rPr>
+      </w:pPr>
+      <w:r>
+        <w:rPr>
+          <w:rFonts w:ascii="Arial" w:hAnsi="Arial" w:cs="Arial"/>
+          <w:sz w:val="22"/>
+        </w:rPr>
+        <w:t>Danach ist der andere Spieler dran und durchläuft denselben Ablauf.</w:t>
+      </w:r>
+    </w:p>
+    <w:p>
+      <w:pPr>
+        <w:pStyle w:val="berschrift5"/>
+        <w:numPr>
+          <w:ilvl w:val="4"/>
+          <w:numId w:val="5"/>
+        </w:numPr>
+        <w:spacing w:after="240"/>
+        <w:ind w:left="2234" w:hanging="794"/>
+        <w:rPr>
+          <w:rFonts w:ascii="Arial" w:hAnsi="Arial" w:cs="Arial"/>
+        </w:rPr>
+      </w:pPr>
+      <w:bookmarkStart w:id="17" w:name="_Überprüfung_beim_setzen"/>
+      <w:bookmarkEnd w:id="17"/>
+      <w:r>
+        <w:rPr>
+          <w:rFonts w:ascii="Arial" w:hAnsi="Arial" w:cs="Arial"/>
+        </w:rPr>
+        <w:t>Überprüfung beim setzen des Steins</w:t>
+      </w:r>
+    </w:p>
+    <w:p>
+      <w:pPr>
+        <w:ind w:left="1416"/>
+        <w:rPr>
+          <w:rFonts w:ascii="Arial" w:hAnsi="Arial" w:cs="Arial"/>
+          <w:sz w:val="22"/>
+        </w:rPr>
+      </w:pPr>
+      <w:r>
+        <w:rPr>
+          <w:rFonts w:ascii="Arial" w:hAnsi="Arial" w:cs="Arial"/>
+          <w:sz w:val="22"/>
+        </w:rPr>
+        <w:t xml:space="preserve">Das Überprüfen der Position des Steins beim Setzen ist eines der wichtigsten Dinge im Programm. Sie bestimmt, wo der Spieler als nächstes seinen Stein hinsetzen darf ohne dabei logischerweise die Regeln zu brechen. Es wird zum </w:t>
+      </w:r>
+      <w:proofErr w:type="spellStart"/>
+      <w:r>
+        <w:rPr>
+          <w:rFonts w:ascii="Arial" w:hAnsi="Arial" w:cs="Arial"/>
+          <w:sz w:val="22"/>
+        </w:rPr>
+        <w:t>Beipspiel</w:t>
+      </w:r>
+      <w:proofErr w:type="spellEnd"/>
+      <w:r>
+        <w:rPr>
+          <w:rFonts w:ascii="Arial" w:hAnsi="Arial" w:cs="Arial"/>
+          <w:sz w:val="22"/>
+        </w:rPr>
+        <w:t xml:space="preserve"> überprüft, ob auf der ausgewählten Position sich schon ein Stein befindet, auf einem realen</w:t>
+      </w:r>
+      <w:r>
+        <w:rPr>
+          <w:rFonts w:ascii="Arial" w:hAnsi="Arial" w:cs="Arial"/>
+          <w:sz w:val="22"/>
+        </w:rPr>
+        <w:t>, physischen</w:t>
+      </w:r>
+      <w:r>
+        <w:rPr>
+          <w:rFonts w:ascii="Arial" w:hAnsi="Arial" w:cs="Arial"/>
+          <w:sz w:val="22"/>
+        </w:rPr>
+        <w:t xml:space="preserve"> Spielfeld ist so etwas natürlich klar, dennoch muss man im Programm dies überprüfen, um ein versehentliches</w:t>
+      </w:r>
+      <w:r>
+        <w:rPr>
+          <w:rFonts w:ascii="Arial" w:hAnsi="Arial" w:cs="Arial"/>
+          <w:sz w:val="22"/>
+        </w:rPr>
+        <w:t>,</w:t>
+      </w:r>
+      <w:r>
+        <w:rPr>
+          <w:rFonts w:ascii="Arial" w:hAnsi="Arial" w:cs="Arial"/>
+          <w:sz w:val="22"/>
+        </w:rPr>
+        <w:t xml:space="preserve"> falsches Setzen zu vermeiden. Danach wird </w:t>
+      </w:r>
+      <w:r>
+        <w:rPr>
+          <w:rFonts w:ascii="Arial" w:hAnsi="Arial" w:cs="Arial"/>
+          <w:sz w:val="22"/>
+        </w:rPr>
+        <w:t>überprüft, ob sich</w:t>
+      </w:r>
+      <w:r>
+        <w:rPr>
+          <w:rFonts w:ascii="Arial" w:hAnsi="Arial" w:cs="Arial"/>
+          <w:sz w:val="22"/>
+        </w:rPr>
+        <w:t xml:space="preserve"> ein</w:t>
+      </w:r>
+      <w:r>
+        <w:rPr>
+          <w:rFonts w:ascii="Arial" w:hAnsi="Arial" w:cs="Arial"/>
+          <w:sz w:val="22"/>
+        </w:rPr>
+        <w:t xml:space="preserve"> gegnerische</w:t>
+      </w:r>
+      <w:r>
+        <w:rPr>
+          <w:rFonts w:ascii="Arial" w:hAnsi="Arial" w:cs="Arial"/>
+          <w:sz w:val="22"/>
+        </w:rPr>
+        <w:t>r</w:t>
+      </w:r>
+      <w:r>
+        <w:rPr>
+          <w:rFonts w:ascii="Arial" w:hAnsi="Arial" w:cs="Arial"/>
+          <w:sz w:val="22"/>
+        </w:rPr>
+        <w:t xml:space="preserve"> Stein in irgendeiner Richtung direkt neben dem gesetzten Stein befinde</w:t>
+      </w:r>
+      <w:r>
+        <w:rPr>
+          <w:rFonts w:ascii="Arial" w:hAnsi="Arial" w:cs="Arial"/>
+          <w:sz w:val="22"/>
+        </w:rPr>
+        <w:t>t</w:t>
+      </w:r>
+      <w:r>
+        <w:rPr>
+          <w:rFonts w:ascii="Arial" w:hAnsi="Arial" w:cs="Arial"/>
+          <w:sz w:val="22"/>
+        </w:rPr>
+        <w:t>. Wenn dies erfüllt ist, wird nach einem eigenen Stein in der Richtung von der aus sich der gegnerische Stein befindet gesucht. Wenn all diese Bedingungen erfüllt wurden, dann wird der Stein schließlich gesetzt und der andere Spieler ist wieder dran.</w:t>
+      </w:r>
+    </w:p>
+    <w:p>
+      <w:pPr>
+        <w:pStyle w:val="berschrift4"/>
+        <w:numPr>
+          <w:ilvl w:val="3"/>
+          <w:numId w:val="5"/>
+        </w:numPr>
+        <w:spacing w:after="240"/>
+        <w:ind w:left="1723" w:hanging="646"/>
+        <w:rPr>
+          <w:rFonts w:ascii="Arial" w:hAnsi="Arial" w:cs="Arial"/>
+        </w:rPr>
+      </w:pPr>
+      <w:r>
+        <w:rPr>
+          <w:rFonts w:ascii="Arial" w:hAnsi="Arial" w:cs="Arial"/>
+        </w:rPr>
+        <w:t>Ende des Spiels</w:t>
+      </w:r>
+    </w:p>
+    <w:p>
+      <w:pPr>
+        <w:ind w:left="1080"/>
+        <w:rPr>
+          <w:rFonts w:ascii="Arial" w:hAnsi="Arial" w:cs="Arial"/>
+          <w:sz w:val="22"/>
+        </w:rPr>
+      </w:pPr>
+      <w:r>
+        <w:rPr>
+          <w:rFonts w:ascii="Arial" w:hAnsi="Arial" w:cs="Arial"/>
+          <w:sz w:val="22"/>
+        </w:rPr>
+        <w:t>Das Spiel ist vorbei, wenn ein Spieler gewon</w:t>
+      </w:r>
+      <w:r>
+        <w:rPr>
+          <w:rFonts w:ascii="Arial" w:hAnsi="Arial" w:cs="Arial"/>
+          <w:sz w:val="22"/>
+        </w:rPr>
+        <w:t>n</w:t>
+      </w:r>
+      <w:r>
+        <w:rPr>
+          <w:rFonts w:ascii="Arial" w:hAnsi="Arial" w:cs="Arial"/>
+          <w:sz w:val="22"/>
+        </w:rPr>
+        <w:t xml:space="preserve">en hat oder </w:t>
+      </w:r>
+      <w:r>
+        <w:rPr>
+          <w:rFonts w:ascii="Arial" w:hAnsi="Arial" w:cs="Arial"/>
+          <w:sz w:val="22"/>
+        </w:rPr>
+        <w:t>keiner mehr einen Stein setzen kann und beide Spieler gleich</w:t>
+      </w:r>
+      <w:r>
+        <w:rPr>
+          <w:rFonts w:ascii="Arial" w:hAnsi="Arial" w:cs="Arial"/>
+          <w:sz w:val="22"/>
+        </w:rPr>
+        <w:t xml:space="preserve"> große</w:t>
+      </w:r>
+      <w:r>
+        <w:rPr>
+          <w:rFonts w:ascii="Arial" w:hAnsi="Arial" w:cs="Arial"/>
+          <w:sz w:val="22"/>
+        </w:rPr>
+        <w:t xml:space="preserve"> </w:t>
+      </w:r>
+      <w:r>
+        <w:rPr>
+          <w:rFonts w:ascii="Arial" w:hAnsi="Arial" w:cs="Arial"/>
+          <w:sz w:val="22"/>
+        </w:rPr>
+        <w:t>Punktzahlen haben. In beiden Fällen wird eine Nachricht auf der Konsole ausgegeben. Wenn ein Spieler gewonnen hat, wird der entsprechende Spieler beglückwünscht, dass er gewonnen hat. Bei einem Unentschieden wird lediglich dargestellt, dass das Spiel unentschieden ausgegangen ist.</w:t>
       </w:r>
     </w:p>
     <w:p>
@@ -4156,14 +5707,14 @@
           <w:rFonts w:ascii="Arial" w:hAnsi="Arial" w:cs="Arial"/>
         </w:rPr>
       </w:pPr>
-      <w:bookmarkStart w:id="17" w:name="_Toc6471885"/>
+      <w:bookmarkStart w:id="18" w:name="_Toc6921831"/>
       <w:r>
         <w:rPr>
           <w:rFonts w:ascii="Arial" w:hAnsi="Arial" w:cs="Arial"/>
         </w:rPr>
         <w:t>Abweichungen, Anpassungen, Entscheidungen</w:t>
       </w:r>
-      <w:bookmarkEnd w:id="17"/>
+      <w:bookmarkEnd w:id="18"/>
     </w:p>
     <w:p>
       <w:pPr>
@@ -4183,14 +5734,14 @@
           <w:rFonts w:ascii="Arial" w:hAnsi="Arial" w:cs="Arial"/>
         </w:rPr>
       </w:pPr>
-      <w:bookmarkStart w:id="18" w:name="_Toc6471886"/>
+      <w:bookmarkStart w:id="19" w:name="_Toc6921832"/>
       <w:r>
         <w:rPr>
           <w:rFonts w:ascii="Arial" w:hAnsi="Arial" w:cs="Arial"/>
         </w:rPr>
         <w:t>Projektergebnisse</w:t>
       </w:r>
-      <w:bookmarkEnd w:id="18"/>
+      <w:bookmarkEnd w:id="19"/>
       <w:r>
         <w:rPr>
           <w:rFonts w:ascii="Arial" w:hAnsi="Arial" w:cs="Arial"/>
@@ -4209,14 +5760,14 @@
           <w:rFonts w:ascii="Arial" w:hAnsi="Arial" w:cs="Arial"/>
         </w:rPr>
       </w:pPr>
-      <w:bookmarkStart w:id="19" w:name="_Toc6471887"/>
+      <w:bookmarkStart w:id="20" w:name="_Toc6921833"/>
       <w:r>
         <w:rPr>
           <w:rFonts w:ascii="Arial" w:hAnsi="Arial" w:cs="Arial"/>
         </w:rPr>
         <w:t>Soll-Ist-Vergleich, Qualitätskontrolle</w:t>
       </w:r>
-      <w:bookmarkEnd w:id="19"/>
+      <w:bookmarkEnd w:id="20"/>
       <w:r>
         <w:rPr>
           <w:rFonts w:ascii="Arial" w:hAnsi="Arial" w:cs="Arial"/>
@@ -4242,14 +5793,14 @@
           <w:rFonts w:ascii="Arial" w:hAnsi="Arial" w:cs="Arial"/>
         </w:rPr>
       </w:pPr>
-      <w:bookmarkStart w:id="20" w:name="_Toc6471888"/>
+      <w:bookmarkStart w:id="21" w:name="_Toc6921834"/>
       <w:r>
         <w:rPr>
           <w:rFonts w:ascii="Arial" w:hAnsi="Arial" w:cs="Arial"/>
         </w:rPr>
         <w:t>Abweichungen, Anpassungen</w:t>
       </w:r>
-      <w:bookmarkEnd w:id="20"/>
+      <w:bookmarkEnd w:id="21"/>
     </w:p>
     <w:p>
       <w:pPr>
@@ -4452,6 +6003,92 @@
 <file path=word/numbering.xml><?xml version="1.0" encoding="utf-8"?>
 <w:numbering xmlns:wpc="http://schemas.microsoft.com/office/word/2010/wordprocessingCanvas" xmlns:mc="http://schemas.openxmlformats.org/markup-compatibility/2006" xmlns:o="urn:schemas-microsoft-com:office:office" xmlns:r="http://schemas.openxmlformats.org/officeDocument/2006/relationships" xmlns:m="http://schemas.openxmlformats.org/officeDocument/2006/math" xmlns:v="urn:schemas-microsoft-com:vml" xmlns:wp14="http://schemas.microsoft.com/office/word/2010/wordprocessingDrawing" xmlns:wp="http://schemas.openxmlformats.org/drawingml/2006/wordprocessingDrawing" xmlns:w10="urn:schemas-microsoft-com:office:word" xmlns:w="http://schemas.openxmlformats.org/wordprocessingml/2006/main" xmlns:w14="http://schemas.microsoft.com/office/word/2010/wordml" xmlns:wpg="http://schemas.microsoft.com/office/word/2010/wordprocessingGroup" xmlns:wpi="http://schemas.microsoft.com/office/word/2010/wordprocessingInk" xmlns:wne="http://schemas.microsoft.com/office/word/2006/wordml" xmlns:wps="http://schemas.microsoft.com/office/word/2010/wordprocessingShape" mc:Ignorable="w14 wp14">
   <w:abstractNum w:abstractNumId="0">
+    <w:nsid w:val="054258D9"/>
+    <w:multiLevelType w:val="hybridMultilevel"/>
+    <w:tmpl w:val="9C96A8BA"/>
+    <w:lvl w:ilvl="0" w:tplc="0407000F">
+      <w:start w:val="1"/>
+      <w:numFmt w:val="decimal"/>
+      <w:lvlText w:val="%1."/>
+      <w:lvlJc w:val="left"/>
+      <w:pPr>
+        <w:ind w:left="2130" w:hanging="360"/>
+      </w:pPr>
+    </w:lvl>
+    <w:lvl w:ilvl="1" w:tplc="04070019" w:tentative="1">
+      <w:start w:val="1"/>
+      <w:numFmt w:val="lowerLetter"/>
+      <w:lvlText w:val="%2."/>
+      <w:lvlJc w:val="left"/>
+      <w:pPr>
+        <w:ind w:left="2850" w:hanging="360"/>
+      </w:pPr>
+    </w:lvl>
+    <w:lvl w:ilvl="2" w:tplc="0407001B" w:tentative="1">
+      <w:start w:val="1"/>
+      <w:numFmt w:val="lowerRoman"/>
+      <w:lvlText w:val="%3."/>
+      <w:lvlJc w:val="right"/>
+      <w:pPr>
+        <w:ind w:left="3570" w:hanging="180"/>
+      </w:pPr>
+    </w:lvl>
+    <w:lvl w:ilvl="3" w:tplc="0407000F" w:tentative="1">
+      <w:start w:val="1"/>
+      <w:numFmt w:val="decimal"/>
+      <w:lvlText w:val="%4."/>
+      <w:lvlJc w:val="left"/>
+      <w:pPr>
+        <w:ind w:left="4290" w:hanging="360"/>
+      </w:pPr>
+    </w:lvl>
+    <w:lvl w:ilvl="4" w:tplc="04070019" w:tentative="1">
+      <w:start w:val="1"/>
+      <w:numFmt w:val="lowerLetter"/>
+      <w:lvlText w:val="%5."/>
+      <w:lvlJc w:val="left"/>
+      <w:pPr>
+        <w:ind w:left="5010" w:hanging="360"/>
+      </w:pPr>
+    </w:lvl>
+    <w:lvl w:ilvl="5" w:tplc="0407001B" w:tentative="1">
+      <w:start w:val="1"/>
+      <w:numFmt w:val="lowerRoman"/>
+      <w:lvlText w:val="%6."/>
+      <w:lvlJc w:val="right"/>
+      <w:pPr>
+        <w:ind w:left="5730" w:hanging="180"/>
+      </w:pPr>
+    </w:lvl>
+    <w:lvl w:ilvl="6" w:tplc="0407000F" w:tentative="1">
+      <w:start w:val="1"/>
+      <w:numFmt w:val="decimal"/>
+      <w:lvlText w:val="%7."/>
+      <w:lvlJc w:val="left"/>
+      <w:pPr>
+        <w:ind w:left="6450" w:hanging="360"/>
+      </w:pPr>
+    </w:lvl>
+    <w:lvl w:ilvl="7" w:tplc="04070019" w:tentative="1">
+      <w:start w:val="1"/>
+      <w:numFmt w:val="lowerLetter"/>
+      <w:lvlText w:val="%8."/>
+      <w:lvlJc w:val="left"/>
+      <w:pPr>
+        <w:ind w:left="7170" w:hanging="360"/>
+      </w:pPr>
+    </w:lvl>
+    <w:lvl w:ilvl="8" w:tplc="0407001B" w:tentative="1">
+      <w:start w:val="1"/>
+      <w:numFmt w:val="lowerRoman"/>
+      <w:lvlText w:val="%9."/>
+      <w:lvlJc w:val="right"/>
+      <w:pPr>
+        <w:ind w:left="7890" w:hanging="180"/>
+      </w:pPr>
+    </w:lvl>
+  </w:abstractNum>
+  <w:abstractNum w:abstractNumId="1">
     <w:nsid w:val="0700396D"/>
     <w:multiLevelType w:val="multilevel"/>
     <w:tmpl w:val="0407001F"/>
@@ -4537,7 +6174,93 @@
       </w:pPr>
     </w:lvl>
   </w:abstractNum>
-  <w:abstractNum w:abstractNumId="1">
+  <w:abstractNum w:abstractNumId="2">
+    <w:nsid w:val="09A07508"/>
+    <w:multiLevelType w:val="hybridMultilevel"/>
+    <w:tmpl w:val="0868EAAC"/>
+    <w:lvl w:ilvl="0" w:tplc="0407000F">
+      <w:start w:val="1"/>
+      <w:numFmt w:val="decimal"/>
+      <w:lvlText w:val="%1."/>
+      <w:lvlJc w:val="left"/>
+      <w:pPr>
+        <w:ind w:left="720" w:hanging="360"/>
+      </w:pPr>
+    </w:lvl>
+    <w:lvl w:ilvl="1" w:tplc="04070019" w:tentative="1">
+      <w:start w:val="1"/>
+      <w:numFmt w:val="lowerLetter"/>
+      <w:lvlText w:val="%2."/>
+      <w:lvlJc w:val="left"/>
+      <w:pPr>
+        <w:ind w:left="1440" w:hanging="360"/>
+      </w:pPr>
+    </w:lvl>
+    <w:lvl w:ilvl="2" w:tplc="0407001B" w:tentative="1">
+      <w:start w:val="1"/>
+      <w:numFmt w:val="lowerRoman"/>
+      <w:lvlText w:val="%3."/>
+      <w:lvlJc w:val="right"/>
+      <w:pPr>
+        <w:ind w:left="2160" w:hanging="180"/>
+      </w:pPr>
+    </w:lvl>
+    <w:lvl w:ilvl="3" w:tplc="0407000F" w:tentative="1">
+      <w:start w:val="1"/>
+      <w:numFmt w:val="decimal"/>
+      <w:lvlText w:val="%4."/>
+      <w:lvlJc w:val="left"/>
+      <w:pPr>
+        <w:ind w:left="2880" w:hanging="360"/>
+      </w:pPr>
+    </w:lvl>
+    <w:lvl w:ilvl="4" w:tplc="04070019" w:tentative="1">
+      <w:start w:val="1"/>
+      <w:numFmt w:val="lowerLetter"/>
+      <w:lvlText w:val="%5."/>
+      <w:lvlJc w:val="left"/>
+      <w:pPr>
+        <w:ind w:left="3600" w:hanging="360"/>
+      </w:pPr>
+    </w:lvl>
+    <w:lvl w:ilvl="5" w:tplc="0407001B" w:tentative="1">
+      <w:start w:val="1"/>
+      <w:numFmt w:val="lowerRoman"/>
+      <w:lvlText w:val="%6."/>
+      <w:lvlJc w:val="right"/>
+      <w:pPr>
+        <w:ind w:left="4320" w:hanging="180"/>
+      </w:pPr>
+    </w:lvl>
+    <w:lvl w:ilvl="6" w:tplc="0407000F" w:tentative="1">
+      <w:start w:val="1"/>
+      <w:numFmt w:val="decimal"/>
+      <w:lvlText w:val="%7."/>
+      <w:lvlJc w:val="left"/>
+      <w:pPr>
+        <w:ind w:left="5040" w:hanging="360"/>
+      </w:pPr>
+    </w:lvl>
+    <w:lvl w:ilvl="7" w:tplc="04070019" w:tentative="1">
+      <w:start w:val="1"/>
+      <w:numFmt w:val="lowerLetter"/>
+      <w:lvlText w:val="%8."/>
+      <w:lvlJc w:val="left"/>
+      <w:pPr>
+        <w:ind w:left="5760" w:hanging="360"/>
+      </w:pPr>
+    </w:lvl>
+    <w:lvl w:ilvl="8" w:tplc="0407001B" w:tentative="1">
+      <w:start w:val="1"/>
+      <w:numFmt w:val="lowerRoman"/>
+      <w:lvlText w:val="%9."/>
+      <w:lvlJc w:val="right"/>
+      <w:pPr>
+        <w:ind w:left="6480" w:hanging="180"/>
+      </w:pPr>
+    </w:lvl>
+  </w:abstractNum>
+  <w:abstractNum w:abstractNumId="3">
     <w:nsid w:val="0DBC1EA4"/>
     <w:multiLevelType w:val="multilevel"/>
     <w:tmpl w:val="0407001F"/>
@@ -4623,7 +6346,7 @@
       </w:pPr>
     </w:lvl>
   </w:abstractNum>
-  <w:abstractNum w:abstractNumId="2">
+  <w:abstractNum w:abstractNumId="4">
     <w:nsid w:val="0E2979AC"/>
     <w:multiLevelType w:val="hybridMultilevel"/>
     <w:tmpl w:val="0AFA8C14"/>
@@ -4709,7 +6432,7 @@
       </w:pPr>
     </w:lvl>
   </w:abstractNum>
-  <w:abstractNum w:abstractNumId="3">
+  <w:abstractNum w:abstractNumId="5">
     <w:nsid w:val="11F354AC"/>
     <w:multiLevelType w:val="multilevel"/>
     <w:tmpl w:val="0407001F"/>
@@ -4795,7 +6518,7 @@
       </w:pPr>
     </w:lvl>
   </w:abstractNum>
-  <w:abstractNum w:abstractNumId="4">
+  <w:abstractNum w:abstractNumId="6">
     <w:nsid w:val="13DD38E8"/>
     <w:multiLevelType w:val="multilevel"/>
     <w:tmpl w:val="0407001F"/>
@@ -4881,7 +6604,7 @@
       </w:pPr>
     </w:lvl>
   </w:abstractNum>
-  <w:abstractNum w:abstractNumId="5">
+  <w:abstractNum w:abstractNumId="7">
     <w:nsid w:val="1A405255"/>
     <w:multiLevelType w:val="multilevel"/>
     <w:tmpl w:val="0407001F"/>
@@ -4967,7 +6690,93 @@
       </w:pPr>
     </w:lvl>
   </w:abstractNum>
-  <w:abstractNum w:abstractNumId="6">
+  <w:abstractNum w:abstractNumId="8">
+    <w:nsid w:val="1CB45203"/>
+    <w:multiLevelType w:val="hybridMultilevel"/>
+    <w:tmpl w:val="06A2BF8A"/>
+    <w:lvl w:ilvl="0" w:tplc="0407000F">
+      <w:start w:val="1"/>
+      <w:numFmt w:val="decimal"/>
+      <w:lvlText w:val="%1."/>
+      <w:lvlJc w:val="left"/>
+      <w:pPr>
+        <w:ind w:left="1440" w:hanging="360"/>
+      </w:pPr>
+    </w:lvl>
+    <w:lvl w:ilvl="1" w:tplc="04070019" w:tentative="1">
+      <w:start w:val="1"/>
+      <w:numFmt w:val="lowerLetter"/>
+      <w:lvlText w:val="%2."/>
+      <w:lvlJc w:val="left"/>
+      <w:pPr>
+        <w:ind w:left="2160" w:hanging="360"/>
+      </w:pPr>
+    </w:lvl>
+    <w:lvl w:ilvl="2" w:tplc="0407001B" w:tentative="1">
+      <w:start w:val="1"/>
+      <w:numFmt w:val="lowerRoman"/>
+      <w:lvlText w:val="%3."/>
+      <w:lvlJc w:val="right"/>
+      <w:pPr>
+        <w:ind w:left="2880" w:hanging="180"/>
+      </w:pPr>
+    </w:lvl>
+    <w:lvl w:ilvl="3" w:tplc="0407000F" w:tentative="1">
+      <w:start w:val="1"/>
+      <w:numFmt w:val="decimal"/>
+      <w:lvlText w:val="%4."/>
+      <w:lvlJc w:val="left"/>
+      <w:pPr>
+        <w:ind w:left="3600" w:hanging="360"/>
+      </w:pPr>
+    </w:lvl>
+    <w:lvl w:ilvl="4" w:tplc="04070019" w:tentative="1">
+      <w:start w:val="1"/>
+      <w:numFmt w:val="lowerLetter"/>
+      <w:lvlText w:val="%5."/>
+      <w:lvlJc w:val="left"/>
+      <w:pPr>
+        <w:ind w:left="4320" w:hanging="360"/>
+      </w:pPr>
+    </w:lvl>
+    <w:lvl w:ilvl="5" w:tplc="0407001B" w:tentative="1">
+      <w:start w:val="1"/>
+      <w:numFmt w:val="lowerRoman"/>
+      <w:lvlText w:val="%6."/>
+      <w:lvlJc w:val="right"/>
+      <w:pPr>
+        <w:ind w:left="5040" w:hanging="180"/>
+      </w:pPr>
+    </w:lvl>
+    <w:lvl w:ilvl="6" w:tplc="0407000F" w:tentative="1">
+      <w:start w:val="1"/>
+      <w:numFmt w:val="decimal"/>
+      <w:lvlText w:val="%7."/>
+      <w:lvlJc w:val="left"/>
+      <w:pPr>
+        <w:ind w:left="5760" w:hanging="360"/>
+      </w:pPr>
+    </w:lvl>
+    <w:lvl w:ilvl="7" w:tplc="04070019" w:tentative="1">
+      <w:start w:val="1"/>
+      <w:numFmt w:val="lowerLetter"/>
+      <w:lvlText w:val="%8."/>
+      <w:lvlJc w:val="left"/>
+      <w:pPr>
+        <w:ind w:left="6480" w:hanging="360"/>
+      </w:pPr>
+    </w:lvl>
+    <w:lvl w:ilvl="8" w:tplc="0407001B" w:tentative="1">
+      <w:start w:val="1"/>
+      <w:numFmt w:val="lowerRoman"/>
+      <w:lvlText w:val="%9."/>
+      <w:lvlJc w:val="right"/>
+      <w:pPr>
+        <w:ind w:left="7200" w:hanging="180"/>
+      </w:pPr>
+    </w:lvl>
+  </w:abstractNum>
+  <w:abstractNum w:abstractNumId="9">
     <w:nsid w:val="22EB3785"/>
     <w:multiLevelType w:val="multilevel"/>
     <w:tmpl w:val="0407001F"/>
@@ -5053,7 +6862,7 @@
       </w:pPr>
     </w:lvl>
   </w:abstractNum>
-  <w:abstractNum w:abstractNumId="7">
+  <w:abstractNum w:abstractNumId="10">
     <w:nsid w:val="28EF0DD4"/>
     <w:multiLevelType w:val="hybridMultilevel"/>
     <w:tmpl w:val="502C24FC"/>
@@ -5166,7 +6975,7 @@
       </w:rPr>
     </w:lvl>
   </w:abstractNum>
-  <w:abstractNum w:abstractNumId="8">
+  <w:abstractNum w:abstractNumId="11">
     <w:nsid w:val="2A506C52"/>
     <w:multiLevelType w:val="multilevel"/>
     <w:tmpl w:val="0407001F"/>
@@ -5252,7 +7061,7 @@
       </w:pPr>
     </w:lvl>
   </w:abstractNum>
-  <w:abstractNum w:abstractNumId="9">
+  <w:abstractNum w:abstractNumId="12">
     <w:nsid w:val="2F546071"/>
     <w:multiLevelType w:val="multilevel"/>
     <w:tmpl w:val="0407001F"/>
@@ -5338,7 +7147,7 @@
       </w:pPr>
     </w:lvl>
   </w:abstractNum>
-  <w:abstractNum w:abstractNumId="10">
+  <w:abstractNum w:abstractNumId="13">
     <w:nsid w:val="391814B9"/>
     <w:multiLevelType w:val="multilevel"/>
     <w:tmpl w:val="0407001F"/>
@@ -5424,7 +7233,7 @@
       </w:pPr>
     </w:lvl>
   </w:abstractNum>
-  <w:abstractNum w:abstractNumId="11">
+  <w:abstractNum w:abstractNumId="14">
     <w:nsid w:val="42586547"/>
     <w:multiLevelType w:val="multilevel"/>
     <w:tmpl w:val="0407001F"/>
@@ -5510,7 +7319,7 @@
       </w:pPr>
     </w:lvl>
   </w:abstractNum>
-  <w:abstractNum w:abstractNumId="12">
+  <w:abstractNum w:abstractNumId="15">
     <w:nsid w:val="4E247F42"/>
     <w:multiLevelType w:val="multilevel"/>
     <w:tmpl w:val="0407001F"/>
@@ -5596,7 +7405,7 @@
       </w:pPr>
     </w:lvl>
   </w:abstractNum>
-  <w:abstractNum w:abstractNumId="13">
+  <w:abstractNum w:abstractNumId="16">
     <w:nsid w:val="509532F1"/>
     <w:multiLevelType w:val="multilevel"/>
     <w:tmpl w:val="0407001F"/>
@@ -5682,7 +7491,179 @@
       </w:pPr>
     </w:lvl>
   </w:abstractNum>
-  <w:abstractNum w:abstractNumId="14">
+  <w:abstractNum w:abstractNumId="17">
+    <w:nsid w:val="61CF08E5"/>
+    <w:multiLevelType w:val="hybridMultilevel"/>
+    <w:tmpl w:val="B5807DC6"/>
+    <w:lvl w:ilvl="0" w:tplc="0407000F">
+      <w:start w:val="1"/>
+      <w:numFmt w:val="decimal"/>
+      <w:lvlText w:val="%1."/>
+      <w:lvlJc w:val="left"/>
+      <w:pPr>
+        <w:ind w:left="1425" w:hanging="360"/>
+      </w:pPr>
+    </w:lvl>
+    <w:lvl w:ilvl="1" w:tplc="04070019" w:tentative="1">
+      <w:start w:val="1"/>
+      <w:numFmt w:val="lowerLetter"/>
+      <w:lvlText w:val="%2."/>
+      <w:lvlJc w:val="left"/>
+      <w:pPr>
+        <w:ind w:left="2145" w:hanging="360"/>
+      </w:pPr>
+    </w:lvl>
+    <w:lvl w:ilvl="2" w:tplc="0407001B" w:tentative="1">
+      <w:start w:val="1"/>
+      <w:numFmt w:val="lowerRoman"/>
+      <w:lvlText w:val="%3."/>
+      <w:lvlJc w:val="right"/>
+      <w:pPr>
+        <w:ind w:left="2865" w:hanging="180"/>
+      </w:pPr>
+    </w:lvl>
+    <w:lvl w:ilvl="3" w:tplc="0407000F" w:tentative="1">
+      <w:start w:val="1"/>
+      <w:numFmt w:val="decimal"/>
+      <w:lvlText w:val="%4."/>
+      <w:lvlJc w:val="left"/>
+      <w:pPr>
+        <w:ind w:left="3585" w:hanging="360"/>
+      </w:pPr>
+    </w:lvl>
+    <w:lvl w:ilvl="4" w:tplc="04070019" w:tentative="1">
+      <w:start w:val="1"/>
+      <w:numFmt w:val="lowerLetter"/>
+      <w:lvlText w:val="%5."/>
+      <w:lvlJc w:val="left"/>
+      <w:pPr>
+        <w:ind w:left="4305" w:hanging="360"/>
+      </w:pPr>
+    </w:lvl>
+    <w:lvl w:ilvl="5" w:tplc="0407001B" w:tentative="1">
+      <w:start w:val="1"/>
+      <w:numFmt w:val="lowerRoman"/>
+      <w:lvlText w:val="%6."/>
+      <w:lvlJc w:val="right"/>
+      <w:pPr>
+        <w:ind w:left="5025" w:hanging="180"/>
+      </w:pPr>
+    </w:lvl>
+    <w:lvl w:ilvl="6" w:tplc="0407000F" w:tentative="1">
+      <w:start w:val="1"/>
+      <w:numFmt w:val="decimal"/>
+      <w:lvlText w:val="%7."/>
+      <w:lvlJc w:val="left"/>
+      <w:pPr>
+        <w:ind w:left="5745" w:hanging="360"/>
+      </w:pPr>
+    </w:lvl>
+    <w:lvl w:ilvl="7" w:tplc="04070019" w:tentative="1">
+      <w:start w:val="1"/>
+      <w:numFmt w:val="lowerLetter"/>
+      <w:lvlText w:val="%8."/>
+      <w:lvlJc w:val="left"/>
+      <w:pPr>
+        <w:ind w:left="6465" w:hanging="360"/>
+      </w:pPr>
+    </w:lvl>
+    <w:lvl w:ilvl="8" w:tplc="0407001B" w:tentative="1">
+      <w:start w:val="1"/>
+      <w:numFmt w:val="lowerRoman"/>
+      <w:lvlText w:val="%9."/>
+      <w:lvlJc w:val="right"/>
+      <w:pPr>
+        <w:ind w:left="7185" w:hanging="180"/>
+      </w:pPr>
+    </w:lvl>
+  </w:abstractNum>
+  <w:abstractNum w:abstractNumId="18">
+    <w:nsid w:val="6FB36C1F"/>
+    <w:multiLevelType w:val="hybridMultilevel"/>
+    <w:tmpl w:val="6E2ADF10"/>
+    <w:lvl w:ilvl="0" w:tplc="0407000F">
+      <w:start w:val="1"/>
+      <w:numFmt w:val="decimal"/>
+      <w:lvlText w:val="%1."/>
+      <w:lvlJc w:val="left"/>
+      <w:pPr>
+        <w:ind w:left="360" w:hanging="360"/>
+      </w:pPr>
+    </w:lvl>
+    <w:lvl w:ilvl="1" w:tplc="04070019" w:tentative="1">
+      <w:start w:val="1"/>
+      <w:numFmt w:val="lowerLetter"/>
+      <w:lvlText w:val="%2."/>
+      <w:lvlJc w:val="left"/>
+      <w:pPr>
+        <w:ind w:left="1080" w:hanging="360"/>
+      </w:pPr>
+    </w:lvl>
+    <w:lvl w:ilvl="2" w:tplc="0407001B" w:tentative="1">
+      <w:start w:val="1"/>
+      <w:numFmt w:val="lowerRoman"/>
+      <w:lvlText w:val="%3."/>
+      <w:lvlJc w:val="right"/>
+      <w:pPr>
+        <w:ind w:left="1800" w:hanging="180"/>
+      </w:pPr>
+    </w:lvl>
+    <w:lvl w:ilvl="3" w:tplc="0407000F" w:tentative="1">
+      <w:start w:val="1"/>
+      <w:numFmt w:val="decimal"/>
+      <w:lvlText w:val="%4."/>
+      <w:lvlJc w:val="left"/>
+      <w:pPr>
+        <w:ind w:left="2520" w:hanging="360"/>
+      </w:pPr>
+    </w:lvl>
+    <w:lvl w:ilvl="4" w:tplc="04070019" w:tentative="1">
+      <w:start w:val="1"/>
+      <w:numFmt w:val="lowerLetter"/>
+      <w:lvlText w:val="%5."/>
+      <w:lvlJc w:val="left"/>
+      <w:pPr>
+        <w:ind w:left="3240" w:hanging="360"/>
+      </w:pPr>
+    </w:lvl>
+    <w:lvl w:ilvl="5" w:tplc="0407001B" w:tentative="1">
+      <w:start w:val="1"/>
+      <w:numFmt w:val="lowerRoman"/>
+      <w:lvlText w:val="%6."/>
+      <w:lvlJc w:val="right"/>
+      <w:pPr>
+        <w:ind w:left="3960" w:hanging="180"/>
+      </w:pPr>
+    </w:lvl>
+    <w:lvl w:ilvl="6" w:tplc="0407000F" w:tentative="1">
+      <w:start w:val="1"/>
+      <w:numFmt w:val="decimal"/>
+      <w:lvlText w:val="%7."/>
+      <w:lvlJc w:val="left"/>
+      <w:pPr>
+        <w:ind w:left="4680" w:hanging="360"/>
+      </w:pPr>
+    </w:lvl>
+    <w:lvl w:ilvl="7" w:tplc="04070019" w:tentative="1">
+      <w:start w:val="1"/>
+      <w:numFmt w:val="lowerLetter"/>
+      <w:lvlText w:val="%8."/>
+      <w:lvlJc w:val="left"/>
+      <w:pPr>
+        <w:ind w:left="5400" w:hanging="360"/>
+      </w:pPr>
+    </w:lvl>
+    <w:lvl w:ilvl="8" w:tplc="0407001B" w:tentative="1">
+      <w:start w:val="1"/>
+      <w:numFmt w:val="lowerRoman"/>
+      <w:lvlText w:val="%9."/>
+      <w:lvlJc w:val="right"/>
+      <w:pPr>
+        <w:ind w:left="6120" w:hanging="180"/>
+      </w:pPr>
+    </w:lvl>
+  </w:abstractNum>
+  <w:abstractNum w:abstractNumId="19">
     <w:nsid w:val="724D4225"/>
     <w:multiLevelType w:val="multilevel"/>
     <w:tmpl w:val="0407001F"/>
@@ -5768,7 +7749,7 @@
       </w:pPr>
     </w:lvl>
   </w:abstractNum>
-  <w:abstractNum w:abstractNumId="15">
+  <w:abstractNum w:abstractNumId="20">
     <w:nsid w:val="75395C9D"/>
     <w:multiLevelType w:val="multilevel"/>
     <w:tmpl w:val="0407001F"/>
@@ -5854,7 +7835,7 @@
       </w:pPr>
     </w:lvl>
   </w:abstractNum>
-  <w:abstractNum w:abstractNumId="16">
+  <w:abstractNum w:abstractNumId="21">
     <w:nsid w:val="7AC47859"/>
     <w:multiLevelType w:val="hybridMultilevel"/>
     <w:tmpl w:val="4DE25466"/>
@@ -5967,7 +7948,7 @@
       </w:rPr>
     </w:lvl>
   </w:abstractNum>
-  <w:abstractNum w:abstractNumId="17">
+  <w:abstractNum w:abstractNumId="22">
     <w:nsid w:val="7B6B04E1"/>
     <w:multiLevelType w:val="multilevel"/>
     <w:tmpl w:val="0407001F"/>
@@ -6054,58 +8035,73 @@
     </w:lvl>
   </w:abstractNum>
   <w:num w:numId="1">
-    <w:abstractNumId w:val="17"/>
+    <w:abstractNumId w:val="22"/>
   </w:num>
   <w:num w:numId="2">
+    <w:abstractNumId w:val="7"/>
+  </w:num>
+  <w:num w:numId="3">
+    <w:abstractNumId w:val="19"/>
+  </w:num>
+  <w:num w:numId="4">
+    <w:abstractNumId w:val="15"/>
+  </w:num>
+  <w:num w:numId="5">
+    <w:abstractNumId w:val="20"/>
+  </w:num>
+  <w:num w:numId="6">
+    <w:abstractNumId w:val="10"/>
+  </w:num>
+  <w:num w:numId="7">
+    <w:abstractNumId w:val="4"/>
+  </w:num>
+  <w:num w:numId="8">
+    <w:abstractNumId w:val="16"/>
+  </w:num>
+  <w:num w:numId="9">
+    <w:abstractNumId w:val="11"/>
+  </w:num>
+  <w:num w:numId="10">
+    <w:abstractNumId w:val="6"/>
+  </w:num>
+  <w:num w:numId="11">
+    <w:abstractNumId w:val="3"/>
+  </w:num>
+  <w:num w:numId="12">
+    <w:abstractNumId w:val="9"/>
+  </w:num>
+  <w:num w:numId="13">
     <w:abstractNumId w:val="5"/>
   </w:num>
-  <w:num w:numId="3">
+  <w:num w:numId="14">
     <w:abstractNumId w:val="14"/>
   </w:num>
-  <w:num w:numId="4">
+  <w:num w:numId="15">
+    <w:abstractNumId w:val="21"/>
+  </w:num>
+  <w:num w:numId="16">
     <w:abstractNumId w:val="12"/>
   </w:num>
-  <w:num w:numId="5">
-    <w:abstractNumId w:val="15"/>
+  <w:num w:numId="17">
+    <w:abstractNumId w:val="1"/>
   </w:num>
-  <w:num w:numId="6">
-    <w:abstractNumId w:val="7"/>
+  <w:num w:numId="18">
+    <w:abstractNumId w:val="13"/>
   </w:num>
-  <w:num w:numId="7">
+  <w:num w:numId="19">
+    <w:abstractNumId w:val="18"/>
+  </w:num>
+  <w:num w:numId="20">
+    <w:abstractNumId w:val="8"/>
+  </w:num>
+  <w:num w:numId="21">
     <w:abstractNumId w:val="2"/>
   </w:num>
-  <w:num w:numId="8">
-    <w:abstractNumId w:val="13"/>
-  </w:num>
-  <w:num w:numId="9">
-    <w:abstractNumId w:val="8"/>
-  </w:num>
-  <w:num w:numId="10">
-    <w:abstractNumId w:val="4"/>
-  </w:num>
-  <w:num w:numId="11">
-    <w:abstractNumId w:val="1"/>
-  </w:num>
-  <w:num w:numId="12">
-    <w:abstractNumId w:val="6"/>
-  </w:num>
-  <w:num w:numId="13">
-    <w:abstractNumId w:val="3"/>
-  </w:num>
-  <w:num w:numId="14">
-    <w:abstractNumId w:val="11"/>
-  </w:num>
-  <w:num w:numId="15">
-    <w:abstractNumId w:val="16"/>
-  </w:num>
-  <w:num w:numId="16">
-    <w:abstractNumId w:val="9"/>
-  </w:num>
-  <w:num w:numId="17">
+  <w:num w:numId="22">
     <w:abstractNumId w:val="0"/>
   </w:num>
-  <w:num w:numId="18">
-    <w:abstractNumId w:val="10"/>
+  <w:num w:numId="23">
+    <w:abstractNumId w:val="17"/>
   </w:num>
 </w:numbering>
 </file>
@@ -7073,6 +9069,18 @@
       </w:tblCellMar>
     </w:tblPr>
   </w:style>
+  <w:style w:type="character" w:styleId="BesuchterHyperlink">
+    <w:name w:val="FollowedHyperlink"/>
+    <w:basedOn w:val="Absatz-Standardschriftart"/>
+    <w:uiPriority w:val="99"/>
+    <w:semiHidden/>
+    <w:unhideWhenUsed/>
+    <w:rsid w:val="00116F02"/>
+    <w:rPr>
+      <w:color w:val="800080" w:themeColor="followedHyperlink"/>
+      <w:u w:val="single"/>
+    </w:rPr>
+  </w:style>
 </w:styles>
 </file>
 
@@ -8038,6 +10046,18 @@
         <w:right w:w="108" w:type="dxa"/>
       </w:tblCellMar>
     </w:tblPr>
+  </w:style>
+  <w:style w:type="character" w:styleId="BesuchterHyperlink">
+    <w:name w:val="FollowedHyperlink"/>
+    <w:basedOn w:val="Absatz-Standardschriftart"/>
+    <w:uiPriority w:val="99"/>
+    <w:semiHidden/>
+    <w:unhideWhenUsed/>
+    <w:rsid w:val="00116F02"/>
+    <w:rPr>
+      <w:color w:val="800080" w:themeColor="followedHyperlink"/>
+      <w:u w:val="single"/>
+    </w:rPr>
   </w:style>
 </w:styles>
 </file>
@@ -8332,7 +10352,7 @@
 </file>
 
 <file path=customXml/itemProps1.xml><?xml version="1.0" encoding="utf-8"?>
-<ds:datastoreItem xmlns:ds="http://schemas.openxmlformats.org/officeDocument/2006/customXml" ds:itemID="{CC2774D7-A163-4EB3-BB1B-57A73714BAB0}">
+<ds:datastoreItem xmlns:ds="http://schemas.openxmlformats.org/officeDocument/2006/customXml" ds:itemID="{71A8DC24-04D8-470E-B5FA-0D5AEC5E8B9D}">
   <ds:schemaRefs>
     <ds:schemaRef ds:uri="http://schemas.openxmlformats.org/officeDocument/2006/bibliography"/>
   </ds:schemaRefs>

--- a/docs/Dokumentation-Reversi.docx
+++ b/docs/Dokumentation-Reversi.docx
@@ -336,7 +336,7 @@
             </w:rPr>
             <w:fldChar w:fldCharType="separate"/>
           </w:r>
-          <w:hyperlink w:anchor="_Toc6921814" w:history="1">
+          <w:hyperlink w:anchor="_Toc7090238" w:history="1">
             <w:r>
               <w:rPr>
                 <w:rStyle w:val="Hyperlink"/>
@@ -381,7 +381,7 @@
                 <w:noProof/>
                 <w:webHidden/>
               </w:rPr>
-              <w:instrText xml:space="preserve"> PAGEREF _Toc6921814 \h </w:instrText>
+              <w:instrText xml:space="preserve"> PAGEREF _Toc7090238 \h </w:instrText>
             </w:r>
             <w:r>
               <w:rPr>
@@ -426,7 +426,7 @@
               <w:lang w:eastAsia="de-DE"/>
             </w:rPr>
           </w:pPr>
-          <w:hyperlink w:anchor="_Toc6921815" w:history="1">
+          <w:hyperlink w:anchor="_Toc7090239" w:history="1">
             <w:r>
               <w:rPr>
                 <w:rStyle w:val="Hyperlink"/>
@@ -471,7 +471,7 @@
                 <w:noProof/>
                 <w:webHidden/>
               </w:rPr>
-              <w:instrText xml:space="preserve"> PAGEREF _Toc6921815 \h </w:instrText>
+              <w:instrText xml:space="preserve"> PAGEREF _Toc7090239 \h </w:instrText>
             </w:r>
             <w:r>
               <w:rPr>
@@ -516,7 +516,7 @@
               <w:lang w:eastAsia="de-DE"/>
             </w:rPr>
           </w:pPr>
-          <w:hyperlink w:anchor="_Toc6921816" w:history="1">
+          <w:hyperlink w:anchor="_Toc7090240" w:history="1">
             <w:r>
               <w:rPr>
                 <w:rStyle w:val="Hyperlink"/>
@@ -561,7 +561,7 @@
                 <w:noProof/>
                 <w:webHidden/>
               </w:rPr>
-              <w:instrText xml:space="preserve"> PAGEREF _Toc6921816 \h </w:instrText>
+              <w:instrText xml:space="preserve"> PAGEREF _Toc7090240 \h </w:instrText>
             </w:r>
             <w:r>
               <w:rPr>
@@ -606,7 +606,7 @@
               <w:lang w:eastAsia="de-DE"/>
             </w:rPr>
           </w:pPr>
-          <w:hyperlink w:anchor="_Toc6921817" w:history="1">
+          <w:hyperlink w:anchor="_Toc7090241" w:history="1">
             <w:r>
               <w:rPr>
                 <w:rStyle w:val="Hyperlink"/>
@@ -651,7 +651,7 @@
                 <w:noProof/>
                 <w:webHidden/>
               </w:rPr>
-              <w:instrText xml:space="preserve"> PAGEREF _Toc6921817 \h </w:instrText>
+              <w:instrText xml:space="preserve"> PAGEREF _Toc7090241 \h </w:instrText>
             </w:r>
             <w:r>
               <w:rPr>
@@ -696,7 +696,7 @@
               <w:lang w:eastAsia="de-DE"/>
             </w:rPr>
           </w:pPr>
-          <w:hyperlink w:anchor="_Toc6921818" w:history="1">
+          <w:hyperlink w:anchor="_Toc7090242" w:history="1">
             <w:r>
               <w:rPr>
                 <w:rStyle w:val="Hyperlink"/>
@@ -741,7 +741,7 @@
                 <w:noProof/>
                 <w:webHidden/>
               </w:rPr>
-              <w:instrText xml:space="preserve"> PAGEREF _Toc6921818 \h </w:instrText>
+              <w:instrText xml:space="preserve"> PAGEREF _Toc7090242 \h </w:instrText>
             </w:r>
             <w:r>
               <w:rPr>
@@ -761,7 +761,7 @@
                 <w:noProof/>
                 <w:webHidden/>
               </w:rPr>
-              <w:t>4</w:t>
+              <w:t>3</w:t>
             </w:r>
             <w:r>
               <w:rPr>
@@ -786,7 +786,7 @@
               <w:lang w:eastAsia="de-DE"/>
             </w:rPr>
           </w:pPr>
-          <w:hyperlink w:anchor="_Toc6921819" w:history="1">
+          <w:hyperlink w:anchor="_Toc7090243" w:history="1">
             <w:r>
               <w:rPr>
                 <w:rStyle w:val="Hyperlink"/>
@@ -831,7 +831,7 @@
                 <w:noProof/>
                 <w:webHidden/>
               </w:rPr>
-              <w:instrText xml:space="preserve"> PAGEREF _Toc6921819 \h </w:instrText>
+              <w:instrText xml:space="preserve"> PAGEREF _Toc7090243 \h </w:instrText>
             </w:r>
             <w:r>
               <w:rPr>
@@ -876,7 +876,7 @@
               <w:lang w:eastAsia="de-DE"/>
             </w:rPr>
           </w:pPr>
-          <w:hyperlink w:anchor="_Toc6921820" w:history="1">
+          <w:hyperlink w:anchor="_Toc7090244" w:history="1">
             <w:r>
               <w:rPr>
                 <w:rStyle w:val="Hyperlink"/>
@@ -921,7 +921,7 @@
                 <w:noProof/>
                 <w:webHidden/>
               </w:rPr>
-              <w:instrText xml:space="preserve"> PAGEREF _Toc6921820 \h </w:instrText>
+              <w:instrText xml:space="preserve"> PAGEREF _Toc7090244 \h </w:instrText>
             </w:r>
             <w:r>
               <w:rPr>
@@ -966,7 +966,7 @@
               <w:lang w:eastAsia="de-DE"/>
             </w:rPr>
           </w:pPr>
-          <w:hyperlink w:anchor="_Toc6921821" w:history="1">
+          <w:hyperlink w:anchor="_Toc7090245" w:history="1">
             <w:r>
               <w:rPr>
                 <w:rStyle w:val="Hyperlink"/>
@@ -1011,7 +1011,7 @@
                 <w:noProof/>
                 <w:webHidden/>
               </w:rPr>
-              <w:instrText xml:space="preserve"> PAGEREF _Toc6921821 \h </w:instrText>
+              <w:instrText xml:space="preserve"> PAGEREF _Toc7090245 \h </w:instrText>
             </w:r>
             <w:r>
               <w:rPr>
@@ -1052,7 +1052,7 @@
               <w:lang w:eastAsia="de-DE"/>
             </w:rPr>
           </w:pPr>
-          <w:hyperlink w:anchor="_Toc6921822" w:history="1">
+          <w:hyperlink w:anchor="_Toc7090246" w:history="1">
             <w:r>
               <w:rPr>
                 <w:rStyle w:val="Hyperlink"/>
@@ -1097,7 +1097,7 @@
                 <w:noProof/>
                 <w:webHidden/>
               </w:rPr>
-              <w:instrText xml:space="preserve"> PAGEREF _Toc6921822 \h </w:instrText>
+              <w:instrText xml:space="preserve"> PAGEREF _Toc7090246 \h </w:instrText>
             </w:r>
             <w:r>
               <w:rPr>
@@ -1142,7 +1142,7 @@
               <w:lang w:eastAsia="de-DE"/>
             </w:rPr>
           </w:pPr>
-          <w:hyperlink w:anchor="_Toc6921823" w:history="1">
+          <w:hyperlink w:anchor="_Toc7090247" w:history="1">
             <w:r>
               <w:rPr>
                 <w:rStyle w:val="Hyperlink"/>
@@ -1187,7 +1187,363 @@
                 <w:noProof/>
                 <w:webHidden/>
               </w:rPr>
-              <w:instrText xml:space="preserve"> PAGEREF _Toc6921823 \h </w:instrText>
+              <w:instrText xml:space="preserve"> PAGEREF _Toc7090247 \h </w:instrText>
+            </w:r>
+            <w:r>
+              <w:rPr>
+                <w:noProof/>
+                <w:webHidden/>
+              </w:rPr>
+            </w:r>
+            <w:r>
+              <w:rPr>
+                <w:noProof/>
+                <w:webHidden/>
+              </w:rPr>
+              <w:fldChar w:fldCharType="separate"/>
+            </w:r>
+            <w:r>
+              <w:rPr>
+                <w:noProof/>
+                <w:webHidden/>
+              </w:rPr>
+              <w:t>4</w:t>
+            </w:r>
+            <w:r>
+              <w:rPr>
+                <w:noProof/>
+                <w:webHidden/>
+              </w:rPr>
+              <w:fldChar w:fldCharType="end"/>
+            </w:r>
+          </w:hyperlink>
+        </w:p>
+        <w:p>
+          <w:pPr>
+            <w:pStyle w:val="Verzeichnis2"/>
+            <w:tabs>
+              <w:tab w:val="left" w:pos="880"/>
+              <w:tab w:val="right" w:leader="dot" w:pos="9062"/>
+            </w:tabs>
+            <w:rPr>
+              <w:noProof/>
+              <w:sz w:val="22"/>
+              <w:szCs w:val="22"/>
+              <w:lang w:eastAsia="de-DE"/>
+            </w:rPr>
+          </w:pPr>
+          <w:hyperlink w:anchor="_Toc7090248" w:history="1">
+            <w:r>
+              <w:rPr>
+                <w:rStyle w:val="Hyperlink"/>
+                <w:rFonts w:ascii="Arial" w:hAnsi="Arial" w:cs="Arial"/>
+                <w:noProof/>
+              </w:rPr>
+              <w:t>2.2.</w:t>
+            </w:r>
+            <w:r>
+              <w:rPr>
+                <w:noProof/>
+                <w:sz w:val="22"/>
+                <w:szCs w:val="22"/>
+                <w:lang w:eastAsia="de-DE"/>
+              </w:rPr>
+              <w:tab/>
+            </w:r>
+            <w:r>
+              <w:rPr>
+                <w:rStyle w:val="Hyperlink"/>
+                <w:rFonts w:ascii="Arial" w:hAnsi="Arial" w:cs="Arial"/>
+                <w:noProof/>
+              </w:rPr>
+              <w:t>Terminplanung, Ablaufplanung (Gantt-Diagramm)</w:t>
+            </w:r>
+            <w:r>
+              <w:rPr>
+                <w:noProof/>
+                <w:webHidden/>
+              </w:rPr>
+              <w:tab/>
+            </w:r>
+            <w:r>
+              <w:rPr>
+                <w:noProof/>
+                <w:webHidden/>
+              </w:rPr>
+              <w:fldChar w:fldCharType="begin"/>
+            </w:r>
+            <w:r>
+              <w:rPr>
+                <w:noProof/>
+                <w:webHidden/>
+              </w:rPr>
+              <w:instrText xml:space="preserve"> PAGEREF _Toc7090248 \h </w:instrText>
+            </w:r>
+            <w:r>
+              <w:rPr>
+                <w:noProof/>
+                <w:webHidden/>
+              </w:rPr>
+            </w:r>
+            <w:r>
+              <w:rPr>
+                <w:noProof/>
+                <w:webHidden/>
+              </w:rPr>
+              <w:fldChar w:fldCharType="separate"/>
+            </w:r>
+            <w:r>
+              <w:rPr>
+                <w:noProof/>
+                <w:webHidden/>
+              </w:rPr>
+              <w:t>4</w:t>
+            </w:r>
+            <w:r>
+              <w:rPr>
+                <w:noProof/>
+                <w:webHidden/>
+              </w:rPr>
+              <w:fldChar w:fldCharType="end"/>
+            </w:r>
+          </w:hyperlink>
+        </w:p>
+        <w:p>
+          <w:pPr>
+            <w:pStyle w:val="Verzeichnis2"/>
+            <w:tabs>
+              <w:tab w:val="left" w:pos="880"/>
+              <w:tab w:val="right" w:leader="dot" w:pos="9062"/>
+            </w:tabs>
+            <w:rPr>
+              <w:noProof/>
+              <w:sz w:val="22"/>
+              <w:szCs w:val="22"/>
+              <w:lang w:eastAsia="de-DE"/>
+            </w:rPr>
+          </w:pPr>
+          <w:hyperlink w:anchor="_Toc7090249" w:history="1">
+            <w:r>
+              <w:rPr>
+                <w:rStyle w:val="Hyperlink"/>
+                <w:rFonts w:ascii="Arial" w:hAnsi="Arial" w:cs="Arial"/>
+                <w:noProof/>
+              </w:rPr>
+              <w:t>2.3.</w:t>
+            </w:r>
+            <w:r>
+              <w:rPr>
+                <w:noProof/>
+                <w:sz w:val="22"/>
+                <w:szCs w:val="22"/>
+                <w:lang w:eastAsia="de-DE"/>
+              </w:rPr>
+              <w:tab/>
+            </w:r>
+            <w:r>
+              <w:rPr>
+                <w:rStyle w:val="Hyperlink"/>
+                <w:rFonts w:ascii="Arial" w:hAnsi="Arial" w:cs="Arial"/>
+                <w:noProof/>
+              </w:rPr>
+              <w:t>Sachmittel- und Kostenplanung</w:t>
+            </w:r>
+            <w:r>
+              <w:rPr>
+                <w:noProof/>
+                <w:webHidden/>
+              </w:rPr>
+              <w:tab/>
+            </w:r>
+            <w:r>
+              <w:rPr>
+                <w:noProof/>
+                <w:webHidden/>
+              </w:rPr>
+              <w:fldChar w:fldCharType="begin"/>
+            </w:r>
+            <w:r>
+              <w:rPr>
+                <w:noProof/>
+                <w:webHidden/>
+              </w:rPr>
+              <w:instrText xml:space="preserve"> PAGEREF _Toc7090249 \h </w:instrText>
+            </w:r>
+            <w:r>
+              <w:rPr>
+                <w:noProof/>
+                <w:webHidden/>
+              </w:rPr>
+            </w:r>
+            <w:r>
+              <w:rPr>
+                <w:noProof/>
+                <w:webHidden/>
+              </w:rPr>
+              <w:fldChar w:fldCharType="separate"/>
+            </w:r>
+            <w:r>
+              <w:rPr>
+                <w:noProof/>
+                <w:webHidden/>
+              </w:rPr>
+              <w:t>5</w:t>
+            </w:r>
+            <w:r>
+              <w:rPr>
+                <w:noProof/>
+                <w:webHidden/>
+              </w:rPr>
+              <w:fldChar w:fldCharType="end"/>
+            </w:r>
+          </w:hyperlink>
+        </w:p>
+        <w:p>
+          <w:pPr>
+            <w:pStyle w:val="Verzeichnis1"/>
+            <w:rPr>
+              <w:noProof/>
+              <w:sz w:val="22"/>
+              <w:szCs w:val="22"/>
+              <w:lang w:eastAsia="de-DE"/>
+            </w:rPr>
+          </w:pPr>
+          <w:hyperlink w:anchor="_Toc7090250" w:history="1">
+            <w:r>
+              <w:rPr>
+                <w:rStyle w:val="Hyperlink"/>
+                <w:rFonts w:ascii="Arial" w:hAnsi="Arial" w:cs="Arial"/>
+                <w:noProof/>
+              </w:rPr>
+              <w:t>3.</w:t>
+            </w:r>
+            <w:r>
+              <w:rPr>
+                <w:noProof/>
+                <w:sz w:val="22"/>
+                <w:szCs w:val="22"/>
+                <w:lang w:eastAsia="de-DE"/>
+              </w:rPr>
+              <w:tab/>
+            </w:r>
+            <w:r>
+              <w:rPr>
+                <w:rStyle w:val="Hyperlink"/>
+                <w:rFonts w:ascii="Arial" w:hAnsi="Arial" w:cs="Arial"/>
+                <w:noProof/>
+              </w:rPr>
+              <w:t>Durchführung und Auftragsbearbeitung</w:t>
+            </w:r>
+            <w:r>
+              <w:rPr>
+                <w:noProof/>
+                <w:webHidden/>
+              </w:rPr>
+              <w:tab/>
+            </w:r>
+            <w:r>
+              <w:rPr>
+                <w:noProof/>
+                <w:webHidden/>
+              </w:rPr>
+              <w:fldChar w:fldCharType="begin"/>
+            </w:r>
+            <w:r>
+              <w:rPr>
+                <w:noProof/>
+                <w:webHidden/>
+              </w:rPr>
+              <w:instrText xml:space="preserve"> PAGEREF _Toc7090250 \h </w:instrText>
+            </w:r>
+            <w:r>
+              <w:rPr>
+                <w:noProof/>
+                <w:webHidden/>
+              </w:rPr>
+            </w:r>
+            <w:r>
+              <w:rPr>
+                <w:noProof/>
+                <w:webHidden/>
+              </w:rPr>
+              <w:fldChar w:fldCharType="separate"/>
+            </w:r>
+            <w:r>
+              <w:rPr>
+                <w:noProof/>
+                <w:webHidden/>
+              </w:rPr>
+              <w:t>5</w:t>
+            </w:r>
+            <w:r>
+              <w:rPr>
+                <w:noProof/>
+                <w:webHidden/>
+              </w:rPr>
+              <w:fldChar w:fldCharType="end"/>
+            </w:r>
+          </w:hyperlink>
+        </w:p>
+        <w:p>
+          <w:pPr>
+            <w:pStyle w:val="Verzeichnis2"/>
+            <w:tabs>
+              <w:tab w:val="left" w:pos="880"/>
+              <w:tab w:val="right" w:leader="dot" w:pos="9062"/>
+            </w:tabs>
+            <w:rPr>
+              <w:noProof/>
+              <w:sz w:val="22"/>
+              <w:szCs w:val="22"/>
+              <w:lang w:eastAsia="de-DE"/>
+            </w:rPr>
+          </w:pPr>
+          <w:hyperlink w:anchor="_Toc7090251" w:history="1">
+            <w:r>
+              <w:rPr>
+                <w:rStyle w:val="Hyperlink"/>
+                <w:rFonts w:ascii="Arial" w:hAnsi="Arial" w:cs="Arial"/>
+                <w:noProof/>
+              </w:rPr>
+              <w:t>3.1.</w:t>
+            </w:r>
+            <w:r>
+              <w:rPr>
+                <w:noProof/>
+                <w:sz w:val="22"/>
+                <w:szCs w:val="22"/>
+                <w:lang w:eastAsia="de-DE"/>
+              </w:rPr>
+              <w:tab/>
+            </w:r>
+            <w:r>
+              <w:rPr>
+                <w:rStyle w:val="Hyperlink"/>
+                <w:rFonts w:ascii="Arial" w:hAnsi="Arial" w:cs="Arial"/>
+                <w:noProof/>
+              </w:rPr>
+              <w:t>Prozessschritte, Vorgehensweise, Qualitätssicherung</w:t>
+            </w:r>
+            <w:r>
+              <w:rPr>
+                <w:noProof/>
+                <w:webHidden/>
+              </w:rPr>
+              <w:tab/>
+            </w:r>
+            <w:r>
+              <w:rPr>
+                <w:noProof/>
+                <w:webHidden/>
+              </w:rPr>
+              <w:fldChar w:fldCharType="begin"/>
+            </w:r>
+            <w:r>
+              <w:rPr>
+                <w:noProof/>
+                <w:webHidden/>
+              </w:rPr>
+              <w:instrText xml:space="preserve"> PAGEREF _Toc7090251 \h </w:instrText>
             </w:r>
             <w:r>
               <w:rPr>
@@ -1232,14 +1588,14 @@
               <w:lang w:eastAsia="de-DE"/>
             </w:rPr>
           </w:pPr>
-          <w:hyperlink w:anchor="_Toc6921824" w:history="1">
+          <w:hyperlink w:anchor="_Toc7090252" w:history="1">
             <w:r>
               <w:rPr>
                 <w:rStyle w:val="Hyperlink"/>
                 <w:rFonts w:ascii="Arial" w:hAnsi="Arial" w:cs="Arial"/>
                 <w:noProof/>
               </w:rPr>
-              <w:t>2.1.1.</w:t>
+              <w:t>3.1.1.</w:t>
             </w:r>
             <w:r>
               <w:rPr>
@@ -1256,7 +1612,7 @@
                 <w:rFonts w:ascii="Arial" w:hAnsi="Arial" w:cs="Arial"/>
                 <w:noProof/>
               </w:rPr>
-              <w:t>Aufgabenaufteilung</w:t>
+              <w:t>Planung der Programmierung</w:t>
             </w:r>
             <w:r>
               <w:rPr>
@@ -1277,7 +1633,7 @@
                 <w:noProof/>
                 <w:webHidden/>
               </w:rPr>
-              <w:instrText xml:space="preserve"> PAGEREF _Toc6921824 \h </w:instrText>
+              <w:instrText xml:space="preserve"> PAGEREF _Toc7090252 \h </w:instrText>
             </w:r>
             <w:r>
               <w:rPr>
@@ -1298,6 +1654,112 @@
                 <w:webHidden/>
               </w:rPr>
               <w:t>5</w:t>
+            </w:r>
+            <w:r>
+              <w:rPr>
+                <w:noProof/>
+                <w:webHidden/>
+              </w:rPr>
+              <w:fldChar w:fldCharType="end"/>
+            </w:r>
+          </w:hyperlink>
+        </w:p>
+        <w:p>
+          <w:pPr>
+            <w:pStyle w:val="Verzeichnis3"/>
+            <w:tabs>
+              <w:tab w:val="left" w:pos="1320"/>
+              <w:tab w:val="right" w:leader="dot" w:pos="9062"/>
+            </w:tabs>
+            <w:rPr>
+              <w:noProof/>
+              <w:sz w:val="22"/>
+              <w:szCs w:val="22"/>
+              <w:lang w:eastAsia="de-DE"/>
+            </w:rPr>
+          </w:pPr>
+          <w:hyperlink w:anchor="_Toc7090253" w:history="1">
+            <w:r>
+              <w:rPr>
+                <w:rStyle w:val="Hyperlink"/>
+                <w:rFonts w:ascii="Arial" w:hAnsi="Arial" w:cs="Arial"/>
+                <w:noProof/>
+              </w:rPr>
+              <w:t>3.1.2.</w:t>
+            </w:r>
+            <w:r>
+              <w:rPr>
+                <w:noProof/>
+                <w:sz w:val="22"/>
+                <w:szCs w:val="22"/>
+                <w:lang w:eastAsia="de-DE"/>
+              </w:rPr>
+              <w:tab/>
+            </w:r>
+            <w:r>
+              <w:rPr>
+                <w:rStyle w:val="Hyperlink"/>
+                <w:rFonts w:ascii="Arial" w:hAnsi="Arial" w:cs="Arial"/>
+                <w:noProof/>
+              </w:rPr>
+              <w:t>Durchfü</w:t>
+            </w:r>
+            <w:r>
+              <w:rPr>
+                <w:rStyle w:val="Hyperlink"/>
+                <w:rFonts w:ascii="Arial" w:hAnsi="Arial" w:cs="Arial"/>
+                <w:noProof/>
+              </w:rPr>
+              <w:t>h</w:t>
+            </w:r>
+            <w:r>
+              <w:rPr>
+                <w:rStyle w:val="Hyperlink"/>
+                <w:rFonts w:ascii="Arial" w:hAnsi="Arial" w:cs="Arial"/>
+                <w:noProof/>
+              </w:rPr>
+              <w:t>rung der Programmierung</w:t>
+            </w:r>
+            <w:r>
+              <w:rPr>
+                <w:noProof/>
+                <w:webHidden/>
+              </w:rPr>
+              <w:tab/>
+            </w:r>
+            <w:r>
+              <w:rPr>
+                <w:noProof/>
+                <w:webHidden/>
+              </w:rPr>
+              <w:fldChar w:fldCharType="begin"/>
+            </w:r>
+            <w:r>
+              <w:rPr>
+                <w:noProof/>
+                <w:webHidden/>
+              </w:rPr>
+              <w:instrText xml:space="preserve"> PAGEREF _Toc7090253 \h </w:instrText>
+            </w:r>
+            <w:r>
+              <w:rPr>
+                <w:noProof/>
+                <w:webHidden/>
+              </w:rPr>
+            </w:r>
+            <w:r>
+              <w:rPr>
+                <w:noProof/>
+                <w:webHidden/>
+              </w:rPr>
+              <w:fldChar w:fldCharType="separate"/>
+            </w:r>
+            <w:r>
+              <w:rPr>
+                <w:noProof/>
+                <w:webHidden/>
+              </w:rPr>
+              <w:t>6</w:t>
             </w:r>
             <w:r>
               <w:rPr>
@@ -1322,14 +1784,14 @@
               <w:lang w:eastAsia="de-DE"/>
             </w:rPr>
           </w:pPr>
-          <w:hyperlink w:anchor="_Toc6921825" w:history="1">
+          <w:hyperlink w:anchor="_Toc7090254" w:history="1">
             <w:r>
               <w:rPr>
                 <w:rStyle w:val="Hyperlink"/>
                 <w:rFonts w:ascii="Arial" w:hAnsi="Arial" w:cs="Arial"/>
                 <w:noProof/>
               </w:rPr>
-              <w:t>2.2.</w:t>
+              <w:t>3.2.</w:t>
             </w:r>
             <w:r>
               <w:rPr>
@@ -1346,7 +1808,7 @@
                 <w:rFonts w:ascii="Arial" w:hAnsi="Arial" w:cs="Arial"/>
                 <w:noProof/>
               </w:rPr>
-              <w:t>Terminplanung, Ablaufplanung (Gantt-Diagramm)</w:t>
+              <w:t>Abweichungen, Anpassungen, Entscheidungen</w:t>
             </w:r>
             <w:r>
               <w:rPr>
@@ -1367,7 +1829,7 @@
                 <w:noProof/>
                 <w:webHidden/>
               </w:rPr>
-              <w:instrText xml:space="preserve"> PAGEREF _Toc6921825 \h </w:instrText>
+              <w:instrText xml:space="preserve"> PAGEREF _Toc7090254 \h </w:instrText>
             </w:r>
             <w:r>
               <w:rPr>
@@ -1387,7 +1849,93 @@
                 <w:noProof/>
                 <w:webHidden/>
               </w:rPr>
-              <w:t>5</w:t>
+              <w:t>9</w:t>
+            </w:r>
+            <w:r>
+              <w:rPr>
+                <w:noProof/>
+                <w:webHidden/>
+              </w:rPr>
+              <w:fldChar w:fldCharType="end"/>
+            </w:r>
+          </w:hyperlink>
+        </w:p>
+        <w:p>
+          <w:pPr>
+            <w:pStyle w:val="Verzeichnis1"/>
+            <w:rPr>
+              <w:noProof/>
+              <w:sz w:val="22"/>
+              <w:szCs w:val="22"/>
+              <w:lang w:eastAsia="de-DE"/>
+            </w:rPr>
+          </w:pPr>
+          <w:hyperlink w:anchor="_Toc7090255" w:history="1">
+            <w:r>
+              <w:rPr>
+                <w:rStyle w:val="Hyperlink"/>
+                <w:rFonts w:ascii="Arial" w:hAnsi="Arial" w:cs="Arial"/>
+                <w:noProof/>
+              </w:rPr>
+              <w:t>4.</w:t>
+            </w:r>
+            <w:r>
+              <w:rPr>
+                <w:noProof/>
+                <w:sz w:val="22"/>
+                <w:szCs w:val="22"/>
+                <w:lang w:eastAsia="de-DE"/>
+              </w:rPr>
+              <w:tab/>
+            </w:r>
+            <w:r>
+              <w:rPr>
+                <w:rStyle w:val="Hyperlink"/>
+                <w:rFonts w:ascii="Arial" w:hAnsi="Arial" w:cs="Arial"/>
+                <w:noProof/>
+              </w:rPr>
+              <w:t>Projektergebnisse</w:t>
+            </w:r>
+            <w:r>
+              <w:rPr>
+                <w:noProof/>
+                <w:webHidden/>
+              </w:rPr>
+              <w:tab/>
+            </w:r>
+            <w:r>
+              <w:rPr>
+                <w:noProof/>
+                <w:webHidden/>
+              </w:rPr>
+              <w:fldChar w:fldCharType="begin"/>
+            </w:r>
+            <w:r>
+              <w:rPr>
+                <w:noProof/>
+                <w:webHidden/>
+              </w:rPr>
+              <w:instrText xml:space="preserve"> PAGEREF _Toc7090255 \h </w:instrText>
+            </w:r>
+            <w:r>
+              <w:rPr>
+                <w:noProof/>
+                <w:webHidden/>
+              </w:rPr>
+            </w:r>
+            <w:r>
+              <w:rPr>
+                <w:noProof/>
+                <w:webHidden/>
+              </w:rPr>
+              <w:fldChar w:fldCharType="separate"/>
+            </w:r>
+            <w:r>
+              <w:rPr>
+                <w:noProof/>
+                <w:webHidden/>
+              </w:rPr>
+              <w:t>9</w:t>
             </w:r>
             <w:r>
               <w:rPr>
@@ -1412,14 +1960,14 @@
               <w:lang w:eastAsia="de-DE"/>
             </w:rPr>
           </w:pPr>
-          <w:hyperlink w:anchor="_Toc6921826" w:history="1">
+          <w:hyperlink w:anchor="_Toc7090256" w:history="1">
             <w:r>
               <w:rPr>
                 <w:rStyle w:val="Hyperlink"/>
                 <w:rFonts w:ascii="Arial" w:hAnsi="Arial" w:cs="Arial"/>
                 <w:noProof/>
               </w:rPr>
-              <w:t>2.3.</w:t>
+              <w:t>4.1.</w:t>
             </w:r>
             <w:r>
               <w:rPr>
@@ -1436,7 +1984,7 @@
                 <w:rFonts w:ascii="Arial" w:hAnsi="Arial" w:cs="Arial"/>
                 <w:noProof/>
               </w:rPr>
-              <w:t>Sachmittel- und Kostenplanung</w:t>
+              <w:t>Soll-Ist-Vergleich, Qualitätskontrolle</w:t>
             </w:r>
             <w:r>
               <w:rPr>
@@ -1457,7 +2005,7 @@
                 <w:noProof/>
                 <w:webHidden/>
               </w:rPr>
-              <w:instrText xml:space="preserve"> PAGEREF _Toc6921826 \h </w:instrText>
+              <w:instrText xml:space="preserve"> PAGEREF _Toc7090256 \h </w:instrText>
             </w:r>
             <w:r>
               <w:rPr>
@@ -1477,93 +2025,7 @@
                 <w:noProof/>
                 <w:webHidden/>
               </w:rPr>
-              <w:t>5</w:t>
-            </w:r>
-            <w:r>
-              <w:rPr>
-                <w:noProof/>
-                <w:webHidden/>
-              </w:rPr>
-              <w:fldChar w:fldCharType="end"/>
-            </w:r>
-          </w:hyperlink>
-        </w:p>
-        <w:p>
-          <w:pPr>
-            <w:pStyle w:val="Verzeichnis1"/>
-            <w:rPr>
-              <w:noProof/>
-              <w:sz w:val="22"/>
-              <w:szCs w:val="22"/>
-              <w:lang w:eastAsia="de-DE"/>
-            </w:rPr>
-          </w:pPr>
-          <w:hyperlink w:anchor="_Toc6921827" w:history="1">
-            <w:r>
-              <w:rPr>
-                <w:rStyle w:val="Hyperlink"/>
-                <w:rFonts w:ascii="Arial" w:hAnsi="Arial" w:cs="Arial"/>
-                <w:noProof/>
-              </w:rPr>
-              <w:t>3.</w:t>
-            </w:r>
-            <w:r>
-              <w:rPr>
-                <w:noProof/>
-                <w:sz w:val="22"/>
-                <w:szCs w:val="22"/>
-                <w:lang w:eastAsia="de-DE"/>
-              </w:rPr>
-              <w:tab/>
-            </w:r>
-            <w:r>
-              <w:rPr>
-                <w:rStyle w:val="Hyperlink"/>
-                <w:rFonts w:ascii="Arial" w:hAnsi="Arial" w:cs="Arial"/>
-                <w:noProof/>
-              </w:rPr>
-              <w:t>Durchführung und Auftragsbearbeitung</w:t>
-            </w:r>
-            <w:r>
-              <w:rPr>
-                <w:noProof/>
-                <w:webHidden/>
-              </w:rPr>
-              <w:tab/>
-            </w:r>
-            <w:r>
-              <w:rPr>
-                <w:noProof/>
-                <w:webHidden/>
-              </w:rPr>
-              <w:fldChar w:fldCharType="begin"/>
-            </w:r>
-            <w:r>
-              <w:rPr>
-                <w:noProof/>
-                <w:webHidden/>
-              </w:rPr>
-              <w:instrText xml:space="preserve"> PAGEREF _Toc6921827 \h </w:instrText>
-            </w:r>
-            <w:r>
-              <w:rPr>
-                <w:noProof/>
-                <w:webHidden/>
-              </w:rPr>
-            </w:r>
-            <w:r>
-              <w:rPr>
-                <w:noProof/>
-                <w:webHidden/>
-              </w:rPr>
-              <w:fldChar w:fldCharType="separate"/>
-            </w:r>
-            <w:r>
-              <w:rPr>
-                <w:noProof/>
-                <w:webHidden/>
-              </w:rPr>
-              <w:t>5</w:t>
+              <w:t>9</w:t>
             </w:r>
             <w:r>
               <w:rPr>
@@ -1588,14 +2050,14 @@
               <w:lang w:eastAsia="de-DE"/>
             </w:rPr>
           </w:pPr>
-          <w:hyperlink w:anchor="_Toc6921828" w:history="1">
+          <w:hyperlink w:anchor="_Toc7090257" w:history="1">
             <w:r>
               <w:rPr>
                 <w:rStyle w:val="Hyperlink"/>
                 <w:rFonts w:ascii="Arial" w:hAnsi="Arial" w:cs="Arial"/>
                 <w:noProof/>
               </w:rPr>
-              <w:t>3.1.</w:t>
+              <w:t>4.2.</w:t>
             </w:r>
             <w:r>
               <w:rPr>
@@ -1612,7 +2074,7 @@
                 <w:rFonts w:ascii="Arial" w:hAnsi="Arial" w:cs="Arial"/>
                 <w:noProof/>
               </w:rPr>
-              <w:t>Prozessschritte, Vorgehensweise, Qualitätssicherung</w:t>
+              <w:t>Abweichungen, Anpassungen</w:t>
             </w:r>
             <w:r>
               <w:rPr>
@@ -1633,7 +2095,7 @@
                 <w:noProof/>
                 <w:webHidden/>
               </w:rPr>
-              <w:instrText xml:space="preserve"> PAGEREF _Toc6921828 \h </w:instrText>
+              <w:instrText xml:space="preserve"> PAGEREF _Toc7090257 \h </w:instrText>
             </w:r>
             <w:r>
               <w:rPr>
@@ -1653,543 +2115,7 @@
                 <w:noProof/>
                 <w:webHidden/>
               </w:rPr>
-              <w:t>5</w:t>
-            </w:r>
-            <w:r>
-              <w:rPr>
-                <w:noProof/>
-                <w:webHidden/>
-              </w:rPr>
-              <w:fldChar w:fldCharType="end"/>
-            </w:r>
-          </w:hyperlink>
-        </w:p>
-        <w:p>
-          <w:pPr>
-            <w:pStyle w:val="Verzeichnis3"/>
-            <w:tabs>
-              <w:tab w:val="left" w:pos="1320"/>
-              <w:tab w:val="right" w:leader="dot" w:pos="9062"/>
-            </w:tabs>
-            <w:rPr>
-              <w:noProof/>
-              <w:sz w:val="22"/>
-              <w:szCs w:val="22"/>
-              <w:lang w:eastAsia="de-DE"/>
-            </w:rPr>
-          </w:pPr>
-          <w:hyperlink w:anchor="_Toc6921829" w:history="1">
-            <w:r>
-              <w:rPr>
-                <w:rStyle w:val="Hyperlink"/>
-                <w:rFonts w:ascii="Arial" w:hAnsi="Arial" w:cs="Arial"/>
-                <w:noProof/>
-              </w:rPr>
-              <w:t>3.1.1.</w:t>
-            </w:r>
-            <w:r>
-              <w:rPr>
-                <w:noProof/>
-                <w:sz w:val="22"/>
-                <w:szCs w:val="22"/>
-                <w:lang w:eastAsia="de-DE"/>
-              </w:rPr>
-              <w:tab/>
-            </w:r>
-            <w:r>
-              <w:rPr>
-                <w:rStyle w:val="Hyperlink"/>
-                <w:rFonts w:ascii="Arial" w:hAnsi="Arial" w:cs="Arial"/>
-                <w:noProof/>
-              </w:rPr>
-              <w:t>Planung der Programmierung</w:t>
-            </w:r>
-            <w:r>
-              <w:rPr>
-                <w:noProof/>
-                <w:webHidden/>
-              </w:rPr>
-              <w:tab/>
-            </w:r>
-            <w:r>
-              <w:rPr>
-                <w:noProof/>
-                <w:webHidden/>
-              </w:rPr>
-              <w:fldChar w:fldCharType="begin"/>
-            </w:r>
-            <w:r>
-              <w:rPr>
-                <w:noProof/>
-                <w:webHidden/>
-              </w:rPr>
-              <w:instrText xml:space="preserve"> PAGEREF _Toc6921829 \h </w:instrText>
-            </w:r>
-            <w:r>
-              <w:rPr>
-                <w:noProof/>
-                <w:webHidden/>
-              </w:rPr>
-            </w:r>
-            <w:r>
-              <w:rPr>
-                <w:noProof/>
-                <w:webHidden/>
-              </w:rPr>
-              <w:fldChar w:fldCharType="separate"/>
-            </w:r>
-            <w:r>
-              <w:rPr>
-                <w:noProof/>
-                <w:webHidden/>
-              </w:rPr>
-              <w:t>5</w:t>
-            </w:r>
-            <w:r>
-              <w:rPr>
-                <w:noProof/>
-                <w:webHidden/>
-              </w:rPr>
-              <w:fldChar w:fldCharType="end"/>
-            </w:r>
-          </w:hyperlink>
-        </w:p>
-        <w:p>
-          <w:pPr>
-            <w:pStyle w:val="Verzeichnis3"/>
-            <w:tabs>
-              <w:tab w:val="left" w:pos="1320"/>
-              <w:tab w:val="right" w:leader="dot" w:pos="9062"/>
-            </w:tabs>
-            <w:rPr>
-              <w:noProof/>
-              <w:sz w:val="22"/>
-              <w:szCs w:val="22"/>
-              <w:lang w:eastAsia="de-DE"/>
-            </w:rPr>
-          </w:pPr>
-          <w:hyperlink w:anchor="_Toc6921830" w:history="1">
-            <w:r>
-              <w:rPr>
-                <w:rStyle w:val="Hyperlink"/>
-                <w:rFonts w:ascii="Arial" w:hAnsi="Arial" w:cs="Arial"/>
-                <w:noProof/>
-              </w:rPr>
-              <w:t>3.1.2.</w:t>
-            </w:r>
-            <w:r>
-              <w:rPr>
-                <w:noProof/>
-                <w:sz w:val="22"/>
-                <w:szCs w:val="22"/>
-                <w:lang w:eastAsia="de-DE"/>
-              </w:rPr>
-              <w:tab/>
-            </w:r>
-            <w:r>
-              <w:rPr>
-                <w:rStyle w:val="Hyperlink"/>
-                <w:rFonts w:ascii="Arial" w:hAnsi="Arial" w:cs="Arial"/>
-                <w:noProof/>
-              </w:rPr>
-              <w:t>Durchführung der Programmierung</w:t>
-            </w:r>
-            <w:r>
-              <w:rPr>
-                <w:noProof/>
-                <w:webHidden/>
-              </w:rPr>
-              <w:tab/>
-            </w:r>
-            <w:r>
-              <w:rPr>
-                <w:noProof/>
-                <w:webHidden/>
-              </w:rPr>
-              <w:fldChar w:fldCharType="begin"/>
-            </w:r>
-            <w:r>
-              <w:rPr>
-                <w:noProof/>
-                <w:webHidden/>
-              </w:rPr>
-              <w:instrText xml:space="preserve"> PAGEREF _Toc6921830 \h </w:instrText>
-            </w:r>
-            <w:r>
-              <w:rPr>
-                <w:noProof/>
-                <w:webHidden/>
-              </w:rPr>
-            </w:r>
-            <w:r>
-              <w:rPr>
-                <w:noProof/>
-                <w:webHidden/>
-              </w:rPr>
-              <w:fldChar w:fldCharType="separate"/>
-            </w:r>
-            <w:r>
-              <w:rPr>
-                <w:noProof/>
-                <w:webHidden/>
-              </w:rPr>
-              <w:t>6</w:t>
-            </w:r>
-            <w:r>
-              <w:rPr>
-                <w:noProof/>
-                <w:webHidden/>
-              </w:rPr>
-              <w:fldChar w:fldCharType="end"/>
-            </w:r>
-          </w:hyperlink>
-        </w:p>
-        <w:p>
-          <w:pPr>
-            <w:pStyle w:val="Verzeichnis2"/>
-            <w:tabs>
-              <w:tab w:val="left" w:pos="880"/>
-              <w:tab w:val="right" w:leader="dot" w:pos="9062"/>
-            </w:tabs>
-            <w:rPr>
-              <w:noProof/>
-              <w:sz w:val="22"/>
-              <w:szCs w:val="22"/>
-              <w:lang w:eastAsia="de-DE"/>
-            </w:rPr>
-          </w:pPr>
-          <w:hyperlink w:anchor="_Toc6921831" w:history="1">
-            <w:r>
-              <w:rPr>
-                <w:rStyle w:val="Hyperlink"/>
-                <w:rFonts w:ascii="Arial" w:hAnsi="Arial" w:cs="Arial"/>
-                <w:noProof/>
-              </w:rPr>
-              <w:t>3.2.</w:t>
-            </w:r>
-            <w:r>
-              <w:rPr>
-                <w:noProof/>
-                <w:sz w:val="22"/>
-                <w:szCs w:val="22"/>
-                <w:lang w:eastAsia="de-DE"/>
-              </w:rPr>
-              <w:tab/>
-            </w:r>
-            <w:r>
-              <w:rPr>
-                <w:rStyle w:val="Hyperlink"/>
-                <w:rFonts w:ascii="Arial" w:hAnsi="Arial" w:cs="Arial"/>
-                <w:noProof/>
-              </w:rPr>
-              <w:t>Abweichungen, Anpassungen, Entscheidungen</w:t>
-            </w:r>
-            <w:r>
-              <w:rPr>
-                <w:noProof/>
-                <w:webHidden/>
-              </w:rPr>
-              <w:tab/>
-            </w:r>
-            <w:r>
-              <w:rPr>
-                <w:noProof/>
-                <w:webHidden/>
-              </w:rPr>
-              <w:fldChar w:fldCharType="begin"/>
-            </w:r>
-            <w:r>
-              <w:rPr>
-                <w:noProof/>
-                <w:webHidden/>
-              </w:rPr>
-              <w:instrText xml:space="preserve"> PAGEREF _Toc6921831 \h </w:instrText>
-            </w:r>
-            <w:r>
-              <w:rPr>
-                <w:noProof/>
-                <w:webHidden/>
-              </w:rPr>
-            </w:r>
-            <w:r>
-              <w:rPr>
-                <w:noProof/>
-                <w:webHidden/>
-              </w:rPr>
-              <w:fldChar w:fldCharType="separate"/>
-            </w:r>
-            <w:r>
-              <w:rPr>
-                <w:noProof/>
-                <w:webHidden/>
-              </w:rPr>
-              <w:t>7</w:t>
-            </w:r>
-            <w:r>
-              <w:rPr>
-                <w:noProof/>
-                <w:webHidden/>
-              </w:rPr>
-              <w:fldChar w:fldCharType="end"/>
-            </w:r>
-          </w:hyperlink>
-        </w:p>
-        <w:p>
-          <w:pPr>
-            <w:pStyle w:val="Verzeichnis1"/>
-            <w:rPr>
-              <w:noProof/>
-              <w:sz w:val="22"/>
-              <w:szCs w:val="22"/>
-              <w:lang w:eastAsia="de-DE"/>
-            </w:rPr>
-          </w:pPr>
-          <w:hyperlink w:anchor="_Toc6921832" w:history="1">
-            <w:r>
-              <w:rPr>
-                <w:rStyle w:val="Hyperlink"/>
-                <w:rFonts w:ascii="Arial" w:hAnsi="Arial" w:cs="Arial"/>
-                <w:noProof/>
-              </w:rPr>
-              <w:t>4.</w:t>
-            </w:r>
-            <w:r>
-              <w:rPr>
-                <w:noProof/>
-                <w:sz w:val="22"/>
-                <w:szCs w:val="22"/>
-                <w:lang w:eastAsia="de-DE"/>
-              </w:rPr>
-              <w:tab/>
-            </w:r>
-            <w:r>
-              <w:rPr>
-                <w:rStyle w:val="Hyperlink"/>
-                <w:rFonts w:ascii="Arial" w:hAnsi="Arial" w:cs="Arial"/>
-                <w:noProof/>
-              </w:rPr>
-              <w:t>Projektergebnisse</w:t>
-            </w:r>
-            <w:r>
-              <w:rPr>
-                <w:noProof/>
-                <w:webHidden/>
-              </w:rPr>
-              <w:tab/>
-            </w:r>
-            <w:r>
-              <w:rPr>
-                <w:noProof/>
-                <w:webHidden/>
-              </w:rPr>
-              <w:fldChar w:fldCharType="begin"/>
-            </w:r>
-            <w:r>
-              <w:rPr>
-                <w:noProof/>
-                <w:webHidden/>
-              </w:rPr>
-              <w:instrText xml:space="preserve"> PAGEREF _Toc6921832 \h </w:instrText>
-            </w:r>
-            <w:r>
-              <w:rPr>
-                <w:noProof/>
-                <w:webHidden/>
-              </w:rPr>
-            </w:r>
-            <w:r>
-              <w:rPr>
-                <w:noProof/>
-                <w:webHidden/>
-              </w:rPr>
-              <w:fldChar w:fldCharType="separate"/>
-            </w:r>
-            <w:r>
-              <w:rPr>
-                <w:noProof/>
-                <w:webHidden/>
-              </w:rPr>
-              <w:t>7</w:t>
-            </w:r>
-            <w:r>
-              <w:rPr>
-                <w:noProof/>
-                <w:webHidden/>
-              </w:rPr>
-              <w:fldChar w:fldCharType="end"/>
-            </w:r>
-          </w:hyperlink>
-        </w:p>
-        <w:p>
-          <w:pPr>
-            <w:pStyle w:val="Verzeichnis2"/>
-            <w:tabs>
-              <w:tab w:val="left" w:pos="880"/>
-              <w:tab w:val="right" w:leader="dot" w:pos="9062"/>
-            </w:tabs>
-            <w:rPr>
-              <w:noProof/>
-              <w:sz w:val="22"/>
-              <w:szCs w:val="22"/>
-              <w:lang w:eastAsia="de-DE"/>
-            </w:rPr>
-          </w:pPr>
-          <w:hyperlink w:anchor="_Toc6921833" w:history="1">
-            <w:r>
-              <w:rPr>
-                <w:rStyle w:val="Hyperlink"/>
-                <w:rFonts w:ascii="Arial" w:hAnsi="Arial" w:cs="Arial"/>
-                <w:noProof/>
-              </w:rPr>
-              <w:t>4.1.</w:t>
-            </w:r>
-            <w:r>
-              <w:rPr>
-                <w:noProof/>
-                <w:sz w:val="22"/>
-                <w:szCs w:val="22"/>
-                <w:lang w:eastAsia="de-DE"/>
-              </w:rPr>
-              <w:tab/>
-            </w:r>
-            <w:r>
-              <w:rPr>
-                <w:rStyle w:val="Hyperlink"/>
-                <w:rFonts w:ascii="Arial" w:hAnsi="Arial" w:cs="Arial"/>
-                <w:noProof/>
-              </w:rPr>
-              <w:t>Soll-Ist-Vergleich, Qualitätskontrolle</w:t>
-            </w:r>
-            <w:r>
-              <w:rPr>
-                <w:noProof/>
-                <w:webHidden/>
-              </w:rPr>
-              <w:tab/>
-            </w:r>
-            <w:r>
-              <w:rPr>
-                <w:noProof/>
-                <w:webHidden/>
-              </w:rPr>
-              <w:fldChar w:fldCharType="begin"/>
-            </w:r>
-            <w:r>
-              <w:rPr>
-                <w:noProof/>
-                <w:webHidden/>
-              </w:rPr>
-              <w:instrText xml:space="preserve"> PAGEREF _Toc6921833 \h </w:instrText>
-            </w:r>
-            <w:r>
-              <w:rPr>
-                <w:noProof/>
-                <w:webHidden/>
-              </w:rPr>
-            </w:r>
-            <w:r>
-              <w:rPr>
-                <w:noProof/>
-                <w:webHidden/>
-              </w:rPr>
-              <w:fldChar w:fldCharType="separate"/>
-            </w:r>
-            <w:r>
-              <w:rPr>
-                <w:noProof/>
-                <w:webHidden/>
-              </w:rPr>
-              <w:t>7</w:t>
-            </w:r>
-            <w:r>
-              <w:rPr>
-                <w:noProof/>
-                <w:webHidden/>
-              </w:rPr>
-              <w:fldChar w:fldCharType="end"/>
-            </w:r>
-          </w:hyperlink>
-        </w:p>
-        <w:p>
-          <w:pPr>
-            <w:pStyle w:val="Verzeichnis2"/>
-            <w:tabs>
-              <w:tab w:val="left" w:pos="880"/>
-              <w:tab w:val="right" w:leader="dot" w:pos="9062"/>
-            </w:tabs>
-            <w:rPr>
-              <w:noProof/>
-              <w:sz w:val="22"/>
-              <w:szCs w:val="22"/>
-              <w:lang w:eastAsia="de-DE"/>
-            </w:rPr>
-          </w:pPr>
-          <w:hyperlink w:anchor="_Toc6921834" w:history="1">
-            <w:r>
-              <w:rPr>
-                <w:rStyle w:val="Hyperlink"/>
-                <w:rFonts w:ascii="Arial" w:hAnsi="Arial" w:cs="Arial"/>
-                <w:noProof/>
-              </w:rPr>
-              <w:t>4.2.</w:t>
-            </w:r>
-            <w:r>
-              <w:rPr>
-                <w:noProof/>
-                <w:sz w:val="22"/>
-                <w:szCs w:val="22"/>
-                <w:lang w:eastAsia="de-DE"/>
-              </w:rPr>
-              <w:tab/>
-            </w:r>
-            <w:r>
-              <w:rPr>
-                <w:rStyle w:val="Hyperlink"/>
-                <w:rFonts w:ascii="Arial" w:hAnsi="Arial" w:cs="Arial"/>
-                <w:noProof/>
-              </w:rPr>
-              <w:t>Abweichungen, Anpassungen</w:t>
-            </w:r>
-            <w:r>
-              <w:rPr>
-                <w:noProof/>
-                <w:webHidden/>
-              </w:rPr>
-              <w:tab/>
-            </w:r>
-            <w:r>
-              <w:rPr>
-                <w:noProof/>
-                <w:webHidden/>
-              </w:rPr>
-              <w:fldChar w:fldCharType="begin"/>
-            </w:r>
-            <w:r>
-              <w:rPr>
-                <w:noProof/>
-                <w:webHidden/>
-              </w:rPr>
-              <w:instrText xml:space="preserve"> PAGEREF _Toc6921834 \h </w:instrText>
-            </w:r>
-            <w:r>
-              <w:rPr>
-                <w:noProof/>
-                <w:webHidden/>
-              </w:rPr>
-            </w:r>
-            <w:r>
-              <w:rPr>
-                <w:noProof/>
-                <w:webHidden/>
-              </w:rPr>
-              <w:fldChar w:fldCharType="separate"/>
-            </w:r>
-            <w:r>
-              <w:rPr>
-                <w:noProof/>
-                <w:webHidden/>
-              </w:rPr>
-              <w:t>7</w:t>
+              <w:t>9</w:t>
             </w:r>
             <w:r>
               <w:rPr>
@@ -2248,7 +2174,7 @@
           <w:rFonts w:ascii="Arial" w:hAnsi="Arial" w:cs="Arial"/>
         </w:rPr>
       </w:pPr>
-      <w:bookmarkStart w:id="0" w:name="_Toc6921814"/>
+      <w:bookmarkStart w:id="0" w:name="_Toc7090238"/>
       <w:r>
         <w:rPr>
           <w:rFonts w:ascii="Arial" w:hAnsi="Arial" w:cs="Arial"/>
@@ -2278,7 +2204,7 @@
           <w:rFonts w:ascii="Arial" w:hAnsi="Arial" w:cs="Arial"/>
         </w:rPr>
       </w:pPr>
-      <w:bookmarkStart w:id="1" w:name="_Toc6921815"/>
+      <w:bookmarkStart w:id="1" w:name="_Toc7090239"/>
       <w:r>
         <w:rPr>
           <w:rFonts w:ascii="Arial" w:hAnsi="Arial" w:cs="Arial"/>
@@ -2338,7 +2264,7 @@
           <w:rFonts w:ascii="Arial" w:hAnsi="Arial" w:cs="Arial"/>
         </w:rPr>
       </w:pPr>
-      <w:bookmarkStart w:id="2" w:name="_Toc6921816"/>
+      <w:bookmarkStart w:id="2" w:name="_Toc7090240"/>
       <w:r>
         <w:rPr>
           <w:rFonts w:ascii="Arial" w:hAnsi="Arial" w:cs="Arial"/>
@@ -2360,7 +2286,7 @@
           <w:rFonts w:ascii="Arial" w:hAnsi="Arial" w:cs="Arial"/>
         </w:rPr>
       </w:pPr>
-      <w:bookmarkStart w:id="3" w:name="_Toc6921817"/>
+      <w:bookmarkStart w:id="3" w:name="_Toc7090241"/>
       <w:r>
         <w:rPr>
           <w:rFonts w:ascii="Arial" w:hAnsi="Arial" w:cs="Arial"/>
@@ -2381,71 +2307,378 @@
         <w:rPr>
           <w:rFonts w:ascii="Arial" w:hAnsi="Arial" w:cs="Arial"/>
           <w:noProof/>
+          <w:sz w:val="18"/>
           <w:lang w:eastAsia="de-DE"/>
         </w:rPr>
-        <w:drawing>
-          <wp:anchor distT="0" distB="0" distL="114300" distR="114300" simplePos="0" relativeHeight="251658240" behindDoc="1" locked="0" layoutInCell="1" allowOverlap="1" wp14:anchorId="6C797553" wp14:editId="0A96D3D6">
-            <wp:simplePos x="0" y="0"/>
-            <wp:positionH relativeFrom="column">
-              <wp:posOffset>433070</wp:posOffset>
-            </wp:positionH>
-            <wp:positionV relativeFrom="paragraph">
-              <wp:posOffset>1160145</wp:posOffset>
-            </wp:positionV>
-            <wp:extent cx="1896745" cy="1896745"/>
-            <wp:effectExtent l="0" t="0" r="8255" b="8255"/>
-            <wp:wrapTight wrapText="bothSides">
-              <wp:wrapPolygon edited="0">
-                <wp:start x="0" y="0"/>
-                <wp:lineTo x="0" y="21477"/>
-                <wp:lineTo x="21477" y="21477"/>
-                <wp:lineTo x="21477" y="0"/>
-                <wp:lineTo x="0" y="0"/>
-              </wp:wrapPolygon>
-            </wp:wrapTight>
-            <wp:docPr id="1" name="Grafik 1"/>
-            <wp:cNvGraphicFramePr>
-              <a:graphicFrameLocks xmlns:a="http://schemas.openxmlformats.org/drawingml/2006/main" noChangeAspect="1"/>
-            </wp:cNvGraphicFramePr>
-            <a:graphic xmlns:a="http://schemas.openxmlformats.org/drawingml/2006/main">
-              <a:graphicData uri="http://schemas.openxmlformats.org/drawingml/2006/picture">
-                <pic:pic xmlns:pic="http://schemas.openxmlformats.org/drawingml/2006/picture">
-                  <pic:nvPicPr>
-                    <pic:cNvPr id="0" name=""/>
-                    <pic:cNvPicPr/>
-                  </pic:nvPicPr>
-                  <pic:blipFill>
-                    <a:blip r:embed="rId9" cstate="print">
-                      <a:extLst>
-                        <a:ext uri="{28A0092B-C50C-407E-A947-70E740481C1C}">
-                          <a14:useLocalDpi xmlns:a14="http://schemas.microsoft.com/office/drawing/2010/main" val="0"/>
-                        </a:ext>
-                      </a:extLst>
-                    </a:blip>
-                    <a:stretch>
-                      <a:fillRect/>
-                    </a:stretch>
-                  </pic:blipFill>
-                  <pic:spPr>
-                    <a:xfrm>
-                      <a:off x="0" y="0"/>
-                      <a:ext cx="1896745" cy="1896745"/>
-                    </a:xfrm>
-                    <a:prstGeom prst="rect">
-                      <a:avLst/>
-                    </a:prstGeom>
-                  </pic:spPr>
-                </pic:pic>
-              </a:graphicData>
-            </a:graphic>
-            <wp14:sizeRelH relativeFrom="margin">
-              <wp14:pctWidth>0</wp14:pctWidth>
-            </wp14:sizeRelH>
-            <wp14:sizeRelV relativeFrom="margin">
-              <wp14:pctHeight>0</wp14:pctHeight>
-            </wp14:sizeRelV>
-          </wp:anchor>
-        </w:drawing>
+        <mc:AlternateContent>
+          <mc:Choice Requires="wps">
+            <w:drawing>
+              <wp:anchor distT="0" distB="0" distL="114300" distR="114300" simplePos="0" relativeHeight="251665408" behindDoc="1" locked="0" layoutInCell="1" allowOverlap="1" wp14:anchorId="56795A1D" wp14:editId="0882F264">
+                <wp:simplePos x="0" y="0"/>
+                <wp:positionH relativeFrom="column">
+                  <wp:posOffset>430530</wp:posOffset>
+                </wp:positionH>
+                <wp:positionV relativeFrom="paragraph">
+                  <wp:posOffset>1013460</wp:posOffset>
+                </wp:positionV>
+                <wp:extent cx="4300220" cy="2280920"/>
+                <wp:effectExtent l="0" t="0" r="0" b="5080"/>
+                <wp:wrapTight wrapText="bothSides">
+                  <wp:wrapPolygon edited="0">
+                    <wp:start x="287" y="0"/>
+                    <wp:lineTo x="287" y="21468"/>
+                    <wp:lineTo x="21243" y="21468"/>
+                    <wp:lineTo x="21243" y="0"/>
+                    <wp:lineTo x="287" y="0"/>
+                  </wp:wrapPolygon>
+                </wp:wrapTight>
+                <wp:docPr id="7" name="Textfeld 2"/>
+                <wp:cNvGraphicFramePr>
+                  <a:graphicFrameLocks xmlns:a="http://schemas.openxmlformats.org/drawingml/2006/main"/>
+                </wp:cNvGraphicFramePr>
+                <a:graphic xmlns:a="http://schemas.openxmlformats.org/drawingml/2006/main">
+                  <a:graphicData uri="http://schemas.microsoft.com/office/word/2010/wordprocessingShape">
+                    <wps:wsp>
+                      <wps:cNvSpPr txBox="1">
+                        <a:spLocks noChangeArrowheads="1"/>
+                      </wps:cNvSpPr>
+                      <wps:spPr bwMode="auto">
+                        <a:xfrm>
+                          <a:off x="0" y="0"/>
+                          <a:ext cx="4300220" cy="2280920"/>
+                        </a:xfrm>
+                        <a:prstGeom prst="rect">
+                          <a:avLst/>
+                        </a:prstGeom>
+                        <a:noFill/>
+                        <a:ln w="9525">
+                          <a:noFill/>
+                          <a:miter lim="800000"/>
+                          <a:headEnd/>
+                          <a:tailEnd/>
+                        </a:ln>
+                      </wps:spPr>
+                      <wps:txbx>
+                        <w:txbxContent>
+                          <w:p>
+                            <w:pPr>
+                              <w:spacing w:before="0" w:after="0" w:line="240" w:lineRule="auto"/>
+                            </w:pPr>
+                            <w:r>
+                              <w:rPr>
+                                <w:noProof/>
+                                <w:lang w:eastAsia="de-DE"/>
+                              </w:rPr>
+                              <w:drawing>
+                                <wp:inline distT="0" distB="0" distL="0" distR="0" wp14:anchorId="37025915" wp14:editId="702048DA">
+                                  <wp:extent cx="1883410" cy="1883410"/>
+                                  <wp:effectExtent l="0" t="0" r="2540" b="2540"/>
+                                  <wp:docPr id="9" name="Grafik 9"/>
+                                  <wp:cNvGraphicFramePr>
+                                    <a:graphicFrameLocks xmlns:a="http://schemas.openxmlformats.org/drawingml/2006/main" noChangeAspect="1"/>
+                                  </wp:cNvGraphicFramePr>
+                                  <a:graphic xmlns:a="http://schemas.openxmlformats.org/drawingml/2006/main">
+                                    <a:graphicData uri="http://schemas.openxmlformats.org/drawingml/2006/picture">
+                                      <pic:pic xmlns:pic="http://schemas.openxmlformats.org/drawingml/2006/picture">
+                                        <pic:nvPicPr>
+                                          <pic:cNvPr id="0" name="Picture 2"/>
+                                          <pic:cNvPicPr>
+                                            <a:picLocks noChangeAspect="1" noChangeArrowheads="1"/>
+                                          </pic:cNvPicPr>
+                                        </pic:nvPicPr>
+                                        <pic:blipFill>
+                                          <a:blip r:embed="rId9">
+                                            <a:extLst>
+                                              <a:ext uri="{28A0092B-C50C-407E-A947-70E740481C1C}">
+                                                <a14:useLocalDpi xmlns:a14="http://schemas.microsoft.com/office/drawing/2010/main" val="0"/>
+                                              </a:ext>
+                                            </a:extLst>
+                                          </a:blip>
+                                          <a:srcRect/>
+                                          <a:stretch>
+                                            <a:fillRect/>
+                                          </a:stretch>
+                                        </pic:blipFill>
+                                        <pic:spPr bwMode="auto">
+                                          <a:xfrm>
+                                            <a:off x="0" y="0"/>
+                                            <a:ext cx="1883410" cy="1883410"/>
+                                          </a:xfrm>
+                                          <a:prstGeom prst="rect">
+                                            <a:avLst/>
+                                          </a:prstGeom>
+                                          <a:noFill/>
+                                          <a:ln>
+                                            <a:noFill/>
+                                          </a:ln>
+                                        </pic:spPr>
+                                      </pic:pic>
+                                    </a:graphicData>
+                                  </a:graphic>
+                                </wp:inline>
+                              </w:drawing>
+                            </w:r>
+                          </w:p>
+                          <w:p>
+                            <w:pPr>
+                              <w:spacing w:before="0" w:after="0" w:line="240" w:lineRule="auto"/>
+                              <w:rPr>
+                                <w:rFonts w:ascii="Arial" w:hAnsi="Arial" w:cs="Arial"/>
+                                <w:sz w:val="18"/>
+                                <w:szCs w:val="18"/>
+                              </w:rPr>
+                            </w:pPr>
+                            <w:r>
+                              <w:rPr>
+                                <w:rFonts w:ascii="Arial" w:hAnsi="Arial" w:cs="Arial"/>
+                                <w:sz w:val="18"/>
+                                <w:szCs w:val="18"/>
+                              </w:rPr>
+                              <w:t>Abb. 1:</w:t>
+                            </w:r>
+                            <w:r>
+                              <w:rPr>
+                                <w:rFonts w:ascii="Arial" w:hAnsi="Arial" w:cs="Arial"/>
+                                <w:b/>
+                                <w:sz w:val="18"/>
+                                <w:szCs w:val="18"/>
+                              </w:rPr>
+                              <w:t xml:space="preserve"> </w:t>
+                            </w:r>
+                            <w:r>
+                              <w:rPr>
+                                <w:rFonts w:ascii="Arial" w:hAnsi="Arial" w:cs="Arial"/>
+                                <w:b/>
+                                <w:sz w:val="18"/>
+                                <w:szCs w:val="18"/>
+                              </w:rPr>
+                              <w:t xml:space="preserve"> </w:t>
+                            </w:r>
+                            <w:proofErr w:type="spellStart"/>
+                            <w:r>
+                              <w:rPr>
+                                <w:rFonts w:ascii="Arial" w:hAnsi="Arial" w:cs="Arial"/>
+                                <w:sz w:val="18"/>
+                                <w:szCs w:val="18"/>
+                              </w:rPr>
+                              <w:t>Reversi</w:t>
+                            </w:r>
+                            <w:proofErr w:type="spellEnd"/>
+                            <w:r>
+                              <w:rPr>
+                                <w:rFonts w:ascii="Arial" w:hAnsi="Arial" w:cs="Arial"/>
+                                <w:sz w:val="18"/>
+                                <w:szCs w:val="18"/>
+                              </w:rPr>
+                              <w:t xml:space="preserve"> Anfangsposition,</w:t>
+                            </w:r>
+                            <w:r>
+                              <w:rPr>
+                                <w:rFonts w:ascii="Arial" w:hAnsi="Arial" w:cs="Arial"/>
+                                <w:sz w:val="18"/>
+                                <w:szCs w:val="18"/>
+                              </w:rPr>
+                              <w:t xml:space="preserve"> </w:t>
+                            </w:r>
+                          </w:p>
+                          <w:p>
+                            <w:pPr>
+                              <w:spacing w:before="0" w:after="0" w:line="240" w:lineRule="auto"/>
+                              <w:rPr>
+                                <w:rFonts w:ascii="Arial" w:hAnsi="Arial" w:cs="Arial"/>
+                                <w:sz w:val="18"/>
+                              </w:rPr>
+                            </w:pPr>
+                            <w:r>
+                              <w:rPr>
+                                <w:rFonts w:ascii="Arial" w:hAnsi="Arial" w:cs="Arial"/>
+                              </w:rPr>
+                              <w:t xml:space="preserve">Quelle: </w:t>
+                            </w:r>
+                            <w:r>
+                              <w:rPr>
+                                <w:rFonts w:ascii="Arial" w:hAnsi="Arial" w:cs="Arial"/>
+                                <w:sz w:val="18"/>
+                              </w:rPr>
+                              <w:t>https://www.topster.de/reversi/</w:t>
+                            </w:r>
+                          </w:p>
+                        </w:txbxContent>
+                      </wps:txbx>
+                      <wps:bodyPr rot="0" vert="horz" wrap="square" lIns="91440" tIns="45720" rIns="91440" bIns="45720" anchor="t" anchorCtr="0">
+                        <a:noAutofit/>
+                      </wps:bodyPr>
+                    </wps:wsp>
+                  </a:graphicData>
+                </a:graphic>
+                <wp14:sizeRelH relativeFrom="margin">
+                  <wp14:pctWidth>0</wp14:pctWidth>
+                </wp14:sizeRelH>
+                <wp14:sizeRelV relativeFrom="margin">
+                  <wp14:pctHeight>0</wp14:pctHeight>
+                </wp14:sizeRelV>
+              </wp:anchor>
+            </w:drawing>
+          </mc:Choice>
+          <mc:Fallback>
+            <w:pict>
+              <v:shapetype id="_x0000_t202" coordsize="21600,21600" o:spt="202" path="m,l,21600r21600,l21600,xe">
+                <v:stroke joinstyle="miter"/>
+                <v:path gradientshapeok="t" o:connecttype="rect"/>
+              </v:shapetype>
+              <v:shape id="Textfeld 2" o:spid="_x0000_s1026" type="#_x0000_t202" style="position:absolute;left:0;text-align:left;margin-left:33.9pt;margin-top:79.8pt;width:338.6pt;height:179.6pt;z-index:-251651072;visibility:visible;mso-wrap-style:square;mso-width-percent:0;mso-height-percent:0;mso-wrap-distance-left:9pt;mso-wrap-distance-top:0;mso-wrap-distance-right:9pt;mso-wrap-distance-bottom:0;mso-position-horizontal:absolute;mso-position-horizontal-relative:text;mso-position-vertical:absolute;mso-position-vertical-relative:text;mso-width-percent:0;mso-height-percent:0;mso-width-relative:margin;mso-height-relative:margin;v-text-anchor:top" o:gfxdata="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" filled="f" stroked="f">
+                <v:textbox>
+                  <w:txbxContent>
+                    <w:p>
+                      <w:pPr>
+                        <w:spacing w:before="0" w:after="0" w:line="240" w:lineRule="auto"/>
+                      </w:pPr>
+                      <w:r>
+                        <w:rPr>
+                          <w:noProof/>
+                          <w:lang w:eastAsia="de-DE"/>
+                        </w:rPr>
+                        <w:drawing>
+                          <wp:inline distT="0" distB="0" distL="0" distR="0" wp14:anchorId="37025915" wp14:editId="702048DA">
+                            <wp:extent cx="1883410" cy="1883410"/>
+                            <wp:effectExtent l="0" t="0" r="2540" b="2540"/>
+                            <wp:docPr id="9" name="Grafik 9"/>
+                            <wp:cNvGraphicFramePr>
+                              <a:graphicFrameLocks xmlns:a="http://schemas.openxmlformats.org/drawingml/2006/main" noChangeAspect="1"/>
+                            </wp:cNvGraphicFramePr>
+                            <a:graphic xmlns:a="http://schemas.openxmlformats.org/drawingml/2006/main">
+                              <a:graphicData uri="http://schemas.openxmlformats.org/drawingml/2006/picture">
+                                <pic:pic xmlns:pic="http://schemas.openxmlformats.org/drawingml/2006/picture">
+                                  <pic:nvPicPr>
+                                    <pic:cNvPr id="0" name="Picture 2"/>
+                                    <pic:cNvPicPr>
+                                      <a:picLocks noChangeAspect="1" noChangeArrowheads="1"/>
+                                    </pic:cNvPicPr>
+                                  </pic:nvPicPr>
+                                  <pic:blipFill>
+                                    <a:blip r:embed="rId10">
+                                      <a:extLst>
+                                        <a:ext uri="{28A0092B-C50C-407E-A947-70E740481C1C}">
+                                          <a14:useLocalDpi xmlns:a14="http://schemas.microsoft.com/office/drawing/2010/main" val="0"/>
+                                        </a:ext>
+                                      </a:extLst>
+                                    </a:blip>
+                                    <a:srcRect/>
+                                    <a:stretch>
+                                      <a:fillRect/>
+                                    </a:stretch>
+                                  </pic:blipFill>
+                                  <pic:spPr bwMode="auto">
+                                    <a:xfrm>
+                                      <a:off x="0" y="0"/>
+                                      <a:ext cx="1883410" cy="1883410"/>
+                                    </a:xfrm>
+                                    <a:prstGeom prst="rect">
+                                      <a:avLst/>
+                                    </a:prstGeom>
+                                    <a:noFill/>
+                                    <a:ln>
+                                      <a:noFill/>
+                                    </a:ln>
+                                  </pic:spPr>
+                                </pic:pic>
+                              </a:graphicData>
+                            </a:graphic>
+                          </wp:inline>
+                        </w:drawing>
+                      </w:r>
+                    </w:p>
+                    <w:p>
+                      <w:pPr>
+                        <w:spacing w:before="0" w:after="0" w:line="240" w:lineRule="auto"/>
+                        <w:rPr>
+                          <w:rFonts w:ascii="Arial" w:hAnsi="Arial" w:cs="Arial"/>
+                          <w:sz w:val="18"/>
+                          <w:szCs w:val="18"/>
+                        </w:rPr>
+                      </w:pPr>
+                      <w:r>
+                        <w:rPr>
+                          <w:rFonts w:ascii="Arial" w:hAnsi="Arial" w:cs="Arial"/>
+                          <w:sz w:val="18"/>
+                          <w:szCs w:val="18"/>
+                        </w:rPr>
+                        <w:t>Abb. 1:</w:t>
+                      </w:r>
+                      <w:r>
+                        <w:rPr>
+                          <w:rFonts w:ascii="Arial" w:hAnsi="Arial" w:cs="Arial"/>
+                          <w:b/>
+                          <w:sz w:val="18"/>
+                          <w:szCs w:val="18"/>
+                        </w:rPr>
+                        <w:t xml:space="preserve"> </w:t>
+                      </w:r>
+                      <w:r>
+                        <w:rPr>
+                          <w:rFonts w:ascii="Arial" w:hAnsi="Arial" w:cs="Arial"/>
+                          <w:b/>
+                          <w:sz w:val="18"/>
+                          <w:szCs w:val="18"/>
+                        </w:rPr>
+                        <w:t xml:space="preserve"> </w:t>
+                      </w:r>
+                      <w:proofErr w:type="spellStart"/>
+                      <w:r>
+                        <w:rPr>
+                          <w:rFonts w:ascii="Arial" w:hAnsi="Arial" w:cs="Arial"/>
+                          <w:sz w:val="18"/>
+                          <w:szCs w:val="18"/>
+                        </w:rPr>
+                        <w:t>Reversi</w:t>
+                      </w:r>
+                      <w:proofErr w:type="spellEnd"/>
+                      <w:r>
+                        <w:rPr>
+                          <w:rFonts w:ascii="Arial" w:hAnsi="Arial" w:cs="Arial"/>
+                          <w:sz w:val="18"/>
+                          <w:szCs w:val="18"/>
+                        </w:rPr>
+                        <w:t xml:space="preserve"> Anfangsposition,</w:t>
+                      </w:r>
+                      <w:r>
+                        <w:rPr>
+                          <w:rFonts w:ascii="Arial" w:hAnsi="Arial" w:cs="Arial"/>
+                          <w:sz w:val="18"/>
+                          <w:szCs w:val="18"/>
+                        </w:rPr>
+                        <w:t xml:space="preserve"> </w:t>
+                      </w:r>
+                    </w:p>
+                    <w:p>
+                      <w:pPr>
+                        <w:spacing w:before="0" w:after="0" w:line="240" w:lineRule="auto"/>
+                        <w:rPr>
+                          <w:rFonts w:ascii="Arial" w:hAnsi="Arial" w:cs="Arial"/>
+                          <w:sz w:val="18"/>
+                        </w:rPr>
+                      </w:pPr>
+                      <w:r>
+                        <w:rPr>
+                          <w:rFonts w:ascii="Arial" w:hAnsi="Arial" w:cs="Arial"/>
+                        </w:rPr>
+                        <w:t xml:space="preserve">Quelle: </w:t>
+                      </w:r>
+                      <w:r>
+                        <w:rPr>
+                          <w:rFonts w:ascii="Arial" w:hAnsi="Arial" w:cs="Arial"/>
+                          <w:sz w:val="18"/>
+                        </w:rPr>
+                        <w:t>https://www.topster.de/reversi/</w:t>
+                      </w:r>
+                    </w:p>
+                  </w:txbxContent>
+                </v:textbox>
+                <w10:wrap type="tight"/>
+              </v:shape>
+            </w:pict>
+          </mc:Fallback>
+        </mc:AlternateContent>
       </w:r>
       <w:r>
         <w:rPr>
@@ -2460,6 +2693,14 @@
           <w:sz w:val="22"/>
         </w:rPr>
         <w:t>wie in der folgenden Abbildung:</w:t>
+      </w:r>
+      <w:r>
+        <w:rPr>
+          <w:rFonts w:ascii="Arial" w:hAnsi="Arial" w:cs="Arial"/>
+          <w:noProof/>
+          <w:sz w:val="18"/>
+        </w:rPr>
+        <w:t xml:space="preserve"> </w:t>
       </w:r>
     </w:p>
     <w:p>
@@ -2533,104 +2774,12 @@
     </w:p>
     <w:p>
       <w:pPr>
-        <w:spacing w:before="0" w:after="0" w:line="240" w:lineRule="auto"/>
-        <w:ind w:left="705"/>
         <w:rPr>
           <w:rFonts w:ascii="Arial" w:hAnsi="Arial" w:cs="Arial"/>
           <w:sz w:val="18"/>
           <w:szCs w:val="18"/>
         </w:rPr>
       </w:pPr>
-      <w:r>
-        <w:rPr>
-          <w:rFonts w:ascii="Arial" w:hAnsi="Arial" w:cs="Arial"/>
-          <w:b/>
-          <w:sz w:val="18"/>
-          <w:szCs w:val="18"/>
-        </w:rPr>
-        <w:t>Abb. 1:</w:t>
-      </w:r>
-      <w:r>
-        <w:rPr>
-          <w:rFonts w:ascii="Arial" w:hAnsi="Arial" w:cs="Arial"/>
-          <w:b/>
-          <w:sz w:val="18"/>
-          <w:szCs w:val="18"/>
-        </w:rPr>
-        <w:t xml:space="preserve"> </w:t>
-      </w:r>
-      <w:proofErr w:type="spellStart"/>
-      <w:r>
-        <w:rPr>
-          <w:rFonts w:ascii="Arial" w:hAnsi="Arial" w:cs="Arial"/>
-          <w:sz w:val="18"/>
-          <w:szCs w:val="18"/>
-        </w:rPr>
-        <w:t>Reversi</w:t>
-      </w:r>
-      <w:proofErr w:type="spellEnd"/>
-      <w:r>
-        <w:rPr>
-          <w:rFonts w:ascii="Arial" w:hAnsi="Arial" w:cs="Arial"/>
-          <w:sz w:val="18"/>
-          <w:szCs w:val="18"/>
-        </w:rPr>
-        <w:t xml:space="preserve"> Anfangsposition,</w:t>
-      </w:r>
-    </w:p>
-    <w:p>
-      <w:pPr>
-        <w:spacing w:before="0" w:after="0" w:line="240" w:lineRule="auto"/>
-        <w:ind w:left="705"/>
-        <w:rPr>
-          <w:rFonts w:ascii="Arial" w:hAnsi="Arial" w:cs="Arial"/>
-          <w:sz w:val="18"/>
-          <w:szCs w:val="18"/>
-        </w:rPr>
-      </w:pPr>
-      <w:r>
-        <w:rPr>
-          <w:rFonts w:ascii="Arial" w:hAnsi="Arial" w:cs="Arial"/>
-          <w:sz w:val="18"/>
-          <w:szCs w:val="18"/>
-        </w:rPr>
-        <w:t>Quelle</w:t>
-      </w:r>
-      <w:r>
-        <w:rPr>
-          <w:rFonts w:ascii="Arial" w:hAnsi="Arial" w:cs="Arial"/>
-          <w:b/>
-          <w:sz w:val="18"/>
-          <w:szCs w:val="18"/>
-        </w:rPr>
-        <w:t xml:space="preserve">: </w:t>
-      </w:r>
-      <w:r>
-        <w:rPr>
-          <w:rFonts w:ascii="Arial" w:hAnsi="Arial" w:cs="Arial"/>
-          <w:sz w:val="18"/>
-          <w:szCs w:val="18"/>
-        </w:rPr>
-        <w:t>https://www.topster.de/reversi/</w:t>
-      </w:r>
-    </w:p>
-    <w:p>
-      <w:pPr>
-        <w:ind w:left="348"/>
-        <w:rPr>
-          <w:rFonts w:ascii="Arial" w:hAnsi="Arial" w:cs="Arial"/>
-          <w:sz w:val="18"/>
-          <w:szCs w:val="18"/>
-        </w:rPr>
-      </w:pPr>
-      <w:r>
-        <w:rPr>
-          <w:rFonts w:ascii="Arial" w:hAnsi="Arial" w:cs="Arial"/>
-          <w:sz w:val="18"/>
-          <w:szCs w:val="18"/>
-        </w:rPr>
-        <w:br w:type="page"/>
-      </w:r>
     </w:p>
     <w:p>
       <w:pPr>
@@ -2645,12 +2794,11 @@
           <w:rFonts w:ascii="Arial" w:hAnsi="Arial" w:cs="Arial"/>
         </w:rPr>
       </w:pPr>
-      <w:bookmarkStart w:id="4" w:name="_Toc6921818"/>
-      <w:r>
-        <w:rPr>
-          <w:rFonts w:ascii="Arial" w:hAnsi="Arial" w:cs="Arial"/>
-        </w:rPr>
-        <w:lastRenderedPageBreak/>
+      <w:bookmarkStart w:id="4" w:name="_Toc7090242"/>
+      <w:r>
+        <w:rPr>
+          <w:rFonts w:ascii="Arial" w:hAnsi="Arial" w:cs="Arial"/>
+        </w:rPr>
         <w:t>Spielablauf</w:t>
       </w:r>
       <w:bookmarkEnd w:id="4"/>
@@ -2737,11 +2885,12 @@
           <w:rFonts w:ascii="Arial" w:hAnsi="Arial" w:cs="Arial"/>
         </w:rPr>
       </w:pPr>
-      <w:bookmarkStart w:id="5" w:name="_Toc6921819"/>
-      <w:r>
-        <w:rPr>
-          <w:rFonts w:ascii="Arial" w:hAnsi="Arial" w:cs="Arial"/>
-        </w:rPr>
+      <w:bookmarkStart w:id="5" w:name="_Toc7090243"/>
+      <w:r>
+        <w:rPr>
+          <w:rFonts w:ascii="Arial" w:hAnsi="Arial" w:cs="Arial"/>
+        </w:rPr>
+        <w:lastRenderedPageBreak/>
         <w:t>Ziel</w:t>
       </w:r>
       <w:r>
@@ -2782,6 +2931,273 @@
           <w:sz w:val="22"/>
         </w:rPr>
       </w:pPr>
+      <w:r>
+        <w:rPr>
+          <w:rFonts w:ascii="Arial" w:hAnsi="Arial" w:cs="Arial"/>
+          <w:noProof/>
+          <w:sz w:val="18"/>
+          <w:lang w:eastAsia="de-DE"/>
+        </w:rPr>
+        <mc:AlternateContent>
+          <mc:Choice Requires="wps">
+            <w:drawing>
+              <wp:anchor distT="0" distB="0" distL="114300" distR="114300" simplePos="0" relativeHeight="251663360" behindDoc="1" locked="0" layoutInCell="1" allowOverlap="1" wp14:anchorId="5F1EF9A7" wp14:editId="425C762D">
+                <wp:simplePos x="0" y="0"/>
+                <wp:positionH relativeFrom="column">
+                  <wp:posOffset>361950</wp:posOffset>
+                </wp:positionH>
+                <wp:positionV relativeFrom="paragraph">
+                  <wp:posOffset>782320</wp:posOffset>
+                </wp:positionV>
+                <wp:extent cx="4300220" cy="2371725"/>
+                <wp:effectExtent l="0" t="0" r="0" b="0"/>
+                <wp:wrapTight wrapText="bothSides">
+                  <wp:wrapPolygon edited="0">
+                    <wp:start x="287" y="0"/>
+                    <wp:lineTo x="287" y="21340"/>
+                    <wp:lineTo x="21243" y="21340"/>
+                    <wp:lineTo x="21243" y="0"/>
+                    <wp:lineTo x="287" y="0"/>
+                  </wp:wrapPolygon>
+                </wp:wrapTight>
+                <wp:docPr id="5" name="Textfeld 2"/>
+                <wp:cNvGraphicFramePr>
+                  <a:graphicFrameLocks xmlns:a="http://schemas.openxmlformats.org/drawingml/2006/main"/>
+                </wp:cNvGraphicFramePr>
+                <a:graphic xmlns:a="http://schemas.openxmlformats.org/drawingml/2006/main">
+                  <a:graphicData uri="http://schemas.microsoft.com/office/word/2010/wordprocessingShape">
+                    <wps:wsp>
+                      <wps:cNvSpPr txBox="1">
+                        <a:spLocks noChangeArrowheads="1"/>
+                      </wps:cNvSpPr>
+                      <wps:spPr bwMode="auto">
+                        <a:xfrm>
+                          <a:off x="0" y="0"/>
+                          <a:ext cx="4300220" cy="2371725"/>
+                        </a:xfrm>
+                        <a:prstGeom prst="rect">
+                          <a:avLst/>
+                        </a:prstGeom>
+                        <a:noFill/>
+                        <a:ln w="9525">
+                          <a:noFill/>
+                          <a:miter lim="800000"/>
+                          <a:headEnd/>
+                          <a:tailEnd/>
+                        </a:ln>
+                      </wps:spPr>
+                      <wps:txbx>
+                        <w:txbxContent>
+                          <w:p>
+                            <w:pPr>
+                              <w:spacing w:before="0" w:after="0" w:line="240" w:lineRule="auto"/>
+                            </w:pPr>
+                            <w:r>
+                              <w:rPr>
+                                <w:rFonts w:ascii="Arial" w:hAnsi="Arial" w:cs="Arial"/>
+                                <w:noProof/>
+                                <w:lang w:eastAsia="de-DE"/>
+                              </w:rPr>
+                              <w:drawing>
+                                <wp:inline distT="0" distB="0" distL="0" distR="0" wp14:anchorId="3514E538" wp14:editId="7DAA5B53">
+                                  <wp:extent cx="1911304" cy="1908313"/>
+                                  <wp:effectExtent l="0" t="0" r="0" b="0"/>
+                                  <wp:docPr id="2" name="Grafik 2"/>
+                                  <wp:cNvGraphicFramePr>
+                                    <a:graphicFrameLocks xmlns:a="http://schemas.openxmlformats.org/drawingml/2006/main" noChangeAspect="1"/>
+                                  </wp:cNvGraphicFramePr>
+                                  <a:graphic xmlns:a="http://schemas.openxmlformats.org/drawingml/2006/main">
+                                    <a:graphicData uri="http://schemas.openxmlformats.org/drawingml/2006/picture">
+                                      <pic:pic xmlns:pic="http://schemas.openxmlformats.org/drawingml/2006/picture">
+                                        <pic:nvPicPr>
+                                          <pic:cNvPr id="0" name=""/>
+                                          <pic:cNvPicPr/>
+                                        </pic:nvPicPr>
+                                        <pic:blipFill>
+                                          <a:blip r:embed="rId11"/>
+                                          <a:stretch>
+                                            <a:fillRect/>
+                                          </a:stretch>
+                                        </pic:blipFill>
+                                        <pic:spPr>
+                                          <a:xfrm>
+                                            <a:off x="0" y="0"/>
+                                            <a:ext cx="1911825" cy="1908833"/>
+                                          </a:xfrm>
+                                          <a:prstGeom prst="rect">
+                                            <a:avLst/>
+                                          </a:prstGeom>
+                                        </pic:spPr>
+                                      </pic:pic>
+                                    </a:graphicData>
+                                  </a:graphic>
+                                </wp:inline>
+                              </w:drawing>
+                            </w:r>
+                          </w:p>
+                          <w:p>
+                            <w:pPr>
+                              <w:spacing w:before="0" w:after="0" w:line="240" w:lineRule="auto"/>
+                              <w:rPr>
+                                <w:rFonts w:ascii="Arial" w:hAnsi="Arial" w:cs="Arial"/>
+                                <w:sz w:val="18"/>
+                              </w:rPr>
+                            </w:pPr>
+                            <w:r>
+                              <w:rPr>
+                                <w:rFonts w:ascii="Arial" w:hAnsi="Arial" w:cs="Arial"/>
+                                <w:sz w:val="18"/>
+                              </w:rPr>
+                              <w:t xml:space="preserve">Abb. 2: Blau gewinnt: 36 – 28, </w:t>
+                            </w:r>
+                          </w:p>
+                          <w:p>
+                            <w:pPr>
+                              <w:spacing w:before="0" w:after="0" w:line="240" w:lineRule="auto"/>
+                              <w:rPr>
+                                <w:rFonts w:ascii="Arial" w:hAnsi="Arial" w:cs="Arial"/>
+                                <w:sz w:val="18"/>
+                              </w:rPr>
+                            </w:pPr>
+                            <w:r>
+                              <w:rPr>
+                                <w:rFonts w:ascii="Arial" w:hAnsi="Arial" w:cs="Arial"/>
+                              </w:rPr>
+                              <w:t xml:space="preserve">Quelle: </w:t>
+                            </w:r>
+                            <w:r>
+                              <w:rPr>
+                                <w:rFonts w:ascii="Arial" w:hAnsi="Arial" w:cs="Arial"/>
+                                <w:sz w:val="18"/>
+                              </w:rPr>
+                              <w:t>https://www.topster.de/reversi/</w:t>
+                            </w:r>
+                          </w:p>
+                          <w:p>
+                            <w:pPr>
+                              <w:spacing w:before="0" w:after="0" w:line="240" w:lineRule="auto"/>
+                            </w:pPr>
+                          </w:p>
+                        </w:txbxContent>
+                      </wps:txbx>
+                      <wps:bodyPr rot="0" vert="horz" wrap="square" lIns="91440" tIns="45720" rIns="91440" bIns="45720" anchor="t" anchorCtr="0">
+                        <a:noAutofit/>
+                      </wps:bodyPr>
+                    </wps:wsp>
+                  </a:graphicData>
+                </a:graphic>
+                <wp14:sizeRelH relativeFrom="margin">
+                  <wp14:pctWidth>0</wp14:pctWidth>
+                </wp14:sizeRelH>
+                <wp14:sizeRelV relativeFrom="margin">
+                  <wp14:pctHeight>0</wp14:pctHeight>
+                </wp14:sizeRelV>
+              </wp:anchor>
+            </w:drawing>
+          </mc:Choice>
+          <mc:Fallback>
+            <w:pict>
+              <v:shape id="_x0000_s1027" type="#_x0000_t202" style="position:absolute;left:0;text-align:left;margin-left:28.5pt;margin-top:61.6pt;width:338.6pt;height:186.75pt;z-index:-251653120;visibility:visible;mso-wrap-style:square;mso-width-percent:0;mso-height-percent:0;mso-wrap-distance-left:9pt;mso-wrap-distance-top:0;mso-wrap-distance-right:9pt;mso-wrap-distance-bottom:0;mso-position-horizontal:absolute;mso-position-horizontal-relative:text;mso-position-vertical:absolute;mso-position-vertical-relative:text;mso-width-percent:0;mso-height-percent:0;mso-width-relative:margin;mso-height-relative:margin;v-text-anchor:top" o:gfxdata="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" filled="f" stroked="f">
+                <v:textbox>
+                  <w:txbxContent>
+                    <w:p>
+                      <w:pPr>
+                        <w:spacing w:before="0" w:after="0" w:line="240" w:lineRule="auto"/>
+                      </w:pPr>
+                      <w:r>
+                        <w:rPr>
+                          <w:rFonts w:ascii="Arial" w:hAnsi="Arial" w:cs="Arial"/>
+                          <w:noProof/>
+                          <w:lang w:eastAsia="de-DE"/>
+                        </w:rPr>
+                        <w:drawing>
+                          <wp:inline distT="0" distB="0" distL="0" distR="0" wp14:anchorId="3514E538" wp14:editId="7DAA5B53">
+                            <wp:extent cx="1911304" cy="1908313"/>
+                            <wp:effectExtent l="0" t="0" r="0" b="0"/>
+                            <wp:docPr id="2" name="Grafik 2"/>
+                            <wp:cNvGraphicFramePr>
+                              <a:graphicFrameLocks xmlns:a="http://schemas.openxmlformats.org/drawingml/2006/main" noChangeAspect="1"/>
+                            </wp:cNvGraphicFramePr>
+                            <a:graphic xmlns:a="http://schemas.openxmlformats.org/drawingml/2006/main">
+                              <a:graphicData uri="http://schemas.openxmlformats.org/drawingml/2006/picture">
+                                <pic:pic xmlns:pic="http://schemas.openxmlformats.org/drawingml/2006/picture">
+                                  <pic:nvPicPr>
+                                    <pic:cNvPr id="0" name=""/>
+                                    <pic:cNvPicPr/>
+                                  </pic:nvPicPr>
+                                  <pic:blipFill>
+                                    <a:blip r:embed="rId12"/>
+                                    <a:stretch>
+                                      <a:fillRect/>
+                                    </a:stretch>
+                                  </pic:blipFill>
+                                  <pic:spPr>
+                                    <a:xfrm>
+                                      <a:off x="0" y="0"/>
+                                      <a:ext cx="1911825" cy="1908833"/>
+                                    </a:xfrm>
+                                    <a:prstGeom prst="rect">
+                                      <a:avLst/>
+                                    </a:prstGeom>
+                                  </pic:spPr>
+                                </pic:pic>
+                              </a:graphicData>
+                            </a:graphic>
+                          </wp:inline>
+                        </w:drawing>
+                      </w:r>
+                    </w:p>
+                    <w:p>
+                      <w:pPr>
+                        <w:spacing w:before="0" w:after="0" w:line="240" w:lineRule="auto"/>
+                        <w:rPr>
+                          <w:rFonts w:ascii="Arial" w:hAnsi="Arial" w:cs="Arial"/>
+                          <w:sz w:val="18"/>
+                        </w:rPr>
+                      </w:pPr>
+                      <w:r>
+                        <w:rPr>
+                          <w:rFonts w:ascii="Arial" w:hAnsi="Arial" w:cs="Arial"/>
+                          <w:sz w:val="18"/>
+                        </w:rPr>
+                        <w:t xml:space="preserve">Abb. 2: Blau gewinnt: 36 – 28, </w:t>
+                      </w:r>
+                    </w:p>
+                    <w:p>
+                      <w:pPr>
+                        <w:spacing w:before="0" w:after="0" w:line="240" w:lineRule="auto"/>
+                        <w:rPr>
+                          <w:rFonts w:ascii="Arial" w:hAnsi="Arial" w:cs="Arial"/>
+                          <w:sz w:val="18"/>
+                        </w:rPr>
+                      </w:pPr>
+                      <w:r>
+                        <w:rPr>
+                          <w:rFonts w:ascii="Arial" w:hAnsi="Arial" w:cs="Arial"/>
+                        </w:rPr>
+                        <w:t xml:space="preserve">Quelle: </w:t>
+                      </w:r>
+                      <w:r>
+                        <w:rPr>
+                          <w:rFonts w:ascii="Arial" w:hAnsi="Arial" w:cs="Arial"/>
+                          <w:sz w:val="18"/>
+                        </w:rPr>
+                        <w:t>https://www.topster.de/reversi/</w:t>
+                      </w:r>
+                    </w:p>
+                    <w:p>
+                      <w:pPr>
+                        <w:spacing w:before="0" w:after="0" w:line="240" w:lineRule="auto"/>
+                      </w:pPr>
+                    </w:p>
+                  </w:txbxContent>
+                </v:textbox>
+                <w10:wrap type="tight"/>
+              </v:shape>
+            </w:pict>
+          </mc:Fallback>
+        </mc:AlternateContent>
+      </w:r>
       <w:r>
         <w:rPr>
           <w:rFonts w:ascii="Arial" w:hAnsi="Arial" w:cs="Arial"/>
@@ -2806,88 +3222,6 @@
           <w:sz w:val="22"/>
         </w:rPr>
       </w:pPr>
-      <w:r>
-        <w:rPr>
-          <w:rFonts w:ascii="Arial" w:hAnsi="Arial" w:cs="Arial"/>
-          <w:noProof/>
-          <w:lang w:eastAsia="de-DE"/>
-        </w:rPr>
-        <w:drawing>
-          <wp:inline distT="0" distB="0" distL="0" distR="0" wp14:anchorId="574974C2" wp14:editId="38112346">
-            <wp:extent cx="1911304" cy="1908313"/>
-            <wp:effectExtent l="0" t="0" r="0" b="0"/>
-            <wp:docPr id="2" name="Grafik 2"/>
-            <wp:cNvGraphicFramePr>
-              <a:graphicFrameLocks xmlns:a="http://schemas.openxmlformats.org/drawingml/2006/main" noChangeAspect="1"/>
-            </wp:cNvGraphicFramePr>
-            <a:graphic xmlns:a="http://schemas.openxmlformats.org/drawingml/2006/main">
-              <a:graphicData uri="http://schemas.openxmlformats.org/drawingml/2006/picture">
-                <pic:pic xmlns:pic="http://schemas.openxmlformats.org/drawingml/2006/picture">
-                  <pic:nvPicPr>
-                    <pic:cNvPr id="0" name=""/>
-                    <pic:cNvPicPr/>
-                  </pic:nvPicPr>
-                  <pic:blipFill>
-                    <a:blip r:embed="rId10"/>
-                    <a:stretch>
-                      <a:fillRect/>
-                    </a:stretch>
-                  </pic:blipFill>
-                  <pic:spPr>
-                    <a:xfrm>
-                      <a:off x="0" y="0"/>
-                      <a:ext cx="1911825" cy="1908833"/>
-                    </a:xfrm>
-                    <a:prstGeom prst="rect">
-                      <a:avLst/>
-                    </a:prstGeom>
-                  </pic:spPr>
-                </pic:pic>
-              </a:graphicData>
-            </a:graphic>
-          </wp:inline>
-        </w:drawing>
-      </w:r>
-    </w:p>
-    <w:p>
-      <w:pPr>
-        <w:spacing w:before="0" w:after="0" w:line="240" w:lineRule="auto"/>
-        <w:ind w:left="705"/>
-        <w:rPr>
-          <w:rFonts w:ascii="Arial" w:hAnsi="Arial" w:cs="Arial"/>
-          <w:sz w:val="18"/>
-        </w:rPr>
-      </w:pPr>
-      <w:r>
-        <w:rPr>
-          <w:rFonts w:ascii="Arial" w:hAnsi="Arial" w:cs="Arial"/>
-          <w:sz w:val="18"/>
-        </w:rPr>
-        <w:t xml:space="preserve">Abb. 2: Blau gewinnt: 36 – 28, </w:t>
-      </w:r>
-    </w:p>
-    <w:p>
-      <w:pPr>
-        <w:spacing w:before="0" w:after="0" w:line="240" w:lineRule="auto"/>
-        <w:ind w:left="705"/>
-        <w:rPr>
-          <w:rFonts w:ascii="Arial" w:hAnsi="Arial" w:cs="Arial"/>
-          <w:sz w:val="18"/>
-        </w:rPr>
-      </w:pPr>
-      <w:r>
-        <w:rPr>
-          <w:rFonts w:ascii="Arial" w:hAnsi="Arial" w:cs="Arial"/>
-        </w:rPr>
-        <w:t xml:space="preserve">Quelle: </w:t>
-      </w:r>
-      <w:r>
-        <w:rPr>
-          <w:rFonts w:ascii="Arial" w:hAnsi="Arial" w:cs="Arial"/>
-          <w:sz w:val="18"/>
-        </w:rPr>
-        <w:t>https://www.topster.de/reversi/</w:t>
-      </w:r>
     </w:p>
     <w:p>
       <w:pPr>
@@ -2902,7 +3236,7 @@
           <w:rFonts w:ascii="Arial" w:hAnsi="Arial" w:cs="Arial"/>
         </w:rPr>
       </w:pPr>
-      <w:bookmarkStart w:id="6" w:name="_Toc6921820"/>
+      <w:bookmarkStart w:id="6" w:name="_Toc7090244"/>
       <w:r>
         <w:rPr>
           <w:rFonts w:ascii="Arial" w:hAnsi="Arial" w:cs="Arial"/>
@@ -2947,7 +3281,7 @@
           <w:rFonts w:ascii="Arial" w:hAnsi="Arial" w:cs="Arial"/>
         </w:rPr>
       </w:pPr>
-      <w:bookmarkStart w:id="7" w:name="_Toc6921821"/>
+      <w:bookmarkStart w:id="7" w:name="_Toc7090245"/>
       <w:r>
         <w:rPr>
           <w:rFonts w:ascii="Arial" w:hAnsi="Arial" w:cs="Arial"/>
@@ -2969,7 +3303,7 @@
           <w:rFonts w:ascii="Arial" w:hAnsi="Arial" w:cs="Arial"/>
         </w:rPr>
       </w:pPr>
-      <w:bookmarkStart w:id="8" w:name="_Toc6921822"/>
+      <w:bookmarkStart w:id="8" w:name="_Toc7090246"/>
       <w:r>
         <w:rPr>
           <w:rFonts w:ascii="Arial" w:hAnsi="Arial" w:cs="Arial"/>
@@ -2998,17 +3332,22 @@
           <w:rFonts w:ascii="Arial" w:hAnsi="Arial" w:cs="Arial"/>
         </w:rPr>
       </w:pPr>
-      <w:bookmarkStart w:id="9" w:name="_Toc6921823"/>
-      <w:r>
-        <w:rPr>
-          <w:rFonts w:ascii="Arial" w:hAnsi="Arial" w:cs="Arial"/>
-        </w:rPr>
-        <w:lastRenderedPageBreak/>
+      <w:bookmarkStart w:id="9" w:name="_Toc7090247"/>
+      <w:r>
+        <w:rPr>
+          <w:rFonts w:ascii="Arial" w:hAnsi="Arial" w:cs="Arial"/>
+        </w:rPr>
         <w:t>Personalplanung</w:t>
       </w:r>
       <w:bookmarkEnd w:id="9"/>
     </w:p>
-    <w:p/>
+    <w:p>
+      <w:pPr>
+        <w:rPr>
+          <w:rFonts w:ascii="Arial" w:hAnsi="Arial" w:cs="Arial"/>
+        </w:rPr>
+      </w:pPr>
+    </w:p>
     <w:p>
       <w:pPr>
         <w:pStyle w:val="berschrift2"/>
@@ -3022,7 +3361,7 @@
           <w:rFonts w:ascii="Arial" w:hAnsi="Arial" w:cs="Arial"/>
         </w:rPr>
       </w:pPr>
-      <w:bookmarkStart w:id="10" w:name="_Toc6921825"/>
+      <w:bookmarkStart w:id="10" w:name="_Toc7090248"/>
       <w:r>
         <w:rPr>
           <w:rFonts w:ascii="Arial" w:hAnsi="Arial" w:cs="Arial"/>
@@ -3197,7 +3536,15 @@
                 <w:sz w:val="24"/>
                 <w:szCs w:val="24"/>
               </w:rPr>
-              <w:t>0.5</w:t>
+              <w:t>0.</w:t>
+            </w:r>
+            <w:r>
+              <w:rPr>
+                <w:rFonts w:ascii="Arial" w:hAnsi="Arial" w:cs="Arial"/>
+                <w:sz w:val="24"/>
+                <w:szCs w:val="24"/>
+              </w:rPr>
+              <w:t>25</w:t>
             </w:r>
           </w:p>
         </w:tc>
@@ -3217,14 +3564,6 @@
                 <w:szCs w:val="24"/>
               </w:rPr>
             </w:pPr>
-            <w:r>
-              <w:rPr>
-                <w:rFonts w:ascii="Arial" w:hAnsi="Arial" w:cs="Arial"/>
-                <w:sz w:val="24"/>
-                <w:szCs w:val="24"/>
-              </w:rPr>
-              <w:t>0</w:t>
-            </w:r>
           </w:p>
         </w:tc>
         <w:tc>
@@ -3275,6 +3614,669 @@
                 <w:szCs w:val="24"/>
               </w:rPr>
               <w:t>Auflistung der Projektextras (z.B. der Gegenspieler als KI)</w:t>
+            </w:r>
+          </w:p>
+        </w:tc>
+        <w:tc>
+          <w:tcPr>
+            <w:tcW w:w="1336" w:type="dxa"/>
+            <w:shd w:val="clear" w:color="auto" w:fill="92CDDC" w:themeFill="accent5" w:themeFillTint="99"/>
+            <w:vAlign w:val="center"/>
+          </w:tcPr>
+          <w:p>
+            <w:pPr>
+              <w:spacing w:before="100" w:beforeAutospacing="1" w:after="100" w:afterAutospacing="1"/>
+              <w:jc w:val="center"/>
+              <w:rPr>
+                <w:rFonts w:ascii="Arial" w:hAnsi="Arial" w:cs="Arial"/>
+                <w:sz w:val="24"/>
+                <w:szCs w:val="24"/>
+              </w:rPr>
+            </w:pPr>
+            <w:r>
+              <w:rPr>
+                <w:rFonts w:ascii="Arial" w:hAnsi="Arial" w:cs="Arial"/>
+                <w:sz w:val="24"/>
+                <w:szCs w:val="24"/>
+              </w:rPr>
+              <w:t>0.25</w:t>
+            </w:r>
+          </w:p>
+        </w:tc>
+        <w:tc>
+          <w:tcPr>
+            <w:tcW w:w="1480" w:type="dxa"/>
+            <w:shd w:val="clear" w:color="auto" w:fill="92CDDC" w:themeFill="accent5" w:themeFillTint="99"/>
+            <w:vAlign w:val="center"/>
+          </w:tcPr>
+          <w:p>
+            <w:pPr>
+              <w:spacing w:before="100" w:beforeAutospacing="1" w:after="100" w:afterAutospacing="1"/>
+              <w:jc w:val="center"/>
+              <w:rPr>
+                <w:rFonts w:ascii="Arial" w:hAnsi="Arial" w:cs="Arial"/>
+                <w:sz w:val="24"/>
+                <w:szCs w:val="24"/>
+              </w:rPr>
+            </w:pPr>
+          </w:p>
+        </w:tc>
+        <w:tc>
+          <w:tcPr>
+            <w:tcW w:w="1110" w:type="dxa"/>
+            <w:shd w:val="clear" w:color="auto" w:fill="92CDDC" w:themeFill="accent5" w:themeFillTint="99"/>
+            <w:vAlign w:val="center"/>
+          </w:tcPr>
+          <w:p>
+            <w:pPr>
+              <w:spacing w:before="100" w:beforeAutospacing="1" w:after="100" w:afterAutospacing="1"/>
+              <w:jc w:val="center"/>
+              <w:rPr>
+                <w:rFonts w:ascii="Arial" w:hAnsi="Arial" w:cs="Arial"/>
+                <w:sz w:val="24"/>
+                <w:szCs w:val="24"/>
+              </w:rPr>
+            </w:pPr>
+            <w:r>
+              <w:rPr>
+                <w:rFonts w:ascii="Arial" w:hAnsi="Arial" w:cs="Arial"/>
+                <w:sz w:val="24"/>
+                <w:szCs w:val="24"/>
+              </w:rPr>
+              <w:t>LG</w:t>
+            </w:r>
+          </w:p>
+        </w:tc>
+      </w:tr>
+      <w:tr>
+        <w:tc>
+          <w:tcPr>
+            <w:tcW w:w="5362" w:type="dxa"/>
+            <w:shd w:val="clear" w:color="auto" w:fill="92CDDC" w:themeFill="accent5" w:themeFillTint="99"/>
+          </w:tcPr>
+          <w:p>
+            <w:pPr>
+              <w:rPr>
+                <w:rFonts w:ascii="Arial" w:hAnsi="Arial" w:cs="Arial"/>
+                <w:sz w:val="24"/>
+                <w:szCs w:val="24"/>
+              </w:rPr>
+            </w:pPr>
+            <w:r>
+              <w:rPr>
+                <w:rFonts w:ascii="Arial" w:hAnsi="Arial" w:cs="Arial"/>
+                <w:sz w:val="24"/>
+                <w:szCs w:val="24"/>
+              </w:rPr>
+              <w:t>Erster Entwurf eines Spielfeldes</w:t>
+            </w:r>
+          </w:p>
+        </w:tc>
+        <w:tc>
+          <w:tcPr>
+            <w:tcW w:w="1336" w:type="dxa"/>
+            <w:shd w:val="clear" w:color="auto" w:fill="92CDDC" w:themeFill="accent5" w:themeFillTint="99"/>
+            <w:vAlign w:val="center"/>
+          </w:tcPr>
+          <w:p>
+            <w:pPr>
+              <w:spacing w:before="100" w:beforeAutospacing="1" w:after="100" w:afterAutospacing="1"/>
+              <w:jc w:val="center"/>
+              <w:rPr>
+                <w:rFonts w:ascii="Arial" w:hAnsi="Arial" w:cs="Arial"/>
+                <w:sz w:val="24"/>
+                <w:szCs w:val="24"/>
+              </w:rPr>
+            </w:pPr>
+            <w:r>
+              <w:rPr>
+                <w:rFonts w:ascii="Arial" w:hAnsi="Arial" w:cs="Arial"/>
+                <w:sz w:val="24"/>
+                <w:szCs w:val="24"/>
+              </w:rPr>
+              <w:t>1</w:t>
+            </w:r>
+          </w:p>
+        </w:tc>
+        <w:tc>
+          <w:tcPr>
+            <w:tcW w:w="1480" w:type="dxa"/>
+            <w:shd w:val="clear" w:color="auto" w:fill="92CDDC" w:themeFill="accent5" w:themeFillTint="99"/>
+            <w:vAlign w:val="center"/>
+          </w:tcPr>
+          <w:p>
+            <w:pPr>
+              <w:spacing w:before="100" w:beforeAutospacing="1" w:after="100" w:afterAutospacing="1"/>
+              <w:jc w:val="center"/>
+              <w:rPr>
+                <w:rFonts w:ascii="Arial" w:hAnsi="Arial" w:cs="Arial"/>
+                <w:sz w:val="24"/>
+                <w:szCs w:val="24"/>
+              </w:rPr>
+            </w:pPr>
+          </w:p>
+        </w:tc>
+        <w:tc>
+          <w:tcPr>
+            <w:tcW w:w="1110" w:type="dxa"/>
+            <w:shd w:val="clear" w:color="auto" w:fill="92CDDC" w:themeFill="accent5" w:themeFillTint="99"/>
+            <w:vAlign w:val="center"/>
+          </w:tcPr>
+          <w:p>
+            <w:pPr>
+              <w:spacing w:before="100" w:beforeAutospacing="1" w:after="100" w:afterAutospacing="1"/>
+              <w:jc w:val="center"/>
+              <w:rPr>
+                <w:rFonts w:ascii="Arial" w:hAnsi="Arial" w:cs="Arial"/>
+                <w:sz w:val="24"/>
+                <w:szCs w:val="24"/>
+              </w:rPr>
+            </w:pPr>
+            <w:r>
+              <w:rPr>
+                <w:rFonts w:ascii="Arial" w:hAnsi="Arial" w:cs="Arial"/>
+                <w:sz w:val="24"/>
+                <w:szCs w:val="24"/>
+              </w:rPr>
+              <w:t>LG</w:t>
+            </w:r>
+          </w:p>
+        </w:tc>
+      </w:tr>
+      <w:tr>
+        <w:tc>
+          <w:tcPr>
+            <w:tcW w:w="5362" w:type="dxa"/>
+            <w:shd w:val="clear" w:color="auto" w:fill="92CDDC" w:themeFill="accent5" w:themeFillTint="99"/>
+          </w:tcPr>
+          <w:p>
+            <w:pPr>
+              <w:rPr>
+                <w:rFonts w:ascii="Arial" w:hAnsi="Arial" w:cs="Arial"/>
+                <w:sz w:val="24"/>
+                <w:szCs w:val="24"/>
+              </w:rPr>
+            </w:pPr>
+            <w:r>
+              <w:rPr>
+                <w:rFonts w:ascii="Arial" w:hAnsi="Arial" w:cs="Arial"/>
+                <w:sz w:val="24"/>
+                <w:szCs w:val="24"/>
+              </w:rPr>
+              <w:lastRenderedPageBreak/>
+              <w:t>Entwicklung und Programmierung eines Startmenüs + Einstellung des Modus + Auflistung der Regeln des Spiels</w:t>
+            </w:r>
+          </w:p>
+        </w:tc>
+        <w:tc>
+          <w:tcPr>
+            <w:tcW w:w="1336" w:type="dxa"/>
+            <w:shd w:val="clear" w:color="auto" w:fill="92CDDC" w:themeFill="accent5" w:themeFillTint="99"/>
+          </w:tcPr>
+          <w:p>
+            <w:pPr>
+              <w:spacing w:before="100" w:beforeAutospacing="1" w:after="100" w:afterAutospacing="1"/>
+              <w:jc w:val="center"/>
+              <w:rPr>
+                <w:rFonts w:ascii="Arial" w:hAnsi="Arial" w:cs="Arial"/>
+                <w:sz w:val="24"/>
+                <w:szCs w:val="24"/>
+              </w:rPr>
+            </w:pPr>
+            <w:r>
+              <w:rPr>
+                <w:rFonts w:ascii="Arial" w:hAnsi="Arial" w:cs="Arial"/>
+                <w:sz w:val="24"/>
+                <w:szCs w:val="24"/>
+              </w:rPr>
+              <w:t>4</w:t>
+            </w:r>
+          </w:p>
+        </w:tc>
+        <w:tc>
+          <w:tcPr>
+            <w:tcW w:w="1480" w:type="dxa"/>
+            <w:shd w:val="clear" w:color="auto" w:fill="92CDDC" w:themeFill="accent5" w:themeFillTint="99"/>
+          </w:tcPr>
+          <w:p>
+            <w:pPr>
+              <w:spacing w:before="100" w:beforeAutospacing="1" w:after="100" w:afterAutospacing="1"/>
+              <w:jc w:val="center"/>
+              <w:rPr>
+                <w:rFonts w:ascii="Arial" w:hAnsi="Arial" w:cs="Arial"/>
+                <w:sz w:val="24"/>
+                <w:szCs w:val="24"/>
+              </w:rPr>
+            </w:pPr>
+          </w:p>
+        </w:tc>
+        <w:tc>
+          <w:tcPr>
+            <w:tcW w:w="1110" w:type="dxa"/>
+            <w:shd w:val="clear" w:color="auto" w:fill="92CDDC" w:themeFill="accent5" w:themeFillTint="99"/>
+          </w:tcPr>
+          <w:p>
+            <w:pPr>
+              <w:spacing w:before="100" w:beforeAutospacing="1" w:after="100" w:afterAutospacing="1"/>
+              <w:jc w:val="center"/>
+              <w:rPr>
+                <w:rFonts w:ascii="Arial" w:hAnsi="Arial" w:cs="Arial"/>
+                <w:sz w:val="24"/>
+                <w:szCs w:val="24"/>
+              </w:rPr>
+            </w:pPr>
+            <w:r>
+              <w:rPr>
+                <w:rFonts w:ascii="Arial" w:hAnsi="Arial" w:cs="Arial"/>
+                <w:sz w:val="24"/>
+                <w:szCs w:val="24"/>
+              </w:rPr>
+              <w:t>LAB</w:t>
+            </w:r>
+          </w:p>
+        </w:tc>
+      </w:tr>
+      <w:tr>
+        <w:tc>
+          <w:tcPr>
+            <w:tcW w:w="5362" w:type="dxa"/>
+            <w:shd w:val="clear" w:color="auto" w:fill="92CDDC" w:themeFill="accent5" w:themeFillTint="99"/>
+          </w:tcPr>
+          <w:p>
+            <w:pPr>
+              <w:rPr>
+                <w:rFonts w:ascii="Arial" w:hAnsi="Arial" w:cs="Arial"/>
+                <w:sz w:val="24"/>
+                <w:szCs w:val="24"/>
+              </w:rPr>
+            </w:pPr>
+            <w:r>
+              <w:rPr>
+                <w:rFonts w:ascii="Arial" w:hAnsi="Arial" w:cs="Arial"/>
+                <w:sz w:val="24"/>
+                <w:szCs w:val="24"/>
+              </w:rPr>
+              <w:t>Programmierung der Grundsteuerung im Spiel (Bewegen und Setzen)</w:t>
+            </w:r>
+          </w:p>
+        </w:tc>
+        <w:tc>
+          <w:tcPr>
+            <w:tcW w:w="1336" w:type="dxa"/>
+            <w:shd w:val="clear" w:color="auto" w:fill="92CDDC" w:themeFill="accent5" w:themeFillTint="99"/>
+            <w:vAlign w:val="center"/>
+          </w:tcPr>
+          <w:p>
+            <w:pPr>
+              <w:spacing w:before="100" w:beforeAutospacing="1" w:after="100" w:afterAutospacing="1"/>
+              <w:jc w:val="center"/>
+              <w:rPr>
+                <w:rFonts w:ascii="Arial" w:hAnsi="Arial" w:cs="Arial"/>
+                <w:sz w:val="24"/>
+                <w:szCs w:val="24"/>
+              </w:rPr>
+            </w:pPr>
+            <w:r>
+              <w:rPr>
+                <w:rFonts w:ascii="Arial" w:hAnsi="Arial" w:cs="Arial"/>
+                <w:sz w:val="24"/>
+                <w:szCs w:val="24"/>
+              </w:rPr>
+              <w:t>1</w:t>
+            </w:r>
+          </w:p>
+        </w:tc>
+        <w:tc>
+          <w:tcPr>
+            <w:tcW w:w="1480" w:type="dxa"/>
+            <w:shd w:val="clear" w:color="auto" w:fill="92CDDC" w:themeFill="accent5" w:themeFillTint="99"/>
+            <w:vAlign w:val="center"/>
+          </w:tcPr>
+          <w:p>
+            <w:pPr>
+              <w:spacing w:before="100" w:beforeAutospacing="1" w:after="100" w:afterAutospacing="1"/>
+              <w:jc w:val="center"/>
+              <w:rPr>
+                <w:rFonts w:ascii="Arial" w:hAnsi="Arial" w:cs="Arial"/>
+                <w:sz w:val="24"/>
+                <w:szCs w:val="24"/>
+              </w:rPr>
+            </w:pPr>
+          </w:p>
+        </w:tc>
+        <w:tc>
+          <w:tcPr>
+            <w:tcW w:w="1110" w:type="dxa"/>
+            <w:shd w:val="clear" w:color="auto" w:fill="92CDDC" w:themeFill="accent5" w:themeFillTint="99"/>
+            <w:vAlign w:val="center"/>
+          </w:tcPr>
+          <w:p>
+            <w:pPr>
+              <w:spacing w:before="100" w:beforeAutospacing="1" w:after="100" w:afterAutospacing="1"/>
+              <w:jc w:val="center"/>
+              <w:rPr>
+                <w:rFonts w:ascii="Arial" w:hAnsi="Arial" w:cs="Arial"/>
+                <w:sz w:val="24"/>
+                <w:szCs w:val="24"/>
+              </w:rPr>
+            </w:pPr>
+            <w:r>
+              <w:rPr>
+                <w:rFonts w:ascii="Arial" w:hAnsi="Arial" w:cs="Arial"/>
+                <w:sz w:val="24"/>
+                <w:szCs w:val="24"/>
+              </w:rPr>
+              <w:t>LAB</w:t>
+            </w:r>
+          </w:p>
+        </w:tc>
+      </w:tr>
+      <w:tr>
+        <w:tc>
+          <w:tcPr>
+            <w:tcW w:w="5362" w:type="dxa"/>
+            <w:shd w:val="clear" w:color="auto" w:fill="92CDDC" w:themeFill="accent5" w:themeFillTint="99"/>
+          </w:tcPr>
+          <w:p>
+            <w:pPr>
+              <w:rPr>
+                <w:rFonts w:ascii="Arial" w:hAnsi="Arial" w:cs="Arial"/>
+                <w:sz w:val="24"/>
+                <w:szCs w:val="24"/>
+              </w:rPr>
+            </w:pPr>
+            <w:r>
+              <w:rPr>
+                <w:rFonts w:ascii="Arial" w:hAnsi="Arial" w:cs="Arial"/>
+                <w:sz w:val="24"/>
+                <w:szCs w:val="24"/>
+              </w:rPr>
+              <w:t>Score Anzeige (Anzahl der Steine der jeweiligen Spieler)</w:t>
+            </w:r>
+          </w:p>
+        </w:tc>
+        <w:tc>
+          <w:tcPr>
+            <w:tcW w:w="1336" w:type="dxa"/>
+            <w:shd w:val="clear" w:color="auto" w:fill="92CDDC" w:themeFill="accent5" w:themeFillTint="99"/>
+            <w:vAlign w:val="center"/>
+          </w:tcPr>
+          <w:p>
+            <w:pPr>
+              <w:spacing w:before="100" w:beforeAutospacing="1" w:after="100" w:afterAutospacing="1"/>
+              <w:jc w:val="center"/>
+              <w:rPr>
+                <w:rFonts w:ascii="Arial" w:hAnsi="Arial" w:cs="Arial"/>
+                <w:sz w:val="24"/>
+                <w:szCs w:val="24"/>
+              </w:rPr>
+            </w:pPr>
+            <w:r>
+              <w:rPr>
+                <w:rFonts w:ascii="Arial" w:hAnsi="Arial" w:cs="Arial"/>
+                <w:sz w:val="24"/>
+                <w:szCs w:val="24"/>
+              </w:rPr>
+              <w:t>1</w:t>
+            </w:r>
+          </w:p>
+        </w:tc>
+        <w:tc>
+          <w:tcPr>
+            <w:tcW w:w="1480" w:type="dxa"/>
+            <w:shd w:val="clear" w:color="auto" w:fill="92CDDC" w:themeFill="accent5" w:themeFillTint="99"/>
+            <w:vAlign w:val="center"/>
+          </w:tcPr>
+          <w:p>
+            <w:pPr>
+              <w:spacing w:before="100" w:beforeAutospacing="1" w:after="100" w:afterAutospacing="1"/>
+              <w:jc w:val="center"/>
+              <w:rPr>
+                <w:rFonts w:ascii="Arial" w:hAnsi="Arial" w:cs="Arial"/>
+                <w:sz w:val="24"/>
+                <w:szCs w:val="24"/>
+              </w:rPr>
+            </w:pPr>
+          </w:p>
+        </w:tc>
+        <w:tc>
+          <w:tcPr>
+            <w:tcW w:w="1110" w:type="dxa"/>
+            <w:shd w:val="clear" w:color="auto" w:fill="92CDDC" w:themeFill="accent5" w:themeFillTint="99"/>
+            <w:vAlign w:val="center"/>
+          </w:tcPr>
+          <w:p>
+            <w:pPr>
+              <w:spacing w:before="100" w:beforeAutospacing="1" w:after="100" w:afterAutospacing="1"/>
+              <w:jc w:val="center"/>
+              <w:rPr>
+                <w:rFonts w:ascii="Arial" w:hAnsi="Arial" w:cs="Arial"/>
+                <w:sz w:val="24"/>
+                <w:szCs w:val="24"/>
+              </w:rPr>
+            </w:pPr>
+            <w:r>
+              <w:rPr>
+                <w:rFonts w:ascii="Arial" w:hAnsi="Arial" w:cs="Arial"/>
+                <w:sz w:val="24"/>
+                <w:szCs w:val="24"/>
+              </w:rPr>
+              <w:t>LAB</w:t>
+            </w:r>
+          </w:p>
+        </w:tc>
+      </w:tr>
+      <w:tr>
+        <w:tc>
+          <w:tcPr>
+            <w:tcW w:w="5362" w:type="dxa"/>
+            <w:shd w:val="clear" w:color="auto" w:fill="92CDDC" w:themeFill="accent5" w:themeFillTint="99"/>
+          </w:tcPr>
+          <w:p>
+            <w:pPr>
+              <w:rPr>
+                <w:rFonts w:ascii="Arial" w:hAnsi="Arial" w:cs="Arial"/>
+                <w:sz w:val="24"/>
+                <w:szCs w:val="24"/>
+              </w:rPr>
+            </w:pPr>
+            <w:r>
+              <w:rPr>
+                <w:rFonts w:ascii="Arial" w:hAnsi="Arial" w:cs="Arial"/>
+                <w:sz w:val="24"/>
+                <w:szCs w:val="24"/>
+              </w:rPr>
+              <w:t>Zeitanzeige</w:t>
+            </w:r>
+          </w:p>
+        </w:tc>
+        <w:tc>
+          <w:tcPr>
+            <w:tcW w:w="1336" w:type="dxa"/>
+            <w:shd w:val="clear" w:color="auto" w:fill="92CDDC" w:themeFill="accent5" w:themeFillTint="99"/>
+            <w:vAlign w:val="center"/>
+          </w:tcPr>
+          <w:p>
+            <w:pPr>
+              <w:spacing w:before="100" w:beforeAutospacing="1" w:after="100" w:afterAutospacing="1"/>
+              <w:jc w:val="center"/>
+              <w:rPr>
+                <w:rFonts w:ascii="Arial" w:hAnsi="Arial" w:cs="Arial"/>
+                <w:sz w:val="24"/>
+                <w:szCs w:val="24"/>
+              </w:rPr>
+            </w:pPr>
+            <w:r>
+              <w:rPr>
+                <w:rFonts w:ascii="Arial" w:hAnsi="Arial" w:cs="Arial"/>
+                <w:sz w:val="24"/>
+                <w:szCs w:val="24"/>
+              </w:rPr>
+              <w:t>3</w:t>
+            </w:r>
+          </w:p>
+        </w:tc>
+        <w:tc>
+          <w:tcPr>
+            <w:tcW w:w="1480" w:type="dxa"/>
+            <w:shd w:val="clear" w:color="auto" w:fill="92CDDC" w:themeFill="accent5" w:themeFillTint="99"/>
+            <w:vAlign w:val="center"/>
+          </w:tcPr>
+          <w:p>
+            <w:pPr>
+              <w:spacing w:before="100" w:beforeAutospacing="1" w:after="100" w:afterAutospacing="1"/>
+              <w:jc w:val="center"/>
+              <w:rPr>
+                <w:rFonts w:ascii="Arial" w:hAnsi="Arial" w:cs="Arial"/>
+                <w:sz w:val="24"/>
+                <w:szCs w:val="24"/>
+              </w:rPr>
+            </w:pPr>
+          </w:p>
+        </w:tc>
+        <w:tc>
+          <w:tcPr>
+            <w:tcW w:w="1110" w:type="dxa"/>
+            <w:shd w:val="clear" w:color="auto" w:fill="92CDDC" w:themeFill="accent5" w:themeFillTint="99"/>
+            <w:vAlign w:val="center"/>
+          </w:tcPr>
+          <w:p>
+            <w:pPr>
+              <w:spacing w:before="100" w:beforeAutospacing="1" w:after="100" w:afterAutospacing="1"/>
+              <w:jc w:val="center"/>
+              <w:rPr>
+                <w:rFonts w:ascii="Arial" w:hAnsi="Arial" w:cs="Arial"/>
+                <w:sz w:val="24"/>
+                <w:szCs w:val="24"/>
+              </w:rPr>
+            </w:pPr>
+            <w:r>
+              <w:rPr>
+                <w:rFonts w:ascii="Arial" w:hAnsi="Arial" w:cs="Arial"/>
+                <w:sz w:val="24"/>
+                <w:szCs w:val="24"/>
+              </w:rPr>
+              <w:t>LAB</w:t>
+            </w:r>
+          </w:p>
+        </w:tc>
+      </w:tr>
+      <w:tr>
+        <w:tc>
+          <w:tcPr>
+            <w:tcW w:w="5362" w:type="dxa"/>
+            <w:shd w:val="clear" w:color="auto" w:fill="92CDDC" w:themeFill="accent5" w:themeFillTint="99"/>
+          </w:tcPr>
+          <w:p>
+            <w:pPr>
+              <w:rPr>
+                <w:rFonts w:ascii="Arial" w:hAnsi="Arial" w:cs="Arial"/>
+                <w:sz w:val="24"/>
+                <w:szCs w:val="24"/>
+              </w:rPr>
+            </w:pPr>
+            <w:r>
+              <w:rPr>
+                <w:rFonts w:ascii="Arial" w:hAnsi="Arial" w:cs="Arial"/>
+                <w:sz w:val="24"/>
+                <w:szCs w:val="24"/>
+              </w:rPr>
+              <w:t>Überprüfung auf welches Feld ein Stein gesetzt werden darf</w:t>
+            </w:r>
+          </w:p>
+        </w:tc>
+        <w:tc>
+          <w:tcPr>
+            <w:tcW w:w="1336" w:type="dxa"/>
+            <w:shd w:val="clear" w:color="auto" w:fill="92CDDC" w:themeFill="accent5" w:themeFillTint="99"/>
+            <w:vAlign w:val="center"/>
+          </w:tcPr>
+          <w:p>
+            <w:pPr>
+              <w:spacing w:before="100" w:beforeAutospacing="1" w:after="100" w:afterAutospacing="1"/>
+              <w:jc w:val="center"/>
+              <w:rPr>
+                <w:rFonts w:ascii="Arial" w:hAnsi="Arial" w:cs="Arial"/>
+                <w:sz w:val="24"/>
+                <w:szCs w:val="24"/>
+              </w:rPr>
+            </w:pPr>
+            <w:r>
+              <w:rPr>
+                <w:rFonts w:ascii="Arial" w:hAnsi="Arial" w:cs="Arial"/>
+                <w:sz w:val="24"/>
+                <w:szCs w:val="24"/>
+              </w:rPr>
+              <w:t>2</w:t>
+            </w:r>
+          </w:p>
+        </w:tc>
+        <w:tc>
+          <w:tcPr>
+            <w:tcW w:w="1480" w:type="dxa"/>
+            <w:shd w:val="clear" w:color="auto" w:fill="92CDDC" w:themeFill="accent5" w:themeFillTint="99"/>
+            <w:vAlign w:val="center"/>
+          </w:tcPr>
+          <w:p>
+            <w:pPr>
+              <w:spacing w:before="100" w:beforeAutospacing="1" w:after="100" w:afterAutospacing="1"/>
+              <w:jc w:val="center"/>
+              <w:rPr>
+                <w:rFonts w:ascii="Arial" w:hAnsi="Arial" w:cs="Arial"/>
+                <w:sz w:val="24"/>
+                <w:szCs w:val="24"/>
+              </w:rPr>
+            </w:pPr>
+          </w:p>
+        </w:tc>
+        <w:tc>
+          <w:tcPr>
+            <w:tcW w:w="1110" w:type="dxa"/>
+            <w:shd w:val="clear" w:color="auto" w:fill="92CDDC" w:themeFill="accent5" w:themeFillTint="99"/>
+            <w:vAlign w:val="center"/>
+          </w:tcPr>
+          <w:p>
+            <w:pPr>
+              <w:spacing w:before="100" w:beforeAutospacing="1" w:after="100" w:afterAutospacing="1"/>
+              <w:jc w:val="center"/>
+              <w:rPr>
+                <w:rFonts w:ascii="Arial" w:hAnsi="Arial" w:cs="Arial"/>
+                <w:sz w:val="24"/>
+                <w:szCs w:val="24"/>
+              </w:rPr>
+            </w:pPr>
+            <w:r>
+              <w:rPr>
+                <w:rFonts w:ascii="Arial" w:hAnsi="Arial" w:cs="Arial"/>
+                <w:sz w:val="24"/>
+                <w:szCs w:val="24"/>
+              </w:rPr>
+              <w:t>LG</w:t>
+            </w:r>
+          </w:p>
+        </w:tc>
+      </w:tr>
+      <w:tr>
+        <w:tc>
+          <w:tcPr>
+            <w:tcW w:w="5362" w:type="dxa"/>
+            <w:shd w:val="clear" w:color="auto" w:fill="92CDDC" w:themeFill="accent5" w:themeFillTint="99"/>
+          </w:tcPr>
+          <w:p>
+            <w:pPr>
+              <w:rPr>
+                <w:rFonts w:ascii="Arial" w:hAnsi="Arial" w:cs="Arial"/>
+                <w:sz w:val="24"/>
+                <w:szCs w:val="24"/>
+              </w:rPr>
+            </w:pPr>
+            <w:r>
+              <w:rPr>
+                <w:rFonts w:ascii="Arial" w:hAnsi="Arial" w:cs="Arial"/>
+                <w:sz w:val="24"/>
+                <w:szCs w:val="24"/>
+              </w:rPr>
+              <w:t>Überprüfung auf ein Ende des Spiels</w:t>
             </w:r>
           </w:p>
         </w:tc>
@@ -3330,14 +4332,6 @@
                 <w:szCs w:val="24"/>
               </w:rPr>
             </w:pPr>
-            <w:r>
-              <w:rPr>
-                <w:rFonts w:ascii="Arial" w:hAnsi="Arial" w:cs="Arial"/>
-                <w:sz w:val="24"/>
-                <w:szCs w:val="24"/>
-              </w:rPr>
-              <w:t>LG</w:t>
-            </w:r>
           </w:p>
         </w:tc>
       </w:tr>
@@ -3361,7 +4355,15 @@
                 <w:sz w:val="24"/>
                 <w:szCs w:val="24"/>
               </w:rPr>
-              <w:t>Erster Entwurf eines Spielfeldes</w:t>
+              <w:t>Spiel pausieren und Zwischenspeichern</w:t>
+            </w:r>
+            <w:r>
+              <w:rPr>
+                <w:rFonts w:ascii="Arial" w:hAnsi="Arial" w:cs="Arial"/>
+                <w:sz w:val="24"/>
+                <w:szCs w:val="24"/>
+              </w:rPr>
+              <w:t xml:space="preserve"> in eine Datei</w:t>
             </w:r>
           </w:p>
         </w:tc>
@@ -3417,14 +4419,6 @@
                 <w:szCs w:val="24"/>
               </w:rPr>
             </w:pPr>
-            <w:r>
-              <w:rPr>
-                <w:rFonts w:ascii="Arial" w:hAnsi="Arial" w:cs="Arial"/>
-                <w:sz w:val="24"/>
-                <w:szCs w:val="24"/>
-              </w:rPr>
-              <w:t>LG</w:t>
-            </w:r>
           </w:p>
         </w:tc>
       </w:tr>
@@ -3448,7 +4442,7 @@
                 <w:sz w:val="24"/>
                 <w:szCs w:val="24"/>
               </w:rPr>
-              <w:t>Programmierung der Grundsteuerung im Spiel (Bewegen und Setzen)</w:t>
+              <w:t>Darstellung der Zeit parallel zum Spielen (Threading)</w:t>
             </w:r>
           </w:p>
         </w:tc>
@@ -3504,14 +4498,6 @@
                 <w:szCs w:val="24"/>
               </w:rPr>
             </w:pPr>
-            <w:r>
-              <w:rPr>
-                <w:rFonts w:ascii="Arial" w:hAnsi="Arial" w:cs="Arial"/>
-                <w:sz w:val="24"/>
-                <w:szCs w:val="24"/>
-              </w:rPr>
-              <w:t>LAB</w:t>
-            </w:r>
           </w:p>
         </w:tc>
       </w:tr>
@@ -3529,14 +4515,6 @@
                 <w:szCs w:val="24"/>
               </w:rPr>
             </w:pPr>
-            <w:r>
-              <w:rPr>
-                <w:rFonts w:ascii="Arial" w:hAnsi="Arial" w:cs="Arial"/>
-                <w:sz w:val="24"/>
-                <w:szCs w:val="24"/>
-              </w:rPr>
-              <w:t>Score Anzeige (Anzahl der Steine der jeweiligen Spieler)</w:t>
-            </w:r>
           </w:p>
         </w:tc>
         <w:tc>
@@ -3591,14 +4569,6 @@
                 <w:szCs w:val="24"/>
               </w:rPr>
             </w:pPr>
-            <w:r>
-              <w:rPr>
-                <w:rFonts w:ascii="Arial" w:hAnsi="Arial" w:cs="Arial"/>
-                <w:sz w:val="24"/>
-                <w:szCs w:val="24"/>
-              </w:rPr>
-              <w:t>LAB</w:t>
-            </w:r>
           </w:p>
         </w:tc>
       </w:tr>
@@ -3616,14 +4586,6 @@
                 <w:szCs w:val="24"/>
               </w:rPr>
             </w:pPr>
-            <w:r>
-              <w:rPr>
-                <w:rFonts w:ascii="Arial" w:hAnsi="Arial" w:cs="Arial"/>
-                <w:sz w:val="24"/>
-                <w:szCs w:val="24"/>
-              </w:rPr>
-              <w:t>Zeitanzeige</w:t>
-            </w:r>
           </w:p>
         </w:tc>
         <w:tc>
@@ -3695,14 +4657,6 @@
                 <w:szCs w:val="24"/>
               </w:rPr>
             </w:pPr>
-            <w:r>
-              <w:rPr>
-                <w:rFonts w:ascii="Arial" w:hAnsi="Arial" w:cs="Arial"/>
-                <w:sz w:val="24"/>
-                <w:szCs w:val="24"/>
-              </w:rPr>
-              <w:t>Überprüfung auf welches Feld ein Stein gesetzt werden darf</w:t>
-            </w:r>
           </w:p>
         </w:tc>
         <w:tc>
@@ -3757,537 +4711,6 @@
                 <w:szCs w:val="24"/>
               </w:rPr>
             </w:pPr>
-            <w:r>
-              <w:rPr>
-                <w:rFonts w:ascii="Arial" w:hAnsi="Arial" w:cs="Arial"/>
-                <w:sz w:val="24"/>
-                <w:szCs w:val="24"/>
-              </w:rPr>
-              <w:t>LG</w:t>
-            </w:r>
-          </w:p>
-        </w:tc>
-      </w:tr>
-      <w:tr>
-        <w:tc>
-          <w:tcPr>
-            <w:tcW w:w="5362" w:type="dxa"/>
-            <w:shd w:val="clear" w:color="auto" w:fill="92CDDC" w:themeFill="accent5" w:themeFillTint="99"/>
-          </w:tcPr>
-          <w:p>
-            <w:pPr>
-              <w:rPr>
-                <w:rFonts w:ascii="Arial" w:hAnsi="Arial" w:cs="Arial"/>
-                <w:sz w:val="24"/>
-                <w:szCs w:val="24"/>
-              </w:rPr>
-            </w:pPr>
-            <w:r>
-              <w:rPr>
-                <w:rFonts w:ascii="Arial" w:hAnsi="Arial" w:cs="Arial"/>
-                <w:sz w:val="24"/>
-                <w:szCs w:val="24"/>
-              </w:rPr>
-              <w:t>Überprüfung auf ein Ende des Spiels</w:t>
-            </w:r>
-          </w:p>
-        </w:tc>
-        <w:tc>
-          <w:tcPr>
-            <w:tcW w:w="1336" w:type="dxa"/>
-            <w:shd w:val="clear" w:color="auto" w:fill="92CDDC" w:themeFill="accent5" w:themeFillTint="99"/>
-            <w:vAlign w:val="center"/>
-          </w:tcPr>
-          <w:p>
-            <w:pPr>
-              <w:spacing w:before="100" w:beforeAutospacing="1" w:after="100" w:afterAutospacing="1"/>
-              <w:jc w:val="center"/>
-              <w:rPr>
-                <w:rFonts w:ascii="Arial" w:hAnsi="Arial" w:cs="Arial"/>
-                <w:sz w:val="24"/>
-                <w:szCs w:val="24"/>
-              </w:rPr>
-            </w:pPr>
-          </w:p>
-        </w:tc>
-        <w:tc>
-          <w:tcPr>
-            <w:tcW w:w="1480" w:type="dxa"/>
-            <w:shd w:val="clear" w:color="auto" w:fill="92CDDC" w:themeFill="accent5" w:themeFillTint="99"/>
-            <w:vAlign w:val="center"/>
-          </w:tcPr>
-          <w:p>
-            <w:pPr>
-              <w:spacing w:before="100" w:beforeAutospacing="1" w:after="100" w:afterAutospacing="1"/>
-              <w:jc w:val="center"/>
-              <w:rPr>
-                <w:rFonts w:ascii="Arial" w:hAnsi="Arial" w:cs="Arial"/>
-                <w:sz w:val="24"/>
-                <w:szCs w:val="24"/>
-              </w:rPr>
-            </w:pPr>
-          </w:p>
-        </w:tc>
-        <w:tc>
-          <w:tcPr>
-            <w:tcW w:w="1110" w:type="dxa"/>
-            <w:shd w:val="clear" w:color="auto" w:fill="92CDDC" w:themeFill="accent5" w:themeFillTint="99"/>
-            <w:vAlign w:val="center"/>
-          </w:tcPr>
-          <w:p>
-            <w:pPr>
-              <w:spacing w:before="100" w:beforeAutospacing="1" w:after="100" w:afterAutospacing="1"/>
-              <w:jc w:val="center"/>
-              <w:rPr>
-                <w:rFonts w:ascii="Arial" w:hAnsi="Arial" w:cs="Arial"/>
-                <w:sz w:val="24"/>
-                <w:szCs w:val="24"/>
-              </w:rPr>
-            </w:pPr>
-          </w:p>
-        </w:tc>
-      </w:tr>
-      <w:tr>
-        <w:tc>
-          <w:tcPr>
-            <w:tcW w:w="5362" w:type="dxa"/>
-            <w:shd w:val="clear" w:color="auto" w:fill="92CDDC" w:themeFill="accent5" w:themeFillTint="99"/>
-          </w:tcPr>
-          <w:p>
-            <w:pPr>
-              <w:rPr>
-                <w:rFonts w:ascii="Arial" w:hAnsi="Arial" w:cs="Arial"/>
-                <w:sz w:val="24"/>
-                <w:szCs w:val="24"/>
-              </w:rPr>
-            </w:pPr>
-            <w:r>
-              <w:rPr>
-                <w:rFonts w:ascii="Arial" w:hAnsi="Arial" w:cs="Arial"/>
-                <w:sz w:val="24"/>
-                <w:szCs w:val="24"/>
-              </w:rPr>
-              <w:t>Spiel pausieren und Zwischenspeichern</w:t>
-            </w:r>
-            <w:r>
-              <w:rPr>
-                <w:rFonts w:ascii="Arial" w:hAnsi="Arial" w:cs="Arial"/>
-                <w:sz w:val="24"/>
-                <w:szCs w:val="24"/>
-              </w:rPr>
-              <w:t xml:space="preserve"> in eine Datei</w:t>
-            </w:r>
-          </w:p>
-        </w:tc>
-        <w:tc>
-          <w:tcPr>
-            <w:tcW w:w="1336" w:type="dxa"/>
-            <w:shd w:val="clear" w:color="auto" w:fill="92CDDC" w:themeFill="accent5" w:themeFillTint="99"/>
-            <w:vAlign w:val="center"/>
-          </w:tcPr>
-          <w:p>
-            <w:pPr>
-              <w:spacing w:before="100" w:beforeAutospacing="1" w:after="100" w:afterAutospacing="1"/>
-              <w:jc w:val="center"/>
-              <w:rPr>
-                <w:rFonts w:ascii="Arial" w:hAnsi="Arial" w:cs="Arial"/>
-                <w:sz w:val="24"/>
-                <w:szCs w:val="24"/>
-              </w:rPr>
-            </w:pPr>
-          </w:p>
-        </w:tc>
-        <w:tc>
-          <w:tcPr>
-            <w:tcW w:w="1480" w:type="dxa"/>
-            <w:shd w:val="clear" w:color="auto" w:fill="92CDDC" w:themeFill="accent5" w:themeFillTint="99"/>
-            <w:vAlign w:val="center"/>
-          </w:tcPr>
-          <w:p>
-            <w:pPr>
-              <w:spacing w:before="100" w:beforeAutospacing="1" w:after="100" w:afterAutospacing="1"/>
-              <w:jc w:val="center"/>
-              <w:rPr>
-                <w:rFonts w:ascii="Arial" w:hAnsi="Arial" w:cs="Arial"/>
-                <w:sz w:val="24"/>
-                <w:szCs w:val="24"/>
-              </w:rPr>
-            </w:pPr>
-          </w:p>
-        </w:tc>
-        <w:tc>
-          <w:tcPr>
-            <w:tcW w:w="1110" w:type="dxa"/>
-            <w:shd w:val="clear" w:color="auto" w:fill="92CDDC" w:themeFill="accent5" w:themeFillTint="99"/>
-            <w:vAlign w:val="center"/>
-          </w:tcPr>
-          <w:p>
-            <w:pPr>
-              <w:spacing w:before="100" w:beforeAutospacing="1" w:after="100" w:afterAutospacing="1"/>
-              <w:jc w:val="center"/>
-              <w:rPr>
-                <w:rFonts w:ascii="Arial" w:hAnsi="Arial" w:cs="Arial"/>
-                <w:sz w:val="24"/>
-                <w:szCs w:val="24"/>
-              </w:rPr>
-            </w:pPr>
-          </w:p>
-        </w:tc>
-      </w:tr>
-      <w:tr>
-        <w:tc>
-          <w:tcPr>
-            <w:tcW w:w="5362" w:type="dxa"/>
-            <w:shd w:val="clear" w:color="auto" w:fill="92CDDC" w:themeFill="accent5" w:themeFillTint="99"/>
-          </w:tcPr>
-          <w:p>
-            <w:pPr>
-              <w:rPr>
-                <w:rFonts w:ascii="Arial" w:hAnsi="Arial" w:cs="Arial"/>
-                <w:sz w:val="24"/>
-                <w:szCs w:val="24"/>
-              </w:rPr>
-            </w:pPr>
-          </w:p>
-        </w:tc>
-        <w:tc>
-          <w:tcPr>
-            <w:tcW w:w="1336" w:type="dxa"/>
-            <w:shd w:val="clear" w:color="auto" w:fill="92CDDC" w:themeFill="accent5" w:themeFillTint="99"/>
-            <w:vAlign w:val="center"/>
-          </w:tcPr>
-          <w:p>
-            <w:pPr>
-              <w:spacing w:before="100" w:beforeAutospacing="1" w:after="100" w:afterAutospacing="1"/>
-              <w:jc w:val="center"/>
-              <w:rPr>
-                <w:rFonts w:ascii="Arial" w:hAnsi="Arial" w:cs="Arial"/>
-                <w:sz w:val="24"/>
-                <w:szCs w:val="24"/>
-              </w:rPr>
-            </w:pPr>
-          </w:p>
-        </w:tc>
-        <w:tc>
-          <w:tcPr>
-            <w:tcW w:w="1480" w:type="dxa"/>
-            <w:shd w:val="clear" w:color="auto" w:fill="92CDDC" w:themeFill="accent5" w:themeFillTint="99"/>
-            <w:vAlign w:val="center"/>
-          </w:tcPr>
-          <w:p>
-            <w:pPr>
-              <w:spacing w:before="100" w:beforeAutospacing="1" w:after="100" w:afterAutospacing="1"/>
-              <w:jc w:val="center"/>
-              <w:rPr>
-                <w:rFonts w:ascii="Arial" w:hAnsi="Arial" w:cs="Arial"/>
-                <w:sz w:val="24"/>
-                <w:szCs w:val="24"/>
-              </w:rPr>
-            </w:pPr>
-          </w:p>
-        </w:tc>
-        <w:tc>
-          <w:tcPr>
-            <w:tcW w:w="1110" w:type="dxa"/>
-            <w:shd w:val="clear" w:color="auto" w:fill="92CDDC" w:themeFill="accent5" w:themeFillTint="99"/>
-            <w:vAlign w:val="center"/>
-          </w:tcPr>
-          <w:p>
-            <w:pPr>
-              <w:spacing w:before="100" w:beforeAutospacing="1" w:after="100" w:afterAutospacing="1"/>
-              <w:jc w:val="center"/>
-              <w:rPr>
-                <w:rFonts w:ascii="Arial" w:hAnsi="Arial" w:cs="Arial"/>
-                <w:sz w:val="24"/>
-                <w:szCs w:val="24"/>
-              </w:rPr>
-            </w:pPr>
-          </w:p>
-        </w:tc>
-      </w:tr>
-      <w:tr>
-        <w:tc>
-          <w:tcPr>
-            <w:tcW w:w="5362" w:type="dxa"/>
-            <w:shd w:val="clear" w:color="auto" w:fill="92CDDC" w:themeFill="accent5" w:themeFillTint="99"/>
-          </w:tcPr>
-          <w:p>
-            <w:pPr>
-              <w:rPr>
-                <w:rFonts w:ascii="Arial" w:hAnsi="Arial" w:cs="Arial"/>
-                <w:sz w:val="24"/>
-                <w:szCs w:val="24"/>
-              </w:rPr>
-            </w:pPr>
-          </w:p>
-        </w:tc>
-        <w:tc>
-          <w:tcPr>
-            <w:tcW w:w="1336" w:type="dxa"/>
-            <w:shd w:val="clear" w:color="auto" w:fill="92CDDC" w:themeFill="accent5" w:themeFillTint="99"/>
-            <w:vAlign w:val="center"/>
-          </w:tcPr>
-          <w:p>
-            <w:pPr>
-              <w:spacing w:before="100" w:beforeAutospacing="1" w:after="100" w:afterAutospacing="1"/>
-              <w:jc w:val="center"/>
-              <w:rPr>
-                <w:rFonts w:ascii="Arial" w:hAnsi="Arial" w:cs="Arial"/>
-                <w:sz w:val="24"/>
-                <w:szCs w:val="24"/>
-              </w:rPr>
-            </w:pPr>
-          </w:p>
-        </w:tc>
-        <w:tc>
-          <w:tcPr>
-            <w:tcW w:w="1480" w:type="dxa"/>
-            <w:shd w:val="clear" w:color="auto" w:fill="92CDDC" w:themeFill="accent5" w:themeFillTint="99"/>
-            <w:vAlign w:val="center"/>
-          </w:tcPr>
-          <w:p>
-            <w:pPr>
-              <w:spacing w:before="100" w:beforeAutospacing="1" w:after="100" w:afterAutospacing="1"/>
-              <w:jc w:val="center"/>
-              <w:rPr>
-                <w:rFonts w:ascii="Arial" w:hAnsi="Arial" w:cs="Arial"/>
-                <w:sz w:val="24"/>
-                <w:szCs w:val="24"/>
-              </w:rPr>
-            </w:pPr>
-          </w:p>
-        </w:tc>
-        <w:tc>
-          <w:tcPr>
-            <w:tcW w:w="1110" w:type="dxa"/>
-            <w:shd w:val="clear" w:color="auto" w:fill="92CDDC" w:themeFill="accent5" w:themeFillTint="99"/>
-            <w:vAlign w:val="center"/>
-          </w:tcPr>
-          <w:p>
-            <w:pPr>
-              <w:spacing w:before="100" w:beforeAutospacing="1" w:after="100" w:afterAutospacing="1"/>
-              <w:jc w:val="center"/>
-              <w:rPr>
-                <w:rFonts w:ascii="Arial" w:hAnsi="Arial" w:cs="Arial"/>
-                <w:sz w:val="24"/>
-                <w:szCs w:val="24"/>
-              </w:rPr>
-            </w:pPr>
-          </w:p>
-        </w:tc>
-      </w:tr>
-      <w:tr>
-        <w:tc>
-          <w:tcPr>
-            <w:tcW w:w="5362" w:type="dxa"/>
-            <w:shd w:val="clear" w:color="auto" w:fill="92CDDC" w:themeFill="accent5" w:themeFillTint="99"/>
-          </w:tcPr>
-          <w:p>
-            <w:pPr>
-              <w:rPr>
-                <w:rFonts w:ascii="Arial" w:hAnsi="Arial" w:cs="Arial"/>
-                <w:sz w:val="24"/>
-                <w:szCs w:val="24"/>
-              </w:rPr>
-            </w:pPr>
-          </w:p>
-        </w:tc>
-        <w:tc>
-          <w:tcPr>
-            <w:tcW w:w="1336" w:type="dxa"/>
-            <w:shd w:val="clear" w:color="auto" w:fill="92CDDC" w:themeFill="accent5" w:themeFillTint="99"/>
-            <w:vAlign w:val="center"/>
-          </w:tcPr>
-          <w:p>
-            <w:pPr>
-              <w:spacing w:before="100" w:beforeAutospacing="1" w:after="100" w:afterAutospacing="1"/>
-              <w:jc w:val="center"/>
-              <w:rPr>
-                <w:rFonts w:ascii="Arial" w:hAnsi="Arial" w:cs="Arial"/>
-                <w:sz w:val="24"/>
-                <w:szCs w:val="24"/>
-              </w:rPr>
-            </w:pPr>
-          </w:p>
-        </w:tc>
-        <w:tc>
-          <w:tcPr>
-            <w:tcW w:w="1480" w:type="dxa"/>
-            <w:shd w:val="clear" w:color="auto" w:fill="92CDDC" w:themeFill="accent5" w:themeFillTint="99"/>
-            <w:vAlign w:val="center"/>
-          </w:tcPr>
-          <w:p>
-            <w:pPr>
-              <w:spacing w:before="100" w:beforeAutospacing="1" w:after="100" w:afterAutospacing="1"/>
-              <w:jc w:val="center"/>
-              <w:rPr>
-                <w:rFonts w:ascii="Arial" w:hAnsi="Arial" w:cs="Arial"/>
-                <w:sz w:val="24"/>
-                <w:szCs w:val="24"/>
-              </w:rPr>
-            </w:pPr>
-          </w:p>
-        </w:tc>
-        <w:tc>
-          <w:tcPr>
-            <w:tcW w:w="1110" w:type="dxa"/>
-            <w:shd w:val="clear" w:color="auto" w:fill="92CDDC" w:themeFill="accent5" w:themeFillTint="99"/>
-            <w:vAlign w:val="center"/>
-          </w:tcPr>
-          <w:p>
-            <w:pPr>
-              <w:spacing w:before="100" w:beforeAutospacing="1" w:after="100" w:afterAutospacing="1"/>
-              <w:jc w:val="center"/>
-              <w:rPr>
-                <w:rFonts w:ascii="Arial" w:hAnsi="Arial" w:cs="Arial"/>
-                <w:sz w:val="24"/>
-                <w:szCs w:val="24"/>
-              </w:rPr>
-            </w:pPr>
-          </w:p>
-        </w:tc>
-      </w:tr>
-      <w:tr>
-        <w:tc>
-          <w:tcPr>
-            <w:tcW w:w="5362" w:type="dxa"/>
-            <w:shd w:val="clear" w:color="auto" w:fill="92CDDC" w:themeFill="accent5" w:themeFillTint="99"/>
-          </w:tcPr>
-          <w:p>
-            <w:pPr>
-              <w:rPr>
-                <w:rFonts w:ascii="Arial" w:hAnsi="Arial" w:cs="Arial"/>
-                <w:sz w:val="24"/>
-                <w:szCs w:val="24"/>
-              </w:rPr>
-            </w:pPr>
-            <w:bookmarkStart w:id="11" w:name="_GoBack"/>
-            <w:bookmarkEnd w:id="11"/>
-          </w:p>
-        </w:tc>
-        <w:tc>
-          <w:tcPr>
-            <w:tcW w:w="1336" w:type="dxa"/>
-            <w:shd w:val="clear" w:color="auto" w:fill="92CDDC" w:themeFill="accent5" w:themeFillTint="99"/>
-            <w:vAlign w:val="center"/>
-          </w:tcPr>
-          <w:p>
-            <w:pPr>
-              <w:spacing w:before="100" w:beforeAutospacing="1" w:after="100" w:afterAutospacing="1"/>
-              <w:jc w:val="center"/>
-              <w:rPr>
-                <w:rFonts w:ascii="Arial" w:hAnsi="Arial" w:cs="Arial"/>
-                <w:sz w:val="24"/>
-                <w:szCs w:val="24"/>
-              </w:rPr>
-            </w:pPr>
-          </w:p>
-        </w:tc>
-        <w:tc>
-          <w:tcPr>
-            <w:tcW w:w="1480" w:type="dxa"/>
-            <w:shd w:val="clear" w:color="auto" w:fill="92CDDC" w:themeFill="accent5" w:themeFillTint="99"/>
-            <w:vAlign w:val="center"/>
-          </w:tcPr>
-          <w:p>
-            <w:pPr>
-              <w:spacing w:before="100" w:beforeAutospacing="1" w:after="100" w:afterAutospacing="1"/>
-              <w:jc w:val="center"/>
-              <w:rPr>
-                <w:rFonts w:ascii="Arial" w:hAnsi="Arial" w:cs="Arial"/>
-                <w:sz w:val="24"/>
-                <w:szCs w:val="24"/>
-              </w:rPr>
-            </w:pPr>
-          </w:p>
-        </w:tc>
-        <w:tc>
-          <w:tcPr>
-            <w:tcW w:w="1110" w:type="dxa"/>
-            <w:shd w:val="clear" w:color="auto" w:fill="92CDDC" w:themeFill="accent5" w:themeFillTint="99"/>
-            <w:vAlign w:val="center"/>
-          </w:tcPr>
-          <w:p>
-            <w:pPr>
-              <w:spacing w:before="100" w:beforeAutospacing="1" w:after="100" w:afterAutospacing="1"/>
-              <w:jc w:val="center"/>
-              <w:rPr>
-                <w:rFonts w:ascii="Arial" w:hAnsi="Arial" w:cs="Arial"/>
-                <w:sz w:val="24"/>
-                <w:szCs w:val="24"/>
-              </w:rPr>
-            </w:pPr>
-          </w:p>
-        </w:tc>
-      </w:tr>
-      <w:tr>
-        <w:tc>
-          <w:tcPr>
-            <w:tcW w:w="5362" w:type="dxa"/>
-            <w:shd w:val="clear" w:color="auto" w:fill="92CDDC" w:themeFill="accent5" w:themeFillTint="99"/>
-          </w:tcPr>
-          <w:p>
-            <w:pPr>
-              <w:rPr>
-                <w:rFonts w:ascii="Arial" w:hAnsi="Arial" w:cs="Arial"/>
-                <w:sz w:val="24"/>
-                <w:szCs w:val="24"/>
-              </w:rPr>
-            </w:pPr>
-          </w:p>
-        </w:tc>
-        <w:tc>
-          <w:tcPr>
-            <w:tcW w:w="1336" w:type="dxa"/>
-            <w:shd w:val="clear" w:color="auto" w:fill="92CDDC" w:themeFill="accent5" w:themeFillTint="99"/>
-            <w:vAlign w:val="center"/>
-          </w:tcPr>
-          <w:p>
-            <w:pPr>
-              <w:spacing w:before="100" w:beforeAutospacing="1" w:after="100" w:afterAutospacing="1"/>
-              <w:jc w:val="center"/>
-              <w:rPr>
-                <w:rFonts w:ascii="Arial" w:hAnsi="Arial" w:cs="Arial"/>
-                <w:sz w:val="24"/>
-                <w:szCs w:val="24"/>
-              </w:rPr>
-            </w:pPr>
-          </w:p>
-        </w:tc>
-        <w:tc>
-          <w:tcPr>
-            <w:tcW w:w="1480" w:type="dxa"/>
-            <w:shd w:val="clear" w:color="auto" w:fill="92CDDC" w:themeFill="accent5" w:themeFillTint="99"/>
-            <w:vAlign w:val="center"/>
-          </w:tcPr>
-          <w:p>
-            <w:pPr>
-              <w:spacing w:before="100" w:beforeAutospacing="1" w:after="100" w:afterAutospacing="1"/>
-              <w:jc w:val="center"/>
-              <w:rPr>
-                <w:rFonts w:ascii="Arial" w:hAnsi="Arial" w:cs="Arial"/>
-                <w:sz w:val="24"/>
-                <w:szCs w:val="24"/>
-              </w:rPr>
-            </w:pPr>
-          </w:p>
-        </w:tc>
-        <w:tc>
-          <w:tcPr>
-            <w:tcW w:w="1110" w:type="dxa"/>
-            <w:shd w:val="clear" w:color="auto" w:fill="92CDDC" w:themeFill="accent5" w:themeFillTint="99"/>
-            <w:vAlign w:val="center"/>
-          </w:tcPr>
-          <w:p>
-            <w:pPr>
-              <w:spacing w:before="100" w:beforeAutospacing="1" w:after="100" w:afterAutospacing="1"/>
-              <w:jc w:val="center"/>
-              <w:rPr>
-                <w:rFonts w:ascii="Arial" w:hAnsi="Arial" w:cs="Arial"/>
-                <w:sz w:val="24"/>
-                <w:szCs w:val="24"/>
-              </w:rPr>
-            </w:pPr>
           </w:p>
         </w:tc>
       </w:tr>
@@ -4314,14 +4737,14 @@
           <w:rFonts w:ascii="Arial" w:hAnsi="Arial" w:cs="Arial"/>
         </w:rPr>
       </w:pPr>
-      <w:bookmarkStart w:id="12" w:name="_Toc6921826"/>
+      <w:bookmarkStart w:id="11" w:name="_Toc7090249"/>
       <w:r>
         <w:rPr>
           <w:rFonts w:ascii="Arial" w:hAnsi="Arial" w:cs="Arial"/>
         </w:rPr>
         <w:t>Sachmittel- und Kostenplanung</w:t>
       </w:r>
-      <w:bookmarkEnd w:id="12"/>
+      <w:bookmarkEnd w:id="11"/>
     </w:p>
     <w:p>
       <w:pPr>
@@ -4345,7 +4768,7 @@
           <w:rFonts w:ascii="Arial" w:hAnsi="Arial" w:cs="Arial"/>
         </w:rPr>
       </w:pPr>
-      <w:bookmarkStart w:id="13" w:name="_Toc6921827"/>
+      <w:bookmarkStart w:id="12" w:name="_Toc7090250"/>
       <w:r>
         <w:rPr>
           <w:rFonts w:ascii="Arial" w:hAnsi="Arial" w:cs="Arial"/>
@@ -4364,7 +4787,7 @@
         </w:rPr>
         <w:t>hrung und Auftragsbearbeitung</w:t>
       </w:r>
-      <w:bookmarkEnd w:id="13"/>
+      <w:bookmarkEnd w:id="12"/>
     </w:p>
     <w:p>
       <w:pPr>
@@ -4379,14 +4802,14 @@
           <w:rFonts w:ascii="Arial" w:hAnsi="Arial" w:cs="Arial"/>
         </w:rPr>
       </w:pPr>
-      <w:bookmarkStart w:id="14" w:name="_Toc6921828"/>
+      <w:bookmarkStart w:id="13" w:name="_Toc7090251"/>
       <w:r>
         <w:rPr>
           <w:rFonts w:ascii="Arial" w:hAnsi="Arial" w:cs="Arial"/>
         </w:rPr>
         <w:t>Prozessschritte, Vorgehensweise, Qualitätssicherung</w:t>
       </w:r>
-      <w:bookmarkEnd w:id="14"/>
+      <w:bookmarkEnd w:id="13"/>
     </w:p>
     <w:p>
       <w:pPr>
@@ -4401,14 +4824,14 @@
           <w:rFonts w:ascii="Arial" w:hAnsi="Arial" w:cs="Arial"/>
         </w:rPr>
       </w:pPr>
-      <w:bookmarkStart w:id="15" w:name="_Toc6921829"/>
+      <w:bookmarkStart w:id="14" w:name="_Toc7090252"/>
       <w:r>
         <w:rPr>
           <w:rFonts w:ascii="Arial" w:hAnsi="Arial" w:cs="Arial"/>
         </w:rPr>
         <w:t>Planung der Programmierung</w:t>
       </w:r>
-      <w:bookmarkEnd w:id="15"/>
+      <w:bookmarkEnd w:id="14"/>
     </w:p>
     <w:p>
       <w:pPr>
@@ -4461,7 +4884,6 @@
           <w:rFonts w:ascii="Arial" w:hAnsi="Arial" w:cs="Arial"/>
           <w:sz w:val="22"/>
         </w:rPr>
-        <w:lastRenderedPageBreak/>
         <w:t>Das Spielfeld besteht aus 8 mal 8 Minus-Symbolen, welche bei einer Eingabe durch entweder „X“ für Spieler 1 oder „O“ für Spieler 2 ersetzt werden.</w:t>
       </w:r>
     </w:p>
@@ -4523,7 +4945,15 @@
           <w:rFonts w:ascii="Arial" w:hAnsi="Arial" w:cs="Arial"/>
           <w:sz w:val="22"/>
         </w:rPr>
-        <w:t xml:space="preserve"> findet man schließlich das 8 mal 8 Feld, eine Score Anzeige, eine Zeitanzeige und welcher Spieler gerade am Zug ist. Die Anzeigen werden nach jedem Zug aktualisiert. Nachdem man das Spiel gewonnen hat, kommt ein neuer Bildschirm, wo gesagt wird, welcher Spieler gewonnen hat und wie der finale Punktestand ist.</w:t>
+        <w:t xml:space="preserve"> findet man schließlich das 8 mal 8 Feld, eine Score Anzeige, eine Zeitanzeige und welcher Spieler gerade am Zug ist. Die </w:t>
+      </w:r>
+      <w:r>
+        <w:rPr>
+          <w:rFonts w:ascii="Arial" w:hAnsi="Arial" w:cs="Arial"/>
+          <w:sz w:val="22"/>
+        </w:rPr>
+        <w:lastRenderedPageBreak/>
+        <w:t>Anzeigen werden nach jedem Zug aktualisiert. Nachdem man das Spiel gewonnen hat, kommt ein neuer Bildschirm, wo gesagt wird, welcher Spieler gewonnen hat und wie der finale Punktestand ist.</w:t>
       </w:r>
     </w:p>
     <w:p>
@@ -4589,14 +5019,6 @@
     </w:p>
     <w:p>
       <w:pPr>
-        <w:spacing w:before="120" w:after="120"/>
-        <w:rPr>
-          <w:rFonts w:ascii="Arial" w:hAnsi="Arial" w:cs="Arial"/>
-        </w:rPr>
-      </w:pPr>
-    </w:p>
-    <w:p>
-      <w:pPr>
         <w:spacing w:before="0" w:after="240"/>
         <w:ind w:left="1080"/>
         <w:rPr>
@@ -4736,85 +5158,6 @@
     </w:p>
     <w:p>
       <w:pPr>
-        <w:spacing w:before="0" w:after="0" w:line="240" w:lineRule="auto"/>
-        <w:ind w:left="1418"/>
-        <w:rPr>
-          <w:rFonts w:ascii="Arial" w:hAnsi="Arial" w:cs="Arial"/>
-          <w:sz w:val="22"/>
-        </w:rPr>
-      </w:pPr>
-      <w:r>
-        <w:rPr>
-          <w:rFonts w:ascii="Arial" w:hAnsi="Arial" w:cs="Arial"/>
-          <w:noProof/>
-          <w:lang w:eastAsia="de-DE"/>
-        </w:rPr>
-        <w:drawing>
-          <wp:inline distT="0" distB="0" distL="0" distR="0" wp14:anchorId="04830462" wp14:editId="314BCFCF">
-            <wp:extent cx="4053840" cy="1336073"/>
-            <wp:effectExtent l="0" t="0" r="3810" b="0"/>
-            <wp:docPr id="3" name="Grafik 3"/>
-            <wp:cNvGraphicFramePr>
-              <a:graphicFrameLocks xmlns:a="http://schemas.openxmlformats.org/drawingml/2006/main" noChangeAspect="1"/>
-            </wp:cNvGraphicFramePr>
-            <a:graphic xmlns:a="http://schemas.openxmlformats.org/drawingml/2006/main">
-              <a:graphicData uri="http://schemas.openxmlformats.org/drawingml/2006/picture">
-                <pic:pic xmlns:pic="http://schemas.openxmlformats.org/drawingml/2006/picture">
-                  <pic:nvPicPr>
-                    <pic:cNvPr id="0" name=""/>
-                    <pic:cNvPicPr/>
-                  </pic:nvPicPr>
-                  <pic:blipFill>
-                    <a:blip r:embed="rId11"/>
-                    <a:stretch>
-                      <a:fillRect/>
-                    </a:stretch>
-                  </pic:blipFill>
-                  <pic:spPr>
-                    <a:xfrm>
-                      <a:off x="0" y="0"/>
-                      <a:ext cx="4053840" cy="1336073"/>
-                    </a:xfrm>
-                    <a:prstGeom prst="rect">
-                      <a:avLst/>
-                    </a:prstGeom>
-                  </pic:spPr>
-                </pic:pic>
-              </a:graphicData>
-            </a:graphic>
-          </wp:inline>
-        </w:drawing>
-      </w:r>
-    </w:p>
-    <w:p>
-      <w:pPr>
-        <w:spacing w:before="0" w:after="0" w:line="240" w:lineRule="auto"/>
-        <w:ind w:left="1418"/>
-        <w:rPr>
-          <w:rFonts w:ascii="Arial" w:hAnsi="Arial" w:cs="Arial"/>
-          <w:sz w:val="18"/>
-        </w:rPr>
-      </w:pPr>
-      <w:r>
-        <w:rPr>
-          <w:rFonts w:ascii="Arial" w:hAnsi="Arial" w:cs="Arial"/>
-          <w:sz w:val="18"/>
-        </w:rPr>
-        <w:t>Abb. 3: Startmenü des Programms</w:t>
-      </w:r>
-    </w:p>
-    <w:p>
-      <w:pPr>
-        <w:spacing w:before="0" w:after="0" w:line="240" w:lineRule="auto"/>
-        <w:ind w:left="1418"/>
-        <w:rPr>
-          <w:rFonts w:ascii="Arial" w:hAnsi="Arial" w:cs="Arial"/>
-          <w:sz w:val="18"/>
-        </w:rPr>
-      </w:pPr>
-    </w:p>
-    <w:p>
-      <w:pPr>
         <w:pStyle w:val="berschrift5"/>
         <w:numPr>
           <w:ilvl w:val="4"/>
@@ -4847,7 +5190,6 @@
           <w:rFonts w:ascii="Arial" w:hAnsi="Arial" w:cs="Arial"/>
           <w:sz w:val="22"/>
         </w:rPr>
-        <w:lastRenderedPageBreak/>
         <w:t xml:space="preserve">Die Steuerung wurde ebenfalls durch eine Funktion gelöst, um es dem Benutzer so einfach wie möglich zu machen das Spiel zu spielen. Wenn man in dem Spiel ist, lässt sich der Cursor durch die W-A-S-D Tasten steuern. </w:t>
       </w:r>
     </w:p>
@@ -4914,14 +5256,14 @@
           <w:rFonts w:ascii="Arial" w:hAnsi="Arial" w:cs="Arial"/>
         </w:rPr>
       </w:pPr>
-      <w:bookmarkStart w:id="16" w:name="_Toc6921830"/>
+      <w:bookmarkStart w:id="15" w:name="_Toc7090253"/>
       <w:r>
         <w:rPr>
           <w:rFonts w:ascii="Arial" w:hAnsi="Arial" w:cs="Arial"/>
         </w:rPr>
         <w:t>Durchführung der Programmierung</w:t>
       </w:r>
-      <w:bookmarkEnd w:id="16"/>
+      <w:bookmarkEnd w:id="15"/>
     </w:p>
     <w:p>
       <w:pPr>
@@ -5080,6 +5422,7 @@
           <w:rFonts w:ascii="Arial" w:hAnsi="Arial" w:cs="Arial"/>
           <w:sz w:val="22"/>
         </w:rPr>
+        <w:lastRenderedPageBreak/>
         <w:t>Time: (integer): speichert die gestoppte Zeit die seit Spielstart gelaufen ist</w:t>
       </w:r>
     </w:p>
@@ -5124,7 +5467,44 @@
           <w:rFonts w:ascii="Arial" w:hAnsi="Arial" w:cs="Arial"/>
           <w:sz w:val="22"/>
         </w:rPr>
-        <w:t>Turn (integer): speichert, welcher Spieler gerade am Zug ist</w:t>
+        <w:t xml:space="preserve">Turn (integer): </w:t>
+      </w:r>
+      <w:proofErr w:type="spellStart"/>
+      <w:r>
+        <w:rPr>
+          <w:rFonts w:ascii="Arial" w:hAnsi="Arial" w:cs="Arial"/>
+          <w:sz w:val="22"/>
+        </w:rPr>
+        <w:t>speichertden</w:t>
+      </w:r>
+      <w:proofErr w:type="spellEnd"/>
+      <w:r>
+        <w:rPr>
+          <w:rFonts w:ascii="Arial" w:hAnsi="Arial" w:cs="Arial"/>
+          <w:sz w:val="22"/>
+        </w:rPr>
+        <w:t xml:space="preserve"> jeweiligen S</w:t>
+      </w:r>
+      <w:r>
+        <w:rPr>
+          <w:rFonts w:ascii="Arial" w:hAnsi="Arial" w:cs="Arial"/>
+          <w:sz w:val="22"/>
+        </w:rPr>
+        <w:t>pieler</w:t>
+      </w:r>
+      <w:r>
+        <w:rPr>
+          <w:rFonts w:ascii="Arial" w:hAnsi="Arial" w:cs="Arial"/>
+          <w:sz w:val="22"/>
+        </w:rPr>
+        <w:t>, der</w:t>
+      </w:r>
+      <w:r>
+        <w:rPr>
+          <w:rFonts w:ascii="Arial" w:hAnsi="Arial" w:cs="Arial"/>
+          <w:sz w:val="22"/>
+        </w:rPr>
+        <w:t xml:space="preserve"> gerade am Zug ist</w:t>
       </w:r>
     </w:p>
     <w:p>
@@ -5146,28 +5526,93 @@
           <w:rFonts w:ascii="Arial" w:hAnsi="Arial" w:cs="Arial"/>
           <w:sz w:val="22"/>
         </w:rPr>
-        <w:t xml:space="preserve">1 für Spieler </w:t>
-      </w:r>
-      <w:r>
-        <w:rPr>
-          <w:rFonts w:ascii="Arial" w:hAnsi="Arial" w:cs="Arial"/>
-          <w:sz w:val="22"/>
-        </w:rPr>
-        <w:t>Eins</w:t>
-      </w:r>
-      <w:r>
-        <w:rPr>
-          <w:rFonts w:ascii="Arial" w:hAnsi="Arial" w:cs="Arial"/>
-          <w:sz w:val="22"/>
-        </w:rPr>
-        <w:t xml:space="preserve">, 2 für Spieler </w:t>
-      </w:r>
-      <w:r>
-        <w:rPr>
-          <w:rFonts w:ascii="Arial" w:hAnsi="Arial" w:cs="Arial"/>
-          <w:sz w:val="22"/>
-        </w:rPr>
-        <w:t>Zwei</w:t>
+        <w:t>1 für Spieler Eins, 2 für Spieler Zwei</w:t>
+      </w:r>
+    </w:p>
+    <w:p>
+      <w:pPr>
+        <w:pStyle w:val="Listenabsatz"/>
+        <w:numPr>
+          <w:ilvl w:val="0"/>
+          <w:numId w:val="6"/>
+        </w:numPr>
+        <w:spacing w:before="0" w:after="240"/>
+        <w:ind w:left="1788"/>
+        <w:rPr>
+          <w:rFonts w:ascii="Arial" w:hAnsi="Arial" w:cs="Arial"/>
+          <w:sz w:val="22"/>
+        </w:rPr>
+      </w:pPr>
+      <w:r>
+        <w:rPr>
+          <w:rFonts w:ascii="Arial" w:hAnsi="Arial" w:cs="Arial"/>
+          <w:sz w:val="22"/>
+        </w:rPr>
+        <w:t>Mode (integer): speichert den Modus in dem gespielt wird</w:t>
+      </w:r>
+    </w:p>
+    <w:p>
+      <w:pPr>
+        <w:pStyle w:val="Listenabsatz"/>
+        <w:numPr>
+          <w:ilvl w:val="1"/>
+          <w:numId w:val="6"/>
+        </w:numPr>
+        <w:spacing w:before="0" w:after="240"/>
+        <w:ind w:left="2508"/>
+        <w:rPr>
+          <w:rFonts w:ascii="Arial" w:hAnsi="Arial" w:cs="Arial"/>
+          <w:sz w:val="22"/>
+        </w:rPr>
+      </w:pPr>
+      <w:r>
+        <w:rPr>
+          <w:rFonts w:ascii="Arial" w:hAnsi="Arial" w:cs="Arial"/>
+          <w:sz w:val="22"/>
+        </w:rPr>
+        <w:t>0</w:t>
+      </w:r>
+      <w:r>
+        <w:rPr>
+          <w:rFonts w:ascii="Arial" w:hAnsi="Arial" w:cs="Arial"/>
+          <w:sz w:val="22"/>
+        </w:rPr>
+        <w:t xml:space="preserve"> für Spieler </w:t>
+      </w:r>
+      <w:r>
+        <w:rPr>
+          <w:rFonts w:ascii="Arial" w:hAnsi="Arial" w:cs="Arial"/>
+          <w:sz w:val="22"/>
+        </w:rPr>
+        <w:t>gegen Spieler</w:t>
+      </w:r>
+      <w:r>
+        <w:rPr>
+          <w:rFonts w:ascii="Arial" w:hAnsi="Arial" w:cs="Arial"/>
+          <w:sz w:val="22"/>
+        </w:rPr>
+        <w:t xml:space="preserve">, </w:t>
+      </w:r>
+      <w:r>
+        <w:rPr>
+          <w:rFonts w:ascii="Arial" w:hAnsi="Arial" w:cs="Arial"/>
+          <w:sz w:val="22"/>
+        </w:rPr>
+        <w:t>1</w:t>
+      </w:r>
+      <w:r>
+        <w:rPr>
+          <w:rFonts w:ascii="Arial" w:hAnsi="Arial" w:cs="Arial"/>
+          <w:sz w:val="22"/>
+        </w:rPr>
+        <w:t xml:space="preserve"> für Spieler </w:t>
+      </w:r>
+      <w:r>
+        <w:rPr>
+          <w:rFonts w:ascii="Arial" w:hAnsi="Arial" w:cs="Arial"/>
+          <w:sz w:val="22"/>
+        </w:rPr>
+        <w:t>gegen Computer</w:t>
       </w:r>
     </w:p>
     <w:p>
@@ -5207,21 +5652,21 @@
           <w:rFonts w:ascii="Arial" w:hAnsi="Arial" w:cs="Arial"/>
           <w:sz w:val="22"/>
         </w:rPr>
-        <w:t xml:space="preserve"> wird zu Beginn des Programms einmal weggespeichert und </w:t>
-      </w:r>
-      <w:r>
-        <w:rPr>
-          <w:rFonts w:ascii="Arial" w:hAnsi="Arial" w:cs="Arial"/>
-          <w:sz w:val="22"/>
-        </w:rPr>
-        <w:t xml:space="preserve">es </w:t>
-      </w:r>
-      <w:r>
-        <w:rPr>
-          <w:rFonts w:ascii="Arial" w:hAnsi="Arial" w:cs="Arial"/>
-          <w:sz w:val="22"/>
-        </w:rPr>
-        <w:t>wird nach jedem Zug die Veränderung dazugeschrieben.</w:t>
+        <w:t xml:space="preserve"> wird zu Beginn des Programms einmal weggespeichert und nach jedem Zug</w:t>
+      </w:r>
+      <w:r>
+        <w:rPr>
+          <w:rFonts w:ascii="Arial" w:hAnsi="Arial" w:cs="Arial"/>
+          <w:sz w:val="22"/>
+        </w:rPr>
+        <w:t xml:space="preserve"> wird</w:t>
+      </w:r>
+      <w:r>
+        <w:rPr>
+          <w:rFonts w:ascii="Arial" w:hAnsi="Arial" w:cs="Arial"/>
+          <w:sz w:val="22"/>
+        </w:rPr>
+        <w:t xml:space="preserve"> die Veränderung dazugeschrieben.</w:t>
       </w:r>
     </w:p>
     <w:p>
@@ -5316,179 +5761,6 @@
     </w:p>
     <w:p>
       <w:pPr>
-        <w:pStyle w:val="berschrift4"/>
-        <w:numPr>
-          <w:ilvl w:val="3"/>
-          <w:numId w:val="5"/>
-        </w:numPr>
-        <w:spacing w:after="240"/>
-        <w:rPr>
-          <w:rFonts w:ascii="Arial" w:hAnsi="Arial" w:cs="Arial"/>
-        </w:rPr>
-      </w:pPr>
-      <w:r>
-        <w:rPr>
-          <w:rFonts w:ascii="Arial" w:hAnsi="Arial" w:cs="Arial"/>
-        </w:rPr>
-        <w:t>Spiel</w:t>
-      </w:r>
-    </w:p>
-    <w:p>
-      <w:pPr>
-        <w:ind w:left="1077"/>
-        <w:rPr>
-          <w:rFonts w:ascii="Arial" w:hAnsi="Arial" w:cs="Arial"/>
-          <w:sz w:val="22"/>
-        </w:rPr>
-      </w:pPr>
-      <w:r>
-        <w:rPr>
-          <w:rFonts w:ascii="Arial" w:hAnsi="Arial" w:cs="Arial"/>
-          <w:sz w:val="22"/>
-        </w:rPr>
-        <w:t>Nachdem das Spiel gestartet wurde, werden Steine abwechselnd auf das Spielfeld gesetzt. Bei jedem Zug gibt es einen festen Ablauf, den man jedes Mal durchläuft:</w:t>
-      </w:r>
-    </w:p>
-    <w:p>
-      <w:pPr>
-        <w:pStyle w:val="Listenabsatz"/>
-        <w:numPr>
-          <w:ilvl w:val="0"/>
-          <w:numId w:val="22"/>
-        </w:numPr>
-        <w:rPr>
-          <w:rFonts w:ascii="Arial" w:hAnsi="Arial" w:cs="Arial"/>
-          <w:sz w:val="22"/>
-        </w:rPr>
-      </w:pPr>
-      <w:r>
-        <w:rPr>
-          <w:rFonts w:ascii="Arial" w:hAnsi="Arial" w:cs="Arial"/>
-          <w:sz w:val="22"/>
-        </w:rPr>
-        <w:t>Durch W-A-S-D-Tasten die gewünschte Position wählen</w:t>
-      </w:r>
-    </w:p>
-    <w:p>
-      <w:pPr>
-        <w:pStyle w:val="Listenabsatz"/>
-        <w:numPr>
-          <w:ilvl w:val="0"/>
-          <w:numId w:val="22"/>
-        </w:numPr>
-        <w:rPr>
-          <w:rFonts w:ascii="Arial" w:hAnsi="Arial" w:cs="Arial"/>
-          <w:sz w:val="22"/>
-        </w:rPr>
-      </w:pPr>
-      <w:r>
-        <w:rPr>
-          <w:rFonts w:ascii="Arial" w:hAnsi="Arial" w:cs="Arial"/>
-          <w:sz w:val="22"/>
-        </w:rPr>
-        <w:t>Mit der Y-Taste die Position einloggen</w:t>
-      </w:r>
-    </w:p>
-    <w:p>
-      <w:pPr>
-        <w:pStyle w:val="Listenabsatz"/>
-        <w:numPr>
-          <w:ilvl w:val="0"/>
-          <w:numId w:val="22"/>
-        </w:numPr>
-        <w:rPr>
-          <w:rFonts w:ascii="Arial" w:hAnsi="Arial" w:cs="Arial"/>
-          <w:sz w:val="22"/>
-        </w:rPr>
-      </w:pPr>
-      <w:r>
-        <w:rPr>
-          <w:rFonts w:ascii="Arial" w:hAnsi="Arial" w:cs="Arial"/>
-          <w:sz w:val="22"/>
-        </w:rPr>
-        <w:lastRenderedPageBreak/>
-        <w:t xml:space="preserve">Ein </w:t>
-      </w:r>
-      <w:hyperlink w:anchor="_Überprüfung_beim_setzen" w:history="1">
-        <w:r>
-          <w:rPr>
-            <w:rStyle w:val="Hyperlink"/>
-            <w:rFonts w:ascii="Arial" w:hAnsi="Arial" w:cs="Arial"/>
-            <w:sz w:val="22"/>
-          </w:rPr>
-          <w:t>Algorithmus zur Überprüfung</w:t>
-        </w:r>
-      </w:hyperlink>
-      <w:r>
-        <w:rPr>
-          <w:rFonts w:ascii="Arial" w:hAnsi="Arial" w:cs="Arial"/>
-          <w:sz w:val="22"/>
-        </w:rPr>
-        <w:t xml:space="preserve"> checkt, ob die gewählte Position valide ist.</w:t>
-      </w:r>
-    </w:p>
-    <w:p>
-      <w:pPr>
-        <w:pStyle w:val="Listenabsatz"/>
-        <w:numPr>
-          <w:ilvl w:val="0"/>
-          <w:numId w:val="22"/>
-        </w:numPr>
-        <w:rPr>
-          <w:rFonts w:ascii="Arial" w:hAnsi="Arial" w:cs="Arial"/>
-          <w:sz w:val="22"/>
-        </w:rPr>
-      </w:pPr>
-      <w:r>
-        <w:rPr>
-          <w:rFonts w:ascii="Arial" w:hAnsi="Arial" w:cs="Arial"/>
-          <w:sz w:val="22"/>
-        </w:rPr>
-        <w:t>Wenn sie valide ist, wird der Stein gesetzt.</w:t>
-      </w:r>
-    </w:p>
-    <w:p>
-      <w:pPr>
-        <w:pStyle w:val="Listenabsatz"/>
-        <w:numPr>
-          <w:ilvl w:val="0"/>
-          <w:numId w:val="22"/>
-        </w:numPr>
-        <w:rPr>
-          <w:rFonts w:ascii="Arial" w:hAnsi="Arial" w:cs="Arial"/>
-          <w:sz w:val="22"/>
-        </w:rPr>
-      </w:pPr>
-      <w:r>
-        <w:rPr>
-          <w:rFonts w:ascii="Arial" w:hAnsi="Arial" w:cs="Arial"/>
-          <w:sz w:val="22"/>
-        </w:rPr>
-        <w:t>Wenn nicht, wird eine Fehlernachricht mit einem entsprechenden Text ausgegeben.</w:t>
-      </w:r>
-    </w:p>
-    <w:p>
-      <w:pPr>
-        <w:pStyle w:val="Listenabsatz"/>
-        <w:numPr>
-          <w:ilvl w:val="0"/>
-          <w:numId w:val="22"/>
-        </w:numPr>
-        <w:rPr>
-          <w:rFonts w:ascii="Arial" w:hAnsi="Arial" w:cs="Arial"/>
-          <w:sz w:val="22"/>
-        </w:rPr>
-      </w:pPr>
-      <w:r>
-        <w:rPr>
-          <w:rFonts w:ascii="Arial" w:hAnsi="Arial" w:cs="Arial"/>
-          <w:sz w:val="22"/>
-        </w:rPr>
-        <w:t>Danach ist der andere Spieler dran und durchläuft denselben Ablauf.</w:t>
-      </w:r>
-    </w:p>
-    <w:p>
-      <w:pPr>
         <w:pStyle w:val="berschrift5"/>
         <w:numPr>
           <w:ilvl w:val="4"/>
@@ -5500,123 +5772,1209 @@
           <w:rFonts w:ascii="Arial" w:hAnsi="Arial" w:cs="Arial"/>
         </w:rPr>
       </w:pPr>
-      <w:bookmarkStart w:id="17" w:name="_Überprüfung_beim_setzen"/>
+      <w:r>
+        <w:rPr>
+          <w:rFonts w:ascii="Arial" w:hAnsi="Arial" w:cs="Arial"/>
+        </w:rPr>
+        <w:t>Aufbau des Startmenüs</w:t>
+      </w:r>
+    </w:p>
+    <w:p>
+      <w:pPr>
+        <w:spacing w:before="0" w:after="0" w:line="240" w:lineRule="auto"/>
+        <w:ind w:left="1440"/>
+        <w:rPr>
+          <w:rFonts w:ascii="Arial" w:hAnsi="Arial" w:cs="Arial"/>
+          <w:sz w:val="22"/>
+        </w:rPr>
+      </w:pPr>
+      <w:r>
+        <w:rPr>
+          <w:rFonts w:ascii="Arial" w:hAnsi="Arial" w:cs="Arial"/>
+          <w:sz w:val="22"/>
+        </w:rPr>
+        <w:t>Dieses Fenster wird direkt beim Start des Programms aufgerufen:</w:t>
+      </w:r>
+    </w:p>
+    <w:p>
+      <w:pPr>
+        <w:spacing w:before="0" w:after="0" w:line="240" w:lineRule="auto"/>
+        <w:rPr>
+          <w:rFonts w:ascii="Arial" w:hAnsi="Arial" w:cs="Arial"/>
+          <w:sz w:val="18"/>
+        </w:rPr>
+      </w:pPr>
+      <w:r>
+        <w:rPr>
+          <w:rFonts w:ascii="Arial" w:hAnsi="Arial" w:cs="Arial"/>
+          <w:noProof/>
+          <w:sz w:val="18"/>
+          <w:lang w:eastAsia="de-DE"/>
+        </w:rPr>
+        <mc:AlternateContent>
+          <mc:Choice Requires="wps">
+            <w:drawing>
+              <wp:anchor distT="0" distB="0" distL="114300" distR="114300" simplePos="0" relativeHeight="251661312" behindDoc="0" locked="0" layoutInCell="1" allowOverlap="1" wp14:anchorId="203AB3B9" wp14:editId="070D8BE3">
+                <wp:simplePos x="0" y="0"/>
+                <wp:positionH relativeFrom="column">
+                  <wp:posOffset>829310</wp:posOffset>
+                </wp:positionH>
+                <wp:positionV relativeFrom="paragraph">
+                  <wp:posOffset>61758</wp:posOffset>
+                </wp:positionV>
+                <wp:extent cx="4300396" cy="1602463"/>
+                <wp:effectExtent l="0" t="0" r="0" b="0"/>
+                <wp:wrapNone/>
+                <wp:docPr id="307" name="Textfeld 2"/>
+                <wp:cNvGraphicFramePr>
+                  <a:graphicFrameLocks xmlns:a="http://schemas.openxmlformats.org/drawingml/2006/main"/>
+                </wp:cNvGraphicFramePr>
+                <a:graphic xmlns:a="http://schemas.openxmlformats.org/drawingml/2006/main">
+                  <a:graphicData uri="http://schemas.microsoft.com/office/word/2010/wordprocessingShape">
+                    <wps:wsp>
+                      <wps:cNvSpPr txBox="1">
+                        <a:spLocks noChangeArrowheads="1"/>
+                      </wps:cNvSpPr>
+                      <wps:spPr bwMode="auto">
+                        <a:xfrm>
+                          <a:off x="0" y="0"/>
+                          <a:ext cx="4300396" cy="1602463"/>
+                        </a:xfrm>
+                        <a:prstGeom prst="rect">
+                          <a:avLst/>
+                        </a:prstGeom>
+                        <a:noFill/>
+                        <a:ln w="9525">
+                          <a:noFill/>
+                          <a:miter lim="800000"/>
+                          <a:headEnd/>
+                          <a:tailEnd/>
+                        </a:ln>
+                      </wps:spPr>
+                      <wps:txbx>
+                        <w:txbxContent>
+                          <w:p>
+                            <w:pPr>
+                              <w:spacing w:before="0" w:after="0" w:line="240" w:lineRule="auto"/>
+                            </w:pPr>
+                            <w:r>
+                              <w:rPr>
+                                <w:noProof/>
+                                <w:lang w:eastAsia="de-DE"/>
+                              </w:rPr>
+                              <w:drawing>
+                                <wp:inline distT="0" distB="0" distL="0" distR="0" wp14:anchorId="326337FF" wp14:editId="2367EE08">
+                                  <wp:extent cx="3980815" cy="1309240"/>
+                                  <wp:effectExtent l="0" t="0" r="635" b="5715"/>
+                                  <wp:docPr id="4" name="Grafik 4"/>
+                                  <wp:cNvGraphicFramePr>
+                                    <a:graphicFrameLocks xmlns:a="http://schemas.openxmlformats.org/drawingml/2006/main" noChangeAspect="1"/>
+                                  </wp:cNvGraphicFramePr>
+                                  <a:graphic xmlns:a="http://schemas.openxmlformats.org/drawingml/2006/main">
+                                    <a:graphicData uri="http://schemas.openxmlformats.org/drawingml/2006/picture">
+                                      <pic:pic xmlns:pic="http://schemas.openxmlformats.org/drawingml/2006/picture">
+                                        <pic:nvPicPr>
+                                          <pic:cNvPr id="0" name="Picture 1"/>
+                                          <pic:cNvPicPr>
+                                            <a:picLocks noChangeAspect="1" noChangeArrowheads="1"/>
+                                          </pic:cNvPicPr>
+                                        </pic:nvPicPr>
+                                        <pic:blipFill>
+                                          <a:blip r:embed="rId13">
+                                            <a:extLst>
+                                              <a:ext uri="{28A0092B-C50C-407E-A947-70E740481C1C}">
+                                                <a14:useLocalDpi xmlns:a14="http://schemas.microsoft.com/office/drawing/2010/main" val="0"/>
+                                              </a:ext>
+                                            </a:extLst>
+                                          </a:blip>
+                                          <a:srcRect/>
+                                          <a:stretch>
+                                            <a:fillRect/>
+                                          </a:stretch>
+                                        </pic:blipFill>
+                                        <pic:spPr bwMode="auto">
+                                          <a:xfrm>
+                                            <a:off x="0" y="0"/>
+                                            <a:ext cx="3980815" cy="1309240"/>
+                                          </a:xfrm>
+                                          <a:prstGeom prst="rect">
+                                            <a:avLst/>
+                                          </a:prstGeom>
+                                          <a:noFill/>
+                                          <a:ln>
+                                            <a:noFill/>
+                                          </a:ln>
+                                        </pic:spPr>
+                                      </pic:pic>
+                                    </a:graphicData>
+                                  </a:graphic>
+                                </wp:inline>
+                              </w:drawing>
+                            </w:r>
+                          </w:p>
+                          <w:p>
+                            <w:pPr>
+                              <w:spacing w:before="0" w:after="0" w:line="240" w:lineRule="auto"/>
+                            </w:pPr>
+                            <w:r>
+                              <w:t>Abb. 3: Startmenü des Programms</w:t>
+                            </w:r>
+                          </w:p>
+                        </w:txbxContent>
+                      </wps:txbx>
+                      <wps:bodyPr rot="0" vert="horz" wrap="square" lIns="91440" tIns="45720" rIns="91440" bIns="45720" anchor="t" anchorCtr="0">
+                        <a:noAutofit/>
+                      </wps:bodyPr>
+                    </wps:wsp>
+                  </a:graphicData>
+                </a:graphic>
+                <wp14:sizeRelH relativeFrom="margin">
+                  <wp14:pctWidth>0</wp14:pctWidth>
+                </wp14:sizeRelH>
+                <wp14:sizeRelV relativeFrom="margin">
+                  <wp14:pctHeight>0</wp14:pctHeight>
+                </wp14:sizeRelV>
+              </wp:anchor>
+            </w:drawing>
+          </mc:Choice>
+          <mc:Fallback>
+            <w:pict>
+              <v:shape id="_x0000_s1028" type="#_x0000_t202" style="position:absolute;margin-left:65.3pt;margin-top:4.85pt;width:338.6pt;height:126.2pt;z-index:251661312;visibility:visible;mso-wrap-style:square;mso-width-percent:0;mso-height-percent:0;mso-wrap-distance-left:9pt;mso-wrap-distance-top:0;mso-wrap-distance-right:9pt;mso-wrap-distance-bottom:0;mso-position-horizontal:absolute;mso-position-horizontal-relative:text;mso-position-vertical:absolute;mso-position-vertical-relative:text;mso-width-percent:0;mso-height-percent:0;mso-width-relative:margin;mso-height-relative:margin;v-text-anchor:top" o:gfxdata="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" filled="f" stroked="f">
+                <v:textbox>
+                  <w:txbxContent>
+                    <w:p>
+                      <w:pPr>
+                        <w:spacing w:before="0" w:after="0" w:line="240" w:lineRule="auto"/>
+                      </w:pPr>
+                      <w:r>
+                        <w:rPr>
+                          <w:noProof/>
+                          <w:lang w:eastAsia="de-DE"/>
+                        </w:rPr>
+                        <w:drawing>
+                          <wp:inline distT="0" distB="0" distL="0" distR="0" wp14:anchorId="326337FF" wp14:editId="2367EE08">
+                            <wp:extent cx="3980815" cy="1309240"/>
+                            <wp:effectExtent l="0" t="0" r="635" b="5715"/>
+                            <wp:docPr id="4" name="Grafik 4"/>
+                            <wp:cNvGraphicFramePr>
+                              <a:graphicFrameLocks xmlns:a="http://schemas.openxmlformats.org/drawingml/2006/main" noChangeAspect="1"/>
+                            </wp:cNvGraphicFramePr>
+                            <a:graphic xmlns:a="http://schemas.openxmlformats.org/drawingml/2006/main">
+                              <a:graphicData uri="http://schemas.openxmlformats.org/drawingml/2006/picture">
+                                <pic:pic xmlns:pic="http://schemas.openxmlformats.org/drawingml/2006/picture">
+                                  <pic:nvPicPr>
+                                    <pic:cNvPr id="0" name="Picture 1"/>
+                                    <pic:cNvPicPr>
+                                      <a:picLocks noChangeAspect="1" noChangeArrowheads="1"/>
+                                    </pic:cNvPicPr>
+                                  </pic:nvPicPr>
+                                  <pic:blipFill>
+                                    <a:blip r:embed="rId14">
+                                      <a:extLst>
+                                        <a:ext uri="{28A0092B-C50C-407E-A947-70E740481C1C}">
+                                          <a14:useLocalDpi xmlns:a14="http://schemas.microsoft.com/office/drawing/2010/main" val="0"/>
+                                        </a:ext>
+                                      </a:extLst>
+                                    </a:blip>
+                                    <a:srcRect/>
+                                    <a:stretch>
+                                      <a:fillRect/>
+                                    </a:stretch>
+                                  </pic:blipFill>
+                                  <pic:spPr bwMode="auto">
+                                    <a:xfrm>
+                                      <a:off x="0" y="0"/>
+                                      <a:ext cx="3980815" cy="1309240"/>
+                                    </a:xfrm>
+                                    <a:prstGeom prst="rect">
+                                      <a:avLst/>
+                                    </a:prstGeom>
+                                    <a:noFill/>
+                                    <a:ln>
+                                      <a:noFill/>
+                                    </a:ln>
+                                  </pic:spPr>
+                                </pic:pic>
+                              </a:graphicData>
+                            </a:graphic>
+                          </wp:inline>
+                        </w:drawing>
+                      </w:r>
+                    </w:p>
+                    <w:p>
+                      <w:pPr>
+                        <w:spacing w:before="0" w:after="0" w:line="240" w:lineRule="auto"/>
+                      </w:pPr>
+                      <w:r>
+                        <w:t>Abb. 3: Startmenü des Programms</w:t>
+                      </w:r>
+                    </w:p>
+                  </w:txbxContent>
+                </v:textbox>
+              </v:shape>
+            </w:pict>
+          </mc:Fallback>
+        </mc:AlternateContent>
+      </w:r>
+    </w:p>
+    <w:p>
+      <w:pPr>
+        <w:spacing w:before="0" w:after="0" w:line="240" w:lineRule="auto"/>
+        <w:rPr>
+          <w:rFonts w:ascii="Arial" w:hAnsi="Arial" w:cs="Arial"/>
+          <w:sz w:val="18"/>
+        </w:rPr>
+      </w:pPr>
+    </w:p>
+    <w:p>
+      <w:pPr>
+        <w:spacing w:before="0" w:after="0" w:line="240" w:lineRule="auto"/>
+        <w:rPr>
+          <w:rFonts w:ascii="Arial" w:hAnsi="Arial" w:cs="Arial"/>
+          <w:sz w:val="18"/>
+        </w:rPr>
+      </w:pPr>
+    </w:p>
+    <w:p>
+      <w:pPr>
+        <w:spacing w:before="0" w:after="0" w:line="240" w:lineRule="auto"/>
+        <w:rPr>
+          <w:rFonts w:ascii="Arial" w:hAnsi="Arial" w:cs="Arial"/>
+          <w:sz w:val="18"/>
+        </w:rPr>
+      </w:pPr>
+    </w:p>
+    <w:p>
+      <w:pPr>
+        <w:spacing w:before="0" w:after="0" w:line="240" w:lineRule="auto"/>
+        <w:rPr>
+          <w:rFonts w:ascii="Arial" w:hAnsi="Arial" w:cs="Arial"/>
+          <w:sz w:val="18"/>
+        </w:rPr>
+      </w:pPr>
+    </w:p>
+    <w:p>
+      <w:pPr>
+        <w:spacing w:before="0" w:after="0" w:line="240" w:lineRule="auto"/>
+        <w:rPr>
+          <w:rFonts w:ascii="Arial" w:hAnsi="Arial" w:cs="Arial"/>
+          <w:sz w:val="18"/>
+        </w:rPr>
+      </w:pPr>
+    </w:p>
+    <w:p>
+      <w:pPr>
+        <w:spacing w:before="0" w:after="0" w:line="240" w:lineRule="auto"/>
+        <w:rPr>
+          <w:rFonts w:ascii="Arial" w:hAnsi="Arial" w:cs="Arial"/>
+          <w:sz w:val="18"/>
+        </w:rPr>
+      </w:pPr>
+    </w:p>
+    <w:p>
+      <w:pPr>
+        <w:spacing w:before="0" w:after="0" w:line="240" w:lineRule="auto"/>
+        <w:rPr>
+          <w:rFonts w:ascii="Arial" w:hAnsi="Arial" w:cs="Arial"/>
+          <w:sz w:val="18"/>
+        </w:rPr>
+      </w:pPr>
+    </w:p>
+    <w:p>
+      <w:pPr>
+        <w:spacing w:before="0" w:after="0" w:line="240" w:lineRule="auto"/>
+        <w:rPr>
+          <w:rFonts w:ascii="Arial" w:hAnsi="Arial" w:cs="Arial"/>
+          <w:sz w:val="18"/>
+        </w:rPr>
+      </w:pPr>
+    </w:p>
+    <w:p>
+      <w:pPr>
+        <w:spacing w:before="0" w:after="0" w:line="240" w:lineRule="auto"/>
+        <w:rPr>
+          <w:rFonts w:ascii="Arial" w:hAnsi="Arial" w:cs="Arial"/>
+          <w:sz w:val="18"/>
+        </w:rPr>
+      </w:pPr>
+    </w:p>
+    <w:p>
+      <w:pPr>
+        <w:spacing w:before="0" w:after="0" w:line="240" w:lineRule="auto"/>
+        <w:rPr>
+          <w:rFonts w:ascii="Arial" w:hAnsi="Arial" w:cs="Arial"/>
+          <w:sz w:val="18"/>
+        </w:rPr>
+      </w:pPr>
+      <w:r>
+        <w:rPr>
+          <w:rFonts w:ascii="Arial" w:hAnsi="Arial" w:cs="Arial"/>
+          <w:sz w:val="18"/>
+        </w:rPr>
+        <w:tab/>
+      </w:r>
+    </w:p>
+    <w:p>
+      <w:pPr>
+        <w:spacing w:before="0" w:after="0" w:line="240" w:lineRule="auto"/>
+        <w:rPr>
+          <w:rFonts w:ascii="Arial" w:hAnsi="Arial" w:cs="Arial"/>
+          <w:sz w:val="18"/>
+        </w:rPr>
+      </w:pPr>
+      <w:r>
+        <w:rPr>
+          <w:rFonts w:ascii="Arial" w:hAnsi="Arial" w:cs="Arial"/>
+          <w:sz w:val="18"/>
+        </w:rPr>
+        <w:tab/>
+      </w:r>
+      <w:r>
+        <w:rPr>
+          <w:rFonts w:ascii="Arial" w:hAnsi="Arial" w:cs="Arial"/>
+          <w:sz w:val="18"/>
+        </w:rPr>
+        <w:tab/>
+      </w:r>
+    </w:p>
+    <w:p>
+      <w:pPr>
+        <w:spacing w:before="0" w:after="0" w:line="240" w:lineRule="auto"/>
+        <w:rPr>
+          <w:rFonts w:ascii="Arial" w:hAnsi="Arial" w:cs="Arial"/>
+          <w:sz w:val="18"/>
+        </w:rPr>
+      </w:pPr>
+    </w:p>
+    <w:p>
+      <w:pPr>
+        <w:spacing w:before="0" w:after="0" w:line="240" w:lineRule="auto"/>
+        <w:ind w:left="1416"/>
+        <w:rPr>
+          <w:rFonts w:ascii="Arial" w:hAnsi="Arial" w:cs="Arial"/>
+          <w:sz w:val="22"/>
+        </w:rPr>
+      </w:pPr>
+      <w:r>
+        <w:rPr>
+          <w:rFonts w:ascii="Arial" w:hAnsi="Arial" w:cs="Arial"/>
+          <w:sz w:val="22"/>
+        </w:rPr>
+        <w:t xml:space="preserve">Wenn man </w:t>
+      </w:r>
+      <w:r>
+        <w:rPr>
+          <w:rFonts w:ascii="Arial" w:hAnsi="Arial" w:cs="Arial"/>
+          <w:sz w:val="22"/>
+        </w:rPr>
+        <w:t xml:space="preserve">Einstellungen gewählt hat, gelangt man in folgendes Fenster. Von hier aus </w:t>
+      </w:r>
+      <w:r>
+        <w:rPr>
+          <w:rFonts w:ascii="Arial" w:hAnsi="Arial" w:cs="Arial"/>
+          <w:sz w:val="22"/>
+        </w:rPr>
+        <w:t>lässt</w:t>
+      </w:r>
+      <w:r>
+        <w:rPr>
+          <w:rFonts w:ascii="Arial" w:hAnsi="Arial" w:cs="Arial"/>
+          <w:sz w:val="22"/>
+        </w:rPr>
+        <w:t xml:space="preserve"> sich der Modus des Spiels einstellen, sowie die Regeln von </w:t>
+      </w:r>
+      <w:proofErr w:type="spellStart"/>
+      <w:r>
+        <w:rPr>
+          <w:rFonts w:ascii="Arial" w:hAnsi="Arial" w:cs="Arial"/>
+          <w:sz w:val="22"/>
+        </w:rPr>
+        <w:t>Reversi</w:t>
+      </w:r>
+      <w:proofErr w:type="spellEnd"/>
+      <w:r>
+        <w:rPr>
+          <w:rFonts w:ascii="Arial" w:hAnsi="Arial" w:cs="Arial"/>
+          <w:sz w:val="22"/>
+        </w:rPr>
+        <w:t xml:space="preserve"> nachlesen.</w:t>
+      </w:r>
+    </w:p>
+    <w:p>
+      <w:pPr>
+        <w:spacing w:before="0" w:after="0" w:line="240" w:lineRule="auto"/>
+        <w:rPr>
+          <w:rFonts w:ascii="Arial" w:hAnsi="Arial" w:cs="Arial"/>
+          <w:sz w:val="28"/>
+        </w:rPr>
+      </w:pPr>
+      <w:r>
+        <w:rPr>
+          <w:rFonts w:ascii="Arial" w:hAnsi="Arial" w:cs="Arial"/>
+          <w:noProof/>
+          <w:sz w:val="18"/>
+          <w:lang w:eastAsia="de-DE"/>
+        </w:rPr>
+        <mc:AlternateContent>
+          <mc:Choice Requires="wps">
+            <w:drawing>
+              <wp:anchor distT="0" distB="0" distL="114300" distR="114300" simplePos="0" relativeHeight="251667456" behindDoc="1" locked="0" layoutInCell="1" allowOverlap="1" wp14:anchorId="4B35927C" wp14:editId="61416D45">
+                <wp:simplePos x="0" y="0"/>
+                <wp:positionH relativeFrom="column">
+                  <wp:posOffset>819785</wp:posOffset>
+                </wp:positionH>
+                <wp:positionV relativeFrom="paragraph">
+                  <wp:posOffset>112395</wp:posOffset>
+                </wp:positionV>
+                <wp:extent cx="4300220" cy="1366520"/>
+                <wp:effectExtent l="0" t="0" r="0" b="5080"/>
+                <wp:wrapTight wrapText="bothSides">
+                  <wp:wrapPolygon edited="0">
+                    <wp:start x="287" y="0"/>
+                    <wp:lineTo x="287" y="21379"/>
+                    <wp:lineTo x="21243" y="21379"/>
+                    <wp:lineTo x="21243" y="0"/>
+                    <wp:lineTo x="287" y="0"/>
+                  </wp:wrapPolygon>
+                </wp:wrapTight>
+                <wp:docPr id="10" name="Textfeld 2"/>
+                <wp:cNvGraphicFramePr>
+                  <a:graphicFrameLocks xmlns:a="http://schemas.openxmlformats.org/drawingml/2006/main"/>
+                </wp:cNvGraphicFramePr>
+                <a:graphic xmlns:a="http://schemas.openxmlformats.org/drawingml/2006/main">
+                  <a:graphicData uri="http://schemas.microsoft.com/office/word/2010/wordprocessingShape">
+                    <wps:wsp>
+                      <wps:cNvSpPr txBox="1">
+                        <a:spLocks noChangeArrowheads="1"/>
+                      </wps:cNvSpPr>
+                      <wps:spPr bwMode="auto">
+                        <a:xfrm>
+                          <a:off x="0" y="0"/>
+                          <a:ext cx="4300220" cy="1366520"/>
+                        </a:xfrm>
+                        <a:prstGeom prst="rect">
+                          <a:avLst/>
+                        </a:prstGeom>
+                        <a:noFill/>
+                        <a:ln w="9525">
+                          <a:noFill/>
+                          <a:miter lim="800000"/>
+                          <a:headEnd/>
+                          <a:tailEnd/>
+                        </a:ln>
+                      </wps:spPr>
+                      <wps:txbx>
+                        <w:txbxContent>
+                          <w:p>
+                            <w:pPr>
+                              <w:spacing w:before="0" w:after="0" w:line="240" w:lineRule="auto"/>
+                            </w:pPr>
+                            <w:r>
+                              <w:rPr>
+                                <w:noProof/>
+                                <w:lang w:eastAsia="de-DE"/>
+                              </w:rPr>
+                              <w:drawing>
+                                <wp:inline distT="0" distB="0" distL="0" distR="0" wp14:anchorId="46FAC43B" wp14:editId="1D46D82A">
+                                  <wp:extent cx="4108450" cy="1082632"/>
+                                  <wp:effectExtent l="0" t="0" r="6350" b="3810"/>
+                                  <wp:docPr id="1" name="Grafik 1"/>
+                                  <wp:cNvGraphicFramePr>
+                                    <a:graphicFrameLocks xmlns:a="http://schemas.openxmlformats.org/drawingml/2006/main" noChangeAspect="1"/>
+                                  </wp:cNvGraphicFramePr>
+                                  <a:graphic xmlns:a="http://schemas.openxmlformats.org/drawingml/2006/main">
+                                    <a:graphicData uri="http://schemas.openxmlformats.org/drawingml/2006/picture">
+                                      <pic:pic xmlns:pic="http://schemas.openxmlformats.org/drawingml/2006/picture">
+                                        <pic:nvPicPr>
+                                          <pic:cNvPr id="0" name=""/>
+                                          <pic:cNvPicPr/>
+                                        </pic:nvPicPr>
+                                        <pic:blipFill>
+                                          <a:blip r:embed="rId15"/>
+                                          <a:stretch>
+                                            <a:fillRect/>
+                                          </a:stretch>
+                                        </pic:blipFill>
+                                        <pic:spPr>
+                                          <a:xfrm>
+                                            <a:off x="0" y="0"/>
+                                            <a:ext cx="4108450" cy="1082632"/>
+                                          </a:xfrm>
+                                          <a:prstGeom prst="rect">
+                                            <a:avLst/>
+                                          </a:prstGeom>
+                                        </pic:spPr>
+                                      </pic:pic>
+                                    </a:graphicData>
+                                  </a:graphic>
+                                </wp:inline>
+                              </w:drawing>
+                            </w:r>
+                          </w:p>
+                          <w:p>
+                            <w:pPr>
+                              <w:spacing w:before="0" w:after="0" w:line="240" w:lineRule="auto"/>
+                            </w:pPr>
+                            <w:r>
+                              <w:t>Abb. 3: Einstellungen des Programms</w:t>
+                            </w:r>
+                          </w:p>
+                        </w:txbxContent>
+                      </wps:txbx>
+                      <wps:bodyPr rot="0" vert="horz" wrap="square" lIns="91440" tIns="45720" rIns="91440" bIns="45720" anchor="t" anchorCtr="0">
+                        <a:noAutofit/>
+                      </wps:bodyPr>
+                    </wps:wsp>
+                  </a:graphicData>
+                </a:graphic>
+                <wp14:sizeRelH relativeFrom="margin">
+                  <wp14:pctWidth>0</wp14:pctWidth>
+                </wp14:sizeRelH>
+                <wp14:sizeRelV relativeFrom="margin">
+                  <wp14:pctHeight>0</wp14:pctHeight>
+                </wp14:sizeRelV>
+              </wp:anchor>
+            </w:drawing>
+          </mc:Choice>
+          <mc:Fallback>
+            <w:pict>
+              <v:shape id="_x0000_s1029" type="#_x0000_t202" style="position:absolute;margin-left:64.55pt;margin-top:8.85pt;width:338.6pt;height:107.6pt;z-index:-251649024;visibility:visible;mso-wrap-style:square;mso-width-percent:0;mso-height-percent:0;mso-wrap-distance-left:9pt;mso-wrap-distance-top:0;mso-wrap-distance-right:9pt;mso-wrap-distance-bottom:0;mso-position-horizontal:absolute;mso-position-horizontal-relative:text;mso-position-vertical:absolute;mso-position-vertical-relative:text;mso-width-percent:0;mso-height-percent:0;mso-width-relative:margin;mso-height-relative:margin;v-text-anchor:top" o:gfxdata="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" filled="f" stroked="f">
+                <v:textbox>
+                  <w:txbxContent>
+                    <w:p>
+                      <w:pPr>
+                        <w:spacing w:before="0" w:after="0" w:line="240" w:lineRule="auto"/>
+                      </w:pPr>
+                      <w:r>
+                        <w:rPr>
+                          <w:noProof/>
+                          <w:lang w:eastAsia="de-DE"/>
+                        </w:rPr>
+                        <w:drawing>
+                          <wp:inline distT="0" distB="0" distL="0" distR="0" wp14:anchorId="46FAC43B" wp14:editId="1D46D82A">
+                            <wp:extent cx="4108450" cy="1082632"/>
+                            <wp:effectExtent l="0" t="0" r="6350" b="3810"/>
+                            <wp:docPr id="1" name="Grafik 1"/>
+                            <wp:cNvGraphicFramePr>
+                              <a:graphicFrameLocks xmlns:a="http://schemas.openxmlformats.org/drawingml/2006/main" noChangeAspect="1"/>
+                            </wp:cNvGraphicFramePr>
+                            <a:graphic xmlns:a="http://schemas.openxmlformats.org/drawingml/2006/main">
+                              <a:graphicData uri="http://schemas.openxmlformats.org/drawingml/2006/picture">
+                                <pic:pic xmlns:pic="http://schemas.openxmlformats.org/drawingml/2006/picture">
+                                  <pic:nvPicPr>
+                                    <pic:cNvPr id="0" name=""/>
+                                    <pic:cNvPicPr/>
+                                  </pic:nvPicPr>
+                                  <pic:blipFill>
+                                    <a:blip r:embed="rId16"/>
+                                    <a:stretch>
+                                      <a:fillRect/>
+                                    </a:stretch>
+                                  </pic:blipFill>
+                                  <pic:spPr>
+                                    <a:xfrm>
+                                      <a:off x="0" y="0"/>
+                                      <a:ext cx="4108450" cy="1082632"/>
+                                    </a:xfrm>
+                                    <a:prstGeom prst="rect">
+                                      <a:avLst/>
+                                    </a:prstGeom>
+                                  </pic:spPr>
+                                </pic:pic>
+                              </a:graphicData>
+                            </a:graphic>
+                          </wp:inline>
+                        </w:drawing>
+                      </w:r>
+                    </w:p>
+                    <w:p>
+                      <w:pPr>
+                        <w:spacing w:before="0" w:after="0" w:line="240" w:lineRule="auto"/>
+                      </w:pPr>
+                      <w:r>
+                        <w:t xml:space="preserve">Abb. 3: </w:t>
+                      </w:r>
+                      <w:r>
+                        <w:t>Einstellungen</w:t>
+                      </w:r>
+                      <w:r>
+                        <w:t xml:space="preserve"> des Programms</w:t>
+                      </w:r>
+                    </w:p>
+                  </w:txbxContent>
+                </v:textbox>
+                <w10:wrap type="tight"/>
+              </v:shape>
+            </w:pict>
+          </mc:Fallback>
+        </mc:AlternateContent>
+      </w:r>
+    </w:p>
+    <w:p>
+      <w:pPr>
+        <w:ind w:left="1416"/>
+        <w:rPr>
+          <w:rFonts w:ascii="Arial" w:hAnsi="Arial" w:cs="Arial"/>
+          <w:sz w:val="22"/>
+        </w:rPr>
+      </w:pPr>
+    </w:p>
+    <w:p>
+      <w:pPr>
+        <w:ind w:left="1416"/>
+        <w:rPr>
+          <w:rFonts w:ascii="Arial" w:hAnsi="Arial" w:cs="Arial"/>
+          <w:sz w:val="22"/>
+        </w:rPr>
+      </w:pPr>
+    </w:p>
+    <w:p>
+      <w:pPr>
+        <w:ind w:left="1416"/>
+        <w:rPr>
+          <w:rFonts w:ascii="Arial" w:hAnsi="Arial" w:cs="Arial"/>
+          <w:sz w:val="22"/>
+        </w:rPr>
+      </w:pPr>
+    </w:p>
+    <w:p>
+      <w:pPr>
+        <w:ind w:left="1416"/>
+        <w:rPr>
+          <w:rFonts w:ascii="Arial" w:hAnsi="Arial" w:cs="Arial"/>
+          <w:sz w:val="22"/>
+        </w:rPr>
+      </w:pPr>
+    </w:p>
+    <w:p>
+      <w:pPr>
+        <w:rPr>
+          <w:rFonts w:ascii="Arial" w:hAnsi="Arial" w:cs="Arial"/>
+          <w:sz w:val="22"/>
+        </w:rPr>
+      </w:pPr>
+      <w:r>
+        <w:rPr>
+          <w:rFonts w:ascii="Arial" w:hAnsi="Arial" w:cs="Arial"/>
+          <w:sz w:val="22"/>
+        </w:rPr>
+        <w:br w:type="page"/>
+      </w:r>
+    </w:p>
+    <w:p>
+      <w:pPr>
+        <w:pStyle w:val="berschrift4"/>
+        <w:numPr>
+          <w:ilvl w:val="3"/>
+          <w:numId w:val="5"/>
+        </w:numPr>
+        <w:spacing w:after="240"/>
+        <w:rPr>
+          <w:rFonts w:ascii="Arial" w:hAnsi="Arial" w:cs="Arial"/>
+        </w:rPr>
+      </w:pPr>
+      <w:r>
+        <w:rPr>
+          <w:rFonts w:ascii="Arial" w:hAnsi="Arial" w:cs="Arial"/>
+        </w:rPr>
+        <w:lastRenderedPageBreak/>
+        <w:t>Spiel</w:t>
+      </w:r>
+      <w:r>
+        <w:rPr>
+          <w:rFonts w:ascii="Arial" w:hAnsi="Arial" w:cs="Arial"/>
+        </w:rPr>
+        <w:t>zug</w:t>
+      </w:r>
+    </w:p>
+    <w:p>
+      <w:pPr>
+        <w:ind w:left="1077"/>
+        <w:rPr>
+          <w:rFonts w:ascii="Arial" w:hAnsi="Arial" w:cs="Arial"/>
+          <w:sz w:val="22"/>
+        </w:rPr>
+      </w:pPr>
+      <w:r>
+        <w:rPr>
+          <w:rFonts w:ascii="Arial" w:hAnsi="Arial" w:cs="Arial"/>
+          <w:sz w:val="22"/>
+        </w:rPr>
+        <w:t>Nachdem das Spiel gestartet wurde, werden Steine abwechselnd auf das Spielfeld gesetzt. Bei jedem Zug gibt es einen festen Ablauf, den man jedes Mal durchläuft:</w:t>
+      </w:r>
+    </w:p>
+    <w:p>
+      <w:pPr>
+        <w:pStyle w:val="Listenabsatz"/>
+        <w:numPr>
+          <w:ilvl w:val="0"/>
+          <w:numId w:val="22"/>
+        </w:numPr>
+        <w:rPr>
+          <w:rFonts w:ascii="Arial" w:hAnsi="Arial" w:cs="Arial"/>
+          <w:sz w:val="22"/>
+        </w:rPr>
+      </w:pPr>
+      <w:r>
+        <w:rPr>
+          <w:rFonts w:ascii="Arial" w:hAnsi="Arial" w:cs="Arial"/>
+          <w:sz w:val="22"/>
+        </w:rPr>
+        <w:t>Durch W-A-S-D-Tasten die gewünschte Position wählen</w:t>
+      </w:r>
+    </w:p>
+    <w:p>
+      <w:pPr>
+        <w:pStyle w:val="Listenabsatz"/>
+        <w:numPr>
+          <w:ilvl w:val="0"/>
+          <w:numId w:val="22"/>
+        </w:numPr>
+        <w:rPr>
+          <w:rFonts w:ascii="Arial" w:hAnsi="Arial" w:cs="Arial"/>
+          <w:sz w:val="22"/>
+        </w:rPr>
+      </w:pPr>
+      <w:r>
+        <w:rPr>
+          <w:rFonts w:ascii="Arial" w:hAnsi="Arial" w:cs="Arial"/>
+          <w:sz w:val="22"/>
+        </w:rPr>
+        <w:t>Mit der Y-Taste die Position einloggen</w:t>
+      </w:r>
+    </w:p>
+    <w:p>
+      <w:pPr>
+        <w:pStyle w:val="Listenabsatz"/>
+        <w:numPr>
+          <w:ilvl w:val="0"/>
+          <w:numId w:val="22"/>
+        </w:numPr>
+        <w:rPr>
+          <w:rFonts w:ascii="Arial" w:hAnsi="Arial" w:cs="Arial"/>
+          <w:sz w:val="22"/>
+        </w:rPr>
+      </w:pPr>
+      <w:r>
+        <w:rPr>
+          <w:rFonts w:ascii="Arial" w:hAnsi="Arial" w:cs="Arial"/>
+          <w:sz w:val="22"/>
+        </w:rPr>
+        <w:t xml:space="preserve">Die </w:t>
+      </w:r>
+      <w:proofErr w:type="spellStart"/>
+      <w:r>
+        <w:rPr>
+          <w:rFonts w:ascii="Arial" w:hAnsi="Arial" w:cs="Arial"/>
+          <w:sz w:val="22"/>
+        </w:rPr>
+        <w:t>StoneManagement</w:t>
+      </w:r>
+      <w:proofErr w:type="spellEnd"/>
+      <w:r>
+        <w:rPr>
+          <w:rFonts w:ascii="Arial" w:hAnsi="Arial" w:cs="Arial"/>
+          <w:sz w:val="22"/>
+        </w:rPr>
+        <w:t xml:space="preserve">-Datei </w:t>
+      </w:r>
+      <w:r>
+        <w:rPr>
+          <w:rFonts w:ascii="Arial" w:hAnsi="Arial" w:cs="Arial"/>
+          <w:sz w:val="22"/>
+        </w:rPr>
+        <w:t>checkt, ob die gewählte Position valide ist.</w:t>
+      </w:r>
+    </w:p>
+    <w:p>
+      <w:pPr>
+        <w:pStyle w:val="Listenabsatz"/>
+        <w:numPr>
+          <w:ilvl w:val="0"/>
+          <w:numId w:val="22"/>
+        </w:numPr>
+        <w:rPr>
+          <w:rFonts w:ascii="Arial" w:hAnsi="Arial" w:cs="Arial"/>
+          <w:sz w:val="22"/>
+        </w:rPr>
+      </w:pPr>
+      <w:r>
+        <w:rPr>
+          <w:rFonts w:ascii="Arial" w:hAnsi="Arial" w:cs="Arial"/>
+          <w:sz w:val="22"/>
+        </w:rPr>
+        <w:t>Wenn sie valide ist, wird der Stein gesetzt.</w:t>
+      </w:r>
+    </w:p>
+    <w:p>
+      <w:pPr>
+        <w:pStyle w:val="Listenabsatz"/>
+        <w:numPr>
+          <w:ilvl w:val="0"/>
+          <w:numId w:val="22"/>
+        </w:numPr>
+        <w:rPr>
+          <w:rFonts w:ascii="Arial" w:hAnsi="Arial" w:cs="Arial"/>
+          <w:sz w:val="22"/>
+        </w:rPr>
+      </w:pPr>
+      <w:r>
+        <w:rPr>
+          <w:rFonts w:ascii="Arial" w:hAnsi="Arial" w:cs="Arial"/>
+          <w:sz w:val="22"/>
+        </w:rPr>
+        <w:t>Wenn nicht, wird eine Fehlernachricht mit einem entsprechenden Text ausgegeben.</w:t>
+      </w:r>
+    </w:p>
+    <w:p>
+      <w:pPr>
+        <w:pStyle w:val="Listenabsatz"/>
+        <w:numPr>
+          <w:ilvl w:val="0"/>
+          <w:numId w:val="22"/>
+        </w:numPr>
+        <w:rPr>
+          <w:rFonts w:ascii="Arial" w:hAnsi="Arial" w:cs="Arial"/>
+          <w:sz w:val="22"/>
+        </w:rPr>
+      </w:pPr>
+      <w:r>
+        <w:rPr>
+          <w:rFonts w:ascii="Arial" w:hAnsi="Arial" w:cs="Arial"/>
+          <w:sz w:val="22"/>
+        </w:rPr>
+        <w:t>Danach ist der andere Spieler dran und durchläuft denselben Ablauf.</w:t>
+      </w:r>
+    </w:p>
+    <w:p>
+      <w:pPr>
+        <w:pStyle w:val="berschrift5"/>
+        <w:numPr>
+          <w:ilvl w:val="4"/>
+          <w:numId w:val="5"/>
+        </w:numPr>
+        <w:spacing w:after="240"/>
+        <w:ind w:left="2234" w:hanging="794"/>
+        <w:rPr>
+          <w:rFonts w:ascii="Arial" w:hAnsi="Arial" w:cs="Arial"/>
+        </w:rPr>
+      </w:pPr>
+      <w:bookmarkStart w:id="16" w:name="_Überprüfung_beim_setzen"/>
+      <w:bookmarkEnd w:id="16"/>
+      <w:r>
+        <w:rPr>
+          <w:rFonts w:ascii="Arial" w:hAnsi="Arial" w:cs="Arial"/>
+        </w:rPr>
+        <w:t>Überprüfung beim setzen des Steins</w:t>
+      </w:r>
+    </w:p>
+    <w:p>
+      <w:pPr>
+        <w:ind w:left="1416"/>
+        <w:rPr>
+          <w:rFonts w:ascii="Arial" w:hAnsi="Arial" w:cs="Arial"/>
+          <w:sz w:val="22"/>
+        </w:rPr>
+      </w:pPr>
+      <w:r>
+        <w:rPr>
+          <w:rFonts w:ascii="Arial" w:hAnsi="Arial" w:cs="Arial"/>
+          <w:sz w:val="22"/>
+        </w:rPr>
+        <w:t>Das Überprüfen der Position des Steins beim Setzen ist eines der wichtigsten Dinge im Programm. Sie bestimmt, wo der Spieler als nächstes seinen Stein hinsetzen darf ohne dabei logischerweise die Reg</w:t>
+      </w:r>
+      <w:r>
+        <w:rPr>
+          <w:rFonts w:ascii="Arial" w:hAnsi="Arial" w:cs="Arial"/>
+          <w:sz w:val="22"/>
+        </w:rPr>
+        <w:t>eln zu brechen. Es wird zum Bei</w:t>
+      </w:r>
+      <w:r>
+        <w:rPr>
+          <w:rFonts w:ascii="Arial" w:hAnsi="Arial" w:cs="Arial"/>
+          <w:sz w:val="22"/>
+        </w:rPr>
+        <w:t>spiel überprüft, ob auf der ausgewählten Position sich schon ein Stein befindet, auf einem realen</w:t>
+      </w:r>
+      <w:r>
+        <w:rPr>
+          <w:rFonts w:ascii="Arial" w:hAnsi="Arial" w:cs="Arial"/>
+          <w:sz w:val="22"/>
+        </w:rPr>
+        <w:t>, physischen</w:t>
+      </w:r>
+      <w:r>
+        <w:rPr>
+          <w:rFonts w:ascii="Arial" w:hAnsi="Arial" w:cs="Arial"/>
+          <w:sz w:val="22"/>
+        </w:rPr>
+        <w:t xml:space="preserve"> Spielfeld ist so etwas natürlich klar, dennoch muss man im Programm dies überprüfen, um ein versehentliches</w:t>
+      </w:r>
+      <w:r>
+        <w:rPr>
+          <w:rFonts w:ascii="Arial" w:hAnsi="Arial" w:cs="Arial"/>
+          <w:sz w:val="22"/>
+        </w:rPr>
+        <w:t>,</w:t>
+      </w:r>
+      <w:r>
+        <w:rPr>
+          <w:rFonts w:ascii="Arial" w:hAnsi="Arial" w:cs="Arial"/>
+          <w:sz w:val="22"/>
+        </w:rPr>
+        <w:t xml:space="preserve"> falsches Setzen zu vermeiden. Danach wird </w:t>
+      </w:r>
+      <w:r>
+        <w:rPr>
+          <w:rFonts w:ascii="Arial" w:hAnsi="Arial" w:cs="Arial"/>
+          <w:sz w:val="22"/>
+        </w:rPr>
+        <w:t>überprüft, ob sich</w:t>
+      </w:r>
+      <w:r>
+        <w:rPr>
+          <w:rFonts w:ascii="Arial" w:hAnsi="Arial" w:cs="Arial"/>
+          <w:sz w:val="22"/>
+        </w:rPr>
+        <w:t xml:space="preserve"> ein</w:t>
+      </w:r>
+      <w:r>
+        <w:rPr>
+          <w:rFonts w:ascii="Arial" w:hAnsi="Arial" w:cs="Arial"/>
+          <w:sz w:val="22"/>
+        </w:rPr>
+        <w:t xml:space="preserve"> gegnerische</w:t>
+      </w:r>
+      <w:r>
+        <w:rPr>
+          <w:rFonts w:ascii="Arial" w:hAnsi="Arial" w:cs="Arial"/>
+          <w:sz w:val="22"/>
+        </w:rPr>
+        <w:t>r</w:t>
+      </w:r>
+      <w:r>
+        <w:rPr>
+          <w:rFonts w:ascii="Arial" w:hAnsi="Arial" w:cs="Arial"/>
+          <w:sz w:val="22"/>
+        </w:rPr>
+        <w:t xml:space="preserve"> Stein in irgendeiner Richtung direkt neben dem gesetzten Stein befinde</w:t>
+      </w:r>
+      <w:r>
+        <w:rPr>
+          <w:rFonts w:ascii="Arial" w:hAnsi="Arial" w:cs="Arial"/>
+          <w:sz w:val="22"/>
+        </w:rPr>
+        <w:t>t</w:t>
+      </w:r>
+      <w:r>
+        <w:rPr>
+          <w:rFonts w:ascii="Arial" w:hAnsi="Arial" w:cs="Arial"/>
+          <w:sz w:val="22"/>
+        </w:rPr>
+        <w:t>. Wenn dies erfüllt ist, wird nach einem eigenen Stein in der Richtung von der aus sich der gegnerische Stein befindet gesucht. Wenn all diese Bedingungen erfüllt wurden, dann wird der Stein schließlich gesetzt und der andere Spieler ist wieder dran.</w:t>
+      </w:r>
+    </w:p>
+    <w:p>
+      <w:pPr>
+        <w:pStyle w:val="berschrift5"/>
+        <w:numPr>
+          <w:ilvl w:val="4"/>
+          <w:numId w:val="5"/>
+        </w:numPr>
+        <w:spacing w:after="240"/>
+        <w:rPr>
+          <w:rFonts w:ascii="Arial" w:hAnsi="Arial" w:cs="Arial"/>
+        </w:rPr>
+      </w:pPr>
+      <w:r>
+        <w:rPr>
+          <w:rFonts w:ascii="Arial" w:hAnsi="Arial" w:cs="Arial"/>
+        </w:rPr>
+        <w:t>Darstellung der Zeit</w:t>
+      </w:r>
+    </w:p>
+    <w:p>
+      <w:pPr>
+        <w:ind w:left="1416"/>
+        <w:rPr>
+          <w:rFonts w:ascii="Arial" w:hAnsi="Arial" w:cs="Arial"/>
+          <w:b/>
+          <w:sz w:val="22"/>
+          <w:u w:val="single"/>
+        </w:rPr>
+      </w:pPr>
+      <w:r>
+        <w:rPr>
+          <w:rFonts w:ascii="Arial" w:hAnsi="Arial" w:cs="Arial"/>
+          <w:b/>
+          <w:sz w:val="22"/>
+          <w:u w:val="single"/>
+        </w:rPr>
+        <w:t>///Veraltet, noch keine Lösung gefunden</w:t>
+      </w:r>
+    </w:p>
+    <w:p>
+      <w:pPr>
+        <w:ind w:left="1416"/>
+        <w:rPr>
+          <w:rFonts w:ascii="Arial" w:hAnsi="Arial" w:cs="Arial"/>
+          <w:sz w:val="22"/>
+        </w:rPr>
+      </w:pPr>
+      <w:r>
+        <w:rPr>
+          <w:rFonts w:ascii="Arial" w:hAnsi="Arial" w:cs="Arial"/>
+          <w:sz w:val="22"/>
+        </w:rPr>
+        <w:t xml:space="preserve">Zur Darstellung Zeit wird eine Variable des Typs </w:t>
+      </w:r>
+      <w:r>
+        <w:rPr>
+          <w:rFonts w:ascii="Arial" w:hAnsi="Arial" w:cs="Arial"/>
+          <w:sz w:val="22"/>
+        </w:rPr>
+        <w:t>„</w:t>
+      </w:r>
+      <w:proofErr w:type="spellStart"/>
+      <w:r>
+        <w:rPr>
+          <w:rFonts w:ascii="Arial" w:hAnsi="Arial" w:cs="Arial"/>
+          <w:sz w:val="22"/>
+        </w:rPr>
+        <w:t>clock_t</w:t>
+      </w:r>
+      <w:proofErr w:type="spellEnd"/>
+      <w:r>
+        <w:rPr>
+          <w:rFonts w:ascii="Arial" w:hAnsi="Arial" w:cs="Arial"/>
+          <w:sz w:val="22"/>
+        </w:rPr>
+        <w:t>“</w:t>
+      </w:r>
+      <w:r>
+        <w:rPr>
+          <w:rFonts w:ascii="Arial" w:hAnsi="Arial" w:cs="Arial"/>
+          <w:sz w:val="22"/>
+        </w:rPr>
+        <w:t xml:space="preserve"> benötigt, dieser Variablentyp ist in der Bibliothek </w:t>
+      </w:r>
+      <w:r>
+        <w:rPr>
+          <w:rFonts w:ascii="Arial" w:hAnsi="Arial" w:cs="Arial"/>
+          <w:sz w:val="22"/>
+        </w:rPr>
+        <w:t>„</w:t>
+      </w:r>
+      <w:proofErr w:type="spellStart"/>
+      <w:r>
+        <w:rPr>
+          <w:rFonts w:ascii="Arial" w:hAnsi="Arial" w:cs="Arial"/>
+          <w:sz w:val="22"/>
+        </w:rPr>
+        <w:t>time.h</w:t>
+      </w:r>
+      <w:proofErr w:type="spellEnd"/>
+      <w:r>
+        <w:rPr>
+          <w:rFonts w:ascii="Arial" w:hAnsi="Arial" w:cs="Arial"/>
+          <w:sz w:val="22"/>
+        </w:rPr>
+        <w:t>“</w:t>
+      </w:r>
+      <w:r>
+        <w:rPr>
+          <w:rFonts w:ascii="Arial" w:hAnsi="Arial" w:cs="Arial"/>
+          <w:sz w:val="22"/>
+        </w:rPr>
+        <w:t xml:space="preserve"> zu finden. </w:t>
+      </w:r>
+      <w:r>
+        <w:rPr>
+          <w:rFonts w:ascii="Arial" w:hAnsi="Arial" w:cs="Arial"/>
+          <w:sz w:val="22"/>
+        </w:rPr>
+        <w:t>Danach schreibt man mit dem Befehl „</w:t>
+      </w:r>
+      <w:proofErr w:type="spellStart"/>
+      <w:r>
+        <w:rPr>
+          <w:rFonts w:ascii="Arial" w:hAnsi="Arial" w:cs="Arial"/>
+          <w:sz w:val="22"/>
+        </w:rPr>
+        <w:t>clock</w:t>
+      </w:r>
+      <w:proofErr w:type="spellEnd"/>
+      <w:r>
+        <w:rPr>
+          <w:rFonts w:ascii="Arial" w:hAnsi="Arial" w:cs="Arial"/>
+          <w:sz w:val="22"/>
+        </w:rPr>
+        <w:t xml:space="preserve">()“ die Anzahl der vergangenen Millisekunden seit dem Start des Programms in diese Variable. </w:t>
+      </w:r>
+      <w:r>
+        <w:rPr>
+          <w:rFonts w:ascii="Arial" w:hAnsi="Arial" w:cs="Arial"/>
+          <w:sz w:val="22"/>
+        </w:rPr>
+        <w:t>Die Millisekunden werden zu Sekunden aufgerechnet, also durch 1000 geteilt. Anschließend werden die Sekunden entsprechend der Anzahl zu Minuten un</w:t>
+      </w:r>
+      <w:r>
+        <w:rPr>
+          <w:rFonts w:ascii="Arial" w:hAnsi="Arial" w:cs="Arial"/>
+          <w:sz w:val="22"/>
+        </w:rPr>
+        <w:t>d</w:t>
+      </w:r>
+      <w:r>
+        <w:rPr>
+          <w:rFonts w:ascii="Arial" w:hAnsi="Arial" w:cs="Arial"/>
+          <w:sz w:val="22"/>
+        </w:rPr>
+        <w:t xml:space="preserve"> zu Stunden gerechnet. Damit die Sekundenzahl bei 59 wieder auf 0 gesetzt wird, sorgt eine Formel für die Angleichung:</w:t>
+      </w:r>
+    </w:p>
+    <w:p>
+      <w:pPr>
+        <w:ind w:left="1416"/>
+        <w:rPr>
+          <w:rFonts w:ascii="Arial" w:hAnsi="Arial" w:cs="Arial"/>
+        </w:rPr>
+      </w:pPr>
+      <m:oMathPara>
+        <m:oMathParaPr>
+          <m:jc m:val="center"/>
+        </m:oMathParaPr>
+        <m:oMath>
+          <m:r>
+            <m:rPr>
+              <m:sty m:val="p"/>
+            </m:rPr>
+            <w:rPr>
+              <w:rFonts w:ascii="Cambria Math" w:hAnsi="Cambria Math" w:cs="Arial"/>
+            </w:rPr>
+            <m:t>Vergangene Zeit in Sekunden – (60 * (Vergangene Zeit in Sekunden % 60))</m:t>
+          </m:r>
+        </m:oMath>
+      </m:oMathPara>
+    </w:p>
+    <w:p>
+      <w:pPr>
+        <w:ind w:left="1416"/>
+        <w:rPr>
+          <w:rFonts w:ascii="Arial" w:hAnsi="Arial" w:cs="Arial"/>
+          <w:sz w:val="22"/>
+        </w:rPr>
+      </w:pPr>
+      <w:r>
+        <w:rPr>
+          <w:rFonts w:ascii="Arial" w:hAnsi="Arial" w:cs="Arial"/>
+          <w:sz w:val="22"/>
+        </w:rPr>
+        <w:t>Die maximal mögliche Spielzeit liegt bei 99 Stunden, 59 Minuten und 59 Sekunden. Wenn diese Zeit erreicht wurde, wird die Funktion abgebrochen und eine Fehlermeldung ausgegeben, dass die maximale Spielzeit erreicht wurde.</w:t>
+      </w:r>
+      <w:bookmarkStart w:id="17" w:name="_GoBack"/>
       <w:bookmarkEnd w:id="17"/>
-      <w:r>
-        <w:rPr>
-          <w:rFonts w:ascii="Arial" w:hAnsi="Arial" w:cs="Arial"/>
-        </w:rPr>
-        <w:t>Überprüfung beim setzen des Steins</w:t>
-      </w:r>
-    </w:p>
-    <w:p>
-      <w:pPr>
-        <w:ind w:left="1416"/>
-        <w:rPr>
-          <w:rFonts w:ascii="Arial" w:hAnsi="Arial" w:cs="Arial"/>
-          <w:sz w:val="22"/>
-        </w:rPr>
-      </w:pPr>
-      <w:r>
-        <w:rPr>
-          <w:rFonts w:ascii="Arial" w:hAnsi="Arial" w:cs="Arial"/>
-          <w:sz w:val="22"/>
-        </w:rPr>
-        <w:t xml:space="preserve">Das Überprüfen der Position des Steins beim Setzen ist eines der wichtigsten Dinge im Programm. Sie bestimmt, wo der Spieler als nächstes seinen Stein hinsetzen darf ohne dabei logischerweise die Regeln zu brechen. Es wird zum </w:t>
-      </w:r>
-      <w:proofErr w:type="spellStart"/>
-      <w:r>
-        <w:rPr>
-          <w:rFonts w:ascii="Arial" w:hAnsi="Arial" w:cs="Arial"/>
-          <w:sz w:val="22"/>
-        </w:rPr>
-        <w:t>Beipspiel</w:t>
-      </w:r>
-      <w:proofErr w:type="spellEnd"/>
-      <w:r>
-        <w:rPr>
-          <w:rFonts w:ascii="Arial" w:hAnsi="Arial" w:cs="Arial"/>
-          <w:sz w:val="22"/>
-        </w:rPr>
-        <w:t xml:space="preserve"> überprüft, ob auf der ausgewählten Position sich schon ein Stein befindet, auf einem realen</w:t>
-      </w:r>
-      <w:r>
-        <w:rPr>
-          <w:rFonts w:ascii="Arial" w:hAnsi="Arial" w:cs="Arial"/>
-          <w:sz w:val="22"/>
-        </w:rPr>
-        <w:t>, physischen</w:t>
-      </w:r>
-      <w:r>
-        <w:rPr>
-          <w:rFonts w:ascii="Arial" w:hAnsi="Arial" w:cs="Arial"/>
-          <w:sz w:val="22"/>
-        </w:rPr>
-        <w:t xml:space="preserve"> Spielfeld ist so etwas natürlich klar, dennoch muss man im Programm dies überprüfen, um ein versehentliches</w:t>
-      </w:r>
-      <w:r>
-        <w:rPr>
-          <w:rFonts w:ascii="Arial" w:hAnsi="Arial" w:cs="Arial"/>
-          <w:sz w:val="22"/>
-        </w:rPr>
-        <w:t>,</w:t>
-      </w:r>
-      <w:r>
-        <w:rPr>
-          <w:rFonts w:ascii="Arial" w:hAnsi="Arial" w:cs="Arial"/>
-          <w:sz w:val="22"/>
-        </w:rPr>
-        <w:t xml:space="preserve"> falsches Setzen zu vermeiden. Danach wird </w:t>
-      </w:r>
-      <w:r>
-        <w:rPr>
-          <w:rFonts w:ascii="Arial" w:hAnsi="Arial" w:cs="Arial"/>
-          <w:sz w:val="22"/>
-        </w:rPr>
-        <w:t>überprüft, ob sich</w:t>
-      </w:r>
-      <w:r>
-        <w:rPr>
-          <w:rFonts w:ascii="Arial" w:hAnsi="Arial" w:cs="Arial"/>
-          <w:sz w:val="22"/>
-        </w:rPr>
-        <w:t xml:space="preserve"> ein</w:t>
-      </w:r>
-      <w:r>
-        <w:rPr>
-          <w:rFonts w:ascii="Arial" w:hAnsi="Arial" w:cs="Arial"/>
-          <w:sz w:val="22"/>
-        </w:rPr>
-        <w:t xml:space="preserve"> gegnerische</w:t>
-      </w:r>
-      <w:r>
-        <w:rPr>
-          <w:rFonts w:ascii="Arial" w:hAnsi="Arial" w:cs="Arial"/>
-          <w:sz w:val="22"/>
-        </w:rPr>
-        <w:t>r</w:t>
-      </w:r>
-      <w:r>
-        <w:rPr>
-          <w:rFonts w:ascii="Arial" w:hAnsi="Arial" w:cs="Arial"/>
-          <w:sz w:val="22"/>
-        </w:rPr>
-        <w:t xml:space="preserve"> Stein in irgendeiner Richtung direkt neben dem gesetzten Stein befinde</w:t>
-      </w:r>
-      <w:r>
-        <w:rPr>
-          <w:rFonts w:ascii="Arial" w:hAnsi="Arial" w:cs="Arial"/>
-          <w:sz w:val="22"/>
-        </w:rPr>
-        <w:t>t</w:t>
-      </w:r>
-      <w:r>
-        <w:rPr>
-          <w:rFonts w:ascii="Arial" w:hAnsi="Arial" w:cs="Arial"/>
-          <w:sz w:val="22"/>
-        </w:rPr>
-        <w:t>. Wenn dies erfüllt ist, wird nach einem eigenen Stein in der Richtung von der aus sich der gegnerische Stein befindet gesucht. Wenn all diese Bedingungen erfüllt wurden, dann wird der Stein schließlich gesetzt und der andere Spieler ist wieder dran.</w:t>
-      </w:r>
     </w:p>
     <w:p>
       <w:pPr>
@@ -5635,6 +6993,7 @@
         <w:rPr>
           <w:rFonts w:ascii="Arial" w:hAnsi="Arial" w:cs="Arial"/>
         </w:rPr>
+        <w:lastRenderedPageBreak/>
         <w:t>Ende des Spiels</w:t>
       </w:r>
     </w:p>
@@ -5707,7 +7066,7 @@
           <w:rFonts w:ascii="Arial" w:hAnsi="Arial" w:cs="Arial"/>
         </w:rPr>
       </w:pPr>
-      <w:bookmarkStart w:id="18" w:name="_Toc6921831"/>
+      <w:bookmarkStart w:id="18" w:name="_Toc7090254"/>
       <w:r>
         <w:rPr>
           <w:rFonts w:ascii="Arial" w:hAnsi="Arial" w:cs="Arial"/>
@@ -5734,7 +7093,7 @@
           <w:rFonts w:ascii="Arial" w:hAnsi="Arial" w:cs="Arial"/>
         </w:rPr>
       </w:pPr>
-      <w:bookmarkStart w:id="19" w:name="_Toc6921832"/>
+      <w:bookmarkStart w:id="19" w:name="_Toc7090255"/>
       <w:r>
         <w:rPr>
           <w:rFonts w:ascii="Arial" w:hAnsi="Arial" w:cs="Arial"/>
@@ -5760,7 +7119,7 @@
           <w:rFonts w:ascii="Arial" w:hAnsi="Arial" w:cs="Arial"/>
         </w:rPr>
       </w:pPr>
-      <w:bookmarkStart w:id="20" w:name="_Toc6921833"/>
+      <w:bookmarkStart w:id="20" w:name="_Toc7090256"/>
       <w:r>
         <w:rPr>
           <w:rFonts w:ascii="Arial" w:hAnsi="Arial" w:cs="Arial"/>
@@ -5793,7 +7152,7 @@
           <w:rFonts w:ascii="Arial" w:hAnsi="Arial" w:cs="Arial"/>
         </w:rPr>
       </w:pPr>
-      <w:bookmarkStart w:id="21" w:name="_Toc6921834"/>
+      <w:bookmarkStart w:id="21" w:name="_Toc7090257"/>
       <w:r>
         <w:rPr>
           <w:rFonts w:ascii="Arial" w:hAnsi="Arial" w:cs="Arial"/>
@@ -5810,7 +7169,7 @@
       </w:pPr>
     </w:p>
     <w:sectPr>
-      <w:footerReference w:type="default" r:id="rId12"/>
+      <w:footerReference w:type="default" r:id="rId17"/>
       <w:pgSz w:w="11906" w:h="16838"/>
       <w:pgMar w:top="1417" w:right="1417" w:bottom="1134" w:left="1417" w:header="708" w:footer="708" w:gutter="0"/>
       <w:cols w:space="708"/>
@@ -5906,7 +7265,7 @@
                 <w:bCs/>
                 <w:noProof/>
               </w:rPr>
-              <w:t>5</w:t>
+              <w:t>9</w:t>
             </w:r>
             <w:r>
               <w:rPr>
@@ -5951,7 +7310,7 @@
                 <w:bCs/>
                 <w:noProof/>
               </w:rPr>
-              <w:t>8</w:t>
+              <w:t>9</w:t>
             </w:r>
             <w:r>
               <w:rPr>
@@ -6865,7 +8224,7 @@
   <w:abstractNum w:abstractNumId="10">
     <w:nsid w:val="28EF0DD4"/>
     <w:multiLevelType w:val="hybridMultilevel"/>
-    <w:tmpl w:val="502C24FC"/>
+    <w:tmpl w:val="E7F2EFCA"/>
     <w:lvl w:ilvl="0" w:tplc="04070001">
       <w:start w:val="1"/>
       <w:numFmt w:val="bullet"/>
@@ -6890,7 +8249,7 @@
         <w:rFonts w:ascii="Courier New" w:hAnsi="Courier New" w:cs="Courier New" w:hint="default"/>
       </w:rPr>
     </w:lvl>
-    <w:lvl w:ilvl="2" w:tplc="04070005" w:tentative="1">
+    <w:lvl w:ilvl="2" w:tplc="04070005">
       <w:start w:val="1"/>
       <w:numFmt w:val="bullet"/>
       <w:lvlText w:val=""/>
@@ -9081,6 +10440,16 @@
       <w:u w:val="single"/>
     </w:rPr>
   </w:style>
+  <w:style w:type="character" w:styleId="Platzhaltertext">
+    <w:name w:val="Placeholder Text"/>
+    <w:basedOn w:val="Absatz-Standardschriftart"/>
+    <w:uiPriority w:val="99"/>
+    <w:semiHidden/>
+    <w:rsid w:val="007D2041"/>
+    <w:rPr>
+      <w:color w:val="808080"/>
+    </w:rPr>
+  </w:style>
 </w:styles>
 </file>
 
@@ -10059,6 +11428,16 @@
       <w:u w:val="single"/>
     </w:rPr>
   </w:style>
+  <w:style w:type="character" w:styleId="Platzhaltertext">
+    <w:name w:val="Placeholder Text"/>
+    <w:basedOn w:val="Absatz-Standardschriftart"/>
+    <w:uiPriority w:val="99"/>
+    <w:semiHidden/>
+    <w:rsid w:val="007D2041"/>
+    <w:rPr>
+      <w:color w:val="808080"/>
+    </w:rPr>
+  </w:style>
 </w:styles>
 </file>
 
@@ -10352,7 +11731,7 @@
 </file>
 
 <file path=customXml/itemProps1.xml><?xml version="1.0" encoding="utf-8"?>
-<ds:datastoreItem xmlns:ds="http://schemas.openxmlformats.org/officeDocument/2006/customXml" ds:itemID="{71A8DC24-04D8-470E-B5FA-0D5AEC5E8B9D}">
+<ds:datastoreItem xmlns:ds="http://schemas.openxmlformats.org/officeDocument/2006/customXml" ds:itemID="{FE55328B-86E5-4B93-9D2F-9397F7CD4442}">
   <ds:schemaRefs>
     <ds:schemaRef ds:uri="http://schemas.openxmlformats.org/officeDocument/2006/bibliography"/>
   </ds:schemaRefs>

--- a/docs/Dokumentation-Reversi.docx
+++ b/docs/Dokumentation-Reversi.docx
@@ -43,43 +43,10 @@
     </w:p>
     <w:p>
       <w:pPr>
-        <w:rPr>
-          <w:rFonts w:ascii="Arial" w:hAnsi="Arial" w:cs="Arial"/>
-        </w:rPr>
-      </w:pPr>
-    </w:p>
-    <w:p>
-      <w:pPr>
-        <w:rPr>
-          <w:rFonts w:ascii="Arial" w:hAnsi="Arial" w:cs="Arial"/>
-        </w:rPr>
-      </w:pPr>
-    </w:p>
-    <w:p>
-      <w:pPr>
-        <w:rPr>
-          <w:rFonts w:ascii="Arial" w:hAnsi="Arial" w:cs="Arial"/>
-        </w:rPr>
-      </w:pPr>
-    </w:p>
-    <w:p>
-      <w:pPr>
-        <w:rPr>
-          <w:rFonts w:ascii="Arial" w:hAnsi="Arial" w:cs="Arial"/>
-        </w:rPr>
-      </w:pPr>
-    </w:p>
-    <w:p>
-      <w:pPr>
-        <w:rPr>
-          <w:rFonts w:ascii="Arial" w:hAnsi="Arial" w:cs="Arial"/>
-        </w:rPr>
-      </w:pPr>
-    </w:p>
-    <w:p>
-      <w:pPr>
-        <w:rPr>
-          <w:rFonts w:ascii="Arial" w:hAnsi="Arial" w:cs="Arial"/>
+        <w:jc w:val="center"/>
+        <w:rPr>
+          <w:rFonts w:ascii="Arial" w:hAnsi="Arial" w:cs="Arial"/>
+          <w:sz w:val="40"/>
         </w:rPr>
       </w:pPr>
     </w:p>
@@ -138,12 +105,54 @@
     </w:p>
     <w:p>
       <w:pPr>
+        <w:spacing w:after="840"/>
         <w:jc w:val="center"/>
         <w:rPr>
           <w:rFonts w:ascii="Arial" w:hAnsi="Arial" w:cs="Arial"/>
           <w:sz w:val="52"/>
         </w:rPr>
       </w:pPr>
+      <w:r>
+        <w:rPr>
+          <w:noProof/>
+          <w:lang w:eastAsia="de-DE"/>
+        </w:rPr>
+        <w:drawing>
+          <wp:inline distT="0" distB="0" distL="0" distR="0" wp14:anchorId="35A010BD" wp14:editId="58AF045E">
+            <wp:extent cx="5760720" cy="3228233"/>
+            <wp:effectExtent l="0" t="0" r="0" b="0"/>
+            <wp:docPr id="1" name="Grafik 1"/>
+            <wp:cNvGraphicFramePr>
+              <a:graphicFrameLocks xmlns:a="http://schemas.openxmlformats.org/drawingml/2006/main" noChangeAspect="1"/>
+            </wp:cNvGraphicFramePr>
+            <a:graphic xmlns:a="http://schemas.openxmlformats.org/drawingml/2006/main">
+              <a:graphicData uri="http://schemas.openxmlformats.org/drawingml/2006/picture">
+                <pic:pic xmlns:pic="http://schemas.openxmlformats.org/drawingml/2006/picture">
+                  <pic:nvPicPr>
+                    <pic:cNvPr id="0" name=""/>
+                    <pic:cNvPicPr/>
+                  </pic:nvPicPr>
+                  <pic:blipFill>
+                    <a:blip r:embed="rId9"/>
+                    <a:stretch>
+                      <a:fillRect/>
+                    </a:stretch>
+                  </pic:blipFill>
+                  <pic:spPr>
+                    <a:xfrm>
+                      <a:off x="0" y="0"/>
+                      <a:ext cx="5760720" cy="3228233"/>
+                    </a:xfrm>
+                    <a:prstGeom prst="rect">
+                      <a:avLst/>
+                    </a:prstGeom>
+                  </pic:spPr>
+                </pic:pic>
+              </a:graphicData>
+            </a:graphic>
+          </wp:inline>
+        </w:drawing>
+      </w:r>
     </w:p>
     <w:p>
       <w:pPr>
@@ -152,14 +161,13 @@
           <w:sz w:val="24"/>
         </w:rPr>
       </w:pPr>
-    </w:p>
-    <w:p>
-      <w:pPr>
+      <w:r>
         <w:rPr>
           <w:rFonts w:ascii="Arial" w:hAnsi="Arial" w:cs="Arial"/>
           <w:sz w:val="24"/>
         </w:rPr>
-      </w:pPr>
+        <w:t>Verfasser: Lukas Gutknecht und Lukas Alte-Bornholt</w:t>
+      </w:r>
     </w:p>
     <w:p>
       <w:pPr>
@@ -168,14 +176,13 @@
           <w:sz w:val="24"/>
         </w:rPr>
       </w:pPr>
-    </w:p>
-    <w:p>
-      <w:pPr>
+      <w:r>
         <w:rPr>
           <w:rFonts w:ascii="Arial" w:hAnsi="Arial" w:cs="Arial"/>
           <w:sz w:val="24"/>
         </w:rPr>
-      </w:pPr>
+        <w:t>Fach: Lernfeld 6 – Programmieren</w:t>
+      </w:r>
     </w:p>
     <w:p>
       <w:pPr>
@@ -184,89 +191,27 @@
           <w:sz w:val="24"/>
         </w:rPr>
       </w:pPr>
-    </w:p>
-    <w:p>
-      <w:pPr>
+      <w:r>
         <w:rPr>
           <w:rFonts w:ascii="Arial" w:hAnsi="Arial" w:cs="Arial"/>
           <w:sz w:val="24"/>
         </w:rPr>
-      </w:pPr>
-      <w:r>
+        <w:t>Betreuer: Herr Wichmann</w:t>
+      </w:r>
+    </w:p>
+    <w:p>
+      <w:pPr>
         <w:rPr>
           <w:rFonts w:ascii="Arial" w:hAnsi="Arial" w:cs="Arial"/>
           <w:sz w:val="24"/>
         </w:rPr>
-        <w:t>Verfasser: Lukas Gutknecht und Lukas Alte-</w:t>
-      </w:r>
-      <w:proofErr w:type="spellStart"/>
+      </w:pPr>
       <w:r>
         <w:rPr>
           <w:rFonts w:ascii="Arial" w:hAnsi="Arial" w:cs="Arial"/>
           <w:sz w:val="24"/>
         </w:rPr>
-        <w:t>Bornholt</w:t>
-      </w:r>
-      <w:proofErr w:type="spellEnd"/>
-    </w:p>
-    <w:p>
-      <w:pPr>
-        <w:rPr>
-          <w:rFonts w:ascii="Arial" w:hAnsi="Arial" w:cs="Arial"/>
-          <w:sz w:val="24"/>
-        </w:rPr>
-      </w:pPr>
-      <w:r>
-        <w:rPr>
-          <w:rFonts w:ascii="Arial" w:hAnsi="Arial" w:cs="Arial"/>
-          <w:sz w:val="24"/>
-        </w:rPr>
-        <w:t>Fach: Lernfeld 6 – Programmieren</w:t>
-      </w:r>
-    </w:p>
-    <w:p>
-      <w:pPr>
-        <w:rPr>
-          <w:rFonts w:ascii="Arial" w:hAnsi="Arial" w:cs="Arial"/>
-          <w:sz w:val="24"/>
-        </w:rPr>
-      </w:pPr>
-      <w:r>
-        <w:rPr>
-          <w:rFonts w:ascii="Arial" w:hAnsi="Arial" w:cs="Arial"/>
-          <w:sz w:val="24"/>
-        </w:rPr>
-        <w:t>Betreuer: Herr Wichmann</w:t>
-      </w:r>
-    </w:p>
-    <w:p>
-      <w:pPr>
-        <w:rPr>
-          <w:rFonts w:ascii="Arial" w:hAnsi="Arial" w:cs="Arial"/>
-          <w:sz w:val="24"/>
-        </w:rPr>
-      </w:pPr>
-      <w:r>
-        <w:rPr>
-          <w:rFonts w:ascii="Arial" w:hAnsi="Arial" w:cs="Arial"/>
-          <w:sz w:val="24"/>
-        </w:rPr>
         <w:t>Abgabetermin: 23.05.2019</w:t>
-      </w:r>
-    </w:p>
-    <w:p>
-      <w:pPr>
-        <w:rPr>
-          <w:rFonts w:ascii="Arial" w:hAnsi="Arial" w:cs="Arial"/>
-          <w:sz w:val="24"/>
-        </w:rPr>
-      </w:pPr>
-      <w:r>
-        <w:rPr>
-          <w:rFonts w:ascii="Arial" w:hAnsi="Arial" w:cs="Arial"/>
-          <w:sz w:val="24"/>
-        </w:rPr>
-        <w:br w:type="page"/>
       </w:r>
     </w:p>
     <w:sdt>
@@ -312,6 +257,7 @@
           <w:pPr>
             <w:pStyle w:val="Verzeichnis1"/>
             <w:rPr>
+              <w:rFonts w:ascii="Arial" w:hAnsi="Arial" w:cs="Arial"/>
               <w:noProof/>
               <w:sz w:val="22"/>
               <w:szCs w:val="22"/>
@@ -336,7 +282,7 @@
             </w:rPr>
             <w:fldChar w:fldCharType="separate"/>
           </w:r>
-          <w:hyperlink w:anchor="_Toc7760953" w:history="1">
+          <w:hyperlink w:anchor="_Toc7525992" w:history="1">
             <w:r>
               <w:rPr>
                 <w:rStyle w:val="Hyperlink"/>
@@ -347,6 +293,7 @@
             </w:r>
             <w:r>
               <w:rPr>
+                <w:rFonts w:ascii="Arial" w:hAnsi="Arial" w:cs="Arial"/>
                 <w:noProof/>
                 <w:sz w:val="22"/>
                 <w:szCs w:val="22"/>
@@ -364,6 +311,7 @@
             </w:r>
             <w:r>
               <w:rPr>
+                <w:rFonts w:ascii="Arial" w:hAnsi="Arial" w:cs="Arial"/>
                 <w:noProof/>
                 <w:webHidden/>
               </w:rPr>
@@ -371,6 +319,7 @@
             </w:r>
             <w:r>
               <w:rPr>
+                <w:rFonts w:ascii="Arial" w:hAnsi="Arial" w:cs="Arial"/>
                 <w:noProof/>
                 <w:webHidden/>
               </w:rPr>
@@ -378,19 +327,22 @@
             </w:r>
             <w:r>
               <w:rPr>
-                <w:noProof/>
-                <w:webHidden/>
-              </w:rPr>
-              <w:instrText xml:space="preserve"> PAGEREF _Toc7760953 \h </w:instrText>
-            </w:r>
-            <w:r>
-              <w:rPr>
-                <w:noProof/>
-                <w:webHidden/>
-              </w:rPr>
-            </w:r>
-            <w:r>
-              <w:rPr>
+                <w:rFonts w:ascii="Arial" w:hAnsi="Arial" w:cs="Arial"/>
+                <w:noProof/>
+                <w:webHidden/>
+              </w:rPr>
+              <w:instrText xml:space="preserve"> PAGEREF _Toc7525992 \h </w:instrText>
+            </w:r>
+            <w:r>
+              <w:rPr>
+                <w:rFonts w:ascii="Arial" w:hAnsi="Arial" w:cs="Arial"/>
+                <w:noProof/>
+                <w:webHidden/>
+              </w:rPr>
+            </w:r>
+            <w:r>
+              <w:rPr>
+                <w:rFonts w:ascii="Arial" w:hAnsi="Arial" w:cs="Arial"/>
                 <w:noProof/>
                 <w:webHidden/>
               </w:rPr>
@@ -398,6 +350,7 @@
             </w:r>
             <w:r>
               <w:rPr>
+                <w:rFonts w:ascii="Arial" w:hAnsi="Arial" w:cs="Arial"/>
                 <w:noProof/>
                 <w:webHidden/>
               </w:rPr>
@@ -405,6 +358,7 @@
             </w:r>
             <w:r>
               <w:rPr>
+                <w:rFonts w:ascii="Arial" w:hAnsi="Arial" w:cs="Arial"/>
                 <w:noProof/>
                 <w:webHidden/>
               </w:rPr>
@@ -420,13 +374,14 @@
               <w:tab w:val="right" w:leader="dot" w:pos="9062"/>
             </w:tabs>
             <w:rPr>
+              <w:rFonts w:ascii="Arial" w:hAnsi="Arial" w:cs="Arial"/>
               <w:noProof/>
               <w:sz w:val="22"/>
               <w:szCs w:val="22"/>
               <w:lang w:eastAsia="de-DE"/>
             </w:rPr>
           </w:pPr>
-          <w:hyperlink w:anchor="_Toc7760954" w:history="1">
+          <w:hyperlink w:anchor="_Toc7525993" w:history="1">
             <w:r>
               <w:rPr>
                 <w:rStyle w:val="Hyperlink"/>
@@ -437,6 +392,7 @@
             </w:r>
             <w:r>
               <w:rPr>
+                <w:rFonts w:ascii="Arial" w:hAnsi="Arial" w:cs="Arial"/>
                 <w:noProof/>
                 <w:sz w:val="22"/>
                 <w:szCs w:val="22"/>
@@ -454,6 +410,7 @@
             </w:r>
             <w:r>
               <w:rPr>
+                <w:rFonts w:ascii="Arial" w:hAnsi="Arial" w:cs="Arial"/>
                 <w:noProof/>
                 <w:webHidden/>
               </w:rPr>
@@ -461,6 +418,7 @@
             </w:r>
             <w:r>
               <w:rPr>
+                <w:rFonts w:ascii="Arial" w:hAnsi="Arial" w:cs="Arial"/>
                 <w:noProof/>
                 <w:webHidden/>
               </w:rPr>
@@ -468,19 +426,22 @@
             </w:r>
             <w:r>
               <w:rPr>
-                <w:noProof/>
-                <w:webHidden/>
-              </w:rPr>
-              <w:instrText xml:space="preserve"> PAGEREF _Toc7760954 \h </w:instrText>
-            </w:r>
-            <w:r>
-              <w:rPr>
-                <w:noProof/>
-                <w:webHidden/>
-              </w:rPr>
-            </w:r>
-            <w:r>
-              <w:rPr>
+                <w:rFonts w:ascii="Arial" w:hAnsi="Arial" w:cs="Arial"/>
+                <w:noProof/>
+                <w:webHidden/>
+              </w:rPr>
+              <w:instrText xml:space="preserve"> PAGEREF _Toc7525993 \h </w:instrText>
+            </w:r>
+            <w:r>
+              <w:rPr>
+                <w:rFonts w:ascii="Arial" w:hAnsi="Arial" w:cs="Arial"/>
+                <w:noProof/>
+                <w:webHidden/>
+              </w:rPr>
+            </w:r>
+            <w:r>
+              <w:rPr>
+                <w:rFonts w:ascii="Arial" w:hAnsi="Arial" w:cs="Arial"/>
                 <w:noProof/>
                 <w:webHidden/>
               </w:rPr>
@@ -488,6 +449,7 @@
             </w:r>
             <w:r>
               <w:rPr>
+                <w:rFonts w:ascii="Arial" w:hAnsi="Arial" w:cs="Arial"/>
                 <w:noProof/>
                 <w:webHidden/>
               </w:rPr>
@@ -495,6 +457,7 @@
             </w:r>
             <w:r>
               <w:rPr>
+                <w:rFonts w:ascii="Arial" w:hAnsi="Arial" w:cs="Arial"/>
                 <w:noProof/>
                 <w:webHidden/>
               </w:rPr>
@@ -510,13 +473,14 @@
               <w:tab w:val="right" w:leader="dot" w:pos="9062"/>
             </w:tabs>
             <w:rPr>
+              <w:rFonts w:ascii="Arial" w:hAnsi="Arial" w:cs="Arial"/>
               <w:noProof/>
               <w:sz w:val="22"/>
               <w:szCs w:val="22"/>
               <w:lang w:eastAsia="de-DE"/>
             </w:rPr>
           </w:pPr>
-          <w:hyperlink w:anchor="_Toc7760955" w:history="1">
+          <w:hyperlink w:anchor="_Toc7525994" w:history="1">
             <w:r>
               <w:rPr>
                 <w:rStyle w:val="Hyperlink"/>
@@ -527,6 +491,7 @@
             </w:r>
             <w:r>
               <w:rPr>
+                <w:rFonts w:ascii="Arial" w:hAnsi="Arial" w:cs="Arial"/>
                 <w:noProof/>
                 <w:sz w:val="22"/>
                 <w:szCs w:val="22"/>
@@ -544,6 +509,7 @@
             </w:r>
             <w:r>
               <w:rPr>
+                <w:rFonts w:ascii="Arial" w:hAnsi="Arial" w:cs="Arial"/>
                 <w:noProof/>
                 <w:webHidden/>
               </w:rPr>
@@ -551,6 +517,7 @@
             </w:r>
             <w:r>
               <w:rPr>
+                <w:rFonts w:ascii="Arial" w:hAnsi="Arial" w:cs="Arial"/>
                 <w:noProof/>
                 <w:webHidden/>
               </w:rPr>
@@ -558,19 +525,22 @@
             </w:r>
             <w:r>
               <w:rPr>
-                <w:noProof/>
-                <w:webHidden/>
-              </w:rPr>
-              <w:instrText xml:space="preserve"> PAGEREF _Toc7760955 \h </w:instrText>
-            </w:r>
-            <w:r>
-              <w:rPr>
-                <w:noProof/>
-                <w:webHidden/>
-              </w:rPr>
-            </w:r>
-            <w:r>
-              <w:rPr>
+                <w:rFonts w:ascii="Arial" w:hAnsi="Arial" w:cs="Arial"/>
+                <w:noProof/>
+                <w:webHidden/>
+              </w:rPr>
+              <w:instrText xml:space="preserve"> PAGEREF _Toc7525994 \h </w:instrText>
+            </w:r>
+            <w:r>
+              <w:rPr>
+                <w:rFonts w:ascii="Arial" w:hAnsi="Arial" w:cs="Arial"/>
+                <w:noProof/>
+                <w:webHidden/>
+              </w:rPr>
+            </w:r>
+            <w:r>
+              <w:rPr>
+                <w:rFonts w:ascii="Arial" w:hAnsi="Arial" w:cs="Arial"/>
                 <w:noProof/>
                 <w:webHidden/>
               </w:rPr>
@@ -578,6 +548,7 @@
             </w:r>
             <w:r>
               <w:rPr>
+                <w:rFonts w:ascii="Arial" w:hAnsi="Arial" w:cs="Arial"/>
                 <w:noProof/>
                 <w:webHidden/>
               </w:rPr>
@@ -585,6 +556,7 @@
             </w:r>
             <w:r>
               <w:rPr>
+                <w:rFonts w:ascii="Arial" w:hAnsi="Arial" w:cs="Arial"/>
                 <w:noProof/>
                 <w:webHidden/>
               </w:rPr>
@@ -600,13 +572,14 @@
               <w:tab w:val="right" w:leader="dot" w:pos="9062"/>
             </w:tabs>
             <w:rPr>
+              <w:rFonts w:ascii="Arial" w:hAnsi="Arial" w:cs="Arial"/>
               <w:noProof/>
               <w:sz w:val="22"/>
               <w:szCs w:val="22"/>
               <w:lang w:eastAsia="de-DE"/>
             </w:rPr>
           </w:pPr>
-          <w:hyperlink w:anchor="_Toc7760956" w:history="1">
+          <w:hyperlink w:anchor="_Toc7525995" w:history="1">
             <w:r>
               <w:rPr>
                 <w:rStyle w:val="Hyperlink"/>
@@ -617,6 +590,7 @@
             </w:r>
             <w:r>
               <w:rPr>
+                <w:rFonts w:ascii="Arial" w:hAnsi="Arial" w:cs="Arial"/>
                 <w:noProof/>
                 <w:sz w:val="22"/>
                 <w:szCs w:val="22"/>
@@ -634,6 +608,7 @@
             </w:r>
             <w:r>
               <w:rPr>
+                <w:rFonts w:ascii="Arial" w:hAnsi="Arial" w:cs="Arial"/>
                 <w:noProof/>
                 <w:webHidden/>
               </w:rPr>
@@ -641,6 +616,7 @@
             </w:r>
             <w:r>
               <w:rPr>
+                <w:rFonts w:ascii="Arial" w:hAnsi="Arial" w:cs="Arial"/>
                 <w:noProof/>
                 <w:webHidden/>
               </w:rPr>
@@ -648,19 +624,22 @@
             </w:r>
             <w:r>
               <w:rPr>
-                <w:noProof/>
-                <w:webHidden/>
-              </w:rPr>
-              <w:instrText xml:space="preserve"> PAGEREF _Toc7760956 \h </w:instrText>
-            </w:r>
-            <w:r>
-              <w:rPr>
-                <w:noProof/>
-                <w:webHidden/>
-              </w:rPr>
-            </w:r>
-            <w:r>
-              <w:rPr>
+                <w:rFonts w:ascii="Arial" w:hAnsi="Arial" w:cs="Arial"/>
+                <w:noProof/>
+                <w:webHidden/>
+              </w:rPr>
+              <w:instrText xml:space="preserve"> PAGEREF _Toc7525995 \h </w:instrText>
+            </w:r>
+            <w:r>
+              <w:rPr>
+                <w:rFonts w:ascii="Arial" w:hAnsi="Arial" w:cs="Arial"/>
+                <w:noProof/>
+                <w:webHidden/>
+              </w:rPr>
+            </w:r>
+            <w:r>
+              <w:rPr>
+                <w:rFonts w:ascii="Arial" w:hAnsi="Arial" w:cs="Arial"/>
                 <w:noProof/>
                 <w:webHidden/>
               </w:rPr>
@@ -668,6 +647,7 @@
             </w:r>
             <w:r>
               <w:rPr>
+                <w:rFonts w:ascii="Arial" w:hAnsi="Arial" w:cs="Arial"/>
                 <w:noProof/>
                 <w:webHidden/>
               </w:rPr>
@@ -675,6 +655,7 @@
             </w:r>
             <w:r>
               <w:rPr>
+                <w:rFonts w:ascii="Arial" w:hAnsi="Arial" w:cs="Arial"/>
                 <w:noProof/>
                 <w:webHidden/>
               </w:rPr>
@@ -690,13 +671,14 @@
               <w:tab w:val="right" w:leader="dot" w:pos="9062"/>
             </w:tabs>
             <w:rPr>
+              <w:rFonts w:ascii="Arial" w:hAnsi="Arial" w:cs="Arial"/>
               <w:noProof/>
               <w:sz w:val="22"/>
               <w:szCs w:val="22"/>
               <w:lang w:eastAsia="de-DE"/>
             </w:rPr>
           </w:pPr>
-          <w:hyperlink w:anchor="_Toc7760957" w:history="1">
+          <w:hyperlink w:anchor="_Toc7525996" w:history="1">
             <w:r>
               <w:rPr>
                 <w:rStyle w:val="Hyperlink"/>
@@ -707,6 +689,7 @@
             </w:r>
             <w:r>
               <w:rPr>
+                <w:rFonts w:ascii="Arial" w:hAnsi="Arial" w:cs="Arial"/>
                 <w:noProof/>
                 <w:sz w:val="22"/>
                 <w:szCs w:val="22"/>
@@ -724,6 +707,7 @@
             </w:r>
             <w:r>
               <w:rPr>
+                <w:rFonts w:ascii="Arial" w:hAnsi="Arial" w:cs="Arial"/>
                 <w:noProof/>
                 <w:webHidden/>
               </w:rPr>
@@ -731,6 +715,7 @@
             </w:r>
             <w:r>
               <w:rPr>
+                <w:rFonts w:ascii="Arial" w:hAnsi="Arial" w:cs="Arial"/>
                 <w:noProof/>
                 <w:webHidden/>
               </w:rPr>
@@ -738,19 +723,22 @@
             </w:r>
             <w:r>
               <w:rPr>
-                <w:noProof/>
-                <w:webHidden/>
-              </w:rPr>
-              <w:instrText xml:space="preserve"> PAGEREF _Toc7760957 \h </w:instrText>
-            </w:r>
-            <w:r>
-              <w:rPr>
-                <w:noProof/>
-                <w:webHidden/>
-              </w:rPr>
-            </w:r>
-            <w:r>
-              <w:rPr>
+                <w:rFonts w:ascii="Arial" w:hAnsi="Arial" w:cs="Arial"/>
+                <w:noProof/>
+                <w:webHidden/>
+              </w:rPr>
+              <w:instrText xml:space="preserve"> PAGEREF _Toc7525996 \h </w:instrText>
+            </w:r>
+            <w:r>
+              <w:rPr>
+                <w:rFonts w:ascii="Arial" w:hAnsi="Arial" w:cs="Arial"/>
+                <w:noProof/>
+                <w:webHidden/>
+              </w:rPr>
+            </w:r>
+            <w:r>
+              <w:rPr>
+                <w:rFonts w:ascii="Arial" w:hAnsi="Arial" w:cs="Arial"/>
                 <w:noProof/>
                 <w:webHidden/>
               </w:rPr>
@@ -758,6 +746,7 @@
             </w:r>
             <w:r>
               <w:rPr>
+                <w:rFonts w:ascii="Arial" w:hAnsi="Arial" w:cs="Arial"/>
                 <w:noProof/>
                 <w:webHidden/>
               </w:rPr>
@@ -765,6 +754,7 @@
             </w:r>
             <w:r>
               <w:rPr>
+                <w:rFonts w:ascii="Arial" w:hAnsi="Arial" w:cs="Arial"/>
                 <w:noProof/>
                 <w:webHidden/>
               </w:rPr>
@@ -780,13 +770,14 @@
               <w:tab w:val="right" w:leader="dot" w:pos="9062"/>
             </w:tabs>
             <w:rPr>
+              <w:rFonts w:ascii="Arial" w:hAnsi="Arial" w:cs="Arial"/>
               <w:noProof/>
               <w:sz w:val="22"/>
               <w:szCs w:val="22"/>
               <w:lang w:eastAsia="de-DE"/>
             </w:rPr>
           </w:pPr>
-          <w:hyperlink w:anchor="_Toc7760958" w:history="1">
+          <w:hyperlink w:anchor="_Toc7525997" w:history="1">
             <w:r>
               <w:rPr>
                 <w:rStyle w:val="Hyperlink"/>
@@ -797,6 +788,7 @@
             </w:r>
             <w:r>
               <w:rPr>
+                <w:rFonts w:ascii="Arial" w:hAnsi="Arial" w:cs="Arial"/>
                 <w:noProof/>
                 <w:sz w:val="22"/>
                 <w:szCs w:val="22"/>
@@ -814,6 +806,7 @@
             </w:r>
             <w:r>
               <w:rPr>
+                <w:rFonts w:ascii="Arial" w:hAnsi="Arial" w:cs="Arial"/>
                 <w:noProof/>
                 <w:webHidden/>
               </w:rPr>
@@ -821,6 +814,7 @@
             </w:r>
             <w:r>
               <w:rPr>
+                <w:rFonts w:ascii="Arial" w:hAnsi="Arial" w:cs="Arial"/>
                 <w:noProof/>
                 <w:webHidden/>
               </w:rPr>
@@ -828,19 +822,22 @@
             </w:r>
             <w:r>
               <w:rPr>
-                <w:noProof/>
-                <w:webHidden/>
-              </w:rPr>
-              <w:instrText xml:space="preserve"> PAGEREF _Toc7760958 \h </w:instrText>
-            </w:r>
-            <w:r>
-              <w:rPr>
-                <w:noProof/>
-                <w:webHidden/>
-              </w:rPr>
-            </w:r>
-            <w:r>
-              <w:rPr>
+                <w:rFonts w:ascii="Arial" w:hAnsi="Arial" w:cs="Arial"/>
+                <w:noProof/>
+                <w:webHidden/>
+              </w:rPr>
+              <w:instrText xml:space="preserve"> PAGEREF _Toc7525997 \h </w:instrText>
+            </w:r>
+            <w:r>
+              <w:rPr>
+                <w:rFonts w:ascii="Arial" w:hAnsi="Arial" w:cs="Arial"/>
+                <w:noProof/>
+                <w:webHidden/>
+              </w:rPr>
+            </w:r>
+            <w:r>
+              <w:rPr>
+                <w:rFonts w:ascii="Arial" w:hAnsi="Arial" w:cs="Arial"/>
                 <w:noProof/>
                 <w:webHidden/>
               </w:rPr>
@@ -848,13 +845,15 @@
             </w:r>
             <w:r>
               <w:rPr>
-                <w:noProof/>
-                <w:webHidden/>
-              </w:rPr>
-              <w:t>4</w:t>
-            </w:r>
-            <w:r>
-              <w:rPr>
+                <w:rFonts w:ascii="Arial" w:hAnsi="Arial" w:cs="Arial"/>
+                <w:noProof/>
+                <w:webHidden/>
+              </w:rPr>
+              <w:t>3</w:t>
+            </w:r>
+            <w:r>
+              <w:rPr>
+                <w:rFonts w:ascii="Arial" w:hAnsi="Arial" w:cs="Arial"/>
                 <w:noProof/>
                 <w:webHidden/>
               </w:rPr>
@@ -870,13 +869,14 @@
               <w:tab w:val="right" w:leader="dot" w:pos="9062"/>
             </w:tabs>
             <w:rPr>
+              <w:rFonts w:ascii="Arial" w:hAnsi="Arial" w:cs="Arial"/>
               <w:noProof/>
               <w:sz w:val="22"/>
               <w:szCs w:val="22"/>
               <w:lang w:eastAsia="de-DE"/>
             </w:rPr>
           </w:pPr>
-          <w:hyperlink w:anchor="_Toc7760959" w:history="1">
+          <w:hyperlink w:anchor="_Toc7525998" w:history="1">
             <w:r>
               <w:rPr>
                 <w:rStyle w:val="Hyperlink"/>
@@ -887,6 +887,7 @@
             </w:r>
             <w:r>
               <w:rPr>
+                <w:rFonts w:ascii="Arial" w:hAnsi="Arial" w:cs="Arial"/>
                 <w:noProof/>
                 <w:sz w:val="22"/>
                 <w:szCs w:val="22"/>
@@ -904,6 +905,7 @@
             </w:r>
             <w:r>
               <w:rPr>
+                <w:rFonts w:ascii="Arial" w:hAnsi="Arial" w:cs="Arial"/>
                 <w:noProof/>
                 <w:webHidden/>
               </w:rPr>
@@ -911,6 +913,7 @@
             </w:r>
             <w:r>
               <w:rPr>
+                <w:rFonts w:ascii="Arial" w:hAnsi="Arial" w:cs="Arial"/>
                 <w:noProof/>
                 <w:webHidden/>
               </w:rPr>
@@ -918,19 +921,22 @@
             </w:r>
             <w:r>
               <w:rPr>
-                <w:noProof/>
-                <w:webHidden/>
-              </w:rPr>
-              <w:instrText xml:space="preserve"> PAGEREF _Toc7760959 \h </w:instrText>
-            </w:r>
-            <w:r>
-              <w:rPr>
-                <w:noProof/>
-                <w:webHidden/>
-              </w:rPr>
-            </w:r>
-            <w:r>
-              <w:rPr>
+                <w:rFonts w:ascii="Arial" w:hAnsi="Arial" w:cs="Arial"/>
+                <w:noProof/>
+                <w:webHidden/>
+              </w:rPr>
+              <w:instrText xml:space="preserve"> PAGEREF _Toc7525998 \h </w:instrText>
+            </w:r>
+            <w:r>
+              <w:rPr>
+                <w:rFonts w:ascii="Arial" w:hAnsi="Arial" w:cs="Arial"/>
+                <w:noProof/>
+                <w:webHidden/>
+              </w:rPr>
+            </w:r>
+            <w:r>
+              <w:rPr>
+                <w:rFonts w:ascii="Arial" w:hAnsi="Arial" w:cs="Arial"/>
                 <w:noProof/>
                 <w:webHidden/>
               </w:rPr>
@@ -938,6 +944,7 @@
             </w:r>
             <w:r>
               <w:rPr>
+                <w:rFonts w:ascii="Arial" w:hAnsi="Arial" w:cs="Arial"/>
                 <w:noProof/>
                 <w:webHidden/>
               </w:rPr>
@@ -945,6 +952,102 @@
             </w:r>
             <w:r>
               <w:rPr>
+                <w:rFonts w:ascii="Arial" w:hAnsi="Arial" w:cs="Arial"/>
+                <w:noProof/>
+                <w:webHidden/>
+              </w:rPr>
+              <w:fldChar w:fldCharType="end"/>
+            </w:r>
+          </w:hyperlink>
+        </w:p>
+        <w:p>
+          <w:pPr>
+            <w:pStyle w:val="Verzeichnis1"/>
+            <w:rPr>
+              <w:rFonts w:ascii="Arial" w:hAnsi="Arial" w:cs="Arial"/>
+              <w:noProof/>
+              <w:sz w:val="22"/>
+              <w:szCs w:val="22"/>
+              <w:lang w:eastAsia="de-DE"/>
+            </w:rPr>
+          </w:pPr>
+          <w:hyperlink w:anchor="_Toc7525999" w:history="1">
+            <w:r>
+              <w:rPr>
+                <w:rStyle w:val="Hyperlink"/>
+                <w:rFonts w:ascii="Arial" w:hAnsi="Arial" w:cs="Arial"/>
+                <w:noProof/>
+              </w:rPr>
+              <w:t>2.</w:t>
+            </w:r>
+            <w:r>
+              <w:rPr>
+                <w:rFonts w:ascii="Arial" w:hAnsi="Arial" w:cs="Arial"/>
+                <w:noProof/>
+                <w:sz w:val="22"/>
+                <w:szCs w:val="22"/>
+                <w:lang w:eastAsia="de-DE"/>
+              </w:rPr>
+              <w:tab/>
+            </w:r>
+            <w:r>
+              <w:rPr>
+                <w:rStyle w:val="Hyperlink"/>
+                <w:rFonts w:ascii="Arial" w:hAnsi="Arial" w:cs="Arial"/>
+                <w:noProof/>
+              </w:rPr>
+              <w:t>Ressourcen und Ablaufplanung</w:t>
+            </w:r>
+            <w:r>
+              <w:rPr>
+                <w:rFonts w:ascii="Arial" w:hAnsi="Arial" w:cs="Arial"/>
+                <w:noProof/>
+                <w:webHidden/>
+              </w:rPr>
+              <w:tab/>
+            </w:r>
+            <w:r>
+              <w:rPr>
+                <w:rFonts w:ascii="Arial" w:hAnsi="Arial" w:cs="Arial"/>
+                <w:noProof/>
+                <w:webHidden/>
+              </w:rPr>
+              <w:fldChar w:fldCharType="begin"/>
+            </w:r>
+            <w:r>
+              <w:rPr>
+                <w:rFonts w:ascii="Arial" w:hAnsi="Arial" w:cs="Arial"/>
+                <w:noProof/>
+                <w:webHidden/>
+              </w:rPr>
+              <w:instrText xml:space="preserve"> PAGEREF _Toc7525999 \h </w:instrText>
+            </w:r>
+            <w:r>
+              <w:rPr>
+                <w:rFonts w:ascii="Arial" w:hAnsi="Arial" w:cs="Arial"/>
+                <w:noProof/>
+                <w:webHidden/>
+              </w:rPr>
+            </w:r>
+            <w:r>
+              <w:rPr>
+                <w:rFonts w:ascii="Arial" w:hAnsi="Arial" w:cs="Arial"/>
+                <w:noProof/>
+                <w:webHidden/>
+              </w:rPr>
+              <w:fldChar w:fldCharType="separate"/>
+            </w:r>
+            <w:r>
+              <w:rPr>
+                <w:rFonts w:ascii="Arial" w:hAnsi="Arial" w:cs="Arial"/>
+                <w:noProof/>
+                <w:webHidden/>
+              </w:rPr>
+              <w:t>4</w:t>
+            </w:r>
+            <w:r>
+              <w:rPr>
+                <w:rFonts w:ascii="Arial" w:hAnsi="Arial" w:cs="Arial"/>
                 <w:noProof/>
                 <w:webHidden/>
               </w:rPr>
@@ -960,23 +1063,25 @@
               <w:tab w:val="right" w:leader="dot" w:pos="9062"/>
             </w:tabs>
             <w:rPr>
+              <w:rFonts w:ascii="Arial" w:hAnsi="Arial" w:cs="Arial"/>
               <w:noProof/>
               <w:sz w:val="22"/>
               <w:szCs w:val="22"/>
               <w:lang w:eastAsia="de-DE"/>
             </w:rPr>
           </w:pPr>
-          <w:hyperlink w:anchor="_Toc7760960" w:history="1">
+          <w:hyperlink w:anchor="_Toc7526000" w:history="1">
             <w:r>
               <w:rPr>
                 <w:rStyle w:val="Hyperlink"/>
                 <w:rFonts w:ascii="Arial" w:hAnsi="Arial" w:cs="Arial"/>
                 <w:noProof/>
               </w:rPr>
-              <w:t>1.4.</w:t>
-            </w:r>
-            <w:r>
-              <w:rPr>
+              <w:t>2.1.</w:t>
+            </w:r>
+            <w:r>
+              <w:rPr>
+                <w:rFonts w:ascii="Arial" w:hAnsi="Arial" w:cs="Arial"/>
                 <w:noProof/>
                 <w:sz w:val="22"/>
                 <w:szCs w:val="22"/>
@@ -990,26 +1095,11 @@
                 <w:rFonts w:ascii="Arial" w:hAnsi="Arial" w:cs="Arial"/>
                 <w:noProof/>
               </w:rPr>
-              <w:t>Prozesschn</w:t>
-            </w:r>
-            <w:r>
-              <w:rPr>
-                <w:rStyle w:val="Hyperlink"/>
-                <w:rFonts w:ascii="Arial" w:hAnsi="Arial" w:cs="Arial"/>
-                <w:noProof/>
-              </w:rPr>
-              <w:t>i</w:t>
-            </w:r>
-            <w:r>
-              <w:rPr>
-                <w:rStyle w:val="Hyperlink"/>
-                <w:rFonts w:ascii="Arial" w:hAnsi="Arial" w:cs="Arial"/>
-                <w:noProof/>
-              </w:rPr>
-              <w:t>ttstellen</w:t>
-            </w:r>
-            <w:r>
-              <w:rPr>
+              <w:t>Terminplanung, Ablaufplanung (Gantt-Diagramm)</w:t>
+            </w:r>
+            <w:r>
+              <w:rPr>
+                <w:rFonts w:ascii="Arial" w:hAnsi="Arial" w:cs="Arial"/>
                 <w:noProof/>
                 <w:webHidden/>
               </w:rPr>
@@ -1017,6 +1107,7 @@
             </w:r>
             <w:r>
               <w:rPr>
+                <w:rFonts w:ascii="Arial" w:hAnsi="Arial" w:cs="Arial"/>
                 <w:noProof/>
                 <w:webHidden/>
               </w:rPr>
@@ -1024,19 +1115,22 @@
             </w:r>
             <w:r>
               <w:rPr>
-                <w:noProof/>
-                <w:webHidden/>
-              </w:rPr>
-              <w:instrText xml:space="preserve"> PAGEREF _Toc7760960 \h </w:instrText>
-            </w:r>
-            <w:r>
-              <w:rPr>
-                <w:noProof/>
-                <w:webHidden/>
-              </w:rPr>
-            </w:r>
-            <w:r>
-              <w:rPr>
+                <w:rFonts w:ascii="Arial" w:hAnsi="Arial" w:cs="Arial"/>
+                <w:noProof/>
+                <w:webHidden/>
+              </w:rPr>
+              <w:instrText xml:space="preserve"> PAGEREF _Toc7526000 \h </w:instrText>
+            </w:r>
+            <w:r>
+              <w:rPr>
+                <w:rFonts w:ascii="Arial" w:hAnsi="Arial" w:cs="Arial"/>
+                <w:noProof/>
+                <w:webHidden/>
+              </w:rPr>
+            </w:r>
+            <w:r>
+              <w:rPr>
+                <w:rFonts w:ascii="Arial" w:hAnsi="Arial" w:cs="Arial"/>
                 <w:noProof/>
                 <w:webHidden/>
               </w:rPr>
@@ -1044,6 +1138,7 @@
             </w:r>
             <w:r>
               <w:rPr>
+                <w:rFonts w:ascii="Arial" w:hAnsi="Arial" w:cs="Arial"/>
                 <w:noProof/>
                 <w:webHidden/>
               </w:rPr>
@@ -1051,92 +1146,7 @@
             </w:r>
             <w:r>
               <w:rPr>
-                <w:noProof/>
-                <w:webHidden/>
-              </w:rPr>
-              <w:fldChar w:fldCharType="end"/>
-            </w:r>
-          </w:hyperlink>
-        </w:p>
-        <w:p>
-          <w:pPr>
-            <w:pStyle w:val="Verzeichnis1"/>
-            <w:rPr>
-              <w:noProof/>
-              <w:sz w:val="22"/>
-              <w:szCs w:val="22"/>
-              <w:lang w:eastAsia="de-DE"/>
-            </w:rPr>
-          </w:pPr>
-          <w:hyperlink w:anchor="_Toc7760961" w:history="1">
-            <w:r>
-              <w:rPr>
-                <w:rStyle w:val="Hyperlink"/>
-                <w:rFonts w:ascii="Arial" w:hAnsi="Arial" w:cs="Arial"/>
-                <w:noProof/>
-              </w:rPr>
-              <w:t>2.</w:t>
-            </w:r>
-            <w:r>
-              <w:rPr>
-                <w:noProof/>
-                <w:sz w:val="22"/>
-                <w:szCs w:val="22"/>
-                <w:lang w:eastAsia="de-DE"/>
-              </w:rPr>
-              <w:tab/>
-            </w:r>
-            <w:r>
-              <w:rPr>
-                <w:rStyle w:val="Hyperlink"/>
-                <w:rFonts w:ascii="Arial" w:hAnsi="Arial" w:cs="Arial"/>
-                <w:noProof/>
-              </w:rPr>
-              <w:t>Ressourcen und Ablaufplanung</w:t>
-            </w:r>
-            <w:r>
-              <w:rPr>
-                <w:noProof/>
-                <w:webHidden/>
-              </w:rPr>
-              <w:tab/>
-            </w:r>
-            <w:r>
-              <w:rPr>
-                <w:noProof/>
-                <w:webHidden/>
-              </w:rPr>
-              <w:fldChar w:fldCharType="begin"/>
-            </w:r>
-            <w:r>
-              <w:rPr>
-                <w:noProof/>
-                <w:webHidden/>
-              </w:rPr>
-              <w:instrText xml:space="preserve"> PAGEREF _Toc7760961 \h </w:instrText>
-            </w:r>
-            <w:r>
-              <w:rPr>
-                <w:noProof/>
-                <w:webHidden/>
-              </w:rPr>
-            </w:r>
-            <w:r>
-              <w:rPr>
-                <w:noProof/>
-                <w:webHidden/>
-              </w:rPr>
-              <w:fldChar w:fldCharType="separate"/>
-            </w:r>
-            <w:r>
-              <w:rPr>
-                <w:noProof/>
-                <w:webHidden/>
-              </w:rPr>
-              <w:t>4</w:t>
-            </w:r>
-            <w:r>
-              <w:rPr>
+                <w:rFonts w:ascii="Arial" w:hAnsi="Arial" w:cs="Arial"/>
                 <w:noProof/>
                 <w:webHidden/>
               </w:rPr>
@@ -1152,23 +1162,25 @@
               <w:tab w:val="right" w:leader="dot" w:pos="9062"/>
             </w:tabs>
             <w:rPr>
+              <w:rFonts w:ascii="Arial" w:hAnsi="Arial" w:cs="Arial"/>
               <w:noProof/>
               <w:sz w:val="22"/>
               <w:szCs w:val="22"/>
               <w:lang w:eastAsia="de-DE"/>
             </w:rPr>
           </w:pPr>
-          <w:hyperlink w:anchor="_Toc7760962" w:history="1">
+          <w:hyperlink w:anchor="_Toc7526001" w:history="1">
             <w:r>
               <w:rPr>
                 <w:rStyle w:val="Hyperlink"/>
                 <w:rFonts w:ascii="Arial" w:hAnsi="Arial" w:cs="Arial"/>
                 <w:noProof/>
               </w:rPr>
-              <w:t>2.1.</w:t>
-            </w:r>
-            <w:r>
-              <w:rPr>
+              <w:t>2.2.</w:t>
+            </w:r>
+            <w:r>
+              <w:rPr>
+                <w:rFonts w:ascii="Arial" w:hAnsi="Arial" w:cs="Arial"/>
                 <w:noProof/>
                 <w:sz w:val="22"/>
                 <w:szCs w:val="22"/>
@@ -1182,10 +1194,11 @@
                 <w:rFonts w:ascii="Arial" w:hAnsi="Arial" w:cs="Arial"/>
                 <w:noProof/>
               </w:rPr>
-              <w:t>Terminplanung, Ablaufplanung (Gantt-Diagramm)</w:t>
-            </w:r>
-            <w:r>
-              <w:rPr>
+              <w:t>Kostenplanung</w:t>
+            </w:r>
+            <w:r>
+              <w:rPr>
+                <w:rFonts w:ascii="Arial" w:hAnsi="Arial" w:cs="Arial"/>
                 <w:noProof/>
                 <w:webHidden/>
               </w:rPr>
@@ -1193,6 +1206,7 @@
             </w:r>
             <w:r>
               <w:rPr>
+                <w:rFonts w:ascii="Arial" w:hAnsi="Arial" w:cs="Arial"/>
                 <w:noProof/>
                 <w:webHidden/>
               </w:rPr>
@@ -1200,19 +1214,22 @@
             </w:r>
             <w:r>
               <w:rPr>
-                <w:noProof/>
-                <w:webHidden/>
-              </w:rPr>
-              <w:instrText xml:space="preserve"> PAGEREF _Toc7760962 \h </w:instrText>
-            </w:r>
-            <w:r>
-              <w:rPr>
-                <w:noProof/>
-                <w:webHidden/>
-              </w:rPr>
-            </w:r>
-            <w:r>
-              <w:rPr>
+                <w:rFonts w:ascii="Arial" w:hAnsi="Arial" w:cs="Arial"/>
+                <w:noProof/>
+                <w:webHidden/>
+              </w:rPr>
+              <w:instrText xml:space="preserve"> PAGEREF _Toc7526001 \h </w:instrText>
+            </w:r>
+            <w:r>
+              <w:rPr>
+                <w:rFonts w:ascii="Arial" w:hAnsi="Arial" w:cs="Arial"/>
+                <w:noProof/>
+                <w:webHidden/>
+              </w:rPr>
+            </w:r>
+            <w:r>
+              <w:rPr>
+                <w:rFonts w:ascii="Arial" w:hAnsi="Arial" w:cs="Arial"/>
                 <w:noProof/>
                 <w:webHidden/>
               </w:rPr>
@@ -1220,13 +1237,110 @@
             </w:r>
             <w:r>
               <w:rPr>
-                <w:noProof/>
-                <w:webHidden/>
-              </w:rPr>
-              <w:t>4</w:t>
-            </w:r>
-            <w:r>
-              <w:rPr>
+                <w:rFonts w:ascii="Arial" w:hAnsi="Arial" w:cs="Arial"/>
+                <w:noProof/>
+                <w:webHidden/>
+              </w:rPr>
+              <w:t>5</w:t>
+            </w:r>
+            <w:r>
+              <w:rPr>
+                <w:rFonts w:ascii="Arial" w:hAnsi="Arial" w:cs="Arial"/>
+                <w:noProof/>
+                <w:webHidden/>
+              </w:rPr>
+              <w:fldChar w:fldCharType="end"/>
+            </w:r>
+          </w:hyperlink>
+        </w:p>
+        <w:p>
+          <w:pPr>
+            <w:pStyle w:val="Verzeichnis1"/>
+            <w:rPr>
+              <w:rFonts w:ascii="Arial" w:hAnsi="Arial" w:cs="Arial"/>
+              <w:noProof/>
+              <w:sz w:val="22"/>
+              <w:szCs w:val="22"/>
+              <w:lang w:eastAsia="de-DE"/>
+            </w:rPr>
+          </w:pPr>
+          <w:hyperlink w:anchor="_Toc7526002" w:history="1">
+            <w:r>
+              <w:rPr>
+                <w:rStyle w:val="Hyperlink"/>
+                <w:rFonts w:ascii="Arial" w:hAnsi="Arial" w:cs="Arial"/>
+                <w:noProof/>
+              </w:rPr>
+              <w:t>3.</w:t>
+            </w:r>
+            <w:r>
+              <w:rPr>
+                <w:rFonts w:ascii="Arial" w:hAnsi="Arial" w:cs="Arial"/>
+                <w:noProof/>
+                <w:sz w:val="22"/>
+                <w:szCs w:val="22"/>
+                <w:lang w:eastAsia="de-DE"/>
+              </w:rPr>
+              <w:tab/>
+            </w:r>
+            <w:r>
+              <w:rPr>
+                <w:rStyle w:val="Hyperlink"/>
+                <w:rFonts w:ascii="Arial" w:hAnsi="Arial" w:cs="Arial"/>
+                <w:noProof/>
+              </w:rPr>
+              <w:t>Durchführung und Auftragsbearbeitung</w:t>
+            </w:r>
+            <w:r>
+              <w:rPr>
+                <w:rFonts w:ascii="Arial" w:hAnsi="Arial" w:cs="Arial"/>
+                <w:noProof/>
+                <w:webHidden/>
+              </w:rPr>
+              <w:tab/>
+            </w:r>
+            <w:r>
+              <w:rPr>
+                <w:rFonts w:ascii="Arial" w:hAnsi="Arial" w:cs="Arial"/>
+                <w:noProof/>
+                <w:webHidden/>
+              </w:rPr>
+              <w:fldChar w:fldCharType="begin"/>
+            </w:r>
+            <w:r>
+              <w:rPr>
+                <w:rFonts w:ascii="Arial" w:hAnsi="Arial" w:cs="Arial"/>
+                <w:noProof/>
+                <w:webHidden/>
+              </w:rPr>
+              <w:instrText xml:space="preserve"> PAGEREF _Toc7526002 \h </w:instrText>
+            </w:r>
+            <w:r>
+              <w:rPr>
+                <w:rFonts w:ascii="Arial" w:hAnsi="Arial" w:cs="Arial"/>
+                <w:noProof/>
+                <w:webHidden/>
+              </w:rPr>
+            </w:r>
+            <w:r>
+              <w:rPr>
+                <w:rFonts w:ascii="Arial" w:hAnsi="Arial" w:cs="Arial"/>
+                <w:noProof/>
+                <w:webHidden/>
+              </w:rPr>
+              <w:fldChar w:fldCharType="separate"/>
+            </w:r>
+            <w:r>
+              <w:rPr>
+                <w:rFonts w:ascii="Arial" w:hAnsi="Arial" w:cs="Arial"/>
+                <w:noProof/>
+                <w:webHidden/>
+              </w:rPr>
+              <w:t>5</w:t>
+            </w:r>
+            <w:r>
+              <w:rPr>
+                <w:rFonts w:ascii="Arial" w:hAnsi="Arial" w:cs="Arial"/>
                 <w:noProof/>
                 <w:webHidden/>
               </w:rPr>
@@ -1242,23 +1356,25 @@
               <w:tab w:val="right" w:leader="dot" w:pos="9062"/>
             </w:tabs>
             <w:rPr>
+              <w:rFonts w:ascii="Arial" w:hAnsi="Arial" w:cs="Arial"/>
               <w:noProof/>
               <w:sz w:val="22"/>
               <w:szCs w:val="22"/>
               <w:lang w:eastAsia="de-DE"/>
             </w:rPr>
           </w:pPr>
-          <w:hyperlink w:anchor="_Toc7760963" w:history="1">
+          <w:hyperlink w:anchor="_Toc7526003" w:history="1">
             <w:r>
               <w:rPr>
                 <w:rStyle w:val="Hyperlink"/>
                 <w:rFonts w:ascii="Arial" w:hAnsi="Arial" w:cs="Arial"/>
                 <w:noProof/>
               </w:rPr>
-              <w:t>2.2.</w:t>
-            </w:r>
-            <w:r>
-              <w:rPr>
+              <w:t>3.1.</w:t>
+            </w:r>
+            <w:r>
+              <w:rPr>
+                <w:rFonts w:ascii="Arial" w:hAnsi="Arial" w:cs="Arial"/>
                 <w:noProof/>
                 <w:sz w:val="22"/>
                 <w:szCs w:val="22"/>
@@ -1272,10 +1388,27 @@
                 <w:rFonts w:ascii="Arial" w:hAnsi="Arial" w:cs="Arial"/>
                 <w:noProof/>
               </w:rPr>
-              <w:t>Kostenplanung</w:t>
-            </w:r>
-            <w:r>
-              <w:rPr>
+              <w:t>Prozesssch</w:t>
+            </w:r>
+            <w:r>
+              <w:rPr>
+                <w:rStyle w:val="Hyperlink"/>
+                <w:rFonts w:ascii="Arial" w:hAnsi="Arial" w:cs="Arial"/>
+                <w:noProof/>
+              </w:rPr>
+              <w:t>r</w:t>
+            </w:r>
+            <w:r>
+              <w:rPr>
+                <w:rStyle w:val="Hyperlink"/>
+                <w:rFonts w:ascii="Arial" w:hAnsi="Arial" w:cs="Arial"/>
+                <w:noProof/>
+              </w:rPr>
+              <w:t>itte, Vorgehensweise, Qualitätssicherung</w:t>
+            </w:r>
+            <w:r>
+              <w:rPr>
+                <w:rFonts w:ascii="Arial" w:hAnsi="Arial" w:cs="Arial"/>
                 <w:noProof/>
                 <w:webHidden/>
               </w:rPr>
@@ -1283,6 +1416,7 @@
             </w:r>
             <w:r>
               <w:rPr>
+                <w:rFonts w:ascii="Arial" w:hAnsi="Arial" w:cs="Arial"/>
                 <w:noProof/>
                 <w:webHidden/>
               </w:rPr>
@@ -1290,19 +1424,22 @@
             </w:r>
             <w:r>
               <w:rPr>
-                <w:noProof/>
-                <w:webHidden/>
-              </w:rPr>
-              <w:instrText xml:space="preserve"> PAGEREF _Toc7760963 \h </w:instrText>
-            </w:r>
-            <w:r>
-              <w:rPr>
-                <w:noProof/>
-                <w:webHidden/>
-              </w:rPr>
-            </w:r>
-            <w:r>
-              <w:rPr>
+                <w:rFonts w:ascii="Arial" w:hAnsi="Arial" w:cs="Arial"/>
+                <w:noProof/>
+                <w:webHidden/>
+              </w:rPr>
+              <w:instrText xml:space="preserve"> PAGEREF _Toc7526003 \h </w:instrText>
+            </w:r>
+            <w:r>
+              <w:rPr>
+                <w:rFonts w:ascii="Arial" w:hAnsi="Arial" w:cs="Arial"/>
+                <w:noProof/>
+                <w:webHidden/>
+              </w:rPr>
+            </w:r>
+            <w:r>
+              <w:rPr>
+                <w:rFonts w:ascii="Arial" w:hAnsi="Arial" w:cs="Arial"/>
                 <w:noProof/>
                 <w:webHidden/>
               </w:rPr>
@@ -1310,6 +1447,7 @@
             </w:r>
             <w:r>
               <w:rPr>
+                <w:rFonts w:ascii="Arial" w:hAnsi="Arial" w:cs="Arial"/>
                 <w:noProof/>
                 <w:webHidden/>
               </w:rPr>
@@ -1317,6 +1455,7 @@
             </w:r>
             <w:r>
               <w:rPr>
+                <w:rFonts w:ascii="Arial" w:hAnsi="Arial" w:cs="Arial"/>
                 <w:noProof/>
                 <w:webHidden/>
               </w:rPr>
@@ -1326,25 +1465,31 @@
         </w:p>
         <w:p>
           <w:pPr>
-            <w:pStyle w:val="Verzeichnis1"/>
+            <w:pStyle w:val="Verzeichnis3"/>
+            <w:tabs>
+              <w:tab w:val="left" w:pos="1320"/>
+              <w:tab w:val="right" w:leader="dot" w:pos="9062"/>
+            </w:tabs>
             <w:rPr>
+              <w:rFonts w:ascii="Arial" w:hAnsi="Arial" w:cs="Arial"/>
               <w:noProof/>
               <w:sz w:val="22"/>
               <w:szCs w:val="22"/>
               <w:lang w:eastAsia="de-DE"/>
             </w:rPr>
           </w:pPr>
-          <w:hyperlink w:anchor="_Toc7760964" w:history="1">
+          <w:hyperlink w:anchor="_Toc7526004" w:history="1">
             <w:r>
               <w:rPr>
                 <w:rStyle w:val="Hyperlink"/>
                 <w:rFonts w:ascii="Arial" w:hAnsi="Arial" w:cs="Arial"/>
                 <w:noProof/>
               </w:rPr>
-              <w:t>3.</w:t>
-            </w:r>
-            <w:r>
-              <w:rPr>
+              <w:t>3.1.1.</w:t>
+            </w:r>
+            <w:r>
+              <w:rPr>
+                <w:rFonts w:ascii="Arial" w:hAnsi="Arial" w:cs="Arial"/>
                 <w:noProof/>
                 <w:sz w:val="22"/>
                 <w:szCs w:val="22"/>
@@ -1358,10 +1503,11 @@
                 <w:rFonts w:ascii="Arial" w:hAnsi="Arial" w:cs="Arial"/>
                 <w:noProof/>
               </w:rPr>
-              <w:t>Durchführung und Auftragsbearbeitung</w:t>
-            </w:r>
-            <w:r>
-              <w:rPr>
+              <w:t>Planung der Programmierung</w:t>
+            </w:r>
+            <w:r>
+              <w:rPr>
+                <w:rFonts w:ascii="Arial" w:hAnsi="Arial" w:cs="Arial"/>
                 <w:noProof/>
                 <w:webHidden/>
               </w:rPr>
@@ -1369,6 +1515,7 @@
             </w:r>
             <w:r>
               <w:rPr>
+                <w:rFonts w:ascii="Arial" w:hAnsi="Arial" w:cs="Arial"/>
                 <w:noProof/>
                 <w:webHidden/>
               </w:rPr>
@@ -1376,19 +1523,22 @@
             </w:r>
             <w:r>
               <w:rPr>
-                <w:noProof/>
-                <w:webHidden/>
-              </w:rPr>
-              <w:instrText xml:space="preserve"> PAGEREF _Toc7760964 \h </w:instrText>
-            </w:r>
-            <w:r>
-              <w:rPr>
-                <w:noProof/>
-                <w:webHidden/>
-              </w:rPr>
-            </w:r>
-            <w:r>
-              <w:rPr>
+                <w:rFonts w:ascii="Arial" w:hAnsi="Arial" w:cs="Arial"/>
+                <w:noProof/>
+                <w:webHidden/>
+              </w:rPr>
+              <w:instrText xml:space="preserve"> PAGEREF _Toc7526004 \h </w:instrText>
+            </w:r>
+            <w:r>
+              <w:rPr>
+                <w:rFonts w:ascii="Arial" w:hAnsi="Arial" w:cs="Arial"/>
+                <w:noProof/>
+                <w:webHidden/>
+              </w:rPr>
+            </w:r>
+            <w:r>
+              <w:rPr>
+                <w:rFonts w:ascii="Arial" w:hAnsi="Arial" w:cs="Arial"/>
                 <w:noProof/>
                 <w:webHidden/>
               </w:rPr>
@@ -1396,6 +1546,7 @@
             </w:r>
             <w:r>
               <w:rPr>
+                <w:rFonts w:ascii="Arial" w:hAnsi="Arial" w:cs="Arial"/>
                 <w:noProof/>
                 <w:webHidden/>
               </w:rPr>
@@ -1403,6 +1554,106 @@
             </w:r>
             <w:r>
               <w:rPr>
+                <w:rFonts w:ascii="Arial" w:hAnsi="Arial" w:cs="Arial"/>
+                <w:noProof/>
+                <w:webHidden/>
+              </w:rPr>
+              <w:fldChar w:fldCharType="end"/>
+            </w:r>
+          </w:hyperlink>
+        </w:p>
+        <w:p>
+          <w:pPr>
+            <w:pStyle w:val="Verzeichnis3"/>
+            <w:tabs>
+              <w:tab w:val="left" w:pos="1320"/>
+              <w:tab w:val="right" w:leader="dot" w:pos="9062"/>
+            </w:tabs>
+            <w:rPr>
+              <w:rFonts w:ascii="Arial" w:hAnsi="Arial" w:cs="Arial"/>
+              <w:noProof/>
+              <w:sz w:val="22"/>
+              <w:szCs w:val="22"/>
+              <w:lang w:eastAsia="de-DE"/>
+            </w:rPr>
+          </w:pPr>
+          <w:hyperlink w:anchor="_Toc7526005" w:history="1">
+            <w:r>
+              <w:rPr>
+                <w:rStyle w:val="Hyperlink"/>
+                <w:rFonts w:ascii="Arial" w:hAnsi="Arial" w:cs="Arial"/>
+                <w:noProof/>
+              </w:rPr>
+              <w:t>3.1.2.</w:t>
+            </w:r>
+            <w:r>
+              <w:rPr>
+                <w:rFonts w:ascii="Arial" w:hAnsi="Arial" w:cs="Arial"/>
+                <w:noProof/>
+                <w:sz w:val="22"/>
+                <w:szCs w:val="22"/>
+                <w:lang w:eastAsia="de-DE"/>
+              </w:rPr>
+              <w:tab/>
+            </w:r>
+            <w:r>
+              <w:rPr>
+                <w:rStyle w:val="Hyperlink"/>
+                <w:rFonts w:ascii="Arial" w:hAnsi="Arial" w:cs="Arial"/>
+                <w:noProof/>
+              </w:rPr>
+              <w:t>Durchführung der Programmierung</w:t>
+            </w:r>
+            <w:r>
+              <w:rPr>
+                <w:rFonts w:ascii="Arial" w:hAnsi="Arial" w:cs="Arial"/>
+                <w:noProof/>
+                <w:webHidden/>
+              </w:rPr>
+              <w:tab/>
+            </w:r>
+            <w:r>
+              <w:rPr>
+                <w:rFonts w:ascii="Arial" w:hAnsi="Arial" w:cs="Arial"/>
+                <w:noProof/>
+                <w:webHidden/>
+              </w:rPr>
+              <w:fldChar w:fldCharType="begin"/>
+            </w:r>
+            <w:r>
+              <w:rPr>
+                <w:rFonts w:ascii="Arial" w:hAnsi="Arial" w:cs="Arial"/>
+                <w:noProof/>
+                <w:webHidden/>
+              </w:rPr>
+              <w:instrText xml:space="preserve"> PAGEREF _Toc7526005 \h </w:instrText>
+            </w:r>
+            <w:r>
+              <w:rPr>
+                <w:rFonts w:ascii="Arial" w:hAnsi="Arial" w:cs="Arial"/>
+                <w:noProof/>
+                <w:webHidden/>
+              </w:rPr>
+            </w:r>
+            <w:r>
+              <w:rPr>
+                <w:rFonts w:ascii="Arial" w:hAnsi="Arial" w:cs="Arial"/>
+                <w:noProof/>
+                <w:webHidden/>
+              </w:rPr>
+              <w:fldChar w:fldCharType="separate"/>
+            </w:r>
+            <w:r>
+              <w:rPr>
+                <w:rFonts w:ascii="Arial" w:hAnsi="Arial" w:cs="Arial"/>
+                <w:noProof/>
+                <w:webHidden/>
+              </w:rPr>
+              <w:t>6</w:t>
+            </w:r>
+            <w:r>
+              <w:rPr>
+                <w:rFonts w:ascii="Arial" w:hAnsi="Arial" w:cs="Arial"/>
                 <w:noProof/>
                 <w:webHidden/>
               </w:rPr>
@@ -1418,23 +1669,25 @@
               <w:tab w:val="right" w:leader="dot" w:pos="9062"/>
             </w:tabs>
             <w:rPr>
+              <w:rFonts w:ascii="Arial" w:hAnsi="Arial" w:cs="Arial"/>
               <w:noProof/>
               <w:sz w:val="22"/>
               <w:szCs w:val="22"/>
               <w:lang w:eastAsia="de-DE"/>
             </w:rPr>
           </w:pPr>
-          <w:hyperlink w:anchor="_Toc7760965" w:history="1">
+          <w:hyperlink w:anchor="_Toc7526006" w:history="1">
             <w:r>
               <w:rPr>
                 <w:rStyle w:val="Hyperlink"/>
                 <w:rFonts w:ascii="Arial" w:hAnsi="Arial" w:cs="Arial"/>
                 <w:noProof/>
               </w:rPr>
-              <w:t>3.1.</w:t>
-            </w:r>
-            <w:r>
-              <w:rPr>
+              <w:t>3.2.</w:t>
+            </w:r>
+            <w:r>
+              <w:rPr>
+                <w:rFonts w:ascii="Arial" w:hAnsi="Arial" w:cs="Arial"/>
                 <w:noProof/>
                 <w:sz w:val="22"/>
                 <w:szCs w:val="22"/>
@@ -1448,10 +1701,11 @@
                 <w:rFonts w:ascii="Arial" w:hAnsi="Arial" w:cs="Arial"/>
                 <w:noProof/>
               </w:rPr>
-              <w:t>Prozessschritte, Vorgehensweise, Qualitätssicherung</w:t>
-            </w:r>
-            <w:r>
-              <w:rPr>
+              <w:t>Abweichungen, Anpassungen, Entscheidungen</w:t>
+            </w:r>
+            <w:r>
+              <w:rPr>
+                <w:rFonts w:ascii="Arial" w:hAnsi="Arial" w:cs="Arial"/>
                 <w:noProof/>
                 <w:webHidden/>
               </w:rPr>
@@ -1459,6 +1713,7 @@
             </w:r>
             <w:r>
               <w:rPr>
+                <w:rFonts w:ascii="Arial" w:hAnsi="Arial" w:cs="Arial"/>
                 <w:noProof/>
                 <w:webHidden/>
               </w:rPr>
@@ -1466,19 +1721,22 @@
             </w:r>
             <w:r>
               <w:rPr>
-                <w:noProof/>
-                <w:webHidden/>
-              </w:rPr>
-              <w:instrText xml:space="preserve"> PAGEREF _Toc7760965 \h </w:instrText>
-            </w:r>
-            <w:r>
-              <w:rPr>
-                <w:noProof/>
-                <w:webHidden/>
-              </w:rPr>
-            </w:r>
-            <w:r>
-              <w:rPr>
+                <w:rFonts w:ascii="Arial" w:hAnsi="Arial" w:cs="Arial"/>
+                <w:noProof/>
+                <w:webHidden/>
+              </w:rPr>
+              <w:instrText xml:space="preserve"> PAGEREF _Toc7526006 \h </w:instrText>
+            </w:r>
+            <w:r>
+              <w:rPr>
+                <w:rFonts w:ascii="Arial" w:hAnsi="Arial" w:cs="Arial"/>
+                <w:noProof/>
+                <w:webHidden/>
+              </w:rPr>
+            </w:r>
+            <w:r>
+              <w:rPr>
+                <w:rFonts w:ascii="Arial" w:hAnsi="Arial" w:cs="Arial"/>
                 <w:noProof/>
                 <w:webHidden/>
               </w:rPr>
@@ -1486,13 +1744,15 @@
             </w:r>
             <w:r>
               <w:rPr>
-                <w:noProof/>
-                <w:webHidden/>
-              </w:rPr>
-              <w:t>5</w:t>
-            </w:r>
-            <w:r>
-              <w:rPr>
+                <w:rFonts w:ascii="Arial" w:hAnsi="Arial" w:cs="Arial"/>
+                <w:noProof/>
+                <w:webHidden/>
+              </w:rPr>
+              <w:t>9</w:t>
+            </w:r>
+            <w:r>
+              <w:rPr>
+                <w:rFonts w:ascii="Arial" w:hAnsi="Arial" w:cs="Arial"/>
                 <w:noProof/>
                 <w:webHidden/>
               </w:rPr>
@@ -1502,29 +1762,27 @@
         </w:p>
         <w:p>
           <w:pPr>
-            <w:pStyle w:val="Verzeichnis3"/>
-            <w:tabs>
-              <w:tab w:val="left" w:pos="1320"/>
-              <w:tab w:val="right" w:leader="dot" w:pos="9062"/>
-            </w:tabs>
+            <w:pStyle w:val="Verzeichnis1"/>
             <w:rPr>
+              <w:rFonts w:ascii="Arial" w:hAnsi="Arial" w:cs="Arial"/>
               <w:noProof/>
               <w:sz w:val="22"/>
               <w:szCs w:val="22"/>
               <w:lang w:eastAsia="de-DE"/>
             </w:rPr>
           </w:pPr>
-          <w:hyperlink w:anchor="_Toc7760966" w:history="1">
+          <w:hyperlink w:anchor="_Toc7526007" w:history="1">
             <w:r>
               <w:rPr>
                 <w:rStyle w:val="Hyperlink"/>
                 <w:rFonts w:ascii="Arial" w:hAnsi="Arial" w:cs="Arial"/>
                 <w:noProof/>
               </w:rPr>
-              <w:t>3.1.1.</w:t>
-            </w:r>
-            <w:r>
-              <w:rPr>
+              <w:t>4.</w:t>
+            </w:r>
+            <w:r>
+              <w:rPr>
+                <w:rFonts w:ascii="Arial" w:hAnsi="Arial" w:cs="Arial"/>
                 <w:noProof/>
                 <w:sz w:val="22"/>
                 <w:szCs w:val="22"/>
@@ -1538,10 +1796,11 @@
                 <w:rFonts w:ascii="Arial" w:hAnsi="Arial" w:cs="Arial"/>
                 <w:noProof/>
               </w:rPr>
-              <w:t>Planung der Programmierung</w:t>
-            </w:r>
-            <w:r>
-              <w:rPr>
+              <w:t>Projektergebnisse</w:t>
+            </w:r>
+            <w:r>
+              <w:rPr>
+                <w:rFonts w:ascii="Arial" w:hAnsi="Arial" w:cs="Arial"/>
                 <w:noProof/>
                 <w:webHidden/>
               </w:rPr>
@@ -1549,6 +1808,7 @@
             </w:r>
             <w:r>
               <w:rPr>
+                <w:rFonts w:ascii="Arial" w:hAnsi="Arial" w:cs="Arial"/>
                 <w:noProof/>
                 <w:webHidden/>
               </w:rPr>
@@ -1556,19 +1816,22 @@
             </w:r>
             <w:r>
               <w:rPr>
-                <w:noProof/>
-                <w:webHidden/>
-              </w:rPr>
-              <w:instrText xml:space="preserve"> PAGEREF _Toc7760966 \h </w:instrText>
-            </w:r>
-            <w:r>
-              <w:rPr>
-                <w:noProof/>
-                <w:webHidden/>
-              </w:rPr>
-            </w:r>
-            <w:r>
-              <w:rPr>
+                <w:rFonts w:ascii="Arial" w:hAnsi="Arial" w:cs="Arial"/>
+                <w:noProof/>
+                <w:webHidden/>
+              </w:rPr>
+              <w:instrText xml:space="preserve"> PAGEREF _Toc7526007 \h </w:instrText>
+            </w:r>
+            <w:r>
+              <w:rPr>
+                <w:rFonts w:ascii="Arial" w:hAnsi="Arial" w:cs="Arial"/>
+                <w:noProof/>
+                <w:webHidden/>
+              </w:rPr>
+            </w:r>
+            <w:r>
+              <w:rPr>
+                <w:rFonts w:ascii="Arial" w:hAnsi="Arial" w:cs="Arial"/>
                 <w:noProof/>
                 <w:webHidden/>
               </w:rPr>
@@ -1576,103 +1839,15 @@
             </w:r>
             <w:r>
               <w:rPr>
-                <w:noProof/>
-                <w:webHidden/>
-              </w:rPr>
-              <w:t>5</w:t>
-            </w:r>
-            <w:r>
-              <w:rPr>
-                <w:noProof/>
-                <w:webHidden/>
-              </w:rPr>
-              <w:fldChar w:fldCharType="end"/>
-            </w:r>
-          </w:hyperlink>
-        </w:p>
-        <w:p>
-          <w:pPr>
-            <w:pStyle w:val="Verzeichnis3"/>
-            <w:tabs>
-              <w:tab w:val="left" w:pos="1320"/>
-              <w:tab w:val="right" w:leader="dot" w:pos="9062"/>
-            </w:tabs>
-            <w:rPr>
-              <w:noProof/>
-              <w:sz w:val="22"/>
-              <w:szCs w:val="22"/>
-              <w:lang w:eastAsia="de-DE"/>
-            </w:rPr>
-          </w:pPr>
-          <w:hyperlink w:anchor="_Toc7760967" w:history="1">
-            <w:r>
-              <w:rPr>
-                <w:rStyle w:val="Hyperlink"/>
-                <w:rFonts w:ascii="Arial" w:hAnsi="Arial" w:cs="Arial"/>
-                <w:noProof/>
-              </w:rPr>
-              <w:t>3.1.2.</w:t>
-            </w:r>
-            <w:r>
-              <w:rPr>
-                <w:noProof/>
-                <w:sz w:val="22"/>
-                <w:szCs w:val="22"/>
-                <w:lang w:eastAsia="de-DE"/>
-              </w:rPr>
-              <w:tab/>
-            </w:r>
-            <w:r>
-              <w:rPr>
-                <w:rStyle w:val="Hyperlink"/>
-                <w:rFonts w:ascii="Arial" w:hAnsi="Arial" w:cs="Arial"/>
-                <w:noProof/>
-              </w:rPr>
-              <w:t>Durchführung der Programmierung</w:t>
-            </w:r>
-            <w:r>
-              <w:rPr>
-                <w:noProof/>
-                <w:webHidden/>
-              </w:rPr>
-              <w:tab/>
-            </w:r>
-            <w:r>
-              <w:rPr>
-                <w:noProof/>
-                <w:webHidden/>
-              </w:rPr>
-              <w:fldChar w:fldCharType="begin"/>
-            </w:r>
-            <w:r>
-              <w:rPr>
-                <w:noProof/>
-                <w:webHidden/>
-              </w:rPr>
-              <w:instrText xml:space="preserve"> PAGEREF _Toc7760967 \h </w:instrText>
-            </w:r>
-            <w:r>
-              <w:rPr>
-                <w:noProof/>
-                <w:webHidden/>
-              </w:rPr>
-            </w:r>
-            <w:r>
-              <w:rPr>
-                <w:noProof/>
-                <w:webHidden/>
-              </w:rPr>
-              <w:fldChar w:fldCharType="separate"/>
-            </w:r>
-            <w:r>
-              <w:rPr>
-                <w:noProof/>
-                <w:webHidden/>
-              </w:rPr>
-              <w:t>6</w:t>
-            </w:r>
-            <w:r>
-              <w:rPr>
+                <w:rFonts w:ascii="Arial" w:hAnsi="Arial" w:cs="Arial"/>
+                <w:noProof/>
+                <w:webHidden/>
+              </w:rPr>
+              <w:t>9</w:t>
+            </w:r>
+            <w:r>
+              <w:rPr>
+                <w:rFonts w:ascii="Arial" w:hAnsi="Arial" w:cs="Arial"/>
                 <w:noProof/>
                 <w:webHidden/>
               </w:rPr>
@@ -1688,23 +1863,25 @@
               <w:tab w:val="right" w:leader="dot" w:pos="9062"/>
             </w:tabs>
             <w:rPr>
+              <w:rFonts w:ascii="Arial" w:hAnsi="Arial" w:cs="Arial"/>
               <w:noProof/>
               <w:sz w:val="22"/>
               <w:szCs w:val="22"/>
               <w:lang w:eastAsia="de-DE"/>
             </w:rPr>
           </w:pPr>
-          <w:hyperlink w:anchor="_Toc7760968" w:history="1">
+          <w:hyperlink w:anchor="_Toc7526008" w:history="1">
             <w:r>
               <w:rPr>
                 <w:rStyle w:val="Hyperlink"/>
                 <w:rFonts w:ascii="Arial" w:hAnsi="Arial" w:cs="Arial"/>
                 <w:noProof/>
               </w:rPr>
-              <w:t>3.2.</w:t>
-            </w:r>
-            <w:r>
-              <w:rPr>
+              <w:t>4.1.</w:t>
+            </w:r>
+            <w:r>
+              <w:rPr>
+                <w:rFonts w:ascii="Arial" w:hAnsi="Arial" w:cs="Arial"/>
                 <w:noProof/>
                 <w:sz w:val="22"/>
                 <w:szCs w:val="22"/>
@@ -1718,10 +1895,11 @@
                 <w:rFonts w:ascii="Arial" w:hAnsi="Arial" w:cs="Arial"/>
                 <w:noProof/>
               </w:rPr>
-              <w:t>Abweichungen, Anpassungen, Entscheidungen</w:t>
-            </w:r>
-            <w:r>
-              <w:rPr>
+              <w:t>Soll-Ist-Vergleich, Qualitätskontrolle</w:t>
+            </w:r>
+            <w:r>
+              <w:rPr>
+                <w:rFonts w:ascii="Arial" w:hAnsi="Arial" w:cs="Arial"/>
                 <w:noProof/>
                 <w:webHidden/>
               </w:rPr>
@@ -1729,6 +1907,7 @@
             </w:r>
             <w:r>
               <w:rPr>
+                <w:rFonts w:ascii="Arial" w:hAnsi="Arial" w:cs="Arial"/>
                 <w:noProof/>
                 <w:webHidden/>
               </w:rPr>
@@ -1736,19 +1915,22 @@
             </w:r>
             <w:r>
               <w:rPr>
-                <w:noProof/>
-                <w:webHidden/>
-              </w:rPr>
-              <w:instrText xml:space="preserve"> PAGEREF _Toc7760968 \h </w:instrText>
-            </w:r>
-            <w:r>
-              <w:rPr>
-                <w:noProof/>
-                <w:webHidden/>
-              </w:rPr>
-            </w:r>
-            <w:r>
-              <w:rPr>
+                <w:rFonts w:ascii="Arial" w:hAnsi="Arial" w:cs="Arial"/>
+                <w:noProof/>
+                <w:webHidden/>
+              </w:rPr>
+              <w:instrText xml:space="preserve"> PAGEREF _Toc7526008 \h </w:instrText>
+            </w:r>
+            <w:r>
+              <w:rPr>
+                <w:rFonts w:ascii="Arial" w:hAnsi="Arial" w:cs="Arial"/>
+                <w:noProof/>
+                <w:webHidden/>
+              </w:rPr>
+            </w:r>
+            <w:r>
+              <w:rPr>
+                <w:rFonts w:ascii="Arial" w:hAnsi="Arial" w:cs="Arial"/>
                 <w:noProof/>
                 <w:webHidden/>
               </w:rPr>
@@ -1756,6 +1938,7 @@
             </w:r>
             <w:r>
               <w:rPr>
+                <w:rFonts w:ascii="Arial" w:hAnsi="Arial" w:cs="Arial"/>
                 <w:noProof/>
                 <w:webHidden/>
               </w:rPr>
@@ -1763,92 +1946,7 @@
             </w:r>
             <w:r>
               <w:rPr>
-                <w:noProof/>
-                <w:webHidden/>
-              </w:rPr>
-              <w:fldChar w:fldCharType="end"/>
-            </w:r>
-          </w:hyperlink>
-        </w:p>
-        <w:p>
-          <w:pPr>
-            <w:pStyle w:val="Verzeichnis1"/>
-            <w:rPr>
-              <w:noProof/>
-              <w:sz w:val="22"/>
-              <w:szCs w:val="22"/>
-              <w:lang w:eastAsia="de-DE"/>
-            </w:rPr>
-          </w:pPr>
-          <w:hyperlink w:anchor="_Toc7760969" w:history="1">
-            <w:r>
-              <w:rPr>
-                <w:rStyle w:val="Hyperlink"/>
-                <w:rFonts w:ascii="Arial" w:hAnsi="Arial" w:cs="Arial"/>
-                <w:noProof/>
-              </w:rPr>
-              <w:t>4.</w:t>
-            </w:r>
-            <w:r>
-              <w:rPr>
-                <w:noProof/>
-                <w:sz w:val="22"/>
-                <w:szCs w:val="22"/>
-                <w:lang w:eastAsia="de-DE"/>
-              </w:rPr>
-              <w:tab/>
-            </w:r>
-            <w:r>
-              <w:rPr>
-                <w:rStyle w:val="Hyperlink"/>
-                <w:rFonts w:ascii="Arial" w:hAnsi="Arial" w:cs="Arial"/>
-                <w:noProof/>
-              </w:rPr>
-              <w:t>Projektergebnisse</w:t>
-            </w:r>
-            <w:r>
-              <w:rPr>
-                <w:noProof/>
-                <w:webHidden/>
-              </w:rPr>
-              <w:tab/>
-            </w:r>
-            <w:r>
-              <w:rPr>
-                <w:noProof/>
-                <w:webHidden/>
-              </w:rPr>
-              <w:fldChar w:fldCharType="begin"/>
-            </w:r>
-            <w:r>
-              <w:rPr>
-                <w:noProof/>
-                <w:webHidden/>
-              </w:rPr>
-              <w:instrText xml:space="preserve"> PAGEREF _Toc7760969 \h </w:instrText>
-            </w:r>
-            <w:r>
-              <w:rPr>
-                <w:noProof/>
-                <w:webHidden/>
-              </w:rPr>
-            </w:r>
-            <w:r>
-              <w:rPr>
-                <w:noProof/>
-                <w:webHidden/>
-              </w:rPr>
-              <w:fldChar w:fldCharType="separate"/>
-            </w:r>
-            <w:r>
-              <w:rPr>
-                <w:noProof/>
-                <w:webHidden/>
-              </w:rPr>
-              <w:t>9</w:t>
-            </w:r>
-            <w:r>
-              <w:rPr>
+                <w:rFonts w:ascii="Arial" w:hAnsi="Arial" w:cs="Arial"/>
                 <w:noProof/>
                 <w:webHidden/>
               </w:rPr>
@@ -1864,23 +1962,25 @@
               <w:tab w:val="right" w:leader="dot" w:pos="9062"/>
             </w:tabs>
             <w:rPr>
+              <w:rFonts w:ascii="Arial" w:hAnsi="Arial" w:cs="Arial"/>
               <w:noProof/>
               <w:sz w:val="22"/>
               <w:szCs w:val="22"/>
               <w:lang w:eastAsia="de-DE"/>
             </w:rPr>
           </w:pPr>
-          <w:hyperlink w:anchor="_Toc7760970" w:history="1">
+          <w:hyperlink w:anchor="_Toc7526009" w:history="1">
             <w:r>
               <w:rPr>
                 <w:rStyle w:val="Hyperlink"/>
                 <w:rFonts w:ascii="Arial" w:hAnsi="Arial" w:cs="Arial"/>
                 <w:noProof/>
               </w:rPr>
-              <w:t>4.1.</w:t>
-            </w:r>
-            <w:r>
-              <w:rPr>
+              <w:t>4.2.</w:t>
+            </w:r>
+            <w:r>
+              <w:rPr>
+                <w:rFonts w:ascii="Arial" w:hAnsi="Arial" w:cs="Arial"/>
                 <w:noProof/>
                 <w:sz w:val="22"/>
                 <w:szCs w:val="22"/>
@@ -1894,10 +1994,11 @@
                 <w:rFonts w:ascii="Arial" w:hAnsi="Arial" w:cs="Arial"/>
                 <w:noProof/>
               </w:rPr>
-              <w:t>Soll-Ist-Vergleich, Qualitätskontrolle</w:t>
-            </w:r>
-            <w:r>
-              <w:rPr>
+              <w:t>Abweichungen, Anpassungen</w:t>
+            </w:r>
+            <w:r>
+              <w:rPr>
+                <w:rFonts w:ascii="Arial" w:hAnsi="Arial" w:cs="Arial"/>
                 <w:noProof/>
                 <w:webHidden/>
               </w:rPr>
@@ -1905,6 +2006,7 @@
             </w:r>
             <w:r>
               <w:rPr>
+                <w:rFonts w:ascii="Arial" w:hAnsi="Arial" w:cs="Arial"/>
                 <w:noProof/>
                 <w:webHidden/>
               </w:rPr>
@@ -1912,19 +2014,22 @@
             </w:r>
             <w:r>
               <w:rPr>
-                <w:noProof/>
-                <w:webHidden/>
-              </w:rPr>
-              <w:instrText xml:space="preserve"> PAGEREF _Toc7760970 \h </w:instrText>
-            </w:r>
-            <w:r>
-              <w:rPr>
-                <w:noProof/>
-                <w:webHidden/>
-              </w:rPr>
-            </w:r>
-            <w:r>
-              <w:rPr>
+                <w:rFonts w:ascii="Arial" w:hAnsi="Arial" w:cs="Arial"/>
+                <w:noProof/>
+                <w:webHidden/>
+              </w:rPr>
+              <w:instrText xml:space="preserve"> PAGEREF _Toc7526009 \h </w:instrText>
+            </w:r>
+            <w:r>
+              <w:rPr>
+                <w:rFonts w:ascii="Arial" w:hAnsi="Arial" w:cs="Arial"/>
+                <w:noProof/>
+                <w:webHidden/>
+              </w:rPr>
+            </w:r>
+            <w:r>
+              <w:rPr>
+                <w:rFonts w:ascii="Arial" w:hAnsi="Arial" w:cs="Arial"/>
                 <w:noProof/>
                 <w:webHidden/>
               </w:rPr>
@@ -1932,6 +2037,7 @@
             </w:r>
             <w:r>
               <w:rPr>
+                <w:rFonts w:ascii="Arial" w:hAnsi="Arial" w:cs="Arial"/>
                 <w:noProof/>
                 <w:webHidden/>
               </w:rPr>
@@ -1939,96 +2045,7 @@
             </w:r>
             <w:r>
               <w:rPr>
-                <w:noProof/>
-                <w:webHidden/>
-              </w:rPr>
-              <w:fldChar w:fldCharType="end"/>
-            </w:r>
-          </w:hyperlink>
-        </w:p>
-        <w:p>
-          <w:pPr>
-            <w:pStyle w:val="Verzeichnis2"/>
-            <w:tabs>
-              <w:tab w:val="left" w:pos="880"/>
-              <w:tab w:val="right" w:leader="dot" w:pos="9062"/>
-            </w:tabs>
-            <w:rPr>
-              <w:noProof/>
-              <w:sz w:val="22"/>
-              <w:szCs w:val="22"/>
-              <w:lang w:eastAsia="de-DE"/>
-            </w:rPr>
-          </w:pPr>
-          <w:hyperlink w:anchor="_Toc7760971" w:history="1">
-            <w:r>
-              <w:rPr>
-                <w:rStyle w:val="Hyperlink"/>
-                <w:rFonts w:ascii="Arial" w:hAnsi="Arial" w:cs="Arial"/>
-                <w:noProof/>
-              </w:rPr>
-              <w:t>4.2.</w:t>
-            </w:r>
-            <w:r>
-              <w:rPr>
-                <w:noProof/>
-                <w:sz w:val="22"/>
-                <w:szCs w:val="22"/>
-                <w:lang w:eastAsia="de-DE"/>
-              </w:rPr>
-              <w:tab/>
-            </w:r>
-            <w:r>
-              <w:rPr>
-                <w:rStyle w:val="Hyperlink"/>
-                <w:rFonts w:ascii="Arial" w:hAnsi="Arial" w:cs="Arial"/>
-                <w:noProof/>
-              </w:rPr>
-              <w:t>Abweichungen, Anpassungen</w:t>
-            </w:r>
-            <w:r>
-              <w:rPr>
-                <w:noProof/>
-                <w:webHidden/>
-              </w:rPr>
-              <w:tab/>
-            </w:r>
-            <w:r>
-              <w:rPr>
-                <w:noProof/>
-                <w:webHidden/>
-              </w:rPr>
-              <w:fldChar w:fldCharType="begin"/>
-            </w:r>
-            <w:r>
-              <w:rPr>
-                <w:noProof/>
-                <w:webHidden/>
-              </w:rPr>
-              <w:instrText xml:space="preserve"> PAGEREF _Toc7760971 \h </w:instrText>
-            </w:r>
-            <w:r>
-              <w:rPr>
-                <w:noProof/>
-                <w:webHidden/>
-              </w:rPr>
-            </w:r>
-            <w:r>
-              <w:rPr>
-                <w:noProof/>
-                <w:webHidden/>
-              </w:rPr>
-              <w:fldChar w:fldCharType="separate"/>
-            </w:r>
-            <w:r>
-              <w:rPr>
-                <w:noProof/>
-                <w:webHidden/>
-              </w:rPr>
-              <w:t>9</w:t>
-            </w:r>
-            <w:r>
-              <w:rPr>
+                <w:rFonts w:ascii="Arial" w:hAnsi="Arial" w:cs="Arial"/>
                 <w:noProof/>
                 <w:webHidden/>
               </w:rPr>
@@ -2084,7 +2101,7 @@
           <w:rFonts w:ascii="Arial" w:hAnsi="Arial" w:cs="Arial"/>
         </w:rPr>
       </w:pPr>
-      <w:bookmarkStart w:id="0" w:name="_Toc7760953"/>
+      <w:bookmarkStart w:id="0" w:name="_Toc7525992"/>
       <w:r>
         <w:rPr>
           <w:rFonts w:ascii="Arial" w:hAnsi="Arial" w:cs="Arial"/>
@@ -2114,7 +2131,7 @@
           <w:rFonts w:ascii="Arial" w:hAnsi="Arial" w:cs="Arial"/>
         </w:rPr>
       </w:pPr>
-      <w:bookmarkStart w:id="1" w:name="_Toc7760954"/>
+      <w:bookmarkStart w:id="1" w:name="_Toc7525993"/>
       <w:r>
         <w:rPr>
           <w:rFonts w:ascii="Arial" w:hAnsi="Arial" w:cs="Arial"/>
@@ -2174,7 +2191,7 @@
           <w:rFonts w:ascii="Arial" w:hAnsi="Arial" w:cs="Arial"/>
         </w:rPr>
       </w:pPr>
-      <w:bookmarkStart w:id="2" w:name="_Toc7760955"/>
+      <w:bookmarkStart w:id="2" w:name="_Toc7525994"/>
       <w:r>
         <w:rPr>
           <w:rFonts w:ascii="Arial" w:hAnsi="Arial" w:cs="Arial"/>
@@ -2196,7 +2213,7 @@
           <w:rFonts w:ascii="Arial" w:hAnsi="Arial" w:cs="Arial"/>
         </w:rPr>
       </w:pPr>
-      <w:bookmarkStart w:id="3" w:name="_Toc7760956"/>
+      <w:bookmarkStart w:id="3" w:name="_Toc7525995"/>
       <w:r>
         <w:rPr>
           <w:rFonts w:ascii="Arial" w:hAnsi="Arial" w:cs="Arial"/>
@@ -2223,7 +2240,7 @@
         <mc:AlternateContent>
           <mc:Choice Requires="wps">
             <w:drawing>
-              <wp:anchor distT="0" distB="0" distL="114300" distR="114300" simplePos="0" relativeHeight="251665408" behindDoc="1" locked="0" layoutInCell="1" allowOverlap="1" wp14:anchorId="56795A1D" wp14:editId="0882F264">
+              <wp:anchor distT="0" distB="0" distL="114300" distR="114300" simplePos="0" relativeHeight="251665408" behindDoc="1" locked="0" layoutInCell="1" allowOverlap="1" wp14:anchorId="73585EFA" wp14:editId="20409D40">
                 <wp:simplePos x="0" y="0"/>
                 <wp:positionH relativeFrom="column">
                   <wp:posOffset>430530</wp:posOffset>
@@ -2280,10 +2297,10 @@
                                 <w:lang w:eastAsia="de-DE"/>
                               </w:rPr>
                               <w:drawing>
-                                <wp:inline distT="0" distB="0" distL="0" distR="0" wp14:anchorId="37025915" wp14:editId="702048DA">
+                                <wp:inline distT="0" distB="0" distL="0" distR="0" wp14:anchorId="03EACF68" wp14:editId="62238ACB">
                                   <wp:extent cx="1883410" cy="1883410"/>
                                   <wp:effectExtent l="0" t="0" r="2540" b="2540"/>
-                                  <wp:docPr id="9" name="Grafik 9"/>
+                                  <wp:docPr id="15" name="Grafik 15"/>
                                   <wp:cNvGraphicFramePr>
                                     <a:graphicFrameLocks xmlns:a="http://schemas.openxmlformats.org/drawingml/2006/main" noChangeAspect="1"/>
                                   </wp:cNvGraphicFramePr>
@@ -2297,7 +2314,7 @@
                                           </pic:cNvPicPr>
                                         </pic:nvPicPr>
                                         <pic:blipFill>
-                                          <a:blip r:embed="rId9">
+                                          <a:blip r:embed="rId10">
                                             <a:extLst>
                                               <a:ext uri="{28A0092B-C50C-407E-A947-70E740481C1C}">
                                                 <a14:useLocalDpi xmlns:a14="http://schemas.microsoft.com/office/drawing/2010/main" val="0"/>
@@ -2449,10 +2466,10 @@
                           <w:lang w:eastAsia="de-DE"/>
                         </w:rPr>
                         <w:drawing>
-                          <wp:inline distT="0" distB="0" distL="0" distR="0" wp14:anchorId="37025915" wp14:editId="702048DA">
+                          <wp:inline distT="0" distB="0" distL="0" distR="0" wp14:anchorId="03EACF68" wp14:editId="62238ACB">
                             <wp:extent cx="1883410" cy="1883410"/>
                             <wp:effectExtent l="0" t="0" r="2540" b="2540"/>
-                            <wp:docPr id="9" name="Grafik 9"/>
+                            <wp:docPr id="15" name="Grafik 15"/>
                             <wp:cNvGraphicFramePr>
                               <a:graphicFrameLocks xmlns:a="http://schemas.openxmlformats.org/drawingml/2006/main" noChangeAspect="1"/>
                             </wp:cNvGraphicFramePr>
@@ -2604,14 +2621,6 @@
         </w:rPr>
         <w:t>wie in der folgenden Abbildung:</w:t>
       </w:r>
-      <w:r>
-        <w:rPr>
-          <w:rFonts w:ascii="Arial" w:hAnsi="Arial" w:cs="Arial"/>
-          <w:noProof/>
-          <w:sz w:val="18"/>
-        </w:rPr>
-        <w:t xml:space="preserve"> </w:t>
-      </w:r>
     </w:p>
     <w:p>
       <w:pPr>
@@ -2704,7 +2713,7 @@
           <w:rFonts w:ascii="Arial" w:hAnsi="Arial" w:cs="Arial"/>
         </w:rPr>
       </w:pPr>
-      <w:bookmarkStart w:id="4" w:name="_Toc7760957"/>
+      <w:bookmarkStart w:id="4" w:name="_Toc7525996"/>
       <w:r>
         <w:rPr>
           <w:rFonts w:ascii="Arial" w:hAnsi="Arial" w:cs="Arial"/>
@@ -2795,7 +2804,7 @@
           <w:rFonts w:ascii="Arial" w:hAnsi="Arial" w:cs="Arial"/>
         </w:rPr>
       </w:pPr>
-      <w:bookmarkStart w:id="5" w:name="_Toc7760958"/>
+      <w:bookmarkStart w:id="5" w:name="_Toc7525997"/>
       <w:r>
         <w:rPr>
           <w:rFonts w:ascii="Arial" w:hAnsi="Arial" w:cs="Arial"/>
@@ -2851,7 +2860,7 @@
         <mc:AlternateContent>
           <mc:Choice Requires="wps">
             <w:drawing>
-              <wp:anchor distT="0" distB="0" distL="114300" distR="114300" simplePos="0" relativeHeight="251663360" behindDoc="1" locked="0" layoutInCell="1" allowOverlap="1" wp14:anchorId="5F1EF9A7" wp14:editId="425C762D">
+              <wp:anchor distT="0" distB="0" distL="114300" distR="114300" simplePos="0" relativeHeight="251663360" behindDoc="1" locked="0" layoutInCell="1" allowOverlap="1" wp14:anchorId="69DD609C" wp14:editId="6CD041FF">
                 <wp:simplePos x="0" y="0"/>
                 <wp:positionH relativeFrom="column">
                   <wp:posOffset>361950</wp:posOffset>
@@ -2909,10 +2918,10 @@
                                 <w:lang w:eastAsia="de-DE"/>
                               </w:rPr>
                               <w:drawing>
-                                <wp:inline distT="0" distB="0" distL="0" distR="0" wp14:anchorId="3514E538" wp14:editId="7DAA5B53">
+                                <wp:inline distT="0" distB="0" distL="0" distR="0" wp14:anchorId="02464888" wp14:editId="5D5931CB">
                                   <wp:extent cx="1911304" cy="1908313"/>
                                   <wp:effectExtent l="0" t="0" r="0" b="0"/>
-                                  <wp:docPr id="2" name="Grafik 2"/>
+                                  <wp:docPr id="16" name="Grafik 16"/>
                                   <wp:cNvGraphicFramePr>
                                     <a:graphicFrameLocks xmlns:a="http://schemas.openxmlformats.org/drawingml/2006/main" noChangeAspect="1"/>
                                   </wp:cNvGraphicFramePr>
@@ -3021,10 +3030,10 @@
                           <w:lang w:eastAsia="de-DE"/>
                         </w:rPr>
                         <w:drawing>
-                          <wp:inline distT="0" distB="0" distL="0" distR="0" wp14:anchorId="3514E538" wp14:editId="7DAA5B53">
+                          <wp:inline distT="0" distB="0" distL="0" distR="0" wp14:anchorId="02464888" wp14:editId="5D5931CB">
                             <wp:extent cx="1911304" cy="1908313"/>
                             <wp:effectExtent l="0" t="0" r="0" b="0"/>
-                            <wp:docPr id="2" name="Grafik 2"/>
+                            <wp:docPr id="16" name="Grafik 16"/>
                             <wp:cNvGraphicFramePr>
                               <a:graphicFrameLocks xmlns:a="http://schemas.openxmlformats.org/drawingml/2006/main" noChangeAspect="1"/>
                             </wp:cNvGraphicFramePr>
@@ -3036,7 +3045,7 @@
                                     <pic:cNvPicPr/>
                                   </pic:nvPicPr>
                                   <pic:blipFill>
-                                    <a:blip r:embed="rId12"/>
+                                    <a:blip r:embed="rId11"/>
                                     <a:stretch>
                                       <a:fillRect/>
                                     </a:stretch>
@@ -3122,8 +3131,6 @@
         </w:rPr>
         <w:t xml:space="preserve"> oder beide Spieler unmittelbar hintereinander gepasst haben, da sie keine Steine mehr umschließen können.</w:t>
       </w:r>
-      <w:bookmarkStart w:id="6" w:name="_GoBack"/>
-      <w:bookmarkEnd w:id="6"/>
     </w:p>
     <w:p>
       <w:pPr>
@@ -3148,14 +3155,14 @@
           <w:rFonts w:ascii="Arial" w:hAnsi="Arial" w:cs="Arial"/>
         </w:rPr>
       </w:pPr>
-      <w:bookmarkStart w:id="7" w:name="_Toc7760959"/>
+      <w:bookmarkStart w:id="6" w:name="_Toc7525998"/>
       <w:r>
         <w:rPr>
           <w:rFonts w:ascii="Arial" w:hAnsi="Arial" w:cs="Arial"/>
         </w:rPr>
         <w:t>Projektumfeld</w:t>
       </w:r>
-      <w:bookmarkEnd w:id="7"/>
+      <w:bookmarkEnd w:id="6"/>
     </w:p>
     <w:p>
       <w:pPr>
@@ -3172,6 +3179,114 @@
         </w:rPr>
         <w:t>Als Programmiersprache ist C vorgegeben sowie als Entwicklungsumgebung Codeblocks.</w:t>
       </w:r>
+    </w:p>
+    <w:p>
+      <w:pPr>
+        <w:ind w:left="360"/>
+        <w:rPr>
+          <w:rFonts w:ascii="Arial" w:hAnsi="Arial" w:cs="Arial"/>
+          <w:sz w:val="22"/>
+        </w:rPr>
+      </w:pPr>
+    </w:p>
+    <w:p>
+      <w:pPr>
+        <w:ind w:left="360"/>
+        <w:rPr>
+          <w:rFonts w:ascii="Arial" w:hAnsi="Arial" w:cs="Arial"/>
+          <w:sz w:val="22"/>
+        </w:rPr>
+      </w:pPr>
+    </w:p>
+    <w:p>
+      <w:pPr>
+        <w:ind w:left="360"/>
+        <w:rPr>
+          <w:rFonts w:ascii="Arial" w:hAnsi="Arial" w:cs="Arial"/>
+          <w:sz w:val="22"/>
+        </w:rPr>
+      </w:pPr>
+    </w:p>
+    <w:p>
+      <w:pPr>
+        <w:ind w:left="360"/>
+        <w:rPr>
+          <w:rFonts w:ascii="Arial" w:hAnsi="Arial" w:cs="Arial"/>
+          <w:sz w:val="22"/>
+        </w:rPr>
+      </w:pPr>
+    </w:p>
+    <w:p>
+      <w:pPr>
+        <w:ind w:left="360"/>
+        <w:rPr>
+          <w:rFonts w:ascii="Arial" w:hAnsi="Arial" w:cs="Arial"/>
+          <w:sz w:val="22"/>
+        </w:rPr>
+      </w:pPr>
+    </w:p>
+    <w:p>
+      <w:pPr>
+        <w:ind w:left="360"/>
+        <w:rPr>
+          <w:rFonts w:ascii="Arial" w:hAnsi="Arial" w:cs="Arial"/>
+          <w:sz w:val="22"/>
+        </w:rPr>
+      </w:pPr>
+    </w:p>
+    <w:p>
+      <w:pPr>
+        <w:ind w:left="360"/>
+        <w:rPr>
+          <w:rFonts w:ascii="Arial" w:hAnsi="Arial" w:cs="Arial"/>
+          <w:sz w:val="22"/>
+        </w:rPr>
+      </w:pPr>
+    </w:p>
+    <w:p>
+      <w:pPr>
+        <w:ind w:left="360"/>
+        <w:rPr>
+          <w:rFonts w:ascii="Arial" w:hAnsi="Arial" w:cs="Arial"/>
+          <w:sz w:val="22"/>
+        </w:rPr>
+      </w:pPr>
+    </w:p>
+    <w:p>
+      <w:pPr>
+        <w:ind w:left="360"/>
+        <w:rPr>
+          <w:rFonts w:ascii="Arial" w:hAnsi="Arial" w:cs="Arial"/>
+          <w:sz w:val="22"/>
+        </w:rPr>
+      </w:pPr>
+    </w:p>
+    <w:p>
+      <w:pPr>
+        <w:ind w:left="360"/>
+        <w:rPr>
+          <w:rFonts w:ascii="Arial" w:hAnsi="Arial" w:cs="Arial"/>
+          <w:sz w:val="22"/>
+        </w:rPr>
+      </w:pPr>
+    </w:p>
+    <w:p>
+      <w:pPr>
+        <w:ind w:left="360"/>
+        <w:rPr>
+          <w:rFonts w:ascii="Arial" w:hAnsi="Arial" w:cs="Arial"/>
+          <w:sz w:val="22"/>
+        </w:rPr>
+      </w:pPr>
+    </w:p>
+    <w:p>
+      <w:pPr>
+        <w:ind w:left="360"/>
+        <w:rPr>
+          <w:rFonts w:ascii="Arial" w:hAnsi="Arial" w:cs="Arial"/>
+          <w:sz w:val="22"/>
+        </w:rPr>
+      </w:pPr>
     </w:p>
     <w:p>
       <w:pPr>
@@ -3186,14 +3301,21 @@
           <w:rFonts w:ascii="Arial" w:hAnsi="Arial" w:cs="Arial"/>
         </w:rPr>
       </w:pPr>
-      <w:bookmarkStart w:id="8" w:name="_Toc7760961"/>
+      <w:bookmarkStart w:id="7" w:name="_Toc7525999"/>
+      <w:r>
+        <w:rPr>
+          <w:rFonts w:ascii="Arial" w:hAnsi="Arial" w:cs="Arial"/>
+        </w:rPr>
+        <w:lastRenderedPageBreak/>
+        <w:t xml:space="preserve"> </w:t>
+      </w:r>
       <w:r>
         <w:rPr>
           <w:rFonts w:ascii="Arial" w:hAnsi="Arial" w:cs="Arial"/>
         </w:rPr>
         <w:t>Ressourcen und Ablaufplanung</w:t>
       </w:r>
-      <w:bookmarkEnd w:id="8"/>
+      <w:bookmarkEnd w:id="7"/>
     </w:p>
     <w:p>
       <w:pPr>
@@ -3208,25 +3330,29 @@
           <w:rFonts w:ascii="Arial" w:hAnsi="Arial" w:cs="Arial"/>
         </w:rPr>
       </w:pPr>
-      <w:bookmarkStart w:id="9" w:name="_Toc7760962"/>
-      <w:r>
-        <w:rPr>
-          <w:rFonts w:ascii="Arial" w:hAnsi="Arial" w:cs="Arial"/>
-        </w:rPr>
-        <w:t>Terminplanung, Ablaufplanung (Gantt-Diagramm)</w:t>
-      </w:r>
-      <w:bookmarkEnd w:id="9"/>
+      <w:r>
+        <w:rPr>
+          <w:rFonts w:ascii="Arial" w:hAnsi="Arial" w:cs="Arial"/>
+        </w:rPr>
+        <w:t>Terminplanung</w:t>
+      </w:r>
+      <w:r>
+        <w:rPr>
+          <w:rFonts w:ascii="Arial" w:hAnsi="Arial" w:cs="Arial"/>
+        </w:rPr>
+        <w:t>, Ablaufplanung (Gantt-Diagramm</w:t>
+      </w:r>
     </w:p>
     <w:tbl>
       <w:tblPr>
         <w:tblStyle w:val="Tabellenraster"/>
+        <w:tblpPr w:leftFromText="141" w:rightFromText="141" w:vertAnchor="text" w:horzAnchor="margin" w:tblpXSpec="center" w:tblpY="35"/>
         <w:tblW w:w="0" w:type="auto"/>
         <w:tblLook w:val="04A0" w:firstRow="1" w:lastRow="0" w:firstColumn="1" w:lastColumn="0" w:noHBand="0" w:noVBand="1"/>
       </w:tblPr>
       <w:tblGrid>
         <w:gridCol w:w="5362"/>
         <w:gridCol w:w="1336"/>
-        <w:gridCol w:w="1480"/>
         <w:gridCol w:w="1110"/>
       </w:tblGrid>
       <w:tr>
@@ -3245,6 +3371,7 @@
                 <w:szCs w:val="24"/>
               </w:rPr>
             </w:pPr>
+            <w:bookmarkStart w:id="8" w:name="_Toc7526000"/>
             <w:r>
               <w:rPr>
                 <w:rFonts w:ascii="Arial" w:hAnsi="Arial" w:cs="Arial"/>
@@ -3280,33 +3407,6 @@
                 <w:szCs w:val="24"/>
               </w:rPr>
               <w:t>Dauer (Stunden)</w:t>
-            </w:r>
-          </w:p>
-        </w:tc>
-        <w:tc>
-          <w:tcPr>
-            <w:tcW w:w="1480" w:type="dxa"/>
-            <w:shd w:val="clear" w:color="auto" w:fill="DAEEF3" w:themeFill="accent5" w:themeFillTint="33"/>
-            <w:vAlign w:val="center"/>
-          </w:tcPr>
-          <w:p>
-            <w:pPr>
-              <w:jc w:val="center"/>
-              <w:rPr>
-                <w:rFonts w:ascii="Arial" w:hAnsi="Arial" w:cs="Arial"/>
-                <w:b/>
-                <w:sz w:val="24"/>
-                <w:szCs w:val="24"/>
-              </w:rPr>
-            </w:pPr>
-            <w:r>
-              <w:rPr>
-                <w:rFonts w:ascii="Arial" w:hAnsi="Arial" w:cs="Arial"/>
-                <w:b/>
-                <w:sz w:val="24"/>
-                <w:szCs w:val="24"/>
-              </w:rPr>
-              <w:t>Vorgänger</w:t>
             </w:r>
           </w:p>
         </w:tc>
@@ -3383,21 +3483,602 @@
                 <w:sz w:val="24"/>
                 <w:szCs w:val="24"/>
               </w:rPr>
-              <w:t>0.</w:t>
-            </w:r>
-            <w:r>
-              <w:rPr>
-                <w:rFonts w:ascii="Arial" w:hAnsi="Arial" w:cs="Arial"/>
-                <w:sz w:val="24"/>
-                <w:szCs w:val="24"/>
-              </w:rPr>
-              <w:t>25</w:t>
+              <w:t>0.25</w:t>
             </w:r>
           </w:p>
         </w:tc>
         <w:tc>
           <w:tcPr>
-            <w:tcW w:w="1480" w:type="dxa"/>
+            <w:tcW w:w="1110" w:type="dxa"/>
+            <w:shd w:val="clear" w:color="auto" w:fill="92CDDC" w:themeFill="accent5" w:themeFillTint="99"/>
+            <w:vAlign w:val="center"/>
+          </w:tcPr>
+          <w:p>
+            <w:pPr>
+              <w:spacing w:before="100" w:beforeAutospacing="1" w:after="100" w:afterAutospacing="1"/>
+              <w:jc w:val="center"/>
+              <w:rPr>
+                <w:rFonts w:ascii="Arial" w:hAnsi="Arial" w:cs="Arial"/>
+                <w:sz w:val="24"/>
+                <w:szCs w:val="24"/>
+              </w:rPr>
+            </w:pPr>
+            <w:r>
+              <w:rPr>
+                <w:rFonts w:ascii="Arial" w:hAnsi="Arial" w:cs="Arial"/>
+                <w:sz w:val="24"/>
+                <w:szCs w:val="24"/>
+              </w:rPr>
+              <w:t>LG</w:t>
+            </w:r>
+          </w:p>
+        </w:tc>
+      </w:tr>
+      <w:tr>
+        <w:tc>
+          <w:tcPr>
+            <w:tcW w:w="5362" w:type="dxa"/>
+            <w:shd w:val="clear" w:color="auto" w:fill="92CDDC" w:themeFill="accent5" w:themeFillTint="99"/>
+          </w:tcPr>
+          <w:p>
+            <w:pPr>
+              <w:rPr>
+                <w:rFonts w:ascii="Arial" w:hAnsi="Arial" w:cs="Arial"/>
+                <w:sz w:val="24"/>
+                <w:szCs w:val="24"/>
+              </w:rPr>
+            </w:pPr>
+            <w:r>
+              <w:rPr>
+                <w:rFonts w:ascii="Arial" w:hAnsi="Arial" w:cs="Arial"/>
+                <w:sz w:val="24"/>
+                <w:szCs w:val="24"/>
+              </w:rPr>
+              <w:t>Auflistung der Projektextras (z.B. der Gegenspieler als KI)</w:t>
+            </w:r>
+          </w:p>
+        </w:tc>
+        <w:tc>
+          <w:tcPr>
+            <w:tcW w:w="1336" w:type="dxa"/>
+            <w:shd w:val="clear" w:color="auto" w:fill="92CDDC" w:themeFill="accent5" w:themeFillTint="99"/>
+            <w:vAlign w:val="center"/>
+          </w:tcPr>
+          <w:p>
+            <w:pPr>
+              <w:spacing w:before="100" w:beforeAutospacing="1" w:after="100" w:afterAutospacing="1"/>
+              <w:jc w:val="center"/>
+              <w:rPr>
+                <w:rFonts w:ascii="Arial" w:hAnsi="Arial" w:cs="Arial"/>
+                <w:sz w:val="24"/>
+                <w:szCs w:val="24"/>
+              </w:rPr>
+            </w:pPr>
+            <w:r>
+              <w:rPr>
+                <w:rFonts w:ascii="Arial" w:hAnsi="Arial" w:cs="Arial"/>
+                <w:sz w:val="24"/>
+                <w:szCs w:val="24"/>
+              </w:rPr>
+              <w:t>0.25</w:t>
+            </w:r>
+          </w:p>
+        </w:tc>
+        <w:tc>
+          <w:tcPr>
+            <w:tcW w:w="1110" w:type="dxa"/>
+            <w:shd w:val="clear" w:color="auto" w:fill="92CDDC" w:themeFill="accent5" w:themeFillTint="99"/>
+            <w:vAlign w:val="center"/>
+          </w:tcPr>
+          <w:p>
+            <w:pPr>
+              <w:spacing w:before="100" w:beforeAutospacing="1" w:after="100" w:afterAutospacing="1"/>
+              <w:jc w:val="center"/>
+              <w:rPr>
+                <w:rFonts w:ascii="Arial" w:hAnsi="Arial" w:cs="Arial"/>
+                <w:sz w:val="24"/>
+                <w:szCs w:val="24"/>
+              </w:rPr>
+            </w:pPr>
+            <w:r>
+              <w:rPr>
+                <w:rFonts w:ascii="Arial" w:hAnsi="Arial" w:cs="Arial"/>
+                <w:sz w:val="24"/>
+                <w:szCs w:val="24"/>
+              </w:rPr>
+              <w:t>LG</w:t>
+            </w:r>
+          </w:p>
+        </w:tc>
+      </w:tr>
+      <w:tr>
+        <w:tc>
+          <w:tcPr>
+            <w:tcW w:w="5362" w:type="dxa"/>
+            <w:shd w:val="clear" w:color="auto" w:fill="92CDDC" w:themeFill="accent5" w:themeFillTint="99"/>
+          </w:tcPr>
+          <w:p>
+            <w:pPr>
+              <w:rPr>
+                <w:rFonts w:ascii="Arial" w:hAnsi="Arial" w:cs="Arial"/>
+                <w:sz w:val="24"/>
+                <w:szCs w:val="24"/>
+              </w:rPr>
+            </w:pPr>
+            <w:r>
+              <w:rPr>
+                <w:rFonts w:ascii="Arial" w:hAnsi="Arial" w:cs="Arial"/>
+                <w:sz w:val="24"/>
+                <w:szCs w:val="24"/>
+              </w:rPr>
+              <w:t>Erster Entwurf eines Spielfeldes</w:t>
+            </w:r>
+          </w:p>
+        </w:tc>
+        <w:tc>
+          <w:tcPr>
+            <w:tcW w:w="1336" w:type="dxa"/>
+            <w:shd w:val="clear" w:color="auto" w:fill="92CDDC" w:themeFill="accent5" w:themeFillTint="99"/>
+            <w:vAlign w:val="center"/>
+          </w:tcPr>
+          <w:p>
+            <w:pPr>
+              <w:spacing w:before="100" w:beforeAutospacing="1" w:after="100" w:afterAutospacing="1"/>
+              <w:jc w:val="center"/>
+              <w:rPr>
+                <w:rFonts w:ascii="Arial" w:hAnsi="Arial" w:cs="Arial"/>
+                <w:sz w:val="24"/>
+                <w:szCs w:val="24"/>
+              </w:rPr>
+            </w:pPr>
+            <w:r>
+              <w:rPr>
+                <w:rFonts w:ascii="Arial" w:hAnsi="Arial" w:cs="Arial"/>
+                <w:sz w:val="24"/>
+                <w:szCs w:val="24"/>
+              </w:rPr>
+              <w:t>1</w:t>
+            </w:r>
+          </w:p>
+        </w:tc>
+        <w:tc>
+          <w:tcPr>
+            <w:tcW w:w="1110" w:type="dxa"/>
+            <w:shd w:val="clear" w:color="auto" w:fill="92CDDC" w:themeFill="accent5" w:themeFillTint="99"/>
+            <w:vAlign w:val="center"/>
+          </w:tcPr>
+          <w:p>
+            <w:pPr>
+              <w:spacing w:before="100" w:beforeAutospacing="1" w:after="100" w:afterAutospacing="1"/>
+              <w:jc w:val="center"/>
+              <w:rPr>
+                <w:rFonts w:ascii="Arial" w:hAnsi="Arial" w:cs="Arial"/>
+                <w:sz w:val="24"/>
+                <w:szCs w:val="24"/>
+              </w:rPr>
+            </w:pPr>
+            <w:r>
+              <w:rPr>
+                <w:rFonts w:ascii="Arial" w:hAnsi="Arial" w:cs="Arial"/>
+                <w:sz w:val="24"/>
+                <w:szCs w:val="24"/>
+              </w:rPr>
+              <w:t>LG</w:t>
+            </w:r>
+          </w:p>
+        </w:tc>
+      </w:tr>
+      <w:tr>
+        <w:tc>
+          <w:tcPr>
+            <w:tcW w:w="5362" w:type="dxa"/>
+            <w:shd w:val="clear" w:color="auto" w:fill="92CDDC" w:themeFill="accent5" w:themeFillTint="99"/>
+          </w:tcPr>
+          <w:p>
+            <w:pPr>
+              <w:rPr>
+                <w:rFonts w:ascii="Arial" w:hAnsi="Arial" w:cs="Arial"/>
+                <w:sz w:val="24"/>
+                <w:szCs w:val="24"/>
+              </w:rPr>
+            </w:pPr>
+            <w:r>
+              <w:rPr>
+                <w:rFonts w:ascii="Arial" w:hAnsi="Arial" w:cs="Arial"/>
+                <w:sz w:val="24"/>
+                <w:szCs w:val="24"/>
+              </w:rPr>
+              <w:t>Entwicklung und Programmierung eines Startmenüs + Einstellung des Modus + Auflistung der Regeln des Spiels</w:t>
+            </w:r>
+          </w:p>
+        </w:tc>
+        <w:tc>
+          <w:tcPr>
+            <w:tcW w:w="1336" w:type="dxa"/>
+            <w:shd w:val="clear" w:color="auto" w:fill="92CDDC" w:themeFill="accent5" w:themeFillTint="99"/>
+            <w:vAlign w:val="center"/>
+          </w:tcPr>
+          <w:p>
+            <w:pPr>
+              <w:spacing w:before="100" w:beforeAutospacing="1" w:after="100" w:afterAutospacing="1"/>
+              <w:jc w:val="center"/>
+              <w:rPr>
+                <w:rFonts w:ascii="Arial" w:hAnsi="Arial" w:cs="Arial"/>
+                <w:sz w:val="24"/>
+                <w:szCs w:val="24"/>
+              </w:rPr>
+            </w:pPr>
+            <w:r>
+              <w:rPr>
+                <w:rFonts w:ascii="Arial" w:hAnsi="Arial" w:cs="Arial"/>
+                <w:sz w:val="24"/>
+                <w:szCs w:val="24"/>
+              </w:rPr>
+              <w:t>4</w:t>
+            </w:r>
+          </w:p>
+        </w:tc>
+        <w:tc>
+          <w:tcPr>
+            <w:tcW w:w="1110" w:type="dxa"/>
+            <w:shd w:val="clear" w:color="auto" w:fill="92CDDC" w:themeFill="accent5" w:themeFillTint="99"/>
+          </w:tcPr>
+          <w:p>
+            <w:pPr>
+              <w:spacing w:before="100" w:beforeAutospacing="1" w:after="100" w:afterAutospacing="1"/>
+              <w:jc w:val="center"/>
+              <w:rPr>
+                <w:rFonts w:ascii="Arial" w:hAnsi="Arial" w:cs="Arial"/>
+                <w:sz w:val="24"/>
+                <w:szCs w:val="24"/>
+              </w:rPr>
+            </w:pPr>
+            <w:r>
+              <w:rPr>
+                <w:rFonts w:ascii="Arial" w:hAnsi="Arial" w:cs="Arial"/>
+                <w:sz w:val="24"/>
+                <w:szCs w:val="24"/>
+              </w:rPr>
+              <w:t>LAB</w:t>
+            </w:r>
+          </w:p>
+        </w:tc>
+      </w:tr>
+      <w:tr>
+        <w:tc>
+          <w:tcPr>
+            <w:tcW w:w="5362" w:type="dxa"/>
+            <w:shd w:val="clear" w:color="auto" w:fill="92CDDC" w:themeFill="accent5" w:themeFillTint="99"/>
+          </w:tcPr>
+          <w:p>
+            <w:pPr>
+              <w:rPr>
+                <w:rFonts w:ascii="Arial" w:hAnsi="Arial" w:cs="Arial"/>
+                <w:sz w:val="24"/>
+                <w:szCs w:val="24"/>
+              </w:rPr>
+            </w:pPr>
+            <w:r>
+              <w:rPr>
+                <w:rFonts w:ascii="Arial" w:hAnsi="Arial" w:cs="Arial"/>
+                <w:sz w:val="24"/>
+                <w:szCs w:val="24"/>
+              </w:rPr>
+              <w:t>Programmierung der Grundsteuerung im Spiel (Bewegen und Setzen)</w:t>
+            </w:r>
+          </w:p>
+        </w:tc>
+        <w:tc>
+          <w:tcPr>
+            <w:tcW w:w="1336" w:type="dxa"/>
+            <w:shd w:val="clear" w:color="auto" w:fill="92CDDC" w:themeFill="accent5" w:themeFillTint="99"/>
+            <w:vAlign w:val="center"/>
+          </w:tcPr>
+          <w:p>
+            <w:pPr>
+              <w:spacing w:before="100" w:beforeAutospacing="1" w:after="100" w:afterAutospacing="1"/>
+              <w:jc w:val="center"/>
+              <w:rPr>
+                <w:rFonts w:ascii="Arial" w:hAnsi="Arial" w:cs="Arial"/>
+                <w:sz w:val="24"/>
+                <w:szCs w:val="24"/>
+              </w:rPr>
+            </w:pPr>
+            <w:r>
+              <w:rPr>
+                <w:rFonts w:ascii="Arial" w:hAnsi="Arial" w:cs="Arial"/>
+                <w:sz w:val="24"/>
+                <w:szCs w:val="24"/>
+              </w:rPr>
+              <w:t>1</w:t>
+            </w:r>
+          </w:p>
+        </w:tc>
+        <w:tc>
+          <w:tcPr>
+            <w:tcW w:w="1110" w:type="dxa"/>
+            <w:shd w:val="clear" w:color="auto" w:fill="92CDDC" w:themeFill="accent5" w:themeFillTint="99"/>
+            <w:vAlign w:val="center"/>
+          </w:tcPr>
+          <w:p>
+            <w:pPr>
+              <w:spacing w:before="100" w:beforeAutospacing="1" w:after="100" w:afterAutospacing="1"/>
+              <w:jc w:val="center"/>
+              <w:rPr>
+                <w:rFonts w:ascii="Arial" w:hAnsi="Arial" w:cs="Arial"/>
+                <w:sz w:val="24"/>
+                <w:szCs w:val="24"/>
+              </w:rPr>
+            </w:pPr>
+            <w:r>
+              <w:rPr>
+                <w:rFonts w:ascii="Arial" w:hAnsi="Arial" w:cs="Arial"/>
+                <w:sz w:val="24"/>
+                <w:szCs w:val="24"/>
+              </w:rPr>
+              <w:t>LAB</w:t>
+            </w:r>
+          </w:p>
+        </w:tc>
+      </w:tr>
+      <w:tr>
+        <w:tc>
+          <w:tcPr>
+            <w:tcW w:w="5362" w:type="dxa"/>
+            <w:shd w:val="clear" w:color="auto" w:fill="92CDDC" w:themeFill="accent5" w:themeFillTint="99"/>
+          </w:tcPr>
+          <w:p>
+            <w:pPr>
+              <w:rPr>
+                <w:rFonts w:ascii="Arial" w:hAnsi="Arial" w:cs="Arial"/>
+                <w:sz w:val="24"/>
+                <w:szCs w:val="24"/>
+              </w:rPr>
+            </w:pPr>
+            <w:r>
+              <w:rPr>
+                <w:rFonts w:ascii="Arial" w:hAnsi="Arial" w:cs="Arial"/>
+                <w:sz w:val="24"/>
+                <w:szCs w:val="24"/>
+              </w:rPr>
+              <w:t>Score Anzeige (Anzahl der Steine der jeweiligen Spieler)</w:t>
+            </w:r>
+          </w:p>
+        </w:tc>
+        <w:tc>
+          <w:tcPr>
+            <w:tcW w:w="1336" w:type="dxa"/>
+            <w:shd w:val="clear" w:color="auto" w:fill="92CDDC" w:themeFill="accent5" w:themeFillTint="99"/>
+            <w:vAlign w:val="center"/>
+          </w:tcPr>
+          <w:p>
+            <w:pPr>
+              <w:spacing w:before="100" w:beforeAutospacing="1" w:after="100" w:afterAutospacing="1"/>
+              <w:jc w:val="center"/>
+              <w:rPr>
+                <w:rFonts w:ascii="Arial" w:hAnsi="Arial" w:cs="Arial"/>
+                <w:sz w:val="24"/>
+                <w:szCs w:val="24"/>
+              </w:rPr>
+            </w:pPr>
+            <w:r>
+              <w:rPr>
+                <w:rFonts w:ascii="Arial" w:hAnsi="Arial" w:cs="Arial"/>
+                <w:sz w:val="24"/>
+                <w:szCs w:val="24"/>
+              </w:rPr>
+              <w:t>1</w:t>
+            </w:r>
+          </w:p>
+        </w:tc>
+        <w:tc>
+          <w:tcPr>
+            <w:tcW w:w="1110" w:type="dxa"/>
+            <w:shd w:val="clear" w:color="auto" w:fill="92CDDC" w:themeFill="accent5" w:themeFillTint="99"/>
+            <w:vAlign w:val="center"/>
+          </w:tcPr>
+          <w:p>
+            <w:pPr>
+              <w:spacing w:before="100" w:beforeAutospacing="1" w:after="100" w:afterAutospacing="1"/>
+              <w:jc w:val="center"/>
+              <w:rPr>
+                <w:rFonts w:ascii="Arial" w:hAnsi="Arial" w:cs="Arial"/>
+                <w:sz w:val="24"/>
+                <w:szCs w:val="24"/>
+              </w:rPr>
+            </w:pPr>
+            <w:r>
+              <w:rPr>
+                <w:rFonts w:ascii="Arial" w:hAnsi="Arial" w:cs="Arial"/>
+                <w:sz w:val="24"/>
+                <w:szCs w:val="24"/>
+              </w:rPr>
+              <w:t>LAB</w:t>
+            </w:r>
+          </w:p>
+        </w:tc>
+      </w:tr>
+      <w:tr>
+        <w:tc>
+          <w:tcPr>
+            <w:tcW w:w="5362" w:type="dxa"/>
+            <w:shd w:val="clear" w:color="auto" w:fill="92CDDC" w:themeFill="accent5" w:themeFillTint="99"/>
+          </w:tcPr>
+          <w:p>
+            <w:pPr>
+              <w:rPr>
+                <w:rFonts w:ascii="Arial" w:hAnsi="Arial" w:cs="Arial"/>
+                <w:sz w:val="24"/>
+                <w:szCs w:val="24"/>
+              </w:rPr>
+            </w:pPr>
+            <w:r>
+              <w:rPr>
+                <w:rFonts w:ascii="Arial" w:hAnsi="Arial" w:cs="Arial"/>
+                <w:sz w:val="24"/>
+                <w:szCs w:val="24"/>
+              </w:rPr>
+              <w:t>Zeitanzeige</w:t>
+            </w:r>
+          </w:p>
+        </w:tc>
+        <w:tc>
+          <w:tcPr>
+            <w:tcW w:w="1336" w:type="dxa"/>
+            <w:shd w:val="clear" w:color="auto" w:fill="92CDDC" w:themeFill="accent5" w:themeFillTint="99"/>
+            <w:vAlign w:val="center"/>
+          </w:tcPr>
+          <w:p>
+            <w:pPr>
+              <w:spacing w:before="100" w:beforeAutospacing="1" w:after="100" w:afterAutospacing="1"/>
+              <w:jc w:val="center"/>
+              <w:rPr>
+                <w:rFonts w:ascii="Arial" w:hAnsi="Arial" w:cs="Arial"/>
+                <w:sz w:val="24"/>
+                <w:szCs w:val="24"/>
+              </w:rPr>
+            </w:pPr>
+            <w:r>
+              <w:rPr>
+                <w:rFonts w:ascii="Arial" w:hAnsi="Arial" w:cs="Arial"/>
+                <w:sz w:val="24"/>
+                <w:szCs w:val="24"/>
+              </w:rPr>
+              <w:t>4</w:t>
+            </w:r>
+          </w:p>
+        </w:tc>
+        <w:tc>
+          <w:tcPr>
+            <w:tcW w:w="1110" w:type="dxa"/>
+            <w:shd w:val="clear" w:color="auto" w:fill="92CDDC" w:themeFill="accent5" w:themeFillTint="99"/>
+            <w:vAlign w:val="center"/>
+          </w:tcPr>
+          <w:p>
+            <w:pPr>
+              <w:spacing w:before="100" w:beforeAutospacing="1" w:after="100" w:afterAutospacing="1"/>
+              <w:jc w:val="center"/>
+              <w:rPr>
+                <w:rFonts w:ascii="Arial" w:hAnsi="Arial" w:cs="Arial"/>
+                <w:sz w:val="24"/>
+                <w:szCs w:val="24"/>
+              </w:rPr>
+            </w:pPr>
+            <w:r>
+              <w:rPr>
+                <w:rFonts w:ascii="Arial" w:hAnsi="Arial" w:cs="Arial"/>
+                <w:sz w:val="24"/>
+                <w:szCs w:val="24"/>
+              </w:rPr>
+              <w:t>LAB</w:t>
+            </w:r>
+          </w:p>
+        </w:tc>
+      </w:tr>
+      <w:tr>
+        <w:tc>
+          <w:tcPr>
+            <w:tcW w:w="5362" w:type="dxa"/>
+            <w:shd w:val="clear" w:color="auto" w:fill="92CDDC" w:themeFill="accent5" w:themeFillTint="99"/>
+          </w:tcPr>
+          <w:p>
+            <w:pPr>
+              <w:rPr>
+                <w:rFonts w:ascii="Arial" w:hAnsi="Arial" w:cs="Arial"/>
+                <w:sz w:val="24"/>
+                <w:szCs w:val="24"/>
+              </w:rPr>
+            </w:pPr>
+            <w:r>
+              <w:rPr>
+                <w:rFonts w:ascii="Arial" w:hAnsi="Arial" w:cs="Arial"/>
+                <w:sz w:val="24"/>
+                <w:szCs w:val="24"/>
+              </w:rPr>
+              <w:t>Überprüfung auf welches Feld ein Stein gesetzt werden darf</w:t>
+            </w:r>
+          </w:p>
+        </w:tc>
+        <w:tc>
+          <w:tcPr>
+            <w:tcW w:w="1336" w:type="dxa"/>
+            <w:shd w:val="clear" w:color="auto" w:fill="92CDDC" w:themeFill="accent5" w:themeFillTint="99"/>
+            <w:vAlign w:val="center"/>
+          </w:tcPr>
+          <w:p>
+            <w:pPr>
+              <w:spacing w:before="100" w:beforeAutospacing="1" w:after="100" w:afterAutospacing="1"/>
+              <w:jc w:val="center"/>
+              <w:rPr>
+                <w:rFonts w:ascii="Arial" w:hAnsi="Arial" w:cs="Arial"/>
+                <w:sz w:val="24"/>
+                <w:szCs w:val="24"/>
+              </w:rPr>
+            </w:pPr>
+            <w:r>
+              <w:rPr>
+                <w:rFonts w:ascii="Arial" w:hAnsi="Arial" w:cs="Arial"/>
+                <w:sz w:val="24"/>
+                <w:szCs w:val="24"/>
+              </w:rPr>
+              <w:t>8</w:t>
+            </w:r>
+          </w:p>
+        </w:tc>
+        <w:tc>
+          <w:tcPr>
+            <w:tcW w:w="1110" w:type="dxa"/>
+            <w:shd w:val="clear" w:color="auto" w:fill="92CDDC" w:themeFill="accent5" w:themeFillTint="99"/>
+            <w:vAlign w:val="center"/>
+          </w:tcPr>
+          <w:p>
+            <w:pPr>
+              <w:spacing w:before="100" w:beforeAutospacing="1" w:after="100" w:afterAutospacing="1"/>
+              <w:jc w:val="center"/>
+              <w:rPr>
+                <w:rFonts w:ascii="Arial" w:hAnsi="Arial" w:cs="Arial"/>
+                <w:sz w:val="24"/>
+                <w:szCs w:val="24"/>
+              </w:rPr>
+            </w:pPr>
+            <w:r>
+              <w:rPr>
+                <w:rFonts w:ascii="Arial" w:hAnsi="Arial" w:cs="Arial"/>
+                <w:sz w:val="24"/>
+                <w:szCs w:val="24"/>
+              </w:rPr>
+              <w:t>LG</w:t>
+            </w:r>
+          </w:p>
+        </w:tc>
+      </w:tr>
+      <w:tr>
+        <w:tc>
+          <w:tcPr>
+            <w:tcW w:w="5362" w:type="dxa"/>
+            <w:shd w:val="clear" w:color="auto" w:fill="92CDDC" w:themeFill="accent5" w:themeFillTint="99"/>
+          </w:tcPr>
+          <w:p>
+            <w:pPr>
+              <w:rPr>
+                <w:rFonts w:ascii="Arial" w:hAnsi="Arial" w:cs="Arial"/>
+                <w:sz w:val="24"/>
+                <w:szCs w:val="24"/>
+              </w:rPr>
+            </w:pPr>
+            <w:r>
+              <w:rPr>
+                <w:rFonts w:ascii="Arial" w:hAnsi="Arial" w:cs="Arial"/>
+                <w:sz w:val="24"/>
+                <w:szCs w:val="24"/>
+              </w:rPr>
+              <w:t>Überprüfung auf ein Ende des Spiels</w:t>
+            </w:r>
+          </w:p>
+        </w:tc>
+        <w:tc>
+          <w:tcPr>
+            <w:tcW w:w="1336" w:type="dxa"/>
             <w:shd w:val="clear" w:color="auto" w:fill="92CDDC" w:themeFill="accent5" w:themeFillTint="99"/>
             <w:vAlign w:val="center"/>
           </w:tcPr>
@@ -3429,14 +4110,6 @@
                 <w:szCs w:val="24"/>
               </w:rPr>
             </w:pPr>
-            <w:r>
-              <w:rPr>
-                <w:rFonts w:ascii="Arial" w:hAnsi="Arial" w:cs="Arial"/>
-                <w:sz w:val="24"/>
-                <w:szCs w:val="24"/>
-              </w:rPr>
-              <w:t>LG</w:t>
-            </w:r>
           </w:p>
         </w:tc>
       </w:tr>
@@ -3460,7 +4133,7 @@
                 <w:sz w:val="24"/>
                 <w:szCs w:val="24"/>
               </w:rPr>
-              <w:t>Auflistung der Projektextras (z.B. der Gegenspieler als KI)</w:t>
+              <w:t>Spiel pausieren, sodass die Spielzeit anhält und man sich nicht mehr auf dem Feld bewegen und Steine setzen kann</w:t>
             </w:r>
           </w:p>
         </w:tc>
@@ -3486,26 +4159,8 @@
                 <w:sz w:val="24"/>
                 <w:szCs w:val="24"/>
               </w:rPr>
-              <w:t>0.25</w:t>
-            </w:r>
-          </w:p>
-        </w:tc>
-        <w:tc>
-          <w:tcPr>
-            <w:tcW w:w="1480" w:type="dxa"/>
-            <w:shd w:val="clear" w:color="auto" w:fill="92CDDC" w:themeFill="accent5" w:themeFillTint="99"/>
-            <w:vAlign w:val="center"/>
-          </w:tcPr>
-          <w:p>
-            <w:pPr>
-              <w:spacing w:before="100" w:beforeAutospacing="1" w:after="100" w:afterAutospacing="1"/>
-              <w:jc w:val="center"/>
-              <w:rPr>
-                <w:rFonts w:ascii="Arial" w:hAnsi="Arial" w:cs="Arial"/>
-                <w:sz w:val="24"/>
-                <w:szCs w:val="24"/>
-              </w:rPr>
-            </w:pPr>
+              <w:t>1</w:t>
+            </w:r>
           </w:p>
         </w:tc>
         <w:tc>
@@ -3530,7 +4185,7 @@
                 <w:sz w:val="24"/>
                 <w:szCs w:val="24"/>
               </w:rPr>
-              <w:t>LG</w:t>
+              <w:t>LAB</w:t>
             </w:r>
           </w:p>
         </w:tc>
@@ -3555,7 +4210,7 @@
                 <w:sz w:val="24"/>
                 <w:szCs w:val="24"/>
               </w:rPr>
-              <w:t>Erster Entwurf eines Spielfeldes</w:t>
+              <w:t>Darstellung der Zeit parallel zum Spielen (Threading)</w:t>
             </w:r>
           </w:p>
         </w:tc>
@@ -3581,26 +4236,10 @@
                 <w:sz w:val="24"/>
                 <w:szCs w:val="24"/>
               </w:rPr>
-              <w:t>1</w:t>
-            </w:r>
-          </w:p>
-        </w:tc>
-        <w:tc>
-          <w:tcPr>
-            <w:tcW w:w="1480" w:type="dxa"/>
-            <w:shd w:val="clear" w:color="auto" w:fill="92CDDC" w:themeFill="accent5" w:themeFillTint="99"/>
-            <w:vAlign w:val="center"/>
-          </w:tcPr>
-          <w:p>
-            <w:pPr>
-              <w:spacing w:before="100" w:beforeAutospacing="1" w:after="100" w:afterAutospacing="1"/>
-              <w:jc w:val="center"/>
-              <w:rPr>
-                <w:rFonts w:ascii="Arial" w:hAnsi="Arial" w:cs="Arial"/>
-                <w:sz w:val="24"/>
-                <w:szCs w:val="24"/>
-              </w:rPr>
-            </w:pPr>
+              <w:t>0,5</w:t>
+            </w:r>
+            <w:bookmarkStart w:id="9" w:name="_GoBack"/>
+            <w:bookmarkEnd w:id="9"/>
           </w:p>
         </w:tc>
         <w:tc>
@@ -3625,942 +4264,12 @@
                 <w:sz w:val="24"/>
                 <w:szCs w:val="24"/>
               </w:rPr>
-              <w:t>LG</w:t>
+              <w:t>LAB</w:t>
             </w:r>
           </w:p>
         </w:tc>
       </w:tr>
-      <w:tr>
-        <w:tc>
-          <w:tcPr>
-            <w:tcW w:w="5362" w:type="dxa"/>
-            <w:shd w:val="clear" w:color="auto" w:fill="92CDDC" w:themeFill="accent5" w:themeFillTint="99"/>
-          </w:tcPr>
-          <w:p>
-            <w:pPr>
-              <w:rPr>
-                <w:rFonts w:ascii="Arial" w:hAnsi="Arial" w:cs="Arial"/>
-                <w:sz w:val="24"/>
-                <w:szCs w:val="24"/>
-              </w:rPr>
-            </w:pPr>
-            <w:r>
-              <w:rPr>
-                <w:rFonts w:ascii="Arial" w:hAnsi="Arial" w:cs="Arial"/>
-                <w:sz w:val="24"/>
-                <w:szCs w:val="24"/>
-              </w:rPr>
-              <w:t>Entwicklung und Programmierung eines Startmenüs + Einstellung des Modus + Auflistung der Regeln des Spiels</w:t>
-            </w:r>
-          </w:p>
-        </w:tc>
-        <w:tc>
-          <w:tcPr>
-            <w:tcW w:w="1336" w:type="dxa"/>
-            <w:shd w:val="clear" w:color="auto" w:fill="92CDDC" w:themeFill="accent5" w:themeFillTint="99"/>
-          </w:tcPr>
-          <w:p>
-            <w:pPr>
-              <w:spacing w:before="100" w:beforeAutospacing="1" w:after="100" w:afterAutospacing="1"/>
-              <w:jc w:val="center"/>
-              <w:rPr>
-                <w:rFonts w:ascii="Arial" w:hAnsi="Arial" w:cs="Arial"/>
-                <w:sz w:val="24"/>
-                <w:szCs w:val="24"/>
-              </w:rPr>
-            </w:pPr>
-            <w:r>
-              <w:rPr>
-                <w:rFonts w:ascii="Arial" w:hAnsi="Arial" w:cs="Arial"/>
-                <w:sz w:val="24"/>
-                <w:szCs w:val="24"/>
-              </w:rPr>
-              <w:t>4</w:t>
-            </w:r>
-          </w:p>
-        </w:tc>
-        <w:tc>
-          <w:tcPr>
-            <w:tcW w:w="1480" w:type="dxa"/>
-            <w:shd w:val="clear" w:color="auto" w:fill="92CDDC" w:themeFill="accent5" w:themeFillTint="99"/>
-          </w:tcPr>
-          <w:p>
-            <w:pPr>
-              <w:spacing w:before="100" w:beforeAutospacing="1" w:after="100" w:afterAutospacing="1"/>
-              <w:jc w:val="center"/>
-              <w:rPr>
-                <w:rFonts w:ascii="Arial" w:hAnsi="Arial" w:cs="Arial"/>
-                <w:sz w:val="24"/>
-                <w:szCs w:val="24"/>
-              </w:rPr>
-            </w:pPr>
-          </w:p>
-        </w:tc>
-        <w:tc>
-          <w:tcPr>
-            <w:tcW w:w="1110" w:type="dxa"/>
-            <w:shd w:val="clear" w:color="auto" w:fill="92CDDC" w:themeFill="accent5" w:themeFillTint="99"/>
-          </w:tcPr>
-          <w:p>
-            <w:pPr>
-              <w:spacing w:before="100" w:beforeAutospacing="1" w:after="100" w:afterAutospacing="1"/>
-              <w:jc w:val="center"/>
-              <w:rPr>
-                <w:rFonts w:ascii="Arial" w:hAnsi="Arial" w:cs="Arial"/>
-                <w:sz w:val="24"/>
-                <w:szCs w:val="24"/>
-              </w:rPr>
-            </w:pPr>
-            <w:r>
-              <w:rPr>
-                <w:rFonts w:ascii="Arial" w:hAnsi="Arial" w:cs="Arial"/>
-                <w:sz w:val="24"/>
-                <w:szCs w:val="24"/>
-              </w:rPr>
-              <w:t>LAB</w:t>
-            </w:r>
-          </w:p>
-        </w:tc>
-      </w:tr>
-      <w:tr>
-        <w:tc>
-          <w:tcPr>
-            <w:tcW w:w="5362" w:type="dxa"/>
-            <w:shd w:val="clear" w:color="auto" w:fill="92CDDC" w:themeFill="accent5" w:themeFillTint="99"/>
-          </w:tcPr>
-          <w:p>
-            <w:pPr>
-              <w:rPr>
-                <w:rFonts w:ascii="Arial" w:hAnsi="Arial" w:cs="Arial"/>
-                <w:sz w:val="24"/>
-                <w:szCs w:val="24"/>
-              </w:rPr>
-            </w:pPr>
-            <w:r>
-              <w:rPr>
-                <w:rFonts w:ascii="Arial" w:hAnsi="Arial" w:cs="Arial"/>
-                <w:sz w:val="24"/>
-                <w:szCs w:val="24"/>
-              </w:rPr>
-              <w:t>Programmierung der Grundsteuerung im Spiel (Bewegen und Setzen)</w:t>
-            </w:r>
-          </w:p>
-        </w:tc>
-        <w:tc>
-          <w:tcPr>
-            <w:tcW w:w="1336" w:type="dxa"/>
-            <w:shd w:val="clear" w:color="auto" w:fill="92CDDC" w:themeFill="accent5" w:themeFillTint="99"/>
-            <w:vAlign w:val="center"/>
-          </w:tcPr>
-          <w:p>
-            <w:pPr>
-              <w:spacing w:before="100" w:beforeAutospacing="1" w:after="100" w:afterAutospacing="1"/>
-              <w:jc w:val="center"/>
-              <w:rPr>
-                <w:rFonts w:ascii="Arial" w:hAnsi="Arial" w:cs="Arial"/>
-                <w:sz w:val="24"/>
-                <w:szCs w:val="24"/>
-              </w:rPr>
-            </w:pPr>
-            <w:r>
-              <w:rPr>
-                <w:rFonts w:ascii="Arial" w:hAnsi="Arial" w:cs="Arial"/>
-                <w:sz w:val="24"/>
-                <w:szCs w:val="24"/>
-              </w:rPr>
-              <w:t>1</w:t>
-            </w:r>
-          </w:p>
-        </w:tc>
-        <w:tc>
-          <w:tcPr>
-            <w:tcW w:w="1480" w:type="dxa"/>
-            <w:shd w:val="clear" w:color="auto" w:fill="92CDDC" w:themeFill="accent5" w:themeFillTint="99"/>
-            <w:vAlign w:val="center"/>
-          </w:tcPr>
-          <w:p>
-            <w:pPr>
-              <w:spacing w:before="100" w:beforeAutospacing="1" w:after="100" w:afterAutospacing="1"/>
-              <w:jc w:val="center"/>
-              <w:rPr>
-                <w:rFonts w:ascii="Arial" w:hAnsi="Arial" w:cs="Arial"/>
-                <w:sz w:val="24"/>
-                <w:szCs w:val="24"/>
-              </w:rPr>
-            </w:pPr>
-          </w:p>
-        </w:tc>
-        <w:tc>
-          <w:tcPr>
-            <w:tcW w:w="1110" w:type="dxa"/>
-            <w:shd w:val="clear" w:color="auto" w:fill="92CDDC" w:themeFill="accent5" w:themeFillTint="99"/>
-            <w:vAlign w:val="center"/>
-          </w:tcPr>
-          <w:p>
-            <w:pPr>
-              <w:spacing w:before="100" w:beforeAutospacing="1" w:after="100" w:afterAutospacing="1"/>
-              <w:jc w:val="center"/>
-              <w:rPr>
-                <w:rFonts w:ascii="Arial" w:hAnsi="Arial" w:cs="Arial"/>
-                <w:sz w:val="24"/>
-                <w:szCs w:val="24"/>
-              </w:rPr>
-            </w:pPr>
-            <w:r>
-              <w:rPr>
-                <w:rFonts w:ascii="Arial" w:hAnsi="Arial" w:cs="Arial"/>
-                <w:sz w:val="24"/>
-                <w:szCs w:val="24"/>
-              </w:rPr>
-              <w:t>LAB</w:t>
-            </w:r>
-          </w:p>
-        </w:tc>
-      </w:tr>
-      <w:tr>
-        <w:tc>
-          <w:tcPr>
-            <w:tcW w:w="5362" w:type="dxa"/>
-            <w:shd w:val="clear" w:color="auto" w:fill="92CDDC" w:themeFill="accent5" w:themeFillTint="99"/>
-          </w:tcPr>
-          <w:p>
-            <w:pPr>
-              <w:rPr>
-                <w:rFonts w:ascii="Arial" w:hAnsi="Arial" w:cs="Arial"/>
-                <w:sz w:val="24"/>
-                <w:szCs w:val="24"/>
-              </w:rPr>
-            </w:pPr>
-            <w:r>
-              <w:rPr>
-                <w:rFonts w:ascii="Arial" w:hAnsi="Arial" w:cs="Arial"/>
-                <w:sz w:val="24"/>
-                <w:szCs w:val="24"/>
-              </w:rPr>
-              <w:t>Score Anzeige (Anzahl der Steine der jeweiligen Spieler)</w:t>
-            </w:r>
-          </w:p>
-        </w:tc>
-        <w:tc>
-          <w:tcPr>
-            <w:tcW w:w="1336" w:type="dxa"/>
-            <w:shd w:val="clear" w:color="auto" w:fill="92CDDC" w:themeFill="accent5" w:themeFillTint="99"/>
-            <w:vAlign w:val="center"/>
-          </w:tcPr>
-          <w:p>
-            <w:pPr>
-              <w:spacing w:before="100" w:beforeAutospacing="1" w:after="100" w:afterAutospacing="1"/>
-              <w:jc w:val="center"/>
-              <w:rPr>
-                <w:rFonts w:ascii="Arial" w:hAnsi="Arial" w:cs="Arial"/>
-                <w:sz w:val="24"/>
-                <w:szCs w:val="24"/>
-              </w:rPr>
-            </w:pPr>
-            <w:r>
-              <w:rPr>
-                <w:rFonts w:ascii="Arial" w:hAnsi="Arial" w:cs="Arial"/>
-                <w:sz w:val="24"/>
-                <w:szCs w:val="24"/>
-              </w:rPr>
-              <w:t>1</w:t>
-            </w:r>
-          </w:p>
-        </w:tc>
-        <w:tc>
-          <w:tcPr>
-            <w:tcW w:w="1480" w:type="dxa"/>
-            <w:shd w:val="clear" w:color="auto" w:fill="92CDDC" w:themeFill="accent5" w:themeFillTint="99"/>
-            <w:vAlign w:val="center"/>
-          </w:tcPr>
-          <w:p>
-            <w:pPr>
-              <w:spacing w:before="100" w:beforeAutospacing="1" w:after="100" w:afterAutospacing="1"/>
-              <w:jc w:val="center"/>
-              <w:rPr>
-                <w:rFonts w:ascii="Arial" w:hAnsi="Arial" w:cs="Arial"/>
-                <w:sz w:val="24"/>
-                <w:szCs w:val="24"/>
-              </w:rPr>
-            </w:pPr>
-          </w:p>
-        </w:tc>
-        <w:tc>
-          <w:tcPr>
-            <w:tcW w:w="1110" w:type="dxa"/>
-            <w:shd w:val="clear" w:color="auto" w:fill="92CDDC" w:themeFill="accent5" w:themeFillTint="99"/>
-            <w:vAlign w:val="center"/>
-          </w:tcPr>
-          <w:p>
-            <w:pPr>
-              <w:spacing w:before="100" w:beforeAutospacing="1" w:after="100" w:afterAutospacing="1"/>
-              <w:jc w:val="center"/>
-              <w:rPr>
-                <w:rFonts w:ascii="Arial" w:hAnsi="Arial" w:cs="Arial"/>
-                <w:sz w:val="24"/>
-                <w:szCs w:val="24"/>
-              </w:rPr>
-            </w:pPr>
-            <w:r>
-              <w:rPr>
-                <w:rFonts w:ascii="Arial" w:hAnsi="Arial" w:cs="Arial"/>
-                <w:sz w:val="24"/>
-                <w:szCs w:val="24"/>
-              </w:rPr>
-              <w:t>LAB</w:t>
-            </w:r>
-          </w:p>
-        </w:tc>
-      </w:tr>
-      <w:tr>
-        <w:tc>
-          <w:tcPr>
-            <w:tcW w:w="5362" w:type="dxa"/>
-            <w:shd w:val="clear" w:color="auto" w:fill="92CDDC" w:themeFill="accent5" w:themeFillTint="99"/>
-          </w:tcPr>
-          <w:p>
-            <w:pPr>
-              <w:rPr>
-                <w:rFonts w:ascii="Arial" w:hAnsi="Arial" w:cs="Arial"/>
-                <w:sz w:val="24"/>
-                <w:szCs w:val="24"/>
-              </w:rPr>
-            </w:pPr>
-            <w:r>
-              <w:rPr>
-                <w:rFonts w:ascii="Arial" w:hAnsi="Arial" w:cs="Arial"/>
-                <w:sz w:val="24"/>
-                <w:szCs w:val="24"/>
-              </w:rPr>
-              <w:t>Zeitanzeige</w:t>
-            </w:r>
-          </w:p>
-        </w:tc>
-        <w:tc>
-          <w:tcPr>
-            <w:tcW w:w="1336" w:type="dxa"/>
-            <w:shd w:val="clear" w:color="auto" w:fill="92CDDC" w:themeFill="accent5" w:themeFillTint="99"/>
-            <w:vAlign w:val="center"/>
-          </w:tcPr>
-          <w:p>
-            <w:pPr>
-              <w:spacing w:before="100" w:beforeAutospacing="1" w:after="100" w:afterAutospacing="1"/>
-              <w:jc w:val="center"/>
-              <w:rPr>
-                <w:rFonts w:ascii="Arial" w:hAnsi="Arial" w:cs="Arial"/>
-                <w:sz w:val="24"/>
-                <w:szCs w:val="24"/>
-              </w:rPr>
-            </w:pPr>
-            <w:r>
-              <w:rPr>
-                <w:rFonts w:ascii="Arial" w:hAnsi="Arial" w:cs="Arial"/>
-                <w:sz w:val="24"/>
-                <w:szCs w:val="24"/>
-              </w:rPr>
-              <w:t>3</w:t>
-            </w:r>
-          </w:p>
-        </w:tc>
-        <w:tc>
-          <w:tcPr>
-            <w:tcW w:w="1480" w:type="dxa"/>
-            <w:shd w:val="clear" w:color="auto" w:fill="92CDDC" w:themeFill="accent5" w:themeFillTint="99"/>
-            <w:vAlign w:val="center"/>
-          </w:tcPr>
-          <w:p>
-            <w:pPr>
-              <w:spacing w:before="100" w:beforeAutospacing="1" w:after="100" w:afterAutospacing="1"/>
-              <w:jc w:val="center"/>
-              <w:rPr>
-                <w:rFonts w:ascii="Arial" w:hAnsi="Arial" w:cs="Arial"/>
-                <w:sz w:val="24"/>
-                <w:szCs w:val="24"/>
-              </w:rPr>
-            </w:pPr>
-          </w:p>
-        </w:tc>
-        <w:tc>
-          <w:tcPr>
-            <w:tcW w:w="1110" w:type="dxa"/>
-            <w:shd w:val="clear" w:color="auto" w:fill="92CDDC" w:themeFill="accent5" w:themeFillTint="99"/>
-            <w:vAlign w:val="center"/>
-          </w:tcPr>
-          <w:p>
-            <w:pPr>
-              <w:spacing w:before="100" w:beforeAutospacing="1" w:after="100" w:afterAutospacing="1"/>
-              <w:jc w:val="center"/>
-              <w:rPr>
-                <w:rFonts w:ascii="Arial" w:hAnsi="Arial" w:cs="Arial"/>
-                <w:sz w:val="24"/>
-                <w:szCs w:val="24"/>
-              </w:rPr>
-            </w:pPr>
-            <w:r>
-              <w:rPr>
-                <w:rFonts w:ascii="Arial" w:hAnsi="Arial" w:cs="Arial"/>
-                <w:sz w:val="24"/>
-                <w:szCs w:val="24"/>
-              </w:rPr>
-              <w:t>LAB</w:t>
-            </w:r>
-          </w:p>
-        </w:tc>
-      </w:tr>
-      <w:tr>
-        <w:tc>
-          <w:tcPr>
-            <w:tcW w:w="5362" w:type="dxa"/>
-            <w:shd w:val="clear" w:color="auto" w:fill="92CDDC" w:themeFill="accent5" w:themeFillTint="99"/>
-          </w:tcPr>
-          <w:p>
-            <w:pPr>
-              <w:rPr>
-                <w:rFonts w:ascii="Arial" w:hAnsi="Arial" w:cs="Arial"/>
-                <w:sz w:val="24"/>
-                <w:szCs w:val="24"/>
-              </w:rPr>
-            </w:pPr>
-            <w:r>
-              <w:rPr>
-                <w:rFonts w:ascii="Arial" w:hAnsi="Arial" w:cs="Arial"/>
-                <w:sz w:val="24"/>
-                <w:szCs w:val="24"/>
-              </w:rPr>
-              <w:t>Überprüfung auf welches Feld ein Stein gesetzt werden darf</w:t>
-            </w:r>
-          </w:p>
-        </w:tc>
-        <w:tc>
-          <w:tcPr>
-            <w:tcW w:w="1336" w:type="dxa"/>
-            <w:shd w:val="clear" w:color="auto" w:fill="92CDDC" w:themeFill="accent5" w:themeFillTint="99"/>
-            <w:vAlign w:val="center"/>
-          </w:tcPr>
-          <w:p>
-            <w:pPr>
-              <w:spacing w:before="100" w:beforeAutospacing="1" w:after="100" w:afterAutospacing="1"/>
-              <w:jc w:val="center"/>
-              <w:rPr>
-                <w:rFonts w:ascii="Arial" w:hAnsi="Arial" w:cs="Arial"/>
-                <w:sz w:val="24"/>
-                <w:szCs w:val="24"/>
-              </w:rPr>
-            </w:pPr>
-            <w:r>
-              <w:rPr>
-                <w:rFonts w:ascii="Arial" w:hAnsi="Arial" w:cs="Arial"/>
-                <w:sz w:val="24"/>
-                <w:szCs w:val="24"/>
-              </w:rPr>
-              <w:t>2</w:t>
-            </w:r>
-          </w:p>
-        </w:tc>
-        <w:tc>
-          <w:tcPr>
-            <w:tcW w:w="1480" w:type="dxa"/>
-            <w:shd w:val="clear" w:color="auto" w:fill="92CDDC" w:themeFill="accent5" w:themeFillTint="99"/>
-            <w:vAlign w:val="center"/>
-          </w:tcPr>
-          <w:p>
-            <w:pPr>
-              <w:spacing w:before="100" w:beforeAutospacing="1" w:after="100" w:afterAutospacing="1"/>
-              <w:jc w:val="center"/>
-              <w:rPr>
-                <w:rFonts w:ascii="Arial" w:hAnsi="Arial" w:cs="Arial"/>
-                <w:sz w:val="24"/>
-                <w:szCs w:val="24"/>
-              </w:rPr>
-            </w:pPr>
-          </w:p>
-        </w:tc>
-        <w:tc>
-          <w:tcPr>
-            <w:tcW w:w="1110" w:type="dxa"/>
-            <w:shd w:val="clear" w:color="auto" w:fill="92CDDC" w:themeFill="accent5" w:themeFillTint="99"/>
-            <w:vAlign w:val="center"/>
-          </w:tcPr>
-          <w:p>
-            <w:pPr>
-              <w:spacing w:before="100" w:beforeAutospacing="1" w:after="100" w:afterAutospacing="1"/>
-              <w:jc w:val="center"/>
-              <w:rPr>
-                <w:rFonts w:ascii="Arial" w:hAnsi="Arial" w:cs="Arial"/>
-                <w:sz w:val="24"/>
-                <w:szCs w:val="24"/>
-              </w:rPr>
-            </w:pPr>
-            <w:r>
-              <w:rPr>
-                <w:rFonts w:ascii="Arial" w:hAnsi="Arial" w:cs="Arial"/>
-                <w:sz w:val="24"/>
-                <w:szCs w:val="24"/>
-              </w:rPr>
-              <w:t>LG</w:t>
-            </w:r>
-          </w:p>
-        </w:tc>
-      </w:tr>
-      <w:tr>
-        <w:tc>
-          <w:tcPr>
-            <w:tcW w:w="5362" w:type="dxa"/>
-            <w:shd w:val="clear" w:color="auto" w:fill="92CDDC" w:themeFill="accent5" w:themeFillTint="99"/>
-          </w:tcPr>
-          <w:p>
-            <w:pPr>
-              <w:rPr>
-                <w:rFonts w:ascii="Arial" w:hAnsi="Arial" w:cs="Arial"/>
-                <w:sz w:val="24"/>
-                <w:szCs w:val="24"/>
-              </w:rPr>
-            </w:pPr>
-            <w:r>
-              <w:rPr>
-                <w:rFonts w:ascii="Arial" w:hAnsi="Arial" w:cs="Arial"/>
-                <w:sz w:val="24"/>
-                <w:szCs w:val="24"/>
-              </w:rPr>
-              <w:lastRenderedPageBreak/>
-              <w:t>Überprüfung auf ein Ende des Spiels</w:t>
-            </w:r>
-          </w:p>
-        </w:tc>
-        <w:tc>
-          <w:tcPr>
-            <w:tcW w:w="1336" w:type="dxa"/>
-            <w:shd w:val="clear" w:color="auto" w:fill="92CDDC" w:themeFill="accent5" w:themeFillTint="99"/>
-            <w:vAlign w:val="center"/>
-          </w:tcPr>
-          <w:p>
-            <w:pPr>
-              <w:spacing w:before="100" w:beforeAutospacing="1" w:after="100" w:afterAutospacing="1"/>
-              <w:jc w:val="center"/>
-              <w:rPr>
-                <w:rFonts w:ascii="Arial" w:hAnsi="Arial" w:cs="Arial"/>
-                <w:sz w:val="24"/>
-                <w:szCs w:val="24"/>
-              </w:rPr>
-            </w:pPr>
-          </w:p>
-        </w:tc>
-        <w:tc>
-          <w:tcPr>
-            <w:tcW w:w="1480" w:type="dxa"/>
-            <w:shd w:val="clear" w:color="auto" w:fill="92CDDC" w:themeFill="accent5" w:themeFillTint="99"/>
-            <w:vAlign w:val="center"/>
-          </w:tcPr>
-          <w:p>
-            <w:pPr>
-              <w:spacing w:before="100" w:beforeAutospacing="1" w:after="100" w:afterAutospacing="1"/>
-              <w:jc w:val="center"/>
-              <w:rPr>
-                <w:rFonts w:ascii="Arial" w:hAnsi="Arial" w:cs="Arial"/>
-                <w:sz w:val="24"/>
-                <w:szCs w:val="24"/>
-              </w:rPr>
-            </w:pPr>
-          </w:p>
-        </w:tc>
-        <w:tc>
-          <w:tcPr>
-            <w:tcW w:w="1110" w:type="dxa"/>
-            <w:shd w:val="clear" w:color="auto" w:fill="92CDDC" w:themeFill="accent5" w:themeFillTint="99"/>
-            <w:vAlign w:val="center"/>
-          </w:tcPr>
-          <w:p>
-            <w:pPr>
-              <w:spacing w:before="100" w:beforeAutospacing="1" w:after="100" w:afterAutospacing="1"/>
-              <w:jc w:val="center"/>
-              <w:rPr>
-                <w:rFonts w:ascii="Arial" w:hAnsi="Arial" w:cs="Arial"/>
-                <w:sz w:val="24"/>
-                <w:szCs w:val="24"/>
-              </w:rPr>
-            </w:pPr>
-          </w:p>
-        </w:tc>
-      </w:tr>
-      <w:tr>
-        <w:tc>
-          <w:tcPr>
-            <w:tcW w:w="5362" w:type="dxa"/>
-            <w:shd w:val="clear" w:color="auto" w:fill="92CDDC" w:themeFill="accent5" w:themeFillTint="99"/>
-          </w:tcPr>
-          <w:p>
-            <w:pPr>
-              <w:rPr>
-                <w:rFonts w:ascii="Arial" w:hAnsi="Arial" w:cs="Arial"/>
-                <w:sz w:val="24"/>
-                <w:szCs w:val="24"/>
-              </w:rPr>
-            </w:pPr>
-            <w:r>
-              <w:rPr>
-                <w:rFonts w:ascii="Arial" w:hAnsi="Arial" w:cs="Arial"/>
-                <w:sz w:val="24"/>
-                <w:szCs w:val="24"/>
-              </w:rPr>
-              <w:t>Spiel pausieren und Zwischenspeichern</w:t>
-            </w:r>
-            <w:r>
-              <w:rPr>
-                <w:rFonts w:ascii="Arial" w:hAnsi="Arial" w:cs="Arial"/>
-                <w:sz w:val="24"/>
-                <w:szCs w:val="24"/>
-              </w:rPr>
-              <w:t xml:space="preserve"> in eine Datei</w:t>
-            </w:r>
-          </w:p>
-        </w:tc>
-        <w:tc>
-          <w:tcPr>
-            <w:tcW w:w="1336" w:type="dxa"/>
-            <w:shd w:val="clear" w:color="auto" w:fill="92CDDC" w:themeFill="accent5" w:themeFillTint="99"/>
-            <w:vAlign w:val="center"/>
-          </w:tcPr>
-          <w:p>
-            <w:pPr>
-              <w:spacing w:before="100" w:beforeAutospacing="1" w:after="100" w:afterAutospacing="1"/>
-              <w:jc w:val="center"/>
-              <w:rPr>
-                <w:rFonts w:ascii="Arial" w:hAnsi="Arial" w:cs="Arial"/>
-                <w:sz w:val="24"/>
-                <w:szCs w:val="24"/>
-              </w:rPr>
-            </w:pPr>
-          </w:p>
-        </w:tc>
-        <w:tc>
-          <w:tcPr>
-            <w:tcW w:w="1480" w:type="dxa"/>
-            <w:shd w:val="clear" w:color="auto" w:fill="92CDDC" w:themeFill="accent5" w:themeFillTint="99"/>
-            <w:vAlign w:val="center"/>
-          </w:tcPr>
-          <w:p>
-            <w:pPr>
-              <w:spacing w:before="100" w:beforeAutospacing="1" w:after="100" w:afterAutospacing="1"/>
-              <w:jc w:val="center"/>
-              <w:rPr>
-                <w:rFonts w:ascii="Arial" w:hAnsi="Arial" w:cs="Arial"/>
-                <w:sz w:val="24"/>
-                <w:szCs w:val="24"/>
-              </w:rPr>
-            </w:pPr>
-          </w:p>
-        </w:tc>
-        <w:tc>
-          <w:tcPr>
-            <w:tcW w:w="1110" w:type="dxa"/>
-            <w:shd w:val="clear" w:color="auto" w:fill="92CDDC" w:themeFill="accent5" w:themeFillTint="99"/>
-            <w:vAlign w:val="center"/>
-          </w:tcPr>
-          <w:p>
-            <w:pPr>
-              <w:spacing w:before="100" w:beforeAutospacing="1" w:after="100" w:afterAutospacing="1"/>
-              <w:jc w:val="center"/>
-              <w:rPr>
-                <w:rFonts w:ascii="Arial" w:hAnsi="Arial" w:cs="Arial"/>
-                <w:sz w:val="24"/>
-                <w:szCs w:val="24"/>
-              </w:rPr>
-            </w:pPr>
-          </w:p>
-        </w:tc>
-      </w:tr>
-      <w:tr>
-        <w:tc>
-          <w:tcPr>
-            <w:tcW w:w="5362" w:type="dxa"/>
-            <w:shd w:val="clear" w:color="auto" w:fill="92CDDC" w:themeFill="accent5" w:themeFillTint="99"/>
-          </w:tcPr>
-          <w:p>
-            <w:pPr>
-              <w:rPr>
-                <w:rFonts w:ascii="Arial" w:hAnsi="Arial" w:cs="Arial"/>
-                <w:sz w:val="24"/>
-                <w:szCs w:val="24"/>
-              </w:rPr>
-            </w:pPr>
-            <w:r>
-              <w:rPr>
-                <w:rFonts w:ascii="Arial" w:hAnsi="Arial" w:cs="Arial"/>
-                <w:sz w:val="24"/>
-                <w:szCs w:val="24"/>
-              </w:rPr>
-              <w:t>Darstellung der Zeit parallel zum Spielen (Threading)</w:t>
-            </w:r>
-          </w:p>
-        </w:tc>
-        <w:tc>
-          <w:tcPr>
-            <w:tcW w:w="1336" w:type="dxa"/>
-            <w:shd w:val="clear" w:color="auto" w:fill="92CDDC" w:themeFill="accent5" w:themeFillTint="99"/>
-            <w:vAlign w:val="center"/>
-          </w:tcPr>
-          <w:p>
-            <w:pPr>
-              <w:spacing w:before="100" w:beforeAutospacing="1" w:after="100" w:afterAutospacing="1"/>
-              <w:jc w:val="center"/>
-              <w:rPr>
-                <w:rFonts w:ascii="Arial" w:hAnsi="Arial" w:cs="Arial"/>
-                <w:sz w:val="24"/>
-                <w:szCs w:val="24"/>
-              </w:rPr>
-            </w:pPr>
-          </w:p>
-        </w:tc>
-        <w:tc>
-          <w:tcPr>
-            <w:tcW w:w="1480" w:type="dxa"/>
-            <w:shd w:val="clear" w:color="auto" w:fill="92CDDC" w:themeFill="accent5" w:themeFillTint="99"/>
-            <w:vAlign w:val="center"/>
-          </w:tcPr>
-          <w:p>
-            <w:pPr>
-              <w:spacing w:before="100" w:beforeAutospacing="1" w:after="100" w:afterAutospacing="1"/>
-              <w:jc w:val="center"/>
-              <w:rPr>
-                <w:rFonts w:ascii="Arial" w:hAnsi="Arial" w:cs="Arial"/>
-                <w:sz w:val="24"/>
-                <w:szCs w:val="24"/>
-              </w:rPr>
-            </w:pPr>
-          </w:p>
-        </w:tc>
-        <w:tc>
-          <w:tcPr>
-            <w:tcW w:w="1110" w:type="dxa"/>
-            <w:shd w:val="clear" w:color="auto" w:fill="92CDDC" w:themeFill="accent5" w:themeFillTint="99"/>
-            <w:vAlign w:val="center"/>
-          </w:tcPr>
-          <w:p>
-            <w:pPr>
-              <w:spacing w:before="100" w:beforeAutospacing="1" w:after="100" w:afterAutospacing="1"/>
-              <w:jc w:val="center"/>
-              <w:rPr>
-                <w:rFonts w:ascii="Arial" w:hAnsi="Arial" w:cs="Arial"/>
-                <w:sz w:val="24"/>
-                <w:szCs w:val="24"/>
-              </w:rPr>
-            </w:pPr>
-          </w:p>
-        </w:tc>
-      </w:tr>
-      <w:tr>
-        <w:tc>
-          <w:tcPr>
-            <w:tcW w:w="5362" w:type="dxa"/>
-            <w:shd w:val="clear" w:color="auto" w:fill="92CDDC" w:themeFill="accent5" w:themeFillTint="99"/>
-          </w:tcPr>
-          <w:p>
-            <w:pPr>
-              <w:rPr>
-                <w:rFonts w:ascii="Arial" w:hAnsi="Arial" w:cs="Arial"/>
-                <w:sz w:val="24"/>
-                <w:szCs w:val="24"/>
-              </w:rPr>
-            </w:pPr>
-          </w:p>
-        </w:tc>
-        <w:tc>
-          <w:tcPr>
-            <w:tcW w:w="1336" w:type="dxa"/>
-            <w:shd w:val="clear" w:color="auto" w:fill="92CDDC" w:themeFill="accent5" w:themeFillTint="99"/>
-            <w:vAlign w:val="center"/>
-          </w:tcPr>
-          <w:p>
-            <w:pPr>
-              <w:spacing w:before="100" w:beforeAutospacing="1" w:after="100" w:afterAutospacing="1"/>
-              <w:jc w:val="center"/>
-              <w:rPr>
-                <w:rFonts w:ascii="Arial" w:hAnsi="Arial" w:cs="Arial"/>
-                <w:sz w:val="24"/>
-                <w:szCs w:val="24"/>
-              </w:rPr>
-            </w:pPr>
-          </w:p>
-        </w:tc>
-        <w:tc>
-          <w:tcPr>
-            <w:tcW w:w="1480" w:type="dxa"/>
-            <w:shd w:val="clear" w:color="auto" w:fill="92CDDC" w:themeFill="accent5" w:themeFillTint="99"/>
-            <w:vAlign w:val="center"/>
-          </w:tcPr>
-          <w:p>
-            <w:pPr>
-              <w:spacing w:before="100" w:beforeAutospacing="1" w:after="100" w:afterAutospacing="1"/>
-              <w:jc w:val="center"/>
-              <w:rPr>
-                <w:rFonts w:ascii="Arial" w:hAnsi="Arial" w:cs="Arial"/>
-                <w:sz w:val="24"/>
-                <w:szCs w:val="24"/>
-              </w:rPr>
-            </w:pPr>
-          </w:p>
-        </w:tc>
-        <w:tc>
-          <w:tcPr>
-            <w:tcW w:w="1110" w:type="dxa"/>
-            <w:shd w:val="clear" w:color="auto" w:fill="92CDDC" w:themeFill="accent5" w:themeFillTint="99"/>
-            <w:vAlign w:val="center"/>
-          </w:tcPr>
-          <w:p>
-            <w:pPr>
-              <w:spacing w:before="100" w:beforeAutospacing="1" w:after="100" w:afterAutospacing="1"/>
-              <w:jc w:val="center"/>
-              <w:rPr>
-                <w:rFonts w:ascii="Arial" w:hAnsi="Arial" w:cs="Arial"/>
-                <w:sz w:val="24"/>
-                <w:szCs w:val="24"/>
-              </w:rPr>
-            </w:pPr>
-          </w:p>
-        </w:tc>
-      </w:tr>
-      <w:tr>
-        <w:tc>
-          <w:tcPr>
-            <w:tcW w:w="5362" w:type="dxa"/>
-            <w:shd w:val="clear" w:color="auto" w:fill="92CDDC" w:themeFill="accent5" w:themeFillTint="99"/>
-          </w:tcPr>
-          <w:p>
-            <w:pPr>
-              <w:rPr>
-                <w:rFonts w:ascii="Arial" w:hAnsi="Arial" w:cs="Arial"/>
-                <w:sz w:val="24"/>
-                <w:szCs w:val="24"/>
-              </w:rPr>
-            </w:pPr>
-          </w:p>
-        </w:tc>
-        <w:tc>
-          <w:tcPr>
-            <w:tcW w:w="1336" w:type="dxa"/>
-            <w:shd w:val="clear" w:color="auto" w:fill="92CDDC" w:themeFill="accent5" w:themeFillTint="99"/>
-            <w:vAlign w:val="center"/>
-          </w:tcPr>
-          <w:p>
-            <w:pPr>
-              <w:spacing w:before="100" w:beforeAutospacing="1" w:after="100" w:afterAutospacing="1"/>
-              <w:jc w:val="center"/>
-              <w:rPr>
-                <w:rFonts w:ascii="Arial" w:hAnsi="Arial" w:cs="Arial"/>
-                <w:sz w:val="24"/>
-                <w:szCs w:val="24"/>
-              </w:rPr>
-            </w:pPr>
-          </w:p>
-        </w:tc>
-        <w:tc>
-          <w:tcPr>
-            <w:tcW w:w="1480" w:type="dxa"/>
-            <w:shd w:val="clear" w:color="auto" w:fill="92CDDC" w:themeFill="accent5" w:themeFillTint="99"/>
-            <w:vAlign w:val="center"/>
-          </w:tcPr>
-          <w:p>
-            <w:pPr>
-              <w:spacing w:before="100" w:beforeAutospacing="1" w:after="100" w:afterAutospacing="1"/>
-              <w:jc w:val="center"/>
-              <w:rPr>
-                <w:rFonts w:ascii="Arial" w:hAnsi="Arial" w:cs="Arial"/>
-                <w:sz w:val="24"/>
-                <w:szCs w:val="24"/>
-              </w:rPr>
-            </w:pPr>
-          </w:p>
-        </w:tc>
-        <w:tc>
-          <w:tcPr>
-            <w:tcW w:w="1110" w:type="dxa"/>
-            <w:shd w:val="clear" w:color="auto" w:fill="92CDDC" w:themeFill="accent5" w:themeFillTint="99"/>
-            <w:vAlign w:val="center"/>
-          </w:tcPr>
-          <w:p>
-            <w:pPr>
-              <w:spacing w:before="100" w:beforeAutospacing="1" w:after="100" w:afterAutospacing="1"/>
-              <w:jc w:val="center"/>
-              <w:rPr>
-                <w:rFonts w:ascii="Arial" w:hAnsi="Arial" w:cs="Arial"/>
-                <w:sz w:val="24"/>
-                <w:szCs w:val="24"/>
-              </w:rPr>
-            </w:pPr>
-          </w:p>
-        </w:tc>
-      </w:tr>
-      <w:tr>
-        <w:tc>
-          <w:tcPr>
-            <w:tcW w:w="5362" w:type="dxa"/>
-            <w:shd w:val="clear" w:color="auto" w:fill="92CDDC" w:themeFill="accent5" w:themeFillTint="99"/>
-          </w:tcPr>
-          <w:p>
-            <w:pPr>
-              <w:rPr>
-                <w:rFonts w:ascii="Arial" w:hAnsi="Arial" w:cs="Arial"/>
-                <w:sz w:val="24"/>
-                <w:szCs w:val="24"/>
-              </w:rPr>
-            </w:pPr>
-          </w:p>
-        </w:tc>
-        <w:tc>
-          <w:tcPr>
-            <w:tcW w:w="1336" w:type="dxa"/>
-            <w:shd w:val="clear" w:color="auto" w:fill="92CDDC" w:themeFill="accent5" w:themeFillTint="99"/>
-            <w:vAlign w:val="center"/>
-          </w:tcPr>
-          <w:p>
-            <w:pPr>
-              <w:spacing w:before="100" w:beforeAutospacing="1" w:after="100" w:afterAutospacing="1"/>
-              <w:jc w:val="center"/>
-              <w:rPr>
-                <w:rFonts w:ascii="Arial" w:hAnsi="Arial" w:cs="Arial"/>
-                <w:sz w:val="24"/>
-                <w:szCs w:val="24"/>
-              </w:rPr>
-            </w:pPr>
-          </w:p>
-        </w:tc>
-        <w:tc>
-          <w:tcPr>
-            <w:tcW w:w="1480" w:type="dxa"/>
-            <w:shd w:val="clear" w:color="auto" w:fill="92CDDC" w:themeFill="accent5" w:themeFillTint="99"/>
-            <w:vAlign w:val="center"/>
-          </w:tcPr>
-          <w:p>
-            <w:pPr>
-              <w:spacing w:before="100" w:beforeAutospacing="1" w:after="100" w:afterAutospacing="1"/>
-              <w:jc w:val="center"/>
-              <w:rPr>
-                <w:rFonts w:ascii="Arial" w:hAnsi="Arial" w:cs="Arial"/>
-                <w:sz w:val="24"/>
-                <w:szCs w:val="24"/>
-              </w:rPr>
-            </w:pPr>
-          </w:p>
-        </w:tc>
-        <w:tc>
-          <w:tcPr>
-            <w:tcW w:w="1110" w:type="dxa"/>
-            <w:shd w:val="clear" w:color="auto" w:fill="92CDDC" w:themeFill="accent5" w:themeFillTint="99"/>
-            <w:vAlign w:val="center"/>
-          </w:tcPr>
-          <w:p>
-            <w:pPr>
-              <w:spacing w:before="100" w:beforeAutospacing="1" w:after="100" w:afterAutospacing="1"/>
-              <w:jc w:val="center"/>
-              <w:rPr>
-                <w:rFonts w:ascii="Arial" w:hAnsi="Arial" w:cs="Arial"/>
-                <w:sz w:val="24"/>
-                <w:szCs w:val="24"/>
-              </w:rPr>
-            </w:pPr>
-          </w:p>
-        </w:tc>
-      </w:tr>
+      <w:bookmarkEnd w:id="8"/>
     </w:tbl>
     <w:p>
       <w:pPr>
@@ -4584,7 +4293,7 @@
           <w:rFonts w:ascii="Arial" w:hAnsi="Arial" w:cs="Arial"/>
         </w:rPr>
       </w:pPr>
-      <w:bookmarkStart w:id="10" w:name="_Toc7760963"/>
+      <w:bookmarkStart w:id="10" w:name="_Toc7526001"/>
       <w:r>
         <w:rPr>
           <w:rFonts w:ascii="Arial" w:hAnsi="Arial" w:cs="Arial"/>
@@ -4615,7 +4324,7 @@
           <w:rFonts w:ascii="Arial" w:hAnsi="Arial" w:cs="Arial"/>
         </w:rPr>
       </w:pPr>
-      <w:bookmarkStart w:id="11" w:name="_Toc7760964"/>
+      <w:bookmarkStart w:id="11" w:name="_Toc7526002"/>
       <w:r>
         <w:rPr>
           <w:rFonts w:ascii="Arial" w:hAnsi="Arial" w:cs="Arial"/>
@@ -4649,7 +4358,7 @@
           <w:rFonts w:ascii="Arial" w:hAnsi="Arial" w:cs="Arial"/>
         </w:rPr>
       </w:pPr>
-      <w:bookmarkStart w:id="12" w:name="_Toc7760965"/>
+      <w:bookmarkStart w:id="12" w:name="_Toc7526003"/>
       <w:r>
         <w:rPr>
           <w:rFonts w:ascii="Arial" w:hAnsi="Arial" w:cs="Arial"/>
@@ -4671,14 +4380,12 @@
           <w:rFonts w:ascii="Arial" w:hAnsi="Arial" w:cs="Arial"/>
         </w:rPr>
       </w:pPr>
-      <w:bookmarkStart w:id="13" w:name="_Toc7760966"/>
-      <w:r>
-        <w:rPr>
-          <w:rFonts w:ascii="Arial" w:hAnsi="Arial" w:cs="Arial"/>
-        </w:rPr>
-        <w:t>Planung der Programmierung</w:t>
-      </w:r>
-      <w:bookmarkEnd w:id="13"/>
+      <w:r>
+        <w:rPr>
+          <w:rFonts w:ascii="Arial" w:hAnsi="Arial" w:cs="Arial"/>
+        </w:rPr>
+        <w:t>Vorgehensweise</w:t>
+      </w:r>
     </w:p>
     <w:p>
       <w:pPr>
@@ -4697,41 +4404,263 @@
         <w:rPr>
           <w:rFonts w:ascii="Arial" w:hAnsi="Arial" w:cs="Arial"/>
         </w:rPr>
-        <w:t>Aussehen und Design</w:t>
-      </w:r>
-    </w:p>
-    <w:p>
-      <w:pPr>
-        <w:spacing w:before="0" w:after="0"/>
-        <w:ind w:left="1080"/>
-        <w:rPr>
-          <w:rFonts w:ascii="Arial" w:hAnsi="Arial" w:cs="Arial"/>
-          <w:sz w:val="22"/>
-        </w:rPr>
-      </w:pPr>
-      <w:r>
-        <w:rPr>
-          <w:rFonts w:ascii="Arial" w:hAnsi="Arial" w:cs="Arial"/>
-          <w:sz w:val="22"/>
-        </w:rPr>
-        <w:t xml:space="preserve">Angefangen wurde mit der Planung des Aussehens des Spiels. Hierbei hat man sich für ein schlichtes Design entschieden, da es nicht sehr viele Gestaltungsmöglichkeiten gibt und dies bei einer Konsolenanwendung nicht im Vordergrund steht. </w:t>
-      </w:r>
-    </w:p>
-    <w:p>
-      <w:pPr>
-        <w:spacing w:before="0" w:after="120"/>
-        <w:ind w:left="1080"/>
-        <w:rPr>
-          <w:rFonts w:ascii="Arial" w:hAnsi="Arial" w:cs="Arial"/>
-          <w:sz w:val="22"/>
-        </w:rPr>
-      </w:pPr>
-      <w:r>
-        <w:rPr>
-          <w:rFonts w:ascii="Arial" w:hAnsi="Arial" w:cs="Arial"/>
-          <w:sz w:val="22"/>
-        </w:rPr>
-        <w:t>Das Spielfeld besteht aus 8 mal 8 Minus-Symbolen, welche bei einer Eingabe durch entweder „X“ für Spieler 1 oder „O“ für Spieler 2 ersetzt werden.</w:t>
+        <w:t>A</w:t>
+      </w:r>
+      <w:r>
+        <w:rPr>
+          <w:rFonts w:ascii="Arial" w:hAnsi="Arial" w:cs="Arial"/>
+        </w:rPr>
+        <w:t xml:space="preserve">llgemeine Vorgehensweise in der </w:t>
+      </w:r>
+      <w:r>
+        <w:rPr>
+          <w:rFonts w:ascii="Arial" w:hAnsi="Arial" w:cs="Arial"/>
+        </w:rPr>
+        <w:t>Programmierung</w:t>
+      </w:r>
+    </w:p>
+    <w:p>
+      <w:pPr>
+        <w:pStyle w:val="Listenabsatz"/>
+        <w:numPr>
+          <w:ilvl w:val="0"/>
+          <w:numId w:val="29"/>
+        </w:numPr>
+        <w:rPr>
+          <w:rFonts w:ascii="Arial" w:hAnsi="Arial" w:cs="Arial"/>
+          <w:sz w:val="22"/>
+        </w:rPr>
+      </w:pPr>
+      <w:r>
+        <w:rPr>
+          <w:rFonts w:ascii="Arial" w:hAnsi="Arial" w:cs="Arial"/>
+          <w:sz w:val="22"/>
+        </w:rPr>
+        <w:t>Problemfeststellung</w:t>
+      </w:r>
+    </w:p>
+    <w:p>
+      <w:pPr>
+        <w:pStyle w:val="Listenabsatz"/>
+        <w:numPr>
+          <w:ilvl w:val="0"/>
+          <w:numId w:val="29"/>
+        </w:numPr>
+        <w:rPr>
+          <w:rFonts w:ascii="Arial" w:hAnsi="Arial" w:cs="Arial"/>
+          <w:sz w:val="22"/>
+        </w:rPr>
+      </w:pPr>
+      <w:r>
+        <w:rPr>
+          <w:rFonts w:ascii="Arial" w:hAnsi="Arial" w:cs="Arial"/>
+          <w:sz w:val="22"/>
+        </w:rPr>
+        <w:t>Code analysieren (Dauer je nach Komplexität)</w:t>
+      </w:r>
+    </w:p>
+    <w:p>
+      <w:pPr>
+        <w:pStyle w:val="Listenabsatz"/>
+        <w:numPr>
+          <w:ilvl w:val="0"/>
+          <w:numId w:val="29"/>
+        </w:numPr>
+        <w:rPr>
+          <w:rFonts w:ascii="Arial" w:hAnsi="Arial" w:cs="Arial"/>
+          <w:sz w:val="22"/>
+        </w:rPr>
+      </w:pPr>
+      <w:r>
+        <w:rPr>
+          <w:rFonts w:ascii="Arial" w:hAnsi="Arial" w:cs="Arial"/>
+          <w:sz w:val="22"/>
+        </w:rPr>
+        <w:t xml:space="preserve">Je nach Problem gibt es </w:t>
+      </w:r>
+      <w:r>
+        <w:rPr>
+          <w:rFonts w:ascii="Arial" w:hAnsi="Arial" w:cs="Arial"/>
+          <w:sz w:val="22"/>
+        </w:rPr>
+        <w:t>zwei</w:t>
+      </w:r>
+      <w:r>
+        <w:rPr>
+          <w:rFonts w:ascii="Arial" w:hAnsi="Arial" w:cs="Arial"/>
+          <w:sz w:val="22"/>
+        </w:rPr>
+        <w:t xml:space="preserve"> Optionen:</w:t>
+      </w:r>
+    </w:p>
+    <w:p>
+      <w:pPr>
+        <w:pStyle w:val="Listenabsatz"/>
+        <w:numPr>
+          <w:ilvl w:val="1"/>
+          <w:numId w:val="29"/>
+        </w:numPr>
+        <w:rPr>
+          <w:rFonts w:ascii="Arial" w:hAnsi="Arial" w:cs="Arial"/>
+          <w:sz w:val="22"/>
+        </w:rPr>
+      </w:pPr>
+      <w:r>
+        <w:rPr>
+          <w:rFonts w:ascii="Arial" w:hAnsi="Arial" w:cs="Arial"/>
+          <w:sz w:val="22"/>
+        </w:rPr>
+        <w:t>Code entfernen und durch anderen ersetzen</w:t>
+      </w:r>
+    </w:p>
+    <w:p>
+      <w:pPr>
+        <w:pStyle w:val="Listenabsatz"/>
+        <w:numPr>
+          <w:ilvl w:val="1"/>
+          <w:numId w:val="29"/>
+        </w:numPr>
+        <w:rPr>
+          <w:rFonts w:ascii="Arial" w:hAnsi="Arial" w:cs="Arial"/>
+          <w:sz w:val="22"/>
+        </w:rPr>
+      </w:pPr>
+      <w:r>
+        <w:rPr>
+          <w:rFonts w:ascii="Arial" w:hAnsi="Arial" w:cs="Arial"/>
+          <w:sz w:val="22"/>
+        </w:rPr>
+        <w:t>Code erweitern</w:t>
+      </w:r>
+    </w:p>
+    <w:p>
+      <w:pPr>
+        <w:pStyle w:val="Listenabsatz"/>
+        <w:numPr>
+          <w:ilvl w:val="0"/>
+          <w:numId w:val="29"/>
+        </w:numPr>
+        <w:rPr>
+          <w:rFonts w:ascii="Arial" w:hAnsi="Arial" w:cs="Arial"/>
+          <w:sz w:val="22"/>
+        </w:rPr>
+      </w:pPr>
+      <w:r>
+        <w:rPr>
+          <w:rFonts w:ascii="Arial" w:hAnsi="Arial" w:cs="Arial"/>
+          <w:sz w:val="22"/>
+        </w:rPr>
+        <w:t>Abwägung möglicher Lösung</w:t>
+      </w:r>
+      <w:r>
+        <w:rPr>
+          <w:rFonts w:ascii="Arial" w:hAnsi="Arial" w:cs="Arial"/>
+          <w:sz w:val="22"/>
+        </w:rPr>
+        <w:t>en</w:t>
+      </w:r>
+    </w:p>
+    <w:p>
+      <w:pPr>
+        <w:pStyle w:val="Listenabsatz"/>
+        <w:numPr>
+          <w:ilvl w:val="0"/>
+          <w:numId w:val="29"/>
+        </w:numPr>
+        <w:rPr>
+          <w:rFonts w:ascii="Arial" w:hAnsi="Arial" w:cs="Arial"/>
+          <w:sz w:val="22"/>
+        </w:rPr>
+      </w:pPr>
+      <w:r>
+        <w:rPr>
+          <w:rFonts w:ascii="Arial" w:hAnsi="Arial" w:cs="Arial"/>
+          <w:sz w:val="22"/>
+        </w:rPr>
+        <w:lastRenderedPageBreak/>
+        <w:t xml:space="preserve">Wählen der </w:t>
+      </w:r>
+      <w:r>
+        <w:rPr>
+          <w:rFonts w:ascii="Arial" w:hAnsi="Arial" w:cs="Arial"/>
+          <w:sz w:val="22"/>
+        </w:rPr>
+        <w:t>besten Lösung (nach Definition der Software-Qualität)</w:t>
+      </w:r>
+    </w:p>
+    <w:p>
+      <w:pPr>
+        <w:pStyle w:val="Listenabsatz"/>
+        <w:numPr>
+          <w:ilvl w:val="0"/>
+          <w:numId w:val="29"/>
+        </w:numPr>
+        <w:rPr>
+          <w:rFonts w:ascii="Arial" w:hAnsi="Arial" w:cs="Arial"/>
+          <w:sz w:val="22"/>
+        </w:rPr>
+      </w:pPr>
+      <w:r>
+        <w:rPr>
+          <w:rFonts w:ascii="Arial" w:hAnsi="Arial" w:cs="Arial"/>
+          <w:sz w:val="22"/>
+        </w:rPr>
+        <w:t>Durchführung der Problemlösung</w:t>
+      </w:r>
+    </w:p>
+    <w:p>
+      <w:pPr>
+        <w:pStyle w:val="Listenabsatz"/>
+        <w:numPr>
+          <w:ilvl w:val="0"/>
+          <w:numId w:val="29"/>
+        </w:numPr>
+        <w:rPr>
+          <w:rFonts w:ascii="Arial" w:hAnsi="Arial" w:cs="Arial"/>
+          <w:sz w:val="22"/>
+        </w:rPr>
+      </w:pPr>
+      <w:r>
+        <w:rPr>
+          <w:rFonts w:ascii="Arial" w:hAnsi="Arial" w:cs="Arial"/>
+          <w:sz w:val="22"/>
+        </w:rPr>
+        <w:t>Abschließende Analyse (evtl. Lösen von anderen Problemen, die durch die vorhe</w:t>
+      </w:r>
+      <w:r>
+        <w:rPr>
+          <w:rFonts w:ascii="Arial" w:hAnsi="Arial" w:cs="Arial"/>
+          <w:sz w:val="22"/>
+        </w:rPr>
+        <w:t>rige</w:t>
+      </w:r>
+      <w:r>
+        <w:rPr>
+          <w:rFonts w:ascii="Arial" w:hAnsi="Arial" w:cs="Arial"/>
+          <w:sz w:val="22"/>
+        </w:rPr>
+        <w:t>n</w:t>
+      </w:r>
+      <w:r>
+        <w:rPr>
+          <w:rFonts w:ascii="Arial" w:hAnsi="Arial" w:cs="Arial"/>
+          <w:sz w:val="22"/>
+        </w:rPr>
+        <w:t xml:space="preserve"> Änderung</w:t>
+      </w:r>
+      <w:r>
+        <w:rPr>
+          <w:rFonts w:ascii="Arial" w:hAnsi="Arial" w:cs="Arial"/>
+          <w:sz w:val="22"/>
+        </w:rPr>
+        <w:t>en</w:t>
+      </w:r>
+      <w:r>
+        <w:rPr>
+          <w:rFonts w:ascii="Arial" w:hAnsi="Arial" w:cs="Arial"/>
+          <w:sz w:val="22"/>
+        </w:rPr>
+        <w:t xml:space="preserve"> verursacht wurden)</w:t>
       </w:r>
     </w:p>
     <w:p>
@@ -4751,86 +4680,142 @@
         <w:rPr>
           <w:rFonts w:ascii="Arial" w:hAnsi="Arial" w:cs="Arial"/>
         </w:rPr>
-        <w:t>Aufbau</w:t>
-      </w:r>
-    </w:p>
-    <w:p>
-      <w:pPr>
-        <w:spacing w:before="0" w:after="0"/>
-        <w:ind w:left="1080"/>
-        <w:rPr>
-          <w:rFonts w:ascii="Arial" w:hAnsi="Arial" w:cs="Arial"/>
-          <w:sz w:val="22"/>
-        </w:rPr>
-      </w:pPr>
-      <w:r>
-        <w:rPr>
-          <w:rFonts w:ascii="Arial" w:hAnsi="Arial" w:cs="Arial"/>
-          <w:sz w:val="22"/>
-        </w:rPr>
-        <w:t>Damit man nicht direkt in das Spielgeschehen hineingeworfen wird, hat man sich für ein schlichtes Anfangsmenü entschieden, welches sich durch Eingabe von Zahlen navigieren lässt.</w:t>
-      </w:r>
-    </w:p>
-    <w:p>
-      <w:pPr>
-        <w:spacing w:before="0" w:after="0"/>
-        <w:ind w:left="1080"/>
-        <w:rPr>
-          <w:rFonts w:ascii="Arial" w:hAnsi="Arial" w:cs="Arial"/>
-          <w:sz w:val="22"/>
-        </w:rPr>
-      </w:pPr>
-      <w:r>
-        <w:rPr>
-          <w:rFonts w:ascii="Arial" w:hAnsi="Arial" w:cs="Arial"/>
-          <w:sz w:val="22"/>
-        </w:rPr>
-        <w:t>Unter dem Punkt‚ „Spiel Starten“</w:t>
-      </w:r>
-      <w:r>
-        <w:rPr>
-          <w:rFonts w:ascii="Arial" w:hAnsi="Arial" w:cs="Arial"/>
-          <w:sz w:val="22"/>
-        </w:rPr>
-        <w:t xml:space="preserve"> findet man schließlich das 8 mal 8 Feld, eine Score Anzeige, eine Zeitanzeige und welcher Spieler gerade am Zug ist. Die Anzeigen werden nach jedem Zug aktualisiert. Nachdem man das Spiel gewonnen hat, kommt ein neuer Bildschirm, wo gesagt wird, welcher Spieler gewonnen hat und wie der finale Punktestand ist.</w:t>
-      </w:r>
-    </w:p>
-    <w:p>
-      <w:pPr>
-        <w:spacing w:before="0" w:after="240"/>
-        <w:ind w:left="1080"/>
-        <w:rPr>
-          <w:rFonts w:ascii="Arial" w:hAnsi="Arial" w:cs="Arial"/>
-          <w:sz w:val="22"/>
-        </w:rPr>
-      </w:pPr>
-      <w:r>
-        <w:rPr>
-          <w:rFonts w:ascii="Arial" w:hAnsi="Arial" w:cs="Arial"/>
-          <w:sz w:val="22"/>
-        </w:rPr>
-        <w:t>Unter dem Punkt Einstellungen hat man die Auswahl zwischen zwei Spielmodi: Dem Spieler gegen Spieler- und dem Spieler gegen Computer-Modus.</w:t>
-      </w:r>
-      <w:r>
-        <w:rPr>
-          <w:rFonts w:ascii="Arial" w:hAnsi="Arial" w:cs="Arial"/>
-          <w:sz w:val="22"/>
-        </w:rPr>
-        <w:t xml:space="preserve"> Zusätzlich kann man sich eine kurze Anleitung des Spiels durchlesen, falls man mit den Regeln</w:t>
-      </w:r>
-      <w:r>
-        <w:rPr>
-          <w:rFonts w:ascii="Arial" w:hAnsi="Arial" w:cs="Arial"/>
-          <w:sz w:val="22"/>
-        </w:rPr>
-        <w:t xml:space="preserve"> </w:t>
-      </w:r>
-      <w:r>
-        <w:rPr>
-          <w:rFonts w:ascii="Arial" w:hAnsi="Arial" w:cs="Arial"/>
-          <w:sz w:val="22"/>
-        </w:rPr>
-        <w:t>nicht vertraut ist.</w:t>
+        <w:t>Vorgehensweise im Projekt</w:t>
+      </w:r>
+    </w:p>
+    <w:p>
+      <w:pPr>
+        <w:pStyle w:val="Listenabsatz"/>
+        <w:numPr>
+          <w:ilvl w:val="0"/>
+          <w:numId w:val="31"/>
+        </w:numPr>
+        <w:rPr>
+          <w:rFonts w:ascii="Arial" w:hAnsi="Arial" w:cs="Arial"/>
+          <w:sz w:val="22"/>
+        </w:rPr>
+      </w:pPr>
+      <w:r>
+        <w:rPr>
+          <w:rFonts w:ascii="Arial" w:hAnsi="Arial" w:cs="Arial"/>
+          <w:sz w:val="22"/>
+        </w:rPr>
+        <w:t xml:space="preserve">Sich fragen, was im </w:t>
+      </w:r>
+      <w:r>
+        <w:rPr>
+          <w:rFonts w:ascii="Arial" w:hAnsi="Arial" w:cs="Arial"/>
+          <w:sz w:val="22"/>
+        </w:rPr>
+        <w:t>Projekt, nicht unbedingt fester Bestandteil des Spiels</w:t>
+      </w:r>
+      <w:r>
+        <w:rPr>
+          <w:rFonts w:ascii="Arial" w:hAnsi="Arial" w:cs="Arial"/>
+          <w:sz w:val="22"/>
+        </w:rPr>
+        <w:t xml:space="preserve"> Reversi</w:t>
+      </w:r>
+      <w:r>
+        <w:rPr>
+          <w:rFonts w:ascii="Arial" w:hAnsi="Arial" w:cs="Arial"/>
+          <w:sz w:val="22"/>
+        </w:rPr>
+        <w:t>, fehlt</w:t>
+      </w:r>
+    </w:p>
+    <w:p>
+      <w:pPr>
+        <w:pStyle w:val="Listenabsatz"/>
+        <w:numPr>
+          <w:ilvl w:val="0"/>
+          <w:numId w:val="31"/>
+        </w:numPr>
+        <w:rPr>
+          <w:rFonts w:ascii="Arial" w:hAnsi="Arial" w:cs="Arial"/>
+          <w:sz w:val="22"/>
+        </w:rPr>
+      </w:pPr>
+      <w:r>
+        <w:rPr>
+          <w:rFonts w:ascii="Arial" w:hAnsi="Arial" w:cs="Arial"/>
+          <w:sz w:val="22"/>
+        </w:rPr>
+        <w:t>Gemeinsame Überlegung mit dem Projektpartner über Sinnhaftigkeit eines Features</w:t>
+      </w:r>
+    </w:p>
+    <w:p>
+      <w:pPr>
+        <w:pStyle w:val="Listenabsatz"/>
+        <w:numPr>
+          <w:ilvl w:val="0"/>
+          <w:numId w:val="31"/>
+        </w:numPr>
+        <w:rPr>
+          <w:rFonts w:ascii="Arial" w:hAnsi="Arial" w:cs="Arial"/>
+          <w:sz w:val="22"/>
+        </w:rPr>
+      </w:pPr>
+      <w:r>
+        <w:rPr>
+          <w:rFonts w:ascii="Arial" w:hAnsi="Arial" w:cs="Arial"/>
+          <w:sz w:val="22"/>
+        </w:rPr>
+        <w:t xml:space="preserve">Entwicklung </w:t>
+      </w:r>
+      <w:r>
+        <w:rPr>
+          <w:rFonts w:ascii="Arial" w:hAnsi="Arial" w:cs="Arial"/>
+          <w:sz w:val="22"/>
+        </w:rPr>
+        <w:t>des</w:t>
+      </w:r>
+      <w:r>
+        <w:rPr>
+          <w:rFonts w:ascii="Arial" w:hAnsi="Arial" w:cs="Arial"/>
+          <w:sz w:val="22"/>
+        </w:rPr>
+        <w:t xml:space="preserve"> Features</w:t>
+      </w:r>
+    </w:p>
+    <w:p>
+      <w:pPr>
+        <w:pStyle w:val="Listenabsatz"/>
+        <w:numPr>
+          <w:ilvl w:val="0"/>
+          <w:numId w:val="31"/>
+        </w:numPr>
+        <w:rPr>
+          <w:rFonts w:ascii="Arial" w:hAnsi="Arial" w:cs="Arial"/>
+          <w:sz w:val="22"/>
+        </w:rPr>
+      </w:pPr>
+      <w:r>
+        <w:rPr>
+          <w:rFonts w:ascii="Arial" w:hAnsi="Arial" w:cs="Arial"/>
+          <w:sz w:val="22"/>
+        </w:rPr>
+        <w:t>Dokumentierung in der Projektdokumentation</w:t>
+      </w:r>
+    </w:p>
+    <w:p>
+      <w:pPr>
+        <w:pStyle w:val="berschrift3"/>
+        <w:numPr>
+          <w:ilvl w:val="2"/>
+          <w:numId w:val="5"/>
+        </w:numPr>
+        <w:spacing w:after="240"/>
+        <w:ind w:left="1225" w:hanging="505"/>
+        <w:rPr>
+          <w:rFonts w:ascii="Arial" w:hAnsi="Arial" w:cs="Arial"/>
+        </w:rPr>
+      </w:pPr>
+      <w:r>
+        <w:rPr>
+          <w:rFonts w:ascii="Arial" w:hAnsi="Arial" w:cs="Arial"/>
+        </w:rPr>
+        <w:t>Prozessschritte</w:t>
       </w:r>
     </w:p>
     <w:p>
@@ -4840,103 +4825,20 @@
           <w:ilvl w:val="3"/>
           <w:numId w:val="5"/>
         </w:numPr>
-        <w:pBdr>
-          <w:top w:val="dotted" w:sz="6" w:space="3" w:color="4F81BD" w:themeColor="accent1"/>
-        </w:pBdr>
         <w:spacing w:after="240"/>
         <w:ind w:left="1723" w:hanging="646"/>
         <w:rPr>
           <w:rFonts w:ascii="Arial" w:hAnsi="Arial" w:cs="Arial"/>
         </w:rPr>
       </w:pPr>
-      <w:r>
-        <w:rPr>
-          <w:rFonts w:ascii="Arial" w:hAnsi="Arial" w:cs="Arial"/>
-        </w:rPr>
-        <w:t>Steuerung</w:t>
-      </w:r>
-    </w:p>
-    <w:p>
-      <w:pPr>
-        <w:spacing w:before="0" w:after="240"/>
-        <w:ind w:left="1080"/>
-        <w:rPr>
-          <w:rFonts w:ascii="Arial" w:hAnsi="Arial" w:cs="Arial"/>
-          <w:sz w:val="22"/>
-        </w:rPr>
-      </w:pPr>
-      <w:r>
-        <w:rPr>
-          <w:rFonts w:ascii="Arial" w:hAnsi="Arial" w:cs="Arial"/>
-          <w:sz w:val="22"/>
-        </w:rPr>
-        <w:lastRenderedPageBreak/>
-        <w:t xml:space="preserve">Die Steuerung wird im </w:t>
-      </w:r>
-      <w:proofErr w:type="gramStart"/>
-      <w:r>
-        <w:rPr>
-          <w:rFonts w:ascii="Arial" w:hAnsi="Arial" w:cs="Arial"/>
-          <w:sz w:val="22"/>
-        </w:rPr>
-        <w:t>allgemeinen</w:t>
-      </w:r>
-      <w:proofErr w:type="gramEnd"/>
-      <w:r>
-        <w:rPr>
-          <w:rFonts w:ascii="Arial" w:hAnsi="Arial" w:cs="Arial"/>
-          <w:sz w:val="22"/>
-        </w:rPr>
-        <w:t xml:space="preserve"> durch die </w:t>
-      </w:r>
-      <w:proofErr w:type="spellStart"/>
-      <w:r>
-        <w:rPr>
-          <w:rFonts w:ascii="Arial" w:hAnsi="Arial" w:cs="Arial"/>
-          <w:sz w:val="22"/>
-        </w:rPr>
-        <w:t>getch</w:t>
-      </w:r>
-      <w:proofErr w:type="spellEnd"/>
-      <w:r>
-        <w:rPr>
-          <w:rFonts w:ascii="Arial" w:hAnsi="Arial" w:cs="Arial"/>
-          <w:sz w:val="22"/>
-        </w:rPr>
-        <w:t xml:space="preserve">()-Funktion gelöst und lässt direkte Tastatureingaben zu, ohne ENTER drücken zu müssen. Die </w:t>
-      </w:r>
-      <w:proofErr w:type="spellStart"/>
-      <w:r>
-        <w:rPr>
-          <w:rFonts w:ascii="Arial" w:hAnsi="Arial" w:cs="Arial"/>
-          <w:sz w:val="22"/>
-        </w:rPr>
-        <w:t>getch</w:t>
-      </w:r>
-      <w:proofErr w:type="spellEnd"/>
-      <w:r>
-        <w:rPr>
-          <w:rFonts w:ascii="Arial" w:hAnsi="Arial" w:cs="Arial"/>
-          <w:sz w:val="22"/>
-        </w:rPr>
-        <w:t xml:space="preserve">()-Funktion gibt im Gegensatz zur </w:t>
-      </w:r>
-      <w:proofErr w:type="spellStart"/>
-      <w:r>
-        <w:rPr>
-          <w:rFonts w:ascii="Arial" w:hAnsi="Arial" w:cs="Arial"/>
-          <w:sz w:val="22"/>
-        </w:rPr>
-        <w:t>getche</w:t>
-      </w:r>
-      <w:proofErr w:type="spellEnd"/>
-      <w:r>
-        <w:rPr>
-          <w:rFonts w:ascii="Arial" w:hAnsi="Arial" w:cs="Arial"/>
-          <w:sz w:val="22"/>
-        </w:rPr>
-        <w:t>()-Funktion kein Echo auf der Konsole zurück und ist sehr hilfreich für das Spiel.</w:t>
-      </w:r>
+      <w:bookmarkStart w:id="13" w:name="_Toc7526004"/>
+      <w:r>
+        <w:rPr>
+          <w:rFonts w:ascii="Arial" w:hAnsi="Arial" w:cs="Arial"/>
+        </w:rPr>
+        <w:t>Planung der Programmierung</w:t>
+      </w:r>
+      <w:bookmarkEnd w:id="13"/>
     </w:p>
     <w:p>
       <w:pPr>
@@ -4955,7 +4857,24 @@
         <w:rPr>
           <w:rFonts w:ascii="Arial" w:hAnsi="Arial" w:cs="Arial"/>
         </w:rPr>
-        <w:t>Im Menü</w:t>
+        <w:t>Aussehen und Design</w:t>
+      </w:r>
+    </w:p>
+    <w:p>
+      <w:pPr>
+        <w:spacing w:before="0" w:after="0"/>
+        <w:ind w:left="1416"/>
+        <w:rPr>
+          <w:rFonts w:ascii="Arial" w:hAnsi="Arial" w:cs="Arial"/>
+          <w:sz w:val="22"/>
+        </w:rPr>
+      </w:pPr>
+      <w:r>
+        <w:rPr>
+          <w:rFonts w:ascii="Arial" w:hAnsi="Arial" w:cs="Arial"/>
+          <w:sz w:val="22"/>
+        </w:rPr>
+        <w:t xml:space="preserve">Angefangen wurde mit der Planung des Aussehens des Spiels. Hierbei hat man sich für ein schlichtes Design entschieden, da es nicht sehr viele Gestaltungsmöglichkeiten gibt und dies bei einer Konsolenanwendung nicht im Vordergrund steht. </w:t>
       </w:r>
     </w:p>
     <w:p>
@@ -4972,28 +4891,7 @@
           <w:rFonts w:ascii="Arial" w:hAnsi="Arial" w:cs="Arial"/>
           <w:sz w:val="22"/>
         </w:rPr>
-        <w:t>Man gelangt bei Programmstart in das Hauptmenü, welches durch Eingabe von vorgegebenen Zahlen sich steuern lässt</w:t>
-      </w:r>
-      <w:r>
-        <w:rPr>
-          <w:rFonts w:ascii="Arial" w:hAnsi="Arial" w:cs="Arial"/>
-          <w:sz w:val="22"/>
-        </w:rPr>
-        <w:t>. Sobald man eine aufgelistete Zahl gedrückt hat, wird direkt das nächste Menü angezeigt. Dieses Prinzip ist vergleichbar mit einem Klick auf einen Button</w:t>
-      </w:r>
-      <w:r>
-        <w:rPr>
-          <w:rFonts w:ascii="Arial" w:hAnsi="Arial" w:cs="Arial"/>
-          <w:sz w:val="22"/>
-        </w:rPr>
-        <w:t xml:space="preserve"> ist</w:t>
-      </w:r>
-      <w:r>
-        <w:rPr>
-          <w:rFonts w:ascii="Arial" w:hAnsi="Arial" w:cs="Arial"/>
-          <w:sz w:val="22"/>
-        </w:rPr>
-        <w:t xml:space="preserve"> und die schnellste Methode, um in einer Konsolenanwendung durch Menüs zu gehen oder Spiele zu spielen.</w:t>
+        <w:t>Das Spielfeld besteht aus 8 mal 8 Minus-Symbolen, welche bei einer Eingabe durch entweder „X“ für Spieler 1 oder „O“ für Spieler 2 ersetzt werden.</w:t>
       </w:r>
     </w:p>
     <w:p>
@@ -5003,7 +4901,7 @@
           <w:ilvl w:val="4"/>
           <w:numId w:val="5"/>
         </w:numPr>
-        <w:spacing w:before="120" w:after="240"/>
+        <w:spacing w:after="240"/>
         <w:ind w:left="2234" w:hanging="794"/>
         <w:rPr>
           <w:rFonts w:ascii="Arial" w:hAnsi="Arial" w:cs="Arial"/>
@@ -5013,7 +4911,7 @@
         <w:rPr>
           <w:rFonts w:ascii="Arial" w:hAnsi="Arial" w:cs="Arial"/>
         </w:rPr>
-        <w:t>Im Spiel</w:t>
+        <w:t>Aufbau</w:t>
       </w:r>
     </w:p>
     <w:p>
@@ -5030,7 +4928,7 @@
           <w:rFonts w:ascii="Arial" w:hAnsi="Arial" w:cs="Arial"/>
           <w:sz w:val="22"/>
         </w:rPr>
-        <w:t xml:space="preserve">Die Steuerung wurde ebenfalls durch eine Funktion gelöst, um es dem Benutzer so einfach wie möglich zu machen das Spiel zu spielen. Wenn man in dem Spiel ist, lässt sich der Cursor durch die W-A-S-D Tasten steuern. </w:t>
+        <w:t>Damit man nicht direkt in das Spielgeschehen hineingeworfen wird, hat man sich für ein schlichtes Anfangsmenü entschieden, welches sich durch Eingabe von Zahlen navigieren lässt.</w:t>
       </w:r>
     </w:p>
     <w:p>
@@ -5047,63 +4945,307 @@
           <w:rFonts w:ascii="Arial" w:hAnsi="Arial" w:cs="Arial"/>
           <w:sz w:val="22"/>
         </w:rPr>
-        <w:t>W für nach oben, A für nach links, S für nach unten und D für nach rechts. Die Tasten sind ähnlich wie die Pfeiltasten auf der Tastatur angeordnet und eine typische Belegung für viele andere Spiele.</w:t>
+        <w:t>Unter dem Punkt‚ „Spiel Starten“</w:t>
+      </w:r>
+      <w:r>
+        <w:rPr>
+          <w:rFonts w:ascii="Arial" w:hAnsi="Arial" w:cs="Arial"/>
+          <w:sz w:val="22"/>
+        </w:rPr>
+        <w:t xml:space="preserve"> findet man schließlich das 8 mal 8 Feld, eine Score Anzeige, eine Zeitanzeige und welcher Spieler gerade am Zug ist. Die Anzeigen werden nach jedem Zug aktualisiert. Nachdem man das Spiel gewonnen hat, kommt ein neuer Bildschirm, wo gesagt wird, welcher Spieler gewonnen hat und wie der finale Punktestand ist.</w:t>
       </w:r>
     </w:p>
     <w:p>
       <w:pPr>
         <w:spacing w:before="0" w:after="240"/>
-        <w:ind w:left="1418"/>
-        <w:rPr>
-          <w:rFonts w:ascii="Arial" w:hAnsi="Arial" w:cs="Arial"/>
-          <w:sz w:val="22"/>
-        </w:rPr>
-      </w:pPr>
-      <w:r>
-        <w:rPr>
-          <w:rFonts w:ascii="Arial" w:hAnsi="Arial" w:cs="Arial"/>
-          <w:sz w:val="22"/>
-        </w:rPr>
-        <w:t xml:space="preserve">Um nun seine Eingabe bestätigen zu können, muss der Cursor über der gewünschten Position blinken und die „y“-Taste (für </w:t>
-      </w:r>
-      <w:proofErr w:type="spellStart"/>
-      <w:r>
-        <w:rPr>
-          <w:rFonts w:ascii="Arial" w:hAnsi="Arial" w:cs="Arial"/>
-          <w:sz w:val="22"/>
-        </w:rPr>
-        <w:t>yes</w:t>
-      </w:r>
-      <w:proofErr w:type="spellEnd"/>
-      <w:r>
-        <w:rPr>
-          <w:rFonts w:ascii="Arial" w:hAnsi="Arial" w:cs="Arial"/>
-          <w:sz w:val="22"/>
-        </w:rPr>
-        <w:t>) muss gedrückt werden. Dann ist die Eingabe getätigt und es erscheint auf der gewählten Position, je nach Spieler, ein „O“ oder „X“.</w:t>
-      </w:r>
-    </w:p>
-    <w:p>
-      <w:pPr>
-        <w:pStyle w:val="berschrift3"/>
+        <w:ind w:left="1416"/>
+        <w:rPr>
+          <w:rFonts w:ascii="Arial" w:hAnsi="Arial" w:cs="Arial"/>
+          <w:sz w:val="22"/>
+        </w:rPr>
+      </w:pPr>
+      <w:r>
+        <w:rPr>
+          <w:rFonts w:ascii="Arial" w:hAnsi="Arial" w:cs="Arial"/>
+          <w:sz w:val="22"/>
+        </w:rPr>
+        <w:t>Unter dem Punkt Einstellungen hat man die Auswahl zwischen zwei Spielmodi: Dem Spieler gegen Spieler- und dem Spieler gegen Computer-Modus.</w:t>
+      </w:r>
+      <w:r>
+        <w:rPr>
+          <w:rFonts w:ascii="Arial" w:hAnsi="Arial" w:cs="Arial"/>
+          <w:sz w:val="22"/>
+        </w:rPr>
+        <w:t xml:space="preserve"> Zusätzlich kann man sich eine kurze Anleitung des Spiels durchlesen, falls man mit den Regeln</w:t>
+      </w:r>
+      <w:r>
+        <w:rPr>
+          <w:rFonts w:ascii="Arial" w:hAnsi="Arial" w:cs="Arial"/>
+          <w:sz w:val="22"/>
+        </w:rPr>
+        <w:t xml:space="preserve"> </w:t>
+      </w:r>
+      <w:r>
+        <w:rPr>
+          <w:rFonts w:ascii="Arial" w:hAnsi="Arial" w:cs="Arial"/>
+          <w:sz w:val="22"/>
+        </w:rPr>
+        <w:t>nicht vertraut ist.</w:t>
+      </w:r>
+    </w:p>
+    <w:p>
+      <w:pPr>
+        <w:pStyle w:val="berschrift6"/>
         <w:numPr>
-          <w:ilvl w:val="2"/>
+          <w:ilvl w:val="4"/>
           <w:numId w:val="5"/>
         </w:numPr>
         <w:spacing w:after="240"/>
-        <w:ind w:left="1225" w:hanging="505"/>
-        <w:rPr>
-          <w:rFonts w:ascii="Arial" w:hAnsi="Arial" w:cs="Arial"/>
-        </w:rPr>
-      </w:pPr>
-      <w:bookmarkStart w:id="14" w:name="_Toc7760967"/>
-      <w:r>
-        <w:rPr>
-          <w:rFonts w:ascii="Arial" w:hAnsi="Arial" w:cs="Arial"/>
-        </w:rPr>
-        <w:t>Durchführung der Programmierung</w:t>
-      </w:r>
-      <w:bookmarkEnd w:id="14"/>
+        <w:ind w:left="2234" w:hanging="794"/>
+        <w:rPr>
+          <w:rFonts w:ascii="Arial" w:hAnsi="Arial" w:cs="Arial"/>
+        </w:rPr>
+      </w:pPr>
+      <w:r>
+        <w:rPr>
+          <w:rFonts w:ascii="Arial" w:hAnsi="Arial" w:cs="Arial"/>
+        </w:rPr>
+        <w:t>Steuerung</w:t>
+      </w:r>
+    </w:p>
+    <w:p>
+      <w:pPr>
+        <w:spacing w:before="0" w:after="240"/>
+        <w:ind w:left="1416"/>
+        <w:rPr>
+          <w:rFonts w:ascii="Arial" w:hAnsi="Arial" w:cs="Arial"/>
+          <w:sz w:val="22"/>
+        </w:rPr>
+      </w:pPr>
+      <w:r>
+        <w:rPr>
+          <w:rFonts w:ascii="Arial" w:hAnsi="Arial" w:cs="Arial"/>
+          <w:sz w:val="22"/>
+        </w:rPr>
+        <w:t xml:space="preserve">Die Steuerung wird im </w:t>
+      </w:r>
+      <w:proofErr w:type="gramStart"/>
+      <w:r>
+        <w:rPr>
+          <w:rFonts w:ascii="Arial" w:hAnsi="Arial" w:cs="Arial"/>
+          <w:sz w:val="22"/>
+        </w:rPr>
+        <w:t>allgemeinen</w:t>
+      </w:r>
+      <w:proofErr w:type="gramEnd"/>
+      <w:r>
+        <w:rPr>
+          <w:rFonts w:ascii="Arial" w:hAnsi="Arial" w:cs="Arial"/>
+          <w:sz w:val="22"/>
+        </w:rPr>
+        <w:t xml:space="preserve"> durch die </w:t>
+      </w:r>
+      <w:proofErr w:type="spellStart"/>
+      <w:r>
+        <w:rPr>
+          <w:rFonts w:ascii="Arial" w:hAnsi="Arial" w:cs="Arial"/>
+          <w:sz w:val="22"/>
+        </w:rPr>
+        <w:t>getch</w:t>
+      </w:r>
+      <w:proofErr w:type="spellEnd"/>
+      <w:r>
+        <w:rPr>
+          <w:rFonts w:ascii="Arial" w:hAnsi="Arial" w:cs="Arial"/>
+          <w:sz w:val="22"/>
+        </w:rPr>
+        <w:t xml:space="preserve">()-Funktion gelöst und lässt direkte Tastatureingaben zu, ohne ENTER drücken zu müssen. Die </w:t>
+      </w:r>
+      <w:proofErr w:type="spellStart"/>
+      <w:r>
+        <w:rPr>
+          <w:rFonts w:ascii="Arial" w:hAnsi="Arial" w:cs="Arial"/>
+          <w:sz w:val="22"/>
+        </w:rPr>
+        <w:t>getch</w:t>
+      </w:r>
+      <w:proofErr w:type="spellEnd"/>
+      <w:r>
+        <w:rPr>
+          <w:rFonts w:ascii="Arial" w:hAnsi="Arial" w:cs="Arial"/>
+          <w:sz w:val="22"/>
+        </w:rPr>
+        <w:t>()-</w:t>
+      </w:r>
+      <w:r>
+        <w:rPr>
+          <w:rFonts w:ascii="Arial" w:hAnsi="Arial" w:cs="Arial"/>
+          <w:sz w:val="22"/>
+        </w:rPr>
+        <w:lastRenderedPageBreak/>
+        <w:t xml:space="preserve">Funktion gibt im Gegensatz zur </w:t>
+      </w:r>
+      <w:proofErr w:type="spellStart"/>
+      <w:r>
+        <w:rPr>
+          <w:rFonts w:ascii="Arial" w:hAnsi="Arial" w:cs="Arial"/>
+          <w:sz w:val="22"/>
+        </w:rPr>
+        <w:t>getche</w:t>
+      </w:r>
+      <w:proofErr w:type="spellEnd"/>
+      <w:r>
+        <w:rPr>
+          <w:rFonts w:ascii="Arial" w:hAnsi="Arial" w:cs="Arial"/>
+          <w:sz w:val="22"/>
+        </w:rPr>
+        <w:t>()-Funktion kein Echo auf der Konsole zurück und ist sehr hilfreich für das Spiel.</w:t>
+      </w:r>
+    </w:p>
+    <w:p>
+      <w:pPr>
+        <w:pStyle w:val="berschrift7"/>
+        <w:numPr>
+          <w:ilvl w:val="5"/>
+          <w:numId w:val="5"/>
+        </w:numPr>
+        <w:spacing w:after="240"/>
+        <w:ind w:left="2733"/>
+        <w:rPr>
+          <w:rFonts w:ascii="Arial" w:hAnsi="Arial" w:cs="Arial"/>
+        </w:rPr>
+      </w:pPr>
+      <w:r>
+        <w:rPr>
+          <w:rFonts w:ascii="Arial" w:hAnsi="Arial" w:cs="Arial"/>
+        </w:rPr>
+        <w:t>Im Menü</w:t>
+      </w:r>
+    </w:p>
+    <w:p>
+      <w:pPr>
+        <w:spacing w:before="0" w:after="120"/>
+        <w:ind w:left="1800"/>
+        <w:rPr>
+          <w:rFonts w:ascii="Arial" w:hAnsi="Arial" w:cs="Arial"/>
+          <w:sz w:val="22"/>
+        </w:rPr>
+      </w:pPr>
+      <w:r>
+        <w:rPr>
+          <w:rFonts w:ascii="Arial" w:hAnsi="Arial" w:cs="Arial"/>
+          <w:sz w:val="22"/>
+        </w:rPr>
+        <w:t>Man gelangt bei Programmstart in das Hauptmenü, welches durch Eingabe von vorgegebenen Zahlen sich steuern lässt</w:t>
+      </w:r>
+      <w:r>
+        <w:rPr>
+          <w:rFonts w:ascii="Arial" w:hAnsi="Arial" w:cs="Arial"/>
+          <w:sz w:val="22"/>
+        </w:rPr>
+        <w:t>. Sobald man eine aufgelistete Zahl gedrückt hat, wird direkt das nächste Menü angezeigt. Dieses Prinzip ist vergleichbar mit einem Klick auf einen Button</w:t>
+      </w:r>
+      <w:r>
+        <w:rPr>
+          <w:rFonts w:ascii="Arial" w:hAnsi="Arial" w:cs="Arial"/>
+          <w:sz w:val="22"/>
+        </w:rPr>
+        <w:t xml:space="preserve"> ist</w:t>
+      </w:r>
+      <w:r>
+        <w:rPr>
+          <w:rFonts w:ascii="Arial" w:hAnsi="Arial" w:cs="Arial"/>
+          <w:sz w:val="22"/>
+        </w:rPr>
+        <w:t xml:space="preserve"> und die schnellste Methode, um in einer Konsolenanwendung durch Menüs zu gehen oder Spiele zu spielen.</w:t>
+      </w:r>
+    </w:p>
+    <w:p>
+      <w:pPr>
+        <w:pStyle w:val="berschrift7"/>
+        <w:numPr>
+          <w:ilvl w:val="5"/>
+          <w:numId w:val="5"/>
+        </w:numPr>
+        <w:spacing w:after="240"/>
+        <w:ind w:left="2733"/>
+        <w:rPr>
+          <w:rFonts w:ascii="Arial" w:hAnsi="Arial" w:cs="Arial"/>
+        </w:rPr>
+      </w:pPr>
+      <w:r>
+        <w:rPr>
+          <w:rFonts w:ascii="Arial" w:hAnsi="Arial" w:cs="Arial"/>
+        </w:rPr>
+        <w:t>Im Spiel</w:t>
+      </w:r>
+    </w:p>
+    <w:p>
+      <w:pPr>
+        <w:spacing w:before="0" w:after="0"/>
+        <w:ind w:left="1800"/>
+        <w:rPr>
+          <w:rFonts w:ascii="Arial" w:hAnsi="Arial" w:cs="Arial"/>
+          <w:sz w:val="22"/>
+        </w:rPr>
+      </w:pPr>
+      <w:r>
+        <w:rPr>
+          <w:rFonts w:ascii="Arial" w:hAnsi="Arial" w:cs="Arial"/>
+          <w:sz w:val="22"/>
+        </w:rPr>
+        <w:t xml:space="preserve">Die Steuerung wurde ebenfalls durch eine Funktion gelöst, um es dem Benutzer so einfach wie möglich zu machen das Spiel zu spielen. Wenn man in dem Spiel ist, lässt sich der Cursor durch die W-A-S-D Tasten steuern. </w:t>
+      </w:r>
+    </w:p>
+    <w:p>
+      <w:pPr>
+        <w:spacing w:before="0" w:after="0"/>
+        <w:ind w:left="1800"/>
+        <w:rPr>
+          <w:rFonts w:ascii="Arial" w:hAnsi="Arial" w:cs="Arial"/>
+          <w:sz w:val="22"/>
+        </w:rPr>
+      </w:pPr>
+      <w:r>
+        <w:rPr>
+          <w:rFonts w:ascii="Arial" w:hAnsi="Arial" w:cs="Arial"/>
+          <w:sz w:val="22"/>
+        </w:rPr>
+        <w:t>W für nach oben, A für nach links, S für nach unten und D für nach rechts. Die Tasten sind ähnlich wie die Pfeiltasten auf der Tastatur angeordnet und eine typische Belegung für viele andere Spiele.</w:t>
+      </w:r>
+    </w:p>
+    <w:p>
+      <w:pPr>
+        <w:spacing w:before="0" w:after="240"/>
+        <w:ind w:left="1802"/>
+        <w:rPr>
+          <w:rFonts w:ascii="Arial" w:hAnsi="Arial" w:cs="Arial"/>
+          <w:sz w:val="22"/>
+        </w:rPr>
+      </w:pPr>
+      <w:r>
+        <w:rPr>
+          <w:rFonts w:ascii="Arial" w:hAnsi="Arial" w:cs="Arial"/>
+          <w:sz w:val="22"/>
+        </w:rPr>
+        <w:t xml:space="preserve">Um nun seine Eingabe bestätigen zu können, muss der Cursor über der gewünschten Position blinken und die „y“-Taste (für </w:t>
+      </w:r>
+      <w:proofErr w:type="spellStart"/>
+      <w:r>
+        <w:rPr>
+          <w:rFonts w:ascii="Arial" w:hAnsi="Arial" w:cs="Arial"/>
+          <w:sz w:val="22"/>
+        </w:rPr>
+        <w:t>yes</w:t>
+      </w:r>
+      <w:proofErr w:type="spellEnd"/>
+      <w:r>
+        <w:rPr>
+          <w:rFonts w:ascii="Arial" w:hAnsi="Arial" w:cs="Arial"/>
+          <w:sz w:val="22"/>
+        </w:rPr>
+        <w:t>) muss gedrückt werden. Dann ist die Eingabe getätigt und es erscheint auf der gewählten Position, je nach Spieler, ein „O“ oder „X“.</w:t>
+      </w:r>
     </w:p>
     <w:p>
       <w:pPr>
@@ -5118,486 +5260,14 @@
           <w:rFonts w:ascii="Arial" w:hAnsi="Arial" w:cs="Arial"/>
         </w:rPr>
       </w:pPr>
-      <w:r>
-        <w:rPr>
-          <w:rFonts w:ascii="Arial" w:hAnsi="Arial" w:cs="Arial"/>
-        </w:rPr>
-        <w:t>Struktur</w:t>
-      </w:r>
-    </w:p>
-    <w:p>
-      <w:pPr>
-        <w:spacing w:before="0" w:after="240"/>
-        <w:ind w:left="1068"/>
-        <w:rPr>
-          <w:rFonts w:ascii="Arial" w:hAnsi="Arial" w:cs="Arial"/>
-          <w:sz w:val="22"/>
-        </w:rPr>
-      </w:pPr>
-      <w:r>
-        <w:rPr>
-          <w:rFonts w:ascii="Arial" w:hAnsi="Arial" w:cs="Arial"/>
-          <w:sz w:val="22"/>
-        </w:rPr>
-        <w:t xml:space="preserve">Im gesamten Programm wird mit einem </w:t>
-      </w:r>
-      <w:proofErr w:type="spellStart"/>
-      <w:r>
-        <w:rPr>
-          <w:rFonts w:ascii="Arial" w:hAnsi="Arial" w:cs="Arial"/>
-          <w:sz w:val="22"/>
-        </w:rPr>
-        <w:t>struct</w:t>
-      </w:r>
-      <w:proofErr w:type="spellEnd"/>
-      <w:r>
-        <w:rPr>
-          <w:rFonts w:ascii="Arial" w:hAnsi="Arial" w:cs="Arial"/>
-          <w:sz w:val="22"/>
-        </w:rPr>
-        <w:t xml:space="preserve"> gearbeitet, welches durch einzelne Funktionen aufgerufen und bearbeitet wird. Dies erleichtert die Programmierung enorm und man hat alle wichtigen Daten in einer </w:t>
-      </w:r>
-      <w:proofErr w:type="gramStart"/>
-      <w:r>
-        <w:rPr>
-          <w:rFonts w:ascii="Arial" w:hAnsi="Arial" w:cs="Arial"/>
-          <w:sz w:val="22"/>
-        </w:rPr>
-        <w:t>Variable</w:t>
-      </w:r>
-      <w:proofErr w:type="gramEnd"/>
-      <w:r>
-        <w:rPr>
-          <w:rFonts w:ascii="Arial" w:hAnsi="Arial" w:cs="Arial"/>
-          <w:sz w:val="22"/>
-        </w:rPr>
-        <w:t xml:space="preserve">. Zu den Daten des </w:t>
-      </w:r>
-      <w:proofErr w:type="spellStart"/>
-      <w:r>
-        <w:rPr>
-          <w:rFonts w:ascii="Arial" w:hAnsi="Arial" w:cs="Arial"/>
-          <w:sz w:val="22"/>
-        </w:rPr>
-        <w:t>structs</w:t>
-      </w:r>
-      <w:proofErr w:type="spellEnd"/>
-      <w:r>
-        <w:rPr>
-          <w:rFonts w:ascii="Arial" w:hAnsi="Arial" w:cs="Arial"/>
-          <w:sz w:val="22"/>
-        </w:rPr>
-        <w:t xml:space="preserve"> gehören: </w:t>
-      </w:r>
-    </w:p>
-    <w:p>
-      <w:pPr>
-        <w:pStyle w:val="Listenabsatz"/>
-        <w:numPr>
-          <w:ilvl w:val="0"/>
-          <w:numId w:val="6"/>
-        </w:numPr>
-        <w:spacing w:before="0" w:after="240"/>
-        <w:ind w:left="1788"/>
-        <w:rPr>
-          <w:rFonts w:ascii="Arial" w:hAnsi="Arial" w:cs="Arial"/>
-          <w:sz w:val="22"/>
-        </w:rPr>
-      </w:pPr>
-      <w:proofErr w:type="spellStart"/>
-      <w:r>
-        <w:rPr>
-          <w:rFonts w:ascii="Arial" w:hAnsi="Arial" w:cs="Arial"/>
-          <w:sz w:val="22"/>
-        </w:rPr>
-        <w:t>Gamefield</w:t>
-      </w:r>
-      <w:proofErr w:type="spellEnd"/>
-      <w:r>
-        <w:rPr>
-          <w:rFonts w:ascii="Arial" w:hAnsi="Arial" w:cs="Arial"/>
-          <w:sz w:val="22"/>
-        </w:rPr>
-        <w:t xml:space="preserve"> (2d integer Array): speichert das gesamte Spielfeld:</w:t>
-      </w:r>
-    </w:p>
-    <w:p>
-      <w:pPr>
-        <w:pStyle w:val="Listenabsatz"/>
-        <w:numPr>
-          <w:ilvl w:val="1"/>
-          <w:numId w:val="6"/>
-        </w:numPr>
-        <w:spacing w:before="0" w:after="240"/>
-        <w:ind w:left="2508"/>
-        <w:rPr>
-          <w:rFonts w:ascii="Arial" w:hAnsi="Arial" w:cs="Arial"/>
-          <w:sz w:val="22"/>
-        </w:rPr>
-      </w:pPr>
-      <w:r>
-        <w:rPr>
-          <w:rFonts w:ascii="Arial" w:hAnsi="Arial" w:cs="Arial"/>
-          <w:sz w:val="22"/>
-        </w:rPr>
-        <w:t>Speichert 1en oder 2en, je nach Spielstein; 0 für unbesetzte Felder</w:t>
-      </w:r>
-    </w:p>
-    <w:p>
-      <w:pPr>
-        <w:pStyle w:val="Listenabsatz"/>
-        <w:numPr>
-          <w:ilvl w:val="0"/>
-          <w:numId w:val="6"/>
-        </w:numPr>
-        <w:spacing w:before="0" w:after="240"/>
-        <w:ind w:left="1788"/>
-        <w:rPr>
-          <w:rFonts w:ascii="Arial" w:hAnsi="Arial" w:cs="Arial"/>
-          <w:sz w:val="22"/>
-        </w:rPr>
-      </w:pPr>
-      <w:r>
-        <w:rPr>
-          <w:rFonts w:ascii="Arial" w:hAnsi="Arial" w:cs="Arial"/>
-          <w:sz w:val="22"/>
-        </w:rPr>
-        <w:t>Time: (integer): speichert die gestoppte Zeit die seit Spielstart gelaufen ist</w:t>
-      </w:r>
-    </w:p>
-    <w:p>
-      <w:pPr>
-        <w:pStyle w:val="Listenabsatz"/>
-        <w:numPr>
-          <w:ilvl w:val="1"/>
-          <w:numId w:val="6"/>
-        </w:numPr>
-        <w:spacing w:before="0" w:after="240"/>
-        <w:ind w:left="2508"/>
-        <w:rPr>
-          <w:rFonts w:ascii="Arial" w:hAnsi="Arial" w:cs="Arial"/>
-          <w:sz w:val="22"/>
-        </w:rPr>
-      </w:pPr>
-      <w:r>
-        <w:rPr>
-          <w:rFonts w:ascii="Arial" w:hAnsi="Arial" w:cs="Arial"/>
-          <w:sz w:val="22"/>
-        </w:rPr>
-        <w:t>Vergangene Zeit in Sekunden</w:t>
-      </w:r>
-    </w:p>
-    <w:p>
-      <w:pPr>
-        <w:pStyle w:val="Listenabsatz"/>
-        <w:numPr>
-          <w:ilvl w:val="0"/>
-          <w:numId w:val="6"/>
-        </w:numPr>
-        <w:spacing w:before="0" w:after="240"/>
-        <w:ind w:left="1788"/>
-        <w:rPr>
-          <w:rFonts w:ascii="Arial" w:hAnsi="Arial" w:cs="Arial"/>
-          <w:sz w:val="22"/>
-        </w:rPr>
-      </w:pPr>
-      <w:r>
-        <w:rPr>
-          <w:rFonts w:ascii="Arial" w:hAnsi="Arial" w:cs="Arial"/>
-          <w:sz w:val="22"/>
-        </w:rPr>
-        <w:t xml:space="preserve">Turn (integer): </w:t>
-      </w:r>
-      <w:proofErr w:type="spellStart"/>
-      <w:r>
-        <w:rPr>
-          <w:rFonts w:ascii="Arial" w:hAnsi="Arial" w:cs="Arial"/>
-          <w:sz w:val="22"/>
-        </w:rPr>
-        <w:t>speichertden</w:t>
-      </w:r>
-      <w:proofErr w:type="spellEnd"/>
-      <w:r>
-        <w:rPr>
-          <w:rFonts w:ascii="Arial" w:hAnsi="Arial" w:cs="Arial"/>
-          <w:sz w:val="22"/>
-        </w:rPr>
-        <w:t xml:space="preserve"> jeweiligen S</w:t>
-      </w:r>
-      <w:r>
-        <w:rPr>
-          <w:rFonts w:ascii="Arial" w:hAnsi="Arial" w:cs="Arial"/>
-          <w:sz w:val="22"/>
-        </w:rPr>
-        <w:t>pieler</w:t>
-      </w:r>
-      <w:r>
-        <w:rPr>
-          <w:rFonts w:ascii="Arial" w:hAnsi="Arial" w:cs="Arial"/>
-          <w:sz w:val="22"/>
-        </w:rPr>
-        <w:t>, der</w:t>
-      </w:r>
-      <w:r>
-        <w:rPr>
-          <w:rFonts w:ascii="Arial" w:hAnsi="Arial" w:cs="Arial"/>
-          <w:sz w:val="22"/>
-        </w:rPr>
-        <w:t xml:space="preserve"> gerade am Zug ist</w:t>
-      </w:r>
-    </w:p>
-    <w:p>
-      <w:pPr>
-        <w:pStyle w:val="Listenabsatz"/>
-        <w:numPr>
-          <w:ilvl w:val="1"/>
-          <w:numId w:val="6"/>
-        </w:numPr>
-        <w:spacing w:before="0" w:after="240"/>
-        <w:ind w:left="2508"/>
-        <w:rPr>
-          <w:rFonts w:ascii="Arial" w:hAnsi="Arial" w:cs="Arial"/>
-          <w:sz w:val="22"/>
-        </w:rPr>
-      </w:pPr>
-      <w:r>
-        <w:rPr>
-          <w:rFonts w:ascii="Arial" w:hAnsi="Arial" w:cs="Arial"/>
-          <w:sz w:val="22"/>
-        </w:rPr>
-        <w:t>1 für Spieler Eins, 2 für Spieler Zwei</w:t>
-      </w:r>
-    </w:p>
-    <w:p>
-      <w:pPr>
-        <w:pStyle w:val="Listenabsatz"/>
-        <w:numPr>
-          <w:ilvl w:val="0"/>
-          <w:numId w:val="6"/>
-        </w:numPr>
-        <w:spacing w:before="0" w:after="240"/>
-        <w:ind w:left="1788"/>
-        <w:rPr>
-          <w:rFonts w:ascii="Arial" w:hAnsi="Arial" w:cs="Arial"/>
-          <w:sz w:val="22"/>
-        </w:rPr>
-      </w:pPr>
-      <w:r>
-        <w:rPr>
-          <w:rFonts w:ascii="Arial" w:hAnsi="Arial" w:cs="Arial"/>
-          <w:sz w:val="22"/>
-        </w:rPr>
-        <w:t>Mode (integer): speichert den Modus in dem gespielt wird</w:t>
-      </w:r>
-    </w:p>
-    <w:p>
-      <w:pPr>
-        <w:pStyle w:val="Listenabsatz"/>
-        <w:numPr>
-          <w:ilvl w:val="1"/>
-          <w:numId w:val="6"/>
-        </w:numPr>
-        <w:spacing w:before="0" w:after="240"/>
-        <w:ind w:left="2508"/>
-        <w:rPr>
-          <w:rFonts w:ascii="Arial" w:hAnsi="Arial" w:cs="Arial"/>
-          <w:sz w:val="22"/>
-        </w:rPr>
-      </w:pPr>
-      <w:r>
-        <w:rPr>
-          <w:rFonts w:ascii="Arial" w:hAnsi="Arial" w:cs="Arial"/>
-          <w:sz w:val="22"/>
-        </w:rPr>
-        <w:t>0</w:t>
-      </w:r>
-      <w:r>
-        <w:rPr>
-          <w:rFonts w:ascii="Arial" w:hAnsi="Arial" w:cs="Arial"/>
-          <w:sz w:val="22"/>
-        </w:rPr>
-        <w:t xml:space="preserve"> für Spieler </w:t>
-      </w:r>
-      <w:r>
-        <w:rPr>
-          <w:rFonts w:ascii="Arial" w:hAnsi="Arial" w:cs="Arial"/>
-          <w:sz w:val="22"/>
-        </w:rPr>
-        <w:t>gegen Spieler</w:t>
-      </w:r>
-      <w:r>
-        <w:rPr>
-          <w:rFonts w:ascii="Arial" w:hAnsi="Arial" w:cs="Arial"/>
-          <w:sz w:val="22"/>
-        </w:rPr>
-        <w:t xml:space="preserve">, </w:t>
-      </w:r>
-      <w:r>
-        <w:rPr>
-          <w:rFonts w:ascii="Arial" w:hAnsi="Arial" w:cs="Arial"/>
-          <w:sz w:val="22"/>
-        </w:rPr>
-        <w:t>1</w:t>
-      </w:r>
-      <w:r>
-        <w:rPr>
-          <w:rFonts w:ascii="Arial" w:hAnsi="Arial" w:cs="Arial"/>
-          <w:sz w:val="22"/>
-        </w:rPr>
-        <w:t xml:space="preserve"> für Spieler </w:t>
-      </w:r>
-      <w:r>
-        <w:rPr>
-          <w:rFonts w:ascii="Arial" w:hAnsi="Arial" w:cs="Arial"/>
-          <w:sz w:val="22"/>
-        </w:rPr>
-        <w:t>gegen Computer</w:t>
-      </w:r>
-    </w:p>
-    <w:p>
-      <w:pPr>
-        <w:spacing w:before="0" w:after="240"/>
-        <w:ind w:left="1068"/>
-        <w:rPr>
-          <w:rFonts w:ascii="Arial" w:hAnsi="Arial" w:cs="Arial"/>
-          <w:sz w:val="22"/>
-        </w:rPr>
-      </w:pPr>
-      <w:r>
-        <w:rPr>
-          <w:rFonts w:ascii="Arial" w:hAnsi="Arial" w:cs="Arial"/>
-          <w:sz w:val="22"/>
-        </w:rPr>
-        <w:t xml:space="preserve">Das </w:t>
-      </w:r>
-      <w:proofErr w:type="spellStart"/>
-      <w:r>
-        <w:rPr>
-          <w:rFonts w:ascii="Arial" w:hAnsi="Arial" w:cs="Arial"/>
-          <w:sz w:val="22"/>
-        </w:rPr>
-        <w:t>S</w:t>
-      </w:r>
-      <w:r>
-        <w:rPr>
-          <w:rFonts w:ascii="Arial" w:hAnsi="Arial" w:cs="Arial"/>
-          <w:sz w:val="22"/>
-        </w:rPr>
-        <w:t>truct</w:t>
-      </w:r>
-      <w:proofErr w:type="spellEnd"/>
-      <w:r>
-        <w:rPr>
-          <w:rFonts w:ascii="Arial" w:hAnsi="Arial" w:cs="Arial"/>
-          <w:sz w:val="22"/>
-        </w:rPr>
-        <w:t xml:space="preserve"> wird zu Beginn des Programms einmal weggespeichert und nach jedem Zug</w:t>
-      </w:r>
-      <w:r>
-        <w:rPr>
-          <w:rFonts w:ascii="Arial" w:hAnsi="Arial" w:cs="Arial"/>
-          <w:sz w:val="22"/>
-        </w:rPr>
-        <w:t xml:space="preserve"> wird</w:t>
-      </w:r>
-      <w:r>
-        <w:rPr>
-          <w:rFonts w:ascii="Arial" w:hAnsi="Arial" w:cs="Arial"/>
-          <w:sz w:val="22"/>
-        </w:rPr>
-        <w:t xml:space="preserve"> die Veränderung dazugeschrieben.</w:t>
-      </w:r>
-    </w:p>
-    <w:p>
-      <w:pPr>
-        <w:pStyle w:val="berschrift4"/>
-        <w:numPr>
-          <w:ilvl w:val="3"/>
-          <w:numId w:val="5"/>
-        </w:numPr>
-        <w:spacing w:after="240"/>
-        <w:ind w:left="1723" w:hanging="646"/>
-        <w:rPr>
-          <w:rFonts w:ascii="Arial" w:hAnsi="Arial" w:cs="Arial"/>
-        </w:rPr>
-      </w:pPr>
-      <w:r>
-        <w:rPr>
-          <w:rFonts w:ascii="Arial" w:hAnsi="Arial" w:cs="Arial"/>
-        </w:rPr>
-        <w:lastRenderedPageBreak/>
-        <w:t>Startmenü</w:t>
-      </w:r>
-    </w:p>
-    <w:p>
-      <w:pPr>
-        <w:spacing w:before="0" w:after="0"/>
-        <w:ind w:left="1080"/>
-        <w:rPr>
-          <w:rFonts w:ascii="Arial" w:hAnsi="Arial" w:cs="Arial"/>
-          <w:sz w:val="22"/>
-        </w:rPr>
-      </w:pPr>
-      <w:r>
-        <w:rPr>
-          <w:rFonts w:ascii="Arial" w:hAnsi="Arial" w:cs="Arial"/>
-          <w:sz w:val="22"/>
-        </w:rPr>
-        <w:t xml:space="preserve">Das Startmenü wird durch einfache </w:t>
-      </w:r>
-      <w:proofErr w:type="spellStart"/>
-      <w:r>
-        <w:rPr>
-          <w:rFonts w:ascii="Arial" w:hAnsi="Arial" w:cs="Arial"/>
-          <w:sz w:val="22"/>
-        </w:rPr>
-        <w:t>printf</w:t>
-      </w:r>
-      <w:proofErr w:type="spellEnd"/>
-      <w:r>
-        <w:rPr>
-          <w:rFonts w:ascii="Arial" w:hAnsi="Arial" w:cs="Arial"/>
-          <w:sz w:val="22"/>
-        </w:rPr>
-        <w:t>() Befehle realisiert. Es wird in einer do-</w:t>
-      </w:r>
-      <w:proofErr w:type="spellStart"/>
-      <w:r>
-        <w:rPr>
-          <w:rFonts w:ascii="Arial" w:hAnsi="Arial" w:cs="Arial"/>
-          <w:sz w:val="22"/>
-        </w:rPr>
-        <w:t>while</w:t>
-      </w:r>
-      <w:proofErr w:type="spellEnd"/>
-      <w:r>
-        <w:rPr>
-          <w:rFonts w:ascii="Arial" w:hAnsi="Arial" w:cs="Arial"/>
-          <w:sz w:val="22"/>
-        </w:rPr>
-        <w:t xml:space="preserve"> Schleife festgestellt, welche Taste gedrückt wurde. Falls eine nicht gewollte Taste gedrückt wird, wird der Bildschirm gelöscht und wieder aufgebaut, allerdings so schnell, dass man dies selten bemerkt. </w:t>
-      </w:r>
-      <w:r>
-        <w:rPr>
-          <w:rFonts w:ascii="Arial" w:hAnsi="Arial" w:cs="Arial"/>
-          <w:sz w:val="22"/>
-        </w:rPr>
-        <w:t xml:space="preserve">Falls eine der Zahlen von eins bis drei gedrückt wird, geschieht das, was rechts neben </w:t>
-      </w:r>
-      <w:r>
-        <w:rPr>
-          <w:rFonts w:ascii="Arial" w:hAnsi="Arial" w:cs="Arial"/>
-          <w:sz w:val="22"/>
-        </w:rPr>
-        <w:t>der Zahl steht, z.B. das Spiel b</w:t>
-      </w:r>
-      <w:r>
-        <w:rPr>
-          <w:rFonts w:ascii="Arial" w:hAnsi="Arial" w:cs="Arial"/>
-          <w:sz w:val="22"/>
-        </w:rPr>
-        <w:t>eenden.</w:t>
-      </w:r>
+      <w:bookmarkStart w:id="14" w:name="_Toc7526005"/>
+      <w:r>
+        <w:rPr>
+          <w:rFonts w:ascii="Arial" w:hAnsi="Arial" w:cs="Arial"/>
+        </w:rPr>
+        <w:t>Durchführung der Programmierung</w:t>
+      </w:r>
+      <w:bookmarkEnd w:id="14"/>
     </w:p>
     <w:p>
       <w:pPr>
@@ -5616,13 +5286,472 @@
         <w:rPr>
           <w:rFonts w:ascii="Arial" w:hAnsi="Arial" w:cs="Arial"/>
         </w:rPr>
+        <w:t>Struktur</w:t>
+      </w:r>
+    </w:p>
+    <w:p>
+      <w:pPr>
+        <w:spacing w:before="0" w:after="240"/>
+        <w:ind w:left="1416"/>
+        <w:rPr>
+          <w:rFonts w:ascii="Arial" w:hAnsi="Arial" w:cs="Arial"/>
+          <w:sz w:val="22"/>
+        </w:rPr>
+      </w:pPr>
+      <w:r>
+        <w:rPr>
+          <w:rFonts w:ascii="Arial" w:hAnsi="Arial" w:cs="Arial"/>
+          <w:sz w:val="22"/>
+        </w:rPr>
+        <w:t xml:space="preserve">Im gesamten Programm wird mit einem </w:t>
+      </w:r>
+      <w:proofErr w:type="spellStart"/>
+      <w:r>
+        <w:rPr>
+          <w:rFonts w:ascii="Arial" w:hAnsi="Arial" w:cs="Arial"/>
+          <w:sz w:val="22"/>
+        </w:rPr>
+        <w:t>struct</w:t>
+      </w:r>
+      <w:proofErr w:type="spellEnd"/>
+      <w:r>
+        <w:rPr>
+          <w:rFonts w:ascii="Arial" w:hAnsi="Arial" w:cs="Arial"/>
+          <w:sz w:val="22"/>
+        </w:rPr>
+        <w:t xml:space="preserve"> gearbeitet, welches durch einzelne Funktionen aufgerufen und bearbeitet wird. Dies erleichtert die Programmierung enorm und man hat alle wichtigen Daten in einer </w:t>
+      </w:r>
+      <w:proofErr w:type="gramStart"/>
+      <w:r>
+        <w:rPr>
+          <w:rFonts w:ascii="Arial" w:hAnsi="Arial" w:cs="Arial"/>
+          <w:sz w:val="22"/>
+        </w:rPr>
+        <w:t>Variable</w:t>
+      </w:r>
+      <w:proofErr w:type="gramEnd"/>
+      <w:r>
+        <w:rPr>
+          <w:rFonts w:ascii="Arial" w:hAnsi="Arial" w:cs="Arial"/>
+          <w:sz w:val="22"/>
+        </w:rPr>
+        <w:t>. Zu</w:t>
+      </w:r>
+      <w:r>
+        <w:rPr>
+          <w:rFonts w:ascii="Arial" w:hAnsi="Arial" w:cs="Arial"/>
+          <w:sz w:val="22"/>
+        </w:rPr>
+        <w:t xml:space="preserve"> den Daten des </w:t>
+      </w:r>
+      <w:proofErr w:type="spellStart"/>
+      <w:r>
+        <w:rPr>
+          <w:rFonts w:ascii="Arial" w:hAnsi="Arial" w:cs="Arial"/>
+          <w:sz w:val="22"/>
+        </w:rPr>
+        <w:t>structs</w:t>
+      </w:r>
+      <w:proofErr w:type="spellEnd"/>
+      <w:r>
+        <w:rPr>
+          <w:rFonts w:ascii="Arial" w:hAnsi="Arial" w:cs="Arial"/>
+          <w:sz w:val="22"/>
+        </w:rPr>
+        <w:t xml:space="preserve"> gehören:</w:t>
+      </w:r>
+    </w:p>
+    <w:p>
+      <w:pPr>
+        <w:pStyle w:val="Listenabsatz"/>
+        <w:numPr>
+          <w:ilvl w:val="0"/>
+          <w:numId w:val="6"/>
+        </w:numPr>
+        <w:spacing w:before="0" w:after="240"/>
+        <w:ind w:left="2136"/>
+        <w:rPr>
+          <w:rFonts w:ascii="Arial" w:hAnsi="Arial" w:cs="Arial"/>
+          <w:sz w:val="22"/>
+        </w:rPr>
+      </w:pPr>
+      <w:proofErr w:type="spellStart"/>
+      <w:r>
+        <w:rPr>
+          <w:rFonts w:ascii="Arial" w:hAnsi="Arial" w:cs="Arial"/>
+          <w:sz w:val="22"/>
+        </w:rPr>
+        <w:t>Gamefield</w:t>
+      </w:r>
+      <w:proofErr w:type="spellEnd"/>
+      <w:r>
+        <w:rPr>
+          <w:rFonts w:ascii="Arial" w:hAnsi="Arial" w:cs="Arial"/>
+          <w:sz w:val="22"/>
+        </w:rPr>
+        <w:t xml:space="preserve"> (2d integer Array): speichert das gesamte Spielfeld:</w:t>
+      </w:r>
+    </w:p>
+    <w:p>
+      <w:pPr>
+        <w:pStyle w:val="Listenabsatz"/>
+        <w:numPr>
+          <w:ilvl w:val="1"/>
+          <w:numId w:val="6"/>
+        </w:numPr>
+        <w:spacing w:before="0" w:after="240"/>
+        <w:ind w:left="2856"/>
+        <w:rPr>
+          <w:rFonts w:ascii="Arial" w:hAnsi="Arial" w:cs="Arial"/>
+          <w:sz w:val="22"/>
+        </w:rPr>
+      </w:pPr>
+      <w:r>
+        <w:rPr>
+          <w:rFonts w:ascii="Arial" w:hAnsi="Arial" w:cs="Arial"/>
+          <w:sz w:val="22"/>
+        </w:rPr>
+        <w:t>Speichert 1en oder 2en, je nach Spielstein; 0 für unbesetzte Felder</w:t>
+      </w:r>
+    </w:p>
+    <w:p>
+      <w:pPr>
+        <w:pStyle w:val="Listenabsatz"/>
+        <w:numPr>
+          <w:ilvl w:val="0"/>
+          <w:numId w:val="6"/>
+        </w:numPr>
+        <w:spacing w:before="0" w:after="240"/>
+        <w:ind w:left="2136"/>
+        <w:rPr>
+          <w:rFonts w:ascii="Arial" w:hAnsi="Arial" w:cs="Arial"/>
+          <w:sz w:val="22"/>
+        </w:rPr>
+      </w:pPr>
+      <w:r>
+        <w:rPr>
+          <w:rFonts w:ascii="Arial" w:hAnsi="Arial" w:cs="Arial"/>
+          <w:sz w:val="22"/>
+        </w:rPr>
+        <w:t>Time: (integer): speichert die gestoppte Zeit die seit Spielstart gelaufen ist</w:t>
+      </w:r>
+    </w:p>
+    <w:p>
+      <w:pPr>
+        <w:pStyle w:val="Listenabsatz"/>
+        <w:numPr>
+          <w:ilvl w:val="1"/>
+          <w:numId w:val="6"/>
+        </w:numPr>
+        <w:spacing w:before="0" w:after="240"/>
+        <w:ind w:left="2856"/>
+        <w:rPr>
+          <w:rFonts w:ascii="Arial" w:hAnsi="Arial" w:cs="Arial"/>
+          <w:sz w:val="22"/>
+        </w:rPr>
+      </w:pPr>
+      <w:r>
+        <w:rPr>
+          <w:rFonts w:ascii="Arial" w:hAnsi="Arial" w:cs="Arial"/>
+          <w:sz w:val="22"/>
+        </w:rPr>
+        <w:t>Vergangene Zeit in Sekunden</w:t>
+      </w:r>
+    </w:p>
+    <w:p>
+      <w:pPr>
+        <w:pStyle w:val="Listenabsatz"/>
+        <w:numPr>
+          <w:ilvl w:val="0"/>
+          <w:numId w:val="6"/>
+        </w:numPr>
+        <w:spacing w:before="0" w:after="240"/>
+        <w:ind w:left="2136"/>
+        <w:rPr>
+          <w:rFonts w:ascii="Arial" w:hAnsi="Arial" w:cs="Arial"/>
+          <w:sz w:val="22"/>
+        </w:rPr>
+      </w:pPr>
+      <w:r>
+        <w:rPr>
+          <w:rFonts w:ascii="Arial" w:hAnsi="Arial" w:cs="Arial"/>
+          <w:sz w:val="22"/>
+        </w:rPr>
+        <w:t xml:space="preserve">Turn (integer): </w:t>
+      </w:r>
+      <w:proofErr w:type="spellStart"/>
+      <w:r>
+        <w:rPr>
+          <w:rFonts w:ascii="Arial" w:hAnsi="Arial" w:cs="Arial"/>
+          <w:sz w:val="22"/>
+        </w:rPr>
+        <w:t>speichertden</w:t>
+      </w:r>
+      <w:proofErr w:type="spellEnd"/>
+      <w:r>
+        <w:rPr>
+          <w:rFonts w:ascii="Arial" w:hAnsi="Arial" w:cs="Arial"/>
+          <w:sz w:val="22"/>
+        </w:rPr>
+        <w:t xml:space="preserve"> jeweiligen S</w:t>
+      </w:r>
+      <w:r>
+        <w:rPr>
+          <w:rFonts w:ascii="Arial" w:hAnsi="Arial" w:cs="Arial"/>
+          <w:sz w:val="22"/>
+        </w:rPr>
+        <w:t>pieler</w:t>
+      </w:r>
+      <w:r>
+        <w:rPr>
+          <w:rFonts w:ascii="Arial" w:hAnsi="Arial" w:cs="Arial"/>
+          <w:sz w:val="22"/>
+        </w:rPr>
+        <w:t>, der</w:t>
+      </w:r>
+      <w:r>
+        <w:rPr>
+          <w:rFonts w:ascii="Arial" w:hAnsi="Arial" w:cs="Arial"/>
+          <w:sz w:val="22"/>
+        </w:rPr>
+        <w:t xml:space="preserve"> gerade am Zug ist</w:t>
+      </w:r>
+    </w:p>
+    <w:p>
+      <w:pPr>
+        <w:pStyle w:val="Listenabsatz"/>
+        <w:numPr>
+          <w:ilvl w:val="1"/>
+          <w:numId w:val="6"/>
+        </w:numPr>
+        <w:spacing w:before="0" w:after="240"/>
+        <w:ind w:left="2856"/>
+        <w:rPr>
+          <w:rFonts w:ascii="Arial" w:hAnsi="Arial" w:cs="Arial"/>
+          <w:sz w:val="22"/>
+        </w:rPr>
+      </w:pPr>
+      <w:r>
+        <w:rPr>
+          <w:rFonts w:ascii="Arial" w:hAnsi="Arial" w:cs="Arial"/>
+          <w:sz w:val="22"/>
+        </w:rPr>
+        <w:t>1 für Spieler Eins, 2 für Spieler Zwei</w:t>
+      </w:r>
+    </w:p>
+    <w:p>
+      <w:pPr>
+        <w:pStyle w:val="Listenabsatz"/>
+        <w:numPr>
+          <w:ilvl w:val="0"/>
+          <w:numId w:val="6"/>
+        </w:numPr>
+        <w:spacing w:before="0" w:after="240"/>
+        <w:ind w:left="2136"/>
+        <w:rPr>
+          <w:rFonts w:ascii="Arial" w:hAnsi="Arial" w:cs="Arial"/>
+          <w:sz w:val="22"/>
+        </w:rPr>
+      </w:pPr>
+      <w:r>
+        <w:rPr>
+          <w:rFonts w:ascii="Arial" w:hAnsi="Arial" w:cs="Arial"/>
+          <w:sz w:val="22"/>
+        </w:rPr>
+        <w:t>Mode (integer): speichert den Modus in dem gespielt wird</w:t>
+      </w:r>
+    </w:p>
+    <w:p>
+      <w:pPr>
+        <w:pStyle w:val="Listenabsatz"/>
+        <w:numPr>
+          <w:ilvl w:val="1"/>
+          <w:numId w:val="6"/>
+        </w:numPr>
+        <w:spacing w:before="0" w:after="240"/>
+        <w:ind w:left="2856"/>
+        <w:rPr>
+          <w:rFonts w:ascii="Arial" w:hAnsi="Arial" w:cs="Arial"/>
+          <w:sz w:val="22"/>
+        </w:rPr>
+      </w:pPr>
+      <w:r>
+        <w:rPr>
+          <w:rFonts w:ascii="Arial" w:hAnsi="Arial" w:cs="Arial"/>
+          <w:sz w:val="22"/>
+        </w:rPr>
+        <w:t>0 für Spieler gegen Spieler, 1 für Spieler gegen Computer</w:t>
+      </w:r>
+    </w:p>
+    <w:p>
+      <w:pPr>
+        <w:spacing w:before="0" w:after="240"/>
+        <w:ind w:left="1416"/>
+        <w:rPr>
+          <w:rFonts w:ascii="Arial" w:hAnsi="Arial" w:cs="Arial"/>
+          <w:sz w:val="22"/>
+        </w:rPr>
+      </w:pPr>
+      <w:r>
+        <w:rPr>
+          <w:rFonts w:ascii="Arial" w:hAnsi="Arial" w:cs="Arial"/>
+          <w:sz w:val="22"/>
+        </w:rPr>
+        <w:lastRenderedPageBreak/>
+        <w:t xml:space="preserve">Das </w:t>
+      </w:r>
+      <w:proofErr w:type="spellStart"/>
+      <w:r>
+        <w:rPr>
+          <w:rFonts w:ascii="Arial" w:hAnsi="Arial" w:cs="Arial"/>
+          <w:sz w:val="22"/>
+        </w:rPr>
+        <w:t>S</w:t>
+      </w:r>
+      <w:r>
+        <w:rPr>
+          <w:rFonts w:ascii="Arial" w:hAnsi="Arial" w:cs="Arial"/>
+          <w:sz w:val="22"/>
+        </w:rPr>
+        <w:t>truct</w:t>
+      </w:r>
+      <w:proofErr w:type="spellEnd"/>
+      <w:r>
+        <w:rPr>
+          <w:rFonts w:ascii="Arial" w:hAnsi="Arial" w:cs="Arial"/>
+          <w:sz w:val="22"/>
+        </w:rPr>
+        <w:t xml:space="preserve"> wird zu Beginn des Programms einmal weggespeichert und nach jedem Zug</w:t>
+      </w:r>
+      <w:r>
+        <w:rPr>
+          <w:rFonts w:ascii="Arial" w:hAnsi="Arial" w:cs="Arial"/>
+          <w:sz w:val="22"/>
+        </w:rPr>
+        <w:t xml:space="preserve"> wird</w:t>
+      </w:r>
+      <w:r>
+        <w:rPr>
+          <w:rFonts w:ascii="Arial" w:hAnsi="Arial" w:cs="Arial"/>
+          <w:sz w:val="22"/>
+        </w:rPr>
+        <w:t xml:space="preserve"> die Veränderung dazugeschrieben.</w:t>
+      </w:r>
+    </w:p>
+    <w:p>
+      <w:pPr>
+        <w:pStyle w:val="berschrift5"/>
+        <w:numPr>
+          <w:ilvl w:val="4"/>
+          <w:numId w:val="5"/>
+        </w:numPr>
+        <w:spacing w:after="240"/>
+        <w:ind w:left="2234" w:hanging="794"/>
+        <w:rPr>
+          <w:rFonts w:ascii="Arial" w:hAnsi="Arial" w:cs="Arial"/>
+        </w:rPr>
+      </w:pPr>
+      <w:r>
+        <w:rPr>
+          <w:rFonts w:ascii="Arial" w:hAnsi="Arial" w:cs="Arial"/>
+        </w:rPr>
+        <w:t>Startmenü</w:t>
+      </w:r>
+    </w:p>
+    <w:p>
+      <w:pPr>
+        <w:spacing w:before="0" w:after="0"/>
+        <w:ind w:left="1416"/>
+        <w:rPr>
+          <w:rFonts w:ascii="Arial" w:hAnsi="Arial" w:cs="Arial"/>
+          <w:sz w:val="22"/>
+        </w:rPr>
+      </w:pPr>
+      <w:r>
+        <w:rPr>
+          <w:rFonts w:ascii="Arial" w:hAnsi="Arial" w:cs="Arial"/>
+          <w:sz w:val="22"/>
+        </w:rPr>
+        <w:t xml:space="preserve">Das Startmenü wird durch einfache </w:t>
+      </w:r>
+      <w:proofErr w:type="spellStart"/>
+      <w:r>
+        <w:rPr>
+          <w:rFonts w:ascii="Arial" w:hAnsi="Arial" w:cs="Arial"/>
+          <w:sz w:val="22"/>
+        </w:rPr>
+        <w:t>printf</w:t>
+      </w:r>
+      <w:proofErr w:type="spellEnd"/>
+      <w:r>
+        <w:rPr>
+          <w:rFonts w:ascii="Arial" w:hAnsi="Arial" w:cs="Arial"/>
+          <w:sz w:val="22"/>
+        </w:rPr>
+        <w:t>() Befehle realisiert. Es wird in einer do-</w:t>
+      </w:r>
+      <w:proofErr w:type="spellStart"/>
+      <w:r>
+        <w:rPr>
+          <w:rFonts w:ascii="Arial" w:hAnsi="Arial" w:cs="Arial"/>
+          <w:sz w:val="22"/>
+        </w:rPr>
+        <w:t>while</w:t>
+      </w:r>
+      <w:proofErr w:type="spellEnd"/>
+      <w:r>
+        <w:rPr>
+          <w:rFonts w:ascii="Arial" w:hAnsi="Arial" w:cs="Arial"/>
+          <w:sz w:val="22"/>
+        </w:rPr>
+        <w:t xml:space="preserve"> Schleife festgestellt, welche Taste gedrückt wurde. Falls eine nicht gewollte Taste gedrückt wird, wird der Bildschirm gelöscht und wieder aufgebaut, allerdings so schnell, dass man dies selten bemerkt. </w:t>
+      </w:r>
+      <w:r>
+        <w:rPr>
+          <w:rFonts w:ascii="Arial" w:hAnsi="Arial" w:cs="Arial"/>
+          <w:sz w:val="22"/>
+        </w:rPr>
+        <w:t xml:space="preserve">Falls eine der Zahlen von eins bis drei gedrückt wird, geschieht das, was rechts neben </w:t>
+      </w:r>
+      <w:r>
+        <w:rPr>
+          <w:rFonts w:ascii="Arial" w:hAnsi="Arial" w:cs="Arial"/>
+          <w:sz w:val="22"/>
+        </w:rPr>
+        <w:t>der Zahl steht, z.B. das Spiel b</w:t>
+      </w:r>
+      <w:r>
+        <w:rPr>
+          <w:rFonts w:ascii="Arial" w:hAnsi="Arial" w:cs="Arial"/>
+          <w:sz w:val="22"/>
+        </w:rPr>
+        <w:t>eenden.</w:t>
+      </w:r>
+    </w:p>
+    <w:p>
+      <w:pPr>
+        <w:pStyle w:val="berschrift6"/>
+        <w:numPr>
+          <w:ilvl w:val="5"/>
+          <w:numId w:val="5"/>
+        </w:numPr>
+        <w:spacing w:after="240"/>
+        <w:ind w:left="2733"/>
+        <w:rPr>
+          <w:rFonts w:ascii="Arial" w:hAnsi="Arial" w:cs="Arial"/>
+        </w:rPr>
+      </w:pPr>
+      <w:r>
+        <w:rPr>
+          <w:rFonts w:ascii="Arial" w:hAnsi="Arial" w:cs="Arial"/>
+        </w:rPr>
         <w:t>Aufbau des Startmenüs</w:t>
       </w:r>
     </w:p>
     <w:p>
       <w:pPr>
         <w:spacing w:before="0" w:after="0" w:line="240" w:lineRule="auto"/>
-        <w:ind w:left="1440"/>
+        <w:ind w:left="1800"/>
         <w:rPr>
           <w:rFonts w:ascii="Arial" w:hAnsi="Arial" w:cs="Arial"/>
           <w:sz w:val="22"/>
@@ -5639,6 +5768,7 @@
     <w:p>
       <w:pPr>
         <w:spacing w:before="0" w:after="0" w:line="240" w:lineRule="auto"/>
+        <w:ind w:left="360"/>
         <w:rPr>
           <w:rFonts w:ascii="Arial" w:hAnsi="Arial" w:cs="Arial"/>
           <w:sz w:val="18"/>
@@ -5654,17 +5784,25 @@
         <mc:AlternateContent>
           <mc:Choice Requires="wps">
             <w:drawing>
-              <wp:anchor distT="0" distB="0" distL="114300" distR="114300" simplePos="0" relativeHeight="251661312" behindDoc="0" locked="0" layoutInCell="1" allowOverlap="1" wp14:anchorId="203AB3B9" wp14:editId="070D8BE3">
+              <wp:anchor distT="0" distB="0" distL="114300" distR="114300" simplePos="0" relativeHeight="251661312" behindDoc="1" locked="0" layoutInCell="1" allowOverlap="1" wp14:anchorId="4B5C32B1" wp14:editId="2B1193E2">
                 <wp:simplePos x="0" y="0"/>
                 <wp:positionH relativeFrom="column">
-                  <wp:posOffset>829310</wp:posOffset>
+                  <wp:posOffset>1037647</wp:posOffset>
                 </wp:positionH>
                 <wp:positionV relativeFrom="paragraph">
-                  <wp:posOffset>61758</wp:posOffset>
+                  <wp:posOffset>-184571</wp:posOffset>
                 </wp:positionV>
-                <wp:extent cx="4300396" cy="1602463"/>
+                <wp:extent cx="4300396" cy="1303699"/>
                 <wp:effectExtent l="0" t="0" r="0" b="0"/>
-                <wp:wrapNone/>
+                <wp:wrapTight wrapText="bothSides">
+                  <wp:wrapPolygon edited="0">
+                    <wp:start x="287" y="0"/>
+                    <wp:lineTo x="287" y="21148"/>
+                    <wp:lineTo x="21243" y="21148"/>
+                    <wp:lineTo x="21243" y="0"/>
+                    <wp:lineTo x="287" y="0"/>
+                  </wp:wrapPolygon>
+                </wp:wrapTight>
                 <wp:docPr id="307" name="Textfeld 2"/>
                 <wp:cNvGraphicFramePr>
                   <a:graphicFrameLocks xmlns:a="http://schemas.openxmlformats.org/drawingml/2006/main"/>
@@ -5678,7 +5816,7 @@
                       <wps:spPr bwMode="auto">
                         <a:xfrm>
                           <a:off x="0" y="0"/>
-                          <a:ext cx="4300396" cy="1602463"/>
+                          <a:ext cx="4300396" cy="1303699"/>
                         </a:xfrm>
                         <a:prstGeom prst="rect">
                           <a:avLst/>
@@ -5703,10 +5841,10 @@
                                 <w:lang w:eastAsia="de-DE"/>
                               </w:rPr>
                               <w:drawing>
-                                <wp:inline distT="0" distB="0" distL="0" distR="0" wp14:anchorId="326337FF" wp14:editId="2367EE08">
-                                  <wp:extent cx="3980815" cy="1309240"/>
-                                  <wp:effectExtent l="0" t="0" r="635" b="5715"/>
-                                  <wp:docPr id="4" name="Grafik 4"/>
+                                <wp:inline distT="0" distB="0" distL="0" distR="0" wp14:anchorId="6BFA8835" wp14:editId="05483BC5">
+                                  <wp:extent cx="4108450" cy="993837"/>
+                                  <wp:effectExtent l="0" t="0" r="6350" b="0"/>
+                                  <wp:docPr id="13" name="Grafik 13"/>
                                   <wp:cNvGraphicFramePr>
                                     <a:graphicFrameLocks xmlns:a="http://schemas.openxmlformats.org/drawingml/2006/main" noChangeAspect="1"/>
                                   </wp:cNvGraphicFramePr>
@@ -5714,36 +5852,23 @@
                                     <a:graphicData uri="http://schemas.openxmlformats.org/drawingml/2006/picture">
                                       <pic:pic xmlns:pic="http://schemas.openxmlformats.org/drawingml/2006/picture">
                                         <pic:nvPicPr>
-                                          <pic:cNvPr id="0" name="Picture 1"/>
-                                          <pic:cNvPicPr>
-                                            <a:picLocks noChangeAspect="1" noChangeArrowheads="1"/>
-                                          </pic:cNvPicPr>
+                                          <pic:cNvPr id="0" name=""/>
+                                          <pic:cNvPicPr/>
                                         </pic:nvPicPr>
                                         <pic:blipFill>
-                                          <a:blip r:embed="rId13">
-                                            <a:extLst>
-                                              <a:ext uri="{28A0092B-C50C-407E-A947-70E740481C1C}">
-                                                <a14:useLocalDpi xmlns:a14="http://schemas.microsoft.com/office/drawing/2010/main" val="0"/>
-                                              </a:ext>
-                                            </a:extLst>
-                                          </a:blip>
-                                          <a:srcRect/>
+                                          <a:blip r:embed="rId12"/>
                                           <a:stretch>
                                             <a:fillRect/>
                                           </a:stretch>
                                         </pic:blipFill>
-                                        <pic:spPr bwMode="auto">
+                                        <pic:spPr>
                                           <a:xfrm>
                                             <a:off x="0" y="0"/>
-                                            <a:ext cx="3980815" cy="1309240"/>
+                                            <a:ext cx="4108450" cy="993837"/>
                                           </a:xfrm>
                                           <a:prstGeom prst="rect">
                                             <a:avLst/>
                                           </a:prstGeom>
-                                          <a:noFill/>
-                                          <a:ln>
-                                            <a:noFill/>
-                                          </a:ln>
                                         </pic:spPr>
                                       </pic:pic>
                                     </a:graphicData>
@@ -5779,7 +5904,7 @@
           </mc:Choice>
           <mc:Fallback>
             <w:pict>
-              <v:shape id="_x0000_s1028" type="#_x0000_t202" style="position:absolute;margin-left:65.3pt;margin-top:4.85pt;width:338.6pt;height:126.2pt;z-index:251661312;visibility:visible;mso-wrap-style:square;mso-width-percent:0;mso-height-percent:0;mso-wrap-distance-left:9pt;mso-wrap-distance-top:0;mso-wrap-distance-right:9pt;mso-wrap-distance-bottom:0;mso-position-horizontal:absolute;mso-position-horizontal-relative:text;mso-position-vertical:absolute;mso-position-vertical-relative:text;mso-width-percent:0;mso-height-percent:0;mso-width-relative:margin;mso-height-relative:margin;v-text-anchor:top" o:gfxdata="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" filled="f" stroked="f">
+              <v:shape id="_x0000_s1028" type="#_x0000_t202" style="position:absolute;left:0;text-align:left;margin-left:81.7pt;margin-top:-14.55pt;width:338.6pt;height:102.65pt;z-index:-251655168;visibility:visible;mso-wrap-style:square;mso-width-percent:0;mso-height-percent:0;mso-wrap-distance-left:9pt;mso-wrap-distance-top:0;mso-wrap-distance-right:9pt;mso-wrap-distance-bottom:0;mso-position-horizontal:absolute;mso-position-horizontal-relative:text;mso-position-vertical:absolute;mso-position-vertical-relative:text;mso-width-percent:0;mso-height-percent:0;mso-width-relative:margin;mso-height-relative:margin;v-text-anchor:top" o:gfxdata="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" filled="f" stroked="f">
                 <v:textbox>
                   <w:txbxContent>
                     <w:p>
@@ -5792,10 +5917,10 @@
                           <w:lang w:eastAsia="de-DE"/>
                         </w:rPr>
                         <w:drawing>
-                          <wp:inline distT="0" distB="0" distL="0" distR="0" wp14:anchorId="326337FF" wp14:editId="2367EE08">
-                            <wp:extent cx="3980815" cy="1309240"/>
-                            <wp:effectExtent l="0" t="0" r="635" b="5715"/>
-                            <wp:docPr id="4" name="Grafik 4"/>
+                          <wp:inline distT="0" distB="0" distL="0" distR="0" wp14:anchorId="6BFA8835" wp14:editId="05483BC5">
+                            <wp:extent cx="4108450" cy="993837"/>
+                            <wp:effectExtent l="0" t="0" r="6350" b="0"/>
+                            <wp:docPr id="13" name="Grafik 13"/>
                             <wp:cNvGraphicFramePr>
                               <a:graphicFrameLocks xmlns:a="http://schemas.openxmlformats.org/drawingml/2006/main" noChangeAspect="1"/>
                             </wp:cNvGraphicFramePr>
@@ -5803,36 +5928,23 @@
                               <a:graphicData uri="http://schemas.openxmlformats.org/drawingml/2006/picture">
                                 <pic:pic xmlns:pic="http://schemas.openxmlformats.org/drawingml/2006/picture">
                                   <pic:nvPicPr>
-                                    <pic:cNvPr id="0" name="Picture 1"/>
-                                    <pic:cNvPicPr>
-                                      <a:picLocks noChangeAspect="1" noChangeArrowheads="1"/>
-                                    </pic:cNvPicPr>
+                                    <pic:cNvPr id="0" name=""/>
+                                    <pic:cNvPicPr/>
                                   </pic:nvPicPr>
                                   <pic:blipFill>
-                                    <a:blip r:embed="rId14">
-                                      <a:extLst>
-                                        <a:ext uri="{28A0092B-C50C-407E-A947-70E740481C1C}">
-                                          <a14:useLocalDpi xmlns:a14="http://schemas.microsoft.com/office/drawing/2010/main" val="0"/>
-                                        </a:ext>
-                                      </a:extLst>
-                                    </a:blip>
-                                    <a:srcRect/>
+                                    <a:blip r:embed="rId12"/>
                                     <a:stretch>
                                       <a:fillRect/>
                                     </a:stretch>
                                   </pic:blipFill>
-                                  <pic:spPr bwMode="auto">
+                                  <pic:spPr>
                                     <a:xfrm>
                                       <a:off x="0" y="0"/>
-                                      <a:ext cx="3980815" cy="1309240"/>
+                                      <a:ext cx="4108450" cy="993837"/>
                                     </a:xfrm>
                                     <a:prstGeom prst="rect">
                                       <a:avLst/>
                                     </a:prstGeom>
-                                    <a:noFill/>
-                                    <a:ln>
-                                      <a:noFill/>
-                                    </a:ln>
                                   </pic:spPr>
                                 </pic:pic>
                               </a:graphicData>
@@ -5851,6 +5963,7 @@
                     </w:p>
                   </w:txbxContent>
                 </v:textbox>
+                <w10:wrap type="tight"/>
               </v:shape>
             </w:pict>
           </mc:Fallback>
@@ -5859,193 +5972,116 @@
     </w:p>
     <w:p>
       <w:pPr>
+        <w:rPr>
+          <w:rFonts w:ascii="Arial" w:hAnsi="Arial" w:cs="Arial"/>
+          <w:sz w:val="22"/>
+        </w:rPr>
+      </w:pPr>
+    </w:p>
+    <w:p>
+      <w:pPr>
         <w:spacing w:before="0" w:after="0" w:line="240" w:lineRule="auto"/>
-        <w:rPr>
-          <w:rFonts w:ascii="Arial" w:hAnsi="Arial" w:cs="Arial"/>
-          <w:sz w:val="18"/>
+        <w:ind w:left="1776"/>
+        <w:rPr>
+          <w:rFonts w:ascii="Arial" w:hAnsi="Arial" w:cs="Arial"/>
+          <w:sz w:val="22"/>
         </w:rPr>
       </w:pPr>
     </w:p>
     <w:p>
       <w:pPr>
         <w:spacing w:before="0" w:after="0" w:line="240" w:lineRule="auto"/>
-        <w:rPr>
-          <w:rFonts w:ascii="Arial" w:hAnsi="Arial" w:cs="Arial"/>
-          <w:sz w:val="18"/>
+        <w:ind w:left="1776"/>
+        <w:rPr>
+          <w:rFonts w:ascii="Arial" w:hAnsi="Arial" w:cs="Arial"/>
+          <w:sz w:val="22"/>
         </w:rPr>
       </w:pPr>
     </w:p>
     <w:p>
       <w:pPr>
         <w:spacing w:before="0" w:after="0" w:line="240" w:lineRule="auto"/>
-        <w:rPr>
-          <w:rFonts w:ascii="Arial" w:hAnsi="Arial" w:cs="Arial"/>
-          <w:sz w:val="18"/>
+        <w:ind w:left="1776"/>
+        <w:rPr>
+          <w:rFonts w:ascii="Arial" w:hAnsi="Arial" w:cs="Arial"/>
+          <w:sz w:val="22"/>
         </w:rPr>
       </w:pPr>
     </w:p>
     <w:p>
       <w:pPr>
         <w:spacing w:before="0" w:after="0" w:line="240" w:lineRule="auto"/>
-        <w:rPr>
-          <w:rFonts w:ascii="Arial" w:hAnsi="Arial" w:cs="Arial"/>
-          <w:sz w:val="18"/>
-        </w:rPr>
-      </w:pPr>
+        <w:ind w:left="1776"/>
+        <w:rPr>
+          <w:rFonts w:ascii="Arial" w:hAnsi="Arial" w:cs="Arial"/>
+          <w:sz w:val="22"/>
+        </w:rPr>
+      </w:pPr>
+      <w:r>
+        <w:rPr>
+          <w:rFonts w:ascii="Arial" w:hAnsi="Arial" w:cs="Arial"/>
+          <w:sz w:val="22"/>
+        </w:rPr>
+        <w:t xml:space="preserve">Wenn man Einstellungen gewählt hat, gelangt man in folgendes Fenster. Von hier aus </w:t>
+      </w:r>
+      <w:r>
+        <w:rPr>
+          <w:rFonts w:ascii="Arial" w:hAnsi="Arial" w:cs="Arial"/>
+          <w:sz w:val="22"/>
+        </w:rPr>
+        <w:t>lässt</w:t>
+      </w:r>
+      <w:r>
+        <w:rPr>
+          <w:rFonts w:ascii="Arial" w:hAnsi="Arial" w:cs="Arial"/>
+          <w:sz w:val="22"/>
+        </w:rPr>
+        <w:t xml:space="preserve"> sich </w:t>
+      </w:r>
+      <w:r>
+        <w:rPr>
+          <w:rFonts w:ascii="Arial" w:hAnsi="Arial" w:cs="Arial"/>
+          <w:sz w:val="22"/>
+        </w:rPr>
+        <w:t>der Modus des Spiels einstellen,</w:t>
+      </w:r>
+      <w:r>
+        <w:rPr>
+          <w:rFonts w:ascii="Arial" w:hAnsi="Arial" w:cs="Arial"/>
+          <w:sz w:val="22"/>
+        </w:rPr>
+        <w:t xml:space="preserve"> die Regeln von </w:t>
+      </w:r>
+      <w:proofErr w:type="spellStart"/>
+      <w:r>
+        <w:rPr>
+          <w:rFonts w:ascii="Arial" w:hAnsi="Arial" w:cs="Arial"/>
+          <w:sz w:val="22"/>
+        </w:rPr>
+        <w:t>Reversi</w:t>
+      </w:r>
+      <w:proofErr w:type="spellEnd"/>
+      <w:r>
+        <w:rPr>
+          <w:rFonts w:ascii="Arial" w:hAnsi="Arial" w:cs="Arial"/>
+          <w:sz w:val="22"/>
+        </w:rPr>
+        <w:t>, sowie die Steuerung des Spiels nachlesen</w:t>
+      </w:r>
+      <w:r>
+        <w:rPr>
+          <w:rFonts w:ascii="Arial" w:hAnsi="Arial" w:cs="Arial"/>
+          <w:sz w:val="22"/>
+        </w:rPr>
+        <w:t>.</w:t>
+      </w:r>
     </w:p>
     <w:p>
       <w:pPr>
         <w:spacing w:before="0" w:after="0" w:line="240" w:lineRule="auto"/>
         <w:rPr>
           <w:rFonts w:ascii="Arial" w:hAnsi="Arial" w:cs="Arial"/>
-          <w:sz w:val="18"/>
-        </w:rPr>
-      </w:pPr>
-    </w:p>
-    <w:p>
-      <w:pPr>
-        <w:spacing w:before="0" w:after="0" w:line="240" w:lineRule="auto"/>
-        <w:rPr>
-          <w:rFonts w:ascii="Arial" w:hAnsi="Arial" w:cs="Arial"/>
-          <w:sz w:val="18"/>
-        </w:rPr>
-      </w:pPr>
-    </w:p>
-    <w:p>
-      <w:pPr>
-        <w:spacing w:before="0" w:after="0" w:line="240" w:lineRule="auto"/>
-        <w:rPr>
-          <w:rFonts w:ascii="Arial" w:hAnsi="Arial" w:cs="Arial"/>
-          <w:sz w:val="18"/>
-        </w:rPr>
-      </w:pPr>
-    </w:p>
-    <w:p>
-      <w:pPr>
-        <w:spacing w:before="0" w:after="0" w:line="240" w:lineRule="auto"/>
-        <w:rPr>
-          <w:rFonts w:ascii="Arial" w:hAnsi="Arial" w:cs="Arial"/>
-          <w:sz w:val="18"/>
-        </w:rPr>
-      </w:pPr>
-    </w:p>
-    <w:p>
-      <w:pPr>
-        <w:spacing w:before="0" w:after="0" w:line="240" w:lineRule="auto"/>
-        <w:rPr>
-          <w:rFonts w:ascii="Arial" w:hAnsi="Arial" w:cs="Arial"/>
-          <w:sz w:val="18"/>
-        </w:rPr>
-      </w:pPr>
-    </w:p>
-    <w:p>
-      <w:pPr>
-        <w:spacing w:before="0" w:after="0" w:line="240" w:lineRule="auto"/>
-        <w:rPr>
-          <w:rFonts w:ascii="Arial" w:hAnsi="Arial" w:cs="Arial"/>
-          <w:sz w:val="18"/>
-        </w:rPr>
-      </w:pPr>
-      <w:r>
-        <w:rPr>
-          <w:rFonts w:ascii="Arial" w:hAnsi="Arial" w:cs="Arial"/>
-          <w:sz w:val="18"/>
-        </w:rPr>
-        <w:tab/>
-      </w:r>
-    </w:p>
-    <w:p>
-      <w:pPr>
-        <w:spacing w:before="0" w:after="0" w:line="240" w:lineRule="auto"/>
-        <w:rPr>
-          <w:rFonts w:ascii="Arial" w:hAnsi="Arial" w:cs="Arial"/>
-          <w:sz w:val="18"/>
-        </w:rPr>
-      </w:pPr>
-      <w:r>
-        <w:rPr>
-          <w:rFonts w:ascii="Arial" w:hAnsi="Arial" w:cs="Arial"/>
-          <w:sz w:val="18"/>
-        </w:rPr>
-        <w:tab/>
-      </w:r>
-      <w:r>
-        <w:rPr>
-          <w:rFonts w:ascii="Arial" w:hAnsi="Arial" w:cs="Arial"/>
-          <w:sz w:val="18"/>
-        </w:rPr>
-        <w:tab/>
-      </w:r>
-    </w:p>
-    <w:p>
-      <w:pPr>
-        <w:spacing w:before="0" w:after="0" w:line="240" w:lineRule="auto"/>
-        <w:rPr>
-          <w:rFonts w:ascii="Arial" w:hAnsi="Arial" w:cs="Arial"/>
-          <w:sz w:val="18"/>
-        </w:rPr>
-      </w:pPr>
-    </w:p>
-    <w:p>
-      <w:pPr>
-        <w:spacing w:before="0" w:after="0" w:line="240" w:lineRule="auto"/>
-        <w:ind w:left="1416"/>
-        <w:rPr>
-          <w:rFonts w:ascii="Arial" w:hAnsi="Arial" w:cs="Arial"/>
-          <w:sz w:val="22"/>
-        </w:rPr>
-      </w:pPr>
-      <w:r>
-        <w:rPr>
-          <w:rFonts w:ascii="Arial" w:hAnsi="Arial" w:cs="Arial"/>
-          <w:sz w:val="22"/>
-        </w:rPr>
-        <w:t xml:space="preserve">Wenn man </w:t>
-      </w:r>
-      <w:r>
-        <w:rPr>
-          <w:rFonts w:ascii="Arial" w:hAnsi="Arial" w:cs="Arial"/>
-          <w:sz w:val="22"/>
-        </w:rPr>
-        <w:t xml:space="preserve">Einstellungen gewählt hat, gelangt man in folgendes Fenster. Von hier aus </w:t>
-      </w:r>
-      <w:r>
-        <w:rPr>
-          <w:rFonts w:ascii="Arial" w:hAnsi="Arial" w:cs="Arial"/>
-          <w:sz w:val="22"/>
-        </w:rPr>
-        <w:t>lässt</w:t>
-      </w:r>
-      <w:r>
-        <w:rPr>
-          <w:rFonts w:ascii="Arial" w:hAnsi="Arial" w:cs="Arial"/>
-          <w:sz w:val="22"/>
-        </w:rPr>
-        <w:t xml:space="preserve"> sich der Modus des Spiels einstellen, sowie die Regeln von </w:t>
-      </w:r>
-      <w:proofErr w:type="spellStart"/>
-      <w:r>
-        <w:rPr>
-          <w:rFonts w:ascii="Arial" w:hAnsi="Arial" w:cs="Arial"/>
-          <w:sz w:val="22"/>
-        </w:rPr>
-        <w:t>Reversi</w:t>
-      </w:r>
-      <w:proofErr w:type="spellEnd"/>
-      <w:r>
-        <w:rPr>
-          <w:rFonts w:ascii="Arial" w:hAnsi="Arial" w:cs="Arial"/>
-          <w:sz w:val="22"/>
-        </w:rPr>
-        <w:t xml:space="preserve"> nachlesen.</w:t>
-      </w:r>
-    </w:p>
-    <w:p>
-      <w:pPr>
-        <w:spacing w:before="0" w:after="0" w:line="240" w:lineRule="auto"/>
-        <w:rPr>
-          <w:rFonts w:ascii="Arial" w:hAnsi="Arial" w:cs="Arial"/>
-          <w:sz w:val="28"/>
+          <w:sz w:val="22"/>
         </w:rPr>
       </w:pPr>
       <w:r>
@@ -6058,13 +6094,13 @@
         <mc:AlternateContent>
           <mc:Choice Requires="wps">
             <w:drawing>
-              <wp:anchor distT="0" distB="0" distL="114300" distR="114300" simplePos="0" relativeHeight="251667456" behindDoc="1" locked="0" layoutInCell="1" allowOverlap="1" wp14:anchorId="4B35927C" wp14:editId="61416D45">
+              <wp:anchor distT="0" distB="0" distL="114300" distR="114300" simplePos="0" relativeHeight="251667456" behindDoc="1" locked="0" layoutInCell="1" allowOverlap="1" wp14:anchorId="5C6307F0" wp14:editId="5E345CED">
                 <wp:simplePos x="0" y="0"/>
                 <wp:positionH relativeFrom="column">
-                  <wp:posOffset>819785</wp:posOffset>
+                  <wp:posOffset>1136015</wp:posOffset>
                 </wp:positionH>
                 <wp:positionV relativeFrom="paragraph">
-                  <wp:posOffset>112395</wp:posOffset>
+                  <wp:posOffset>130175</wp:posOffset>
                 </wp:positionV>
                 <wp:extent cx="4300220" cy="1366520"/>
                 <wp:effectExtent l="0" t="0" r="0" b="5080"/>
@@ -6115,10 +6151,10 @@
                                 <w:lang w:eastAsia="de-DE"/>
                               </w:rPr>
                               <w:drawing>
-                                <wp:inline distT="0" distB="0" distL="0" distR="0" wp14:anchorId="46FAC43B" wp14:editId="1D46D82A">
-                                  <wp:extent cx="4108450" cy="1082632"/>
-                                  <wp:effectExtent l="0" t="0" r="6350" b="3810"/>
-                                  <wp:docPr id="1" name="Grafik 1"/>
+                                <wp:inline distT="0" distB="0" distL="0" distR="0" wp14:anchorId="0BE1224F" wp14:editId="56EDD87C">
+                                  <wp:extent cx="3705225" cy="1000125"/>
+                                  <wp:effectExtent l="0" t="0" r="9525" b="9525"/>
+                                  <wp:docPr id="14" name="Grafik 14"/>
                                   <wp:cNvGraphicFramePr>
                                     <a:graphicFrameLocks xmlns:a="http://schemas.openxmlformats.org/drawingml/2006/main" noChangeAspect="1"/>
                                   </wp:cNvGraphicFramePr>
@@ -6130,7 +6166,7 @@
                                           <pic:cNvPicPr/>
                                         </pic:nvPicPr>
                                         <pic:blipFill>
-                                          <a:blip r:embed="rId15"/>
+                                          <a:blip r:embed="rId13"/>
                                           <a:stretch>
                                             <a:fillRect/>
                                           </a:stretch>
@@ -6138,7 +6174,7 @@
                                         <pic:spPr>
                                           <a:xfrm>
                                             <a:off x="0" y="0"/>
-                                            <a:ext cx="4108450" cy="1082632"/>
+                                            <a:ext cx="3705225" cy="1000125"/>
                                           </a:xfrm>
                                           <a:prstGeom prst="rect">
                                             <a:avLst/>
@@ -6178,7 +6214,7 @@
           </mc:Choice>
           <mc:Fallback>
             <w:pict>
-              <v:shape id="_x0000_s1029" type="#_x0000_t202" style="position:absolute;margin-left:64.55pt;margin-top:8.85pt;width:338.6pt;height:107.6pt;z-index:-251649024;visibility:visible;mso-wrap-style:square;mso-width-percent:0;mso-height-percent:0;mso-wrap-distance-left:9pt;mso-wrap-distance-top:0;mso-wrap-distance-right:9pt;mso-wrap-distance-bottom:0;mso-position-horizontal:absolute;mso-position-horizontal-relative:text;mso-position-vertical:absolute;mso-position-vertical-relative:text;mso-width-percent:0;mso-height-percent:0;mso-width-relative:margin;mso-height-relative:margin;v-text-anchor:top" o:gfxdata="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" filled="f" stroked="f">
+              <v:shape id="_x0000_s1029" type="#_x0000_t202" style="position:absolute;margin-left:89.45pt;margin-top:10.25pt;width:338.6pt;height:107.6pt;z-index:-251649024;visibility:visible;mso-wrap-style:square;mso-width-percent:0;mso-height-percent:0;mso-wrap-distance-left:9pt;mso-wrap-distance-top:0;mso-wrap-distance-right:9pt;mso-wrap-distance-bottom:0;mso-position-horizontal:absolute;mso-position-horizontal-relative:text;mso-position-vertical:absolute;mso-position-vertical-relative:text;mso-width-percent:0;mso-height-percent:0;mso-width-relative:margin;mso-height-relative:margin;v-text-anchor:top" o:gfxdata="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" filled="f" stroked="f">
                 <v:textbox>
                   <w:txbxContent>
                     <w:p>
@@ -6191,10 +6227,10 @@
                           <w:lang w:eastAsia="de-DE"/>
                         </w:rPr>
                         <w:drawing>
-                          <wp:inline distT="0" distB="0" distL="0" distR="0" wp14:anchorId="46FAC43B" wp14:editId="1D46D82A">
-                            <wp:extent cx="4108450" cy="1082632"/>
-                            <wp:effectExtent l="0" t="0" r="6350" b="3810"/>
-                            <wp:docPr id="1" name="Grafik 1"/>
+                          <wp:inline distT="0" distB="0" distL="0" distR="0" wp14:anchorId="0BE1224F" wp14:editId="56EDD87C">
+                            <wp:extent cx="3705225" cy="1000125"/>
+                            <wp:effectExtent l="0" t="0" r="9525" b="9525"/>
+                            <wp:docPr id="14" name="Grafik 14"/>
                             <wp:cNvGraphicFramePr>
                               <a:graphicFrameLocks xmlns:a="http://schemas.openxmlformats.org/drawingml/2006/main" noChangeAspect="1"/>
                             </wp:cNvGraphicFramePr>
@@ -6206,7 +6242,7 @@
                                     <pic:cNvPicPr/>
                                   </pic:nvPicPr>
                                   <pic:blipFill>
-                                    <a:blip r:embed="rId16"/>
+                                    <a:blip r:embed="rId13"/>
                                     <a:stretch>
                                       <a:fillRect/>
                                     </a:stretch>
@@ -6214,7 +6250,7 @@
                                   <pic:spPr>
                                     <a:xfrm>
                                       <a:off x="0" y="0"/>
-                                      <a:ext cx="4108450" cy="1082632"/>
+                                      <a:ext cx="3705225" cy="1000125"/>
                                     </a:xfrm>
                                     <a:prstGeom prst="rect">
                                       <a:avLst/>
@@ -6232,13 +6268,7 @@
                         <w:spacing w:before="0" w:after="0" w:line="240" w:lineRule="auto"/>
                       </w:pPr>
                       <w:r>
-                        <w:t xml:space="preserve">Abb. 3: </w:t>
-                      </w:r>
-                      <w:r>
-                        <w:t>Einstellungen</w:t>
-                      </w:r>
-                      <w:r>
-                        <w:t xml:space="preserve"> des Programms</w:t>
+                        <w:t>Abb. 3: Einstellungen des Programms</w:t>
                       </w:r>
                     </w:p>
                   </w:txbxContent>
@@ -6252,72 +6282,19 @@
     </w:p>
     <w:p>
       <w:pPr>
-        <w:ind w:left="1416"/>
-        <w:rPr>
-          <w:rFonts w:ascii="Arial" w:hAnsi="Arial" w:cs="Arial"/>
-          <w:sz w:val="22"/>
-        </w:rPr>
-      </w:pPr>
-    </w:p>
-    <w:p>
-      <w:pPr>
-        <w:ind w:left="1416"/>
-        <w:rPr>
-          <w:rFonts w:ascii="Arial" w:hAnsi="Arial" w:cs="Arial"/>
-          <w:sz w:val="22"/>
-        </w:rPr>
-      </w:pPr>
-    </w:p>
-    <w:p>
-      <w:pPr>
-        <w:ind w:left="1416"/>
-        <w:rPr>
-          <w:rFonts w:ascii="Arial" w:hAnsi="Arial" w:cs="Arial"/>
-          <w:sz w:val="22"/>
-        </w:rPr>
-      </w:pPr>
-    </w:p>
-    <w:p>
-      <w:pPr>
-        <w:ind w:left="1416"/>
-        <w:rPr>
-          <w:rFonts w:ascii="Arial" w:hAnsi="Arial" w:cs="Arial"/>
-          <w:sz w:val="22"/>
-        </w:rPr>
-      </w:pPr>
-    </w:p>
-    <w:p>
-      <w:pPr>
-        <w:rPr>
-          <w:rFonts w:ascii="Arial" w:hAnsi="Arial" w:cs="Arial"/>
-          <w:sz w:val="22"/>
-        </w:rPr>
-      </w:pPr>
-      <w:r>
-        <w:rPr>
-          <w:rFonts w:ascii="Arial" w:hAnsi="Arial" w:cs="Arial"/>
-          <w:sz w:val="22"/>
-        </w:rPr>
-        <w:br w:type="page"/>
-      </w:r>
-    </w:p>
-    <w:p>
-      <w:pPr>
-        <w:pStyle w:val="berschrift4"/>
+        <w:pStyle w:val="berschrift5"/>
         <w:numPr>
-          <w:ilvl w:val="3"/>
+          <w:ilvl w:val="4"/>
           <w:numId w:val="5"/>
         </w:numPr>
-        <w:spacing w:after="240"/>
-        <w:rPr>
-          <w:rFonts w:ascii="Arial" w:hAnsi="Arial" w:cs="Arial"/>
-        </w:rPr>
-      </w:pPr>
-      <w:r>
-        <w:rPr>
-          <w:rFonts w:ascii="Arial" w:hAnsi="Arial" w:cs="Arial"/>
-        </w:rPr>
-        <w:lastRenderedPageBreak/>
+        <w:rPr>
+          <w:rFonts w:ascii="Arial" w:hAnsi="Arial" w:cs="Arial"/>
+        </w:rPr>
+      </w:pPr>
+      <w:r>
+        <w:rPr>
+          <w:rFonts w:ascii="Arial" w:hAnsi="Arial" w:cs="Arial"/>
+        </w:rPr>
         <w:t>Spiel</w:t>
       </w:r>
       <w:r>
@@ -6329,7 +6306,7 @@
     </w:p>
     <w:p>
       <w:pPr>
-        <w:ind w:left="1077"/>
+        <w:ind w:left="1416"/>
         <w:rPr>
           <w:rFonts w:ascii="Arial" w:hAnsi="Arial" w:cs="Arial"/>
           <w:sz w:val="22"/>
@@ -6400,6 +6377,7 @@
           <w:rFonts w:ascii="Arial" w:hAnsi="Arial" w:cs="Arial"/>
           <w:sz w:val="22"/>
         </w:rPr>
+        <w:lastRenderedPageBreak/>
         <w:t xml:space="preserve">Die </w:t>
       </w:r>
       <w:proofErr w:type="spellStart"/>
@@ -6488,341 +6466,387 @@
     </w:p>
     <w:p>
       <w:pPr>
+        <w:pStyle w:val="berschrift6"/>
+        <w:numPr>
+          <w:ilvl w:val="5"/>
+          <w:numId w:val="5"/>
+        </w:numPr>
+        <w:rPr>
+          <w:rFonts w:ascii="Arial" w:hAnsi="Arial" w:cs="Arial"/>
+        </w:rPr>
+      </w:pPr>
+      <w:bookmarkStart w:id="15" w:name="_Überprüfung_beim_setzen"/>
+      <w:bookmarkEnd w:id="15"/>
+      <w:r>
+        <w:rPr>
+          <w:rFonts w:ascii="Arial" w:hAnsi="Arial" w:cs="Arial"/>
+        </w:rPr>
+        <w:t>Überprüfung beim setzen des Steins</w:t>
+      </w:r>
+    </w:p>
+    <w:p>
+      <w:pPr>
+        <w:ind w:left="1800"/>
+        <w:rPr>
+          <w:rFonts w:ascii="Arial" w:hAnsi="Arial" w:cs="Arial"/>
+          <w:sz w:val="22"/>
+        </w:rPr>
+      </w:pPr>
+      <w:r>
+        <w:rPr>
+          <w:rFonts w:ascii="Arial" w:hAnsi="Arial" w:cs="Arial"/>
+          <w:sz w:val="22"/>
+        </w:rPr>
+        <w:t>Das Überprüfen der Position des Steins beim Setzen ist eines der wichtigsten Dinge im Programm. Sie bestimmt, wo der Spieler als nächstes seinen Stein hinsetzen darf ohne dabei logischerweise die Reg</w:t>
+      </w:r>
+      <w:r>
+        <w:rPr>
+          <w:rFonts w:ascii="Arial" w:hAnsi="Arial" w:cs="Arial"/>
+          <w:sz w:val="22"/>
+        </w:rPr>
+        <w:t>eln zu brechen. Es wird zum Bei</w:t>
+      </w:r>
+      <w:r>
+        <w:rPr>
+          <w:rFonts w:ascii="Arial" w:hAnsi="Arial" w:cs="Arial"/>
+          <w:sz w:val="22"/>
+        </w:rPr>
+        <w:t>spiel überprüft, ob auf der ausgewählten Position sich schon ein Stein befindet, auf einem realen</w:t>
+      </w:r>
+      <w:r>
+        <w:rPr>
+          <w:rFonts w:ascii="Arial" w:hAnsi="Arial" w:cs="Arial"/>
+          <w:sz w:val="22"/>
+        </w:rPr>
+        <w:t>, physischen</w:t>
+      </w:r>
+      <w:r>
+        <w:rPr>
+          <w:rFonts w:ascii="Arial" w:hAnsi="Arial" w:cs="Arial"/>
+          <w:sz w:val="22"/>
+        </w:rPr>
+        <w:t xml:space="preserve"> Spielfeld ist so etwas natürlich klar, dennoch muss man im Programm dies überprüfen, um ein versehentliches</w:t>
+      </w:r>
+      <w:r>
+        <w:rPr>
+          <w:rFonts w:ascii="Arial" w:hAnsi="Arial" w:cs="Arial"/>
+          <w:sz w:val="22"/>
+        </w:rPr>
+        <w:t>,</w:t>
+      </w:r>
+      <w:r>
+        <w:rPr>
+          <w:rFonts w:ascii="Arial" w:hAnsi="Arial" w:cs="Arial"/>
+          <w:sz w:val="22"/>
+        </w:rPr>
+        <w:t xml:space="preserve"> falsches Setzen zu vermeiden. Danach wird </w:t>
+      </w:r>
+      <w:r>
+        <w:rPr>
+          <w:rFonts w:ascii="Arial" w:hAnsi="Arial" w:cs="Arial"/>
+          <w:sz w:val="22"/>
+        </w:rPr>
+        <w:t>überprüft, ob sich</w:t>
+      </w:r>
+      <w:r>
+        <w:rPr>
+          <w:rFonts w:ascii="Arial" w:hAnsi="Arial" w:cs="Arial"/>
+          <w:sz w:val="22"/>
+        </w:rPr>
+        <w:t xml:space="preserve"> ein</w:t>
+      </w:r>
+      <w:r>
+        <w:rPr>
+          <w:rFonts w:ascii="Arial" w:hAnsi="Arial" w:cs="Arial"/>
+          <w:sz w:val="22"/>
+        </w:rPr>
+        <w:t xml:space="preserve"> gegnerische</w:t>
+      </w:r>
+      <w:r>
+        <w:rPr>
+          <w:rFonts w:ascii="Arial" w:hAnsi="Arial" w:cs="Arial"/>
+          <w:sz w:val="22"/>
+        </w:rPr>
+        <w:t>r</w:t>
+      </w:r>
+      <w:r>
+        <w:rPr>
+          <w:rFonts w:ascii="Arial" w:hAnsi="Arial" w:cs="Arial"/>
+          <w:sz w:val="22"/>
+        </w:rPr>
+        <w:t xml:space="preserve"> Stein in irgendeiner Richtung direkt neben dem gesetzten Stein befinde</w:t>
+      </w:r>
+      <w:r>
+        <w:rPr>
+          <w:rFonts w:ascii="Arial" w:hAnsi="Arial" w:cs="Arial"/>
+          <w:sz w:val="22"/>
+        </w:rPr>
+        <w:t>t</w:t>
+      </w:r>
+      <w:r>
+        <w:rPr>
+          <w:rFonts w:ascii="Arial" w:hAnsi="Arial" w:cs="Arial"/>
+          <w:sz w:val="22"/>
+        </w:rPr>
+        <w:t>. Wenn dies erfüllt ist, wird nach einem eigenen Stein in der Richtung von der aus sich der gegnerische Stein befindet gesucht. Wenn all diese Bedingungen erfüllt wurden, dann wird der Stein schließlich gesetzt und der andere Spieler ist wieder dran.</w:t>
+      </w:r>
+    </w:p>
+    <w:p>
+      <w:pPr>
+        <w:pStyle w:val="berschrift6"/>
+        <w:numPr>
+          <w:ilvl w:val="5"/>
+          <w:numId w:val="5"/>
+        </w:numPr>
+        <w:rPr>
+          <w:rFonts w:ascii="Arial" w:hAnsi="Arial" w:cs="Arial"/>
+        </w:rPr>
+      </w:pPr>
+      <w:r>
+        <w:rPr>
+          <w:rFonts w:ascii="Arial" w:hAnsi="Arial" w:cs="Arial"/>
+        </w:rPr>
+        <w:t>Darstellung der Zeit</w:t>
+      </w:r>
+    </w:p>
+    <w:p>
+      <w:pPr>
+        <w:ind w:left="1800"/>
+        <w:rPr>
+          <w:rFonts w:ascii="Arial" w:hAnsi="Arial" w:cs="Arial"/>
+          <w:sz w:val="22"/>
+        </w:rPr>
+      </w:pPr>
+      <w:r>
+        <w:rPr>
+          <w:rFonts w:ascii="Arial" w:hAnsi="Arial" w:cs="Arial"/>
+          <w:sz w:val="22"/>
+        </w:rPr>
+        <w:t>Zur Darstellung der Zeit wird eine Variable alle 1000 Millisekunden mithilfe eines Delays hochgezählt. Wenn diese Variable 60 erreicht hat, ist eine Minute vergangen, also zählt sich die Variable für die Minute um einen hoch. Danach wird die Variable für die Sekunden wieder auf 0 gesetzt. Das Gleiche gilt, wenn die Minuten bei 60 sind.</w:t>
+      </w:r>
+      <w:r>
+        <w:rPr>
+          <w:rFonts w:ascii="Arial" w:hAnsi="Arial" w:cs="Arial"/>
+          <w:sz w:val="22"/>
+        </w:rPr>
+        <w:t xml:space="preserve"> Dann zählt sich logischerweise die Variable für die Stunden um einen hoch.</w:t>
+      </w:r>
+    </w:p>
+    <w:p>
+      <w:pPr>
+        <w:ind w:left="1800"/>
+        <w:rPr>
+          <w:rFonts w:ascii="Arial" w:hAnsi="Arial" w:cs="Arial"/>
+          <w:sz w:val="22"/>
+        </w:rPr>
+      </w:pPr>
+      <w:r>
+        <w:rPr>
+          <w:rFonts w:ascii="Arial" w:hAnsi="Arial" w:cs="Arial"/>
+          <w:sz w:val="22"/>
+        </w:rPr>
+        <w:t>Die maximal mögliche Spielzeit liegt bei 99 Stunden, 59 Minuten und 59 Sekunden. Wenn diese Zeit erreicht wurde, wird die Funktion abgebrochen und eine Fehlermeldung ausgegeben, dass die maximale Spielzeit erreicht wurde.</w:t>
+      </w:r>
+    </w:p>
+    <w:p>
+      <w:pPr>
+        <w:ind w:left="1800"/>
+        <w:rPr>
+          <w:rFonts w:ascii="Arial" w:hAnsi="Arial" w:cs="Arial"/>
+          <w:sz w:val="22"/>
+        </w:rPr>
+      </w:pPr>
+      <w:r>
+        <w:rPr>
+          <w:rFonts w:ascii="Arial" w:hAnsi="Arial" w:cs="Arial"/>
+          <w:sz w:val="22"/>
+        </w:rPr>
+        <w:t>Um die Zeit live zum Spiel anzuzeigen, wird ein neuer Thread eröffnet. Um auf die entsprechenden Befehle zugreifen zu können, wird die „</w:t>
+      </w:r>
+      <w:proofErr w:type="spellStart"/>
+      <w:r>
+        <w:rPr>
+          <w:rFonts w:ascii="Arial" w:hAnsi="Arial" w:cs="Arial"/>
+          <w:sz w:val="22"/>
+        </w:rPr>
+        <w:t>Process.h</w:t>
+      </w:r>
+      <w:proofErr w:type="spellEnd"/>
+      <w:r>
+        <w:rPr>
+          <w:rFonts w:ascii="Arial" w:hAnsi="Arial" w:cs="Arial"/>
+          <w:sz w:val="22"/>
+        </w:rPr>
+        <w:t>“ Bibliothek benötigt</w:t>
+      </w:r>
+      <w:r>
+        <w:rPr>
+          <w:rFonts w:ascii="Arial" w:hAnsi="Arial" w:cs="Arial"/>
+          <w:sz w:val="22"/>
+        </w:rPr>
+        <w:t>. Der Befehl „_</w:t>
+      </w:r>
+      <w:proofErr w:type="spellStart"/>
+      <w:r>
+        <w:rPr>
+          <w:rFonts w:ascii="Arial" w:hAnsi="Arial" w:cs="Arial"/>
+          <w:sz w:val="22"/>
+        </w:rPr>
+        <w:t>beginThread</w:t>
+      </w:r>
+      <w:proofErr w:type="spellEnd"/>
+      <w:r>
+        <w:rPr>
+          <w:rFonts w:ascii="Arial" w:hAnsi="Arial" w:cs="Arial"/>
+          <w:sz w:val="22"/>
+        </w:rPr>
+        <w:t>()“ eröffnet dann einen neuen Thread.</w:t>
+      </w:r>
+      <w:r>
+        <w:rPr>
+          <w:rFonts w:ascii="Arial" w:hAnsi="Arial" w:cs="Arial"/>
+          <w:sz w:val="22"/>
+        </w:rPr>
+        <w:t xml:space="preserve"> </w:t>
+      </w:r>
+      <w:r>
+        <w:rPr>
+          <w:rFonts w:ascii="Arial" w:hAnsi="Arial" w:cs="Arial"/>
+          <w:sz w:val="22"/>
+        </w:rPr>
+        <w:t>Er benötigt drei Argumente:</w:t>
+      </w:r>
+    </w:p>
+    <w:p>
+      <w:pPr>
+        <w:pStyle w:val="Listenabsatz"/>
+        <w:numPr>
+          <w:ilvl w:val="0"/>
+          <w:numId w:val="24"/>
+        </w:numPr>
+        <w:ind w:left="2573"/>
+        <w:rPr>
+          <w:rFonts w:ascii="Arial" w:hAnsi="Arial" w:cs="Arial"/>
+          <w:sz w:val="22"/>
+        </w:rPr>
+      </w:pPr>
+      <w:r>
+        <w:rPr>
+          <w:rFonts w:ascii="Arial" w:hAnsi="Arial" w:cs="Arial"/>
+          <w:sz w:val="22"/>
+        </w:rPr>
+        <w:t>Die Funktion</w:t>
+      </w:r>
+      <w:r>
+        <w:rPr>
+          <w:rFonts w:ascii="Arial" w:hAnsi="Arial" w:cs="Arial"/>
+          <w:sz w:val="22"/>
+        </w:rPr>
+        <w:t>, die aufgerufen werden soll</w:t>
+      </w:r>
+    </w:p>
+    <w:p>
+      <w:pPr>
+        <w:pStyle w:val="Listenabsatz"/>
+        <w:numPr>
+          <w:ilvl w:val="0"/>
+          <w:numId w:val="24"/>
+        </w:numPr>
+        <w:ind w:left="2573"/>
+        <w:rPr>
+          <w:rFonts w:ascii="Arial" w:hAnsi="Arial" w:cs="Arial"/>
+          <w:sz w:val="22"/>
+        </w:rPr>
+      </w:pPr>
+      <w:r>
+        <w:rPr>
+          <w:rFonts w:ascii="Arial" w:hAnsi="Arial" w:cs="Arial"/>
+          <w:sz w:val="22"/>
+        </w:rPr>
+        <w:t>Die Anzahl der Bytes für die Stackgröße</w:t>
+      </w:r>
+    </w:p>
+    <w:p>
+      <w:pPr>
+        <w:pStyle w:val="Listenabsatz"/>
+        <w:numPr>
+          <w:ilvl w:val="0"/>
+          <w:numId w:val="24"/>
+        </w:numPr>
+        <w:ind w:left="2573"/>
+        <w:rPr>
+          <w:rFonts w:ascii="Arial" w:hAnsi="Arial" w:cs="Arial"/>
+          <w:sz w:val="22"/>
+        </w:rPr>
+      </w:pPr>
+      <w:r>
+        <w:rPr>
+          <w:rFonts w:ascii="Arial" w:hAnsi="Arial" w:cs="Arial"/>
+          <w:sz w:val="22"/>
+        </w:rPr>
+        <w:t xml:space="preserve">Argumente der Funktion, die </w:t>
+      </w:r>
+      <w:r>
+        <w:rPr>
+          <w:rFonts w:ascii="Arial" w:hAnsi="Arial" w:cs="Arial"/>
+          <w:sz w:val="22"/>
+        </w:rPr>
+        <w:t>aufgerufen wird</w:t>
+      </w:r>
+    </w:p>
+    <w:p>
+      <w:pPr>
+        <w:ind w:left="1800"/>
+        <w:rPr>
+          <w:rFonts w:ascii="Arial" w:hAnsi="Arial" w:cs="Arial"/>
+          <w:sz w:val="22"/>
+        </w:rPr>
+      </w:pPr>
+      <w:r>
+        <w:rPr>
+          <w:rFonts w:ascii="Arial" w:hAnsi="Arial" w:cs="Arial"/>
+          <w:sz w:val="22"/>
+        </w:rPr>
+        <w:t>Der Thread gilt als beendet</w:t>
+      </w:r>
+      <w:r>
+        <w:rPr>
+          <w:rFonts w:ascii="Arial" w:hAnsi="Arial" w:cs="Arial"/>
+          <w:sz w:val="22"/>
+        </w:rPr>
+        <w:t>, entweder wenn die Funktion zu E</w:t>
+      </w:r>
+      <w:r>
+        <w:rPr>
+          <w:rFonts w:ascii="Arial" w:hAnsi="Arial" w:cs="Arial"/>
+          <w:sz w:val="22"/>
+        </w:rPr>
+        <w:t>nde ist oder der Thread von außen manuell mit „_</w:t>
+      </w:r>
+      <w:proofErr w:type="spellStart"/>
+      <w:r>
+        <w:rPr>
+          <w:rFonts w:ascii="Arial" w:hAnsi="Arial" w:cs="Arial"/>
+          <w:sz w:val="22"/>
+        </w:rPr>
+        <w:t>exitThread</w:t>
+      </w:r>
+      <w:proofErr w:type="spellEnd"/>
+      <w:r>
+        <w:rPr>
+          <w:rFonts w:ascii="Arial" w:hAnsi="Arial" w:cs="Arial"/>
+          <w:sz w:val="22"/>
+        </w:rPr>
+        <w:t>()“ beendet wird.</w:t>
+      </w:r>
+    </w:p>
+    <w:p>
+      <w:pPr>
         <w:pStyle w:val="berschrift5"/>
         <w:numPr>
           <w:ilvl w:val="4"/>
           <w:numId w:val="5"/>
         </w:numPr>
-        <w:spacing w:after="240"/>
-        <w:ind w:left="2234" w:hanging="794"/>
-        <w:rPr>
-          <w:rFonts w:ascii="Arial" w:hAnsi="Arial" w:cs="Arial"/>
-        </w:rPr>
-      </w:pPr>
-      <w:bookmarkStart w:id="15" w:name="_Überprüfung_beim_setzen"/>
-      <w:bookmarkEnd w:id="15"/>
-      <w:r>
-        <w:rPr>
-          <w:rFonts w:ascii="Arial" w:hAnsi="Arial" w:cs="Arial"/>
-        </w:rPr>
-        <w:t>Überprüfung beim setzen des Steins</w:t>
-      </w:r>
-    </w:p>
-    <w:p>
-      <w:pPr>
-        <w:ind w:left="1416"/>
-        <w:rPr>
-          <w:rFonts w:ascii="Arial" w:hAnsi="Arial" w:cs="Arial"/>
-          <w:sz w:val="22"/>
-        </w:rPr>
-      </w:pPr>
-      <w:r>
-        <w:rPr>
-          <w:rFonts w:ascii="Arial" w:hAnsi="Arial" w:cs="Arial"/>
-          <w:sz w:val="22"/>
-        </w:rPr>
-        <w:t>Das Überprüfen der Position des Steins beim Setzen ist eines der wichtigsten Dinge im Programm. Sie bestimmt, wo der Spieler als nächstes seinen Stein hinsetzen darf ohne dabei logischerweise die Reg</w:t>
-      </w:r>
-      <w:r>
-        <w:rPr>
-          <w:rFonts w:ascii="Arial" w:hAnsi="Arial" w:cs="Arial"/>
-          <w:sz w:val="22"/>
-        </w:rPr>
-        <w:t>eln zu brechen. Es wird zum Bei</w:t>
-      </w:r>
-      <w:r>
-        <w:rPr>
-          <w:rFonts w:ascii="Arial" w:hAnsi="Arial" w:cs="Arial"/>
-          <w:sz w:val="22"/>
-        </w:rPr>
-        <w:t>spiel überprüft, ob auf der ausgewählten Position sich schon ein Stein befindet, auf einem realen</w:t>
-      </w:r>
-      <w:r>
-        <w:rPr>
-          <w:rFonts w:ascii="Arial" w:hAnsi="Arial" w:cs="Arial"/>
-          <w:sz w:val="22"/>
-        </w:rPr>
-        <w:t>, physischen</w:t>
-      </w:r>
-      <w:r>
-        <w:rPr>
-          <w:rFonts w:ascii="Arial" w:hAnsi="Arial" w:cs="Arial"/>
-          <w:sz w:val="22"/>
-        </w:rPr>
-        <w:t xml:space="preserve"> Spielfeld ist so etwas natürlich klar, dennoch muss man im Programm dies überprüfen, um ein versehentliches</w:t>
-      </w:r>
-      <w:r>
-        <w:rPr>
-          <w:rFonts w:ascii="Arial" w:hAnsi="Arial" w:cs="Arial"/>
-          <w:sz w:val="22"/>
-        </w:rPr>
-        <w:t>,</w:t>
-      </w:r>
-      <w:r>
-        <w:rPr>
-          <w:rFonts w:ascii="Arial" w:hAnsi="Arial" w:cs="Arial"/>
-          <w:sz w:val="22"/>
-        </w:rPr>
-        <w:t xml:space="preserve"> falsches Setzen zu vermeiden. Danach wird </w:t>
-      </w:r>
-      <w:r>
-        <w:rPr>
-          <w:rFonts w:ascii="Arial" w:hAnsi="Arial" w:cs="Arial"/>
-          <w:sz w:val="22"/>
-        </w:rPr>
-        <w:t>überprüft, ob sich</w:t>
-      </w:r>
-      <w:r>
-        <w:rPr>
-          <w:rFonts w:ascii="Arial" w:hAnsi="Arial" w:cs="Arial"/>
-          <w:sz w:val="22"/>
-        </w:rPr>
-        <w:t xml:space="preserve"> ein</w:t>
-      </w:r>
-      <w:r>
-        <w:rPr>
-          <w:rFonts w:ascii="Arial" w:hAnsi="Arial" w:cs="Arial"/>
-          <w:sz w:val="22"/>
-        </w:rPr>
-        <w:t xml:space="preserve"> gegnerische</w:t>
-      </w:r>
-      <w:r>
-        <w:rPr>
-          <w:rFonts w:ascii="Arial" w:hAnsi="Arial" w:cs="Arial"/>
-          <w:sz w:val="22"/>
-        </w:rPr>
-        <w:t>r</w:t>
-      </w:r>
-      <w:r>
-        <w:rPr>
-          <w:rFonts w:ascii="Arial" w:hAnsi="Arial" w:cs="Arial"/>
-          <w:sz w:val="22"/>
-        </w:rPr>
-        <w:t xml:space="preserve"> Stein in irgendeiner Richtung direkt neben dem gesetzten Stein befinde</w:t>
-      </w:r>
-      <w:r>
-        <w:rPr>
-          <w:rFonts w:ascii="Arial" w:hAnsi="Arial" w:cs="Arial"/>
-          <w:sz w:val="22"/>
-        </w:rPr>
-        <w:t>t</w:t>
-      </w:r>
-      <w:r>
-        <w:rPr>
-          <w:rFonts w:ascii="Arial" w:hAnsi="Arial" w:cs="Arial"/>
-          <w:sz w:val="22"/>
-        </w:rPr>
-        <w:t>. Wenn dies erfüllt ist, wird nach einem eigenen Stein in der Richtung von der aus sich der gegnerische Stein befindet gesucht. Wenn all diese Bedingungen erfüllt wurden, dann wird der Stein schließlich gesetzt und der andere Spieler ist wieder dran.</w:t>
-      </w:r>
-    </w:p>
-    <w:p>
-      <w:pPr>
-        <w:pStyle w:val="berschrift5"/>
-        <w:numPr>
-          <w:ilvl w:val="4"/>
-          <w:numId w:val="5"/>
-        </w:numPr>
-        <w:spacing w:after="240"/>
-        <w:rPr>
-          <w:rFonts w:ascii="Arial" w:hAnsi="Arial" w:cs="Arial"/>
-        </w:rPr>
-      </w:pPr>
-      <w:r>
-        <w:rPr>
-          <w:rFonts w:ascii="Arial" w:hAnsi="Arial" w:cs="Arial"/>
-        </w:rPr>
-        <w:t>Darstellung der Zeit</w:t>
-      </w:r>
-    </w:p>
-    <w:p>
-      <w:pPr>
-        <w:ind w:left="1416"/>
-        <w:rPr>
-          <w:rFonts w:ascii="Arial" w:hAnsi="Arial" w:cs="Arial"/>
-          <w:b/>
-          <w:sz w:val="22"/>
-          <w:u w:val="single"/>
-        </w:rPr>
-      </w:pPr>
-      <w:r>
-        <w:rPr>
-          <w:rFonts w:ascii="Arial" w:hAnsi="Arial" w:cs="Arial"/>
-          <w:b/>
-          <w:sz w:val="22"/>
-          <w:u w:val="single"/>
-        </w:rPr>
-        <w:t>///Veraltet, noch keine Lösung gefunden</w:t>
-      </w:r>
-    </w:p>
-    <w:p>
-      <w:pPr>
-        <w:ind w:left="1416"/>
-        <w:rPr>
-          <w:rFonts w:ascii="Arial" w:hAnsi="Arial" w:cs="Arial"/>
-          <w:sz w:val="22"/>
-        </w:rPr>
-      </w:pPr>
-      <w:r>
-        <w:rPr>
-          <w:rFonts w:ascii="Arial" w:hAnsi="Arial" w:cs="Arial"/>
-          <w:sz w:val="22"/>
-        </w:rPr>
-        <w:t xml:space="preserve">Zur Darstellung Zeit wird eine Variable des Typs </w:t>
-      </w:r>
-      <w:r>
-        <w:rPr>
-          <w:rFonts w:ascii="Arial" w:hAnsi="Arial" w:cs="Arial"/>
-          <w:sz w:val="22"/>
-        </w:rPr>
-        <w:t>„</w:t>
-      </w:r>
-      <w:proofErr w:type="spellStart"/>
-      <w:r>
-        <w:rPr>
-          <w:rFonts w:ascii="Arial" w:hAnsi="Arial" w:cs="Arial"/>
-          <w:sz w:val="22"/>
-        </w:rPr>
-        <w:t>clock_t</w:t>
-      </w:r>
-      <w:proofErr w:type="spellEnd"/>
-      <w:r>
-        <w:rPr>
-          <w:rFonts w:ascii="Arial" w:hAnsi="Arial" w:cs="Arial"/>
-          <w:sz w:val="22"/>
-        </w:rPr>
-        <w:t>“</w:t>
-      </w:r>
-      <w:r>
-        <w:rPr>
-          <w:rFonts w:ascii="Arial" w:hAnsi="Arial" w:cs="Arial"/>
-          <w:sz w:val="22"/>
-        </w:rPr>
-        <w:t xml:space="preserve"> benötigt, dieser Variablentyp ist in der Bibliothek </w:t>
-      </w:r>
-      <w:r>
-        <w:rPr>
-          <w:rFonts w:ascii="Arial" w:hAnsi="Arial" w:cs="Arial"/>
-          <w:sz w:val="22"/>
-        </w:rPr>
-        <w:t>„</w:t>
-      </w:r>
-      <w:proofErr w:type="spellStart"/>
-      <w:r>
-        <w:rPr>
-          <w:rFonts w:ascii="Arial" w:hAnsi="Arial" w:cs="Arial"/>
-          <w:sz w:val="22"/>
-        </w:rPr>
-        <w:t>time.h</w:t>
-      </w:r>
-      <w:proofErr w:type="spellEnd"/>
-      <w:r>
-        <w:rPr>
-          <w:rFonts w:ascii="Arial" w:hAnsi="Arial" w:cs="Arial"/>
-          <w:sz w:val="22"/>
-        </w:rPr>
-        <w:t>“</w:t>
-      </w:r>
-      <w:r>
-        <w:rPr>
-          <w:rFonts w:ascii="Arial" w:hAnsi="Arial" w:cs="Arial"/>
-          <w:sz w:val="22"/>
-        </w:rPr>
-        <w:t xml:space="preserve"> zu finden. </w:t>
-      </w:r>
-      <w:r>
-        <w:rPr>
-          <w:rFonts w:ascii="Arial" w:hAnsi="Arial" w:cs="Arial"/>
-          <w:sz w:val="22"/>
-        </w:rPr>
-        <w:t>Danach schreibt man mit dem Befehl „</w:t>
-      </w:r>
-      <w:proofErr w:type="spellStart"/>
-      <w:r>
-        <w:rPr>
-          <w:rFonts w:ascii="Arial" w:hAnsi="Arial" w:cs="Arial"/>
-          <w:sz w:val="22"/>
-        </w:rPr>
-        <w:t>clock</w:t>
-      </w:r>
-      <w:proofErr w:type="spellEnd"/>
-      <w:r>
-        <w:rPr>
-          <w:rFonts w:ascii="Arial" w:hAnsi="Arial" w:cs="Arial"/>
-          <w:sz w:val="22"/>
-        </w:rPr>
-        <w:t xml:space="preserve">()“ die Anzahl der vergangenen Millisekunden seit dem Start des Programms in diese Variable. </w:t>
-      </w:r>
-      <w:r>
-        <w:rPr>
-          <w:rFonts w:ascii="Arial" w:hAnsi="Arial" w:cs="Arial"/>
-          <w:sz w:val="22"/>
-        </w:rPr>
-        <w:t>Die Millisekunden werden zu Sekunden aufgerechnet, also durch 1000 geteilt. Anschließend werden die Sekunden entsprechend der Anzahl zu Minuten un</w:t>
-      </w:r>
-      <w:r>
-        <w:rPr>
-          <w:rFonts w:ascii="Arial" w:hAnsi="Arial" w:cs="Arial"/>
-          <w:sz w:val="22"/>
-        </w:rPr>
-        <w:t>d</w:t>
-      </w:r>
-      <w:r>
-        <w:rPr>
-          <w:rFonts w:ascii="Arial" w:hAnsi="Arial" w:cs="Arial"/>
-          <w:sz w:val="22"/>
-        </w:rPr>
-        <w:t xml:space="preserve"> zu Stunden gerechnet. Damit die Sekundenzahl bei 59 wieder auf 0 gesetzt wird, sorgt eine Formel für die Angleichung:</w:t>
-      </w:r>
-    </w:p>
-    <w:p>
-      <w:pPr>
-        <w:ind w:left="1416"/>
-        <w:rPr>
-          <w:rFonts w:ascii="Arial" w:hAnsi="Arial" w:cs="Arial"/>
-        </w:rPr>
-      </w:pPr>
-      <m:oMathPara>
-        <m:oMathParaPr>
-          <m:jc m:val="center"/>
-        </m:oMathParaPr>
-        <m:oMath>
-          <m:r>
-            <m:rPr>
-              <m:sty m:val="p"/>
-            </m:rPr>
-            <w:rPr>
-              <w:rFonts w:ascii="Cambria Math" w:hAnsi="Cambria Math" w:cs="Arial"/>
-            </w:rPr>
-            <m:t>Vergangene Zeit in Sekunden – (60 * (Vergangene Zeit in Sekunden % 60))</m:t>
-          </m:r>
-        </m:oMath>
-      </m:oMathPara>
-    </w:p>
-    <w:p>
-      <w:pPr>
-        <w:ind w:left="1416"/>
-        <w:rPr>
-          <w:rFonts w:ascii="Arial" w:hAnsi="Arial" w:cs="Arial"/>
-          <w:sz w:val="22"/>
-        </w:rPr>
-      </w:pPr>
-      <w:r>
-        <w:rPr>
-          <w:rFonts w:ascii="Arial" w:hAnsi="Arial" w:cs="Arial"/>
-          <w:sz w:val="22"/>
-        </w:rPr>
-        <w:t>Die maximal mögliche Spielzeit liegt bei 99 Stunden, 59 Minuten und 59 Sekunden. Wenn diese Zeit erreicht wurde, wird die Funktion abgebrochen und eine Fehlermeldung ausgegeben, dass die maximale Spielzeit erreicht wurde.</w:t>
-      </w:r>
-    </w:p>
-    <w:p>
-      <w:pPr>
-        <w:pStyle w:val="berschrift4"/>
-        <w:numPr>
-          <w:ilvl w:val="3"/>
-          <w:numId w:val="5"/>
-        </w:numPr>
-        <w:spacing w:after="240"/>
-        <w:ind w:left="1723" w:hanging="646"/>
         <w:rPr>
           <w:rFonts w:ascii="Arial" w:hAnsi="Arial" w:cs="Arial"/>
         </w:rPr>
@@ -6837,7 +6861,7 @@
     </w:p>
     <w:p>
       <w:pPr>
-        <w:ind w:left="1080"/>
+        <w:ind w:left="1416"/>
         <w:rPr>
           <w:rFonts w:ascii="Arial" w:hAnsi="Arial" w:cs="Arial"/>
           <w:sz w:val="22"/>
@@ -6904,7 +6928,7 @@
           <w:rFonts w:ascii="Arial" w:hAnsi="Arial" w:cs="Arial"/>
         </w:rPr>
       </w:pPr>
-      <w:bookmarkStart w:id="16" w:name="_Toc7760968"/>
+      <w:bookmarkStart w:id="16" w:name="_Toc7526006"/>
       <w:r>
         <w:rPr>
           <w:rFonts w:ascii="Arial" w:hAnsi="Arial" w:cs="Arial"/>
@@ -6931,7 +6955,7 @@
           <w:rFonts w:ascii="Arial" w:hAnsi="Arial" w:cs="Arial"/>
         </w:rPr>
       </w:pPr>
-      <w:bookmarkStart w:id="17" w:name="_Toc7760969"/>
+      <w:bookmarkStart w:id="17" w:name="_Toc7526007"/>
       <w:r>
         <w:rPr>
           <w:rFonts w:ascii="Arial" w:hAnsi="Arial" w:cs="Arial"/>
@@ -6957,7 +6981,7 @@
           <w:rFonts w:ascii="Arial" w:hAnsi="Arial" w:cs="Arial"/>
         </w:rPr>
       </w:pPr>
-      <w:bookmarkStart w:id="18" w:name="_Toc7760970"/>
+      <w:bookmarkStart w:id="18" w:name="_Toc7526008"/>
       <w:r>
         <w:rPr>
           <w:rFonts w:ascii="Arial" w:hAnsi="Arial" w:cs="Arial"/>
@@ -6990,7 +7014,7 @@
           <w:rFonts w:ascii="Arial" w:hAnsi="Arial" w:cs="Arial"/>
         </w:rPr>
       </w:pPr>
-      <w:bookmarkStart w:id="19" w:name="_Toc7760971"/>
+      <w:bookmarkStart w:id="19" w:name="_Toc7526009"/>
       <w:r>
         <w:rPr>
           <w:rFonts w:ascii="Arial" w:hAnsi="Arial" w:cs="Arial"/>
@@ -7007,7 +7031,7 @@
       </w:pPr>
     </w:p>
     <w:sectPr>
-      <w:footerReference w:type="default" r:id="rId17"/>
+      <w:footerReference w:type="default" r:id="rId14"/>
       <w:pgSz w:w="11906" w:h="16838"/>
       <w:pgMar w:top="1417" w:right="1417" w:bottom="1134" w:left="1417" w:header="708" w:footer="708" w:gutter="0"/>
       <w:cols w:space="708"/>
@@ -7052,7 +7076,6 @@
         <w:docPartUnique/>
       </w:docPartObj>
     </w:sdtPr>
-    <w:sdtEndPr/>
     <w:sdtContent>
       <w:sdt>
         <w:sdtPr>
@@ -7062,7 +7085,6 @@
             <w:docPartUnique/>
           </w:docPartObj>
         </w:sdtPr>
-        <w:sdtEndPr/>
         <w:sdtContent>
           <w:p>
             <w:pPr>
@@ -7103,7 +7125,7 @@
                 <w:bCs/>
                 <w:noProof/>
               </w:rPr>
-              <w:t>4</w:t>
+              <w:t>5</w:t>
             </w:r>
             <w:r>
               <w:rPr>
@@ -7148,7 +7170,7 @@
                 <w:bCs/>
                 <w:noProof/>
               </w:rPr>
-              <w:t>9</w:t>
+              <w:t>10</w:t>
             </w:r>
             <w:r>
               <w:rPr>
@@ -8259,6 +8281,92 @@
     </w:lvl>
   </w:abstractNum>
   <w:abstractNum w:abstractNumId="12">
+    <w:nsid w:val="2D4144B2"/>
+    <w:multiLevelType w:val="multilevel"/>
+    <w:tmpl w:val="0407001F"/>
+    <w:lvl w:ilvl="0">
+      <w:start w:val="1"/>
+      <w:numFmt w:val="decimal"/>
+      <w:lvlText w:val="%1."/>
+      <w:lvlJc w:val="left"/>
+      <w:pPr>
+        <w:ind w:left="360" w:hanging="360"/>
+      </w:pPr>
+    </w:lvl>
+    <w:lvl w:ilvl="1">
+      <w:start w:val="1"/>
+      <w:numFmt w:val="decimal"/>
+      <w:lvlText w:val="%1.%2."/>
+      <w:lvlJc w:val="left"/>
+      <w:pPr>
+        <w:ind w:left="792" w:hanging="432"/>
+      </w:pPr>
+    </w:lvl>
+    <w:lvl w:ilvl="2">
+      <w:start w:val="1"/>
+      <w:numFmt w:val="decimal"/>
+      <w:lvlText w:val="%1.%2.%3."/>
+      <w:lvlJc w:val="left"/>
+      <w:pPr>
+        <w:ind w:left="1224" w:hanging="504"/>
+      </w:pPr>
+    </w:lvl>
+    <w:lvl w:ilvl="3">
+      <w:start w:val="1"/>
+      <w:numFmt w:val="decimal"/>
+      <w:lvlText w:val="%1.%2.%3.%4."/>
+      <w:lvlJc w:val="left"/>
+      <w:pPr>
+        <w:ind w:left="1728" w:hanging="648"/>
+      </w:pPr>
+    </w:lvl>
+    <w:lvl w:ilvl="4">
+      <w:start w:val="1"/>
+      <w:numFmt w:val="decimal"/>
+      <w:lvlText w:val="%1.%2.%3.%4.%5."/>
+      <w:lvlJc w:val="left"/>
+      <w:pPr>
+        <w:ind w:left="2232" w:hanging="792"/>
+      </w:pPr>
+    </w:lvl>
+    <w:lvl w:ilvl="5">
+      <w:start w:val="1"/>
+      <w:numFmt w:val="decimal"/>
+      <w:lvlText w:val="%1.%2.%3.%4.%5.%6."/>
+      <w:lvlJc w:val="left"/>
+      <w:pPr>
+        <w:ind w:left="2736" w:hanging="936"/>
+      </w:pPr>
+    </w:lvl>
+    <w:lvl w:ilvl="6">
+      <w:start w:val="1"/>
+      <w:numFmt w:val="decimal"/>
+      <w:lvlText w:val="%1.%2.%3.%4.%5.%6.%7."/>
+      <w:lvlJc w:val="left"/>
+      <w:pPr>
+        <w:ind w:left="3240" w:hanging="1080"/>
+      </w:pPr>
+    </w:lvl>
+    <w:lvl w:ilvl="7">
+      <w:start w:val="1"/>
+      <w:numFmt w:val="decimal"/>
+      <w:lvlText w:val="%1.%2.%3.%4.%5.%6.%7.%8."/>
+      <w:lvlJc w:val="left"/>
+      <w:pPr>
+        <w:ind w:left="3744" w:hanging="1224"/>
+      </w:pPr>
+    </w:lvl>
+    <w:lvl w:ilvl="8">
+      <w:start w:val="1"/>
+      <w:numFmt w:val="decimal"/>
+      <w:lvlText w:val="%1.%2.%3.%4.%5.%6.%7.%8.%9."/>
+      <w:lvlJc w:val="left"/>
+      <w:pPr>
+        <w:ind w:left="4320" w:hanging="1440"/>
+      </w:pPr>
+    </w:lvl>
+  </w:abstractNum>
+  <w:abstractNum w:abstractNumId="13">
     <w:nsid w:val="2F546071"/>
     <w:multiLevelType w:val="multilevel"/>
     <w:tmpl w:val="0407001F"/>
@@ -8344,7 +8452,7 @@
       </w:pPr>
     </w:lvl>
   </w:abstractNum>
-  <w:abstractNum w:abstractNumId="13">
+  <w:abstractNum w:abstractNumId="14">
     <w:nsid w:val="391814B9"/>
     <w:multiLevelType w:val="multilevel"/>
     <w:tmpl w:val="0407001F"/>
@@ -8430,7 +8538,93 @@
       </w:pPr>
     </w:lvl>
   </w:abstractNum>
-  <w:abstractNum w:abstractNumId="14">
+  <w:abstractNum w:abstractNumId="15">
+    <w:nsid w:val="3B7E03D5"/>
+    <w:multiLevelType w:val="multilevel"/>
+    <w:tmpl w:val="0407001F"/>
+    <w:lvl w:ilvl="0">
+      <w:start w:val="1"/>
+      <w:numFmt w:val="decimal"/>
+      <w:lvlText w:val="%1."/>
+      <w:lvlJc w:val="left"/>
+      <w:pPr>
+        <w:ind w:left="360" w:hanging="360"/>
+      </w:pPr>
+    </w:lvl>
+    <w:lvl w:ilvl="1">
+      <w:start w:val="1"/>
+      <w:numFmt w:val="decimal"/>
+      <w:lvlText w:val="%1.%2."/>
+      <w:lvlJc w:val="left"/>
+      <w:pPr>
+        <w:ind w:left="792" w:hanging="432"/>
+      </w:pPr>
+    </w:lvl>
+    <w:lvl w:ilvl="2">
+      <w:start w:val="1"/>
+      <w:numFmt w:val="decimal"/>
+      <w:lvlText w:val="%1.%2.%3."/>
+      <w:lvlJc w:val="left"/>
+      <w:pPr>
+        <w:ind w:left="1224" w:hanging="504"/>
+      </w:pPr>
+    </w:lvl>
+    <w:lvl w:ilvl="3">
+      <w:start w:val="1"/>
+      <w:numFmt w:val="decimal"/>
+      <w:lvlText w:val="%1.%2.%3.%4."/>
+      <w:lvlJc w:val="left"/>
+      <w:pPr>
+        <w:ind w:left="1728" w:hanging="648"/>
+      </w:pPr>
+    </w:lvl>
+    <w:lvl w:ilvl="4">
+      <w:start w:val="1"/>
+      <w:numFmt w:val="decimal"/>
+      <w:lvlText w:val="%1.%2.%3.%4.%5."/>
+      <w:lvlJc w:val="left"/>
+      <w:pPr>
+        <w:ind w:left="2232" w:hanging="792"/>
+      </w:pPr>
+    </w:lvl>
+    <w:lvl w:ilvl="5">
+      <w:start w:val="1"/>
+      <w:numFmt w:val="decimal"/>
+      <w:lvlText w:val="%1.%2.%3.%4.%5.%6."/>
+      <w:lvlJc w:val="left"/>
+      <w:pPr>
+        <w:ind w:left="2736" w:hanging="936"/>
+      </w:pPr>
+    </w:lvl>
+    <w:lvl w:ilvl="6">
+      <w:start w:val="1"/>
+      <w:numFmt w:val="decimal"/>
+      <w:lvlText w:val="%1.%2.%3.%4.%5.%6.%7."/>
+      <w:lvlJc w:val="left"/>
+      <w:pPr>
+        <w:ind w:left="3240" w:hanging="1080"/>
+      </w:pPr>
+    </w:lvl>
+    <w:lvl w:ilvl="7">
+      <w:start w:val="1"/>
+      <w:numFmt w:val="decimal"/>
+      <w:lvlText w:val="%1.%2.%3.%4.%5.%6.%7.%8."/>
+      <w:lvlJc w:val="left"/>
+      <w:pPr>
+        <w:ind w:left="3744" w:hanging="1224"/>
+      </w:pPr>
+    </w:lvl>
+    <w:lvl w:ilvl="8">
+      <w:start w:val="1"/>
+      <w:numFmt w:val="decimal"/>
+      <w:lvlText w:val="%1.%2.%3.%4.%5.%6.%7.%8.%9."/>
+      <w:lvlJc w:val="left"/>
+      <w:pPr>
+        <w:ind w:left="4320" w:hanging="1440"/>
+      </w:pPr>
+    </w:lvl>
+  </w:abstractNum>
+  <w:abstractNum w:abstractNumId="16">
     <w:nsid w:val="42586547"/>
     <w:multiLevelType w:val="multilevel"/>
     <w:tmpl w:val="0407001F"/>
@@ -8516,7 +8710,179 @@
       </w:pPr>
     </w:lvl>
   </w:abstractNum>
-  <w:abstractNum w:abstractNumId="15">
+  <w:abstractNum w:abstractNumId="17">
+    <w:nsid w:val="435D0F69"/>
+    <w:multiLevelType w:val="hybridMultilevel"/>
+    <w:tmpl w:val="AC9A099E"/>
+    <w:lvl w:ilvl="0" w:tplc="0407000F">
+      <w:start w:val="1"/>
+      <w:numFmt w:val="decimal"/>
+      <w:lvlText w:val="%1."/>
+      <w:lvlJc w:val="left"/>
+      <w:pPr>
+        <w:ind w:left="2189" w:hanging="360"/>
+      </w:pPr>
+    </w:lvl>
+    <w:lvl w:ilvl="1" w:tplc="04070019" w:tentative="1">
+      <w:start w:val="1"/>
+      <w:numFmt w:val="lowerLetter"/>
+      <w:lvlText w:val="%2."/>
+      <w:lvlJc w:val="left"/>
+      <w:pPr>
+        <w:ind w:left="2909" w:hanging="360"/>
+      </w:pPr>
+    </w:lvl>
+    <w:lvl w:ilvl="2" w:tplc="0407001B" w:tentative="1">
+      <w:start w:val="1"/>
+      <w:numFmt w:val="lowerRoman"/>
+      <w:lvlText w:val="%3."/>
+      <w:lvlJc w:val="right"/>
+      <w:pPr>
+        <w:ind w:left="3629" w:hanging="180"/>
+      </w:pPr>
+    </w:lvl>
+    <w:lvl w:ilvl="3" w:tplc="0407000F" w:tentative="1">
+      <w:start w:val="1"/>
+      <w:numFmt w:val="decimal"/>
+      <w:lvlText w:val="%4."/>
+      <w:lvlJc w:val="left"/>
+      <w:pPr>
+        <w:ind w:left="4349" w:hanging="360"/>
+      </w:pPr>
+    </w:lvl>
+    <w:lvl w:ilvl="4" w:tplc="04070019" w:tentative="1">
+      <w:start w:val="1"/>
+      <w:numFmt w:val="lowerLetter"/>
+      <w:lvlText w:val="%5."/>
+      <w:lvlJc w:val="left"/>
+      <w:pPr>
+        <w:ind w:left="5069" w:hanging="360"/>
+      </w:pPr>
+    </w:lvl>
+    <w:lvl w:ilvl="5" w:tplc="0407001B" w:tentative="1">
+      <w:start w:val="1"/>
+      <w:numFmt w:val="lowerRoman"/>
+      <w:lvlText w:val="%6."/>
+      <w:lvlJc w:val="right"/>
+      <w:pPr>
+        <w:ind w:left="5789" w:hanging="180"/>
+      </w:pPr>
+    </w:lvl>
+    <w:lvl w:ilvl="6" w:tplc="0407000F" w:tentative="1">
+      <w:start w:val="1"/>
+      <w:numFmt w:val="decimal"/>
+      <w:lvlText w:val="%7."/>
+      <w:lvlJc w:val="left"/>
+      <w:pPr>
+        <w:ind w:left="6509" w:hanging="360"/>
+      </w:pPr>
+    </w:lvl>
+    <w:lvl w:ilvl="7" w:tplc="04070019" w:tentative="1">
+      <w:start w:val="1"/>
+      <w:numFmt w:val="lowerLetter"/>
+      <w:lvlText w:val="%8."/>
+      <w:lvlJc w:val="left"/>
+      <w:pPr>
+        <w:ind w:left="7229" w:hanging="360"/>
+      </w:pPr>
+    </w:lvl>
+    <w:lvl w:ilvl="8" w:tplc="0407001B" w:tentative="1">
+      <w:start w:val="1"/>
+      <w:numFmt w:val="lowerRoman"/>
+      <w:lvlText w:val="%9."/>
+      <w:lvlJc w:val="right"/>
+      <w:pPr>
+        <w:ind w:left="7949" w:hanging="180"/>
+      </w:pPr>
+    </w:lvl>
+  </w:abstractNum>
+  <w:abstractNum w:abstractNumId="18">
+    <w:nsid w:val="49F75938"/>
+    <w:multiLevelType w:val="multilevel"/>
+    <w:tmpl w:val="0407001F"/>
+    <w:lvl w:ilvl="0">
+      <w:start w:val="1"/>
+      <w:numFmt w:val="decimal"/>
+      <w:lvlText w:val="%1."/>
+      <w:lvlJc w:val="left"/>
+      <w:pPr>
+        <w:ind w:left="360" w:hanging="360"/>
+      </w:pPr>
+    </w:lvl>
+    <w:lvl w:ilvl="1">
+      <w:start w:val="1"/>
+      <w:numFmt w:val="decimal"/>
+      <w:lvlText w:val="%1.%2."/>
+      <w:lvlJc w:val="left"/>
+      <w:pPr>
+        <w:ind w:left="792" w:hanging="432"/>
+      </w:pPr>
+    </w:lvl>
+    <w:lvl w:ilvl="2">
+      <w:start w:val="1"/>
+      <w:numFmt w:val="decimal"/>
+      <w:lvlText w:val="%1.%2.%3."/>
+      <w:lvlJc w:val="left"/>
+      <w:pPr>
+        <w:ind w:left="1224" w:hanging="504"/>
+      </w:pPr>
+    </w:lvl>
+    <w:lvl w:ilvl="3">
+      <w:start w:val="1"/>
+      <w:numFmt w:val="decimal"/>
+      <w:lvlText w:val="%1.%2.%3.%4."/>
+      <w:lvlJc w:val="left"/>
+      <w:pPr>
+        <w:ind w:left="1728" w:hanging="648"/>
+      </w:pPr>
+    </w:lvl>
+    <w:lvl w:ilvl="4">
+      <w:start w:val="1"/>
+      <w:numFmt w:val="decimal"/>
+      <w:lvlText w:val="%1.%2.%3.%4.%5."/>
+      <w:lvlJc w:val="left"/>
+      <w:pPr>
+        <w:ind w:left="2232" w:hanging="792"/>
+      </w:pPr>
+    </w:lvl>
+    <w:lvl w:ilvl="5">
+      <w:start w:val="1"/>
+      <w:numFmt w:val="decimal"/>
+      <w:lvlText w:val="%1.%2.%3.%4.%5.%6."/>
+      <w:lvlJc w:val="left"/>
+      <w:pPr>
+        <w:ind w:left="2736" w:hanging="936"/>
+      </w:pPr>
+    </w:lvl>
+    <w:lvl w:ilvl="6">
+      <w:start w:val="1"/>
+      <w:numFmt w:val="decimal"/>
+      <w:lvlText w:val="%1.%2.%3.%4.%5.%6.%7."/>
+      <w:lvlJc w:val="left"/>
+      <w:pPr>
+        <w:ind w:left="3240" w:hanging="1080"/>
+      </w:pPr>
+    </w:lvl>
+    <w:lvl w:ilvl="7">
+      <w:start w:val="1"/>
+      <w:numFmt w:val="decimal"/>
+      <w:lvlText w:val="%1.%2.%3.%4.%5.%6.%7.%8."/>
+      <w:lvlJc w:val="left"/>
+      <w:pPr>
+        <w:ind w:left="3744" w:hanging="1224"/>
+      </w:pPr>
+    </w:lvl>
+    <w:lvl w:ilvl="8">
+      <w:start w:val="1"/>
+      <w:numFmt w:val="decimal"/>
+      <w:lvlText w:val="%1.%2.%3.%4.%5.%6.%7.%8.%9."/>
+      <w:lvlJc w:val="left"/>
+      <w:pPr>
+        <w:ind w:left="4320" w:hanging="1440"/>
+      </w:pPr>
+    </w:lvl>
+  </w:abstractNum>
+  <w:abstractNum w:abstractNumId="19">
     <w:nsid w:val="4E247F42"/>
     <w:multiLevelType w:val="multilevel"/>
     <w:tmpl w:val="0407001F"/>
@@ -8602,7 +8968,7 @@
       </w:pPr>
     </w:lvl>
   </w:abstractNum>
-  <w:abstractNum w:abstractNumId="16">
+  <w:abstractNum w:abstractNumId="20">
     <w:nsid w:val="509532F1"/>
     <w:multiLevelType w:val="multilevel"/>
     <w:tmpl w:val="0407001F"/>
@@ -8688,7 +9054,93 @@
       </w:pPr>
     </w:lvl>
   </w:abstractNum>
-  <w:abstractNum w:abstractNumId="17">
+  <w:abstractNum w:abstractNumId="21">
+    <w:nsid w:val="57EE093D"/>
+    <w:multiLevelType w:val="hybridMultilevel"/>
+    <w:tmpl w:val="30A0CEBC"/>
+    <w:lvl w:ilvl="0" w:tplc="0407000F">
+      <w:start w:val="1"/>
+      <w:numFmt w:val="decimal"/>
+      <w:lvlText w:val="%1."/>
+      <w:lvlJc w:val="left"/>
+      <w:pPr>
+        <w:ind w:left="1440" w:hanging="360"/>
+      </w:pPr>
+    </w:lvl>
+    <w:lvl w:ilvl="1" w:tplc="04070019">
+      <w:start w:val="1"/>
+      <w:numFmt w:val="lowerLetter"/>
+      <w:lvlText w:val="%2."/>
+      <w:lvlJc w:val="left"/>
+      <w:pPr>
+        <w:ind w:left="2160" w:hanging="360"/>
+      </w:pPr>
+    </w:lvl>
+    <w:lvl w:ilvl="2" w:tplc="0407001B" w:tentative="1">
+      <w:start w:val="1"/>
+      <w:numFmt w:val="lowerRoman"/>
+      <w:lvlText w:val="%3."/>
+      <w:lvlJc w:val="right"/>
+      <w:pPr>
+        <w:ind w:left="2880" w:hanging="180"/>
+      </w:pPr>
+    </w:lvl>
+    <w:lvl w:ilvl="3" w:tplc="0407000F" w:tentative="1">
+      <w:start w:val="1"/>
+      <w:numFmt w:val="decimal"/>
+      <w:lvlText w:val="%4."/>
+      <w:lvlJc w:val="left"/>
+      <w:pPr>
+        <w:ind w:left="3600" w:hanging="360"/>
+      </w:pPr>
+    </w:lvl>
+    <w:lvl w:ilvl="4" w:tplc="04070019" w:tentative="1">
+      <w:start w:val="1"/>
+      <w:numFmt w:val="lowerLetter"/>
+      <w:lvlText w:val="%5."/>
+      <w:lvlJc w:val="left"/>
+      <w:pPr>
+        <w:ind w:left="4320" w:hanging="360"/>
+      </w:pPr>
+    </w:lvl>
+    <w:lvl w:ilvl="5" w:tplc="0407001B" w:tentative="1">
+      <w:start w:val="1"/>
+      <w:numFmt w:val="lowerRoman"/>
+      <w:lvlText w:val="%6."/>
+      <w:lvlJc w:val="right"/>
+      <w:pPr>
+        <w:ind w:left="5040" w:hanging="180"/>
+      </w:pPr>
+    </w:lvl>
+    <w:lvl w:ilvl="6" w:tplc="0407000F" w:tentative="1">
+      <w:start w:val="1"/>
+      <w:numFmt w:val="decimal"/>
+      <w:lvlText w:val="%7."/>
+      <w:lvlJc w:val="left"/>
+      <w:pPr>
+        <w:ind w:left="5760" w:hanging="360"/>
+      </w:pPr>
+    </w:lvl>
+    <w:lvl w:ilvl="7" w:tplc="04070019" w:tentative="1">
+      <w:start w:val="1"/>
+      <w:numFmt w:val="lowerLetter"/>
+      <w:lvlText w:val="%8."/>
+      <w:lvlJc w:val="left"/>
+      <w:pPr>
+        <w:ind w:left="6480" w:hanging="360"/>
+      </w:pPr>
+    </w:lvl>
+    <w:lvl w:ilvl="8" w:tplc="0407001B" w:tentative="1">
+      <w:start w:val="1"/>
+      <w:numFmt w:val="lowerRoman"/>
+      <w:lvlText w:val="%9."/>
+      <w:lvlJc w:val="right"/>
+      <w:pPr>
+        <w:ind w:left="7200" w:hanging="180"/>
+      </w:pPr>
+    </w:lvl>
+  </w:abstractNum>
+  <w:abstractNum w:abstractNumId="22">
     <w:nsid w:val="61CF08E5"/>
     <w:multiLevelType w:val="hybridMultilevel"/>
     <w:tmpl w:val="B5807DC6"/>
@@ -8774,7 +9226,182 @@
       </w:pPr>
     </w:lvl>
   </w:abstractNum>
-  <w:abstractNum w:abstractNumId="18">
+  <w:abstractNum w:abstractNumId="23">
+    <w:nsid w:val="651F341D"/>
+    <w:multiLevelType w:val="hybridMultilevel"/>
+    <w:tmpl w:val="3DD8151E"/>
+    <w:lvl w:ilvl="0" w:tplc="00CE5DAE">
+      <w:start w:val="1"/>
+      <w:numFmt w:val="decimal"/>
+      <w:lvlText w:val="%1."/>
+      <w:lvlJc w:val="left"/>
+      <w:pPr>
+        <w:ind w:left="1440" w:hanging="360"/>
+      </w:pPr>
+      <w:rPr>
+        <w:rFonts w:hint="default"/>
+      </w:rPr>
+    </w:lvl>
+    <w:lvl w:ilvl="1" w:tplc="04070019">
+      <w:start w:val="1"/>
+      <w:numFmt w:val="lowerLetter"/>
+      <w:lvlText w:val="%2."/>
+      <w:lvlJc w:val="left"/>
+      <w:pPr>
+        <w:ind w:left="2160" w:hanging="360"/>
+      </w:pPr>
+    </w:lvl>
+    <w:lvl w:ilvl="2" w:tplc="0407001B" w:tentative="1">
+      <w:start w:val="1"/>
+      <w:numFmt w:val="lowerRoman"/>
+      <w:lvlText w:val="%3."/>
+      <w:lvlJc w:val="right"/>
+      <w:pPr>
+        <w:ind w:left="2880" w:hanging="180"/>
+      </w:pPr>
+    </w:lvl>
+    <w:lvl w:ilvl="3" w:tplc="0407000F" w:tentative="1">
+      <w:start w:val="1"/>
+      <w:numFmt w:val="decimal"/>
+      <w:lvlText w:val="%4."/>
+      <w:lvlJc w:val="left"/>
+      <w:pPr>
+        <w:ind w:left="3600" w:hanging="360"/>
+      </w:pPr>
+    </w:lvl>
+    <w:lvl w:ilvl="4" w:tplc="04070019" w:tentative="1">
+      <w:start w:val="1"/>
+      <w:numFmt w:val="lowerLetter"/>
+      <w:lvlText w:val="%5."/>
+      <w:lvlJc w:val="left"/>
+      <w:pPr>
+        <w:ind w:left="4320" w:hanging="360"/>
+      </w:pPr>
+    </w:lvl>
+    <w:lvl w:ilvl="5" w:tplc="0407001B" w:tentative="1">
+      <w:start w:val="1"/>
+      <w:numFmt w:val="lowerRoman"/>
+      <w:lvlText w:val="%6."/>
+      <w:lvlJc w:val="right"/>
+      <w:pPr>
+        <w:ind w:left="5040" w:hanging="180"/>
+      </w:pPr>
+    </w:lvl>
+    <w:lvl w:ilvl="6" w:tplc="0407000F" w:tentative="1">
+      <w:start w:val="1"/>
+      <w:numFmt w:val="decimal"/>
+      <w:lvlText w:val="%7."/>
+      <w:lvlJc w:val="left"/>
+      <w:pPr>
+        <w:ind w:left="5760" w:hanging="360"/>
+      </w:pPr>
+    </w:lvl>
+    <w:lvl w:ilvl="7" w:tplc="04070019" w:tentative="1">
+      <w:start w:val="1"/>
+      <w:numFmt w:val="lowerLetter"/>
+      <w:lvlText w:val="%8."/>
+      <w:lvlJc w:val="left"/>
+      <w:pPr>
+        <w:ind w:left="6480" w:hanging="360"/>
+      </w:pPr>
+    </w:lvl>
+    <w:lvl w:ilvl="8" w:tplc="0407001B" w:tentative="1">
+      <w:start w:val="1"/>
+      <w:numFmt w:val="lowerRoman"/>
+      <w:lvlText w:val="%9."/>
+      <w:lvlJc w:val="right"/>
+      <w:pPr>
+        <w:ind w:left="7200" w:hanging="180"/>
+      </w:pPr>
+    </w:lvl>
+  </w:abstractNum>
+  <w:abstractNum w:abstractNumId="24">
+    <w:nsid w:val="67F440DA"/>
+    <w:multiLevelType w:val="multilevel"/>
+    <w:tmpl w:val="0407001F"/>
+    <w:lvl w:ilvl="0">
+      <w:start w:val="1"/>
+      <w:numFmt w:val="decimal"/>
+      <w:lvlText w:val="%1."/>
+      <w:lvlJc w:val="left"/>
+      <w:pPr>
+        <w:ind w:left="360" w:hanging="360"/>
+      </w:pPr>
+    </w:lvl>
+    <w:lvl w:ilvl="1">
+      <w:start w:val="1"/>
+      <w:numFmt w:val="decimal"/>
+      <w:lvlText w:val="%1.%2."/>
+      <w:lvlJc w:val="left"/>
+      <w:pPr>
+        <w:ind w:left="792" w:hanging="432"/>
+      </w:pPr>
+    </w:lvl>
+    <w:lvl w:ilvl="2">
+      <w:start w:val="1"/>
+      <w:numFmt w:val="decimal"/>
+      <w:lvlText w:val="%1.%2.%3."/>
+      <w:lvlJc w:val="left"/>
+      <w:pPr>
+        <w:ind w:left="1224" w:hanging="504"/>
+      </w:pPr>
+    </w:lvl>
+    <w:lvl w:ilvl="3">
+      <w:start w:val="1"/>
+      <w:numFmt w:val="decimal"/>
+      <w:lvlText w:val="%1.%2.%3.%4."/>
+      <w:lvlJc w:val="left"/>
+      <w:pPr>
+        <w:ind w:left="1728" w:hanging="648"/>
+      </w:pPr>
+    </w:lvl>
+    <w:lvl w:ilvl="4">
+      <w:start w:val="1"/>
+      <w:numFmt w:val="decimal"/>
+      <w:lvlText w:val="%1.%2.%3.%4.%5."/>
+      <w:lvlJc w:val="left"/>
+      <w:pPr>
+        <w:ind w:left="2232" w:hanging="792"/>
+      </w:pPr>
+    </w:lvl>
+    <w:lvl w:ilvl="5">
+      <w:start w:val="1"/>
+      <w:numFmt w:val="decimal"/>
+      <w:lvlText w:val="%1.%2.%3.%4.%5.%6."/>
+      <w:lvlJc w:val="left"/>
+      <w:pPr>
+        <w:ind w:left="2736" w:hanging="936"/>
+      </w:pPr>
+    </w:lvl>
+    <w:lvl w:ilvl="6">
+      <w:start w:val="1"/>
+      <w:numFmt w:val="decimal"/>
+      <w:lvlText w:val="%1.%2.%3.%4.%5.%6.%7."/>
+      <w:lvlJc w:val="left"/>
+      <w:pPr>
+        <w:ind w:left="3240" w:hanging="1080"/>
+      </w:pPr>
+    </w:lvl>
+    <w:lvl w:ilvl="7">
+      <w:start w:val="1"/>
+      <w:numFmt w:val="decimal"/>
+      <w:lvlText w:val="%1.%2.%3.%4.%5.%6.%7.%8."/>
+      <w:lvlJc w:val="left"/>
+      <w:pPr>
+        <w:ind w:left="3744" w:hanging="1224"/>
+      </w:pPr>
+    </w:lvl>
+    <w:lvl w:ilvl="8">
+      <w:start w:val="1"/>
+      <w:numFmt w:val="decimal"/>
+      <w:lvlText w:val="%1.%2.%3.%4.%5.%6.%7.%8.%9."/>
+      <w:lvlJc w:val="left"/>
+      <w:pPr>
+        <w:ind w:left="4320" w:hanging="1440"/>
+      </w:pPr>
+    </w:lvl>
+  </w:abstractNum>
+  <w:abstractNum w:abstractNumId="25">
     <w:nsid w:val="6FB36C1F"/>
     <w:multiLevelType w:val="hybridMultilevel"/>
     <w:tmpl w:val="6E2ADF10"/>
@@ -8860,7 +9487,7 @@
       </w:pPr>
     </w:lvl>
   </w:abstractNum>
-  <w:abstractNum w:abstractNumId="19">
+  <w:abstractNum w:abstractNumId="26">
     <w:nsid w:val="724D4225"/>
     <w:multiLevelType w:val="multilevel"/>
     <w:tmpl w:val="0407001F"/>
@@ -8946,7 +9573,7 @@
       </w:pPr>
     </w:lvl>
   </w:abstractNum>
-  <w:abstractNum w:abstractNumId="20">
+  <w:abstractNum w:abstractNumId="27">
     <w:nsid w:val="75395C9D"/>
     <w:multiLevelType w:val="multilevel"/>
     <w:tmpl w:val="0407001F"/>
@@ -9032,7 +9659,93 @@
       </w:pPr>
     </w:lvl>
   </w:abstractNum>
-  <w:abstractNum w:abstractNumId="21">
+  <w:abstractNum w:abstractNumId="28">
+    <w:nsid w:val="791C088B"/>
+    <w:multiLevelType w:val="multilevel"/>
+    <w:tmpl w:val="0407001F"/>
+    <w:lvl w:ilvl="0">
+      <w:start w:val="1"/>
+      <w:numFmt w:val="decimal"/>
+      <w:lvlText w:val="%1."/>
+      <w:lvlJc w:val="left"/>
+      <w:pPr>
+        <w:ind w:left="360" w:hanging="360"/>
+      </w:pPr>
+    </w:lvl>
+    <w:lvl w:ilvl="1">
+      <w:start w:val="1"/>
+      <w:numFmt w:val="decimal"/>
+      <w:lvlText w:val="%1.%2."/>
+      <w:lvlJc w:val="left"/>
+      <w:pPr>
+        <w:ind w:left="792" w:hanging="432"/>
+      </w:pPr>
+    </w:lvl>
+    <w:lvl w:ilvl="2">
+      <w:start w:val="1"/>
+      <w:numFmt w:val="decimal"/>
+      <w:lvlText w:val="%1.%2.%3."/>
+      <w:lvlJc w:val="left"/>
+      <w:pPr>
+        <w:ind w:left="1224" w:hanging="504"/>
+      </w:pPr>
+    </w:lvl>
+    <w:lvl w:ilvl="3">
+      <w:start w:val="1"/>
+      <w:numFmt w:val="decimal"/>
+      <w:lvlText w:val="%1.%2.%3.%4."/>
+      <w:lvlJc w:val="left"/>
+      <w:pPr>
+        <w:ind w:left="1728" w:hanging="648"/>
+      </w:pPr>
+    </w:lvl>
+    <w:lvl w:ilvl="4">
+      <w:start w:val="1"/>
+      <w:numFmt w:val="decimal"/>
+      <w:lvlText w:val="%1.%2.%3.%4.%5."/>
+      <w:lvlJc w:val="left"/>
+      <w:pPr>
+        <w:ind w:left="2232" w:hanging="792"/>
+      </w:pPr>
+    </w:lvl>
+    <w:lvl w:ilvl="5">
+      <w:start w:val="1"/>
+      <w:numFmt w:val="decimal"/>
+      <w:lvlText w:val="%1.%2.%3.%4.%5.%6."/>
+      <w:lvlJc w:val="left"/>
+      <w:pPr>
+        <w:ind w:left="2736" w:hanging="936"/>
+      </w:pPr>
+    </w:lvl>
+    <w:lvl w:ilvl="6">
+      <w:start w:val="1"/>
+      <w:numFmt w:val="decimal"/>
+      <w:lvlText w:val="%1.%2.%3.%4.%5.%6.%7."/>
+      <w:lvlJc w:val="left"/>
+      <w:pPr>
+        <w:ind w:left="3240" w:hanging="1080"/>
+      </w:pPr>
+    </w:lvl>
+    <w:lvl w:ilvl="7">
+      <w:start w:val="1"/>
+      <w:numFmt w:val="decimal"/>
+      <w:lvlText w:val="%1.%2.%3.%4.%5.%6.%7.%8."/>
+      <w:lvlJc w:val="left"/>
+      <w:pPr>
+        <w:ind w:left="3744" w:hanging="1224"/>
+      </w:pPr>
+    </w:lvl>
+    <w:lvl w:ilvl="8">
+      <w:start w:val="1"/>
+      <w:numFmt w:val="decimal"/>
+      <w:lvlText w:val="%1.%2.%3.%4.%5.%6.%7.%8.%9."/>
+      <w:lvlJc w:val="left"/>
+      <w:pPr>
+        <w:ind w:left="4320" w:hanging="1440"/>
+      </w:pPr>
+    </w:lvl>
+  </w:abstractNum>
+  <w:abstractNum w:abstractNumId="29">
     <w:nsid w:val="7AC47859"/>
     <w:multiLevelType w:val="hybridMultilevel"/>
     <w:tmpl w:val="4DE25466"/>
@@ -9145,7 +9858,7 @@
       </w:rPr>
     </w:lvl>
   </w:abstractNum>
-  <w:abstractNum w:abstractNumId="22">
+  <w:abstractNum w:abstractNumId="30">
     <w:nsid w:val="7B6B04E1"/>
     <w:multiLevelType w:val="multilevel"/>
     <w:tmpl w:val="0407001F"/>
@@ -9232,19 +9945,19 @@
     </w:lvl>
   </w:abstractNum>
   <w:num w:numId="1">
-    <w:abstractNumId w:val="22"/>
+    <w:abstractNumId w:val="30"/>
   </w:num>
   <w:num w:numId="2">
     <w:abstractNumId w:val="7"/>
   </w:num>
   <w:num w:numId="3">
+    <w:abstractNumId w:val="26"/>
+  </w:num>
+  <w:num w:numId="4">
     <w:abstractNumId w:val="19"/>
   </w:num>
-  <w:num w:numId="4">
-    <w:abstractNumId w:val="15"/>
-  </w:num>
   <w:num w:numId="5">
-    <w:abstractNumId w:val="20"/>
+    <w:abstractNumId w:val="27"/>
   </w:num>
   <w:num w:numId="6">
     <w:abstractNumId w:val="10"/>
@@ -9253,7 +9966,7 @@
     <w:abstractNumId w:val="4"/>
   </w:num>
   <w:num w:numId="8">
-    <w:abstractNumId w:val="16"/>
+    <w:abstractNumId w:val="20"/>
   </w:num>
   <w:num w:numId="9">
     <w:abstractNumId w:val="11"/>
@@ -9271,22 +9984,22 @@
     <w:abstractNumId w:val="5"/>
   </w:num>
   <w:num w:numId="14">
-    <w:abstractNumId w:val="14"/>
+    <w:abstractNumId w:val="16"/>
   </w:num>
   <w:num w:numId="15">
-    <w:abstractNumId w:val="21"/>
+    <w:abstractNumId w:val="29"/>
   </w:num>
   <w:num w:numId="16">
-    <w:abstractNumId w:val="12"/>
+    <w:abstractNumId w:val="13"/>
   </w:num>
   <w:num w:numId="17">
     <w:abstractNumId w:val="1"/>
   </w:num>
   <w:num w:numId="18">
-    <w:abstractNumId w:val="13"/>
+    <w:abstractNumId w:val="14"/>
   </w:num>
   <w:num w:numId="19">
-    <w:abstractNumId w:val="18"/>
+    <w:abstractNumId w:val="25"/>
   </w:num>
   <w:num w:numId="20">
     <w:abstractNumId w:val="8"/>
@@ -9298,7 +10011,31 @@
     <w:abstractNumId w:val="0"/>
   </w:num>
   <w:num w:numId="23">
+    <w:abstractNumId w:val="22"/>
+  </w:num>
+  <w:num w:numId="24">
     <w:abstractNumId w:val="17"/>
+  </w:num>
+  <w:num w:numId="25">
+    <w:abstractNumId w:val="18"/>
+  </w:num>
+  <w:num w:numId="26">
+    <w:abstractNumId w:val="15"/>
+  </w:num>
+  <w:num w:numId="27">
+    <w:abstractNumId w:val="24"/>
+  </w:num>
+  <w:num w:numId="28">
+    <w:abstractNumId w:val="12"/>
+  </w:num>
+  <w:num w:numId="29">
+    <w:abstractNumId w:val="21"/>
+  </w:num>
+  <w:num w:numId="30">
+    <w:abstractNumId w:val="28"/>
+  </w:num>
+  <w:num w:numId="31">
+    <w:abstractNumId w:val="23"/>
   </w:num>
 </w:numbering>
 </file>
@@ -9604,7 +10341,6 @@
     <w:next w:val="Standard"/>
     <w:link w:val="berschrift6Zchn"/>
     <w:uiPriority w:val="9"/>
-    <w:semiHidden/>
     <w:unhideWhenUsed/>
     <w:qFormat/>
     <w:rsid w:val="00325B5B"/>
@@ -9629,7 +10365,6 @@
     <w:next w:val="Standard"/>
     <w:link w:val="berschrift7Zchn"/>
     <w:uiPriority w:val="9"/>
-    <w:semiHidden/>
     <w:unhideWhenUsed/>
     <w:qFormat/>
     <w:rsid w:val="00325B5B"/>
@@ -9913,7 +10648,6 @@
     <w:basedOn w:val="Absatz-Standardschriftart"/>
     <w:link w:val="berschrift6"/>
     <w:uiPriority w:val="9"/>
-    <w:semiHidden/>
     <w:rsid w:val="00325B5B"/>
     <w:rPr>
       <w:caps/>
@@ -9926,7 +10660,6 @@
     <w:basedOn w:val="Absatz-Standardschriftart"/>
     <w:link w:val="berschrift7"/>
     <w:uiPriority w:val="9"/>
-    <w:semiHidden/>
     <w:rsid w:val="00325B5B"/>
     <w:rPr>
       <w:caps/>
@@ -10592,7 +11325,6 @@
     <w:next w:val="Standard"/>
     <w:link w:val="berschrift6Zchn"/>
     <w:uiPriority w:val="9"/>
-    <w:semiHidden/>
     <w:unhideWhenUsed/>
     <w:qFormat/>
     <w:rsid w:val="00325B5B"/>
@@ -10617,7 +11349,6 @@
     <w:next w:val="Standard"/>
     <w:link w:val="berschrift7Zchn"/>
     <w:uiPriority w:val="9"/>
-    <w:semiHidden/>
     <w:unhideWhenUsed/>
     <w:qFormat/>
     <w:rsid w:val="00325B5B"/>
@@ -10901,7 +11632,6 @@
     <w:basedOn w:val="Absatz-Standardschriftart"/>
     <w:link w:val="berschrift6"/>
     <w:uiPriority w:val="9"/>
-    <w:semiHidden/>
     <w:rsid w:val="00325B5B"/>
     <w:rPr>
       <w:caps/>
@@ -10914,7 +11644,6 @@
     <w:basedOn w:val="Absatz-Standardschriftart"/>
     <w:link w:val="berschrift7"/>
     <w:uiPriority w:val="9"/>
-    <w:semiHidden/>
     <w:rsid w:val="00325B5B"/>
     <w:rPr>
       <w:caps/>
@@ -11569,7 +12298,7 @@
 </file>
 
 <file path=customXml/itemProps1.xml><?xml version="1.0" encoding="utf-8"?>
-<ds:datastoreItem xmlns:ds="http://schemas.openxmlformats.org/officeDocument/2006/customXml" ds:itemID="{70017FD0-85E6-47AA-B952-0D60A7EEDB76}">
+<ds:datastoreItem xmlns:ds="http://schemas.openxmlformats.org/officeDocument/2006/customXml" ds:itemID="{CCF97D8A-BFFF-46AF-BB7D-DD7EBD7B39E9}">
   <ds:schemaRefs>
     <ds:schemaRef ds:uri="http://schemas.openxmlformats.org/officeDocument/2006/bibliography"/>
   </ds:schemaRefs>

--- a/docs/Dokumentation-Reversi.docx
+++ b/docs/Dokumentation-Reversi.docx
@@ -336,7 +336,7 @@
             </w:rPr>
             <w:fldChar w:fldCharType="separate"/>
           </w:r>
-          <w:hyperlink w:anchor="_Toc7090238" w:history="1">
+          <w:hyperlink w:anchor="_Toc7760953" w:history="1">
             <w:r>
               <w:rPr>
                 <w:rStyle w:val="Hyperlink"/>
@@ -381,7 +381,7 @@
                 <w:noProof/>
                 <w:webHidden/>
               </w:rPr>
-              <w:instrText xml:space="preserve"> PAGEREF _Toc7090238 \h </w:instrText>
+              <w:instrText xml:space="preserve"> PAGEREF _Toc7760953 \h </w:instrText>
             </w:r>
             <w:r>
               <w:rPr>
@@ -426,7 +426,7 @@
               <w:lang w:eastAsia="de-DE"/>
             </w:rPr>
           </w:pPr>
-          <w:hyperlink w:anchor="_Toc7090239" w:history="1">
+          <w:hyperlink w:anchor="_Toc7760954" w:history="1">
             <w:r>
               <w:rPr>
                 <w:rStyle w:val="Hyperlink"/>
@@ -471,7 +471,7 @@
                 <w:noProof/>
                 <w:webHidden/>
               </w:rPr>
-              <w:instrText xml:space="preserve"> PAGEREF _Toc7090239 \h </w:instrText>
+              <w:instrText xml:space="preserve"> PAGEREF _Toc7760954 \h </w:instrText>
             </w:r>
             <w:r>
               <w:rPr>
@@ -516,7 +516,7 @@
               <w:lang w:eastAsia="de-DE"/>
             </w:rPr>
           </w:pPr>
-          <w:hyperlink w:anchor="_Toc7090240" w:history="1">
+          <w:hyperlink w:anchor="_Toc7760955" w:history="1">
             <w:r>
               <w:rPr>
                 <w:rStyle w:val="Hyperlink"/>
@@ -561,7 +561,7 @@
                 <w:noProof/>
                 <w:webHidden/>
               </w:rPr>
-              <w:instrText xml:space="preserve"> PAGEREF _Toc7090240 \h </w:instrText>
+              <w:instrText xml:space="preserve"> PAGEREF _Toc7760955 \h </w:instrText>
             </w:r>
             <w:r>
               <w:rPr>
@@ -606,7 +606,7 @@
               <w:lang w:eastAsia="de-DE"/>
             </w:rPr>
           </w:pPr>
-          <w:hyperlink w:anchor="_Toc7090241" w:history="1">
+          <w:hyperlink w:anchor="_Toc7760956" w:history="1">
             <w:r>
               <w:rPr>
                 <w:rStyle w:val="Hyperlink"/>
@@ -651,7 +651,7 @@
                 <w:noProof/>
                 <w:webHidden/>
               </w:rPr>
-              <w:instrText xml:space="preserve"> PAGEREF _Toc7090241 \h </w:instrText>
+              <w:instrText xml:space="preserve"> PAGEREF _Toc7760956 \h </w:instrText>
             </w:r>
             <w:r>
               <w:rPr>
@@ -696,7 +696,7 @@
               <w:lang w:eastAsia="de-DE"/>
             </w:rPr>
           </w:pPr>
-          <w:hyperlink w:anchor="_Toc7090242" w:history="1">
+          <w:hyperlink w:anchor="_Toc7760957" w:history="1">
             <w:r>
               <w:rPr>
                 <w:rStyle w:val="Hyperlink"/>
@@ -741,7 +741,7 @@
                 <w:noProof/>
                 <w:webHidden/>
               </w:rPr>
-              <w:instrText xml:space="preserve"> PAGEREF _Toc7090242 \h </w:instrText>
+              <w:instrText xml:space="preserve"> PAGEREF _Toc7760957 \h </w:instrText>
             </w:r>
             <w:r>
               <w:rPr>
@@ -786,7 +786,7 @@
               <w:lang w:eastAsia="de-DE"/>
             </w:rPr>
           </w:pPr>
-          <w:hyperlink w:anchor="_Toc7090243" w:history="1">
+          <w:hyperlink w:anchor="_Toc7760958" w:history="1">
             <w:r>
               <w:rPr>
                 <w:rStyle w:val="Hyperlink"/>
@@ -831,7 +831,7 @@
                 <w:noProof/>
                 <w:webHidden/>
               </w:rPr>
-              <w:instrText xml:space="preserve"> PAGEREF _Toc7090243 \h </w:instrText>
+              <w:instrText xml:space="preserve"> PAGEREF _Toc7760958 \h </w:instrText>
             </w:r>
             <w:r>
               <w:rPr>
@@ -876,7 +876,7 @@
               <w:lang w:eastAsia="de-DE"/>
             </w:rPr>
           </w:pPr>
-          <w:hyperlink w:anchor="_Toc7090244" w:history="1">
+          <w:hyperlink w:anchor="_Toc7760959" w:history="1">
             <w:r>
               <w:rPr>
                 <w:rStyle w:val="Hyperlink"/>
@@ -921,7 +921,7 @@
                 <w:noProof/>
                 <w:webHidden/>
               </w:rPr>
-              <w:instrText xml:space="preserve"> PAGEREF _Toc7090244 \h </w:instrText>
+              <w:instrText xml:space="preserve"> PAGEREF _Toc7760959 \h </w:instrText>
             </w:r>
             <w:r>
               <w:rPr>
@@ -966,7 +966,7 @@
               <w:lang w:eastAsia="de-DE"/>
             </w:rPr>
           </w:pPr>
-          <w:hyperlink w:anchor="_Toc7090245" w:history="1">
+          <w:hyperlink w:anchor="_Toc7760960" w:history="1">
             <w:r>
               <w:rPr>
                 <w:rStyle w:val="Hyperlink"/>
@@ -990,7 +990,23 @@
                 <w:rFonts w:ascii="Arial" w:hAnsi="Arial" w:cs="Arial"/>
                 <w:noProof/>
               </w:rPr>
-              <w:t>Prozesschnittstellen</w:t>
+              <w:t>Prozesschn</w:t>
+            </w:r>
+            <w:r>
+              <w:rPr>
+                <w:rStyle w:val="Hyperlink"/>
+                <w:rFonts w:ascii="Arial" w:hAnsi="Arial" w:cs="Arial"/>
+                <w:noProof/>
+              </w:rPr>
+              <w:t>i</w:t>
+            </w:r>
+            <w:r>
+              <w:rPr>
+                <w:rStyle w:val="Hyperlink"/>
+                <w:rFonts w:ascii="Arial" w:hAnsi="Arial" w:cs="Arial"/>
+                <w:noProof/>
+              </w:rPr>
+              <w:t>ttstellen</w:t>
             </w:r>
             <w:r>
               <w:rPr>
@@ -1011,7 +1027,7 @@
                 <w:noProof/>
                 <w:webHidden/>
               </w:rPr>
-              <w:instrText xml:space="preserve"> PAGEREF _Toc7090245 \h </w:instrText>
+              <w:instrText xml:space="preserve"> PAGEREF _Toc7760960 \h </w:instrText>
             </w:r>
             <w:r>
               <w:rPr>
@@ -1052,7 +1068,7 @@
               <w:lang w:eastAsia="de-DE"/>
             </w:rPr>
           </w:pPr>
-          <w:hyperlink w:anchor="_Toc7090246" w:history="1">
+          <w:hyperlink w:anchor="_Toc7760961" w:history="1">
             <w:r>
               <w:rPr>
                 <w:rStyle w:val="Hyperlink"/>
@@ -1097,7 +1113,7 @@
                 <w:noProof/>
                 <w:webHidden/>
               </w:rPr>
-              <w:instrText xml:space="preserve"> PAGEREF _Toc7090246 \h </w:instrText>
+              <w:instrText xml:space="preserve"> PAGEREF _Toc7760961 \h </w:instrText>
             </w:r>
             <w:r>
               <w:rPr>
@@ -1142,7 +1158,7 @@
               <w:lang w:eastAsia="de-DE"/>
             </w:rPr>
           </w:pPr>
-          <w:hyperlink w:anchor="_Toc7090247" w:history="1">
+          <w:hyperlink w:anchor="_Toc7760962" w:history="1">
             <w:r>
               <w:rPr>
                 <w:rStyle w:val="Hyperlink"/>
@@ -1166,7 +1182,7 @@
                 <w:rFonts w:ascii="Arial" w:hAnsi="Arial" w:cs="Arial"/>
                 <w:noProof/>
               </w:rPr>
-              <w:t>Personalplanung</w:t>
+              <w:t>Terminplanung, Ablaufplanung (Gantt-Diagramm)</w:t>
             </w:r>
             <w:r>
               <w:rPr>
@@ -1187,7 +1203,7 @@
                 <w:noProof/>
                 <w:webHidden/>
               </w:rPr>
-              <w:instrText xml:space="preserve"> PAGEREF _Toc7090247 \h </w:instrText>
+              <w:instrText xml:space="preserve"> PAGEREF _Toc7760962 \h </w:instrText>
             </w:r>
             <w:r>
               <w:rPr>
@@ -1232,7 +1248,7 @@
               <w:lang w:eastAsia="de-DE"/>
             </w:rPr>
           </w:pPr>
-          <w:hyperlink w:anchor="_Toc7090248" w:history="1">
+          <w:hyperlink w:anchor="_Toc7760963" w:history="1">
             <w:r>
               <w:rPr>
                 <w:rStyle w:val="Hyperlink"/>
@@ -1256,7 +1272,7 @@
                 <w:rFonts w:ascii="Arial" w:hAnsi="Arial" w:cs="Arial"/>
                 <w:noProof/>
               </w:rPr>
-              <w:t>Terminplanung, Ablaufplanung (Gantt-Diagramm)</w:t>
+              <w:t>Kostenplanung</w:t>
             </w:r>
             <w:r>
               <w:rPr>
@@ -1277,7 +1293,7 @@
                 <w:noProof/>
                 <w:webHidden/>
               </w:rPr>
-              <w:instrText xml:space="preserve"> PAGEREF _Toc7090248 \h </w:instrText>
+              <w:instrText xml:space="preserve"> PAGEREF _Toc7760963 \h </w:instrText>
             </w:r>
             <w:r>
               <w:rPr>
@@ -1297,7 +1313,93 @@
                 <w:noProof/>
                 <w:webHidden/>
               </w:rPr>
-              <w:t>4</w:t>
+              <w:t>5</w:t>
+            </w:r>
+            <w:r>
+              <w:rPr>
+                <w:noProof/>
+                <w:webHidden/>
+              </w:rPr>
+              <w:fldChar w:fldCharType="end"/>
+            </w:r>
+          </w:hyperlink>
+        </w:p>
+        <w:p>
+          <w:pPr>
+            <w:pStyle w:val="Verzeichnis1"/>
+            <w:rPr>
+              <w:noProof/>
+              <w:sz w:val="22"/>
+              <w:szCs w:val="22"/>
+              <w:lang w:eastAsia="de-DE"/>
+            </w:rPr>
+          </w:pPr>
+          <w:hyperlink w:anchor="_Toc7760964" w:history="1">
+            <w:r>
+              <w:rPr>
+                <w:rStyle w:val="Hyperlink"/>
+                <w:rFonts w:ascii="Arial" w:hAnsi="Arial" w:cs="Arial"/>
+                <w:noProof/>
+              </w:rPr>
+              <w:t>3.</w:t>
+            </w:r>
+            <w:r>
+              <w:rPr>
+                <w:noProof/>
+                <w:sz w:val="22"/>
+                <w:szCs w:val="22"/>
+                <w:lang w:eastAsia="de-DE"/>
+              </w:rPr>
+              <w:tab/>
+            </w:r>
+            <w:r>
+              <w:rPr>
+                <w:rStyle w:val="Hyperlink"/>
+                <w:rFonts w:ascii="Arial" w:hAnsi="Arial" w:cs="Arial"/>
+                <w:noProof/>
+              </w:rPr>
+              <w:t>Durchführung und Auftragsbearbeitung</w:t>
+            </w:r>
+            <w:r>
+              <w:rPr>
+                <w:noProof/>
+                <w:webHidden/>
+              </w:rPr>
+              <w:tab/>
+            </w:r>
+            <w:r>
+              <w:rPr>
+                <w:noProof/>
+                <w:webHidden/>
+              </w:rPr>
+              <w:fldChar w:fldCharType="begin"/>
+            </w:r>
+            <w:r>
+              <w:rPr>
+                <w:noProof/>
+                <w:webHidden/>
+              </w:rPr>
+              <w:instrText xml:space="preserve"> PAGEREF _Toc7760964 \h </w:instrText>
+            </w:r>
+            <w:r>
+              <w:rPr>
+                <w:noProof/>
+                <w:webHidden/>
+              </w:rPr>
+            </w:r>
+            <w:r>
+              <w:rPr>
+                <w:noProof/>
+                <w:webHidden/>
+              </w:rPr>
+              <w:fldChar w:fldCharType="separate"/>
+            </w:r>
+            <w:r>
+              <w:rPr>
+                <w:noProof/>
+                <w:webHidden/>
+              </w:rPr>
+              <w:t>5</w:t>
             </w:r>
             <w:r>
               <w:rPr>
@@ -1322,14 +1424,14 @@
               <w:lang w:eastAsia="de-DE"/>
             </w:rPr>
           </w:pPr>
-          <w:hyperlink w:anchor="_Toc7090249" w:history="1">
+          <w:hyperlink w:anchor="_Toc7760965" w:history="1">
             <w:r>
               <w:rPr>
                 <w:rStyle w:val="Hyperlink"/>
                 <w:rFonts w:ascii="Arial" w:hAnsi="Arial" w:cs="Arial"/>
                 <w:noProof/>
               </w:rPr>
-              <w:t>2.3.</w:t>
+              <w:t>3.1.</w:t>
             </w:r>
             <w:r>
               <w:rPr>
@@ -1346,7 +1448,7 @@
                 <w:rFonts w:ascii="Arial" w:hAnsi="Arial" w:cs="Arial"/>
                 <w:noProof/>
               </w:rPr>
-              <w:t>Sachmittel- und Kostenplanung</w:t>
+              <w:t>Prozessschritte, Vorgehensweise, Qualitätssicherung</w:t>
             </w:r>
             <w:r>
               <w:rPr>
@@ -1367,7 +1469,7 @@
                 <w:noProof/>
                 <w:webHidden/>
               </w:rPr>
-              <w:instrText xml:space="preserve"> PAGEREF _Toc7090249 \h </w:instrText>
+              <w:instrText xml:space="preserve"> PAGEREF _Toc7760965 \h </w:instrText>
             </w:r>
             <w:r>
               <w:rPr>
@@ -1400,7 +1502,11 @@
         </w:p>
         <w:p>
           <w:pPr>
-            <w:pStyle w:val="Verzeichnis1"/>
+            <w:pStyle w:val="Verzeichnis3"/>
+            <w:tabs>
+              <w:tab w:val="left" w:pos="1320"/>
+              <w:tab w:val="right" w:leader="dot" w:pos="9062"/>
+            </w:tabs>
             <w:rPr>
               <w:noProof/>
               <w:sz w:val="22"/>
@@ -1408,14 +1514,14 @@
               <w:lang w:eastAsia="de-DE"/>
             </w:rPr>
           </w:pPr>
-          <w:hyperlink w:anchor="_Toc7090250" w:history="1">
+          <w:hyperlink w:anchor="_Toc7760966" w:history="1">
             <w:r>
               <w:rPr>
                 <w:rStyle w:val="Hyperlink"/>
                 <w:rFonts w:ascii="Arial" w:hAnsi="Arial" w:cs="Arial"/>
                 <w:noProof/>
               </w:rPr>
-              <w:t>3.</w:t>
+              <w:t>3.1.1.</w:t>
             </w:r>
             <w:r>
               <w:rPr>
@@ -1432,7 +1538,7 @@
                 <w:rFonts w:ascii="Arial" w:hAnsi="Arial" w:cs="Arial"/>
                 <w:noProof/>
               </w:rPr>
-              <w:t>Durchführung und Auftragsbearbeitung</w:t>
+              <w:t>Planung der Programmierung</w:t>
             </w:r>
             <w:r>
               <w:rPr>
@@ -1453,7 +1559,7 @@
                 <w:noProof/>
                 <w:webHidden/>
               </w:rPr>
-              <w:instrText xml:space="preserve"> PAGEREF _Toc7090250 \h </w:instrText>
+              <w:instrText xml:space="preserve"> PAGEREF _Toc7760966 \h </w:instrText>
             </w:r>
             <w:r>
               <w:rPr>
@@ -1474,6 +1580,96 @@
                 <w:webHidden/>
               </w:rPr>
               <w:t>5</w:t>
+            </w:r>
+            <w:r>
+              <w:rPr>
+                <w:noProof/>
+                <w:webHidden/>
+              </w:rPr>
+              <w:fldChar w:fldCharType="end"/>
+            </w:r>
+          </w:hyperlink>
+        </w:p>
+        <w:p>
+          <w:pPr>
+            <w:pStyle w:val="Verzeichnis3"/>
+            <w:tabs>
+              <w:tab w:val="left" w:pos="1320"/>
+              <w:tab w:val="right" w:leader="dot" w:pos="9062"/>
+            </w:tabs>
+            <w:rPr>
+              <w:noProof/>
+              <w:sz w:val="22"/>
+              <w:szCs w:val="22"/>
+              <w:lang w:eastAsia="de-DE"/>
+            </w:rPr>
+          </w:pPr>
+          <w:hyperlink w:anchor="_Toc7760967" w:history="1">
+            <w:r>
+              <w:rPr>
+                <w:rStyle w:val="Hyperlink"/>
+                <w:rFonts w:ascii="Arial" w:hAnsi="Arial" w:cs="Arial"/>
+                <w:noProof/>
+              </w:rPr>
+              <w:t>3.1.2.</w:t>
+            </w:r>
+            <w:r>
+              <w:rPr>
+                <w:noProof/>
+                <w:sz w:val="22"/>
+                <w:szCs w:val="22"/>
+                <w:lang w:eastAsia="de-DE"/>
+              </w:rPr>
+              <w:tab/>
+            </w:r>
+            <w:r>
+              <w:rPr>
+                <w:rStyle w:val="Hyperlink"/>
+                <w:rFonts w:ascii="Arial" w:hAnsi="Arial" w:cs="Arial"/>
+                <w:noProof/>
+              </w:rPr>
+              <w:t>Durchführung der Programmierung</w:t>
+            </w:r>
+            <w:r>
+              <w:rPr>
+                <w:noProof/>
+                <w:webHidden/>
+              </w:rPr>
+              <w:tab/>
+            </w:r>
+            <w:r>
+              <w:rPr>
+                <w:noProof/>
+                <w:webHidden/>
+              </w:rPr>
+              <w:fldChar w:fldCharType="begin"/>
+            </w:r>
+            <w:r>
+              <w:rPr>
+                <w:noProof/>
+                <w:webHidden/>
+              </w:rPr>
+              <w:instrText xml:space="preserve"> PAGEREF _Toc7760967 \h </w:instrText>
+            </w:r>
+            <w:r>
+              <w:rPr>
+                <w:noProof/>
+                <w:webHidden/>
+              </w:rPr>
+            </w:r>
+            <w:r>
+              <w:rPr>
+                <w:noProof/>
+                <w:webHidden/>
+              </w:rPr>
+              <w:fldChar w:fldCharType="separate"/>
+            </w:r>
+            <w:r>
+              <w:rPr>
+                <w:noProof/>
+                <w:webHidden/>
+              </w:rPr>
+              <w:t>6</w:t>
             </w:r>
             <w:r>
               <w:rPr>
@@ -1498,14 +1694,14 @@
               <w:lang w:eastAsia="de-DE"/>
             </w:rPr>
           </w:pPr>
-          <w:hyperlink w:anchor="_Toc7090251" w:history="1">
+          <w:hyperlink w:anchor="_Toc7760968" w:history="1">
             <w:r>
               <w:rPr>
                 <w:rStyle w:val="Hyperlink"/>
                 <w:rFonts w:ascii="Arial" w:hAnsi="Arial" w:cs="Arial"/>
                 <w:noProof/>
               </w:rPr>
-              <w:t>3.1.</w:t>
+              <w:t>3.2.</w:t>
             </w:r>
             <w:r>
               <w:rPr>
@@ -1522,7 +1718,7 @@
                 <w:rFonts w:ascii="Arial" w:hAnsi="Arial" w:cs="Arial"/>
                 <w:noProof/>
               </w:rPr>
-              <w:t>Prozessschritte, Vorgehensweise, Qualitätssicherung</w:t>
+              <w:t>Abweichungen, Anpassungen, Entscheidungen</w:t>
             </w:r>
             <w:r>
               <w:rPr>
@@ -1543,7 +1739,7 @@
                 <w:noProof/>
                 <w:webHidden/>
               </w:rPr>
-              <w:instrText xml:space="preserve"> PAGEREF _Toc7090251 \h </w:instrText>
+              <w:instrText xml:space="preserve"> PAGEREF _Toc7760968 \h </w:instrText>
             </w:r>
             <w:r>
               <w:rPr>
@@ -1563,7 +1759,7 @@
                 <w:noProof/>
                 <w:webHidden/>
               </w:rPr>
-              <w:t>5</w:t>
+              <w:t>9</w:t>
             </w:r>
             <w:r>
               <w:rPr>
@@ -1576,11 +1772,7 @@
         </w:p>
         <w:p>
           <w:pPr>
-            <w:pStyle w:val="Verzeichnis3"/>
-            <w:tabs>
-              <w:tab w:val="left" w:pos="1320"/>
-              <w:tab w:val="right" w:leader="dot" w:pos="9062"/>
-            </w:tabs>
+            <w:pStyle w:val="Verzeichnis1"/>
             <w:rPr>
               <w:noProof/>
               <w:sz w:val="22"/>
@@ -1588,14 +1780,14 @@
               <w:lang w:eastAsia="de-DE"/>
             </w:rPr>
           </w:pPr>
-          <w:hyperlink w:anchor="_Toc7090252" w:history="1">
+          <w:hyperlink w:anchor="_Toc7760969" w:history="1">
             <w:r>
               <w:rPr>
                 <w:rStyle w:val="Hyperlink"/>
                 <w:rFonts w:ascii="Arial" w:hAnsi="Arial" w:cs="Arial"/>
                 <w:noProof/>
               </w:rPr>
-              <w:t>3.1.1.</w:t>
+              <w:t>4.</w:t>
             </w:r>
             <w:r>
               <w:rPr>
@@ -1612,7 +1804,7 @@
                 <w:rFonts w:ascii="Arial" w:hAnsi="Arial" w:cs="Arial"/>
                 <w:noProof/>
               </w:rPr>
-              <w:t>Planung der Programmierung</w:t>
+              <w:t>Projektergebnisse</w:t>
             </w:r>
             <w:r>
               <w:rPr>
@@ -1633,7 +1825,7 @@
                 <w:noProof/>
                 <w:webHidden/>
               </w:rPr>
-              <w:instrText xml:space="preserve"> PAGEREF _Toc7090252 \h </w:instrText>
+              <w:instrText xml:space="preserve"> PAGEREF _Toc7760969 \h </w:instrText>
             </w:r>
             <w:r>
               <w:rPr>
@@ -1653,113 +1845,7 @@
                 <w:noProof/>
                 <w:webHidden/>
               </w:rPr>
-              <w:t>5</w:t>
-            </w:r>
-            <w:r>
-              <w:rPr>
-                <w:noProof/>
-                <w:webHidden/>
-              </w:rPr>
-              <w:fldChar w:fldCharType="end"/>
-            </w:r>
-          </w:hyperlink>
-        </w:p>
-        <w:p>
-          <w:pPr>
-            <w:pStyle w:val="Verzeichnis3"/>
-            <w:tabs>
-              <w:tab w:val="left" w:pos="1320"/>
-              <w:tab w:val="right" w:leader="dot" w:pos="9062"/>
-            </w:tabs>
-            <w:rPr>
-              <w:noProof/>
-              <w:sz w:val="22"/>
-              <w:szCs w:val="22"/>
-              <w:lang w:eastAsia="de-DE"/>
-            </w:rPr>
-          </w:pPr>
-          <w:hyperlink w:anchor="_Toc7090253" w:history="1">
-            <w:r>
-              <w:rPr>
-                <w:rStyle w:val="Hyperlink"/>
-                <w:rFonts w:ascii="Arial" w:hAnsi="Arial" w:cs="Arial"/>
-                <w:noProof/>
-              </w:rPr>
-              <w:t>3.1.2.</w:t>
-            </w:r>
-            <w:r>
-              <w:rPr>
-                <w:noProof/>
-                <w:sz w:val="22"/>
-                <w:szCs w:val="22"/>
-                <w:lang w:eastAsia="de-DE"/>
-              </w:rPr>
-              <w:tab/>
-            </w:r>
-            <w:r>
-              <w:rPr>
-                <w:rStyle w:val="Hyperlink"/>
-                <w:rFonts w:ascii="Arial" w:hAnsi="Arial" w:cs="Arial"/>
-                <w:noProof/>
-              </w:rPr>
-              <w:t>Durchfü</w:t>
-            </w:r>
-            <w:r>
-              <w:rPr>
-                <w:rStyle w:val="Hyperlink"/>
-                <w:rFonts w:ascii="Arial" w:hAnsi="Arial" w:cs="Arial"/>
-                <w:noProof/>
-              </w:rPr>
-              <w:t>h</w:t>
-            </w:r>
-            <w:r>
-              <w:rPr>
-                <w:rStyle w:val="Hyperlink"/>
-                <w:rFonts w:ascii="Arial" w:hAnsi="Arial" w:cs="Arial"/>
-                <w:noProof/>
-              </w:rPr>
-              <w:t>rung der Programmierung</w:t>
-            </w:r>
-            <w:r>
-              <w:rPr>
-                <w:noProof/>
-                <w:webHidden/>
-              </w:rPr>
-              <w:tab/>
-            </w:r>
-            <w:r>
-              <w:rPr>
-                <w:noProof/>
-                <w:webHidden/>
-              </w:rPr>
-              <w:fldChar w:fldCharType="begin"/>
-            </w:r>
-            <w:r>
-              <w:rPr>
-                <w:noProof/>
-                <w:webHidden/>
-              </w:rPr>
-              <w:instrText xml:space="preserve"> PAGEREF _Toc7090253 \h </w:instrText>
-            </w:r>
-            <w:r>
-              <w:rPr>
-                <w:noProof/>
-                <w:webHidden/>
-              </w:rPr>
-            </w:r>
-            <w:r>
-              <w:rPr>
-                <w:noProof/>
-                <w:webHidden/>
-              </w:rPr>
-              <w:fldChar w:fldCharType="separate"/>
-            </w:r>
-            <w:r>
-              <w:rPr>
-                <w:noProof/>
-                <w:webHidden/>
-              </w:rPr>
-              <w:t>6</w:t>
+              <w:t>9</w:t>
             </w:r>
             <w:r>
               <w:rPr>
@@ -1784,14 +1870,14 @@
               <w:lang w:eastAsia="de-DE"/>
             </w:rPr>
           </w:pPr>
-          <w:hyperlink w:anchor="_Toc7090254" w:history="1">
+          <w:hyperlink w:anchor="_Toc7760970" w:history="1">
             <w:r>
               <w:rPr>
                 <w:rStyle w:val="Hyperlink"/>
                 <w:rFonts w:ascii="Arial" w:hAnsi="Arial" w:cs="Arial"/>
                 <w:noProof/>
               </w:rPr>
-              <w:t>3.2.</w:t>
+              <w:t>4.1.</w:t>
             </w:r>
             <w:r>
               <w:rPr>
@@ -1808,7 +1894,7 @@
                 <w:rFonts w:ascii="Arial" w:hAnsi="Arial" w:cs="Arial"/>
                 <w:noProof/>
               </w:rPr>
-              <w:t>Abweichungen, Anpassungen, Entscheidungen</w:t>
+              <w:t>Soll-Ist-Vergleich, Qualitätskontrolle</w:t>
             </w:r>
             <w:r>
               <w:rPr>
@@ -1829,93 +1915,7 @@
                 <w:noProof/>
                 <w:webHidden/>
               </w:rPr>
-              <w:instrText xml:space="preserve"> PAGEREF _Toc7090254 \h </w:instrText>
-            </w:r>
-            <w:r>
-              <w:rPr>
-                <w:noProof/>
-                <w:webHidden/>
-              </w:rPr>
-            </w:r>
-            <w:r>
-              <w:rPr>
-                <w:noProof/>
-                <w:webHidden/>
-              </w:rPr>
-              <w:fldChar w:fldCharType="separate"/>
-            </w:r>
-            <w:r>
-              <w:rPr>
-                <w:noProof/>
-                <w:webHidden/>
-              </w:rPr>
-              <w:t>9</w:t>
-            </w:r>
-            <w:r>
-              <w:rPr>
-                <w:noProof/>
-                <w:webHidden/>
-              </w:rPr>
-              <w:fldChar w:fldCharType="end"/>
-            </w:r>
-          </w:hyperlink>
-        </w:p>
-        <w:p>
-          <w:pPr>
-            <w:pStyle w:val="Verzeichnis1"/>
-            <w:rPr>
-              <w:noProof/>
-              <w:sz w:val="22"/>
-              <w:szCs w:val="22"/>
-              <w:lang w:eastAsia="de-DE"/>
-            </w:rPr>
-          </w:pPr>
-          <w:hyperlink w:anchor="_Toc7090255" w:history="1">
-            <w:r>
-              <w:rPr>
-                <w:rStyle w:val="Hyperlink"/>
-                <w:rFonts w:ascii="Arial" w:hAnsi="Arial" w:cs="Arial"/>
-                <w:noProof/>
-              </w:rPr>
-              <w:t>4.</w:t>
-            </w:r>
-            <w:r>
-              <w:rPr>
-                <w:noProof/>
-                <w:sz w:val="22"/>
-                <w:szCs w:val="22"/>
-                <w:lang w:eastAsia="de-DE"/>
-              </w:rPr>
-              <w:tab/>
-            </w:r>
-            <w:r>
-              <w:rPr>
-                <w:rStyle w:val="Hyperlink"/>
-                <w:rFonts w:ascii="Arial" w:hAnsi="Arial" w:cs="Arial"/>
-                <w:noProof/>
-              </w:rPr>
-              <w:t>Projektergebnisse</w:t>
-            </w:r>
-            <w:r>
-              <w:rPr>
-                <w:noProof/>
-                <w:webHidden/>
-              </w:rPr>
-              <w:tab/>
-            </w:r>
-            <w:r>
-              <w:rPr>
-                <w:noProof/>
-                <w:webHidden/>
-              </w:rPr>
-              <w:fldChar w:fldCharType="begin"/>
-            </w:r>
-            <w:r>
-              <w:rPr>
-                <w:noProof/>
-                <w:webHidden/>
-              </w:rPr>
-              <w:instrText xml:space="preserve"> PAGEREF _Toc7090255 \h </w:instrText>
+              <w:instrText xml:space="preserve"> PAGEREF _Toc7760970 \h </w:instrText>
             </w:r>
             <w:r>
               <w:rPr>
@@ -1960,14 +1960,14 @@
               <w:lang w:eastAsia="de-DE"/>
             </w:rPr>
           </w:pPr>
-          <w:hyperlink w:anchor="_Toc7090256" w:history="1">
+          <w:hyperlink w:anchor="_Toc7760971" w:history="1">
             <w:r>
               <w:rPr>
                 <w:rStyle w:val="Hyperlink"/>
                 <w:rFonts w:ascii="Arial" w:hAnsi="Arial" w:cs="Arial"/>
                 <w:noProof/>
               </w:rPr>
-              <w:t>4.1.</w:t>
+              <w:t>4.2.</w:t>
             </w:r>
             <w:r>
               <w:rPr>
@@ -1984,7 +1984,7 @@
                 <w:rFonts w:ascii="Arial" w:hAnsi="Arial" w:cs="Arial"/>
                 <w:noProof/>
               </w:rPr>
-              <w:t>Soll-Ist-Vergleich, Qualitätskontrolle</w:t>
+              <w:t>Abweichungen, Anpassungen</w:t>
             </w:r>
             <w:r>
               <w:rPr>
@@ -2005,97 +2005,7 @@
                 <w:noProof/>
                 <w:webHidden/>
               </w:rPr>
-              <w:instrText xml:space="preserve"> PAGEREF _Toc7090256 \h </w:instrText>
-            </w:r>
-            <w:r>
-              <w:rPr>
-                <w:noProof/>
-                <w:webHidden/>
-              </w:rPr>
-            </w:r>
-            <w:r>
-              <w:rPr>
-                <w:noProof/>
-                <w:webHidden/>
-              </w:rPr>
-              <w:fldChar w:fldCharType="separate"/>
-            </w:r>
-            <w:r>
-              <w:rPr>
-                <w:noProof/>
-                <w:webHidden/>
-              </w:rPr>
-              <w:t>9</w:t>
-            </w:r>
-            <w:r>
-              <w:rPr>
-                <w:noProof/>
-                <w:webHidden/>
-              </w:rPr>
-              <w:fldChar w:fldCharType="end"/>
-            </w:r>
-          </w:hyperlink>
-        </w:p>
-        <w:p>
-          <w:pPr>
-            <w:pStyle w:val="Verzeichnis2"/>
-            <w:tabs>
-              <w:tab w:val="left" w:pos="880"/>
-              <w:tab w:val="right" w:leader="dot" w:pos="9062"/>
-            </w:tabs>
-            <w:rPr>
-              <w:noProof/>
-              <w:sz w:val="22"/>
-              <w:szCs w:val="22"/>
-              <w:lang w:eastAsia="de-DE"/>
-            </w:rPr>
-          </w:pPr>
-          <w:hyperlink w:anchor="_Toc7090257" w:history="1">
-            <w:r>
-              <w:rPr>
-                <w:rStyle w:val="Hyperlink"/>
-                <w:rFonts w:ascii="Arial" w:hAnsi="Arial" w:cs="Arial"/>
-                <w:noProof/>
-              </w:rPr>
-              <w:t>4.2.</w:t>
-            </w:r>
-            <w:r>
-              <w:rPr>
-                <w:noProof/>
-                <w:sz w:val="22"/>
-                <w:szCs w:val="22"/>
-                <w:lang w:eastAsia="de-DE"/>
-              </w:rPr>
-              <w:tab/>
-            </w:r>
-            <w:r>
-              <w:rPr>
-                <w:rStyle w:val="Hyperlink"/>
-                <w:rFonts w:ascii="Arial" w:hAnsi="Arial" w:cs="Arial"/>
-                <w:noProof/>
-              </w:rPr>
-              <w:t>Abweichungen, Anpassungen</w:t>
-            </w:r>
-            <w:r>
-              <w:rPr>
-                <w:noProof/>
-                <w:webHidden/>
-              </w:rPr>
-              <w:tab/>
-            </w:r>
-            <w:r>
-              <w:rPr>
-                <w:noProof/>
-                <w:webHidden/>
-              </w:rPr>
-              <w:fldChar w:fldCharType="begin"/>
-            </w:r>
-            <w:r>
-              <w:rPr>
-                <w:noProof/>
-                <w:webHidden/>
-              </w:rPr>
-              <w:instrText xml:space="preserve"> PAGEREF _Toc7090257 \h </w:instrText>
+              <w:instrText xml:space="preserve"> PAGEREF _Toc7760971 \h </w:instrText>
             </w:r>
             <w:r>
               <w:rPr>
@@ -2174,7 +2084,7 @@
           <w:rFonts w:ascii="Arial" w:hAnsi="Arial" w:cs="Arial"/>
         </w:rPr>
       </w:pPr>
-      <w:bookmarkStart w:id="0" w:name="_Toc7090238"/>
+      <w:bookmarkStart w:id="0" w:name="_Toc7760953"/>
       <w:r>
         <w:rPr>
           <w:rFonts w:ascii="Arial" w:hAnsi="Arial" w:cs="Arial"/>
@@ -2204,7 +2114,7 @@
           <w:rFonts w:ascii="Arial" w:hAnsi="Arial" w:cs="Arial"/>
         </w:rPr>
       </w:pPr>
-      <w:bookmarkStart w:id="1" w:name="_Toc7090239"/>
+      <w:bookmarkStart w:id="1" w:name="_Toc7760954"/>
       <w:r>
         <w:rPr>
           <w:rFonts w:ascii="Arial" w:hAnsi="Arial" w:cs="Arial"/>
@@ -2243,15 +2153,15 @@
           <w:rFonts w:ascii="Arial" w:hAnsi="Arial" w:cs="Arial"/>
           <w:sz w:val="22"/>
         </w:rPr>
-        <w:t xml:space="preserve"> als Konsolenanwendung zu programmieren. Als Programmiersprache ist C vorgegeben sowie als Entwicklungsumgebung Codeblocks.</w:t>
-      </w:r>
-    </w:p>
-    <w:p>
-      <w:pPr>
-        <w:rPr>
-          <w:rFonts w:ascii="Arial" w:hAnsi="Arial" w:cs="Arial"/>
-        </w:rPr>
-      </w:pPr>
+        <w:t xml:space="preserve"> als Kons</w:t>
+      </w:r>
+      <w:r>
+        <w:rPr>
+          <w:rFonts w:ascii="Arial" w:hAnsi="Arial" w:cs="Arial"/>
+          <w:sz w:val="22"/>
+        </w:rPr>
+        <w:t>olenanwendung zu programmieren.</w:t>
+      </w:r>
     </w:p>
     <w:p>
       <w:pPr>
@@ -2264,7 +2174,7 @@
           <w:rFonts w:ascii="Arial" w:hAnsi="Arial" w:cs="Arial"/>
         </w:rPr>
       </w:pPr>
-      <w:bookmarkStart w:id="2" w:name="_Toc7090240"/>
+      <w:bookmarkStart w:id="2" w:name="_Toc7760955"/>
       <w:r>
         <w:rPr>
           <w:rFonts w:ascii="Arial" w:hAnsi="Arial" w:cs="Arial"/>
@@ -2286,7 +2196,7 @@
           <w:rFonts w:ascii="Arial" w:hAnsi="Arial" w:cs="Arial"/>
         </w:rPr>
       </w:pPr>
-      <w:bookmarkStart w:id="3" w:name="_Toc7090241"/>
+      <w:bookmarkStart w:id="3" w:name="_Toc7760956"/>
       <w:r>
         <w:rPr>
           <w:rFonts w:ascii="Arial" w:hAnsi="Arial" w:cs="Arial"/>
@@ -2794,7 +2704,7 @@
           <w:rFonts w:ascii="Arial" w:hAnsi="Arial" w:cs="Arial"/>
         </w:rPr>
       </w:pPr>
-      <w:bookmarkStart w:id="4" w:name="_Toc7090242"/>
+      <w:bookmarkStart w:id="4" w:name="_Toc7760957"/>
       <w:r>
         <w:rPr>
           <w:rFonts w:ascii="Arial" w:hAnsi="Arial" w:cs="Arial"/>
@@ -2885,41 +2795,41 @@
           <w:rFonts w:ascii="Arial" w:hAnsi="Arial" w:cs="Arial"/>
         </w:rPr>
       </w:pPr>
-      <w:bookmarkStart w:id="5" w:name="_Toc7090243"/>
-      <w:r>
-        <w:rPr>
-          <w:rFonts w:ascii="Arial" w:hAnsi="Arial" w:cs="Arial"/>
+      <w:bookmarkStart w:id="5" w:name="_Toc7760958"/>
+      <w:r>
+        <w:rPr>
+          <w:rFonts w:ascii="Arial" w:hAnsi="Arial" w:cs="Arial"/>
+        </w:rPr>
+        <w:t>Ziel</w:t>
+      </w:r>
+      <w:r>
+        <w:rPr>
+          <w:rFonts w:ascii="Arial" w:hAnsi="Arial" w:cs="Arial"/>
+        </w:rPr>
+        <w:t xml:space="preserve"> des Spiels</w:t>
+      </w:r>
+      <w:bookmarkEnd w:id="5"/>
+      <w:r>
+        <w:rPr>
+          <w:rFonts w:ascii="Arial" w:hAnsi="Arial" w:cs="Arial"/>
+        </w:rPr>
+        <w:t xml:space="preserve"> </w:t>
+      </w:r>
+    </w:p>
+    <w:p>
+      <w:pPr>
+        <w:ind w:left="708"/>
+        <w:rPr>
+          <w:rFonts w:ascii="Arial" w:hAnsi="Arial" w:cs="Arial"/>
+          <w:sz w:val="22"/>
+        </w:rPr>
+      </w:pPr>
+      <w:r>
+        <w:rPr>
+          <w:rFonts w:ascii="Arial" w:hAnsi="Arial" w:cs="Arial"/>
+          <w:sz w:val="22"/>
         </w:rPr>
         <w:lastRenderedPageBreak/>
-        <w:t>Ziel</w:t>
-      </w:r>
-      <w:r>
-        <w:rPr>
-          <w:rFonts w:ascii="Arial" w:hAnsi="Arial" w:cs="Arial"/>
-        </w:rPr>
-        <w:t xml:space="preserve"> des Spiels</w:t>
-      </w:r>
-      <w:bookmarkEnd w:id="5"/>
-      <w:r>
-        <w:rPr>
-          <w:rFonts w:ascii="Arial" w:hAnsi="Arial" w:cs="Arial"/>
-        </w:rPr>
-        <w:t xml:space="preserve"> </w:t>
-      </w:r>
-    </w:p>
-    <w:p>
-      <w:pPr>
-        <w:ind w:left="708"/>
-        <w:rPr>
-          <w:rFonts w:ascii="Arial" w:hAnsi="Arial" w:cs="Arial"/>
-          <w:sz w:val="22"/>
-        </w:rPr>
-      </w:pPr>
-      <w:r>
-        <w:rPr>
-          <w:rFonts w:ascii="Arial" w:hAnsi="Arial" w:cs="Arial"/>
-          <w:sz w:val="22"/>
-        </w:rPr>
         <w:t>Es wird während des gesamten Spiels die Anzahl der Spielsteine der jeweiligen Spieler auf dem Feld angezeigt.</w:t>
       </w:r>
     </w:p>
@@ -3212,6 +3122,8 @@
         </w:rPr>
         <w:t xml:space="preserve"> oder beide Spieler unmittelbar hintereinander gepasst haben, da sie keine Steine mehr umschließen können.</w:t>
       </w:r>
+      <w:bookmarkStart w:id="6" w:name="_GoBack"/>
+      <w:bookmarkEnd w:id="6"/>
     </w:p>
     <w:p>
       <w:pPr>
@@ -3236,14 +3148,14 @@
           <w:rFonts w:ascii="Arial" w:hAnsi="Arial" w:cs="Arial"/>
         </w:rPr>
       </w:pPr>
-      <w:bookmarkStart w:id="6" w:name="_Toc7090244"/>
+      <w:bookmarkStart w:id="7" w:name="_Toc7760959"/>
       <w:r>
         <w:rPr>
           <w:rFonts w:ascii="Arial" w:hAnsi="Arial" w:cs="Arial"/>
         </w:rPr>
         <w:t>Projektumfeld</w:t>
       </w:r>
-      <w:bookmarkEnd w:id="6"/>
+      <w:bookmarkEnd w:id="7"/>
     </w:p>
     <w:p>
       <w:pPr>
@@ -3258,15 +3170,30 @@
           <w:rFonts w:ascii="Arial" w:hAnsi="Arial" w:cs="Arial"/>
           <w:sz w:val="22"/>
         </w:rPr>
-        <w:t xml:space="preserve">Das Projekt wird größtenteils zuhause durchgeführt, in der Schule bespricht </w:t>
-      </w:r>
-      <w:r>
-        <w:rPr>
-          <w:rFonts w:ascii="Arial" w:hAnsi="Arial" w:cs="Arial"/>
-          <w:sz w:val="22"/>
-        </w:rPr>
-        <w:t>man sich über weiteres Vorgehen und teilt die zukünftigen Aufgaben auf.</w:t>
-      </w:r>
+        <w:t>Als Programmiersprache ist C vorgegeben sowie als Entwicklungsumgebung Codeblocks.</w:t>
+      </w:r>
+    </w:p>
+    <w:p>
+      <w:pPr>
+        <w:pStyle w:val="berschrift1"/>
+        <w:numPr>
+          <w:ilvl w:val="0"/>
+          <w:numId w:val="5"/>
+        </w:numPr>
+        <w:spacing w:after="240"/>
+        <w:ind w:left="357" w:hanging="357"/>
+        <w:rPr>
+          <w:rFonts w:ascii="Arial" w:hAnsi="Arial" w:cs="Arial"/>
+        </w:rPr>
+      </w:pPr>
+      <w:bookmarkStart w:id="8" w:name="_Toc7760961"/>
+      <w:r>
+        <w:rPr>
+          <w:rFonts w:ascii="Arial" w:hAnsi="Arial" w:cs="Arial"/>
+        </w:rPr>
+        <w:t>Ressourcen und Ablaufplanung</w:t>
+      </w:r>
+      <w:bookmarkEnd w:id="8"/>
     </w:p>
     <w:p>
       <w:pPr>
@@ -3281,94 +3208,14 @@
           <w:rFonts w:ascii="Arial" w:hAnsi="Arial" w:cs="Arial"/>
         </w:rPr>
       </w:pPr>
-      <w:bookmarkStart w:id="7" w:name="_Toc7090245"/>
-      <w:r>
-        <w:rPr>
-          <w:rFonts w:ascii="Arial" w:hAnsi="Arial" w:cs="Arial"/>
-        </w:rPr>
-        <w:t>Prozesschnittstellen</w:t>
-      </w:r>
-      <w:bookmarkEnd w:id="7"/>
-    </w:p>
-    <w:p>
-      <w:pPr>
-        <w:pStyle w:val="berschrift1"/>
-        <w:numPr>
-          <w:ilvl w:val="0"/>
-          <w:numId w:val="5"/>
-        </w:numPr>
-        <w:spacing w:after="240"/>
-        <w:ind w:left="357" w:hanging="357"/>
-        <w:rPr>
-          <w:rFonts w:ascii="Arial" w:hAnsi="Arial" w:cs="Arial"/>
-        </w:rPr>
-      </w:pPr>
-      <w:bookmarkStart w:id="8" w:name="_Toc7090246"/>
-      <w:r>
-        <w:rPr>
-          <w:rFonts w:ascii="Arial" w:hAnsi="Arial" w:cs="Arial"/>
-        </w:rPr>
-        <w:t>Ressourcen und Ablaufplanung</w:t>
-      </w:r>
-      <w:bookmarkEnd w:id="8"/>
-    </w:p>
-    <w:p>
-      <w:pPr>
-        <w:rPr>
-          <w:rFonts w:ascii="Arial" w:hAnsi="Arial" w:cs="Arial"/>
-        </w:rPr>
-      </w:pPr>
-    </w:p>
-    <w:p>
-      <w:pPr>
-        <w:pStyle w:val="berschrift2"/>
-        <w:numPr>
-          <w:ilvl w:val="1"/>
-          <w:numId w:val="5"/>
-        </w:numPr>
-        <w:spacing w:after="240"/>
-        <w:ind w:left="788" w:hanging="431"/>
-        <w:rPr>
-          <w:rFonts w:ascii="Arial" w:hAnsi="Arial" w:cs="Arial"/>
-        </w:rPr>
-      </w:pPr>
-      <w:bookmarkStart w:id="9" w:name="_Toc7090247"/>
-      <w:r>
-        <w:rPr>
-          <w:rFonts w:ascii="Arial" w:hAnsi="Arial" w:cs="Arial"/>
-        </w:rPr>
-        <w:t>Personalplanung</w:t>
+      <w:bookmarkStart w:id="9" w:name="_Toc7760962"/>
+      <w:r>
+        <w:rPr>
+          <w:rFonts w:ascii="Arial" w:hAnsi="Arial" w:cs="Arial"/>
+        </w:rPr>
+        <w:t>Terminplanung, Ablaufplanung (Gantt-Diagramm)</w:t>
       </w:r>
       <w:bookmarkEnd w:id="9"/>
-    </w:p>
-    <w:p>
-      <w:pPr>
-        <w:rPr>
-          <w:rFonts w:ascii="Arial" w:hAnsi="Arial" w:cs="Arial"/>
-        </w:rPr>
-      </w:pPr>
-    </w:p>
-    <w:p>
-      <w:pPr>
-        <w:pStyle w:val="berschrift2"/>
-        <w:numPr>
-          <w:ilvl w:val="1"/>
-          <w:numId w:val="5"/>
-        </w:numPr>
-        <w:spacing w:after="240"/>
-        <w:ind w:left="788" w:hanging="431"/>
-        <w:rPr>
-          <w:rFonts w:ascii="Arial" w:hAnsi="Arial" w:cs="Arial"/>
-        </w:rPr>
-      </w:pPr>
-      <w:bookmarkStart w:id="10" w:name="_Toc7090248"/>
-      <w:r>
-        <w:rPr>
-          <w:rFonts w:ascii="Arial" w:hAnsi="Arial" w:cs="Arial"/>
-        </w:rPr>
-        <w:t>Terminplanung, Ablaufplanung (Gantt-Diagramm)</w:t>
-      </w:r>
-      <w:bookmarkEnd w:id="10"/>
     </w:p>
     <w:tbl>
       <w:tblPr>
@@ -3803,7 +3650,6 @@
                 <w:sz w:val="24"/>
                 <w:szCs w:val="24"/>
               </w:rPr>
-              <w:lastRenderedPageBreak/>
               <w:t>Entwicklung und Programmierung eines Startmenüs + Einstellung des Modus + Auflistung der Regeln des Spiels</w:t>
             </w:r>
           </w:p>
@@ -4276,6 +4122,7 @@
                 <w:sz w:val="24"/>
                 <w:szCs w:val="24"/>
               </w:rPr>
+              <w:lastRenderedPageBreak/>
               <w:t>Überprüfung auf ein Ende des Spiels</w:t>
             </w:r>
           </w:p>
@@ -4737,14 +4584,14 @@
           <w:rFonts w:ascii="Arial" w:hAnsi="Arial" w:cs="Arial"/>
         </w:rPr>
       </w:pPr>
-      <w:bookmarkStart w:id="11" w:name="_Toc7090249"/>
-      <w:r>
-        <w:rPr>
-          <w:rFonts w:ascii="Arial" w:hAnsi="Arial" w:cs="Arial"/>
-        </w:rPr>
-        <w:t>Sachmittel- und Kostenplanung</w:t>
-      </w:r>
-      <w:bookmarkEnd w:id="11"/>
+      <w:bookmarkStart w:id="10" w:name="_Toc7760963"/>
+      <w:r>
+        <w:rPr>
+          <w:rFonts w:ascii="Arial" w:hAnsi="Arial" w:cs="Arial"/>
+        </w:rPr>
+        <w:t>Kostenplanung</w:t>
+      </w:r>
+      <w:bookmarkEnd w:id="10"/>
     </w:p>
     <w:p>
       <w:pPr>
@@ -4768,7 +4615,7 @@
           <w:rFonts w:ascii="Arial" w:hAnsi="Arial" w:cs="Arial"/>
         </w:rPr>
       </w:pPr>
-      <w:bookmarkStart w:id="12" w:name="_Toc7090250"/>
+      <w:bookmarkStart w:id="11" w:name="_Toc7760964"/>
       <w:r>
         <w:rPr>
           <w:rFonts w:ascii="Arial" w:hAnsi="Arial" w:cs="Arial"/>
@@ -4787,7 +4634,7 @@
         </w:rPr>
         <w:t>hrung und Auftragsbearbeitung</w:t>
       </w:r>
-      <w:bookmarkEnd w:id="12"/>
+      <w:bookmarkEnd w:id="11"/>
     </w:p>
     <w:p>
       <w:pPr>
@@ -4802,14 +4649,14 @@
           <w:rFonts w:ascii="Arial" w:hAnsi="Arial" w:cs="Arial"/>
         </w:rPr>
       </w:pPr>
-      <w:bookmarkStart w:id="13" w:name="_Toc7090251"/>
+      <w:bookmarkStart w:id="12" w:name="_Toc7760965"/>
       <w:r>
         <w:rPr>
           <w:rFonts w:ascii="Arial" w:hAnsi="Arial" w:cs="Arial"/>
         </w:rPr>
         <w:t>Prozessschritte, Vorgehensweise, Qualitätssicherung</w:t>
       </w:r>
-      <w:bookmarkEnd w:id="13"/>
+      <w:bookmarkEnd w:id="12"/>
     </w:p>
     <w:p>
       <w:pPr>
@@ -4824,14 +4671,14 @@
           <w:rFonts w:ascii="Arial" w:hAnsi="Arial" w:cs="Arial"/>
         </w:rPr>
       </w:pPr>
-      <w:bookmarkStart w:id="14" w:name="_Toc7090252"/>
+      <w:bookmarkStart w:id="13" w:name="_Toc7760966"/>
       <w:r>
         <w:rPr>
           <w:rFonts w:ascii="Arial" w:hAnsi="Arial" w:cs="Arial"/>
         </w:rPr>
         <w:t>Planung der Programmierung</w:t>
       </w:r>
-      <w:bookmarkEnd w:id="14"/>
+      <w:bookmarkEnd w:id="13"/>
     </w:p>
     <w:p>
       <w:pPr>
@@ -4945,15 +4792,7 @@
           <w:rFonts w:ascii="Arial" w:hAnsi="Arial" w:cs="Arial"/>
           <w:sz w:val="22"/>
         </w:rPr>
-        <w:t xml:space="preserve"> findet man schließlich das 8 mal 8 Feld, eine Score Anzeige, eine Zeitanzeige und welcher Spieler gerade am Zug ist. Die </w:t>
-      </w:r>
-      <w:r>
-        <w:rPr>
-          <w:rFonts w:ascii="Arial" w:hAnsi="Arial" w:cs="Arial"/>
-          <w:sz w:val="22"/>
-        </w:rPr>
-        <w:lastRenderedPageBreak/>
-        <w:t>Anzeigen werden nach jedem Zug aktualisiert. Nachdem man das Spiel gewonnen hat, kommt ein neuer Bildschirm, wo gesagt wird, welcher Spieler gewonnen hat und wie der finale Punktestand ist.</w:t>
+        <w:t xml:space="preserve"> findet man schließlich das 8 mal 8 Feld, eine Score Anzeige, eine Zeitanzeige und welcher Spieler gerade am Zug ist. Die Anzeigen werden nach jedem Zug aktualisiert. Nachdem man das Spiel gewonnen hat, kommt ein neuer Bildschirm, wo gesagt wird, welcher Spieler gewonnen hat und wie der finale Punktestand ist.</w:t>
       </w:r>
     </w:p>
     <w:p>
@@ -5031,6 +4870,7 @@
           <w:rFonts w:ascii="Arial" w:hAnsi="Arial" w:cs="Arial"/>
           <w:sz w:val="22"/>
         </w:rPr>
+        <w:lastRenderedPageBreak/>
         <w:t xml:space="preserve">Die Steuerung wird im </w:t>
       </w:r>
       <w:proofErr w:type="gramStart"/>
@@ -5256,14 +5096,14 @@
           <w:rFonts w:ascii="Arial" w:hAnsi="Arial" w:cs="Arial"/>
         </w:rPr>
       </w:pPr>
-      <w:bookmarkStart w:id="15" w:name="_Toc7090253"/>
+      <w:bookmarkStart w:id="14" w:name="_Toc7760967"/>
       <w:r>
         <w:rPr>
           <w:rFonts w:ascii="Arial" w:hAnsi="Arial" w:cs="Arial"/>
         </w:rPr>
         <w:t>Durchführung der Programmierung</w:t>
       </w:r>
-      <w:bookmarkEnd w:id="15"/>
+      <w:bookmarkEnd w:id="14"/>
     </w:p>
     <w:p>
       <w:pPr>
@@ -5422,7 +5262,6 @@
           <w:rFonts w:ascii="Arial" w:hAnsi="Arial" w:cs="Arial"/>
           <w:sz w:val="22"/>
         </w:rPr>
-        <w:lastRenderedPageBreak/>
         <w:t>Time: (integer): speichert die gestoppte Zeit die seit Spielstart gelaufen ist</w:t>
       </w:r>
     </w:p>
@@ -5686,6 +5525,7 @@
         <w:rPr>
           <w:rFonts w:ascii="Arial" w:hAnsi="Arial" w:cs="Arial"/>
         </w:rPr>
+        <w:lastRenderedPageBreak/>
         <w:t>Startmenü</w:t>
       </w:r>
     </w:p>
@@ -6659,8 +6499,8 @@
           <w:rFonts w:ascii="Arial" w:hAnsi="Arial" w:cs="Arial"/>
         </w:rPr>
       </w:pPr>
-      <w:bookmarkStart w:id="16" w:name="_Überprüfung_beim_setzen"/>
-      <w:bookmarkEnd w:id="16"/>
+      <w:bookmarkStart w:id="15" w:name="_Überprüfung_beim_setzen"/>
+      <w:bookmarkEnd w:id="15"/>
       <w:r>
         <w:rPr>
           <w:rFonts w:ascii="Arial" w:hAnsi="Arial" w:cs="Arial"/>
@@ -6973,8 +6813,6 @@
         </w:rPr>
         <w:t>Die maximal mögliche Spielzeit liegt bei 99 Stunden, 59 Minuten und 59 Sekunden. Wenn diese Zeit erreicht wurde, wird die Funktion abgebrochen und eine Fehlermeldung ausgegeben, dass die maximale Spielzeit erreicht wurde.</w:t>
       </w:r>
-      <w:bookmarkStart w:id="17" w:name="_GoBack"/>
-      <w:bookmarkEnd w:id="17"/>
     </w:p>
     <w:p>
       <w:pPr>
@@ -7066,14 +6904,14 @@
           <w:rFonts w:ascii="Arial" w:hAnsi="Arial" w:cs="Arial"/>
         </w:rPr>
       </w:pPr>
-      <w:bookmarkStart w:id="18" w:name="_Toc7090254"/>
+      <w:bookmarkStart w:id="16" w:name="_Toc7760968"/>
       <w:r>
         <w:rPr>
           <w:rFonts w:ascii="Arial" w:hAnsi="Arial" w:cs="Arial"/>
         </w:rPr>
         <w:t>Abweichungen, Anpassungen, Entscheidungen</w:t>
       </w:r>
-      <w:bookmarkEnd w:id="18"/>
+      <w:bookmarkEnd w:id="16"/>
     </w:p>
     <w:p>
       <w:pPr>
@@ -7093,14 +6931,14 @@
           <w:rFonts w:ascii="Arial" w:hAnsi="Arial" w:cs="Arial"/>
         </w:rPr>
       </w:pPr>
-      <w:bookmarkStart w:id="19" w:name="_Toc7090255"/>
+      <w:bookmarkStart w:id="17" w:name="_Toc7760969"/>
       <w:r>
         <w:rPr>
           <w:rFonts w:ascii="Arial" w:hAnsi="Arial" w:cs="Arial"/>
         </w:rPr>
         <w:t>Projektergebnisse</w:t>
       </w:r>
-      <w:bookmarkEnd w:id="19"/>
+      <w:bookmarkEnd w:id="17"/>
       <w:r>
         <w:rPr>
           <w:rFonts w:ascii="Arial" w:hAnsi="Arial" w:cs="Arial"/>
@@ -7119,14 +6957,14 @@
           <w:rFonts w:ascii="Arial" w:hAnsi="Arial" w:cs="Arial"/>
         </w:rPr>
       </w:pPr>
-      <w:bookmarkStart w:id="20" w:name="_Toc7090256"/>
+      <w:bookmarkStart w:id="18" w:name="_Toc7760970"/>
       <w:r>
         <w:rPr>
           <w:rFonts w:ascii="Arial" w:hAnsi="Arial" w:cs="Arial"/>
         </w:rPr>
         <w:t>Soll-Ist-Vergleich, Qualitätskontrolle</w:t>
       </w:r>
-      <w:bookmarkEnd w:id="20"/>
+      <w:bookmarkEnd w:id="18"/>
       <w:r>
         <w:rPr>
           <w:rFonts w:ascii="Arial" w:hAnsi="Arial" w:cs="Arial"/>
@@ -7152,14 +6990,14 @@
           <w:rFonts w:ascii="Arial" w:hAnsi="Arial" w:cs="Arial"/>
         </w:rPr>
       </w:pPr>
-      <w:bookmarkStart w:id="21" w:name="_Toc7090257"/>
+      <w:bookmarkStart w:id="19" w:name="_Toc7760971"/>
       <w:r>
         <w:rPr>
           <w:rFonts w:ascii="Arial" w:hAnsi="Arial" w:cs="Arial"/>
         </w:rPr>
         <w:t>Abweichungen, Anpassungen</w:t>
       </w:r>
-      <w:bookmarkEnd w:id="21"/>
+      <w:bookmarkEnd w:id="19"/>
     </w:p>
     <w:p>
       <w:pPr>
@@ -7265,7 +7103,7 @@
                 <w:bCs/>
                 <w:noProof/>
               </w:rPr>
-              <w:t>9</w:t>
+              <w:t>4</w:t>
             </w:r>
             <w:r>
               <w:rPr>
@@ -11731,7 +11569,7 @@
 </file>
 
 <file path=customXml/itemProps1.xml><?xml version="1.0" encoding="utf-8"?>
-<ds:datastoreItem xmlns:ds="http://schemas.openxmlformats.org/officeDocument/2006/customXml" ds:itemID="{FE55328B-86E5-4B93-9D2F-9397F7CD4442}">
+<ds:datastoreItem xmlns:ds="http://schemas.openxmlformats.org/officeDocument/2006/customXml" ds:itemID="{70017FD0-85E6-47AA-B952-0D60A7EEDB76}">
   <ds:schemaRefs>
     <ds:schemaRef ds:uri="http://schemas.openxmlformats.org/officeDocument/2006/bibliography"/>
   </ds:schemaRefs>

--- a/docs/Dokumentation-Reversi.docx
+++ b/docs/Dokumentation-Reversi.docx
@@ -213,1863 +213,2212 @@
         </w:rPr>
         <w:t>Abgabetermin: 23.05.2019</w:t>
       </w:r>
-    </w:p>
-    <w:sdt>
-      <w:sdtPr>
-        <w:rPr>
-          <w:rFonts w:ascii="Arial" w:eastAsiaTheme="minorHAnsi" w:hAnsi="Arial" w:cs="Arial"/>
+      <w:r>
+        <w:rPr>
+          <w:rFonts w:ascii="Arial" w:hAnsi="Arial" w:cs="Arial"/>
+          <w:sz w:val="24"/>
+        </w:rPr>
+        <w:br w:type="page"/>
+      </w:r>
+    </w:p>
+    <w:p>
+      <w:pPr>
+        <w:pStyle w:val="Verzeichnis1"/>
+        <w:tabs>
+          <w:tab w:val="left" w:pos="400"/>
+          <w:tab w:val="right" w:leader="dot" w:pos="9060"/>
+        </w:tabs>
+        <w:rPr>
+          <w:rFonts w:ascii="Arial" w:eastAsiaTheme="majorEastAsia" w:hAnsi="Arial" w:cs="Arial"/>
+          <w:bCs w:val="0"/>
+          <w:color w:val="365F91" w:themeColor="accent1" w:themeShade="BF"/>
+          <w:sz w:val="24"/>
+          <w:szCs w:val="28"/>
+        </w:rPr>
+      </w:pPr>
+      <w:r>
+        <w:rPr>
+          <w:rFonts w:ascii="Arial" w:eastAsiaTheme="majorEastAsia" w:hAnsi="Arial" w:cs="Arial"/>
+          <w:bCs w:val="0"/>
+          <w:color w:val="365F91" w:themeColor="accent1" w:themeShade="BF"/>
+          <w:sz w:val="24"/>
+          <w:szCs w:val="28"/>
+        </w:rPr>
+        <w:lastRenderedPageBreak/>
+        <w:t>inhaltsverzeichnis</w:t>
+      </w:r>
+      <w:bookmarkStart w:id="0" w:name="_GoBack"/>
+      <w:bookmarkEnd w:id="0"/>
+    </w:p>
+    <w:p>
+      <w:pPr>
+        <w:pStyle w:val="Verzeichnis1"/>
+        <w:tabs>
+          <w:tab w:val="left" w:pos="400"/>
+          <w:tab w:val="right" w:leader="dot" w:pos="9060"/>
+        </w:tabs>
+        <w:rPr>
           <w:b w:val="0"/>
           <w:bCs w:val="0"/>
           <w:caps w:val="0"/>
-          <w:color w:val="auto"/>
-          <w:spacing w:val="0"/>
-          <w:sz w:val="20"/>
-          <w:szCs w:val="20"/>
-          <w:lang w:bidi="ar-SA"/>
-        </w:rPr>
-        <w:id w:val="646942281"/>
-        <w:docPartObj>
-          <w:docPartGallery w:val="Table of Contents"/>
-          <w:docPartUnique/>
-        </w:docPartObj>
-      </w:sdtPr>
-      <w:sdtEndPr>
-        <w:rPr>
-          <w:rFonts w:eastAsiaTheme="minorEastAsia"/>
-        </w:rPr>
-      </w:sdtEndPr>
-      <w:sdtContent>
-        <w:p>
-          <w:pPr>
-            <w:pStyle w:val="Inhaltsverzeichnisberschrift"/>
-            <w:rPr>
-              <w:rFonts w:ascii="Arial" w:hAnsi="Arial" w:cs="Arial"/>
-            </w:rPr>
-          </w:pPr>
-          <w:r>
-            <w:rPr>
-              <w:rFonts w:ascii="Arial" w:hAnsi="Arial" w:cs="Arial"/>
-            </w:rPr>
-            <w:t>Inhalt</w:t>
-          </w:r>
-        </w:p>
-        <w:p>
-          <w:pPr>
-            <w:pStyle w:val="Verzeichnis1"/>
-            <w:rPr>
-              <w:rFonts w:ascii="Arial" w:hAnsi="Arial" w:cs="Arial"/>
-              <w:noProof/>
-              <w:sz w:val="22"/>
-              <w:szCs w:val="22"/>
-              <w:lang w:eastAsia="de-DE"/>
-            </w:rPr>
-          </w:pPr>
-          <w:r>
-            <w:rPr>
-              <w:rFonts w:ascii="Arial" w:hAnsi="Arial" w:cs="Arial"/>
-            </w:rPr>
-            <w:fldChar w:fldCharType="begin"/>
-          </w:r>
-          <w:r>
-            <w:rPr>
-              <w:rFonts w:ascii="Arial" w:hAnsi="Arial" w:cs="Arial"/>
-            </w:rPr>
-            <w:instrText xml:space="preserve"> TOC \o "1-3" \h \z \u </w:instrText>
-          </w:r>
-          <w:r>
-            <w:rPr>
-              <w:rFonts w:ascii="Arial" w:hAnsi="Arial" w:cs="Arial"/>
-            </w:rPr>
-            <w:fldChar w:fldCharType="separate"/>
-          </w:r>
-          <w:hyperlink w:anchor="_Toc7525992" w:history="1">
-            <w:r>
-              <w:rPr>
-                <w:rStyle w:val="Hyperlink"/>
-                <w:rFonts w:ascii="Arial" w:hAnsi="Arial" w:cs="Arial"/>
-                <w:noProof/>
-              </w:rPr>
-              <w:t>1.</w:t>
-            </w:r>
-            <w:r>
-              <w:rPr>
-                <w:rFonts w:ascii="Arial" w:hAnsi="Arial" w:cs="Arial"/>
-                <w:noProof/>
-                <w:sz w:val="22"/>
-                <w:szCs w:val="22"/>
-                <w:lang w:eastAsia="de-DE"/>
-              </w:rPr>
-              <w:tab/>
-            </w:r>
-            <w:r>
-              <w:rPr>
-                <w:rStyle w:val="Hyperlink"/>
-                <w:rFonts w:ascii="Arial" w:hAnsi="Arial" w:cs="Arial"/>
-                <w:noProof/>
-              </w:rPr>
-              <w:t>Ausgangssituation</w:t>
-            </w:r>
-            <w:r>
-              <w:rPr>
-                <w:rFonts w:ascii="Arial" w:hAnsi="Arial" w:cs="Arial"/>
-                <w:noProof/>
-                <w:webHidden/>
-              </w:rPr>
-              <w:tab/>
-            </w:r>
-            <w:r>
-              <w:rPr>
-                <w:rFonts w:ascii="Arial" w:hAnsi="Arial" w:cs="Arial"/>
-                <w:noProof/>
-                <w:webHidden/>
-              </w:rPr>
-              <w:fldChar w:fldCharType="begin"/>
-            </w:r>
-            <w:r>
-              <w:rPr>
-                <w:rFonts w:ascii="Arial" w:hAnsi="Arial" w:cs="Arial"/>
-                <w:noProof/>
-                <w:webHidden/>
-              </w:rPr>
-              <w:instrText xml:space="preserve"> PAGEREF _Toc7525992 \h </w:instrText>
-            </w:r>
-            <w:r>
-              <w:rPr>
-                <w:rFonts w:ascii="Arial" w:hAnsi="Arial" w:cs="Arial"/>
-                <w:noProof/>
-                <w:webHidden/>
-              </w:rPr>
-            </w:r>
-            <w:r>
-              <w:rPr>
-                <w:rFonts w:ascii="Arial" w:hAnsi="Arial" w:cs="Arial"/>
-                <w:noProof/>
-                <w:webHidden/>
-              </w:rPr>
-              <w:fldChar w:fldCharType="separate"/>
-            </w:r>
-            <w:r>
-              <w:rPr>
-                <w:rFonts w:ascii="Arial" w:hAnsi="Arial" w:cs="Arial"/>
-                <w:noProof/>
-                <w:webHidden/>
-              </w:rPr>
-              <w:t>3</w:t>
-            </w:r>
-            <w:r>
-              <w:rPr>
-                <w:rFonts w:ascii="Arial" w:hAnsi="Arial" w:cs="Arial"/>
-                <w:noProof/>
-                <w:webHidden/>
-              </w:rPr>
-              <w:fldChar w:fldCharType="end"/>
-            </w:r>
-          </w:hyperlink>
-        </w:p>
-        <w:p>
-          <w:pPr>
-            <w:pStyle w:val="Verzeichnis2"/>
-            <w:tabs>
-              <w:tab w:val="left" w:pos="880"/>
-              <w:tab w:val="right" w:leader="dot" w:pos="9062"/>
-            </w:tabs>
-            <w:rPr>
-              <w:rFonts w:ascii="Arial" w:hAnsi="Arial" w:cs="Arial"/>
-              <w:noProof/>
-              <w:sz w:val="22"/>
-              <w:szCs w:val="22"/>
-              <w:lang w:eastAsia="de-DE"/>
-            </w:rPr>
-          </w:pPr>
-          <w:hyperlink w:anchor="_Toc7525993" w:history="1">
-            <w:r>
-              <w:rPr>
-                <w:rStyle w:val="Hyperlink"/>
-                <w:rFonts w:ascii="Arial" w:hAnsi="Arial" w:cs="Arial"/>
-                <w:noProof/>
-              </w:rPr>
-              <w:t>1.1.</w:t>
-            </w:r>
-            <w:r>
-              <w:rPr>
-                <w:rFonts w:ascii="Arial" w:hAnsi="Arial" w:cs="Arial"/>
-                <w:noProof/>
-                <w:sz w:val="22"/>
-                <w:szCs w:val="22"/>
-                <w:lang w:eastAsia="de-DE"/>
-              </w:rPr>
-              <w:tab/>
-            </w:r>
-            <w:r>
-              <w:rPr>
-                <w:rStyle w:val="Hyperlink"/>
-                <w:rFonts w:ascii="Arial" w:hAnsi="Arial" w:cs="Arial"/>
-                <w:noProof/>
-              </w:rPr>
-              <w:t>Projektziele und Teilaufgaben</w:t>
-            </w:r>
-            <w:r>
-              <w:rPr>
-                <w:rFonts w:ascii="Arial" w:hAnsi="Arial" w:cs="Arial"/>
-                <w:noProof/>
-                <w:webHidden/>
-              </w:rPr>
-              <w:tab/>
-            </w:r>
-            <w:r>
-              <w:rPr>
-                <w:rFonts w:ascii="Arial" w:hAnsi="Arial" w:cs="Arial"/>
-                <w:noProof/>
-                <w:webHidden/>
-              </w:rPr>
-              <w:fldChar w:fldCharType="begin"/>
-            </w:r>
-            <w:r>
-              <w:rPr>
-                <w:rFonts w:ascii="Arial" w:hAnsi="Arial" w:cs="Arial"/>
-                <w:noProof/>
-                <w:webHidden/>
-              </w:rPr>
-              <w:instrText xml:space="preserve"> PAGEREF _Toc7525993 \h </w:instrText>
-            </w:r>
-            <w:r>
-              <w:rPr>
-                <w:rFonts w:ascii="Arial" w:hAnsi="Arial" w:cs="Arial"/>
-                <w:noProof/>
-                <w:webHidden/>
-              </w:rPr>
-            </w:r>
-            <w:r>
-              <w:rPr>
-                <w:rFonts w:ascii="Arial" w:hAnsi="Arial" w:cs="Arial"/>
-                <w:noProof/>
-                <w:webHidden/>
-              </w:rPr>
-              <w:fldChar w:fldCharType="separate"/>
-            </w:r>
-            <w:r>
-              <w:rPr>
-                <w:rFonts w:ascii="Arial" w:hAnsi="Arial" w:cs="Arial"/>
-                <w:noProof/>
-                <w:webHidden/>
-              </w:rPr>
-              <w:t>3</w:t>
-            </w:r>
-            <w:r>
-              <w:rPr>
-                <w:rFonts w:ascii="Arial" w:hAnsi="Arial" w:cs="Arial"/>
-                <w:noProof/>
-                <w:webHidden/>
-              </w:rPr>
-              <w:fldChar w:fldCharType="end"/>
-            </w:r>
-          </w:hyperlink>
-        </w:p>
-        <w:p>
-          <w:pPr>
-            <w:pStyle w:val="Verzeichnis2"/>
-            <w:tabs>
-              <w:tab w:val="left" w:pos="880"/>
-              <w:tab w:val="right" w:leader="dot" w:pos="9062"/>
-            </w:tabs>
-            <w:rPr>
-              <w:rFonts w:ascii="Arial" w:hAnsi="Arial" w:cs="Arial"/>
-              <w:noProof/>
-              <w:sz w:val="22"/>
-              <w:szCs w:val="22"/>
-              <w:lang w:eastAsia="de-DE"/>
-            </w:rPr>
-          </w:pPr>
-          <w:hyperlink w:anchor="_Toc7525994" w:history="1">
-            <w:r>
-              <w:rPr>
-                <w:rStyle w:val="Hyperlink"/>
-                <w:rFonts w:ascii="Arial" w:hAnsi="Arial" w:cs="Arial"/>
-                <w:noProof/>
-              </w:rPr>
-              <w:t>1.2.</w:t>
-            </w:r>
-            <w:r>
-              <w:rPr>
-                <w:rFonts w:ascii="Arial" w:hAnsi="Arial" w:cs="Arial"/>
-                <w:noProof/>
-                <w:sz w:val="22"/>
-                <w:szCs w:val="22"/>
-                <w:lang w:eastAsia="de-DE"/>
-              </w:rPr>
-              <w:tab/>
-            </w:r>
-            <w:r>
-              <w:rPr>
-                <w:rStyle w:val="Hyperlink"/>
-                <w:rFonts w:ascii="Arial" w:hAnsi="Arial" w:cs="Arial"/>
-                <w:noProof/>
-              </w:rPr>
-              <w:t>Kundenanforderungen</w:t>
-            </w:r>
-            <w:r>
-              <w:rPr>
-                <w:rFonts w:ascii="Arial" w:hAnsi="Arial" w:cs="Arial"/>
-                <w:noProof/>
-                <w:webHidden/>
-              </w:rPr>
-              <w:tab/>
-            </w:r>
-            <w:r>
-              <w:rPr>
-                <w:rFonts w:ascii="Arial" w:hAnsi="Arial" w:cs="Arial"/>
-                <w:noProof/>
-                <w:webHidden/>
-              </w:rPr>
-              <w:fldChar w:fldCharType="begin"/>
-            </w:r>
-            <w:r>
-              <w:rPr>
-                <w:rFonts w:ascii="Arial" w:hAnsi="Arial" w:cs="Arial"/>
-                <w:noProof/>
-                <w:webHidden/>
-              </w:rPr>
-              <w:instrText xml:space="preserve"> PAGEREF _Toc7525994 \h </w:instrText>
-            </w:r>
-            <w:r>
-              <w:rPr>
-                <w:rFonts w:ascii="Arial" w:hAnsi="Arial" w:cs="Arial"/>
-                <w:noProof/>
-                <w:webHidden/>
-              </w:rPr>
-            </w:r>
-            <w:r>
-              <w:rPr>
-                <w:rFonts w:ascii="Arial" w:hAnsi="Arial" w:cs="Arial"/>
-                <w:noProof/>
-                <w:webHidden/>
-              </w:rPr>
-              <w:fldChar w:fldCharType="separate"/>
-            </w:r>
-            <w:r>
-              <w:rPr>
-                <w:rFonts w:ascii="Arial" w:hAnsi="Arial" w:cs="Arial"/>
-                <w:noProof/>
-                <w:webHidden/>
-              </w:rPr>
-              <w:t>3</w:t>
-            </w:r>
-            <w:r>
-              <w:rPr>
-                <w:rFonts w:ascii="Arial" w:hAnsi="Arial" w:cs="Arial"/>
-                <w:noProof/>
-                <w:webHidden/>
-              </w:rPr>
-              <w:fldChar w:fldCharType="end"/>
-            </w:r>
-          </w:hyperlink>
-        </w:p>
-        <w:p>
-          <w:pPr>
-            <w:pStyle w:val="Verzeichnis3"/>
-            <w:tabs>
-              <w:tab w:val="left" w:pos="1320"/>
-              <w:tab w:val="right" w:leader="dot" w:pos="9062"/>
-            </w:tabs>
-            <w:rPr>
-              <w:rFonts w:ascii="Arial" w:hAnsi="Arial" w:cs="Arial"/>
-              <w:noProof/>
-              <w:sz w:val="22"/>
-              <w:szCs w:val="22"/>
-              <w:lang w:eastAsia="de-DE"/>
-            </w:rPr>
-          </w:pPr>
-          <w:hyperlink w:anchor="_Toc7525995" w:history="1">
-            <w:r>
-              <w:rPr>
-                <w:rStyle w:val="Hyperlink"/>
-                <w:rFonts w:ascii="Arial" w:hAnsi="Arial" w:cs="Arial"/>
-                <w:noProof/>
-              </w:rPr>
-              <w:t>1.2.1.</w:t>
-            </w:r>
-            <w:r>
-              <w:rPr>
-                <w:rFonts w:ascii="Arial" w:hAnsi="Arial" w:cs="Arial"/>
-                <w:noProof/>
-                <w:sz w:val="22"/>
-                <w:szCs w:val="22"/>
-                <w:lang w:eastAsia="de-DE"/>
-              </w:rPr>
-              <w:tab/>
-            </w:r>
-            <w:r>
-              <w:rPr>
-                <w:rStyle w:val="Hyperlink"/>
-                <w:rFonts w:ascii="Arial" w:hAnsi="Arial" w:cs="Arial"/>
-                <w:noProof/>
-              </w:rPr>
-              <w:t>Allgemeines zum Spiel</w:t>
-            </w:r>
-            <w:r>
-              <w:rPr>
-                <w:rFonts w:ascii="Arial" w:hAnsi="Arial" w:cs="Arial"/>
-                <w:noProof/>
-                <w:webHidden/>
-              </w:rPr>
-              <w:tab/>
-            </w:r>
-            <w:r>
-              <w:rPr>
-                <w:rFonts w:ascii="Arial" w:hAnsi="Arial" w:cs="Arial"/>
-                <w:noProof/>
-                <w:webHidden/>
-              </w:rPr>
-              <w:fldChar w:fldCharType="begin"/>
-            </w:r>
-            <w:r>
-              <w:rPr>
-                <w:rFonts w:ascii="Arial" w:hAnsi="Arial" w:cs="Arial"/>
-                <w:noProof/>
-                <w:webHidden/>
-              </w:rPr>
-              <w:instrText xml:space="preserve"> PAGEREF _Toc7525995 \h </w:instrText>
-            </w:r>
-            <w:r>
-              <w:rPr>
-                <w:rFonts w:ascii="Arial" w:hAnsi="Arial" w:cs="Arial"/>
-                <w:noProof/>
-                <w:webHidden/>
-              </w:rPr>
-            </w:r>
-            <w:r>
-              <w:rPr>
-                <w:rFonts w:ascii="Arial" w:hAnsi="Arial" w:cs="Arial"/>
-                <w:noProof/>
-                <w:webHidden/>
-              </w:rPr>
-              <w:fldChar w:fldCharType="separate"/>
-            </w:r>
-            <w:r>
-              <w:rPr>
-                <w:rFonts w:ascii="Arial" w:hAnsi="Arial" w:cs="Arial"/>
-                <w:noProof/>
-                <w:webHidden/>
-              </w:rPr>
-              <w:t>3</w:t>
-            </w:r>
-            <w:r>
-              <w:rPr>
-                <w:rFonts w:ascii="Arial" w:hAnsi="Arial" w:cs="Arial"/>
-                <w:noProof/>
-                <w:webHidden/>
-              </w:rPr>
-              <w:fldChar w:fldCharType="end"/>
-            </w:r>
-          </w:hyperlink>
-        </w:p>
-        <w:p>
-          <w:pPr>
-            <w:pStyle w:val="Verzeichnis3"/>
-            <w:tabs>
-              <w:tab w:val="left" w:pos="1320"/>
-              <w:tab w:val="right" w:leader="dot" w:pos="9062"/>
-            </w:tabs>
-            <w:rPr>
-              <w:rFonts w:ascii="Arial" w:hAnsi="Arial" w:cs="Arial"/>
-              <w:noProof/>
-              <w:sz w:val="22"/>
-              <w:szCs w:val="22"/>
-              <w:lang w:eastAsia="de-DE"/>
-            </w:rPr>
-          </w:pPr>
-          <w:hyperlink w:anchor="_Toc7525996" w:history="1">
-            <w:r>
-              <w:rPr>
-                <w:rStyle w:val="Hyperlink"/>
-                <w:rFonts w:ascii="Arial" w:hAnsi="Arial" w:cs="Arial"/>
-                <w:noProof/>
-              </w:rPr>
-              <w:t>1.2.2.</w:t>
-            </w:r>
-            <w:r>
-              <w:rPr>
-                <w:rFonts w:ascii="Arial" w:hAnsi="Arial" w:cs="Arial"/>
-                <w:noProof/>
-                <w:sz w:val="22"/>
-                <w:szCs w:val="22"/>
-                <w:lang w:eastAsia="de-DE"/>
-              </w:rPr>
-              <w:tab/>
-            </w:r>
-            <w:r>
-              <w:rPr>
-                <w:rStyle w:val="Hyperlink"/>
-                <w:rFonts w:ascii="Arial" w:hAnsi="Arial" w:cs="Arial"/>
-                <w:noProof/>
-              </w:rPr>
-              <w:t>Spielablauf</w:t>
-            </w:r>
-            <w:r>
-              <w:rPr>
-                <w:rFonts w:ascii="Arial" w:hAnsi="Arial" w:cs="Arial"/>
-                <w:noProof/>
-                <w:webHidden/>
-              </w:rPr>
-              <w:tab/>
-            </w:r>
-            <w:r>
-              <w:rPr>
-                <w:rFonts w:ascii="Arial" w:hAnsi="Arial" w:cs="Arial"/>
-                <w:noProof/>
-                <w:webHidden/>
-              </w:rPr>
-              <w:fldChar w:fldCharType="begin"/>
-            </w:r>
-            <w:r>
-              <w:rPr>
-                <w:rFonts w:ascii="Arial" w:hAnsi="Arial" w:cs="Arial"/>
-                <w:noProof/>
-                <w:webHidden/>
-              </w:rPr>
-              <w:instrText xml:space="preserve"> PAGEREF _Toc7525996 \h </w:instrText>
-            </w:r>
-            <w:r>
-              <w:rPr>
-                <w:rFonts w:ascii="Arial" w:hAnsi="Arial" w:cs="Arial"/>
-                <w:noProof/>
-                <w:webHidden/>
-              </w:rPr>
-            </w:r>
-            <w:r>
-              <w:rPr>
-                <w:rFonts w:ascii="Arial" w:hAnsi="Arial" w:cs="Arial"/>
-                <w:noProof/>
-                <w:webHidden/>
-              </w:rPr>
-              <w:fldChar w:fldCharType="separate"/>
-            </w:r>
-            <w:r>
-              <w:rPr>
-                <w:rFonts w:ascii="Arial" w:hAnsi="Arial" w:cs="Arial"/>
-                <w:noProof/>
-                <w:webHidden/>
-              </w:rPr>
-              <w:t>3</w:t>
-            </w:r>
-            <w:r>
-              <w:rPr>
-                <w:rFonts w:ascii="Arial" w:hAnsi="Arial" w:cs="Arial"/>
-                <w:noProof/>
-                <w:webHidden/>
-              </w:rPr>
-              <w:fldChar w:fldCharType="end"/>
-            </w:r>
-          </w:hyperlink>
-        </w:p>
-        <w:p>
-          <w:pPr>
-            <w:pStyle w:val="Verzeichnis3"/>
-            <w:tabs>
-              <w:tab w:val="left" w:pos="1320"/>
-              <w:tab w:val="right" w:leader="dot" w:pos="9062"/>
-            </w:tabs>
-            <w:rPr>
-              <w:rFonts w:ascii="Arial" w:hAnsi="Arial" w:cs="Arial"/>
-              <w:noProof/>
-              <w:sz w:val="22"/>
-              <w:szCs w:val="22"/>
-              <w:lang w:eastAsia="de-DE"/>
-            </w:rPr>
-          </w:pPr>
-          <w:hyperlink w:anchor="_Toc7525997" w:history="1">
-            <w:r>
-              <w:rPr>
-                <w:rStyle w:val="Hyperlink"/>
-                <w:rFonts w:ascii="Arial" w:hAnsi="Arial" w:cs="Arial"/>
-                <w:noProof/>
-              </w:rPr>
-              <w:t>1.2.3.</w:t>
-            </w:r>
-            <w:r>
-              <w:rPr>
-                <w:rFonts w:ascii="Arial" w:hAnsi="Arial" w:cs="Arial"/>
-                <w:noProof/>
-                <w:sz w:val="22"/>
-                <w:szCs w:val="22"/>
-                <w:lang w:eastAsia="de-DE"/>
-              </w:rPr>
-              <w:tab/>
-            </w:r>
-            <w:r>
-              <w:rPr>
-                <w:rStyle w:val="Hyperlink"/>
-                <w:rFonts w:ascii="Arial" w:hAnsi="Arial" w:cs="Arial"/>
-                <w:noProof/>
-              </w:rPr>
-              <w:t>Ziel des Spiels</w:t>
-            </w:r>
-            <w:r>
-              <w:rPr>
-                <w:rFonts w:ascii="Arial" w:hAnsi="Arial" w:cs="Arial"/>
-                <w:noProof/>
-                <w:webHidden/>
-              </w:rPr>
-              <w:tab/>
-            </w:r>
-            <w:r>
-              <w:rPr>
-                <w:rFonts w:ascii="Arial" w:hAnsi="Arial" w:cs="Arial"/>
-                <w:noProof/>
-                <w:webHidden/>
-              </w:rPr>
-              <w:fldChar w:fldCharType="begin"/>
-            </w:r>
-            <w:r>
-              <w:rPr>
-                <w:rFonts w:ascii="Arial" w:hAnsi="Arial" w:cs="Arial"/>
-                <w:noProof/>
-                <w:webHidden/>
-              </w:rPr>
-              <w:instrText xml:space="preserve"> PAGEREF _Toc7525997 \h </w:instrText>
-            </w:r>
-            <w:r>
-              <w:rPr>
-                <w:rFonts w:ascii="Arial" w:hAnsi="Arial" w:cs="Arial"/>
-                <w:noProof/>
-                <w:webHidden/>
-              </w:rPr>
-            </w:r>
-            <w:r>
-              <w:rPr>
-                <w:rFonts w:ascii="Arial" w:hAnsi="Arial" w:cs="Arial"/>
-                <w:noProof/>
-                <w:webHidden/>
-              </w:rPr>
-              <w:fldChar w:fldCharType="separate"/>
-            </w:r>
-            <w:r>
-              <w:rPr>
-                <w:rFonts w:ascii="Arial" w:hAnsi="Arial" w:cs="Arial"/>
-                <w:noProof/>
-                <w:webHidden/>
-              </w:rPr>
-              <w:t>3</w:t>
-            </w:r>
-            <w:r>
-              <w:rPr>
-                <w:rFonts w:ascii="Arial" w:hAnsi="Arial" w:cs="Arial"/>
-                <w:noProof/>
-                <w:webHidden/>
-              </w:rPr>
-              <w:fldChar w:fldCharType="end"/>
-            </w:r>
-          </w:hyperlink>
-        </w:p>
-        <w:p>
-          <w:pPr>
-            <w:pStyle w:val="Verzeichnis2"/>
-            <w:tabs>
-              <w:tab w:val="left" w:pos="880"/>
-              <w:tab w:val="right" w:leader="dot" w:pos="9062"/>
-            </w:tabs>
-            <w:rPr>
-              <w:rFonts w:ascii="Arial" w:hAnsi="Arial" w:cs="Arial"/>
-              <w:noProof/>
-              <w:sz w:val="22"/>
-              <w:szCs w:val="22"/>
-              <w:lang w:eastAsia="de-DE"/>
-            </w:rPr>
-          </w:pPr>
-          <w:hyperlink w:anchor="_Toc7525998" w:history="1">
-            <w:r>
-              <w:rPr>
-                <w:rStyle w:val="Hyperlink"/>
-                <w:rFonts w:ascii="Arial" w:hAnsi="Arial" w:cs="Arial"/>
-                <w:noProof/>
-              </w:rPr>
-              <w:t>1.3.</w:t>
-            </w:r>
-            <w:r>
-              <w:rPr>
-                <w:rFonts w:ascii="Arial" w:hAnsi="Arial" w:cs="Arial"/>
-                <w:noProof/>
-                <w:sz w:val="22"/>
-                <w:szCs w:val="22"/>
-                <w:lang w:eastAsia="de-DE"/>
-              </w:rPr>
-              <w:tab/>
-            </w:r>
-            <w:r>
-              <w:rPr>
-                <w:rStyle w:val="Hyperlink"/>
-                <w:rFonts w:ascii="Arial" w:hAnsi="Arial" w:cs="Arial"/>
-                <w:noProof/>
-              </w:rPr>
-              <w:t>Projektumfeld</w:t>
-            </w:r>
-            <w:r>
-              <w:rPr>
-                <w:rFonts w:ascii="Arial" w:hAnsi="Arial" w:cs="Arial"/>
-                <w:noProof/>
-                <w:webHidden/>
-              </w:rPr>
-              <w:tab/>
-            </w:r>
-            <w:r>
-              <w:rPr>
-                <w:rFonts w:ascii="Arial" w:hAnsi="Arial" w:cs="Arial"/>
-                <w:noProof/>
-                <w:webHidden/>
-              </w:rPr>
-              <w:fldChar w:fldCharType="begin"/>
-            </w:r>
-            <w:r>
-              <w:rPr>
-                <w:rFonts w:ascii="Arial" w:hAnsi="Arial" w:cs="Arial"/>
-                <w:noProof/>
-                <w:webHidden/>
-              </w:rPr>
-              <w:instrText xml:space="preserve"> PAGEREF _Toc7525998 \h </w:instrText>
-            </w:r>
-            <w:r>
-              <w:rPr>
-                <w:rFonts w:ascii="Arial" w:hAnsi="Arial" w:cs="Arial"/>
-                <w:noProof/>
-                <w:webHidden/>
-              </w:rPr>
-            </w:r>
-            <w:r>
-              <w:rPr>
-                <w:rFonts w:ascii="Arial" w:hAnsi="Arial" w:cs="Arial"/>
-                <w:noProof/>
-                <w:webHidden/>
-              </w:rPr>
-              <w:fldChar w:fldCharType="separate"/>
-            </w:r>
-            <w:r>
-              <w:rPr>
-                <w:rFonts w:ascii="Arial" w:hAnsi="Arial" w:cs="Arial"/>
-                <w:noProof/>
-                <w:webHidden/>
-              </w:rPr>
-              <w:t>4</w:t>
-            </w:r>
-            <w:r>
-              <w:rPr>
-                <w:rFonts w:ascii="Arial" w:hAnsi="Arial" w:cs="Arial"/>
-                <w:noProof/>
-                <w:webHidden/>
-              </w:rPr>
-              <w:fldChar w:fldCharType="end"/>
-            </w:r>
-          </w:hyperlink>
-        </w:p>
-        <w:p>
-          <w:pPr>
-            <w:pStyle w:val="Verzeichnis1"/>
-            <w:rPr>
-              <w:rFonts w:ascii="Arial" w:hAnsi="Arial" w:cs="Arial"/>
-              <w:noProof/>
-              <w:sz w:val="22"/>
-              <w:szCs w:val="22"/>
-              <w:lang w:eastAsia="de-DE"/>
-            </w:rPr>
-          </w:pPr>
-          <w:hyperlink w:anchor="_Toc7525999" w:history="1">
-            <w:r>
-              <w:rPr>
-                <w:rStyle w:val="Hyperlink"/>
-                <w:rFonts w:ascii="Arial" w:hAnsi="Arial" w:cs="Arial"/>
-                <w:noProof/>
-              </w:rPr>
-              <w:t>2.</w:t>
-            </w:r>
-            <w:r>
-              <w:rPr>
-                <w:rFonts w:ascii="Arial" w:hAnsi="Arial" w:cs="Arial"/>
-                <w:noProof/>
-                <w:sz w:val="22"/>
-                <w:szCs w:val="22"/>
-                <w:lang w:eastAsia="de-DE"/>
-              </w:rPr>
-              <w:tab/>
-            </w:r>
-            <w:r>
-              <w:rPr>
-                <w:rStyle w:val="Hyperlink"/>
-                <w:rFonts w:ascii="Arial" w:hAnsi="Arial" w:cs="Arial"/>
-                <w:noProof/>
-              </w:rPr>
-              <w:t>Ressourcen und Ablaufplanung</w:t>
-            </w:r>
-            <w:r>
-              <w:rPr>
-                <w:rFonts w:ascii="Arial" w:hAnsi="Arial" w:cs="Arial"/>
-                <w:noProof/>
-                <w:webHidden/>
-              </w:rPr>
-              <w:tab/>
-            </w:r>
-            <w:r>
-              <w:rPr>
-                <w:rFonts w:ascii="Arial" w:hAnsi="Arial" w:cs="Arial"/>
-                <w:noProof/>
-                <w:webHidden/>
-              </w:rPr>
-              <w:fldChar w:fldCharType="begin"/>
-            </w:r>
-            <w:r>
-              <w:rPr>
-                <w:rFonts w:ascii="Arial" w:hAnsi="Arial" w:cs="Arial"/>
-                <w:noProof/>
-                <w:webHidden/>
-              </w:rPr>
-              <w:instrText xml:space="preserve"> PAGEREF _Toc7525999 \h </w:instrText>
-            </w:r>
-            <w:r>
-              <w:rPr>
-                <w:rFonts w:ascii="Arial" w:hAnsi="Arial" w:cs="Arial"/>
-                <w:noProof/>
-                <w:webHidden/>
-              </w:rPr>
-            </w:r>
-            <w:r>
-              <w:rPr>
-                <w:rFonts w:ascii="Arial" w:hAnsi="Arial" w:cs="Arial"/>
-                <w:noProof/>
-                <w:webHidden/>
-              </w:rPr>
-              <w:fldChar w:fldCharType="separate"/>
-            </w:r>
-            <w:r>
-              <w:rPr>
-                <w:rFonts w:ascii="Arial" w:hAnsi="Arial" w:cs="Arial"/>
-                <w:noProof/>
-                <w:webHidden/>
-              </w:rPr>
-              <w:t>4</w:t>
-            </w:r>
-            <w:r>
-              <w:rPr>
-                <w:rFonts w:ascii="Arial" w:hAnsi="Arial" w:cs="Arial"/>
-                <w:noProof/>
-                <w:webHidden/>
-              </w:rPr>
-              <w:fldChar w:fldCharType="end"/>
-            </w:r>
-          </w:hyperlink>
-        </w:p>
-        <w:p>
-          <w:pPr>
-            <w:pStyle w:val="Verzeichnis2"/>
-            <w:tabs>
-              <w:tab w:val="left" w:pos="880"/>
-              <w:tab w:val="right" w:leader="dot" w:pos="9062"/>
-            </w:tabs>
-            <w:rPr>
-              <w:rFonts w:ascii="Arial" w:hAnsi="Arial" w:cs="Arial"/>
-              <w:noProof/>
-              <w:sz w:val="22"/>
-              <w:szCs w:val="22"/>
-              <w:lang w:eastAsia="de-DE"/>
-            </w:rPr>
-          </w:pPr>
-          <w:hyperlink w:anchor="_Toc7526000" w:history="1">
-            <w:r>
-              <w:rPr>
-                <w:rStyle w:val="Hyperlink"/>
-                <w:rFonts w:ascii="Arial" w:hAnsi="Arial" w:cs="Arial"/>
-                <w:noProof/>
-              </w:rPr>
-              <w:t>2.1.</w:t>
-            </w:r>
-            <w:r>
-              <w:rPr>
-                <w:rFonts w:ascii="Arial" w:hAnsi="Arial" w:cs="Arial"/>
-                <w:noProof/>
-                <w:sz w:val="22"/>
-                <w:szCs w:val="22"/>
-                <w:lang w:eastAsia="de-DE"/>
-              </w:rPr>
-              <w:tab/>
-            </w:r>
-            <w:r>
-              <w:rPr>
-                <w:rStyle w:val="Hyperlink"/>
-                <w:rFonts w:ascii="Arial" w:hAnsi="Arial" w:cs="Arial"/>
-                <w:noProof/>
-              </w:rPr>
-              <w:t>Terminplanung, Ablaufplanung (Gantt-Diagramm)</w:t>
-            </w:r>
-            <w:r>
-              <w:rPr>
-                <w:rFonts w:ascii="Arial" w:hAnsi="Arial" w:cs="Arial"/>
-                <w:noProof/>
-                <w:webHidden/>
-              </w:rPr>
-              <w:tab/>
-            </w:r>
-            <w:r>
-              <w:rPr>
-                <w:rFonts w:ascii="Arial" w:hAnsi="Arial" w:cs="Arial"/>
-                <w:noProof/>
-                <w:webHidden/>
-              </w:rPr>
-              <w:fldChar w:fldCharType="begin"/>
-            </w:r>
-            <w:r>
-              <w:rPr>
-                <w:rFonts w:ascii="Arial" w:hAnsi="Arial" w:cs="Arial"/>
-                <w:noProof/>
-                <w:webHidden/>
-              </w:rPr>
-              <w:instrText xml:space="preserve"> PAGEREF _Toc7526000 \h </w:instrText>
-            </w:r>
-            <w:r>
-              <w:rPr>
-                <w:rFonts w:ascii="Arial" w:hAnsi="Arial" w:cs="Arial"/>
-                <w:noProof/>
-                <w:webHidden/>
-              </w:rPr>
-            </w:r>
-            <w:r>
-              <w:rPr>
-                <w:rFonts w:ascii="Arial" w:hAnsi="Arial" w:cs="Arial"/>
-                <w:noProof/>
-                <w:webHidden/>
-              </w:rPr>
-              <w:fldChar w:fldCharType="separate"/>
-            </w:r>
-            <w:r>
-              <w:rPr>
-                <w:rFonts w:ascii="Arial" w:hAnsi="Arial" w:cs="Arial"/>
-                <w:noProof/>
-                <w:webHidden/>
-              </w:rPr>
-              <w:t>4</w:t>
-            </w:r>
-            <w:r>
-              <w:rPr>
-                <w:rFonts w:ascii="Arial" w:hAnsi="Arial" w:cs="Arial"/>
-                <w:noProof/>
-                <w:webHidden/>
-              </w:rPr>
-              <w:fldChar w:fldCharType="end"/>
-            </w:r>
-          </w:hyperlink>
-        </w:p>
-        <w:p>
-          <w:pPr>
-            <w:pStyle w:val="Verzeichnis2"/>
-            <w:tabs>
-              <w:tab w:val="left" w:pos="880"/>
-              <w:tab w:val="right" w:leader="dot" w:pos="9062"/>
-            </w:tabs>
-            <w:rPr>
-              <w:rFonts w:ascii="Arial" w:hAnsi="Arial" w:cs="Arial"/>
-              <w:noProof/>
-              <w:sz w:val="22"/>
-              <w:szCs w:val="22"/>
-              <w:lang w:eastAsia="de-DE"/>
-            </w:rPr>
-          </w:pPr>
-          <w:hyperlink w:anchor="_Toc7526001" w:history="1">
-            <w:r>
-              <w:rPr>
-                <w:rStyle w:val="Hyperlink"/>
-                <w:rFonts w:ascii="Arial" w:hAnsi="Arial" w:cs="Arial"/>
-                <w:noProof/>
-              </w:rPr>
-              <w:t>2.2.</w:t>
-            </w:r>
-            <w:r>
-              <w:rPr>
-                <w:rFonts w:ascii="Arial" w:hAnsi="Arial" w:cs="Arial"/>
-                <w:noProof/>
-                <w:sz w:val="22"/>
-                <w:szCs w:val="22"/>
-                <w:lang w:eastAsia="de-DE"/>
-              </w:rPr>
-              <w:tab/>
-            </w:r>
-            <w:r>
-              <w:rPr>
-                <w:rStyle w:val="Hyperlink"/>
-                <w:rFonts w:ascii="Arial" w:hAnsi="Arial" w:cs="Arial"/>
-                <w:noProof/>
-              </w:rPr>
-              <w:t>Kostenplanung</w:t>
-            </w:r>
-            <w:r>
-              <w:rPr>
-                <w:rFonts w:ascii="Arial" w:hAnsi="Arial" w:cs="Arial"/>
-                <w:noProof/>
-                <w:webHidden/>
-              </w:rPr>
-              <w:tab/>
-            </w:r>
-            <w:r>
-              <w:rPr>
-                <w:rFonts w:ascii="Arial" w:hAnsi="Arial" w:cs="Arial"/>
-                <w:noProof/>
-                <w:webHidden/>
-              </w:rPr>
-              <w:fldChar w:fldCharType="begin"/>
-            </w:r>
-            <w:r>
-              <w:rPr>
-                <w:rFonts w:ascii="Arial" w:hAnsi="Arial" w:cs="Arial"/>
-                <w:noProof/>
-                <w:webHidden/>
-              </w:rPr>
-              <w:instrText xml:space="preserve"> PAGEREF _Toc7526001 \h </w:instrText>
-            </w:r>
-            <w:r>
-              <w:rPr>
-                <w:rFonts w:ascii="Arial" w:hAnsi="Arial" w:cs="Arial"/>
-                <w:noProof/>
-                <w:webHidden/>
-              </w:rPr>
-            </w:r>
-            <w:r>
-              <w:rPr>
-                <w:rFonts w:ascii="Arial" w:hAnsi="Arial" w:cs="Arial"/>
-                <w:noProof/>
-                <w:webHidden/>
-              </w:rPr>
-              <w:fldChar w:fldCharType="separate"/>
-            </w:r>
-            <w:r>
-              <w:rPr>
-                <w:rFonts w:ascii="Arial" w:hAnsi="Arial" w:cs="Arial"/>
-                <w:noProof/>
-                <w:webHidden/>
-              </w:rPr>
-              <w:t>5</w:t>
-            </w:r>
-            <w:r>
-              <w:rPr>
-                <w:rFonts w:ascii="Arial" w:hAnsi="Arial" w:cs="Arial"/>
-                <w:noProof/>
-                <w:webHidden/>
-              </w:rPr>
-              <w:fldChar w:fldCharType="end"/>
-            </w:r>
-          </w:hyperlink>
-        </w:p>
-        <w:p>
-          <w:pPr>
-            <w:pStyle w:val="Verzeichnis1"/>
-            <w:rPr>
-              <w:rFonts w:ascii="Arial" w:hAnsi="Arial" w:cs="Arial"/>
-              <w:noProof/>
-              <w:sz w:val="22"/>
-              <w:szCs w:val="22"/>
-              <w:lang w:eastAsia="de-DE"/>
-            </w:rPr>
-          </w:pPr>
-          <w:hyperlink w:anchor="_Toc7526002" w:history="1">
-            <w:r>
-              <w:rPr>
-                <w:rStyle w:val="Hyperlink"/>
-                <w:rFonts w:ascii="Arial" w:hAnsi="Arial" w:cs="Arial"/>
-                <w:noProof/>
-              </w:rPr>
-              <w:t>3.</w:t>
-            </w:r>
-            <w:r>
-              <w:rPr>
-                <w:rFonts w:ascii="Arial" w:hAnsi="Arial" w:cs="Arial"/>
-                <w:noProof/>
-                <w:sz w:val="22"/>
-                <w:szCs w:val="22"/>
-                <w:lang w:eastAsia="de-DE"/>
-              </w:rPr>
-              <w:tab/>
-            </w:r>
-            <w:r>
-              <w:rPr>
-                <w:rStyle w:val="Hyperlink"/>
-                <w:rFonts w:ascii="Arial" w:hAnsi="Arial" w:cs="Arial"/>
-                <w:noProof/>
-              </w:rPr>
-              <w:t>Durchführung und Auftragsbearbeitung</w:t>
-            </w:r>
-            <w:r>
-              <w:rPr>
-                <w:rFonts w:ascii="Arial" w:hAnsi="Arial" w:cs="Arial"/>
-                <w:noProof/>
-                <w:webHidden/>
-              </w:rPr>
-              <w:tab/>
-            </w:r>
-            <w:r>
-              <w:rPr>
-                <w:rFonts w:ascii="Arial" w:hAnsi="Arial" w:cs="Arial"/>
-                <w:noProof/>
-                <w:webHidden/>
-              </w:rPr>
-              <w:fldChar w:fldCharType="begin"/>
-            </w:r>
-            <w:r>
-              <w:rPr>
-                <w:rFonts w:ascii="Arial" w:hAnsi="Arial" w:cs="Arial"/>
-                <w:noProof/>
-                <w:webHidden/>
-              </w:rPr>
-              <w:instrText xml:space="preserve"> PAGEREF _Toc7526002 \h </w:instrText>
-            </w:r>
-            <w:r>
-              <w:rPr>
-                <w:rFonts w:ascii="Arial" w:hAnsi="Arial" w:cs="Arial"/>
-                <w:noProof/>
-                <w:webHidden/>
-              </w:rPr>
-            </w:r>
-            <w:r>
-              <w:rPr>
-                <w:rFonts w:ascii="Arial" w:hAnsi="Arial" w:cs="Arial"/>
-                <w:noProof/>
-                <w:webHidden/>
-              </w:rPr>
-              <w:fldChar w:fldCharType="separate"/>
-            </w:r>
-            <w:r>
-              <w:rPr>
-                <w:rFonts w:ascii="Arial" w:hAnsi="Arial" w:cs="Arial"/>
-                <w:noProof/>
-                <w:webHidden/>
-              </w:rPr>
-              <w:t>5</w:t>
-            </w:r>
-            <w:r>
-              <w:rPr>
-                <w:rFonts w:ascii="Arial" w:hAnsi="Arial" w:cs="Arial"/>
-                <w:noProof/>
-                <w:webHidden/>
-              </w:rPr>
-              <w:fldChar w:fldCharType="end"/>
-            </w:r>
-          </w:hyperlink>
-        </w:p>
-        <w:p>
-          <w:pPr>
-            <w:pStyle w:val="Verzeichnis2"/>
-            <w:tabs>
-              <w:tab w:val="left" w:pos="880"/>
-              <w:tab w:val="right" w:leader="dot" w:pos="9062"/>
-            </w:tabs>
-            <w:rPr>
-              <w:rFonts w:ascii="Arial" w:hAnsi="Arial" w:cs="Arial"/>
-              <w:noProof/>
-              <w:sz w:val="22"/>
-              <w:szCs w:val="22"/>
-              <w:lang w:eastAsia="de-DE"/>
-            </w:rPr>
-          </w:pPr>
-          <w:hyperlink w:anchor="_Toc7526003" w:history="1">
-            <w:r>
-              <w:rPr>
-                <w:rStyle w:val="Hyperlink"/>
-                <w:rFonts w:ascii="Arial" w:hAnsi="Arial" w:cs="Arial"/>
-                <w:noProof/>
-              </w:rPr>
-              <w:t>3.1.</w:t>
-            </w:r>
-            <w:r>
-              <w:rPr>
-                <w:rFonts w:ascii="Arial" w:hAnsi="Arial" w:cs="Arial"/>
-                <w:noProof/>
-                <w:sz w:val="22"/>
-                <w:szCs w:val="22"/>
-                <w:lang w:eastAsia="de-DE"/>
-              </w:rPr>
-              <w:tab/>
-            </w:r>
-            <w:r>
-              <w:rPr>
-                <w:rStyle w:val="Hyperlink"/>
-                <w:rFonts w:ascii="Arial" w:hAnsi="Arial" w:cs="Arial"/>
-                <w:noProof/>
-              </w:rPr>
-              <w:t>Prozesssch</w:t>
-            </w:r>
-            <w:r>
-              <w:rPr>
-                <w:rStyle w:val="Hyperlink"/>
-                <w:rFonts w:ascii="Arial" w:hAnsi="Arial" w:cs="Arial"/>
-                <w:noProof/>
-              </w:rPr>
-              <w:t>r</w:t>
-            </w:r>
-            <w:r>
-              <w:rPr>
-                <w:rStyle w:val="Hyperlink"/>
-                <w:rFonts w:ascii="Arial" w:hAnsi="Arial" w:cs="Arial"/>
-                <w:noProof/>
-              </w:rPr>
-              <w:t>itte, Vorgehensweise, Qualitätssicherung</w:t>
-            </w:r>
-            <w:r>
-              <w:rPr>
-                <w:rFonts w:ascii="Arial" w:hAnsi="Arial" w:cs="Arial"/>
-                <w:noProof/>
-                <w:webHidden/>
-              </w:rPr>
-              <w:tab/>
-            </w:r>
-            <w:r>
-              <w:rPr>
-                <w:rFonts w:ascii="Arial" w:hAnsi="Arial" w:cs="Arial"/>
-                <w:noProof/>
-                <w:webHidden/>
-              </w:rPr>
-              <w:fldChar w:fldCharType="begin"/>
-            </w:r>
-            <w:r>
-              <w:rPr>
-                <w:rFonts w:ascii="Arial" w:hAnsi="Arial" w:cs="Arial"/>
-                <w:noProof/>
-                <w:webHidden/>
-              </w:rPr>
-              <w:instrText xml:space="preserve"> PAGEREF _Toc7526003 \h </w:instrText>
-            </w:r>
-            <w:r>
-              <w:rPr>
-                <w:rFonts w:ascii="Arial" w:hAnsi="Arial" w:cs="Arial"/>
-                <w:noProof/>
-                <w:webHidden/>
-              </w:rPr>
-            </w:r>
-            <w:r>
-              <w:rPr>
-                <w:rFonts w:ascii="Arial" w:hAnsi="Arial" w:cs="Arial"/>
-                <w:noProof/>
-                <w:webHidden/>
-              </w:rPr>
-              <w:fldChar w:fldCharType="separate"/>
-            </w:r>
-            <w:r>
-              <w:rPr>
-                <w:rFonts w:ascii="Arial" w:hAnsi="Arial" w:cs="Arial"/>
-                <w:noProof/>
-                <w:webHidden/>
-              </w:rPr>
-              <w:t>5</w:t>
-            </w:r>
-            <w:r>
-              <w:rPr>
-                <w:rFonts w:ascii="Arial" w:hAnsi="Arial" w:cs="Arial"/>
-                <w:noProof/>
-                <w:webHidden/>
-              </w:rPr>
-              <w:fldChar w:fldCharType="end"/>
-            </w:r>
-          </w:hyperlink>
-        </w:p>
-        <w:p>
-          <w:pPr>
-            <w:pStyle w:val="Verzeichnis3"/>
-            <w:tabs>
-              <w:tab w:val="left" w:pos="1320"/>
-              <w:tab w:val="right" w:leader="dot" w:pos="9062"/>
-            </w:tabs>
-            <w:rPr>
-              <w:rFonts w:ascii="Arial" w:hAnsi="Arial" w:cs="Arial"/>
-              <w:noProof/>
-              <w:sz w:val="22"/>
-              <w:szCs w:val="22"/>
-              <w:lang w:eastAsia="de-DE"/>
-            </w:rPr>
-          </w:pPr>
-          <w:hyperlink w:anchor="_Toc7526004" w:history="1">
-            <w:r>
-              <w:rPr>
-                <w:rStyle w:val="Hyperlink"/>
-                <w:rFonts w:ascii="Arial" w:hAnsi="Arial" w:cs="Arial"/>
-                <w:noProof/>
-              </w:rPr>
-              <w:t>3.1.1.</w:t>
-            </w:r>
-            <w:r>
-              <w:rPr>
-                <w:rFonts w:ascii="Arial" w:hAnsi="Arial" w:cs="Arial"/>
-                <w:noProof/>
-                <w:sz w:val="22"/>
-                <w:szCs w:val="22"/>
-                <w:lang w:eastAsia="de-DE"/>
-              </w:rPr>
-              <w:tab/>
-            </w:r>
-            <w:r>
-              <w:rPr>
-                <w:rStyle w:val="Hyperlink"/>
-                <w:rFonts w:ascii="Arial" w:hAnsi="Arial" w:cs="Arial"/>
-                <w:noProof/>
-              </w:rPr>
-              <w:t>Planung der Programmierung</w:t>
-            </w:r>
-            <w:r>
-              <w:rPr>
-                <w:rFonts w:ascii="Arial" w:hAnsi="Arial" w:cs="Arial"/>
-                <w:noProof/>
-                <w:webHidden/>
-              </w:rPr>
-              <w:tab/>
-            </w:r>
-            <w:r>
-              <w:rPr>
-                <w:rFonts w:ascii="Arial" w:hAnsi="Arial" w:cs="Arial"/>
-                <w:noProof/>
-                <w:webHidden/>
-              </w:rPr>
-              <w:fldChar w:fldCharType="begin"/>
-            </w:r>
-            <w:r>
-              <w:rPr>
-                <w:rFonts w:ascii="Arial" w:hAnsi="Arial" w:cs="Arial"/>
-                <w:noProof/>
-                <w:webHidden/>
-              </w:rPr>
-              <w:instrText xml:space="preserve"> PAGEREF _Toc7526004 \h </w:instrText>
-            </w:r>
-            <w:r>
-              <w:rPr>
-                <w:rFonts w:ascii="Arial" w:hAnsi="Arial" w:cs="Arial"/>
-                <w:noProof/>
-                <w:webHidden/>
-              </w:rPr>
-            </w:r>
-            <w:r>
-              <w:rPr>
-                <w:rFonts w:ascii="Arial" w:hAnsi="Arial" w:cs="Arial"/>
-                <w:noProof/>
-                <w:webHidden/>
-              </w:rPr>
-              <w:fldChar w:fldCharType="separate"/>
-            </w:r>
-            <w:r>
-              <w:rPr>
-                <w:rFonts w:ascii="Arial" w:hAnsi="Arial" w:cs="Arial"/>
-                <w:noProof/>
-                <w:webHidden/>
-              </w:rPr>
-              <w:t>5</w:t>
-            </w:r>
-            <w:r>
-              <w:rPr>
-                <w:rFonts w:ascii="Arial" w:hAnsi="Arial" w:cs="Arial"/>
-                <w:noProof/>
-                <w:webHidden/>
-              </w:rPr>
-              <w:fldChar w:fldCharType="end"/>
-            </w:r>
-          </w:hyperlink>
-        </w:p>
-        <w:p>
-          <w:pPr>
-            <w:pStyle w:val="Verzeichnis3"/>
-            <w:tabs>
-              <w:tab w:val="left" w:pos="1320"/>
-              <w:tab w:val="right" w:leader="dot" w:pos="9062"/>
-            </w:tabs>
-            <w:rPr>
-              <w:rFonts w:ascii="Arial" w:hAnsi="Arial" w:cs="Arial"/>
-              <w:noProof/>
-              <w:sz w:val="22"/>
-              <w:szCs w:val="22"/>
-              <w:lang w:eastAsia="de-DE"/>
-            </w:rPr>
-          </w:pPr>
-          <w:hyperlink w:anchor="_Toc7526005" w:history="1">
-            <w:r>
-              <w:rPr>
-                <w:rStyle w:val="Hyperlink"/>
-                <w:rFonts w:ascii="Arial" w:hAnsi="Arial" w:cs="Arial"/>
-                <w:noProof/>
-              </w:rPr>
-              <w:t>3.1.2.</w:t>
-            </w:r>
-            <w:r>
-              <w:rPr>
-                <w:rFonts w:ascii="Arial" w:hAnsi="Arial" w:cs="Arial"/>
-                <w:noProof/>
-                <w:sz w:val="22"/>
-                <w:szCs w:val="22"/>
-                <w:lang w:eastAsia="de-DE"/>
-              </w:rPr>
-              <w:tab/>
-            </w:r>
-            <w:r>
-              <w:rPr>
-                <w:rStyle w:val="Hyperlink"/>
-                <w:rFonts w:ascii="Arial" w:hAnsi="Arial" w:cs="Arial"/>
-                <w:noProof/>
-              </w:rPr>
-              <w:t>Durchführung der Programmierung</w:t>
-            </w:r>
-            <w:r>
-              <w:rPr>
-                <w:rFonts w:ascii="Arial" w:hAnsi="Arial" w:cs="Arial"/>
-                <w:noProof/>
-                <w:webHidden/>
-              </w:rPr>
-              <w:tab/>
-            </w:r>
-            <w:r>
-              <w:rPr>
-                <w:rFonts w:ascii="Arial" w:hAnsi="Arial" w:cs="Arial"/>
-                <w:noProof/>
-                <w:webHidden/>
-              </w:rPr>
-              <w:fldChar w:fldCharType="begin"/>
-            </w:r>
-            <w:r>
-              <w:rPr>
-                <w:rFonts w:ascii="Arial" w:hAnsi="Arial" w:cs="Arial"/>
-                <w:noProof/>
-                <w:webHidden/>
-              </w:rPr>
-              <w:instrText xml:space="preserve"> PAGEREF _Toc7526005 \h </w:instrText>
-            </w:r>
-            <w:r>
-              <w:rPr>
-                <w:rFonts w:ascii="Arial" w:hAnsi="Arial" w:cs="Arial"/>
-                <w:noProof/>
-                <w:webHidden/>
-              </w:rPr>
-            </w:r>
-            <w:r>
-              <w:rPr>
-                <w:rFonts w:ascii="Arial" w:hAnsi="Arial" w:cs="Arial"/>
-                <w:noProof/>
-                <w:webHidden/>
-              </w:rPr>
-              <w:fldChar w:fldCharType="separate"/>
-            </w:r>
-            <w:r>
-              <w:rPr>
-                <w:rFonts w:ascii="Arial" w:hAnsi="Arial" w:cs="Arial"/>
-                <w:noProof/>
-                <w:webHidden/>
-              </w:rPr>
-              <w:t>6</w:t>
-            </w:r>
-            <w:r>
-              <w:rPr>
-                <w:rFonts w:ascii="Arial" w:hAnsi="Arial" w:cs="Arial"/>
-                <w:noProof/>
-                <w:webHidden/>
-              </w:rPr>
-              <w:fldChar w:fldCharType="end"/>
-            </w:r>
-          </w:hyperlink>
-        </w:p>
-        <w:p>
-          <w:pPr>
-            <w:pStyle w:val="Verzeichnis2"/>
-            <w:tabs>
-              <w:tab w:val="left" w:pos="880"/>
-              <w:tab w:val="right" w:leader="dot" w:pos="9062"/>
-            </w:tabs>
-            <w:rPr>
-              <w:rFonts w:ascii="Arial" w:hAnsi="Arial" w:cs="Arial"/>
-              <w:noProof/>
-              <w:sz w:val="22"/>
-              <w:szCs w:val="22"/>
-              <w:lang w:eastAsia="de-DE"/>
-            </w:rPr>
-          </w:pPr>
-          <w:hyperlink w:anchor="_Toc7526006" w:history="1">
-            <w:r>
-              <w:rPr>
-                <w:rStyle w:val="Hyperlink"/>
-                <w:rFonts w:ascii="Arial" w:hAnsi="Arial" w:cs="Arial"/>
-                <w:noProof/>
-              </w:rPr>
-              <w:t>3.2.</w:t>
-            </w:r>
-            <w:r>
-              <w:rPr>
-                <w:rFonts w:ascii="Arial" w:hAnsi="Arial" w:cs="Arial"/>
-                <w:noProof/>
-                <w:sz w:val="22"/>
-                <w:szCs w:val="22"/>
-                <w:lang w:eastAsia="de-DE"/>
-              </w:rPr>
-              <w:tab/>
-            </w:r>
-            <w:r>
-              <w:rPr>
-                <w:rStyle w:val="Hyperlink"/>
-                <w:rFonts w:ascii="Arial" w:hAnsi="Arial" w:cs="Arial"/>
-                <w:noProof/>
-              </w:rPr>
-              <w:t>Abweichungen, Anpassungen, Entscheidungen</w:t>
-            </w:r>
-            <w:r>
-              <w:rPr>
-                <w:rFonts w:ascii="Arial" w:hAnsi="Arial" w:cs="Arial"/>
-                <w:noProof/>
-                <w:webHidden/>
-              </w:rPr>
-              <w:tab/>
-            </w:r>
-            <w:r>
-              <w:rPr>
-                <w:rFonts w:ascii="Arial" w:hAnsi="Arial" w:cs="Arial"/>
-                <w:noProof/>
-                <w:webHidden/>
-              </w:rPr>
-              <w:fldChar w:fldCharType="begin"/>
-            </w:r>
-            <w:r>
-              <w:rPr>
-                <w:rFonts w:ascii="Arial" w:hAnsi="Arial" w:cs="Arial"/>
-                <w:noProof/>
-                <w:webHidden/>
-              </w:rPr>
-              <w:instrText xml:space="preserve"> PAGEREF _Toc7526006 \h </w:instrText>
-            </w:r>
-            <w:r>
-              <w:rPr>
-                <w:rFonts w:ascii="Arial" w:hAnsi="Arial" w:cs="Arial"/>
-                <w:noProof/>
-                <w:webHidden/>
-              </w:rPr>
-            </w:r>
-            <w:r>
-              <w:rPr>
-                <w:rFonts w:ascii="Arial" w:hAnsi="Arial" w:cs="Arial"/>
-                <w:noProof/>
-                <w:webHidden/>
-              </w:rPr>
-              <w:fldChar w:fldCharType="separate"/>
-            </w:r>
-            <w:r>
-              <w:rPr>
-                <w:rFonts w:ascii="Arial" w:hAnsi="Arial" w:cs="Arial"/>
-                <w:noProof/>
-                <w:webHidden/>
-              </w:rPr>
-              <w:t>9</w:t>
-            </w:r>
-            <w:r>
-              <w:rPr>
-                <w:rFonts w:ascii="Arial" w:hAnsi="Arial" w:cs="Arial"/>
-                <w:noProof/>
-                <w:webHidden/>
-              </w:rPr>
-              <w:fldChar w:fldCharType="end"/>
-            </w:r>
-          </w:hyperlink>
-        </w:p>
-        <w:p>
-          <w:pPr>
-            <w:pStyle w:val="Verzeichnis1"/>
-            <w:rPr>
-              <w:rFonts w:ascii="Arial" w:hAnsi="Arial" w:cs="Arial"/>
-              <w:noProof/>
-              <w:sz w:val="22"/>
-              <w:szCs w:val="22"/>
-              <w:lang w:eastAsia="de-DE"/>
-            </w:rPr>
-          </w:pPr>
-          <w:hyperlink w:anchor="_Toc7526007" w:history="1">
-            <w:r>
-              <w:rPr>
-                <w:rStyle w:val="Hyperlink"/>
-                <w:rFonts w:ascii="Arial" w:hAnsi="Arial" w:cs="Arial"/>
-                <w:noProof/>
-              </w:rPr>
-              <w:t>4.</w:t>
-            </w:r>
-            <w:r>
-              <w:rPr>
-                <w:rFonts w:ascii="Arial" w:hAnsi="Arial" w:cs="Arial"/>
-                <w:noProof/>
-                <w:sz w:val="22"/>
-                <w:szCs w:val="22"/>
-                <w:lang w:eastAsia="de-DE"/>
-              </w:rPr>
-              <w:tab/>
-            </w:r>
-            <w:r>
-              <w:rPr>
-                <w:rStyle w:val="Hyperlink"/>
-                <w:rFonts w:ascii="Arial" w:hAnsi="Arial" w:cs="Arial"/>
-                <w:noProof/>
-              </w:rPr>
-              <w:t>Projektergebnisse</w:t>
-            </w:r>
-            <w:r>
-              <w:rPr>
-                <w:rFonts w:ascii="Arial" w:hAnsi="Arial" w:cs="Arial"/>
-                <w:noProof/>
-                <w:webHidden/>
-              </w:rPr>
-              <w:tab/>
-            </w:r>
-            <w:r>
-              <w:rPr>
-                <w:rFonts w:ascii="Arial" w:hAnsi="Arial" w:cs="Arial"/>
-                <w:noProof/>
-                <w:webHidden/>
-              </w:rPr>
-              <w:fldChar w:fldCharType="begin"/>
-            </w:r>
-            <w:r>
-              <w:rPr>
-                <w:rFonts w:ascii="Arial" w:hAnsi="Arial" w:cs="Arial"/>
-                <w:noProof/>
-                <w:webHidden/>
-              </w:rPr>
-              <w:instrText xml:space="preserve"> PAGEREF _Toc7526007 \h </w:instrText>
-            </w:r>
-            <w:r>
-              <w:rPr>
-                <w:rFonts w:ascii="Arial" w:hAnsi="Arial" w:cs="Arial"/>
-                <w:noProof/>
-                <w:webHidden/>
-              </w:rPr>
-            </w:r>
-            <w:r>
-              <w:rPr>
-                <w:rFonts w:ascii="Arial" w:hAnsi="Arial" w:cs="Arial"/>
-                <w:noProof/>
-                <w:webHidden/>
-              </w:rPr>
-              <w:fldChar w:fldCharType="separate"/>
-            </w:r>
-            <w:r>
-              <w:rPr>
-                <w:rFonts w:ascii="Arial" w:hAnsi="Arial" w:cs="Arial"/>
-                <w:noProof/>
-                <w:webHidden/>
-              </w:rPr>
-              <w:t>9</w:t>
-            </w:r>
-            <w:r>
-              <w:rPr>
-                <w:rFonts w:ascii="Arial" w:hAnsi="Arial" w:cs="Arial"/>
-                <w:noProof/>
-                <w:webHidden/>
-              </w:rPr>
-              <w:fldChar w:fldCharType="end"/>
-            </w:r>
-          </w:hyperlink>
-        </w:p>
-        <w:p>
-          <w:pPr>
-            <w:pStyle w:val="Verzeichnis2"/>
-            <w:tabs>
-              <w:tab w:val="left" w:pos="880"/>
-              <w:tab w:val="right" w:leader="dot" w:pos="9062"/>
-            </w:tabs>
-            <w:rPr>
-              <w:rFonts w:ascii="Arial" w:hAnsi="Arial" w:cs="Arial"/>
-              <w:noProof/>
-              <w:sz w:val="22"/>
-              <w:szCs w:val="22"/>
-              <w:lang w:eastAsia="de-DE"/>
-            </w:rPr>
-          </w:pPr>
-          <w:hyperlink w:anchor="_Toc7526008" w:history="1">
-            <w:r>
-              <w:rPr>
-                <w:rStyle w:val="Hyperlink"/>
-                <w:rFonts w:ascii="Arial" w:hAnsi="Arial" w:cs="Arial"/>
-                <w:noProof/>
-              </w:rPr>
-              <w:t>4.1.</w:t>
-            </w:r>
-            <w:r>
-              <w:rPr>
-                <w:rFonts w:ascii="Arial" w:hAnsi="Arial" w:cs="Arial"/>
-                <w:noProof/>
-                <w:sz w:val="22"/>
-                <w:szCs w:val="22"/>
-                <w:lang w:eastAsia="de-DE"/>
-              </w:rPr>
-              <w:tab/>
-            </w:r>
-            <w:r>
-              <w:rPr>
-                <w:rStyle w:val="Hyperlink"/>
-                <w:rFonts w:ascii="Arial" w:hAnsi="Arial" w:cs="Arial"/>
-                <w:noProof/>
-              </w:rPr>
-              <w:t>Soll-Ist-Vergleich, Qualitätskontrolle</w:t>
-            </w:r>
-            <w:r>
-              <w:rPr>
-                <w:rFonts w:ascii="Arial" w:hAnsi="Arial" w:cs="Arial"/>
-                <w:noProof/>
-                <w:webHidden/>
-              </w:rPr>
-              <w:tab/>
-            </w:r>
-            <w:r>
-              <w:rPr>
-                <w:rFonts w:ascii="Arial" w:hAnsi="Arial" w:cs="Arial"/>
-                <w:noProof/>
-                <w:webHidden/>
-              </w:rPr>
-              <w:fldChar w:fldCharType="begin"/>
-            </w:r>
-            <w:r>
-              <w:rPr>
-                <w:rFonts w:ascii="Arial" w:hAnsi="Arial" w:cs="Arial"/>
-                <w:noProof/>
-                <w:webHidden/>
-              </w:rPr>
-              <w:instrText xml:space="preserve"> PAGEREF _Toc7526008 \h </w:instrText>
-            </w:r>
-            <w:r>
-              <w:rPr>
-                <w:rFonts w:ascii="Arial" w:hAnsi="Arial" w:cs="Arial"/>
-                <w:noProof/>
-                <w:webHidden/>
-              </w:rPr>
-            </w:r>
-            <w:r>
-              <w:rPr>
-                <w:rFonts w:ascii="Arial" w:hAnsi="Arial" w:cs="Arial"/>
-                <w:noProof/>
-                <w:webHidden/>
-              </w:rPr>
-              <w:fldChar w:fldCharType="separate"/>
-            </w:r>
-            <w:r>
-              <w:rPr>
-                <w:rFonts w:ascii="Arial" w:hAnsi="Arial" w:cs="Arial"/>
-                <w:noProof/>
-                <w:webHidden/>
-              </w:rPr>
-              <w:t>9</w:t>
-            </w:r>
-            <w:r>
-              <w:rPr>
-                <w:rFonts w:ascii="Arial" w:hAnsi="Arial" w:cs="Arial"/>
-                <w:noProof/>
-                <w:webHidden/>
-              </w:rPr>
-              <w:fldChar w:fldCharType="end"/>
-            </w:r>
-          </w:hyperlink>
-        </w:p>
-        <w:p>
-          <w:pPr>
-            <w:pStyle w:val="Verzeichnis2"/>
-            <w:tabs>
-              <w:tab w:val="left" w:pos="880"/>
-              <w:tab w:val="right" w:leader="dot" w:pos="9062"/>
-            </w:tabs>
-            <w:rPr>
-              <w:rFonts w:ascii="Arial" w:hAnsi="Arial" w:cs="Arial"/>
-              <w:noProof/>
-              <w:sz w:val="22"/>
-              <w:szCs w:val="22"/>
-              <w:lang w:eastAsia="de-DE"/>
-            </w:rPr>
-          </w:pPr>
-          <w:hyperlink w:anchor="_Toc7526009" w:history="1">
-            <w:r>
-              <w:rPr>
-                <w:rStyle w:val="Hyperlink"/>
-                <w:rFonts w:ascii="Arial" w:hAnsi="Arial" w:cs="Arial"/>
-                <w:noProof/>
-              </w:rPr>
-              <w:t>4.2.</w:t>
-            </w:r>
-            <w:r>
-              <w:rPr>
-                <w:rFonts w:ascii="Arial" w:hAnsi="Arial" w:cs="Arial"/>
-                <w:noProof/>
-                <w:sz w:val="22"/>
-                <w:szCs w:val="22"/>
-                <w:lang w:eastAsia="de-DE"/>
-              </w:rPr>
-              <w:tab/>
-            </w:r>
-            <w:r>
-              <w:rPr>
-                <w:rStyle w:val="Hyperlink"/>
-                <w:rFonts w:ascii="Arial" w:hAnsi="Arial" w:cs="Arial"/>
-                <w:noProof/>
-              </w:rPr>
-              <w:t>Abweichungen, Anpassungen</w:t>
-            </w:r>
-            <w:r>
-              <w:rPr>
-                <w:rFonts w:ascii="Arial" w:hAnsi="Arial" w:cs="Arial"/>
-                <w:noProof/>
-                <w:webHidden/>
-              </w:rPr>
-              <w:tab/>
-            </w:r>
-            <w:r>
-              <w:rPr>
-                <w:rFonts w:ascii="Arial" w:hAnsi="Arial" w:cs="Arial"/>
-                <w:noProof/>
-                <w:webHidden/>
-              </w:rPr>
-              <w:fldChar w:fldCharType="begin"/>
-            </w:r>
-            <w:r>
-              <w:rPr>
-                <w:rFonts w:ascii="Arial" w:hAnsi="Arial" w:cs="Arial"/>
-                <w:noProof/>
-                <w:webHidden/>
-              </w:rPr>
-              <w:instrText xml:space="preserve"> PAGEREF _Toc7526009 \h </w:instrText>
-            </w:r>
-            <w:r>
-              <w:rPr>
-                <w:rFonts w:ascii="Arial" w:hAnsi="Arial" w:cs="Arial"/>
-                <w:noProof/>
-                <w:webHidden/>
-              </w:rPr>
-            </w:r>
-            <w:r>
-              <w:rPr>
-                <w:rFonts w:ascii="Arial" w:hAnsi="Arial" w:cs="Arial"/>
-                <w:noProof/>
-                <w:webHidden/>
-              </w:rPr>
-              <w:fldChar w:fldCharType="separate"/>
-            </w:r>
-            <w:r>
-              <w:rPr>
-                <w:rFonts w:ascii="Arial" w:hAnsi="Arial" w:cs="Arial"/>
-                <w:noProof/>
-                <w:webHidden/>
-              </w:rPr>
-              <w:t>9</w:t>
-            </w:r>
-            <w:r>
-              <w:rPr>
-                <w:rFonts w:ascii="Arial" w:hAnsi="Arial" w:cs="Arial"/>
-                <w:noProof/>
-                <w:webHidden/>
-              </w:rPr>
-              <w:fldChar w:fldCharType="end"/>
-            </w:r>
-          </w:hyperlink>
-        </w:p>
-        <w:p>
-          <w:pPr>
-            <w:rPr>
-              <w:rFonts w:ascii="Arial" w:hAnsi="Arial" w:cs="Arial"/>
-            </w:rPr>
-          </w:pPr>
-          <w:r>
-            <w:rPr>
-              <w:rFonts w:ascii="Arial" w:hAnsi="Arial" w:cs="Arial"/>
-              <w:b/>
-              <w:bCs/>
-            </w:rPr>
-            <w:fldChar w:fldCharType="end"/>
-          </w:r>
-        </w:p>
-      </w:sdtContent>
-    </w:sdt>
+          <w:noProof/>
+          <w:sz w:val="22"/>
+          <w:szCs w:val="22"/>
+          <w:lang w:eastAsia="de-DE"/>
+        </w:rPr>
+      </w:pPr>
+      <w:r>
+        <w:rPr>
+          <w:rFonts w:ascii="Arial" w:eastAsiaTheme="majorEastAsia" w:hAnsi="Arial" w:cs="Arial"/>
+          <w:b w:val="0"/>
+          <w:bCs w:val="0"/>
+          <w:color w:val="365F91" w:themeColor="accent1" w:themeShade="BF"/>
+          <w:sz w:val="28"/>
+          <w:szCs w:val="28"/>
+        </w:rPr>
+        <w:fldChar w:fldCharType="begin"/>
+      </w:r>
+      <w:r>
+        <w:rPr>
+          <w:rFonts w:ascii="Arial" w:eastAsiaTheme="majorEastAsia" w:hAnsi="Arial" w:cs="Arial"/>
+          <w:b w:val="0"/>
+          <w:bCs w:val="0"/>
+          <w:color w:val="365F91" w:themeColor="accent1" w:themeShade="BF"/>
+          <w:sz w:val="28"/>
+          <w:szCs w:val="28"/>
+        </w:rPr>
+        <w:instrText xml:space="preserve"> TOC \o "1-4" \h \z \u </w:instrText>
+      </w:r>
+      <w:r>
+        <w:rPr>
+          <w:rFonts w:ascii="Arial" w:eastAsiaTheme="majorEastAsia" w:hAnsi="Arial" w:cs="Arial"/>
+          <w:b w:val="0"/>
+          <w:bCs w:val="0"/>
+          <w:color w:val="365F91" w:themeColor="accent1" w:themeShade="BF"/>
+          <w:sz w:val="28"/>
+          <w:szCs w:val="28"/>
+        </w:rPr>
+        <w:fldChar w:fldCharType="separate"/>
+      </w:r>
+      <w:hyperlink w:anchor="_Toc8198898" w:history="1">
+        <w:r>
+          <w:rPr>
+            <w:rStyle w:val="Hyperlink"/>
+            <w:rFonts w:ascii="Arial" w:hAnsi="Arial" w:cs="Arial"/>
+            <w:noProof/>
+          </w:rPr>
+          <w:t>1.</w:t>
+        </w:r>
+        <w:r>
+          <w:rPr>
+            <w:b w:val="0"/>
+            <w:bCs w:val="0"/>
+            <w:caps w:val="0"/>
+            <w:noProof/>
+            <w:sz w:val="22"/>
+            <w:szCs w:val="22"/>
+            <w:lang w:eastAsia="de-DE"/>
+          </w:rPr>
+          <w:tab/>
+        </w:r>
+        <w:r>
+          <w:rPr>
+            <w:rStyle w:val="Hyperlink"/>
+            <w:rFonts w:ascii="Arial" w:hAnsi="Arial" w:cs="Arial"/>
+            <w:noProof/>
+          </w:rPr>
+          <w:t>Ausgangssituation</w:t>
+        </w:r>
+        <w:r>
+          <w:rPr>
+            <w:noProof/>
+            <w:webHidden/>
+          </w:rPr>
+          <w:tab/>
+        </w:r>
+        <w:r>
+          <w:rPr>
+            <w:noProof/>
+            <w:webHidden/>
+          </w:rPr>
+          <w:fldChar w:fldCharType="begin"/>
+        </w:r>
+        <w:r>
+          <w:rPr>
+            <w:noProof/>
+            <w:webHidden/>
+          </w:rPr>
+          <w:instrText xml:space="preserve"> PAGEREF _Toc8198898 \h </w:instrText>
+        </w:r>
+        <w:r>
+          <w:rPr>
+            <w:noProof/>
+            <w:webHidden/>
+          </w:rPr>
+        </w:r>
+        <w:r>
+          <w:rPr>
+            <w:noProof/>
+            <w:webHidden/>
+          </w:rPr>
+          <w:fldChar w:fldCharType="separate"/>
+        </w:r>
+        <w:r>
+          <w:rPr>
+            <w:noProof/>
+            <w:webHidden/>
+          </w:rPr>
+          <w:t>1</w:t>
+        </w:r>
+        <w:r>
+          <w:rPr>
+            <w:noProof/>
+            <w:webHidden/>
+          </w:rPr>
+          <w:fldChar w:fldCharType="end"/>
+        </w:r>
+      </w:hyperlink>
+    </w:p>
+    <w:p>
+      <w:pPr>
+        <w:pStyle w:val="Verzeichnis2"/>
+        <w:tabs>
+          <w:tab w:val="left" w:pos="800"/>
+          <w:tab w:val="right" w:leader="dot" w:pos="9060"/>
+        </w:tabs>
+        <w:rPr>
+          <w:smallCaps w:val="0"/>
+          <w:noProof/>
+          <w:sz w:val="22"/>
+          <w:szCs w:val="22"/>
+          <w:lang w:eastAsia="de-DE"/>
+        </w:rPr>
+      </w:pPr>
+      <w:hyperlink w:anchor="_Toc8198899" w:history="1">
+        <w:r>
+          <w:rPr>
+            <w:rStyle w:val="Hyperlink"/>
+            <w:rFonts w:ascii="Arial" w:hAnsi="Arial" w:cs="Arial"/>
+            <w:noProof/>
+          </w:rPr>
+          <w:t>1.1.</w:t>
+        </w:r>
+        <w:r>
+          <w:rPr>
+            <w:smallCaps w:val="0"/>
+            <w:noProof/>
+            <w:sz w:val="22"/>
+            <w:szCs w:val="22"/>
+            <w:lang w:eastAsia="de-DE"/>
+          </w:rPr>
+          <w:tab/>
+        </w:r>
+        <w:r>
+          <w:rPr>
+            <w:rStyle w:val="Hyperlink"/>
+            <w:rFonts w:ascii="Arial" w:hAnsi="Arial" w:cs="Arial"/>
+            <w:noProof/>
+          </w:rPr>
+          <w:t>Projektziele und Teilaufgaben</w:t>
+        </w:r>
+        <w:r>
+          <w:rPr>
+            <w:noProof/>
+            <w:webHidden/>
+          </w:rPr>
+          <w:tab/>
+        </w:r>
+        <w:r>
+          <w:rPr>
+            <w:noProof/>
+            <w:webHidden/>
+          </w:rPr>
+          <w:fldChar w:fldCharType="begin"/>
+        </w:r>
+        <w:r>
+          <w:rPr>
+            <w:noProof/>
+            <w:webHidden/>
+          </w:rPr>
+          <w:instrText xml:space="preserve"> PAGEREF _Toc8198899 \h </w:instrText>
+        </w:r>
+        <w:r>
+          <w:rPr>
+            <w:noProof/>
+            <w:webHidden/>
+          </w:rPr>
+        </w:r>
+        <w:r>
+          <w:rPr>
+            <w:noProof/>
+            <w:webHidden/>
+          </w:rPr>
+          <w:fldChar w:fldCharType="separate"/>
+        </w:r>
+        <w:r>
+          <w:rPr>
+            <w:noProof/>
+            <w:webHidden/>
+          </w:rPr>
+          <w:t>1</w:t>
+        </w:r>
+        <w:r>
+          <w:rPr>
+            <w:noProof/>
+            <w:webHidden/>
+          </w:rPr>
+          <w:fldChar w:fldCharType="end"/>
+        </w:r>
+      </w:hyperlink>
+    </w:p>
+    <w:p>
+      <w:pPr>
+        <w:pStyle w:val="Verzeichnis2"/>
+        <w:tabs>
+          <w:tab w:val="left" w:pos="800"/>
+          <w:tab w:val="right" w:leader="dot" w:pos="9060"/>
+        </w:tabs>
+        <w:rPr>
+          <w:smallCaps w:val="0"/>
+          <w:noProof/>
+          <w:sz w:val="22"/>
+          <w:szCs w:val="22"/>
+          <w:lang w:eastAsia="de-DE"/>
+        </w:rPr>
+      </w:pPr>
+      <w:hyperlink w:anchor="_Toc8198900" w:history="1">
+        <w:r>
+          <w:rPr>
+            <w:rStyle w:val="Hyperlink"/>
+            <w:rFonts w:ascii="Arial" w:hAnsi="Arial" w:cs="Arial"/>
+            <w:noProof/>
+          </w:rPr>
+          <w:t>1.2.</w:t>
+        </w:r>
+        <w:r>
+          <w:rPr>
+            <w:smallCaps w:val="0"/>
+            <w:noProof/>
+            <w:sz w:val="22"/>
+            <w:szCs w:val="22"/>
+            <w:lang w:eastAsia="de-DE"/>
+          </w:rPr>
+          <w:tab/>
+        </w:r>
+        <w:r>
+          <w:rPr>
+            <w:rStyle w:val="Hyperlink"/>
+            <w:rFonts w:ascii="Arial" w:hAnsi="Arial" w:cs="Arial"/>
+            <w:noProof/>
+          </w:rPr>
+          <w:t>Kundenanforderungen</w:t>
+        </w:r>
+        <w:r>
+          <w:rPr>
+            <w:noProof/>
+            <w:webHidden/>
+          </w:rPr>
+          <w:tab/>
+        </w:r>
+        <w:r>
+          <w:rPr>
+            <w:noProof/>
+            <w:webHidden/>
+          </w:rPr>
+          <w:fldChar w:fldCharType="begin"/>
+        </w:r>
+        <w:r>
+          <w:rPr>
+            <w:noProof/>
+            <w:webHidden/>
+          </w:rPr>
+          <w:instrText xml:space="preserve"> PAGEREF _Toc8198900 \h </w:instrText>
+        </w:r>
+        <w:r>
+          <w:rPr>
+            <w:noProof/>
+            <w:webHidden/>
+          </w:rPr>
+        </w:r>
+        <w:r>
+          <w:rPr>
+            <w:noProof/>
+            <w:webHidden/>
+          </w:rPr>
+          <w:fldChar w:fldCharType="separate"/>
+        </w:r>
+        <w:r>
+          <w:rPr>
+            <w:noProof/>
+            <w:webHidden/>
+          </w:rPr>
+          <w:t>1</w:t>
+        </w:r>
+        <w:r>
+          <w:rPr>
+            <w:noProof/>
+            <w:webHidden/>
+          </w:rPr>
+          <w:fldChar w:fldCharType="end"/>
+        </w:r>
+      </w:hyperlink>
+    </w:p>
+    <w:p>
+      <w:pPr>
+        <w:pStyle w:val="Verzeichnis3"/>
+        <w:tabs>
+          <w:tab w:val="left" w:pos="1200"/>
+          <w:tab w:val="right" w:leader="dot" w:pos="9060"/>
+        </w:tabs>
+        <w:rPr>
+          <w:i w:val="0"/>
+          <w:iCs w:val="0"/>
+          <w:noProof/>
+          <w:sz w:val="22"/>
+          <w:szCs w:val="22"/>
+          <w:lang w:eastAsia="de-DE"/>
+        </w:rPr>
+      </w:pPr>
+      <w:hyperlink w:anchor="_Toc8198901" w:history="1">
+        <w:r>
+          <w:rPr>
+            <w:rStyle w:val="Hyperlink"/>
+            <w:rFonts w:ascii="Arial" w:hAnsi="Arial" w:cs="Arial"/>
+            <w:noProof/>
+          </w:rPr>
+          <w:t>1.2.1.</w:t>
+        </w:r>
+        <w:r>
+          <w:rPr>
+            <w:i w:val="0"/>
+            <w:iCs w:val="0"/>
+            <w:noProof/>
+            <w:sz w:val="22"/>
+            <w:szCs w:val="22"/>
+            <w:lang w:eastAsia="de-DE"/>
+          </w:rPr>
+          <w:tab/>
+        </w:r>
+        <w:r>
+          <w:rPr>
+            <w:rStyle w:val="Hyperlink"/>
+            <w:rFonts w:ascii="Arial" w:hAnsi="Arial" w:cs="Arial"/>
+            <w:noProof/>
+          </w:rPr>
+          <w:t>Allgemeines zum Spiel</w:t>
+        </w:r>
+        <w:r>
+          <w:rPr>
+            <w:noProof/>
+            <w:webHidden/>
+          </w:rPr>
+          <w:tab/>
+        </w:r>
+        <w:r>
+          <w:rPr>
+            <w:noProof/>
+            <w:webHidden/>
+          </w:rPr>
+          <w:fldChar w:fldCharType="begin"/>
+        </w:r>
+        <w:r>
+          <w:rPr>
+            <w:noProof/>
+            <w:webHidden/>
+          </w:rPr>
+          <w:instrText xml:space="preserve"> PAGEREF _Toc8198901 \h </w:instrText>
+        </w:r>
+        <w:r>
+          <w:rPr>
+            <w:noProof/>
+            <w:webHidden/>
+          </w:rPr>
+        </w:r>
+        <w:r>
+          <w:rPr>
+            <w:noProof/>
+            <w:webHidden/>
+          </w:rPr>
+          <w:fldChar w:fldCharType="separate"/>
+        </w:r>
+        <w:r>
+          <w:rPr>
+            <w:noProof/>
+            <w:webHidden/>
+          </w:rPr>
+          <w:t>1</w:t>
+        </w:r>
+        <w:r>
+          <w:rPr>
+            <w:noProof/>
+            <w:webHidden/>
+          </w:rPr>
+          <w:fldChar w:fldCharType="end"/>
+        </w:r>
+      </w:hyperlink>
+    </w:p>
+    <w:p>
+      <w:pPr>
+        <w:pStyle w:val="Verzeichnis3"/>
+        <w:tabs>
+          <w:tab w:val="left" w:pos="1200"/>
+          <w:tab w:val="right" w:leader="dot" w:pos="9060"/>
+        </w:tabs>
+        <w:rPr>
+          <w:i w:val="0"/>
+          <w:iCs w:val="0"/>
+          <w:noProof/>
+          <w:sz w:val="22"/>
+          <w:szCs w:val="22"/>
+          <w:lang w:eastAsia="de-DE"/>
+        </w:rPr>
+      </w:pPr>
+      <w:hyperlink w:anchor="_Toc8198902" w:history="1">
+        <w:r>
+          <w:rPr>
+            <w:rStyle w:val="Hyperlink"/>
+            <w:rFonts w:ascii="Arial" w:hAnsi="Arial" w:cs="Arial"/>
+            <w:noProof/>
+          </w:rPr>
+          <w:t>1.2.2.</w:t>
+        </w:r>
+        <w:r>
+          <w:rPr>
+            <w:i w:val="0"/>
+            <w:iCs w:val="0"/>
+            <w:noProof/>
+            <w:sz w:val="22"/>
+            <w:szCs w:val="22"/>
+            <w:lang w:eastAsia="de-DE"/>
+          </w:rPr>
+          <w:tab/>
+        </w:r>
+        <w:r>
+          <w:rPr>
+            <w:rStyle w:val="Hyperlink"/>
+            <w:rFonts w:ascii="Arial" w:hAnsi="Arial" w:cs="Arial"/>
+            <w:noProof/>
+          </w:rPr>
+          <w:t>Spielablauf</w:t>
+        </w:r>
+        <w:r>
+          <w:rPr>
+            <w:noProof/>
+            <w:webHidden/>
+          </w:rPr>
+          <w:tab/>
+        </w:r>
+        <w:r>
+          <w:rPr>
+            <w:noProof/>
+            <w:webHidden/>
+          </w:rPr>
+          <w:fldChar w:fldCharType="begin"/>
+        </w:r>
+        <w:r>
+          <w:rPr>
+            <w:noProof/>
+            <w:webHidden/>
+          </w:rPr>
+          <w:instrText xml:space="preserve"> PAGEREF _Toc8198902 \h </w:instrText>
+        </w:r>
+        <w:r>
+          <w:rPr>
+            <w:noProof/>
+            <w:webHidden/>
+          </w:rPr>
+        </w:r>
+        <w:r>
+          <w:rPr>
+            <w:noProof/>
+            <w:webHidden/>
+          </w:rPr>
+          <w:fldChar w:fldCharType="separate"/>
+        </w:r>
+        <w:r>
+          <w:rPr>
+            <w:noProof/>
+            <w:webHidden/>
+          </w:rPr>
+          <w:t>1</w:t>
+        </w:r>
+        <w:r>
+          <w:rPr>
+            <w:noProof/>
+            <w:webHidden/>
+          </w:rPr>
+          <w:fldChar w:fldCharType="end"/>
+        </w:r>
+      </w:hyperlink>
+    </w:p>
+    <w:p>
+      <w:pPr>
+        <w:pStyle w:val="Verzeichnis3"/>
+        <w:tabs>
+          <w:tab w:val="left" w:pos="1200"/>
+          <w:tab w:val="right" w:leader="dot" w:pos="9060"/>
+        </w:tabs>
+        <w:rPr>
+          <w:i w:val="0"/>
+          <w:iCs w:val="0"/>
+          <w:noProof/>
+          <w:sz w:val="22"/>
+          <w:szCs w:val="22"/>
+          <w:lang w:eastAsia="de-DE"/>
+        </w:rPr>
+      </w:pPr>
+      <w:hyperlink w:anchor="_Toc8198903" w:history="1">
+        <w:r>
+          <w:rPr>
+            <w:rStyle w:val="Hyperlink"/>
+            <w:rFonts w:ascii="Arial" w:hAnsi="Arial" w:cs="Arial"/>
+            <w:noProof/>
+          </w:rPr>
+          <w:t>1.2.3.</w:t>
+        </w:r>
+        <w:r>
+          <w:rPr>
+            <w:i w:val="0"/>
+            <w:iCs w:val="0"/>
+            <w:noProof/>
+            <w:sz w:val="22"/>
+            <w:szCs w:val="22"/>
+            <w:lang w:eastAsia="de-DE"/>
+          </w:rPr>
+          <w:tab/>
+        </w:r>
+        <w:r>
+          <w:rPr>
+            <w:rStyle w:val="Hyperlink"/>
+            <w:rFonts w:ascii="Arial" w:hAnsi="Arial" w:cs="Arial"/>
+            <w:noProof/>
+          </w:rPr>
+          <w:t>Ziel des Spiels</w:t>
+        </w:r>
+        <w:r>
+          <w:rPr>
+            <w:noProof/>
+            <w:webHidden/>
+          </w:rPr>
+          <w:tab/>
+        </w:r>
+        <w:r>
+          <w:rPr>
+            <w:noProof/>
+            <w:webHidden/>
+          </w:rPr>
+          <w:fldChar w:fldCharType="begin"/>
+        </w:r>
+        <w:r>
+          <w:rPr>
+            <w:noProof/>
+            <w:webHidden/>
+          </w:rPr>
+          <w:instrText xml:space="preserve"> PAGEREF _Toc8198903 \h </w:instrText>
+        </w:r>
+        <w:r>
+          <w:rPr>
+            <w:noProof/>
+            <w:webHidden/>
+          </w:rPr>
+        </w:r>
+        <w:r>
+          <w:rPr>
+            <w:noProof/>
+            <w:webHidden/>
+          </w:rPr>
+          <w:fldChar w:fldCharType="separate"/>
+        </w:r>
+        <w:r>
+          <w:rPr>
+            <w:noProof/>
+            <w:webHidden/>
+          </w:rPr>
+          <w:t>2</w:t>
+        </w:r>
+        <w:r>
+          <w:rPr>
+            <w:noProof/>
+            <w:webHidden/>
+          </w:rPr>
+          <w:fldChar w:fldCharType="end"/>
+        </w:r>
+      </w:hyperlink>
+    </w:p>
+    <w:p>
+      <w:pPr>
+        <w:pStyle w:val="Verzeichnis2"/>
+        <w:tabs>
+          <w:tab w:val="left" w:pos="800"/>
+          <w:tab w:val="right" w:leader="dot" w:pos="9060"/>
+        </w:tabs>
+        <w:rPr>
+          <w:smallCaps w:val="0"/>
+          <w:noProof/>
+          <w:sz w:val="22"/>
+          <w:szCs w:val="22"/>
+          <w:lang w:eastAsia="de-DE"/>
+        </w:rPr>
+      </w:pPr>
+      <w:hyperlink w:anchor="_Toc8198904" w:history="1">
+        <w:r>
+          <w:rPr>
+            <w:rStyle w:val="Hyperlink"/>
+            <w:rFonts w:ascii="Arial" w:hAnsi="Arial" w:cs="Arial"/>
+            <w:noProof/>
+          </w:rPr>
+          <w:t>1.3.</w:t>
+        </w:r>
+        <w:r>
+          <w:rPr>
+            <w:smallCaps w:val="0"/>
+            <w:noProof/>
+            <w:sz w:val="22"/>
+            <w:szCs w:val="22"/>
+            <w:lang w:eastAsia="de-DE"/>
+          </w:rPr>
+          <w:tab/>
+        </w:r>
+        <w:r>
+          <w:rPr>
+            <w:rStyle w:val="Hyperlink"/>
+            <w:rFonts w:ascii="Arial" w:hAnsi="Arial" w:cs="Arial"/>
+            <w:noProof/>
+          </w:rPr>
+          <w:t>Projektumfeld</w:t>
+        </w:r>
+        <w:r>
+          <w:rPr>
+            <w:noProof/>
+            <w:webHidden/>
+          </w:rPr>
+          <w:tab/>
+        </w:r>
+        <w:r>
+          <w:rPr>
+            <w:noProof/>
+            <w:webHidden/>
+          </w:rPr>
+          <w:fldChar w:fldCharType="begin"/>
+        </w:r>
+        <w:r>
+          <w:rPr>
+            <w:noProof/>
+            <w:webHidden/>
+          </w:rPr>
+          <w:instrText xml:space="preserve"> PAGEREF _Toc8198904 \h </w:instrText>
+        </w:r>
+        <w:r>
+          <w:rPr>
+            <w:noProof/>
+            <w:webHidden/>
+          </w:rPr>
+        </w:r>
+        <w:r>
+          <w:rPr>
+            <w:noProof/>
+            <w:webHidden/>
+          </w:rPr>
+          <w:fldChar w:fldCharType="separate"/>
+        </w:r>
+        <w:r>
+          <w:rPr>
+            <w:noProof/>
+            <w:webHidden/>
+          </w:rPr>
+          <w:t>2</w:t>
+        </w:r>
+        <w:r>
+          <w:rPr>
+            <w:noProof/>
+            <w:webHidden/>
+          </w:rPr>
+          <w:fldChar w:fldCharType="end"/>
+        </w:r>
+      </w:hyperlink>
+    </w:p>
+    <w:p>
+      <w:pPr>
+        <w:pStyle w:val="Verzeichnis1"/>
+        <w:tabs>
+          <w:tab w:val="left" w:pos="400"/>
+          <w:tab w:val="right" w:leader="dot" w:pos="9060"/>
+        </w:tabs>
+        <w:rPr>
+          <w:b w:val="0"/>
+          <w:bCs w:val="0"/>
+          <w:caps w:val="0"/>
+          <w:noProof/>
+          <w:sz w:val="22"/>
+          <w:szCs w:val="22"/>
+          <w:lang w:eastAsia="de-DE"/>
+        </w:rPr>
+      </w:pPr>
+      <w:hyperlink w:anchor="_Toc8198905" w:history="1">
+        <w:r>
+          <w:rPr>
+            <w:rStyle w:val="Hyperlink"/>
+            <w:rFonts w:ascii="Arial" w:hAnsi="Arial" w:cs="Arial"/>
+            <w:noProof/>
+          </w:rPr>
+          <w:t>2.</w:t>
+        </w:r>
+        <w:r>
+          <w:rPr>
+            <w:b w:val="0"/>
+            <w:bCs w:val="0"/>
+            <w:caps w:val="0"/>
+            <w:noProof/>
+            <w:sz w:val="22"/>
+            <w:szCs w:val="22"/>
+            <w:lang w:eastAsia="de-DE"/>
+          </w:rPr>
+          <w:tab/>
+        </w:r>
+        <w:r>
+          <w:rPr>
+            <w:rStyle w:val="Hyperlink"/>
+            <w:rFonts w:ascii="Arial" w:hAnsi="Arial" w:cs="Arial"/>
+            <w:noProof/>
+          </w:rPr>
+          <w:t>Ressourcen und Ablaufplanung</w:t>
+        </w:r>
+        <w:r>
+          <w:rPr>
+            <w:noProof/>
+            <w:webHidden/>
+          </w:rPr>
+          <w:tab/>
+        </w:r>
+        <w:r>
+          <w:rPr>
+            <w:noProof/>
+            <w:webHidden/>
+          </w:rPr>
+          <w:fldChar w:fldCharType="begin"/>
+        </w:r>
+        <w:r>
+          <w:rPr>
+            <w:noProof/>
+            <w:webHidden/>
+          </w:rPr>
+          <w:instrText xml:space="preserve"> PAGEREF _Toc8198905 \h </w:instrText>
+        </w:r>
+        <w:r>
+          <w:rPr>
+            <w:noProof/>
+            <w:webHidden/>
+          </w:rPr>
+        </w:r>
+        <w:r>
+          <w:rPr>
+            <w:noProof/>
+            <w:webHidden/>
+          </w:rPr>
+          <w:fldChar w:fldCharType="separate"/>
+        </w:r>
+        <w:r>
+          <w:rPr>
+            <w:noProof/>
+            <w:webHidden/>
+          </w:rPr>
+          <w:t>3</w:t>
+        </w:r>
+        <w:r>
+          <w:rPr>
+            <w:noProof/>
+            <w:webHidden/>
+          </w:rPr>
+          <w:fldChar w:fldCharType="end"/>
+        </w:r>
+      </w:hyperlink>
+    </w:p>
+    <w:p>
+      <w:pPr>
+        <w:pStyle w:val="Verzeichnis2"/>
+        <w:tabs>
+          <w:tab w:val="left" w:pos="800"/>
+          <w:tab w:val="right" w:leader="dot" w:pos="9060"/>
+        </w:tabs>
+        <w:rPr>
+          <w:smallCaps w:val="0"/>
+          <w:noProof/>
+          <w:sz w:val="22"/>
+          <w:szCs w:val="22"/>
+          <w:lang w:eastAsia="de-DE"/>
+        </w:rPr>
+      </w:pPr>
+      <w:hyperlink w:anchor="_Toc8198906" w:history="1">
+        <w:r>
+          <w:rPr>
+            <w:rStyle w:val="Hyperlink"/>
+            <w:rFonts w:ascii="Arial" w:hAnsi="Arial" w:cs="Arial"/>
+            <w:noProof/>
+          </w:rPr>
+          <w:t>2.1.</w:t>
+        </w:r>
+        <w:r>
+          <w:rPr>
+            <w:smallCaps w:val="0"/>
+            <w:noProof/>
+            <w:sz w:val="22"/>
+            <w:szCs w:val="22"/>
+            <w:lang w:eastAsia="de-DE"/>
+          </w:rPr>
+          <w:tab/>
+        </w:r>
+        <w:r>
+          <w:rPr>
+            <w:rStyle w:val="Hyperlink"/>
+            <w:rFonts w:ascii="Arial" w:hAnsi="Arial" w:cs="Arial"/>
+            <w:noProof/>
+          </w:rPr>
+          <w:t>Terminplanung, Ablaufplanung (Gantt-Diagramm)</w:t>
+        </w:r>
+        <w:r>
+          <w:rPr>
+            <w:noProof/>
+            <w:webHidden/>
+          </w:rPr>
+          <w:tab/>
+        </w:r>
+        <w:r>
+          <w:rPr>
+            <w:noProof/>
+            <w:webHidden/>
+          </w:rPr>
+          <w:fldChar w:fldCharType="begin"/>
+        </w:r>
+        <w:r>
+          <w:rPr>
+            <w:noProof/>
+            <w:webHidden/>
+          </w:rPr>
+          <w:instrText xml:space="preserve"> PAGEREF _Toc8198906 \h </w:instrText>
+        </w:r>
+        <w:r>
+          <w:rPr>
+            <w:noProof/>
+            <w:webHidden/>
+          </w:rPr>
+        </w:r>
+        <w:r>
+          <w:rPr>
+            <w:noProof/>
+            <w:webHidden/>
+          </w:rPr>
+          <w:fldChar w:fldCharType="separate"/>
+        </w:r>
+        <w:r>
+          <w:rPr>
+            <w:noProof/>
+            <w:webHidden/>
+          </w:rPr>
+          <w:t>3</w:t>
+        </w:r>
+        <w:r>
+          <w:rPr>
+            <w:noProof/>
+            <w:webHidden/>
+          </w:rPr>
+          <w:fldChar w:fldCharType="end"/>
+        </w:r>
+      </w:hyperlink>
+    </w:p>
+    <w:p>
+      <w:pPr>
+        <w:pStyle w:val="Verzeichnis2"/>
+        <w:tabs>
+          <w:tab w:val="left" w:pos="800"/>
+          <w:tab w:val="right" w:leader="dot" w:pos="9060"/>
+        </w:tabs>
+        <w:rPr>
+          <w:smallCaps w:val="0"/>
+          <w:noProof/>
+          <w:sz w:val="22"/>
+          <w:szCs w:val="22"/>
+          <w:lang w:eastAsia="de-DE"/>
+        </w:rPr>
+      </w:pPr>
+      <w:hyperlink w:anchor="_Toc8198907" w:history="1">
+        <w:r>
+          <w:rPr>
+            <w:rStyle w:val="Hyperlink"/>
+            <w:rFonts w:ascii="Arial" w:hAnsi="Arial" w:cs="Arial"/>
+            <w:noProof/>
+          </w:rPr>
+          <w:t>2.2.</w:t>
+        </w:r>
+        <w:r>
+          <w:rPr>
+            <w:smallCaps w:val="0"/>
+            <w:noProof/>
+            <w:sz w:val="22"/>
+            <w:szCs w:val="22"/>
+            <w:lang w:eastAsia="de-DE"/>
+          </w:rPr>
+          <w:tab/>
+        </w:r>
+        <w:r>
+          <w:rPr>
+            <w:rStyle w:val="Hyperlink"/>
+            <w:rFonts w:ascii="Arial" w:hAnsi="Arial" w:cs="Arial"/>
+            <w:noProof/>
+          </w:rPr>
+          <w:t>Kostenplanung</w:t>
+        </w:r>
+        <w:r>
+          <w:rPr>
+            <w:noProof/>
+            <w:webHidden/>
+          </w:rPr>
+          <w:tab/>
+        </w:r>
+        <w:r>
+          <w:rPr>
+            <w:noProof/>
+            <w:webHidden/>
+          </w:rPr>
+          <w:fldChar w:fldCharType="begin"/>
+        </w:r>
+        <w:r>
+          <w:rPr>
+            <w:noProof/>
+            <w:webHidden/>
+          </w:rPr>
+          <w:instrText xml:space="preserve"> PAGEREF _Toc8198907 \h </w:instrText>
+        </w:r>
+        <w:r>
+          <w:rPr>
+            <w:noProof/>
+            <w:webHidden/>
+          </w:rPr>
+        </w:r>
+        <w:r>
+          <w:rPr>
+            <w:noProof/>
+            <w:webHidden/>
+          </w:rPr>
+          <w:fldChar w:fldCharType="separate"/>
+        </w:r>
+        <w:r>
+          <w:rPr>
+            <w:noProof/>
+            <w:webHidden/>
+          </w:rPr>
+          <w:t>3</w:t>
+        </w:r>
+        <w:r>
+          <w:rPr>
+            <w:noProof/>
+            <w:webHidden/>
+          </w:rPr>
+          <w:fldChar w:fldCharType="end"/>
+        </w:r>
+      </w:hyperlink>
+    </w:p>
+    <w:p>
+      <w:pPr>
+        <w:pStyle w:val="Verzeichnis1"/>
+        <w:tabs>
+          <w:tab w:val="left" w:pos="400"/>
+          <w:tab w:val="right" w:leader="dot" w:pos="9060"/>
+        </w:tabs>
+        <w:rPr>
+          <w:b w:val="0"/>
+          <w:bCs w:val="0"/>
+          <w:caps w:val="0"/>
+          <w:noProof/>
+          <w:sz w:val="22"/>
+          <w:szCs w:val="22"/>
+          <w:lang w:eastAsia="de-DE"/>
+        </w:rPr>
+      </w:pPr>
+      <w:hyperlink w:anchor="_Toc8198908" w:history="1">
+        <w:r>
+          <w:rPr>
+            <w:rStyle w:val="Hyperlink"/>
+            <w:rFonts w:ascii="Arial" w:hAnsi="Arial" w:cs="Arial"/>
+            <w:noProof/>
+          </w:rPr>
+          <w:t>3.</w:t>
+        </w:r>
+        <w:r>
+          <w:rPr>
+            <w:b w:val="0"/>
+            <w:bCs w:val="0"/>
+            <w:caps w:val="0"/>
+            <w:noProof/>
+            <w:sz w:val="22"/>
+            <w:szCs w:val="22"/>
+            <w:lang w:eastAsia="de-DE"/>
+          </w:rPr>
+          <w:tab/>
+        </w:r>
+        <w:r>
+          <w:rPr>
+            <w:rStyle w:val="Hyperlink"/>
+            <w:rFonts w:ascii="Arial" w:hAnsi="Arial" w:cs="Arial"/>
+            <w:noProof/>
+          </w:rPr>
+          <w:t>Durchführung und Auftragsbearbeitung</w:t>
+        </w:r>
+        <w:r>
+          <w:rPr>
+            <w:noProof/>
+            <w:webHidden/>
+          </w:rPr>
+          <w:tab/>
+        </w:r>
+        <w:r>
+          <w:rPr>
+            <w:noProof/>
+            <w:webHidden/>
+          </w:rPr>
+          <w:fldChar w:fldCharType="begin"/>
+        </w:r>
+        <w:r>
+          <w:rPr>
+            <w:noProof/>
+            <w:webHidden/>
+          </w:rPr>
+          <w:instrText xml:space="preserve"> PAGEREF _Toc8198908 \h </w:instrText>
+        </w:r>
+        <w:r>
+          <w:rPr>
+            <w:noProof/>
+            <w:webHidden/>
+          </w:rPr>
+        </w:r>
+        <w:r>
+          <w:rPr>
+            <w:noProof/>
+            <w:webHidden/>
+          </w:rPr>
+          <w:fldChar w:fldCharType="separate"/>
+        </w:r>
+        <w:r>
+          <w:rPr>
+            <w:noProof/>
+            <w:webHidden/>
+          </w:rPr>
+          <w:t>3</w:t>
+        </w:r>
+        <w:r>
+          <w:rPr>
+            <w:noProof/>
+            <w:webHidden/>
+          </w:rPr>
+          <w:fldChar w:fldCharType="end"/>
+        </w:r>
+      </w:hyperlink>
+    </w:p>
+    <w:p>
+      <w:pPr>
+        <w:pStyle w:val="Verzeichnis2"/>
+        <w:tabs>
+          <w:tab w:val="left" w:pos="800"/>
+          <w:tab w:val="right" w:leader="dot" w:pos="9060"/>
+        </w:tabs>
+        <w:rPr>
+          <w:smallCaps w:val="0"/>
+          <w:noProof/>
+          <w:sz w:val="22"/>
+          <w:szCs w:val="22"/>
+          <w:lang w:eastAsia="de-DE"/>
+        </w:rPr>
+      </w:pPr>
+      <w:hyperlink w:anchor="_Toc8198909" w:history="1">
+        <w:r>
+          <w:rPr>
+            <w:rStyle w:val="Hyperlink"/>
+            <w:rFonts w:ascii="Arial" w:hAnsi="Arial" w:cs="Arial"/>
+            <w:noProof/>
+          </w:rPr>
+          <w:t>3.1.</w:t>
+        </w:r>
+        <w:r>
+          <w:rPr>
+            <w:smallCaps w:val="0"/>
+            <w:noProof/>
+            <w:sz w:val="22"/>
+            <w:szCs w:val="22"/>
+            <w:lang w:eastAsia="de-DE"/>
+          </w:rPr>
+          <w:tab/>
+        </w:r>
+        <w:r>
+          <w:rPr>
+            <w:rStyle w:val="Hyperlink"/>
+            <w:rFonts w:ascii="Arial" w:hAnsi="Arial" w:cs="Arial"/>
+            <w:noProof/>
+          </w:rPr>
+          <w:t>Prozessschritte, Vorgehensweise, Qualitätssicherung</w:t>
+        </w:r>
+        <w:r>
+          <w:rPr>
+            <w:noProof/>
+            <w:webHidden/>
+          </w:rPr>
+          <w:tab/>
+        </w:r>
+        <w:r>
+          <w:rPr>
+            <w:noProof/>
+            <w:webHidden/>
+          </w:rPr>
+          <w:fldChar w:fldCharType="begin"/>
+        </w:r>
+        <w:r>
+          <w:rPr>
+            <w:noProof/>
+            <w:webHidden/>
+          </w:rPr>
+          <w:instrText xml:space="preserve"> PAGEREF _Toc8198909 \h </w:instrText>
+        </w:r>
+        <w:r>
+          <w:rPr>
+            <w:noProof/>
+            <w:webHidden/>
+          </w:rPr>
+        </w:r>
+        <w:r>
+          <w:rPr>
+            <w:noProof/>
+            <w:webHidden/>
+          </w:rPr>
+          <w:fldChar w:fldCharType="separate"/>
+        </w:r>
+        <w:r>
+          <w:rPr>
+            <w:noProof/>
+            <w:webHidden/>
+          </w:rPr>
+          <w:t>3</w:t>
+        </w:r>
+        <w:r>
+          <w:rPr>
+            <w:noProof/>
+            <w:webHidden/>
+          </w:rPr>
+          <w:fldChar w:fldCharType="end"/>
+        </w:r>
+      </w:hyperlink>
+    </w:p>
+    <w:p>
+      <w:pPr>
+        <w:pStyle w:val="Verzeichnis3"/>
+        <w:tabs>
+          <w:tab w:val="left" w:pos="1200"/>
+          <w:tab w:val="right" w:leader="dot" w:pos="9060"/>
+        </w:tabs>
+        <w:rPr>
+          <w:i w:val="0"/>
+          <w:iCs w:val="0"/>
+          <w:noProof/>
+          <w:sz w:val="22"/>
+          <w:szCs w:val="22"/>
+          <w:lang w:eastAsia="de-DE"/>
+        </w:rPr>
+      </w:pPr>
+      <w:hyperlink w:anchor="_Toc8198910" w:history="1">
+        <w:r>
+          <w:rPr>
+            <w:rStyle w:val="Hyperlink"/>
+            <w:rFonts w:ascii="Arial" w:hAnsi="Arial" w:cs="Arial"/>
+            <w:noProof/>
+          </w:rPr>
+          <w:t>3.1.1.</w:t>
+        </w:r>
+        <w:r>
+          <w:rPr>
+            <w:i w:val="0"/>
+            <w:iCs w:val="0"/>
+            <w:noProof/>
+            <w:sz w:val="22"/>
+            <w:szCs w:val="22"/>
+            <w:lang w:eastAsia="de-DE"/>
+          </w:rPr>
+          <w:tab/>
+        </w:r>
+        <w:r>
+          <w:rPr>
+            <w:rStyle w:val="Hyperlink"/>
+            <w:rFonts w:ascii="Arial" w:hAnsi="Arial" w:cs="Arial"/>
+            <w:noProof/>
+          </w:rPr>
+          <w:t>Vorgehensweise</w:t>
+        </w:r>
+        <w:r>
+          <w:rPr>
+            <w:noProof/>
+            <w:webHidden/>
+          </w:rPr>
+          <w:tab/>
+        </w:r>
+        <w:r>
+          <w:rPr>
+            <w:noProof/>
+            <w:webHidden/>
+          </w:rPr>
+          <w:fldChar w:fldCharType="begin"/>
+        </w:r>
+        <w:r>
+          <w:rPr>
+            <w:noProof/>
+            <w:webHidden/>
+          </w:rPr>
+          <w:instrText xml:space="preserve"> PAGEREF _Toc8198910 \h </w:instrText>
+        </w:r>
+        <w:r>
+          <w:rPr>
+            <w:noProof/>
+            <w:webHidden/>
+          </w:rPr>
+        </w:r>
+        <w:r>
+          <w:rPr>
+            <w:noProof/>
+            <w:webHidden/>
+          </w:rPr>
+          <w:fldChar w:fldCharType="separate"/>
+        </w:r>
+        <w:r>
+          <w:rPr>
+            <w:noProof/>
+            <w:webHidden/>
+          </w:rPr>
+          <w:t>3</w:t>
+        </w:r>
+        <w:r>
+          <w:rPr>
+            <w:noProof/>
+            <w:webHidden/>
+          </w:rPr>
+          <w:fldChar w:fldCharType="end"/>
+        </w:r>
+      </w:hyperlink>
+    </w:p>
+    <w:p>
+      <w:pPr>
+        <w:pStyle w:val="Verzeichnis4"/>
+        <w:tabs>
+          <w:tab w:val="left" w:pos="1600"/>
+          <w:tab w:val="right" w:leader="dot" w:pos="9060"/>
+        </w:tabs>
+        <w:rPr>
+          <w:noProof/>
+          <w:sz w:val="22"/>
+          <w:szCs w:val="22"/>
+          <w:lang w:eastAsia="de-DE"/>
+        </w:rPr>
+      </w:pPr>
+      <w:hyperlink w:anchor="_Toc8198911" w:history="1">
+        <w:r>
+          <w:rPr>
+            <w:rStyle w:val="Hyperlink"/>
+            <w:rFonts w:ascii="Arial" w:hAnsi="Arial" w:cs="Arial"/>
+            <w:noProof/>
+          </w:rPr>
+          <w:t>3.1.1.1.</w:t>
+        </w:r>
+        <w:r>
+          <w:rPr>
+            <w:noProof/>
+            <w:sz w:val="22"/>
+            <w:szCs w:val="22"/>
+            <w:lang w:eastAsia="de-DE"/>
+          </w:rPr>
+          <w:tab/>
+        </w:r>
+        <w:r>
+          <w:rPr>
+            <w:rStyle w:val="Hyperlink"/>
+            <w:rFonts w:ascii="Arial" w:hAnsi="Arial" w:cs="Arial"/>
+            <w:noProof/>
+          </w:rPr>
+          <w:t>Allgemeine Vorgehensweise in der Programmierung</w:t>
+        </w:r>
+        <w:r>
+          <w:rPr>
+            <w:noProof/>
+            <w:webHidden/>
+          </w:rPr>
+          <w:tab/>
+        </w:r>
+        <w:r>
+          <w:rPr>
+            <w:noProof/>
+            <w:webHidden/>
+          </w:rPr>
+          <w:fldChar w:fldCharType="begin"/>
+        </w:r>
+        <w:r>
+          <w:rPr>
+            <w:noProof/>
+            <w:webHidden/>
+          </w:rPr>
+          <w:instrText xml:space="preserve"> PAGEREF _Toc8198911 \h </w:instrText>
+        </w:r>
+        <w:r>
+          <w:rPr>
+            <w:noProof/>
+            <w:webHidden/>
+          </w:rPr>
+        </w:r>
+        <w:r>
+          <w:rPr>
+            <w:noProof/>
+            <w:webHidden/>
+          </w:rPr>
+          <w:fldChar w:fldCharType="separate"/>
+        </w:r>
+        <w:r>
+          <w:rPr>
+            <w:noProof/>
+            <w:webHidden/>
+          </w:rPr>
+          <w:t>3</w:t>
+        </w:r>
+        <w:r>
+          <w:rPr>
+            <w:noProof/>
+            <w:webHidden/>
+          </w:rPr>
+          <w:fldChar w:fldCharType="end"/>
+        </w:r>
+      </w:hyperlink>
+    </w:p>
+    <w:p>
+      <w:pPr>
+        <w:pStyle w:val="Verzeichnis4"/>
+        <w:tabs>
+          <w:tab w:val="left" w:pos="1600"/>
+          <w:tab w:val="right" w:leader="dot" w:pos="9060"/>
+        </w:tabs>
+        <w:rPr>
+          <w:noProof/>
+          <w:sz w:val="22"/>
+          <w:szCs w:val="22"/>
+          <w:lang w:eastAsia="de-DE"/>
+        </w:rPr>
+      </w:pPr>
+      <w:hyperlink w:anchor="_Toc8198912" w:history="1">
+        <w:r>
+          <w:rPr>
+            <w:rStyle w:val="Hyperlink"/>
+            <w:rFonts w:ascii="Arial" w:hAnsi="Arial" w:cs="Arial"/>
+            <w:noProof/>
+          </w:rPr>
+          <w:t>3.1.1.2.</w:t>
+        </w:r>
+        <w:r>
+          <w:rPr>
+            <w:noProof/>
+            <w:sz w:val="22"/>
+            <w:szCs w:val="22"/>
+            <w:lang w:eastAsia="de-DE"/>
+          </w:rPr>
+          <w:tab/>
+        </w:r>
+        <w:r>
+          <w:rPr>
+            <w:rStyle w:val="Hyperlink"/>
+            <w:rFonts w:ascii="Arial" w:hAnsi="Arial" w:cs="Arial"/>
+            <w:noProof/>
+          </w:rPr>
+          <w:t>Vorgehensweise im Projekt</w:t>
+        </w:r>
+        <w:r>
+          <w:rPr>
+            <w:noProof/>
+            <w:webHidden/>
+          </w:rPr>
+          <w:tab/>
+        </w:r>
+        <w:r>
+          <w:rPr>
+            <w:noProof/>
+            <w:webHidden/>
+          </w:rPr>
+          <w:fldChar w:fldCharType="begin"/>
+        </w:r>
+        <w:r>
+          <w:rPr>
+            <w:noProof/>
+            <w:webHidden/>
+          </w:rPr>
+          <w:instrText xml:space="preserve"> PAGEREF _Toc8198912 \h </w:instrText>
+        </w:r>
+        <w:r>
+          <w:rPr>
+            <w:noProof/>
+            <w:webHidden/>
+          </w:rPr>
+        </w:r>
+        <w:r>
+          <w:rPr>
+            <w:noProof/>
+            <w:webHidden/>
+          </w:rPr>
+          <w:fldChar w:fldCharType="separate"/>
+        </w:r>
+        <w:r>
+          <w:rPr>
+            <w:noProof/>
+            <w:webHidden/>
+          </w:rPr>
+          <w:t>4</w:t>
+        </w:r>
+        <w:r>
+          <w:rPr>
+            <w:noProof/>
+            <w:webHidden/>
+          </w:rPr>
+          <w:fldChar w:fldCharType="end"/>
+        </w:r>
+      </w:hyperlink>
+    </w:p>
+    <w:p>
+      <w:pPr>
+        <w:pStyle w:val="Verzeichnis3"/>
+        <w:tabs>
+          <w:tab w:val="left" w:pos="1200"/>
+          <w:tab w:val="right" w:leader="dot" w:pos="9060"/>
+        </w:tabs>
+        <w:rPr>
+          <w:i w:val="0"/>
+          <w:iCs w:val="0"/>
+          <w:noProof/>
+          <w:sz w:val="22"/>
+          <w:szCs w:val="22"/>
+          <w:lang w:eastAsia="de-DE"/>
+        </w:rPr>
+      </w:pPr>
+      <w:hyperlink w:anchor="_Toc8198913" w:history="1">
+        <w:r>
+          <w:rPr>
+            <w:rStyle w:val="Hyperlink"/>
+            <w:rFonts w:ascii="Arial" w:hAnsi="Arial" w:cs="Arial"/>
+            <w:noProof/>
+          </w:rPr>
+          <w:t>3.1.2.</w:t>
+        </w:r>
+        <w:r>
+          <w:rPr>
+            <w:i w:val="0"/>
+            <w:iCs w:val="0"/>
+            <w:noProof/>
+            <w:sz w:val="22"/>
+            <w:szCs w:val="22"/>
+            <w:lang w:eastAsia="de-DE"/>
+          </w:rPr>
+          <w:tab/>
+        </w:r>
+        <w:r>
+          <w:rPr>
+            <w:rStyle w:val="Hyperlink"/>
+            <w:rFonts w:ascii="Arial" w:hAnsi="Arial" w:cs="Arial"/>
+            <w:noProof/>
+          </w:rPr>
+          <w:t>Prozessschritte</w:t>
+        </w:r>
+        <w:r>
+          <w:rPr>
+            <w:noProof/>
+            <w:webHidden/>
+          </w:rPr>
+          <w:tab/>
+        </w:r>
+        <w:r>
+          <w:rPr>
+            <w:noProof/>
+            <w:webHidden/>
+          </w:rPr>
+          <w:fldChar w:fldCharType="begin"/>
+        </w:r>
+        <w:r>
+          <w:rPr>
+            <w:noProof/>
+            <w:webHidden/>
+          </w:rPr>
+          <w:instrText xml:space="preserve"> PAGEREF _Toc8198913 \h </w:instrText>
+        </w:r>
+        <w:r>
+          <w:rPr>
+            <w:noProof/>
+            <w:webHidden/>
+          </w:rPr>
+        </w:r>
+        <w:r>
+          <w:rPr>
+            <w:noProof/>
+            <w:webHidden/>
+          </w:rPr>
+          <w:fldChar w:fldCharType="separate"/>
+        </w:r>
+        <w:r>
+          <w:rPr>
+            <w:noProof/>
+            <w:webHidden/>
+          </w:rPr>
+          <w:t>4</w:t>
+        </w:r>
+        <w:r>
+          <w:rPr>
+            <w:noProof/>
+            <w:webHidden/>
+          </w:rPr>
+          <w:fldChar w:fldCharType="end"/>
+        </w:r>
+      </w:hyperlink>
+    </w:p>
+    <w:p>
+      <w:pPr>
+        <w:pStyle w:val="Verzeichnis4"/>
+        <w:tabs>
+          <w:tab w:val="left" w:pos="1600"/>
+          <w:tab w:val="right" w:leader="dot" w:pos="9060"/>
+        </w:tabs>
+        <w:rPr>
+          <w:noProof/>
+          <w:sz w:val="22"/>
+          <w:szCs w:val="22"/>
+          <w:lang w:eastAsia="de-DE"/>
+        </w:rPr>
+      </w:pPr>
+      <w:hyperlink w:anchor="_Toc8198914" w:history="1">
+        <w:r>
+          <w:rPr>
+            <w:rStyle w:val="Hyperlink"/>
+            <w:rFonts w:ascii="Arial" w:hAnsi="Arial" w:cs="Arial"/>
+            <w:noProof/>
+          </w:rPr>
+          <w:t>3.1.2.1.</w:t>
+        </w:r>
+        <w:r>
+          <w:rPr>
+            <w:noProof/>
+            <w:sz w:val="22"/>
+            <w:szCs w:val="22"/>
+            <w:lang w:eastAsia="de-DE"/>
+          </w:rPr>
+          <w:tab/>
+        </w:r>
+        <w:r>
+          <w:rPr>
+            <w:rStyle w:val="Hyperlink"/>
+            <w:rFonts w:ascii="Arial" w:hAnsi="Arial" w:cs="Arial"/>
+            <w:noProof/>
+          </w:rPr>
+          <w:t>Planung der Programmierung</w:t>
+        </w:r>
+        <w:r>
+          <w:rPr>
+            <w:noProof/>
+            <w:webHidden/>
+          </w:rPr>
+          <w:tab/>
+        </w:r>
+        <w:r>
+          <w:rPr>
+            <w:noProof/>
+            <w:webHidden/>
+          </w:rPr>
+          <w:fldChar w:fldCharType="begin"/>
+        </w:r>
+        <w:r>
+          <w:rPr>
+            <w:noProof/>
+            <w:webHidden/>
+          </w:rPr>
+          <w:instrText xml:space="preserve"> PAGEREF _Toc8198914 \h </w:instrText>
+        </w:r>
+        <w:r>
+          <w:rPr>
+            <w:noProof/>
+            <w:webHidden/>
+          </w:rPr>
+        </w:r>
+        <w:r>
+          <w:rPr>
+            <w:noProof/>
+            <w:webHidden/>
+          </w:rPr>
+          <w:fldChar w:fldCharType="separate"/>
+        </w:r>
+        <w:r>
+          <w:rPr>
+            <w:noProof/>
+            <w:webHidden/>
+          </w:rPr>
+          <w:t>4</w:t>
+        </w:r>
+        <w:r>
+          <w:rPr>
+            <w:noProof/>
+            <w:webHidden/>
+          </w:rPr>
+          <w:fldChar w:fldCharType="end"/>
+        </w:r>
+      </w:hyperlink>
+    </w:p>
+    <w:p>
+      <w:pPr>
+        <w:pStyle w:val="Verzeichnis4"/>
+        <w:tabs>
+          <w:tab w:val="left" w:pos="1600"/>
+          <w:tab w:val="right" w:leader="dot" w:pos="9060"/>
+        </w:tabs>
+        <w:rPr>
+          <w:noProof/>
+          <w:sz w:val="22"/>
+          <w:szCs w:val="22"/>
+          <w:lang w:eastAsia="de-DE"/>
+        </w:rPr>
+      </w:pPr>
+      <w:hyperlink w:anchor="_Toc8198915" w:history="1">
+        <w:r>
+          <w:rPr>
+            <w:rStyle w:val="Hyperlink"/>
+            <w:rFonts w:ascii="Arial" w:hAnsi="Arial" w:cs="Arial"/>
+            <w:noProof/>
+          </w:rPr>
+          <w:t>3.1.2.2.</w:t>
+        </w:r>
+        <w:r>
+          <w:rPr>
+            <w:noProof/>
+            <w:sz w:val="22"/>
+            <w:szCs w:val="22"/>
+            <w:lang w:eastAsia="de-DE"/>
+          </w:rPr>
+          <w:tab/>
+        </w:r>
+        <w:r>
+          <w:rPr>
+            <w:rStyle w:val="Hyperlink"/>
+            <w:rFonts w:ascii="Arial" w:hAnsi="Arial" w:cs="Arial"/>
+            <w:noProof/>
+          </w:rPr>
+          <w:t>Durchführung der Programmierung</w:t>
+        </w:r>
+        <w:r>
+          <w:rPr>
+            <w:noProof/>
+            <w:webHidden/>
+          </w:rPr>
+          <w:tab/>
+        </w:r>
+        <w:r>
+          <w:rPr>
+            <w:noProof/>
+            <w:webHidden/>
+          </w:rPr>
+          <w:fldChar w:fldCharType="begin"/>
+        </w:r>
+        <w:r>
+          <w:rPr>
+            <w:noProof/>
+            <w:webHidden/>
+          </w:rPr>
+          <w:instrText xml:space="preserve"> PAGEREF _Toc8198915 \h </w:instrText>
+        </w:r>
+        <w:r>
+          <w:rPr>
+            <w:noProof/>
+            <w:webHidden/>
+          </w:rPr>
+        </w:r>
+        <w:r>
+          <w:rPr>
+            <w:noProof/>
+            <w:webHidden/>
+          </w:rPr>
+          <w:fldChar w:fldCharType="separate"/>
+        </w:r>
+        <w:r>
+          <w:rPr>
+            <w:noProof/>
+            <w:webHidden/>
+          </w:rPr>
+          <w:t>5</w:t>
+        </w:r>
+        <w:r>
+          <w:rPr>
+            <w:noProof/>
+            <w:webHidden/>
+          </w:rPr>
+          <w:fldChar w:fldCharType="end"/>
+        </w:r>
+      </w:hyperlink>
+    </w:p>
+    <w:p>
+      <w:pPr>
+        <w:pStyle w:val="Verzeichnis3"/>
+        <w:tabs>
+          <w:tab w:val="left" w:pos="1200"/>
+          <w:tab w:val="right" w:leader="dot" w:pos="9060"/>
+        </w:tabs>
+        <w:rPr>
+          <w:i w:val="0"/>
+          <w:iCs w:val="0"/>
+          <w:noProof/>
+          <w:sz w:val="22"/>
+          <w:szCs w:val="22"/>
+          <w:lang w:eastAsia="de-DE"/>
+        </w:rPr>
+      </w:pPr>
+      <w:hyperlink w:anchor="_Toc8198916" w:history="1">
+        <w:r>
+          <w:rPr>
+            <w:rStyle w:val="Hyperlink"/>
+            <w:rFonts w:ascii="Arial" w:hAnsi="Arial" w:cs="Arial"/>
+            <w:noProof/>
+          </w:rPr>
+          <w:t>3.1.3.</w:t>
+        </w:r>
+        <w:r>
+          <w:rPr>
+            <w:i w:val="0"/>
+            <w:iCs w:val="0"/>
+            <w:noProof/>
+            <w:sz w:val="22"/>
+            <w:szCs w:val="22"/>
+            <w:lang w:eastAsia="de-DE"/>
+          </w:rPr>
+          <w:tab/>
+        </w:r>
+        <w:r>
+          <w:rPr>
+            <w:rStyle w:val="Hyperlink"/>
+            <w:rFonts w:ascii="Arial" w:hAnsi="Arial" w:cs="Arial"/>
+            <w:noProof/>
+          </w:rPr>
+          <w:t>Qualitätssicherung</w:t>
+        </w:r>
+        <w:r>
+          <w:rPr>
+            <w:noProof/>
+            <w:webHidden/>
+          </w:rPr>
+          <w:tab/>
+        </w:r>
+        <w:r>
+          <w:rPr>
+            <w:noProof/>
+            <w:webHidden/>
+          </w:rPr>
+          <w:fldChar w:fldCharType="begin"/>
+        </w:r>
+        <w:r>
+          <w:rPr>
+            <w:noProof/>
+            <w:webHidden/>
+          </w:rPr>
+          <w:instrText xml:space="preserve"> PAGEREF _Toc8198916 \h </w:instrText>
+        </w:r>
+        <w:r>
+          <w:rPr>
+            <w:noProof/>
+            <w:webHidden/>
+          </w:rPr>
+        </w:r>
+        <w:r>
+          <w:rPr>
+            <w:noProof/>
+            <w:webHidden/>
+          </w:rPr>
+          <w:fldChar w:fldCharType="separate"/>
+        </w:r>
+        <w:r>
+          <w:rPr>
+            <w:noProof/>
+            <w:webHidden/>
+          </w:rPr>
+          <w:t>8</w:t>
+        </w:r>
+        <w:r>
+          <w:rPr>
+            <w:noProof/>
+            <w:webHidden/>
+          </w:rPr>
+          <w:fldChar w:fldCharType="end"/>
+        </w:r>
+      </w:hyperlink>
+    </w:p>
+    <w:p>
+      <w:pPr>
+        <w:pStyle w:val="Verzeichnis2"/>
+        <w:tabs>
+          <w:tab w:val="left" w:pos="800"/>
+          <w:tab w:val="right" w:leader="dot" w:pos="9060"/>
+        </w:tabs>
+        <w:rPr>
+          <w:smallCaps w:val="0"/>
+          <w:noProof/>
+          <w:sz w:val="22"/>
+          <w:szCs w:val="22"/>
+          <w:lang w:eastAsia="de-DE"/>
+        </w:rPr>
+      </w:pPr>
+      <w:hyperlink w:anchor="_Toc8198917" w:history="1">
+        <w:r>
+          <w:rPr>
+            <w:rStyle w:val="Hyperlink"/>
+            <w:rFonts w:ascii="Arial" w:hAnsi="Arial" w:cs="Arial"/>
+            <w:noProof/>
+          </w:rPr>
+          <w:t>3.2.</w:t>
+        </w:r>
+        <w:r>
+          <w:rPr>
+            <w:smallCaps w:val="0"/>
+            <w:noProof/>
+            <w:sz w:val="22"/>
+            <w:szCs w:val="22"/>
+            <w:lang w:eastAsia="de-DE"/>
+          </w:rPr>
+          <w:tab/>
+        </w:r>
+        <w:r>
+          <w:rPr>
+            <w:rStyle w:val="Hyperlink"/>
+            <w:rFonts w:ascii="Arial" w:hAnsi="Arial" w:cs="Arial"/>
+            <w:noProof/>
+          </w:rPr>
+          <w:t>Abweichungen, Anpassungen, Entscheidungen</w:t>
+        </w:r>
+        <w:r>
+          <w:rPr>
+            <w:noProof/>
+            <w:webHidden/>
+          </w:rPr>
+          <w:tab/>
+        </w:r>
+        <w:r>
+          <w:rPr>
+            <w:noProof/>
+            <w:webHidden/>
+          </w:rPr>
+          <w:fldChar w:fldCharType="begin"/>
+        </w:r>
+        <w:r>
+          <w:rPr>
+            <w:noProof/>
+            <w:webHidden/>
+          </w:rPr>
+          <w:instrText xml:space="preserve"> PAGEREF _Toc8198917 \h </w:instrText>
+        </w:r>
+        <w:r>
+          <w:rPr>
+            <w:noProof/>
+            <w:webHidden/>
+          </w:rPr>
+        </w:r>
+        <w:r>
+          <w:rPr>
+            <w:noProof/>
+            <w:webHidden/>
+          </w:rPr>
+          <w:fldChar w:fldCharType="separate"/>
+        </w:r>
+        <w:r>
+          <w:rPr>
+            <w:noProof/>
+            <w:webHidden/>
+          </w:rPr>
+          <w:t>8</w:t>
+        </w:r>
+        <w:r>
+          <w:rPr>
+            <w:noProof/>
+            <w:webHidden/>
+          </w:rPr>
+          <w:fldChar w:fldCharType="end"/>
+        </w:r>
+      </w:hyperlink>
+    </w:p>
+    <w:p>
+      <w:pPr>
+        <w:pStyle w:val="Verzeichnis1"/>
+        <w:tabs>
+          <w:tab w:val="left" w:pos="400"/>
+          <w:tab w:val="right" w:leader="dot" w:pos="9060"/>
+        </w:tabs>
+        <w:rPr>
+          <w:b w:val="0"/>
+          <w:bCs w:val="0"/>
+          <w:caps w:val="0"/>
+          <w:noProof/>
+          <w:sz w:val="22"/>
+          <w:szCs w:val="22"/>
+          <w:lang w:eastAsia="de-DE"/>
+        </w:rPr>
+      </w:pPr>
+      <w:hyperlink w:anchor="_Toc8198918" w:history="1">
+        <w:r>
+          <w:rPr>
+            <w:rStyle w:val="Hyperlink"/>
+            <w:rFonts w:ascii="Arial" w:hAnsi="Arial" w:cs="Arial"/>
+            <w:noProof/>
+          </w:rPr>
+          <w:t>4.</w:t>
+        </w:r>
+        <w:r>
+          <w:rPr>
+            <w:b w:val="0"/>
+            <w:bCs w:val="0"/>
+            <w:caps w:val="0"/>
+            <w:noProof/>
+            <w:sz w:val="22"/>
+            <w:szCs w:val="22"/>
+            <w:lang w:eastAsia="de-DE"/>
+          </w:rPr>
+          <w:tab/>
+        </w:r>
+        <w:r>
+          <w:rPr>
+            <w:rStyle w:val="Hyperlink"/>
+            <w:rFonts w:ascii="Arial" w:hAnsi="Arial" w:cs="Arial"/>
+            <w:noProof/>
+          </w:rPr>
+          <w:t>Projektergebnisse</w:t>
+        </w:r>
+        <w:r>
+          <w:rPr>
+            <w:noProof/>
+            <w:webHidden/>
+          </w:rPr>
+          <w:tab/>
+        </w:r>
+        <w:r>
+          <w:rPr>
+            <w:noProof/>
+            <w:webHidden/>
+          </w:rPr>
+          <w:fldChar w:fldCharType="begin"/>
+        </w:r>
+        <w:r>
+          <w:rPr>
+            <w:noProof/>
+            <w:webHidden/>
+          </w:rPr>
+          <w:instrText xml:space="preserve"> PAGEREF _Toc8198918 \h </w:instrText>
+        </w:r>
+        <w:r>
+          <w:rPr>
+            <w:noProof/>
+            <w:webHidden/>
+          </w:rPr>
+        </w:r>
+        <w:r>
+          <w:rPr>
+            <w:noProof/>
+            <w:webHidden/>
+          </w:rPr>
+          <w:fldChar w:fldCharType="separate"/>
+        </w:r>
+        <w:r>
+          <w:rPr>
+            <w:noProof/>
+            <w:webHidden/>
+          </w:rPr>
+          <w:t>8</w:t>
+        </w:r>
+        <w:r>
+          <w:rPr>
+            <w:noProof/>
+            <w:webHidden/>
+          </w:rPr>
+          <w:fldChar w:fldCharType="end"/>
+        </w:r>
+      </w:hyperlink>
+    </w:p>
+    <w:p>
+      <w:pPr>
+        <w:pStyle w:val="Verzeichnis2"/>
+        <w:tabs>
+          <w:tab w:val="left" w:pos="800"/>
+          <w:tab w:val="right" w:leader="dot" w:pos="9060"/>
+        </w:tabs>
+        <w:rPr>
+          <w:smallCaps w:val="0"/>
+          <w:noProof/>
+          <w:sz w:val="22"/>
+          <w:szCs w:val="22"/>
+          <w:lang w:eastAsia="de-DE"/>
+        </w:rPr>
+      </w:pPr>
+      <w:hyperlink w:anchor="_Toc8198919" w:history="1">
+        <w:r>
+          <w:rPr>
+            <w:rStyle w:val="Hyperlink"/>
+            <w:rFonts w:ascii="Arial" w:hAnsi="Arial" w:cs="Arial"/>
+            <w:noProof/>
+          </w:rPr>
+          <w:t>4.1.</w:t>
+        </w:r>
+        <w:r>
+          <w:rPr>
+            <w:smallCaps w:val="0"/>
+            <w:noProof/>
+            <w:sz w:val="22"/>
+            <w:szCs w:val="22"/>
+            <w:lang w:eastAsia="de-DE"/>
+          </w:rPr>
+          <w:tab/>
+        </w:r>
+        <w:r>
+          <w:rPr>
+            <w:rStyle w:val="Hyperlink"/>
+            <w:rFonts w:ascii="Arial" w:hAnsi="Arial" w:cs="Arial"/>
+            <w:noProof/>
+          </w:rPr>
+          <w:t>Soll-Ist-Vergleich, Qualitätskontrolle</w:t>
+        </w:r>
+        <w:r>
+          <w:rPr>
+            <w:noProof/>
+            <w:webHidden/>
+          </w:rPr>
+          <w:tab/>
+        </w:r>
+        <w:r>
+          <w:rPr>
+            <w:noProof/>
+            <w:webHidden/>
+          </w:rPr>
+          <w:fldChar w:fldCharType="begin"/>
+        </w:r>
+        <w:r>
+          <w:rPr>
+            <w:noProof/>
+            <w:webHidden/>
+          </w:rPr>
+          <w:instrText xml:space="preserve"> PAGEREF _Toc8198919 \h </w:instrText>
+        </w:r>
+        <w:r>
+          <w:rPr>
+            <w:noProof/>
+            <w:webHidden/>
+          </w:rPr>
+        </w:r>
+        <w:r>
+          <w:rPr>
+            <w:noProof/>
+            <w:webHidden/>
+          </w:rPr>
+          <w:fldChar w:fldCharType="separate"/>
+        </w:r>
+        <w:r>
+          <w:rPr>
+            <w:noProof/>
+            <w:webHidden/>
+          </w:rPr>
+          <w:t>8</w:t>
+        </w:r>
+        <w:r>
+          <w:rPr>
+            <w:noProof/>
+            <w:webHidden/>
+          </w:rPr>
+          <w:fldChar w:fldCharType="end"/>
+        </w:r>
+      </w:hyperlink>
+    </w:p>
+    <w:p>
+      <w:pPr>
+        <w:pStyle w:val="Verzeichnis2"/>
+        <w:tabs>
+          <w:tab w:val="left" w:pos="800"/>
+          <w:tab w:val="right" w:leader="dot" w:pos="9060"/>
+        </w:tabs>
+        <w:rPr>
+          <w:smallCaps w:val="0"/>
+          <w:noProof/>
+          <w:sz w:val="22"/>
+          <w:szCs w:val="22"/>
+          <w:lang w:eastAsia="de-DE"/>
+        </w:rPr>
+      </w:pPr>
+      <w:hyperlink w:anchor="_Toc8198920" w:history="1">
+        <w:r>
+          <w:rPr>
+            <w:rStyle w:val="Hyperlink"/>
+            <w:rFonts w:ascii="Arial" w:hAnsi="Arial" w:cs="Arial"/>
+            <w:noProof/>
+          </w:rPr>
+          <w:t>4.2.</w:t>
+        </w:r>
+        <w:r>
+          <w:rPr>
+            <w:smallCaps w:val="0"/>
+            <w:noProof/>
+            <w:sz w:val="22"/>
+            <w:szCs w:val="22"/>
+            <w:lang w:eastAsia="de-DE"/>
+          </w:rPr>
+          <w:tab/>
+        </w:r>
+        <w:r>
+          <w:rPr>
+            <w:rStyle w:val="Hyperlink"/>
+            <w:rFonts w:ascii="Arial" w:hAnsi="Arial" w:cs="Arial"/>
+            <w:noProof/>
+          </w:rPr>
+          <w:t>Abweichungen, Anpassungen</w:t>
+        </w:r>
+        <w:r>
+          <w:rPr>
+            <w:noProof/>
+            <w:webHidden/>
+          </w:rPr>
+          <w:tab/>
+        </w:r>
+        <w:r>
+          <w:rPr>
+            <w:noProof/>
+            <w:webHidden/>
+          </w:rPr>
+          <w:fldChar w:fldCharType="begin"/>
+        </w:r>
+        <w:r>
+          <w:rPr>
+            <w:noProof/>
+            <w:webHidden/>
+          </w:rPr>
+          <w:instrText xml:space="preserve"> PAGEREF _Toc8198920 \h </w:instrText>
+        </w:r>
+        <w:r>
+          <w:rPr>
+            <w:noProof/>
+            <w:webHidden/>
+          </w:rPr>
+        </w:r>
+        <w:r>
+          <w:rPr>
+            <w:noProof/>
+            <w:webHidden/>
+          </w:rPr>
+          <w:fldChar w:fldCharType="separate"/>
+        </w:r>
+        <w:r>
+          <w:rPr>
+            <w:noProof/>
+            <w:webHidden/>
+          </w:rPr>
+          <w:t>8</w:t>
+        </w:r>
+        <w:r>
+          <w:rPr>
+            <w:noProof/>
+            <w:webHidden/>
+          </w:rPr>
+          <w:fldChar w:fldCharType="end"/>
+        </w:r>
+      </w:hyperlink>
+    </w:p>
     <w:p>
       <w:pPr>
         <w:rPr>
@@ -2080,13 +2429,38 @@
           <w:sz w:val="28"/>
           <w:szCs w:val="28"/>
         </w:rPr>
-      </w:pPr>
-      <w:r>
-        <w:rPr>
-          <w:rFonts w:ascii="Arial" w:hAnsi="Arial" w:cs="Arial"/>
-        </w:rPr>
-        <w:br w:type="page"/>
-      </w:r>
+        <w:sectPr>
+          <w:footerReference w:type="first" r:id="rId10"/>
+          <w:pgSz w:w="11906" w:h="16838"/>
+          <w:pgMar w:top="1418" w:right="1418" w:bottom="1418" w:left="1418" w:header="709" w:footer="709" w:gutter="0"/>
+          <w:pgNumType w:start="1"/>
+          <w:cols w:space="708"/>
+          <w:docGrid w:linePitch="360"/>
+        </w:sectPr>
+      </w:pPr>
+      <w:r>
+        <w:rPr>
+          <w:rFonts w:ascii="Arial" w:eastAsiaTheme="majorEastAsia" w:hAnsi="Arial" w:cs="Arial"/>
+          <w:b/>
+          <w:bCs/>
+          <w:color w:val="365F91" w:themeColor="accent1" w:themeShade="BF"/>
+          <w:sz w:val="28"/>
+          <w:szCs w:val="28"/>
+        </w:rPr>
+        <w:fldChar w:fldCharType="end"/>
+      </w:r>
+    </w:p>
+    <w:p>
+      <w:pPr>
+        <w:rPr>
+          <w:rFonts w:ascii="Arial" w:eastAsiaTheme="majorEastAsia" w:hAnsi="Arial" w:cs="Arial"/>
+          <w:b/>
+          <w:bCs/>
+          <w:color w:val="365F91" w:themeColor="accent1" w:themeShade="BF"/>
+          <w:sz w:val="28"/>
+          <w:szCs w:val="28"/>
+        </w:rPr>
+      </w:pPr>
     </w:p>
     <w:p>
       <w:pPr>
@@ -2101,22 +2475,14 @@
           <w:rFonts w:ascii="Arial" w:hAnsi="Arial" w:cs="Arial"/>
         </w:rPr>
       </w:pPr>
-      <w:bookmarkStart w:id="0" w:name="_Toc7525992"/>
-      <w:r>
-        <w:rPr>
-          <w:rFonts w:ascii="Arial" w:hAnsi="Arial" w:cs="Arial"/>
-        </w:rPr>
-        <w:lastRenderedPageBreak/>
+      <w:bookmarkStart w:id="1" w:name="_Toc8198898"/>
+      <w:r>
+        <w:rPr>
+          <w:rFonts w:ascii="Arial" w:hAnsi="Arial" w:cs="Arial"/>
+        </w:rPr>
         <w:t>Ausgangssituation</w:t>
       </w:r>
-      <w:bookmarkEnd w:id="0"/>
-    </w:p>
-    <w:p>
-      <w:pPr>
-        <w:rPr>
-          <w:rFonts w:ascii="Arial" w:hAnsi="Arial" w:cs="Arial"/>
-        </w:rPr>
-      </w:pPr>
+      <w:bookmarkEnd w:id="1"/>
     </w:p>
     <w:p>
       <w:pPr>
@@ -2131,14 +2497,14 @@
           <w:rFonts w:ascii="Arial" w:hAnsi="Arial" w:cs="Arial"/>
         </w:rPr>
       </w:pPr>
-      <w:bookmarkStart w:id="1" w:name="_Toc7525993"/>
+      <w:bookmarkStart w:id="2" w:name="_Toc8198899"/>
       <w:r>
         <w:rPr>
           <w:rFonts w:ascii="Arial" w:hAnsi="Arial" w:cs="Arial"/>
         </w:rPr>
         <w:t>Projektziele und Teilaufgaben</w:t>
       </w:r>
-      <w:bookmarkEnd w:id="1"/>
+      <w:bookmarkEnd w:id="2"/>
     </w:p>
     <w:p>
       <w:pPr>
@@ -2191,14 +2557,14 @@
           <w:rFonts w:ascii="Arial" w:hAnsi="Arial" w:cs="Arial"/>
         </w:rPr>
       </w:pPr>
-      <w:bookmarkStart w:id="2" w:name="_Toc7525994"/>
+      <w:bookmarkStart w:id="3" w:name="_Toc8198900"/>
       <w:r>
         <w:rPr>
           <w:rFonts w:ascii="Arial" w:hAnsi="Arial" w:cs="Arial"/>
         </w:rPr>
         <w:t>Kundenanforderungen</w:t>
       </w:r>
-      <w:bookmarkEnd w:id="2"/>
+      <w:bookmarkEnd w:id="3"/>
     </w:p>
     <w:p>
       <w:pPr>
@@ -2213,14 +2579,14 @@
           <w:rFonts w:ascii="Arial" w:hAnsi="Arial" w:cs="Arial"/>
         </w:rPr>
       </w:pPr>
-      <w:bookmarkStart w:id="3" w:name="_Toc7525995"/>
+      <w:bookmarkStart w:id="4" w:name="_Toc8198901"/>
       <w:r>
         <w:rPr>
           <w:rFonts w:ascii="Arial" w:hAnsi="Arial" w:cs="Arial"/>
         </w:rPr>
         <w:t>Allgemeines zum Spiel</w:t>
       </w:r>
-      <w:bookmarkEnd w:id="3"/>
+      <w:bookmarkEnd w:id="4"/>
     </w:p>
     <w:p>
       <w:pPr>
@@ -2240,7 +2606,7 @@
         <mc:AlternateContent>
           <mc:Choice Requires="wps">
             <w:drawing>
-              <wp:anchor distT="0" distB="0" distL="114300" distR="114300" simplePos="0" relativeHeight="251665408" behindDoc="1" locked="0" layoutInCell="1" allowOverlap="1" wp14:anchorId="73585EFA" wp14:editId="20409D40">
+              <wp:anchor distT="0" distB="0" distL="114300" distR="114300" simplePos="0" relativeHeight="251665408" behindDoc="1" locked="0" layoutInCell="1" allowOverlap="1" wp14:anchorId="0342D0A0" wp14:editId="354A356F">
                 <wp:simplePos x="0" y="0"/>
                 <wp:positionH relativeFrom="column">
                   <wp:posOffset>430530</wp:posOffset>
@@ -2297,10 +2663,10 @@
                                 <w:lang w:eastAsia="de-DE"/>
                               </w:rPr>
                               <w:drawing>
-                                <wp:inline distT="0" distB="0" distL="0" distR="0" wp14:anchorId="03EACF68" wp14:editId="62238ACB">
+                                <wp:inline distT="0" distB="0" distL="0" distR="0" wp14:anchorId="64995B21" wp14:editId="6A49E444">
                                   <wp:extent cx="1883410" cy="1883410"/>
                                   <wp:effectExtent l="0" t="0" r="2540" b="2540"/>
-                                  <wp:docPr id="15" name="Grafik 15"/>
+                                  <wp:docPr id="11" name="Grafik 11"/>
                                   <wp:cNvGraphicFramePr>
                                     <a:graphicFrameLocks xmlns:a="http://schemas.openxmlformats.org/drawingml/2006/main" noChangeAspect="1"/>
                                   </wp:cNvGraphicFramePr>
@@ -2314,7 +2680,7 @@
                                           </pic:cNvPicPr>
                                         </pic:nvPicPr>
                                         <pic:blipFill>
-                                          <a:blip r:embed="rId10">
+                                          <a:blip r:embed="rId11">
                                             <a:extLst>
                                               <a:ext uri="{28A0092B-C50C-407E-A947-70E740481C1C}">
                                                 <a14:useLocalDpi xmlns:a14="http://schemas.microsoft.com/office/drawing/2010/main" val="0"/>
@@ -2466,10 +2832,10 @@
                           <w:lang w:eastAsia="de-DE"/>
                         </w:rPr>
                         <w:drawing>
-                          <wp:inline distT="0" distB="0" distL="0" distR="0" wp14:anchorId="03EACF68" wp14:editId="62238ACB">
+                          <wp:inline distT="0" distB="0" distL="0" distR="0" wp14:anchorId="64995B21" wp14:editId="6A49E444">
                             <wp:extent cx="1883410" cy="1883410"/>
                             <wp:effectExtent l="0" t="0" r="2540" b="2540"/>
-                            <wp:docPr id="15" name="Grafik 15"/>
+                            <wp:docPr id="11" name="Grafik 11"/>
                             <wp:cNvGraphicFramePr>
                               <a:graphicFrameLocks xmlns:a="http://schemas.openxmlformats.org/drawingml/2006/main" noChangeAspect="1"/>
                             </wp:cNvGraphicFramePr>
@@ -2483,7 +2849,7 @@
                                     </pic:cNvPicPr>
                                   </pic:nvPicPr>
                                   <pic:blipFill>
-                                    <a:blip r:embed="rId10">
+                                    <a:blip r:embed="rId11">
                                       <a:extLst>
                                         <a:ext uri="{28A0092B-C50C-407E-A947-70E740481C1C}">
                                           <a14:useLocalDpi xmlns:a14="http://schemas.microsoft.com/office/drawing/2010/main" val="0"/>
@@ -2713,14 +3079,14 @@
           <w:rFonts w:ascii="Arial" w:hAnsi="Arial" w:cs="Arial"/>
         </w:rPr>
       </w:pPr>
-      <w:bookmarkStart w:id="4" w:name="_Toc7525996"/>
+      <w:bookmarkStart w:id="5" w:name="_Toc8198902"/>
       <w:r>
         <w:rPr>
           <w:rFonts w:ascii="Arial" w:hAnsi="Arial" w:cs="Arial"/>
         </w:rPr>
         <w:t>Spielablauf</w:t>
       </w:r>
-      <w:bookmarkEnd w:id="4"/>
+      <w:bookmarkEnd w:id="5"/>
     </w:p>
     <w:p>
       <w:pPr>
@@ -2772,7 +3138,21 @@
           <w:rFonts w:ascii="Arial" w:hAnsi="Arial" w:cs="Arial"/>
           <w:sz w:val="22"/>
         </w:rPr>
-        <w:t xml:space="preserve"> Die eingeschlossenen Steine werden dann zu den eigenen Steinen. In einem Zug sind auch mehrere Waagerechten, Senkrechten oder, Diagonalen </w:t>
+        <w:t xml:space="preserve"> Die eingeschlossenen Steine werden dann zu den eigenen Steinen. In einem Zug sind auch mehrere</w:t>
+      </w:r>
+      <w:r>
+        <w:rPr>
+          <w:rFonts w:ascii="Arial" w:hAnsi="Arial" w:cs="Arial"/>
+          <w:sz w:val="22"/>
+        </w:rPr>
+        <w:t xml:space="preserve"> Waagerechten, Senkrechten oder</w:t>
+      </w:r>
+      <w:r>
+        <w:rPr>
+          <w:rFonts w:ascii="Arial" w:hAnsi="Arial" w:cs="Arial"/>
+          <w:sz w:val="22"/>
+        </w:rPr>
+        <w:t xml:space="preserve"> Diagonalen </w:t>
       </w:r>
       <w:proofErr w:type="spellStart"/>
       <w:r>
@@ -2790,6 +3170,15 @@
         </w:rPr>
         <w:t>, solange die oben genannten Bedingungen erfüllt werden.</w:t>
       </w:r>
+    </w:p>
+    <w:p>
+      <w:pPr>
+        <w:ind w:left="708"/>
+        <w:rPr>
+          <w:rFonts w:ascii="Arial" w:hAnsi="Arial" w:cs="Arial"/>
+          <w:sz w:val="22"/>
+        </w:rPr>
+      </w:pPr>
     </w:p>
     <w:p>
       <w:pPr>
@@ -2804,11 +3193,12 @@
           <w:rFonts w:ascii="Arial" w:hAnsi="Arial" w:cs="Arial"/>
         </w:rPr>
       </w:pPr>
-      <w:bookmarkStart w:id="5" w:name="_Toc7525997"/>
-      <w:r>
-        <w:rPr>
-          <w:rFonts w:ascii="Arial" w:hAnsi="Arial" w:cs="Arial"/>
-        </w:rPr>
+      <w:bookmarkStart w:id="6" w:name="_Toc8198903"/>
+      <w:r>
+        <w:rPr>
+          <w:rFonts w:ascii="Arial" w:hAnsi="Arial" w:cs="Arial"/>
+        </w:rPr>
+        <w:lastRenderedPageBreak/>
         <w:t>Ziel</w:t>
       </w:r>
       <w:r>
@@ -2817,7 +3207,7 @@
         </w:rPr>
         <w:t xml:space="preserve"> des Spiels</w:t>
       </w:r>
-      <w:bookmarkEnd w:id="5"/>
+      <w:bookmarkEnd w:id="6"/>
       <w:r>
         <w:rPr>
           <w:rFonts w:ascii="Arial" w:hAnsi="Arial" w:cs="Arial"/>
@@ -2838,7 +3228,6 @@
           <w:rFonts w:ascii="Arial" w:hAnsi="Arial" w:cs="Arial"/>
           <w:sz w:val="22"/>
         </w:rPr>
-        <w:lastRenderedPageBreak/>
         <w:t>Es wird während des gesamten Spiels die Anzahl der Spielsteine der jeweiligen Spieler auf dem Feld angezeigt.</w:t>
       </w:r>
     </w:p>
@@ -2860,7 +3249,7 @@
         <mc:AlternateContent>
           <mc:Choice Requires="wps">
             <w:drawing>
-              <wp:anchor distT="0" distB="0" distL="114300" distR="114300" simplePos="0" relativeHeight="251663360" behindDoc="1" locked="0" layoutInCell="1" allowOverlap="1" wp14:anchorId="69DD609C" wp14:editId="6CD041FF">
+              <wp:anchor distT="0" distB="0" distL="114300" distR="114300" simplePos="0" relativeHeight="251663360" behindDoc="1" locked="0" layoutInCell="1" allowOverlap="1" wp14:anchorId="7AF0BCB6" wp14:editId="00849DB6">
                 <wp:simplePos x="0" y="0"/>
                 <wp:positionH relativeFrom="column">
                   <wp:posOffset>361950</wp:posOffset>
@@ -2918,10 +3307,10 @@
                                 <w:lang w:eastAsia="de-DE"/>
                               </w:rPr>
                               <w:drawing>
-                                <wp:inline distT="0" distB="0" distL="0" distR="0" wp14:anchorId="02464888" wp14:editId="5D5931CB">
+                                <wp:inline distT="0" distB="0" distL="0" distR="0" wp14:anchorId="1FBD0E32" wp14:editId="32D64984">
                                   <wp:extent cx="1911304" cy="1908313"/>
                                   <wp:effectExtent l="0" t="0" r="0" b="0"/>
-                                  <wp:docPr id="16" name="Grafik 16"/>
+                                  <wp:docPr id="12" name="Grafik 12"/>
                                   <wp:cNvGraphicFramePr>
                                     <a:graphicFrameLocks xmlns:a="http://schemas.openxmlformats.org/drawingml/2006/main" noChangeAspect="1"/>
                                   </wp:cNvGraphicFramePr>
@@ -2933,7 +3322,7 @@
                                           <pic:cNvPicPr/>
                                         </pic:nvPicPr>
                                         <pic:blipFill>
-                                          <a:blip r:embed="rId11"/>
+                                          <a:blip r:embed="rId12"/>
                                           <a:stretch>
                                             <a:fillRect/>
                                           </a:stretch>
@@ -3030,10 +3419,10 @@
                           <w:lang w:eastAsia="de-DE"/>
                         </w:rPr>
                         <w:drawing>
-                          <wp:inline distT="0" distB="0" distL="0" distR="0" wp14:anchorId="02464888" wp14:editId="5D5931CB">
+                          <wp:inline distT="0" distB="0" distL="0" distR="0" wp14:anchorId="1FBD0E32" wp14:editId="32D64984">
                             <wp:extent cx="1911304" cy="1908313"/>
                             <wp:effectExtent l="0" t="0" r="0" b="0"/>
-                            <wp:docPr id="16" name="Grafik 16"/>
+                            <wp:docPr id="12" name="Grafik 12"/>
                             <wp:cNvGraphicFramePr>
                               <a:graphicFrameLocks xmlns:a="http://schemas.openxmlformats.org/drawingml/2006/main" noChangeAspect="1"/>
                             </wp:cNvGraphicFramePr>
@@ -3045,7 +3434,7 @@
                                     <pic:cNvPicPr/>
                                   </pic:nvPicPr>
                                   <pic:blipFill>
-                                    <a:blip r:embed="rId11"/>
+                                    <a:blip r:embed="rId12"/>
                                     <a:stretch>
                                       <a:fillRect/>
                                     </a:stretch>
@@ -3155,14 +3544,14 @@
           <w:rFonts w:ascii="Arial" w:hAnsi="Arial" w:cs="Arial"/>
         </w:rPr>
       </w:pPr>
-      <w:bookmarkStart w:id="6" w:name="_Toc7525998"/>
+      <w:bookmarkStart w:id="7" w:name="_Toc8198904"/>
       <w:r>
         <w:rPr>
           <w:rFonts w:ascii="Arial" w:hAnsi="Arial" w:cs="Arial"/>
         </w:rPr>
         <w:t>Projektumfeld</w:t>
       </w:r>
-      <w:bookmarkEnd w:id="6"/>
+      <w:bookmarkEnd w:id="7"/>
     </w:p>
     <w:p>
       <w:pPr>
@@ -3182,111 +3571,18 @@
     </w:p>
     <w:p>
       <w:pPr>
-        <w:ind w:left="360"/>
-        <w:rPr>
-          <w:rFonts w:ascii="Arial" w:hAnsi="Arial" w:cs="Arial"/>
-          <w:sz w:val="22"/>
-        </w:rPr>
-      </w:pPr>
-    </w:p>
-    <w:p>
-      <w:pPr>
-        <w:ind w:left="360"/>
-        <w:rPr>
-          <w:rFonts w:ascii="Arial" w:hAnsi="Arial" w:cs="Arial"/>
-          <w:sz w:val="22"/>
-        </w:rPr>
-      </w:pPr>
-    </w:p>
-    <w:p>
-      <w:pPr>
-        <w:ind w:left="360"/>
-        <w:rPr>
-          <w:rFonts w:ascii="Arial" w:hAnsi="Arial" w:cs="Arial"/>
-          <w:sz w:val="22"/>
-        </w:rPr>
-      </w:pPr>
-    </w:p>
-    <w:p>
-      <w:pPr>
-        <w:ind w:left="360"/>
-        <w:rPr>
-          <w:rFonts w:ascii="Arial" w:hAnsi="Arial" w:cs="Arial"/>
-          <w:sz w:val="22"/>
-        </w:rPr>
-      </w:pPr>
-    </w:p>
-    <w:p>
-      <w:pPr>
-        <w:ind w:left="360"/>
-        <w:rPr>
-          <w:rFonts w:ascii="Arial" w:hAnsi="Arial" w:cs="Arial"/>
-          <w:sz w:val="22"/>
-        </w:rPr>
-      </w:pPr>
-    </w:p>
-    <w:p>
-      <w:pPr>
-        <w:ind w:left="360"/>
-        <w:rPr>
-          <w:rFonts w:ascii="Arial" w:hAnsi="Arial" w:cs="Arial"/>
-          <w:sz w:val="22"/>
-        </w:rPr>
-      </w:pPr>
-    </w:p>
-    <w:p>
-      <w:pPr>
-        <w:ind w:left="360"/>
-        <w:rPr>
-          <w:rFonts w:ascii="Arial" w:hAnsi="Arial" w:cs="Arial"/>
-          <w:sz w:val="22"/>
-        </w:rPr>
-      </w:pPr>
-    </w:p>
-    <w:p>
-      <w:pPr>
-        <w:ind w:left="360"/>
-        <w:rPr>
-          <w:rFonts w:ascii="Arial" w:hAnsi="Arial" w:cs="Arial"/>
-          <w:sz w:val="22"/>
-        </w:rPr>
-      </w:pPr>
-    </w:p>
-    <w:p>
-      <w:pPr>
-        <w:ind w:left="360"/>
-        <w:rPr>
-          <w:rFonts w:ascii="Arial" w:hAnsi="Arial" w:cs="Arial"/>
-          <w:sz w:val="22"/>
-        </w:rPr>
-      </w:pPr>
-    </w:p>
-    <w:p>
-      <w:pPr>
-        <w:ind w:left="360"/>
-        <w:rPr>
-          <w:rFonts w:ascii="Arial" w:hAnsi="Arial" w:cs="Arial"/>
-          <w:sz w:val="22"/>
-        </w:rPr>
-      </w:pPr>
-    </w:p>
-    <w:p>
-      <w:pPr>
-        <w:ind w:left="360"/>
-        <w:rPr>
-          <w:rFonts w:ascii="Arial" w:hAnsi="Arial" w:cs="Arial"/>
-          <w:sz w:val="22"/>
-        </w:rPr>
-      </w:pPr>
-    </w:p>
-    <w:p>
-      <w:pPr>
-        <w:ind w:left="360"/>
-        <w:rPr>
-          <w:rFonts w:ascii="Arial" w:hAnsi="Arial" w:cs="Arial"/>
-          <w:sz w:val="22"/>
-        </w:rPr>
-      </w:pPr>
+        <w:rPr>
+          <w:rFonts w:ascii="Arial" w:hAnsi="Arial" w:cs="Arial"/>
+          <w:sz w:val="22"/>
+        </w:rPr>
+      </w:pPr>
+      <w:r>
+        <w:rPr>
+          <w:rFonts w:ascii="Arial" w:hAnsi="Arial" w:cs="Arial"/>
+          <w:sz w:val="22"/>
+        </w:rPr>
+        <w:br w:type="page"/>
+      </w:r>
     </w:p>
     <w:p>
       <w:pPr>
@@ -3301,7 +3597,6 @@
           <w:rFonts w:ascii="Arial" w:hAnsi="Arial" w:cs="Arial"/>
         </w:rPr>
       </w:pPr>
-      <w:bookmarkStart w:id="7" w:name="_Toc7525999"/>
       <w:r>
         <w:rPr>
           <w:rFonts w:ascii="Arial" w:hAnsi="Arial" w:cs="Arial"/>
@@ -3309,13 +3604,14 @@
         <w:lastRenderedPageBreak/>
         <w:t xml:space="preserve"> </w:t>
       </w:r>
+      <w:bookmarkStart w:id="8" w:name="_Toc8198905"/>
       <w:r>
         <w:rPr>
           <w:rFonts w:ascii="Arial" w:hAnsi="Arial" w:cs="Arial"/>
         </w:rPr>
         <w:t>Ressourcen und Ablaufplanung</w:t>
       </w:r>
-      <w:bookmarkEnd w:id="7"/>
+      <w:bookmarkEnd w:id="8"/>
     </w:p>
     <w:p>
       <w:pPr>
@@ -3330,6 +3626,7 @@
           <w:rFonts w:ascii="Arial" w:hAnsi="Arial" w:cs="Arial"/>
         </w:rPr>
       </w:pPr>
+      <w:bookmarkStart w:id="9" w:name="_Toc8198906"/>
       <w:r>
         <w:rPr>
           <w:rFonts w:ascii="Arial" w:hAnsi="Arial" w:cs="Arial"/>
@@ -3342,6 +3639,13 @@
         </w:rPr>
         <w:t>, Ablaufplanung (Gantt-Diagramm</w:t>
       </w:r>
+      <w:r>
+        <w:rPr>
+          <w:rFonts w:ascii="Arial" w:hAnsi="Arial" w:cs="Arial"/>
+        </w:rPr>
+        <w:t>)</w:t>
+      </w:r>
+      <w:bookmarkEnd w:id="9"/>
     </w:p>
     <w:tbl>
       <w:tblPr>
@@ -3352,7 +3656,7 @@
       </w:tblPr>
       <w:tblGrid>
         <w:gridCol w:w="5362"/>
-        <w:gridCol w:w="1336"/>
+        <w:gridCol w:w="1497"/>
         <w:gridCol w:w="1110"/>
       </w:tblGrid>
       <w:tr>
@@ -3371,7 +3675,6 @@
                 <w:szCs w:val="24"/>
               </w:rPr>
             </w:pPr>
-            <w:bookmarkStart w:id="8" w:name="_Toc7526000"/>
             <w:r>
               <w:rPr>
                 <w:rFonts w:ascii="Arial" w:hAnsi="Arial" w:cs="Arial"/>
@@ -3442,6 +3745,7 @@
           <w:tcPr>
             <w:tcW w:w="5362" w:type="dxa"/>
             <w:shd w:val="clear" w:color="auto" w:fill="92CDDC" w:themeFill="accent5" w:themeFillTint="99"/>
+            <w:vAlign w:val="center"/>
           </w:tcPr>
           <w:p>
             <w:pPr>
@@ -3519,6 +3823,7 @@
           <w:tcPr>
             <w:tcW w:w="5362" w:type="dxa"/>
             <w:shd w:val="clear" w:color="auto" w:fill="92CDDC" w:themeFill="accent5" w:themeFillTint="99"/>
+            <w:vAlign w:val="center"/>
           </w:tcPr>
           <w:p>
             <w:pPr>
@@ -3596,6 +3901,7 @@
           <w:tcPr>
             <w:tcW w:w="5362" w:type="dxa"/>
             <w:shd w:val="clear" w:color="auto" w:fill="92CDDC" w:themeFill="accent5" w:themeFillTint="99"/>
+            <w:vAlign w:val="center"/>
           </w:tcPr>
           <w:p>
             <w:pPr>
@@ -3673,6 +3979,7 @@
           <w:tcPr>
             <w:tcW w:w="5362" w:type="dxa"/>
             <w:shd w:val="clear" w:color="auto" w:fill="92CDDC" w:themeFill="accent5" w:themeFillTint="99"/>
+            <w:vAlign w:val="center"/>
           </w:tcPr>
           <w:p>
             <w:pPr>
@@ -3749,6 +4056,7 @@
           <w:tcPr>
             <w:tcW w:w="5362" w:type="dxa"/>
             <w:shd w:val="clear" w:color="auto" w:fill="92CDDC" w:themeFill="accent5" w:themeFillTint="99"/>
+            <w:vAlign w:val="center"/>
           </w:tcPr>
           <w:p>
             <w:pPr>
@@ -3826,6 +4134,7 @@
           <w:tcPr>
             <w:tcW w:w="5362" w:type="dxa"/>
             <w:shd w:val="clear" w:color="auto" w:fill="92CDDC" w:themeFill="accent5" w:themeFillTint="99"/>
+            <w:vAlign w:val="center"/>
           </w:tcPr>
           <w:p>
             <w:pPr>
@@ -3903,6 +4212,7 @@
           <w:tcPr>
             <w:tcW w:w="5362" w:type="dxa"/>
             <w:shd w:val="clear" w:color="auto" w:fill="92CDDC" w:themeFill="accent5" w:themeFillTint="99"/>
+            <w:vAlign w:val="center"/>
           </w:tcPr>
           <w:p>
             <w:pPr>
@@ -3980,6 +4290,7 @@
           <w:tcPr>
             <w:tcW w:w="5362" w:type="dxa"/>
             <w:shd w:val="clear" w:color="auto" w:fill="92CDDC" w:themeFill="accent5" w:themeFillTint="99"/>
+            <w:vAlign w:val="center"/>
           </w:tcPr>
           <w:p>
             <w:pPr>
@@ -4057,6 +4368,7 @@
           <w:tcPr>
             <w:tcW w:w="5362" w:type="dxa"/>
             <w:shd w:val="clear" w:color="auto" w:fill="92CDDC" w:themeFill="accent5" w:themeFillTint="99"/>
+            <w:vAlign w:val="center"/>
           </w:tcPr>
           <w:p>
             <w:pPr>
@@ -4118,6 +4430,7 @@
           <w:tcPr>
             <w:tcW w:w="5362" w:type="dxa"/>
             <w:shd w:val="clear" w:color="auto" w:fill="92CDDC" w:themeFill="accent5" w:themeFillTint="99"/>
+            <w:vAlign w:val="center"/>
           </w:tcPr>
           <w:p>
             <w:pPr>
@@ -4195,6 +4508,69 @@
           <w:tcPr>
             <w:tcW w:w="5362" w:type="dxa"/>
             <w:shd w:val="clear" w:color="auto" w:fill="92CDDC" w:themeFill="accent5" w:themeFillTint="99"/>
+            <w:vAlign w:val="center"/>
+          </w:tcPr>
+          <w:p>
+            <w:pPr>
+              <w:rPr>
+                <w:rFonts w:ascii="Arial" w:hAnsi="Arial" w:cs="Arial"/>
+                <w:sz w:val="24"/>
+                <w:szCs w:val="24"/>
+              </w:rPr>
+            </w:pPr>
+            <w:r>
+              <w:rPr>
+                <w:rFonts w:ascii="Arial" w:hAnsi="Arial" w:cs="Arial"/>
+                <w:sz w:val="24"/>
+                <w:szCs w:val="24"/>
+              </w:rPr>
+              <w:t>Spiel zwischenspeichern in eine Datei und laden eines Spielstandes</w:t>
+            </w:r>
+          </w:p>
+        </w:tc>
+        <w:tc>
+          <w:tcPr>
+            <w:tcW w:w="1336" w:type="dxa"/>
+            <w:shd w:val="clear" w:color="auto" w:fill="92CDDC" w:themeFill="accent5" w:themeFillTint="99"/>
+            <w:vAlign w:val="center"/>
+          </w:tcPr>
+          <w:p>
+            <w:pPr>
+              <w:spacing w:before="100" w:beforeAutospacing="1" w:after="100" w:afterAutospacing="1"/>
+              <w:jc w:val="center"/>
+              <w:rPr>
+                <w:rFonts w:ascii="Arial" w:hAnsi="Arial" w:cs="Arial"/>
+                <w:sz w:val="24"/>
+                <w:szCs w:val="24"/>
+              </w:rPr>
+            </w:pPr>
+          </w:p>
+        </w:tc>
+        <w:tc>
+          <w:tcPr>
+            <w:tcW w:w="1110" w:type="dxa"/>
+            <w:shd w:val="clear" w:color="auto" w:fill="92CDDC" w:themeFill="accent5" w:themeFillTint="99"/>
+            <w:vAlign w:val="center"/>
+          </w:tcPr>
+          <w:p>
+            <w:pPr>
+              <w:spacing w:before="100" w:beforeAutospacing="1" w:after="100" w:afterAutospacing="1"/>
+              <w:jc w:val="center"/>
+              <w:rPr>
+                <w:rFonts w:ascii="Arial" w:hAnsi="Arial" w:cs="Arial"/>
+                <w:sz w:val="24"/>
+                <w:szCs w:val="24"/>
+              </w:rPr>
+            </w:pPr>
+          </w:p>
+        </w:tc>
+      </w:tr>
+      <w:tr>
+        <w:tc>
+          <w:tcPr>
+            <w:tcW w:w="5362" w:type="dxa"/>
+            <w:shd w:val="clear" w:color="auto" w:fill="92CDDC" w:themeFill="accent5" w:themeFillTint="99"/>
+            <w:vAlign w:val="center"/>
           </w:tcPr>
           <w:p>
             <w:pPr>
@@ -4236,10 +4612,8 @@
                 <w:sz w:val="24"/>
                 <w:szCs w:val="24"/>
               </w:rPr>
-              <w:t>0,5</w:t>
+              <w:t>2</w:t>
             </w:r>
-            <w:bookmarkStart w:id="9" w:name="_GoBack"/>
-            <w:bookmarkEnd w:id="9"/>
           </w:p>
         </w:tc>
         <w:tc>
@@ -4269,7 +4643,162 @@
           </w:p>
         </w:tc>
       </w:tr>
-      <w:bookmarkEnd w:id="8"/>
+      <w:tr>
+        <w:tc>
+          <w:tcPr>
+            <w:tcW w:w="5362" w:type="dxa"/>
+            <w:shd w:val="clear" w:color="auto" w:fill="92CDDC" w:themeFill="accent5" w:themeFillTint="99"/>
+            <w:vAlign w:val="center"/>
+          </w:tcPr>
+          <w:p>
+            <w:pPr>
+              <w:rPr>
+                <w:rFonts w:ascii="Arial" w:hAnsi="Arial" w:cs="Arial"/>
+                <w:sz w:val="24"/>
+                <w:szCs w:val="24"/>
+              </w:rPr>
+            </w:pPr>
+            <w:r>
+              <w:rPr>
+                <w:rFonts w:ascii="Arial" w:hAnsi="Arial" w:cs="Arial"/>
+                <w:sz w:val="24"/>
+                <w:szCs w:val="24"/>
+              </w:rPr>
+              <w:t>Qualitätssicherung</w:t>
+            </w:r>
+          </w:p>
+        </w:tc>
+        <w:tc>
+          <w:tcPr>
+            <w:tcW w:w="1336" w:type="dxa"/>
+            <w:shd w:val="clear" w:color="auto" w:fill="92CDDC" w:themeFill="accent5" w:themeFillTint="99"/>
+            <w:vAlign w:val="center"/>
+          </w:tcPr>
+          <w:p>
+            <w:pPr>
+              <w:spacing w:before="100" w:beforeAutospacing="1" w:after="100" w:afterAutospacing="1"/>
+              <w:jc w:val="center"/>
+              <w:rPr>
+                <w:rFonts w:ascii="Arial" w:hAnsi="Arial" w:cs="Arial"/>
+                <w:sz w:val="24"/>
+                <w:szCs w:val="24"/>
+              </w:rPr>
+            </w:pPr>
+            <w:r>
+              <w:rPr>
+                <w:rFonts w:ascii="Arial" w:hAnsi="Arial" w:cs="Arial"/>
+                <w:sz w:val="24"/>
+                <w:szCs w:val="24"/>
+              </w:rPr>
+              <w:t>Während der Entwicklung</w:t>
+            </w:r>
+          </w:p>
+        </w:tc>
+        <w:tc>
+          <w:tcPr>
+            <w:tcW w:w="1110" w:type="dxa"/>
+            <w:shd w:val="clear" w:color="auto" w:fill="92CDDC" w:themeFill="accent5" w:themeFillTint="99"/>
+            <w:vAlign w:val="center"/>
+          </w:tcPr>
+          <w:p>
+            <w:pPr>
+              <w:spacing w:before="100" w:beforeAutospacing="1" w:after="100" w:afterAutospacing="1"/>
+              <w:jc w:val="center"/>
+              <w:rPr>
+                <w:rFonts w:ascii="Arial" w:hAnsi="Arial" w:cs="Arial"/>
+                <w:sz w:val="24"/>
+                <w:szCs w:val="24"/>
+              </w:rPr>
+            </w:pPr>
+            <w:r>
+              <w:rPr>
+                <w:rFonts w:ascii="Arial" w:hAnsi="Arial" w:cs="Arial"/>
+                <w:sz w:val="24"/>
+                <w:szCs w:val="24"/>
+              </w:rPr>
+              <w:t>LAB, LG</w:t>
+            </w:r>
+          </w:p>
+        </w:tc>
+      </w:tr>
+      <w:tr>
+        <w:tc>
+          <w:tcPr>
+            <w:tcW w:w="5362" w:type="dxa"/>
+            <w:shd w:val="clear" w:color="auto" w:fill="92CDDC" w:themeFill="accent5" w:themeFillTint="99"/>
+            <w:vAlign w:val="center"/>
+          </w:tcPr>
+          <w:p>
+            <w:pPr>
+              <w:rPr>
+                <w:rFonts w:ascii="Arial" w:hAnsi="Arial" w:cs="Arial"/>
+                <w:sz w:val="24"/>
+                <w:szCs w:val="24"/>
+              </w:rPr>
+            </w:pPr>
+            <w:r>
+              <w:rPr>
+                <w:rFonts w:ascii="Arial" w:hAnsi="Arial" w:cs="Arial"/>
+                <w:sz w:val="24"/>
+                <w:szCs w:val="24"/>
+              </w:rPr>
+              <w:t>Schreiben der Dokumentation</w:t>
+            </w:r>
+          </w:p>
+        </w:tc>
+        <w:tc>
+          <w:tcPr>
+            <w:tcW w:w="1336" w:type="dxa"/>
+            <w:shd w:val="clear" w:color="auto" w:fill="92CDDC" w:themeFill="accent5" w:themeFillTint="99"/>
+            <w:vAlign w:val="center"/>
+          </w:tcPr>
+          <w:p>
+            <w:pPr>
+              <w:spacing w:before="100" w:beforeAutospacing="1" w:after="100" w:afterAutospacing="1"/>
+              <w:jc w:val="center"/>
+              <w:rPr>
+                <w:rFonts w:ascii="Arial" w:hAnsi="Arial" w:cs="Arial"/>
+                <w:sz w:val="24"/>
+                <w:szCs w:val="24"/>
+              </w:rPr>
+            </w:pPr>
+            <w:r>
+              <w:rPr>
+                <w:rFonts w:ascii="Arial" w:hAnsi="Arial" w:cs="Arial"/>
+                <w:sz w:val="24"/>
+                <w:szCs w:val="24"/>
+              </w:rPr>
+              <w:t>15</w:t>
+            </w:r>
+          </w:p>
+        </w:tc>
+        <w:tc>
+          <w:tcPr>
+            <w:tcW w:w="1110" w:type="dxa"/>
+            <w:shd w:val="clear" w:color="auto" w:fill="92CDDC" w:themeFill="accent5" w:themeFillTint="99"/>
+            <w:vAlign w:val="center"/>
+          </w:tcPr>
+          <w:p>
+            <w:pPr>
+              <w:spacing w:before="100" w:beforeAutospacing="1" w:after="100" w:afterAutospacing="1"/>
+              <w:jc w:val="center"/>
+              <w:rPr>
+                <w:rFonts w:ascii="Arial" w:hAnsi="Arial" w:cs="Arial"/>
+                <w:sz w:val="24"/>
+                <w:szCs w:val="24"/>
+              </w:rPr>
+            </w:pPr>
+            <w:r>
+              <w:rPr>
+                <w:rFonts w:ascii="Arial" w:hAnsi="Arial" w:cs="Arial"/>
+                <w:sz w:val="24"/>
+                <w:szCs w:val="24"/>
+              </w:rPr>
+              <w:t>LAB, LG</w:t>
+            </w:r>
+          </w:p>
+        </w:tc>
+      </w:tr>
     </w:tbl>
     <w:p>
       <w:pPr>
@@ -4293,7 +4822,7 @@
           <w:rFonts w:ascii="Arial" w:hAnsi="Arial" w:cs="Arial"/>
         </w:rPr>
       </w:pPr>
-      <w:bookmarkStart w:id="10" w:name="_Toc7526001"/>
+      <w:bookmarkStart w:id="10" w:name="_Toc8198907"/>
       <w:r>
         <w:rPr>
           <w:rFonts w:ascii="Arial" w:hAnsi="Arial" w:cs="Arial"/>
@@ -4324,7 +4853,7 @@
           <w:rFonts w:ascii="Arial" w:hAnsi="Arial" w:cs="Arial"/>
         </w:rPr>
       </w:pPr>
-      <w:bookmarkStart w:id="11" w:name="_Toc7526002"/>
+      <w:bookmarkStart w:id="11" w:name="_Toc8198908"/>
       <w:r>
         <w:rPr>
           <w:rFonts w:ascii="Arial" w:hAnsi="Arial" w:cs="Arial"/>
@@ -4358,7 +4887,7 @@
           <w:rFonts w:ascii="Arial" w:hAnsi="Arial" w:cs="Arial"/>
         </w:rPr>
       </w:pPr>
-      <w:bookmarkStart w:id="12" w:name="_Toc7526003"/>
+      <w:bookmarkStart w:id="12" w:name="_Toc8198909"/>
       <w:r>
         <w:rPr>
           <w:rFonts w:ascii="Arial" w:hAnsi="Arial" w:cs="Arial"/>
@@ -4380,12 +4909,14 @@
           <w:rFonts w:ascii="Arial" w:hAnsi="Arial" w:cs="Arial"/>
         </w:rPr>
       </w:pPr>
+      <w:bookmarkStart w:id="13" w:name="_Toc8198910"/>
       <w:r>
         <w:rPr>
           <w:rFonts w:ascii="Arial" w:hAnsi="Arial" w:cs="Arial"/>
         </w:rPr>
         <w:t>Vorgehensweise</w:t>
       </w:r>
+      <w:bookmarkEnd w:id="13"/>
     </w:p>
     <w:p>
       <w:pPr>
@@ -4400,6 +4931,7 @@
           <w:rFonts w:ascii="Arial" w:hAnsi="Arial" w:cs="Arial"/>
         </w:rPr>
       </w:pPr>
+      <w:bookmarkStart w:id="14" w:name="_Toc8198911"/>
       <w:r>
         <w:rPr>
           <w:rFonts w:ascii="Arial" w:hAnsi="Arial" w:cs="Arial"/>
@@ -4418,6 +4950,7 @@
         </w:rPr>
         <w:t>Programmierung</w:t>
       </w:r>
+      <w:bookmarkEnd w:id="14"/>
     </w:p>
     <w:p>
       <w:pPr>
@@ -4436,6 +4969,7 @@
           <w:rFonts w:ascii="Arial" w:hAnsi="Arial" w:cs="Arial"/>
           <w:sz w:val="22"/>
         </w:rPr>
+        <w:lastRenderedPageBreak/>
         <w:t>Problemfeststellung</w:t>
       </w:r>
     </w:p>
@@ -4577,7 +5111,6 @@
           <w:rFonts w:ascii="Arial" w:hAnsi="Arial" w:cs="Arial"/>
           <w:sz w:val="22"/>
         </w:rPr>
-        <w:lastRenderedPageBreak/>
         <w:t xml:space="preserve">Wählen der </w:t>
       </w:r>
       <w:r>
@@ -4676,12 +5209,14 @@
           <w:rFonts w:ascii="Arial" w:hAnsi="Arial" w:cs="Arial"/>
         </w:rPr>
       </w:pPr>
+      <w:bookmarkStart w:id="15" w:name="_Toc8198912"/>
       <w:r>
         <w:rPr>
           <w:rFonts w:ascii="Arial" w:hAnsi="Arial" w:cs="Arial"/>
         </w:rPr>
         <w:t>Vorgehensweise im Projekt</w:t>
       </w:r>
+      <w:bookmarkEnd w:id="15"/>
     </w:p>
     <w:p>
       <w:pPr>
@@ -4811,12 +5346,14 @@
           <w:rFonts w:ascii="Arial" w:hAnsi="Arial" w:cs="Arial"/>
         </w:rPr>
       </w:pPr>
+      <w:bookmarkStart w:id="16" w:name="_Toc8198913"/>
       <w:r>
         <w:rPr>
           <w:rFonts w:ascii="Arial" w:hAnsi="Arial" w:cs="Arial"/>
         </w:rPr>
         <w:t>Prozessschritte</w:t>
       </w:r>
+      <w:bookmarkEnd w:id="16"/>
     </w:p>
     <w:p>
       <w:pPr>
@@ -4831,14 +5368,14 @@
           <w:rFonts w:ascii="Arial" w:hAnsi="Arial" w:cs="Arial"/>
         </w:rPr>
       </w:pPr>
-      <w:bookmarkStart w:id="13" w:name="_Toc7526004"/>
+      <w:bookmarkStart w:id="17" w:name="_Toc8198914"/>
       <w:r>
         <w:rPr>
           <w:rFonts w:ascii="Arial" w:hAnsi="Arial" w:cs="Arial"/>
         </w:rPr>
         <w:t>Planung der Programmierung</w:t>
       </w:r>
-      <w:bookmarkEnd w:id="13"/>
+      <w:bookmarkEnd w:id="17"/>
     </w:p>
     <w:p>
       <w:pPr>
@@ -5010,6 +5547,7 @@
         <w:rPr>
           <w:rFonts w:ascii="Arial" w:hAnsi="Arial" w:cs="Arial"/>
         </w:rPr>
+        <w:lastRenderedPageBreak/>
         <w:t>Steuerung</w:t>
       </w:r>
     </w:p>
@@ -5075,15 +5613,7 @@
           <w:rFonts w:ascii="Arial" w:hAnsi="Arial" w:cs="Arial"/>
           <w:sz w:val="22"/>
         </w:rPr>
-        <w:t>()-</w:t>
-      </w:r>
-      <w:r>
-        <w:rPr>
-          <w:rFonts w:ascii="Arial" w:hAnsi="Arial" w:cs="Arial"/>
-          <w:sz w:val="22"/>
-        </w:rPr>
-        <w:lastRenderedPageBreak/>
-        <w:t xml:space="preserve">Funktion gibt im Gegensatz zur </w:t>
+        <w:t xml:space="preserve">()-Funktion gibt im Gegensatz zur </w:t>
       </w:r>
       <w:proofErr w:type="spellStart"/>
       <w:r>
@@ -5150,14 +5680,14 @@
           <w:rFonts w:ascii="Arial" w:hAnsi="Arial" w:cs="Arial"/>
           <w:sz w:val="22"/>
         </w:rPr>
-        <w:t xml:space="preserve"> ist</w:t>
-      </w:r>
-      <w:r>
-        <w:rPr>
-          <w:rFonts w:ascii="Arial" w:hAnsi="Arial" w:cs="Arial"/>
-          <w:sz w:val="22"/>
-        </w:rPr>
-        <w:t xml:space="preserve"> und die schnellste Methode, um in einer Konsolenanwendung durch Menüs zu gehen oder Spiele zu spielen.</w:t>
+        <w:t xml:space="preserve"> </w:t>
+      </w:r>
+      <w:r>
+        <w:rPr>
+          <w:rFonts w:ascii="Arial" w:hAnsi="Arial" w:cs="Arial"/>
+          <w:sz w:val="22"/>
+        </w:rPr>
+        <w:t>und die schnellste Methode, um in einer Konsolenanwendung durch Menüs zu gehen oder Spiele zu spielen.</w:t>
       </w:r>
     </w:p>
     <w:p>
@@ -5260,14 +5790,14 @@
           <w:rFonts w:ascii="Arial" w:hAnsi="Arial" w:cs="Arial"/>
         </w:rPr>
       </w:pPr>
-      <w:bookmarkStart w:id="14" w:name="_Toc7526005"/>
+      <w:bookmarkStart w:id="18" w:name="_Toc8198915"/>
       <w:r>
         <w:rPr>
           <w:rFonts w:ascii="Arial" w:hAnsi="Arial" w:cs="Arial"/>
         </w:rPr>
         <w:t>Durchführung der Programmierung</w:t>
       </w:r>
-      <w:bookmarkEnd w:id="14"/>
+      <w:bookmarkEnd w:id="18"/>
     </w:p>
     <w:p>
       <w:pPr>
@@ -5411,7 +5941,35 @@
           <w:rFonts w:ascii="Arial" w:hAnsi="Arial" w:cs="Arial"/>
           <w:sz w:val="22"/>
         </w:rPr>
-        <w:t>Speichert 1en oder 2en, je nach Spielstein; 0 für unbesetzte Felder</w:t>
+        <w:t xml:space="preserve">Speichert </w:t>
+      </w:r>
+      <w:r>
+        <w:rPr>
+          <w:rFonts w:ascii="Arial" w:hAnsi="Arial" w:cs="Arial"/>
+          <w:sz w:val="22"/>
+        </w:rPr>
+        <w:t>Einsen</w:t>
+      </w:r>
+      <w:r>
+        <w:rPr>
+          <w:rFonts w:ascii="Arial" w:hAnsi="Arial" w:cs="Arial"/>
+          <w:sz w:val="22"/>
+        </w:rPr>
+        <w:t xml:space="preserve"> oder </w:t>
+      </w:r>
+      <w:r>
+        <w:rPr>
+          <w:rFonts w:ascii="Arial" w:hAnsi="Arial" w:cs="Arial"/>
+          <w:sz w:val="22"/>
+        </w:rPr>
+        <w:t>Zweien</w:t>
+      </w:r>
+      <w:r>
+        <w:rPr>
+          <w:rFonts w:ascii="Arial" w:hAnsi="Arial" w:cs="Arial"/>
+          <w:sz w:val="22"/>
+        </w:rPr>
+        <w:t>, je nach Spielstein; 0 für unbesetzte Felder</w:t>
       </w:r>
     </w:p>
     <w:p>
@@ -5433,7 +5991,21 @@
           <w:rFonts w:ascii="Arial" w:hAnsi="Arial" w:cs="Arial"/>
           <w:sz w:val="22"/>
         </w:rPr>
-        <w:t>Time: (integer): speichert die gestoppte Zeit die seit Spielstart gelaufen ist</w:t>
+        <w:t>Time: (integer): speichert die gestoppte Zeit</w:t>
+      </w:r>
+      <w:r>
+        <w:rPr>
+          <w:rFonts w:ascii="Arial" w:hAnsi="Arial" w:cs="Arial"/>
+          <w:sz w:val="22"/>
+        </w:rPr>
+        <w:t>,</w:t>
+      </w:r>
+      <w:r>
+        <w:rPr>
+          <w:rFonts w:ascii="Arial" w:hAnsi="Arial" w:cs="Arial"/>
+          <w:sz w:val="22"/>
+        </w:rPr>
+        <w:t xml:space="preserve"> die seit Spielstart gelaufen ist</w:t>
       </w:r>
     </w:p>
     <w:p>
@@ -5558,6 +6130,7 @@
           <w:rFonts w:ascii="Arial" w:hAnsi="Arial" w:cs="Arial"/>
           <w:sz w:val="22"/>
         </w:rPr>
+        <w:lastRenderedPageBreak/>
         <w:t>Mode (integer): speichert den Modus in dem gespielt wird</w:t>
       </w:r>
     </w:p>
@@ -5597,7 +6170,6 @@
           <w:rFonts w:ascii="Arial" w:hAnsi="Arial" w:cs="Arial"/>
           <w:sz w:val="22"/>
         </w:rPr>
-        <w:lastRenderedPageBreak/>
         <w:t xml:space="preserve">Das </w:t>
       </w:r>
       <w:proofErr w:type="spellStart"/>
@@ -5745,30 +6317,19 @@
         <w:rPr>
           <w:rFonts w:ascii="Arial" w:hAnsi="Arial" w:cs="Arial"/>
         </w:rPr>
-        <w:t>Aufbau des Startmenüs</w:t>
+        <w:t>Aufbau des Startmenü</w:t>
+      </w:r>
+      <w:r>
+        <w:rPr>
+          <w:rFonts w:ascii="Arial" w:hAnsi="Arial" w:cs="Arial"/>
+        </w:rPr>
+        <w:t>s</w:t>
       </w:r>
     </w:p>
     <w:p>
       <w:pPr>
         <w:spacing w:before="0" w:after="0" w:line="240" w:lineRule="auto"/>
-        <w:ind w:left="1800"/>
-        <w:rPr>
-          <w:rFonts w:ascii="Arial" w:hAnsi="Arial" w:cs="Arial"/>
-          <w:sz w:val="22"/>
-        </w:rPr>
-      </w:pPr>
-      <w:r>
-        <w:rPr>
-          <w:rFonts w:ascii="Arial" w:hAnsi="Arial" w:cs="Arial"/>
-          <w:sz w:val="22"/>
-        </w:rPr>
-        <w:t>Dieses Fenster wird direkt beim Start des Programms aufgerufen:</w:t>
-      </w:r>
-    </w:p>
-    <w:p>
-      <w:pPr>
-        <w:spacing w:before="0" w:after="0" w:line="240" w:lineRule="auto"/>
-        <w:ind w:left="360"/>
+        <w:ind w:left="1776"/>
         <w:rPr>
           <w:rFonts w:ascii="Arial" w:hAnsi="Arial" w:cs="Arial"/>
           <w:sz w:val="18"/>
@@ -5784,25 +6345,17 @@
         <mc:AlternateContent>
           <mc:Choice Requires="wps">
             <w:drawing>
-              <wp:anchor distT="0" distB="0" distL="114300" distR="114300" simplePos="0" relativeHeight="251661312" behindDoc="1" locked="0" layoutInCell="1" allowOverlap="1" wp14:anchorId="4B5C32B1" wp14:editId="2B1193E2">
+              <wp:anchor distT="0" distB="0" distL="114300" distR="114300" simplePos="0" relativeHeight="251661312" behindDoc="1" locked="0" layoutInCell="1" allowOverlap="1" wp14:anchorId="7AA311E0" wp14:editId="5CF1B882">
                 <wp:simplePos x="0" y="0"/>
                 <wp:positionH relativeFrom="column">
-                  <wp:posOffset>1037647</wp:posOffset>
+                  <wp:posOffset>1033145</wp:posOffset>
                 </wp:positionH>
                 <wp:positionV relativeFrom="paragraph">
-                  <wp:posOffset>-184571</wp:posOffset>
+                  <wp:posOffset>219710</wp:posOffset>
                 </wp:positionV>
-                <wp:extent cx="4300396" cy="1303699"/>
+                <wp:extent cx="4743450" cy="1303655"/>
                 <wp:effectExtent l="0" t="0" r="0" b="0"/>
-                <wp:wrapTight wrapText="bothSides">
-                  <wp:wrapPolygon edited="0">
-                    <wp:start x="287" y="0"/>
-                    <wp:lineTo x="287" y="21148"/>
-                    <wp:lineTo x="21243" y="21148"/>
-                    <wp:lineTo x="21243" y="0"/>
-                    <wp:lineTo x="287" y="0"/>
-                  </wp:wrapPolygon>
-                </wp:wrapTight>
+                <wp:wrapTopAndBottom/>
                 <wp:docPr id="307" name="Textfeld 2"/>
                 <wp:cNvGraphicFramePr>
                   <a:graphicFrameLocks xmlns:a="http://schemas.openxmlformats.org/drawingml/2006/main"/>
@@ -5816,7 +6369,7 @@
                       <wps:spPr bwMode="auto">
                         <a:xfrm>
                           <a:off x="0" y="0"/>
-                          <a:ext cx="4300396" cy="1303699"/>
+                          <a:ext cx="4743450" cy="1303655"/>
                         </a:xfrm>
                         <a:prstGeom prst="rect">
                           <a:avLst/>
@@ -5841,10 +6394,10 @@
                                 <w:lang w:eastAsia="de-DE"/>
                               </w:rPr>
                               <w:drawing>
-                                <wp:inline distT="0" distB="0" distL="0" distR="0" wp14:anchorId="6BFA8835" wp14:editId="05483BC5">
+                                <wp:inline distT="0" distB="0" distL="0" distR="0" wp14:anchorId="244CCFD1" wp14:editId="31CD407F">
                                   <wp:extent cx="4108450" cy="993837"/>
                                   <wp:effectExtent l="0" t="0" r="6350" b="0"/>
-                                  <wp:docPr id="13" name="Grafik 13"/>
+                                  <wp:docPr id="17" name="Grafik 17"/>
                                   <wp:cNvGraphicFramePr>
                                     <a:graphicFrameLocks xmlns:a="http://schemas.openxmlformats.org/drawingml/2006/main" noChangeAspect="1"/>
                                   </wp:cNvGraphicFramePr>
@@ -5856,7 +6409,7 @@
                                           <pic:cNvPicPr/>
                                         </pic:nvPicPr>
                                         <pic:blipFill>
-                                          <a:blip r:embed="rId12"/>
+                                          <a:blip r:embed="rId13"/>
                                           <a:stretch>
                                             <a:fillRect/>
                                           </a:stretch>
@@ -5904,7 +6457,7 @@
           </mc:Choice>
           <mc:Fallback>
             <w:pict>
-              <v:shape id="_x0000_s1028" type="#_x0000_t202" style="position:absolute;left:0;text-align:left;margin-left:81.7pt;margin-top:-14.55pt;width:338.6pt;height:102.65pt;z-index:-251655168;visibility:visible;mso-wrap-style:square;mso-width-percent:0;mso-height-percent:0;mso-wrap-distance-left:9pt;mso-wrap-distance-top:0;mso-wrap-distance-right:9pt;mso-wrap-distance-bottom:0;mso-position-horizontal:absolute;mso-position-horizontal-relative:text;mso-position-vertical:absolute;mso-position-vertical-relative:text;mso-width-percent:0;mso-height-percent:0;mso-width-relative:margin;mso-height-relative:margin;v-text-anchor:top" o:gfxdata="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" filled="f" stroked="f">
+              <v:shape id="_x0000_s1028" type="#_x0000_t202" style="position:absolute;left:0;text-align:left;margin-left:81.35pt;margin-top:17.3pt;width:373.5pt;height:102.65pt;z-index:-251655168;visibility:visible;mso-wrap-style:square;mso-width-percent:0;mso-height-percent:0;mso-wrap-distance-left:9pt;mso-wrap-distance-top:0;mso-wrap-distance-right:9pt;mso-wrap-distance-bottom:0;mso-position-horizontal:absolute;mso-position-horizontal-relative:text;mso-position-vertical:absolute;mso-position-vertical-relative:text;mso-width-percent:0;mso-height-percent:0;mso-width-relative:margin;mso-height-relative:margin;v-text-anchor:top" o:gfxdata="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" filled="f" stroked="f">
                 <v:textbox>
                   <w:txbxContent>
                     <w:p>
@@ -5917,10 +6470,10 @@
                           <w:lang w:eastAsia="de-DE"/>
                         </w:rPr>
                         <w:drawing>
-                          <wp:inline distT="0" distB="0" distL="0" distR="0" wp14:anchorId="6BFA8835" wp14:editId="05483BC5">
+                          <wp:inline distT="0" distB="0" distL="0" distR="0" wp14:anchorId="244CCFD1" wp14:editId="31CD407F">
                             <wp:extent cx="4108450" cy="993837"/>
                             <wp:effectExtent l="0" t="0" r="6350" b="0"/>
-                            <wp:docPr id="13" name="Grafik 13"/>
+                            <wp:docPr id="17" name="Grafik 17"/>
                             <wp:cNvGraphicFramePr>
                               <a:graphicFrameLocks xmlns:a="http://schemas.openxmlformats.org/drawingml/2006/main" noChangeAspect="1"/>
                             </wp:cNvGraphicFramePr>
@@ -5932,7 +6485,7 @@
                                     <pic:cNvPicPr/>
                                   </pic:nvPicPr>
                                   <pic:blipFill>
-                                    <a:blip r:embed="rId12"/>
+                                    <a:blip r:embed="rId13"/>
                                     <a:stretch>
                                       <a:fillRect/>
                                     </a:stretch>
@@ -5963,50 +6516,19 @@
                     </w:p>
                   </w:txbxContent>
                 </v:textbox>
-                <w10:wrap type="tight"/>
+                <w10:wrap type="topAndBottom"/>
               </v:shape>
             </w:pict>
           </mc:Fallback>
         </mc:AlternateContent>
       </w:r>
-    </w:p>
-    <w:p>
-      <w:pPr>
-        <w:rPr>
-          <w:rFonts w:ascii="Arial" w:hAnsi="Arial" w:cs="Arial"/>
-          <w:sz w:val="22"/>
-        </w:rPr>
-      </w:pPr>
-    </w:p>
-    <w:p>
-      <w:pPr>
-        <w:spacing w:before="0" w:after="0" w:line="240" w:lineRule="auto"/>
-        <w:ind w:left="1776"/>
-        <w:rPr>
-          <w:rFonts w:ascii="Arial" w:hAnsi="Arial" w:cs="Arial"/>
-          <w:sz w:val="22"/>
-        </w:rPr>
-      </w:pPr>
-    </w:p>
-    <w:p>
-      <w:pPr>
-        <w:spacing w:before="0" w:after="0" w:line="240" w:lineRule="auto"/>
-        <w:ind w:left="1776"/>
-        <w:rPr>
-          <w:rFonts w:ascii="Arial" w:hAnsi="Arial" w:cs="Arial"/>
-          <w:sz w:val="22"/>
-        </w:rPr>
-      </w:pPr>
-    </w:p>
-    <w:p>
-      <w:pPr>
-        <w:spacing w:before="0" w:after="0" w:line="240" w:lineRule="auto"/>
-        <w:ind w:left="1776"/>
-        <w:rPr>
-          <w:rFonts w:ascii="Arial" w:hAnsi="Arial" w:cs="Arial"/>
-          <w:sz w:val="22"/>
-        </w:rPr>
-      </w:pPr>
+      <w:r>
+        <w:rPr>
+          <w:rFonts w:ascii="Arial" w:hAnsi="Arial" w:cs="Arial"/>
+          <w:sz w:val="22"/>
+        </w:rPr>
+        <w:t>Dieses Fenster wird direkt beim Start des Programms aufgerufen:</w:t>
+      </w:r>
     </w:p>
     <w:p>
       <w:pPr>
@@ -6094,25 +6616,17 @@
         <mc:AlternateContent>
           <mc:Choice Requires="wps">
             <w:drawing>
-              <wp:anchor distT="0" distB="0" distL="114300" distR="114300" simplePos="0" relativeHeight="251667456" behindDoc="1" locked="0" layoutInCell="1" allowOverlap="1" wp14:anchorId="5C6307F0" wp14:editId="5E345CED">
+              <wp:anchor distT="0" distB="0" distL="114300" distR="114300" simplePos="0" relativeHeight="251667456" behindDoc="1" locked="0" layoutInCell="1" allowOverlap="1" wp14:anchorId="40403B74" wp14:editId="7B359E04">
                 <wp:simplePos x="0" y="0"/>
                 <wp:positionH relativeFrom="column">
-                  <wp:posOffset>1136015</wp:posOffset>
+                  <wp:posOffset>1042670</wp:posOffset>
                 </wp:positionH>
                 <wp:positionV relativeFrom="paragraph">
                   <wp:posOffset>130175</wp:posOffset>
                 </wp:positionV>
                 <wp:extent cx="4300220" cy="1366520"/>
                 <wp:effectExtent l="0" t="0" r="0" b="5080"/>
-                <wp:wrapTight wrapText="bothSides">
-                  <wp:wrapPolygon edited="0">
-                    <wp:start x="287" y="0"/>
-                    <wp:lineTo x="287" y="21379"/>
-                    <wp:lineTo x="21243" y="21379"/>
-                    <wp:lineTo x="21243" y="0"/>
-                    <wp:lineTo x="287" y="0"/>
-                  </wp:wrapPolygon>
-                </wp:wrapTight>
+                <wp:wrapTopAndBottom/>
                 <wp:docPr id="10" name="Textfeld 2"/>
                 <wp:cNvGraphicFramePr>
                   <a:graphicFrameLocks xmlns:a="http://schemas.openxmlformats.org/drawingml/2006/main"/>
@@ -6151,10 +6665,10 @@
                                 <w:lang w:eastAsia="de-DE"/>
                               </w:rPr>
                               <w:drawing>
-                                <wp:inline distT="0" distB="0" distL="0" distR="0" wp14:anchorId="0BE1224F" wp14:editId="56EDD87C">
+                                <wp:inline distT="0" distB="0" distL="0" distR="0" wp14:anchorId="0ECBA7A4" wp14:editId="35EB0A42">
                                   <wp:extent cx="3705225" cy="1000125"/>
                                   <wp:effectExtent l="0" t="0" r="9525" b="9525"/>
-                                  <wp:docPr id="14" name="Grafik 14"/>
+                                  <wp:docPr id="18" name="Grafik 18"/>
                                   <wp:cNvGraphicFramePr>
                                     <a:graphicFrameLocks xmlns:a="http://schemas.openxmlformats.org/drawingml/2006/main" noChangeAspect="1"/>
                                   </wp:cNvGraphicFramePr>
@@ -6166,7 +6680,7 @@
                                           <pic:cNvPicPr/>
                                         </pic:nvPicPr>
                                         <pic:blipFill>
-                                          <a:blip r:embed="rId13"/>
+                                          <a:blip r:embed="rId14"/>
                                           <a:stretch>
                                             <a:fillRect/>
                                           </a:stretch>
@@ -6192,7 +6706,7 @@
                               <w:spacing w:before="0" w:after="0" w:line="240" w:lineRule="auto"/>
                             </w:pPr>
                             <w:r>
-                              <w:t>Abb. 3: Einstellungen des Programms</w:t>
+                              <w:t>Abb. 4: Einstellungen des Programms</w:t>
                             </w:r>
                           </w:p>
                         </w:txbxContent>
@@ -6214,7 +6728,7 @@
           </mc:Choice>
           <mc:Fallback>
             <w:pict>
-              <v:shape id="_x0000_s1029" type="#_x0000_t202" style="position:absolute;margin-left:89.45pt;margin-top:10.25pt;width:338.6pt;height:107.6pt;z-index:-251649024;visibility:visible;mso-wrap-style:square;mso-width-percent:0;mso-height-percent:0;mso-wrap-distance-left:9pt;mso-wrap-distance-top:0;mso-wrap-distance-right:9pt;mso-wrap-distance-bottom:0;mso-position-horizontal:absolute;mso-position-horizontal-relative:text;mso-position-vertical:absolute;mso-position-vertical-relative:text;mso-width-percent:0;mso-height-percent:0;mso-width-relative:margin;mso-height-relative:margin;v-text-anchor:top" o:gfxdata="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" filled="f" stroked="f">
+              <v:shape id="_x0000_s1029" type="#_x0000_t202" style="position:absolute;margin-left:82.1pt;margin-top:10.25pt;width:338.6pt;height:107.6pt;z-index:-251649024;visibility:visible;mso-wrap-style:square;mso-width-percent:0;mso-height-percent:0;mso-wrap-distance-left:9pt;mso-wrap-distance-top:0;mso-wrap-distance-right:9pt;mso-wrap-distance-bottom:0;mso-position-horizontal:absolute;mso-position-horizontal-relative:text;mso-position-vertical:absolute;mso-position-vertical-relative:text;mso-width-percent:0;mso-height-percent:0;mso-width-relative:margin;mso-height-relative:margin;v-text-anchor:top" o:gfxdata="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" filled="f" stroked="f">
                 <v:textbox>
                   <w:txbxContent>
                     <w:p>
@@ -6227,10 +6741,10 @@
                           <w:lang w:eastAsia="de-DE"/>
                         </w:rPr>
                         <w:drawing>
-                          <wp:inline distT="0" distB="0" distL="0" distR="0" wp14:anchorId="0BE1224F" wp14:editId="56EDD87C">
+                          <wp:inline distT="0" distB="0" distL="0" distR="0" wp14:anchorId="0ECBA7A4" wp14:editId="35EB0A42">
                             <wp:extent cx="3705225" cy="1000125"/>
                             <wp:effectExtent l="0" t="0" r="9525" b="9525"/>
-                            <wp:docPr id="14" name="Grafik 14"/>
+                            <wp:docPr id="18" name="Grafik 18"/>
                             <wp:cNvGraphicFramePr>
                               <a:graphicFrameLocks xmlns:a="http://schemas.openxmlformats.org/drawingml/2006/main" noChangeAspect="1"/>
                             </wp:cNvGraphicFramePr>
@@ -6242,7 +6756,7 @@
                                     <pic:cNvPicPr/>
                                   </pic:nvPicPr>
                                   <pic:blipFill>
-                                    <a:blip r:embed="rId13"/>
+                                    <a:blip r:embed="rId14"/>
                                     <a:stretch>
                                       <a:fillRect/>
                                     </a:stretch>
@@ -6268,12 +6782,12 @@
                         <w:spacing w:before="0" w:after="0" w:line="240" w:lineRule="auto"/>
                       </w:pPr>
                       <w:r>
-                        <w:t>Abb. 3: Einstellungen des Programms</w:t>
+                        <w:t>Abb. 4: Einstellungen des Programms</w:t>
                       </w:r>
                     </w:p>
                   </w:txbxContent>
                 </v:textbox>
-                <w10:wrap type="tight"/>
+                <w10:wrap type="topAndBottom"/>
               </v:shape>
             </w:pict>
           </mc:Fallback>
@@ -6377,7 +6891,6 @@
           <w:rFonts w:ascii="Arial" w:hAnsi="Arial" w:cs="Arial"/>
           <w:sz w:val="22"/>
         </w:rPr>
-        <w:lastRenderedPageBreak/>
         <w:t xml:space="preserve">Die </w:t>
       </w:r>
       <w:proofErr w:type="spellStart"/>
@@ -6421,6 +6934,7 @@
           <w:rFonts w:ascii="Arial" w:hAnsi="Arial" w:cs="Arial"/>
           <w:sz w:val="22"/>
         </w:rPr>
+        <w:lastRenderedPageBreak/>
         <w:t>Wenn sie valide ist, wird der Stein gesetzt.</w:t>
       </w:r>
     </w:p>
@@ -6475,8 +6989,8 @@
           <w:rFonts w:ascii="Arial" w:hAnsi="Arial" w:cs="Arial"/>
         </w:rPr>
       </w:pPr>
-      <w:bookmarkStart w:id="15" w:name="_Überprüfung_beim_setzen"/>
-      <w:bookmarkEnd w:id="15"/>
+      <w:bookmarkStart w:id="19" w:name="_Überprüfung_beim_setzen"/>
+      <w:bookmarkEnd w:id="19"/>
       <w:r>
         <w:rPr>
           <w:rFonts w:ascii="Arial" w:hAnsi="Arial" w:cs="Arial"/>
@@ -6588,7 +7102,35 @@
           <w:rFonts w:ascii="Arial" w:hAnsi="Arial" w:cs="Arial"/>
           <w:sz w:val="22"/>
         </w:rPr>
-        <w:t>. Wenn dies erfüllt ist, wird nach einem eigenen Stein in der Richtung von der aus sich der gegnerische Stein befindet gesucht. Wenn all diese Bedingungen erfüllt wurden, dann wird der Stein schließlich gesetzt und der andere Spieler ist wieder dran.</w:t>
+        <w:t>. Wenn dies erfüllt ist, wird nach einem eigenen Stein</w:t>
+      </w:r>
+      <w:r>
+        <w:rPr>
+          <w:rFonts w:ascii="Arial" w:hAnsi="Arial" w:cs="Arial"/>
+          <w:sz w:val="22"/>
+        </w:rPr>
+        <w:t>,</w:t>
+      </w:r>
+      <w:r>
+        <w:rPr>
+          <w:rFonts w:ascii="Arial" w:hAnsi="Arial" w:cs="Arial"/>
+          <w:sz w:val="22"/>
+        </w:rPr>
+        <w:t xml:space="preserve"> in der Richtung von der aus sich der gegnerische Stein befindet</w:t>
+      </w:r>
+      <w:r>
+        <w:rPr>
+          <w:rFonts w:ascii="Arial" w:hAnsi="Arial" w:cs="Arial"/>
+          <w:sz w:val="22"/>
+        </w:rPr>
+        <w:t>,</w:t>
+      </w:r>
+      <w:r>
+        <w:rPr>
+          <w:rFonts w:ascii="Arial" w:hAnsi="Arial" w:cs="Arial"/>
+          <w:sz w:val="22"/>
+        </w:rPr>
+        <w:t xml:space="preserve"> gesucht. Wenn all diese Bedingungen erfüllt wurden, dann wird der Stein schließlich gesetzt und der andere Spieler ist wieder dran.</w:t>
       </w:r>
     </w:p>
     <w:p>
@@ -6855,23 +7397,23 @@
         <w:rPr>
           <w:rFonts w:ascii="Arial" w:hAnsi="Arial" w:cs="Arial"/>
         </w:rPr>
+        <w:t>Ende des Spiels</w:t>
+      </w:r>
+    </w:p>
+    <w:p>
+      <w:pPr>
+        <w:ind w:left="1416"/>
+        <w:rPr>
+          <w:rFonts w:ascii="Arial" w:hAnsi="Arial" w:cs="Arial"/>
+          <w:sz w:val="22"/>
+        </w:rPr>
+      </w:pPr>
+      <w:r>
+        <w:rPr>
+          <w:rFonts w:ascii="Arial" w:hAnsi="Arial" w:cs="Arial"/>
+          <w:sz w:val="22"/>
+        </w:rPr>
         <w:lastRenderedPageBreak/>
-        <w:t>Ende des Spiels</w:t>
-      </w:r>
-    </w:p>
-    <w:p>
-      <w:pPr>
-        <w:ind w:left="1416"/>
-        <w:rPr>
-          <w:rFonts w:ascii="Arial" w:hAnsi="Arial" w:cs="Arial"/>
-          <w:sz w:val="22"/>
-        </w:rPr>
-      </w:pPr>
-      <w:r>
-        <w:rPr>
-          <w:rFonts w:ascii="Arial" w:hAnsi="Arial" w:cs="Arial"/>
-          <w:sz w:val="22"/>
-        </w:rPr>
         <w:t>Das Spiel ist vorbei, wenn ein Spieler gewon</w:t>
       </w:r>
       <w:r>
@@ -6915,6 +7457,60 @@
           <w:sz w:val="22"/>
         </w:rPr>
         <w:t>Punktzahlen haben. In beiden Fällen wird eine Nachricht auf der Konsole ausgegeben. Wenn ein Spieler gewonnen hat, wird der entsprechende Spieler beglückwünscht, dass er gewonnen hat. Bei einem Unentschieden wird lediglich dargestellt, dass das Spiel unentschieden ausgegangen ist.</w:t>
+      </w:r>
+    </w:p>
+    <w:p>
+      <w:pPr>
+        <w:pStyle w:val="berschrift3"/>
+        <w:numPr>
+          <w:ilvl w:val="2"/>
+          <w:numId w:val="5"/>
+        </w:numPr>
+        <w:spacing w:after="240"/>
+        <w:ind w:left="1225" w:hanging="505"/>
+        <w:rPr>
+          <w:rFonts w:ascii="Arial" w:hAnsi="Arial" w:cs="Arial"/>
+        </w:rPr>
+      </w:pPr>
+      <w:bookmarkStart w:id="20" w:name="_Toc8198916"/>
+      <w:r>
+        <w:rPr>
+          <w:rFonts w:ascii="Arial" w:hAnsi="Arial" w:cs="Arial"/>
+        </w:rPr>
+        <w:t>Qualitätssicherung</w:t>
+      </w:r>
+      <w:bookmarkEnd w:id="20"/>
+    </w:p>
+    <w:p>
+      <w:pPr>
+        <w:ind w:left="708"/>
+        <w:rPr>
+          <w:rFonts w:ascii="Arial" w:hAnsi="Arial" w:cs="Arial"/>
+          <w:sz w:val="22"/>
+        </w:rPr>
+      </w:pPr>
+      <w:r>
+        <w:rPr>
+          <w:rFonts w:ascii="Arial" w:hAnsi="Arial" w:cs="Arial"/>
+          <w:sz w:val="22"/>
+        </w:rPr>
+        <w:t xml:space="preserve">Während der Projektphase wird ständig über neue Änderungen kommuniziert, um möglichst viel Transparenz bei Ideen und Überlegungen zu haben. Falls ein Problem auftritt, bespricht man dies und überlegt gemeinsam eine Lösung. Danach werden die Aufgaben neu verteilt und die Programmierung geht weiter. Durch die Versionskontrolle </w:t>
+      </w:r>
+      <w:proofErr w:type="spellStart"/>
+      <w:r>
+        <w:rPr>
+          <w:rFonts w:ascii="Arial" w:hAnsi="Arial" w:cs="Arial"/>
+          <w:sz w:val="22"/>
+        </w:rPr>
+        <w:t>Github</w:t>
+      </w:r>
+      <w:proofErr w:type="spellEnd"/>
+      <w:r>
+        <w:rPr>
+          <w:rFonts w:ascii="Arial" w:hAnsi="Arial" w:cs="Arial"/>
+          <w:sz w:val="22"/>
+        </w:rPr>
+        <w:t xml:space="preserve"> kann jedes Projektmitglied jederzeit auf die gesamte Commit-Historie zugreifen und jeden kleinen Entwicklungsschritt nachvollziehen. So kann optimal programmiert und entwickelt werden.</w:t>
       </w:r>
     </w:p>
     <w:p>
@@ -6928,17 +7524,18 @@
           <w:rFonts w:ascii="Arial" w:hAnsi="Arial" w:cs="Arial"/>
         </w:rPr>
       </w:pPr>
-      <w:bookmarkStart w:id="16" w:name="_Toc7526006"/>
+      <w:bookmarkStart w:id="21" w:name="_Toc8198917"/>
       <w:r>
         <w:rPr>
           <w:rFonts w:ascii="Arial" w:hAnsi="Arial" w:cs="Arial"/>
         </w:rPr>
         <w:t>Abweichungen, Anpassungen, Entscheidungen</w:t>
       </w:r>
-      <w:bookmarkEnd w:id="16"/>
-    </w:p>
-    <w:p>
-      <w:pPr>
+      <w:bookmarkEnd w:id="21"/>
+    </w:p>
+    <w:p>
+      <w:pPr>
+        <w:ind w:left="360"/>
         <w:rPr>
           <w:rFonts w:ascii="Arial" w:hAnsi="Arial" w:cs="Arial"/>
         </w:rPr>
@@ -6955,14 +7552,14 @@
           <w:rFonts w:ascii="Arial" w:hAnsi="Arial" w:cs="Arial"/>
         </w:rPr>
       </w:pPr>
-      <w:bookmarkStart w:id="17" w:name="_Toc7526007"/>
+      <w:bookmarkStart w:id="22" w:name="_Toc8198918"/>
       <w:r>
         <w:rPr>
           <w:rFonts w:ascii="Arial" w:hAnsi="Arial" w:cs="Arial"/>
         </w:rPr>
         <w:t>Projektergebnisse</w:t>
       </w:r>
-      <w:bookmarkEnd w:id="17"/>
+      <w:bookmarkEnd w:id="22"/>
       <w:r>
         <w:rPr>
           <w:rFonts w:ascii="Arial" w:hAnsi="Arial" w:cs="Arial"/>
@@ -6981,14 +7578,14 @@
           <w:rFonts w:ascii="Arial" w:hAnsi="Arial" w:cs="Arial"/>
         </w:rPr>
       </w:pPr>
-      <w:bookmarkStart w:id="18" w:name="_Toc7526008"/>
+      <w:bookmarkStart w:id="23" w:name="_Toc8198919"/>
       <w:r>
         <w:rPr>
           <w:rFonts w:ascii="Arial" w:hAnsi="Arial" w:cs="Arial"/>
         </w:rPr>
         <w:t>Soll-Ist-Vergleich, Qualitätskontrolle</w:t>
       </w:r>
-      <w:bookmarkEnd w:id="18"/>
+      <w:bookmarkEnd w:id="23"/>
       <w:r>
         <w:rPr>
           <w:rFonts w:ascii="Arial" w:hAnsi="Arial" w:cs="Arial"/>
@@ -7014,14 +7611,14 @@
           <w:rFonts w:ascii="Arial" w:hAnsi="Arial" w:cs="Arial"/>
         </w:rPr>
       </w:pPr>
-      <w:bookmarkStart w:id="19" w:name="_Toc7526009"/>
+      <w:bookmarkStart w:id="24" w:name="_Toc8198920"/>
       <w:r>
         <w:rPr>
           <w:rFonts w:ascii="Arial" w:hAnsi="Arial" w:cs="Arial"/>
         </w:rPr>
         <w:t>Abweichungen, Anpassungen</w:t>
       </w:r>
-      <w:bookmarkEnd w:id="19"/>
+      <w:bookmarkEnd w:id="24"/>
     </w:p>
     <w:p>
       <w:pPr>
@@ -7031,9 +7628,11 @@
       </w:pPr>
     </w:p>
     <w:sectPr>
-      <w:footerReference w:type="default" r:id="rId14"/>
+      <w:headerReference w:type="default" r:id="rId15"/>
+      <w:footerReference w:type="default" r:id="rId16"/>
       <w:pgSz w:w="11906" w:h="16838"/>
-      <w:pgMar w:top="1417" w:right="1417" w:bottom="1134" w:left="1417" w:header="708" w:footer="708" w:gutter="0"/>
+      <w:pgMar w:top="1418" w:right="1418" w:bottom="1418" w:left="1418" w:header="709" w:footer="709" w:gutter="0"/>
+      <w:pgNumType w:start="1"/>
       <w:cols w:space="708"/>
       <w:docGrid w:linePitch="360"/>
     </w:sectPr>
@@ -7070,120 +7669,82 @@
 <w:ftr xmlns:wpc="http://schemas.microsoft.com/office/word/2010/wordprocessingCanvas" xmlns:mc="http://schemas.openxmlformats.org/markup-compatibility/2006" xmlns:o="urn:schemas-microsoft-com:office:office" xmlns:r="http://schemas.openxmlformats.org/officeDocument/2006/relationships" xmlns:m="http://schemas.openxmlformats.org/officeDocument/2006/math" xmlns:v="urn:schemas-microsoft-com:vml" xmlns:wp14="http://schemas.microsoft.com/office/word/2010/wordprocessingDrawing" xmlns:wp="http://schemas.openxmlformats.org/drawingml/2006/wordprocessingDrawing" xmlns:w10="urn:schemas-microsoft-com:office:word" xmlns:w="http://schemas.openxmlformats.org/wordprocessingml/2006/main" xmlns:w14="http://schemas.microsoft.com/office/word/2010/wordml" xmlns:wpg="http://schemas.microsoft.com/office/word/2010/wordprocessingGroup" xmlns:wpi="http://schemas.microsoft.com/office/word/2010/wordprocessingInk" xmlns:wne="http://schemas.microsoft.com/office/word/2006/wordml" xmlns:wps="http://schemas.microsoft.com/office/word/2010/wordprocessingShape" mc:Ignorable="w14 wp14">
   <w:sdt>
     <w:sdtPr>
-      <w:id w:val="-1257441161"/>
+      <w:id w:val="-768769650"/>
       <w:docPartObj>
         <w:docPartGallery w:val="Page Numbers (Bottom of Page)"/>
         <w:docPartUnique/>
       </w:docPartObj>
     </w:sdtPr>
     <w:sdtContent>
-      <w:sdt>
-        <w:sdtPr>
-          <w:id w:val="860082579"/>
-          <w:docPartObj>
-            <w:docPartGallery w:val="Page Numbers (Top of Page)"/>
-            <w:docPartUnique/>
-          </w:docPartObj>
-        </w:sdtPr>
-        <w:sdtContent>
-          <w:p>
-            <w:pPr>
-              <w:pStyle w:val="Fuzeile"/>
-              <w:jc w:val="right"/>
-            </w:pPr>
-            <w:r>
-              <w:t xml:space="preserve">Seite </w:t>
-            </w:r>
-            <w:r>
-              <w:rPr>
-                <w:b/>
-                <w:bCs/>
-                <w:sz w:val="24"/>
-                <w:szCs w:val="24"/>
-              </w:rPr>
-              <w:fldChar w:fldCharType="begin"/>
-            </w:r>
-            <w:r>
-              <w:rPr>
-                <w:b/>
-                <w:bCs/>
-              </w:rPr>
-              <w:instrText>PAGE</w:instrText>
-            </w:r>
-            <w:r>
-              <w:rPr>
-                <w:b/>
-                <w:bCs/>
-                <w:sz w:val="24"/>
-                <w:szCs w:val="24"/>
-              </w:rPr>
-              <w:fldChar w:fldCharType="separate"/>
-            </w:r>
-            <w:r>
-              <w:rPr>
-                <w:b/>
-                <w:bCs/>
-                <w:noProof/>
-              </w:rPr>
-              <w:t>5</w:t>
-            </w:r>
-            <w:r>
-              <w:rPr>
-                <w:b/>
-                <w:bCs/>
-                <w:sz w:val="24"/>
-                <w:szCs w:val="24"/>
-              </w:rPr>
-              <w:fldChar w:fldCharType="end"/>
-            </w:r>
-            <w:r>
-              <w:t xml:space="preserve"> von </w:t>
-            </w:r>
-            <w:r>
-              <w:rPr>
-                <w:b/>
-                <w:bCs/>
-                <w:sz w:val="24"/>
-                <w:szCs w:val="24"/>
-              </w:rPr>
-              <w:fldChar w:fldCharType="begin"/>
-            </w:r>
-            <w:r>
-              <w:rPr>
-                <w:b/>
-                <w:bCs/>
-              </w:rPr>
-              <w:instrText>NUMPAGES</w:instrText>
-            </w:r>
-            <w:r>
-              <w:rPr>
-                <w:b/>
-                <w:bCs/>
-                <w:sz w:val="24"/>
-                <w:szCs w:val="24"/>
-              </w:rPr>
-              <w:fldChar w:fldCharType="separate"/>
-            </w:r>
-            <w:r>
-              <w:rPr>
-                <w:b/>
-                <w:bCs/>
-                <w:noProof/>
-              </w:rPr>
-              <w:t>10</w:t>
-            </w:r>
-            <w:r>
-              <w:rPr>
-                <w:b/>
-                <w:bCs/>
-                <w:sz w:val="24"/>
-                <w:szCs w:val="24"/>
-              </w:rPr>
-              <w:fldChar w:fldCharType="end"/>
-            </w:r>
-          </w:p>
-        </w:sdtContent>
-      </w:sdt>
+      <w:p>
+        <w:pPr>
+          <w:pStyle w:val="Fuzeile"/>
+          <w:jc w:val="right"/>
+        </w:pPr>
+        <w:r>
+          <w:fldChar w:fldCharType="begin"/>
+        </w:r>
+        <w:r>
+          <w:instrText>PAGE   \* MERGEFORMAT</w:instrText>
+        </w:r>
+        <w:r>
+          <w:fldChar w:fldCharType="separate"/>
+        </w:r>
+        <w:r>
+          <w:rPr>
+            <w:noProof/>
+          </w:rPr>
+          <w:t>1</w:t>
+        </w:r>
+        <w:r>
+          <w:fldChar w:fldCharType="end"/>
+        </w:r>
+      </w:p>
+    </w:sdtContent>
+  </w:sdt>
+  <w:p>
+    <w:pPr>
+      <w:pStyle w:val="Fuzeile"/>
+    </w:pPr>
+  </w:p>
+</w:ftr>
+</file>
+
+<file path=word/footer2.xml><?xml version="1.0" encoding="utf-8"?>
+<w:ftr xmlns:wpc="http://schemas.microsoft.com/office/word/2010/wordprocessingCanvas" xmlns:mc="http://schemas.openxmlformats.org/markup-compatibility/2006" xmlns:o="urn:schemas-microsoft-com:office:office" xmlns:r="http://schemas.openxmlformats.org/officeDocument/2006/relationships" xmlns:m="http://schemas.openxmlformats.org/officeDocument/2006/math" xmlns:v="urn:schemas-microsoft-com:vml" xmlns:wp14="http://schemas.microsoft.com/office/word/2010/wordprocessingDrawing" xmlns:wp="http://schemas.openxmlformats.org/drawingml/2006/wordprocessingDrawing" xmlns:w10="urn:schemas-microsoft-com:office:word" xmlns:w="http://schemas.openxmlformats.org/wordprocessingml/2006/main" xmlns:w14="http://schemas.microsoft.com/office/word/2010/wordml" xmlns:wpg="http://schemas.microsoft.com/office/word/2010/wordprocessingGroup" xmlns:wpi="http://schemas.microsoft.com/office/word/2010/wordprocessingInk" xmlns:wne="http://schemas.microsoft.com/office/word/2006/wordml" xmlns:wps="http://schemas.microsoft.com/office/word/2010/wordprocessingShape" mc:Ignorable="w14 wp14">
+  <w:sdt>
+    <w:sdtPr>
+      <w:id w:val="438105811"/>
+      <w:docPartObj>
+        <w:docPartGallery w:val="Page Numbers (Bottom of Page)"/>
+        <w:docPartUnique/>
+      </w:docPartObj>
+    </w:sdtPr>
+    <w:sdtContent>
+      <w:p>
+        <w:pPr>
+          <w:pStyle w:val="Fuzeile"/>
+          <w:jc w:val="right"/>
+        </w:pPr>
+        <w:r>
+          <w:fldChar w:fldCharType="begin"/>
+        </w:r>
+        <w:r>
+          <w:instrText>PAGE   \* MERGEFORMAT</w:instrText>
+        </w:r>
+        <w:r>
+          <w:fldChar w:fldCharType="separate"/>
+        </w:r>
+        <w:r>
+          <w:rPr>
+            <w:noProof/>
+          </w:rPr>
+          <w:t>1</w:t>
+        </w:r>
+        <w:r>
+          <w:fldChar w:fldCharType="end"/>
+        </w:r>
+      </w:p>
     </w:sdtContent>
   </w:sdt>
   <w:p>
@@ -7217,6 +7778,25 @@
     </w:p>
   </w:footnote>
 </w:footnotes>
+</file>
+
+<file path=word/header1.xml><?xml version="1.0" encoding="utf-8"?>
+<w:hdr xmlns:wpc="http://schemas.microsoft.com/office/word/2010/wordprocessingCanvas" xmlns:mc="http://schemas.openxmlformats.org/markup-compatibility/2006" xmlns:o="urn:schemas-microsoft-com:office:office" xmlns:r="http://schemas.openxmlformats.org/officeDocument/2006/relationships" xmlns:m="http://schemas.openxmlformats.org/officeDocument/2006/math" xmlns:v="urn:schemas-microsoft-com:vml" xmlns:wp14="http://schemas.microsoft.com/office/word/2010/wordprocessingDrawing" xmlns:wp="http://schemas.openxmlformats.org/drawingml/2006/wordprocessingDrawing" xmlns:w10="urn:schemas-microsoft-com:office:word" xmlns:w="http://schemas.openxmlformats.org/wordprocessingml/2006/main" xmlns:w14="http://schemas.microsoft.com/office/word/2010/wordml" xmlns:wpg="http://schemas.microsoft.com/office/word/2010/wordprocessingGroup" xmlns:wpi="http://schemas.microsoft.com/office/word/2010/wordprocessingInk" xmlns:wne="http://schemas.microsoft.com/office/word/2006/wordml" xmlns:wps="http://schemas.microsoft.com/office/word/2010/wordprocessingShape" mc:Ignorable="w14 wp14">
+  <w:p>
+    <w:pPr>
+      <w:pStyle w:val="Kopfzeile"/>
+      <w:jc w:val="center"/>
+    </w:pPr>
+    <w:fldSimple w:instr=" FILENAME  \* Upper  \* MERGEFORMAT ">
+      <w:r>
+        <w:rPr>
+          <w:noProof/>
+        </w:rPr>
+        <w:t>DOKUMENTATION-REVERSI.DOCX</w:t>
+      </w:r>
+    </w:fldSimple>
+  </w:p>
+</w:hdr>
 </file>
 
 <file path=word/numbering.xml><?xml version="1.0" encoding="utf-8"?>
@@ -10520,12 +11100,13 @@
     <w:unhideWhenUsed/>
     <w:rsid w:val="006704A3"/>
     <w:pPr>
-      <w:tabs>
-        <w:tab w:val="left" w:pos="440"/>
-        <w:tab w:val="right" w:leader="dot" w:pos="9062"/>
-      </w:tabs>
-      <w:spacing w:after="100"/>
+      <w:spacing w:before="120" w:after="120"/>
     </w:pPr>
+    <w:rPr>
+      <w:b/>
+      <w:bCs/>
+      <w:caps/>
+    </w:rPr>
   </w:style>
   <w:style w:type="character" w:styleId="Hyperlink">
     <w:name w:val="Hyperlink"/>
@@ -10559,9 +11140,12 @@
     <w:unhideWhenUsed/>
     <w:rsid w:val="004C53DB"/>
     <w:pPr>
-      <w:spacing w:after="100"/>
-      <w:ind w:left="220"/>
+      <w:spacing w:before="0" w:after="0"/>
+      <w:ind w:left="200"/>
     </w:pPr>
+    <w:rPr>
+      <w:smallCaps/>
+    </w:rPr>
   </w:style>
   <w:style w:type="character" w:customStyle="1" w:styleId="berschrift3Zchn">
     <w:name w:val="Überschrift 3 Zchn"/>
@@ -10969,9 +11553,13 @@
     <w:unhideWhenUsed/>
     <w:rsid w:val="00450625"/>
     <w:pPr>
-      <w:spacing w:after="100"/>
+      <w:spacing w:before="0" w:after="0"/>
       <w:ind w:left="400"/>
     </w:pPr>
+    <w:rPr>
+      <w:i/>
+      <w:iCs/>
+    </w:rPr>
   </w:style>
   <w:style w:type="table" w:styleId="Tabellenraster">
     <w:name w:val="Table Grid"/>
@@ -11019,6 +11607,108 @@
     <w:rsid w:val="007D2041"/>
     <w:rPr>
       <w:color w:val="808080"/>
+    </w:rPr>
+  </w:style>
+  <w:style w:type="paragraph" w:styleId="Verzeichnis4">
+    <w:name w:val="toc 4"/>
+    <w:basedOn w:val="Standard"/>
+    <w:next w:val="Standard"/>
+    <w:autoRedefine/>
+    <w:uiPriority w:val="39"/>
+    <w:unhideWhenUsed/>
+    <w:rsid w:val="003E654C"/>
+    <w:pPr>
+      <w:spacing w:before="0" w:after="0"/>
+      <w:ind w:left="600"/>
+    </w:pPr>
+    <w:rPr>
+      <w:sz w:val="18"/>
+      <w:szCs w:val="18"/>
+    </w:rPr>
+  </w:style>
+  <w:style w:type="paragraph" w:styleId="Verzeichnis5">
+    <w:name w:val="toc 5"/>
+    <w:basedOn w:val="Standard"/>
+    <w:next w:val="Standard"/>
+    <w:autoRedefine/>
+    <w:uiPriority w:val="39"/>
+    <w:unhideWhenUsed/>
+    <w:rsid w:val="003E654C"/>
+    <w:pPr>
+      <w:spacing w:before="0" w:after="0"/>
+      <w:ind w:left="800"/>
+    </w:pPr>
+    <w:rPr>
+      <w:sz w:val="18"/>
+      <w:szCs w:val="18"/>
+    </w:rPr>
+  </w:style>
+  <w:style w:type="paragraph" w:styleId="Verzeichnis6">
+    <w:name w:val="toc 6"/>
+    <w:basedOn w:val="Standard"/>
+    <w:next w:val="Standard"/>
+    <w:autoRedefine/>
+    <w:uiPriority w:val="39"/>
+    <w:unhideWhenUsed/>
+    <w:rsid w:val="003E654C"/>
+    <w:pPr>
+      <w:spacing w:before="0" w:after="0"/>
+      <w:ind w:left="1000"/>
+    </w:pPr>
+    <w:rPr>
+      <w:sz w:val="18"/>
+      <w:szCs w:val="18"/>
+    </w:rPr>
+  </w:style>
+  <w:style w:type="paragraph" w:styleId="Verzeichnis7">
+    <w:name w:val="toc 7"/>
+    <w:basedOn w:val="Standard"/>
+    <w:next w:val="Standard"/>
+    <w:autoRedefine/>
+    <w:uiPriority w:val="39"/>
+    <w:unhideWhenUsed/>
+    <w:rsid w:val="003E654C"/>
+    <w:pPr>
+      <w:spacing w:before="0" w:after="0"/>
+      <w:ind w:left="1200"/>
+    </w:pPr>
+    <w:rPr>
+      <w:sz w:val="18"/>
+      <w:szCs w:val="18"/>
+    </w:rPr>
+  </w:style>
+  <w:style w:type="paragraph" w:styleId="Verzeichnis8">
+    <w:name w:val="toc 8"/>
+    <w:basedOn w:val="Standard"/>
+    <w:next w:val="Standard"/>
+    <w:autoRedefine/>
+    <w:uiPriority w:val="39"/>
+    <w:unhideWhenUsed/>
+    <w:rsid w:val="003E654C"/>
+    <w:pPr>
+      <w:spacing w:before="0" w:after="0"/>
+      <w:ind w:left="1400"/>
+    </w:pPr>
+    <w:rPr>
+      <w:sz w:val="18"/>
+      <w:szCs w:val="18"/>
+    </w:rPr>
+  </w:style>
+  <w:style w:type="paragraph" w:styleId="Verzeichnis9">
+    <w:name w:val="toc 9"/>
+    <w:basedOn w:val="Standard"/>
+    <w:next w:val="Standard"/>
+    <w:autoRedefine/>
+    <w:uiPriority w:val="39"/>
+    <w:unhideWhenUsed/>
+    <w:rsid w:val="003E654C"/>
+    <w:pPr>
+      <w:spacing w:before="0" w:after="0"/>
+      <w:ind w:left="1600"/>
+    </w:pPr>
+    <w:rPr>
+      <w:sz w:val="18"/>
+      <w:szCs w:val="18"/>
     </w:rPr>
   </w:style>
 </w:styles>
@@ -11504,12 +12194,13 @@
     <w:unhideWhenUsed/>
     <w:rsid w:val="006704A3"/>
     <w:pPr>
-      <w:tabs>
-        <w:tab w:val="left" w:pos="440"/>
-        <w:tab w:val="right" w:leader="dot" w:pos="9062"/>
-      </w:tabs>
-      <w:spacing w:after="100"/>
+      <w:spacing w:before="120" w:after="120"/>
     </w:pPr>
+    <w:rPr>
+      <w:b/>
+      <w:bCs/>
+      <w:caps/>
+    </w:rPr>
   </w:style>
   <w:style w:type="character" w:styleId="Hyperlink">
     <w:name w:val="Hyperlink"/>
@@ -11543,9 +12234,12 @@
     <w:unhideWhenUsed/>
     <w:rsid w:val="004C53DB"/>
     <w:pPr>
-      <w:spacing w:after="100"/>
-      <w:ind w:left="220"/>
+      <w:spacing w:before="0" w:after="0"/>
+      <w:ind w:left="200"/>
     </w:pPr>
+    <w:rPr>
+      <w:smallCaps/>
+    </w:rPr>
   </w:style>
   <w:style w:type="character" w:customStyle="1" w:styleId="berschrift3Zchn">
     <w:name w:val="Überschrift 3 Zchn"/>
@@ -11953,9 +12647,13 @@
     <w:unhideWhenUsed/>
     <w:rsid w:val="00450625"/>
     <w:pPr>
-      <w:spacing w:after="100"/>
+      <w:spacing w:before="0" w:after="0"/>
       <w:ind w:left="400"/>
     </w:pPr>
+    <w:rPr>
+      <w:i/>
+      <w:iCs/>
+    </w:rPr>
   </w:style>
   <w:style w:type="table" w:styleId="Tabellenraster">
     <w:name w:val="Table Grid"/>
@@ -12005,7 +12703,632 @@
       <w:color w:val="808080"/>
     </w:rPr>
   </w:style>
+  <w:style w:type="paragraph" w:styleId="Verzeichnis4">
+    <w:name w:val="toc 4"/>
+    <w:basedOn w:val="Standard"/>
+    <w:next w:val="Standard"/>
+    <w:autoRedefine/>
+    <w:uiPriority w:val="39"/>
+    <w:unhideWhenUsed/>
+    <w:rsid w:val="003E654C"/>
+    <w:pPr>
+      <w:spacing w:before="0" w:after="0"/>
+      <w:ind w:left="600"/>
+    </w:pPr>
+    <w:rPr>
+      <w:sz w:val="18"/>
+      <w:szCs w:val="18"/>
+    </w:rPr>
+  </w:style>
+  <w:style w:type="paragraph" w:styleId="Verzeichnis5">
+    <w:name w:val="toc 5"/>
+    <w:basedOn w:val="Standard"/>
+    <w:next w:val="Standard"/>
+    <w:autoRedefine/>
+    <w:uiPriority w:val="39"/>
+    <w:unhideWhenUsed/>
+    <w:rsid w:val="003E654C"/>
+    <w:pPr>
+      <w:spacing w:before="0" w:after="0"/>
+      <w:ind w:left="800"/>
+    </w:pPr>
+    <w:rPr>
+      <w:sz w:val="18"/>
+      <w:szCs w:val="18"/>
+    </w:rPr>
+  </w:style>
+  <w:style w:type="paragraph" w:styleId="Verzeichnis6">
+    <w:name w:val="toc 6"/>
+    <w:basedOn w:val="Standard"/>
+    <w:next w:val="Standard"/>
+    <w:autoRedefine/>
+    <w:uiPriority w:val="39"/>
+    <w:unhideWhenUsed/>
+    <w:rsid w:val="003E654C"/>
+    <w:pPr>
+      <w:spacing w:before="0" w:after="0"/>
+      <w:ind w:left="1000"/>
+    </w:pPr>
+    <w:rPr>
+      <w:sz w:val="18"/>
+      <w:szCs w:val="18"/>
+    </w:rPr>
+  </w:style>
+  <w:style w:type="paragraph" w:styleId="Verzeichnis7">
+    <w:name w:val="toc 7"/>
+    <w:basedOn w:val="Standard"/>
+    <w:next w:val="Standard"/>
+    <w:autoRedefine/>
+    <w:uiPriority w:val="39"/>
+    <w:unhideWhenUsed/>
+    <w:rsid w:val="003E654C"/>
+    <w:pPr>
+      <w:spacing w:before="0" w:after="0"/>
+      <w:ind w:left="1200"/>
+    </w:pPr>
+    <w:rPr>
+      <w:sz w:val="18"/>
+      <w:szCs w:val="18"/>
+    </w:rPr>
+  </w:style>
+  <w:style w:type="paragraph" w:styleId="Verzeichnis8">
+    <w:name w:val="toc 8"/>
+    <w:basedOn w:val="Standard"/>
+    <w:next w:val="Standard"/>
+    <w:autoRedefine/>
+    <w:uiPriority w:val="39"/>
+    <w:unhideWhenUsed/>
+    <w:rsid w:val="003E654C"/>
+    <w:pPr>
+      <w:spacing w:before="0" w:after="0"/>
+      <w:ind w:left="1400"/>
+    </w:pPr>
+    <w:rPr>
+      <w:sz w:val="18"/>
+      <w:szCs w:val="18"/>
+    </w:rPr>
+  </w:style>
+  <w:style w:type="paragraph" w:styleId="Verzeichnis9">
+    <w:name w:val="toc 9"/>
+    <w:basedOn w:val="Standard"/>
+    <w:next w:val="Standard"/>
+    <w:autoRedefine/>
+    <w:uiPriority w:val="39"/>
+    <w:unhideWhenUsed/>
+    <w:rsid w:val="003E654C"/>
+    <w:pPr>
+      <w:spacing w:before="0" w:after="0"/>
+      <w:ind w:left="1600"/>
+    </w:pPr>
+    <w:rPr>
+      <w:sz w:val="18"/>
+      <w:szCs w:val="18"/>
+    </w:rPr>
+  </w:style>
 </w:styles>
+</file>
+
+<file path=word/glossary/document.xml><?xml version="1.0" encoding="utf-8"?>
+<w:glossaryDocument xmlns:wpc="http://schemas.microsoft.com/office/word/2010/wordprocessingCanvas" xmlns:mc="http://schemas.openxmlformats.org/markup-compatibility/2006" xmlns:o="urn:schemas-microsoft-com:office:office" xmlns:r="http://schemas.openxmlformats.org/officeDocument/2006/relationships" xmlns:m="http://schemas.openxmlformats.org/officeDocument/2006/math" xmlns:v="urn:schemas-microsoft-com:vml" xmlns:wp14="http://schemas.microsoft.com/office/word/2010/wordprocessingDrawing" xmlns:wp="http://schemas.openxmlformats.org/drawingml/2006/wordprocessingDrawing" xmlns:w10="urn:schemas-microsoft-com:office:word" xmlns:w="http://schemas.openxmlformats.org/wordprocessingml/2006/main" xmlns:w14="http://schemas.microsoft.com/office/word/2010/wordml" xmlns:wpg="http://schemas.microsoft.com/office/word/2010/wordprocessingGroup" xmlns:wpi="http://schemas.microsoft.com/office/word/2010/wordprocessingInk" xmlns:wne="http://schemas.microsoft.com/office/word/2006/wordml" xmlns:wps="http://schemas.microsoft.com/office/word/2010/wordprocessingShape" mc:Ignorable="w14 wp14"/>
+</file>
+
+<file path=word/glossary/fontTable.xml><?xml version="1.0" encoding="utf-8"?>
+<w:fonts xmlns:mc="http://schemas.openxmlformats.org/markup-compatibility/2006" xmlns:r="http://schemas.openxmlformats.org/officeDocument/2006/relationships" xmlns:w="http://schemas.openxmlformats.org/wordprocessingml/2006/main" xmlns:w14="http://schemas.microsoft.com/office/word/2010/wordml" mc:Ignorable="w14">
+  <w:font w:name="Symbol">
+    <w:panose1 w:val="05050102010706020507"/>
+    <w:charset w:val="02"/>
+    <w:family w:val="roman"/>
+    <w:pitch w:val="variable"/>
+    <w:sig w:usb0="00000000" w:usb1="10000000" w:usb2="00000000" w:usb3="00000000" w:csb0="80000000" w:csb1="00000000"/>
+  </w:font>
+  <w:font w:name="Times New Roman">
+    <w:panose1 w:val="02020603050405020304"/>
+    <w:charset w:val="00"/>
+    <w:family w:val="roman"/>
+    <w:pitch w:val="variable"/>
+    <w:sig w:usb0="E0002AFF" w:usb1="C0007841" w:usb2="00000009" w:usb3="00000000" w:csb0="000001FF" w:csb1="00000000"/>
+  </w:font>
+  <w:font w:name="Courier New">
+    <w:panose1 w:val="02070309020205020404"/>
+    <w:charset w:val="00"/>
+    <w:family w:val="modern"/>
+    <w:pitch w:val="fixed"/>
+    <w:sig w:usb0="E0002AFF" w:usb1="C0007843" w:usb2="00000009" w:usb3="00000000" w:csb0="000001FF" w:csb1="00000000"/>
+  </w:font>
+  <w:font w:name="Wingdings">
+    <w:panose1 w:val="05000000000000000000"/>
+    <w:charset w:val="02"/>
+    <w:family w:val="auto"/>
+    <w:pitch w:val="variable"/>
+    <w:sig w:usb0="00000000" w:usb1="10000000" w:usb2="00000000" w:usb3="00000000" w:csb0="80000000" w:csb1="00000000"/>
+  </w:font>
+  <w:font w:name="Calibri">
+    <w:panose1 w:val="020F0502020204030204"/>
+    <w:charset w:val="00"/>
+    <w:family w:val="swiss"/>
+    <w:pitch w:val="variable"/>
+    <w:sig w:usb0="E00002FF" w:usb1="4000ACFF" w:usb2="00000001" w:usb3="00000000" w:csb0="0000019F" w:csb1="00000000"/>
+  </w:font>
+  <w:font w:name="Tahoma">
+    <w:panose1 w:val="020B0604030504040204"/>
+    <w:charset w:val="00"/>
+    <w:family w:val="swiss"/>
+    <w:pitch w:val="variable"/>
+    <w:sig w:usb0="E1002EFF" w:usb1="C000605B" w:usb2="00000029" w:usb3="00000000" w:csb0="000101FF" w:csb1="00000000"/>
+  </w:font>
+  <w:font w:name="Arial">
+    <w:panose1 w:val="020B0604020202020204"/>
+    <w:charset w:val="00"/>
+    <w:family w:val="swiss"/>
+    <w:pitch w:val="variable"/>
+    <w:sig w:usb0="E0002AFF" w:usb1="C0007843" w:usb2="00000009" w:usb3="00000000" w:csb0="000001FF" w:csb1="00000000"/>
+  </w:font>
+  <w:font w:name="Cambria">
+    <w:panose1 w:val="02040503050406030204"/>
+    <w:charset w:val="00"/>
+    <w:family w:val="roman"/>
+    <w:pitch w:val="variable"/>
+    <w:sig w:usb0="E00002FF" w:usb1="400004FF" w:usb2="00000000" w:usb3="00000000" w:csb0="0000019F" w:csb1="00000000"/>
+  </w:font>
+</w:fonts>
+</file>
+
+<file path=word/glossary/settings.xml><?xml version="1.0" encoding="utf-8"?>
+<w:settings xmlns:mc="http://schemas.openxmlformats.org/markup-compatibility/2006" xmlns:o="urn:schemas-microsoft-com:office:office" xmlns:r="http://schemas.openxmlformats.org/officeDocument/2006/relationships" xmlns:m="http://schemas.openxmlformats.org/officeDocument/2006/math" xmlns:v="urn:schemas-microsoft-com:vml" xmlns:w10="urn:schemas-microsoft-com:office:word" xmlns:w="http://schemas.openxmlformats.org/wordprocessingml/2006/main" xmlns:w14="http://schemas.microsoft.com/office/word/2010/wordml" xmlns:sl="http://schemas.openxmlformats.org/schemaLibrary/2006/main" mc:Ignorable="w14">
+  <w:view w:val="normal"/>
+  <w:defaultTabStop w:val="708"/>
+  <w:hyphenationZone w:val="425"/>
+  <w:characterSpacingControl w:val="doNotCompress"/>
+  <w:compat>
+    <w:useFELayout/>
+    <w:compatSetting w:name="compatibilityMode" w:uri="http://schemas.microsoft.com/office/word" w:val="14"/>
+    <w:compatSetting w:name="overrideTableStyleFontSizeAndJustification" w:uri="http://schemas.microsoft.com/office/word" w:val="1"/>
+    <w:compatSetting w:name="enableOpenTypeFeatures" w:uri="http://schemas.microsoft.com/office/word" w:val="1"/>
+    <w:compatSetting w:name="doNotFlipMirrorIndents" w:uri="http://schemas.microsoft.com/office/word" w:val="1"/>
+  </w:compat>
+  <w:rsids>
+    <w:rsidRoot w:val="00EC155E"/>
+    <w:rsid w:val="00EC155E"/>
+  </w:rsids>
+  <m:mathPr>
+    <m:mathFont m:val="Cambria Math"/>
+    <m:brkBin m:val="before"/>
+    <m:brkBinSub m:val="--"/>
+    <m:smallFrac m:val="0"/>
+    <m:dispDef/>
+    <m:lMargin m:val="0"/>
+    <m:rMargin m:val="0"/>
+    <m:defJc m:val="centerGroup"/>
+    <m:wrapIndent m:val="1440"/>
+    <m:intLim m:val="subSup"/>
+    <m:naryLim m:val="undOvr"/>
+  </m:mathPr>
+  <w:themeFontLang w:val="de-DE"/>
+  <w:clrSchemeMapping w:bg1="light1" w:t1="dark1" w:bg2="light2" w:t2="dark2" w:accent1="accent1" w:accent2="accent2" w:accent3="accent3" w:accent4="accent4" w:accent5="accent5" w:accent6="accent6" w:hyperlink="hyperlink" w:followedHyperlink="followedHyperlink"/>
+  <w:decimalSymbol w:val=","/>
+  <w:listSeparator w:val=";"/>
+</w:settings>
+</file>
+
+<file path=word/glossary/styles.xml><?xml version="1.0" encoding="utf-8"?>
+<w:styles xmlns:mc="http://schemas.openxmlformats.org/markup-compatibility/2006" xmlns:r="http://schemas.openxmlformats.org/officeDocument/2006/relationships" xmlns:w="http://schemas.openxmlformats.org/wordprocessingml/2006/main" xmlns:w14="http://schemas.microsoft.com/office/word/2010/wordml" mc:Ignorable="w14">
+  <w:docDefaults>
+    <w:rPrDefault>
+      <w:rPr>
+        <w:rFonts w:asciiTheme="minorHAnsi" w:eastAsiaTheme="minorEastAsia" w:hAnsiTheme="minorHAnsi" w:cstheme="minorBidi"/>
+        <w:sz w:val="22"/>
+        <w:szCs w:val="22"/>
+        <w:lang w:val="de-DE" w:eastAsia="de-DE" w:bidi="ar-SA"/>
+      </w:rPr>
+    </w:rPrDefault>
+    <w:pPrDefault>
+      <w:pPr>
+        <w:spacing w:after="200" w:line="276" w:lineRule="auto"/>
+      </w:pPr>
+    </w:pPrDefault>
+  </w:docDefaults>
+  <w:latentStyles w:defLockedState="0" w:defUIPriority="99" w:defSemiHidden="1" w:defUnhideWhenUsed="1" w:defQFormat="0" w:count="267">
+    <w:lsdException w:name="Normal" w:semiHidden="0" w:uiPriority="0" w:unhideWhenUsed="0" w:qFormat="1"/>
+    <w:lsdException w:name="heading 1" w:semiHidden="0" w:uiPriority="9" w:unhideWhenUsed="0" w:qFormat="1"/>
+    <w:lsdException w:name="heading 2" w:uiPriority="9" w:qFormat="1"/>
+    <w:lsdException w:name="heading 3" w:uiPriority="9" w:qFormat="1"/>
+    <w:lsdException w:name="heading 4" w:uiPriority="9" w:qFormat="1"/>
+    <w:lsdException w:name="heading 5" w:uiPriority="9" w:qFormat="1"/>
+    <w:lsdException w:name="heading 6" w:uiPriority="9" w:qFormat="1"/>
+    <w:lsdException w:name="heading 7" w:uiPriority="9" w:qFormat="1"/>
+    <w:lsdException w:name="heading 8" w:uiPriority="9" w:qFormat="1"/>
+    <w:lsdException w:name="heading 9" w:uiPriority="9" w:qFormat="1"/>
+    <w:lsdException w:name="toc 1" w:uiPriority="39"/>
+    <w:lsdException w:name="toc 2" w:uiPriority="39"/>
+    <w:lsdException w:name="toc 3" w:uiPriority="39"/>
+    <w:lsdException w:name="toc 4" w:uiPriority="39"/>
+    <w:lsdException w:name="toc 5" w:uiPriority="39"/>
+    <w:lsdException w:name="toc 6" w:uiPriority="39"/>
+    <w:lsdException w:name="toc 7" w:uiPriority="39"/>
+    <w:lsdException w:name="toc 8" w:uiPriority="39"/>
+    <w:lsdException w:name="toc 9" w:uiPriority="39"/>
+    <w:lsdException w:name="caption" w:uiPriority="35" w:qFormat="1"/>
+    <w:lsdException w:name="Title" w:semiHidden="0" w:uiPriority="10" w:unhideWhenUsed="0" w:qFormat="1"/>
+    <w:lsdException w:name="Default Paragraph Font" w:uiPriority="1"/>
+    <w:lsdException w:name="Subtitle" w:semiHidden="0" w:uiPriority="11" w:unhideWhenUsed="0" w:qFormat="1"/>
+    <w:lsdException w:name="Strong" w:semiHidden="0" w:uiPriority="22" w:unhideWhenUsed="0" w:qFormat="1"/>
+    <w:lsdException w:name="Emphasis" w:semiHidden="0" w:uiPriority="20" w:unhideWhenUsed="0" w:qFormat="1"/>
+    <w:lsdException w:name="Table Grid" w:semiHidden="0" w:uiPriority="59" w:unhideWhenUsed="0"/>
+    <w:lsdException w:name="Placeholder Text" w:unhideWhenUsed="0"/>
+    <w:lsdException w:name="No Spacing" w:semiHidden="0" w:uiPriority="1" w:unhideWhenUsed="0" w:qFormat="1"/>
+    <w:lsdException w:name="Light Shading" w:semiHidden="0" w:uiPriority="60" w:unhideWhenUsed="0"/>
+    <w:lsdException w:name="Light List" w:semiHidden="0" w:uiPriority="61" w:unhideWhenUsed="0"/>
+    <w:lsdException w:name="Light Grid" w:semiHidden="0" w:uiPriority="62" w:unhideWhenUsed="0"/>
+    <w:lsdException w:name="Medium Shading 1" w:semiHidden="0" w:uiPriority="63" w:unhideWhenUsed="0"/>
+    <w:lsdException w:name="Medium Shading 2" w:semiHidden="0" w:uiPriority="64" w:unhideWhenUsed="0"/>
+    <w:lsdException w:name="Medium List 1" w:semiHidden="0" w:uiPriority="65" w:unhideWhenUsed="0"/>
+    <w:lsdException w:name="Medium List 2" w:semiHidden="0" w:uiPriority="66" w:unhideWhenUsed="0"/>
+    <w:lsdException w:name="Medium Grid 1" w:semiHidden="0" w:uiPriority="67" w:unhideWhenUsed="0"/>
+    <w:lsdException w:name="Medium Grid 2" w:semiHidden="0" w:uiPriority="68" w:unhideWhenUsed="0"/>
+    <w:lsdException w:name="Medium Grid 3" w:semiHidden="0" w:uiPriority="69" w:unhideWhenUsed="0"/>
+    <w:lsdException w:name="Dark List" w:semiHidden="0" w:uiPriority="70" w:unhideWhenUsed="0"/>
+    <w:lsdException w:name="Colorful Shading" w:semiHidden="0" w:uiPriority="71" w:unhideWhenUsed="0"/>
+    <w:lsdException w:name="Colorful List" w:semiHidden="0" w:uiPriority="72" w:unhideWhenUsed="0"/>
+    <w:lsdException w:name="Colorful Grid" w:semiHidden="0" w:uiPriority="73" w:unhideWhenUsed="0"/>
+    <w:lsdException w:name="Light Shading Accent 1" w:semiHidden="0" w:uiPriority="60" w:unhideWhenUsed="0"/>
+    <w:lsdException w:name="Light List Accent 1" w:semiHidden="0" w:uiPriority="61" w:unhideWhenUsed="0"/>
+    <w:lsdException w:name="Light Grid Accent 1" w:semiHidden="0" w:uiPriority="62" w:unhideWhenUsed="0"/>
+    <w:lsdException w:name="Medium Shading 1 Accent 1" w:semiHidden="0" w:uiPriority="63" w:unhideWhenUsed="0"/>
+    <w:lsdException w:name="Medium Shading 2 Accent 1" w:semiHidden="0" w:uiPriority="64" w:unhideWhenUsed="0"/>
+    <w:lsdException w:name="Medium List 1 Accent 1" w:semiHidden="0" w:uiPriority="65" w:unhideWhenUsed="0"/>
+    <w:lsdException w:name="Revision" w:unhideWhenUsed="0"/>
+    <w:lsdException w:name="List Paragraph" w:semiHidden="0" w:uiPriority="34" w:unhideWhenUsed="0" w:qFormat="1"/>
+    <w:lsdException w:name="Quote" w:semiHidden="0" w:uiPriority="29" w:unhideWhenUsed="0" w:qFormat="1"/>
+    <w:lsdException w:name="Intense Quote" w:semiHidden="0" w:uiPriority="30" w:unhideWhenUsed="0" w:qFormat="1"/>
+    <w:lsdException w:name="Medium List 2 Accent 1" w:semiHidden="0" w:uiPriority="66" w:unhideWhenUsed="0"/>
+    <w:lsdException w:name="Medium Grid 1 Accent 1" w:semiHidden="0" w:uiPriority="67" w:unhideWhenUsed="0"/>
+    <w:lsdException w:name="Medium Grid 2 Accent 1" w:semiHidden="0" w:uiPriority="68" w:unhideWhenUsed="0"/>
+    <w:lsdException w:name="Medium Grid 3 Accent 1" w:semiHidden="0" w:uiPriority="69" w:unhideWhenUsed="0"/>
+    <w:lsdException w:name="Dark List Accent 1" w:semiHidden="0" w:uiPriority="70" w:unhideWhenUsed="0"/>
+    <w:lsdException w:name="Colorful Shading Accent 1" w:semiHidden="0" w:uiPriority="71" w:unhideWhenUsed="0"/>
+    <w:lsdException w:name="Colorful List Accent 1" w:semiHidden="0" w:uiPriority="72" w:unhideWhenUsed="0"/>
+    <w:lsdException w:name="Colorful Grid Accent 1" w:semiHidden="0" w:uiPriority="73" w:unhideWhenUsed="0"/>
+    <w:lsdException w:name="Light Shading Accent 2" w:semiHidden="0" w:uiPriority="60" w:unhideWhenUsed="0"/>
+    <w:lsdException w:name="Light List Accent 2" w:semiHidden="0" w:uiPriority="61" w:unhideWhenUsed="0"/>
+    <w:lsdException w:name="Light Grid Accent 2" w:semiHidden="0" w:uiPriority="62" w:unhideWhenUsed="0"/>
+    <w:lsdException w:name="Medium Shading 1 Accent 2" w:semiHidden="0" w:uiPriority="63" w:unhideWhenUsed="0"/>
+    <w:lsdException w:name="Medium Shading 2 Accent 2" w:semiHidden="0" w:uiPriority="64" w:unhideWhenUsed="0"/>
+    <w:lsdException w:name="Medium List 1 Accent 2" w:semiHidden="0" w:uiPriority="65" w:unhideWhenUsed="0"/>
+    <w:lsdException w:name="Medium List 2 Accent 2" w:semiHidden="0" w:uiPriority="66" w:unhideWhenUsed="0"/>
+    <w:lsdException w:name="Medium Grid 1 Accent 2" w:semiHidden="0" w:uiPriority="67" w:unhideWhenUsed="0"/>
+    <w:lsdException w:name="Medium Grid 2 Accent 2" w:semiHidden="0" w:uiPriority="68" w:unhideWhenUsed="0"/>
+    <w:lsdException w:name="Medium Grid 3 Accent 2" w:semiHidden="0" w:uiPriority="69" w:unhideWhenUsed="0"/>
+    <w:lsdException w:name="Dark List Accent 2" w:semiHidden="0" w:uiPriority="70" w:unhideWhenUsed="0"/>
+    <w:lsdException w:name="Colorful Shading Accent 2" w:semiHidden="0" w:uiPriority="71" w:unhideWhenUsed="0"/>
+    <w:lsdException w:name="Colorful List Accent 2" w:semiHidden="0" w:uiPriority="72" w:unhideWhenUsed="0"/>
+    <w:lsdException w:name="Colorful Grid Accent 2" w:semiHidden="0" w:uiPriority="73" w:unhideWhenUsed="0"/>
+    <w:lsdException w:name="Light Shading Accent 3" w:semiHidden="0" w:uiPriority="60" w:unhideWhenUsed="0"/>
+    <w:lsdException w:name="Light List Accent 3" w:semiHidden="0" w:uiPriority="61" w:unhideWhenUsed="0"/>
+    <w:lsdException w:name="Light Grid Accent 3" w:semiHidden="0" w:uiPriority="62" w:unhideWhenUsed="0"/>
+    <w:lsdException w:name="Medium Shading 1 Accent 3" w:semiHidden="0" w:uiPriority="63" w:unhideWhenUsed="0"/>
+    <w:lsdException w:name="Medium Shading 2 Accent 3" w:semiHidden="0" w:uiPriority="64" w:unhideWhenUsed="0"/>
+    <w:lsdException w:name="Medium List 1 Accent 3" w:semiHidden="0" w:uiPriority="65" w:unhideWhenUsed="0"/>
+    <w:lsdException w:name="Medium List 2 Accent 3" w:semiHidden="0" w:uiPriority="66" w:unhideWhenUsed="0"/>
+    <w:lsdException w:name="Medium Grid 1 Accent 3" w:semiHidden="0" w:uiPriority="67" w:unhideWhenUsed="0"/>
+    <w:lsdException w:name="Medium Grid 2 Accent 3" w:semiHidden="0" w:uiPriority="68" w:unhideWhenUsed="0"/>
+    <w:lsdException w:name="Medium Grid 3 Accent 3" w:semiHidden="0" w:uiPriority="69" w:unhideWhenUsed="0"/>
+    <w:lsdException w:name="Dark List Accent 3" w:semiHidden="0" w:uiPriority="70" w:unhideWhenUsed="0"/>
+    <w:lsdException w:name="Colorful Shading Accent 3" w:semiHidden="0" w:uiPriority="71" w:unhideWhenUsed="0"/>
+    <w:lsdException w:name="Colorful List Accent 3" w:semiHidden="0" w:uiPriority="72" w:unhideWhenUsed="0"/>
+    <w:lsdException w:name="Colorful Grid Accent 3" w:semiHidden="0" w:uiPriority="73" w:unhideWhenUsed="0"/>
+    <w:lsdException w:name="Light Shading Accent 4" w:semiHidden="0" w:uiPriority="60" w:unhideWhenUsed="0"/>
+    <w:lsdException w:name="Light List Accent 4" w:semiHidden="0" w:uiPriority="61" w:unhideWhenUsed="0"/>
+    <w:lsdException w:name="Light Grid Accent 4" w:semiHidden="0" w:uiPriority="62" w:unhideWhenUsed="0"/>
+    <w:lsdException w:name="Medium Shading 1 Accent 4" w:semiHidden="0" w:uiPriority="63" w:unhideWhenUsed="0"/>
+    <w:lsdException w:name="Medium Shading 2 Accent 4" w:semiHidden="0" w:uiPriority="64" w:unhideWhenUsed="0"/>
+    <w:lsdException w:name="Medium List 1 Accent 4" w:semiHidden="0" w:uiPriority="65" w:unhideWhenUsed="0"/>
+    <w:lsdException w:name="Medium List 2 Accent 4" w:semiHidden="0" w:uiPriority="66" w:unhideWhenUsed="0"/>
+    <w:lsdException w:name="Medium Grid 1 Accent 4" w:semiHidden="0" w:uiPriority="67" w:unhideWhenUsed="0"/>
+    <w:lsdException w:name="Medium Grid 2 Accent 4" w:semiHidden="0" w:uiPriority="68" w:unhideWhenUsed="0"/>
+    <w:lsdException w:name="Medium Grid 3 Accent 4" w:semiHidden="0" w:uiPriority="69" w:unhideWhenUsed="0"/>
+    <w:lsdException w:name="Dark List Accent 4" w:semiHidden="0" w:uiPriority="70" w:unhideWhenUsed="0"/>
+    <w:lsdException w:name="Colorful Shading Accent 4" w:semiHidden="0" w:uiPriority="71" w:unhideWhenUsed="0"/>
+    <w:lsdException w:name="Colorful List Accent 4" w:semiHidden="0" w:uiPriority="72" w:unhideWhenUsed="0"/>
+    <w:lsdException w:name="Colorful Grid Accent 4" w:semiHidden="0" w:uiPriority="73" w:unhideWhenUsed="0"/>
+    <w:lsdException w:name="Light Shading Accent 5" w:semiHidden="0" w:uiPriority="60" w:unhideWhenUsed="0"/>
+    <w:lsdException w:name="Light List Accent 5" w:semiHidden="0" w:uiPriority="61" w:unhideWhenUsed="0"/>
+    <w:lsdException w:name="Light Grid Accent 5" w:semiHidden="0" w:uiPriority="62" w:unhideWhenUsed="0"/>
+    <w:lsdException w:name="Medium Shading 1 Accent 5" w:semiHidden="0" w:uiPriority="63" w:unhideWhenUsed="0"/>
+    <w:lsdException w:name="Medium Shading 2 Accent 5" w:semiHidden="0" w:uiPriority="64" w:unhideWhenUsed="0"/>
+    <w:lsdException w:name="Medium List 1 Accent 5" w:semiHidden="0" w:uiPriority="65" w:unhideWhenUsed="0"/>
+    <w:lsdException w:name="Medium List 2 Accent 5" w:semiHidden="0" w:uiPriority="66" w:unhideWhenUsed="0"/>
+    <w:lsdException w:name="Medium Grid 1 Accent 5" w:semiHidden="0" w:uiPriority="67" w:unhideWhenUsed="0"/>
+    <w:lsdException w:name="Medium Grid 2 Accent 5" w:semiHidden="0" w:uiPriority="68" w:unhideWhenUsed="0"/>
+    <w:lsdException w:name="Medium Grid 3 Accent 5" w:semiHidden="0" w:uiPriority="69" w:unhideWhenUsed="0"/>
+    <w:lsdException w:name="Dark List Accent 5" w:semiHidden="0" w:uiPriority="70" w:unhideWhenUsed="0"/>
+    <w:lsdException w:name="Colorful Shading Accent 5" w:semiHidden="0" w:uiPriority="71" w:unhideWhenUsed="0"/>
+    <w:lsdException w:name="Colorful List Accent 5" w:semiHidden="0" w:uiPriority="72" w:unhideWhenUsed="0"/>
+    <w:lsdException w:name="Colorful Grid Accent 5" w:semiHidden="0" w:uiPriority="73" w:unhideWhenUsed="0"/>
+    <w:lsdException w:name="Light Shading Accent 6" w:semiHidden="0" w:uiPriority="60" w:unhideWhenUsed="0"/>
+    <w:lsdException w:name="Light List Accent 6" w:semiHidden="0" w:uiPriority="61" w:unhideWhenUsed="0"/>
+    <w:lsdException w:name="Light Grid Accent 6" w:semiHidden="0" w:uiPriority="62" w:unhideWhenUsed="0"/>
+    <w:lsdException w:name="Medium Shading 1 Accent 6" w:semiHidden="0" w:uiPriority="63" w:unhideWhenUsed="0"/>
+    <w:lsdException w:name="Medium Shading 2 Accent 6" w:semiHidden="0" w:uiPriority="64" w:unhideWhenUsed="0"/>
+    <w:lsdException w:name="Medium List 1 Accent 6" w:semiHidden="0" w:uiPriority="65" w:unhideWhenUsed="0"/>
+    <w:lsdException w:name="Medium List 2 Accent 6" w:semiHidden="0" w:uiPriority="66" w:unhideWhenUsed="0"/>
+    <w:lsdException w:name="Medium Grid 1 Accent 6" w:semiHidden="0" w:uiPriority="67" w:unhideWhenUsed="0"/>
+    <w:lsdException w:name="Medium Grid 2 Accent 6" w:semiHidden="0" w:uiPriority="68" w:unhideWhenUsed="0"/>
+    <w:lsdException w:name="Medium Grid 3 Accent 6" w:semiHidden="0" w:uiPriority="69" w:unhideWhenUsed="0"/>
+    <w:lsdException w:name="Dark List Accent 6" w:semiHidden="0" w:uiPriority="70" w:unhideWhenUsed="0"/>
+    <w:lsdException w:name="Colorful Shading Accent 6" w:semiHidden="0" w:uiPriority="71" w:unhideWhenUsed="0"/>
+    <w:lsdException w:name="Colorful List Accent 6" w:semiHidden="0" w:uiPriority="72" w:unhideWhenUsed="0"/>
+    <w:lsdException w:name="Colorful Grid Accent 6" w:semiHidden="0" w:uiPriority="73" w:unhideWhenUsed="0"/>
+    <w:lsdException w:name="Subtle Emphasis" w:semiHidden="0" w:uiPriority="19" w:unhideWhenUsed="0" w:qFormat="1"/>
+    <w:lsdException w:name="Intense Emphasis" w:semiHidden="0" w:uiPriority="21" w:unhideWhenUsed="0" w:qFormat="1"/>
+    <w:lsdException w:name="Subtle Reference" w:semiHidden="0" w:uiPriority="31" w:unhideWhenUsed="0" w:qFormat="1"/>
+    <w:lsdException w:name="Intense Reference" w:semiHidden="0" w:uiPriority="32" w:unhideWhenUsed="0" w:qFormat="1"/>
+    <w:lsdException w:name="Book Title" w:semiHidden="0" w:uiPriority="33" w:unhideWhenUsed="0" w:qFormat="1"/>
+    <w:lsdException w:name="Bibliography" w:uiPriority="37"/>
+    <w:lsdException w:name="TOC Heading" w:uiPriority="39" w:qFormat="1"/>
+  </w:latentStyles>
+  <w:style w:type="paragraph" w:default="1" w:styleId="Standard">
+    <w:name w:val="Normal"/>
+    <w:qFormat/>
+    <w:rsid w:val="00EC155E"/>
+    <w:rPr>
+      <w:rFonts w:cs="Times New Roman"/>
+      <w:sz w:val="3276"/>
+      <w:szCs w:val="3276"/>
+    </w:rPr>
+  </w:style>
+  <w:style w:type="character" w:default="1" w:styleId="Absatz-Standardschriftart">
+    <w:name w:val="Default Paragraph Font"/>
+    <w:uiPriority w:val="1"/>
+    <w:semiHidden/>
+    <w:unhideWhenUsed/>
+    <w:rsid w:val="00EC155E"/>
+  </w:style>
+  <w:style w:type="table" w:default="1" w:styleId="NormaleTabelle">
+    <w:name w:val="Normal Table"/>
+    <w:uiPriority w:val="99"/>
+    <w:semiHidden/>
+    <w:unhideWhenUsed/>
+    <w:tblPr>
+      <w:tblInd w:w="0" w:type="dxa"/>
+      <w:tblCellMar>
+        <w:top w:w="0" w:type="dxa"/>
+        <w:left w:w="108" w:type="dxa"/>
+        <w:bottom w:w="0" w:type="dxa"/>
+        <w:right w:w="108" w:type="dxa"/>
+      </w:tblCellMar>
+    </w:tblPr>
+  </w:style>
+  <w:style w:type="numbering" w:default="1" w:styleId="KeineListe">
+    <w:name w:val="No List"/>
+    <w:uiPriority w:val="99"/>
+    <w:semiHidden/>
+    <w:unhideWhenUsed/>
+  </w:style>
+  <w:style w:type="character" w:styleId="Platzhaltertext">
+    <w:name w:val="Placeholder Text"/>
+    <w:basedOn w:val="Absatz-Standardschriftart"/>
+    <w:uiPriority w:val="99"/>
+    <w:semiHidden/>
+    <w:rsid w:val="00EC155E"/>
+    <w:rPr>
+      <w:color w:val="808080"/>
+    </w:rPr>
+  </w:style>
+</w:styles>
+</file>
+
+<file path=word/glossary/stylesWithEffects.xml><?xml version="1.0" encoding="utf-8"?>
+<w:styles xmlns:wpc="http://schemas.microsoft.com/office/word/2010/wordprocessingCanvas" xmlns:mc="http://schemas.openxmlformats.org/markup-compatibility/2006" xmlns:o="urn:schemas-microsoft-com:office:office" xmlns:r="http://schemas.openxmlformats.org/officeDocument/2006/relationships" xmlns:m="http://schemas.openxmlformats.org/officeDocument/2006/math" xmlns:v="urn:schemas-microsoft-com:vml" xmlns:wp14="http://schemas.microsoft.com/office/word/2010/wordprocessingDrawing" xmlns:wp="http://schemas.openxmlformats.org/drawingml/2006/wordprocessingDrawing" xmlns:w10="urn:schemas-microsoft-com:office:word" xmlns:w="http://schemas.openxmlformats.org/wordprocessingml/2006/main" xmlns:w14="http://schemas.microsoft.com/office/word/2010/wordml" xmlns:wpg="http://schemas.microsoft.com/office/word/2010/wordprocessingGroup" xmlns:wpi="http://schemas.microsoft.com/office/word/2010/wordprocessingInk" xmlns:wne="http://schemas.microsoft.com/office/word/2006/wordml" xmlns:wps="http://schemas.microsoft.com/office/word/2010/wordprocessingShape" mc:Ignorable="w14 wp14">
+  <w:docDefaults>
+    <w:rPrDefault>
+      <w:rPr>
+        <w:rFonts w:asciiTheme="minorHAnsi" w:eastAsiaTheme="minorEastAsia" w:hAnsiTheme="minorHAnsi" w:cstheme="minorBidi"/>
+        <w:sz w:val="22"/>
+        <w:szCs w:val="22"/>
+        <w:lang w:val="de-DE" w:eastAsia="de-DE" w:bidi="ar-SA"/>
+      </w:rPr>
+    </w:rPrDefault>
+    <w:pPrDefault>
+      <w:pPr>
+        <w:spacing w:after="200" w:line="276" w:lineRule="auto"/>
+      </w:pPr>
+    </w:pPrDefault>
+  </w:docDefaults>
+  <w:latentStyles w:defLockedState="0" w:defUIPriority="99" w:defSemiHidden="1" w:defUnhideWhenUsed="1" w:defQFormat="0" w:count="267">
+    <w:lsdException w:name="Normal" w:semiHidden="0" w:uiPriority="0" w:unhideWhenUsed="0" w:qFormat="1"/>
+    <w:lsdException w:name="heading 1" w:semiHidden="0" w:uiPriority="9" w:unhideWhenUsed="0" w:qFormat="1"/>
+    <w:lsdException w:name="heading 2" w:uiPriority="9" w:qFormat="1"/>
+    <w:lsdException w:name="heading 3" w:uiPriority="9" w:qFormat="1"/>
+    <w:lsdException w:name="heading 4" w:uiPriority="9" w:qFormat="1"/>
+    <w:lsdException w:name="heading 5" w:uiPriority="9" w:qFormat="1"/>
+    <w:lsdException w:name="heading 6" w:uiPriority="9" w:qFormat="1"/>
+    <w:lsdException w:name="heading 7" w:uiPriority="9" w:qFormat="1"/>
+    <w:lsdException w:name="heading 8" w:uiPriority="9" w:qFormat="1"/>
+    <w:lsdException w:name="heading 9" w:uiPriority="9" w:qFormat="1"/>
+    <w:lsdException w:name="toc 1" w:uiPriority="39"/>
+    <w:lsdException w:name="toc 2" w:uiPriority="39"/>
+    <w:lsdException w:name="toc 3" w:uiPriority="39"/>
+    <w:lsdException w:name="toc 4" w:uiPriority="39"/>
+    <w:lsdException w:name="toc 5" w:uiPriority="39"/>
+    <w:lsdException w:name="toc 6" w:uiPriority="39"/>
+    <w:lsdException w:name="toc 7" w:uiPriority="39"/>
+    <w:lsdException w:name="toc 8" w:uiPriority="39"/>
+    <w:lsdException w:name="toc 9" w:uiPriority="39"/>
+    <w:lsdException w:name="caption" w:uiPriority="35" w:qFormat="1"/>
+    <w:lsdException w:name="Title" w:semiHidden="0" w:uiPriority="10" w:unhideWhenUsed="0" w:qFormat="1"/>
+    <w:lsdException w:name="Default Paragraph Font" w:uiPriority="1"/>
+    <w:lsdException w:name="Subtitle" w:semiHidden="0" w:uiPriority="11" w:unhideWhenUsed="0" w:qFormat="1"/>
+    <w:lsdException w:name="Strong" w:semiHidden="0" w:uiPriority="22" w:unhideWhenUsed="0" w:qFormat="1"/>
+    <w:lsdException w:name="Emphasis" w:semiHidden="0" w:uiPriority="20" w:unhideWhenUsed="0" w:qFormat="1"/>
+    <w:lsdException w:name="Table Grid" w:semiHidden="0" w:uiPriority="59" w:unhideWhenUsed="0"/>
+    <w:lsdException w:name="Placeholder Text" w:unhideWhenUsed="0"/>
+    <w:lsdException w:name="No Spacing" w:semiHidden="0" w:uiPriority="1" w:unhideWhenUsed="0" w:qFormat="1"/>
+    <w:lsdException w:name="Light Shading" w:semiHidden="0" w:uiPriority="60" w:unhideWhenUsed="0"/>
+    <w:lsdException w:name="Light List" w:semiHidden="0" w:uiPriority="61" w:unhideWhenUsed="0"/>
+    <w:lsdException w:name="Light Grid" w:semiHidden="0" w:uiPriority="62" w:unhideWhenUsed="0"/>
+    <w:lsdException w:name="Medium Shading 1" w:semiHidden="0" w:uiPriority="63" w:unhideWhenUsed="0"/>
+    <w:lsdException w:name="Medium Shading 2" w:semiHidden="0" w:uiPriority="64" w:unhideWhenUsed="0"/>
+    <w:lsdException w:name="Medium List 1" w:semiHidden="0" w:uiPriority="65" w:unhideWhenUsed="0"/>
+    <w:lsdException w:name="Medium List 2" w:semiHidden="0" w:uiPriority="66" w:unhideWhenUsed="0"/>
+    <w:lsdException w:name="Medium Grid 1" w:semiHidden="0" w:uiPriority="67" w:unhideWhenUsed="0"/>
+    <w:lsdException w:name="Medium Grid 2" w:semiHidden="0" w:uiPriority="68" w:unhideWhenUsed="0"/>
+    <w:lsdException w:name="Medium Grid 3" w:semiHidden="0" w:uiPriority="69" w:unhideWhenUsed="0"/>
+    <w:lsdException w:name="Dark List" w:semiHidden="0" w:uiPriority="70" w:unhideWhenUsed="0"/>
+    <w:lsdException w:name="Colorful Shading" w:semiHidden="0" w:uiPriority="71" w:unhideWhenUsed="0"/>
+    <w:lsdException w:name="Colorful List" w:semiHidden="0" w:uiPriority="72" w:unhideWhenUsed="0"/>
+    <w:lsdException w:name="Colorful Grid" w:semiHidden="0" w:uiPriority="73" w:unhideWhenUsed="0"/>
+    <w:lsdException w:name="Light Shading Accent 1" w:semiHidden="0" w:uiPriority="60" w:unhideWhenUsed="0"/>
+    <w:lsdException w:name="Light List Accent 1" w:semiHidden="0" w:uiPriority="61" w:unhideWhenUsed="0"/>
+    <w:lsdException w:name="Light Grid Accent 1" w:semiHidden="0" w:uiPriority="62" w:unhideWhenUsed="0"/>
+    <w:lsdException w:name="Medium Shading 1 Accent 1" w:semiHidden="0" w:uiPriority="63" w:unhideWhenUsed="0"/>
+    <w:lsdException w:name="Medium Shading 2 Accent 1" w:semiHidden="0" w:uiPriority="64" w:unhideWhenUsed="0"/>
+    <w:lsdException w:name="Medium List 1 Accent 1" w:semiHidden="0" w:uiPriority="65" w:unhideWhenUsed="0"/>
+    <w:lsdException w:name="Revision" w:unhideWhenUsed="0"/>
+    <w:lsdException w:name="List Paragraph" w:semiHidden="0" w:uiPriority="34" w:unhideWhenUsed="0" w:qFormat="1"/>
+    <w:lsdException w:name="Quote" w:semiHidden="0" w:uiPriority="29" w:unhideWhenUsed="0" w:qFormat="1"/>
+    <w:lsdException w:name="Intense Quote" w:semiHidden="0" w:uiPriority="30" w:unhideWhenUsed="0" w:qFormat="1"/>
+    <w:lsdException w:name="Medium List 2 Accent 1" w:semiHidden="0" w:uiPriority="66" w:unhideWhenUsed="0"/>
+    <w:lsdException w:name="Medium Grid 1 Accent 1" w:semiHidden="0" w:uiPriority="67" w:unhideWhenUsed="0"/>
+    <w:lsdException w:name="Medium Grid 2 Accent 1" w:semiHidden="0" w:uiPriority="68" w:unhideWhenUsed="0"/>
+    <w:lsdException w:name="Medium Grid 3 Accent 1" w:semiHidden="0" w:uiPriority="69" w:unhideWhenUsed="0"/>
+    <w:lsdException w:name="Dark List Accent 1" w:semiHidden="0" w:uiPriority="70" w:unhideWhenUsed="0"/>
+    <w:lsdException w:name="Colorful Shading Accent 1" w:semiHidden="0" w:uiPriority="71" w:unhideWhenUsed="0"/>
+    <w:lsdException w:name="Colorful List Accent 1" w:semiHidden="0" w:uiPriority="72" w:unhideWhenUsed="0"/>
+    <w:lsdException w:name="Colorful Grid Accent 1" w:semiHidden="0" w:uiPriority="73" w:unhideWhenUsed="0"/>
+    <w:lsdException w:name="Light Shading Accent 2" w:semiHidden="0" w:uiPriority="60" w:unhideWhenUsed="0"/>
+    <w:lsdException w:name="Light List Accent 2" w:semiHidden="0" w:uiPriority="61" w:unhideWhenUsed="0"/>
+    <w:lsdException w:name="Light Grid Accent 2" w:semiHidden="0" w:uiPriority="62" w:unhideWhenUsed="0"/>
+    <w:lsdException w:name="Medium Shading 1 Accent 2" w:semiHidden="0" w:uiPriority="63" w:unhideWhenUsed="0"/>
+    <w:lsdException w:name="Medium Shading 2 Accent 2" w:semiHidden="0" w:uiPriority="64" w:unhideWhenUsed="0"/>
+    <w:lsdException w:name="Medium List 1 Accent 2" w:semiHidden="0" w:uiPriority="65" w:unhideWhenUsed="0"/>
+    <w:lsdException w:name="Medium List 2 Accent 2" w:semiHidden="0" w:uiPriority="66" w:unhideWhenUsed="0"/>
+    <w:lsdException w:name="Medium Grid 1 Accent 2" w:semiHidden="0" w:uiPriority="67" w:unhideWhenUsed="0"/>
+    <w:lsdException w:name="Medium Grid 2 Accent 2" w:semiHidden="0" w:uiPriority="68" w:unhideWhenUsed="0"/>
+    <w:lsdException w:name="Medium Grid 3 Accent 2" w:semiHidden="0" w:uiPriority="69" w:unhideWhenUsed="0"/>
+    <w:lsdException w:name="Dark List Accent 2" w:semiHidden="0" w:uiPriority="70" w:unhideWhenUsed="0"/>
+    <w:lsdException w:name="Colorful Shading Accent 2" w:semiHidden="0" w:uiPriority="71" w:unhideWhenUsed="0"/>
+    <w:lsdException w:name="Colorful List Accent 2" w:semiHidden="0" w:uiPriority="72" w:unhideWhenUsed="0"/>
+    <w:lsdException w:name="Colorful Grid Accent 2" w:semiHidden="0" w:uiPriority="73" w:unhideWhenUsed="0"/>
+    <w:lsdException w:name="Light Shading Accent 3" w:semiHidden="0" w:uiPriority="60" w:unhideWhenUsed="0"/>
+    <w:lsdException w:name="Light List Accent 3" w:semiHidden="0" w:uiPriority="61" w:unhideWhenUsed="0"/>
+    <w:lsdException w:name="Light Grid Accent 3" w:semiHidden="0" w:uiPriority="62" w:unhideWhenUsed="0"/>
+    <w:lsdException w:name="Medium Shading 1 Accent 3" w:semiHidden="0" w:uiPriority="63" w:unhideWhenUsed="0"/>
+    <w:lsdException w:name="Medium Shading 2 Accent 3" w:semiHidden="0" w:uiPriority="64" w:unhideWhenUsed="0"/>
+    <w:lsdException w:name="Medium List 1 Accent 3" w:semiHidden="0" w:uiPriority="65" w:unhideWhenUsed="0"/>
+    <w:lsdException w:name="Medium List 2 Accent 3" w:semiHidden="0" w:uiPriority="66" w:unhideWhenUsed="0"/>
+    <w:lsdException w:name="Medium Grid 1 Accent 3" w:semiHidden="0" w:uiPriority="67" w:unhideWhenUsed="0"/>
+    <w:lsdException w:name="Medium Grid 2 Accent 3" w:semiHidden="0" w:uiPriority="68" w:unhideWhenUsed="0"/>
+    <w:lsdException w:name="Medium Grid 3 Accent 3" w:semiHidden="0" w:uiPriority="69" w:unhideWhenUsed="0"/>
+    <w:lsdException w:name="Dark List Accent 3" w:semiHidden="0" w:uiPriority="70" w:unhideWhenUsed="0"/>
+    <w:lsdException w:name="Colorful Shading Accent 3" w:semiHidden="0" w:uiPriority="71" w:unhideWhenUsed="0"/>
+    <w:lsdException w:name="Colorful List Accent 3" w:semiHidden="0" w:uiPriority="72" w:unhideWhenUsed="0"/>
+    <w:lsdException w:name="Colorful Grid Accent 3" w:semiHidden="0" w:uiPriority="73" w:unhideWhenUsed="0"/>
+    <w:lsdException w:name="Light Shading Accent 4" w:semiHidden="0" w:uiPriority="60" w:unhideWhenUsed="0"/>
+    <w:lsdException w:name="Light List Accent 4" w:semiHidden="0" w:uiPriority="61" w:unhideWhenUsed="0"/>
+    <w:lsdException w:name="Light Grid Accent 4" w:semiHidden="0" w:uiPriority="62" w:unhideWhenUsed="0"/>
+    <w:lsdException w:name="Medium Shading 1 Accent 4" w:semiHidden="0" w:uiPriority="63" w:unhideWhenUsed="0"/>
+    <w:lsdException w:name="Medium Shading 2 Accent 4" w:semiHidden="0" w:uiPriority="64" w:unhideWhenUsed="0"/>
+    <w:lsdException w:name="Medium List 1 Accent 4" w:semiHidden="0" w:uiPriority="65" w:unhideWhenUsed="0"/>
+    <w:lsdException w:name="Medium List 2 Accent 4" w:semiHidden="0" w:uiPriority="66" w:unhideWhenUsed="0"/>
+    <w:lsdException w:name="Medium Grid 1 Accent 4" w:semiHidden="0" w:uiPriority="67" w:unhideWhenUsed="0"/>
+    <w:lsdException w:name="Medium Grid 2 Accent 4" w:semiHidden="0" w:uiPriority="68" w:unhideWhenUsed="0"/>
+    <w:lsdException w:name="Medium Grid 3 Accent 4" w:semiHidden="0" w:uiPriority="69" w:unhideWhenUsed="0"/>
+    <w:lsdException w:name="Dark List Accent 4" w:semiHidden="0" w:uiPriority="70" w:unhideWhenUsed="0"/>
+    <w:lsdException w:name="Colorful Shading Accent 4" w:semiHidden="0" w:uiPriority="71" w:unhideWhenUsed="0"/>
+    <w:lsdException w:name="Colorful List Accent 4" w:semiHidden="0" w:uiPriority="72" w:unhideWhenUsed="0"/>
+    <w:lsdException w:name="Colorful Grid Accent 4" w:semiHidden="0" w:uiPriority="73" w:unhideWhenUsed="0"/>
+    <w:lsdException w:name="Light Shading Accent 5" w:semiHidden="0" w:uiPriority="60" w:unhideWhenUsed="0"/>
+    <w:lsdException w:name="Light List Accent 5" w:semiHidden="0" w:uiPriority="61" w:unhideWhenUsed="0"/>
+    <w:lsdException w:name="Light Grid Accent 5" w:semiHidden="0" w:uiPriority="62" w:unhideWhenUsed="0"/>
+    <w:lsdException w:name="Medium Shading 1 Accent 5" w:semiHidden="0" w:uiPriority="63" w:unhideWhenUsed="0"/>
+    <w:lsdException w:name="Medium Shading 2 Accent 5" w:semiHidden="0" w:uiPriority="64" w:unhideWhenUsed="0"/>
+    <w:lsdException w:name="Medium List 1 Accent 5" w:semiHidden="0" w:uiPriority="65" w:unhideWhenUsed="0"/>
+    <w:lsdException w:name="Medium List 2 Accent 5" w:semiHidden="0" w:uiPriority="66" w:unhideWhenUsed="0"/>
+    <w:lsdException w:name="Medium Grid 1 Accent 5" w:semiHidden="0" w:uiPriority="67" w:unhideWhenUsed="0"/>
+    <w:lsdException w:name="Medium Grid 2 Accent 5" w:semiHidden="0" w:uiPriority="68" w:unhideWhenUsed="0"/>
+    <w:lsdException w:name="Medium Grid 3 Accent 5" w:semiHidden="0" w:uiPriority="69" w:unhideWhenUsed="0"/>
+    <w:lsdException w:name="Dark List Accent 5" w:semiHidden="0" w:uiPriority="70" w:unhideWhenUsed="0"/>
+    <w:lsdException w:name="Colorful Shading Accent 5" w:semiHidden="0" w:uiPriority="71" w:unhideWhenUsed="0"/>
+    <w:lsdException w:name="Colorful List Accent 5" w:semiHidden="0" w:uiPriority="72" w:unhideWhenUsed="0"/>
+    <w:lsdException w:name="Colorful Grid Accent 5" w:semiHidden="0" w:uiPriority="73" w:unhideWhenUsed="0"/>
+    <w:lsdException w:name="Light Shading Accent 6" w:semiHidden="0" w:uiPriority="60" w:unhideWhenUsed="0"/>
+    <w:lsdException w:name="Light List Accent 6" w:semiHidden="0" w:uiPriority="61" w:unhideWhenUsed="0"/>
+    <w:lsdException w:name="Light Grid Accent 6" w:semiHidden="0" w:uiPriority="62" w:unhideWhenUsed="0"/>
+    <w:lsdException w:name="Medium Shading 1 Accent 6" w:semiHidden="0" w:uiPriority="63" w:unhideWhenUsed="0"/>
+    <w:lsdException w:name="Medium Shading 2 Accent 6" w:semiHidden="0" w:uiPriority="64" w:unhideWhenUsed="0"/>
+    <w:lsdException w:name="Medium List 1 Accent 6" w:semiHidden="0" w:uiPriority="65" w:unhideWhenUsed="0"/>
+    <w:lsdException w:name="Medium List 2 Accent 6" w:semiHidden="0" w:uiPriority="66" w:unhideWhenUsed="0"/>
+    <w:lsdException w:name="Medium Grid 1 Accent 6" w:semiHidden="0" w:uiPriority="67" w:unhideWhenUsed="0"/>
+    <w:lsdException w:name="Medium Grid 2 Accent 6" w:semiHidden="0" w:uiPriority="68" w:unhideWhenUsed="0"/>
+    <w:lsdException w:name="Medium Grid 3 Accent 6" w:semiHidden="0" w:uiPriority="69" w:unhideWhenUsed="0"/>
+    <w:lsdException w:name="Dark List Accent 6" w:semiHidden="0" w:uiPriority="70" w:unhideWhenUsed="0"/>
+    <w:lsdException w:name="Colorful Shading Accent 6" w:semiHidden="0" w:uiPriority="71" w:unhideWhenUsed="0"/>
+    <w:lsdException w:name="Colorful List Accent 6" w:semiHidden="0" w:uiPriority="72" w:unhideWhenUsed="0"/>
+    <w:lsdException w:name="Colorful Grid Accent 6" w:semiHidden="0" w:uiPriority="73" w:unhideWhenUsed="0"/>
+    <w:lsdException w:name="Subtle Emphasis" w:semiHidden="0" w:uiPriority="19" w:unhideWhenUsed="0" w:qFormat="1"/>
+    <w:lsdException w:name="Intense Emphasis" w:semiHidden="0" w:uiPriority="21" w:unhideWhenUsed="0" w:qFormat="1"/>
+    <w:lsdException w:name="Subtle Reference" w:semiHidden="0" w:uiPriority="31" w:unhideWhenUsed="0" w:qFormat="1"/>
+    <w:lsdException w:name="Intense Reference" w:semiHidden="0" w:uiPriority="32" w:unhideWhenUsed="0" w:qFormat="1"/>
+    <w:lsdException w:name="Book Title" w:semiHidden="0" w:uiPriority="33" w:unhideWhenUsed="0" w:qFormat="1"/>
+    <w:lsdException w:name="Bibliography" w:uiPriority="37"/>
+    <w:lsdException w:name="TOC Heading" w:uiPriority="39" w:qFormat="1"/>
+  </w:latentStyles>
+  <w:style w:type="paragraph" w:default="1" w:styleId="Standard">
+    <w:name w:val="Normal"/>
+    <w:qFormat/>
+    <w:rsid w:val="00EC155E"/>
+    <w:rPr>
+      <w:rFonts w:cs="Times New Roman"/>
+      <w:sz w:val="3276"/>
+      <w:szCs w:val="3276"/>
+    </w:rPr>
+  </w:style>
+  <w:style w:type="character" w:default="1" w:styleId="Absatz-Standardschriftart">
+    <w:name w:val="Default Paragraph Font"/>
+    <w:uiPriority w:val="1"/>
+    <w:semiHidden/>
+    <w:unhideWhenUsed/>
+    <w:rsid w:val="00EC155E"/>
+  </w:style>
+  <w:style w:type="table" w:default="1" w:styleId="NormaleTabelle">
+    <w:name w:val="Normal Table"/>
+    <w:uiPriority w:val="99"/>
+    <w:semiHidden/>
+    <w:unhideWhenUsed/>
+    <w:tblPr>
+      <w:tblInd w:w="0" w:type="dxa"/>
+      <w:tblCellMar>
+        <w:top w:w="0" w:type="dxa"/>
+        <w:left w:w="108" w:type="dxa"/>
+        <w:bottom w:w="0" w:type="dxa"/>
+        <w:right w:w="108" w:type="dxa"/>
+      </w:tblCellMar>
+    </w:tblPr>
+  </w:style>
+  <w:style w:type="numbering" w:default="1" w:styleId="KeineListe">
+    <w:name w:val="No List"/>
+    <w:uiPriority w:val="99"/>
+    <w:semiHidden/>
+    <w:unhideWhenUsed/>
+  </w:style>
+  <w:style w:type="character" w:styleId="Platzhaltertext">
+    <w:name w:val="Placeholder Text"/>
+    <w:basedOn w:val="Absatz-Standardschriftart"/>
+    <w:uiPriority w:val="99"/>
+    <w:semiHidden/>
+    <w:rsid w:val="00EC155E"/>
+    <w:rPr>
+      <w:color w:val="808080"/>
+    </w:rPr>
+  </w:style>
+</w:styles>
+</file>
+
+<file path=word/glossary/webSettings.xml><?xml version="1.0" encoding="utf-8"?>
+<w:webSettings xmlns:mc="http://schemas.openxmlformats.org/markup-compatibility/2006" xmlns:r="http://schemas.openxmlformats.org/officeDocument/2006/relationships" xmlns:w="http://schemas.openxmlformats.org/wordprocessingml/2006/main" xmlns:w14="http://schemas.microsoft.com/office/word/2010/wordml" mc:Ignorable="w14">
+  <w:optimizeForBrowser/>
+  <w:allowPNG/>
+</w:webSettings>
 </file>
 
 <file path=word/theme/theme1.xml><?xml version="1.0" encoding="utf-8"?>
@@ -12298,7 +13621,7 @@
 </file>
 
 <file path=customXml/itemProps1.xml><?xml version="1.0" encoding="utf-8"?>
-<ds:datastoreItem xmlns:ds="http://schemas.openxmlformats.org/officeDocument/2006/customXml" ds:itemID="{CCF97D8A-BFFF-46AF-BB7D-DD7EBD7B39E9}">
+<ds:datastoreItem xmlns:ds="http://schemas.openxmlformats.org/officeDocument/2006/customXml" ds:itemID="{5D37D24B-2C0D-49D5-B7D6-E2292B0EFDB8}">
   <ds:schemaRefs>
     <ds:schemaRef ds:uri="http://schemas.openxmlformats.org/officeDocument/2006/bibliography"/>
   </ds:schemaRefs>

--- a/docs/Dokumentation-Reversi.docx
+++ b/docs/Dokumentation-Reversi.docx
@@ -11,13 +11,6 @@
     </w:p>
     <w:p>
       <w:pPr>
-        <w:rPr>
-          <w:rFonts w:ascii="Arial" w:hAnsi="Arial" w:cs="Arial"/>
-        </w:rPr>
-      </w:pPr>
-    </w:p>
-    <w:p>
-      <w:pPr>
         <w:jc w:val="center"/>
         <w:rPr>
           <w:rFonts w:ascii="Arial" w:hAnsi="Arial" w:cs="Arial"/>
@@ -105,7 +98,7 @@
     </w:p>
     <w:p>
       <w:pPr>
-        <w:spacing w:after="840"/>
+        <w:spacing w:after="1200"/>
         <w:jc w:val="center"/>
         <w:rPr>
           <w:rFonts w:ascii="Arial" w:hAnsi="Arial" w:cs="Arial"/>
@@ -118,7 +111,7 @@
           <w:lang w:eastAsia="de-DE"/>
         </w:rPr>
         <w:drawing>
-          <wp:inline distT="0" distB="0" distL="0" distR="0" wp14:anchorId="35A010BD" wp14:editId="58AF045E">
+          <wp:inline distT="0" distB="0" distL="0" distR="0" wp14:anchorId="5EEDA66C" wp14:editId="5E166349">
             <wp:extent cx="5760720" cy="3228233"/>
             <wp:effectExtent l="0" t="0" r="0" b="0"/>
             <wp:docPr id="1" name="Grafik 1"/>
@@ -232,7 +225,6 @@
           <w:rFonts w:ascii="Arial" w:eastAsiaTheme="majorEastAsia" w:hAnsi="Arial" w:cs="Arial"/>
           <w:bCs w:val="0"/>
           <w:color w:val="365F91" w:themeColor="accent1" w:themeShade="BF"/>
-          <w:sz w:val="24"/>
           <w:szCs w:val="28"/>
         </w:rPr>
       </w:pPr>
@@ -241,23 +233,21 @@
           <w:rFonts w:ascii="Arial" w:eastAsiaTheme="majorEastAsia" w:hAnsi="Arial" w:cs="Arial"/>
           <w:bCs w:val="0"/>
           <w:color w:val="365F91" w:themeColor="accent1" w:themeShade="BF"/>
-          <w:sz w:val="24"/>
           <w:szCs w:val="28"/>
         </w:rPr>
         <w:lastRenderedPageBreak/>
         <w:t>inhaltsverzeichnis</w:t>
       </w:r>
-      <w:bookmarkStart w:id="0" w:name="_GoBack"/>
-      <w:bookmarkEnd w:id="0"/>
     </w:p>
     <w:p>
       <w:pPr>
         <w:pStyle w:val="Verzeichnis1"/>
         <w:tabs>
-          <w:tab w:val="left" w:pos="400"/>
+          <w:tab w:val="left" w:pos="600"/>
           <w:tab w:val="right" w:leader="dot" w:pos="9060"/>
         </w:tabs>
         <w:rPr>
+          <w:rFonts w:asciiTheme="minorHAnsi" w:hAnsiTheme="minorHAnsi"/>
           <w:b w:val="0"/>
           <w:bCs w:val="0"/>
           <w:caps w:val="0"/>
@@ -300,7 +290,7 @@
         </w:rPr>
         <w:fldChar w:fldCharType="separate"/>
       </w:r>
-      <w:hyperlink w:anchor="_Toc8198898" w:history="1">
+      <w:hyperlink w:anchor="_Toc8200202" w:history="1">
         <w:r>
           <w:rPr>
             <w:rStyle w:val="Hyperlink"/>
@@ -311,6 +301,7 @@
         </w:r>
         <w:r>
           <w:rPr>
+            <w:rFonts w:asciiTheme="minorHAnsi" w:hAnsiTheme="minorHAnsi"/>
             <w:b w:val="0"/>
             <w:bCs w:val="0"/>
             <w:caps w:val="0"/>
@@ -348,7 +339,7 @@
             <w:noProof/>
             <w:webHidden/>
           </w:rPr>
-          <w:instrText xml:space="preserve"> PAGEREF _Toc8198898 \h </w:instrText>
+          <w:instrText xml:space="preserve"> PAGEREF _Toc8200202 \h </w:instrText>
         </w:r>
         <w:r>
           <w:rPr>
@@ -383,18 +374,20 @@
       <w:pPr>
         <w:pStyle w:val="Verzeichnis2"/>
         <w:tabs>
-          <w:tab w:val="left" w:pos="800"/>
+          <w:tab w:val="left" w:pos="600"/>
           <w:tab w:val="right" w:leader="dot" w:pos="9060"/>
         </w:tabs>
         <w:rPr>
-          <w:smallCaps w:val="0"/>
+          <w:rFonts w:cstheme="minorBidi"/>
+          <w:b w:val="0"/>
+          <w:bCs w:val="0"/>
           <w:noProof/>
           <w:sz w:val="22"/>
           <w:szCs w:val="22"/>
           <w:lang w:eastAsia="de-DE"/>
         </w:rPr>
       </w:pPr>
-      <w:hyperlink w:anchor="_Toc8198899" w:history="1">
+      <w:hyperlink w:anchor="_Toc8200203" w:history="1">
         <w:r>
           <w:rPr>
             <w:rStyle w:val="Hyperlink"/>
@@ -405,7 +398,9 @@
         </w:r>
         <w:r>
           <w:rPr>
-            <w:smallCaps w:val="0"/>
+            <w:rFonts w:cstheme="minorBidi"/>
+            <w:b w:val="0"/>
+            <w:bCs w:val="0"/>
             <w:noProof/>
             <w:sz w:val="22"/>
             <w:szCs w:val="22"/>
@@ -440,7 +435,7 @@
             <w:noProof/>
             <w:webHidden/>
           </w:rPr>
-          <w:instrText xml:space="preserve"> PAGEREF _Toc8198899 \h </w:instrText>
+          <w:instrText xml:space="preserve"> PAGEREF _Toc8200203 \h </w:instrText>
         </w:r>
         <w:r>
           <w:rPr>
@@ -475,18 +470,20 @@
       <w:pPr>
         <w:pStyle w:val="Verzeichnis2"/>
         <w:tabs>
-          <w:tab w:val="left" w:pos="800"/>
+          <w:tab w:val="left" w:pos="600"/>
           <w:tab w:val="right" w:leader="dot" w:pos="9060"/>
         </w:tabs>
         <w:rPr>
-          <w:smallCaps w:val="0"/>
+          <w:rFonts w:cstheme="minorBidi"/>
+          <w:b w:val="0"/>
+          <w:bCs w:val="0"/>
           <w:noProof/>
           <w:sz w:val="22"/>
           <w:szCs w:val="22"/>
           <w:lang w:eastAsia="de-DE"/>
         </w:rPr>
       </w:pPr>
-      <w:hyperlink w:anchor="_Toc8198900" w:history="1">
+      <w:hyperlink w:anchor="_Toc8200204" w:history="1">
         <w:r>
           <w:rPr>
             <w:rStyle w:val="Hyperlink"/>
@@ -497,7 +494,9 @@
         </w:r>
         <w:r>
           <w:rPr>
-            <w:smallCaps w:val="0"/>
+            <w:rFonts w:cstheme="minorBidi"/>
+            <w:b w:val="0"/>
+            <w:bCs w:val="0"/>
             <w:noProof/>
             <w:sz w:val="22"/>
             <w:szCs w:val="22"/>
@@ -532,7 +531,7 @@
             <w:noProof/>
             <w:webHidden/>
           </w:rPr>
-          <w:instrText xml:space="preserve"> PAGEREF _Toc8198900 \h </w:instrText>
+          <w:instrText xml:space="preserve"> PAGEREF _Toc8200204 \h </w:instrText>
         </w:r>
         <w:r>
           <w:rPr>
@@ -567,19 +566,18 @@
       <w:pPr>
         <w:pStyle w:val="Verzeichnis3"/>
         <w:tabs>
-          <w:tab w:val="left" w:pos="1200"/>
+          <w:tab w:val="left" w:pos="1000"/>
           <w:tab w:val="right" w:leader="dot" w:pos="9060"/>
         </w:tabs>
         <w:rPr>
-          <w:i w:val="0"/>
-          <w:iCs w:val="0"/>
+          <w:rFonts w:cstheme="minorBidi"/>
           <w:noProof/>
           <w:sz w:val="22"/>
           <w:szCs w:val="22"/>
           <w:lang w:eastAsia="de-DE"/>
         </w:rPr>
       </w:pPr>
-      <w:hyperlink w:anchor="_Toc8198901" w:history="1">
+      <w:hyperlink w:anchor="_Toc8200205" w:history="1">
         <w:r>
           <w:rPr>
             <w:rStyle w:val="Hyperlink"/>
@@ -590,8 +588,7 @@
         </w:r>
         <w:r>
           <w:rPr>
-            <w:i w:val="0"/>
-            <w:iCs w:val="0"/>
+            <w:rFonts w:cstheme="minorBidi"/>
             <w:noProof/>
             <w:sz w:val="22"/>
             <w:szCs w:val="22"/>
@@ -626,7 +623,7 @@
             <w:noProof/>
             <w:webHidden/>
           </w:rPr>
-          <w:instrText xml:space="preserve"> PAGEREF _Toc8198901 \h </w:instrText>
+          <w:instrText xml:space="preserve"> PAGEREF _Toc8200205 \h </w:instrText>
         </w:r>
         <w:r>
           <w:rPr>
@@ -661,19 +658,18 @@
       <w:pPr>
         <w:pStyle w:val="Verzeichnis3"/>
         <w:tabs>
-          <w:tab w:val="left" w:pos="1200"/>
+          <w:tab w:val="left" w:pos="1000"/>
           <w:tab w:val="right" w:leader="dot" w:pos="9060"/>
         </w:tabs>
         <w:rPr>
-          <w:i w:val="0"/>
-          <w:iCs w:val="0"/>
+          <w:rFonts w:cstheme="minorBidi"/>
           <w:noProof/>
           <w:sz w:val="22"/>
           <w:szCs w:val="22"/>
           <w:lang w:eastAsia="de-DE"/>
         </w:rPr>
       </w:pPr>
-      <w:hyperlink w:anchor="_Toc8198902" w:history="1">
+      <w:hyperlink w:anchor="_Toc8200206" w:history="1">
         <w:r>
           <w:rPr>
             <w:rStyle w:val="Hyperlink"/>
@@ -684,8 +680,7 @@
         </w:r>
         <w:r>
           <w:rPr>
-            <w:i w:val="0"/>
-            <w:iCs w:val="0"/>
+            <w:rFonts w:cstheme="minorBidi"/>
             <w:noProof/>
             <w:sz w:val="22"/>
             <w:szCs w:val="22"/>
@@ -720,7 +715,7 @@
             <w:noProof/>
             <w:webHidden/>
           </w:rPr>
-          <w:instrText xml:space="preserve"> PAGEREF _Toc8198902 \h </w:instrText>
+          <w:instrText xml:space="preserve"> PAGEREF _Toc8200206 \h </w:instrText>
         </w:r>
         <w:r>
           <w:rPr>
@@ -755,19 +750,18 @@
       <w:pPr>
         <w:pStyle w:val="Verzeichnis3"/>
         <w:tabs>
-          <w:tab w:val="left" w:pos="1200"/>
+          <w:tab w:val="left" w:pos="1000"/>
           <w:tab w:val="right" w:leader="dot" w:pos="9060"/>
         </w:tabs>
         <w:rPr>
-          <w:i w:val="0"/>
-          <w:iCs w:val="0"/>
+          <w:rFonts w:cstheme="minorBidi"/>
           <w:noProof/>
           <w:sz w:val="22"/>
           <w:szCs w:val="22"/>
           <w:lang w:eastAsia="de-DE"/>
         </w:rPr>
       </w:pPr>
-      <w:hyperlink w:anchor="_Toc8198903" w:history="1">
+      <w:hyperlink w:anchor="_Toc8200207" w:history="1">
         <w:r>
           <w:rPr>
             <w:rStyle w:val="Hyperlink"/>
@@ -778,8 +772,7 @@
         </w:r>
         <w:r>
           <w:rPr>
-            <w:i w:val="0"/>
-            <w:iCs w:val="0"/>
+            <w:rFonts w:cstheme="minorBidi"/>
             <w:noProof/>
             <w:sz w:val="22"/>
             <w:szCs w:val="22"/>
@@ -814,7 +807,7 @@
             <w:noProof/>
             <w:webHidden/>
           </w:rPr>
-          <w:instrText xml:space="preserve"> PAGEREF _Toc8198903 \h </w:instrText>
+          <w:instrText xml:space="preserve"> PAGEREF _Toc8200207 \h </w:instrText>
         </w:r>
         <w:r>
           <w:rPr>
@@ -849,18 +842,20 @@
       <w:pPr>
         <w:pStyle w:val="Verzeichnis2"/>
         <w:tabs>
-          <w:tab w:val="left" w:pos="800"/>
+          <w:tab w:val="left" w:pos="600"/>
           <w:tab w:val="right" w:leader="dot" w:pos="9060"/>
         </w:tabs>
         <w:rPr>
-          <w:smallCaps w:val="0"/>
+          <w:rFonts w:cstheme="minorBidi"/>
+          <w:b w:val="0"/>
+          <w:bCs w:val="0"/>
           <w:noProof/>
           <w:sz w:val="22"/>
           <w:szCs w:val="22"/>
           <w:lang w:eastAsia="de-DE"/>
         </w:rPr>
       </w:pPr>
-      <w:hyperlink w:anchor="_Toc8198904" w:history="1">
+      <w:hyperlink w:anchor="_Toc8200208" w:history="1">
         <w:r>
           <w:rPr>
             <w:rStyle w:val="Hyperlink"/>
@@ -871,7 +866,9 @@
         </w:r>
         <w:r>
           <w:rPr>
-            <w:smallCaps w:val="0"/>
+            <w:rFonts w:cstheme="minorBidi"/>
+            <w:b w:val="0"/>
+            <w:bCs w:val="0"/>
             <w:noProof/>
             <w:sz w:val="22"/>
             <w:szCs w:val="22"/>
@@ -906,7 +903,7 @@
             <w:noProof/>
             <w:webHidden/>
           </w:rPr>
-          <w:instrText xml:space="preserve"> PAGEREF _Toc8198904 \h </w:instrText>
+          <w:instrText xml:space="preserve"> PAGEREF _Toc8200208 \h </w:instrText>
         </w:r>
         <w:r>
           <w:rPr>
@@ -941,10 +938,11 @@
       <w:pPr>
         <w:pStyle w:val="Verzeichnis1"/>
         <w:tabs>
-          <w:tab w:val="left" w:pos="400"/>
+          <w:tab w:val="left" w:pos="600"/>
           <w:tab w:val="right" w:leader="dot" w:pos="9060"/>
         </w:tabs>
         <w:rPr>
+          <w:rFonts w:asciiTheme="minorHAnsi" w:hAnsiTheme="minorHAnsi"/>
           <w:b w:val="0"/>
           <w:bCs w:val="0"/>
           <w:caps w:val="0"/>
@@ -954,7 +952,7 @@
           <w:lang w:eastAsia="de-DE"/>
         </w:rPr>
       </w:pPr>
-      <w:hyperlink w:anchor="_Toc8198905" w:history="1">
+      <w:hyperlink w:anchor="_Toc8200209" w:history="1">
         <w:r>
           <w:rPr>
             <w:rStyle w:val="Hyperlink"/>
@@ -965,6 +963,7 @@
         </w:r>
         <w:r>
           <w:rPr>
+            <w:rFonts w:asciiTheme="minorHAnsi" w:hAnsiTheme="minorHAnsi"/>
             <w:b w:val="0"/>
             <w:bCs w:val="0"/>
             <w:caps w:val="0"/>
@@ -1002,7 +1001,7 @@
             <w:noProof/>
             <w:webHidden/>
           </w:rPr>
-          <w:instrText xml:space="preserve"> PAGEREF _Toc8198905 \h </w:instrText>
+          <w:instrText xml:space="preserve"> PAGEREF _Toc8200209 \h </w:instrText>
         </w:r>
         <w:r>
           <w:rPr>
@@ -1037,18 +1036,20 @@
       <w:pPr>
         <w:pStyle w:val="Verzeichnis2"/>
         <w:tabs>
-          <w:tab w:val="left" w:pos="800"/>
+          <w:tab w:val="left" w:pos="600"/>
           <w:tab w:val="right" w:leader="dot" w:pos="9060"/>
         </w:tabs>
         <w:rPr>
-          <w:smallCaps w:val="0"/>
+          <w:rFonts w:cstheme="minorBidi"/>
+          <w:b w:val="0"/>
+          <w:bCs w:val="0"/>
           <w:noProof/>
           <w:sz w:val="22"/>
           <w:szCs w:val="22"/>
           <w:lang w:eastAsia="de-DE"/>
         </w:rPr>
       </w:pPr>
-      <w:hyperlink w:anchor="_Toc8198906" w:history="1">
+      <w:hyperlink w:anchor="_Toc8200210" w:history="1">
         <w:r>
           <w:rPr>
             <w:rStyle w:val="Hyperlink"/>
@@ -1059,7 +1060,9 @@
         </w:r>
         <w:r>
           <w:rPr>
-            <w:smallCaps w:val="0"/>
+            <w:rFonts w:cstheme="minorBidi"/>
+            <w:b w:val="0"/>
+            <w:bCs w:val="0"/>
             <w:noProof/>
             <w:sz w:val="22"/>
             <w:szCs w:val="22"/>
@@ -1094,7 +1097,7 @@
             <w:noProof/>
             <w:webHidden/>
           </w:rPr>
-          <w:instrText xml:space="preserve"> PAGEREF _Toc8198906 \h </w:instrText>
+          <w:instrText xml:space="preserve"> PAGEREF _Toc8200210 \h </w:instrText>
         </w:r>
         <w:r>
           <w:rPr>
@@ -1129,18 +1132,20 @@
       <w:pPr>
         <w:pStyle w:val="Verzeichnis2"/>
         <w:tabs>
-          <w:tab w:val="left" w:pos="800"/>
+          <w:tab w:val="left" w:pos="600"/>
           <w:tab w:val="right" w:leader="dot" w:pos="9060"/>
         </w:tabs>
         <w:rPr>
-          <w:smallCaps w:val="0"/>
+          <w:rFonts w:cstheme="minorBidi"/>
+          <w:b w:val="0"/>
+          <w:bCs w:val="0"/>
           <w:noProof/>
           <w:sz w:val="22"/>
           <w:szCs w:val="22"/>
           <w:lang w:eastAsia="de-DE"/>
         </w:rPr>
       </w:pPr>
-      <w:hyperlink w:anchor="_Toc8198907" w:history="1">
+      <w:hyperlink w:anchor="_Toc8200211" w:history="1">
         <w:r>
           <w:rPr>
             <w:rStyle w:val="Hyperlink"/>
@@ -1151,7 +1156,9 @@
         </w:r>
         <w:r>
           <w:rPr>
-            <w:smallCaps w:val="0"/>
+            <w:rFonts w:cstheme="minorBidi"/>
+            <w:b w:val="0"/>
+            <w:bCs w:val="0"/>
             <w:noProof/>
             <w:sz w:val="22"/>
             <w:szCs w:val="22"/>
@@ -1186,7 +1193,7 @@
             <w:noProof/>
             <w:webHidden/>
           </w:rPr>
-          <w:instrText xml:space="preserve"> PAGEREF _Toc8198907 \h </w:instrText>
+          <w:instrText xml:space="preserve"> PAGEREF _Toc8200211 \h </w:instrText>
         </w:r>
         <w:r>
           <w:rPr>
@@ -1221,10 +1228,11 @@
       <w:pPr>
         <w:pStyle w:val="Verzeichnis1"/>
         <w:tabs>
-          <w:tab w:val="left" w:pos="400"/>
+          <w:tab w:val="left" w:pos="600"/>
           <w:tab w:val="right" w:leader="dot" w:pos="9060"/>
         </w:tabs>
         <w:rPr>
+          <w:rFonts w:asciiTheme="minorHAnsi" w:hAnsiTheme="minorHAnsi"/>
           <w:b w:val="0"/>
           <w:bCs w:val="0"/>
           <w:caps w:val="0"/>
@@ -1234,7 +1242,7 @@
           <w:lang w:eastAsia="de-DE"/>
         </w:rPr>
       </w:pPr>
-      <w:hyperlink w:anchor="_Toc8198908" w:history="1">
+      <w:hyperlink w:anchor="_Toc8200212" w:history="1">
         <w:r>
           <w:rPr>
             <w:rStyle w:val="Hyperlink"/>
@@ -1245,6 +1253,7 @@
         </w:r>
         <w:r>
           <w:rPr>
+            <w:rFonts w:asciiTheme="minorHAnsi" w:hAnsiTheme="minorHAnsi"/>
             <w:b w:val="0"/>
             <w:bCs w:val="0"/>
             <w:caps w:val="0"/>
@@ -1282,7 +1291,7 @@
             <w:noProof/>
             <w:webHidden/>
           </w:rPr>
-          <w:instrText xml:space="preserve"> PAGEREF _Toc8198908 \h </w:instrText>
+          <w:instrText xml:space="preserve"> PAGEREF _Toc8200212 \h </w:instrText>
         </w:r>
         <w:r>
           <w:rPr>
@@ -1317,18 +1326,20 @@
       <w:pPr>
         <w:pStyle w:val="Verzeichnis2"/>
         <w:tabs>
-          <w:tab w:val="left" w:pos="800"/>
+          <w:tab w:val="left" w:pos="600"/>
           <w:tab w:val="right" w:leader="dot" w:pos="9060"/>
         </w:tabs>
         <w:rPr>
-          <w:smallCaps w:val="0"/>
+          <w:rFonts w:cstheme="minorBidi"/>
+          <w:b w:val="0"/>
+          <w:bCs w:val="0"/>
           <w:noProof/>
           <w:sz w:val="22"/>
           <w:szCs w:val="22"/>
           <w:lang w:eastAsia="de-DE"/>
         </w:rPr>
       </w:pPr>
-      <w:hyperlink w:anchor="_Toc8198909" w:history="1">
+      <w:hyperlink w:anchor="_Toc8200213" w:history="1">
         <w:r>
           <w:rPr>
             <w:rStyle w:val="Hyperlink"/>
@@ -1339,7 +1350,9 @@
         </w:r>
         <w:r>
           <w:rPr>
-            <w:smallCaps w:val="0"/>
+            <w:rFonts w:cstheme="minorBidi"/>
+            <w:b w:val="0"/>
+            <w:bCs w:val="0"/>
             <w:noProof/>
             <w:sz w:val="22"/>
             <w:szCs w:val="22"/>
@@ -1374,7 +1387,7 @@
             <w:noProof/>
             <w:webHidden/>
           </w:rPr>
-          <w:instrText xml:space="preserve"> PAGEREF _Toc8198909 \h </w:instrText>
+          <w:instrText xml:space="preserve"> PAGEREF _Toc8200213 \h </w:instrText>
         </w:r>
         <w:r>
           <w:rPr>
@@ -1409,19 +1422,18 @@
       <w:pPr>
         <w:pStyle w:val="Verzeichnis3"/>
         <w:tabs>
-          <w:tab w:val="left" w:pos="1200"/>
+          <w:tab w:val="left" w:pos="1000"/>
           <w:tab w:val="right" w:leader="dot" w:pos="9060"/>
         </w:tabs>
         <w:rPr>
-          <w:i w:val="0"/>
-          <w:iCs w:val="0"/>
+          <w:rFonts w:cstheme="minorBidi"/>
           <w:noProof/>
           <w:sz w:val="22"/>
           <w:szCs w:val="22"/>
           <w:lang w:eastAsia="de-DE"/>
         </w:rPr>
       </w:pPr>
-      <w:hyperlink w:anchor="_Toc8198910" w:history="1">
+      <w:hyperlink w:anchor="_Toc8200214" w:history="1">
         <w:r>
           <w:rPr>
             <w:rStyle w:val="Hyperlink"/>
@@ -1432,8 +1444,7 @@
         </w:r>
         <w:r>
           <w:rPr>
-            <w:i w:val="0"/>
-            <w:iCs w:val="0"/>
+            <w:rFonts w:cstheme="minorBidi"/>
             <w:noProof/>
             <w:sz w:val="22"/>
             <w:szCs w:val="22"/>
@@ -1468,7 +1479,7 @@
             <w:noProof/>
             <w:webHidden/>
           </w:rPr>
-          <w:instrText xml:space="preserve"> PAGEREF _Toc8198910 \h </w:instrText>
+          <w:instrText xml:space="preserve"> PAGEREF _Toc8200214 \h </w:instrText>
         </w:r>
         <w:r>
           <w:rPr>
@@ -1503,17 +1514,18 @@
       <w:pPr>
         <w:pStyle w:val="Verzeichnis4"/>
         <w:tabs>
-          <w:tab w:val="left" w:pos="1600"/>
+          <w:tab w:val="left" w:pos="1400"/>
           <w:tab w:val="right" w:leader="dot" w:pos="9060"/>
         </w:tabs>
         <w:rPr>
+          <w:rFonts w:cstheme="minorBidi"/>
           <w:noProof/>
           <w:sz w:val="22"/>
           <w:szCs w:val="22"/>
           <w:lang w:eastAsia="de-DE"/>
         </w:rPr>
       </w:pPr>
-      <w:hyperlink w:anchor="_Toc8198911" w:history="1">
+      <w:hyperlink w:anchor="_Toc8200215" w:history="1">
         <w:r>
           <w:rPr>
             <w:rStyle w:val="Hyperlink"/>
@@ -1524,6 +1536,7 @@
         </w:r>
         <w:r>
           <w:rPr>
+            <w:rFonts w:cstheme="minorBidi"/>
             <w:noProof/>
             <w:sz w:val="22"/>
             <w:szCs w:val="22"/>
@@ -1558,7 +1571,7 @@
             <w:noProof/>
             <w:webHidden/>
           </w:rPr>
-          <w:instrText xml:space="preserve"> PAGEREF _Toc8198911 \h </w:instrText>
+          <w:instrText xml:space="preserve"> PAGEREF _Toc8200215 \h </w:instrText>
         </w:r>
         <w:r>
           <w:rPr>
@@ -1593,17 +1606,18 @@
       <w:pPr>
         <w:pStyle w:val="Verzeichnis4"/>
         <w:tabs>
-          <w:tab w:val="left" w:pos="1600"/>
+          <w:tab w:val="left" w:pos="1400"/>
           <w:tab w:val="right" w:leader="dot" w:pos="9060"/>
         </w:tabs>
         <w:rPr>
+          <w:rFonts w:cstheme="minorBidi"/>
           <w:noProof/>
           <w:sz w:val="22"/>
           <w:szCs w:val="22"/>
           <w:lang w:eastAsia="de-DE"/>
         </w:rPr>
       </w:pPr>
-      <w:hyperlink w:anchor="_Toc8198912" w:history="1">
+      <w:hyperlink w:anchor="_Toc8200216" w:history="1">
         <w:r>
           <w:rPr>
             <w:rStyle w:val="Hyperlink"/>
@@ -1614,6 +1628,7 @@
         </w:r>
         <w:r>
           <w:rPr>
+            <w:rFonts w:cstheme="minorBidi"/>
             <w:noProof/>
             <w:sz w:val="22"/>
             <w:szCs w:val="22"/>
@@ -1648,7 +1663,7 @@
             <w:noProof/>
             <w:webHidden/>
           </w:rPr>
-          <w:instrText xml:space="preserve"> PAGEREF _Toc8198912 \h </w:instrText>
+          <w:instrText xml:space="preserve"> PAGEREF _Toc8200216 \h </w:instrText>
         </w:r>
         <w:r>
           <w:rPr>
@@ -1683,19 +1698,18 @@
       <w:pPr>
         <w:pStyle w:val="Verzeichnis3"/>
         <w:tabs>
-          <w:tab w:val="left" w:pos="1200"/>
+          <w:tab w:val="left" w:pos="1000"/>
           <w:tab w:val="right" w:leader="dot" w:pos="9060"/>
         </w:tabs>
         <w:rPr>
-          <w:i w:val="0"/>
-          <w:iCs w:val="0"/>
+          <w:rFonts w:cstheme="minorBidi"/>
           <w:noProof/>
           <w:sz w:val="22"/>
           <w:szCs w:val="22"/>
           <w:lang w:eastAsia="de-DE"/>
         </w:rPr>
       </w:pPr>
-      <w:hyperlink w:anchor="_Toc8198913" w:history="1">
+      <w:hyperlink w:anchor="_Toc8200217" w:history="1">
         <w:r>
           <w:rPr>
             <w:rStyle w:val="Hyperlink"/>
@@ -1706,8 +1720,7 @@
         </w:r>
         <w:r>
           <w:rPr>
-            <w:i w:val="0"/>
-            <w:iCs w:val="0"/>
+            <w:rFonts w:cstheme="minorBidi"/>
             <w:noProof/>
             <w:sz w:val="22"/>
             <w:szCs w:val="22"/>
@@ -1742,7 +1755,7 @@
             <w:noProof/>
             <w:webHidden/>
           </w:rPr>
-          <w:instrText xml:space="preserve"> PAGEREF _Toc8198913 \h </w:instrText>
+          <w:instrText xml:space="preserve"> PAGEREF _Toc8200217 \h </w:instrText>
         </w:r>
         <w:r>
           <w:rPr>
@@ -1777,17 +1790,18 @@
       <w:pPr>
         <w:pStyle w:val="Verzeichnis4"/>
         <w:tabs>
-          <w:tab w:val="left" w:pos="1600"/>
+          <w:tab w:val="left" w:pos="1400"/>
           <w:tab w:val="right" w:leader="dot" w:pos="9060"/>
         </w:tabs>
         <w:rPr>
+          <w:rFonts w:cstheme="minorBidi"/>
           <w:noProof/>
           <w:sz w:val="22"/>
           <w:szCs w:val="22"/>
           <w:lang w:eastAsia="de-DE"/>
         </w:rPr>
       </w:pPr>
-      <w:hyperlink w:anchor="_Toc8198914" w:history="1">
+      <w:hyperlink w:anchor="_Toc8200218" w:history="1">
         <w:r>
           <w:rPr>
             <w:rStyle w:val="Hyperlink"/>
@@ -1798,6 +1812,7 @@
         </w:r>
         <w:r>
           <w:rPr>
+            <w:rFonts w:cstheme="minorBidi"/>
             <w:noProof/>
             <w:sz w:val="22"/>
             <w:szCs w:val="22"/>
@@ -1832,7 +1847,7 @@
             <w:noProof/>
             <w:webHidden/>
           </w:rPr>
-          <w:instrText xml:space="preserve"> PAGEREF _Toc8198914 \h </w:instrText>
+          <w:instrText xml:space="preserve"> PAGEREF _Toc8200218 \h </w:instrText>
         </w:r>
         <w:r>
           <w:rPr>
@@ -1867,17 +1882,18 @@
       <w:pPr>
         <w:pStyle w:val="Verzeichnis4"/>
         <w:tabs>
-          <w:tab w:val="left" w:pos="1600"/>
+          <w:tab w:val="left" w:pos="1400"/>
           <w:tab w:val="right" w:leader="dot" w:pos="9060"/>
         </w:tabs>
         <w:rPr>
+          <w:rFonts w:cstheme="minorBidi"/>
           <w:noProof/>
           <w:sz w:val="22"/>
           <w:szCs w:val="22"/>
           <w:lang w:eastAsia="de-DE"/>
         </w:rPr>
       </w:pPr>
-      <w:hyperlink w:anchor="_Toc8198915" w:history="1">
+      <w:hyperlink w:anchor="_Toc8200219" w:history="1">
         <w:r>
           <w:rPr>
             <w:rStyle w:val="Hyperlink"/>
@@ -1888,6 +1904,7 @@
         </w:r>
         <w:r>
           <w:rPr>
+            <w:rFonts w:cstheme="minorBidi"/>
             <w:noProof/>
             <w:sz w:val="22"/>
             <w:szCs w:val="22"/>
@@ -1922,7 +1939,7 @@
             <w:noProof/>
             <w:webHidden/>
           </w:rPr>
-          <w:instrText xml:space="preserve"> PAGEREF _Toc8198915 \h </w:instrText>
+          <w:instrText xml:space="preserve"> PAGEREF _Toc8200219 \h </w:instrText>
         </w:r>
         <w:r>
           <w:rPr>
@@ -1957,19 +1974,18 @@
       <w:pPr>
         <w:pStyle w:val="Verzeichnis3"/>
         <w:tabs>
-          <w:tab w:val="left" w:pos="1200"/>
+          <w:tab w:val="left" w:pos="1000"/>
           <w:tab w:val="right" w:leader="dot" w:pos="9060"/>
         </w:tabs>
         <w:rPr>
-          <w:i w:val="0"/>
-          <w:iCs w:val="0"/>
+          <w:rFonts w:cstheme="minorBidi"/>
           <w:noProof/>
           <w:sz w:val="22"/>
           <w:szCs w:val="22"/>
           <w:lang w:eastAsia="de-DE"/>
         </w:rPr>
       </w:pPr>
-      <w:hyperlink w:anchor="_Toc8198916" w:history="1">
+      <w:hyperlink w:anchor="_Toc8200220" w:history="1">
         <w:r>
           <w:rPr>
             <w:rStyle w:val="Hyperlink"/>
@@ -1980,8 +1996,7 @@
         </w:r>
         <w:r>
           <w:rPr>
-            <w:i w:val="0"/>
-            <w:iCs w:val="0"/>
+            <w:rFonts w:cstheme="minorBidi"/>
             <w:noProof/>
             <w:sz w:val="22"/>
             <w:szCs w:val="22"/>
@@ -2016,7 +2031,7 @@
             <w:noProof/>
             <w:webHidden/>
           </w:rPr>
-          <w:instrText xml:space="preserve"> PAGEREF _Toc8198916 \h </w:instrText>
+          <w:instrText xml:space="preserve"> PAGEREF _Toc8200220 \h </w:instrText>
         </w:r>
         <w:r>
           <w:rPr>
@@ -2051,18 +2066,20 @@
       <w:pPr>
         <w:pStyle w:val="Verzeichnis2"/>
         <w:tabs>
-          <w:tab w:val="left" w:pos="800"/>
+          <w:tab w:val="left" w:pos="600"/>
           <w:tab w:val="right" w:leader="dot" w:pos="9060"/>
         </w:tabs>
         <w:rPr>
-          <w:smallCaps w:val="0"/>
+          <w:rFonts w:cstheme="minorBidi"/>
+          <w:b w:val="0"/>
+          <w:bCs w:val="0"/>
           <w:noProof/>
           <w:sz w:val="22"/>
           <w:szCs w:val="22"/>
           <w:lang w:eastAsia="de-DE"/>
         </w:rPr>
       </w:pPr>
-      <w:hyperlink w:anchor="_Toc8198917" w:history="1">
+      <w:hyperlink w:anchor="_Toc8200221" w:history="1">
         <w:r>
           <w:rPr>
             <w:rStyle w:val="Hyperlink"/>
@@ -2073,7 +2090,9 @@
         </w:r>
         <w:r>
           <w:rPr>
-            <w:smallCaps w:val="0"/>
+            <w:rFonts w:cstheme="minorBidi"/>
+            <w:b w:val="0"/>
+            <w:bCs w:val="0"/>
             <w:noProof/>
             <w:sz w:val="22"/>
             <w:szCs w:val="22"/>
@@ -2108,7 +2127,7 @@
             <w:noProof/>
             <w:webHidden/>
           </w:rPr>
-          <w:instrText xml:space="preserve"> PAGEREF _Toc8198917 \h </w:instrText>
+          <w:instrText xml:space="preserve"> PAGEREF _Toc8200221 \h </w:instrText>
         </w:r>
         <w:r>
           <w:rPr>
@@ -2143,10 +2162,11 @@
       <w:pPr>
         <w:pStyle w:val="Verzeichnis1"/>
         <w:tabs>
-          <w:tab w:val="left" w:pos="400"/>
+          <w:tab w:val="left" w:pos="600"/>
           <w:tab w:val="right" w:leader="dot" w:pos="9060"/>
         </w:tabs>
         <w:rPr>
+          <w:rFonts w:asciiTheme="minorHAnsi" w:hAnsiTheme="minorHAnsi"/>
           <w:b w:val="0"/>
           <w:bCs w:val="0"/>
           <w:caps w:val="0"/>
@@ -2156,7 +2176,7 @@
           <w:lang w:eastAsia="de-DE"/>
         </w:rPr>
       </w:pPr>
-      <w:hyperlink w:anchor="_Toc8198918" w:history="1">
+      <w:hyperlink w:anchor="_Toc8200222" w:history="1">
         <w:r>
           <w:rPr>
             <w:rStyle w:val="Hyperlink"/>
@@ -2167,6 +2187,7 @@
         </w:r>
         <w:r>
           <w:rPr>
+            <w:rFonts w:asciiTheme="minorHAnsi" w:hAnsiTheme="minorHAnsi"/>
             <w:b w:val="0"/>
             <w:bCs w:val="0"/>
             <w:caps w:val="0"/>
@@ -2204,7 +2225,7 @@
             <w:noProof/>
             <w:webHidden/>
           </w:rPr>
-          <w:instrText xml:space="preserve"> PAGEREF _Toc8198918 \h </w:instrText>
+          <w:instrText xml:space="preserve"> PAGEREF _Toc8200222 \h </w:instrText>
         </w:r>
         <w:r>
           <w:rPr>
@@ -2239,18 +2260,20 @@
       <w:pPr>
         <w:pStyle w:val="Verzeichnis2"/>
         <w:tabs>
-          <w:tab w:val="left" w:pos="800"/>
+          <w:tab w:val="left" w:pos="600"/>
           <w:tab w:val="right" w:leader="dot" w:pos="9060"/>
         </w:tabs>
         <w:rPr>
-          <w:smallCaps w:val="0"/>
+          <w:rFonts w:cstheme="minorBidi"/>
+          <w:b w:val="0"/>
+          <w:bCs w:val="0"/>
           <w:noProof/>
           <w:sz w:val="22"/>
           <w:szCs w:val="22"/>
           <w:lang w:eastAsia="de-DE"/>
         </w:rPr>
       </w:pPr>
-      <w:hyperlink w:anchor="_Toc8198919" w:history="1">
+      <w:hyperlink w:anchor="_Toc8200223" w:history="1">
         <w:r>
           <w:rPr>
             <w:rStyle w:val="Hyperlink"/>
@@ -2261,7 +2284,9 @@
         </w:r>
         <w:r>
           <w:rPr>
-            <w:smallCaps w:val="0"/>
+            <w:rFonts w:cstheme="minorBidi"/>
+            <w:b w:val="0"/>
+            <w:bCs w:val="0"/>
             <w:noProof/>
             <w:sz w:val="22"/>
             <w:szCs w:val="22"/>
@@ -2296,7 +2321,7 @@
             <w:noProof/>
             <w:webHidden/>
           </w:rPr>
-          <w:instrText xml:space="preserve"> PAGEREF _Toc8198919 \h </w:instrText>
+          <w:instrText xml:space="preserve"> PAGEREF _Toc8200223 \h </w:instrText>
         </w:r>
         <w:r>
           <w:rPr>
@@ -2331,18 +2356,20 @@
       <w:pPr>
         <w:pStyle w:val="Verzeichnis2"/>
         <w:tabs>
-          <w:tab w:val="left" w:pos="800"/>
+          <w:tab w:val="left" w:pos="600"/>
           <w:tab w:val="right" w:leader="dot" w:pos="9060"/>
         </w:tabs>
         <w:rPr>
-          <w:smallCaps w:val="0"/>
+          <w:rFonts w:cstheme="minorBidi"/>
+          <w:b w:val="0"/>
+          <w:bCs w:val="0"/>
           <w:noProof/>
           <w:sz w:val="22"/>
           <w:szCs w:val="22"/>
           <w:lang w:eastAsia="de-DE"/>
         </w:rPr>
       </w:pPr>
-      <w:hyperlink w:anchor="_Toc8198920" w:history="1">
+      <w:hyperlink w:anchor="_Toc8200224" w:history="1">
         <w:r>
           <w:rPr>
             <w:rStyle w:val="Hyperlink"/>
@@ -2353,7 +2380,9 @@
         </w:r>
         <w:r>
           <w:rPr>
-            <w:smallCaps w:val="0"/>
+            <w:rFonts w:cstheme="minorBidi"/>
+            <w:b w:val="0"/>
+            <w:bCs w:val="0"/>
             <w:noProof/>
             <w:sz w:val="22"/>
             <w:szCs w:val="22"/>
@@ -2388,7 +2417,7 @@
             <w:noProof/>
             <w:webHidden/>
           </w:rPr>
-          <w:instrText xml:space="preserve"> PAGEREF _Toc8198920 \h </w:instrText>
+          <w:instrText xml:space="preserve"> PAGEREF _Toc8200224 \h </w:instrText>
         </w:r>
         <w:r>
           <w:rPr>
@@ -2475,14 +2504,14 @@
           <w:rFonts w:ascii="Arial" w:hAnsi="Arial" w:cs="Arial"/>
         </w:rPr>
       </w:pPr>
-      <w:bookmarkStart w:id="1" w:name="_Toc8198898"/>
+      <w:bookmarkStart w:id="0" w:name="_Toc8200202"/>
       <w:r>
         <w:rPr>
           <w:rFonts w:ascii="Arial" w:hAnsi="Arial" w:cs="Arial"/>
         </w:rPr>
         <w:t>Ausgangssituation</w:t>
       </w:r>
-      <w:bookmarkEnd w:id="1"/>
+      <w:bookmarkEnd w:id="0"/>
     </w:p>
     <w:p>
       <w:pPr>
@@ -2497,14 +2526,14 @@
           <w:rFonts w:ascii="Arial" w:hAnsi="Arial" w:cs="Arial"/>
         </w:rPr>
       </w:pPr>
-      <w:bookmarkStart w:id="2" w:name="_Toc8198899"/>
+      <w:bookmarkStart w:id="1" w:name="_Toc8200203"/>
       <w:r>
         <w:rPr>
           <w:rFonts w:ascii="Arial" w:hAnsi="Arial" w:cs="Arial"/>
         </w:rPr>
         <w:t>Projektziele und Teilaufgaben</w:t>
       </w:r>
-      <w:bookmarkEnd w:id="2"/>
+      <w:bookmarkEnd w:id="1"/>
     </w:p>
     <w:p>
       <w:pPr>
@@ -2557,14 +2586,14 @@
           <w:rFonts w:ascii="Arial" w:hAnsi="Arial" w:cs="Arial"/>
         </w:rPr>
       </w:pPr>
-      <w:bookmarkStart w:id="3" w:name="_Toc8198900"/>
+      <w:bookmarkStart w:id="2" w:name="_Toc8200204"/>
       <w:r>
         <w:rPr>
           <w:rFonts w:ascii="Arial" w:hAnsi="Arial" w:cs="Arial"/>
         </w:rPr>
         <w:t>Kundenanforderungen</w:t>
       </w:r>
-      <w:bookmarkEnd w:id="3"/>
+      <w:bookmarkEnd w:id="2"/>
     </w:p>
     <w:p>
       <w:pPr>
@@ -2579,14 +2608,14 @@
           <w:rFonts w:ascii="Arial" w:hAnsi="Arial" w:cs="Arial"/>
         </w:rPr>
       </w:pPr>
-      <w:bookmarkStart w:id="4" w:name="_Toc8198901"/>
+      <w:bookmarkStart w:id="3" w:name="_Toc8200205"/>
       <w:r>
         <w:rPr>
           <w:rFonts w:ascii="Arial" w:hAnsi="Arial" w:cs="Arial"/>
         </w:rPr>
         <w:t>Allgemeines zum Spiel</w:t>
       </w:r>
-      <w:bookmarkEnd w:id="4"/>
+      <w:bookmarkEnd w:id="3"/>
     </w:p>
     <w:p>
       <w:pPr>
@@ -2606,7 +2635,7 @@
         <mc:AlternateContent>
           <mc:Choice Requires="wps">
             <w:drawing>
-              <wp:anchor distT="0" distB="0" distL="114300" distR="114300" simplePos="0" relativeHeight="251665408" behindDoc="1" locked="0" layoutInCell="1" allowOverlap="1" wp14:anchorId="0342D0A0" wp14:editId="354A356F">
+              <wp:anchor distT="0" distB="0" distL="114300" distR="114300" simplePos="0" relativeHeight="251665408" behindDoc="1" locked="0" layoutInCell="1" allowOverlap="1" wp14:anchorId="729D40EF" wp14:editId="15D11646">
                 <wp:simplePos x="0" y="0"/>
                 <wp:positionH relativeFrom="column">
                   <wp:posOffset>430530</wp:posOffset>
@@ -2663,7 +2692,7 @@
                                 <w:lang w:eastAsia="de-DE"/>
                               </w:rPr>
                               <w:drawing>
-                                <wp:inline distT="0" distB="0" distL="0" distR="0" wp14:anchorId="64995B21" wp14:editId="6A49E444">
+                                <wp:inline distT="0" distB="0" distL="0" distR="0" wp14:anchorId="2DBA99D3" wp14:editId="6AAC0EEA">
                                   <wp:extent cx="1883410" cy="1883410"/>
                                   <wp:effectExtent l="0" t="0" r="2540" b="2540"/>
                                   <wp:docPr id="11" name="Grafik 11"/>
@@ -2832,7 +2861,7 @@
                           <w:lang w:eastAsia="de-DE"/>
                         </w:rPr>
                         <w:drawing>
-                          <wp:inline distT="0" distB="0" distL="0" distR="0" wp14:anchorId="64995B21" wp14:editId="6A49E444">
+                          <wp:inline distT="0" distB="0" distL="0" distR="0" wp14:anchorId="2DBA99D3" wp14:editId="6AAC0EEA">
                             <wp:extent cx="1883410" cy="1883410"/>
                             <wp:effectExtent l="0" t="0" r="2540" b="2540"/>
                             <wp:docPr id="11" name="Grafik 11"/>
@@ -3079,14 +3108,14 @@
           <w:rFonts w:ascii="Arial" w:hAnsi="Arial" w:cs="Arial"/>
         </w:rPr>
       </w:pPr>
-      <w:bookmarkStart w:id="5" w:name="_Toc8198902"/>
+      <w:bookmarkStart w:id="4" w:name="_Toc8200206"/>
       <w:r>
         <w:rPr>
           <w:rFonts w:ascii="Arial" w:hAnsi="Arial" w:cs="Arial"/>
         </w:rPr>
         <w:t>Spielablauf</w:t>
       </w:r>
-      <w:bookmarkEnd w:id="5"/>
+      <w:bookmarkEnd w:id="4"/>
     </w:p>
     <w:p>
       <w:pPr>
@@ -3193,7 +3222,7 @@
           <w:rFonts w:ascii="Arial" w:hAnsi="Arial" w:cs="Arial"/>
         </w:rPr>
       </w:pPr>
-      <w:bookmarkStart w:id="6" w:name="_Toc8198903"/>
+      <w:bookmarkStart w:id="5" w:name="_Toc8200207"/>
       <w:r>
         <w:rPr>
           <w:rFonts w:ascii="Arial" w:hAnsi="Arial" w:cs="Arial"/>
@@ -3207,7 +3236,7 @@
         </w:rPr>
         <w:t xml:space="preserve"> des Spiels</w:t>
       </w:r>
-      <w:bookmarkEnd w:id="6"/>
+      <w:bookmarkEnd w:id="5"/>
       <w:r>
         <w:rPr>
           <w:rFonts w:ascii="Arial" w:hAnsi="Arial" w:cs="Arial"/>
@@ -3249,7 +3278,7 @@
         <mc:AlternateContent>
           <mc:Choice Requires="wps">
             <w:drawing>
-              <wp:anchor distT="0" distB="0" distL="114300" distR="114300" simplePos="0" relativeHeight="251663360" behindDoc="1" locked="0" layoutInCell="1" allowOverlap="1" wp14:anchorId="7AF0BCB6" wp14:editId="00849DB6">
+              <wp:anchor distT="0" distB="0" distL="114300" distR="114300" simplePos="0" relativeHeight="251663360" behindDoc="1" locked="0" layoutInCell="1" allowOverlap="1" wp14:anchorId="1150423D" wp14:editId="4F09EA96">
                 <wp:simplePos x="0" y="0"/>
                 <wp:positionH relativeFrom="column">
                   <wp:posOffset>361950</wp:posOffset>
@@ -3307,7 +3336,7 @@
                                 <w:lang w:eastAsia="de-DE"/>
                               </w:rPr>
                               <w:drawing>
-                                <wp:inline distT="0" distB="0" distL="0" distR="0" wp14:anchorId="1FBD0E32" wp14:editId="32D64984">
+                                <wp:inline distT="0" distB="0" distL="0" distR="0" wp14:anchorId="6E96FC7B" wp14:editId="31610049">
                                   <wp:extent cx="1911304" cy="1908313"/>
                                   <wp:effectExtent l="0" t="0" r="0" b="0"/>
                                   <wp:docPr id="12" name="Grafik 12"/>
@@ -3419,7 +3448,7 @@
                           <w:lang w:eastAsia="de-DE"/>
                         </w:rPr>
                         <w:drawing>
-                          <wp:inline distT="0" distB="0" distL="0" distR="0" wp14:anchorId="1FBD0E32" wp14:editId="32D64984">
+                          <wp:inline distT="0" distB="0" distL="0" distR="0" wp14:anchorId="6E96FC7B" wp14:editId="31610049">
                             <wp:extent cx="1911304" cy="1908313"/>
                             <wp:effectExtent l="0" t="0" r="0" b="0"/>
                             <wp:docPr id="12" name="Grafik 12"/>
@@ -3544,14 +3573,14 @@
           <w:rFonts w:ascii="Arial" w:hAnsi="Arial" w:cs="Arial"/>
         </w:rPr>
       </w:pPr>
-      <w:bookmarkStart w:id="7" w:name="_Toc8198904"/>
+      <w:bookmarkStart w:id="6" w:name="_Toc8200208"/>
       <w:r>
         <w:rPr>
           <w:rFonts w:ascii="Arial" w:hAnsi="Arial" w:cs="Arial"/>
         </w:rPr>
         <w:t>Projektumfeld</w:t>
       </w:r>
-      <w:bookmarkEnd w:id="7"/>
+      <w:bookmarkEnd w:id="6"/>
     </w:p>
     <w:p>
       <w:pPr>
@@ -3604,14 +3633,14 @@
         <w:lastRenderedPageBreak/>
         <w:t xml:space="preserve"> </w:t>
       </w:r>
-      <w:bookmarkStart w:id="8" w:name="_Toc8198905"/>
+      <w:bookmarkStart w:id="7" w:name="_Toc8200209"/>
       <w:r>
         <w:rPr>
           <w:rFonts w:ascii="Arial" w:hAnsi="Arial" w:cs="Arial"/>
         </w:rPr>
         <w:t>Ressourcen und Ablaufplanung</w:t>
       </w:r>
-      <w:bookmarkEnd w:id="8"/>
+      <w:bookmarkEnd w:id="7"/>
     </w:p>
     <w:p>
       <w:pPr>
@@ -3626,7 +3655,7 @@
           <w:rFonts w:ascii="Arial" w:hAnsi="Arial" w:cs="Arial"/>
         </w:rPr>
       </w:pPr>
-      <w:bookmarkStart w:id="9" w:name="_Toc8198906"/>
+      <w:bookmarkStart w:id="8" w:name="_Toc8200210"/>
       <w:r>
         <w:rPr>
           <w:rFonts w:ascii="Arial" w:hAnsi="Arial" w:cs="Arial"/>
@@ -3645,7 +3674,7 @@
         </w:rPr>
         <w:t>)</w:t>
       </w:r>
-      <w:bookmarkEnd w:id="9"/>
+      <w:bookmarkEnd w:id="8"/>
     </w:p>
     <w:tbl>
       <w:tblPr>
@@ -4822,18 +4851,159 @@
           <w:rFonts w:ascii="Arial" w:hAnsi="Arial" w:cs="Arial"/>
         </w:rPr>
       </w:pPr>
-      <w:bookmarkStart w:id="10" w:name="_Toc8198907"/>
+      <w:bookmarkStart w:id="9" w:name="_Toc8200211"/>
       <w:r>
         <w:rPr>
           <w:rFonts w:ascii="Arial" w:hAnsi="Arial" w:cs="Arial"/>
         </w:rPr>
         <w:t>Kostenplanung</w:t>
       </w:r>
-      <w:bookmarkEnd w:id="10"/>
-    </w:p>
-    <w:p>
-      <w:pPr>
-        <w:ind w:left="360"/>
+      <w:bookmarkEnd w:id="9"/>
+    </w:p>
+    <w:tbl>
+      <w:tblPr>
+        <w:tblStyle w:val="Tabellenraster"/>
+        <w:tblW w:w="0" w:type="auto"/>
+        <w:tblInd w:w="360" w:type="dxa"/>
+        <w:tblLook w:val="04A0" w:firstRow="1" w:lastRow="0" w:firstColumn="1" w:lastColumn="0" w:noHBand="0" w:noVBand="1"/>
+      </w:tblPr>
+      <w:tblGrid>
+        <w:gridCol w:w="4466"/>
+        <w:gridCol w:w="4460"/>
+      </w:tblGrid>
+      <w:tr>
+        <w:tc>
+          <w:tcPr>
+            <w:tcW w:w="4605" w:type="dxa"/>
+          </w:tcPr>
+          <w:p>
+            <w:pPr>
+              <w:rPr>
+                <w:rFonts w:ascii="Arial" w:hAnsi="Arial" w:cs="Arial"/>
+                <w:b/>
+                <w:sz w:val="22"/>
+              </w:rPr>
+            </w:pPr>
+            <w:r>
+              <w:rPr>
+                <w:rFonts w:ascii="Arial" w:hAnsi="Arial" w:cs="Arial"/>
+                <w:b/>
+                <w:sz w:val="22"/>
+              </w:rPr>
+              <w:t>Anzahl Stunden</w:t>
+            </w:r>
+          </w:p>
+        </w:tc>
+        <w:tc>
+          <w:tcPr>
+            <w:tcW w:w="4605" w:type="dxa"/>
+          </w:tcPr>
+          <w:p>
+            <w:pPr>
+              <w:rPr>
+                <w:rFonts w:ascii="Arial" w:hAnsi="Arial" w:cs="Arial"/>
+                <w:b/>
+                <w:sz w:val="22"/>
+              </w:rPr>
+            </w:pPr>
+            <w:r>
+              <w:rPr>
+                <w:rFonts w:ascii="Arial" w:hAnsi="Arial" w:cs="Arial"/>
+                <w:b/>
+                <w:sz w:val="22"/>
+              </w:rPr>
+              <w:t>Kosten in €</w:t>
+            </w:r>
+          </w:p>
+        </w:tc>
+      </w:tr>
+      <w:tr>
+        <w:tc>
+          <w:tcPr>
+            <w:tcW w:w="4605" w:type="dxa"/>
+          </w:tcPr>
+          <w:p>
+            <w:pPr>
+              <w:rPr>
+                <w:rFonts w:ascii="Arial" w:hAnsi="Arial" w:cs="Arial"/>
+                <w:sz w:val="22"/>
+              </w:rPr>
+            </w:pPr>
+            <w:r>
+              <w:rPr>
+                <w:rFonts w:ascii="Arial" w:hAnsi="Arial" w:cs="Arial"/>
+                <w:sz w:val="22"/>
+              </w:rPr>
+              <w:t>Eine Stunde</w:t>
+            </w:r>
+          </w:p>
+        </w:tc>
+        <w:tc>
+          <w:tcPr>
+            <w:tcW w:w="4605" w:type="dxa"/>
+          </w:tcPr>
+          <w:p>
+            <w:pPr>
+              <w:rPr>
+                <w:rFonts w:ascii="Arial" w:hAnsi="Arial" w:cs="Arial"/>
+                <w:sz w:val="22"/>
+              </w:rPr>
+            </w:pPr>
+            <w:r>
+              <w:rPr>
+                <w:rFonts w:ascii="Arial" w:hAnsi="Arial" w:cs="Arial"/>
+                <w:sz w:val="22"/>
+              </w:rPr>
+              <w:t>60</w:t>
+            </w:r>
+          </w:p>
+        </w:tc>
+      </w:tr>
+      <w:tr>
+        <w:tc>
+          <w:tcPr>
+            <w:tcW w:w="4605" w:type="dxa"/>
+          </w:tcPr>
+          <w:p>
+            <w:pPr>
+              <w:rPr>
+                <w:rFonts w:ascii="Arial" w:hAnsi="Arial" w:cs="Arial"/>
+                <w:sz w:val="22"/>
+              </w:rPr>
+            </w:pPr>
+            <w:r>
+              <w:rPr>
+                <w:rFonts w:ascii="Arial" w:hAnsi="Arial" w:cs="Arial"/>
+                <w:sz w:val="22"/>
+              </w:rPr>
+              <w:t>Im Projekt: ca. 40</w:t>
+            </w:r>
+          </w:p>
+        </w:tc>
+        <w:tc>
+          <w:tcPr>
+            <w:tcW w:w="4605" w:type="dxa"/>
+          </w:tcPr>
+          <w:p>
+            <w:pPr>
+              <w:rPr>
+                <w:rFonts w:ascii="Arial" w:hAnsi="Arial" w:cs="Arial"/>
+                <w:sz w:val="22"/>
+              </w:rPr>
+            </w:pPr>
+            <w:r>
+              <w:rPr>
+                <w:rFonts w:ascii="Arial" w:hAnsi="Arial" w:cs="Arial"/>
+                <w:sz w:val="22"/>
+              </w:rPr>
+              <w:t>2400</w:t>
+            </w:r>
+          </w:p>
+        </w:tc>
+      </w:tr>
+    </w:tbl>
+    <w:p>
+      <w:pPr>
         <w:rPr>
           <w:rFonts w:ascii="Arial" w:hAnsi="Arial" w:cs="Arial"/>
           <w:sz w:val="22"/>
@@ -4853,7 +5023,7 @@
           <w:rFonts w:ascii="Arial" w:hAnsi="Arial" w:cs="Arial"/>
         </w:rPr>
       </w:pPr>
-      <w:bookmarkStart w:id="11" w:name="_Toc8198908"/>
+      <w:bookmarkStart w:id="10" w:name="_Toc8200212"/>
       <w:r>
         <w:rPr>
           <w:rFonts w:ascii="Arial" w:hAnsi="Arial" w:cs="Arial"/>
@@ -4872,7 +5042,7 @@
         </w:rPr>
         <w:t>hrung und Auftragsbearbeitung</w:t>
       </w:r>
-      <w:bookmarkEnd w:id="11"/>
+      <w:bookmarkEnd w:id="10"/>
     </w:p>
     <w:p>
       <w:pPr>
@@ -4887,14 +5057,14 @@
           <w:rFonts w:ascii="Arial" w:hAnsi="Arial" w:cs="Arial"/>
         </w:rPr>
       </w:pPr>
-      <w:bookmarkStart w:id="12" w:name="_Toc8198909"/>
+      <w:bookmarkStart w:id="11" w:name="_Toc8200213"/>
       <w:r>
         <w:rPr>
           <w:rFonts w:ascii="Arial" w:hAnsi="Arial" w:cs="Arial"/>
         </w:rPr>
         <w:t>Prozessschritte, Vorgehensweise, Qualitätssicherung</w:t>
       </w:r>
-      <w:bookmarkEnd w:id="12"/>
+      <w:bookmarkEnd w:id="11"/>
     </w:p>
     <w:p>
       <w:pPr>
@@ -4909,14 +5079,14 @@
           <w:rFonts w:ascii="Arial" w:hAnsi="Arial" w:cs="Arial"/>
         </w:rPr>
       </w:pPr>
-      <w:bookmarkStart w:id="13" w:name="_Toc8198910"/>
+      <w:bookmarkStart w:id="12" w:name="_Toc8200214"/>
       <w:r>
         <w:rPr>
           <w:rFonts w:ascii="Arial" w:hAnsi="Arial" w:cs="Arial"/>
         </w:rPr>
         <w:t>Vorgehensweise</w:t>
       </w:r>
-      <w:bookmarkEnd w:id="13"/>
+      <w:bookmarkEnd w:id="12"/>
     </w:p>
     <w:p>
       <w:pPr>
@@ -4931,11 +5101,12 @@
           <w:rFonts w:ascii="Arial" w:hAnsi="Arial" w:cs="Arial"/>
         </w:rPr>
       </w:pPr>
-      <w:bookmarkStart w:id="14" w:name="_Toc8198911"/>
-      <w:r>
-        <w:rPr>
-          <w:rFonts w:ascii="Arial" w:hAnsi="Arial" w:cs="Arial"/>
-        </w:rPr>
+      <w:bookmarkStart w:id="13" w:name="_Toc8200215"/>
+      <w:r>
+        <w:rPr>
+          <w:rFonts w:ascii="Arial" w:hAnsi="Arial" w:cs="Arial"/>
+        </w:rPr>
+        <w:lastRenderedPageBreak/>
         <w:t>A</w:t>
       </w:r>
       <w:r>
@@ -4950,7 +5121,7 @@
         </w:rPr>
         <w:t>Programmierung</w:t>
       </w:r>
-      <w:bookmarkEnd w:id="14"/>
+      <w:bookmarkEnd w:id="13"/>
     </w:p>
     <w:p>
       <w:pPr>
@@ -4969,7 +5140,6 @@
           <w:rFonts w:ascii="Arial" w:hAnsi="Arial" w:cs="Arial"/>
           <w:sz w:val="22"/>
         </w:rPr>
-        <w:lastRenderedPageBreak/>
         <w:t>Problemfeststellung</w:t>
       </w:r>
     </w:p>
@@ -5209,14 +5379,14 @@
           <w:rFonts w:ascii="Arial" w:hAnsi="Arial" w:cs="Arial"/>
         </w:rPr>
       </w:pPr>
-      <w:bookmarkStart w:id="15" w:name="_Toc8198912"/>
+      <w:bookmarkStart w:id="14" w:name="_Toc8200216"/>
       <w:r>
         <w:rPr>
           <w:rFonts w:ascii="Arial" w:hAnsi="Arial" w:cs="Arial"/>
         </w:rPr>
         <w:t>Vorgehensweise im Projekt</w:t>
       </w:r>
-      <w:bookmarkEnd w:id="15"/>
+      <w:bookmarkEnd w:id="14"/>
     </w:p>
     <w:p>
       <w:pPr>
@@ -5346,14 +5516,14 @@
           <w:rFonts w:ascii="Arial" w:hAnsi="Arial" w:cs="Arial"/>
         </w:rPr>
       </w:pPr>
-      <w:bookmarkStart w:id="16" w:name="_Toc8198913"/>
+      <w:bookmarkStart w:id="15" w:name="_Toc8200217"/>
       <w:r>
         <w:rPr>
           <w:rFonts w:ascii="Arial" w:hAnsi="Arial" w:cs="Arial"/>
         </w:rPr>
         <w:t>Prozessschritte</w:t>
       </w:r>
-      <w:bookmarkEnd w:id="16"/>
+      <w:bookmarkEnd w:id="15"/>
     </w:p>
     <w:p>
       <w:pPr>
@@ -5368,14 +5538,14 @@
           <w:rFonts w:ascii="Arial" w:hAnsi="Arial" w:cs="Arial"/>
         </w:rPr>
       </w:pPr>
-      <w:bookmarkStart w:id="17" w:name="_Toc8198914"/>
+      <w:bookmarkStart w:id="16" w:name="_Toc8200218"/>
       <w:r>
         <w:rPr>
           <w:rFonts w:ascii="Arial" w:hAnsi="Arial" w:cs="Arial"/>
         </w:rPr>
         <w:t>Planung der Programmierung</w:t>
       </w:r>
-      <w:bookmarkEnd w:id="17"/>
+      <w:bookmarkEnd w:id="16"/>
     </w:p>
     <w:p>
       <w:pPr>
@@ -5411,7 +5581,14 @@
           <w:rFonts w:ascii="Arial" w:hAnsi="Arial" w:cs="Arial"/>
           <w:sz w:val="22"/>
         </w:rPr>
-        <w:t xml:space="preserve">Angefangen wurde mit der Planung des Aussehens des Spiels. Hierbei hat man sich für ein schlichtes Design entschieden, da es nicht sehr viele Gestaltungsmöglichkeiten gibt und dies bei einer Konsolenanwendung nicht im Vordergrund steht. </w:t>
+        <w:t>Angefangen wurde mit der Planung des Aussehens des Spiels. Hierbei hat man sich für ein schlichtes Design entschieden, da es nicht sehr viele Gestaltungsmöglichkeiten gibt und dies bei einer Konsolenanwend</w:t>
+      </w:r>
+      <w:r>
+        <w:rPr>
+          <w:rFonts w:ascii="Arial" w:hAnsi="Arial" w:cs="Arial"/>
+          <w:sz w:val="22"/>
+        </w:rPr>
+        <w:t>ung nicht im Vordergrund steht.</w:t>
       </w:r>
     </w:p>
     <w:p>
@@ -5506,6 +5683,7 @@
           <w:rFonts w:ascii="Arial" w:hAnsi="Arial" w:cs="Arial"/>
           <w:sz w:val="22"/>
         </w:rPr>
+        <w:lastRenderedPageBreak/>
         <w:t>Unter dem Punkt Einstellungen hat man die Auswahl zwischen zwei Spielmodi: Dem Spieler gegen Spieler- und dem Spieler gegen Computer-Modus.</w:t>
       </w:r>
       <w:r>
@@ -5532,7 +5710,7 @@
     </w:p>
     <w:p>
       <w:pPr>
-        <w:pStyle w:val="berschrift6"/>
+        <w:pStyle w:val="berschrift5"/>
         <w:numPr>
           <w:ilvl w:val="4"/>
           <w:numId w:val="5"/>
@@ -5547,7 +5725,6 @@
         <w:rPr>
           <w:rFonts w:ascii="Arial" w:hAnsi="Arial" w:cs="Arial"/>
         </w:rPr>
-        <w:lastRenderedPageBreak/>
         <w:t>Steuerung</w:t>
       </w:r>
     </w:p>
@@ -5634,7 +5811,7 @@
     </w:p>
     <w:p>
       <w:pPr>
-        <w:pStyle w:val="berschrift7"/>
+        <w:pStyle w:val="berschrift6"/>
         <w:numPr>
           <w:ilvl w:val="5"/>
           <w:numId w:val="5"/>
@@ -5692,7 +5869,7 @@
     </w:p>
     <w:p>
       <w:pPr>
-        <w:pStyle w:val="berschrift7"/>
+        <w:pStyle w:val="berschrift6"/>
         <w:numPr>
           <w:ilvl w:val="5"/>
           <w:numId w:val="5"/>
@@ -5746,6 +5923,56 @@
     </w:p>
     <w:p>
       <w:pPr>
+        <w:spacing w:before="0" w:after="0"/>
+        <w:ind w:left="1803"/>
+        <w:rPr>
+          <w:rFonts w:ascii="Arial" w:hAnsi="Arial" w:cs="Arial"/>
+          <w:sz w:val="22"/>
+        </w:rPr>
+      </w:pPr>
+      <w:r>
+        <w:rPr>
+          <w:rFonts w:ascii="Arial" w:hAnsi="Arial" w:cs="Arial"/>
+          <w:sz w:val="22"/>
+        </w:rPr>
+        <w:t xml:space="preserve">Um nun seine Eingabe bestätigen zu können, muss der Cursor über der gewünschten Position blinken und die „y“-Taste (für </w:t>
+      </w:r>
+      <w:proofErr w:type="spellStart"/>
+      <w:r>
+        <w:rPr>
+          <w:rFonts w:ascii="Arial" w:hAnsi="Arial" w:cs="Arial"/>
+          <w:sz w:val="22"/>
+        </w:rPr>
+        <w:t>yes</w:t>
+      </w:r>
+      <w:proofErr w:type="spellEnd"/>
+      <w:r>
+        <w:rPr>
+          <w:rFonts w:ascii="Arial" w:hAnsi="Arial" w:cs="Arial"/>
+          <w:sz w:val="22"/>
+        </w:rPr>
+        <w:t>) muss gedrückt werden. Dann ist die Eingabe getätigt und es erscheint auf der gewählten Position, je nach Spieler, ein „O“ oder „X“.</w:t>
+      </w:r>
+    </w:p>
+    <w:p>
+      <w:pPr>
+        <w:spacing w:before="0" w:after="0"/>
+        <w:ind w:left="1803"/>
+        <w:rPr>
+          <w:rFonts w:ascii="Arial" w:hAnsi="Arial" w:cs="Arial"/>
+          <w:sz w:val="22"/>
+        </w:rPr>
+      </w:pPr>
+      <w:r>
+        <w:rPr>
+          <w:rFonts w:ascii="Arial" w:hAnsi="Arial" w:cs="Arial"/>
+          <w:sz w:val="22"/>
+        </w:rPr>
+        <w:t>Mit der Taste P lässt sich das Spiel pausieren, sodass die Zeit nicht mehr weiterläuft und man keine Steine mehr setzen kann.</w:t>
+      </w:r>
+    </w:p>
+    <w:p>
+      <w:pPr>
         <w:spacing w:before="0" w:after="240"/>
         <w:ind w:left="1802"/>
         <w:rPr>
@@ -5758,24 +5985,10 @@
           <w:rFonts w:ascii="Arial" w:hAnsi="Arial" w:cs="Arial"/>
           <w:sz w:val="22"/>
         </w:rPr>
-        <w:t xml:space="preserve">Um nun seine Eingabe bestätigen zu können, muss der Cursor über der gewünschten Position blinken und die „y“-Taste (für </w:t>
-      </w:r>
-      <w:proofErr w:type="spellStart"/>
-      <w:r>
-        <w:rPr>
-          <w:rFonts w:ascii="Arial" w:hAnsi="Arial" w:cs="Arial"/>
-          <w:sz w:val="22"/>
-        </w:rPr>
-        <w:t>yes</w:t>
-      </w:r>
-      <w:proofErr w:type="spellEnd"/>
-      <w:r>
-        <w:rPr>
-          <w:rFonts w:ascii="Arial" w:hAnsi="Arial" w:cs="Arial"/>
-          <w:sz w:val="22"/>
-        </w:rPr>
-        <w:t>) muss gedrückt werden. Dann ist die Eingabe getätigt und es erscheint auf der gewählten Position, je nach Spieler, ein „O“ oder „X“.</w:t>
-      </w:r>
+        <w:t>Mit der Taste O lässt sich das Spiel in eine Datei speichern, dass man es später wieder in genau diesem Zustand weiterspielen kann.</w:t>
+      </w:r>
+      <w:bookmarkStart w:id="17" w:name="_GoBack"/>
+      <w:bookmarkEnd w:id="17"/>
     </w:p>
     <w:p>
       <w:pPr>
@@ -5790,7 +6003,7 @@
           <w:rFonts w:ascii="Arial" w:hAnsi="Arial" w:cs="Arial"/>
         </w:rPr>
       </w:pPr>
-      <w:bookmarkStart w:id="18" w:name="_Toc8198915"/>
+      <w:bookmarkStart w:id="18" w:name="_Toc8200219"/>
       <w:r>
         <w:rPr>
           <w:rFonts w:ascii="Arial" w:hAnsi="Arial" w:cs="Arial"/>
@@ -5802,12 +6015,8 @@
     <w:p>
       <w:pPr>
         <w:pStyle w:val="berschrift5"/>
-        <w:numPr>
-          <w:ilvl w:val="4"/>
-          <w:numId w:val="5"/>
-        </w:numPr>
         <w:spacing w:after="240"/>
-        <w:ind w:left="2234" w:hanging="794"/>
+        <w:ind w:left="1440"/>
         <w:rPr>
           <w:rFonts w:ascii="Arial" w:hAnsi="Arial" w:cs="Arial"/>
         </w:rPr>
@@ -5911,6 +6120,7 @@
           <w:rFonts w:ascii="Arial" w:hAnsi="Arial" w:cs="Arial"/>
           <w:sz w:val="22"/>
         </w:rPr>
+        <w:lastRenderedPageBreak/>
         <w:t>Gamefield</w:t>
       </w:r>
       <w:proofErr w:type="spellEnd"/>
@@ -6130,7 +6340,6 @@
           <w:rFonts w:ascii="Arial" w:hAnsi="Arial" w:cs="Arial"/>
           <w:sz w:val="22"/>
         </w:rPr>
-        <w:lastRenderedPageBreak/>
         <w:t>Mode (integer): speichert den Modus in dem gespielt wird</w:t>
       </w:r>
     </w:p>
@@ -6213,12 +6422,8 @@
     <w:p>
       <w:pPr>
         <w:pStyle w:val="berschrift5"/>
-        <w:numPr>
-          <w:ilvl w:val="4"/>
-          <w:numId w:val="5"/>
-        </w:numPr>
         <w:spacing w:after="240"/>
-        <w:ind w:left="2234" w:hanging="794"/>
+        <w:ind w:left="1440"/>
         <w:rPr>
           <w:rFonts w:ascii="Arial" w:hAnsi="Arial" w:cs="Arial"/>
         </w:rPr>
@@ -6303,12 +6508,8 @@
     <w:p>
       <w:pPr>
         <w:pStyle w:val="berschrift6"/>
-        <w:numPr>
-          <w:ilvl w:val="5"/>
-          <w:numId w:val="5"/>
-        </w:numPr>
         <w:spacing w:after="240"/>
-        <w:ind w:left="2733"/>
+        <w:ind w:left="1800"/>
         <w:rPr>
           <w:rFonts w:ascii="Arial" w:hAnsi="Arial" w:cs="Arial"/>
         </w:rPr>
@@ -6345,7 +6546,7 @@
         <mc:AlternateContent>
           <mc:Choice Requires="wps">
             <w:drawing>
-              <wp:anchor distT="0" distB="0" distL="114300" distR="114300" simplePos="0" relativeHeight="251661312" behindDoc="1" locked="0" layoutInCell="1" allowOverlap="1" wp14:anchorId="7AA311E0" wp14:editId="5CF1B882">
+              <wp:anchor distT="0" distB="0" distL="114300" distR="114300" simplePos="0" relativeHeight="251661312" behindDoc="1" locked="0" layoutInCell="1" allowOverlap="1" wp14:anchorId="4A7960D2" wp14:editId="2D843A72">
                 <wp:simplePos x="0" y="0"/>
                 <wp:positionH relativeFrom="column">
                   <wp:posOffset>1033145</wp:posOffset>
@@ -6394,7 +6595,7 @@
                                 <w:lang w:eastAsia="de-DE"/>
                               </w:rPr>
                               <w:drawing>
-                                <wp:inline distT="0" distB="0" distL="0" distR="0" wp14:anchorId="244CCFD1" wp14:editId="31CD407F">
+                                <wp:inline distT="0" distB="0" distL="0" distR="0" wp14:anchorId="5D1337D6" wp14:editId="455204B4">
                                   <wp:extent cx="4108450" cy="993837"/>
                                   <wp:effectExtent l="0" t="0" r="6350" b="0"/>
                                   <wp:docPr id="17" name="Grafik 17"/>
@@ -6470,7 +6671,7 @@
                           <w:lang w:eastAsia="de-DE"/>
                         </w:rPr>
                         <w:drawing>
-                          <wp:inline distT="0" distB="0" distL="0" distR="0" wp14:anchorId="244CCFD1" wp14:editId="31CD407F">
+                          <wp:inline distT="0" distB="0" distL="0" distR="0" wp14:anchorId="5D1337D6" wp14:editId="455204B4">
                             <wp:extent cx="4108450" cy="993837"/>
                             <wp:effectExtent l="0" t="0" r="6350" b="0"/>
                             <wp:docPr id="17" name="Grafik 17"/>
@@ -6616,7 +6817,7 @@
         <mc:AlternateContent>
           <mc:Choice Requires="wps">
             <w:drawing>
-              <wp:anchor distT="0" distB="0" distL="114300" distR="114300" simplePos="0" relativeHeight="251667456" behindDoc="1" locked="0" layoutInCell="1" allowOverlap="1" wp14:anchorId="40403B74" wp14:editId="7B359E04">
+              <wp:anchor distT="0" distB="0" distL="114300" distR="114300" simplePos="0" relativeHeight="251667456" behindDoc="1" locked="0" layoutInCell="1" allowOverlap="1" wp14:anchorId="44C2FF4E" wp14:editId="07C92FA7">
                 <wp:simplePos x="0" y="0"/>
                 <wp:positionH relativeFrom="column">
                   <wp:posOffset>1042670</wp:posOffset>
@@ -6665,7 +6866,7 @@
                                 <w:lang w:eastAsia="de-DE"/>
                               </w:rPr>
                               <w:drawing>
-                                <wp:inline distT="0" distB="0" distL="0" distR="0" wp14:anchorId="0ECBA7A4" wp14:editId="35EB0A42">
+                                <wp:inline distT="0" distB="0" distL="0" distR="0" wp14:anchorId="29AC938D" wp14:editId="5CA55339">
                                   <wp:extent cx="3705225" cy="1000125"/>
                                   <wp:effectExtent l="0" t="0" r="9525" b="9525"/>
                                   <wp:docPr id="18" name="Grafik 18"/>
@@ -6741,7 +6942,7 @@
                           <w:lang w:eastAsia="de-DE"/>
                         </w:rPr>
                         <w:drawing>
-                          <wp:inline distT="0" distB="0" distL="0" distR="0" wp14:anchorId="0ECBA7A4" wp14:editId="35EB0A42">
+                          <wp:inline distT="0" distB="0" distL="0" distR="0" wp14:anchorId="29AC938D" wp14:editId="5CA55339">
                             <wp:extent cx="3705225" cy="1000125"/>
                             <wp:effectExtent l="0" t="0" r="9525" b="9525"/>
                             <wp:docPr id="18" name="Grafik 18"/>
@@ -6797,10 +6998,7 @@
     <w:p>
       <w:pPr>
         <w:pStyle w:val="berschrift5"/>
-        <w:numPr>
-          <w:ilvl w:val="4"/>
-          <w:numId w:val="5"/>
-        </w:numPr>
+        <w:ind w:left="1440"/>
         <w:rPr>
           <w:rFonts w:ascii="Arial" w:hAnsi="Arial" w:cs="Arial"/>
         </w:rPr>
@@ -6831,6 +7029,7 @@
           <w:rFonts w:ascii="Arial" w:hAnsi="Arial" w:cs="Arial"/>
           <w:sz w:val="22"/>
         </w:rPr>
+        <w:lastRenderedPageBreak/>
         <w:t>Nachdem das Spiel gestartet wurde, werden Steine abwechselnd auf das Spielfeld gesetzt. Bei jedem Zug gibt es einen festen Ablauf, den man jedes Mal durchläuft:</w:t>
       </w:r>
     </w:p>
@@ -6934,7 +7133,6 @@
           <w:rFonts w:ascii="Arial" w:hAnsi="Arial" w:cs="Arial"/>
           <w:sz w:val="22"/>
         </w:rPr>
-        <w:lastRenderedPageBreak/>
         <w:t>Wenn sie valide ist, wird der Stein gesetzt.</w:t>
       </w:r>
     </w:p>
@@ -6981,10 +7179,7 @@
     <w:p>
       <w:pPr>
         <w:pStyle w:val="berschrift6"/>
-        <w:numPr>
-          <w:ilvl w:val="5"/>
-          <w:numId w:val="5"/>
-        </w:numPr>
+        <w:ind w:left="1800"/>
         <w:rPr>
           <w:rFonts w:ascii="Arial" w:hAnsi="Arial" w:cs="Arial"/>
         </w:rPr>
@@ -7136,10 +7331,7 @@
     <w:p>
       <w:pPr>
         <w:pStyle w:val="berschrift6"/>
-        <w:numPr>
-          <w:ilvl w:val="5"/>
-          <w:numId w:val="5"/>
-        </w:numPr>
+        <w:ind w:left="1800"/>
         <w:rPr>
           <w:rFonts w:ascii="Arial" w:hAnsi="Arial" w:cs="Arial"/>
         </w:rPr>
@@ -7305,6 +7497,7 @@
           <w:rFonts w:ascii="Arial" w:hAnsi="Arial" w:cs="Arial"/>
           <w:sz w:val="22"/>
         </w:rPr>
+        <w:lastRenderedPageBreak/>
         <w:t>Die Anzahl der Bytes für die Stackgröße</w:t>
       </w:r>
     </w:p>
@@ -7385,10 +7578,88 @@
     <w:p>
       <w:pPr>
         <w:pStyle w:val="berschrift5"/>
-        <w:numPr>
-          <w:ilvl w:val="4"/>
-          <w:numId w:val="5"/>
-        </w:numPr>
+        <w:spacing w:after="240"/>
+        <w:ind w:left="1416"/>
+        <w:rPr>
+          <w:rFonts w:ascii="Arial" w:hAnsi="Arial" w:cs="Arial"/>
+        </w:rPr>
+      </w:pPr>
+      <w:r>
+        <w:rPr>
+          <w:rFonts w:ascii="Arial" w:hAnsi="Arial" w:cs="Arial"/>
+        </w:rPr>
+        <w:t>Lesen und Schreiben eines Spielstandes aus/in eine</w:t>
+      </w:r>
+      <w:r>
+        <w:rPr>
+          <w:rFonts w:ascii="Arial" w:hAnsi="Arial" w:cs="Arial"/>
+        </w:rPr>
+        <w:t>/einer</w:t>
+      </w:r>
+      <w:r>
+        <w:rPr>
+          <w:rFonts w:ascii="Arial" w:hAnsi="Arial" w:cs="Arial"/>
+        </w:rPr>
+        <w:t xml:space="preserve"> Datei</w:t>
+      </w:r>
+    </w:p>
+    <w:p>
+      <w:pPr>
+        <w:ind w:left="1416"/>
+        <w:rPr>
+          <w:rFonts w:ascii="Arial" w:hAnsi="Arial" w:cs="Arial"/>
+          <w:sz w:val="22"/>
+        </w:rPr>
+      </w:pPr>
+      <w:r>
+        <w:rPr>
+          <w:rFonts w:ascii="Arial" w:hAnsi="Arial" w:cs="Arial"/>
+          <w:sz w:val="22"/>
+        </w:rPr>
+        <w:t>Ziel dieses Features ist es, den gesamten Spielstand in eine Datei zu speichern, um diesen wieder später laden zu können.</w:t>
+      </w:r>
+      <w:r>
+        <w:rPr>
+          <w:rFonts w:ascii="Arial" w:hAnsi="Arial" w:cs="Arial"/>
+          <w:sz w:val="22"/>
+        </w:rPr>
+        <w:t xml:space="preserve"> </w:t>
+      </w:r>
+      <w:r>
+        <w:rPr>
+          <w:rFonts w:ascii="Arial" w:hAnsi="Arial" w:cs="Arial"/>
+          <w:sz w:val="22"/>
+        </w:rPr>
+        <w:t xml:space="preserve">Da man zum Zeitpunkt der Planung der Programmierung dieses Feature einbauen wollte, hat man mit einem zentralen </w:t>
+      </w:r>
+      <w:proofErr w:type="spellStart"/>
+      <w:r>
+        <w:rPr>
+          <w:rFonts w:ascii="Arial" w:hAnsi="Arial" w:cs="Arial"/>
+          <w:sz w:val="22"/>
+        </w:rPr>
+        <w:t>struct</w:t>
+      </w:r>
+      <w:proofErr w:type="spellEnd"/>
+      <w:r>
+        <w:rPr>
+          <w:rFonts w:ascii="Arial" w:hAnsi="Arial" w:cs="Arial"/>
+          <w:sz w:val="22"/>
+        </w:rPr>
+        <w:t xml:space="preserve"> sich das Speichern erheblich vereinfacht. Alle Variablen, sowie das Array, welches die Daten für das Spielfeld gespeichert hat</w:t>
+      </w:r>
+      <w:r>
+        <w:rPr>
+          <w:rFonts w:ascii="Arial" w:hAnsi="Arial" w:cs="Arial"/>
+          <w:sz w:val="22"/>
+        </w:rPr>
+        <w:t>, werden geordnet in eine Textdatei geschrieben, damit sie später reibungslos ausgelesen werden können.</w:t>
+      </w:r>
+    </w:p>
+    <w:p>
+      <w:pPr>
+        <w:pStyle w:val="berschrift5"/>
+        <w:ind w:left="1440"/>
         <w:rPr>
           <w:rFonts w:ascii="Arial" w:hAnsi="Arial" w:cs="Arial"/>
         </w:rPr>
@@ -7413,7 +7684,6 @@
           <w:rFonts w:ascii="Arial" w:hAnsi="Arial" w:cs="Arial"/>
           <w:sz w:val="22"/>
         </w:rPr>
-        <w:lastRenderedPageBreak/>
         <w:t>Das Spiel ist vorbei, wenn ein Spieler gewon</w:t>
       </w:r>
       <w:r>
@@ -7472,7 +7742,7 @@
           <w:rFonts w:ascii="Arial" w:hAnsi="Arial" w:cs="Arial"/>
         </w:rPr>
       </w:pPr>
-      <w:bookmarkStart w:id="20" w:name="_Toc8198916"/>
+      <w:bookmarkStart w:id="20" w:name="_Toc8200220"/>
       <w:r>
         <w:rPr>
           <w:rFonts w:ascii="Arial" w:hAnsi="Arial" w:cs="Arial"/>
@@ -7524,7 +7794,7 @@
           <w:rFonts w:ascii="Arial" w:hAnsi="Arial" w:cs="Arial"/>
         </w:rPr>
       </w:pPr>
-      <w:bookmarkStart w:id="21" w:name="_Toc8198917"/>
+      <w:bookmarkStart w:id="21" w:name="_Toc8200221"/>
       <w:r>
         <w:rPr>
           <w:rFonts w:ascii="Arial" w:hAnsi="Arial" w:cs="Arial"/>
@@ -7552,7 +7822,7 @@
           <w:rFonts w:ascii="Arial" w:hAnsi="Arial" w:cs="Arial"/>
         </w:rPr>
       </w:pPr>
-      <w:bookmarkStart w:id="22" w:name="_Toc8198918"/>
+      <w:bookmarkStart w:id="22" w:name="_Toc8200222"/>
       <w:r>
         <w:rPr>
           <w:rFonts w:ascii="Arial" w:hAnsi="Arial" w:cs="Arial"/>
@@ -7578,7 +7848,7 @@
           <w:rFonts w:ascii="Arial" w:hAnsi="Arial" w:cs="Arial"/>
         </w:rPr>
       </w:pPr>
-      <w:bookmarkStart w:id="23" w:name="_Toc8198919"/>
+      <w:bookmarkStart w:id="23" w:name="_Toc8200223"/>
       <w:r>
         <w:rPr>
           <w:rFonts w:ascii="Arial" w:hAnsi="Arial" w:cs="Arial"/>
@@ -7595,6 +7865,7 @@
     </w:p>
     <w:p>
       <w:pPr>
+        <w:ind w:left="360"/>
         <w:rPr>
           <w:rFonts w:ascii="Arial" w:hAnsi="Arial" w:cs="Arial"/>
         </w:rPr>
@@ -7611,7 +7882,7 @@
           <w:rFonts w:ascii="Arial" w:hAnsi="Arial" w:cs="Arial"/>
         </w:rPr>
       </w:pPr>
-      <w:bookmarkStart w:id="24" w:name="_Toc8198920"/>
+      <w:bookmarkStart w:id="24" w:name="_Toc8200224"/>
       <w:r>
         <w:rPr>
           <w:rFonts w:ascii="Arial" w:hAnsi="Arial" w:cs="Arial"/>
@@ -7622,6 +7893,7 @@
     </w:p>
     <w:p>
       <w:pPr>
+        <w:ind w:left="360"/>
         <w:rPr>
           <w:rFonts w:ascii="Arial" w:hAnsi="Arial" w:cs="Arial"/>
         </w:rPr>
@@ -7675,6 +7947,7 @@
         <w:docPartUnique/>
       </w:docPartObj>
     </w:sdtPr>
+    <w:sdtEndPr/>
     <w:sdtContent>
       <w:p>
         <w:pPr>
@@ -7720,6 +7993,7 @@
         <w:docPartUnique/>
       </w:docPartObj>
     </w:sdtPr>
+    <w:sdtEndPr/>
     <w:sdtContent>
       <w:p>
         <w:pPr>
@@ -7739,7 +8013,7 @@
           <w:rPr>
             <w:noProof/>
           </w:rPr>
-          <w:t>1</w:t>
+          <w:t>9</w:t>
         </w:r>
         <w:r>
           <w:fldChar w:fldCharType="end"/>
@@ -7787,14 +8061,27 @@
       <w:pStyle w:val="Kopfzeile"/>
       <w:jc w:val="center"/>
     </w:pPr>
-    <w:fldSimple w:instr=" FILENAME  \* Upper  \* MERGEFORMAT ">
-      <w:r>
-        <w:rPr>
-          <w:noProof/>
-        </w:rPr>
-        <w:t>DOKUMENTATION-REVERSI.DOCX</w:t>
-      </w:r>
-    </w:fldSimple>
+    <w:r>
+      <w:fldChar w:fldCharType="begin"/>
+    </w:r>
+    <w:r>
+      <w:instrText xml:space="preserve"> FILENAME  \* Upper  \* MERGEFORMAT </w:instrText>
+    </w:r>
+    <w:r>
+      <w:fldChar w:fldCharType="separate"/>
+    </w:r>
+    <w:r>
+      <w:rPr>
+        <w:noProof/>
+      </w:rPr>
+      <w:t>DOKUMENTATION-REVERSI.DOCX</w:t>
+    </w:r>
+    <w:r>
+      <w:rPr>
+        <w:noProof/>
+      </w:rPr>
+      <w:fldChar w:fldCharType="end"/>
+    </w:r>
   </w:p>
 </w:hdr>
 </file>
@@ -11100,12 +11387,15 @@
     <w:unhideWhenUsed/>
     <w:rsid w:val="006704A3"/>
     <w:pPr>
-      <w:spacing w:before="120" w:after="120"/>
+      <w:spacing w:before="360" w:after="0"/>
     </w:pPr>
     <w:rPr>
+      <w:rFonts w:asciiTheme="majorHAnsi" w:hAnsiTheme="majorHAnsi"/>
       <w:b/>
       <w:bCs/>
       <w:caps/>
+      <w:sz w:val="24"/>
+      <w:szCs w:val="24"/>
     </w:rPr>
   </w:style>
   <w:style w:type="character" w:styleId="Hyperlink">
@@ -11140,11 +11430,12 @@
     <w:unhideWhenUsed/>
     <w:rsid w:val="004C53DB"/>
     <w:pPr>
-      <w:spacing w:before="0" w:after="0"/>
-      <w:ind w:left="200"/>
+      <w:spacing w:before="240" w:after="0"/>
     </w:pPr>
     <w:rPr>
-      <w:smallCaps/>
+      <w:rFonts w:cstheme="minorHAnsi"/>
+      <w:b/>
+      <w:bCs/>
     </w:rPr>
   </w:style>
   <w:style w:type="character" w:customStyle="1" w:styleId="berschrift3Zchn">
@@ -11554,11 +11845,10 @@
     <w:rsid w:val="00450625"/>
     <w:pPr>
       <w:spacing w:before="0" w:after="0"/>
-      <w:ind w:left="400"/>
+      <w:ind w:left="200"/>
     </w:pPr>
     <w:rPr>
-      <w:i/>
-      <w:iCs/>
+      <w:rFonts w:cstheme="minorHAnsi"/>
     </w:rPr>
   </w:style>
   <w:style w:type="table" w:styleId="Tabellenraster">
@@ -11619,11 +11909,10 @@
     <w:rsid w:val="003E654C"/>
     <w:pPr>
       <w:spacing w:before="0" w:after="0"/>
-      <w:ind w:left="600"/>
+      <w:ind w:left="400"/>
     </w:pPr>
     <w:rPr>
-      <w:sz w:val="18"/>
-      <w:szCs w:val="18"/>
+      <w:rFonts w:cstheme="minorHAnsi"/>
     </w:rPr>
   </w:style>
   <w:style w:type="paragraph" w:styleId="Verzeichnis5">
@@ -11636,11 +11925,10 @@
     <w:rsid w:val="003E654C"/>
     <w:pPr>
       <w:spacing w:before="0" w:after="0"/>
-      <w:ind w:left="800"/>
+      <w:ind w:left="600"/>
     </w:pPr>
     <w:rPr>
-      <w:sz w:val="18"/>
-      <w:szCs w:val="18"/>
+      <w:rFonts w:cstheme="minorHAnsi"/>
     </w:rPr>
   </w:style>
   <w:style w:type="paragraph" w:styleId="Verzeichnis6">
@@ -11653,11 +11941,10 @@
     <w:rsid w:val="003E654C"/>
     <w:pPr>
       <w:spacing w:before="0" w:after="0"/>
-      <w:ind w:left="1000"/>
+      <w:ind w:left="800"/>
     </w:pPr>
     <w:rPr>
-      <w:sz w:val="18"/>
-      <w:szCs w:val="18"/>
+      <w:rFonts w:cstheme="minorHAnsi"/>
     </w:rPr>
   </w:style>
   <w:style w:type="paragraph" w:styleId="Verzeichnis7">
@@ -11670,11 +11957,10 @@
     <w:rsid w:val="003E654C"/>
     <w:pPr>
       <w:spacing w:before="0" w:after="0"/>
-      <w:ind w:left="1200"/>
+      <w:ind w:left="1000"/>
     </w:pPr>
     <w:rPr>
-      <w:sz w:val="18"/>
-      <w:szCs w:val="18"/>
+      <w:rFonts w:cstheme="minorHAnsi"/>
     </w:rPr>
   </w:style>
   <w:style w:type="paragraph" w:styleId="Verzeichnis8">
@@ -11687,11 +11973,10 @@
     <w:rsid w:val="003E654C"/>
     <w:pPr>
       <w:spacing w:before="0" w:after="0"/>
-      <w:ind w:left="1400"/>
+      <w:ind w:left="1200"/>
     </w:pPr>
     <w:rPr>
-      <w:sz w:val="18"/>
-      <w:szCs w:val="18"/>
+      <w:rFonts w:cstheme="minorHAnsi"/>
     </w:rPr>
   </w:style>
   <w:style w:type="paragraph" w:styleId="Verzeichnis9">
@@ -11704,11 +11989,10 @@
     <w:rsid w:val="003E654C"/>
     <w:pPr>
       <w:spacing w:before="0" w:after="0"/>
-      <w:ind w:left="1600"/>
+      <w:ind w:left="1400"/>
     </w:pPr>
     <w:rPr>
-      <w:sz w:val="18"/>
-      <w:szCs w:val="18"/>
+      <w:rFonts w:cstheme="minorHAnsi"/>
     </w:rPr>
   </w:style>
 </w:styles>
@@ -12194,12 +12478,15 @@
     <w:unhideWhenUsed/>
     <w:rsid w:val="006704A3"/>
     <w:pPr>
-      <w:spacing w:before="120" w:after="120"/>
+      <w:spacing w:before="360" w:after="0"/>
     </w:pPr>
     <w:rPr>
+      <w:rFonts w:asciiTheme="majorHAnsi" w:hAnsiTheme="majorHAnsi"/>
       <w:b/>
       <w:bCs/>
       <w:caps/>
+      <w:sz w:val="24"/>
+      <w:szCs w:val="24"/>
     </w:rPr>
   </w:style>
   <w:style w:type="character" w:styleId="Hyperlink">
@@ -12234,11 +12521,12 @@
     <w:unhideWhenUsed/>
     <w:rsid w:val="004C53DB"/>
     <w:pPr>
-      <w:spacing w:before="0" w:after="0"/>
-      <w:ind w:left="200"/>
+      <w:spacing w:before="240" w:after="0"/>
     </w:pPr>
     <w:rPr>
-      <w:smallCaps/>
+      <w:rFonts w:cstheme="minorHAnsi"/>
+      <w:b/>
+      <w:bCs/>
     </w:rPr>
   </w:style>
   <w:style w:type="character" w:customStyle="1" w:styleId="berschrift3Zchn">
@@ -12648,11 +12936,10 @@
     <w:rsid w:val="00450625"/>
     <w:pPr>
       <w:spacing w:before="0" w:after="0"/>
-      <w:ind w:left="400"/>
+      <w:ind w:left="200"/>
     </w:pPr>
     <w:rPr>
-      <w:i/>
-      <w:iCs/>
+      <w:rFonts w:cstheme="minorHAnsi"/>
     </w:rPr>
   </w:style>
   <w:style w:type="table" w:styleId="Tabellenraster">
@@ -12713,11 +13000,10 @@
     <w:rsid w:val="003E654C"/>
     <w:pPr>
       <w:spacing w:before="0" w:after="0"/>
-      <w:ind w:left="600"/>
+      <w:ind w:left="400"/>
     </w:pPr>
     <w:rPr>
-      <w:sz w:val="18"/>
-      <w:szCs w:val="18"/>
+      <w:rFonts w:cstheme="minorHAnsi"/>
     </w:rPr>
   </w:style>
   <w:style w:type="paragraph" w:styleId="Verzeichnis5">
@@ -12730,11 +13016,10 @@
     <w:rsid w:val="003E654C"/>
     <w:pPr>
       <w:spacing w:before="0" w:after="0"/>
-      <w:ind w:left="800"/>
+      <w:ind w:left="600"/>
     </w:pPr>
     <w:rPr>
-      <w:sz w:val="18"/>
-      <w:szCs w:val="18"/>
+      <w:rFonts w:cstheme="minorHAnsi"/>
     </w:rPr>
   </w:style>
   <w:style w:type="paragraph" w:styleId="Verzeichnis6">
@@ -12747,11 +13032,10 @@
     <w:rsid w:val="003E654C"/>
     <w:pPr>
       <w:spacing w:before="0" w:after="0"/>
-      <w:ind w:left="1000"/>
+      <w:ind w:left="800"/>
     </w:pPr>
     <w:rPr>
-      <w:sz w:val="18"/>
-      <w:szCs w:val="18"/>
+      <w:rFonts w:cstheme="minorHAnsi"/>
     </w:rPr>
   </w:style>
   <w:style w:type="paragraph" w:styleId="Verzeichnis7">
@@ -12764,11 +13048,10 @@
     <w:rsid w:val="003E654C"/>
     <w:pPr>
       <w:spacing w:before="0" w:after="0"/>
-      <w:ind w:left="1200"/>
+      <w:ind w:left="1000"/>
     </w:pPr>
     <w:rPr>
-      <w:sz w:val="18"/>
-      <w:szCs w:val="18"/>
+      <w:rFonts w:cstheme="minorHAnsi"/>
     </w:rPr>
   </w:style>
   <w:style w:type="paragraph" w:styleId="Verzeichnis8">
@@ -12781,11 +13064,10 @@
     <w:rsid w:val="003E654C"/>
     <w:pPr>
       <w:spacing w:before="0" w:after="0"/>
-      <w:ind w:left="1400"/>
+      <w:ind w:left="1200"/>
     </w:pPr>
     <w:rPr>
-      <w:sz w:val="18"/>
-      <w:szCs w:val="18"/>
+      <w:rFonts w:cstheme="minorHAnsi"/>
     </w:rPr>
   </w:style>
   <w:style w:type="paragraph" w:styleId="Verzeichnis9">
@@ -12798,537 +13080,13 @@
     <w:rsid w:val="003E654C"/>
     <w:pPr>
       <w:spacing w:before="0" w:after="0"/>
-      <w:ind w:left="1600"/>
+      <w:ind w:left="1400"/>
     </w:pPr>
     <w:rPr>
-      <w:sz w:val="18"/>
-      <w:szCs w:val="18"/>
+      <w:rFonts w:cstheme="minorHAnsi"/>
     </w:rPr>
   </w:style>
 </w:styles>
-</file>
-
-<file path=word/glossary/document.xml><?xml version="1.0" encoding="utf-8"?>
-<w:glossaryDocument xmlns:wpc="http://schemas.microsoft.com/office/word/2010/wordprocessingCanvas" xmlns:mc="http://schemas.openxmlformats.org/markup-compatibility/2006" xmlns:o="urn:schemas-microsoft-com:office:office" xmlns:r="http://schemas.openxmlformats.org/officeDocument/2006/relationships" xmlns:m="http://schemas.openxmlformats.org/officeDocument/2006/math" xmlns:v="urn:schemas-microsoft-com:vml" xmlns:wp14="http://schemas.microsoft.com/office/word/2010/wordprocessingDrawing" xmlns:wp="http://schemas.openxmlformats.org/drawingml/2006/wordprocessingDrawing" xmlns:w10="urn:schemas-microsoft-com:office:word" xmlns:w="http://schemas.openxmlformats.org/wordprocessingml/2006/main" xmlns:w14="http://schemas.microsoft.com/office/word/2010/wordml" xmlns:wpg="http://schemas.microsoft.com/office/word/2010/wordprocessingGroup" xmlns:wpi="http://schemas.microsoft.com/office/word/2010/wordprocessingInk" xmlns:wne="http://schemas.microsoft.com/office/word/2006/wordml" xmlns:wps="http://schemas.microsoft.com/office/word/2010/wordprocessingShape" mc:Ignorable="w14 wp14"/>
-</file>
-
-<file path=word/glossary/fontTable.xml><?xml version="1.0" encoding="utf-8"?>
-<w:fonts xmlns:mc="http://schemas.openxmlformats.org/markup-compatibility/2006" xmlns:r="http://schemas.openxmlformats.org/officeDocument/2006/relationships" xmlns:w="http://schemas.openxmlformats.org/wordprocessingml/2006/main" xmlns:w14="http://schemas.microsoft.com/office/word/2010/wordml" mc:Ignorable="w14">
-  <w:font w:name="Symbol">
-    <w:panose1 w:val="05050102010706020507"/>
-    <w:charset w:val="02"/>
-    <w:family w:val="roman"/>
-    <w:pitch w:val="variable"/>
-    <w:sig w:usb0="00000000" w:usb1="10000000" w:usb2="00000000" w:usb3="00000000" w:csb0="80000000" w:csb1="00000000"/>
-  </w:font>
-  <w:font w:name="Times New Roman">
-    <w:panose1 w:val="02020603050405020304"/>
-    <w:charset w:val="00"/>
-    <w:family w:val="roman"/>
-    <w:pitch w:val="variable"/>
-    <w:sig w:usb0="E0002AFF" w:usb1="C0007841" w:usb2="00000009" w:usb3="00000000" w:csb0="000001FF" w:csb1="00000000"/>
-  </w:font>
-  <w:font w:name="Courier New">
-    <w:panose1 w:val="02070309020205020404"/>
-    <w:charset w:val="00"/>
-    <w:family w:val="modern"/>
-    <w:pitch w:val="fixed"/>
-    <w:sig w:usb0="E0002AFF" w:usb1="C0007843" w:usb2="00000009" w:usb3="00000000" w:csb0="000001FF" w:csb1="00000000"/>
-  </w:font>
-  <w:font w:name="Wingdings">
-    <w:panose1 w:val="05000000000000000000"/>
-    <w:charset w:val="02"/>
-    <w:family w:val="auto"/>
-    <w:pitch w:val="variable"/>
-    <w:sig w:usb0="00000000" w:usb1="10000000" w:usb2="00000000" w:usb3="00000000" w:csb0="80000000" w:csb1="00000000"/>
-  </w:font>
-  <w:font w:name="Calibri">
-    <w:panose1 w:val="020F0502020204030204"/>
-    <w:charset w:val="00"/>
-    <w:family w:val="swiss"/>
-    <w:pitch w:val="variable"/>
-    <w:sig w:usb0="E00002FF" w:usb1="4000ACFF" w:usb2="00000001" w:usb3="00000000" w:csb0="0000019F" w:csb1="00000000"/>
-  </w:font>
-  <w:font w:name="Tahoma">
-    <w:panose1 w:val="020B0604030504040204"/>
-    <w:charset w:val="00"/>
-    <w:family w:val="swiss"/>
-    <w:pitch w:val="variable"/>
-    <w:sig w:usb0="E1002EFF" w:usb1="C000605B" w:usb2="00000029" w:usb3="00000000" w:csb0="000101FF" w:csb1="00000000"/>
-  </w:font>
-  <w:font w:name="Arial">
-    <w:panose1 w:val="020B0604020202020204"/>
-    <w:charset w:val="00"/>
-    <w:family w:val="swiss"/>
-    <w:pitch w:val="variable"/>
-    <w:sig w:usb0="E0002AFF" w:usb1="C0007843" w:usb2="00000009" w:usb3="00000000" w:csb0="000001FF" w:csb1="00000000"/>
-  </w:font>
-  <w:font w:name="Cambria">
-    <w:panose1 w:val="02040503050406030204"/>
-    <w:charset w:val="00"/>
-    <w:family w:val="roman"/>
-    <w:pitch w:val="variable"/>
-    <w:sig w:usb0="E00002FF" w:usb1="400004FF" w:usb2="00000000" w:usb3="00000000" w:csb0="0000019F" w:csb1="00000000"/>
-  </w:font>
-</w:fonts>
-</file>
-
-<file path=word/glossary/settings.xml><?xml version="1.0" encoding="utf-8"?>
-<w:settings xmlns:mc="http://schemas.openxmlformats.org/markup-compatibility/2006" xmlns:o="urn:schemas-microsoft-com:office:office" xmlns:r="http://schemas.openxmlformats.org/officeDocument/2006/relationships" xmlns:m="http://schemas.openxmlformats.org/officeDocument/2006/math" xmlns:v="urn:schemas-microsoft-com:vml" xmlns:w10="urn:schemas-microsoft-com:office:word" xmlns:w="http://schemas.openxmlformats.org/wordprocessingml/2006/main" xmlns:w14="http://schemas.microsoft.com/office/word/2010/wordml" xmlns:sl="http://schemas.openxmlformats.org/schemaLibrary/2006/main" mc:Ignorable="w14">
-  <w:view w:val="normal"/>
-  <w:defaultTabStop w:val="708"/>
-  <w:hyphenationZone w:val="425"/>
-  <w:characterSpacingControl w:val="doNotCompress"/>
-  <w:compat>
-    <w:useFELayout/>
-    <w:compatSetting w:name="compatibilityMode" w:uri="http://schemas.microsoft.com/office/word" w:val="14"/>
-    <w:compatSetting w:name="overrideTableStyleFontSizeAndJustification" w:uri="http://schemas.microsoft.com/office/word" w:val="1"/>
-    <w:compatSetting w:name="enableOpenTypeFeatures" w:uri="http://schemas.microsoft.com/office/word" w:val="1"/>
-    <w:compatSetting w:name="doNotFlipMirrorIndents" w:uri="http://schemas.microsoft.com/office/word" w:val="1"/>
-  </w:compat>
-  <w:rsids>
-    <w:rsidRoot w:val="00EC155E"/>
-    <w:rsid w:val="00EC155E"/>
-  </w:rsids>
-  <m:mathPr>
-    <m:mathFont m:val="Cambria Math"/>
-    <m:brkBin m:val="before"/>
-    <m:brkBinSub m:val="--"/>
-    <m:smallFrac m:val="0"/>
-    <m:dispDef/>
-    <m:lMargin m:val="0"/>
-    <m:rMargin m:val="0"/>
-    <m:defJc m:val="centerGroup"/>
-    <m:wrapIndent m:val="1440"/>
-    <m:intLim m:val="subSup"/>
-    <m:naryLim m:val="undOvr"/>
-  </m:mathPr>
-  <w:themeFontLang w:val="de-DE"/>
-  <w:clrSchemeMapping w:bg1="light1" w:t1="dark1" w:bg2="light2" w:t2="dark2" w:accent1="accent1" w:accent2="accent2" w:accent3="accent3" w:accent4="accent4" w:accent5="accent5" w:accent6="accent6" w:hyperlink="hyperlink" w:followedHyperlink="followedHyperlink"/>
-  <w:decimalSymbol w:val=","/>
-  <w:listSeparator w:val=";"/>
-</w:settings>
-</file>
-
-<file path=word/glossary/styles.xml><?xml version="1.0" encoding="utf-8"?>
-<w:styles xmlns:mc="http://schemas.openxmlformats.org/markup-compatibility/2006" xmlns:r="http://schemas.openxmlformats.org/officeDocument/2006/relationships" xmlns:w="http://schemas.openxmlformats.org/wordprocessingml/2006/main" xmlns:w14="http://schemas.microsoft.com/office/word/2010/wordml" mc:Ignorable="w14">
-  <w:docDefaults>
-    <w:rPrDefault>
-      <w:rPr>
-        <w:rFonts w:asciiTheme="minorHAnsi" w:eastAsiaTheme="minorEastAsia" w:hAnsiTheme="minorHAnsi" w:cstheme="minorBidi"/>
-        <w:sz w:val="22"/>
-        <w:szCs w:val="22"/>
-        <w:lang w:val="de-DE" w:eastAsia="de-DE" w:bidi="ar-SA"/>
-      </w:rPr>
-    </w:rPrDefault>
-    <w:pPrDefault>
-      <w:pPr>
-        <w:spacing w:after="200" w:line="276" w:lineRule="auto"/>
-      </w:pPr>
-    </w:pPrDefault>
-  </w:docDefaults>
-  <w:latentStyles w:defLockedState="0" w:defUIPriority="99" w:defSemiHidden="1" w:defUnhideWhenUsed="1" w:defQFormat="0" w:count="267">
-    <w:lsdException w:name="Normal" w:semiHidden="0" w:uiPriority="0" w:unhideWhenUsed="0" w:qFormat="1"/>
-    <w:lsdException w:name="heading 1" w:semiHidden="0" w:uiPriority="9" w:unhideWhenUsed="0" w:qFormat="1"/>
-    <w:lsdException w:name="heading 2" w:uiPriority="9" w:qFormat="1"/>
-    <w:lsdException w:name="heading 3" w:uiPriority="9" w:qFormat="1"/>
-    <w:lsdException w:name="heading 4" w:uiPriority="9" w:qFormat="1"/>
-    <w:lsdException w:name="heading 5" w:uiPriority="9" w:qFormat="1"/>
-    <w:lsdException w:name="heading 6" w:uiPriority="9" w:qFormat="1"/>
-    <w:lsdException w:name="heading 7" w:uiPriority="9" w:qFormat="1"/>
-    <w:lsdException w:name="heading 8" w:uiPriority="9" w:qFormat="1"/>
-    <w:lsdException w:name="heading 9" w:uiPriority="9" w:qFormat="1"/>
-    <w:lsdException w:name="toc 1" w:uiPriority="39"/>
-    <w:lsdException w:name="toc 2" w:uiPriority="39"/>
-    <w:lsdException w:name="toc 3" w:uiPriority="39"/>
-    <w:lsdException w:name="toc 4" w:uiPriority="39"/>
-    <w:lsdException w:name="toc 5" w:uiPriority="39"/>
-    <w:lsdException w:name="toc 6" w:uiPriority="39"/>
-    <w:lsdException w:name="toc 7" w:uiPriority="39"/>
-    <w:lsdException w:name="toc 8" w:uiPriority="39"/>
-    <w:lsdException w:name="toc 9" w:uiPriority="39"/>
-    <w:lsdException w:name="caption" w:uiPriority="35" w:qFormat="1"/>
-    <w:lsdException w:name="Title" w:semiHidden="0" w:uiPriority="10" w:unhideWhenUsed="0" w:qFormat="1"/>
-    <w:lsdException w:name="Default Paragraph Font" w:uiPriority="1"/>
-    <w:lsdException w:name="Subtitle" w:semiHidden="0" w:uiPriority="11" w:unhideWhenUsed="0" w:qFormat="1"/>
-    <w:lsdException w:name="Strong" w:semiHidden="0" w:uiPriority="22" w:unhideWhenUsed="0" w:qFormat="1"/>
-    <w:lsdException w:name="Emphasis" w:semiHidden="0" w:uiPriority="20" w:unhideWhenUsed="0" w:qFormat="1"/>
-    <w:lsdException w:name="Table Grid" w:semiHidden="0" w:uiPriority="59" w:unhideWhenUsed="0"/>
-    <w:lsdException w:name="Placeholder Text" w:unhideWhenUsed="0"/>
-    <w:lsdException w:name="No Spacing" w:semiHidden="0" w:uiPriority="1" w:unhideWhenUsed="0" w:qFormat="1"/>
-    <w:lsdException w:name="Light Shading" w:semiHidden="0" w:uiPriority="60" w:unhideWhenUsed="0"/>
-    <w:lsdException w:name="Light List" w:semiHidden="0" w:uiPriority="61" w:unhideWhenUsed="0"/>
-    <w:lsdException w:name="Light Grid" w:semiHidden="0" w:uiPriority="62" w:unhideWhenUsed="0"/>
-    <w:lsdException w:name="Medium Shading 1" w:semiHidden="0" w:uiPriority="63" w:unhideWhenUsed="0"/>
-    <w:lsdException w:name="Medium Shading 2" w:semiHidden="0" w:uiPriority="64" w:unhideWhenUsed="0"/>
-    <w:lsdException w:name="Medium List 1" w:semiHidden="0" w:uiPriority="65" w:unhideWhenUsed="0"/>
-    <w:lsdException w:name="Medium List 2" w:semiHidden="0" w:uiPriority="66" w:unhideWhenUsed="0"/>
-    <w:lsdException w:name="Medium Grid 1" w:semiHidden="0" w:uiPriority="67" w:unhideWhenUsed="0"/>
-    <w:lsdException w:name="Medium Grid 2" w:semiHidden="0" w:uiPriority="68" w:unhideWhenUsed="0"/>
-    <w:lsdException w:name="Medium Grid 3" w:semiHidden="0" w:uiPriority="69" w:unhideWhenUsed="0"/>
-    <w:lsdException w:name="Dark List" w:semiHidden="0" w:uiPriority="70" w:unhideWhenUsed="0"/>
-    <w:lsdException w:name="Colorful Shading" w:semiHidden="0" w:uiPriority="71" w:unhideWhenUsed="0"/>
-    <w:lsdException w:name="Colorful List" w:semiHidden="0" w:uiPriority="72" w:unhideWhenUsed="0"/>
-    <w:lsdException w:name="Colorful Grid" w:semiHidden="0" w:uiPriority="73" w:unhideWhenUsed="0"/>
-    <w:lsdException w:name="Light Shading Accent 1" w:semiHidden="0" w:uiPriority="60" w:unhideWhenUsed="0"/>
-    <w:lsdException w:name="Light List Accent 1" w:semiHidden="0" w:uiPriority="61" w:unhideWhenUsed="0"/>
-    <w:lsdException w:name="Light Grid Accent 1" w:semiHidden="0" w:uiPriority="62" w:unhideWhenUsed="0"/>
-    <w:lsdException w:name="Medium Shading 1 Accent 1" w:semiHidden="0" w:uiPriority="63" w:unhideWhenUsed="0"/>
-    <w:lsdException w:name="Medium Shading 2 Accent 1" w:semiHidden="0" w:uiPriority="64" w:unhideWhenUsed="0"/>
-    <w:lsdException w:name="Medium List 1 Accent 1" w:semiHidden="0" w:uiPriority="65" w:unhideWhenUsed="0"/>
-    <w:lsdException w:name="Revision" w:unhideWhenUsed="0"/>
-    <w:lsdException w:name="List Paragraph" w:semiHidden="0" w:uiPriority="34" w:unhideWhenUsed="0" w:qFormat="1"/>
-    <w:lsdException w:name="Quote" w:semiHidden="0" w:uiPriority="29" w:unhideWhenUsed="0" w:qFormat="1"/>
-    <w:lsdException w:name="Intense Quote" w:semiHidden="0" w:uiPriority="30" w:unhideWhenUsed="0" w:qFormat="1"/>
-    <w:lsdException w:name="Medium List 2 Accent 1" w:semiHidden="0" w:uiPriority="66" w:unhideWhenUsed="0"/>
-    <w:lsdException w:name="Medium Grid 1 Accent 1" w:semiHidden="0" w:uiPriority="67" w:unhideWhenUsed="0"/>
-    <w:lsdException w:name="Medium Grid 2 Accent 1" w:semiHidden="0" w:uiPriority="68" w:unhideWhenUsed="0"/>
-    <w:lsdException w:name="Medium Grid 3 Accent 1" w:semiHidden="0" w:uiPriority="69" w:unhideWhenUsed="0"/>
-    <w:lsdException w:name="Dark List Accent 1" w:semiHidden="0" w:uiPriority="70" w:unhideWhenUsed="0"/>
-    <w:lsdException w:name="Colorful Shading Accent 1" w:semiHidden="0" w:uiPriority="71" w:unhideWhenUsed="0"/>
-    <w:lsdException w:name="Colorful List Accent 1" w:semiHidden="0" w:uiPriority="72" w:unhideWhenUsed="0"/>
-    <w:lsdException w:name="Colorful Grid Accent 1" w:semiHidden="0" w:uiPriority="73" w:unhideWhenUsed="0"/>
-    <w:lsdException w:name="Light Shading Accent 2" w:semiHidden="0" w:uiPriority="60" w:unhideWhenUsed="0"/>
-    <w:lsdException w:name="Light List Accent 2" w:semiHidden="0" w:uiPriority="61" w:unhideWhenUsed="0"/>
-    <w:lsdException w:name="Light Grid Accent 2" w:semiHidden="0" w:uiPriority="62" w:unhideWhenUsed="0"/>
-    <w:lsdException w:name="Medium Shading 1 Accent 2" w:semiHidden="0" w:uiPriority="63" w:unhideWhenUsed="0"/>
-    <w:lsdException w:name="Medium Shading 2 Accent 2" w:semiHidden="0" w:uiPriority="64" w:unhideWhenUsed="0"/>
-    <w:lsdException w:name="Medium List 1 Accent 2" w:semiHidden="0" w:uiPriority="65" w:unhideWhenUsed="0"/>
-    <w:lsdException w:name="Medium List 2 Accent 2" w:semiHidden="0" w:uiPriority="66" w:unhideWhenUsed="0"/>
-    <w:lsdException w:name="Medium Grid 1 Accent 2" w:semiHidden="0" w:uiPriority="67" w:unhideWhenUsed="0"/>
-    <w:lsdException w:name="Medium Grid 2 Accent 2" w:semiHidden="0" w:uiPriority="68" w:unhideWhenUsed="0"/>
-    <w:lsdException w:name="Medium Grid 3 Accent 2" w:semiHidden="0" w:uiPriority="69" w:unhideWhenUsed="0"/>
-    <w:lsdException w:name="Dark List Accent 2" w:semiHidden="0" w:uiPriority="70" w:unhideWhenUsed="0"/>
-    <w:lsdException w:name="Colorful Shading Accent 2" w:semiHidden="0" w:uiPriority="71" w:unhideWhenUsed="0"/>
-    <w:lsdException w:name="Colorful List Accent 2" w:semiHidden="0" w:uiPriority="72" w:unhideWhenUsed="0"/>
-    <w:lsdException w:name="Colorful Grid Accent 2" w:semiHidden="0" w:uiPriority="73" w:unhideWhenUsed="0"/>
-    <w:lsdException w:name="Light Shading Accent 3" w:semiHidden="0" w:uiPriority="60" w:unhideWhenUsed="0"/>
-    <w:lsdException w:name="Light List Accent 3" w:semiHidden="0" w:uiPriority="61" w:unhideWhenUsed="0"/>
-    <w:lsdException w:name="Light Grid Accent 3" w:semiHidden="0" w:uiPriority="62" w:unhideWhenUsed="0"/>
-    <w:lsdException w:name="Medium Shading 1 Accent 3" w:semiHidden="0" w:uiPriority="63" w:unhideWhenUsed="0"/>
-    <w:lsdException w:name="Medium Shading 2 Accent 3" w:semiHidden="0" w:uiPriority="64" w:unhideWhenUsed="0"/>
-    <w:lsdException w:name="Medium List 1 Accent 3" w:semiHidden="0" w:uiPriority="65" w:unhideWhenUsed="0"/>
-    <w:lsdException w:name="Medium List 2 Accent 3" w:semiHidden="0" w:uiPriority="66" w:unhideWhenUsed="0"/>
-    <w:lsdException w:name="Medium Grid 1 Accent 3" w:semiHidden="0" w:uiPriority="67" w:unhideWhenUsed="0"/>
-    <w:lsdException w:name="Medium Grid 2 Accent 3" w:semiHidden="0" w:uiPriority="68" w:unhideWhenUsed="0"/>
-    <w:lsdException w:name="Medium Grid 3 Accent 3" w:semiHidden="0" w:uiPriority="69" w:unhideWhenUsed="0"/>
-    <w:lsdException w:name="Dark List Accent 3" w:semiHidden="0" w:uiPriority="70" w:unhideWhenUsed="0"/>
-    <w:lsdException w:name="Colorful Shading Accent 3" w:semiHidden="0" w:uiPriority="71" w:unhideWhenUsed="0"/>
-    <w:lsdException w:name="Colorful List Accent 3" w:semiHidden="0" w:uiPriority="72" w:unhideWhenUsed="0"/>
-    <w:lsdException w:name="Colorful Grid Accent 3" w:semiHidden="0" w:uiPriority="73" w:unhideWhenUsed="0"/>
-    <w:lsdException w:name="Light Shading Accent 4" w:semiHidden="0" w:uiPriority="60" w:unhideWhenUsed="0"/>
-    <w:lsdException w:name="Light List Accent 4" w:semiHidden="0" w:uiPriority="61" w:unhideWhenUsed="0"/>
-    <w:lsdException w:name="Light Grid Accent 4" w:semiHidden="0" w:uiPriority="62" w:unhideWhenUsed="0"/>
-    <w:lsdException w:name="Medium Shading 1 Accent 4" w:semiHidden="0" w:uiPriority="63" w:unhideWhenUsed="0"/>
-    <w:lsdException w:name="Medium Shading 2 Accent 4" w:semiHidden="0" w:uiPriority="64" w:unhideWhenUsed="0"/>
-    <w:lsdException w:name="Medium List 1 Accent 4" w:semiHidden="0" w:uiPriority="65" w:unhideWhenUsed="0"/>
-    <w:lsdException w:name="Medium List 2 Accent 4" w:semiHidden="0" w:uiPriority="66" w:unhideWhenUsed="0"/>
-    <w:lsdException w:name="Medium Grid 1 Accent 4" w:semiHidden="0" w:uiPriority="67" w:unhideWhenUsed="0"/>
-    <w:lsdException w:name="Medium Grid 2 Accent 4" w:semiHidden="0" w:uiPriority="68" w:unhideWhenUsed="0"/>
-    <w:lsdException w:name="Medium Grid 3 Accent 4" w:semiHidden="0" w:uiPriority="69" w:unhideWhenUsed="0"/>
-    <w:lsdException w:name="Dark List Accent 4" w:semiHidden="0" w:uiPriority="70" w:unhideWhenUsed="0"/>
-    <w:lsdException w:name="Colorful Shading Accent 4" w:semiHidden="0" w:uiPriority="71" w:unhideWhenUsed="0"/>
-    <w:lsdException w:name="Colorful List Accent 4" w:semiHidden="0" w:uiPriority="72" w:unhideWhenUsed="0"/>
-    <w:lsdException w:name="Colorful Grid Accent 4" w:semiHidden="0" w:uiPriority="73" w:unhideWhenUsed="0"/>
-    <w:lsdException w:name="Light Shading Accent 5" w:semiHidden="0" w:uiPriority="60" w:unhideWhenUsed="0"/>
-    <w:lsdException w:name="Light List Accent 5" w:semiHidden="0" w:uiPriority="61" w:unhideWhenUsed="0"/>
-    <w:lsdException w:name="Light Grid Accent 5" w:semiHidden="0" w:uiPriority="62" w:unhideWhenUsed="0"/>
-    <w:lsdException w:name="Medium Shading 1 Accent 5" w:semiHidden="0" w:uiPriority="63" w:unhideWhenUsed="0"/>
-    <w:lsdException w:name="Medium Shading 2 Accent 5" w:semiHidden="0" w:uiPriority="64" w:unhideWhenUsed="0"/>
-    <w:lsdException w:name="Medium List 1 Accent 5" w:semiHidden="0" w:uiPriority="65" w:unhideWhenUsed="0"/>
-    <w:lsdException w:name="Medium List 2 Accent 5" w:semiHidden="0" w:uiPriority="66" w:unhideWhenUsed="0"/>
-    <w:lsdException w:name="Medium Grid 1 Accent 5" w:semiHidden="0" w:uiPriority="67" w:unhideWhenUsed="0"/>
-    <w:lsdException w:name="Medium Grid 2 Accent 5" w:semiHidden="0" w:uiPriority="68" w:unhideWhenUsed="0"/>
-    <w:lsdException w:name="Medium Grid 3 Accent 5" w:semiHidden="0" w:uiPriority="69" w:unhideWhenUsed="0"/>
-    <w:lsdException w:name="Dark List Accent 5" w:semiHidden="0" w:uiPriority="70" w:unhideWhenUsed="0"/>
-    <w:lsdException w:name="Colorful Shading Accent 5" w:semiHidden="0" w:uiPriority="71" w:unhideWhenUsed="0"/>
-    <w:lsdException w:name="Colorful List Accent 5" w:semiHidden="0" w:uiPriority="72" w:unhideWhenUsed="0"/>
-    <w:lsdException w:name="Colorful Grid Accent 5" w:semiHidden="0" w:uiPriority="73" w:unhideWhenUsed="0"/>
-    <w:lsdException w:name="Light Shading Accent 6" w:semiHidden="0" w:uiPriority="60" w:unhideWhenUsed="0"/>
-    <w:lsdException w:name="Light List Accent 6" w:semiHidden="0" w:uiPriority="61" w:unhideWhenUsed="0"/>
-    <w:lsdException w:name="Light Grid Accent 6" w:semiHidden="0" w:uiPriority="62" w:unhideWhenUsed="0"/>
-    <w:lsdException w:name="Medium Shading 1 Accent 6" w:semiHidden="0" w:uiPriority="63" w:unhideWhenUsed="0"/>
-    <w:lsdException w:name="Medium Shading 2 Accent 6" w:semiHidden="0" w:uiPriority="64" w:unhideWhenUsed="0"/>
-    <w:lsdException w:name="Medium List 1 Accent 6" w:semiHidden="0" w:uiPriority="65" w:unhideWhenUsed="0"/>
-    <w:lsdException w:name="Medium List 2 Accent 6" w:semiHidden="0" w:uiPriority="66" w:unhideWhenUsed="0"/>
-    <w:lsdException w:name="Medium Grid 1 Accent 6" w:semiHidden="0" w:uiPriority="67" w:unhideWhenUsed="0"/>
-    <w:lsdException w:name="Medium Grid 2 Accent 6" w:semiHidden="0" w:uiPriority="68" w:unhideWhenUsed="0"/>
-    <w:lsdException w:name="Medium Grid 3 Accent 6" w:semiHidden="0" w:uiPriority="69" w:unhideWhenUsed="0"/>
-    <w:lsdException w:name="Dark List Accent 6" w:semiHidden="0" w:uiPriority="70" w:unhideWhenUsed="0"/>
-    <w:lsdException w:name="Colorful Shading Accent 6" w:semiHidden="0" w:uiPriority="71" w:unhideWhenUsed="0"/>
-    <w:lsdException w:name="Colorful List Accent 6" w:semiHidden="0" w:uiPriority="72" w:unhideWhenUsed="0"/>
-    <w:lsdException w:name="Colorful Grid Accent 6" w:semiHidden="0" w:uiPriority="73" w:unhideWhenUsed="0"/>
-    <w:lsdException w:name="Subtle Emphasis" w:semiHidden="0" w:uiPriority="19" w:unhideWhenUsed="0" w:qFormat="1"/>
-    <w:lsdException w:name="Intense Emphasis" w:semiHidden="0" w:uiPriority="21" w:unhideWhenUsed="0" w:qFormat="1"/>
-    <w:lsdException w:name="Subtle Reference" w:semiHidden="0" w:uiPriority="31" w:unhideWhenUsed="0" w:qFormat="1"/>
-    <w:lsdException w:name="Intense Reference" w:semiHidden="0" w:uiPriority="32" w:unhideWhenUsed="0" w:qFormat="1"/>
-    <w:lsdException w:name="Book Title" w:semiHidden="0" w:uiPriority="33" w:unhideWhenUsed="0" w:qFormat="1"/>
-    <w:lsdException w:name="Bibliography" w:uiPriority="37"/>
-    <w:lsdException w:name="TOC Heading" w:uiPriority="39" w:qFormat="1"/>
-  </w:latentStyles>
-  <w:style w:type="paragraph" w:default="1" w:styleId="Standard">
-    <w:name w:val="Normal"/>
-    <w:qFormat/>
-    <w:rsid w:val="00EC155E"/>
-    <w:rPr>
-      <w:rFonts w:cs="Times New Roman"/>
-      <w:sz w:val="3276"/>
-      <w:szCs w:val="3276"/>
-    </w:rPr>
-  </w:style>
-  <w:style w:type="character" w:default="1" w:styleId="Absatz-Standardschriftart">
-    <w:name w:val="Default Paragraph Font"/>
-    <w:uiPriority w:val="1"/>
-    <w:semiHidden/>
-    <w:unhideWhenUsed/>
-    <w:rsid w:val="00EC155E"/>
-  </w:style>
-  <w:style w:type="table" w:default="1" w:styleId="NormaleTabelle">
-    <w:name w:val="Normal Table"/>
-    <w:uiPriority w:val="99"/>
-    <w:semiHidden/>
-    <w:unhideWhenUsed/>
-    <w:tblPr>
-      <w:tblInd w:w="0" w:type="dxa"/>
-      <w:tblCellMar>
-        <w:top w:w="0" w:type="dxa"/>
-        <w:left w:w="108" w:type="dxa"/>
-        <w:bottom w:w="0" w:type="dxa"/>
-        <w:right w:w="108" w:type="dxa"/>
-      </w:tblCellMar>
-    </w:tblPr>
-  </w:style>
-  <w:style w:type="numbering" w:default="1" w:styleId="KeineListe">
-    <w:name w:val="No List"/>
-    <w:uiPriority w:val="99"/>
-    <w:semiHidden/>
-    <w:unhideWhenUsed/>
-  </w:style>
-  <w:style w:type="character" w:styleId="Platzhaltertext">
-    <w:name w:val="Placeholder Text"/>
-    <w:basedOn w:val="Absatz-Standardschriftart"/>
-    <w:uiPriority w:val="99"/>
-    <w:semiHidden/>
-    <w:rsid w:val="00EC155E"/>
-    <w:rPr>
-      <w:color w:val="808080"/>
-    </w:rPr>
-  </w:style>
-</w:styles>
-</file>
-
-<file path=word/glossary/stylesWithEffects.xml><?xml version="1.0" encoding="utf-8"?>
-<w:styles xmlns:wpc="http://schemas.microsoft.com/office/word/2010/wordprocessingCanvas" xmlns:mc="http://schemas.openxmlformats.org/markup-compatibility/2006" xmlns:o="urn:schemas-microsoft-com:office:office" xmlns:r="http://schemas.openxmlformats.org/officeDocument/2006/relationships" xmlns:m="http://schemas.openxmlformats.org/officeDocument/2006/math" xmlns:v="urn:schemas-microsoft-com:vml" xmlns:wp14="http://schemas.microsoft.com/office/word/2010/wordprocessingDrawing" xmlns:wp="http://schemas.openxmlformats.org/drawingml/2006/wordprocessingDrawing" xmlns:w10="urn:schemas-microsoft-com:office:word" xmlns:w="http://schemas.openxmlformats.org/wordprocessingml/2006/main" xmlns:w14="http://schemas.microsoft.com/office/word/2010/wordml" xmlns:wpg="http://schemas.microsoft.com/office/word/2010/wordprocessingGroup" xmlns:wpi="http://schemas.microsoft.com/office/word/2010/wordprocessingInk" xmlns:wne="http://schemas.microsoft.com/office/word/2006/wordml" xmlns:wps="http://schemas.microsoft.com/office/word/2010/wordprocessingShape" mc:Ignorable="w14 wp14">
-  <w:docDefaults>
-    <w:rPrDefault>
-      <w:rPr>
-        <w:rFonts w:asciiTheme="minorHAnsi" w:eastAsiaTheme="minorEastAsia" w:hAnsiTheme="minorHAnsi" w:cstheme="minorBidi"/>
-        <w:sz w:val="22"/>
-        <w:szCs w:val="22"/>
-        <w:lang w:val="de-DE" w:eastAsia="de-DE" w:bidi="ar-SA"/>
-      </w:rPr>
-    </w:rPrDefault>
-    <w:pPrDefault>
-      <w:pPr>
-        <w:spacing w:after="200" w:line="276" w:lineRule="auto"/>
-      </w:pPr>
-    </w:pPrDefault>
-  </w:docDefaults>
-  <w:latentStyles w:defLockedState="0" w:defUIPriority="99" w:defSemiHidden="1" w:defUnhideWhenUsed="1" w:defQFormat="0" w:count="267">
-    <w:lsdException w:name="Normal" w:semiHidden="0" w:uiPriority="0" w:unhideWhenUsed="0" w:qFormat="1"/>
-    <w:lsdException w:name="heading 1" w:semiHidden="0" w:uiPriority="9" w:unhideWhenUsed="0" w:qFormat="1"/>
-    <w:lsdException w:name="heading 2" w:uiPriority="9" w:qFormat="1"/>
-    <w:lsdException w:name="heading 3" w:uiPriority="9" w:qFormat="1"/>
-    <w:lsdException w:name="heading 4" w:uiPriority="9" w:qFormat="1"/>
-    <w:lsdException w:name="heading 5" w:uiPriority="9" w:qFormat="1"/>
-    <w:lsdException w:name="heading 6" w:uiPriority="9" w:qFormat="1"/>
-    <w:lsdException w:name="heading 7" w:uiPriority="9" w:qFormat="1"/>
-    <w:lsdException w:name="heading 8" w:uiPriority="9" w:qFormat="1"/>
-    <w:lsdException w:name="heading 9" w:uiPriority="9" w:qFormat="1"/>
-    <w:lsdException w:name="toc 1" w:uiPriority="39"/>
-    <w:lsdException w:name="toc 2" w:uiPriority="39"/>
-    <w:lsdException w:name="toc 3" w:uiPriority="39"/>
-    <w:lsdException w:name="toc 4" w:uiPriority="39"/>
-    <w:lsdException w:name="toc 5" w:uiPriority="39"/>
-    <w:lsdException w:name="toc 6" w:uiPriority="39"/>
-    <w:lsdException w:name="toc 7" w:uiPriority="39"/>
-    <w:lsdException w:name="toc 8" w:uiPriority="39"/>
-    <w:lsdException w:name="toc 9" w:uiPriority="39"/>
-    <w:lsdException w:name="caption" w:uiPriority="35" w:qFormat="1"/>
-    <w:lsdException w:name="Title" w:semiHidden="0" w:uiPriority="10" w:unhideWhenUsed="0" w:qFormat="1"/>
-    <w:lsdException w:name="Default Paragraph Font" w:uiPriority="1"/>
-    <w:lsdException w:name="Subtitle" w:semiHidden="0" w:uiPriority="11" w:unhideWhenUsed="0" w:qFormat="1"/>
-    <w:lsdException w:name="Strong" w:semiHidden="0" w:uiPriority="22" w:unhideWhenUsed="0" w:qFormat="1"/>
-    <w:lsdException w:name="Emphasis" w:semiHidden="0" w:uiPriority="20" w:unhideWhenUsed="0" w:qFormat="1"/>
-    <w:lsdException w:name="Table Grid" w:semiHidden="0" w:uiPriority="59" w:unhideWhenUsed="0"/>
-    <w:lsdException w:name="Placeholder Text" w:unhideWhenUsed="0"/>
-    <w:lsdException w:name="No Spacing" w:semiHidden="0" w:uiPriority="1" w:unhideWhenUsed="0" w:qFormat="1"/>
-    <w:lsdException w:name="Light Shading" w:semiHidden="0" w:uiPriority="60" w:unhideWhenUsed="0"/>
-    <w:lsdException w:name="Light List" w:semiHidden="0" w:uiPriority="61" w:unhideWhenUsed="0"/>
-    <w:lsdException w:name="Light Grid" w:semiHidden="0" w:uiPriority="62" w:unhideWhenUsed="0"/>
-    <w:lsdException w:name="Medium Shading 1" w:semiHidden="0" w:uiPriority="63" w:unhideWhenUsed="0"/>
-    <w:lsdException w:name="Medium Shading 2" w:semiHidden="0" w:uiPriority="64" w:unhideWhenUsed="0"/>
-    <w:lsdException w:name="Medium List 1" w:semiHidden="0" w:uiPriority="65" w:unhideWhenUsed="0"/>
-    <w:lsdException w:name="Medium List 2" w:semiHidden="0" w:uiPriority="66" w:unhideWhenUsed="0"/>
-    <w:lsdException w:name="Medium Grid 1" w:semiHidden="0" w:uiPriority="67" w:unhideWhenUsed="0"/>
-    <w:lsdException w:name="Medium Grid 2" w:semiHidden="0" w:uiPriority="68" w:unhideWhenUsed="0"/>
-    <w:lsdException w:name="Medium Grid 3" w:semiHidden="0" w:uiPriority="69" w:unhideWhenUsed="0"/>
-    <w:lsdException w:name="Dark List" w:semiHidden="0" w:uiPriority="70" w:unhideWhenUsed="0"/>
-    <w:lsdException w:name="Colorful Shading" w:semiHidden="0" w:uiPriority="71" w:unhideWhenUsed="0"/>
-    <w:lsdException w:name="Colorful List" w:semiHidden="0" w:uiPriority="72" w:unhideWhenUsed="0"/>
-    <w:lsdException w:name="Colorful Grid" w:semiHidden="0" w:uiPriority="73" w:unhideWhenUsed="0"/>
-    <w:lsdException w:name="Light Shading Accent 1" w:semiHidden="0" w:uiPriority="60" w:unhideWhenUsed="0"/>
-    <w:lsdException w:name="Light List Accent 1" w:semiHidden="0" w:uiPriority="61" w:unhideWhenUsed="0"/>
-    <w:lsdException w:name="Light Grid Accent 1" w:semiHidden="0" w:uiPriority="62" w:unhideWhenUsed="0"/>
-    <w:lsdException w:name="Medium Shading 1 Accent 1" w:semiHidden="0" w:uiPriority="63" w:unhideWhenUsed="0"/>
-    <w:lsdException w:name="Medium Shading 2 Accent 1" w:semiHidden="0" w:uiPriority="64" w:unhideWhenUsed="0"/>
-    <w:lsdException w:name="Medium List 1 Accent 1" w:semiHidden="0" w:uiPriority="65" w:unhideWhenUsed="0"/>
-    <w:lsdException w:name="Revision" w:unhideWhenUsed="0"/>
-    <w:lsdException w:name="List Paragraph" w:semiHidden="0" w:uiPriority="34" w:unhideWhenUsed="0" w:qFormat="1"/>
-    <w:lsdException w:name="Quote" w:semiHidden="0" w:uiPriority="29" w:unhideWhenUsed="0" w:qFormat="1"/>
-    <w:lsdException w:name="Intense Quote" w:semiHidden="0" w:uiPriority="30" w:unhideWhenUsed="0" w:qFormat="1"/>
-    <w:lsdException w:name="Medium List 2 Accent 1" w:semiHidden="0" w:uiPriority="66" w:unhideWhenUsed="0"/>
-    <w:lsdException w:name="Medium Grid 1 Accent 1" w:semiHidden="0" w:uiPriority="67" w:unhideWhenUsed="0"/>
-    <w:lsdException w:name="Medium Grid 2 Accent 1" w:semiHidden="0" w:uiPriority="68" w:unhideWhenUsed="0"/>
-    <w:lsdException w:name="Medium Grid 3 Accent 1" w:semiHidden="0" w:uiPriority="69" w:unhideWhenUsed="0"/>
-    <w:lsdException w:name="Dark List Accent 1" w:semiHidden="0" w:uiPriority="70" w:unhideWhenUsed="0"/>
-    <w:lsdException w:name="Colorful Shading Accent 1" w:semiHidden="0" w:uiPriority="71" w:unhideWhenUsed="0"/>
-    <w:lsdException w:name="Colorful List Accent 1" w:semiHidden="0" w:uiPriority="72" w:unhideWhenUsed="0"/>
-    <w:lsdException w:name="Colorful Grid Accent 1" w:semiHidden="0" w:uiPriority="73" w:unhideWhenUsed="0"/>
-    <w:lsdException w:name="Light Shading Accent 2" w:semiHidden="0" w:uiPriority="60" w:unhideWhenUsed="0"/>
-    <w:lsdException w:name="Light List Accent 2" w:semiHidden="0" w:uiPriority="61" w:unhideWhenUsed="0"/>
-    <w:lsdException w:name="Light Grid Accent 2" w:semiHidden="0" w:uiPriority="62" w:unhideWhenUsed="0"/>
-    <w:lsdException w:name="Medium Shading 1 Accent 2" w:semiHidden="0" w:uiPriority="63" w:unhideWhenUsed="0"/>
-    <w:lsdException w:name="Medium Shading 2 Accent 2" w:semiHidden="0" w:uiPriority="64" w:unhideWhenUsed="0"/>
-    <w:lsdException w:name="Medium List 1 Accent 2" w:semiHidden="0" w:uiPriority="65" w:unhideWhenUsed="0"/>
-    <w:lsdException w:name="Medium List 2 Accent 2" w:semiHidden="0" w:uiPriority="66" w:unhideWhenUsed="0"/>
-    <w:lsdException w:name="Medium Grid 1 Accent 2" w:semiHidden="0" w:uiPriority="67" w:unhideWhenUsed="0"/>
-    <w:lsdException w:name="Medium Grid 2 Accent 2" w:semiHidden="0" w:uiPriority="68" w:unhideWhenUsed="0"/>
-    <w:lsdException w:name="Medium Grid 3 Accent 2" w:semiHidden="0" w:uiPriority="69" w:unhideWhenUsed="0"/>
-    <w:lsdException w:name="Dark List Accent 2" w:semiHidden="0" w:uiPriority="70" w:unhideWhenUsed="0"/>
-    <w:lsdException w:name="Colorful Shading Accent 2" w:semiHidden="0" w:uiPriority="71" w:unhideWhenUsed="0"/>
-    <w:lsdException w:name="Colorful List Accent 2" w:semiHidden="0" w:uiPriority="72" w:unhideWhenUsed="0"/>
-    <w:lsdException w:name="Colorful Grid Accent 2" w:semiHidden="0" w:uiPriority="73" w:unhideWhenUsed="0"/>
-    <w:lsdException w:name="Light Shading Accent 3" w:semiHidden="0" w:uiPriority="60" w:unhideWhenUsed="0"/>
-    <w:lsdException w:name="Light List Accent 3" w:semiHidden="0" w:uiPriority="61" w:unhideWhenUsed="0"/>
-    <w:lsdException w:name="Light Grid Accent 3" w:semiHidden="0" w:uiPriority="62" w:unhideWhenUsed="0"/>
-    <w:lsdException w:name="Medium Shading 1 Accent 3" w:semiHidden="0" w:uiPriority="63" w:unhideWhenUsed="0"/>
-    <w:lsdException w:name="Medium Shading 2 Accent 3" w:semiHidden="0" w:uiPriority="64" w:unhideWhenUsed="0"/>
-    <w:lsdException w:name="Medium List 1 Accent 3" w:semiHidden="0" w:uiPriority="65" w:unhideWhenUsed="0"/>
-    <w:lsdException w:name="Medium List 2 Accent 3" w:semiHidden="0" w:uiPriority="66" w:unhideWhenUsed="0"/>
-    <w:lsdException w:name="Medium Grid 1 Accent 3" w:semiHidden="0" w:uiPriority="67" w:unhideWhenUsed="0"/>
-    <w:lsdException w:name="Medium Grid 2 Accent 3" w:semiHidden="0" w:uiPriority="68" w:unhideWhenUsed="0"/>
-    <w:lsdException w:name="Medium Grid 3 Accent 3" w:semiHidden="0" w:uiPriority="69" w:unhideWhenUsed="0"/>
-    <w:lsdException w:name="Dark List Accent 3" w:semiHidden="0" w:uiPriority="70" w:unhideWhenUsed="0"/>
-    <w:lsdException w:name="Colorful Shading Accent 3" w:semiHidden="0" w:uiPriority="71" w:unhideWhenUsed="0"/>
-    <w:lsdException w:name="Colorful List Accent 3" w:semiHidden="0" w:uiPriority="72" w:unhideWhenUsed="0"/>
-    <w:lsdException w:name="Colorful Grid Accent 3" w:semiHidden="0" w:uiPriority="73" w:unhideWhenUsed="0"/>
-    <w:lsdException w:name="Light Shading Accent 4" w:semiHidden="0" w:uiPriority="60" w:unhideWhenUsed="0"/>
-    <w:lsdException w:name="Light List Accent 4" w:semiHidden="0" w:uiPriority="61" w:unhideWhenUsed="0"/>
-    <w:lsdException w:name="Light Grid Accent 4" w:semiHidden="0" w:uiPriority="62" w:unhideWhenUsed="0"/>
-    <w:lsdException w:name="Medium Shading 1 Accent 4" w:semiHidden="0" w:uiPriority="63" w:unhideWhenUsed="0"/>
-    <w:lsdException w:name="Medium Shading 2 Accent 4" w:semiHidden="0" w:uiPriority="64" w:unhideWhenUsed="0"/>
-    <w:lsdException w:name="Medium List 1 Accent 4" w:semiHidden="0" w:uiPriority="65" w:unhideWhenUsed="0"/>
-    <w:lsdException w:name="Medium List 2 Accent 4" w:semiHidden="0" w:uiPriority="66" w:unhideWhenUsed="0"/>
-    <w:lsdException w:name="Medium Grid 1 Accent 4" w:semiHidden="0" w:uiPriority="67" w:unhideWhenUsed="0"/>
-    <w:lsdException w:name="Medium Grid 2 Accent 4" w:semiHidden="0" w:uiPriority="68" w:unhideWhenUsed="0"/>
-    <w:lsdException w:name="Medium Grid 3 Accent 4" w:semiHidden="0" w:uiPriority="69" w:unhideWhenUsed="0"/>
-    <w:lsdException w:name="Dark List Accent 4" w:semiHidden="0" w:uiPriority="70" w:unhideWhenUsed="0"/>
-    <w:lsdException w:name="Colorful Shading Accent 4" w:semiHidden="0" w:uiPriority="71" w:unhideWhenUsed="0"/>
-    <w:lsdException w:name="Colorful List Accent 4" w:semiHidden="0" w:uiPriority="72" w:unhideWhenUsed="0"/>
-    <w:lsdException w:name="Colorful Grid Accent 4" w:semiHidden="0" w:uiPriority="73" w:unhideWhenUsed="0"/>
-    <w:lsdException w:name="Light Shading Accent 5" w:semiHidden="0" w:uiPriority="60" w:unhideWhenUsed="0"/>
-    <w:lsdException w:name="Light List Accent 5" w:semiHidden="0" w:uiPriority="61" w:unhideWhenUsed="0"/>
-    <w:lsdException w:name="Light Grid Accent 5" w:semiHidden="0" w:uiPriority="62" w:unhideWhenUsed="0"/>
-    <w:lsdException w:name="Medium Shading 1 Accent 5" w:semiHidden="0" w:uiPriority="63" w:unhideWhenUsed="0"/>
-    <w:lsdException w:name="Medium Shading 2 Accent 5" w:semiHidden="0" w:uiPriority="64" w:unhideWhenUsed="0"/>
-    <w:lsdException w:name="Medium List 1 Accent 5" w:semiHidden="0" w:uiPriority="65" w:unhideWhenUsed="0"/>
-    <w:lsdException w:name="Medium List 2 Accent 5" w:semiHidden="0" w:uiPriority="66" w:unhideWhenUsed="0"/>
-    <w:lsdException w:name="Medium Grid 1 Accent 5" w:semiHidden="0" w:uiPriority="67" w:unhideWhenUsed="0"/>
-    <w:lsdException w:name="Medium Grid 2 Accent 5" w:semiHidden="0" w:uiPriority="68" w:unhideWhenUsed="0"/>
-    <w:lsdException w:name="Medium Grid 3 Accent 5" w:semiHidden="0" w:uiPriority="69" w:unhideWhenUsed="0"/>
-    <w:lsdException w:name="Dark List Accent 5" w:semiHidden="0" w:uiPriority="70" w:unhideWhenUsed="0"/>
-    <w:lsdException w:name="Colorful Shading Accent 5" w:semiHidden="0" w:uiPriority="71" w:unhideWhenUsed="0"/>
-    <w:lsdException w:name="Colorful List Accent 5" w:semiHidden="0" w:uiPriority="72" w:unhideWhenUsed="0"/>
-    <w:lsdException w:name="Colorful Grid Accent 5" w:semiHidden="0" w:uiPriority="73" w:unhideWhenUsed="0"/>
-    <w:lsdException w:name="Light Shading Accent 6" w:semiHidden="0" w:uiPriority="60" w:unhideWhenUsed="0"/>
-    <w:lsdException w:name="Light List Accent 6" w:semiHidden="0" w:uiPriority="61" w:unhideWhenUsed="0"/>
-    <w:lsdException w:name="Light Grid Accent 6" w:semiHidden="0" w:uiPriority="62" w:unhideWhenUsed="0"/>
-    <w:lsdException w:name="Medium Shading 1 Accent 6" w:semiHidden="0" w:uiPriority="63" w:unhideWhenUsed="0"/>
-    <w:lsdException w:name="Medium Shading 2 Accent 6" w:semiHidden="0" w:uiPriority="64" w:unhideWhenUsed="0"/>
-    <w:lsdException w:name="Medium List 1 Accent 6" w:semiHidden="0" w:uiPriority="65" w:unhideWhenUsed="0"/>
-    <w:lsdException w:name="Medium List 2 Accent 6" w:semiHidden="0" w:uiPriority="66" w:unhideWhenUsed="0"/>
-    <w:lsdException w:name="Medium Grid 1 Accent 6" w:semiHidden="0" w:uiPriority="67" w:unhideWhenUsed="0"/>
-    <w:lsdException w:name="Medium Grid 2 Accent 6" w:semiHidden="0" w:uiPriority="68" w:unhideWhenUsed="0"/>
-    <w:lsdException w:name="Medium Grid 3 Accent 6" w:semiHidden="0" w:uiPriority="69" w:unhideWhenUsed="0"/>
-    <w:lsdException w:name="Dark List Accent 6" w:semiHidden="0" w:uiPriority="70" w:unhideWhenUsed="0"/>
-    <w:lsdException w:name="Colorful Shading Accent 6" w:semiHidden="0" w:uiPriority="71" w:unhideWhenUsed="0"/>
-    <w:lsdException w:name="Colorful List Accent 6" w:semiHidden="0" w:uiPriority="72" w:unhideWhenUsed="0"/>
-    <w:lsdException w:name="Colorful Grid Accent 6" w:semiHidden="0" w:uiPriority="73" w:unhideWhenUsed="0"/>
-    <w:lsdException w:name="Subtle Emphasis" w:semiHidden="0" w:uiPriority="19" w:unhideWhenUsed="0" w:qFormat="1"/>
-    <w:lsdException w:name="Intense Emphasis" w:semiHidden="0" w:uiPriority="21" w:unhideWhenUsed="0" w:qFormat="1"/>
-    <w:lsdException w:name="Subtle Reference" w:semiHidden="0" w:uiPriority="31" w:unhideWhenUsed="0" w:qFormat="1"/>
-    <w:lsdException w:name="Intense Reference" w:semiHidden="0" w:uiPriority="32" w:unhideWhenUsed="0" w:qFormat="1"/>
-    <w:lsdException w:name="Book Title" w:semiHidden="0" w:uiPriority="33" w:unhideWhenUsed="0" w:qFormat="1"/>
-    <w:lsdException w:name="Bibliography" w:uiPriority="37"/>
-    <w:lsdException w:name="TOC Heading" w:uiPriority="39" w:qFormat="1"/>
-  </w:latentStyles>
-  <w:style w:type="paragraph" w:default="1" w:styleId="Standard">
-    <w:name w:val="Normal"/>
-    <w:qFormat/>
-    <w:rsid w:val="00EC155E"/>
-    <w:rPr>
-      <w:rFonts w:cs="Times New Roman"/>
-      <w:sz w:val="3276"/>
-      <w:szCs w:val="3276"/>
-    </w:rPr>
-  </w:style>
-  <w:style w:type="character" w:default="1" w:styleId="Absatz-Standardschriftart">
-    <w:name w:val="Default Paragraph Font"/>
-    <w:uiPriority w:val="1"/>
-    <w:semiHidden/>
-    <w:unhideWhenUsed/>
-    <w:rsid w:val="00EC155E"/>
-  </w:style>
-  <w:style w:type="table" w:default="1" w:styleId="NormaleTabelle">
-    <w:name w:val="Normal Table"/>
-    <w:uiPriority w:val="99"/>
-    <w:semiHidden/>
-    <w:unhideWhenUsed/>
-    <w:tblPr>
-      <w:tblInd w:w="0" w:type="dxa"/>
-      <w:tblCellMar>
-        <w:top w:w="0" w:type="dxa"/>
-        <w:left w:w="108" w:type="dxa"/>
-        <w:bottom w:w="0" w:type="dxa"/>
-        <w:right w:w="108" w:type="dxa"/>
-      </w:tblCellMar>
-    </w:tblPr>
-  </w:style>
-  <w:style w:type="numbering" w:default="1" w:styleId="KeineListe">
-    <w:name w:val="No List"/>
-    <w:uiPriority w:val="99"/>
-    <w:semiHidden/>
-    <w:unhideWhenUsed/>
-  </w:style>
-  <w:style w:type="character" w:styleId="Platzhaltertext">
-    <w:name w:val="Placeholder Text"/>
-    <w:basedOn w:val="Absatz-Standardschriftart"/>
-    <w:uiPriority w:val="99"/>
-    <w:semiHidden/>
-    <w:rsid w:val="00EC155E"/>
-    <w:rPr>
-      <w:color w:val="808080"/>
-    </w:rPr>
-  </w:style>
-</w:styles>
-</file>
-
-<file path=word/glossary/webSettings.xml><?xml version="1.0" encoding="utf-8"?>
-<w:webSettings xmlns:mc="http://schemas.openxmlformats.org/markup-compatibility/2006" xmlns:r="http://schemas.openxmlformats.org/officeDocument/2006/relationships" xmlns:w="http://schemas.openxmlformats.org/wordprocessingml/2006/main" xmlns:w14="http://schemas.microsoft.com/office/word/2010/wordml" mc:Ignorable="w14">
-  <w:optimizeForBrowser/>
-  <w:allowPNG/>
-</w:webSettings>
 </file>
 
 <file path=word/theme/theme1.xml><?xml version="1.0" encoding="utf-8"?>
@@ -13621,7 +13379,7 @@
 </file>
 
 <file path=customXml/itemProps1.xml><?xml version="1.0" encoding="utf-8"?>
-<ds:datastoreItem xmlns:ds="http://schemas.openxmlformats.org/officeDocument/2006/customXml" ds:itemID="{5D37D24B-2C0D-49D5-B7D6-E2292B0EFDB8}">
+<ds:datastoreItem xmlns:ds="http://schemas.openxmlformats.org/officeDocument/2006/customXml" ds:itemID="{6B9F4C83-5668-42D6-AB0F-7AFEBD7B6986}">
   <ds:schemaRefs>
     <ds:schemaRef ds:uri="http://schemas.openxmlformats.org/officeDocument/2006/bibliography"/>
   </ds:schemaRefs>

--- a/docs/Dokumentation-Reversi.docx
+++ b/docs/Dokumentation-Reversi.docx
@@ -107,11 +107,12 @@
       </w:pPr>
       <w:r>
         <w:rPr>
+          <w:rFonts w:ascii="Arial" w:hAnsi="Arial" w:cs="Arial"/>
           <w:noProof/>
           <w:lang w:eastAsia="de-DE"/>
         </w:rPr>
         <w:drawing>
-          <wp:inline distT="0" distB="0" distL="0" distR="0" wp14:anchorId="5EEDA66C" wp14:editId="5E166349">
+          <wp:inline distT="0" distB="0" distL="0" distR="0" wp14:anchorId="54352CEC" wp14:editId="17094662">
             <wp:extent cx="5760720" cy="3228233"/>
             <wp:effectExtent l="0" t="0" r="0" b="0"/>
             <wp:docPr id="1" name="Grafik 1"/>
@@ -247,7 +248,7 @@
           <w:tab w:val="right" w:leader="dot" w:pos="9060"/>
         </w:tabs>
         <w:rPr>
-          <w:rFonts w:asciiTheme="minorHAnsi" w:hAnsiTheme="minorHAnsi"/>
+          <w:rFonts w:ascii="Arial" w:hAnsi="Arial" w:cs="Arial"/>
           <w:b w:val="0"/>
           <w:bCs w:val="0"/>
           <w:caps w:val="0"/>
@@ -301,7 +302,7 @@
         </w:r>
         <w:r>
           <w:rPr>
-            <w:rFonts w:asciiTheme="minorHAnsi" w:hAnsiTheme="minorHAnsi"/>
+            <w:rFonts w:ascii="Arial" w:hAnsi="Arial" w:cs="Arial"/>
             <w:b w:val="0"/>
             <w:bCs w:val="0"/>
             <w:caps w:val="0"/>
@@ -322,6 +323,7 @@
         </w:r>
         <w:r>
           <w:rPr>
+            <w:rFonts w:ascii="Arial" w:hAnsi="Arial" w:cs="Arial"/>
             <w:noProof/>
             <w:webHidden/>
           </w:rPr>
@@ -329,6 +331,7 @@
         </w:r>
         <w:r>
           <w:rPr>
+            <w:rFonts w:ascii="Arial" w:hAnsi="Arial" w:cs="Arial"/>
             <w:noProof/>
             <w:webHidden/>
           </w:rPr>
@@ -336,6 +339,7 @@
         </w:r>
         <w:r>
           <w:rPr>
+            <w:rFonts w:ascii="Arial" w:hAnsi="Arial" w:cs="Arial"/>
             <w:noProof/>
             <w:webHidden/>
           </w:rPr>
@@ -343,12 +347,14 @@
         </w:r>
         <w:r>
           <w:rPr>
-            <w:noProof/>
-            <w:webHidden/>
-          </w:rPr>
-        </w:r>
-        <w:r>
-          <w:rPr>
+            <w:rFonts w:ascii="Arial" w:hAnsi="Arial" w:cs="Arial"/>
+            <w:noProof/>
+            <w:webHidden/>
+          </w:rPr>
+        </w:r>
+        <w:r>
+          <w:rPr>
+            <w:rFonts w:ascii="Arial" w:hAnsi="Arial" w:cs="Arial"/>
             <w:noProof/>
             <w:webHidden/>
           </w:rPr>
@@ -356,6 +362,7 @@
         </w:r>
         <w:r>
           <w:rPr>
+            <w:rFonts w:ascii="Arial" w:hAnsi="Arial" w:cs="Arial"/>
             <w:noProof/>
             <w:webHidden/>
           </w:rPr>
@@ -363,6 +370,7 @@
         </w:r>
         <w:r>
           <w:rPr>
+            <w:rFonts w:ascii="Arial" w:hAnsi="Arial" w:cs="Arial"/>
             <w:noProof/>
             <w:webHidden/>
           </w:rPr>
@@ -378,7 +386,7 @@
           <w:tab w:val="right" w:leader="dot" w:pos="9060"/>
         </w:tabs>
         <w:rPr>
-          <w:rFonts w:cstheme="minorBidi"/>
+          <w:rFonts w:ascii="Arial" w:hAnsi="Arial" w:cs="Arial"/>
           <w:b w:val="0"/>
           <w:bCs w:val="0"/>
           <w:noProof/>
@@ -398,7 +406,7 @@
         </w:r>
         <w:r>
           <w:rPr>
-            <w:rFonts w:cstheme="minorBidi"/>
+            <w:rFonts w:ascii="Arial" w:hAnsi="Arial" w:cs="Arial"/>
             <w:b w:val="0"/>
             <w:bCs w:val="0"/>
             <w:noProof/>
@@ -418,6 +426,7 @@
         </w:r>
         <w:r>
           <w:rPr>
+            <w:rFonts w:ascii="Arial" w:hAnsi="Arial" w:cs="Arial"/>
             <w:noProof/>
             <w:webHidden/>
           </w:rPr>
@@ -425,6 +434,7 @@
         </w:r>
         <w:r>
           <w:rPr>
+            <w:rFonts w:ascii="Arial" w:hAnsi="Arial" w:cs="Arial"/>
             <w:noProof/>
             <w:webHidden/>
           </w:rPr>
@@ -432,6 +442,7 @@
         </w:r>
         <w:r>
           <w:rPr>
+            <w:rFonts w:ascii="Arial" w:hAnsi="Arial" w:cs="Arial"/>
             <w:noProof/>
             <w:webHidden/>
           </w:rPr>
@@ -439,12 +450,14 @@
         </w:r>
         <w:r>
           <w:rPr>
-            <w:noProof/>
-            <w:webHidden/>
-          </w:rPr>
-        </w:r>
-        <w:r>
-          <w:rPr>
+            <w:rFonts w:ascii="Arial" w:hAnsi="Arial" w:cs="Arial"/>
+            <w:noProof/>
+            <w:webHidden/>
+          </w:rPr>
+        </w:r>
+        <w:r>
+          <w:rPr>
+            <w:rFonts w:ascii="Arial" w:hAnsi="Arial" w:cs="Arial"/>
             <w:noProof/>
             <w:webHidden/>
           </w:rPr>
@@ -452,6 +465,7 @@
         </w:r>
         <w:r>
           <w:rPr>
+            <w:rFonts w:ascii="Arial" w:hAnsi="Arial" w:cs="Arial"/>
             <w:noProof/>
             <w:webHidden/>
           </w:rPr>
@@ -459,6 +473,7 @@
         </w:r>
         <w:r>
           <w:rPr>
+            <w:rFonts w:ascii="Arial" w:hAnsi="Arial" w:cs="Arial"/>
             <w:noProof/>
             <w:webHidden/>
           </w:rPr>
@@ -474,7 +489,7 @@
           <w:tab w:val="right" w:leader="dot" w:pos="9060"/>
         </w:tabs>
         <w:rPr>
-          <w:rFonts w:cstheme="minorBidi"/>
+          <w:rFonts w:ascii="Arial" w:hAnsi="Arial" w:cs="Arial"/>
           <w:b w:val="0"/>
           <w:bCs w:val="0"/>
           <w:noProof/>
@@ -494,7 +509,7 @@
         </w:r>
         <w:r>
           <w:rPr>
-            <w:rFonts w:cstheme="minorBidi"/>
+            <w:rFonts w:ascii="Arial" w:hAnsi="Arial" w:cs="Arial"/>
             <w:b w:val="0"/>
             <w:bCs w:val="0"/>
             <w:noProof/>
@@ -514,6 +529,7 @@
         </w:r>
         <w:r>
           <w:rPr>
+            <w:rFonts w:ascii="Arial" w:hAnsi="Arial" w:cs="Arial"/>
             <w:noProof/>
             <w:webHidden/>
           </w:rPr>
@@ -521,6 +537,7 @@
         </w:r>
         <w:r>
           <w:rPr>
+            <w:rFonts w:ascii="Arial" w:hAnsi="Arial" w:cs="Arial"/>
             <w:noProof/>
             <w:webHidden/>
           </w:rPr>
@@ -528,6 +545,7 @@
         </w:r>
         <w:r>
           <w:rPr>
+            <w:rFonts w:ascii="Arial" w:hAnsi="Arial" w:cs="Arial"/>
             <w:noProof/>
             <w:webHidden/>
           </w:rPr>
@@ -535,12 +553,14 @@
         </w:r>
         <w:r>
           <w:rPr>
-            <w:noProof/>
-            <w:webHidden/>
-          </w:rPr>
-        </w:r>
-        <w:r>
-          <w:rPr>
+            <w:rFonts w:ascii="Arial" w:hAnsi="Arial" w:cs="Arial"/>
+            <w:noProof/>
+            <w:webHidden/>
+          </w:rPr>
+        </w:r>
+        <w:r>
+          <w:rPr>
+            <w:rFonts w:ascii="Arial" w:hAnsi="Arial" w:cs="Arial"/>
             <w:noProof/>
             <w:webHidden/>
           </w:rPr>
@@ -548,6 +568,7 @@
         </w:r>
         <w:r>
           <w:rPr>
+            <w:rFonts w:ascii="Arial" w:hAnsi="Arial" w:cs="Arial"/>
             <w:noProof/>
             <w:webHidden/>
           </w:rPr>
@@ -555,6 +576,7 @@
         </w:r>
         <w:r>
           <w:rPr>
+            <w:rFonts w:ascii="Arial" w:hAnsi="Arial" w:cs="Arial"/>
             <w:noProof/>
             <w:webHidden/>
           </w:rPr>
@@ -570,7 +592,7 @@
           <w:tab w:val="right" w:leader="dot" w:pos="9060"/>
         </w:tabs>
         <w:rPr>
-          <w:rFonts w:cstheme="minorBidi"/>
+          <w:rFonts w:ascii="Arial" w:hAnsi="Arial" w:cs="Arial"/>
           <w:noProof/>
           <w:sz w:val="22"/>
           <w:szCs w:val="22"/>
@@ -588,7 +610,7 @@
         </w:r>
         <w:r>
           <w:rPr>
-            <w:rFonts w:cstheme="minorBidi"/>
+            <w:rFonts w:ascii="Arial" w:hAnsi="Arial" w:cs="Arial"/>
             <w:noProof/>
             <w:sz w:val="22"/>
             <w:szCs w:val="22"/>
@@ -606,6 +628,7 @@
         </w:r>
         <w:r>
           <w:rPr>
+            <w:rFonts w:ascii="Arial" w:hAnsi="Arial" w:cs="Arial"/>
             <w:noProof/>
             <w:webHidden/>
           </w:rPr>
@@ -613,6 +636,7 @@
         </w:r>
         <w:r>
           <w:rPr>
+            <w:rFonts w:ascii="Arial" w:hAnsi="Arial" w:cs="Arial"/>
             <w:noProof/>
             <w:webHidden/>
           </w:rPr>
@@ -620,6 +644,7 @@
         </w:r>
         <w:r>
           <w:rPr>
+            <w:rFonts w:ascii="Arial" w:hAnsi="Arial" w:cs="Arial"/>
             <w:noProof/>
             <w:webHidden/>
           </w:rPr>
@@ -627,12 +652,14 @@
         </w:r>
         <w:r>
           <w:rPr>
-            <w:noProof/>
-            <w:webHidden/>
-          </w:rPr>
-        </w:r>
-        <w:r>
-          <w:rPr>
+            <w:rFonts w:ascii="Arial" w:hAnsi="Arial" w:cs="Arial"/>
+            <w:noProof/>
+            <w:webHidden/>
+          </w:rPr>
+        </w:r>
+        <w:r>
+          <w:rPr>
+            <w:rFonts w:ascii="Arial" w:hAnsi="Arial" w:cs="Arial"/>
             <w:noProof/>
             <w:webHidden/>
           </w:rPr>
@@ -640,6 +667,7 @@
         </w:r>
         <w:r>
           <w:rPr>
+            <w:rFonts w:ascii="Arial" w:hAnsi="Arial" w:cs="Arial"/>
             <w:noProof/>
             <w:webHidden/>
           </w:rPr>
@@ -647,6 +675,7 @@
         </w:r>
         <w:r>
           <w:rPr>
+            <w:rFonts w:ascii="Arial" w:hAnsi="Arial" w:cs="Arial"/>
             <w:noProof/>
             <w:webHidden/>
           </w:rPr>
@@ -662,7 +691,7 @@
           <w:tab w:val="right" w:leader="dot" w:pos="9060"/>
         </w:tabs>
         <w:rPr>
-          <w:rFonts w:cstheme="minorBidi"/>
+          <w:rFonts w:ascii="Arial" w:hAnsi="Arial" w:cs="Arial"/>
           <w:noProof/>
           <w:sz w:val="22"/>
           <w:szCs w:val="22"/>
@@ -680,7 +709,7 @@
         </w:r>
         <w:r>
           <w:rPr>
-            <w:rFonts w:cstheme="minorBidi"/>
+            <w:rFonts w:ascii="Arial" w:hAnsi="Arial" w:cs="Arial"/>
             <w:noProof/>
             <w:sz w:val="22"/>
             <w:szCs w:val="22"/>
@@ -698,6 +727,7 @@
         </w:r>
         <w:r>
           <w:rPr>
+            <w:rFonts w:ascii="Arial" w:hAnsi="Arial" w:cs="Arial"/>
             <w:noProof/>
             <w:webHidden/>
           </w:rPr>
@@ -705,6 +735,7 @@
         </w:r>
         <w:r>
           <w:rPr>
+            <w:rFonts w:ascii="Arial" w:hAnsi="Arial" w:cs="Arial"/>
             <w:noProof/>
             <w:webHidden/>
           </w:rPr>
@@ -712,6 +743,7 @@
         </w:r>
         <w:r>
           <w:rPr>
+            <w:rFonts w:ascii="Arial" w:hAnsi="Arial" w:cs="Arial"/>
             <w:noProof/>
             <w:webHidden/>
           </w:rPr>
@@ -719,12 +751,14 @@
         </w:r>
         <w:r>
           <w:rPr>
-            <w:noProof/>
-            <w:webHidden/>
-          </w:rPr>
-        </w:r>
-        <w:r>
-          <w:rPr>
+            <w:rFonts w:ascii="Arial" w:hAnsi="Arial" w:cs="Arial"/>
+            <w:noProof/>
+            <w:webHidden/>
+          </w:rPr>
+        </w:r>
+        <w:r>
+          <w:rPr>
+            <w:rFonts w:ascii="Arial" w:hAnsi="Arial" w:cs="Arial"/>
             <w:noProof/>
             <w:webHidden/>
           </w:rPr>
@@ -732,6 +766,7 @@
         </w:r>
         <w:r>
           <w:rPr>
+            <w:rFonts w:ascii="Arial" w:hAnsi="Arial" w:cs="Arial"/>
             <w:noProof/>
             <w:webHidden/>
           </w:rPr>
@@ -739,6 +774,7 @@
         </w:r>
         <w:r>
           <w:rPr>
+            <w:rFonts w:ascii="Arial" w:hAnsi="Arial" w:cs="Arial"/>
             <w:noProof/>
             <w:webHidden/>
           </w:rPr>
@@ -754,7 +790,7 @@
           <w:tab w:val="right" w:leader="dot" w:pos="9060"/>
         </w:tabs>
         <w:rPr>
-          <w:rFonts w:cstheme="minorBidi"/>
+          <w:rFonts w:ascii="Arial" w:hAnsi="Arial" w:cs="Arial"/>
           <w:noProof/>
           <w:sz w:val="22"/>
           <w:szCs w:val="22"/>
@@ -772,7 +808,7 @@
         </w:r>
         <w:r>
           <w:rPr>
-            <w:rFonts w:cstheme="minorBidi"/>
+            <w:rFonts w:ascii="Arial" w:hAnsi="Arial" w:cs="Arial"/>
             <w:noProof/>
             <w:sz w:val="22"/>
             <w:szCs w:val="22"/>
@@ -790,6 +826,7 @@
         </w:r>
         <w:r>
           <w:rPr>
+            <w:rFonts w:ascii="Arial" w:hAnsi="Arial" w:cs="Arial"/>
             <w:noProof/>
             <w:webHidden/>
           </w:rPr>
@@ -797,6 +834,7 @@
         </w:r>
         <w:r>
           <w:rPr>
+            <w:rFonts w:ascii="Arial" w:hAnsi="Arial" w:cs="Arial"/>
             <w:noProof/>
             <w:webHidden/>
           </w:rPr>
@@ -804,6 +842,7 @@
         </w:r>
         <w:r>
           <w:rPr>
+            <w:rFonts w:ascii="Arial" w:hAnsi="Arial" w:cs="Arial"/>
             <w:noProof/>
             <w:webHidden/>
           </w:rPr>
@@ -811,12 +850,14 @@
         </w:r>
         <w:r>
           <w:rPr>
-            <w:noProof/>
-            <w:webHidden/>
-          </w:rPr>
-        </w:r>
-        <w:r>
-          <w:rPr>
+            <w:rFonts w:ascii="Arial" w:hAnsi="Arial" w:cs="Arial"/>
+            <w:noProof/>
+            <w:webHidden/>
+          </w:rPr>
+        </w:r>
+        <w:r>
+          <w:rPr>
+            <w:rFonts w:ascii="Arial" w:hAnsi="Arial" w:cs="Arial"/>
             <w:noProof/>
             <w:webHidden/>
           </w:rPr>
@@ -824,6 +865,7 @@
         </w:r>
         <w:r>
           <w:rPr>
+            <w:rFonts w:ascii="Arial" w:hAnsi="Arial" w:cs="Arial"/>
             <w:noProof/>
             <w:webHidden/>
           </w:rPr>
@@ -831,6 +873,7 @@
         </w:r>
         <w:r>
           <w:rPr>
+            <w:rFonts w:ascii="Arial" w:hAnsi="Arial" w:cs="Arial"/>
             <w:noProof/>
             <w:webHidden/>
           </w:rPr>
@@ -846,7 +889,7 @@
           <w:tab w:val="right" w:leader="dot" w:pos="9060"/>
         </w:tabs>
         <w:rPr>
-          <w:rFonts w:cstheme="minorBidi"/>
+          <w:rFonts w:ascii="Arial" w:hAnsi="Arial" w:cs="Arial"/>
           <w:b w:val="0"/>
           <w:bCs w:val="0"/>
           <w:noProof/>
@@ -866,7 +909,7 @@
         </w:r>
         <w:r>
           <w:rPr>
-            <w:rFonts w:cstheme="minorBidi"/>
+            <w:rFonts w:ascii="Arial" w:hAnsi="Arial" w:cs="Arial"/>
             <w:b w:val="0"/>
             <w:bCs w:val="0"/>
             <w:noProof/>
@@ -886,6 +929,7 @@
         </w:r>
         <w:r>
           <w:rPr>
+            <w:rFonts w:ascii="Arial" w:hAnsi="Arial" w:cs="Arial"/>
             <w:noProof/>
             <w:webHidden/>
           </w:rPr>
@@ -893,6 +937,7 @@
         </w:r>
         <w:r>
           <w:rPr>
+            <w:rFonts w:ascii="Arial" w:hAnsi="Arial" w:cs="Arial"/>
             <w:noProof/>
             <w:webHidden/>
           </w:rPr>
@@ -900,6 +945,7 @@
         </w:r>
         <w:r>
           <w:rPr>
+            <w:rFonts w:ascii="Arial" w:hAnsi="Arial" w:cs="Arial"/>
             <w:noProof/>
             <w:webHidden/>
           </w:rPr>
@@ -907,12 +953,14 @@
         </w:r>
         <w:r>
           <w:rPr>
-            <w:noProof/>
-            <w:webHidden/>
-          </w:rPr>
-        </w:r>
-        <w:r>
-          <w:rPr>
+            <w:rFonts w:ascii="Arial" w:hAnsi="Arial" w:cs="Arial"/>
+            <w:noProof/>
+            <w:webHidden/>
+          </w:rPr>
+        </w:r>
+        <w:r>
+          <w:rPr>
+            <w:rFonts w:ascii="Arial" w:hAnsi="Arial" w:cs="Arial"/>
             <w:noProof/>
             <w:webHidden/>
           </w:rPr>
@@ -920,6 +968,7 @@
         </w:r>
         <w:r>
           <w:rPr>
+            <w:rFonts w:ascii="Arial" w:hAnsi="Arial" w:cs="Arial"/>
             <w:noProof/>
             <w:webHidden/>
           </w:rPr>
@@ -927,6 +976,7 @@
         </w:r>
         <w:r>
           <w:rPr>
+            <w:rFonts w:ascii="Arial" w:hAnsi="Arial" w:cs="Arial"/>
             <w:noProof/>
             <w:webHidden/>
           </w:rPr>
@@ -942,7 +992,7 @@
           <w:tab w:val="right" w:leader="dot" w:pos="9060"/>
         </w:tabs>
         <w:rPr>
-          <w:rFonts w:asciiTheme="minorHAnsi" w:hAnsiTheme="minorHAnsi"/>
+          <w:rFonts w:ascii="Arial" w:hAnsi="Arial" w:cs="Arial"/>
           <w:b w:val="0"/>
           <w:bCs w:val="0"/>
           <w:caps w:val="0"/>
@@ -963,7 +1013,7 @@
         </w:r>
         <w:r>
           <w:rPr>
-            <w:rFonts w:asciiTheme="minorHAnsi" w:hAnsiTheme="minorHAnsi"/>
+            <w:rFonts w:ascii="Arial" w:hAnsi="Arial" w:cs="Arial"/>
             <w:b w:val="0"/>
             <w:bCs w:val="0"/>
             <w:caps w:val="0"/>
@@ -984,6 +1034,7 @@
         </w:r>
         <w:r>
           <w:rPr>
+            <w:rFonts w:ascii="Arial" w:hAnsi="Arial" w:cs="Arial"/>
             <w:noProof/>
             <w:webHidden/>
           </w:rPr>
@@ -991,6 +1042,7 @@
         </w:r>
         <w:r>
           <w:rPr>
+            <w:rFonts w:ascii="Arial" w:hAnsi="Arial" w:cs="Arial"/>
             <w:noProof/>
             <w:webHidden/>
           </w:rPr>
@@ -998,6 +1050,7 @@
         </w:r>
         <w:r>
           <w:rPr>
+            <w:rFonts w:ascii="Arial" w:hAnsi="Arial" w:cs="Arial"/>
             <w:noProof/>
             <w:webHidden/>
           </w:rPr>
@@ -1005,12 +1058,14 @@
         </w:r>
         <w:r>
           <w:rPr>
-            <w:noProof/>
-            <w:webHidden/>
-          </w:rPr>
-        </w:r>
-        <w:r>
-          <w:rPr>
+            <w:rFonts w:ascii="Arial" w:hAnsi="Arial" w:cs="Arial"/>
+            <w:noProof/>
+            <w:webHidden/>
+          </w:rPr>
+        </w:r>
+        <w:r>
+          <w:rPr>
+            <w:rFonts w:ascii="Arial" w:hAnsi="Arial" w:cs="Arial"/>
             <w:noProof/>
             <w:webHidden/>
           </w:rPr>
@@ -1018,6 +1073,7 @@
         </w:r>
         <w:r>
           <w:rPr>
+            <w:rFonts w:ascii="Arial" w:hAnsi="Arial" w:cs="Arial"/>
             <w:noProof/>
             <w:webHidden/>
           </w:rPr>
@@ -1025,6 +1081,7 @@
         </w:r>
         <w:r>
           <w:rPr>
+            <w:rFonts w:ascii="Arial" w:hAnsi="Arial" w:cs="Arial"/>
             <w:noProof/>
             <w:webHidden/>
           </w:rPr>
@@ -1040,7 +1097,7 @@
           <w:tab w:val="right" w:leader="dot" w:pos="9060"/>
         </w:tabs>
         <w:rPr>
-          <w:rFonts w:cstheme="minorBidi"/>
+          <w:rFonts w:ascii="Arial" w:hAnsi="Arial" w:cs="Arial"/>
           <w:b w:val="0"/>
           <w:bCs w:val="0"/>
           <w:noProof/>
@@ -1060,7 +1117,7 @@
         </w:r>
         <w:r>
           <w:rPr>
-            <w:rFonts w:cstheme="minorBidi"/>
+            <w:rFonts w:ascii="Arial" w:hAnsi="Arial" w:cs="Arial"/>
             <w:b w:val="0"/>
             <w:bCs w:val="0"/>
             <w:noProof/>
@@ -1080,6 +1137,7 @@
         </w:r>
         <w:r>
           <w:rPr>
+            <w:rFonts w:ascii="Arial" w:hAnsi="Arial" w:cs="Arial"/>
             <w:noProof/>
             <w:webHidden/>
           </w:rPr>
@@ -1087,6 +1145,7 @@
         </w:r>
         <w:r>
           <w:rPr>
+            <w:rFonts w:ascii="Arial" w:hAnsi="Arial" w:cs="Arial"/>
             <w:noProof/>
             <w:webHidden/>
           </w:rPr>
@@ -1094,6 +1153,7 @@
         </w:r>
         <w:r>
           <w:rPr>
+            <w:rFonts w:ascii="Arial" w:hAnsi="Arial" w:cs="Arial"/>
             <w:noProof/>
             <w:webHidden/>
           </w:rPr>
@@ -1101,12 +1161,14 @@
         </w:r>
         <w:r>
           <w:rPr>
-            <w:noProof/>
-            <w:webHidden/>
-          </w:rPr>
-        </w:r>
-        <w:r>
-          <w:rPr>
+            <w:rFonts w:ascii="Arial" w:hAnsi="Arial" w:cs="Arial"/>
+            <w:noProof/>
+            <w:webHidden/>
+          </w:rPr>
+        </w:r>
+        <w:r>
+          <w:rPr>
+            <w:rFonts w:ascii="Arial" w:hAnsi="Arial" w:cs="Arial"/>
             <w:noProof/>
             <w:webHidden/>
           </w:rPr>
@@ -1114,6 +1176,7 @@
         </w:r>
         <w:r>
           <w:rPr>
+            <w:rFonts w:ascii="Arial" w:hAnsi="Arial" w:cs="Arial"/>
             <w:noProof/>
             <w:webHidden/>
           </w:rPr>
@@ -1121,6 +1184,7 @@
         </w:r>
         <w:r>
           <w:rPr>
+            <w:rFonts w:ascii="Arial" w:hAnsi="Arial" w:cs="Arial"/>
             <w:noProof/>
             <w:webHidden/>
           </w:rPr>
@@ -1136,7 +1200,7 @@
           <w:tab w:val="right" w:leader="dot" w:pos="9060"/>
         </w:tabs>
         <w:rPr>
-          <w:rFonts w:cstheme="minorBidi"/>
+          <w:rFonts w:ascii="Arial" w:hAnsi="Arial" w:cs="Arial"/>
           <w:b w:val="0"/>
           <w:bCs w:val="0"/>
           <w:noProof/>
@@ -1156,7 +1220,7 @@
         </w:r>
         <w:r>
           <w:rPr>
-            <w:rFonts w:cstheme="minorBidi"/>
+            <w:rFonts w:ascii="Arial" w:hAnsi="Arial" w:cs="Arial"/>
             <w:b w:val="0"/>
             <w:bCs w:val="0"/>
             <w:noProof/>
@@ -1176,6 +1240,7 @@
         </w:r>
         <w:r>
           <w:rPr>
+            <w:rFonts w:ascii="Arial" w:hAnsi="Arial" w:cs="Arial"/>
             <w:noProof/>
             <w:webHidden/>
           </w:rPr>
@@ -1183,6 +1248,7 @@
         </w:r>
         <w:r>
           <w:rPr>
+            <w:rFonts w:ascii="Arial" w:hAnsi="Arial" w:cs="Arial"/>
             <w:noProof/>
             <w:webHidden/>
           </w:rPr>
@@ -1190,6 +1256,7 @@
         </w:r>
         <w:r>
           <w:rPr>
+            <w:rFonts w:ascii="Arial" w:hAnsi="Arial" w:cs="Arial"/>
             <w:noProof/>
             <w:webHidden/>
           </w:rPr>
@@ -1197,12 +1264,14 @@
         </w:r>
         <w:r>
           <w:rPr>
-            <w:noProof/>
-            <w:webHidden/>
-          </w:rPr>
-        </w:r>
-        <w:r>
-          <w:rPr>
+            <w:rFonts w:ascii="Arial" w:hAnsi="Arial" w:cs="Arial"/>
+            <w:noProof/>
+            <w:webHidden/>
+          </w:rPr>
+        </w:r>
+        <w:r>
+          <w:rPr>
+            <w:rFonts w:ascii="Arial" w:hAnsi="Arial" w:cs="Arial"/>
             <w:noProof/>
             <w:webHidden/>
           </w:rPr>
@@ -1210,6 +1279,7 @@
         </w:r>
         <w:r>
           <w:rPr>
+            <w:rFonts w:ascii="Arial" w:hAnsi="Arial" w:cs="Arial"/>
             <w:noProof/>
             <w:webHidden/>
           </w:rPr>
@@ -1217,6 +1287,7 @@
         </w:r>
         <w:r>
           <w:rPr>
+            <w:rFonts w:ascii="Arial" w:hAnsi="Arial" w:cs="Arial"/>
             <w:noProof/>
             <w:webHidden/>
           </w:rPr>
@@ -1232,7 +1303,7 @@
           <w:tab w:val="right" w:leader="dot" w:pos="9060"/>
         </w:tabs>
         <w:rPr>
-          <w:rFonts w:asciiTheme="minorHAnsi" w:hAnsiTheme="minorHAnsi"/>
+          <w:rFonts w:ascii="Arial" w:hAnsi="Arial" w:cs="Arial"/>
           <w:b w:val="0"/>
           <w:bCs w:val="0"/>
           <w:caps w:val="0"/>
@@ -1253,7 +1324,7 @@
         </w:r>
         <w:r>
           <w:rPr>
-            <w:rFonts w:asciiTheme="minorHAnsi" w:hAnsiTheme="minorHAnsi"/>
+            <w:rFonts w:ascii="Arial" w:hAnsi="Arial" w:cs="Arial"/>
             <w:b w:val="0"/>
             <w:bCs w:val="0"/>
             <w:caps w:val="0"/>
@@ -1274,6 +1345,7 @@
         </w:r>
         <w:r>
           <w:rPr>
+            <w:rFonts w:ascii="Arial" w:hAnsi="Arial" w:cs="Arial"/>
             <w:noProof/>
             <w:webHidden/>
           </w:rPr>
@@ -1281,6 +1353,7 @@
         </w:r>
         <w:r>
           <w:rPr>
+            <w:rFonts w:ascii="Arial" w:hAnsi="Arial" w:cs="Arial"/>
             <w:noProof/>
             <w:webHidden/>
           </w:rPr>
@@ -1288,6 +1361,7 @@
         </w:r>
         <w:r>
           <w:rPr>
+            <w:rFonts w:ascii="Arial" w:hAnsi="Arial" w:cs="Arial"/>
             <w:noProof/>
             <w:webHidden/>
           </w:rPr>
@@ -1295,12 +1369,14 @@
         </w:r>
         <w:r>
           <w:rPr>
-            <w:noProof/>
-            <w:webHidden/>
-          </w:rPr>
-        </w:r>
-        <w:r>
-          <w:rPr>
+            <w:rFonts w:ascii="Arial" w:hAnsi="Arial" w:cs="Arial"/>
+            <w:noProof/>
+            <w:webHidden/>
+          </w:rPr>
+        </w:r>
+        <w:r>
+          <w:rPr>
+            <w:rFonts w:ascii="Arial" w:hAnsi="Arial" w:cs="Arial"/>
             <w:noProof/>
             <w:webHidden/>
           </w:rPr>
@@ -1308,6 +1384,7 @@
         </w:r>
         <w:r>
           <w:rPr>
+            <w:rFonts w:ascii="Arial" w:hAnsi="Arial" w:cs="Arial"/>
             <w:noProof/>
             <w:webHidden/>
           </w:rPr>
@@ -1315,6 +1392,7 @@
         </w:r>
         <w:r>
           <w:rPr>
+            <w:rFonts w:ascii="Arial" w:hAnsi="Arial" w:cs="Arial"/>
             <w:noProof/>
             <w:webHidden/>
           </w:rPr>
@@ -1330,7 +1408,7 @@
           <w:tab w:val="right" w:leader="dot" w:pos="9060"/>
         </w:tabs>
         <w:rPr>
-          <w:rFonts w:cstheme="minorBidi"/>
+          <w:rFonts w:ascii="Arial" w:hAnsi="Arial" w:cs="Arial"/>
           <w:b w:val="0"/>
           <w:bCs w:val="0"/>
           <w:noProof/>
@@ -1350,7 +1428,7 @@
         </w:r>
         <w:r>
           <w:rPr>
-            <w:rFonts w:cstheme="minorBidi"/>
+            <w:rFonts w:ascii="Arial" w:hAnsi="Arial" w:cs="Arial"/>
             <w:b w:val="0"/>
             <w:bCs w:val="0"/>
             <w:noProof/>
@@ -1370,6 +1448,7 @@
         </w:r>
         <w:r>
           <w:rPr>
+            <w:rFonts w:ascii="Arial" w:hAnsi="Arial" w:cs="Arial"/>
             <w:noProof/>
             <w:webHidden/>
           </w:rPr>
@@ -1377,6 +1456,7 @@
         </w:r>
         <w:r>
           <w:rPr>
+            <w:rFonts w:ascii="Arial" w:hAnsi="Arial" w:cs="Arial"/>
             <w:noProof/>
             <w:webHidden/>
           </w:rPr>
@@ -1384,6 +1464,7 @@
         </w:r>
         <w:r>
           <w:rPr>
+            <w:rFonts w:ascii="Arial" w:hAnsi="Arial" w:cs="Arial"/>
             <w:noProof/>
             <w:webHidden/>
           </w:rPr>
@@ -1391,12 +1472,14 @@
         </w:r>
         <w:r>
           <w:rPr>
-            <w:noProof/>
-            <w:webHidden/>
-          </w:rPr>
-        </w:r>
-        <w:r>
-          <w:rPr>
+            <w:rFonts w:ascii="Arial" w:hAnsi="Arial" w:cs="Arial"/>
+            <w:noProof/>
+            <w:webHidden/>
+          </w:rPr>
+        </w:r>
+        <w:r>
+          <w:rPr>
+            <w:rFonts w:ascii="Arial" w:hAnsi="Arial" w:cs="Arial"/>
             <w:noProof/>
             <w:webHidden/>
           </w:rPr>
@@ -1404,6 +1487,7 @@
         </w:r>
         <w:r>
           <w:rPr>
+            <w:rFonts w:ascii="Arial" w:hAnsi="Arial" w:cs="Arial"/>
             <w:noProof/>
             <w:webHidden/>
           </w:rPr>
@@ -1411,6 +1495,7 @@
         </w:r>
         <w:r>
           <w:rPr>
+            <w:rFonts w:ascii="Arial" w:hAnsi="Arial" w:cs="Arial"/>
             <w:noProof/>
             <w:webHidden/>
           </w:rPr>
@@ -1426,7 +1511,7 @@
           <w:tab w:val="right" w:leader="dot" w:pos="9060"/>
         </w:tabs>
         <w:rPr>
-          <w:rFonts w:cstheme="minorBidi"/>
+          <w:rFonts w:ascii="Arial" w:hAnsi="Arial" w:cs="Arial"/>
           <w:noProof/>
           <w:sz w:val="22"/>
           <w:szCs w:val="22"/>
@@ -1444,7 +1529,7 @@
         </w:r>
         <w:r>
           <w:rPr>
-            <w:rFonts w:cstheme="minorBidi"/>
+            <w:rFonts w:ascii="Arial" w:hAnsi="Arial" w:cs="Arial"/>
             <w:noProof/>
             <w:sz w:val="22"/>
             <w:szCs w:val="22"/>
@@ -1462,6 +1547,7 @@
         </w:r>
         <w:r>
           <w:rPr>
+            <w:rFonts w:ascii="Arial" w:hAnsi="Arial" w:cs="Arial"/>
             <w:noProof/>
             <w:webHidden/>
           </w:rPr>
@@ -1469,6 +1555,7 @@
         </w:r>
         <w:r>
           <w:rPr>
+            <w:rFonts w:ascii="Arial" w:hAnsi="Arial" w:cs="Arial"/>
             <w:noProof/>
             <w:webHidden/>
           </w:rPr>
@@ -1476,6 +1563,7 @@
         </w:r>
         <w:r>
           <w:rPr>
+            <w:rFonts w:ascii="Arial" w:hAnsi="Arial" w:cs="Arial"/>
             <w:noProof/>
             <w:webHidden/>
           </w:rPr>
@@ -1483,12 +1571,14 @@
         </w:r>
         <w:r>
           <w:rPr>
-            <w:noProof/>
-            <w:webHidden/>
-          </w:rPr>
-        </w:r>
-        <w:r>
-          <w:rPr>
+            <w:rFonts w:ascii="Arial" w:hAnsi="Arial" w:cs="Arial"/>
+            <w:noProof/>
+            <w:webHidden/>
+          </w:rPr>
+        </w:r>
+        <w:r>
+          <w:rPr>
+            <w:rFonts w:ascii="Arial" w:hAnsi="Arial" w:cs="Arial"/>
             <w:noProof/>
             <w:webHidden/>
           </w:rPr>
@@ -1496,6 +1586,7 @@
         </w:r>
         <w:r>
           <w:rPr>
+            <w:rFonts w:ascii="Arial" w:hAnsi="Arial" w:cs="Arial"/>
             <w:noProof/>
             <w:webHidden/>
           </w:rPr>
@@ -1503,6 +1594,7 @@
         </w:r>
         <w:r>
           <w:rPr>
+            <w:rFonts w:ascii="Arial" w:hAnsi="Arial" w:cs="Arial"/>
             <w:noProof/>
             <w:webHidden/>
           </w:rPr>
@@ -1518,7 +1610,7 @@
           <w:tab w:val="right" w:leader="dot" w:pos="9060"/>
         </w:tabs>
         <w:rPr>
-          <w:rFonts w:cstheme="minorBidi"/>
+          <w:rFonts w:ascii="Arial" w:hAnsi="Arial" w:cs="Arial"/>
           <w:noProof/>
           <w:sz w:val="22"/>
           <w:szCs w:val="22"/>
@@ -1536,7 +1628,7 @@
         </w:r>
         <w:r>
           <w:rPr>
-            <w:rFonts w:cstheme="minorBidi"/>
+            <w:rFonts w:ascii="Arial" w:hAnsi="Arial" w:cs="Arial"/>
             <w:noProof/>
             <w:sz w:val="22"/>
             <w:szCs w:val="22"/>
@@ -1554,6 +1646,7 @@
         </w:r>
         <w:r>
           <w:rPr>
+            <w:rFonts w:ascii="Arial" w:hAnsi="Arial" w:cs="Arial"/>
             <w:noProof/>
             <w:webHidden/>
           </w:rPr>
@@ -1561,6 +1654,7 @@
         </w:r>
         <w:r>
           <w:rPr>
+            <w:rFonts w:ascii="Arial" w:hAnsi="Arial" w:cs="Arial"/>
             <w:noProof/>
             <w:webHidden/>
           </w:rPr>
@@ -1568,6 +1662,7 @@
         </w:r>
         <w:r>
           <w:rPr>
+            <w:rFonts w:ascii="Arial" w:hAnsi="Arial" w:cs="Arial"/>
             <w:noProof/>
             <w:webHidden/>
           </w:rPr>
@@ -1575,12 +1670,14 @@
         </w:r>
         <w:r>
           <w:rPr>
-            <w:noProof/>
-            <w:webHidden/>
-          </w:rPr>
-        </w:r>
-        <w:r>
-          <w:rPr>
+            <w:rFonts w:ascii="Arial" w:hAnsi="Arial" w:cs="Arial"/>
+            <w:noProof/>
+            <w:webHidden/>
+          </w:rPr>
+        </w:r>
+        <w:r>
+          <w:rPr>
+            <w:rFonts w:ascii="Arial" w:hAnsi="Arial" w:cs="Arial"/>
             <w:noProof/>
             <w:webHidden/>
           </w:rPr>
@@ -1588,6 +1685,7 @@
         </w:r>
         <w:r>
           <w:rPr>
+            <w:rFonts w:ascii="Arial" w:hAnsi="Arial" w:cs="Arial"/>
             <w:noProof/>
             <w:webHidden/>
           </w:rPr>
@@ -1595,6 +1693,7 @@
         </w:r>
         <w:r>
           <w:rPr>
+            <w:rFonts w:ascii="Arial" w:hAnsi="Arial" w:cs="Arial"/>
             <w:noProof/>
             <w:webHidden/>
           </w:rPr>
@@ -1610,7 +1709,7 @@
           <w:tab w:val="right" w:leader="dot" w:pos="9060"/>
         </w:tabs>
         <w:rPr>
-          <w:rFonts w:cstheme="minorBidi"/>
+          <w:rFonts w:ascii="Arial" w:hAnsi="Arial" w:cs="Arial"/>
           <w:noProof/>
           <w:sz w:val="22"/>
           <w:szCs w:val="22"/>
@@ -1628,7 +1727,7 @@
         </w:r>
         <w:r>
           <w:rPr>
-            <w:rFonts w:cstheme="minorBidi"/>
+            <w:rFonts w:ascii="Arial" w:hAnsi="Arial" w:cs="Arial"/>
             <w:noProof/>
             <w:sz w:val="22"/>
             <w:szCs w:val="22"/>
@@ -1646,6 +1745,7 @@
         </w:r>
         <w:r>
           <w:rPr>
+            <w:rFonts w:ascii="Arial" w:hAnsi="Arial" w:cs="Arial"/>
             <w:noProof/>
             <w:webHidden/>
           </w:rPr>
@@ -1653,6 +1753,7 @@
         </w:r>
         <w:r>
           <w:rPr>
+            <w:rFonts w:ascii="Arial" w:hAnsi="Arial" w:cs="Arial"/>
             <w:noProof/>
             <w:webHidden/>
           </w:rPr>
@@ -1660,6 +1761,7 @@
         </w:r>
         <w:r>
           <w:rPr>
+            <w:rFonts w:ascii="Arial" w:hAnsi="Arial" w:cs="Arial"/>
             <w:noProof/>
             <w:webHidden/>
           </w:rPr>
@@ -1667,12 +1769,14 @@
         </w:r>
         <w:r>
           <w:rPr>
-            <w:noProof/>
-            <w:webHidden/>
-          </w:rPr>
-        </w:r>
-        <w:r>
-          <w:rPr>
+            <w:rFonts w:ascii="Arial" w:hAnsi="Arial" w:cs="Arial"/>
+            <w:noProof/>
+            <w:webHidden/>
+          </w:rPr>
+        </w:r>
+        <w:r>
+          <w:rPr>
+            <w:rFonts w:ascii="Arial" w:hAnsi="Arial" w:cs="Arial"/>
             <w:noProof/>
             <w:webHidden/>
           </w:rPr>
@@ -1680,6 +1784,7 @@
         </w:r>
         <w:r>
           <w:rPr>
+            <w:rFonts w:ascii="Arial" w:hAnsi="Arial" w:cs="Arial"/>
             <w:noProof/>
             <w:webHidden/>
           </w:rPr>
@@ -1687,6 +1792,7 @@
         </w:r>
         <w:r>
           <w:rPr>
+            <w:rFonts w:ascii="Arial" w:hAnsi="Arial" w:cs="Arial"/>
             <w:noProof/>
             <w:webHidden/>
           </w:rPr>
@@ -1702,7 +1808,7 @@
           <w:tab w:val="right" w:leader="dot" w:pos="9060"/>
         </w:tabs>
         <w:rPr>
-          <w:rFonts w:cstheme="minorBidi"/>
+          <w:rFonts w:ascii="Arial" w:hAnsi="Arial" w:cs="Arial"/>
           <w:noProof/>
           <w:sz w:val="22"/>
           <w:szCs w:val="22"/>
@@ -1720,7 +1826,7 @@
         </w:r>
         <w:r>
           <w:rPr>
-            <w:rFonts w:cstheme="minorBidi"/>
+            <w:rFonts w:ascii="Arial" w:hAnsi="Arial" w:cs="Arial"/>
             <w:noProof/>
             <w:sz w:val="22"/>
             <w:szCs w:val="22"/>
@@ -1738,6 +1844,7 @@
         </w:r>
         <w:r>
           <w:rPr>
+            <w:rFonts w:ascii="Arial" w:hAnsi="Arial" w:cs="Arial"/>
             <w:noProof/>
             <w:webHidden/>
           </w:rPr>
@@ -1745,6 +1852,7 @@
         </w:r>
         <w:r>
           <w:rPr>
+            <w:rFonts w:ascii="Arial" w:hAnsi="Arial" w:cs="Arial"/>
             <w:noProof/>
             <w:webHidden/>
           </w:rPr>
@@ -1752,6 +1860,7 @@
         </w:r>
         <w:r>
           <w:rPr>
+            <w:rFonts w:ascii="Arial" w:hAnsi="Arial" w:cs="Arial"/>
             <w:noProof/>
             <w:webHidden/>
           </w:rPr>
@@ -1759,12 +1868,14 @@
         </w:r>
         <w:r>
           <w:rPr>
-            <w:noProof/>
-            <w:webHidden/>
-          </w:rPr>
-        </w:r>
-        <w:r>
-          <w:rPr>
+            <w:rFonts w:ascii="Arial" w:hAnsi="Arial" w:cs="Arial"/>
+            <w:noProof/>
+            <w:webHidden/>
+          </w:rPr>
+        </w:r>
+        <w:r>
+          <w:rPr>
+            <w:rFonts w:ascii="Arial" w:hAnsi="Arial" w:cs="Arial"/>
             <w:noProof/>
             <w:webHidden/>
           </w:rPr>
@@ -1772,6 +1883,7 @@
         </w:r>
         <w:r>
           <w:rPr>
+            <w:rFonts w:ascii="Arial" w:hAnsi="Arial" w:cs="Arial"/>
             <w:noProof/>
             <w:webHidden/>
           </w:rPr>
@@ -1779,6 +1891,7 @@
         </w:r>
         <w:r>
           <w:rPr>
+            <w:rFonts w:ascii="Arial" w:hAnsi="Arial" w:cs="Arial"/>
             <w:noProof/>
             <w:webHidden/>
           </w:rPr>
@@ -1794,7 +1907,7 @@
           <w:tab w:val="right" w:leader="dot" w:pos="9060"/>
         </w:tabs>
         <w:rPr>
-          <w:rFonts w:cstheme="minorBidi"/>
+          <w:rFonts w:ascii="Arial" w:hAnsi="Arial" w:cs="Arial"/>
           <w:noProof/>
           <w:sz w:val="22"/>
           <w:szCs w:val="22"/>
@@ -1812,7 +1925,7 @@
         </w:r>
         <w:r>
           <w:rPr>
-            <w:rFonts w:cstheme="minorBidi"/>
+            <w:rFonts w:ascii="Arial" w:hAnsi="Arial" w:cs="Arial"/>
             <w:noProof/>
             <w:sz w:val="22"/>
             <w:szCs w:val="22"/>
@@ -1830,6 +1943,7 @@
         </w:r>
         <w:r>
           <w:rPr>
+            <w:rFonts w:ascii="Arial" w:hAnsi="Arial" w:cs="Arial"/>
             <w:noProof/>
             <w:webHidden/>
           </w:rPr>
@@ -1837,6 +1951,7 @@
         </w:r>
         <w:r>
           <w:rPr>
+            <w:rFonts w:ascii="Arial" w:hAnsi="Arial" w:cs="Arial"/>
             <w:noProof/>
             <w:webHidden/>
           </w:rPr>
@@ -1844,6 +1959,7 @@
         </w:r>
         <w:r>
           <w:rPr>
+            <w:rFonts w:ascii="Arial" w:hAnsi="Arial" w:cs="Arial"/>
             <w:noProof/>
             <w:webHidden/>
           </w:rPr>
@@ -1851,12 +1967,14 @@
         </w:r>
         <w:r>
           <w:rPr>
-            <w:noProof/>
-            <w:webHidden/>
-          </w:rPr>
-        </w:r>
-        <w:r>
-          <w:rPr>
+            <w:rFonts w:ascii="Arial" w:hAnsi="Arial" w:cs="Arial"/>
+            <w:noProof/>
+            <w:webHidden/>
+          </w:rPr>
+        </w:r>
+        <w:r>
+          <w:rPr>
+            <w:rFonts w:ascii="Arial" w:hAnsi="Arial" w:cs="Arial"/>
             <w:noProof/>
             <w:webHidden/>
           </w:rPr>
@@ -1864,6 +1982,7 @@
         </w:r>
         <w:r>
           <w:rPr>
+            <w:rFonts w:ascii="Arial" w:hAnsi="Arial" w:cs="Arial"/>
             <w:noProof/>
             <w:webHidden/>
           </w:rPr>
@@ -1871,6 +1990,7 @@
         </w:r>
         <w:r>
           <w:rPr>
+            <w:rFonts w:ascii="Arial" w:hAnsi="Arial" w:cs="Arial"/>
             <w:noProof/>
             <w:webHidden/>
           </w:rPr>
@@ -1886,7 +2006,7 @@
           <w:tab w:val="right" w:leader="dot" w:pos="9060"/>
         </w:tabs>
         <w:rPr>
-          <w:rFonts w:cstheme="minorBidi"/>
+          <w:rFonts w:ascii="Arial" w:hAnsi="Arial" w:cs="Arial"/>
           <w:noProof/>
           <w:sz w:val="22"/>
           <w:szCs w:val="22"/>
@@ -1904,7 +2024,7 @@
         </w:r>
         <w:r>
           <w:rPr>
-            <w:rFonts w:cstheme="minorBidi"/>
+            <w:rFonts w:ascii="Arial" w:hAnsi="Arial" w:cs="Arial"/>
             <w:noProof/>
             <w:sz w:val="22"/>
             <w:szCs w:val="22"/>
@@ -1922,6 +2042,7 @@
         </w:r>
         <w:r>
           <w:rPr>
+            <w:rFonts w:ascii="Arial" w:hAnsi="Arial" w:cs="Arial"/>
             <w:noProof/>
             <w:webHidden/>
           </w:rPr>
@@ -1929,6 +2050,7 @@
         </w:r>
         <w:r>
           <w:rPr>
+            <w:rFonts w:ascii="Arial" w:hAnsi="Arial" w:cs="Arial"/>
             <w:noProof/>
             <w:webHidden/>
           </w:rPr>
@@ -1936,6 +2058,7 @@
         </w:r>
         <w:r>
           <w:rPr>
+            <w:rFonts w:ascii="Arial" w:hAnsi="Arial" w:cs="Arial"/>
             <w:noProof/>
             <w:webHidden/>
           </w:rPr>
@@ -1943,12 +2066,14 @@
         </w:r>
         <w:r>
           <w:rPr>
-            <w:noProof/>
-            <w:webHidden/>
-          </w:rPr>
-        </w:r>
-        <w:r>
-          <w:rPr>
+            <w:rFonts w:ascii="Arial" w:hAnsi="Arial" w:cs="Arial"/>
+            <w:noProof/>
+            <w:webHidden/>
+          </w:rPr>
+        </w:r>
+        <w:r>
+          <w:rPr>
+            <w:rFonts w:ascii="Arial" w:hAnsi="Arial" w:cs="Arial"/>
             <w:noProof/>
             <w:webHidden/>
           </w:rPr>
@@ -1956,6 +2081,7 @@
         </w:r>
         <w:r>
           <w:rPr>
+            <w:rFonts w:ascii="Arial" w:hAnsi="Arial" w:cs="Arial"/>
             <w:noProof/>
             <w:webHidden/>
           </w:rPr>
@@ -1963,6 +2089,7 @@
         </w:r>
         <w:r>
           <w:rPr>
+            <w:rFonts w:ascii="Arial" w:hAnsi="Arial" w:cs="Arial"/>
             <w:noProof/>
             <w:webHidden/>
           </w:rPr>
@@ -1978,7 +2105,7 @@
           <w:tab w:val="right" w:leader="dot" w:pos="9060"/>
         </w:tabs>
         <w:rPr>
-          <w:rFonts w:cstheme="minorBidi"/>
+          <w:rFonts w:ascii="Arial" w:hAnsi="Arial" w:cs="Arial"/>
           <w:noProof/>
           <w:sz w:val="22"/>
           <w:szCs w:val="22"/>
@@ -1996,7 +2123,7 @@
         </w:r>
         <w:r>
           <w:rPr>
-            <w:rFonts w:cstheme="minorBidi"/>
+            <w:rFonts w:ascii="Arial" w:hAnsi="Arial" w:cs="Arial"/>
             <w:noProof/>
             <w:sz w:val="22"/>
             <w:szCs w:val="22"/>
@@ -2014,6 +2141,7 @@
         </w:r>
         <w:r>
           <w:rPr>
+            <w:rFonts w:ascii="Arial" w:hAnsi="Arial" w:cs="Arial"/>
             <w:noProof/>
             <w:webHidden/>
           </w:rPr>
@@ -2021,6 +2149,7 @@
         </w:r>
         <w:r>
           <w:rPr>
+            <w:rFonts w:ascii="Arial" w:hAnsi="Arial" w:cs="Arial"/>
             <w:noProof/>
             <w:webHidden/>
           </w:rPr>
@@ -2028,6 +2157,7 @@
         </w:r>
         <w:r>
           <w:rPr>
+            <w:rFonts w:ascii="Arial" w:hAnsi="Arial" w:cs="Arial"/>
             <w:noProof/>
             <w:webHidden/>
           </w:rPr>
@@ -2035,12 +2165,14 @@
         </w:r>
         <w:r>
           <w:rPr>
-            <w:noProof/>
-            <w:webHidden/>
-          </w:rPr>
-        </w:r>
-        <w:r>
-          <w:rPr>
+            <w:rFonts w:ascii="Arial" w:hAnsi="Arial" w:cs="Arial"/>
+            <w:noProof/>
+            <w:webHidden/>
+          </w:rPr>
+        </w:r>
+        <w:r>
+          <w:rPr>
+            <w:rFonts w:ascii="Arial" w:hAnsi="Arial" w:cs="Arial"/>
             <w:noProof/>
             <w:webHidden/>
           </w:rPr>
@@ -2048,6 +2180,7 @@
         </w:r>
         <w:r>
           <w:rPr>
+            <w:rFonts w:ascii="Arial" w:hAnsi="Arial" w:cs="Arial"/>
             <w:noProof/>
             <w:webHidden/>
           </w:rPr>
@@ -2055,6 +2188,7 @@
         </w:r>
         <w:r>
           <w:rPr>
+            <w:rFonts w:ascii="Arial" w:hAnsi="Arial" w:cs="Arial"/>
             <w:noProof/>
             <w:webHidden/>
           </w:rPr>
@@ -2070,7 +2204,7 @@
           <w:tab w:val="right" w:leader="dot" w:pos="9060"/>
         </w:tabs>
         <w:rPr>
-          <w:rFonts w:cstheme="minorBidi"/>
+          <w:rFonts w:ascii="Arial" w:hAnsi="Arial" w:cs="Arial"/>
           <w:b w:val="0"/>
           <w:bCs w:val="0"/>
           <w:noProof/>
@@ -2090,7 +2224,7 @@
         </w:r>
         <w:r>
           <w:rPr>
-            <w:rFonts w:cstheme="minorBidi"/>
+            <w:rFonts w:ascii="Arial" w:hAnsi="Arial" w:cs="Arial"/>
             <w:b w:val="0"/>
             <w:bCs w:val="0"/>
             <w:noProof/>
@@ -2110,6 +2244,7 @@
         </w:r>
         <w:r>
           <w:rPr>
+            <w:rFonts w:ascii="Arial" w:hAnsi="Arial" w:cs="Arial"/>
             <w:noProof/>
             <w:webHidden/>
           </w:rPr>
@@ -2117,6 +2252,7 @@
         </w:r>
         <w:r>
           <w:rPr>
+            <w:rFonts w:ascii="Arial" w:hAnsi="Arial" w:cs="Arial"/>
             <w:noProof/>
             <w:webHidden/>
           </w:rPr>
@@ -2124,6 +2260,7 @@
         </w:r>
         <w:r>
           <w:rPr>
+            <w:rFonts w:ascii="Arial" w:hAnsi="Arial" w:cs="Arial"/>
             <w:noProof/>
             <w:webHidden/>
           </w:rPr>
@@ -2131,12 +2268,14 @@
         </w:r>
         <w:r>
           <w:rPr>
-            <w:noProof/>
-            <w:webHidden/>
-          </w:rPr>
-        </w:r>
-        <w:r>
-          <w:rPr>
+            <w:rFonts w:ascii="Arial" w:hAnsi="Arial" w:cs="Arial"/>
+            <w:noProof/>
+            <w:webHidden/>
+          </w:rPr>
+        </w:r>
+        <w:r>
+          <w:rPr>
+            <w:rFonts w:ascii="Arial" w:hAnsi="Arial" w:cs="Arial"/>
             <w:noProof/>
             <w:webHidden/>
           </w:rPr>
@@ -2144,6 +2283,7 @@
         </w:r>
         <w:r>
           <w:rPr>
+            <w:rFonts w:ascii="Arial" w:hAnsi="Arial" w:cs="Arial"/>
             <w:noProof/>
             <w:webHidden/>
           </w:rPr>
@@ -2151,6 +2291,7 @@
         </w:r>
         <w:r>
           <w:rPr>
+            <w:rFonts w:ascii="Arial" w:hAnsi="Arial" w:cs="Arial"/>
             <w:noProof/>
             <w:webHidden/>
           </w:rPr>
@@ -2166,7 +2307,7 @@
           <w:tab w:val="right" w:leader="dot" w:pos="9060"/>
         </w:tabs>
         <w:rPr>
-          <w:rFonts w:asciiTheme="minorHAnsi" w:hAnsiTheme="minorHAnsi"/>
+          <w:rFonts w:ascii="Arial" w:hAnsi="Arial" w:cs="Arial"/>
           <w:b w:val="0"/>
           <w:bCs w:val="0"/>
           <w:caps w:val="0"/>
@@ -2187,7 +2328,7 @@
         </w:r>
         <w:r>
           <w:rPr>
-            <w:rFonts w:asciiTheme="minorHAnsi" w:hAnsiTheme="minorHAnsi"/>
+            <w:rFonts w:ascii="Arial" w:hAnsi="Arial" w:cs="Arial"/>
             <w:b w:val="0"/>
             <w:bCs w:val="0"/>
             <w:caps w:val="0"/>
@@ -2208,6 +2349,7 @@
         </w:r>
         <w:r>
           <w:rPr>
+            <w:rFonts w:ascii="Arial" w:hAnsi="Arial" w:cs="Arial"/>
             <w:noProof/>
             <w:webHidden/>
           </w:rPr>
@@ -2215,6 +2357,7 @@
         </w:r>
         <w:r>
           <w:rPr>
+            <w:rFonts w:ascii="Arial" w:hAnsi="Arial" w:cs="Arial"/>
             <w:noProof/>
             <w:webHidden/>
           </w:rPr>
@@ -2222,6 +2365,7 @@
         </w:r>
         <w:r>
           <w:rPr>
+            <w:rFonts w:ascii="Arial" w:hAnsi="Arial" w:cs="Arial"/>
             <w:noProof/>
             <w:webHidden/>
           </w:rPr>
@@ -2229,12 +2373,14 @@
         </w:r>
         <w:r>
           <w:rPr>
-            <w:noProof/>
-            <w:webHidden/>
-          </w:rPr>
-        </w:r>
-        <w:r>
-          <w:rPr>
+            <w:rFonts w:ascii="Arial" w:hAnsi="Arial" w:cs="Arial"/>
+            <w:noProof/>
+            <w:webHidden/>
+          </w:rPr>
+        </w:r>
+        <w:r>
+          <w:rPr>
+            <w:rFonts w:ascii="Arial" w:hAnsi="Arial" w:cs="Arial"/>
             <w:noProof/>
             <w:webHidden/>
           </w:rPr>
@@ -2242,6 +2388,7 @@
         </w:r>
         <w:r>
           <w:rPr>
+            <w:rFonts w:ascii="Arial" w:hAnsi="Arial" w:cs="Arial"/>
             <w:noProof/>
             <w:webHidden/>
           </w:rPr>
@@ -2249,6 +2396,7 @@
         </w:r>
         <w:r>
           <w:rPr>
+            <w:rFonts w:ascii="Arial" w:hAnsi="Arial" w:cs="Arial"/>
             <w:noProof/>
             <w:webHidden/>
           </w:rPr>
@@ -2264,7 +2412,7 @@
           <w:tab w:val="right" w:leader="dot" w:pos="9060"/>
         </w:tabs>
         <w:rPr>
-          <w:rFonts w:cstheme="minorBidi"/>
+          <w:rFonts w:ascii="Arial" w:hAnsi="Arial" w:cs="Arial"/>
           <w:b w:val="0"/>
           <w:bCs w:val="0"/>
           <w:noProof/>
@@ -2284,7 +2432,7 @@
         </w:r>
         <w:r>
           <w:rPr>
-            <w:rFonts w:cstheme="minorBidi"/>
+            <w:rFonts w:ascii="Arial" w:hAnsi="Arial" w:cs="Arial"/>
             <w:b w:val="0"/>
             <w:bCs w:val="0"/>
             <w:noProof/>
@@ -2304,6 +2452,7 @@
         </w:r>
         <w:r>
           <w:rPr>
+            <w:rFonts w:ascii="Arial" w:hAnsi="Arial" w:cs="Arial"/>
             <w:noProof/>
             <w:webHidden/>
           </w:rPr>
@@ -2311,6 +2460,7 @@
         </w:r>
         <w:r>
           <w:rPr>
+            <w:rFonts w:ascii="Arial" w:hAnsi="Arial" w:cs="Arial"/>
             <w:noProof/>
             <w:webHidden/>
           </w:rPr>
@@ -2318,6 +2468,7 @@
         </w:r>
         <w:r>
           <w:rPr>
+            <w:rFonts w:ascii="Arial" w:hAnsi="Arial" w:cs="Arial"/>
             <w:noProof/>
             <w:webHidden/>
           </w:rPr>
@@ -2325,12 +2476,14 @@
         </w:r>
         <w:r>
           <w:rPr>
-            <w:noProof/>
-            <w:webHidden/>
-          </w:rPr>
-        </w:r>
-        <w:r>
-          <w:rPr>
+            <w:rFonts w:ascii="Arial" w:hAnsi="Arial" w:cs="Arial"/>
+            <w:noProof/>
+            <w:webHidden/>
+          </w:rPr>
+        </w:r>
+        <w:r>
+          <w:rPr>
+            <w:rFonts w:ascii="Arial" w:hAnsi="Arial" w:cs="Arial"/>
             <w:noProof/>
             <w:webHidden/>
           </w:rPr>
@@ -2338,6 +2491,7 @@
         </w:r>
         <w:r>
           <w:rPr>
+            <w:rFonts w:ascii="Arial" w:hAnsi="Arial" w:cs="Arial"/>
             <w:noProof/>
             <w:webHidden/>
           </w:rPr>
@@ -2345,6 +2499,7 @@
         </w:r>
         <w:r>
           <w:rPr>
+            <w:rFonts w:ascii="Arial" w:hAnsi="Arial" w:cs="Arial"/>
             <w:noProof/>
             <w:webHidden/>
           </w:rPr>
@@ -2360,7 +2515,7 @@
           <w:tab w:val="right" w:leader="dot" w:pos="9060"/>
         </w:tabs>
         <w:rPr>
-          <w:rFonts w:cstheme="minorBidi"/>
+          <w:rFonts w:ascii="Arial" w:hAnsi="Arial" w:cs="Arial"/>
           <w:b w:val="0"/>
           <w:bCs w:val="0"/>
           <w:noProof/>
@@ -2380,7 +2535,7 @@
         </w:r>
         <w:r>
           <w:rPr>
-            <w:rFonts w:cstheme="minorBidi"/>
+            <w:rFonts w:ascii="Arial" w:hAnsi="Arial" w:cs="Arial"/>
             <w:b w:val="0"/>
             <w:bCs w:val="0"/>
             <w:noProof/>
@@ -2400,6 +2555,7 @@
         </w:r>
         <w:r>
           <w:rPr>
+            <w:rFonts w:ascii="Arial" w:hAnsi="Arial" w:cs="Arial"/>
             <w:noProof/>
             <w:webHidden/>
           </w:rPr>
@@ -2407,6 +2563,7 @@
         </w:r>
         <w:r>
           <w:rPr>
+            <w:rFonts w:ascii="Arial" w:hAnsi="Arial" w:cs="Arial"/>
             <w:noProof/>
             <w:webHidden/>
           </w:rPr>
@@ -2414,6 +2571,7 @@
         </w:r>
         <w:r>
           <w:rPr>
+            <w:rFonts w:ascii="Arial" w:hAnsi="Arial" w:cs="Arial"/>
             <w:noProof/>
             <w:webHidden/>
           </w:rPr>
@@ -2421,12 +2579,14 @@
         </w:r>
         <w:r>
           <w:rPr>
-            <w:noProof/>
-            <w:webHidden/>
-          </w:rPr>
-        </w:r>
-        <w:r>
-          <w:rPr>
+            <w:rFonts w:ascii="Arial" w:hAnsi="Arial" w:cs="Arial"/>
+            <w:noProof/>
+            <w:webHidden/>
+          </w:rPr>
+        </w:r>
+        <w:r>
+          <w:rPr>
+            <w:rFonts w:ascii="Arial" w:hAnsi="Arial" w:cs="Arial"/>
             <w:noProof/>
             <w:webHidden/>
           </w:rPr>
@@ -2434,6 +2594,7 @@
         </w:r>
         <w:r>
           <w:rPr>
+            <w:rFonts w:ascii="Arial" w:hAnsi="Arial" w:cs="Arial"/>
             <w:noProof/>
             <w:webHidden/>
           </w:rPr>
@@ -2441,6 +2602,7 @@
         </w:r>
         <w:r>
           <w:rPr>
+            <w:rFonts w:ascii="Arial" w:hAnsi="Arial" w:cs="Arial"/>
             <w:noProof/>
             <w:webHidden/>
           </w:rPr>
@@ -2635,7 +2797,7 @@
         <mc:AlternateContent>
           <mc:Choice Requires="wps">
             <w:drawing>
-              <wp:anchor distT="0" distB="0" distL="114300" distR="114300" simplePos="0" relativeHeight="251665408" behindDoc="1" locked="0" layoutInCell="1" allowOverlap="1" wp14:anchorId="729D40EF" wp14:editId="15D11646">
+              <wp:anchor distT="0" distB="0" distL="114300" distR="114300" simplePos="0" relativeHeight="251665408" behindDoc="1" locked="0" layoutInCell="1" allowOverlap="1" wp14:anchorId="59DDDF9D" wp14:editId="2FD864D9">
                 <wp:simplePos x="0" y="0"/>
                 <wp:positionH relativeFrom="column">
                   <wp:posOffset>430530</wp:posOffset>
@@ -2692,7 +2854,7 @@
                                 <w:lang w:eastAsia="de-DE"/>
                               </w:rPr>
                               <w:drawing>
-                                <wp:inline distT="0" distB="0" distL="0" distR="0" wp14:anchorId="2DBA99D3" wp14:editId="6AAC0EEA">
+                                <wp:inline distT="0" distB="0" distL="0" distR="0" wp14:anchorId="78E91F05" wp14:editId="2257EB0B">
                                   <wp:extent cx="1883410" cy="1883410"/>
                                   <wp:effectExtent l="0" t="0" r="2540" b="2540"/>
                                   <wp:docPr id="11" name="Grafik 11"/>
@@ -2861,7 +3023,7 @@
                           <w:lang w:eastAsia="de-DE"/>
                         </w:rPr>
                         <w:drawing>
-                          <wp:inline distT="0" distB="0" distL="0" distR="0" wp14:anchorId="2DBA99D3" wp14:editId="6AAC0EEA">
+                          <wp:inline distT="0" distB="0" distL="0" distR="0" wp14:anchorId="78E91F05" wp14:editId="2257EB0B">
                             <wp:extent cx="1883410" cy="1883410"/>
                             <wp:effectExtent l="0" t="0" r="2540" b="2540"/>
                             <wp:docPr id="11" name="Grafik 11"/>
@@ -3278,7 +3440,7 @@
         <mc:AlternateContent>
           <mc:Choice Requires="wps">
             <w:drawing>
-              <wp:anchor distT="0" distB="0" distL="114300" distR="114300" simplePos="0" relativeHeight="251663360" behindDoc="1" locked="0" layoutInCell="1" allowOverlap="1" wp14:anchorId="1150423D" wp14:editId="4F09EA96">
+              <wp:anchor distT="0" distB="0" distL="114300" distR="114300" simplePos="0" relativeHeight="251663360" behindDoc="1" locked="0" layoutInCell="1" allowOverlap="1" wp14:anchorId="1BA1B85E" wp14:editId="262AB854">
                 <wp:simplePos x="0" y="0"/>
                 <wp:positionH relativeFrom="column">
                   <wp:posOffset>361950</wp:posOffset>
@@ -3336,7 +3498,7 @@
                                 <w:lang w:eastAsia="de-DE"/>
                               </w:rPr>
                               <w:drawing>
-                                <wp:inline distT="0" distB="0" distL="0" distR="0" wp14:anchorId="6E96FC7B" wp14:editId="31610049">
+                                <wp:inline distT="0" distB="0" distL="0" distR="0" wp14:anchorId="04EE7538" wp14:editId="4B139094">
                                   <wp:extent cx="1911304" cy="1908313"/>
                                   <wp:effectExtent l="0" t="0" r="0" b="0"/>
                                   <wp:docPr id="12" name="Grafik 12"/>
@@ -3448,7 +3610,7 @@
                           <w:lang w:eastAsia="de-DE"/>
                         </w:rPr>
                         <w:drawing>
-                          <wp:inline distT="0" distB="0" distL="0" distR="0" wp14:anchorId="6E96FC7B" wp14:editId="31610049">
+                          <wp:inline distT="0" distB="0" distL="0" distR="0" wp14:anchorId="04EE7538" wp14:editId="4B139094">
                             <wp:extent cx="1911304" cy="1908313"/>
                             <wp:effectExtent l="0" t="0" r="0" b="0"/>
                             <wp:docPr id="12" name="Grafik 12"/>
@@ -5107,19 +5269,7 @@
           <w:rFonts w:ascii="Arial" w:hAnsi="Arial" w:cs="Arial"/>
         </w:rPr>
         <w:lastRenderedPageBreak/>
-        <w:t>A</w:t>
-      </w:r>
-      <w:r>
-        <w:rPr>
-          <w:rFonts w:ascii="Arial" w:hAnsi="Arial" w:cs="Arial"/>
-        </w:rPr>
-        <w:t xml:space="preserve">llgemeine Vorgehensweise in der </w:t>
-      </w:r>
-      <w:r>
-        <w:rPr>
-          <w:rFonts w:ascii="Arial" w:hAnsi="Arial" w:cs="Arial"/>
-        </w:rPr>
-        <w:t>Programmierung</w:t>
+        <w:t>Allgemeine Vorgehensweise in der Programmierung</w:t>
       </w:r>
       <w:bookmarkEnd w:id="13"/>
     </w:p>
@@ -5550,12 +5700,8 @@
     <w:p>
       <w:pPr>
         <w:pStyle w:val="berschrift5"/>
-        <w:numPr>
-          <w:ilvl w:val="4"/>
-          <w:numId w:val="5"/>
-        </w:numPr>
         <w:spacing w:after="240"/>
-        <w:ind w:left="2234" w:hanging="794"/>
+        <w:ind w:left="1416"/>
         <w:rPr>
           <w:rFonts w:ascii="Arial" w:hAnsi="Arial" w:cs="Arial"/>
         </w:rPr>
@@ -5606,6 +5752,301 @@
           <w:sz w:val="22"/>
         </w:rPr>
         <w:t>Das Spielfeld besteht aus 8 mal 8 Minus-Symbolen, welche bei einer Eingabe durch entweder „X“ für Spieler 1 oder „O“ für Spieler 2 ersetzt werden.</w:t>
+      </w:r>
+    </w:p>
+    <w:p>
+      <w:pPr>
+        <w:pStyle w:val="berschrift5"/>
+        <w:spacing w:after="240"/>
+        <w:ind w:left="1416"/>
+        <w:rPr>
+          <w:rFonts w:ascii="Arial" w:hAnsi="Arial" w:cs="Arial"/>
+        </w:rPr>
+      </w:pPr>
+      <w:bookmarkStart w:id="17" w:name="_Aufbau"/>
+      <w:bookmarkEnd w:id="17"/>
+      <w:r>
+        <w:rPr>
+          <w:rFonts w:ascii="Arial" w:hAnsi="Arial" w:cs="Arial"/>
+        </w:rPr>
+        <w:t>Aufbau</w:t>
+      </w:r>
+    </w:p>
+    <w:p>
+      <w:pPr>
+        <w:spacing w:before="0" w:after="0"/>
+        <w:ind w:left="1416"/>
+        <w:rPr>
+          <w:rFonts w:ascii="Arial" w:hAnsi="Arial" w:cs="Arial"/>
+          <w:sz w:val="22"/>
+        </w:rPr>
+      </w:pPr>
+      <w:r>
+        <w:rPr>
+          <w:rFonts w:ascii="Arial" w:hAnsi="Arial" w:cs="Arial"/>
+          <w:sz w:val="22"/>
+        </w:rPr>
+        <w:t>Damit man nicht direkt in das Spielgeschehen hineingeworfen wird, hat man sich für ein schlichtes Anfangsmenü entschieden, welches sich durch Eingabe von Zahlen navigieren lässt.</w:t>
+      </w:r>
+      <w:r>
+        <w:rPr>
+          <w:rFonts w:ascii="Arial" w:hAnsi="Arial" w:cs="Arial"/>
+          <w:sz w:val="22"/>
+        </w:rPr>
+        <w:t xml:space="preserve"> Folgende Optionen stehen einem nach </w:t>
+      </w:r>
+    </w:p>
+    <w:p>
+      <w:pPr>
+        <w:pStyle w:val="Listenabsatz"/>
+        <w:numPr>
+          <w:ilvl w:val="0"/>
+          <w:numId w:val="33"/>
+        </w:numPr>
+        <w:spacing w:before="0" w:after="0"/>
+        <w:rPr>
+          <w:rFonts w:ascii="Arial" w:hAnsi="Arial" w:cs="Arial"/>
+          <w:sz w:val="22"/>
+        </w:rPr>
+      </w:pPr>
+      <w:r>
+        <w:rPr>
+          <w:rFonts w:ascii="Arial" w:hAnsi="Arial" w:cs="Arial"/>
+          <w:sz w:val="22"/>
+        </w:rPr>
+        <w:t>Unter dem Punkt‚ „Spiel Starten“</w:t>
+      </w:r>
+      <w:r>
+        <w:rPr>
+          <w:rFonts w:ascii="Arial" w:hAnsi="Arial" w:cs="Arial"/>
+          <w:sz w:val="22"/>
+        </w:rPr>
+        <w:t xml:space="preserve"> findet man schließlich das 8</w:t>
+      </w:r>
+      <w:r>
+        <w:rPr>
+          <w:rFonts w:ascii="Arial" w:hAnsi="Arial" w:cs="Arial"/>
+          <w:sz w:val="22"/>
+        </w:rPr>
+        <w:t xml:space="preserve"> mal 8 Feld, </w:t>
+      </w:r>
+      <w:r>
+        <w:rPr>
+          <w:rFonts w:ascii="Arial" w:hAnsi="Arial" w:cs="Arial"/>
+          <w:sz w:val="22"/>
+        </w:rPr>
+        <w:t>eine Zeitanzeige</w:t>
+      </w:r>
+      <w:r>
+        <w:rPr>
+          <w:rFonts w:ascii="Arial" w:hAnsi="Arial" w:cs="Arial"/>
+          <w:sz w:val="22"/>
+        </w:rPr>
+        <w:t>, eine Score Anzeige</w:t>
+      </w:r>
+      <w:r>
+        <w:rPr>
+          <w:rFonts w:ascii="Arial" w:hAnsi="Arial" w:cs="Arial"/>
+          <w:sz w:val="22"/>
+        </w:rPr>
+        <w:t xml:space="preserve"> und welcher Spieler gerade am Zug ist.</w:t>
+      </w:r>
+      <w:r>
+        <w:rPr>
+          <w:rFonts w:ascii="Arial" w:hAnsi="Arial" w:cs="Arial"/>
+          <w:sz w:val="22"/>
+        </w:rPr>
+        <w:t xml:space="preserve"> </w:t>
+      </w:r>
+      <w:r>
+        <w:rPr>
+          <w:rFonts w:ascii="Arial" w:hAnsi="Arial" w:cs="Arial"/>
+          <w:sz w:val="22"/>
+        </w:rPr>
+        <w:t>Die Anzeigen werden nach jedem Zug aktualisiert.</w:t>
+      </w:r>
+      <w:r>
+        <w:rPr>
+          <w:rFonts w:ascii="Arial" w:hAnsi="Arial" w:cs="Arial"/>
+          <w:sz w:val="22"/>
+        </w:rPr>
+        <w:t xml:space="preserve"> Hier </w:t>
+      </w:r>
+      <w:r>
+        <w:rPr>
+          <w:rFonts w:ascii="Arial" w:hAnsi="Arial" w:cs="Arial"/>
+          <w:sz w:val="22"/>
+        </w:rPr>
+        <w:t>wird das eigentliche Spiel gespielt, wo die Spieler abwechselnd Züge machen und versuchen, möglichst viele Steine auf dem Feld für sich zu gewinnen.</w:t>
+      </w:r>
+      <w:r>
+        <w:rPr>
+          <w:rFonts w:ascii="Arial" w:hAnsi="Arial" w:cs="Arial"/>
+          <w:sz w:val="22"/>
+        </w:rPr>
+        <w:t xml:space="preserve"> Nachdem </w:t>
+      </w:r>
+      <w:r>
+        <w:rPr>
+          <w:rFonts w:ascii="Arial" w:hAnsi="Arial" w:cs="Arial"/>
+          <w:sz w:val="22"/>
+        </w:rPr>
+        <w:t>ein Spieler</w:t>
+      </w:r>
+      <w:r>
+        <w:rPr>
+          <w:rFonts w:ascii="Arial" w:hAnsi="Arial" w:cs="Arial"/>
+          <w:sz w:val="22"/>
+        </w:rPr>
+        <w:t xml:space="preserve"> das Spiel gewonnen hat, </w:t>
+      </w:r>
+      <w:r>
+        <w:rPr>
+          <w:rFonts w:ascii="Arial" w:hAnsi="Arial" w:cs="Arial"/>
+          <w:sz w:val="22"/>
+        </w:rPr>
+        <w:lastRenderedPageBreak/>
+        <w:t>kommt ein neuer Bildschirm, wo gesagt wird, welcher Spieler gewonnen hat und wie der finale Punktestand ist.</w:t>
+      </w:r>
+    </w:p>
+    <w:p>
+      <w:pPr>
+        <w:pStyle w:val="Listenabsatz"/>
+        <w:numPr>
+          <w:ilvl w:val="0"/>
+          <w:numId w:val="33"/>
+        </w:numPr>
+        <w:spacing w:before="0" w:after="240"/>
+        <w:rPr>
+          <w:rFonts w:ascii="Arial" w:hAnsi="Arial" w:cs="Arial"/>
+          <w:sz w:val="22"/>
+        </w:rPr>
+      </w:pPr>
+      <w:r>
+        <w:rPr>
+          <w:rFonts w:ascii="Arial" w:hAnsi="Arial" w:cs="Arial"/>
+          <w:sz w:val="22"/>
+        </w:rPr>
+        <w:t xml:space="preserve">Unter dem Punkt Einstellungen hat man </w:t>
+      </w:r>
+      <w:r>
+        <w:rPr>
+          <w:rFonts w:ascii="Arial" w:hAnsi="Arial" w:cs="Arial"/>
+          <w:sz w:val="22"/>
+        </w:rPr>
+        <w:t>folgende Einstellmöglichkeiten:</w:t>
+      </w:r>
+    </w:p>
+    <w:p>
+      <w:pPr>
+        <w:pStyle w:val="Listenabsatz"/>
+        <w:numPr>
+          <w:ilvl w:val="1"/>
+          <w:numId w:val="33"/>
+        </w:numPr>
+        <w:spacing w:before="0" w:after="240"/>
+        <w:rPr>
+          <w:rFonts w:ascii="Arial" w:hAnsi="Arial" w:cs="Arial"/>
+          <w:sz w:val="22"/>
+        </w:rPr>
+      </w:pPr>
+      <w:r>
+        <w:rPr>
+          <w:rFonts w:ascii="Arial" w:hAnsi="Arial" w:cs="Arial"/>
+          <w:sz w:val="22"/>
+        </w:rPr>
+        <w:t>D</w:t>
+      </w:r>
+      <w:r>
+        <w:rPr>
+          <w:rFonts w:ascii="Arial" w:hAnsi="Arial" w:cs="Arial"/>
+          <w:sz w:val="22"/>
+        </w:rPr>
+        <w:t>ie Auswahl zwischen zwei Spielmodi: Dem Spieler gegen Spieler- und dem Spieler gegen Computer-Modus.</w:t>
+      </w:r>
+      <w:r>
+        <w:rPr>
+          <w:rFonts w:ascii="Arial" w:hAnsi="Arial" w:cs="Arial"/>
+          <w:sz w:val="22"/>
+        </w:rPr>
+        <w:t xml:space="preserve"> </w:t>
+      </w:r>
+    </w:p>
+    <w:p>
+      <w:pPr>
+        <w:pStyle w:val="Listenabsatz"/>
+        <w:numPr>
+          <w:ilvl w:val="1"/>
+          <w:numId w:val="33"/>
+        </w:numPr>
+        <w:spacing w:before="0" w:after="240"/>
+        <w:rPr>
+          <w:rFonts w:ascii="Arial" w:hAnsi="Arial" w:cs="Arial"/>
+          <w:sz w:val="22"/>
+        </w:rPr>
+      </w:pPr>
+      <w:r>
+        <w:rPr>
+          <w:rFonts w:ascii="Arial" w:hAnsi="Arial" w:cs="Arial"/>
+          <w:sz w:val="22"/>
+        </w:rPr>
+        <w:t xml:space="preserve">Regeln des Spiels, hier lassen sich kurz und knapp die Regeln des Spiels nachlesen, falls diese einem nicht </w:t>
+      </w:r>
+      <w:r>
+        <w:rPr>
+          <w:rFonts w:ascii="Arial" w:hAnsi="Arial" w:cs="Arial"/>
+          <w:sz w:val="22"/>
+        </w:rPr>
+        <w:t>vertraut</w:t>
+      </w:r>
+      <w:r>
+        <w:rPr>
+          <w:rFonts w:ascii="Arial" w:hAnsi="Arial" w:cs="Arial"/>
+          <w:sz w:val="22"/>
+        </w:rPr>
+        <w:t xml:space="preserve"> sind. </w:t>
+      </w:r>
+    </w:p>
+    <w:p>
+      <w:pPr>
+        <w:pStyle w:val="Listenabsatz"/>
+        <w:numPr>
+          <w:ilvl w:val="1"/>
+          <w:numId w:val="33"/>
+        </w:numPr>
+        <w:spacing w:before="0" w:after="240"/>
+        <w:rPr>
+          <w:rFonts w:ascii="Arial" w:hAnsi="Arial" w:cs="Arial"/>
+          <w:sz w:val="22"/>
+        </w:rPr>
+      </w:pPr>
+      <w:r>
+        <w:rPr>
+          <w:rFonts w:ascii="Arial" w:hAnsi="Arial" w:cs="Arial"/>
+          <w:sz w:val="22"/>
+        </w:rPr>
+        <w:t>Steuerung des Spiels, Tastenbelegungen um sich im Spiel zu bewegen, es zu pausieren oder zu speichern</w:t>
+      </w:r>
+    </w:p>
+    <w:p>
+      <w:pPr>
+        <w:pStyle w:val="Listenabsatz"/>
+        <w:numPr>
+          <w:ilvl w:val="0"/>
+          <w:numId w:val="33"/>
+        </w:numPr>
+        <w:spacing w:before="0" w:after="240"/>
+        <w:rPr>
+          <w:rFonts w:ascii="Arial" w:hAnsi="Arial" w:cs="Arial"/>
+          <w:sz w:val="22"/>
+        </w:rPr>
+      </w:pPr>
+      <w:r>
+        <w:rPr>
+          <w:rFonts w:ascii="Arial" w:hAnsi="Arial" w:cs="Arial"/>
+          <w:sz w:val="22"/>
+        </w:rPr>
+        <w:t>Als letzten Punkt lässt sich das Spiel beenden</w:t>
       </w:r>
     </w:p>
     <w:p>
@@ -5625,48 +6066,7 @@
         <w:rPr>
           <w:rFonts w:ascii="Arial" w:hAnsi="Arial" w:cs="Arial"/>
         </w:rPr>
-        <w:t>Aufbau</w:t>
-      </w:r>
-    </w:p>
-    <w:p>
-      <w:pPr>
-        <w:spacing w:before="0" w:after="0"/>
-        <w:ind w:left="1416"/>
-        <w:rPr>
-          <w:rFonts w:ascii="Arial" w:hAnsi="Arial" w:cs="Arial"/>
-          <w:sz w:val="22"/>
-        </w:rPr>
-      </w:pPr>
-      <w:r>
-        <w:rPr>
-          <w:rFonts w:ascii="Arial" w:hAnsi="Arial" w:cs="Arial"/>
-          <w:sz w:val="22"/>
-        </w:rPr>
-        <w:t>Damit man nicht direkt in das Spielgeschehen hineingeworfen wird, hat man sich für ein schlichtes Anfangsmenü entschieden, welches sich durch Eingabe von Zahlen navigieren lässt.</w:t>
-      </w:r>
-    </w:p>
-    <w:p>
-      <w:pPr>
-        <w:spacing w:before="0" w:after="0"/>
-        <w:ind w:left="1416"/>
-        <w:rPr>
-          <w:rFonts w:ascii="Arial" w:hAnsi="Arial" w:cs="Arial"/>
-          <w:sz w:val="22"/>
-        </w:rPr>
-      </w:pPr>
-      <w:r>
-        <w:rPr>
-          <w:rFonts w:ascii="Arial" w:hAnsi="Arial" w:cs="Arial"/>
-          <w:sz w:val="22"/>
-        </w:rPr>
-        <w:t>Unter dem Punkt‚ „Spiel Starten“</w:t>
-      </w:r>
-      <w:r>
-        <w:rPr>
-          <w:rFonts w:ascii="Arial" w:hAnsi="Arial" w:cs="Arial"/>
-          <w:sz w:val="22"/>
-        </w:rPr>
-        <w:t xml:space="preserve"> findet man schließlich das 8 mal 8 Feld, eine Score Anzeige, eine Zeitanzeige und welcher Spieler gerade am Zug ist. Die Anzeigen werden nach jedem Zug aktualisiert. Nachdem man das Spiel gewonnen hat, kommt ein neuer Bildschirm, wo gesagt wird, welcher Spieler gewonnen hat und wie der finale Punktestand ist.</w:t>
+        <w:t>Steuerung</w:t>
       </w:r>
     </w:p>
     <w:p>
@@ -5683,82 +6083,21 @@
           <w:rFonts w:ascii="Arial" w:hAnsi="Arial" w:cs="Arial"/>
           <w:sz w:val="22"/>
         </w:rPr>
-        <w:lastRenderedPageBreak/>
-        <w:t>Unter dem Punkt Einstellungen hat man die Auswahl zwischen zwei Spielmodi: Dem Spieler gegen Spieler- und dem Spieler gegen Computer-Modus.</w:t>
-      </w:r>
-      <w:r>
-        <w:rPr>
-          <w:rFonts w:ascii="Arial" w:hAnsi="Arial" w:cs="Arial"/>
-          <w:sz w:val="22"/>
-        </w:rPr>
-        <w:t xml:space="preserve"> Zusätzlich kann man sich eine kurze Anleitung des Spiels durchlesen, falls man mit den Regeln</w:t>
-      </w:r>
-      <w:r>
-        <w:rPr>
-          <w:rFonts w:ascii="Arial" w:hAnsi="Arial" w:cs="Arial"/>
-          <w:sz w:val="22"/>
-        </w:rPr>
-        <w:t xml:space="preserve"> </w:t>
-      </w:r>
-      <w:r>
-        <w:rPr>
-          <w:rFonts w:ascii="Arial" w:hAnsi="Arial" w:cs="Arial"/>
-          <w:sz w:val="22"/>
-        </w:rPr>
-        <w:t>nicht vertraut ist.</w:t>
-      </w:r>
-    </w:p>
-    <w:p>
-      <w:pPr>
-        <w:pStyle w:val="berschrift5"/>
-        <w:numPr>
-          <w:ilvl w:val="4"/>
-          <w:numId w:val="5"/>
-        </w:numPr>
-        <w:spacing w:after="240"/>
-        <w:ind w:left="2234" w:hanging="794"/>
-        <w:rPr>
-          <w:rFonts w:ascii="Arial" w:hAnsi="Arial" w:cs="Arial"/>
-        </w:rPr>
-      </w:pPr>
-      <w:r>
-        <w:rPr>
-          <w:rFonts w:ascii="Arial" w:hAnsi="Arial" w:cs="Arial"/>
-        </w:rPr>
-        <w:t>Steuerung</w:t>
-      </w:r>
-    </w:p>
-    <w:p>
-      <w:pPr>
-        <w:spacing w:before="0" w:after="240"/>
-        <w:ind w:left="1416"/>
-        <w:rPr>
-          <w:rFonts w:ascii="Arial" w:hAnsi="Arial" w:cs="Arial"/>
-          <w:sz w:val="22"/>
-        </w:rPr>
-      </w:pPr>
-      <w:r>
-        <w:rPr>
-          <w:rFonts w:ascii="Arial" w:hAnsi="Arial" w:cs="Arial"/>
-          <w:sz w:val="22"/>
-        </w:rPr>
         <w:t xml:space="preserve">Die Steuerung wird im </w:t>
       </w:r>
-      <w:proofErr w:type="gramStart"/>
-      <w:r>
-        <w:rPr>
-          <w:rFonts w:ascii="Arial" w:hAnsi="Arial" w:cs="Arial"/>
-          <w:sz w:val="22"/>
-        </w:rPr>
-        <w:t>allgemeinen</w:t>
-      </w:r>
-      <w:proofErr w:type="gramEnd"/>
-      <w:r>
-        <w:rPr>
-          <w:rFonts w:ascii="Arial" w:hAnsi="Arial" w:cs="Arial"/>
-          <w:sz w:val="22"/>
-        </w:rPr>
-        <w:t xml:space="preserve"> durch die </w:t>
+      <w:r>
+        <w:rPr>
+          <w:rFonts w:ascii="Arial" w:hAnsi="Arial" w:cs="Arial"/>
+          <w:sz w:val="22"/>
+        </w:rPr>
+        <w:t>A</w:t>
+      </w:r>
+      <w:r>
+        <w:rPr>
+          <w:rFonts w:ascii="Arial" w:hAnsi="Arial" w:cs="Arial"/>
+          <w:sz w:val="22"/>
+        </w:rPr>
+        <w:t xml:space="preserve">llgemeinen durch die </w:t>
       </w:r>
       <w:proofErr w:type="spellStart"/>
       <w:r>
@@ -5987,8 +6326,6 @@
         </w:rPr>
         <w:t>Mit der Taste O lässt sich das Spiel in eine Datei speichern, dass man es später wieder in genau diesem Zustand weiterspielen kann.</w:t>
       </w:r>
-      <w:bookmarkStart w:id="17" w:name="_GoBack"/>
-      <w:bookmarkEnd w:id="17"/>
     </w:p>
     <w:p>
       <w:pPr>
@@ -6025,6 +6362,7 @@
         <w:rPr>
           <w:rFonts w:ascii="Arial" w:hAnsi="Arial" w:cs="Arial"/>
         </w:rPr>
+        <w:lastRenderedPageBreak/>
         <w:t>Struktur</w:t>
       </w:r>
     </w:p>
@@ -6120,7 +6458,6 @@
           <w:rFonts w:ascii="Arial" w:hAnsi="Arial" w:cs="Arial"/>
           <w:sz w:val="22"/>
         </w:rPr>
-        <w:lastRenderedPageBreak/>
         <w:t>Gamefield</w:t>
       </w:r>
       <w:proofErr w:type="spellEnd"/>
@@ -6546,7 +6883,7 @@
         <mc:AlternateContent>
           <mc:Choice Requires="wps">
             <w:drawing>
-              <wp:anchor distT="0" distB="0" distL="114300" distR="114300" simplePos="0" relativeHeight="251661312" behindDoc="1" locked="0" layoutInCell="1" allowOverlap="1" wp14:anchorId="4A7960D2" wp14:editId="2D843A72">
+              <wp:anchor distT="0" distB="0" distL="114300" distR="114300" simplePos="0" relativeHeight="251661312" behindDoc="1" locked="0" layoutInCell="1" allowOverlap="1" wp14:anchorId="3C927E76" wp14:editId="5B0A4976">
                 <wp:simplePos x="0" y="0"/>
                 <wp:positionH relativeFrom="column">
                   <wp:posOffset>1033145</wp:posOffset>
@@ -6595,7 +6932,7 @@
                                 <w:lang w:eastAsia="de-DE"/>
                               </w:rPr>
                               <w:drawing>
-                                <wp:inline distT="0" distB="0" distL="0" distR="0" wp14:anchorId="5D1337D6" wp14:editId="455204B4">
+                                <wp:inline distT="0" distB="0" distL="0" distR="0" wp14:anchorId="4AEE06A9" wp14:editId="28826BA5">
                                   <wp:extent cx="4108450" cy="993837"/>
                                   <wp:effectExtent l="0" t="0" r="6350" b="0"/>
                                   <wp:docPr id="17" name="Grafik 17"/>
@@ -6671,7 +7008,7 @@
                           <w:lang w:eastAsia="de-DE"/>
                         </w:rPr>
                         <w:drawing>
-                          <wp:inline distT="0" distB="0" distL="0" distR="0" wp14:anchorId="5D1337D6" wp14:editId="455204B4">
+                          <wp:inline distT="0" distB="0" distL="0" distR="0" wp14:anchorId="4AEE06A9" wp14:editId="28826BA5">
                             <wp:extent cx="4108450" cy="993837"/>
                             <wp:effectExtent l="0" t="0" r="6350" b="0"/>
                             <wp:docPr id="17" name="Grafik 17"/>
@@ -6814,10 +7151,11 @@
           <w:sz w:val="18"/>
           <w:lang w:eastAsia="de-DE"/>
         </w:rPr>
+        <w:lastRenderedPageBreak/>
         <mc:AlternateContent>
           <mc:Choice Requires="wps">
             <w:drawing>
-              <wp:anchor distT="0" distB="0" distL="114300" distR="114300" simplePos="0" relativeHeight="251667456" behindDoc="1" locked="0" layoutInCell="1" allowOverlap="1" wp14:anchorId="44C2FF4E" wp14:editId="07C92FA7">
+              <wp:anchor distT="0" distB="0" distL="114300" distR="114300" simplePos="0" relativeHeight="251667456" behindDoc="1" locked="0" layoutInCell="1" allowOverlap="1" wp14:anchorId="34B1107B" wp14:editId="07D205A5">
                 <wp:simplePos x="0" y="0"/>
                 <wp:positionH relativeFrom="column">
                   <wp:posOffset>1042670</wp:posOffset>
@@ -6866,7 +7204,7 @@
                                 <w:lang w:eastAsia="de-DE"/>
                               </w:rPr>
                               <w:drawing>
-                                <wp:inline distT="0" distB="0" distL="0" distR="0" wp14:anchorId="29AC938D" wp14:editId="5CA55339">
+                                <wp:inline distT="0" distB="0" distL="0" distR="0" wp14:anchorId="768E2C90" wp14:editId="475097EF">
                                   <wp:extent cx="3705225" cy="1000125"/>
                                   <wp:effectExtent l="0" t="0" r="9525" b="9525"/>
                                   <wp:docPr id="18" name="Grafik 18"/>
@@ -6942,7 +7280,7 @@
                           <w:lang w:eastAsia="de-DE"/>
                         </w:rPr>
                         <w:drawing>
-                          <wp:inline distT="0" distB="0" distL="0" distR="0" wp14:anchorId="29AC938D" wp14:editId="5CA55339">
+                          <wp:inline distT="0" distB="0" distL="0" distR="0" wp14:anchorId="768E2C90" wp14:editId="475097EF">
                             <wp:extent cx="3705225" cy="1000125"/>
                             <wp:effectExtent l="0" t="0" r="9525" b="9525"/>
                             <wp:docPr id="18" name="Grafik 18"/>
@@ -7029,7 +7367,6 @@
           <w:rFonts w:ascii="Arial" w:hAnsi="Arial" w:cs="Arial"/>
           <w:sz w:val="22"/>
         </w:rPr>
-        <w:lastRenderedPageBreak/>
         <w:t>Nachdem das Spiel gestartet wurde, werden Steine abwechselnd auf das Spielfeld gesetzt. Bei jedem Zug gibt es einen festen Ablauf, den man jedes Mal durchläuft:</w:t>
       </w:r>
     </w:p>
@@ -7356,7 +7693,15 @@
           <w:rFonts w:ascii="Arial" w:hAnsi="Arial" w:cs="Arial"/>
           <w:sz w:val="22"/>
         </w:rPr>
-        <w:t>Zur Darstellung der Zeit wird eine Variable alle 1000 Millisekunden mithilfe eines Delays hochgezählt. Wenn diese Variable 60 erreicht hat, ist eine Minute vergangen, also zählt sich die Variable für die Minute um einen hoch. Danach wird die Variable für die Sekunden wieder auf 0 gesetzt. Das Gleiche gilt, wenn die Minuten bei 60 sind.</w:t>
+        <w:t xml:space="preserve">Zur Darstellung der Zeit wird eine Variable alle 1000 Millisekunden mithilfe eines Delays hochgezählt. Wenn diese Variable 60 erreicht hat, ist eine Minute vergangen, also zählt sich die Variable für die Minute um einen hoch. Danach wird die Variable für die Sekunden wieder auf 0 gesetzt. </w:t>
+      </w:r>
+      <w:r>
+        <w:rPr>
+          <w:rFonts w:ascii="Arial" w:hAnsi="Arial" w:cs="Arial"/>
+          <w:sz w:val="22"/>
+        </w:rPr>
+        <w:lastRenderedPageBreak/>
+        <w:t>Das Gleiche gilt, wenn die Minuten bei 60 sind.</w:t>
       </w:r>
       <w:r>
         <w:rPr>
@@ -7497,7 +7842,6 @@
           <w:rFonts w:ascii="Arial" w:hAnsi="Arial" w:cs="Arial"/>
           <w:sz w:val="22"/>
         </w:rPr>
-        <w:lastRenderedPageBreak/>
         <w:t>Die Anzahl der Bytes für die Stackgröße</w:t>
       </w:r>
     </w:p>
@@ -7799,17 +8143,102 @@
         <w:rPr>
           <w:rFonts w:ascii="Arial" w:hAnsi="Arial" w:cs="Arial"/>
         </w:rPr>
+        <w:lastRenderedPageBreak/>
         <w:t>Abweichungen, Anpassungen, Entscheidungen</w:t>
       </w:r>
       <w:bookmarkEnd w:id="21"/>
     </w:p>
     <w:p>
       <w:pPr>
-        <w:ind w:left="360"/>
-        <w:rPr>
-          <w:rFonts w:ascii="Arial" w:hAnsi="Arial" w:cs="Arial"/>
-        </w:rPr>
-      </w:pPr>
+        <w:pStyle w:val="berschrift3"/>
+        <w:numPr>
+          <w:ilvl w:val="2"/>
+          <w:numId w:val="5"/>
+        </w:numPr>
+        <w:spacing w:after="240"/>
+        <w:rPr>
+          <w:rFonts w:ascii="Arial" w:hAnsi="Arial" w:cs="Arial"/>
+        </w:rPr>
+      </w:pPr>
+      <w:r>
+        <w:rPr>
+          <w:rFonts w:ascii="Arial" w:hAnsi="Arial" w:cs="Arial"/>
+        </w:rPr>
+        <w:t>Designentscheidungen</w:t>
+      </w:r>
+    </w:p>
+    <w:p>
+      <w:pPr>
+        <w:pStyle w:val="Listenabsatz"/>
+        <w:numPr>
+          <w:ilvl w:val="0"/>
+          <w:numId w:val="32"/>
+        </w:numPr>
+        <w:rPr>
+          <w:rFonts w:ascii="Arial" w:hAnsi="Arial" w:cs="Arial"/>
+          <w:sz w:val="22"/>
+        </w:rPr>
+      </w:pPr>
+      <w:r>
+        <w:rPr>
+          <w:rFonts w:ascii="Arial" w:hAnsi="Arial" w:cs="Arial"/>
+          <w:sz w:val="22"/>
+        </w:rPr>
+        <w:t>Man entschied sich für ein schlichtes Design, um sich mehr auf die Funktionalität zu konzentrieren</w:t>
+      </w:r>
+    </w:p>
+    <w:p>
+      <w:pPr>
+        <w:pStyle w:val="Listenabsatz"/>
+        <w:numPr>
+          <w:ilvl w:val="0"/>
+          <w:numId w:val="32"/>
+        </w:numPr>
+        <w:rPr>
+          <w:rFonts w:ascii="Arial" w:hAnsi="Arial" w:cs="Arial"/>
+          <w:sz w:val="22"/>
+        </w:rPr>
+      </w:pPr>
+      <w:r>
+        <w:rPr>
+          <w:rFonts w:ascii="Arial" w:hAnsi="Arial" w:cs="Arial"/>
+          <w:sz w:val="22"/>
+        </w:rPr>
+        <w:t xml:space="preserve">Das gesamte Design beziehungsweise der Aufbau wird in Punkt </w:t>
+      </w:r>
+      <w:hyperlink w:anchor="_Aufbau" w:history="1">
+        <w:r>
+          <w:rPr>
+            <w:rStyle w:val="Hyperlink"/>
+            <w:rFonts w:ascii="Arial" w:hAnsi="Arial" w:cs="Arial"/>
+            <w:sz w:val="22"/>
+          </w:rPr>
+          <w:t>Auf</w:t>
+        </w:r>
+        <w:r>
+          <w:rPr>
+            <w:rStyle w:val="Hyperlink"/>
+            <w:rFonts w:ascii="Arial" w:hAnsi="Arial" w:cs="Arial"/>
+            <w:sz w:val="22"/>
+          </w:rPr>
+          <w:t>b</w:t>
+        </w:r>
+        <w:r>
+          <w:rPr>
+            <w:rStyle w:val="Hyperlink"/>
+            <w:rFonts w:ascii="Arial" w:hAnsi="Arial" w:cs="Arial"/>
+            <w:sz w:val="22"/>
+          </w:rPr>
+          <w:t>au</w:t>
+        </w:r>
+      </w:hyperlink>
+      <w:r>
+        <w:rPr>
+          <w:rFonts w:ascii="Arial" w:hAnsi="Arial" w:cs="Arial"/>
+          <w:sz w:val="22"/>
+        </w:rPr>
+        <w:t xml:space="preserve"> beschrieben</w:t>
+      </w:r>
     </w:p>
     <w:p>
       <w:pPr>
@@ -7868,6 +8297,7 @@
         <w:ind w:left="360"/>
         <w:rPr>
           <w:rFonts w:ascii="Arial" w:hAnsi="Arial" w:cs="Arial"/>
+          <w:sz w:val="22"/>
         </w:rPr>
       </w:pPr>
     </w:p>
@@ -7896,8 +8326,11 @@
         <w:ind w:left="360"/>
         <w:rPr>
           <w:rFonts w:ascii="Arial" w:hAnsi="Arial" w:cs="Arial"/>
-        </w:rPr>
-      </w:pPr>
+          <w:sz w:val="22"/>
+        </w:rPr>
+      </w:pPr>
+      <w:bookmarkStart w:id="25" w:name="_GoBack"/>
+      <w:bookmarkEnd w:id="25"/>
     </w:p>
     <w:sectPr>
       <w:headerReference w:type="default" r:id="rId15"/>
@@ -8061,27 +8494,14 @@
       <w:pStyle w:val="Kopfzeile"/>
       <w:jc w:val="center"/>
     </w:pPr>
-    <w:r>
-      <w:fldChar w:fldCharType="begin"/>
-    </w:r>
-    <w:r>
-      <w:instrText xml:space="preserve"> FILENAME  \* Upper  \* MERGEFORMAT </w:instrText>
-    </w:r>
-    <w:r>
-      <w:fldChar w:fldCharType="separate"/>
-    </w:r>
-    <w:r>
-      <w:rPr>
-        <w:noProof/>
-      </w:rPr>
-      <w:t>DOKUMENTATION-REVERSI.DOCX</w:t>
-    </w:r>
-    <w:r>
-      <w:rPr>
-        <w:noProof/>
-      </w:rPr>
-      <w:fldChar w:fldCharType="end"/>
-    </w:r>
+    <w:fldSimple w:instr=" FILENAME  \* Upper  \* MERGEFORMAT ">
+      <w:r>
+        <w:rPr>
+          <w:noProof/>
+        </w:rPr>
+        <w:t>DOKUMENTATION-REVERSI.DOCX</w:t>
+      </w:r>
+    </w:fldSimple>
   </w:p>
 </w:hdr>
 </file>
@@ -8089,6 +8509,119 @@
 <file path=word/numbering.xml><?xml version="1.0" encoding="utf-8"?>
 <w:numbering xmlns:wpc="http://schemas.microsoft.com/office/word/2010/wordprocessingCanvas" xmlns:mc="http://schemas.openxmlformats.org/markup-compatibility/2006" xmlns:o="urn:schemas-microsoft-com:office:office" xmlns:r="http://schemas.openxmlformats.org/officeDocument/2006/relationships" xmlns:m="http://schemas.openxmlformats.org/officeDocument/2006/math" xmlns:v="urn:schemas-microsoft-com:vml" xmlns:wp14="http://schemas.microsoft.com/office/word/2010/wordprocessingDrawing" xmlns:wp="http://schemas.openxmlformats.org/drawingml/2006/wordprocessingDrawing" xmlns:w10="urn:schemas-microsoft-com:office:word" xmlns:w="http://schemas.openxmlformats.org/wordprocessingml/2006/main" xmlns:w14="http://schemas.microsoft.com/office/word/2010/wordml" xmlns:wpg="http://schemas.microsoft.com/office/word/2010/wordprocessingGroup" xmlns:wpi="http://schemas.microsoft.com/office/word/2010/wordprocessingInk" xmlns:wne="http://schemas.microsoft.com/office/word/2006/wordml" xmlns:wps="http://schemas.microsoft.com/office/word/2010/wordprocessingShape" mc:Ignorable="w14 wp14">
   <w:abstractNum w:abstractNumId="0">
+    <w:nsid w:val="0219152C"/>
+    <w:multiLevelType w:val="hybridMultilevel"/>
+    <w:tmpl w:val="CB3A0C60"/>
+    <w:lvl w:ilvl="0" w:tplc="04070001">
+      <w:start w:val="1"/>
+      <w:numFmt w:val="bullet"/>
+      <w:lvlText w:val=""/>
+      <w:lvlJc w:val="left"/>
+      <w:pPr>
+        <w:ind w:left="1068" w:hanging="360"/>
+      </w:pPr>
+      <w:rPr>
+        <w:rFonts w:ascii="Symbol" w:hAnsi="Symbol" w:hint="default"/>
+      </w:rPr>
+    </w:lvl>
+    <w:lvl w:ilvl="1" w:tplc="04070003" w:tentative="1">
+      <w:start w:val="1"/>
+      <w:numFmt w:val="bullet"/>
+      <w:lvlText w:val="o"/>
+      <w:lvlJc w:val="left"/>
+      <w:pPr>
+        <w:ind w:left="1788" w:hanging="360"/>
+      </w:pPr>
+      <w:rPr>
+        <w:rFonts w:ascii="Courier New" w:hAnsi="Courier New" w:cs="Courier New" w:hint="default"/>
+      </w:rPr>
+    </w:lvl>
+    <w:lvl w:ilvl="2" w:tplc="04070005" w:tentative="1">
+      <w:start w:val="1"/>
+      <w:numFmt w:val="bullet"/>
+      <w:lvlText w:val=""/>
+      <w:lvlJc w:val="left"/>
+      <w:pPr>
+        <w:ind w:left="2508" w:hanging="360"/>
+      </w:pPr>
+      <w:rPr>
+        <w:rFonts w:ascii="Wingdings" w:hAnsi="Wingdings" w:hint="default"/>
+      </w:rPr>
+    </w:lvl>
+    <w:lvl w:ilvl="3" w:tplc="04070001" w:tentative="1">
+      <w:start w:val="1"/>
+      <w:numFmt w:val="bullet"/>
+      <w:lvlText w:val=""/>
+      <w:lvlJc w:val="left"/>
+      <w:pPr>
+        <w:ind w:left="3228" w:hanging="360"/>
+      </w:pPr>
+      <w:rPr>
+        <w:rFonts w:ascii="Symbol" w:hAnsi="Symbol" w:hint="default"/>
+      </w:rPr>
+    </w:lvl>
+    <w:lvl w:ilvl="4" w:tplc="04070003" w:tentative="1">
+      <w:start w:val="1"/>
+      <w:numFmt w:val="bullet"/>
+      <w:lvlText w:val="o"/>
+      <w:lvlJc w:val="left"/>
+      <w:pPr>
+        <w:ind w:left="3948" w:hanging="360"/>
+      </w:pPr>
+      <w:rPr>
+        <w:rFonts w:ascii="Courier New" w:hAnsi="Courier New" w:cs="Courier New" w:hint="default"/>
+      </w:rPr>
+    </w:lvl>
+    <w:lvl w:ilvl="5" w:tplc="04070005" w:tentative="1">
+      <w:start w:val="1"/>
+      <w:numFmt w:val="bullet"/>
+      <w:lvlText w:val=""/>
+      <w:lvlJc w:val="left"/>
+      <w:pPr>
+        <w:ind w:left="4668" w:hanging="360"/>
+      </w:pPr>
+      <w:rPr>
+        <w:rFonts w:ascii="Wingdings" w:hAnsi="Wingdings" w:hint="default"/>
+      </w:rPr>
+    </w:lvl>
+    <w:lvl w:ilvl="6" w:tplc="04070001" w:tentative="1">
+      <w:start w:val="1"/>
+      <w:numFmt w:val="bullet"/>
+      <w:lvlText w:val=""/>
+      <w:lvlJc w:val="left"/>
+      <w:pPr>
+        <w:ind w:left="5388" w:hanging="360"/>
+      </w:pPr>
+      <w:rPr>
+        <w:rFonts w:ascii="Symbol" w:hAnsi="Symbol" w:hint="default"/>
+      </w:rPr>
+    </w:lvl>
+    <w:lvl w:ilvl="7" w:tplc="04070003" w:tentative="1">
+      <w:start w:val="1"/>
+      <w:numFmt w:val="bullet"/>
+      <w:lvlText w:val="o"/>
+      <w:lvlJc w:val="left"/>
+      <w:pPr>
+        <w:ind w:left="6108" w:hanging="360"/>
+      </w:pPr>
+      <w:rPr>
+        <w:rFonts w:ascii="Courier New" w:hAnsi="Courier New" w:cs="Courier New" w:hint="default"/>
+      </w:rPr>
+    </w:lvl>
+    <w:lvl w:ilvl="8" w:tplc="04070005" w:tentative="1">
+      <w:start w:val="1"/>
+      <w:numFmt w:val="bullet"/>
+      <w:lvlText w:val=""/>
+      <w:lvlJc w:val="left"/>
+      <w:pPr>
+        <w:ind w:left="6828" w:hanging="360"/>
+      </w:pPr>
+      <w:rPr>
+        <w:rFonts w:ascii="Wingdings" w:hAnsi="Wingdings" w:hint="default"/>
+      </w:rPr>
+    </w:lvl>
+  </w:abstractNum>
+  <w:abstractNum w:abstractNumId="1">
     <w:nsid w:val="054258D9"/>
     <w:multiLevelType w:val="hybridMultilevel"/>
     <w:tmpl w:val="9C96A8BA"/>
@@ -8174,7 +8707,7 @@
       </w:pPr>
     </w:lvl>
   </w:abstractNum>
-  <w:abstractNum w:abstractNumId="1">
+  <w:abstractNum w:abstractNumId="2">
     <w:nsid w:val="0700396D"/>
     <w:multiLevelType w:val="multilevel"/>
     <w:tmpl w:val="0407001F"/>
@@ -8260,7 +8793,7 @@
       </w:pPr>
     </w:lvl>
   </w:abstractNum>
-  <w:abstractNum w:abstractNumId="2">
+  <w:abstractNum w:abstractNumId="3">
     <w:nsid w:val="09A07508"/>
     <w:multiLevelType w:val="hybridMultilevel"/>
     <w:tmpl w:val="0868EAAC"/>
@@ -8346,7 +8879,7 @@
       </w:pPr>
     </w:lvl>
   </w:abstractNum>
-  <w:abstractNum w:abstractNumId="3">
+  <w:abstractNum w:abstractNumId="4">
     <w:nsid w:val="0DBC1EA4"/>
     <w:multiLevelType w:val="multilevel"/>
     <w:tmpl w:val="0407001F"/>
@@ -8432,7 +8965,7 @@
       </w:pPr>
     </w:lvl>
   </w:abstractNum>
-  <w:abstractNum w:abstractNumId="4">
+  <w:abstractNum w:abstractNumId="5">
     <w:nsid w:val="0E2979AC"/>
     <w:multiLevelType w:val="hybridMultilevel"/>
     <w:tmpl w:val="0AFA8C14"/>
@@ -8518,7 +9051,7 @@
       </w:pPr>
     </w:lvl>
   </w:abstractNum>
-  <w:abstractNum w:abstractNumId="5">
+  <w:abstractNum w:abstractNumId="6">
     <w:nsid w:val="11F354AC"/>
     <w:multiLevelType w:val="multilevel"/>
     <w:tmpl w:val="0407001F"/>
@@ -8604,7 +9137,7 @@
       </w:pPr>
     </w:lvl>
   </w:abstractNum>
-  <w:abstractNum w:abstractNumId="6">
+  <w:abstractNum w:abstractNumId="7">
     <w:nsid w:val="13DD38E8"/>
     <w:multiLevelType w:val="multilevel"/>
     <w:tmpl w:val="0407001F"/>
@@ -8690,7 +9223,7 @@
       </w:pPr>
     </w:lvl>
   </w:abstractNum>
-  <w:abstractNum w:abstractNumId="7">
+  <w:abstractNum w:abstractNumId="8">
     <w:nsid w:val="1A405255"/>
     <w:multiLevelType w:val="multilevel"/>
     <w:tmpl w:val="0407001F"/>
@@ -8776,7 +9309,7 @@
       </w:pPr>
     </w:lvl>
   </w:abstractNum>
-  <w:abstractNum w:abstractNumId="8">
+  <w:abstractNum w:abstractNumId="9">
     <w:nsid w:val="1CB45203"/>
     <w:multiLevelType w:val="hybridMultilevel"/>
     <w:tmpl w:val="06A2BF8A"/>
@@ -8862,7 +9395,7 @@
       </w:pPr>
     </w:lvl>
   </w:abstractNum>
-  <w:abstractNum w:abstractNumId="9">
+  <w:abstractNum w:abstractNumId="10">
     <w:nsid w:val="22EB3785"/>
     <w:multiLevelType w:val="multilevel"/>
     <w:tmpl w:val="0407001F"/>
@@ -8948,7 +9481,7 @@
       </w:pPr>
     </w:lvl>
   </w:abstractNum>
-  <w:abstractNum w:abstractNumId="10">
+  <w:abstractNum w:abstractNumId="11">
     <w:nsid w:val="28EF0DD4"/>
     <w:multiLevelType w:val="hybridMultilevel"/>
     <w:tmpl w:val="E7F2EFCA"/>
@@ -9061,7 +9594,7 @@
       </w:rPr>
     </w:lvl>
   </w:abstractNum>
-  <w:abstractNum w:abstractNumId="11">
+  <w:abstractNum w:abstractNumId="12">
     <w:nsid w:val="2A506C52"/>
     <w:multiLevelType w:val="multilevel"/>
     <w:tmpl w:val="0407001F"/>
@@ -9147,7 +9680,120 @@
       </w:pPr>
     </w:lvl>
   </w:abstractNum>
-  <w:abstractNum w:abstractNumId="12">
+  <w:abstractNum w:abstractNumId="13">
+    <w:nsid w:val="2AFA65B0"/>
+    <w:multiLevelType w:val="hybridMultilevel"/>
+    <w:tmpl w:val="A60A5784"/>
+    <w:lvl w:ilvl="0" w:tplc="04070001">
+      <w:start w:val="1"/>
+      <w:numFmt w:val="bullet"/>
+      <w:lvlText w:val=""/>
+      <w:lvlJc w:val="left"/>
+      <w:pPr>
+        <w:ind w:left="2136" w:hanging="360"/>
+      </w:pPr>
+      <w:rPr>
+        <w:rFonts w:ascii="Symbol" w:hAnsi="Symbol" w:hint="default"/>
+      </w:rPr>
+    </w:lvl>
+    <w:lvl w:ilvl="1" w:tplc="04070003">
+      <w:start w:val="1"/>
+      <w:numFmt w:val="bullet"/>
+      <w:lvlText w:val="o"/>
+      <w:lvlJc w:val="left"/>
+      <w:pPr>
+        <w:ind w:left="2856" w:hanging="360"/>
+      </w:pPr>
+      <w:rPr>
+        <w:rFonts w:ascii="Courier New" w:hAnsi="Courier New" w:cs="Courier New" w:hint="default"/>
+      </w:rPr>
+    </w:lvl>
+    <w:lvl w:ilvl="2" w:tplc="04070005" w:tentative="1">
+      <w:start w:val="1"/>
+      <w:numFmt w:val="bullet"/>
+      <w:lvlText w:val=""/>
+      <w:lvlJc w:val="left"/>
+      <w:pPr>
+        <w:ind w:left="3576" w:hanging="360"/>
+      </w:pPr>
+      <w:rPr>
+        <w:rFonts w:ascii="Wingdings" w:hAnsi="Wingdings" w:hint="default"/>
+      </w:rPr>
+    </w:lvl>
+    <w:lvl w:ilvl="3" w:tplc="04070001" w:tentative="1">
+      <w:start w:val="1"/>
+      <w:numFmt w:val="bullet"/>
+      <w:lvlText w:val=""/>
+      <w:lvlJc w:val="left"/>
+      <w:pPr>
+        <w:ind w:left="4296" w:hanging="360"/>
+      </w:pPr>
+      <w:rPr>
+        <w:rFonts w:ascii="Symbol" w:hAnsi="Symbol" w:hint="default"/>
+      </w:rPr>
+    </w:lvl>
+    <w:lvl w:ilvl="4" w:tplc="04070003" w:tentative="1">
+      <w:start w:val="1"/>
+      <w:numFmt w:val="bullet"/>
+      <w:lvlText w:val="o"/>
+      <w:lvlJc w:val="left"/>
+      <w:pPr>
+        <w:ind w:left="5016" w:hanging="360"/>
+      </w:pPr>
+      <w:rPr>
+        <w:rFonts w:ascii="Courier New" w:hAnsi="Courier New" w:cs="Courier New" w:hint="default"/>
+      </w:rPr>
+    </w:lvl>
+    <w:lvl w:ilvl="5" w:tplc="04070005" w:tentative="1">
+      <w:start w:val="1"/>
+      <w:numFmt w:val="bullet"/>
+      <w:lvlText w:val=""/>
+      <w:lvlJc w:val="left"/>
+      <w:pPr>
+        <w:ind w:left="5736" w:hanging="360"/>
+      </w:pPr>
+      <w:rPr>
+        <w:rFonts w:ascii="Wingdings" w:hAnsi="Wingdings" w:hint="default"/>
+      </w:rPr>
+    </w:lvl>
+    <w:lvl w:ilvl="6" w:tplc="04070001" w:tentative="1">
+      <w:start w:val="1"/>
+      <w:numFmt w:val="bullet"/>
+      <w:lvlText w:val=""/>
+      <w:lvlJc w:val="left"/>
+      <w:pPr>
+        <w:ind w:left="6456" w:hanging="360"/>
+      </w:pPr>
+      <w:rPr>
+        <w:rFonts w:ascii="Symbol" w:hAnsi="Symbol" w:hint="default"/>
+      </w:rPr>
+    </w:lvl>
+    <w:lvl w:ilvl="7" w:tplc="04070003" w:tentative="1">
+      <w:start w:val="1"/>
+      <w:numFmt w:val="bullet"/>
+      <w:lvlText w:val="o"/>
+      <w:lvlJc w:val="left"/>
+      <w:pPr>
+        <w:ind w:left="7176" w:hanging="360"/>
+      </w:pPr>
+      <w:rPr>
+        <w:rFonts w:ascii="Courier New" w:hAnsi="Courier New" w:cs="Courier New" w:hint="default"/>
+      </w:rPr>
+    </w:lvl>
+    <w:lvl w:ilvl="8" w:tplc="04070005" w:tentative="1">
+      <w:start w:val="1"/>
+      <w:numFmt w:val="bullet"/>
+      <w:lvlText w:val=""/>
+      <w:lvlJc w:val="left"/>
+      <w:pPr>
+        <w:ind w:left="7896" w:hanging="360"/>
+      </w:pPr>
+      <w:rPr>
+        <w:rFonts w:ascii="Wingdings" w:hAnsi="Wingdings" w:hint="default"/>
+      </w:rPr>
+    </w:lvl>
+  </w:abstractNum>
+  <w:abstractNum w:abstractNumId="14">
     <w:nsid w:val="2D4144B2"/>
     <w:multiLevelType w:val="multilevel"/>
     <w:tmpl w:val="0407001F"/>
@@ -9233,7 +9879,7 @@
       </w:pPr>
     </w:lvl>
   </w:abstractNum>
-  <w:abstractNum w:abstractNumId="13">
+  <w:abstractNum w:abstractNumId="15">
     <w:nsid w:val="2F546071"/>
     <w:multiLevelType w:val="multilevel"/>
     <w:tmpl w:val="0407001F"/>
@@ -9319,7 +9965,7 @@
       </w:pPr>
     </w:lvl>
   </w:abstractNum>
-  <w:abstractNum w:abstractNumId="14">
+  <w:abstractNum w:abstractNumId="16">
     <w:nsid w:val="391814B9"/>
     <w:multiLevelType w:val="multilevel"/>
     <w:tmpl w:val="0407001F"/>
@@ -9405,7 +10051,7 @@
       </w:pPr>
     </w:lvl>
   </w:abstractNum>
-  <w:abstractNum w:abstractNumId="15">
+  <w:abstractNum w:abstractNumId="17">
     <w:nsid w:val="3B7E03D5"/>
     <w:multiLevelType w:val="multilevel"/>
     <w:tmpl w:val="0407001F"/>
@@ -9491,7 +10137,7 @@
       </w:pPr>
     </w:lvl>
   </w:abstractNum>
-  <w:abstractNum w:abstractNumId="16">
+  <w:abstractNum w:abstractNumId="18">
     <w:nsid w:val="42586547"/>
     <w:multiLevelType w:val="multilevel"/>
     <w:tmpl w:val="0407001F"/>
@@ -9577,7 +10223,7 @@
       </w:pPr>
     </w:lvl>
   </w:abstractNum>
-  <w:abstractNum w:abstractNumId="17">
+  <w:abstractNum w:abstractNumId="19">
     <w:nsid w:val="435D0F69"/>
     <w:multiLevelType w:val="hybridMultilevel"/>
     <w:tmpl w:val="AC9A099E"/>
@@ -9663,7 +10309,7 @@
       </w:pPr>
     </w:lvl>
   </w:abstractNum>
-  <w:abstractNum w:abstractNumId="18">
+  <w:abstractNum w:abstractNumId="20">
     <w:nsid w:val="49F75938"/>
     <w:multiLevelType w:val="multilevel"/>
     <w:tmpl w:val="0407001F"/>
@@ -9749,7 +10395,7 @@
       </w:pPr>
     </w:lvl>
   </w:abstractNum>
-  <w:abstractNum w:abstractNumId="19">
+  <w:abstractNum w:abstractNumId="21">
     <w:nsid w:val="4E247F42"/>
     <w:multiLevelType w:val="multilevel"/>
     <w:tmpl w:val="0407001F"/>
@@ -9835,7 +10481,7 @@
       </w:pPr>
     </w:lvl>
   </w:abstractNum>
-  <w:abstractNum w:abstractNumId="20">
+  <w:abstractNum w:abstractNumId="22">
     <w:nsid w:val="509532F1"/>
     <w:multiLevelType w:val="multilevel"/>
     <w:tmpl w:val="0407001F"/>
@@ -9921,7 +10567,7 @@
       </w:pPr>
     </w:lvl>
   </w:abstractNum>
-  <w:abstractNum w:abstractNumId="21">
+  <w:abstractNum w:abstractNumId="23">
     <w:nsid w:val="57EE093D"/>
     <w:multiLevelType w:val="hybridMultilevel"/>
     <w:tmpl w:val="30A0CEBC"/>
@@ -10007,7 +10653,7 @@
       </w:pPr>
     </w:lvl>
   </w:abstractNum>
-  <w:abstractNum w:abstractNumId="22">
+  <w:abstractNum w:abstractNumId="24">
     <w:nsid w:val="61CF08E5"/>
     <w:multiLevelType w:val="hybridMultilevel"/>
     <w:tmpl w:val="B5807DC6"/>
@@ -10093,7 +10739,7 @@
       </w:pPr>
     </w:lvl>
   </w:abstractNum>
-  <w:abstractNum w:abstractNumId="23">
+  <w:abstractNum w:abstractNumId="25">
     <w:nsid w:val="651F341D"/>
     <w:multiLevelType w:val="hybridMultilevel"/>
     <w:tmpl w:val="3DD8151E"/>
@@ -10182,7 +10828,7 @@
       </w:pPr>
     </w:lvl>
   </w:abstractNum>
-  <w:abstractNum w:abstractNumId="24">
+  <w:abstractNum w:abstractNumId="26">
     <w:nsid w:val="67F440DA"/>
     <w:multiLevelType w:val="multilevel"/>
     <w:tmpl w:val="0407001F"/>
@@ -10268,7 +10914,7 @@
       </w:pPr>
     </w:lvl>
   </w:abstractNum>
-  <w:abstractNum w:abstractNumId="25">
+  <w:abstractNum w:abstractNumId="27">
     <w:nsid w:val="6FB36C1F"/>
     <w:multiLevelType w:val="hybridMultilevel"/>
     <w:tmpl w:val="6E2ADF10"/>
@@ -10354,7 +11000,7 @@
       </w:pPr>
     </w:lvl>
   </w:abstractNum>
-  <w:abstractNum w:abstractNumId="26">
+  <w:abstractNum w:abstractNumId="28">
     <w:nsid w:val="724D4225"/>
     <w:multiLevelType w:val="multilevel"/>
     <w:tmpl w:val="0407001F"/>
@@ -10440,7 +11086,7 @@
       </w:pPr>
     </w:lvl>
   </w:abstractNum>
-  <w:abstractNum w:abstractNumId="27">
+  <w:abstractNum w:abstractNumId="29">
     <w:nsid w:val="75395C9D"/>
     <w:multiLevelType w:val="multilevel"/>
     <w:tmpl w:val="0407001F"/>
@@ -10526,7 +11172,7 @@
       </w:pPr>
     </w:lvl>
   </w:abstractNum>
-  <w:abstractNum w:abstractNumId="28">
+  <w:abstractNum w:abstractNumId="30">
     <w:nsid w:val="791C088B"/>
     <w:multiLevelType w:val="multilevel"/>
     <w:tmpl w:val="0407001F"/>
@@ -10612,7 +11258,7 @@
       </w:pPr>
     </w:lvl>
   </w:abstractNum>
-  <w:abstractNum w:abstractNumId="29">
+  <w:abstractNum w:abstractNumId="31">
     <w:nsid w:val="7AC47859"/>
     <w:multiLevelType w:val="hybridMultilevel"/>
     <w:tmpl w:val="4DE25466"/>
@@ -10725,7 +11371,7 @@
       </w:rPr>
     </w:lvl>
   </w:abstractNum>
-  <w:abstractNum w:abstractNumId="30">
+  <w:abstractNum w:abstractNumId="32">
     <w:nsid w:val="7B6B04E1"/>
     <w:multiLevelType w:val="multilevel"/>
     <w:tmpl w:val="0407001F"/>
@@ -10812,97 +11458,103 @@
     </w:lvl>
   </w:abstractNum>
   <w:num w:numId="1">
+    <w:abstractNumId w:val="32"/>
+  </w:num>
+  <w:num w:numId="2">
+    <w:abstractNumId w:val="8"/>
+  </w:num>
+  <w:num w:numId="3">
+    <w:abstractNumId w:val="28"/>
+  </w:num>
+  <w:num w:numId="4">
+    <w:abstractNumId w:val="21"/>
+  </w:num>
+  <w:num w:numId="5">
+    <w:abstractNumId w:val="29"/>
+  </w:num>
+  <w:num w:numId="6">
+    <w:abstractNumId w:val="11"/>
+  </w:num>
+  <w:num w:numId="7">
+    <w:abstractNumId w:val="5"/>
+  </w:num>
+  <w:num w:numId="8">
+    <w:abstractNumId w:val="22"/>
+  </w:num>
+  <w:num w:numId="9">
+    <w:abstractNumId w:val="12"/>
+  </w:num>
+  <w:num w:numId="10">
+    <w:abstractNumId w:val="7"/>
+  </w:num>
+  <w:num w:numId="11">
+    <w:abstractNumId w:val="4"/>
+  </w:num>
+  <w:num w:numId="12">
+    <w:abstractNumId w:val="10"/>
+  </w:num>
+  <w:num w:numId="13">
+    <w:abstractNumId w:val="6"/>
+  </w:num>
+  <w:num w:numId="14">
+    <w:abstractNumId w:val="18"/>
+  </w:num>
+  <w:num w:numId="15">
+    <w:abstractNumId w:val="31"/>
+  </w:num>
+  <w:num w:numId="16">
+    <w:abstractNumId w:val="15"/>
+  </w:num>
+  <w:num w:numId="17">
+    <w:abstractNumId w:val="2"/>
+  </w:num>
+  <w:num w:numId="18">
+    <w:abstractNumId w:val="16"/>
+  </w:num>
+  <w:num w:numId="19">
+    <w:abstractNumId w:val="27"/>
+  </w:num>
+  <w:num w:numId="20">
+    <w:abstractNumId w:val="9"/>
+  </w:num>
+  <w:num w:numId="21">
+    <w:abstractNumId w:val="3"/>
+  </w:num>
+  <w:num w:numId="22">
+    <w:abstractNumId w:val="1"/>
+  </w:num>
+  <w:num w:numId="23">
+    <w:abstractNumId w:val="24"/>
+  </w:num>
+  <w:num w:numId="24">
+    <w:abstractNumId w:val="19"/>
+  </w:num>
+  <w:num w:numId="25">
+    <w:abstractNumId w:val="20"/>
+  </w:num>
+  <w:num w:numId="26">
+    <w:abstractNumId w:val="17"/>
+  </w:num>
+  <w:num w:numId="27">
+    <w:abstractNumId w:val="26"/>
+  </w:num>
+  <w:num w:numId="28">
+    <w:abstractNumId w:val="14"/>
+  </w:num>
+  <w:num w:numId="29">
+    <w:abstractNumId w:val="23"/>
+  </w:num>
+  <w:num w:numId="30">
     <w:abstractNumId w:val="30"/>
   </w:num>
-  <w:num w:numId="2">
-    <w:abstractNumId w:val="7"/>
-  </w:num>
-  <w:num w:numId="3">
-    <w:abstractNumId w:val="26"/>
-  </w:num>
-  <w:num w:numId="4">
-    <w:abstractNumId w:val="19"/>
-  </w:num>
-  <w:num w:numId="5">
-    <w:abstractNumId w:val="27"/>
-  </w:num>
-  <w:num w:numId="6">
-    <w:abstractNumId w:val="10"/>
-  </w:num>
-  <w:num w:numId="7">
-    <w:abstractNumId w:val="4"/>
-  </w:num>
-  <w:num w:numId="8">
-    <w:abstractNumId w:val="20"/>
-  </w:num>
-  <w:num w:numId="9">
-    <w:abstractNumId w:val="11"/>
-  </w:num>
-  <w:num w:numId="10">
-    <w:abstractNumId w:val="6"/>
-  </w:num>
-  <w:num w:numId="11">
-    <w:abstractNumId w:val="3"/>
-  </w:num>
-  <w:num w:numId="12">
-    <w:abstractNumId w:val="9"/>
-  </w:num>
-  <w:num w:numId="13">
-    <w:abstractNumId w:val="5"/>
-  </w:num>
-  <w:num w:numId="14">
-    <w:abstractNumId w:val="16"/>
-  </w:num>
-  <w:num w:numId="15">
-    <w:abstractNumId w:val="29"/>
-  </w:num>
-  <w:num w:numId="16">
-    <w:abstractNumId w:val="13"/>
-  </w:num>
-  <w:num w:numId="17">
-    <w:abstractNumId w:val="1"/>
-  </w:num>
-  <w:num w:numId="18">
-    <w:abstractNumId w:val="14"/>
-  </w:num>
-  <w:num w:numId="19">
+  <w:num w:numId="31">
     <w:abstractNumId w:val="25"/>
   </w:num>
-  <w:num w:numId="20">
-    <w:abstractNumId w:val="8"/>
-  </w:num>
-  <w:num w:numId="21">
-    <w:abstractNumId w:val="2"/>
-  </w:num>
-  <w:num w:numId="22">
+  <w:num w:numId="32">
     <w:abstractNumId w:val="0"/>
   </w:num>
-  <w:num w:numId="23">
-    <w:abstractNumId w:val="22"/>
-  </w:num>
-  <w:num w:numId="24">
-    <w:abstractNumId w:val="17"/>
-  </w:num>
-  <w:num w:numId="25">
-    <w:abstractNumId w:val="18"/>
-  </w:num>
-  <w:num w:numId="26">
-    <w:abstractNumId w:val="15"/>
-  </w:num>
-  <w:num w:numId="27">
-    <w:abstractNumId w:val="24"/>
-  </w:num>
-  <w:num w:numId="28">
-    <w:abstractNumId w:val="12"/>
-  </w:num>
-  <w:num w:numId="29">
-    <w:abstractNumId w:val="21"/>
-  </w:num>
-  <w:num w:numId="30">
-    <w:abstractNumId w:val="28"/>
-  </w:num>
-  <w:num w:numId="31">
-    <w:abstractNumId w:val="23"/>
+  <w:num w:numId="33">
+    <w:abstractNumId w:val="13"/>
   </w:num>
 </w:numbering>
 </file>
@@ -13379,7 +14031,7 @@
 </file>
 
 <file path=customXml/itemProps1.xml><?xml version="1.0" encoding="utf-8"?>
-<ds:datastoreItem xmlns:ds="http://schemas.openxmlformats.org/officeDocument/2006/customXml" ds:itemID="{6B9F4C83-5668-42D6-AB0F-7AFEBD7B6986}">
+<ds:datastoreItem xmlns:ds="http://schemas.openxmlformats.org/officeDocument/2006/customXml" ds:itemID="{3FE8B11F-4AD7-4B5D-9C15-D7EA588FF51A}">
   <ds:schemaRefs>
     <ds:schemaRef ds:uri="http://schemas.openxmlformats.org/officeDocument/2006/bibliography"/>
   </ds:schemaRefs>

--- a/docs/Dokumentation-Reversi.docx
+++ b/docs/Dokumentation-Reversi.docx
@@ -22,17 +22,8 @@
           <w:rFonts w:ascii="Arial" w:hAnsi="Arial" w:cs="Arial"/>
           <w:sz w:val="40"/>
         </w:rPr>
-        <w:t xml:space="preserve">BBS </w:t>
-      </w:r>
-      <w:proofErr w:type="spellStart"/>
-      <w:r>
-        <w:rPr>
-          <w:rFonts w:ascii="Arial" w:hAnsi="Arial" w:cs="Arial"/>
-          <w:sz w:val="40"/>
-        </w:rPr>
-        <w:t>Brinkstraße</w:t>
-      </w:r>
-      <w:proofErr w:type="spellEnd"/>
+        <w:t>BBS Brinkstraße</w:t>
+      </w:r>
     </w:p>
     <w:p>
       <w:pPr>
@@ -75,7 +66,6 @@
           <w:sz w:val="52"/>
         </w:rPr>
       </w:pPr>
-      <w:proofErr w:type="spellStart"/>
       <w:r>
         <w:rPr>
           <w:rFonts w:ascii="Arial" w:hAnsi="Arial" w:cs="Arial"/>
@@ -84,7 +74,6 @@
         </w:rPr>
         <w:t>Reversi</w:t>
       </w:r>
-      <w:proofErr w:type="spellEnd"/>
     </w:p>
     <w:p>
       <w:pPr>
@@ -2711,23 +2700,7 @@
           <w:rFonts w:ascii="Arial" w:hAnsi="Arial" w:cs="Arial"/>
           <w:sz w:val="22"/>
         </w:rPr>
-        <w:t xml:space="preserve">Das Ziel in diesem Projekt ist, das strategische Brettspiel </w:t>
-      </w:r>
-      <w:proofErr w:type="spellStart"/>
-      <w:r>
-        <w:rPr>
-          <w:rFonts w:ascii="Arial" w:hAnsi="Arial" w:cs="Arial"/>
-          <w:sz w:val="22"/>
-        </w:rPr>
-        <w:t>Reversi</w:t>
-      </w:r>
-      <w:proofErr w:type="spellEnd"/>
-      <w:r>
-        <w:rPr>
-          <w:rFonts w:ascii="Arial" w:hAnsi="Arial" w:cs="Arial"/>
-          <w:sz w:val="22"/>
-        </w:rPr>
-        <w:t xml:space="preserve"> als Kons</w:t>
+        <w:t>Das Ziel in diesem Projekt ist, das strategische Brettspiel Reversi als Kons</w:t>
       </w:r>
       <w:r>
         <w:rPr>
@@ -2938,23 +2911,13 @@
                               </w:rPr>
                               <w:t xml:space="preserve"> </w:t>
                             </w:r>
-                            <w:proofErr w:type="spellStart"/>
                             <w:r>
                               <w:rPr>
                                 <w:rFonts w:ascii="Arial" w:hAnsi="Arial" w:cs="Arial"/>
                                 <w:sz w:val="18"/>
                                 <w:szCs w:val="18"/>
                               </w:rPr>
-                              <w:t>Reversi</w:t>
-                            </w:r>
-                            <w:proofErr w:type="spellEnd"/>
-                            <w:r>
-                              <w:rPr>
-                                <w:rFonts w:ascii="Arial" w:hAnsi="Arial" w:cs="Arial"/>
-                                <w:sz w:val="18"/>
-                                <w:szCs w:val="18"/>
-                              </w:rPr>
-                              <w:t xml:space="preserve"> Anfangsposition,</w:t>
+                              <w:t>Reversi Anfangsposition,</w:t>
                             </w:r>
                             <w:r>
                               <w:rPr>
@@ -3040,7 +3003,7 @@
                                     </pic:cNvPicPr>
                                   </pic:nvPicPr>
                                   <pic:blipFill>
-                                    <a:blip r:embed="rId11">
+                                    <a:blip r:embed="rId12">
                                       <a:extLst>
                                         <a:ext uri="{28A0092B-C50C-407E-A947-70E740481C1C}">
                                           <a14:useLocalDpi xmlns:a14="http://schemas.microsoft.com/office/drawing/2010/main" val="0"/>
@@ -3343,23 +3306,7 @@
           <w:rFonts w:ascii="Arial" w:hAnsi="Arial" w:cs="Arial"/>
           <w:sz w:val="22"/>
         </w:rPr>
-        <w:t xml:space="preserve"> Diagonalen </w:t>
-      </w:r>
-      <w:proofErr w:type="spellStart"/>
-      <w:r>
-        <w:rPr>
-          <w:rFonts w:ascii="Arial" w:hAnsi="Arial" w:cs="Arial"/>
-          <w:sz w:val="22"/>
-        </w:rPr>
-        <w:t>einschließbar</w:t>
-      </w:r>
-      <w:proofErr w:type="spellEnd"/>
-      <w:r>
-        <w:rPr>
-          <w:rFonts w:ascii="Arial" w:hAnsi="Arial" w:cs="Arial"/>
-          <w:sz w:val="22"/>
-        </w:rPr>
-        <w:t>, solange die oben genannten Bedingungen erfüllt werden.</w:t>
+        <w:t xml:space="preserve"> Diagonalen einschließbar, solange die oben genannten Bedingungen erfüllt werden.</w:t>
       </w:r>
     </w:p>
     <w:p>
@@ -3513,7 +3460,7 @@
                                           <pic:cNvPicPr/>
                                         </pic:nvPicPr>
                                         <pic:blipFill>
-                                          <a:blip r:embed="rId12"/>
+                                          <a:blip r:embed="rId13"/>
                                           <a:stretch>
                                             <a:fillRect/>
                                           </a:stretch>
@@ -3625,7 +3572,7 @@
                                     <pic:cNvPicPr/>
                                   </pic:nvPicPr>
                                   <pic:blipFill>
-                                    <a:blip r:embed="rId12"/>
+                                    <a:blip r:embed="rId14"/>
                                     <a:stretch>
                                       <a:fillRect/>
                                     </a:stretch>
@@ -5828,21 +5775,7 @@
           <w:rFonts w:ascii="Arial" w:hAnsi="Arial" w:cs="Arial"/>
           <w:sz w:val="22"/>
         </w:rPr>
-        <w:t xml:space="preserve"> mal 8 Feld, </w:t>
-      </w:r>
-      <w:r>
-        <w:rPr>
-          <w:rFonts w:ascii="Arial" w:hAnsi="Arial" w:cs="Arial"/>
-          <w:sz w:val="22"/>
-        </w:rPr>
-        <w:t>eine Zeitanzeige</w:t>
-      </w:r>
-      <w:r>
-        <w:rPr>
-          <w:rFonts w:ascii="Arial" w:hAnsi="Arial" w:cs="Arial"/>
-          <w:sz w:val="22"/>
-        </w:rPr>
-        <w:t>, eine Score Anzeige</w:t>
+        <w:t xml:space="preserve"> mal 8 Feld, eine Zeitanzeige, eine Score Anzeige</w:t>
       </w:r>
       <w:r>
         <w:rPr>
@@ -6097,55 +6030,7 @@
           <w:rFonts w:ascii="Arial" w:hAnsi="Arial" w:cs="Arial"/>
           <w:sz w:val="22"/>
         </w:rPr>
-        <w:t xml:space="preserve">llgemeinen durch die </w:t>
-      </w:r>
-      <w:proofErr w:type="spellStart"/>
-      <w:r>
-        <w:rPr>
-          <w:rFonts w:ascii="Arial" w:hAnsi="Arial" w:cs="Arial"/>
-          <w:sz w:val="22"/>
-        </w:rPr>
-        <w:t>getch</w:t>
-      </w:r>
-      <w:proofErr w:type="spellEnd"/>
-      <w:r>
-        <w:rPr>
-          <w:rFonts w:ascii="Arial" w:hAnsi="Arial" w:cs="Arial"/>
-          <w:sz w:val="22"/>
-        </w:rPr>
-        <w:t xml:space="preserve">()-Funktion gelöst und lässt direkte Tastatureingaben zu, ohne ENTER drücken zu müssen. Die </w:t>
-      </w:r>
-      <w:proofErr w:type="spellStart"/>
-      <w:r>
-        <w:rPr>
-          <w:rFonts w:ascii="Arial" w:hAnsi="Arial" w:cs="Arial"/>
-          <w:sz w:val="22"/>
-        </w:rPr>
-        <w:t>getch</w:t>
-      </w:r>
-      <w:proofErr w:type="spellEnd"/>
-      <w:r>
-        <w:rPr>
-          <w:rFonts w:ascii="Arial" w:hAnsi="Arial" w:cs="Arial"/>
-          <w:sz w:val="22"/>
-        </w:rPr>
-        <w:t xml:space="preserve">()-Funktion gibt im Gegensatz zur </w:t>
-      </w:r>
-      <w:proofErr w:type="spellStart"/>
-      <w:r>
-        <w:rPr>
-          <w:rFonts w:ascii="Arial" w:hAnsi="Arial" w:cs="Arial"/>
-          <w:sz w:val="22"/>
-        </w:rPr>
-        <w:t>getche</w:t>
-      </w:r>
-      <w:proofErr w:type="spellEnd"/>
-      <w:r>
-        <w:rPr>
-          <w:rFonts w:ascii="Arial" w:hAnsi="Arial" w:cs="Arial"/>
-          <w:sz w:val="22"/>
-        </w:rPr>
-        <w:t>()-Funktion kein Echo auf der Konsole zurück und ist sehr hilfreich für das Spiel.</w:t>
+        <w:t>llgemeinen durch die getch()-Funktion gelöst und lässt direkte Tastatureingaben zu, ohne ENTER drücken zu müssen. Die getch()-Funktion gibt im Gegensatz zur getche()-Funktion kein Echo auf der Konsole zurück und ist sehr hilfreich für das Spiel.</w:t>
       </w:r>
     </w:p>
     <w:p>
@@ -6274,23 +6159,7 @@
           <w:rFonts w:ascii="Arial" w:hAnsi="Arial" w:cs="Arial"/>
           <w:sz w:val="22"/>
         </w:rPr>
-        <w:t xml:space="preserve">Um nun seine Eingabe bestätigen zu können, muss der Cursor über der gewünschten Position blinken und die „y“-Taste (für </w:t>
-      </w:r>
-      <w:proofErr w:type="spellStart"/>
-      <w:r>
-        <w:rPr>
-          <w:rFonts w:ascii="Arial" w:hAnsi="Arial" w:cs="Arial"/>
-          <w:sz w:val="22"/>
-        </w:rPr>
-        <w:t>yes</w:t>
-      </w:r>
-      <w:proofErr w:type="spellEnd"/>
-      <w:r>
-        <w:rPr>
-          <w:rFonts w:ascii="Arial" w:hAnsi="Arial" w:cs="Arial"/>
-          <w:sz w:val="22"/>
-        </w:rPr>
-        <w:t>) muss gedrückt werden. Dann ist die Eingabe getätigt und es erscheint auf der gewählten Position, je nach Spieler, ein „O“ oder „X“.</w:t>
+        <w:t>Um nun seine Eingabe bestätigen zu können, muss der Cursor über der gewünschten Position blinken und die „y“-Taste (für yes) muss gedrückt werden. Dann ist die Eingabe getätigt und es erscheint auf der gewählten Position, je nach Spieler, ein „O“ oder „X“.</w:t>
       </w:r>
     </w:p>
     <w:p>
@@ -6380,62 +6249,14 @@
           <w:rFonts w:ascii="Arial" w:hAnsi="Arial" w:cs="Arial"/>
           <w:sz w:val="22"/>
         </w:rPr>
-        <w:t xml:space="preserve">Im gesamten Programm wird mit einem </w:t>
-      </w:r>
-      <w:proofErr w:type="spellStart"/>
-      <w:r>
-        <w:rPr>
-          <w:rFonts w:ascii="Arial" w:hAnsi="Arial" w:cs="Arial"/>
-          <w:sz w:val="22"/>
-        </w:rPr>
-        <w:t>struct</w:t>
-      </w:r>
-      <w:proofErr w:type="spellEnd"/>
-      <w:r>
-        <w:rPr>
-          <w:rFonts w:ascii="Arial" w:hAnsi="Arial" w:cs="Arial"/>
-          <w:sz w:val="22"/>
-        </w:rPr>
-        <w:t xml:space="preserve"> gearbeitet, welches durch einzelne Funktionen aufgerufen und bearbeitet wird. Dies erleichtert die Programmierung enorm und man hat alle wichtigen Daten in einer </w:t>
-      </w:r>
-      <w:proofErr w:type="gramStart"/>
-      <w:r>
-        <w:rPr>
-          <w:rFonts w:ascii="Arial" w:hAnsi="Arial" w:cs="Arial"/>
-          <w:sz w:val="22"/>
-        </w:rPr>
-        <w:t>Variable</w:t>
-      </w:r>
-      <w:proofErr w:type="gramEnd"/>
-      <w:r>
-        <w:rPr>
-          <w:rFonts w:ascii="Arial" w:hAnsi="Arial" w:cs="Arial"/>
-          <w:sz w:val="22"/>
-        </w:rPr>
-        <w:t>. Zu</w:t>
-      </w:r>
-      <w:r>
-        <w:rPr>
-          <w:rFonts w:ascii="Arial" w:hAnsi="Arial" w:cs="Arial"/>
-          <w:sz w:val="22"/>
-        </w:rPr>
-        <w:t xml:space="preserve"> den Daten des </w:t>
-      </w:r>
-      <w:proofErr w:type="spellStart"/>
-      <w:r>
-        <w:rPr>
-          <w:rFonts w:ascii="Arial" w:hAnsi="Arial" w:cs="Arial"/>
-          <w:sz w:val="22"/>
-        </w:rPr>
-        <w:t>structs</w:t>
-      </w:r>
-      <w:proofErr w:type="spellEnd"/>
-      <w:r>
-        <w:rPr>
-          <w:rFonts w:ascii="Arial" w:hAnsi="Arial" w:cs="Arial"/>
-          <w:sz w:val="22"/>
-        </w:rPr>
-        <w:t xml:space="preserve"> gehören:</w:t>
+        <w:t>Im gesamten Programm wird mit einem struct gearbeitet, welches durch einzelne Funktionen aufgerufen und bearbeitet wird. Dies erleichtert die Programmierung enorm und man hat alle wichtigen Daten in einer Variable. Zu</w:t>
+      </w:r>
+      <w:r>
+        <w:rPr>
+          <w:rFonts w:ascii="Arial" w:hAnsi="Arial" w:cs="Arial"/>
+          <w:sz w:val="22"/>
+        </w:rPr>
+        <w:t xml:space="preserve"> den Daten des structs gehören:</w:t>
       </w:r>
     </w:p>
     <w:p>
@@ -6452,21 +6273,12 @@
           <w:sz w:val="22"/>
         </w:rPr>
       </w:pPr>
-      <w:proofErr w:type="spellStart"/>
-      <w:r>
-        <w:rPr>
-          <w:rFonts w:ascii="Arial" w:hAnsi="Arial" w:cs="Arial"/>
-          <w:sz w:val="22"/>
-        </w:rPr>
-        <w:t>Gamefield</w:t>
-      </w:r>
-      <w:proofErr w:type="spellEnd"/>
-      <w:r>
-        <w:rPr>
-          <w:rFonts w:ascii="Arial" w:hAnsi="Arial" w:cs="Arial"/>
-          <w:sz w:val="22"/>
-        </w:rPr>
-        <w:t xml:space="preserve"> (2d integer Array): speichert das gesamte Spielfeld:</w:t>
+      <w:r>
+        <w:rPr>
+          <w:rFonts w:ascii="Arial" w:hAnsi="Arial" w:cs="Arial"/>
+          <w:sz w:val="22"/>
+        </w:rPr>
+        <w:t>Gamefield (2d integer Array): speichert das gesamte Spielfeld:</w:t>
       </w:r>
     </w:p>
     <w:p>
@@ -6596,23 +6408,7 @@
           <w:rFonts w:ascii="Arial" w:hAnsi="Arial" w:cs="Arial"/>
           <w:sz w:val="22"/>
         </w:rPr>
-        <w:t xml:space="preserve">Turn (integer): </w:t>
-      </w:r>
-      <w:proofErr w:type="spellStart"/>
-      <w:r>
-        <w:rPr>
-          <w:rFonts w:ascii="Arial" w:hAnsi="Arial" w:cs="Arial"/>
-          <w:sz w:val="22"/>
-        </w:rPr>
-        <w:t>speichertden</w:t>
-      </w:r>
-      <w:proofErr w:type="spellEnd"/>
-      <w:r>
-        <w:rPr>
-          <w:rFonts w:ascii="Arial" w:hAnsi="Arial" w:cs="Arial"/>
-          <w:sz w:val="22"/>
-        </w:rPr>
-        <w:t xml:space="preserve"> jeweiligen S</w:t>
+        <w:t>Turn (integer): speichertden jeweiligen S</w:t>
       </w:r>
       <w:r>
         <w:rPr>
@@ -6716,30 +6512,14 @@
           <w:rFonts w:ascii="Arial" w:hAnsi="Arial" w:cs="Arial"/>
           <w:sz w:val="22"/>
         </w:rPr>
-        <w:t xml:space="preserve">Das </w:t>
-      </w:r>
-      <w:proofErr w:type="spellStart"/>
-      <w:r>
-        <w:rPr>
-          <w:rFonts w:ascii="Arial" w:hAnsi="Arial" w:cs="Arial"/>
-          <w:sz w:val="22"/>
-        </w:rPr>
-        <w:t>S</w:t>
-      </w:r>
-      <w:r>
-        <w:rPr>
-          <w:rFonts w:ascii="Arial" w:hAnsi="Arial" w:cs="Arial"/>
-          <w:sz w:val="22"/>
-        </w:rPr>
-        <w:t>truct</w:t>
-      </w:r>
-      <w:proofErr w:type="spellEnd"/>
-      <w:r>
-        <w:rPr>
-          <w:rFonts w:ascii="Arial" w:hAnsi="Arial" w:cs="Arial"/>
-          <w:sz w:val="22"/>
-        </w:rPr>
-        <w:t xml:space="preserve"> wird zu Beginn des Programms einmal weggespeichert und nach jedem Zug</w:t>
+        <w:t>Das S</w:t>
+      </w:r>
+      <w:r>
+        <w:rPr>
+          <w:rFonts w:ascii="Arial" w:hAnsi="Arial" w:cs="Arial"/>
+          <w:sz w:val="22"/>
+        </w:rPr>
+        <w:t>truct wird zu Beginn des Programms einmal weggespeichert und nach jedem Zug</w:t>
       </w:r>
       <w:r>
         <w:rPr>
@@ -6786,39 +6566,7 @@
           <w:rFonts w:ascii="Arial" w:hAnsi="Arial" w:cs="Arial"/>
           <w:sz w:val="22"/>
         </w:rPr>
-        <w:t xml:space="preserve">Das Startmenü wird durch einfache </w:t>
-      </w:r>
-      <w:proofErr w:type="spellStart"/>
-      <w:r>
-        <w:rPr>
-          <w:rFonts w:ascii="Arial" w:hAnsi="Arial" w:cs="Arial"/>
-          <w:sz w:val="22"/>
-        </w:rPr>
-        <w:t>printf</w:t>
-      </w:r>
-      <w:proofErr w:type="spellEnd"/>
-      <w:r>
-        <w:rPr>
-          <w:rFonts w:ascii="Arial" w:hAnsi="Arial" w:cs="Arial"/>
-          <w:sz w:val="22"/>
-        </w:rPr>
-        <w:t>() Befehle realisiert. Es wird in einer do-</w:t>
-      </w:r>
-      <w:proofErr w:type="spellStart"/>
-      <w:r>
-        <w:rPr>
-          <w:rFonts w:ascii="Arial" w:hAnsi="Arial" w:cs="Arial"/>
-          <w:sz w:val="22"/>
-        </w:rPr>
-        <w:t>while</w:t>
-      </w:r>
-      <w:proofErr w:type="spellEnd"/>
-      <w:r>
-        <w:rPr>
-          <w:rFonts w:ascii="Arial" w:hAnsi="Arial" w:cs="Arial"/>
-          <w:sz w:val="22"/>
-        </w:rPr>
-        <w:t xml:space="preserve"> Schleife festgestellt, welche Taste gedrückt wurde. Falls eine nicht gewollte Taste gedrückt wird, wird der Bildschirm gelöscht und wieder aufgebaut, allerdings so schnell, dass man dies selten bemerkt. </w:t>
+        <w:t xml:space="preserve">Das Startmenü wird durch einfache printf() Befehle realisiert. Es wird in einer do-while Schleife festgestellt, welche Taste gedrückt wurde. Falls eine nicht gewollte Taste gedrückt wird, wird der Bildschirm gelöscht und wieder aufgebaut, allerdings so schnell, dass man dies selten bemerkt. </w:t>
       </w:r>
       <w:r>
         <w:rPr>
@@ -6947,7 +6695,7 @@
                                           <pic:cNvPicPr/>
                                         </pic:nvPicPr>
                                         <pic:blipFill>
-                                          <a:blip r:embed="rId13"/>
+                                          <a:blip r:embed="rId15"/>
                                           <a:stretch>
                                             <a:fillRect/>
                                           </a:stretch>
@@ -7023,7 +6771,7 @@
                                     <pic:cNvPicPr/>
                                   </pic:nvPicPr>
                                   <pic:blipFill>
-                                    <a:blip r:embed="rId13"/>
+                                    <a:blip r:embed="rId16"/>
                                     <a:stretch>
                                       <a:fillRect/>
                                     </a:stretch>
@@ -7110,17 +6858,8 @@
           <w:rFonts w:ascii="Arial" w:hAnsi="Arial" w:cs="Arial"/>
           <w:sz w:val="22"/>
         </w:rPr>
-        <w:t xml:space="preserve"> die Regeln von </w:t>
-      </w:r>
-      <w:proofErr w:type="spellStart"/>
-      <w:r>
-        <w:rPr>
-          <w:rFonts w:ascii="Arial" w:hAnsi="Arial" w:cs="Arial"/>
-          <w:sz w:val="22"/>
-        </w:rPr>
-        <w:t>Reversi</w:t>
-      </w:r>
-      <w:proofErr w:type="spellEnd"/>
+        <w:t xml:space="preserve"> die Regeln von Reversi</w:t>
+      </w:r>
       <w:r>
         <w:rPr>
           <w:rFonts w:ascii="Arial" w:hAnsi="Arial" w:cs="Arial"/>
@@ -7219,7 +6958,7 @@
                                           <pic:cNvPicPr/>
                                         </pic:nvPicPr>
                                         <pic:blipFill>
-                                          <a:blip r:embed="rId14"/>
+                                          <a:blip r:embed="rId17"/>
                                           <a:stretch>
                                             <a:fillRect/>
                                           </a:stretch>
@@ -7295,7 +7034,7 @@
                                     <pic:cNvPicPr/>
                                   </pic:nvPicPr>
                                   <pic:blipFill>
-                                    <a:blip r:embed="rId14"/>
+                                    <a:blip r:embed="rId18"/>
                                     <a:stretch>
                                       <a:fillRect/>
                                     </a:stretch>
@@ -7429,15 +7168,20 @@
         </w:rPr>
         <w:t xml:space="preserve">Die </w:t>
       </w:r>
-      <w:proofErr w:type="spellStart"/>
-      <w:r>
-        <w:rPr>
-          <w:rFonts w:ascii="Arial" w:hAnsi="Arial" w:cs="Arial"/>
-          <w:sz w:val="22"/>
-        </w:rPr>
-        <w:t>StoneManagement</w:t>
-      </w:r>
-      <w:proofErr w:type="spellEnd"/>
+      <w:r>
+        <w:rPr>
+          <w:rFonts w:ascii="Arial" w:hAnsi="Arial" w:cs="Arial"/>
+          <w:sz w:val="22"/>
+        </w:rPr>
+        <w:t>Stone-</w:t>
+      </w:r>
+      <w:r>
+        <w:rPr>
+          <w:rFonts w:ascii="Arial" w:hAnsi="Arial" w:cs="Arial"/>
+          <w:sz w:val="22"/>
+        </w:rPr>
+        <w:t>Management</w:t>
+      </w:r>
       <w:r>
         <w:rPr>
           <w:rFonts w:ascii="Arial" w:hAnsi="Arial" w:cs="Arial"/>
@@ -7742,7 +7486,6 @@
         </w:rPr>
         <w:t>Um die Zeit live zum Spiel anzuzeigen, wird ein neuer Thread eröffnet. Um auf die entsprechenden Befehle zugreifen zu können, wird die „</w:t>
       </w:r>
-      <w:proofErr w:type="spellStart"/>
       <w:r>
         <w:rPr>
           <w:rFonts w:ascii="Arial" w:hAnsi="Arial" w:cs="Arial"/>
@@ -7750,7 +7493,6 @@
         </w:rPr>
         <w:t>Process.h</w:t>
       </w:r>
-      <w:proofErr w:type="spellEnd"/>
       <w:r>
         <w:rPr>
           <w:rFonts w:ascii="Arial" w:hAnsi="Arial" w:cs="Arial"/>
@@ -7763,23 +7505,7 @@
           <w:rFonts w:ascii="Arial" w:hAnsi="Arial" w:cs="Arial"/>
           <w:sz w:val="22"/>
         </w:rPr>
-        <w:t>. Der Befehl „_</w:t>
-      </w:r>
-      <w:proofErr w:type="spellStart"/>
-      <w:r>
-        <w:rPr>
-          <w:rFonts w:ascii="Arial" w:hAnsi="Arial" w:cs="Arial"/>
-          <w:sz w:val="22"/>
-        </w:rPr>
-        <w:t>beginThread</w:t>
-      </w:r>
-      <w:proofErr w:type="spellEnd"/>
-      <w:r>
-        <w:rPr>
-          <w:rFonts w:ascii="Arial" w:hAnsi="Arial" w:cs="Arial"/>
-          <w:sz w:val="22"/>
-        </w:rPr>
-        <w:t>()“ eröffnet dann einen neuen Thread.</w:t>
+        <w:t>. Der Befehl „_beginThread()“ eröffnet dann einen neuen Thread.</w:t>
       </w:r>
       <w:r>
         <w:rPr>
@@ -7900,23 +7626,7 @@
           <w:rFonts w:ascii="Arial" w:hAnsi="Arial" w:cs="Arial"/>
           <w:sz w:val="22"/>
         </w:rPr>
-        <w:t>nde ist oder der Thread von außen manuell mit „_</w:t>
-      </w:r>
-      <w:proofErr w:type="spellStart"/>
-      <w:r>
-        <w:rPr>
-          <w:rFonts w:ascii="Arial" w:hAnsi="Arial" w:cs="Arial"/>
-          <w:sz w:val="22"/>
-        </w:rPr>
-        <w:t>exitThread</w:t>
-      </w:r>
-      <w:proofErr w:type="spellEnd"/>
-      <w:r>
-        <w:rPr>
-          <w:rFonts w:ascii="Arial" w:hAnsi="Arial" w:cs="Arial"/>
-          <w:sz w:val="22"/>
-        </w:rPr>
-        <w:t>()“ beendet wird.</w:t>
+        <w:t>nde ist oder der Thread von außen manuell mit „_exitThread()“ beendet wird.</w:t>
       </w:r>
     </w:p>
     <w:p>
@@ -7974,23 +7684,7 @@
           <w:rFonts w:ascii="Arial" w:hAnsi="Arial" w:cs="Arial"/>
           <w:sz w:val="22"/>
         </w:rPr>
-        <w:t xml:space="preserve">Da man zum Zeitpunkt der Planung der Programmierung dieses Feature einbauen wollte, hat man mit einem zentralen </w:t>
-      </w:r>
-      <w:proofErr w:type="spellStart"/>
-      <w:r>
-        <w:rPr>
-          <w:rFonts w:ascii="Arial" w:hAnsi="Arial" w:cs="Arial"/>
-          <w:sz w:val="22"/>
-        </w:rPr>
-        <w:t>struct</w:t>
-      </w:r>
-      <w:proofErr w:type="spellEnd"/>
-      <w:r>
-        <w:rPr>
-          <w:rFonts w:ascii="Arial" w:hAnsi="Arial" w:cs="Arial"/>
-          <w:sz w:val="22"/>
-        </w:rPr>
-        <w:t xml:space="preserve"> sich das Speichern erheblich vereinfacht. Alle Variablen, sowie das Array, welches die Daten für das Spielfeld gespeichert hat</w:t>
+        <w:t>Da man zum Zeitpunkt der Planung der Programmierung dieses Feature einbauen wollte, hat man mit einem zentralen struct sich das Speichern erheblich vereinfacht. Alle Variablen, sowie das Array, welches die Daten für das Spielfeld gespeichert hat</w:t>
       </w:r>
       <w:r>
         <w:rPr>
@@ -8108,23 +7802,7 @@
           <w:rFonts w:ascii="Arial" w:hAnsi="Arial" w:cs="Arial"/>
           <w:sz w:val="22"/>
         </w:rPr>
-        <w:t xml:space="preserve">Während der Projektphase wird ständig über neue Änderungen kommuniziert, um möglichst viel Transparenz bei Ideen und Überlegungen zu haben. Falls ein Problem auftritt, bespricht man dies und überlegt gemeinsam eine Lösung. Danach werden die Aufgaben neu verteilt und die Programmierung geht weiter. Durch die Versionskontrolle </w:t>
-      </w:r>
-      <w:proofErr w:type="spellStart"/>
-      <w:r>
-        <w:rPr>
-          <w:rFonts w:ascii="Arial" w:hAnsi="Arial" w:cs="Arial"/>
-          <w:sz w:val="22"/>
-        </w:rPr>
-        <w:t>Github</w:t>
-      </w:r>
-      <w:proofErr w:type="spellEnd"/>
-      <w:r>
-        <w:rPr>
-          <w:rFonts w:ascii="Arial" w:hAnsi="Arial" w:cs="Arial"/>
-          <w:sz w:val="22"/>
-        </w:rPr>
-        <w:t xml:space="preserve"> kann jedes Projektmitglied jederzeit auf die gesamte Commit-Historie zugreifen und jeden kleinen Entwicklungsschritt nachvollziehen. So kann optimal programmiert und entwickelt werden.</w:t>
+        <w:t>Während der Projektphase wird ständig über neue Änderungen kommuniziert, um möglichst viel Transparenz bei Ideen und Überlegungen zu haben. Falls ein Problem auftritt, bespricht man dies und überlegt gemeinsam eine Lösung. Danach werden die Aufgaben neu verteilt und die Programmierung geht weiter. Durch die Versionskontrolle Github kann jedes Projektmitglied jederzeit auf die gesamte Commit-Historie zugreifen und jeden kleinen Entwicklungsschritt nachvollziehen. So kann optimal programmiert und entwickelt werden.</w:t>
       </w:r>
     </w:p>
     <w:p>
@@ -8213,23 +7891,7 @@
             <w:rFonts w:ascii="Arial" w:hAnsi="Arial" w:cs="Arial"/>
             <w:sz w:val="22"/>
           </w:rPr>
-          <w:t>Auf</w:t>
-        </w:r>
-        <w:r>
-          <w:rPr>
-            <w:rStyle w:val="Hyperlink"/>
-            <w:rFonts w:ascii="Arial" w:hAnsi="Arial" w:cs="Arial"/>
-            <w:sz w:val="22"/>
-          </w:rPr>
-          <w:t>b</w:t>
-        </w:r>
-        <w:r>
-          <w:rPr>
-            <w:rStyle w:val="Hyperlink"/>
-            <w:rFonts w:ascii="Arial" w:hAnsi="Arial" w:cs="Arial"/>
-            <w:sz w:val="22"/>
-          </w:rPr>
-          <w:t>au</w:t>
+          <w:t>Aufbau</w:t>
         </w:r>
       </w:hyperlink>
       <w:r>
@@ -8295,10 +7957,6 @@
     <w:p>
       <w:pPr>
         <w:ind w:left="360"/>
-        <w:rPr>
-          <w:rFonts w:ascii="Arial" w:hAnsi="Arial" w:cs="Arial"/>
-          <w:sz w:val="22"/>
-        </w:rPr>
       </w:pPr>
     </w:p>
     <w:p>
@@ -8329,12 +7987,101 @@
           <w:sz w:val="22"/>
         </w:rPr>
       </w:pPr>
+      <w:r>
+        <w:rPr>
+          <w:rFonts w:ascii="Arial" w:hAnsi="Arial" w:cs="Arial"/>
+          <w:sz w:val="22"/>
+        </w:rPr>
+        <w:t>Die grundsätzliche Funktionalität ist im Programm gegeben. Ein Extra</w:t>
+      </w:r>
+      <w:r>
+        <w:rPr>
+          <w:rFonts w:ascii="Arial" w:hAnsi="Arial" w:cs="Arial"/>
+          <w:sz w:val="22"/>
+        </w:rPr>
+        <w:t xml:space="preserve"> (laut Story-Map)</w:t>
+      </w:r>
       <w:bookmarkStart w:id="25" w:name="_GoBack"/>
       <w:bookmarkEnd w:id="25"/>
+      <w:r>
+        <w:rPr>
+          <w:rFonts w:ascii="Arial" w:hAnsi="Arial" w:cs="Arial"/>
+          <w:sz w:val="22"/>
+        </w:rPr>
+        <w:t xml:space="preserve"> wurde nicht umgesetzt: </w:t>
+      </w:r>
+    </w:p>
+    <w:p>
+      <w:pPr>
+        <w:pStyle w:val="Listenabsatz"/>
+        <w:numPr>
+          <w:ilvl w:val="0"/>
+          <w:numId w:val="34"/>
+        </w:numPr>
+        <w:rPr>
+          <w:rFonts w:ascii="Arial" w:hAnsi="Arial" w:cs="Arial"/>
+          <w:sz w:val="22"/>
+        </w:rPr>
+      </w:pPr>
+      <w:r>
+        <w:rPr>
+          <w:rFonts w:ascii="Arial" w:hAnsi="Arial" w:cs="Arial"/>
+          <w:sz w:val="22"/>
+        </w:rPr>
+        <w:t>Alleine gegen den Computer spielen (gegen eine KI)</w:t>
+      </w:r>
+    </w:p>
+    <w:p>
+      <w:pPr>
+        <w:ind w:left="360"/>
+        <w:rPr>
+          <w:rFonts w:ascii="Arial" w:hAnsi="Arial" w:cs="Arial"/>
+          <w:sz w:val="22"/>
+        </w:rPr>
+      </w:pPr>
+      <w:r>
+        <w:rPr>
+          <w:rFonts w:ascii="Arial" w:hAnsi="Arial" w:cs="Arial"/>
+          <w:sz w:val="22"/>
+        </w:rPr>
+        <w:t>Das bedeutet, dass zu diesem Feature der Menüpunkt Spielmodus in den Einstellungen beibehalten wird, allerdings die Funktionalität nicht vorhanden ist. Im Klartext heißt das, dass man den Modus einfach nicht mehr umstellen kann. Der Modus wird somit auch nicht mehr im Struct abgespeichert.</w:t>
+      </w:r>
+      <w:r>
+        <w:rPr>
+          <w:rFonts w:ascii="Arial" w:hAnsi="Arial" w:cs="Arial"/>
+          <w:sz w:val="22"/>
+        </w:rPr>
+        <w:t xml:space="preserve"> Die beschriebene Umstellung des Spielmodus in den vorherigen Punkten wird beibehalten, um zu zeigen, dass dieses Feature grundsätzlich ein Teil der Programmierung war.</w:t>
+      </w:r>
+    </w:p>
+    <w:p>
+      <w:pPr>
+        <w:ind w:left="360"/>
+        <w:rPr>
+          <w:rFonts w:ascii="Arial" w:hAnsi="Arial" w:cs="Arial"/>
+          <w:sz w:val="22"/>
+        </w:rPr>
+      </w:pPr>
+      <w:r>
+        <w:rPr>
+          <w:rFonts w:ascii="Arial" w:hAnsi="Arial" w:cs="Arial"/>
+          <w:sz w:val="22"/>
+        </w:rPr>
+        <w:t>Es wurden anstelle für die Spielsteine Symbole verwendet. Für Spieler 1 das ‚X‘ und für Spieler 2 das ‚O‘.</w:t>
+      </w:r>
+    </w:p>
+    <w:p>
+      <w:pPr>
+        <w:ind w:left="360"/>
+        <w:rPr>
+          <w:rFonts w:ascii="Arial" w:hAnsi="Arial" w:cs="Arial"/>
+          <w:sz w:val="22"/>
+        </w:rPr>
+      </w:pPr>
     </w:p>
     <w:sectPr>
-      <w:headerReference w:type="default" r:id="rId15"/>
-      <w:footerReference w:type="default" r:id="rId16"/>
+      <w:headerReference w:type="default" r:id="rId19"/>
+      <w:footerReference w:type="default" r:id="rId20"/>
       <w:pgSz w:w="11906" w:h="16838"/>
       <w:pgMar w:top="1418" w:right="1418" w:bottom="1418" w:left="1418" w:header="709" w:footer="709" w:gutter="0"/>
       <w:pgNumType w:start="1"/>
@@ -8494,14 +8241,27 @@
       <w:pStyle w:val="Kopfzeile"/>
       <w:jc w:val="center"/>
     </w:pPr>
-    <w:fldSimple w:instr=" FILENAME  \* Upper  \* MERGEFORMAT ">
-      <w:r>
-        <w:rPr>
-          <w:noProof/>
-        </w:rPr>
-        <w:t>DOKUMENTATION-REVERSI.DOCX</w:t>
-      </w:r>
-    </w:fldSimple>
+    <w:r>
+      <w:fldChar w:fldCharType="begin"/>
+    </w:r>
+    <w:r>
+      <w:instrText xml:space="preserve"> FILENAME  \* Upper  \* MERGEFORMAT </w:instrText>
+    </w:r>
+    <w:r>
+      <w:fldChar w:fldCharType="separate"/>
+    </w:r>
+    <w:r>
+      <w:rPr>
+        <w:noProof/>
+      </w:rPr>
+      <w:t>DOKUMENTATION-REVERSI.DOCX</w:t>
+    </w:r>
+    <w:r>
+      <w:rPr>
+        <w:noProof/>
+      </w:rPr>
+      <w:fldChar w:fldCharType="end"/>
+    </w:r>
   </w:p>
 </w:hdr>
 </file>
@@ -10654,6 +10414,119 @@
     </w:lvl>
   </w:abstractNum>
   <w:abstractNum w:abstractNumId="24">
+    <w:nsid w:val="5E0E15C4"/>
+    <w:multiLevelType w:val="hybridMultilevel"/>
+    <w:tmpl w:val="638AFA66"/>
+    <w:lvl w:ilvl="0" w:tplc="04070001">
+      <w:start w:val="1"/>
+      <w:numFmt w:val="bullet"/>
+      <w:lvlText w:val=""/>
+      <w:lvlJc w:val="left"/>
+      <w:pPr>
+        <w:ind w:left="1080" w:hanging="360"/>
+      </w:pPr>
+      <w:rPr>
+        <w:rFonts w:ascii="Symbol" w:hAnsi="Symbol" w:hint="default"/>
+      </w:rPr>
+    </w:lvl>
+    <w:lvl w:ilvl="1" w:tplc="04070003" w:tentative="1">
+      <w:start w:val="1"/>
+      <w:numFmt w:val="bullet"/>
+      <w:lvlText w:val="o"/>
+      <w:lvlJc w:val="left"/>
+      <w:pPr>
+        <w:ind w:left="1800" w:hanging="360"/>
+      </w:pPr>
+      <w:rPr>
+        <w:rFonts w:ascii="Courier New" w:hAnsi="Courier New" w:cs="Courier New" w:hint="default"/>
+      </w:rPr>
+    </w:lvl>
+    <w:lvl w:ilvl="2" w:tplc="04070005" w:tentative="1">
+      <w:start w:val="1"/>
+      <w:numFmt w:val="bullet"/>
+      <w:lvlText w:val=""/>
+      <w:lvlJc w:val="left"/>
+      <w:pPr>
+        <w:ind w:left="2520" w:hanging="360"/>
+      </w:pPr>
+      <w:rPr>
+        <w:rFonts w:ascii="Wingdings" w:hAnsi="Wingdings" w:hint="default"/>
+      </w:rPr>
+    </w:lvl>
+    <w:lvl w:ilvl="3" w:tplc="04070001" w:tentative="1">
+      <w:start w:val="1"/>
+      <w:numFmt w:val="bullet"/>
+      <w:lvlText w:val=""/>
+      <w:lvlJc w:val="left"/>
+      <w:pPr>
+        <w:ind w:left="3240" w:hanging="360"/>
+      </w:pPr>
+      <w:rPr>
+        <w:rFonts w:ascii="Symbol" w:hAnsi="Symbol" w:hint="default"/>
+      </w:rPr>
+    </w:lvl>
+    <w:lvl w:ilvl="4" w:tplc="04070003" w:tentative="1">
+      <w:start w:val="1"/>
+      <w:numFmt w:val="bullet"/>
+      <w:lvlText w:val="o"/>
+      <w:lvlJc w:val="left"/>
+      <w:pPr>
+        <w:ind w:left="3960" w:hanging="360"/>
+      </w:pPr>
+      <w:rPr>
+        <w:rFonts w:ascii="Courier New" w:hAnsi="Courier New" w:cs="Courier New" w:hint="default"/>
+      </w:rPr>
+    </w:lvl>
+    <w:lvl w:ilvl="5" w:tplc="04070005" w:tentative="1">
+      <w:start w:val="1"/>
+      <w:numFmt w:val="bullet"/>
+      <w:lvlText w:val=""/>
+      <w:lvlJc w:val="left"/>
+      <w:pPr>
+        <w:ind w:left="4680" w:hanging="360"/>
+      </w:pPr>
+      <w:rPr>
+        <w:rFonts w:ascii="Wingdings" w:hAnsi="Wingdings" w:hint="default"/>
+      </w:rPr>
+    </w:lvl>
+    <w:lvl w:ilvl="6" w:tplc="04070001" w:tentative="1">
+      <w:start w:val="1"/>
+      <w:numFmt w:val="bullet"/>
+      <w:lvlText w:val=""/>
+      <w:lvlJc w:val="left"/>
+      <w:pPr>
+        <w:ind w:left="5400" w:hanging="360"/>
+      </w:pPr>
+      <w:rPr>
+        <w:rFonts w:ascii="Symbol" w:hAnsi="Symbol" w:hint="default"/>
+      </w:rPr>
+    </w:lvl>
+    <w:lvl w:ilvl="7" w:tplc="04070003" w:tentative="1">
+      <w:start w:val="1"/>
+      <w:numFmt w:val="bullet"/>
+      <w:lvlText w:val="o"/>
+      <w:lvlJc w:val="left"/>
+      <w:pPr>
+        <w:ind w:left="6120" w:hanging="360"/>
+      </w:pPr>
+      <w:rPr>
+        <w:rFonts w:ascii="Courier New" w:hAnsi="Courier New" w:cs="Courier New" w:hint="default"/>
+      </w:rPr>
+    </w:lvl>
+    <w:lvl w:ilvl="8" w:tplc="04070005" w:tentative="1">
+      <w:start w:val="1"/>
+      <w:numFmt w:val="bullet"/>
+      <w:lvlText w:val=""/>
+      <w:lvlJc w:val="left"/>
+      <w:pPr>
+        <w:ind w:left="6840" w:hanging="360"/>
+      </w:pPr>
+      <w:rPr>
+        <w:rFonts w:ascii="Wingdings" w:hAnsi="Wingdings" w:hint="default"/>
+      </w:rPr>
+    </w:lvl>
+  </w:abstractNum>
+  <w:abstractNum w:abstractNumId="25">
     <w:nsid w:val="61CF08E5"/>
     <w:multiLevelType w:val="hybridMultilevel"/>
     <w:tmpl w:val="B5807DC6"/>
@@ -10739,7 +10612,7 @@
       </w:pPr>
     </w:lvl>
   </w:abstractNum>
-  <w:abstractNum w:abstractNumId="25">
+  <w:abstractNum w:abstractNumId="26">
     <w:nsid w:val="651F341D"/>
     <w:multiLevelType w:val="hybridMultilevel"/>
     <w:tmpl w:val="3DD8151E"/>
@@ -10828,7 +10701,7 @@
       </w:pPr>
     </w:lvl>
   </w:abstractNum>
-  <w:abstractNum w:abstractNumId="26">
+  <w:abstractNum w:abstractNumId="27">
     <w:nsid w:val="67F440DA"/>
     <w:multiLevelType w:val="multilevel"/>
     <w:tmpl w:val="0407001F"/>
@@ -10914,7 +10787,7 @@
       </w:pPr>
     </w:lvl>
   </w:abstractNum>
-  <w:abstractNum w:abstractNumId="27">
+  <w:abstractNum w:abstractNumId="28">
     <w:nsid w:val="6FB36C1F"/>
     <w:multiLevelType w:val="hybridMultilevel"/>
     <w:tmpl w:val="6E2ADF10"/>
@@ -11000,7 +10873,7 @@
       </w:pPr>
     </w:lvl>
   </w:abstractNum>
-  <w:abstractNum w:abstractNumId="28">
+  <w:abstractNum w:abstractNumId="29">
     <w:nsid w:val="724D4225"/>
     <w:multiLevelType w:val="multilevel"/>
     <w:tmpl w:val="0407001F"/>
@@ -11086,7 +10959,7 @@
       </w:pPr>
     </w:lvl>
   </w:abstractNum>
-  <w:abstractNum w:abstractNumId="29">
+  <w:abstractNum w:abstractNumId="30">
     <w:nsid w:val="75395C9D"/>
     <w:multiLevelType w:val="multilevel"/>
     <w:tmpl w:val="0407001F"/>
@@ -11172,7 +11045,7 @@
       </w:pPr>
     </w:lvl>
   </w:abstractNum>
-  <w:abstractNum w:abstractNumId="30">
+  <w:abstractNum w:abstractNumId="31">
     <w:nsid w:val="791C088B"/>
     <w:multiLevelType w:val="multilevel"/>
     <w:tmpl w:val="0407001F"/>
@@ -11258,7 +11131,7 @@
       </w:pPr>
     </w:lvl>
   </w:abstractNum>
-  <w:abstractNum w:abstractNumId="31">
+  <w:abstractNum w:abstractNumId="32">
     <w:nsid w:val="7AC47859"/>
     <w:multiLevelType w:val="hybridMultilevel"/>
     <w:tmpl w:val="4DE25466"/>
@@ -11371,7 +11244,7 @@
       </w:rPr>
     </w:lvl>
   </w:abstractNum>
-  <w:abstractNum w:abstractNumId="32">
+  <w:abstractNum w:abstractNumId="33">
     <w:nsid w:val="7B6B04E1"/>
     <w:multiLevelType w:val="multilevel"/>
     <w:tmpl w:val="0407001F"/>
@@ -11458,19 +11331,19 @@
     </w:lvl>
   </w:abstractNum>
   <w:num w:numId="1">
-    <w:abstractNumId w:val="32"/>
+    <w:abstractNumId w:val="33"/>
   </w:num>
   <w:num w:numId="2">
     <w:abstractNumId w:val="8"/>
   </w:num>
   <w:num w:numId="3">
-    <w:abstractNumId w:val="28"/>
+    <w:abstractNumId w:val="29"/>
   </w:num>
   <w:num w:numId="4">
     <w:abstractNumId w:val="21"/>
   </w:num>
   <w:num w:numId="5">
-    <w:abstractNumId w:val="29"/>
+    <w:abstractNumId w:val="30"/>
   </w:num>
   <w:num w:numId="6">
     <w:abstractNumId w:val="11"/>
@@ -11500,7 +11373,7 @@
     <w:abstractNumId w:val="18"/>
   </w:num>
   <w:num w:numId="15">
-    <w:abstractNumId w:val="31"/>
+    <w:abstractNumId w:val="32"/>
   </w:num>
   <w:num w:numId="16">
     <w:abstractNumId w:val="15"/>
@@ -11512,7 +11385,7 @@
     <w:abstractNumId w:val="16"/>
   </w:num>
   <w:num w:numId="19">
-    <w:abstractNumId w:val="27"/>
+    <w:abstractNumId w:val="28"/>
   </w:num>
   <w:num w:numId="20">
     <w:abstractNumId w:val="9"/>
@@ -11524,7 +11397,7 @@
     <w:abstractNumId w:val="1"/>
   </w:num>
   <w:num w:numId="23">
-    <w:abstractNumId w:val="24"/>
+    <w:abstractNumId w:val="25"/>
   </w:num>
   <w:num w:numId="24">
     <w:abstractNumId w:val="19"/>
@@ -11536,7 +11409,7 @@
     <w:abstractNumId w:val="17"/>
   </w:num>
   <w:num w:numId="27">
-    <w:abstractNumId w:val="26"/>
+    <w:abstractNumId w:val="27"/>
   </w:num>
   <w:num w:numId="28">
     <w:abstractNumId w:val="14"/>
@@ -11545,16 +11418,19 @@
     <w:abstractNumId w:val="23"/>
   </w:num>
   <w:num w:numId="30">
-    <w:abstractNumId w:val="30"/>
+    <w:abstractNumId w:val="31"/>
   </w:num>
   <w:num w:numId="31">
-    <w:abstractNumId w:val="25"/>
+    <w:abstractNumId w:val="26"/>
   </w:num>
   <w:num w:numId="32">
     <w:abstractNumId w:val="0"/>
   </w:num>
   <w:num w:numId="33">
     <w:abstractNumId w:val="13"/>
+  </w:num>
+  <w:num w:numId="34">
+    <w:abstractNumId w:val="24"/>
   </w:num>
 </w:numbering>
 </file>
@@ -14031,7 +13907,7 @@
 </file>
 
 <file path=customXml/itemProps1.xml><?xml version="1.0" encoding="utf-8"?>
-<ds:datastoreItem xmlns:ds="http://schemas.openxmlformats.org/officeDocument/2006/customXml" ds:itemID="{3FE8B11F-4AD7-4B5D-9C15-D7EA588FF51A}">
+<ds:datastoreItem xmlns:ds="http://schemas.openxmlformats.org/officeDocument/2006/customXml" ds:itemID="{22030997-F7C5-4C06-B5BE-1D0D046735E8}">
   <ds:schemaRefs>
     <ds:schemaRef ds:uri="http://schemas.openxmlformats.org/officeDocument/2006/bibliography"/>
   </ds:schemaRefs>

--- a/docs/Dokumentation-Reversi.docx
+++ b/docs/Dokumentation-Reversi.docx
@@ -1,6 +1,6 @@
 
 <file path=word/document.xml><?xml version="1.0" encoding="utf-8"?>
-<w:document xmlns:wpc="http://schemas.microsoft.com/office/word/2010/wordprocessingCanvas" xmlns:mc="http://schemas.openxmlformats.org/markup-compatibility/2006" xmlns:o="urn:schemas-microsoft-com:office:office" xmlns:r="http://schemas.openxmlformats.org/officeDocument/2006/relationships" xmlns:m="http://schemas.openxmlformats.org/officeDocument/2006/math" xmlns:v="urn:schemas-microsoft-com:vml" xmlns:wp14="http://schemas.microsoft.com/office/word/2010/wordprocessingDrawing" xmlns:wp="http://schemas.openxmlformats.org/drawingml/2006/wordprocessingDrawing" xmlns:w10="urn:schemas-microsoft-com:office:word" xmlns:w="http://schemas.openxmlformats.org/wordprocessingml/2006/main" xmlns:w14="http://schemas.microsoft.com/office/word/2010/wordml" xmlns:wpg="http://schemas.microsoft.com/office/word/2010/wordprocessingGroup" xmlns:wpi="http://schemas.microsoft.com/office/word/2010/wordprocessingInk" xmlns:wne="http://schemas.microsoft.com/office/word/2006/wordml" xmlns:wps="http://schemas.microsoft.com/office/word/2010/wordprocessingShape" mc:Ignorable="w14 wp14">
+<w:document xmlns:wpc="http://schemas.microsoft.com/office/word/2010/wordprocessingCanvas" xmlns:cx="http://schemas.microsoft.com/office/drawing/2014/chartex" xmlns:mc="http://schemas.openxmlformats.org/markup-compatibility/2006" xmlns:o="urn:schemas-microsoft-com:office:office" xmlns:r="http://schemas.openxmlformats.org/officeDocument/2006/relationships" xmlns:m="http://schemas.openxmlformats.org/officeDocument/2006/math" xmlns:v="urn:schemas-microsoft-com:vml" xmlns:wp14="http://schemas.microsoft.com/office/word/2010/wordprocessingDrawing" xmlns:wp="http://schemas.openxmlformats.org/drawingml/2006/wordprocessingDrawing" xmlns:w10="urn:schemas-microsoft-com:office:word" xmlns:w="http://schemas.openxmlformats.org/wordprocessingml/2006/main" xmlns:w14="http://schemas.microsoft.com/office/word/2010/wordml" xmlns:w15="http://schemas.microsoft.com/office/word/2012/wordml" xmlns:w16se="http://schemas.microsoft.com/office/word/2015/wordml/symex" xmlns:wpg="http://schemas.microsoft.com/office/word/2010/wordprocessingGroup" xmlns:wpi="http://schemas.microsoft.com/office/word/2010/wordprocessingInk" xmlns:wne="http://schemas.microsoft.com/office/word/2006/wordml" xmlns:wps="http://schemas.microsoft.com/office/word/2010/wordprocessingShape" mc:Ignorable="w14 w15 w16se wp14">
   <w:body>
     <w:p>
       <w:pPr>
@@ -67,6 +67,8 @@
         </w:rPr>
         <w:t>Dokumentation</w:t>
       </w:r>
+      <w:bookmarkStart w:id="0" w:name="_GoBack"/>
+      <w:bookmarkEnd w:id="0"/>
     </w:p>
     <w:p>
       <w:pPr>
@@ -129,7 +131,7 @@
                     <pic:cNvPicPr/>
                   </pic:nvPicPr>
                   <pic:blipFill>
-                    <a:blip r:embed="rId9"/>
+                    <a:blip r:embed="rId8"/>
                     <a:stretch>
                       <a:fillRect/>
                     </a:stretch>
@@ -155,28 +157,18 @@
         <w:pStyle w:val="Beschriftung"/>
         <w:jc w:val="both"/>
       </w:pPr>
-      <w:bookmarkStart w:id="0" w:name="_Toc8909410"/>
+      <w:bookmarkStart w:id="1" w:name="_Toc8909410"/>
       <w:r>
         <w:t xml:space="preserve">Abbildung </w:t>
       </w:r>
-      <w:r>
-        <w:fldChar w:fldCharType="begin"/>
-      </w:r>
-      <w:r>
-        <w:instrText xml:space="preserve"> SEQ Abbildung \* ARABIC </w:instrText>
-      </w:r>
-      <w:r>
-        <w:fldChar w:fldCharType="separate"/>
-      </w:r>
-      <w:r>
-        <w:rPr>
-          <w:noProof/>
-        </w:rPr>
-        <w:t>1</w:t>
-      </w:r>
-      <w:r>
-        <w:fldChar w:fldCharType="end"/>
-      </w:r>
+      <w:fldSimple w:instr=" SEQ Abbildung \* ARABIC ">
+        <w:r>
+          <w:rPr>
+            <w:noProof/>
+          </w:rPr>
+          <w:t>1</w:t>
+        </w:r>
+      </w:fldSimple>
       <w:r>
         <w:t xml:space="preserve">:  </w:t>
       </w:r>
@@ -194,7 +186,7 @@
       <w:r>
         <w:t>https://cdn3.volusion.com/artgw.hyvvw/v/vspfiles/photos/CB05120-4.jpg?1534152438</w:t>
       </w:r>
-      <w:bookmarkEnd w:id="0"/>
+      <w:bookmarkEnd w:id="1"/>
     </w:p>
     <w:p/>
     <w:p/>
@@ -211,17 +203,8 @@
           <w:rFonts w:ascii="Arial" w:hAnsi="Arial" w:cs="Arial"/>
           <w:sz w:val="24"/>
         </w:rPr>
-        <w:t>Verfasser: Lukas Gutknecht und Lukas Alte-</w:t>
-      </w:r>
-      <w:proofErr w:type="spellStart"/>
-      <w:r>
-        <w:rPr>
-          <w:rFonts w:ascii="Arial" w:hAnsi="Arial" w:cs="Arial"/>
-          <w:sz w:val="24"/>
-        </w:rPr>
-        <w:t>Bornholt</w:t>
-      </w:r>
-      <w:proofErr w:type="spellEnd"/>
+        <w:t>Verfasser: Lukas Gutknecht und Lukas Alte-Bornholt</w:t>
+      </w:r>
     </w:p>
     <w:p>
       <w:pPr>
@@ -355,7 +338,7 @@
         </w:rPr>
         <w:fldChar w:fldCharType="separate"/>
       </w:r>
-      <w:hyperlink w:anchor="_Toc8904303" w:history="1">
+      <w:hyperlink w:anchor="_Toc9159477" w:history="1">
         <w:r>
           <w:rPr>
             <w:rStyle w:val="Hyperlink"/>
@@ -404,7 +387,7 @@
             <w:noProof/>
             <w:webHidden/>
           </w:rPr>
-          <w:instrText xml:space="preserve"> PAGEREF _Toc8904303 \h </w:instrText>
+          <w:instrText xml:space="preserve"> PAGEREF _Toc9159477 \h </w:instrText>
         </w:r>
         <w:r>
           <w:rPr>
@@ -452,7 +435,7 @@
           <w:lang w:eastAsia="de-DE"/>
         </w:rPr>
       </w:pPr>
-      <w:hyperlink w:anchor="_Toc8904304" w:history="1">
+      <w:hyperlink w:anchor="_Toc9159478" w:history="1">
         <w:r>
           <w:rPr>
             <w:rStyle w:val="Hyperlink"/>
@@ -500,7 +483,7 @@
             <w:noProof/>
             <w:webHidden/>
           </w:rPr>
-          <w:instrText xml:space="preserve"> PAGEREF _Toc8904304 \h </w:instrText>
+          <w:instrText xml:space="preserve"> PAGEREF _Toc9159478 \h </w:instrText>
         </w:r>
         <w:r>
           <w:rPr>
@@ -548,7 +531,7 @@
           <w:lang w:eastAsia="de-DE"/>
         </w:rPr>
       </w:pPr>
-      <w:hyperlink w:anchor="_Toc8904305" w:history="1">
+      <w:hyperlink w:anchor="_Toc9159479" w:history="1">
         <w:r>
           <w:rPr>
             <w:rStyle w:val="Hyperlink"/>
@@ -596,7 +579,7 @@
             <w:noProof/>
             <w:webHidden/>
           </w:rPr>
-          <w:instrText xml:space="preserve"> PAGEREF _Toc8904305 \h </w:instrText>
+          <w:instrText xml:space="preserve"> PAGEREF _Toc9159479 \h </w:instrText>
         </w:r>
         <w:r>
           <w:rPr>
@@ -642,7 +625,7 @@
           <w:lang w:eastAsia="de-DE"/>
         </w:rPr>
       </w:pPr>
-      <w:hyperlink w:anchor="_Toc8904306" w:history="1">
+      <w:hyperlink w:anchor="_Toc9159480" w:history="1">
         <w:r>
           <w:rPr>
             <w:rStyle w:val="Hyperlink"/>
@@ -688,7 +671,7 @@
             <w:noProof/>
             <w:webHidden/>
           </w:rPr>
-          <w:instrText xml:space="preserve"> PAGEREF _Toc8904306 \h </w:instrText>
+          <w:instrText xml:space="preserve"> PAGEREF _Toc9159480 \h </w:instrText>
         </w:r>
         <w:r>
           <w:rPr>
@@ -734,7 +717,7 @@
           <w:lang w:eastAsia="de-DE"/>
         </w:rPr>
       </w:pPr>
-      <w:hyperlink w:anchor="_Toc8904307" w:history="1">
+      <w:hyperlink w:anchor="_Toc9159481" w:history="1">
         <w:r>
           <w:rPr>
             <w:rStyle w:val="Hyperlink"/>
@@ -780,7 +763,7 @@
             <w:noProof/>
             <w:webHidden/>
           </w:rPr>
-          <w:instrText xml:space="preserve"> PAGEREF _Toc8904307 \h </w:instrText>
+          <w:instrText xml:space="preserve"> PAGEREF _Toc9159481 \h </w:instrText>
         </w:r>
         <w:r>
           <w:rPr>
@@ -826,7 +809,7 @@
           <w:lang w:eastAsia="de-DE"/>
         </w:rPr>
       </w:pPr>
-      <w:hyperlink w:anchor="_Toc8904308" w:history="1">
+      <w:hyperlink w:anchor="_Toc9159482" w:history="1">
         <w:r>
           <w:rPr>
             <w:rStyle w:val="Hyperlink"/>
@@ -872,7 +855,7 @@
             <w:noProof/>
             <w:webHidden/>
           </w:rPr>
-          <w:instrText xml:space="preserve"> PAGEREF _Toc8904308 \h </w:instrText>
+          <w:instrText xml:space="preserve"> PAGEREF _Toc9159482 \h </w:instrText>
         </w:r>
         <w:r>
           <w:rPr>
@@ -920,7 +903,7 @@
           <w:lang w:eastAsia="de-DE"/>
         </w:rPr>
       </w:pPr>
-      <w:hyperlink w:anchor="_Toc8904309" w:history="1">
+      <w:hyperlink w:anchor="_Toc9159483" w:history="1">
         <w:r>
           <w:rPr>
             <w:rStyle w:val="Hyperlink"/>
@@ -968,7 +951,7 @@
             <w:noProof/>
             <w:webHidden/>
           </w:rPr>
-          <w:instrText xml:space="preserve"> PAGEREF _Toc8904309 \h </w:instrText>
+          <w:instrText xml:space="preserve"> PAGEREF _Toc9159483 \h </w:instrText>
         </w:r>
         <w:r>
           <w:rPr>
@@ -1017,7 +1000,7 @@
           <w:lang w:eastAsia="de-DE"/>
         </w:rPr>
       </w:pPr>
-      <w:hyperlink w:anchor="_Toc8904310" w:history="1">
+      <w:hyperlink w:anchor="_Toc9159484" w:history="1">
         <w:r>
           <w:rPr>
             <w:rStyle w:val="Hyperlink"/>
@@ -1066,7 +1049,7 @@
             <w:noProof/>
             <w:webHidden/>
           </w:rPr>
-          <w:instrText xml:space="preserve"> PAGEREF _Toc8904310 \h </w:instrText>
+          <w:instrText xml:space="preserve"> PAGEREF _Toc9159484 \h </w:instrText>
         </w:r>
         <w:r>
           <w:rPr>
@@ -1114,7 +1097,7 @@
           <w:lang w:eastAsia="de-DE"/>
         </w:rPr>
       </w:pPr>
-      <w:hyperlink w:anchor="_Toc8904311" w:history="1">
+      <w:hyperlink w:anchor="_Toc9159485" w:history="1">
         <w:r>
           <w:rPr>
             <w:rStyle w:val="Hyperlink"/>
@@ -1162,7 +1145,7 @@
             <w:noProof/>
             <w:webHidden/>
           </w:rPr>
-          <w:instrText xml:space="preserve"> PAGEREF _Toc8904311 \h </w:instrText>
+          <w:instrText xml:space="preserve"> PAGEREF _Toc9159485 \h </w:instrText>
         </w:r>
         <w:r>
           <w:rPr>
@@ -1210,7 +1193,7 @@
           <w:lang w:eastAsia="de-DE"/>
         </w:rPr>
       </w:pPr>
-      <w:hyperlink w:anchor="_Toc8904312" w:history="1">
+      <w:hyperlink w:anchor="_Toc9159486" w:history="1">
         <w:r>
           <w:rPr>
             <w:rStyle w:val="Hyperlink"/>
@@ -1258,7 +1241,7 @@
             <w:noProof/>
             <w:webHidden/>
           </w:rPr>
-          <w:instrText xml:space="preserve"> PAGEREF _Toc8904312 \h </w:instrText>
+          <w:instrText xml:space="preserve"> PAGEREF _Toc9159486 \h </w:instrText>
         </w:r>
         <w:r>
           <w:rPr>
@@ -1307,7 +1290,7 @@
           <w:lang w:eastAsia="de-DE"/>
         </w:rPr>
       </w:pPr>
-      <w:hyperlink w:anchor="_Toc8904313" w:history="1">
+      <w:hyperlink w:anchor="_Toc9159487" w:history="1">
         <w:r>
           <w:rPr>
             <w:rStyle w:val="Hyperlink"/>
@@ -1356,7 +1339,7 @@
             <w:noProof/>
             <w:webHidden/>
           </w:rPr>
-          <w:instrText xml:space="preserve"> PAGEREF _Toc8904313 \h </w:instrText>
+          <w:instrText xml:space="preserve"> PAGEREF _Toc9159487 \h </w:instrText>
         </w:r>
         <w:r>
           <w:rPr>
@@ -1404,7 +1387,7 @@
           <w:lang w:eastAsia="de-DE"/>
         </w:rPr>
       </w:pPr>
-      <w:hyperlink w:anchor="_Toc8904314" w:history="1">
+      <w:hyperlink w:anchor="_Toc9159488" w:history="1">
         <w:r>
           <w:rPr>
             <w:rStyle w:val="Hyperlink"/>
@@ -1452,7 +1435,7 @@
             <w:noProof/>
             <w:webHidden/>
           </w:rPr>
-          <w:instrText xml:space="preserve"> PAGEREF _Toc8904314 \h </w:instrText>
+          <w:instrText xml:space="preserve"> PAGEREF _Toc9159488 \h </w:instrText>
         </w:r>
         <w:r>
           <w:rPr>
@@ -1498,7 +1481,7 @@
           <w:lang w:eastAsia="de-DE"/>
         </w:rPr>
       </w:pPr>
-      <w:hyperlink w:anchor="_Toc8904315" w:history="1">
+      <w:hyperlink w:anchor="_Toc9159489" w:history="1">
         <w:r>
           <w:rPr>
             <w:rStyle w:val="Hyperlink"/>
@@ -1544,7 +1527,7 @@
             <w:noProof/>
             <w:webHidden/>
           </w:rPr>
-          <w:instrText xml:space="preserve"> PAGEREF _Toc8904315 \h </w:instrText>
+          <w:instrText xml:space="preserve"> PAGEREF _Toc9159489 \h </w:instrText>
         </w:r>
         <w:r>
           <w:rPr>
@@ -1590,7 +1573,7 @@
           <w:lang w:eastAsia="de-DE"/>
         </w:rPr>
       </w:pPr>
-      <w:hyperlink w:anchor="_Toc8904316" w:history="1">
+      <w:hyperlink w:anchor="_Toc9159490" w:history="1">
         <w:r>
           <w:rPr>
             <w:rStyle w:val="Hyperlink"/>
@@ -1636,7 +1619,7 @@
             <w:noProof/>
             <w:webHidden/>
           </w:rPr>
-          <w:instrText xml:space="preserve"> PAGEREF _Toc8904316 \h </w:instrText>
+          <w:instrText xml:space="preserve"> PAGEREF _Toc9159490 \h </w:instrText>
         </w:r>
         <w:r>
           <w:rPr>
@@ -1682,7 +1665,7 @@
           <w:lang w:eastAsia="de-DE"/>
         </w:rPr>
       </w:pPr>
-      <w:hyperlink w:anchor="_Toc8904317" w:history="1">
+      <w:hyperlink w:anchor="_Toc9159491" w:history="1">
         <w:r>
           <w:rPr>
             <w:rStyle w:val="Hyperlink"/>
@@ -1728,7 +1711,7 @@
             <w:noProof/>
             <w:webHidden/>
           </w:rPr>
-          <w:instrText xml:space="preserve"> PAGEREF _Toc8904317 \h </w:instrText>
+          <w:instrText xml:space="preserve"> PAGEREF _Toc9159491 \h </w:instrText>
         </w:r>
         <w:r>
           <w:rPr>
@@ -1774,7 +1757,7 @@
           <w:lang w:eastAsia="de-DE"/>
         </w:rPr>
       </w:pPr>
-      <w:hyperlink w:anchor="_Toc8904318" w:history="1">
+      <w:hyperlink w:anchor="_Toc9159492" w:history="1">
         <w:r>
           <w:rPr>
             <w:rStyle w:val="Hyperlink"/>
@@ -1820,7 +1803,7 @@
             <w:noProof/>
             <w:webHidden/>
           </w:rPr>
-          <w:instrText xml:space="preserve"> PAGEREF _Toc8904318 \h </w:instrText>
+          <w:instrText xml:space="preserve"> PAGEREF _Toc9159492 \h </w:instrText>
         </w:r>
         <w:r>
           <w:rPr>
@@ -1866,7 +1849,7 @@
           <w:lang w:eastAsia="de-DE"/>
         </w:rPr>
       </w:pPr>
-      <w:hyperlink w:anchor="_Toc8904319" w:history="1">
+      <w:hyperlink w:anchor="_Toc9159493" w:history="1">
         <w:r>
           <w:rPr>
             <w:rStyle w:val="Hyperlink"/>
@@ -1912,7 +1895,7 @@
             <w:noProof/>
             <w:webHidden/>
           </w:rPr>
-          <w:instrText xml:space="preserve"> PAGEREF _Toc8904319 \h </w:instrText>
+          <w:instrText xml:space="preserve"> PAGEREF _Toc9159493 \h </w:instrText>
         </w:r>
         <w:r>
           <w:rPr>
@@ -1958,7 +1941,7 @@
           <w:lang w:eastAsia="de-DE"/>
         </w:rPr>
       </w:pPr>
-      <w:hyperlink w:anchor="_Toc8904320" w:history="1">
+      <w:hyperlink w:anchor="_Toc9159494" w:history="1">
         <w:r>
           <w:rPr>
             <w:rStyle w:val="Hyperlink"/>
@@ -2004,7 +1987,7 @@
             <w:noProof/>
             <w:webHidden/>
           </w:rPr>
-          <w:instrText xml:space="preserve"> PAGEREF _Toc8904320 \h </w:instrText>
+          <w:instrText xml:space="preserve"> PAGEREF _Toc9159494 \h </w:instrText>
         </w:r>
         <w:r>
           <w:rPr>
@@ -2024,7 +2007,7 @@
             <w:noProof/>
             <w:webHidden/>
           </w:rPr>
-          <w:t>6</w:t>
+          <w:t>7</w:t>
         </w:r>
         <w:r>
           <w:rPr>
@@ -2050,7 +2033,7 @@
           <w:lang w:eastAsia="de-DE"/>
         </w:rPr>
       </w:pPr>
-      <w:hyperlink w:anchor="_Toc8904321" w:history="1">
+      <w:hyperlink w:anchor="_Toc9159495" w:history="1">
         <w:r>
           <w:rPr>
             <w:rStyle w:val="Hyperlink"/>
@@ -2096,7 +2079,7 @@
             <w:noProof/>
             <w:webHidden/>
           </w:rPr>
-          <w:instrText xml:space="preserve"> PAGEREF _Toc8904321 \h </w:instrText>
+          <w:instrText xml:space="preserve"> PAGEREF _Toc9159495 \h </w:instrText>
         </w:r>
         <w:r>
           <w:rPr>
@@ -2116,7 +2099,7 @@
             <w:noProof/>
             <w:webHidden/>
           </w:rPr>
-          <w:t>8</w:t>
+          <w:t>9</w:t>
         </w:r>
         <w:r>
           <w:rPr>
@@ -2144,7 +2127,7 @@
           <w:lang w:eastAsia="de-DE"/>
         </w:rPr>
       </w:pPr>
-      <w:hyperlink w:anchor="_Toc8904322" w:history="1">
+      <w:hyperlink w:anchor="_Toc9159496" w:history="1">
         <w:r>
           <w:rPr>
             <w:rStyle w:val="Hyperlink"/>
@@ -2192,7 +2175,7 @@
             <w:noProof/>
             <w:webHidden/>
           </w:rPr>
-          <w:instrText xml:space="preserve"> PAGEREF _Toc8904322 \h </w:instrText>
+          <w:instrText xml:space="preserve"> PAGEREF _Toc9159496 \h </w:instrText>
         </w:r>
         <w:r>
           <w:rPr>
@@ -2212,7 +2195,7 @@
             <w:noProof/>
             <w:webHidden/>
           </w:rPr>
-          <w:t>9</w:t>
+          <w:t>10</w:t>
         </w:r>
         <w:r>
           <w:rPr>
@@ -2238,7 +2221,7 @@
           <w:lang w:eastAsia="de-DE"/>
         </w:rPr>
       </w:pPr>
-      <w:hyperlink w:anchor="_Toc8904323" w:history="1">
+      <w:hyperlink w:anchor="_Toc9159497" w:history="1">
         <w:r>
           <w:rPr>
             <w:rStyle w:val="Hyperlink"/>
@@ -2284,7 +2267,7 @@
             <w:noProof/>
             <w:webHidden/>
           </w:rPr>
-          <w:instrText xml:space="preserve"> PAGEREF _Toc8904323 \h </w:instrText>
+          <w:instrText xml:space="preserve"> PAGEREF _Toc9159497 \h </w:instrText>
         </w:r>
         <w:r>
           <w:rPr>
@@ -2304,7 +2287,7 @@
             <w:noProof/>
             <w:webHidden/>
           </w:rPr>
-          <w:t>9</w:t>
+          <w:t>10</w:t>
         </w:r>
         <w:r>
           <w:rPr>
@@ -2330,7 +2313,7 @@
           <w:lang w:eastAsia="de-DE"/>
         </w:rPr>
       </w:pPr>
-      <w:hyperlink w:anchor="_Toc8904324" w:history="1">
+      <w:hyperlink w:anchor="_Toc9159498" w:history="1">
         <w:r>
           <w:rPr>
             <w:rStyle w:val="Hyperlink"/>
@@ -2376,7 +2359,7 @@
             <w:noProof/>
             <w:webHidden/>
           </w:rPr>
-          <w:instrText xml:space="preserve"> PAGEREF _Toc8904324 \h </w:instrText>
+          <w:instrText xml:space="preserve"> PAGEREF _Toc9159498 \h </w:instrText>
         </w:r>
         <w:r>
           <w:rPr>
@@ -2396,7 +2379,7 @@
             <w:noProof/>
             <w:webHidden/>
           </w:rPr>
-          <w:t>9</w:t>
+          <w:t>10</w:t>
         </w:r>
         <w:r>
           <w:rPr>
@@ -2425,7 +2408,7 @@
           <w:lang w:eastAsia="de-DE"/>
         </w:rPr>
       </w:pPr>
-      <w:hyperlink w:anchor="_Toc8904325" w:history="1">
+      <w:hyperlink w:anchor="_Toc9159499" w:history="1">
         <w:r>
           <w:rPr>
             <w:rStyle w:val="Hyperlink"/>
@@ -2474,7 +2457,7 @@
             <w:noProof/>
             <w:webHidden/>
           </w:rPr>
-          <w:instrText xml:space="preserve"> PAGEREF _Toc8904325 \h </w:instrText>
+          <w:instrText xml:space="preserve"> PAGEREF _Toc9159499 \h </w:instrText>
         </w:r>
         <w:r>
           <w:rPr>
@@ -2494,7 +2477,7 @@
             <w:noProof/>
             <w:webHidden/>
           </w:rPr>
-          <w:t>9</w:t>
+          <w:t>10</w:t>
         </w:r>
         <w:r>
           <w:rPr>
@@ -2522,7 +2505,7 @@
           <w:lang w:eastAsia="de-DE"/>
         </w:rPr>
       </w:pPr>
-      <w:hyperlink w:anchor="_Toc8904326" w:history="1">
+      <w:hyperlink w:anchor="_Toc9159500" w:history="1">
         <w:r>
           <w:rPr>
             <w:rStyle w:val="Hyperlink"/>
@@ -2570,7 +2553,7 @@
             <w:noProof/>
             <w:webHidden/>
           </w:rPr>
-          <w:instrText xml:space="preserve"> PAGEREF _Toc8904326 \h </w:instrText>
+          <w:instrText xml:space="preserve"> PAGEREF _Toc9159500 \h </w:instrText>
         </w:r>
         <w:r>
           <w:rPr>
@@ -2590,7 +2573,7 @@
             <w:noProof/>
             <w:webHidden/>
           </w:rPr>
-          <w:t>9</w:t>
+          <w:t>10</w:t>
         </w:r>
         <w:r>
           <w:rPr>
@@ -2618,7 +2601,7 @@
           <w:lang w:eastAsia="de-DE"/>
         </w:rPr>
       </w:pPr>
-      <w:hyperlink w:anchor="_Toc8904327" w:history="1">
+      <w:hyperlink w:anchor="_Toc9159501" w:history="1">
         <w:r>
           <w:rPr>
             <w:rStyle w:val="Hyperlink"/>
@@ -2666,7 +2649,7 @@
             <w:noProof/>
             <w:webHidden/>
           </w:rPr>
-          <w:instrText xml:space="preserve"> PAGEREF _Toc8904327 \h </w:instrText>
+          <w:instrText xml:space="preserve"> PAGEREF _Toc9159501 \h </w:instrText>
         </w:r>
         <w:r>
           <w:rPr>
@@ -2686,7 +2669,7 @@
             <w:noProof/>
             <w:webHidden/>
           </w:rPr>
-          <w:t>9</w:t>
+          <w:t>10</w:t>
         </w:r>
         <w:r>
           <w:rPr>
@@ -2715,7 +2698,7 @@
           <w:lang w:eastAsia="de-DE"/>
         </w:rPr>
       </w:pPr>
-      <w:hyperlink w:anchor="_Toc8904328" w:history="1">
+      <w:hyperlink w:anchor="_Toc9159502" w:history="1">
         <w:r>
           <w:rPr>
             <w:rStyle w:val="Hyperlink"/>
@@ -2764,7 +2747,7 @@
             <w:noProof/>
             <w:webHidden/>
           </w:rPr>
-          <w:instrText xml:space="preserve"> PAGEREF _Toc8904328 \h </w:instrText>
+          <w:instrText xml:space="preserve"> PAGEREF _Toc9159502 \h </w:instrText>
         </w:r>
         <w:r>
           <w:rPr>
@@ -2784,7 +2767,7 @@
             <w:noProof/>
             <w:webHidden/>
           </w:rPr>
-          <w:t>10</w:t>
+          <w:t>11</w:t>
         </w:r>
         <w:r>
           <w:rPr>
@@ -2812,7 +2795,7 @@
           <w:lang w:eastAsia="de-DE"/>
         </w:rPr>
       </w:pPr>
-      <w:hyperlink w:anchor="_Toc8904329" w:history="1">
+      <w:hyperlink w:anchor="_Toc9159503" w:history="1">
         <w:r>
           <w:rPr>
             <w:rStyle w:val="Hyperlink"/>
@@ -2860,7 +2843,7 @@
             <w:noProof/>
             <w:webHidden/>
           </w:rPr>
-          <w:instrText xml:space="preserve"> PAGEREF _Toc8904329 \h </w:instrText>
+          <w:instrText xml:space="preserve"> PAGEREF _Toc9159503 \h </w:instrText>
         </w:r>
         <w:r>
           <w:rPr>
@@ -2880,7 +2863,7 @@
             <w:noProof/>
             <w:webHidden/>
           </w:rPr>
-          <w:t>10</w:t>
+          <w:t>11</w:t>
         </w:r>
         <w:r>
           <w:rPr>
@@ -2903,7 +2886,7 @@
           <w:szCs w:val="28"/>
         </w:rPr>
         <w:sectPr>
-          <w:footerReference w:type="first" r:id="rId10"/>
+          <w:footerReference w:type="first" r:id="rId9"/>
           <w:pgSz w:w="11906" w:h="16838"/>
           <w:pgMar w:top="1418" w:right="1418" w:bottom="1418" w:left="1418" w:header="709" w:footer="709" w:gutter="0"/>
           <w:pgNumType w:start="1"/>
@@ -2950,14 +2933,14 @@
           <w:rFonts w:ascii="Arial" w:hAnsi="Arial" w:cs="Arial"/>
         </w:rPr>
       </w:pPr>
-      <w:bookmarkStart w:id="1" w:name="_Toc8904303"/>
+      <w:bookmarkStart w:id="2" w:name="_Toc9159477"/>
       <w:r>
         <w:rPr>
           <w:rFonts w:ascii="Arial" w:hAnsi="Arial" w:cs="Arial"/>
         </w:rPr>
         <w:t>Ausgangssituation</w:t>
       </w:r>
-      <w:bookmarkEnd w:id="1"/>
+      <w:bookmarkEnd w:id="2"/>
     </w:p>
     <w:p>
       <w:pPr>
@@ -2973,14 +2956,14 @@
           <w:rFonts w:ascii="Arial" w:hAnsi="Arial" w:cs="Arial"/>
         </w:rPr>
       </w:pPr>
-      <w:bookmarkStart w:id="2" w:name="_Toc8904304"/>
+      <w:bookmarkStart w:id="3" w:name="_Toc9159478"/>
       <w:r>
         <w:rPr>
           <w:rFonts w:ascii="Arial" w:hAnsi="Arial" w:cs="Arial"/>
         </w:rPr>
         <w:t>Projektziele und Teilaufgaben</w:t>
       </w:r>
-      <w:bookmarkEnd w:id="2"/>
+      <w:bookmarkEnd w:id="3"/>
     </w:p>
     <w:p>
       <w:pPr>
@@ -3020,21 +3003,7 @@
           <w:rFonts w:ascii="Arial" w:hAnsi="Arial" w:cs="Arial"/>
           <w:sz w:val="22"/>
         </w:rPr>
-        <w:t>olenanwe</w:t>
-      </w:r>
-      <w:r>
-        <w:rPr>
-          <w:rFonts w:ascii="Arial" w:hAnsi="Arial" w:cs="Arial"/>
-          <w:sz w:val="22"/>
-        </w:rPr>
-        <w:t>n</w:t>
-      </w:r>
-      <w:r>
-        <w:rPr>
-          <w:rFonts w:ascii="Arial" w:hAnsi="Arial" w:cs="Arial"/>
-          <w:sz w:val="22"/>
-        </w:rPr>
-        <w:t>dung zu programmieren.</w:t>
+        <w:t>olenanwendung zu programmieren.</w:t>
       </w:r>
     </w:p>
     <w:p>
@@ -3049,14 +3018,14 @@
           <w:rFonts w:ascii="Arial" w:hAnsi="Arial" w:cs="Arial"/>
         </w:rPr>
       </w:pPr>
-      <w:bookmarkStart w:id="3" w:name="_Toc8904305"/>
+      <w:bookmarkStart w:id="4" w:name="_Toc9159479"/>
       <w:r>
         <w:rPr>
           <w:rFonts w:ascii="Arial" w:hAnsi="Arial" w:cs="Arial"/>
         </w:rPr>
         <w:t>Kundenanforderungen</w:t>
       </w:r>
-      <w:bookmarkEnd w:id="3"/>
+      <w:bookmarkEnd w:id="4"/>
     </w:p>
     <w:p>
       <w:pPr>
@@ -3072,14 +3041,14 @@
           <w:rFonts w:ascii="Arial" w:hAnsi="Arial" w:cs="Arial"/>
         </w:rPr>
       </w:pPr>
-      <w:bookmarkStart w:id="4" w:name="_Toc8904306"/>
+      <w:bookmarkStart w:id="5" w:name="_Toc9159480"/>
       <w:r>
         <w:rPr>
           <w:rFonts w:ascii="Arial" w:hAnsi="Arial" w:cs="Arial"/>
         </w:rPr>
         <w:t>Allgemeines zum Spiel</w:t>
       </w:r>
-      <w:bookmarkEnd w:id="4"/>
+      <w:bookmarkEnd w:id="5"/>
     </w:p>
     <w:p>
       <w:pPr>
@@ -3174,7 +3143,7 @@
                                           </pic:cNvPicPr>
                                         </pic:nvPicPr>
                                         <pic:blipFill>
-                                          <a:blip r:embed="rId11">
+                                          <a:blip r:embed="rId10">
                                             <a:extLst>
                                               <a:ext uri="{28A0092B-C50C-407E-A947-70E740481C1C}">
                                                 <a14:useLocalDpi xmlns:a14="http://schemas.microsoft.com/office/drawing/2010/main" val="0"/>
@@ -3222,35 +3191,25 @@
                               </w:rPr>
                               <w:t xml:space="preserve"> </w:t>
                             </w:r>
-                            <w:bookmarkStart w:id="5" w:name="_Toc8909411"/>
+                            <w:bookmarkStart w:id="6" w:name="_Toc8909411"/>
                             <w:r>
                               <w:t xml:space="preserve">Abbildung </w:t>
                             </w:r>
-                            <w:r>
-                              <w:fldChar w:fldCharType="begin"/>
-                            </w:r>
-                            <w:r>
-                              <w:instrText xml:space="preserve"> SEQ Abbildung \* ARABIC </w:instrText>
-                            </w:r>
-                            <w:r>
-                              <w:fldChar w:fldCharType="separate"/>
-                            </w:r>
-                            <w:r>
-                              <w:rPr>
-                                <w:noProof/>
-                              </w:rPr>
-                              <w:t>2</w:t>
-                            </w:r>
-                            <w:r>
-                              <w:fldChar w:fldCharType="end"/>
-                            </w:r>
+                            <w:fldSimple w:instr=" SEQ Abbildung \* ARABIC ">
+                              <w:r>
+                                <w:rPr>
+                                  <w:noProof/>
+                                </w:rPr>
+                                <w:t>2</w:t>
+                              </w:r>
+                            </w:fldSimple>
                             <w:r>
                               <w:t xml:space="preserve">: Startposition im Spiel, Quelle: </w:t>
                             </w:r>
                             <w:r>
                               <w:t>https://www.topster.de/reversi/</w:t>
                             </w:r>
-                            <w:bookmarkEnd w:id="5"/>
+                            <w:bookmarkEnd w:id="6"/>
                           </w:p>
                           <w:p>
                             <w:pPr>
@@ -3280,7 +3239,7 @@
           </mc:Choice>
           <mc:Fallback>
             <w:pict>
-              <v:shapetype id="_x0000_t202" coordsize="21600,21600" o:spt="202" path="m,l,21600r21600,l21600,xe">
+              <v:shapetype w14:anchorId="636EAFFF" id="_x0000_t202" coordsize="21600,21600" o:spt="202" path="m,l,21600r21600,l21600,xe">
                 <v:stroke joinstyle="miter"/>
                 <v:path gradientshapeok="t" o:connecttype="rect"/>
               </v:shapetype>
@@ -3314,7 +3273,7 @@
                                     </pic:cNvPicPr>
                                   </pic:nvPicPr>
                                   <pic:blipFill>
-                                    <a:blip r:embed="rId11">
+                                    <a:blip r:embed="rId10">
                                       <a:extLst>
                                         <a:ext uri="{28A0092B-C50C-407E-A947-70E740481C1C}">
                                           <a14:useLocalDpi xmlns:a14="http://schemas.microsoft.com/office/drawing/2010/main" val="0"/>
@@ -3362,35 +3321,25 @@
                         </w:rPr>
                         <w:t xml:space="preserve"> </w:t>
                       </w:r>
-                      <w:bookmarkStart w:id="6" w:name="_Toc8909411"/>
+                      <w:bookmarkStart w:id="7" w:name="_Toc8909411"/>
                       <w:r>
                         <w:t xml:space="preserve">Abbildung </w:t>
                       </w:r>
-                      <w:r>
-                        <w:fldChar w:fldCharType="begin"/>
-                      </w:r>
-                      <w:r>
-                        <w:instrText xml:space="preserve"> SEQ Abbildung \* ARABIC </w:instrText>
-                      </w:r>
-                      <w:r>
-                        <w:fldChar w:fldCharType="separate"/>
-                      </w:r>
-                      <w:r>
-                        <w:rPr>
-                          <w:noProof/>
-                        </w:rPr>
-                        <w:t>2</w:t>
-                      </w:r>
-                      <w:r>
-                        <w:fldChar w:fldCharType="end"/>
-                      </w:r>
+                      <w:fldSimple w:instr=" SEQ Abbildung \* ARABIC ">
+                        <w:r>
+                          <w:rPr>
+                            <w:noProof/>
+                          </w:rPr>
+                          <w:t>2</w:t>
+                        </w:r>
+                      </w:fldSimple>
                       <w:r>
                         <w:t xml:space="preserve">: Startposition im Spiel, Quelle: </w:t>
                       </w:r>
                       <w:r>
                         <w:t>https://www.topster.de/reversi/</w:t>
                       </w:r>
-                      <w:bookmarkEnd w:id="6"/>
+                      <w:bookmarkEnd w:id="7"/>
                     </w:p>
                     <w:p>
                       <w:pPr>
@@ -3414,21 +3363,7 @@
           <w:rFonts w:ascii="Arial" w:hAnsi="Arial" w:cs="Arial"/>
           <w:sz w:val="22"/>
         </w:rPr>
-        <w:t>Das Spiel wird auf einem 8x8 großen Brettspiel mit 2 Spielern gespielt. Man spielt entweder Spieler gegen Spieler oder Spieler gegen den Computer. Die Spielsteine sind auf der einen Seite schwarz und auf der anderen weiß gefärbt. Am Anfang st</w:t>
-      </w:r>
-      <w:r>
-        <w:rPr>
-          <w:rFonts w:ascii="Arial" w:hAnsi="Arial" w:cs="Arial"/>
-          <w:sz w:val="22"/>
-        </w:rPr>
-        <w:t>e</w:t>
-      </w:r>
-      <w:r>
-        <w:rPr>
-          <w:rFonts w:ascii="Arial" w:hAnsi="Arial" w:cs="Arial"/>
-          <w:sz w:val="22"/>
-        </w:rPr>
-        <w:t xml:space="preserve">hen genau in der Mitte jeweils zwei diagonal zueinander liegende Spielsteine </w:t>
+        <w:t xml:space="preserve">Das Spiel wird auf einem 8x8 großen Brettspiel mit 2 Spielern gespielt. Man spielt entweder Spieler gegen Spieler oder Spieler gegen den Computer. Die Spielsteine sind auf der einen Seite schwarz und auf der anderen weiß gefärbt. Am Anfang stehen genau in der Mitte jeweils zwei diagonal zueinander liegende Spielsteine </w:t>
       </w:r>
       <w:r>
         <w:rPr>
@@ -3538,14 +3473,14 @@
           <w:rFonts w:ascii="Arial" w:hAnsi="Arial" w:cs="Arial"/>
         </w:rPr>
       </w:pPr>
-      <w:bookmarkStart w:id="7" w:name="_Toc8904307"/>
+      <w:bookmarkStart w:id="8" w:name="_Toc9159481"/>
       <w:r>
         <w:rPr>
           <w:rFonts w:ascii="Arial" w:hAnsi="Arial" w:cs="Arial"/>
         </w:rPr>
         <w:t>Spielablauf</w:t>
       </w:r>
-      <w:bookmarkEnd w:id="7"/>
+      <w:bookmarkEnd w:id="8"/>
     </w:p>
     <w:p>
       <w:pPr>
@@ -3569,21 +3504,7 @@
           <w:rFonts w:ascii="Arial" w:hAnsi="Arial" w:cs="Arial"/>
           <w:sz w:val="22"/>
         </w:rPr>
-        <w:t>wird versucht die Steine des Gegners entweder waagerecht, senkrecht oder diagonal mit den eigenen Steinen einzuschließen. Die nach dem Zug eingeschlossenen Steine werden dann zu den e</w:t>
-      </w:r>
-      <w:r>
-        <w:rPr>
-          <w:rFonts w:ascii="Arial" w:hAnsi="Arial" w:cs="Arial"/>
-          <w:sz w:val="22"/>
-        </w:rPr>
-        <w:t>i</w:t>
-      </w:r>
-      <w:r>
-        <w:rPr>
-          <w:rFonts w:ascii="Arial" w:hAnsi="Arial" w:cs="Arial"/>
-          <w:sz w:val="22"/>
-        </w:rPr>
-        <w:t>genen.</w:t>
+        <w:t>wird versucht die Steine des Gegners entweder waagerecht, senkrecht oder diagonal mit den eigenen Steinen einzuschließen. Die nach dem Zug eingeschlossenen Steine werden dann zu den eigenen.</w:t>
       </w:r>
     </w:p>
     <w:p>
@@ -3672,7 +3593,7 @@
           <w:rFonts w:ascii="Arial" w:hAnsi="Arial" w:cs="Arial"/>
         </w:rPr>
       </w:pPr>
-      <w:bookmarkStart w:id="8" w:name="_Toc8904308"/>
+      <w:bookmarkStart w:id="9" w:name="_Toc9159482"/>
       <w:r>
         <w:rPr>
           <w:rFonts w:ascii="Arial" w:hAnsi="Arial" w:cs="Arial"/>
@@ -3686,7 +3607,7 @@
         </w:rPr>
         <w:t xml:space="preserve"> des Spiels</w:t>
       </w:r>
-      <w:bookmarkEnd w:id="8"/>
+      <w:bookmarkEnd w:id="9"/>
       <w:r>
         <w:rPr>
           <w:rFonts w:ascii="Arial" w:hAnsi="Arial" w:cs="Arial"/>
@@ -3709,21 +3630,7 @@
           <w:rFonts w:ascii="Arial" w:hAnsi="Arial" w:cs="Arial"/>
           <w:sz w:val="22"/>
         </w:rPr>
-        <w:t>Es wird während des gesamten Spiels die Anzahl der Spielsteine der jeweiligen Spi</w:t>
-      </w:r>
-      <w:r>
-        <w:rPr>
-          <w:rFonts w:ascii="Arial" w:hAnsi="Arial" w:cs="Arial"/>
-          <w:sz w:val="22"/>
-        </w:rPr>
-        <w:t>e</w:t>
-      </w:r>
-      <w:r>
-        <w:rPr>
-          <w:rFonts w:ascii="Arial" w:hAnsi="Arial" w:cs="Arial"/>
-          <w:sz w:val="22"/>
-        </w:rPr>
-        <w:t>ler auf dem Feld angezeigt.</w:t>
+        <w:t>Es wird während des gesamten Spiels die Anzahl der Spielsteine der jeweiligen Spieler auf dem Feld angezeigt.</w:t>
       </w:r>
     </w:p>
     <w:p>
@@ -3819,7 +3726,7 @@
                                           <pic:cNvPicPr/>
                                         </pic:nvPicPr>
                                         <pic:blipFill>
-                                          <a:blip r:embed="rId12"/>
+                                          <a:blip r:embed="rId11"/>
                                           <a:stretch>
                                             <a:fillRect/>
                                           </a:stretch>
@@ -3850,35 +3757,25 @@
                                 <w:szCs w:val="20"/>
                               </w:rPr>
                             </w:pPr>
-                            <w:bookmarkStart w:id="9" w:name="_Toc8909412"/>
+                            <w:bookmarkStart w:id="10" w:name="_Toc8909412"/>
                             <w:r>
                               <w:t xml:space="preserve">Abbildung </w:t>
                             </w:r>
-                            <w:r>
-                              <w:fldChar w:fldCharType="begin"/>
-                            </w:r>
-                            <w:r>
-                              <w:instrText xml:space="preserve"> SEQ Abbildung \* ARABIC </w:instrText>
-                            </w:r>
-                            <w:r>
-                              <w:fldChar w:fldCharType="separate"/>
-                            </w:r>
-                            <w:r>
-                              <w:rPr>
-                                <w:noProof/>
-                              </w:rPr>
-                              <w:t>3</w:t>
-                            </w:r>
-                            <w:r>
-                              <w:fldChar w:fldCharType="end"/>
-                            </w:r>
+                            <w:fldSimple w:instr=" SEQ Abbildung \* ARABIC ">
+                              <w:r>
+                                <w:rPr>
+                                  <w:noProof/>
+                                </w:rPr>
+                                <w:t>3</w:t>
+                              </w:r>
+                            </w:fldSimple>
                             <w:r>
                               <w:t xml:space="preserve">: Ende des Spiels, Blau gewinnt, Quelle: </w:t>
                             </w:r>
                             <w:r>
                               <w:t>https://www.topster.de/reversi/</w:t>
                             </w:r>
-                            <w:bookmarkEnd w:id="9"/>
+                            <w:bookmarkEnd w:id="10"/>
                           </w:p>
                           <w:p>
                             <w:pPr>
@@ -3904,7 +3801,7 @@
           </mc:Choice>
           <mc:Fallback>
             <w:pict>
-              <v:shape id="_x0000_s1027" type="#_x0000_t202" style="position:absolute;left:0;text-align:left;margin-left:28.5pt;margin-top:61.6pt;width:338.6pt;height:186.75pt;z-index:-251653120;visibility:visible;mso-wrap-style:square;mso-width-percent:0;mso-height-percent:0;mso-wrap-distance-left:9pt;mso-wrap-distance-top:0;mso-wrap-distance-right:9pt;mso-wrap-distance-bottom:0;mso-position-horizontal:absolute;mso-position-horizontal-relative:text;mso-position-vertical:absolute;mso-position-vertical-relative:text;mso-width-percent:0;mso-height-percent:0;mso-width-relative:margin;mso-height-relative:margin;v-text-anchor:top" o:gfxdata="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" filled="f" stroked="f">
+              <v:shape w14:anchorId="6BB32AA7" id="_x0000_s1027" type="#_x0000_t202" style="position:absolute;left:0;text-align:left;margin-left:28.5pt;margin-top:61.6pt;width:338.6pt;height:186.75pt;z-index:-251653120;visibility:visible;mso-wrap-style:square;mso-width-percent:0;mso-height-percent:0;mso-wrap-distance-left:9pt;mso-wrap-distance-top:0;mso-wrap-distance-right:9pt;mso-wrap-distance-bottom:0;mso-position-horizontal:absolute;mso-position-horizontal-relative:text;mso-position-vertical:absolute;mso-position-vertical-relative:text;mso-width-percent:0;mso-height-percent:0;mso-width-relative:margin;mso-height-relative:margin;v-text-anchor:top" o:gfxdata="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" filled="f" stroked="f">
                 <v:textbox>
                   <w:txbxContent>
                     <w:p>
@@ -3933,7 +3830,7 @@
                                     <pic:cNvPicPr/>
                                   </pic:nvPicPr>
                                   <pic:blipFill>
-                                    <a:blip r:embed="rId12"/>
+                                    <a:blip r:embed="rId11"/>
                                     <a:stretch>
                                       <a:fillRect/>
                                     </a:stretch>
@@ -3964,35 +3861,25 @@
                           <w:szCs w:val="20"/>
                         </w:rPr>
                       </w:pPr>
-                      <w:bookmarkStart w:id="10" w:name="_Toc8909412"/>
+                      <w:bookmarkStart w:id="11" w:name="_Toc8909412"/>
                       <w:r>
                         <w:t xml:space="preserve">Abbildung </w:t>
                       </w:r>
-                      <w:r>
-                        <w:fldChar w:fldCharType="begin"/>
-                      </w:r>
-                      <w:r>
-                        <w:instrText xml:space="preserve"> SEQ Abbildung \* ARABIC </w:instrText>
-                      </w:r>
-                      <w:r>
-                        <w:fldChar w:fldCharType="separate"/>
-                      </w:r>
-                      <w:r>
-                        <w:rPr>
-                          <w:noProof/>
-                        </w:rPr>
-                        <w:t>3</w:t>
-                      </w:r>
-                      <w:r>
-                        <w:fldChar w:fldCharType="end"/>
-                      </w:r>
+                      <w:fldSimple w:instr=" SEQ Abbildung \* ARABIC ">
+                        <w:r>
+                          <w:rPr>
+                            <w:noProof/>
+                          </w:rPr>
+                          <w:t>3</w:t>
+                        </w:r>
+                      </w:fldSimple>
                       <w:r>
                         <w:t xml:space="preserve">: Ende des Spiels, Blau gewinnt, Quelle: </w:t>
                       </w:r>
                       <w:r>
                         <w:t>https://www.topster.de/reversi/</w:t>
                       </w:r>
-                      <w:bookmarkEnd w:id="10"/>
+                      <w:bookmarkEnd w:id="11"/>
                     </w:p>
                     <w:p>
                       <w:pPr>
@@ -4047,14 +3934,14 @@
           <w:rFonts w:ascii="Arial" w:hAnsi="Arial" w:cs="Arial"/>
         </w:rPr>
       </w:pPr>
-      <w:bookmarkStart w:id="11" w:name="_Toc8904309"/>
+      <w:bookmarkStart w:id="12" w:name="_Toc9159483"/>
       <w:r>
         <w:rPr>
           <w:rFonts w:ascii="Arial" w:hAnsi="Arial" w:cs="Arial"/>
         </w:rPr>
         <w:t>Projektumfeld</w:t>
       </w:r>
-      <w:bookmarkEnd w:id="11"/>
+      <w:bookmarkEnd w:id="12"/>
     </w:p>
     <w:p>
       <w:pPr>
@@ -4070,21 +3957,7 @@
           <w:rFonts w:ascii="Arial" w:hAnsi="Arial" w:cs="Arial"/>
           <w:sz w:val="22"/>
         </w:rPr>
-        <w:t>Als Programmiersprache ist C vorgegeben sowie als Entwicklungsumgebung Cod</w:t>
-      </w:r>
-      <w:r>
-        <w:rPr>
-          <w:rFonts w:ascii="Arial" w:hAnsi="Arial" w:cs="Arial"/>
-          <w:sz w:val="22"/>
-        </w:rPr>
-        <w:t>e</w:t>
-      </w:r>
-      <w:r>
-        <w:rPr>
-          <w:rFonts w:ascii="Arial" w:hAnsi="Arial" w:cs="Arial"/>
-          <w:sz w:val="22"/>
-        </w:rPr>
-        <w:t>blocks.</w:t>
+        <w:t>Als Programmiersprache ist C vorgegeben sowie als Entwicklungsumgebung Codeblocks.</w:t>
       </w:r>
     </w:p>
     <w:p>
@@ -4124,14 +3997,14 @@
         <w:lastRenderedPageBreak/>
         <w:t xml:space="preserve"> </w:t>
       </w:r>
-      <w:bookmarkStart w:id="12" w:name="_Toc8904310"/>
+      <w:bookmarkStart w:id="13" w:name="_Toc9159484"/>
       <w:r>
         <w:rPr>
           <w:rFonts w:ascii="Arial" w:hAnsi="Arial" w:cs="Arial"/>
         </w:rPr>
         <w:t>Ressourcen und Ablaufplanung</w:t>
       </w:r>
-      <w:bookmarkEnd w:id="12"/>
+      <w:bookmarkEnd w:id="13"/>
     </w:p>
     <w:p>
       <w:pPr>
@@ -4147,7 +4020,7 @@
           <w:rFonts w:ascii="Arial" w:hAnsi="Arial" w:cs="Arial"/>
         </w:rPr>
       </w:pPr>
-      <w:bookmarkStart w:id="13" w:name="_Toc8904311"/>
+      <w:bookmarkStart w:id="14" w:name="_Toc9159485"/>
       <w:r>
         <w:rPr>
           <w:rFonts w:ascii="Arial" w:hAnsi="Arial" w:cs="Arial"/>
@@ -4166,7 +4039,7 @@
         </w:rPr>
         <w:t>)</w:t>
       </w:r>
-      <w:bookmarkEnd w:id="13"/>
+      <w:bookmarkEnd w:id="14"/>
     </w:p>
     <w:p>
       <w:pPr>
@@ -4181,37 +4054,7 @@
           <w:rFonts w:ascii="Arial" w:hAnsi="Arial" w:cs="Arial"/>
           <w:sz w:val="22"/>
         </w:rPr>
-        <w:t>Die folgende Tabelle listet alle Schritte auf, die während der Projektphase durchgeführt wurden. Die Dauer der Stunden setzt sich zusammen aus Recherche, Problemlösung und der Progra</w:t>
-      </w:r>
-      <w:r>
-        <w:rPr>
-          <w:rFonts w:ascii="Arial" w:hAnsi="Arial" w:cs="Arial"/>
-          <w:sz w:val="22"/>
-        </w:rPr>
-        <w:t>m</w:t>
-      </w:r>
-      <w:r>
-        <w:rPr>
-          <w:rFonts w:ascii="Arial" w:hAnsi="Arial" w:cs="Arial"/>
-          <w:sz w:val="22"/>
-        </w:rPr>
-        <w:t>mierarbeit an sich. In der Spalte findet man entweder ein LG oder LAB. Dies sind die Initialen der Projektteilnehmer: Lukas Alte-</w:t>
-      </w:r>
-      <w:proofErr w:type="spellStart"/>
-      <w:r>
-        <w:rPr>
-          <w:rFonts w:ascii="Arial" w:hAnsi="Arial" w:cs="Arial"/>
-          <w:sz w:val="22"/>
-        </w:rPr>
-        <w:t>Bornholt</w:t>
-      </w:r>
-      <w:proofErr w:type="spellEnd"/>
-      <w:r>
-        <w:rPr>
-          <w:rFonts w:ascii="Arial" w:hAnsi="Arial" w:cs="Arial"/>
-          <w:sz w:val="22"/>
-        </w:rPr>
-        <w:t xml:space="preserve"> = LAB, Lukas Gutknecht = LG.</w:t>
+        <w:t>Die folgende Tabelle listet alle Schritte auf, die während der Projektphase durchgeführt wurden. Die Dauer der Stunden setzt sich zusammen aus Recherche, Problemlösung und der Programmierarbeit an sich. In der Spalte findet man entweder ein LG oder LAB. Dies sind die Initialen der Projektteilnehmer: Lukas Alte-Bornholt = LAB, Lukas Gutknecht = LG.</w:t>
       </w:r>
     </w:p>
     <w:tbl>
@@ -4407,23 +4250,7 @@
                 <w:sz w:val="24"/>
                 <w:szCs w:val="24"/>
               </w:rPr>
-              <w:t>Auflistung der Projektextras (z.B. der Gege</w:t>
-            </w:r>
-            <w:r>
-              <w:rPr>
-                <w:rFonts w:ascii="Arial" w:hAnsi="Arial" w:cs="Arial"/>
-                <w:sz w:val="24"/>
-                <w:szCs w:val="24"/>
-              </w:rPr>
-              <w:t>n</w:t>
-            </w:r>
-            <w:r>
-              <w:rPr>
-                <w:rFonts w:ascii="Arial" w:hAnsi="Arial" w:cs="Arial"/>
-                <w:sz w:val="24"/>
-                <w:szCs w:val="24"/>
-              </w:rPr>
-              <w:t>spieler als KI)</w:t>
+              <w:t>Auflistung der Projektextras (z.B. der Gegenspieler als KI)</w:t>
             </w:r>
           </w:p>
         </w:tc>
@@ -4579,23 +4406,7 @@
                 <w:sz w:val="24"/>
                 <w:szCs w:val="24"/>
               </w:rPr>
-              <w:t>Entwicklung und Programmierung eines Star</w:t>
-            </w:r>
-            <w:r>
-              <w:rPr>
-                <w:rFonts w:ascii="Arial" w:hAnsi="Arial" w:cs="Arial"/>
-                <w:sz w:val="24"/>
-                <w:szCs w:val="24"/>
-              </w:rPr>
-              <w:t>t</w:t>
-            </w:r>
-            <w:r>
-              <w:rPr>
-                <w:rFonts w:ascii="Arial" w:hAnsi="Arial" w:cs="Arial"/>
-                <w:sz w:val="24"/>
-                <w:szCs w:val="24"/>
-              </w:rPr>
-              <w:t>menüs + Einstellung des Modus + Auflistung der Regeln des Spiels</w:t>
+              <w:t>Entwicklung und Programmierung eines Startmenüs + Einstellung des Modus + Auflistung der Regeln des Spiels</w:t>
             </w:r>
           </w:p>
         </w:tc>
@@ -5124,23 +4935,7 @@
                 <w:sz w:val="24"/>
                 <w:szCs w:val="24"/>
               </w:rPr>
-              <w:t>Spiel zwischenspeichern in eine Datei und l</w:t>
-            </w:r>
-            <w:r>
-              <w:rPr>
-                <w:rFonts w:ascii="Arial" w:hAnsi="Arial" w:cs="Arial"/>
-                <w:sz w:val="24"/>
-                <w:szCs w:val="24"/>
-              </w:rPr>
-              <w:t>a</w:t>
-            </w:r>
-            <w:r>
-              <w:rPr>
-                <w:rFonts w:ascii="Arial" w:hAnsi="Arial" w:cs="Arial"/>
-                <w:sz w:val="24"/>
-                <w:szCs w:val="24"/>
-              </w:rPr>
-              <w:t>den eines Spielstandes</w:t>
+              <w:t>Spiel zwischenspeichern in eine Datei und laden eines Spielstandes</w:t>
             </w:r>
           </w:p>
         </w:tc>
@@ -5160,6 +4955,14 @@
                 <w:szCs w:val="24"/>
               </w:rPr>
             </w:pPr>
+            <w:r>
+              <w:rPr>
+                <w:rFonts w:ascii="Arial" w:hAnsi="Arial" w:cs="Arial"/>
+                <w:sz w:val="24"/>
+                <w:szCs w:val="24"/>
+              </w:rPr>
+              <w:t>1</w:t>
+            </w:r>
           </w:p>
         </w:tc>
         <w:tc>
@@ -5178,6 +4981,14 @@
                 <w:szCs w:val="24"/>
               </w:rPr>
             </w:pPr>
+            <w:r>
+              <w:rPr>
+                <w:rFonts w:ascii="Arial" w:hAnsi="Arial" w:cs="Arial"/>
+                <w:sz w:val="24"/>
+                <w:szCs w:val="24"/>
+              </w:rPr>
+              <w:t>LG</w:t>
+            </w:r>
           </w:p>
         </w:tc>
       </w:tr>
@@ -5305,23 +5116,7 @@
                 <w:sz w:val="24"/>
                 <w:szCs w:val="24"/>
               </w:rPr>
-              <w:t>Während der En</w:t>
-            </w:r>
-            <w:r>
-              <w:rPr>
-                <w:rFonts w:ascii="Arial" w:hAnsi="Arial" w:cs="Arial"/>
-                <w:sz w:val="24"/>
-                <w:szCs w:val="24"/>
-              </w:rPr>
-              <w:t>t</w:t>
-            </w:r>
-            <w:r>
-              <w:rPr>
-                <w:rFonts w:ascii="Arial" w:hAnsi="Arial" w:cs="Arial"/>
-                <w:sz w:val="24"/>
-                <w:szCs w:val="24"/>
-              </w:rPr>
-              <w:t>wicklung</w:t>
+              <w:t>Während der Entwicklung</w:t>
             </w:r>
           </w:p>
         </w:tc>
@@ -5463,14 +5258,14 @@
           <w:rFonts w:ascii="Arial" w:hAnsi="Arial" w:cs="Arial"/>
         </w:rPr>
       </w:pPr>
-      <w:bookmarkStart w:id="14" w:name="_Toc8904312"/>
+      <w:bookmarkStart w:id="15" w:name="_Toc9159486"/>
       <w:r>
         <w:rPr>
           <w:rFonts w:ascii="Arial" w:hAnsi="Arial" w:cs="Arial"/>
         </w:rPr>
         <w:t>Kostenplanung</w:t>
       </w:r>
-      <w:bookmarkEnd w:id="14"/>
+      <w:bookmarkEnd w:id="15"/>
     </w:p>
     <w:tbl>
       <w:tblPr>
@@ -5643,7 +5438,7 @@
           <w:rFonts w:ascii="Arial" w:hAnsi="Arial" w:cs="Arial"/>
         </w:rPr>
       </w:pPr>
-      <w:bookmarkStart w:id="15" w:name="_Toc8904313"/>
+      <w:bookmarkStart w:id="16" w:name="_Toc9159487"/>
       <w:r>
         <w:rPr>
           <w:rFonts w:ascii="Arial" w:hAnsi="Arial" w:cs="Arial"/>
@@ -5663,7 +5458,7 @@
         </w:rPr>
         <w:t>hrung und Auftragsbearbeitung</w:t>
       </w:r>
-      <w:bookmarkEnd w:id="15"/>
+      <w:bookmarkEnd w:id="16"/>
     </w:p>
     <w:p>
       <w:pPr>
@@ -5679,14 +5474,14 @@
           <w:rFonts w:ascii="Arial" w:hAnsi="Arial" w:cs="Arial"/>
         </w:rPr>
       </w:pPr>
-      <w:bookmarkStart w:id="16" w:name="_Toc8904314"/>
+      <w:bookmarkStart w:id="17" w:name="_Toc9159488"/>
       <w:r>
         <w:rPr>
           <w:rFonts w:ascii="Arial" w:hAnsi="Arial" w:cs="Arial"/>
         </w:rPr>
         <w:t>Prozessschritte, Vorgehensweise, Qualitätssicherung</w:t>
       </w:r>
-      <w:bookmarkEnd w:id="16"/>
+      <w:bookmarkEnd w:id="17"/>
     </w:p>
     <w:p>
       <w:pPr>
@@ -5702,14 +5497,14 @@
           <w:rFonts w:ascii="Arial" w:hAnsi="Arial" w:cs="Arial"/>
         </w:rPr>
       </w:pPr>
-      <w:bookmarkStart w:id="17" w:name="_Toc8904315"/>
+      <w:bookmarkStart w:id="18" w:name="_Toc9159489"/>
       <w:r>
         <w:rPr>
           <w:rFonts w:ascii="Arial" w:hAnsi="Arial" w:cs="Arial"/>
         </w:rPr>
         <w:t>Vorgehensweise</w:t>
       </w:r>
-      <w:bookmarkEnd w:id="17"/>
+      <w:bookmarkEnd w:id="18"/>
     </w:p>
     <w:p>
       <w:pPr>
@@ -5725,26 +5520,14 @@
           <w:rFonts w:ascii="Arial" w:hAnsi="Arial" w:cs="Arial"/>
         </w:rPr>
       </w:pPr>
-      <w:bookmarkStart w:id="18" w:name="_Toc8904316"/>
-      <w:r>
-        <w:rPr>
-          <w:rFonts w:ascii="Arial" w:hAnsi="Arial" w:cs="Arial"/>
-        </w:rPr>
-        <w:t>Allgemeine Vorgehensweise in der Programmi</w:t>
-      </w:r>
-      <w:r>
-        <w:rPr>
-          <w:rFonts w:ascii="Arial" w:hAnsi="Arial" w:cs="Arial"/>
-        </w:rPr>
-        <w:t>e</w:t>
-      </w:r>
-      <w:r>
-        <w:rPr>
-          <w:rFonts w:ascii="Arial" w:hAnsi="Arial" w:cs="Arial"/>
-        </w:rPr>
-        <w:t>rung</w:t>
-      </w:r>
-      <w:bookmarkEnd w:id="18"/>
+      <w:bookmarkStart w:id="19" w:name="_Toc9159490"/>
+      <w:r>
+        <w:rPr>
+          <w:rFonts w:ascii="Arial" w:hAnsi="Arial" w:cs="Arial"/>
+        </w:rPr>
+        <w:t>Allgemeine Vorgehensweise in der Programmierung</w:t>
+      </w:r>
+      <w:bookmarkEnd w:id="19"/>
     </w:p>
     <w:p>
       <w:pPr>
@@ -6012,14 +5795,14 @@
           <w:rFonts w:ascii="Arial" w:hAnsi="Arial" w:cs="Arial"/>
         </w:rPr>
       </w:pPr>
-      <w:bookmarkStart w:id="19" w:name="_Toc8904317"/>
+      <w:bookmarkStart w:id="20" w:name="_Toc9159491"/>
       <w:r>
         <w:rPr>
           <w:rFonts w:ascii="Arial" w:hAnsi="Arial" w:cs="Arial"/>
         </w:rPr>
         <w:t>Vorgehensweise im Projekt</w:t>
       </w:r>
-      <w:bookmarkEnd w:id="19"/>
+      <w:bookmarkEnd w:id="20"/>
     </w:p>
     <w:p>
       <w:pPr>
@@ -6061,21 +5844,7 @@
           <w:rFonts w:ascii="Arial" w:hAnsi="Arial" w:cs="Arial"/>
           <w:sz w:val="22"/>
         </w:rPr>
-        <w:t>R</w:t>
-      </w:r>
-      <w:r>
-        <w:rPr>
-          <w:rFonts w:ascii="Arial" w:hAnsi="Arial" w:cs="Arial"/>
-          <w:sz w:val="22"/>
-        </w:rPr>
-        <w:t>e</w:t>
-      </w:r>
-      <w:r>
-        <w:rPr>
-          <w:rFonts w:ascii="Arial" w:hAnsi="Arial" w:cs="Arial"/>
-          <w:sz w:val="22"/>
-        </w:rPr>
-        <w:t>versi</w:t>
+        <w:t>Reversi</w:t>
       </w:r>
       <w:proofErr w:type="spellEnd"/>
       <w:r>
@@ -6177,14 +5946,14 @@
           <w:rFonts w:ascii="Arial" w:hAnsi="Arial" w:cs="Arial"/>
         </w:rPr>
       </w:pPr>
-      <w:bookmarkStart w:id="20" w:name="_Toc8904318"/>
+      <w:bookmarkStart w:id="21" w:name="_Toc9159492"/>
       <w:r>
         <w:rPr>
           <w:rFonts w:ascii="Arial" w:hAnsi="Arial" w:cs="Arial"/>
         </w:rPr>
         <w:t>Prozessschritte</w:t>
       </w:r>
-      <w:bookmarkEnd w:id="20"/>
+      <w:bookmarkEnd w:id="21"/>
     </w:p>
     <w:p>
       <w:pPr>
@@ -6200,14 +5969,14 @@
           <w:rFonts w:ascii="Arial" w:hAnsi="Arial" w:cs="Arial"/>
         </w:rPr>
       </w:pPr>
-      <w:bookmarkStart w:id="21" w:name="_Toc8904319"/>
+      <w:bookmarkStart w:id="22" w:name="_Toc9159493"/>
       <w:r>
         <w:rPr>
           <w:rFonts w:ascii="Arial" w:hAnsi="Arial" w:cs="Arial"/>
         </w:rPr>
         <w:t>Planung der Programmierung</w:t>
       </w:r>
-      <w:bookmarkEnd w:id="21"/>
+      <w:bookmarkEnd w:id="22"/>
     </w:p>
     <w:p>
       <w:pPr>
@@ -6241,21 +6010,7 @@
           <w:rFonts w:ascii="Arial" w:hAnsi="Arial" w:cs="Arial"/>
           <w:sz w:val="22"/>
         </w:rPr>
-        <w:t>Angefangen wurde mit der Planung des Aussehens des Spiels. Hierbei hat man sich für ein schlichtes Design entschieden, dies bei einer Konsolena</w:t>
-      </w:r>
-      <w:r>
-        <w:rPr>
-          <w:rFonts w:ascii="Arial" w:hAnsi="Arial" w:cs="Arial"/>
-          <w:sz w:val="22"/>
-        </w:rPr>
-        <w:t>n</w:t>
-      </w:r>
-      <w:r>
-        <w:rPr>
-          <w:rFonts w:ascii="Arial" w:hAnsi="Arial" w:cs="Arial"/>
-          <w:sz w:val="22"/>
-        </w:rPr>
-        <w:t>wend</w:t>
+        <w:t>Angefangen wurde mit der Planung des Aussehens des Spiels. Hierbei hat man sich für ein schlichtes Design entschieden, dies bei einer Konsolenanwend</w:t>
       </w:r>
       <w:r>
         <w:rPr>
@@ -6276,21 +6031,7 @@
           <w:rFonts w:ascii="Arial" w:hAnsi="Arial" w:cs="Arial"/>
           <w:sz w:val="22"/>
         </w:rPr>
-        <w:t>mit in die Bewertung mit ei</w:t>
-      </w:r>
-      <w:r>
-        <w:rPr>
-          <w:rFonts w:ascii="Arial" w:hAnsi="Arial" w:cs="Arial"/>
-          <w:sz w:val="22"/>
-        </w:rPr>
-        <w:t>n</w:t>
-      </w:r>
-      <w:r>
-        <w:rPr>
-          <w:rFonts w:ascii="Arial" w:hAnsi="Arial" w:cs="Arial"/>
-          <w:sz w:val="22"/>
-        </w:rPr>
-        <w:t>bezogen</w:t>
+        <w:t>mit in die Bewertung mit einbezogen</w:t>
       </w:r>
       <w:r>
         <w:rPr>
@@ -6355,8 +6096,8 @@
           <w:rFonts w:ascii="Arial" w:hAnsi="Arial" w:cs="Arial"/>
         </w:rPr>
       </w:pPr>
-      <w:bookmarkStart w:id="22" w:name="_Aufbau"/>
-      <w:bookmarkEnd w:id="22"/>
+      <w:bookmarkStart w:id="23" w:name="_Aufbau"/>
+      <w:bookmarkEnd w:id="23"/>
       <w:r>
         <w:rPr>
           <w:rFonts w:ascii="Arial" w:hAnsi="Arial" w:cs="Arial"/>
@@ -6451,21 +6192,7 @@
           <w:rFonts w:ascii="Arial" w:hAnsi="Arial" w:cs="Arial"/>
           <w:sz w:val="22"/>
         </w:rPr>
-        <w:t xml:space="preserve"> und welcher Spieler ger</w:t>
-      </w:r>
-      <w:r>
-        <w:rPr>
-          <w:rFonts w:ascii="Arial" w:hAnsi="Arial" w:cs="Arial"/>
-          <w:sz w:val="22"/>
-        </w:rPr>
-        <w:t>a</w:t>
-      </w:r>
-      <w:r>
-        <w:rPr>
-          <w:rFonts w:ascii="Arial" w:hAnsi="Arial" w:cs="Arial"/>
-          <w:sz w:val="22"/>
-        </w:rPr>
-        <w:t>de am Zug ist.</w:t>
+        <w:t xml:space="preserve"> und welcher Spieler gerade am Zug ist.</w:t>
       </w:r>
       <w:r>
         <w:rPr>
@@ -6515,6 +6242,35 @@
           <w:sz w:val="22"/>
         </w:rPr>
         <w:t xml:space="preserve"> das Spiel gewonnen hat, kommt ein neuer Bildschirm, wo gesagt wird, welcher Spieler gewonnen hat und wie der finale Punktestand ist.</w:t>
+      </w:r>
+    </w:p>
+    <w:p>
+      <w:pPr>
+        <w:pStyle w:val="Listenabsatz"/>
+        <w:numPr>
+          <w:ilvl w:val="0"/>
+          <w:numId w:val="33"/>
+        </w:numPr>
+        <w:spacing w:before="0" w:after="0"/>
+        <w:jc w:val="both"/>
+        <w:rPr>
+          <w:rFonts w:ascii="Arial" w:hAnsi="Arial" w:cs="Arial"/>
+          <w:sz w:val="22"/>
+        </w:rPr>
+      </w:pPr>
+      <w:r>
+        <w:rPr>
+          <w:rFonts w:ascii="Arial" w:hAnsi="Arial" w:cs="Arial"/>
+          <w:sz w:val="22"/>
+        </w:rPr>
+        <w:t>Im nächsten Punkt lässt sich ein zuvor gespeicherter Spielstand laden</w:t>
+      </w:r>
+      <w:r>
+        <w:rPr>
+          <w:rFonts w:ascii="Arial" w:hAnsi="Arial" w:cs="Arial"/>
+          <w:sz w:val="22"/>
+        </w:rPr>
+        <w:t>, falls keine Datei zum Laden gefunden wurde, wird eine Fehlermeldung ausgegeben</w:t>
       </w:r>
     </w:p>
     <w:p>
@@ -6585,21 +6341,7 @@
           <w:rFonts w:ascii="Arial" w:hAnsi="Arial" w:cs="Arial"/>
           <w:sz w:val="22"/>
         </w:rPr>
-        <w:t xml:space="preserve"> Einstellmö</w:t>
-      </w:r>
-      <w:r>
-        <w:rPr>
-          <w:rFonts w:ascii="Arial" w:hAnsi="Arial" w:cs="Arial"/>
-          <w:sz w:val="22"/>
-        </w:rPr>
-        <w:t>g</w:t>
-      </w:r>
-      <w:r>
-        <w:rPr>
-          <w:rFonts w:ascii="Arial" w:hAnsi="Arial" w:cs="Arial"/>
-          <w:sz w:val="22"/>
-        </w:rPr>
-        <w:t>lichkeiten:</w:t>
+        <w:t xml:space="preserve"> Einstellmöglichkeiten:</w:t>
       </w:r>
     </w:p>
     <w:p>
@@ -6635,21 +6377,7 @@
           <w:rFonts w:ascii="Arial" w:hAnsi="Arial" w:cs="Arial"/>
           <w:sz w:val="22"/>
         </w:rPr>
-        <w:t xml:space="preserve"> (Im Nac</w:t>
-      </w:r>
-      <w:r>
-        <w:rPr>
-          <w:rFonts w:ascii="Arial" w:hAnsi="Arial" w:cs="Arial"/>
-          <w:sz w:val="22"/>
-        </w:rPr>
-        <w:t>h</w:t>
-      </w:r>
-      <w:r>
-        <w:rPr>
-          <w:rFonts w:ascii="Arial" w:hAnsi="Arial" w:cs="Arial"/>
-          <w:sz w:val="22"/>
-        </w:rPr>
-        <w:t>hinein entfernt)</w:t>
+        <w:t xml:space="preserve"> (Im Nachhinein entfernt)</w:t>
       </w:r>
       <w:r>
         <w:rPr>
@@ -6722,6 +6450,49 @@
           <w:sz w:val="22"/>
         </w:rPr>
         <w:t>Steuerung des Spiels, Tastenbelegungen um sich im Spiel zu bewegen, es zu pausieren oder zu speichern</w:t>
+      </w:r>
+    </w:p>
+    <w:p>
+      <w:pPr>
+        <w:pStyle w:val="Listenabsatz"/>
+        <w:numPr>
+          <w:ilvl w:val="1"/>
+          <w:numId w:val="33"/>
+        </w:numPr>
+        <w:spacing w:before="0" w:after="240"/>
+        <w:jc w:val="both"/>
+        <w:rPr>
+          <w:rFonts w:ascii="Arial" w:hAnsi="Arial" w:cs="Arial"/>
+          <w:sz w:val="22"/>
+        </w:rPr>
+      </w:pPr>
+      <w:r>
+        <w:rPr>
+          <w:rFonts w:ascii="Arial" w:hAnsi="Arial" w:cs="Arial"/>
+          <w:sz w:val="22"/>
+        </w:rPr>
+        <w:t>Zurück</w:t>
+      </w:r>
+      <w:r>
+        <w:rPr>
+          <w:rFonts w:ascii="Arial" w:hAnsi="Arial" w:cs="Arial"/>
+          <w:sz w:val="22"/>
+        </w:rPr>
+        <w:t>, um</w:t>
+      </w:r>
+      <w:r>
+        <w:rPr>
+          <w:rFonts w:ascii="Arial" w:hAnsi="Arial" w:cs="Arial"/>
+          <w:sz w:val="22"/>
+        </w:rPr>
+        <w:t xml:space="preserve"> zum Hauptmenü</w:t>
+      </w:r>
+      <w:r>
+        <w:rPr>
+          <w:rFonts w:ascii="Arial" w:hAnsi="Arial" w:cs="Arial"/>
+          <w:sz w:val="22"/>
+        </w:rPr>
+        <w:t xml:space="preserve"> zurückzukehren</w:t>
       </w:r>
     </w:p>
     <w:p>
@@ -6860,7 +6631,7 @@
                                           <pic:cNvPicPr/>
                                         </pic:nvPicPr>
                                         <pic:blipFill>
-                                          <a:blip r:embed="rId13"/>
+                                          <a:blip r:embed="rId12"/>
                                           <a:stretch>
                                             <a:fillRect/>
                                           </a:stretch>
@@ -6891,32 +6662,22 @@
                                 <w:szCs w:val="20"/>
                               </w:rPr>
                             </w:pPr>
-                            <w:bookmarkStart w:id="23" w:name="_Toc8909413"/>
+                            <w:bookmarkStart w:id="24" w:name="_Toc8909413"/>
                             <w:r>
                               <w:t xml:space="preserve">Abbildung </w:t>
                             </w:r>
-                            <w:r>
-                              <w:fldChar w:fldCharType="begin"/>
-                            </w:r>
-                            <w:r>
-                              <w:instrText xml:space="preserve"> SEQ Abbildung \* ARABIC </w:instrText>
-                            </w:r>
-                            <w:r>
-                              <w:fldChar w:fldCharType="separate"/>
-                            </w:r>
-                            <w:r>
-                              <w:rPr>
-                                <w:noProof/>
-                              </w:rPr>
-                              <w:t>4</w:t>
-                            </w:r>
-                            <w:r>
-                              <w:fldChar w:fldCharType="end"/>
-                            </w:r>
+                            <w:fldSimple w:instr=" SEQ Abbildung \* ARABIC ">
+                              <w:r>
+                                <w:rPr>
+                                  <w:noProof/>
+                                </w:rPr>
+                                <w:t>4</w:t>
+                              </w:r>
+                            </w:fldSimple>
                             <w:r>
                               <w:t>: Startmenü des Programms</w:t>
                             </w:r>
-                            <w:bookmarkEnd w:id="23"/>
+                            <w:bookmarkEnd w:id="24"/>
                           </w:p>
                           <w:p>
                             <w:pPr>
@@ -6942,7 +6703,7 @@
           </mc:Choice>
           <mc:Fallback>
             <w:pict>
-              <v:shape id="_x0000_s1028" type="#_x0000_t202" style="position:absolute;left:0;text-align:left;margin-left:100.85pt;margin-top:17pt;width:373.5pt;height:113.25pt;z-index:-251649024;visibility:visible;mso-wrap-style:square;mso-width-percent:0;mso-height-percent:0;mso-wrap-distance-left:9pt;mso-wrap-distance-top:0;mso-wrap-distance-right:9pt;mso-wrap-distance-bottom:0;mso-position-horizontal:absolute;mso-position-horizontal-relative:text;mso-position-vertical:absolute;mso-position-vertical-relative:text;mso-width-percent:0;mso-height-percent:0;mso-width-relative:margin;mso-height-relative:margin;v-text-anchor:top" o:gfxdata="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" filled="f" stroked="f">
+              <v:shape w14:anchorId="401BCD68" id="_x0000_s1028" type="#_x0000_t202" style="position:absolute;left:0;text-align:left;margin-left:100.85pt;margin-top:17pt;width:373.5pt;height:113.25pt;z-index:-251649024;visibility:visible;mso-wrap-style:square;mso-width-percent:0;mso-height-percent:0;mso-wrap-distance-left:9pt;mso-wrap-distance-top:0;mso-wrap-distance-right:9pt;mso-wrap-distance-bottom:0;mso-position-horizontal:absolute;mso-position-horizontal-relative:text;mso-position-vertical:absolute;mso-position-vertical-relative:text;mso-width-percent:0;mso-height-percent:0;mso-width-relative:margin;mso-height-relative:margin;v-text-anchor:top" o:gfxdata="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" filled="f" stroked="f">
                 <v:textbox>
                   <w:txbxContent>
                     <w:p>
@@ -6970,7 +6731,7 @@
                                     <pic:cNvPicPr/>
                                   </pic:nvPicPr>
                                   <pic:blipFill>
-                                    <a:blip r:embed="rId13"/>
+                                    <a:blip r:embed="rId12"/>
                                     <a:stretch>
                                       <a:fillRect/>
                                     </a:stretch>
@@ -7001,32 +6762,22 @@
                           <w:szCs w:val="20"/>
                         </w:rPr>
                       </w:pPr>
-                      <w:bookmarkStart w:id="24" w:name="_Toc8909413"/>
+                      <w:bookmarkStart w:id="25" w:name="_Toc8909413"/>
                       <w:r>
                         <w:t xml:space="preserve">Abbildung </w:t>
                       </w:r>
-                      <w:r>
-                        <w:fldChar w:fldCharType="begin"/>
-                      </w:r>
-                      <w:r>
-                        <w:instrText xml:space="preserve"> SEQ Abbildung \* ARABIC </w:instrText>
-                      </w:r>
-                      <w:r>
-                        <w:fldChar w:fldCharType="separate"/>
-                      </w:r>
-                      <w:r>
-                        <w:rPr>
-                          <w:noProof/>
-                        </w:rPr>
-                        <w:t>4</w:t>
-                      </w:r>
-                      <w:r>
-                        <w:fldChar w:fldCharType="end"/>
-                      </w:r>
+                      <w:fldSimple w:instr=" SEQ Abbildung \* ARABIC ">
+                        <w:r>
+                          <w:rPr>
+                            <w:noProof/>
+                          </w:rPr>
+                          <w:t>4</w:t>
+                        </w:r>
+                      </w:fldSimple>
                       <w:r>
                         <w:t>: Startmenü des Programms</w:t>
                       </w:r>
-                      <w:bookmarkEnd w:id="24"/>
+                      <w:bookmarkEnd w:id="25"/>
                     </w:p>
                     <w:p>
                       <w:pPr>
@@ -7133,7 +6884,7 @@
                                           <pic:cNvPicPr/>
                                         </pic:nvPicPr>
                                         <pic:blipFill>
-                                          <a:blip r:embed="rId14"/>
+                                          <a:blip r:embed="rId13"/>
                                           <a:stretch>
                                             <a:fillRect/>
                                           </a:stretch>
@@ -7165,32 +6916,22 @@
                                 <w:szCs w:val="20"/>
                               </w:rPr>
                             </w:pPr>
-                            <w:bookmarkStart w:id="25" w:name="_Toc8909414"/>
+                            <w:bookmarkStart w:id="26" w:name="_Toc8909414"/>
                             <w:r>
                               <w:t xml:space="preserve">Abbildung </w:t>
                             </w:r>
-                            <w:r>
-                              <w:fldChar w:fldCharType="begin"/>
-                            </w:r>
-                            <w:r>
-                              <w:instrText xml:space="preserve"> SEQ Abbildung \* ARABIC </w:instrText>
-                            </w:r>
-                            <w:r>
-                              <w:fldChar w:fldCharType="separate"/>
-                            </w:r>
-                            <w:r>
-                              <w:rPr>
-                                <w:noProof/>
-                              </w:rPr>
-                              <w:t>5</w:t>
-                            </w:r>
-                            <w:r>
-                              <w:fldChar w:fldCharType="end"/>
-                            </w:r>
+                            <w:fldSimple w:instr=" SEQ Abbildung \* ARABIC ">
+                              <w:r>
+                                <w:rPr>
+                                  <w:noProof/>
+                                </w:rPr>
+                                <w:t>5</w:t>
+                              </w:r>
+                            </w:fldSimple>
                             <w:r>
                               <w:t>: Einstellungen im Programm</w:t>
                             </w:r>
-                            <w:bookmarkEnd w:id="25"/>
+                            <w:bookmarkEnd w:id="26"/>
                           </w:p>
                           <w:p>
                             <w:pPr>
@@ -7216,7 +6957,7 @@
           </mc:Choice>
           <mc:Fallback>
             <w:pict>
-              <v:shape id="_x0000_s1029" type="#_x0000_t202" style="position:absolute;left:0;text-align:left;margin-left:102.35pt;margin-top:174.35pt;width:329.25pt;height:111.75pt;z-index:251668480;visibility:visible;mso-wrap-style:square;mso-width-percent:0;mso-height-percent:0;mso-wrap-distance-left:9pt;mso-wrap-distance-top:0;mso-wrap-distance-right:9pt;mso-wrap-distance-bottom:0;mso-position-horizontal:absolute;mso-position-horizontal-relative:text;mso-position-vertical:absolute;mso-position-vertical-relative:text;mso-width-percent:0;mso-height-percent:0;mso-width-relative:page;mso-height-relative:page;v-text-anchor:top" o:gfxdata="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" filled="f" stroked="f">
+              <v:shape w14:anchorId="6168E812" id="_x0000_s1029" type="#_x0000_t202" style="position:absolute;left:0;text-align:left;margin-left:102.35pt;margin-top:174.35pt;width:329.25pt;height:111.75pt;z-index:251668480;visibility:visible;mso-wrap-style:square;mso-width-percent:0;mso-height-percent:0;mso-wrap-distance-left:9pt;mso-wrap-distance-top:0;mso-wrap-distance-right:9pt;mso-wrap-distance-bottom:0;mso-position-horizontal:absolute;mso-position-horizontal-relative:text;mso-position-vertical:absolute;mso-position-vertical-relative:text;mso-width-percent:0;mso-height-percent:0;mso-width-relative:page;mso-height-relative:page;v-text-anchor:top" o:gfxdata="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" filled="f" stroked="f">
                 <v:textbox>
                   <w:txbxContent>
                     <w:p>
@@ -7244,7 +6985,7 @@
                                     <pic:cNvPicPr/>
                                   </pic:nvPicPr>
                                   <pic:blipFill>
-                                    <a:blip r:embed="rId14"/>
+                                    <a:blip r:embed="rId13"/>
                                     <a:stretch>
                                       <a:fillRect/>
                                     </a:stretch>
@@ -7276,32 +7017,22 @@
                           <w:szCs w:val="20"/>
                         </w:rPr>
                       </w:pPr>
-                      <w:bookmarkStart w:id="26" w:name="_Toc8909414"/>
+                      <w:bookmarkStart w:id="27" w:name="_Toc8909414"/>
                       <w:r>
                         <w:t xml:space="preserve">Abbildung </w:t>
                       </w:r>
-                      <w:r>
-                        <w:fldChar w:fldCharType="begin"/>
-                      </w:r>
-                      <w:r>
-                        <w:instrText xml:space="preserve"> SEQ Abbildung \* ARABIC </w:instrText>
-                      </w:r>
-                      <w:r>
-                        <w:fldChar w:fldCharType="separate"/>
-                      </w:r>
-                      <w:r>
-                        <w:rPr>
-                          <w:noProof/>
-                        </w:rPr>
-                        <w:t>5</w:t>
-                      </w:r>
-                      <w:r>
-                        <w:fldChar w:fldCharType="end"/>
-                      </w:r>
+                      <w:fldSimple w:instr=" SEQ Abbildung \* ARABIC ">
+                        <w:r>
+                          <w:rPr>
+                            <w:noProof/>
+                          </w:rPr>
+                          <w:t>5</w:t>
+                        </w:r>
+                      </w:fldSimple>
                       <w:r>
                         <w:t>: Einstellungen im Programm</w:t>
                       </w:r>
-                      <w:bookmarkEnd w:id="26"/>
+                      <w:bookmarkEnd w:id="27"/>
                     </w:p>
                     <w:p>
                       <w:pPr>
@@ -7390,21 +7121,7 @@
           <w:rFonts w:ascii="Arial" w:hAnsi="Arial" w:cs="Arial"/>
           <w:sz w:val="22"/>
         </w:rPr>
-        <w:t>Sobald man ‚Spiel Starten‘ gewählt hat, erscheint di</w:t>
-      </w:r>
-      <w:r>
-        <w:rPr>
-          <w:rFonts w:ascii="Arial" w:hAnsi="Arial" w:cs="Arial"/>
-          <w:sz w:val="22"/>
-        </w:rPr>
-        <w:t>e</w:t>
-      </w:r>
-      <w:r>
-        <w:rPr>
-          <w:rFonts w:ascii="Arial" w:hAnsi="Arial" w:cs="Arial"/>
-          <w:sz w:val="22"/>
-        </w:rPr>
-        <w:t>ses Fenster:</w:t>
+        <w:t>Sobald man ‚Spiel Starten‘ gewählt hat, erscheint dieses Fenster:</w:t>
       </w:r>
     </w:p>
     <w:p>
@@ -7420,6 +7137,7 @@
           <w:rFonts w:ascii="Arial" w:hAnsi="Arial" w:cs="Arial"/>
           <w:noProof/>
           <w:sz w:val="22"/>
+          <w:lang w:eastAsia="de-DE"/>
         </w:rPr>
         <mc:AlternateContent>
           <mc:Choice Requires="wps">
@@ -7477,7 +7195,7 @@
                                           <pic:cNvPicPr/>
                                         </pic:nvPicPr>
                                         <pic:blipFill>
-                                          <a:blip r:embed="rId15"/>
+                                          <a:blip r:embed="rId14"/>
                                           <a:stretch>
                                             <a:fillRect/>
                                           </a:stretch>
@@ -7508,32 +7226,22 @@
                                 <w:szCs w:val="20"/>
                               </w:rPr>
                             </w:pPr>
-                            <w:bookmarkStart w:id="27" w:name="_Toc8909415"/>
+                            <w:bookmarkStart w:id="28" w:name="_Toc8909415"/>
                             <w:r>
                               <w:t xml:space="preserve">Abbildung </w:t>
                             </w:r>
-                            <w:r>
-                              <w:fldChar w:fldCharType="begin"/>
-                            </w:r>
-                            <w:r>
-                              <w:instrText xml:space="preserve"> SEQ Abbildung \* ARABIC </w:instrText>
-                            </w:r>
-                            <w:r>
-                              <w:fldChar w:fldCharType="separate"/>
-                            </w:r>
-                            <w:r>
-                              <w:rPr>
-                                <w:noProof/>
-                              </w:rPr>
-                              <w:t>6</w:t>
-                            </w:r>
-                            <w:r>
-                              <w:fldChar w:fldCharType="end"/>
-                            </w:r>
+                            <w:fldSimple w:instr=" SEQ Abbildung \* ARABIC ">
+                              <w:r>
+                                <w:rPr>
+                                  <w:noProof/>
+                                </w:rPr>
+                                <w:t>6</w:t>
+                              </w:r>
+                            </w:fldSimple>
                             <w:r>
                               <w:t>: Spielfeld</w:t>
                             </w:r>
-                            <w:bookmarkEnd w:id="27"/>
+                            <w:bookmarkEnd w:id="28"/>
                           </w:p>
                         </w:txbxContent>
                       </wps:txbx>
@@ -7548,7 +7256,7 @@
           </mc:Choice>
           <mc:Fallback>
             <w:pict>
-              <v:shape id="Textfeld 2" o:spid="_x0000_s1030" type="#_x0000_t202" style="width:339.85pt;height:168.1pt;visibility:visible;mso-wrap-style:square;mso-left-percent:-10001;mso-top-percent:-10001;mso-position-horizontal:absolute;mso-position-horizontal-relative:char;mso-position-vertical:absolute;mso-position-vertical-relative:line;mso-left-percent:-10001;mso-top-percent:-10001;v-text-anchor:top" o:gfxdata="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" filled="f" stroked="f">
+              <v:shape w14:anchorId="057452CC" id="Textfeld 2" o:spid="_x0000_s1030" type="#_x0000_t202" style="width:339.85pt;height:168.1pt;visibility:visible;mso-wrap-style:square;mso-left-percent:-10001;mso-top-percent:-10001;mso-position-horizontal:absolute;mso-position-horizontal-relative:char;mso-position-vertical:absolute;mso-position-vertical-relative:line;mso-left-percent:-10001;mso-top-percent:-10001;v-text-anchor:top" o:gfxdata="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" filled="f" stroked="f">
                 <v:textbox>
                   <w:txbxContent>
                     <w:p>
@@ -7573,7 +7281,7 @@
                                     <pic:cNvPicPr/>
                                   </pic:nvPicPr>
                                   <pic:blipFill>
-                                    <a:blip r:embed="rId15"/>
+                                    <a:blip r:embed="rId14"/>
                                     <a:stretch>
                                       <a:fillRect/>
                                     </a:stretch>
@@ -7604,32 +7312,22 @@
                           <w:szCs w:val="20"/>
                         </w:rPr>
                       </w:pPr>
-                      <w:bookmarkStart w:id="28" w:name="_Toc8909415"/>
+                      <w:bookmarkStart w:id="29" w:name="_Toc8909415"/>
                       <w:r>
                         <w:t xml:space="preserve">Abbildung </w:t>
                       </w:r>
-                      <w:r>
-                        <w:fldChar w:fldCharType="begin"/>
-                      </w:r>
-                      <w:r>
-                        <w:instrText xml:space="preserve"> SEQ Abbildung \* ARABIC </w:instrText>
-                      </w:r>
-                      <w:r>
-                        <w:fldChar w:fldCharType="separate"/>
-                      </w:r>
-                      <w:r>
-                        <w:rPr>
-                          <w:noProof/>
-                        </w:rPr>
-                        <w:t>6</w:t>
-                      </w:r>
-                      <w:r>
-                        <w:fldChar w:fldCharType="end"/>
-                      </w:r>
+                      <w:fldSimple w:instr=" SEQ Abbildung \* ARABIC ">
+                        <w:r>
+                          <w:rPr>
+                            <w:noProof/>
+                          </w:rPr>
+                          <w:t>6</w:t>
+                        </w:r>
+                      </w:fldSimple>
                       <w:r>
                         <w:t>: Spielfeld</w:t>
                       </w:r>
-                      <w:bookmarkEnd w:id="28"/>
+                      <w:bookmarkEnd w:id="29"/>
                     </w:p>
                   </w:txbxContent>
                 </v:textbox>
@@ -7654,35 +7352,7 @@
           <w:rFonts w:ascii="Arial" w:hAnsi="Arial" w:cs="Arial"/>
           <w:sz w:val="22"/>
         </w:rPr>
-        <w:t>Links abgebildet ist das Spielfeld, wo man mit den WASD-Tasten auf das gewünschte Feld navigieren kann und seinen Stein setzen kann. Auch ist zu sehen, dass jeweils zwei Steine von den Spielern diagonal zueina</w:t>
-      </w:r>
-      <w:r>
-        <w:rPr>
-          <w:rFonts w:ascii="Arial" w:hAnsi="Arial" w:cs="Arial"/>
-          <w:sz w:val="22"/>
-        </w:rPr>
-        <w:t>n</w:t>
-      </w:r>
-      <w:r>
-        <w:rPr>
-          <w:rFonts w:ascii="Arial" w:hAnsi="Arial" w:cs="Arial"/>
-          <w:sz w:val="22"/>
-        </w:rPr>
-        <w:t>der bereits auf dem Spielfeld platziert sind. Dies ist die Startposition, in der j</w:t>
-      </w:r>
-      <w:r>
-        <w:rPr>
-          <w:rFonts w:ascii="Arial" w:hAnsi="Arial" w:cs="Arial"/>
-          <w:sz w:val="22"/>
-        </w:rPr>
-        <w:t>e</w:t>
-      </w:r>
-      <w:r>
-        <w:rPr>
-          <w:rFonts w:ascii="Arial" w:hAnsi="Arial" w:cs="Arial"/>
-          <w:sz w:val="22"/>
-        </w:rPr>
-        <w:t xml:space="preserve">de </w:t>
+        <w:t xml:space="preserve">Links abgebildet ist das Spielfeld, wo man mit den WASD-Tasten auf das gewünschte Feld navigieren kann und seinen Stein setzen kann. Auch ist zu sehen, dass jeweils zwei Steine von den Spielern diagonal zueinander bereits auf dem Spielfeld platziert sind. Dies ist die Startposition, in der jede </w:t>
       </w:r>
       <w:proofErr w:type="spellStart"/>
       <w:r>
@@ -7738,7 +7408,21 @@
           <w:rFonts w:ascii="Arial" w:hAnsi="Arial" w:cs="Arial"/>
           <w:sz w:val="22"/>
         </w:rPr>
-        <w:t xml:space="preserve"> und welcher Spieler gerade am Zug ist. </w:t>
+        <w:t xml:space="preserve"> und welcher Spieler gerade am Zug ist</w:t>
+      </w:r>
+      <w:r>
+        <w:rPr>
+          <w:rFonts w:ascii="Arial" w:hAnsi="Arial" w:cs="Arial"/>
+          <w:sz w:val="22"/>
+        </w:rPr>
+        <w:t xml:space="preserve"> (Durch den kleinen Pfeil sichtbar)</w:t>
+      </w:r>
+      <w:r>
+        <w:rPr>
+          <w:rFonts w:ascii="Arial" w:hAnsi="Arial" w:cs="Arial"/>
+          <w:sz w:val="22"/>
+        </w:rPr>
+        <w:t xml:space="preserve">. </w:t>
       </w:r>
     </w:p>
     <w:p>
@@ -7877,42 +7561,14 @@
           <w:rFonts w:ascii="Arial" w:hAnsi="Arial" w:cs="Arial"/>
           <w:sz w:val="22"/>
         </w:rPr>
-        <w:t>Man gelangt bei Programmstart in das Hauptmenü, welches durch Eing</w:t>
-      </w:r>
-      <w:r>
-        <w:rPr>
-          <w:rFonts w:ascii="Arial" w:hAnsi="Arial" w:cs="Arial"/>
-          <w:sz w:val="22"/>
-        </w:rPr>
-        <w:t>a</w:t>
-      </w:r>
-      <w:r>
-        <w:rPr>
-          <w:rFonts w:ascii="Arial" w:hAnsi="Arial" w:cs="Arial"/>
-          <w:sz w:val="22"/>
-        </w:rPr>
-        <w:t>be von vorgegebenen Zahlen sich steuern lässt</w:t>
-      </w:r>
-      <w:r>
-        <w:rPr>
-          <w:rFonts w:ascii="Arial" w:hAnsi="Arial" w:cs="Arial"/>
-          <w:sz w:val="22"/>
-        </w:rPr>
-        <w:t>. Sobald man eine aufg</w:t>
-      </w:r>
-      <w:r>
-        <w:rPr>
-          <w:rFonts w:ascii="Arial" w:hAnsi="Arial" w:cs="Arial"/>
-          <w:sz w:val="22"/>
-        </w:rPr>
-        <w:t>e</w:t>
-      </w:r>
-      <w:r>
-        <w:rPr>
-          <w:rFonts w:ascii="Arial" w:hAnsi="Arial" w:cs="Arial"/>
-          <w:sz w:val="22"/>
-        </w:rPr>
-        <w:t>listete Zahl gedrückt hat, wird direkt das nächste Menü angezeigt. Dieses Prinzip ist vergleichbar mit einem Klick auf einen Button</w:t>
+        <w:t>Man gelangt bei Programmstart in das Hauptmenü, welches durch Eingabe von vorgegebenen Zahlen sich steuern lässt</w:t>
+      </w:r>
+      <w:r>
+        <w:rPr>
+          <w:rFonts w:ascii="Arial" w:hAnsi="Arial" w:cs="Arial"/>
+          <w:sz w:val="22"/>
+        </w:rPr>
+        <w:t>. Sobald man eine aufgelistete Zahl gedrückt hat, wird direkt das nächste Menü angezeigt. Dieses Prinzip ist vergleichbar mit einem Klick auf einen Button</w:t>
       </w:r>
       <w:r>
         <w:rPr>
@@ -7996,6 +7652,7 @@
           <w:rFonts w:ascii="Arial" w:hAnsi="Arial" w:cs="Arial"/>
           <w:sz w:val="22"/>
         </w:rPr>
+        <w:lastRenderedPageBreak/>
         <w:t>W für nach oben</w:t>
       </w:r>
     </w:p>
@@ -8040,7 +7697,6 @@
           <w:rFonts w:ascii="Arial" w:hAnsi="Arial" w:cs="Arial"/>
           <w:sz w:val="22"/>
         </w:rPr>
-        <w:lastRenderedPageBreak/>
         <w:t xml:space="preserve">S für nach unten </w:t>
       </w:r>
     </w:p>
@@ -8186,14 +7842,14 @@
           <w:rFonts w:ascii="Arial" w:hAnsi="Arial" w:cs="Arial"/>
         </w:rPr>
       </w:pPr>
-      <w:bookmarkStart w:id="29" w:name="_Toc8904320"/>
+      <w:bookmarkStart w:id="30" w:name="_Toc9159494"/>
       <w:r>
         <w:rPr>
           <w:rFonts w:ascii="Arial" w:hAnsi="Arial" w:cs="Arial"/>
         </w:rPr>
         <w:t>Durchführung der Programmierung</w:t>
       </w:r>
-      <w:bookmarkEnd w:id="29"/>
+      <w:bookmarkEnd w:id="30"/>
     </w:p>
     <w:p>
       <w:pPr>
@@ -8243,51 +7899,7 @@
           <w:rFonts w:ascii="Arial" w:hAnsi="Arial" w:cs="Arial"/>
           <w:sz w:val="22"/>
         </w:rPr>
-        <w:t xml:space="preserve"> gearbeitet, welches durch ei</w:t>
-      </w:r>
-      <w:r>
-        <w:rPr>
-          <w:rFonts w:ascii="Arial" w:hAnsi="Arial" w:cs="Arial"/>
-          <w:sz w:val="22"/>
-        </w:rPr>
-        <w:t>n</w:t>
-      </w:r>
-      <w:r>
-        <w:rPr>
-          <w:rFonts w:ascii="Arial" w:hAnsi="Arial" w:cs="Arial"/>
-          <w:sz w:val="22"/>
-        </w:rPr>
-        <w:t>zelne Funktionen aufgerufen und bearbeitet wird. Dies erleichtert die Pr</w:t>
-      </w:r>
-      <w:r>
-        <w:rPr>
-          <w:rFonts w:ascii="Arial" w:hAnsi="Arial" w:cs="Arial"/>
-          <w:sz w:val="22"/>
-        </w:rPr>
-        <w:t>o</w:t>
-      </w:r>
-      <w:r>
-        <w:rPr>
-          <w:rFonts w:ascii="Arial" w:hAnsi="Arial" w:cs="Arial"/>
-          <w:sz w:val="22"/>
-        </w:rPr>
-        <w:t xml:space="preserve">grammierung enorm und man hat alle wichtigen Daten in einer </w:t>
-      </w:r>
-      <w:proofErr w:type="gramStart"/>
-      <w:r>
-        <w:rPr>
-          <w:rFonts w:ascii="Arial" w:hAnsi="Arial" w:cs="Arial"/>
-          <w:sz w:val="22"/>
-        </w:rPr>
-        <w:t>Variable</w:t>
-      </w:r>
-      <w:proofErr w:type="gramEnd"/>
-      <w:r>
-        <w:rPr>
-          <w:rFonts w:ascii="Arial" w:hAnsi="Arial" w:cs="Arial"/>
-          <w:sz w:val="22"/>
-        </w:rPr>
-        <w:t>. Zu</w:t>
+        <w:t xml:space="preserve"> gearbeitet, welches durch einzelne Funktionen aufgerufen und bearbeitet wird. Dies erleichtert die Programmierung enorm und man hat alle wichtigen Daten in einer Variable. Zu</w:t>
       </w:r>
       <w:r>
         <w:rPr>
@@ -8393,21 +8005,7 @@
           <w:rFonts w:ascii="Arial" w:hAnsi="Arial" w:cs="Arial"/>
           <w:sz w:val="22"/>
         </w:rPr>
-        <w:t>, je nach Spielstein; 0 für unb</w:t>
-      </w:r>
-      <w:r>
-        <w:rPr>
-          <w:rFonts w:ascii="Arial" w:hAnsi="Arial" w:cs="Arial"/>
-          <w:sz w:val="22"/>
-        </w:rPr>
-        <w:t>e</w:t>
-      </w:r>
-      <w:r>
-        <w:rPr>
-          <w:rFonts w:ascii="Arial" w:hAnsi="Arial" w:cs="Arial"/>
-          <w:sz w:val="22"/>
-        </w:rPr>
-        <w:t>setzte Felder</w:t>
+        <w:t>, je nach Spielstein; 0 für unbesetzte Felder</w:t>
       </w:r>
     </w:p>
     <w:p>
@@ -8444,21 +8042,7 @@
           <w:rFonts w:ascii="Arial" w:hAnsi="Arial" w:cs="Arial"/>
           <w:sz w:val="22"/>
         </w:rPr>
-        <w:t xml:space="preserve"> die seit Spielstart gela</w:t>
-      </w:r>
-      <w:r>
-        <w:rPr>
-          <w:rFonts w:ascii="Arial" w:hAnsi="Arial" w:cs="Arial"/>
-          <w:sz w:val="22"/>
-        </w:rPr>
-        <w:t>u</w:t>
-      </w:r>
-      <w:r>
-        <w:rPr>
-          <w:rFonts w:ascii="Arial" w:hAnsi="Arial" w:cs="Arial"/>
-          <w:sz w:val="22"/>
-        </w:rPr>
-        <w:t>fen ist</w:t>
+        <w:t xml:space="preserve"> die seit Spielstart gelaufen ist</w:t>
       </w:r>
     </w:p>
     <w:p>
@@ -8730,42 +8314,14 @@
           <w:rFonts w:ascii="Arial" w:hAnsi="Arial" w:cs="Arial"/>
           <w:sz w:val="22"/>
         </w:rPr>
-        <w:t xml:space="preserve"> Schleife festgestellt, welche Taste gedrückt wurde. Falls eine nicht gewollte Taste gedrückt wird, wird der Bildschirm gelöscht und wieder aufg</w:t>
-      </w:r>
-      <w:r>
-        <w:rPr>
-          <w:rFonts w:ascii="Arial" w:hAnsi="Arial" w:cs="Arial"/>
-          <w:sz w:val="22"/>
-        </w:rPr>
-        <w:t>e</w:t>
-      </w:r>
-      <w:r>
-        <w:rPr>
-          <w:rFonts w:ascii="Arial" w:hAnsi="Arial" w:cs="Arial"/>
-          <w:sz w:val="22"/>
-        </w:rPr>
-        <w:t xml:space="preserve">baut, allerdings so schnell, dass man dies selten bemerkt. </w:t>
-      </w:r>
-      <w:r>
-        <w:rPr>
-          <w:rFonts w:ascii="Arial" w:hAnsi="Arial" w:cs="Arial"/>
-          <w:sz w:val="22"/>
-        </w:rPr>
-        <w:t>Falls eine der Za</w:t>
-      </w:r>
-      <w:r>
-        <w:rPr>
-          <w:rFonts w:ascii="Arial" w:hAnsi="Arial" w:cs="Arial"/>
-          <w:sz w:val="22"/>
-        </w:rPr>
-        <w:t>h</w:t>
-      </w:r>
-      <w:r>
-        <w:rPr>
-          <w:rFonts w:ascii="Arial" w:hAnsi="Arial" w:cs="Arial"/>
-          <w:sz w:val="22"/>
-        </w:rPr>
-        <w:t xml:space="preserve">len von eins bis drei gedrückt wird, geschieht das, was rechts neben </w:t>
+        <w:t xml:space="preserve"> Schleife festgestellt, welche Taste gedrückt wurde. Falls eine nicht gewollte Taste gedrückt wird, wird der Bildschirm gelöscht und wieder aufgebaut, allerdings so schnell, dass man dies selten bemerkt. </w:t>
+      </w:r>
+      <w:r>
+        <w:rPr>
+          <w:rFonts w:ascii="Arial" w:hAnsi="Arial" w:cs="Arial"/>
+          <w:sz w:val="22"/>
+        </w:rPr>
+        <w:t xml:space="preserve">Falls eine der Zahlen von eins bis drei gedrückt wird, geschieht das, was rechts neben </w:t>
       </w:r>
       <w:r>
         <w:rPr>
@@ -8794,6 +8350,7 @@
         <w:rPr>
           <w:rFonts w:ascii="Arial" w:hAnsi="Arial" w:cs="Arial"/>
         </w:rPr>
+        <w:lastRenderedPageBreak/>
         <w:t>Spielfeld</w:t>
       </w:r>
     </w:p>
@@ -8810,7 +8367,6 @@
           <w:rFonts w:ascii="Arial" w:hAnsi="Arial" w:cs="Arial"/>
           <w:sz w:val="22"/>
         </w:rPr>
-        <w:lastRenderedPageBreak/>
         <w:t xml:space="preserve">Die Darstellung des Spielfeldes erfolgt getrennt von den Werten im 2d Array </w:t>
       </w:r>
       <w:proofErr w:type="spellStart"/>
@@ -8843,21 +8399,44 @@
           <w:rFonts w:ascii="Arial" w:hAnsi="Arial" w:cs="Arial"/>
           <w:sz w:val="22"/>
         </w:rPr>
-        <w:t>‘, wo das Spielfeld gezeichnet wird, entscheidet eine Switch Abfrage, welches Symbol gezeichnet wird, a</w:t>
-      </w:r>
-      <w:r>
-        <w:rPr>
-          <w:rFonts w:ascii="Arial" w:hAnsi="Arial" w:cs="Arial"/>
-          <w:sz w:val="22"/>
-        </w:rPr>
-        <w:t>b</w:t>
-      </w:r>
-      <w:r>
-        <w:rPr>
-          <w:rFonts w:ascii="Arial" w:hAnsi="Arial" w:cs="Arial"/>
-          <w:sz w:val="22"/>
-        </w:rPr>
-        <w:t>hängig von den Werten im Array.</w:t>
+        <w:t xml:space="preserve">‘, </w:t>
+      </w:r>
+      <w:proofErr w:type="spellStart"/>
+      <w:r>
+        <w:rPr>
+          <w:rFonts w:ascii="Arial" w:hAnsi="Arial" w:cs="Arial"/>
+          <w:sz w:val="22"/>
+        </w:rPr>
+        <w:t>wo</w:t>
+      </w:r>
+      <w:r>
+        <w:rPr>
+          <w:rFonts w:ascii="Arial" w:hAnsi="Arial" w:cs="Arial"/>
+          <w:sz w:val="22"/>
+        </w:rPr>
+        <w:t>drin</w:t>
+      </w:r>
+      <w:proofErr w:type="spellEnd"/>
+      <w:r>
+        <w:rPr>
+          <w:rFonts w:ascii="Arial" w:hAnsi="Arial" w:cs="Arial"/>
+          <w:sz w:val="22"/>
+        </w:rPr>
+        <w:t xml:space="preserve"> das Spielfeld gezeichnet wird, entscheidet eine Sw</w:t>
+      </w:r>
+      <w:r>
+        <w:rPr>
+          <w:rFonts w:ascii="Arial" w:hAnsi="Arial" w:cs="Arial"/>
+          <w:sz w:val="22"/>
+        </w:rPr>
+        <w:t>itch Abfrage, welches Symbol gemalt</w:t>
+      </w:r>
+      <w:r>
+        <w:rPr>
+          <w:rFonts w:ascii="Arial" w:hAnsi="Arial" w:cs="Arial"/>
+          <w:sz w:val="22"/>
+        </w:rPr>
+        <w:t xml:space="preserve"> wird, abhängig von den Werten im Array.</w:t>
       </w:r>
     </w:p>
     <w:p>
@@ -8940,8 +8519,6 @@
         </w:rPr>
         <w:t>Mit der Y-Taste die Position einloggen</w:t>
       </w:r>
-      <w:bookmarkStart w:id="30" w:name="_GoBack"/>
-      <w:bookmarkEnd w:id="30"/>
     </w:p>
     <w:p>
       <w:pPr>
@@ -9087,42 +8664,14 @@
           <w:rFonts w:ascii="Arial" w:hAnsi="Arial" w:cs="Arial"/>
           <w:sz w:val="22"/>
         </w:rPr>
-        <w:t>Das Überprüfen der Position des Steins beim Setzen ist eines der wic</w:t>
-      </w:r>
-      <w:r>
-        <w:rPr>
-          <w:rFonts w:ascii="Arial" w:hAnsi="Arial" w:cs="Arial"/>
-          <w:sz w:val="22"/>
-        </w:rPr>
-        <w:t>h</w:t>
-      </w:r>
-      <w:r>
-        <w:rPr>
-          <w:rFonts w:ascii="Arial" w:hAnsi="Arial" w:cs="Arial"/>
-          <w:sz w:val="22"/>
-        </w:rPr>
-        <w:t>tigsten Dinge im Programm. Sie bestimmt, wo der Spieler als nächstes seinen Stein hinsetzen darf ohne dabei logischerweise die Reg</w:t>
-      </w:r>
-      <w:r>
-        <w:rPr>
-          <w:rFonts w:ascii="Arial" w:hAnsi="Arial" w:cs="Arial"/>
-          <w:sz w:val="22"/>
-        </w:rPr>
-        <w:t>eln zu br</w:t>
-      </w:r>
-      <w:r>
-        <w:rPr>
-          <w:rFonts w:ascii="Arial" w:hAnsi="Arial" w:cs="Arial"/>
-          <w:sz w:val="22"/>
-        </w:rPr>
-        <w:t>e</w:t>
-      </w:r>
-      <w:r>
-        <w:rPr>
-          <w:rFonts w:ascii="Arial" w:hAnsi="Arial" w:cs="Arial"/>
-          <w:sz w:val="22"/>
-        </w:rPr>
-        <w:t>chen. Es wird zum Bei</w:t>
+        <w:t>Das Überprüfen der Position des Steins beim Setzen ist eines der wichtigsten Dinge im Programm. Sie bestimmt, wo der Spieler als nächstes seinen Stein hinsetzen darf ohne dabei logischerweise die Reg</w:t>
+      </w:r>
+      <w:r>
+        <w:rPr>
+          <w:rFonts w:ascii="Arial" w:hAnsi="Arial" w:cs="Arial"/>
+          <w:sz w:val="22"/>
+        </w:rPr>
+        <w:t>eln zu brechen. Es wird zum Bei</w:t>
       </w:r>
       <w:r>
         <w:rPr>
@@ -9206,21 +8755,7 @@
           <w:rFonts w:ascii="Arial" w:hAnsi="Arial" w:cs="Arial"/>
           <w:sz w:val="22"/>
         </w:rPr>
-        <w:t>. Wenn dies erfüllt ist, wird nach e</w:t>
-      </w:r>
-      <w:r>
-        <w:rPr>
-          <w:rFonts w:ascii="Arial" w:hAnsi="Arial" w:cs="Arial"/>
-          <w:sz w:val="22"/>
-        </w:rPr>
-        <w:t>i</w:t>
-      </w:r>
-      <w:r>
-        <w:rPr>
-          <w:rFonts w:ascii="Arial" w:hAnsi="Arial" w:cs="Arial"/>
-          <w:sz w:val="22"/>
-        </w:rPr>
-        <w:t>nem eigenen Stein</w:t>
+        <w:t>. Wenn dies erfüllt ist, wird nach einem eigenen Stein</w:t>
       </w:r>
       <w:r>
         <w:rPr>
@@ -9288,21 +8823,7 @@
           <w:rFonts w:ascii="Arial" w:hAnsi="Arial" w:cs="Arial"/>
           <w:sz w:val="22"/>
         </w:rPr>
-        <w:t xml:space="preserve"> Dann zählt sich logische</w:t>
-      </w:r>
-      <w:r>
-        <w:rPr>
-          <w:rFonts w:ascii="Arial" w:hAnsi="Arial" w:cs="Arial"/>
-          <w:sz w:val="22"/>
-        </w:rPr>
-        <w:t>r</w:t>
-      </w:r>
-      <w:r>
-        <w:rPr>
-          <w:rFonts w:ascii="Arial" w:hAnsi="Arial" w:cs="Arial"/>
-          <w:sz w:val="22"/>
-        </w:rPr>
-        <w:t>weise die Variable für die Stunden um einen hoch.</w:t>
+        <w:t xml:space="preserve"> Dann zählt sich logischerweise die Variable für die Stunden um einen hoch.</w:t>
       </w:r>
     </w:p>
     <w:p>
@@ -9319,22 +8840,8 @@
           <w:rFonts w:ascii="Arial" w:hAnsi="Arial" w:cs="Arial"/>
           <w:sz w:val="22"/>
         </w:rPr>
-        <w:t>Die maximal mögliche Spielzeit liegt bei 99 Stunden, 59 Minuten und 59 Sekunden. Wenn diese Zeit erreicht wurde, wird die Funktion abgebr</w:t>
-      </w:r>
-      <w:r>
-        <w:rPr>
-          <w:rFonts w:ascii="Arial" w:hAnsi="Arial" w:cs="Arial"/>
-          <w:sz w:val="22"/>
-        </w:rPr>
-        <w:t>o</w:t>
-      </w:r>
-      <w:r>
-        <w:rPr>
-          <w:rFonts w:ascii="Arial" w:hAnsi="Arial" w:cs="Arial"/>
-          <w:sz w:val="22"/>
-        </w:rPr>
         <w:lastRenderedPageBreak/>
-        <w:t>chen und eine Fehlermeldung ausgegeben, dass die maximale Spielzeit erreicht wurde.</w:t>
+        <w:t>Die maximal mögliche Spielzeit liegt bei 99 Stunden, 59 Minuten und 59 Sekunden. Wenn diese Zeit erreicht wurde, wird die Funktion abgebrochen und eine Fehlermeldung ausgegeben, dass die maximale Spielzeit erreicht wurde.</w:t>
       </w:r>
     </w:p>
     <w:p>
@@ -9390,21 +8897,7 @@
           <w:rFonts w:ascii="Arial" w:hAnsi="Arial" w:cs="Arial"/>
           <w:sz w:val="22"/>
         </w:rPr>
-        <w:t>()“ eröffnet dann einen ne</w:t>
-      </w:r>
-      <w:r>
-        <w:rPr>
-          <w:rFonts w:ascii="Arial" w:hAnsi="Arial" w:cs="Arial"/>
-          <w:sz w:val="22"/>
-        </w:rPr>
-        <w:t>u</w:t>
-      </w:r>
-      <w:r>
-        <w:rPr>
-          <w:rFonts w:ascii="Arial" w:hAnsi="Arial" w:cs="Arial"/>
-          <w:sz w:val="22"/>
-        </w:rPr>
-        <w:t>en Thread.</w:t>
+        <w:t>()“ eröffnet dann einen neuen Thread.</w:t>
       </w:r>
       <w:r>
         <w:rPr>
@@ -9571,19 +9064,7 @@
         <w:rPr>
           <w:rFonts w:ascii="Arial" w:hAnsi="Arial" w:cs="Arial"/>
         </w:rPr>
-        <w:t>Lesen und Schreiben eines Spielstandes aus/in e</w:t>
-      </w:r>
-      <w:r>
-        <w:rPr>
-          <w:rFonts w:ascii="Arial" w:hAnsi="Arial" w:cs="Arial"/>
-        </w:rPr>
-        <w:t>i</w:t>
-      </w:r>
-      <w:r>
-        <w:rPr>
-          <w:rFonts w:ascii="Arial" w:hAnsi="Arial" w:cs="Arial"/>
-        </w:rPr>
-        <w:t>ne</w:t>
+        <w:t>Lesen und Schreiben eines Spielstandes aus/in eine</w:t>
       </w:r>
       <w:r>
         <w:rPr>
@@ -9612,21 +9093,7 @@
           <w:rFonts w:ascii="Arial" w:hAnsi="Arial" w:cs="Arial"/>
           <w:sz w:val="22"/>
         </w:rPr>
-        <w:t>Ziel dieses Features ist es, den gesamten Spielstand in eine Datei zu spe</w:t>
-      </w:r>
-      <w:r>
-        <w:rPr>
-          <w:rFonts w:ascii="Arial" w:hAnsi="Arial" w:cs="Arial"/>
-          <w:sz w:val="22"/>
-        </w:rPr>
-        <w:t>i</w:t>
-      </w:r>
-      <w:r>
-        <w:rPr>
-          <w:rFonts w:ascii="Arial" w:hAnsi="Arial" w:cs="Arial"/>
-          <w:sz w:val="22"/>
-        </w:rPr>
-        <w:t>chern, um diesen wieder später laden zu können.</w:t>
+        <w:t>Ziel dieses Features ist es, den gesamten Spielstand in eine Datei zu speichern, um diesen wieder später laden zu können.</w:t>
       </w:r>
       <w:r>
         <w:rPr>
@@ -9640,21 +9107,7 @@
           <w:rFonts w:ascii="Arial" w:hAnsi="Arial" w:cs="Arial"/>
           <w:sz w:val="22"/>
         </w:rPr>
-        <w:t>Da man zum Zeitpunkt der Planung der Programmierung dieses Feature einbauen wollte, hat man mit e</w:t>
-      </w:r>
-      <w:r>
-        <w:rPr>
-          <w:rFonts w:ascii="Arial" w:hAnsi="Arial" w:cs="Arial"/>
-          <w:sz w:val="22"/>
-        </w:rPr>
-        <w:t>i</w:t>
-      </w:r>
-      <w:r>
-        <w:rPr>
-          <w:rFonts w:ascii="Arial" w:hAnsi="Arial" w:cs="Arial"/>
-          <w:sz w:val="22"/>
-        </w:rPr>
-        <w:t xml:space="preserve">nem zentralen </w:t>
+        <w:t xml:space="preserve">Da man zum Zeitpunkt der Planung der Programmierung dieses Feature einbauen wollte, hat man mit einem zentralen </w:t>
       </w:r>
       <w:proofErr w:type="spellStart"/>
       <w:r>
@@ -9677,21 +9130,30 @@
           <w:rFonts w:ascii="Arial" w:hAnsi="Arial" w:cs="Arial"/>
           <w:sz w:val="22"/>
         </w:rPr>
-        <w:t>, werden geordnet in eine Textdatei geschrieben, damit sie später reibungslos ausgel</w:t>
-      </w:r>
-      <w:r>
-        <w:rPr>
-          <w:rFonts w:ascii="Arial" w:hAnsi="Arial" w:cs="Arial"/>
-          <w:sz w:val="22"/>
-        </w:rPr>
-        <w:t>e</w:t>
-      </w:r>
-      <w:r>
-        <w:rPr>
-          <w:rFonts w:ascii="Arial" w:hAnsi="Arial" w:cs="Arial"/>
-          <w:sz w:val="22"/>
-        </w:rPr>
-        <w:t>sen werden können.</w:t>
+        <w:t>, werden geordnet in eine Textdatei geschrieben, damit sie später reibungslos ausgelesen werden können.</w:t>
+      </w:r>
+      <w:r>
+        <w:rPr>
+          <w:rFonts w:ascii="Arial" w:hAnsi="Arial" w:cs="Arial"/>
+          <w:sz w:val="22"/>
+        </w:rPr>
+        <w:t xml:space="preserve"> Dieses Feature lässt sich gerade durch das </w:t>
+      </w:r>
+      <w:proofErr w:type="spellStart"/>
+      <w:r>
+        <w:rPr>
+          <w:rFonts w:ascii="Arial" w:hAnsi="Arial" w:cs="Arial"/>
+          <w:sz w:val="22"/>
+        </w:rPr>
+        <w:t>Struct</w:t>
+      </w:r>
+      <w:proofErr w:type="spellEnd"/>
+      <w:r>
+        <w:rPr>
+          <w:rFonts w:ascii="Arial" w:hAnsi="Arial" w:cs="Arial"/>
+          <w:sz w:val="22"/>
+        </w:rPr>
+        <w:t xml:space="preserve"> sehr einfach umsetzen.</w:t>
       </w:r>
     </w:p>
     <w:p>
@@ -9745,7 +9207,21 @@
           <w:rFonts w:ascii="Arial" w:hAnsi="Arial" w:cs="Arial"/>
           <w:sz w:val="22"/>
         </w:rPr>
-        <w:t>keiner mehr einen Stein setzen kann und beide Spieler gleich</w:t>
+        <w:t xml:space="preserve">keiner mehr einen Stein setzen kann </w:t>
+      </w:r>
+      <w:r>
+        <w:rPr>
+          <w:rFonts w:ascii="Arial" w:hAnsi="Arial" w:cs="Arial"/>
+          <w:sz w:val="22"/>
+        </w:rPr>
+        <w:t>oder wenn</w:t>
+      </w:r>
+      <w:r>
+        <w:rPr>
+          <w:rFonts w:ascii="Arial" w:hAnsi="Arial" w:cs="Arial"/>
+          <w:sz w:val="22"/>
+        </w:rPr>
+        <w:t xml:space="preserve"> beide Spieler gleich</w:t>
       </w:r>
       <w:r>
         <w:rPr>
@@ -9766,35 +9242,21 @@
           <w:rFonts w:ascii="Arial" w:hAnsi="Arial" w:cs="Arial"/>
           <w:sz w:val="22"/>
         </w:rPr>
-        <w:t>Punktzahlen haben. In be</w:t>
-      </w:r>
-      <w:r>
-        <w:rPr>
-          <w:rFonts w:ascii="Arial" w:hAnsi="Arial" w:cs="Arial"/>
-          <w:sz w:val="22"/>
-        </w:rPr>
-        <w:t>i</w:t>
-      </w:r>
-      <w:r>
-        <w:rPr>
-          <w:rFonts w:ascii="Arial" w:hAnsi="Arial" w:cs="Arial"/>
-          <w:sz w:val="22"/>
-        </w:rPr>
-        <w:t>den Fällen wird eine Nachricht auf der Konsole ausgegeben. Wenn ein Spieler gewonnen hat, wird der entsprechende Spieler beglückwünscht, dass er g</w:t>
-      </w:r>
-      <w:r>
-        <w:rPr>
-          <w:rFonts w:ascii="Arial" w:hAnsi="Arial" w:cs="Arial"/>
-          <w:sz w:val="22"/>
-        </w:rPr>
-        <w:t>e</w:t>
-      </w:r>
-      <w:r>
-        <w:rPr>
-          <w:rFonts w:ascii="Arial" w:hAnsi="Arial" w:cs="Arial"/>
-          <w:sz w:val="22"/>
-        </w:rPr>
-        <w:t>wonnen hat. Bei einem Unentschieden wird lediglich dargestellt, dass das Spiel unentschieden ausgegangen ist.</w:t>
+        <w:t xml:space="preserve">Punktzahlen haben. In </w:t>
+      </w:r>
+      <w:r>
+        <w:rPr>
+          <w:rFonts w:ascii="Arial" w:hAnsi="Arial" w:cs="Arial"/>
+          <w:sz w:val="22"/>
+        </w:rPr>
+        <w:t>allen</w:t>
+      </w:r>
+      <w:r>
+        <w:rPr>
+          <w:rFonts w:ascii="Arial" w:hAnsi="Arial" w:cs="Arial"/>
+          <w:sz w:val="22"/>
+        </w:rPr>
+        <w:t xml:space="preserve"> Fällen wird eine Nachricht auf der Konsole ausgegeben. Wenn ein Spieler gewonnen hat, wird der entsprechende Spieler beglückwünscht, dass er gewonnen hat. Bei einem Unentschieden wird lediglich dargestellt, dass das Spiel unentschieden ausgegangen ist.</w:t>
       </w:r>
     </w:p>
     <w:p>
@@ -9811,7 +9273,7 @@
           <w:rFonts w:ascii="Arial" w:hAnsi="Arial" w:cs="Arial"/>
         </w:rPr>
       </w:pPr>
-      <w:bookmarkStart w:id="32" w:name="_Toc8904321"/>
+      <w:bookmarkStart w:id="32" w:name="_Toc9159495"/>
       <w:r>
         <w:rPr>
           <w:rFonts w:ascii="Arial" w:hAnsi="Arial" w:cs="Arial"/>
@@ -9834,21 +9296,7 @@
           <w:rFonts w:ascii="Arial" w:hAnsi="Arial" w:cs="Arial"/>
           <w:sz w:val="22"/>
         </w:rPr>
-        <w:t>Während der Projektphase wird ständig über neue Änderungen kommuniziert, um möglichst viel Transparenz bei Ideen und Überlegungen zu haben. Falls ein Problem auftritt, bespricht man dies und überlegt gemeinsam eine Lösung. Danach werden die Aufgaben neu verteilt und die Programmierung geht weiter. Durch die Versionsko</w:t>
-      </w:r>
-      <w:r>
-        <w:rPr>
-          <w:rFonts w:ascii="Arial" w:hAnsi="Arial" w:cs="Arial"/>
-          <w:sz w:val="22"/>
-        </w:rPr>
-        <w:t>n</w:t>
-      </w:r>
-      <w:r>
-        <w:rPr>
-          <w:rFonts w:ascii="Arial" w:hAnsi="Arial" w:cs="Arial"/>
-          <w:sz w:val="22"/>
-        </w:rPr>
-        <w:t xml:space="preserve">trolle </w:t>
+        <w:t xml:space="preserve">Während der Projektphase wird ständig über neue Änderungen kommuniziert, um möglichst viel Transparenz bei Ideen und Überlegungen zu haben. Falls ein Problem auftritt, bespricht man dies und überlegt gemeinsam eine Lösung. Danach werden die Aufgaben neu verteilt und die Programmierung geht weiter. Durch die Versionskontrolle </w:t>
       </w:r>
       <w:proofErr w:type="spellStart"/>
       <w:r>
@@ -9864,21 +9312,7 @@
           <w:rFonts w:ascii="Arial" w:hAnsi="Arial" w:cs="Arial"/>
           <w:sz w:val="22"/>
         </w:rPr>
-        <w:t xml:space="preserve"> kann jedes Projektmitglied jederzeit auf die gesamte Commit-Historie zugreifen und jeden kleinen Entwicklungsschritt nachvollziehen. So kann optimal pr</w:t>
-      </w:r>
-      <w:r>
-        <w:rPr>
-          <w:rFonts w:ascii="Arial" w:hAnsi="Arial" w:cs="Arial"/>
-          <w:sz w:val="22"/>
-        </w:rPr>
-        <w:t>o</w:t>
-      </w:r>
-      <w:r>
-        <w:rPr>
-          <w:rFonts w:ascii="Arial" w:hAnsi="Arial" w:cs="Arial"/>
-          <w:sz w:val="22"/>
-        </w:rPr>
-        <w:t>grammiert und entwickelt werden.</w:t>
+        <w:t xml:space="preserve"> kann jedes Projektmitglied jederzeit auf die gesamte Commit-Historie zugreifen und jeden kleinen Entwicklungsschritt nachvollziehen. So kann optimal programmiert und entwickelt werden.</w:t>
       </w:r>
     </w:p>
     <w:p>
@@ -9893,11 +9327,12 @@
           <w:rFonts w:ascii="Arial" w:hAnsi="Arial" w:cs="Arial"/>
         </w:rPr>
       </w:pPr>
-      <w:bookmarkStart w:id="33" w:name="_Toc8904322"/>
-      <w:r>
-        <w:rPr>
-          <w:rFonts w:ascii="Arial" w:hAnsi="Arial" w:cs="Arial"/>
-        </w:rPr>
+      <w:bookmarkStart w:id="33" w:name="_Toc9159496"/>
+      <w:r>
+        <w:rPr>
+          <w:rFonts w:ascii="Arial" w:hAnsi="Arial" w:cs="Arial"/>
+        </w:rPr>
+        <w:lastRenderedPageBreak/>
         <w:t>Abweichungen, Anpassungen, Entscheidungen</w:t>
       </w:r>
       <w:bookmarkEnd w:id="33"/>
@@ -9915,7 +9350,7 @@
           <w:rFonts w:ascii="Arial" w:hAnsi="Arial" w:cs="Arial"/>
         </w:rPr>
       </w:pPr>
-      <w:bookmarkStart w:id="34" w:name="_Toc8904323"/>
+      <w:bookmarkStart w:id="34" w:name="_Toc9159497"/>
       <w:r>
         <w:rPr>
           <w:rFonts w:ascii="Arial" w:hAnsi="Arial" w:cs="Arial"/>
@@ -9942,7 +9377,6 @@
           <w:rFonts w:ascii="Arial" w:hAnsi="Arial" w:cs="Arial"/>
           <w:sz w:val="22"/>
         </w:rPr>
-        <w:lastRenderedPageBreak/>
         <w:t>Man entschied sich für ein schlichtes Design, um sich mehr auf die Funktionalität zu konzentrieren</w:t>
       </w:r>
     </w:p>
@@ -9988,21 +9422,7 @@
           <w:rFonts w:ascii="Arial" w:hAnsi="Arial" w:cs="Arial"/>
           <w:sz w:val="22"/>
         </w:rPr>
-        <w:t xml:space="preserve"> des Programms wird in vorh</w:t>
-      </w:r>
-      <w:r>
-        <w:rPr>
-          <w:rFonts w:ascii="Arial" w:hAnsi="Arial" w:cs="Arial"/>
-          <w:sz w:val="22"/>
-        </w:rPr>
-        <w:t>e</w:t>
-      </w:r>
-      <w:r>
-        <w:rPr>
-          <w:rFonts w:ascii="Arial" w:hAnsi="Arial" w:cs="Arial"/>
-          <w:sz w:val="22"/>
-        </w:rPr>
-        <w:t>rigen Punkten</w:t>
+        <w:t xml:space="preserve"> des Programms wird in vorherigen Punkten</w:t>
       </w:r>
       <w:r>
         <w:rPr>
@@ -10023,7 +9443,7 @@
           <w:rFonts w:ascii="Arial" w:hAnsi="Arial" w:cs="Arial"/>
         </w:rPr>
       </w:pPr>
-      <w:bookmarkStart w:id="35" w:name="_Toc8904324"/>
+      <w:bookmarkStart w:id="35" w:name="_Toc9159498"/>
       <w:r>
         <w:rPr>
           <w:rFonts w:ascii="Arial" w:hAnsi="Arial" w:cs="Arial"/>
@@ -10049,7 +9469,7 @@
           <w:rFonts w:ascii="Arial" w:hAnsi="Arial" w:cs="Arial"/>
         </w:rPr>
       </w:pPr>
-      <w:bookmarkStart w:id="36" w:name="_Toc8904325"/>
+      <w:bookmarkStart w:id="36" w:name="_Toc9159499"/>
       <w:r>
         <w:rPr>
           <w:rFonts w:ascii="Arial" w:hAnsi="Arial" w:cs="Arial"/>
@@ -10076,7 +9496,7 @@
           <w:rFonts w:ascii="Arial" w:hAnsi="Arial" w:cs="Arial"/>
         </w:rPr>
       </w:pPr>
-      <w:bookmarkStart w:id="37" w:name="_Toc8904326"/>
+      <w:bookmarkStart w:id="37" w:name="_Toc9159500"/>
       <w:r>
         <w:rPr>
           <w:rFonts w:ascii="Arial" w:hAnsi="Arial" w:cs="Arial"/>
@@ -10207,7 +9627,7 @@
           <w:rFonts w:ascii="Arial" w:hAnsi="Arial" w:cs="Arial"/>
         </w:rPr>
       </w:pPr>
-      <w:bookmarkStart w:id="38" w:name="_Toc8904327"/>
+      <w:bookmarkStart w:id="38" w:name="_Toc9159501"/>
       <w:r>
         <w:rPr>
           <w:rFonts w:ascii="Arial" w:hAnsi="Arial" w:cs="Arial"/>
@@ -10353,11 +9773,12 @@
           <w:rFonts w:ascii="Arial" w:hAnsi="Arial" w:cs="Arial"/>
         </w:rPr>
       </w:pPr>
-      <w:bookmarkStart w:id="39" w:name="_Toc8904328"/>
-      <w:r>
-        <w:rPr>
-          <w:rFonts w:ascii="Arial" w:hAnsi="Arial" w:cs="Arial"/>
-        </w:rPr>
+      <w:bookmarkStart w:id="39" w:name="_Toc9159502"/>
+      <w:r>
+        <w:rPr>
+          <w:rFonts w:ascii="Arial" w:hAnsi="Arial" w:cs="Arial"/>
+        </w:rPr>
+        <w:lastRenderedPageBreak/>
         <w:t>Anlagen</w:t>
       </w:r>
       <w:bookmarkEnd w:id="39"/>
@@ -10373,7 +9794,7 @@
           <w:rFonts w:ascii="Arial" w:hAnsi="Arial" w:cs="Arial"/>
         </w:rPr>
       </w:pPr>
-      <w:bookmarkStart w:id="40" w:name="_Toc8904329"/>
+      <w:bookmarkStart w:id="40" w:name="_Toc9159503"/>
       <w:r>
         <w:rPr>
           <w:rFonts w:ascii="Arial" w:hAnsi="Arial" w:cs="Arial"/>
@@ -10396,7 +9817,6 @@
         </w:rPr>
       </w:pPr>
       <w:r>
-        <w:lastRenderedPageBreak/>
         <w:fldChar w:fldCharType="begin"/>
       </w:r>
       <w:r>
@@ -10476,7 +9896,7 @@
           <w:lang w:eastAsia="de-DE"/>
         </w:rPr>
       </w:pPr>
-      <w:hyperlink r:id="rId16" w:anchor="_Toc8909411" w:history="1">
+      <w:hyperlink r:id="rId15" w:anchor="_Toc8909411" w:history="1">
         <w:r>
           <w:rPr>
             <w:rStyle w:val="Hyperlink"/>
@@ -10547,7 +9967,7 @@
           <w:lang w:eastAsia="de-DE"/>
         </w:rPr>
       </w:pPr>
-      <w:hyperlink r:id="rId17" w:anchor="_Toc8909412" w:history="1">
+      <w:hyperlink r:id="rId16" w:anchor="_Toc8909412" w:history="1">
         <w:r>
           <w:rPr>
             <w:rStyle w:val="Hyperlink"/>
@@ -10618,7 +10038,7 @@
           <w:lang w:eastAsia="de-DE"/>
         </w:rPr>
       </w:pPr>
-      <w:hyperlink r:id="rId18" w:anchor="_Toc8909413" w:history="1">
+      <w:hyperlink r:id="rId17" w:anchor="_Toc8909413" w:history="1">
         <w:r>
           <w:rPr>
             <w:rStyle w:val="Hyperlink"/>
@@ -10689,7 +10109,7 @@
           <w:lang w:eastAsia="de-DE"/>
         </w:rPr>
       </w:pPr>
-      <w:hyperlink r:id="rId19" w:anchor="_Toc8909414" w:history="1">
+      <w:hyperlink r:id="rId18" w:anchor="_Toc8909414" w:history="1">
         <w:r>
           <w:rPr>
             <w:rStyle w:val="Hyperlink"/>
@@ -10760,7 +10180,7 @@
           <w:lang w:eastAsia="de-DE"/>
         </w:rPr>
       </w:pPr>
-      <w:hyperlink r:id="rId20" w:anchor="_Toc8909415" w:history="1">
+      <w:hyperlink r:id="rId19" w:anchor="_Toc8909415" w:history="1">
         <w:r>
           <w:rPr>
             <w:rStyle w:val="Hyperlink"/>
@@ -10836,8 +10256,8 @@
       </w:pPr>
     </w:p>
     <w:sectPr>
-      <w:headerReference w:type="default" r:id="rId21"/>
-      <w:footerReference w:type="default" r:id="rId22"/>
+      <w:headerReference w:type="default" r:id="rId20"/>
+      <w:footerReference w:type="default" r:id="rId21"/>
       <w:pgSz w:w="11906" w:h="16838"/>
       <w:pgMar w:top="1418" w:right="1418" w:bottom="1418" w:left="1418" w:header="709" w:footer="709" w:gutter="0"/>
       <w:pgNumType w:start="1"/>
@@ -10849,7 +10269,7 @@
 </file>
 
 <file path=word/endnotes.xml><?xml version="1.0" encoding="utf-8"?>
-<w:endnotes xmlns:wpc="http://schemas.microsoft.com/office/word/2010/wordprocessingCanvas" xmlns:mc="http://schemas.openxmlformats.org/markup-compatibility/2006" xmlns:o="urn:schemas-microsoft-com:office:office" xmlns:r="http://schemas.openxmlformats.org/officeDocument/2006/relationships" xmlns:m="http://schemas.openxmlformats.org/officeDocument/2006/math" xmlns:v="urn:schemas-microsoft-com:vml" xmlns:wp14="http://schemas.microsoft.com/office/word/2010/wordprocessingDrawing" xmlns:wp="http://schemas.openxmlformats.org/drawingml/2006/wordprocessingDrawing" xmlns:w10="urn:schemas-microsoft-com:office:word" xmlns:w="http://schemas.openxmlformats.org/wordprocessingml/2006/main" xmlns:w14="http://schemas.microsoft.com/office/word/2010/wordml" xmlns:wpg="http://schemas.microsoft.com/office/word/2010/wordprocessingGroup" xmlns:wpi="http://schemas.microsoft.com/office/word/2010/wordprocessingInk" xmlns:wne="http://schemas.microsoft.com/office/word/2006/wordml" xmlns:wps="http://schemas.microsoft.com/office/word/2010/wordprocessingShape" mc:Ignorable="w14 wp14">
+<w:endnotes xmlns:wpc="http://schemas.microsoft.com/office/word/2010/wordprocessingCanvas" xmlns:cx="http://schemas.microsoft.com/office/drawing/2014/chartex" xmlns:mc="http://schemas.openxmlformats.org/markup-compatibility/2006" xmlns:o="urn:schemas-microsoft-com:office:office" xmlns:r="http://schemas.openxmlformats.org/officeDocument/2006/relationships" xmlns:m="http://schemas.openxmlformats.org/officeDocument/2006/math" xmlns:v="urn:schemas-microsoft-com:vml" xmlns:wp14="http://schemas.microsoft.com/office/word/2010/wordprocessingDrawing" xmlns:wp="http://schemas.openxmlformats.org/drawingml/2006/wordprocessingDrawing" xmlns:w10="urn:schemas-microsoft-com:office:word" xmlns:w="http://schemas.openxmlformats.org/wordprocessingml/2006/main" xmlns:w14="http://schemas.microsoft.com/office/word/2010/wordml" xmlns:w15="http://schemas.microsoft.com/office/word/2012/wordml" xmlns:w16se="http://schemas.microsoft.com/office/word/2015/wordml/symex" xmlns:wpg="http://schemas.microsoft.com/office/word/2010/wordprocessingGroup" xmlns:wpi="http://schemas.microsoft.com/office/word/2010/wordprocessingInk" xmlns:wne="http://schemas.microsoft.com/office/word/2006/wordml" xmlns:wps="http://schemas.microsoft.com/office/word/2010/wordprocessingShape" mc:Ignorable="w14 w15 w16se wp14">
   <w:endnote w:type="separator" w:id="-1">
     <w:p>
       <w:pPr>
@@ -10874,7 +10294,7 @@
 </file>
 
 <file path=word/footer1.xml><?xml version="1.0" encoding="utf-8"?>
-<w:ftr xmlns:wpc="http://schemas.microsoft.com/office/word/2010/wordprocessingCanvas" xmlns:mc="http://schemas.openxmlformats.org/markup-compatibility/2006" xmlns:o="urn:schemas-microsoft-com:office:office" xmlns:r="http://schemas.openxmlformats.org/officeDocument/2006/relationships" xmlns:m="http://schemas.openxmlformats.org/officeDocument/2006/math" xmlns:v="urn:schemas-microsoft-com:vml" xmlns:wp14="http://schemas.microsoft.com/office/word/2010/wordprocessingDrawing" xmlns:wp="http://schemas.openxmlformats.org/drawingml/2006/wordprocessingDrawing" xmlns:w10="urn:schemas-microsoft-com:office:word" xmlns:w="http://schemas.openxmlformats.org/wordprocessingml/2006/main" xmlns:w14="http://schemas.microsoft.com/office/word/2010/wordml" xmlns:wpg="http://schemas.microsoft.com/office/word/2010/wordprocessingGroup" xmlns:wpi="http://schemas.microsoft.com/office/word/2010/wordprocessingInk" xmlns:wne="http://schemas.microsoft.com/office/word/2006/wordml" xmlns:wps="http://schemas.microsoft.com/office/word/2010/wordprocessingShape" mc:Ignorable="w14 wp14">
+<w:ftr xmlns:wpc="http://schemas.microsoft.com/office/word/2010/wordprocessingCanvas" xmlns:cx="http://schemas.microsoft.com/office/drawing/2014/chartex" xmlns:mc="http://schemas.openxmlformats.org/markup-compatibility/2006" xmlns:o="urn:schemas-microsoft-com:office:office" xmlns:r="http://schemas.openxmlformats.org/officeDocument/2006/relationships" xmlns:m="http://schemas.openxmlformats.org/officeDocument/2006/math" xmlns:v="urn:schemas-microsoft-com:vml" xmlns:wp14="http://schemas.microsoft.com/office/word/2010/wordprocessingDrawing" xmlns:wp="http://schemas.openxmlformats.org/drawingml/2006/wordprocessingDrawing" xmlns:w10="urn:schemas-microsoft-com:office:word" xmlns:w="http://schemas.openxmlformats.org/wordprocessingml/2006/main" xmlns:w14="http://schemas.microsoft.com/office/word/2010/wordml" xmlns:w15="http://schemas.microsoft.com/office/word/2012/wordml" xmlns:w16se="http://schemas.microsoft.com/office/word/2015/wordml/symex" xmlns:wpg="http://schemas.microsoft.com/office/word/2010/wordprocessingGroup" xmlns:wpi="http://schemas.microsoft.com/office/word/2010/wordprocessingInk" xmlns:wne="http://schemas.microsoft.com/office/word/2006/wordml" xmlns:wps="http://schemas.microsoft.com/office/word/2010/wordprocessingShape" mc:Ignorable="w14 w15 w16se wp14">
   <w:sdt>
     <w:sdtPr>
       <w:id w:val="-768769650"/>
@@ -10883,6 +10303,7 @@
         <w:docPartUnique/>
       </w:docPartObj>
     </w:sdtPr>
+    <w:sdtEndPr/>
     <w:sdtContent>
       <w:p>
         <w:pPr>
@@ -10919,7 +10340,7 @@
 </file>
 
 <file path=word/footer2.xml><?xml version="1.0" encoding="utf-8"?>
-<w:ftr xmlns:wpc="http://schemas.microsoft.com/office/word/2010/wordprocessingCanvas" xmlns:mc="http://schemas.openxmlformats.org/markup-compatibility/2006" xmlns:o="urn:schemas-microsoft-com:office:office" xmlns:r="http://schemas.openxmlformats.org/officeDocument/2006/relationships" xmlns:m="http://schemas.openxmlformats.org/officeDocument/2006/math" xmlns:v="urn:schemas-microsoft-com:vml" xmlns:wp14="http://schemas.microsoft.com/office/word/2010/wordprocessingDrawing" xmlns:wp="http://schemas.openxmlformats.org/drawingml/2006/wordprocessingDrawing" xmlns:w10="urn:schemas-microsoft-com:office:word" xmlns:w="http://schemas.openxmlformats.org/wordprocessingml/2006/main" xmlns:w14="http://schemas.microsoft.com/office/word/2010/wordml" xmlns:wpg="http://schemas.microsoft.com/office/word/2010/wordprocessingGroup" xmlns:wpi="http://schemas.microsoft.com/office/word/2010/wordprocessingInk" xmlns:wne="http://schemas.microsoft.com/office/word/2006/wordml" xmlns:wps="http://schemas.microsoft.com/office/word/2010/wordprocessingShape" mc:Ignorable="w14 wp14">
+<w:ftr xmlns:wpc="http://schemas.microsoft.com/office/word/2010/wordprocessingCanvas" xmlns:cx="http://schemas.microsoft.com/office/drawing/2014/chartex" xmlns:mc="http://schemas.openxmlformats.org/markup-compatibility/2006" xmlns:o="urn:schemas-microsoft-com:office:office" xmlns:r="http://schemas.openxmlformats.org/officeDocument/2006/relationships" xmlns:m="http://schemas.openxmlformats.org/officeDocument/2006/math" xmlns:v="urn:schemas-microsoft-com:vml" xmlns:wp14="http://schemas.microsoft.com/office/word/2010/wordprocessingDrawing" xmlns:wp="http://schemas.openxmlformats.org/drawingml/2006/wordprocessingDrawing" xmlns:w10="urn:schemas-microsoft-com:office:word" xmlns:w="http://schemas.openxmlformats.org/wordprocessingml/2006/main" xmlns:w14="http://schemas.microsoft.com/office/word/2010/wordml" xmlns:w15="http://schemas.microsoft.com/office/word/2012/wordml" xmlns:w16se="http://schemas.microsoft.com/office/word/2015/wordml/symex" xmlns:wpg="http://schemas.microsoft.com/office/word/2010/wordprocessingGroup" xmlns:wpi="http://schemas.microsoft.com/office/word/2010/wordprocessingInk" xmlns:wne="http://schemas.microsoft.com/office/word/2006/wordml" xmlns:wps="http://schemas.microsoft.com/office/word/2010/wordprocessingShape" mc:Ignorable="w14 w15 w16se wp14">
   <w:sdt>
     <w:sdtPr>
       <w:id w:val="438105811"/>
@@ -10928,6 +10349,7 @@
         <w:docPartUnique/>
       </w:docPartObj>
     </w:sdtPr>
+    <w:sdtEndPr/>
     <w:sdtContent>
       <w:p>
         <w:pPr>
@@ -10947,7 +10369,7 @@
           <w:rPr>
             <w:noProof/>
           </w:rPr>
-          <w:t>8</w:t>
+          <w:t>11</w:t>
         </w:r>
         <w:r>
           <w:fldChar w:fldCharType="end"/>
@@ -10964,7 +10386,7 @@
 </file>
 
 <file path=word/footnotes.xml><?xml version="1.0" encoding="utf-8"?>
-<w:footnotes xmlns:wpc="http://schemas.microsoft.com/office/word/2010/wordprocessingCanvas" xmlns:mc="http://schemas.openxmlformats.org/markup-compatibility/2006" xmlns:o="urn:schemas-microsoft-com:office:office" xmlns:r="http://schemas.openxmlformats.org/officeDocument/2006/relationships" xmlns:m="http://schemas.openxmlformats.org/officeDocument/2006/math" xmlns:v="urn:schemas-microsoft-com:vml" xmlns:wp14="http://schemas.microsoft.com/office/word/2010/wordprocessingDrawing" xmlns:wp="http://schemas.openxmlformats.org/drawingml/2006/wordprocessingDrawing" xmlns:w10="urn:schemas-microsoft-com:office:word" xmlns:w="http://schemas.openxmlformats.org/wordprocessingml/2006/main" xmlns:w14="http://schemas.microsoft.com/office/word/2010/wordml" xmlns:wpg="http://schemas.microsoft.com/office/word/2010/wordprocessingGroup" xmlns:wpi="http://schemas.microsoft.com/office/word/2010/wordprocessingInk" xmlns:wne="http://schemas.microsoft.com/office/word/2006/wordml" xmlns:wps="http://schemas.microsoft.com/office/word/2010/wordprocessingShape" mc:Ignorable="w14 wp14">
+<w:footnotes xmlns:wpc="http://schemas.microsoft.com/office/word/2010/wordprocessingCanvas" xmlns:cx="http://schemas.microsoft.com/office/drawing/2014/chartex" xmlns:mc="http://schemas.openxmlformats.org/markup-compatibility/2006" xmlns:o="urn:schemas-microsoft-com:office:office" xmlns:r="http://schemas.openxmlformats.org/officeDocument/2006/relationships" xmlns:m="http://schemas.openxmlformats.org/officeDocument/2006/math" xmlns:v="urn:schemas-microsoft-com:vml" xmlns:wp14="http://schemas.microsoft.com/office/word/2010/wordprocessingDrawing" xmlns:wp="http://schemas.openxmlformats.org/drawingml/2006/wordprocessingDrawing" xmlns:w10="urn:schemas-microsoft-com:office:word" xmlns:w="http://schemas.openxmlformats.org/wordprocessingml/2006/main" xmlns:w14="http://schemas.microsoft.com/office/word/2010/wordml" xmlns:w15="http://schemas.microsoft.com/office/word/2012/wordml" xmlns:w16se="http://schemas.microsoft.com/office/word/2015/wordml/symex" xmlns:wpg="http://schemas.microsoft.com/office/word/2010/wordprocessingGroup" xmlns:wpi="http://schemas.microsoft.com/office/word/2010/wordprocessingInk" xmlns:wne="http://schemas.microsoft.com/office/word/2006/wordml" xmlns:wps="http://schemas.microsoft.com/office/word/2010/wordprocessingShape" mc:Ignorable="w14 w15 w16se wp14">
   <w:footnote w:type="separator" w:id="-1">
     <w:p>
       <w:pPr>
@@ -10989,27 +10411,40 @@
 </file>
 
 <file path=word/header1.xml><?xml version="1.0" encoding="utf-8"?>
-<w:hdr xmlns:wpc="http://schemas.microsoft.com/office/word/2010/wordprocessingCanvas" xmlns:mc="http://schemas.openxmlformats.org/markup-compatibility/2006" xmlns:o="urn:schemas-microsoft-com:office:office" xmlns:r="http://schemas.openxmlformats.org/officeDocument/2006/relationships" xmlns:m="http://schemas.openxmlformats.org/officeDocument/2006/math" xmlns:v="urn:schemas-microsoft-com:vml" xmlns:wp14="http://schemas.microsoft.com/office/word/2010/wordprocessingDrawing" xmlns:wp="http://schemas.openxmlformats.org/drawingml/2006/wordprocessingDrawing" xmlns:w10="urn:schemas-microsoft-com:office:word" xmlns:w="http://schemas.openxmlformats.org/wordprocessingml/2006/main" xmlns:w14="http://schemas.microsoft.com/office/word/2010/wordml" xmlns:wpg="http://schemas.microsoft.com/office/word/2010/wordprocessingGroup" xmlns:wpi="http://schemas.microsoft.com/office/word/2010/wordprocessingInk" xmlns:wne="http://schemas.microsoft.com/office/word/2006/wordml" xmlns:wps="http://schemas.microsoft.com/office/word/2010/wordprocessingShape" mc:Ignorable="w14 wp14">
+<w:hdr xmlns:wpc="http://schemas.microsoft.com/office/word/2010/wordprocessingCanvas" xmlns:cx="http://schemas.microsoft.com/office/drawing/2014/chartex" xmlns:mc="http://schemas.openxmlformats.org/markup-compatibility/2006" xmlns:o="urn:schemas-microsoft-com:office:office" xmlns:r="http://schemas.openxmlformats.org/officeDocument/2006/relationships" xmlns:m="http://schemas.openxmlformats.org/officeDocument/2006/math" xmlns:v="urn:schemas-microsoft-com:vml" xmlns:wp14="http://schemas.microsoft.com/office/word/2010/wordprocessingDrawing" xmlns:wp="http://schemas.openxmlformats.org/drawingml/2006/wordprocessingDrawing" xmlns:w10="urn:schemas-microsoft-com:office:word" xmlns:w="http://schemas.openxmlformats.org/wordprocessingml/2006/main" xmlns:w14="http://schemas.microsoft.com/office/word/2010/wordml" xmlns:w15="http://schemas.microsoft.com/office/word/2012/wordml" xmlns:w16se="http://schemas.microsoft.com/office/word/2015/wordml/symex" xmlns:wpg="http://schemas.microsoft.com/office/word/2010/wordprocessingGroup" xmlns:wpi="http://schemas.microsoft.com/office/word/2010/wordprocessingInk" xmlns:wne="http://schemas.microsoft.com/office/word/2006/wordml" xmlns:wps="http://schemas.microsoft.com/office/word/2010/wordprocessingShape" mc:Ignorable="w14 w15 w16se wp14">
   <w:p>
     <w:pPr>
       <w:pStyle w:val="Kopfzeile"/>
       <w:jc w:val="center"/>
     </w:pPr>
-    <w:fldSimple w:instr=" FILENAME  \* Upper  \* MERGEFORMAT ">
-      <w:r>
-        <w:rPr>
-          <w:noProof/>
-        </w:rPr>
-        <w:t>DOKUMENTATION-REVERSI.DOCX</w:t>
-      </w:r>
-    </w:fldSimple>
+    <w:r>
+      <w:fldChar w:fldCharType="begin"/>
+    </w:r>
+    <w:r>
+      <w:instrText xml:space="preserve"> FILENAME  \* Upper  \* MERGEFORMAT </w:instrText>
+    </w:r>
+    <w:r>
+      <w:fldChar w:fldCharType="separate"/>
+    </w:r>
+    <w:r>
+      <w:rPr>
+        <w:noProof/>
+      </w:rPr>
+      <w:t>DOKUMENTATION-REVERSI.DOCX</w:t>
+    </w:r>
+    <w:r>
+      <w:rPr>
+        <w:noProof/>
+      </w:rPr>
+      <w:fldChar w:fldCharType="end"/>
+    </w:r>
   </w:p>
 </w:hdr>
 </file>
 
 <file path=word/numbering.xml><?xml version="1.0" encoding="utf-8"?>
-<w:numbering xmlns:wpc="http://schemas.microsoft.com/office/word/2010/wordprocessingCanvas" xmlns:mc="http://schemas.openxmlformats.org/markup-compatibility/2006" xmlns:o="urn:schemas-microsoft-com:office:office" xmlns:r="http://schemas.openxmlformats.org/officeDocument/2006/relationships" xmlns:m="http://schemas.openxmlformats.org/officeDocument/2006/math" xmlns:v="urn:schemas-microsoft-com:vml" xmlns:wp14="http://schemas.microsoft.com/office/word/2010/wordprocessingDrawing" xmlns:wp="http://schemas.openxmlformats.org/drawingml/2006/wordprocessingDrawing" xmlns:w10="urn:schemas-microsoft-com:office:word" xmlns:w="http://schemas.openxmlformats.org/wordprocessingml/2006/main" xmlns:w14="http://schemas.microsoft.com/office/word/2010/wordml" xmlns:wpg="http://schemas.microsoft.com/office/word/2010/wordprocessingGroup" xmlns:wpi="http://schemas.microsoft.com/office/word/2010/wordprocessingInk" xmlns:wne="http://schemas.microsoft.com/office/word/2006/wordml" xmlns:wps="http://schemas.microsoft.com/office/word/2010/wordprocessingShape" mc:Ignorable="w14 wp14">
-  <w:abstractNum w:abstractNumId="0">
+<w:numbering xmlns:wpc="http://schemas.microsoft.com/office/word/2010/wordprocessingCanvas" xmlns:cx="http://schemas.microsoft.com/office/drawing/2014/chartex" xmlns:mc="http://schemas.openxmlformats.org/markup-compatibility/2006" xmlns:o="urn:schemas-microsoft-com:office:office" xmlns:r="http://schemas.openxmlformats.org/officeDocument/2006/relationships" xmlns:m="http://schemas.openxmlformats.org/officeDocument/2006/math" xmlns:v="urn:schemas-microsoft-com:vml" xmlns:wp14="http://schemas.microsoft.com/office/word/2010/wordprocessingDrawing" xmlns:wp="http://schemas.openxmlformats.org/drawingml/2006/wordprocessingDrawing" xmlns:w10="urn:schemas-microsoft-com:office:word" xmlns:w="http://schemas.openxmlformats.org/wordprocessingml/2006/main" xmlns:w14="http://schemas.microsoft.com/office/word/2010/wordml" xmlns:w15="http://schemas.microsoft.com/office/word/2012/wordml" xmlns:w16se="http://schemas.microsoft.com/office/word/2015/wordml/symex" xmlns:wpg="http://schemas.microsoft.com/office/word/2010/wordprocessingGroup" xmlns:wpi="http://schemas.microsoft.com/office/word/2010/wordprocessingInk" xmlns:wne="http://schemas.microsoft.com/office/word/2006/wordml" xmlns:wps="http://schemas.microsoft.com/office/word/2010/wordprocessingShape" mc:Ignorable="w14 w15 w16se wp14">
+  <w:abstractNum w:abstractNumId="0" w15:restartNumberingAfterBreak="0">
     <w:nsid w:val="0219152C"/>
     <w:multiLevelType w:val="hybridMultilevel"/>
     <w:tmpl w:val="CB3A0C60"/>
@@ -11122,7 +10557,7 @@
       </w:rPr>
     </w:lvl>
   </w:abstractNum>
-  <w:abstractNum w:abstractNumId="1">
+  <w:abstractNum w:abstractNumId="1" w15:restartNumberingAfterBreak="0">
     <w:nsid w:val="054258D9"/>
     <w:multiLevelType w:val="hybridMultilevel"/>
     <w:tmpl w:val="9C96A8BA"/>
@@ -11208,7 +10643,7 @@
       </w:pPr>
     </w:lvl>
   </w:abstractNum>
-  <w:abstractNum w:abstractNumId="2">
+  <w:abstractNum w:abstractNumId="2" w15:restartNumberingAfterBreak="0">
     <w:nsid w:val="0700396D"/>
     <w:multiLevelType w:val="multilevel"/>
     <w:tmpl w:val="0407001F"/>
@@ -11294,7 +10729,7 @@
       </w:pPr>
     </w:lvl>
   </w:abstractNum>
-  <w:abstractNum w:abstractNumId="3">
+  <w:abstractNum w:abstractNumId="3" w15:restartNumberingAfterBreak="0">
     <w:nsid w:val="09A07508"/>
     <w:multiLevelType w:val="hybridMultilevel"/>
     <w:tmpl w:val="0868EAAC"/>
@@ -11380,7 +10815,7 @@
       </w:pPr>
     </w:lvl>
   </w:abstractNum>
-  <w:abstractNum w:abstractNumId="4">
+  <w:abstractNum w:abstractNumId="4" w15:restartNumberingAfterBreak="0">
     <w:nsid w:val="0DBC1EA4"/>
     <w:multiLevelType w:val="multilevel"/>
     <w:tmpl w:val="0407001F"/>
@@ -11466,7 +10901,7 @@
       </w:pPr>
     </w:lvl>
   </w:abstractNum>
-  <w:abstractNum w:abstractNumId="5">
+  <w:abstractNum w:abstractNumId="5" w15:restartNumberingAfterBreak="0">
     <w:nsid w:val="0E2979AC"/>
     <w:multiLevelType w:val="hybridMultilevel"/>
     <w:tmpl w:val="0AFA8C14"/>
@@ -11552,7 +10987,7 @@
       </w:pPr>
     </w:lvl>
   </w:abstractNum>
-  <w:abstractNum w:abstractNumId="6">
+  <w:abstractNum w:abstractNumId="6" w15:restartNumberingAfterBreak="0">
     <w:nsid w:val="111C1263"/>
     <w:multiLevelType w:val="multilevel"/>
     <w:tmpl w:val="0407001F"/>
@@ -11638,7 +11073,7 @@
       </w:pPr>
     </w:lvl>
   </w:abstractNum>
-  <w:abstractNum w:abstractNumId="7">
+  <w:abstractNum w:abstractNumId="7" w15:restartNumberingAfterBreak="0">
     <w:nsid w:val="11F354AC"/>
     <w:multiLevelType w:val="multilevel"/>
     <w:tmpl w:val="0407001F"/>
@@ -11724,7 +11159,7 @@
       </w:pPr>
     </w:lvl>
   </w:abstractNum>
-  <w:abstractNum w:abstractNumId="8">
+  <w:abstractNum w:abstractNumId="8" w15:restartNumberingAfterBreak="0">
     <w:nsid w:val="13DD38E8"/>
     <w:multiLevelType w:val="multilevel"/>
     <w:tmpl w:val="0407001F"/>
@@ -11810,7 +11245,7 @@
       </w:pPr>
     </w:lvl>
   </w:abstractNum>
-  <w:abstractNum w:abstractNumId="9">
+  <w:abstractNum w:abstractNumId="9" w15:restartNumberingAfterBreak="0">
     <w:nsid w:val="1A405255"/>
     <w:multiLevelType w:val="multilevel"/>
     <w:tmpl w:val="0407001F"/>
@@ -11896,7 +11331,7 @@
       </w:pPr>
     </w:lvl>
   </w:abstractNum>
-  <w:abstractNum w:abstractNumId="10">
+  <w:abstractNum w:abstractNumId="10" w15:restartNumberingAfterBreak="0">
     <w:nsid w:val="1A55572D"/>
     <w:multiLevelType w:val="multilevel"/>
     <w:tmpl w:val="0407001F"/>
@@ -11982,7 +11417,7 @@
       </w:pPr>
     </w:lvl>
   </w:abstractNum>
-  <w:abstractNum w:abstractNumId="11">
+  <w:abstractNum w:abstractNumId="11" w15:restartNumberingAfterBreak="0">
     <w:nsid w:val="1CB45203"/>
     <w:multiLevelType w:val="hybridMultilevel"/>
     <w:tmpl w:val="06A2BF8A"/>
@@ -12068,7 +11503,7 @@
       </w:pPr>
     </w:lvl>
   </w:abstractNum>
-  <w:abstractNum w:abstractNumId="12">
+  <w:abstractNum w:abstractNumId="12" w15:restartNumberingAfterBreak="0">
     <w:nsid w:val="22EB3785"/>
     <w:multiLevelType w:val="multilevel"/>
     <w:tmpl w:val="0407001F"/>
@@ -12154,7 +11589,7 @@
       </w:pPr>
     </w:lvl>
   </w:abstractNum>
-  <w:abstractNum w:abstractNumId="13">
+  <w:abstractNum w:abstractNumId="13" w15:restartNumberingAfterBreak="0">
     <w:nsid w:val="28EF0DD4"/>
     <w:multiLevelType w:val="hybridMultilevel"/>
     <w:tmpl w:val="E7F2EFCA"/>
@@ -12267,7 +11702,7 @@
       </w:rPr>
     </w:lvl>
   </w:abstractNum>
-  <w:abstractNum w:abstractNumId="14">
+  <w:abstractNum w:abstractNumId="14" w15:restartNumberingAfterBreak="0">
     <w:nsid w:val="2A506C52"/>
     <w:multiLevelType w:val="multilevel"/>
     <w:tmpl w:val="0407001F"/>
@@ -12353,7 +11788,7 @@
       </w:pPr>
     </w:lvl>
   </w:abstractNum>
-  <w:abstractNum w:abstractNumId="15">
+  <w:abstractNum w:abstractNumId="15" w15:restartNumberingAfterBreak="0">
     <w:nsid w:val="2AFA65B0"/>
     <w:multiLevelType w:val="hybridMultilevel"/>
     <w:tmpl w:val="A60A5784"/>
@@ -12466,7 +11901,7 @@
       </w:rPr>
     </w:lvl>
   </w:abstractNum>
-  <w:abstractNum w:abstractNumId="16">
+  <w:abstractNum w:abstractNumId="16" w15:restartNumberingAfterBreak="0">
     <w:nsid w:val="2D4144B2"/>
     <w:multiLevelType w:val="multilevel"/>
     <w:tmpl w:val="0407001F"/>
@@ -12552,7 +11987,7 @@
       </w:pPr>
     </w:lvl>
   </w:abstractNum>
-  <w:abstractNum w:abstractNumId="17">
+  <w:abstractNum w:abstractNumId="17" w15:restartNumberingAfterBreak="0">
     <w:nsid w:val="2F546071"/>
     <w:multiLevelType w:val="multilevel"/>
     <w:tmpl w:val="0407001F"/>
@@ -12638,7 +12073,7 @@
       </w:pPr>
     </w:lvl>
   </w:abstractNum>
-  <w:abstractNum w:abstractNumId="18">
+  <w:abstractNum w:abstractNumId="18" w15:restartNumberingAfterBreak="0">
     <w:nsid w:val="33312C5D"/>
     <w:multiLevelType w:val="multilevel"/>
     <w:tmpl w:val="0407001F"/>
@@ -12724,7 +12159,7 @@
       </w:pPr>
     </w:lvl>
   </w:abstractNum>
-  <w:abstractNum w:abstractNumId="19">
+  <w:abstractNum w:abstractNumId="19" w15:restartNumberingAfterBreak="0">
     <w:nsid w:val="34986AD2"/>
     <w:multiLevelType w:val="multilevel"/>
     <w:tmpl w:val="0407001F"/>
@@ -12810,7 +12245,7 @@
       </w:pPr>
     </w:lvl>
   </w:abstractNum>
-  <w:abstractNum w:abstractNumId="20">
+  <w:abstractNum w:abstractNumId="20" w15:restartNumberingAfterBreak="0">
     <w:nsid w:val="391814B9"/>
     <w:multiLevelType w:val="multilevel"/>
     <w:tmpl w:val="0407001F"/>
@@ -12896,7 +12331,7 @@
       </w:pPr>
     </w:lvl>
   </w:abstractNum>
-  <w:abstractNum w:abstractNumId="21">
+  <w:abstractNum w:abstractNumId="21" w15:restartNumberingAfterBreak="0">
     <w:nsid w:val="3B7E03D5"/>
     <w:multiLevelType w:val="multilevel"/>
     <w:tmpl w:val="0407001F"/>
@@ -12982,7 +12417,7 @@
       </w:pPr>
     </w:lvl>
   </w:abstractNum>
-  <w:abstractNum w:abstractNumId="22">
+  <w:abstractNum w:abstractNumId="22" w15:restartNumberingAfterBreak="0">
     <w:nsid w:val="42586547"/>
     <w:multiLevelType w:val="multilevel"/>
     <w:tmpl w:val="0407001F"/>
@@ -13068,7 +12503,7 @@
       </w:pPr>
     </w:lvl>
   </w:abstractNum>
-  <w:abstractNum w:abstractNumId="23">
+  <w:abstractNum w:abstractNumId="23" w15:restartNumberingAfterBreak="0">
     <w:nsid w:val="435D0F69"/>
     <w:multiLevelType w:val="hybridMultilevel"/>
     <w:tmpl w:val="AC9A099E"/>
@@ -13154,7 +12589,7 @@
       </w:pPr>
     </w:lvl>
   </w:abstractNum>
-  <w:abstractNum w:abstractNumId="24">
+  <w:abstractNum w:abstractNumId="24" w15:restartNumberingAfterBreak="0">
     <w:nsid w:val="49F75938"/>
     <w:multiLevelType w:val="multilevel"/>
     <w:tmpl w:val="0407001F"/>
@@ -13240,7 +12675,7 @@
       </w:pPr>
     </w:lvl>
   </w:abstractNum>
-  <w:abstractNum w:abstractNumId="25">
+  <w:abstractNum w:abstractNumId="25" w15:restartNumberingAfterBreak="0">
     <w:nsid w:val="4E247F42"/>
     <w:multiLevelType w:val="multilevel"/>
     <w:tmpl w:val="0407001F"/>
@@ -13326,7 +12761,7 @@
       </w:pPr>
     </w:lvl>
   </w:abstractNum>
-  <w:abstractNum w:abstractNumId="26">
+  <w:abstractNum w:abstractNumId="26" w15:restartNumberingAfterBreak="0">
     <w:nsid w:val="509532F1"/>
     <w:multiLevelType w:val="multilevel"/>
     <w:tmpl w:val="0407001F"/>
@@ -13412,7 +12847,7 @@
       </w:pPr>
     </w:lvl>
   </w:abstractNum>
-  <w:abstractNum w:abstractNumId="27">
+  <w:abstractNum w:abstractNumId="27" w15:restartNumberingAfterBreak="0">
     <w:nsid w:val="57EE093D"/>
     <w:multiLevelType w:val="hybridMultilevel"/>
     <w:tmpl w:val="30A0CEBC"/>
@@ -13498,7 +12933,7 @@
       </w:pPr>
     </w:lvl>
   </w:abstractNum>
-  <w:abstractNum w:abstractNumId="28">
+  <w:abstractNum w:abstractNumId="28" w15:restartNumberingAfterBreak="0">
     <w:nsid w:val="58DE0C0E"/>
     <w:multiLevelType w:val="multilevel"/>
     <w:tmpl w:val="0407001F"/>
@@ -13584,7 +13019,7 @@
       </w:pPr>
     </w:lvl>
   </w:abstractNum>
-  <w:abstractNum w:abstractNumId="29">
+  <w:abstractNum w:abstractNumId="29" w15:restartNumberingAfterBreak="0">
     <w:nsid w:val="5E0E15C4"/>
     <w:multiLevelType w:val="hybridMultilevel"/>
     <w:tmpl w:val="638AFA66"/>
@@ -13697,7 +13132,7 @@
       </w:rPr>
     </w:lvl>
   </w:abstractNum>
-  <w:abstractNum w:abstractNumId="30">
+  <w:abstractNum w:abstractNumId="30" w15:restartNumberingAfterBreak="0">
     <w:nsid w:val="5F366152"/>
     <w:multiLevelType w:val="hybridMultilevel"/>
     <w:tmpl w:val="92C2B916"/>
@@ -13810,7 +13245,7 @@
       </w:rPr>
     </w:lvl>
   </w:abstractNum>
-  <w:abstractNum w:abstractNumId="31">
+  <w:abstractNum w:abstractNumId="31" w15:restartNumberingAfterBreak="0">
     <w:nsid w:val="61CF08E5"/>
     <w:multiLevelType w:val="hybridMultilevel"/>
     <w:tmpl w:val="B5807DC6"/>
@@ -13896,7 +13331,7 @@
       </w:pPr>
     </w:lvl>
   </w:abstractNum>
-  <w:abstractNum w:abstractNumId="32">
+  <w:abstractNum w:abstractNumId="32" w15:restartNumberingAfterBreak="0">
     <w:nsid w:val="651F341D"/>
     <w:multiLevelType w:val="hybridMultilevel"/>
     <w:tmpl w:val="3DD8151E"/>
@@ -13985,7 +13420,7 @@
       </w:pPr>
     </w:lvl>
   </w:abstractNum>
-  <w:abstractNum w:abstractNumId="33">
+  <w:abstractNum w:abstractNumId="33" w15:restartNumberingAfterBreak="0">
     <w:nsid w:val="67F440DA"/>
     <w:multiLevelType w:val="multilevel"/>
     <w:tmpl w:val="0407001F"/>
@@ -14071,7 +13506,7 @@
       </w:pPr>
     </w:lvl>
   </w:abstractNum>
-  <w:abstractNum w:abstractNumId="34">
+  <w:abstractNum w:abstractNumId="34" w15:restartNumberingAfterBreak="0">
     <w:nsid w:val="6FB36C1F"/>
     <w:multiLevelType w:val="hybridMultilevel"/>
     <w:tmpl w:val="6E2ADF10"/>
@@ -14157,7 +13592,7 @@
       </w:pPr>
     </w:lvl>
   </w:abstractNum>
-  <w:abstractNum w:abstractNumId="35">
+  <w:abstractNum w:abstractNumId="35" w15:restartNumberingAfterBreak="0">
     <w:nsid w:val="724D4225"/>
     <w:multiLevelType w:val="multilevel"/>
     <w:tmpl w:val="0407001F"/>
@@ -14243,7 +13678,7 @@
       </w:pPr>
     </w:lvl>
   </w:abstractNum>
-  <w:abstractNum w:abstractNumId="36">
+  <w:abstractNum w:abstractNumId="36" w15:restartNumberingAfterBreak="0">
     <w:nsid w:val="75395C9D"/>
     <w:multiLevelType w:val="multilevel"/>
     <w:tmpl w:val="0407001F"/>
@@ -14329,7 +13764,7 @@
       </w:pPr>
     </w:lvl>
   </w:abstractNum>
-  <w:abstractNum w:abstractNumId="37">
+  <w:abstractNum w:abstractNumId="37" w15:restartNumberingAfterBreak="0">
     <w:nsid w:val="791C088B"/>
     <w:multiLevelType w:val="multilevel"/>
     <w:tmpl w:val="0407001F"/>
@@ -14415,7 +13850,7 @@
       </w:pPr>
     </w:lvl>
   </w:abstractNum>
-  <w:abstractNum w:abstractNumId="38">
+  <w:abstractNum w:abstractNumId="38" w15:restartNumberingAfterBreak="0">
     <w:nsid w:val="7AC47859"/>
     <w:multiLevelType w:val="hybridMultilevel"/>
     <w:tmpl w:val="4DE25466"/>
@@ -14528,7 +13963,7 @@
       </w:rPr>
     </w:lvl>
   </w:abstractNum>
-  <w:abstractNum w:abstractNumId="39">
+  <w:abstractNum w:abstractNumId="39" w15:restartNumberingAfterBreak="0">
     <w:nsid w:val="7B6B04E1"/>
     <w:multiLevelType w:val="multilevel"/>
     <w:tmpl w:val="0407001F"/>
@@ -14738,7 +14173,7 @@
 </file>
 
 <file path=word/styles.xml><?xml version="1.0" encoding="utf-8"?>
-<w:styles xmlns:mc="http://schemas.openxmlformats.org/markup-compatibility/2006" xmlns:r="http://schemas.openxmlformats.org/officeDocument/2006/relationships" xmlns:w="http://schemas.openxmlformats.org/wordprocessingml/2006/main" xmlns:w14="http://schemas.microsoft.com/office/word/2010/wordml" mc:Ignorable="w14">
+<w:styles xmlns:mc="http://schemas.openxmlformats.org/markup-compatibility/2006" xmlns:r="http://schemas.openxmlformats.org/officeDocument/2006/relationships" xmlns:w="http://schemas.openxmlformats.org/wordprocessingml/2006/main" xmlns:w14="http://schemas.microsoft.com/office/word/2010/wordml" xmlns:w15="http://schemas.microsoft.com/office/word/2012/wordml" xmlns:w16se="http://schemas.microsoft.com/office/word/2015/wordml/symex" mc:Ignorable="w14 w15 w16se">
   <w:docDefaults>
     <w:rPrDefault>
       <w:rPr>
@@ -14754,144 +14189,378 @@
       </w:pPr>
     </w:pPrDefault>
   </w:docDefaults>
-  <w:latentStyles w:defLockedState="0" w:defUIPriority="99" w:defSemiHidden="1" w:defUnhideWhenUsed="1" w:defQFormat="0" w:count="267">
-    <w:lsdException w:name="Normal" w:semiHidden="0" w:uiPriority="0" w:unhideWhenUsed="0" w:qFormat="1"/>
-    <w:lsdException w:name="heading 1" w:semiHidden="0" w:uiPriority="9" w:unhideWhenUsed="0" w:qFormat="1"/>
-    <w:lsdException w:name="heading 2" w:uiPriority="9" w:qFormat="1"/>
-    <w:lsdException w:name="heading 3" w:uiPriority="9" w:qFormat="1"/>
-    <w:lsdException w:name="heading 4" w:uiPriority="9" w:qFormat="1"/>
-    <w:lsdException w:name="heading 5" w:uiPriority="9" w:qFormat="1"/>
-    <w:lsdException w:name="heading 6" w:uiPriority="9" w:qFormat="1"/>
-    <w:lsdException w:name="heading 7" w:uiPriority="9" w:qFormat="1"/>
-    <w:lsdException w:name="heading 8" w:uiPriority="9" w:qFormat="1"/>
-    <w:lsdException w:name="heading 9" w:uiPriority="9" w:qFormat="1"/>
-    <w:lsdException w:name="toc 1" w:uiPriority="39"/>
-    <w:lsdException w:name="toc 2" w:uiPriority="39"/>
-    <w:lsdException w:name="toc 3" w:uiPriority="39"/>
-    <w:lsdException w:name="toc 4" w:uiPriority="39"/>
-    <w:lsdException w:name="toc 5" w:uiPriority="39"/>
-    <w:lsdException w:name="toc 6" w:uiPriority="39"/>
-    <w:lsdException w:name="toc 7" w:uiPriority="39"/>
-    <w:lsdException w:name="toc 8" w:uiPriority="39"/>
-    <w:lsdException w:name="toc 9" w:uiPriority="39"/>
-    <w:lsdException w:name="caption" w:uiPriority="35" w:qFormat="1"/>
-    <w:lsdException w:name="Title" w:semiHidden="0" w:uiPriority="10" w:unhideWhenUsed="0" w:qFormat="1"/>
-    <w:lsdException w:name="Default Paragraph Font" w:uiPriority="1"/>
-    <w:lsdException w:name="Subtitle" w:semiHidden="0" w:uiPriority="11" w:unhideWhenUsed="0" w:qFormat="1"/>
-    <w:lsdException w:name="Strong" w:semiHidden="0" w:uiPriority="22" w:unhideWhenUsed="0" w:qFormat="1"/>
-    <w:lsdException w:name="Emphasis" w:semiHidden="0" w:uiPriority="20" w:unhideWhenUsed="0" w:qFormat="1"/>
-    <w:lsdException w:name="Table Grid" w:semiHidden="0" w:uiPriority="59" w:unhideWhenUsed="0"/>
-    <w:lsdException w:name="Placeholder Text" w:unhideWhenUsed="0"/>
-    <w:lsdException w:name="No Spacing" w:semiHidden="0" w:uiPriority="1" w:unhideWhenUsed="0" w:qFormat="1"/>
-    <w:lsdException w:name="Light Shading" w:semiHidden="0" w:uiPriority="60" w:unhideWhenUsed="0"/>
-    <w:lsdException w:name="Light List" w:semiHidden="0" w:uiPriority="61" w:unhideWhenUsed="0"/>
-    <w:lsdException w:name="Light Grid" w:semiHidden="0" w:uiPriority="62" w:unhideWhenUsed="0"/>
-    <w:lsdException w:name="Medium Shading 1" w:semiHidden="0" w:uiPriority="63" w:unhideWhenUsed="0"/>
-    <w:lsdException w:name="Medium Shading 2" w:semiHidden="0" w:uiPriority="64" w:unhideWhenUsed="0"/>
-    <w:lsdException w:name="Medium List 1" w:semiHidden="0" w:uiPriority="65" w:unhideWhenUsed="0"/>
-    <w:lsdException w:name="Medium List 2" w:semiHidden="0" w:uiPriority="66" w:unhideWhenUsed="0"/>
-    <w:lsdException w:name="Medium Grid 1" w:semiHidden="0" w:uiPriority="67" w:unhideWhenUsed="0"/>
-    <w:lsdException w:name="Medium Grid 2" w:semiHidden="0" w:uiPriority="68" w:unhideWhenUsed="0"/>
-    <w:lsdException w:name="Medium Grid 3" w:semiHidden="0" w:uiPriority="69" w:unhideWhenUsed="0"/>
-    <w:lsdException w:name="Dark List" w:semiHidden="0" w:uiPriority="70" w:unhideWhenUsed="0"/>
-    <w:lsdException w:name="Colorful Shading" w:semiHidden="0" w:uiPriority="71" w:unhideWhenUsed="0"/>
-    <w:lsdException w:name="Colorful List" w:semiHidden="0" w:uiPriority="72" w:unhideWhenUsed="0"/>
-    <w:lsdException w:name="Colorful Grid" w:semiHidden="0" w:uiPriority="73" w:unhideWhenUsed="0"/>
-    <w:lsdException w:name="Light Shading Accent 1" w:semiHidden="0" w:uiPriority="60" w:unhideWhenUsed="0"/>
-    <w:lsdException w:name="Light List Accent 1" w:semiHidden="0" w:uiPriority="61" w:unhideWhenUsed="0"/>
-    <w:lsdException w:name="Light Grid Accent 1" w:semiHidden="0" w:uiPriority="62" w:unhideWhenUsed="0"/>
-    <w:lsdException w:name="Medium Shading 1 Accent 1" w:semiHidden="0" w:uiPriority="63" w:unhideWhenUsed="0"/>
-    <w:lsdException w:name="Medium Shading 2 Accent 1" w:semiHidden="0" w:uiPriority="64" w:unhideWhenUsed="0"/>
-    <w:lsdException w:name="Medium List 1 Accent 1" w:semiHidden="0" w:uiPriority="65" w:unhideWhenUsed="0"/>
-    <w:lsdException w:name="Revision" w:unhideWhenUsed="0"/>
-    <w:lsdException w:name="List Paragraph" w:semiHidden="0" w:uiPriority="34" w:unhideWhenUsed="0" w:qFormat="1"/>
-    <w:lsdException w:name="Quote" w:semiHidden="0" w:uiPriority="29" w:unhideWhenUsed="0" w:qFormat="1"/>
-    <w:lsdException w:name="Intense Quote" w:semiHidden="0" w:uiPriority="30" w:unhideWhenUsed="0" w:qFormat="1"/>
-    <w:lsdException w:name="Medium List 2 Accent 1" w:semiHidden="0" w:uiPriority="66" w:unhideWhenUsed="0"/>
-    <w:lsdException w:name="Medium Grid 1 Accent 1" w:semiHidden="0" w:uiPriority="67" w:unhideWhenUsed="0"/>
-    <w:lsdException w:name="Medium Grid 2 Accent 1" w:semiHidden="0" w:uiPriority="68" w:unhideWhenUsed="0"/>
-    <w:lsdException w:name="Medium Grid 3 Accent 1" w:semiHidden="0" w:uiPriority="69" w:unhideWhenUsed="0"/>
-    <w:lsdException w:name="Dark List Accent 1" w:semiHidden="0" w:uiPriority="70" w:unhideWhenUsed="0"/>
-    <w:lsdException w:name="Colorful Shading Accent 1" w:semiHidden="0" w:uiPriority="71" w:unhideWhenUsed="0"/>
-    <w:lsdException w:name="Colorful List Accent 1" w:semiHidden="0" w:uiPriority="72" w:unhideWhenUsed="0"/>
-    <w:lsdException w:name="Colorful Grid Accent 1" w:semiHidden="0" w:uiPriority="73" w:unhideWhenUsed="0"/>
-    <w:lsdException w:name="Light Shading Accent 2" w:semiHidden="0" w:uiPriority="60" w:unhideWhenUsed="0"/>
-    <w:lsdException w:name="Light List Accent 2" w:semiHidden="0" w:uiPriority="61" w:unhideWhenUsed="0"/>
-    <w:lsdException w:name="Light Grid Accent 2" w:semiHidden="0" w:uiPriority="62" w:unhideWhenUsed="0"/>
-    <w:lsdException w:name="Medium Shading 1 Accent 2" w:semiHidden="0" w:uiPriority="63" w:unhideWhenUsed="0"/>
-    <w:lsdException w:name="Medium Shading 2 Accent 2" w:semiHidden="0" w:uiPriority="64" w:unhideWhenUsed="0"/>
-    <w:lsdException w:name="Medium List 1 Accent 2" w:semiHidden="0" w:uiPriority="65" w:unhideWhenUsed="0"/>
-    <w:lsdException w:name="Medium List 2 Accent 2" w:semiHidden="0" w:uiPriority="66" w:unhideWhenUsed="0"/>
-    <w:lsdException w:name="Medium Grid 1 Accent 2" w:semiHidden="0" w:uiPriority="67" w:unhideWhenUsed="0"/>
-    <w:lsdException w:name="Medium Grid 2 Accent 2" w:semiHidden="0" w:uiPriority="68" w:unhideWhenUsed="0"/>
-    <w:lsdException w:name="Medium Grid 3 Accent 2" w:semiHidden="0" w:uiPriority="69" w:unhideWhenUsed="0"/>
-    <w:lsdException w:name="Dark List Accent 2" w:semiHidden="0" w:uiPriority="70" w:unhideWhenUsed="0"/>
-    <w:lsdException w:name="Colorful Shading Accent 2" w:semiHidden="0" w:uiPriority="71" w:unhideWhenUsed="0"/>
-    <w:lsdException w:name="Colorful List Accent 2" w:semiHidden="0" w:uiPriority="72" w:unhideWhenUsed="0"/>
-    <w:lsdException w:name="Colorful Grid Accent 2" w:semiHidden="0" w:uiPriority="73" w:unhideWhenUsed="0"/>
-    <w:lsdException w:name="Light Shading Accent 3" w:semiHidden="0" w:uiPriority="60" w:unhideWhenUsed="0"/>
-    <w:lsdException w:name="Light List Accent 3" w:semiHidden="0" w:uiPriority="61" w:unhideWhenUsed="0"/>
-    <w:lsdException w:name="Light Grid Accent 3" w:semiHidden="0" w:uiPriority="62" w:unhideWhenUsed="0"/>
-    <w:lsdException w:name="Medium Shading 1 Accent 3" w:semiHidden="0" w:uiPriority="63" w:unhideWhenUsed="0"/>
-    <w:lsdException w:name="Medium Shading 2 Accent 3" w:semiHidden="0" w:uiPriority="64" w:unhideWhenUsed="0"/>
-    <w:lsdException w:name="Medium List 1 Accent 3" w:semiHidden="0" w:uiPriority="65" w:unhideWhenUsed="0"/>
-    <w:lsdException w:name="Medium List 2 Accent 3" w:semiHidden="0" w:uiPriority="66" w:unhideWhenUsed="0"/>
-    <w:lsdException w:name="Medium Grid 1 Accent 3" w:semiHidden="0" w:uiPriority="67" w:unhideWhenUsed="0"/>
-    <w:lsdException w:name="Medium Grid 2 Accent 3" w:semiHidden="0" w:uiPriority="68" w:unhideWhenUsed="0"/>
-    <w:lsdException w:name="Medium Grid 3 Accent 3" w:semiHidden="0" w:uiPriority="69" w:unhideWhenUsed="0"/>
-    <w:lsdException w:name="Dark List Accent 3" w:semiHidden="0" w:uiPriority="70" w:unhideWhenUsed="0"/>
-    <w:lsdException w:name="Colorful Shading Accent 3" w:semiHidden="0" w:uiPriority="71" w:unhideWhenUsed="0"/>
-    <w:lsdException w:name="Colorful List Accent 3" w:semiHidden="0" w:uiPriority="72" w:unhideWhenUsed="0"/>
-    <w:lsdException w:name="Colorful Grid Accent 3" w:semiHidden="0" w:uiPriority="73" w:unhideWhenUsed="0"/>
-    <w:lsdException w:name="Light Shading Accent 4" w:semiHidden="0" w:uiPriority="60" w:unhideWhenUsed="0"/>
-    <w:lsdException w:name="Light List Accent 4" w:semiHidden="0" w:uiPriority="61" w:unhideWhenUsed="0"/>
-    <w:lsdException w:name="Light Grid Accent 4" w:semiHidden="0" w:uiPriority="62" w:unhideWhenUsed="0"/>
-    <w:lsdException w:name="Medium Shading 1 Accent 4" w:semiHidden="0" w:uiPriority="63" w:unhideWhenUsed="0"/>
-    <w:lsdException w:name="Medium Shading 2 Accent 4" w:semiHidden="0" w:uiPriority="64" w:unhideWhenUsed="0"/>
-    <w:lsdException w:name="Medium List 1 Accent 4" w:semiHidden="0" w:uiPriority="65" w:unhideWhenUsed="0"/>
-    <w:lsdException w:name="Medium List 2 Accent 4" w:semiHidden="0" w:uiPriority="66" w:unhideWhenUsed="0"/>
-    <w:lsdException w:name="Medium Grid 1 Accent 4" w:semiHidden="0" w:uiPriority="67" w:unhideWhenUsed="0"/>
-    <w:lsdException w:name="Medium Grid 2 Accent 4" w:semiHidden="0" w:uiPriority="68" w:unhideWhenUsed="0"/>
-    <w:lsdException w:name="Medium Grid 3 Accent 4" w:semiHidden="0" w:uiPriority="69" w:unhideWhenUsed="0"/>
-    <w:lsdException w:name="Dark List Accent 4" w:semiHidden="0" w:uiPriority="70" w:unhideWhenUsed="0"/>
-    <w:lsdException w:name="Colorful Shading Accent 4" w:semiHidden="0" w:uiPriority="71" w:unhideWhenUsed="0"/>
-    <w:lsdException w:name="Colorful List Accent 4" w:semiHidden="0" w:uiPriority="72" w:unhideWhenUsed="0"/>
-    <w:lsdException w:name="Colorful Grid Accent 4" w:semiHidden="0" w:uiPriority="73" w:unhideWhenUsed="0"/>
-    <w:lsdException w:name="Light Shading Accent 5" w:semiHidden="0" w:uiPriority="60" w:unhideWhenUsed="0"/>
-    <w:lsdException w:name="Light List Accent 5" w:semiHidden="0" w:uiPriority="61" w:unhideWhenUsed="0"/>
-    <w:lsdException w:name="Light Grid Accent 5" w:semiHidden="0" w:uiPriority="62" w:unhideWhenUsed="0"/>
-    <w:lsdException w:name="Medium Shading 1 Accent 5" w:semiHidden="0" w:uiPriority="63" w:unhideWhenUsed="0"/>
-    <w:lsdException w:name="Medium Shading 2 Accent 5" w:semiHidden="0" w:uiPriority="64" w:unhideWhenUsed="0"/>
-    <w:lsdException w:name="Medium List 1 Accent 5" w:semiHidden="0" w:uiPriority="65" w:unhideWhenUsed="0"/>
-    <w:lsdException w:name="Medium List 2 Accent 5" w:semiHidden="0" w:uiPriority="66" w:unhideWhenUsed="0"/>
-    <w:lsdException w:name="Medium Grid 1 Accent 5" w:semiHidden="0" w:uiPriority="67" w:unhideWhenUsed="0"/>
-    <w:lsdException w:name="Medium Grid 2 Accent 5" w:semiHidden="0" w:uiPriority="68" w:unhideWhenUsed="0"/>
-    <w:lsdException w:name="Medium Grid 3 Accent 5" w:semiHidden="0" w:uiPriority="69" w:unhideWhenUsed="0"/>
-    <w:lsdException w:name="Dark List Accent 5" w:semiHidden="0" w:uiPriority="70" w:unhideWhenUsed="0"/>
-    <w:lsdException w:name="Colorful Shading Accent 5" w:semiHidden="0" w:uiPriority="71" w:unhideWhenUsed="0"/>
-    <w:lsdException w:name="Colorful List Accent 5" w:semiHidden="0" w:uiPriority="72" w:unhideWhenUsed="0"/>
-    <w:lsdException w:name="Colorful Grid Accent 5" w:semiHidden="0" w:uiPriority="73" w:unhideWhenUsed="0"/>
-    <w:lsdException w:name="Light Shading Accent 6" w:semiHidden="0" w:uiPriority="60" w:unhideWhenUsed="0"/>
-    <w:lsdException w:name="Light List Accent 6" w:semiHidden="0" w:uiPriority="61" w:unhideWhenUsed="0"/>
-    <w:lsdException w:name="Light Grid Accent 6" w:semiHidden="0" w:uiPriority="62" w:unhideWhenUsed="0"/>
-    <w:lsdException w:name="Medium Shading 1 Accent 6" w:semiHidden="0" w:uiPriority="63" w:unhideWhenUsed="0"/>
-    <w:lsdException w:name="Medium Shading 2 Accent 6" w:semiHidden="0" w:uiPriority="64" w:unhideWhenUsed="0"/>
-    <w:lsdException w:name="Medium List 1 Accent 6" w:semiHidden="0" w:uiPriority="65" w:unhideWhenUsed="0"/>
-    <w:lsdException w:name="Medium List 2 Accent 6" w:semiHidden="0" w:uiPriority="66" w:unhideWhenUsed="0"/>
-    <w:lsdException w:name="Medium Grid 1 Accent 6" w:semiHidden="0" w:uiPriority="67" w:unhideWhenUsed="0"/>
-    <w:lsdException w:name="Medium Grid 2 Accent 6" w:semiHidden="0" w:uiPriority="68" w:unhideWhenUsed="0"/>
-    <w:lsdException w:name="Medium Grid 3 Accent 6" w:semiHidden="0" w:uiPriority="69" w:unhideWhenUsed="0"/>
-    <w:lsdException w:name="Dark List Accent 6" w:semiHidden="0" w:uiPriority="70" w:unhideWhenUsed="0"/>
-    <w:lsdException w:name="Colorful Shading Accent 6" w:semiHidden="0" w:uiPriority="71" w:unhideWhenUsed="0"/>
-    <w:lsdException w:name="Colorful List Accent 6" w:semiHidden="0" w:uiPriority="72" w:unhideWhenUsed="0"/>
-    <w:lsdException w:name="Colorful Grid Accent 6" w:semiHidden="0" w:uiPriority="73" w:unhideWhenUsed="0"/>
-    <w:lsdException w:name="Subtle Emphasis" w:semiHidden="0" w:uiPriority="19" w:unhideWhenUsed="0" w:qFormat="1"/>
-    <w:lsdException w:name="Intense Emphasis" w:semiHidden="0" w:uiPriority="21" w:unhideWhenUsed="0" w:qFormat="1"/>
-    <w:lsdException w:name="Subtle Reference" w:semiHidden="0" w:uiPriority="31" w:unhideWhenUsed="0" w:qFormat="1"/>
-    <w:lsdException w:name="Intense Reference" w:semiHidden="0" w:uiPriority="32" w:unhideWhenUsed="0" w:qFormat="1"/>
-    <w:lsdException w:name="Book Title" w:semiHidden="0" w:uiPriority="33" w:unhideWhenUsed="0" w:qFormat="1"/>
-    <w:lsdException w:name="Bibliography" w:uiPriority="37"/>
-    <w:lsdException w:name="TOC Heading" w:uiPriority="39" w:qFormat="1"/>
+  <w:latentStyles w:defLockedState="0" w:defUIPriority="99" w:defSemiHidden="0" w:defUnhideWhenUsed="0" w:defQFormat="0" w:count="371">
+    <w:lsdException w:name="Normal" w:uiPriority="0" w:qFormat="1"/>
+    <w:lsdException w:name="heading 1" w:uiPriority="9" w:qFormat="1"/>
+    <w:lsdException w:name="heading 2" w:semiHidden="1" w:uiPriority="9" w:unhideWhenUsed="1" w:qFormat="1"/>
+    <w:lsdException w:name="heading 3" w:semiHidden="1" w:uiPriority="9" w:unhideWhenUsed="1" w:qFormat="1"/>
+    <w:lsdException w:name="heading 4" w:semiHidden="1" w:uiPriority="9" w:unhideWhenUsed="1" w:qFormat="1"/>
+    <w:lsdException w:name="heading 5" w:semiHidden="1" w:uiPriority="9" w:unhideWhenUsed="1" w:qFormat="1"/>
+    <w:lsdException w:name="heading 6" w:semiHidden="1" w:uiPriority="9" w:unhideWhenUsed="1" w:qFormat="1"/>
+    <w:lsdException w:name="heading 7" w:semiHidden="1" w:uiPriority="9" w:unhideWhenUsed="1" w:qFormat="1"/>
+    <w:lsdException w:name="heading 8" w:semiHidden="1" w:uiPriority="9" w:unhideWhenUsed="1" w:qFormat="1"/>
+    <w:lsdException w:name="heading 9" w:semiHidden="1" w:uiPriority="9" w:unhideWhenUsed="1" w:qFormat="1"/>
+    <w:lsdException w:name="index 1" w:semiHidden="1" w:unhideWhenUsed="1"/>
+    <w:lsdException w:name="index 2" w:semiHidden="1" w:unhideWhenUsed="1"/>
+    <w:lsdException w:name="index 3" w:semiHidden="1" w:unhideWhenUsed="1"/>
+    <w:lsdException w:name="index 4" w:semiHidden="1" w:unhideWhenUsed="1"/>
+    <w:lsdException w:name="index 5" w:semiHidden="1" w:unhideWhenUsed="1"/>
+    <w:lsdException w:name="index 6" w:semiHidden="1" w:unhideWhenUsed="1"/>
+    <w:lsdException w:name="index 7" w:semiHidden="1" w:unhideWhenUsed="1"/>
+    <w:lsdException w:name="index 8" w:semiHidden="1" w:unhideWhenUsed="1"/>
+    <w:lsdException w:name="index 9" w:semiHidden="1" w:unhideWhenUsed="1"/>
+    <w:lsdException w:name="toc 1" w:semiHidden="1" w:uiPriority="39" w:unhideWhenUsed="1"/>
+    <w:lsdException w:name="toc 2" w:semiHidden="1" w:uiPriority="39" w:unhideWhenUsed="1"/>
+    <w:lsdException w:name="toc 3" w:semiHidden="1" w:uiPriority="39" w:unhideWhenUsed="1"/>
+    <w:lsdException w:name="toc 4" w:semiHidden="1" w:uiPriority="39" w:unhideWhenUsed="1"/>
+    <w:lsdException w:name="toc 5" w:semiHidden="1" w:uiPriority="39" w:unhideWhenUsed="1"/>
+    <w:lsdException w:name="toc 6" w:semiHidden="1" w:uiPriority="39" w:unhideWhenUsed="1"/>
+    <w:lsdException w:name="toc 7" w:semiHidden="1" w:uiPriority="39" w:unhideWhenUsed="1"/>
+    <w:lsdException w:name="toc 8" w:semiHidden="1" w:uiPriority="39" w:unhideWhenUsed="1"/>
+    <w:lsdException w:name="toc 9" w:semiHidden="1" w:uiPriority="39" w:unhideWhenUsed="1"/>
+    <w:lsdException w:name="Normal Indent" w:semiHidden="1" w:unhideWhenUsed="1"/>
+    <w:lsdException w:name="footnote text" w:semiHidden="1" w:unhideWhenUsed="1"/>
+    <w:lsdException w:name="annotation text" w:semiHidden="1" w:unhideWhenUsed="1"/>
+    <w:lsdException w:name="header" w:semiHidden="1" w:unhideWhenUsed="1"/>
+    <w:lsdException w:name="footer" w:semiHidden="1" w:unhideWhenUsed="1"/>
+    <w:lsdException w:name="index heading" w:semiHidden="1" w:unhideWhenUsed="1"/>
+    <w:lsdException w:name="caption" w:semiHidden="1" w:uiPriority="35" w:unhideWhenUsed="1" w:qFormat="1"/>
+    <w:lsdException w:name="table of figures" w:semiHidden="1" w:unhideWhenUsed="1"/>
+    <w:lsdException w:name="envelope address" w:semiHidden="1" w:unhideWhenUsed="1"/>
+    <w:lsdException w:name="envelope return" w:semiHidden="1" w:unhideWhenUsed="1"/>
+    <w:lsdException w:name="footnote reference" w:semiHidden="1" w:unhideWhenUsed="1"/>
+    <w:lsdException w:name="annotation reference" w:semiHidden="1" w:unhideWhenUsed="1"/>
+    <w:lsdException w:name="line number" w:semiHidden="1" w:unhideWhenUsed="1"/>
+    <w:lsdException w:name="page number" w:semiHidden="1" w:unhideWhenUsed="1"/>
+    <w:lsdException w:name="endnote reference" w:semiHidden="1" w:unhideWhenUsed="1"/>
+    <w:lsdException w:name="endnote text" w:semiHidden="1" w:unhideWhenUsed="1"/>
+    <w:lsdException w:name="table of authorities" w:semiHidden="1" w:unhideWhenUsed="1"/>
+    <w:lsdException w:name="macro" w:semiHidden="1" w:unhideWhenUsed="1"/>
+    <w:lsdException w:name="toa heading" w:semiHidden="1" w:unhideWhenUsed="1"/>
+    <w:lsdException w:name="List" w:semiHidden="1" w:unhideWhenUsed="1"/>
+    <w:lsdException w:name="List Bullet" w:semiHidden="1" w:unhideWhenUsed="1"/>
+    <w:lsdException w:name="List Number" w:semiHidden="1" w:unhideWhenUsed="1"/>
+    <w:lsdException w:name="List 2" w:semiHidden="1" w:unhideWhenUsed="1"/>
+    <w:lsdException w:name="List 3" w:semiHidden="1" w:unhideWhenUsed="1"/>
+    <w:lsdException w:name="List 4" w:semiHidden="1" w:unhideWhenUsed="1"/>
+    <w:lsdException w:name="List 5" w:semiHidden="1" w:unhideWhenUsed="1"/>
+    <w:lsdException w:name="List Bullet 2" w:semiHidden="1" w:unhideWhenUsed="1"/>
+    <w:lsdException w:name="List Bullet 3" w:semiHidden="1" w:unhideWhenUsed="1"/>
+    <w:lsdException w:name="List Bullet 4" w:semiHidden="1" w:unhideWhenUsed="1"/>
+    <w:lsdException w:name="List Bullet 5" w:semiHidden="1" w:unhideWhenUsed="1"/>
+    <w:lsdException w:name="List Number 2" w:semiHidden="1" w:unhideWhenUsed="1"/>
+    <w:lsdException w:name="List Number 3" w:semiHidden="1" w:unhideWhenUsed="1"/>
+    <w:lsdException w:name="List Number 4" w:semiHidden="1" w:unhideWhenUsed="1"/>
+    <w:lsdException w:name="List Number 5" w:semiHidden="1" w:unhideWhenUsed="1"/>
+    <w:lsdException w:name="Title" w:uiPriority="10" w:qFormat="1"/>
+    <w:lsdException w:name="Closing" w:semiHidden="1" w:unhideWhenUsed="1"/>
+    <w:lsdException w:name="Signature" w:semiHidden="1" w:unhideWhenUsed="1"/>
+    <w:lsdException w:name="Default Paragraph Font" w:semiHidden="1" w:uiPriority="1" w:unhideWhenUsed="1"/>
+    <w:lsdException w:name="Body Text" w:semiHidden="1" w:unhideWhenUsed="1"/>
+    <w:lsdException w:name="Body Text Indent" w:semiHidden="1" w:unhideWhenUsed="1"/>
+    <w:lsdException w:name="List Continue" w:semiHidden="1" w:unhideWhenUsed="1"/>
+    <w:lsdException w:name="List Continue 2" w:semiHidden="1" w:unhideWhenUsed="1"/>
+    <w:lsdException w:name="List Continue 3" w:semiHidden="1" w:unhideWhenUsed="1"/>
+    <w:lsdException w:name="List Continue 4" w:semiHidden="1" w:unhideWhenUsed="1"/>
+    <w:lsdException w:name="List Continue 5" w:semiHidden="1" w:unhideWhenUsed="1"/>
+    <w:lsdException w:name="Message Header" w:semiHidden="1" w:unhideWhenUsed="1"/>
+    <w:lsdException w:name="Subtitle" w:uiPriority="11" w:qFormat="1"/>
+    <w:lsdException w:name="Salutation" w:semiHidden="1" w:unhideWhenUsed="1"/>
+    <w:lsdException w:name="Date" w:semiHidden="1" w:unhideWhenUsed="1"/>
+    <w:lsdException w:name="Body Text First Indent" w:semiHidden="1" w:unhideWhenUsed="1"/>
+    <w:lsdException w:name="Body Text First Indent 2" w:semiHidden="1" w:unhideWhenUsed="1"/>
+    <w:lsdException w:name="Note Heading" w:semiHidden="1" w:unhideWhenUsed="1"/>
+    <w:lsdException w:name="Body Text 2" w:semiHidden="1" w:unhideWhenUsed="1"/>
+    <w:lsdException w:name="Body Text 3" w:semiHidden="1" w:unhideWhenUsed="1"/>
+    <w:lsdException w:name="Body Text Indent 2" w:semiHidden="1" w:unhideWhenUsed="1"/>
+    <w:lsdException w:name="Body Text Indent 3" w:semiHidden="1" w:unhideWhenUsed="1"/>
+    <w:lsdException w:name="Block Text" w:semiHidden="1" w:unhideWhenUsed="1"/>
+    <w:lsdException w:name="Hyperlink" w:semiHidden="1" w:unhideWhenUsed="1"/>
+    <w:lsdException w:name="FollowedHyperlink" w:semiHidden="1" w:unhideWhenUsed="1"/>
+    <w:lsdException w:name="Strong" w:uiPriority="22" w:qFormat="1"/>
+    <w:lsdException w:name="Emphasis" w:uiPriority="20" w:qFormat="1"/>
+    <w:lsdException w:name="Document Map" w:semiHidden="1" w:unhideWhenUsed="1"/>
+    <w:lsdException w:name="Plain Text" w:semiHidden="1" w:unhideWhenUsed="1"/>
+    <w:lsdException w:name="E-mail Signature" w:semiHidden="1" w:unhideWhenUsed="1"/>
+    <w:lsdException w:name="HTML Top of Form" w:semiHidden="1" w:unhideWhenUsed="1"/>
+    <w:lsdException w:name="HTML Bottom of Form" w:semiHidden="1" w:unhideWhenUsed="1"/>
+    <w:lsdException w:name="Normal (Web)" w:semiHidden="1" w:unhideWhenUsed="1"/>
+    <w:lsdException w:name="HTML Acronym" w:semiHidden="1" w:unhideWhenUsed="1"/>
+    <w:lsdException w:name="HTML Address" w:semiHidden="1" w:unhideWhenUsed="1"/>
+    <w:lsdException w:name="HTML Cite" w:semiHidden="1" w:unhideWhenUsed="1"/>
+    <w:lsdException w:name="HTML Code" w:semiHidden="1" w:unhideWhenUsed="1"/>
+    <w:lsdException w:name="HTML Definition" w:semiHidden="1" w:unhideWhenUsed="1"/>
+    <w:lsdException w:name="HTML Keyboard" w:semiHidden="1" w:unhideWhenUsed="1"/>
+    <w:lsdException w:name="HTML Preformatted" w:semiHidden="1" w:unhideWhenUsed="1"/>
+    <w:lsdException w:name="HTML Sample" w:semiHidden="1" w:unhideWhenUsed="1"/>
+    <w:lsdException w:name="HTML Typewriter" w:semiHidden="1" w:unhideWhenUsed="1"/>
+    <w:lsdException w:name="HTML Variable" w:semiHidden="1" w:unhideWhenUsed="1"/>
+    <w:lsdException w:name="Normal Table" w:semiHidden="1" w:unhideWhenUsed="1"/>
+    <w:lsdException w:name="annotation subject" w:semiHidden="1" w:unhideWhenUsed="1"/>
+    <w:lsdException w:name="No List" w:semiHidden="1" w:unhideWhenUsed="1"/>
+    <w:lsdException w:name="Outline List 1" w:semiHidden="1" w:unhideWhenUsed="1"/>
+    <w:lsdException w:name="Outline List 2" w:semiHidden="1" w:unhideWhenUsed="1"/>
+    <w:lsdException w:name="Outline List 3" w:semiHidden="1" w:unhideWhenUsed="1"/>
+    <w:lsdException w:name="Table Simple 1" w:semiHidden="1" w:unhideWhenUsed="1"/>
+    <w:lsdException w:name="Table Simple 2" w:semiHidden="1" w:unhideWhenUsed="1"/>
+    <w:lsdException w:name="Table Simple 3" w:semiHidden="1" w:unhideWhenUsed="1"/>
+    <w:lsdException w:name="Table Classic 1" w:semiHidden="1" w:unhideWhenUsed="1"/>
+    <w:lsdException w:name="Table Classic 2" w:semiHidden="1" w:unhideWhenUsed="1"/>
+    <w:lsdException w:name="Table Classic 3" w:semiHidden="1" w:unhideWhenUsed="1"/>
+    <w:lsdException w:name="Table Classic 4" w:semiHidden="1" w:unhideWhenUsed="1"/>
+    <w:lsdException w:name="Table Colorful 1" w:semiHidden="1" w:unhideWhenUsed="1"/>
+    <w:lsdException w:name="Table Colorful 2" w:semiHidden="1" w:unhideWhenUsed="1"/>
+    <w:lsdException w:name="Table Colorful 3" w:semiHidden="1" w:unhideWhenUsed="1"/>
+    <w:lsdException w:name="Table Columns 1" w:semiHidden="1" w:unhideWhenUsed="1"/>
+    <w:lsdException w:name="Table Columns 2" w:semiHidden="1" w:unhideWhenUsed="1"/>
+    <w:lsdException w:name="Table Columns 3" w:semiHidden="1" w:unhideWhenUsed="1"/>
+    <w:lsdException w:name="Table Columns 4" w:semiHidden="1" w:unhideWhenUsed="1"/>
+    <w:lsdException w:name="Table Columns 5" w:semiHidden="1" w:unhideWhenUsed="1"/>
+    <w:lsdException w:name="Table Grid 1" w:semiHidden="1" w:unhideWhenUsed="1"/>
+    <w:lsdException w:name="Table Grid 2" w:semiHidden="1" w:unhideWhenUsed="1"/>
+    <w:lsdException w:name="Table Grid 3" w:semiHidden="1" w:unhideWhenUsed="1"/>
+    <w:lsdException w:name="Table Grid 4" w:semiHidden="1" w:unhideWhenUsed="1"/>
+    <w:lsdException w:name="Table Grid 5" w:semiHidden="1" w:unhideWhenUsed="1"/>
+    <w:lsdException w:name="Table Grid 6" w:semiHidden="1" w:unhideWhenUsed="1"/>
+    <w:lsdException w:name="Table Grid 7" w:semiHidden="1" w:unhideWhenUsed="1"/>
+    <w:lsdException w:name="Table Grid 8" w:semiHidden="1" w:unhideWhenUsed="1"/>
+    <w:lsdException w:name="Table List 1" w:semiHidden="1" w:unhideWhenUsed="1"/>
+    <w:lsdException w:name="Table List 2" w:semiHidden="1" w:unhideWhenUsed="1"/>
+    <w:lsdException w:name="Table List 3" w:semiHidden="1" w:unhideWhenUsed="1"/>
+    <w:lsdException w:name="Table List 4" w:semiHidden="1" w:unhideWhenUsed="1"/>
+    <w:lsdException w:name="Table List 5" w:semiHidden="1" w:unhideWhenUsed="1"/>
+    <w:lsdException w:name="Table List 6" w:semiHidden="1" w:unhideWhenUsed="1"/>
+    <w:lsdException w:name="Table List 7" w:semiHidden="1" w:unhideWhenUsed="1"/>
+    <w:lsdException w:name="Table List 8" w:semiHidden="1" w:unhideWhenUsed="1"/>
+    <w:lsdException w:name="Table 3D effects 1" w:semiHidden="1" w:unhideWhenUsed="1"/>
+    <w:lsdException w:name="Table 3D effects 2" w:semiHidden="1" w:unhideWhenUsed="1"/>
+    <w:lsdException w:name="Table 3D effects 3" w:semiHidden="1" w:unhideWhenUsed="1"/>
+    <w:lsdException w:name="Table Contemporary" w:semiHidden="1" w:unhideWhenUsed="1"/>
+    <w:lsdException w:name="Table Elegant" w:semiHidden="1" w:unhideWhenUsed="1"/>
+    <w:lsdException w:name="Table Professional" w:semiHidden="1" w:unhideWhenUsed="1"/>
+    <w:lsdException w:name="Table Subtle 1" w:semiHidden="1" w:unhideWhenUsed="1"/>
+    <w:lsdException w:name="Table Subtle 2" w:semiHidden="1" w:unhideWhenUsed="1"/>
+    <w:lsdException w:name="Table Web 1" w:semiHidden="1" w:unhideWhenUsed="1"/>
+    <w:lsdException w:name="Table Web 2" w:semiHidden="1" w:unhideWhenUsed="1"/>
+    <w:lsdException w:name="Table Web 3" w:semiHidden="1" w:unhideWhenUsed="1"/>
+    <w:lsdException w:name="Balloon Text" w:semiHidden="1" w:unhideWhenUsed="1"/>
+    <w:lsdException w:name="Table Grid" w:uiPriority="59"/>
+    <w:lsdException w:name="Table Theme" w:semiHidden="1" w:unhideWhenUsed="1"/>
+    <w:lsdException w:name="Placeholder Text" w:semiHidden="1"/>
+    <w:lsdException w:name="No Spacing" w:uiPriority="1" w:qFormat="1"/>
+    <w:lsdException w:name="Light Shading" w:uiPriority="60"/>
+    <w:lsdException w:name="Light List" w:uiPriority="61"/>
+    <w:lsdException w:name="Light Grid" w:uiPriority="62"/>
+    <w:lsdException w:name="Medium Shading 1" w:uiPriority="63"/>
+    <w:lsdException w:name="Medium Shading 2" w:uiPriority="64"/>
+    <w:lsdException w:name="Medium List 1" w:uiPriority="65"/>
+    <w:lsdException w:name="Medium List 2" w:uiPriority="66"/>
+    <w:lsdException w:name="Medium Grid 1" w:uiPriority="67"/>
+    <w:lsdException w:name="Medium Grid 2" w:uiPriority="68"/>
+    <w:lsdException w:name="Medium Grid 3" w:uiPriority="69"/>
+    <w:lsdException w:name="Dark List" w:uiPriority="70"/>
+    <w:lsdException w:name="Colorful Shading" w:uiPriority="71"/>
+    <w:lsdException w:name="Colorful List" w:uiPriority="72"/>
+    <w:lsdException w:name="Colorful Grid" w:uiPriority="73"/>
+    <w:lsdException w:name="Light Shading Accent 1" w:uiPriority="60"/>
+    <w:lsdException w:name="Light List Accent 1" w:uiPriority="61"/>
+    <w:lsdException w:name="Light Grid Accent 1" w:uiPriority="62"/>
+    <w:lsdException w:name="Medium Shading 1 Accent 1" w:uiPriority="63"/>
+    <w:lsdException w:name="Medium Shading 2 Accent 1" w:uiPriority="64"/>
+    <w:lsdException w:name="Medium List 1 Accent 1" w:uiPriority="65"/>
+    <w:lsdException w:name="Revision" w:semiHidden="1"/>
+    <w:lsdException w:name="List Paragraph" w:uiPriority="34" w:qFormat="1"/>
+    <w:lsdException w:name="Quote" w:uiPriority="29" w:qFormat="1"/>
+    <w:lsdException w:name="Intense Quote" w:uiPriority="30" w:qFormat="1"/>
+    <w:lsdException w:name="Medium List 2 Accent 1" w:uiPriority="66"/>
+    <w:lsdException w:name="Medium Grid 1 Accent 1" w:uiPriority="67"/>
+    <w:lsdException w:name="Medium Grid 2 Accent 1" w:uiPriority="68"/>
+    <w:lsdException w:name="Medium Grid 3 Accent 1" w:uiPriority="69"/>
+    <w:lsdException w:name="Dark List Accent 1" w:uiPriority="70"/>
+    <w:lsdException w:name="Colorful Shading Accent 1" w:uiPriority="71"/>
+    <w:lsdException w:name="Colorful List Accent 1" w:uiPriority="72"/>
+    <w:lsdException w:name="Colorful Grid Accent 1" w:uiPriority="73"/>
+    <w:lsdException w:name="Light Shading Accent 2" w:uiPriority="60"/>
+    <w:lsdException w:name="Light List Accent 2" w:uiPriority="61"/>
+    <w:lsdException w:name="Light Grid Accent 2" w:uiPriority="62"/>
+    <w:lsdException w:name="Medium Shading 1 Accent 2" w:uiPriority="63"/>
+    <w:lsdException w:name="Medium Shading 2 Accent 2" w:uiPriority="64"/>
+    <w:lsdException w:name="Medium List 1 Accent 2" w:uiPriority="65"/>
+    <w:lsdException w:name="Medium List 2 Accent 2" w:uiPriority="66"/>
+    <w:lsdException w:name="Medium Grid 1 Accent 2" w:uiPriority="67"/>
+    <w:lsdException w:name="Medium Grid 2 Accent 2" w:uiPriority="68"/>
+    <w:lsdException w:name="Medium Grid 3 Accent 2" w:uiPriority="69"/>
+    <w:lsdException w:name="Dark List Accent 2" w:uiPriority="70"/>
+    <w:lsdException w:name="Colorful Shading Accent 2" w:uiPriority="71"/>
+    <w:lsdException w:name="Colorful List Accent 2" w:uiPriority="72"/>
+    <w:lsdException w:name="Colorful Grid Accent 2" w:uiPriority="73"/>
+    <w:lsdException w:name="Light Shading Accent 3" w:uiPriority="60"/>
+    <w:lsdException w:name="Light List Accent 3" w:uiPriority="61"/>
+    <w:lsdException w:name="Light Grid Accent 3" w:uiPriority="62"/>
+    <w:lsdException w:name="Medium Shading 1 Accent 3" w:uiPriority="63"/>
+    <w:lsdException w:name="Medium Shading 2 Accent 3" w:uiPriority="64"/>
+    <w:lsdException w:name="Medium List 1 Accent 3" w:uiPriority="65"/>
+    <w:lsdException w:name="Medium List 2 Accent 3" w:uiPriority="66"/>
+    <w:lsdException w:name="Medium Grid 1 Accent 3" w:uiPriority="67"/>
+    <w:lsdException w:name="Medium Grid 2 Accent 3" w:uiPriority="68"/>
+    <w:lsdException w:name="Medium Grid 3 Accent 3" w:uiPriority="69"/>
+    <w:lsdException w:name="Dark List Accent 3" w:uiPriority="70"/>
+    <w:lsdException w:name="Colorful Shading Accent 3" w:uiPriority="71"/>
+    <w:lsdException w:name="Colorful List Accent 3" w:uiPriority="72"/>
+    <w:lsdException w:name="Colorful Grid Accent 3" w:uiPriority="73"/>
+    <w:lsdException w:name="Light Shading Accent 4" w:uiPriority="60"/>
+    <w:lsdException w:name="Light List Accent 4" w:uiPriority="61"/>
+    <w:lsdException w:name="Light Grid Accent 4" w:uiPriority="62"/>
+    <w:lsdException w:name="Medium Shading 1 Accent 4" w:uiPriority="63"/>
+    <w:lsdException w:name="Medium Shading 2 Accent 4" w:uiPriority="64"/>
+    <w:lsdException w:name="Medium List 1 Accent 4" w:uiPriority="65"/>
+    <w:lsdException w:name="Medium List 2 Accent 4" w:uiPriority="66"/>
+    <w:lsdException w:name="Medium Grid 1 Accent 4" w:uiPriority="67"/>
+    <w:lsdException w:name="Medium Grid 2 Accent 4" w:uiPriority="68"/>
+    <w:lsdException w:name="Medium Grid 3 Accent 4" w:uiPriority="69"/>
+    <w:lsdException w:name="Dark List Accent 4" w:uiPriority="70"/>
+    <w:lsdException w:name="Colorful Shading Accent 4" w:uiPriority="71"/>
+    <w:lsdException w:name="Colorful List Accent 4" w:uiPriority="72"/>
+    <w:lsdException w:name="Colorful Grid Accent 4" w:uiPriority="73"/>
+    <w:lsdException w:name="Light Shading Accent 5" w:uiPriority="60"/>
+    <w:lsdException w:name="Light List Accent 5" w:uiPriority="61"/>
+    <w:lsdException w:name="Light Grid Accent 5" w:uiPriority="62"/>
+    <w:lsdException w:name="Medium Shading 1 Accent 5" w:uiPriority="63"/>
+    <w:lsdException w:name="Medium Shading 2 Accent 5" w:uiPriority="64"/>
+    <w:lsdException w:name="Medium List 1 Accent 5" w:uiPriority="65"/>
+    <w:lsdException w:name="Medium List 2 Accent 5" w:uiPriority="66"/>
+    <w:lsdException w:name="Medium Grid 1 Accent 5" w:uiPriority="67"/>
+    <w:lsdException w:name="Medium Grid 2 Accent 5" w:uiPriority="68"/>
+    <w:lsdException w:name="Medium Grid 3 Accent 5" w:uiPriority="69"/>
+    <w:lsdException w:name="Dark List Accent 5" w:uiPriority="70"/>
+    <w:lsdException w:name="Colorful Shading Accent 5" w:uiPriority="71"/>
+    <w:lsdException w:name="Colorful List Accent 5" w:uiPriority="72"/>
+    <w:lsdException w:name="Colorful Grid Accent 5" w:uiPriority="73"/>
+    <w:lsdException w:name="Light Shading Accent 6" w:uiPriority="60"/>
+    <w:lsdException w:name="Light List Accent 6" w:uiPriority="61"/>
+    <w:lsdException w:name="Light Grid Accent 6" w:uiPriority="62"/>
+    <w:lsdException w:name="Medium Shading 1 Accent 6" w:uiPriority="63"/>
+    <w:lsdException w:name="Medium Shading 2 Accent 6" w:uiPriority="64"/>
+    <w:lsdException w:name="Medium List 1 Accent 6" w:uiPriority="65"/>
+    <w:lsdException w:name="Medium List 2 Accent 6" w:uiPriority="66"/>
+    <w:lsdException w:name="Medium Grid 1 Accent 6" w:uiPriority="67"/>
+    <w:lsdException w:name="Medium Grid 2 Accent 6" w:uiPriority="68"/>
+    <w:lsdException w:name="Medium Grid 3 Accent 6" w:uiPriority="69"/>
+    <w:lsdException w:name="Dark List Accent 6" w:uiPriority="70"/>
+    <w:lsdException w:name="Colorful Shading Accent 6" w:uiPriority="71"/>
+    <w:lsdException w:name="Colorful List Accent 6" w:uiPriority="72"/>
+    <w:lsdException w:name="Colorful Grid Accent 6" w:uiPriority="73"/>
+    <w:lsdException w:name="Subtle Emphasis" w:uiPriority="19" w:qFormat="1"/>
+    <w:lsdException w:name="Intense Emphasis" w:uiPriority="21" w:qFormat="1"/>
+    <w:lsdException w:name="Subtle Reference" w:uiPriority="31" w:qFormat="1"/>
+    <w:lsdException w:name="Intense Reference" w:uiPriority="32" w:qFormat="1"/>
+    <w:lsdException w:name="Book Title" w:uiPriority="33" w:qFormat="1"/>
+    <w:lsdException w:name="Bibliography" w:semiHidden="1" w:uiPriority="37" w:unhideWhenUsed="1"/>
+    <w:lsdException w:name="TOC Heading" w:semiHidden="1" w:uiPriority="39" w:unhideWhenUsed="1" w:qFormat="1"/>
+    <w:lsdException w:name="Plain Table 1" w:uiPriority="41"/>
+    <w:lsdException w:name="Plain Table 2" w:uiPriority="42"/>
+    <w:lsdException w:name="Plain Table 3" w:uiPriority="43"/>
+    <w:lsdException w:name="Plain Table 4" w:uiPriority="44"/>
+    <w:lsdException w:name="Plain Table 5" w:uiPriority="45"/>
+    <w:lsdException w:name="Grid Table Light" w:uiPriority="40"/>
+    <w:lsdException w:name="Grid Table 1 Light" w:uiPriority="46"/>
+    <w:lsdException w:name="Grid Table 2" w:uiPriority="47"/>
+    <w:lsdException w:name="Grid Table 3" w:uiPriority="48"/>
+    <w:lsdException w:name="Grid Table 4" w:uiPriority="49"/>
+    <w:lsdException w:name="Grid Table 5 Dark" w:uiPriority="50"/>
+    <w:lsdException w:name="Grid Table 6 Colorful" w:uiPriority="51"/>
+    <w:lsdException w:name="Grid Table 7 Colorful" w:uiPriority="52"/>
+    <w:lsdException w:name="Grid Table 1 Light Accent 1" w:uiPriority="46"/>
+    <w:lsdException w:name="Grid Table 2 Accent 1" w:uiPriority="47"/>
+    <w:lsdException w:name="Grid Table 3 Accent 1" w:uiPriority="48"/>
+    <w:lsdException w:name="Grid Table 4 Accent 1" w:uiPriority="49"/>
+    <w:lsdException w:name="Grid Table 5 Dark Accent 1" w:uiPriority="50"/>
+    <w:lsdException w:name="Grid Table 6 Colorful Accent 1" w:uiPriority="51"/>
+    <w:lsdException w:name="Grid Table 7 Colorful Accent 1" w:uiPriority="52"/>
+    <w:lsdException w:name="Grid Table 1 Light Accent 2" w:uiPriority="46"/>
+    <w:lsdException w:name="Grid Table 2 Accent 2" w:uiPriority="47"/>
+    <w:lsdException w:name="Grid Table 3 Accent 2" w:uiPriority="48"/>
+    <w:lsdException w:name="Grid Table 4 Accent 2" w:uiPriority="49"/>
+    <w:lsdException w:name="Grid Table 5 Dark Accent 2" w:uiPriority="50"/>
+    <w:lsdException w:name="Grid Table 6 Colorful Accent 2" w:uiPriority="51"/>
+    <w:lsdException w:name="Grid Table 7 Colorful Accent 2" w:uiPriority="52"/>
+    <w:lsdException w:name="Grid Table 1 Light Accent 3" w:uiPriority="46"/>
+    <w:lsdException w:name="Grid Table 2 Accent 3" w:uiPriority="47"/>
+    <w:lsdException w:name="Grid Table 3 Accent 3" w:uiPriority="48"/>
+    <w:lsdException w:name="Grid Table 4 Accent 3" w:uiPriority="49"/>
+    <w:lsdException w:name="Grid Table 5 Dark Accent 3" w:uiPriority="50"/>
+    <w:lsdException w:name="Grid Table 6 Colorful Accent 3" w:uiPriority="51"/>
+    <w:lsdException w:name="Grid Table 7 Colorful Accent 3" w:uiPriority="52"/>
+    <w:lsdException w:name="Grid Table 1 Light Accent 4" w:uiPriority="46"/>
+    <w:lsdException w:name="Grid Table 2 Accent 4" w:uiPriority="47"/>
+    <w:lsdException w:name="Grid Table 3 Accent 4" w:uiPriority="48"/>
+    <w:lsdException w:name="Grid Table 4 Accent 4" w:uiPriority="49"/>
+    <w:lsdException w:name="Grid Table 5 Dark Accent 4" w:uiPriority="50"/>
+    <w:lsdException w:name="Grid Table 6 Colorful Accent 4" w:uiPriority="51"/>
+    <w:lsdException w:name="Grid Table 7 Colorful Accent 4" w:uiPriority="52"/>
+    <w:lsdException w:name="Grid Table 1 Light Accent 5" w:uiPriority="46"/>
+    <w:lsdException w:name="Grid Table 2 Accent 5" w:uiPriority="47"/>
+    <w:lsdException w:name="Grid Table 3 Accent 5" w:uiPriority="48"/>
+    <w:lsdException w:name="Grid Table 4 Accent 5" w:uiPriority="49"/>
+    <w:lsdException w:name="Grid Table 5 Dark Accent 5" w:uiPriority="50"/>
+    <w:lsdException w:name="Grid Table 6 Colorful Accent 5" w:uiPriority="51"/>
+    <w:lsdException w:name="Grid Table 7 Colorful Accent 5" w:uiPriority="52"/>
+    <w:lsdException w:name="Grid Table 1 Light Accent 6" w:uiPriority="46"/>
+    <w:lsdException w:name="Grid Table 2 Accent 6" w:uiPriority="47"/>
+    <w:lsdException w:name="Grid Table 3 Accent 6" w:uiPriority="48"/>
+    <w:lsdException w:name="Grid Table 4 Accent 6" w:uiPriority="49"/>
+    <w:lsdException w:name="Grid Table 5 Dark Accent 6" w:uiPriority="50"/>
+    <w:lsdException w:name="Grid Table 6 Colorful Accent 6" w:uiPriority="51"/>
+    <w:lsdException w:name="Grid Table 7 Colorful Accent 6" w:uiPriority="52"/>
+    <w:lsdException w:name="List Table 1 Light" w:uiPriority="46"/>
+    <w:lsdException w:name="List Table 2" w:uiPriority="47"/>
+    <w:lsdException w:name="List Table 3" w:uiPriority="48"/>
+    <w:lsdException w:name="List Table 4" w:uiPriority="49"/>
+    <w:lsdException w:name="List Table 5 Dark" w:uiPriority="50"/>
+    <w:lsdException w:name="List Table 6 Colorful" w:uiPriority="51"/>
+    <w:lsdException w:name="List Table 7 Colorful" w:uiPriority="52"/>
+    <w:lsdException w:name="List Table 1 Light Accent 1" w:uiPriority="46"/>
+    <w:lsdException w:name="List Table 2 Accent 1" w:uiPriority="47"/>
+    <w:lsdException w:name="List Table 3 Accent 1" w:uiPriority="48"/>
+    <w:lsdException w:name="List Table 4 Accent 1" w:uiPriority="49"/>
+    <w:lsdException w:name="List Table 5 Dark Accent 1" w:uiPriority="50"/>
+    <w:lsdException w:name="List Table 6 Colorful Accent 1" w:uiPriority="51"/>
+    <w:lsdException w:name="List Table 7 Colorful Accent 1" w:uiPriority="52"/>
+    <w:lsdException w:name="List Table 1 Light Accent 2" w:uiPriority="46"/>
+    <w:lsdException w:name="List Table 2 Accent 2" w:uiPriority="47"/>
+    <w:lsdException w:name="List Table 3 Accent 2" w:uiPriority="48"/>
+    <w:lsdException w:name="List Table 4 Accent 2" w:uiPriority="49"/>
+    <w:lsdException w:name="List Table 5 Dark Accent 2" w:uiPriority="50"/>
+    <w:lsdException w:name="List Table 6 Colorful Accent 2" w:uiPriority="51"/>
+    <w:lsdException w:name="List Table 7 Colorful Accent 2" w:uiPriority="52"/>
+    <w:lsdException w:name="List Table 1 Light Accent 3" w:uiPriority="46"/>
+    <w:lsdException w:name="List Table 2 Accent 3" w:uiPriority="47"/>
+    <w:lsdException w:name="List Table 3 Accent 3" w:uiPriority="48"/>
+    <w:lsdException w:name="List Table 4 Accent 3" w:uiPriority="49"/>
+    <w:lsdException w:name="List Table 5 Dark Accent 3" w:uiPriority="50"/>
+    <w:lsdException w:name="List Table 6 Colorful Accent 3" w:uiPriority="51"/>
+    <w:lsdException w:name="List Table 7 Colorful Accent 3" w:uiPriority="52"/>
+    <w:lsdException w:name="List Table 1 Light Accent 4" w:uiPriority="46"/>
+    <w:lsdException w:name="List Table 2 Accent 4" w:uiPriority="47"/>
+    <w:lsdException w:name="List Table 3 Accent 4" w:uiPriority="48"/>
+    <w:lsdException w:name="List Table 4 Accent 4" w:uiPriority="49"/>
+    <w:lsdException w:name="List Table 5 Dark Accent 4" w:uiPriority="50"/>
+    <w:lsdException w:name="List Table 6 Colorful Accent 4" w:uiPriority="51"/>
+    <w:lsdException w:name="List Table 7 Colorful Accent 4" w:uiPriority="52"/>
+    <w:lsdException w:name="List Table 1 Light Accent 5" w:uiPriority="46"/>
+    <w:lsdException w:name="List Table 2 Accent 5" w:uiPriority="47"/>
+    <w:lsdException w:name="List Table 3 Accent 5" w:uiPriority="48"/>
+    <w:lsdException w:name="List Table 4 Accent 5" w:uiPriority="49"/>
+    <w:lsdException w:name="List Table 5 Dark Accent 5" w:uiPriority="50"/>
+    <w:lsdException w:name="List Table 6 Colorful Accent 5" w:uiPriority="51"/>
+    <w:lsdException w:name="List Table 7 Colorful Accent 5" w:uiPriority="52"/>
+    <w:lsdException w:name="List Table 1 Light Accent 6" w:uiPriority="46"/>
+    <w:lsdException w:name="List Table 2 Accent 6" w:uiPriority="47"/>
+    <w:lsdException w:name="List Table 3 Accent 6" w:uiPriority="48"/>
+    <w:lsdException w:name="List Table 4 Accent 6" w:uiPriority="49"/>
+    <w:lsdException w:name="List Table 5 Dark Accent 6" w:uiPriority="50"/>
+    <w:lsdException w:name="List Table 6 Colorful Accent 6" w:uiPriority="51"/>
+    <w:lsdException w:name="List Table 7 Colorful Accent 6" w:uiPriority="52"/>
   </w:latentStyles>
   <w:style w:type="paragraph" w:default="1" w:styleId="Standard">
     <w:name w:val="Normal"/>
@@ -15689,7 +15358,6 @@
       <w:spacing w:before="0" w:after="0" w:line="240" w:lineRule="auto"/>
     </w:pPr>
     <w:tblPr>
-      <w:tblInd w:w="0" w:type="dxa"/>
       <w:tblBorders>
         <w:top w:val="single" w:sz="4" w:space="0" w:color="auto"/>
         <w:left w:val="single" w:sz="4" w:space="0" w:color="auto"/>
@@ -15698,15 +15366,9 @@
         <w:insideH w:val="single" w:sz="4" w:space="0" w:color="auto"/>
         <w:insideV w:val="single" w:sz="4" w:space="0" w:color="auto"/>
       </w:tblBorders>
-      <w:tblCellMar>
-        <w:top w:w="0" w:type="dxa"/>
-        <w:left w:w="108" w:type="dxa"/>
-        <w:bottom w:w="0" w:type="dxa"/>
-        <w:right w:w="108" w:type="dxa"/>
-      </w:tblCellMar>
     </w:tblPr>
   </w:style>
-  <w:style w:type="character" w:styleId="BesuchterHyperlink">
+  <w:style w:type="character" w:styleId="BesuchterLink">
     <w:name w:val="FollowedHyperlink"/>
     <w:basedOn w:val="Absatz-Standardschriftart"/>
     <w:uiPriority w:val="99"/>
@@ -15871,1651 +15533,6 @@
     </w:pPr>
   </w:style>
 </w:styles>
-</file>
-
-<file path=word/stylesWithEffects.xml><?xml version="1.0" encoding="utf-8"?>
-<w:styles xmlns:wpc="http://schemas.microsoft.com/office/word/2010/wordprocessingCanvas" xmlns:mc="http://schemas.openxmlformats.org/markup-compatibility/2006" xmlns:o="urn:schemas-microsoft-com:office:office" xmlns:r="http://schemas.openxmlformats.org/officeDocument/2006/relationships" xmlns:m="http://schemas.openxmlformats.org/officeDocument/2006/math" xmlns:v="urn:schemas-microsoft-com:vml" xmlns:wp14="http://schemas.microsoft.com/office/word/2010/wordprocessingDrawing" xmlns:wp="http://schemas.openxmlformats.org/drawingml/2006/wordprocessingDrawing" xmlns:w10="urn:schemas-microsoft-com:office:word" xmlns:w="http://schemas.openxmlformats.org/wordprocessingml/2006/main" xmlns:w14="http://schemas.microsoft.com/office/word/2010/wordml" xmlns:wpg="http://schemas.microsoft.com/office/word/2010/wordprocessingGroup" xmlns:wpi="http://schemas.microsoft.com/office/word/2010/wordprocessingInk" xmlns:wne="http://schemas.microsoft.com/office/word/2006/wordml" xmlns:wps="http://schemas.microsoft.com/office/word/2010/wordprocessingShape" mc:Ignorable="w14 wp14">
-  <w:docDefaults>
-    <w:rPrDefault>
-      <w:rPr>
-        <w:rFonts w:asciiTheme="minorHAnsi" w:eastAsiaTheme="minorEastAsia" w:hAnsiTheme="minorHAnsi" w:cstheme="minorBidi"/>
-        <w:sz w:val="22"/>
-        <w:szCs w:val="22"/>
-        <w:lang w:val="de-DE" w:eastAsia="en-US" w:bidi="ar-SA"/>
-      </w:rPr>
-    </w:rPrDefault>
-    <w:pPrDefault>
-      <w:pPr>
-        <w:spacing w:before="200" w:after="200" w:line="276" w:lineRule="auto"/>
-      </w:pPr>
-    </w:pPrDefault>
-  </w:docDefaults>
-  <w:latentStyles w:defLockedState="0" w:defUIPriority="99" w:defSemiHidden="1" w:defUnhideWhenUsed="1" w:defQFormat="0" w:count="267">
-    <w:lsdException w:name="Normal" w:semiHidden="0" w:uiPriority="0" w:unhideWhenUsed="0" w:qFormat="1"/>
-    <w:lsdException w:name="heading 1" w:semiHidden="0" w:uiPriority="9" w:unhideWhenUsed="0" w:qFormat="1"/>
-    <w:lsdException w:name="heading 2" w:uiPriority="9" w:qFormat="1"/>
-    <w:lsdException w:name="heading 3" w:uiPriority="9" w:qFormat="1"/>
-    <w:lsdException w:name="heading 4" w:uiPriority="9" w:qFormat="1"/>
-    <w:lsdException w:name="heading 5" w:uiPriority="9" w:qFormat="1"/>
-    <w:lsdException w:name="heading 6" w:uiPriority="9" w:qFormat="1"/>
-    <w:lsdException w:name="heading 7" w:uiPriority="9" w:qFormat="1"/>
-    <w:lsdException w:name="heading 8" w:uiPriority="9" w:qFormat="1"/>
-    <w:lsdException w:name="heading 9" w:uiPriority="9" w:qFormat="1"/>
-    <w:lsdException w:name="toc 1" w:uiPriority="39"/>
-    <w:lsdException w:name="toc 2" w:uiPriority="39"/>
-    <w:lsdException w:name="toc 3" w:uiPriority="39"/>
-    <w:lsdException w:name="toc 4" w:uiPriority="39"/>
-    <w:lsdException w:name="toc 5" w:uiPriority="39"/>
-    <w:lsdException w:name="toc 6" w:uiPriority="39"/>
-    <w:lsdException w:name="toc 7" w:uiPriority="39"/>
-    <w:lsdException w:name="toc 8" w:uiPriority="39"/>
-    <w:lsdException w:name="toc 9" w:uiPriority="39"/>
-    <w:lsdException w:name="caption" w:uiPriority="35" w:qFormat="1"/>
-    <w:lsdException w:name="Title" w:semiHidden="0" w:uiPriority="10" w:unhideWhenUsed="0" w:qFormat="1"/>
-    <w:lsdException w:name="Default Paragraph Font" w:uiPriority="1"/>
-    <w:lsdException w:name="Subtitle" w:semiHidden="0" w:uiPriority="11" w:unhideWhenUsed="0" w:qFormat="1"/>
-    <w:lsdException w:name="Strong" w:semiHidden="0" w:uiPriority="22" w:unhideWhenUsed="0" w:qFormat="1"/>
-    <w:lsdException w:name="Emphasis" w:semiHidden="0" w:uiPriority="20" w:unhideWhenUsed="0" w:qFormat="1"/>
-    <w:lsdException w:name="Table Grid" w:semiHidden="0" w:uiPriority="59" w:unhideWhenUsed="0"/>
-    <w:lsdException w:name="Placeholder Text" w:unhideWhenUsed="0"/>
-    <w:lsdException w:name="No Spacing" w:semiHidden="0" w:uiPriority="1" w:unhideWhenUsed="0" w:qFormat="1"/>
-    <w:lsdException w:name="Light Shading" w:semiHidden="0" w:uiPriority="60" w:unhideWhenUsed="0"/>
-    <w:lsdException w:name="Light List" w:semiHidden="0" w:uiPriority="61" w:unhideWhenUsed="0"/>
-    <w:lsdException w:name="Light Grid" w:semiHidden="0" w:uiPriority="62" w:unhideWhenUsed="0"/>
-    <w:lsdException w:name="Medium Shading 1" w:semiHidden="0" w:uiPriority="63" w:unhideWhenUsed="0"/>
-    <w:lsdException w:name="Medium Shading 2" w:semiHidden="0" w:uiPriority="64" w:unhideWhenUsed="0"/>
-    <w:lsdException w:name="Medium List 1" w:semiHidden="0" w:uiPriority="65" w:unhideWhenUsed="0"/>
-    <w:lsdException w:name="Medium List 2" w:semiHidden="0" w:uiPriority="66" w:unhideWhenUsed="0"/>
-    <w:lsdException w:name="Medium Grid 1" w:semiHidden="0" w:uiPriority="67" w:unhideWhenUsed="0"/>
-    <w:lsdException w:name="Medium Grid 2" w:semiHidden="0" w:uiPriority="68" w:unhideWhenUsed="0"/>
-    <w:lsdException w:name="Medium Grid 3" w:semiHidden="0" w:uiPriority="69" w:unhideWhenUsed="0"/>
-    <w:lsdException w:name="Dark List" w:semiHidden="0" w:uiPriority="70" w:unhideWhenUsed="0"/>
-    <w:lsdException w:name="Colorful Shading" w:semiHidden="0" w:uiPriority="71" w:unhideWhenUsed="0"/>
-    <w:lsdException w:name="Colorful List" w:semiHidden="0" w:uiPriority="72" w:unhideWhenUsed="0"/>
-    <w:lsdException w:name="Colorful Grid" w:semiHidden="0" w:uiPriority="73" w:unhideWhenUsed="0"/>
-    <w:lsdException w:name="Light Shading Accent 1" w:semiHidden="0" w:uiPriority="60" w:unhideWhenUsed="0"/>
-    <w:lsdException w:name="Light List Accent 1" w:semiHidden="0" w:uiPriority="61" w:unhideWhenUsed="0"/>
-    <w:lsdException w:name="Light Grid Accent 1" w:semiHidden="0" w:uiPriority="62" w:unhideWhenUsed="0"/>
-    <w:lsdException w:name="Medium Shading 1 Accent 1" w:semiHidden="0" w:uiPriority="63" w:unhideWhenUsed="0"/>
-    <w:lsdException w:name="Medium Shading 2 Accent 1" w:semiHidden="0" w:uiPriority="64" w:unhideWhenUsed="0"/>
-    <w:lsdException w:name="Medium List 1 Accent 1" w:semiHidden="0" w:uiPriority="65" w:unhideWhenUsed="0"/>
-    <w:lsdException w:name="Revision" w:unhideWhenUsed="0"/>
-    <w:lsdException w:name="List Paragraph" w:semiHidden="0" w:uiPriority="34" w:unhideWhenUsed="0" w:qFormat="1"/>
-    <w:lsdException w:name="Quote" w:semiHidden="0" w:uiPriority="29" w:unhideWhenUsed="0" w:qFormat="1"/>
-    <w:lsdException w:name="Intense Quote" w:semiHidden="0" w:uiPriority="30" w:unhideWhenUsed="0" w:qFormat="1"/>
-    <w:lsdException w:name="Medium List 2 Accent 1" w:semiHidden="0" w:uiPriority="66" w:unhideWhenUsed="0"/>
-    <w:lsdException w:name="Medium Grid 1 Accent 1" w:semiHidden="0" w:uiPriority="67" w:unhideWhenUsed="0"/>
-    <w:lsdException w:name="Medium Grid 2 Accent 1" w:semiHidden="0" w:uiPriority="68" w:unhideWhenUsed="0"/>
-    <w:lsdException w:name="Medium Grid 3 Accent 1" w:semiHidden="0" w:uiPriority="69" w:unhideWhenUsed="0"/>
-    <w:lsdException w:name="Dark List Accent 1" w:semiHidden="0" w:uiPriority="70" w:unhideWhenUsed="0"/>
-    <w:lsdException w:name="Colorful Shading Accent 1" w:semiHidden="0" w:uiPriority="71" w:unhideWhenUsed="0"/>
-    <w:lsdException w:name="Colorful List Accent 1" w:semiHidden="0" w:uiPriority="72" w:unhideWhenUsed="0"/>
-    <w:lsdException w:name="Colorful Grid Accent 1" w:semiHidden="0" w:uiPriority="73" w:unhideWhenUsed="0"/>
-    <w:lsdException w:name="Light Shading Accent 2" w:semiHidden="0" w:uiPriority="60" w:unhideWhenUsed="0"/>
-    <w:lsdException w:name="Light List Accent 2" w:semiHidden="0" w:uiPriority="61" w:unhideWhenUsed="0"/>
-    <w:lsdException w:name="Light Grid Accent 2" w:semiHidden="0" w:uiPriority="62" w:unhideWhenUsed="0"/>
-    <w:lsdException w:name="Medium Shading 1 Accent 2" w:semiHidden="0" w:uiPriority="63" w:unhideWhenUsed="0"/>
-    <w:lsdException w:name="Medium Shading 2 Accent 2" w:semiHidden="0" w:uiPriority="64" w:unhideWhenUsed="0"/>
-    <w:lsdException w:name="Medium List 1 Accent 2" w:semiHidden="0" w:uiPriority="65" w:unhideWhenUsed="0"/>
-    <w:lsdException w:name="Medium List 2 Accent 2" w:semiHidden="0" w:uiPriority="66" w:unhideWhenUsed="0"/>
-    <w:lsdException w:name="Medium Grid 1 Accent 2" w:semiHidden="0" w:uiPriority="67" w:unhideWhenUsed="0"/>
-    <w:lsdException w:name="Medium Grid 2 Accent 2" w:semiHidden="0" w:uiPriority="68" w:unhideWhenUsed="0"/>
-    <w:lsdException w:name="Medium Grid 3 Accent 2" w:semiHidden="0" w:uiPriority="69" w:unhideWhenUsed="0"/>
-    <w:lsdException w:name="Dark List Accent 2" w:semiHidden="0" w:uiPriority="70" w:unhideWhenUsed="0"/>
-    <w:lsdException w:name="Colorful Shading Accent 2" w:semiHidden="0" w:uiPriority="71" w:unhideWhenUsed="0"/>
-    <w:lsdException w:name="Colorful List Accent 2" w:semiHidden="0" w:uiPriority="72" w:unhideWhenUsed="0"/>
-    <w:lsdException w:name="Colorful Grid Accent 2" w:semiHidden="0" w:uiPriority="73" w:unhideWhenUsed="0"/>
-    <w:lsdException w:name="Light Shading Accent 3" w:semiHidden="0" w:uiPriority="60" w:unhideWhenUsed="0"/>
-    <w:lsdException w:name="Light List Accent 3" w:semiHidden="0" w:uiPriority="61" w:unhideWhenUsed="0"/>
-    <w:lsdException w:name="Light Grid Accent 3" w:semiHidden="0" w:uiPriority="62" w:unhideWhenUsed="0"/>
-    <w:lsdException w:name="Medium Shading 1 Accent 3" w:semiHidden="0" w:uiPriority="63" w:unhideWhenUsed="0"/>
-    <w:lsdException w:name="Medium Shading 2 Accent 3" w:semiHidden="0" w:uiPriority="64" w:unhideWhenUsed="0"/>
-    <w:lsdException w:name="Medium List 1 Accent 3" w:semiHidden="0" w:uiPriority="65" w:unhideWhenUsed="0"/>
-    <w:lsdException w:name="Medium List 2 Accent 3" w:semiHidden="0" w:uiPriority="66" w:unhideWhenUsed="0"/>
-    <w:lsdException w:name="Medium Grid 1 Accent 3" w:semiHidden="0" w:uiPriority="67" w:unhideWhenUsed="0"/>
-    <w:lsdException w:name="Medium Grid 2 Accent 3" w:semiHidden="0" w:uiPriority="68" w:unhideWhenUsed="0"/>
-    <w:lsdException w:name="Medium Grid 3 Accent 3" w:semiHidden="0" w:uiPriority="69" w:unhideWhenUsed="0"/>
-    <w:lsdException w:name="Dark List Accent 3" w:semiHidden="0" w:uiPriority="70" w:unhideWhenUsed="0"/>
-    <w:lsdException w:name="Colorful Shading Accent 3" w:semiHidden="0" w:uiPriority="71" w:unhideWhenUsed="0"/>
-    <w:lsdException w:name="Colorful List Accent 3" w:semiHidden="0" w:uiPriority="72" w:unhideWhenUsed="0"/>
-    <w:lsdException w:name="Colorful Grid Accent 3" w:semiHidden="0" w:uiPriority="73" w:unhideWhenUsed="0"/>
-    <w:lsdException w:name="Light Shading Accent 4" w:semiHidden="0" w:uiPriority="60" w:unhideWhenUsed="0"/>
-    <w:lsdException w:name="Light List Accent 4" w:semiHidden="0" w:uiPriority="61" w:unhideWhenUsed="0"/>
-    <w:lsdException w:name="Light Grid Accent 4" w:semiHidden="0" w:uiPriority="62" w:unhideWhenUsed="0"/>
-    <w:lsdException w:name="Medium Shading 1 Accent 4" w:semiHidden="0" w:uiPriority="63" w:unhideWhenUsed="0"/>
-    <w:lsdException w:name="Medium Shading 2 Accent 4" w:semiHidden="0" w:uiPriority="64" w:unhideWhenUsed="0"/>
-    <w:lsdException w:name="Medium List 1 Accent 4" w:semiHidden="0" w:uiPriority="65" w:unhideWhenUsed="0"/>
-    <w:lsdException w:name="Medium List 2 Accent 4" w:semiHidden="0" w:uiPriority="66" w:unhideWhenUsed="0"/>
-    <w:lsdException w:name="Medium Grid 1 Accent 4" w:semiHidden="0" w:uiPriority="67" w:unhideWhenUsed="0"/>
-    <w:lsdException w:name="Medium Grid 2 Accent 4" w:semiHidden="0" w:uiPriority="68" w:unhideWhenUsed="0"/>
-    <w:lsdException w:name="Medium Grid 3 Accent 4" w:semiHidden="0" w:uiPriority="69" w:unhideWhenUsed="0"/>
-    <w:lsdException w:name="Dark List Accent 4" w:semiHidden="0" w:uiPriority="70" w:unhideWhenUsed="0"/>
-    <w:lsdException w:name="Colorful Shading Accent 4" w:semiHidden="0" w:uiPriority="71" w:unhideWhenUsed="0"/>
-    <w:lsdException w:name="Colorful List Accent 4" w:semiHidden="0" w:uiPriority="72" w:unhideWhenUsed="0"/>
-    <w:lsdException w:name="Colorful Grid Accent 4" w:semiHidden="0" w:uiPriority="73" w:unhideWhenUsed="0"/>
-    <w:lsdException w:name="Light Shading Accent 5" w:semiHidden="0" w:uiPriority="60" w:unhideWhenUsed="0"/>
-    <w:lsdException w:name="Light List Accent 5" w:semiHidden="0" w:uiPriority="61" w:unhideWhenUsed="0"/>
-    <w:lsdException w:name="Light Grid Accent 5" w:semiHidden="0" w:uiPriority="62" w:unhideWhenUsed="0"/>
-    <w:lsdException w:name="Medium Shading 1 Accent 5" w:semiHidden="0" w:uiPriority="63" w:unhideWhenUsed="0"/>
-    <w:lsdException w:name="Medium Shading 2 Accent 5" w:semiHidden="0" w:uiPriority="64" w:unhideWhenUsed="0"/>
-    <w:lsdException w:name="Medium List 1 Accent 5" w:semiHidden="0" w:uiPriority="65" w:unhideWhenUsed="0"/>
-    <w:lsdException w:name="Medium List 2 Accent 5" w:semiHidden="0" w:uiPriority="66" w:unhideWhenUsed="0"/>
-    <w:lsdException w:name="Medium Grid 1 Accent 5" w:semiHidden="0" w:uiPriority="67" w:unhideWhenUsed="0"/>
-    <w:lsdException w:name="Medium Grid 2 Accent 5" w:semiHidden="0" w:uiPriority="68" w:unhideWhenUsed="0"/>
-    <w:lsdException w:name="Medium Grid 3 Accent 5" w:semiHidden="0" w:uiPriority="69" w:unhideWhenUsed="0"/>
-    <w:lsdException w:name="Dark List Accent 5" w:semiHidden="0" w:uiPriority="70" w:unhideWhenUsed="0"/>
-    <w:lsdException w:name="Colorful Shading Accent 5" w:semiHidden="0" w:uiPriority="71" w:unhideWhenUsed="0"/>
-    <w:lsdException w:name="Colorful List Accent 5" w:semiHidden="0" w:uiPriority="72" w:unhideWhenUsed="0"/>
-    <w:lsdException w:name="Colorful Grid Accent 5" w:semiHidden="0" w:uiPriority="73" w:unhideWhenUsed="0"/>
-    <w:lsdException w:name="Light Shading Accent 6" w:semiHidden="0" w:uiPriority="60" w:unhideWhenUsed="0"/>
-    <w:lsdException w:name="Light List Accent 6" w:semiHidden="0" w:uiPriority="61" w:unhideWhenUsed="0"/>
-    <w:lsdException w:name="Light Grid Accent 6" w:semiHidden="0" w:uiPriority="62" w:unhideWhenUsed="0"/>
-    <w:lsdException w:name="Medium Shading 1 Accent 6" w:semiHidden="0" w:uiPriority="63" w:unhideWhenUsed="0"/>
-    <w:lsdException w:name="Medium Shading 2 Accent 6" w:semiHidden="0" w:uiPriority="64" w:unhideWhenUsed="0"/>
-    <w:lsdException w:name="Medium List 1 Accent 6" w:semiHidden="0" w:uiPriority="65" w:unhideWhenUsed="0"/>
-    <w:lsdException w:name="Medium List 2 Accent 6" w:semiHidden="0" w:uiPriority="66" w:unhideWhenUsed="0"/>
-    <w:lsdException w:name="Medium Grid 1 Accent 6" w:semiHidden="0" w:uiPriority="67" w:unhideWhenUsed="0"/>
-    <w:lsdException w:name="Medium Grid 2 Accent 6" w:semiHidden="0" w:uiPriority="68" w:unhideWhenUsed="0"/>
-    <w:lsdException w:name="Medium Grid 3 Accent 6" w:semiHidden="0" w:uiPriority="69" w:unhideWhenUsed="0"/>
-    <w:lsdException w:name="Dark List Accent 6" w:semiHidden="0" w:uiPriority="70" w:unhideWhenUsed="0"/>
-    <w:lsdException w:name="Colorful Shading Accent 6" w:semiHidden="0" w:uiPriority="71" w:unhideWhenUsed="0"/>
-    <w:lsdException w:name="Colorful List Accent 6" w:semiHidden="0" w:uiPriority="72" w:unhideWhenUsed="0"/>
-    <w:lsdException w:name="Colorful Grid Accent 6" w:semiHidden="0" w:uiPriority="73" w:unhideWhenUsed="0"/>
-    <w:lsdException w:name="Subtle Emphasis" w:semiHidden="0" w:uiPriority="19" w:unhideWhenUsed="0" w:qFormat="1"/>
-    <w:lsdException w:name="Intense Emphasis" w:semiHidden="0" w:uiPriority="21" w:unhideWhenUsed="0" w:qFormat="1"/>
-    <w:lsdException w:name="Subtle Reference" w:semiHidden="0" w:uiPriority="31" w:unhideWhenUsed="0" w:qFormat="1"/>
-    <w:lsdException w:name="Intense Reference" w:semiHidden="0" w:uiPriority="32" w:unhideWhenUsed="0" w:qFormat="1"/>
-    <w:lsdException w:name="Book Title" w:semiHidden="0" w:uiPriority="33" w:unhideWhenUsed="0" w:qFormat="1"/>
-    <w:lsdException w:name="Bibliography" w:uiPriority="37"/>
-    <w:lsdException w:name="TOC Heading" w:uiPriority="39" w:qFormat="1"/>
-  </w:latentStyles>
-  <w:style w:type="paragraph" w:default="1" w:styleId="Standard">
-    <w:name w:val="Normal"/>
-    <w:qFormat/>
-    <w:rsid w:val="00325B5B"/>
-    <w:rPr>
-      <w:sz w:val="20"/>
-      <w:szCs w:val="20"/>
-    </w:rPr>
-  </w:style>
-  <w:style w:type="paragraph" w:styleId="berschrift1">
-    <w:name w:val="heading 1"/>
-    <w:basedOn w:val="Standard"/>
-    <w:next w:val="Standard"/>
-    <w:link w:val="berschrift1Zchn"/>
-    <w:uiPriority w:val="9"/>
-    <w:qFormat/>
-    <w:rsid w:val="00325B5B"/>
-    <w:pPr>
-      <w:pBdr>
-        <w:top w:val="single" w:sz="24" w:space="0" w:color="4F81BD" w:themeColor="accent1"/>
-        <w:left w:val="single" w:sz="24" w:space="0" w:color="4F81BD" w:themeColor="accent1"/>
-        <w:bottom w:val="single" w:sz="24" w:space="0" w:color="4F81BD" w:themeColor="accent1"/>
-        <w:right w:val="single" w:sz="24" w:space="0" w:color="4F81BD" w:themeColor="accent1"/>
-      </w:pBdr>
-      <w:shd w:val="clear" w:color="auto" w:fill="4F81BD" w:themeFill="accent1"/>
-      <w:spacing w:after="0"/>
-      <w:outlineLvl w:val="0"/>
-    </w:pPr>
-    <w:rPr>
-      <w:b/>
-      <w:bCs/>
-      <w:caps/>
-      <w:color w:val="FFFFFF" w:themeColor="background1"/>
-      <w:spacing w:val="15"/>
-      <w:sz w:val="22"/>
-      <w:szCs w:val="22"/>
-    </w:rPr>
-  </w:style>
-  <w:style w:type="paragraph" w:styleId="berschrift2">
-    <w:name w:val="heading 2"/>
-    <w:basedOn w:val="Standard"/>
-    <w:next w:val="Standard"/>
-    <w:link w:val="berschrift2Zchn"/>
-    <w:uiPriority w:val="9"/>
-    <w:unhideWhenUsed/>
-    <w:qFormat/>
-    <w:rsid w:val="00325B5B"/>
-    <w:pPr>
-      <w:pBdr>
-        <w:top w:val="single" w:sz="24" w:space="0" w:color="DBE5F1" w:themeColor="accent1" w:themeTint="33"/>
-        <w:left w:val="single" w:sz="24" w:space="0" w:color="DBE5F1" w:themeColor="accent1" w:themeTint="33"/>
-        <w:bottom w:val="single" w:sz="24" w:space="0" w:color="DBE5F1" w:themeColor="accent1" w:themeTint="33"/>
-        <w:right w:val="single" w:sz="24" w:space="0" w:color="DBE5F1" w:themeColor="accent1" w:themeTint="33"/>
-      </w:pBdr>
-      <w:shd w:val="clear" w:color="auto" w:fill="DBE5F1" w:themeFill="accent1" w:themeFillTint="33"/>
-      <w:spacing w:after="0"/>
-      <w:outlineLvl w:val="1"/>
-    </w:pPr>
-    <w:rPr>
-      <w:caps/>
-      <w:spacing w:val="15"/>
-      <w:sz w:val="22"/>
-      <w:szCs w:val="22"/>
-    </w:rPr>
-  </w:style>
-  <w:style w:type="paragraph" w:styleId="berschrift3">
-    <w:name w:val="heading 3"/>
-    <w:basedOn w:val="Standard"/>
-    <w:next w:val="Standard"/>
-    <w:link w:val="berschrift3Zchn"/>
-    <w:uiPriority w:val="9"/>
-    <w:unhideWhenUsed/>
-    <w:qFormat/>
-    <w:rsid w:val="00325B5B"/>
-    <w:pPr>
-      <w:pBdr>
-        <w:top w:val="single" w:sz="6" w:space="2" w:color="4F81BD" w:themeColor="accent1"/>
-        <w:left w:val="single" w:sz="6" w:space="2" w:color="4F81BD" w:themeColor="accent1"/>
-      </w:pBdr>
-      <w:spacing w:before="300" w:after="0"/>
-      <w:outlineLvl w:val="2"/>
-    </w:pPr>
-    <w:rPr>
-      <w:caps/>
-      <w:color w:val="243F60" w:themeColor="accent1" w:themeShade="7F"/>
-      <w:spacing w:val="15"/>
-      <w:sz w:val="22"/>
-      <w:szCs w:val="22"/>
-    </w:rPr>
-  </w:style>
-  <w:style w:type="paragraph" w:styleId="berschrift4">
-    <w:name w:val="heading 4"/>
-    <w:basedOn w:val="Standard"/>
-    <w:next w:val="Standard"/>
-    <w:link w:val="berschrift4Zchn"/>
-    <w:uiPriority w:val="9"/>
-    <w:unhideWhenUsed/>
-    <w:qFormat/>
-    <w:rsid w:val="00325B5B"/>
-    <w:pPr>
-      <w:pBdr>
-        <w:top w:val="dotted" w:sz="6" w:space="2" w:color="4F81BD" w:themeColor="accent1"/>
-        <w:left w:val="dotted" w:sz="6" w:space="2" w:color="4F81BD" w:themeColor="accent1"/>
-      </w:pBdr>
-      <w:spacing w:before="300" w:after="0"/>
-      <w:outlineLvl w:val="3"/>
-    </w:pPr>
-    <w:rPr>
-      <w:caps/>
-      <w:color w:val="365F91" w:themeColor="accent1" w:themeShade="BF"/>
-      <w:spacing w:val="10"/>
-      <w:sz w:val="22"/>
-      <w:szCs w:val="22"/>
-    </w:rPr>
-  </w:style>
-  <w:style w:type="paragraph" w:styleId="berschrift5">
-    <w:name w:val="heading 5"/>
-    <w:basedOn w:val="Standard"/>
-    <w:next w:val="Standard"/>
-    <w:link w:val="berschrift5Zchn"/>
-    <w:uiPriority w:val="9"/>
-    <w:unhideWhenUsed/>
-    <w:qFormat/>
-    <w:rsid w:val="00325B5B"/>
-    <w:pPr>
-      <w:pBdr>
-        <w:bottom w:val="single" w:sz="6" w:space="1" w:color="4F81BD" w:themeColor="accent1"/>
-      </w:pBdr>
-      <w:spacing w:before="300" w:after="0"/>
-      <w:outlineLvl w:val="4"/>
-    </w:pPr>
-    <w:rPr>
-      <w:caps/>
-      <w:color w:val="365F91" w:themeColor="accent1" w:themeShade="BF"/>
-      <w:spacing w:val="10"/>
-      <w:sz w:val="22"/>
-      <w:szCs w:val="22"/>
-    </w:rPr>
-  </w:style>
-  <w:style w:type="paragraph" w:styleId="berschrift6">
-    <w:name w:val="heading 6"/>
-    <w:basedOn w:val="Standard"/>
-    <w:next w:val="Standard"/>
-    <w:link w:val="berschrift6Zchn"/>
-    <w:uiPriority w:val="9"/>
-    <w:unhideWhenUsed/>
-    <w:qFormat/>
-    <w:rsid w:val="00325B5B"/>
-    <w:pPr>
-      <w:pBdr>
-        <w:bottom w:val="dotted" w:sz="6" w:space="1" w:color="4F81BD" w:themeColor="accent1"/>
-      </w:pBdr>
-      <w:spacing w:before="300" w:after="0"/>
-      <w:outlineLvl w:val="5"/>
-    </w:pPr>
-    <w:rPr>
-      <w:caps/>
-      <w:color w:val="365F91" w:themeColor="accent1" w:themeShade="BF"/>
-      <w:spacing w:val="10"/>
-      <w:sz w:val="22"/>
-      <w:szCs w:val="22"/>
-    </w:rPr>
-  </w:style>
-  <w:style w:type="paragraph" w:styleId="berschrift7">
-    <w:name w:val="heading 7"/>
-    <w:basedOn w:val="Standard"/>
-    <w:next w:val="Standard"/>
-    <w:link w:val="berschrift7Zchn"/>
-    <w:uiPriority w:val="9"/>
-    <w:unhideWhenUsed/>
-    <w:qFormat/>
-    <w:rsid w:val="00325B5B"/>
-    <w:pPr>
-      <w:spacing w:before="300" w:after="0"/>
-      <w:outlineLvl w:val="6"/>
-    </w:pPr>
-    <w:rPr>
-      <w:caps/>
-      <w:color w:val="365F91" w:themeColor="accent1" w:themeShade="BF"/>
-      <w:spacing w:val="10"/>
-      <w:sz w:val="22"/>
-      <w:szCs w:val="22"/>
-    </w:rPr>
-  </w:style>
-  <w:style w:type="paragraph" w:styleId="berschrift8">
-    <w:name w:val="heading 8"/>
-    <w:basedOn w:val="Standard"/>
-    <w:next w:val="Standard"/>
-    <w:link w:val="berschrift8Zchn"/>
-    <w:uiPriority w:val="9"/>
-    <w:semiHidden/>
-    <w:unhideWhenUsed/>
-    <w:qFormat/>
-    <w:rsid w:val="00325B5B"/>
-    <w:pPr>
-      <w:spacing w:before="300" w:after="0"/>
-      <w:outlineLvl w:val="7"/>
-    </w:pPr>
-    <w:rPr>
-      <w:caps/>
-      <w:spacing w:val="10"/>
-      <w:sz w:val="18"/>
-      <w:szCs w:val="18"/>
-    </w:rPr>
-  </w:style>
-  <w:style w:type="paragraph" w:styleId="berschrift9">
-    <w:name w:val="heading 9"/>
-    <w:basedOn w:val="Standard"/>
-    <w:next w:val="Standard"/>
-    <w:link w:val="berschrift9Zchn"/>
-    <w:uiPriority w:val="9"/>
-    <w:semiHidden/>
-    <w:unhideWhenUsed/>
-    <w:qFormat/>
-    <w:rsid w:val="00325B5B"/>
-    <w:pPr>
-      <w:spacing w:before="300" w:after="0"/>
-      <w:outlineLvl w:val="8"/>
-    </w:pPr>
-    <w:rPr>
-      <w:i/>
-      <w:caps/>
-      <w:spacing w:val="10"/>
-      <w:sz w:val="18"/>
-      <w:szCs w:val="18"/>
-    </w:rPr>
-  </w:style>
-  <w:style w:type="character" w:default="1" w:styleId="Absatz-Standardschriftart">
-    <w:name w:val="Default Paragraph Font"/>
-    <w:uiPriority w:val="1"/>
-    <w:semiHidden/>
-    <w:unhideWhenUsed/>
-  </w:style>
-  <w:style w:type="table" w:default="1" w:styleId="NormaleTabelle">
-    <w:name w:val="Normal Table"/>
-    <w:uiPriority w:val="99"/>
-    <w:semiHidden/>
-    <w:unhideWhenUsed/>
-    <w:tblPr>
-      <w:tblInd w:w="0" w:type="dxa"/>
-      <w:tblCellMar>
-        <w:top w:w="0" w:type="dxa"/>
-        <w:left w:w="108" w:type="dxa"/>
-        <w:bottom w:w="0" w:type="dxa"/>
-        <w:right w:w="108" w:type="dxa"/>
-      </w:tblCellMar>
-    </w:tblPr>
-  </w:style>
-  <w:style w:type="numbering" w:default="1" w:styleId="KeineListe">
-    <w:name w:val="No List"/>
-    <w:uiPriority w:val="99"/>
-    <w:semiHidden/>
-    <w:unhideWhenUsed/>
-  </w:style>
-  <w:style w:type="character" w:customStyle="1" w:styleId="berschrift1Zchn">
-    <w:name w:val="Überschrift 1 Zchn"/>
-    <w:basedOn w:val="Absatz-Standardschriftart"/>
-    <w:link w:val="berschrift1"/>
-    <w:uiPriority w:val="9"/>
-    <w:rsid w:val="00325B5B"/>
-    <w:rPr>
-      <w:b/>
-      <w:bCs/>
-      <w:caps/>
-      <w:color w:val="FFFFFF" w:themeColor="background1"/>
-      <w:spacing w:val="15"/>
-      <w:shd w:val="clear" w:color="auto" w:fill="4F81BD" w:themeFill="accent1"/>
-    </w:rPr>
-  </w:style>
-  <w:style w:type="paragraph" w:styleId="Inhaltsverzeichnisberschrift">
-    <w:name w:val="TOC Heading"/>
-    <w:basedOn w:val="berschrift1"/>
-    <w:next w:val="Standard"/>
-    <w:uiPriority w:val="39"/>
-    <w:semiHidden/>
-    <w:unhideWhenUsed/>
-    <w:qFormat/>
-    <w:rsid w:val="00325B5B"/>
-    <w:pPr>
-      <w:outlineLvl w:val="9"/>
-    </w:pPr>
-    <w:rPr>
-      <w:lang w:bidi="en-US"/>
-    </w:rPr>
-  </w:style>
-  <w:style w:type="paragraph" w:styleId="Sprechblasentext">
-    <w:name w:val="Balloon Text"/>
-    <w:basedOn w:val="Standard"/>
-    <w:link w:val="SprechblasentextZchn"/>
-    <w:uiPriority w:val="99"/>
-    <w:semiHidden/>
-    <w:unhideWhenUsed/>
-    <w:rsid w:val="004C53DB"/>
-    <w:pPr>
-      <w:spacing w:after="0" w:line="240" w:lineRule="auto"/>
-    </w:pPr>
-    <w:rPr>
-      <w:rFonts w:ascii="Tahoma" w:hAnsi="Tahoma" w:cs="Tahoma"/>
-      <w:sz w:val="16"/>
-      <w:szCs w:val="16"/>
-    </w:rPr>
-  </w:style>
-  <w:style w:type="character" w:customStyle="1" w:styleId="SprechblasentextZchn">
-    <w:name w:val="Sprechblasentext Zchn"/>
-    <w:basedOn w:val="Absatz-Standardschriftart"/>
-    <w:link w:val="Sprechblasentext"/>
-    <w:uiPriority w:val="99"/>
-    <w:semiHidden/>
-    <w:rsid w:val="004C53DB"/>
-    <w:rPr>
-      <w:rFonts w:ascii="Tahoma" w:hAnsi="Tahoma" w:cs="Tahoma"/>
-      <w:sz w:val="16"/>
-      <w:szCs w:val="16"/>
-    </w:rPr>
-  </w:style>
-  <w:style w:type="paragraph" w:styleId="Verzeichnis1">
-    <w:name w:val="toc 1"/>
-    <w:basedOn w:val="Standard"/>
-    <w:next w:val="Standard"/>
-    <w:autoRedefine/>
-    <w:uiPriority w:val="39"/>
-    <w:unhideWhenUsed/>
-    <w:rsid w:val="006704A3"/>
-    <w:pPr>
-      <w:spacing w:before="360" w:after="0"/>
-    </w:pPr>
-    <w:rPr>
-      <w:rFonts w:asciiTheme="majorHAnsi" w:hAnsiTheme="majorHAnsi"/>
-      <w:b/>
-      <w:bCs/>
-      <w:caps/>
-      <w:sz w:val="24"/>
-      <w:szCs w:val="24"/>
-    </w:rPr>
-  </w:style>
-  <w:style w:type="character" w:styleId="Hyperlink">
-    <w:name w:val="Hyperlink"/>
-    <w:basedOn w:val="Absatz-Standardschriftart"/>
-    <w:uiPriority w:val="99"/>
-    <w:unhideWhenUsed/>
-    <w:rsid w:val="004C53DB"/>
-    <w:rPr>
-      <w:color w:val="0000FF" w:themeColor="hyperlink"/>
-      <w:u w:val="single"/>
-    </w:rPr>
-  </w:style>
-  <w:style w:type="character" w:customStyle="1" w:styleId="berschrift2Zchn">
-    <w:name w:val="Überschrift 2 Zchn"/>
-    <w:basedOn w:val="Absatz-Standardschriftart"/>
-    <w:link w:val="berschrift2"/>
-    <w:uiPriority w:val="9"/>
-    <w:rsid w:val="00325B5B"/>
-    <w:rPr>
-      <w:caps/>
-      <w:spacing w:val="15"/>
-      <w:shd w:val="clear" w:color="auto" w:fill="DBE5F1" w:themeFill="accent1" w:themeFillTint="33"/>
-    </w:rPr>
-  </w:style>
-  <w:style w:type="paragraph" w:styleId="Verzeichnis2">
-    <w:name w:val="toc 2"/>
-    <w:basedOn w:val="Standard"/>
-    <w:next w:val="Standard"/>
-    <w:autoRedefine/>
-    <w:uiPriority w:val="39"/>
-    <w:unhideWhenUsed/>
-    <w:rsid w:val="004C53DB"/>
-    <w:pPr>
-      <w:spacing w:before="240" w:after="0"/>
-    </w:pPr>
-    <w:rPr>
-      <w:rFonts w:cstheme="minorHAnsi"/>
-      <w:b/>
-      <w:bCs/>
-    </w:rPr>
-  </w:style>
-  <w:style w:type="character" w:customStyle="1" w:styleId="berschrift3Zchn">
-    <w:name w:val="Überschrift 3 Zchn"/>
-    <w:basedOn w:val="Absatz-Standardschriftart"/>
-    <w:link w:val="berschrift3"/>
-    <w:uiPriority w:val="9"/>
-    <w:rsid w:val="00325B5B"/>
-    <w:rPr>
-      <w:caps/>
-      <w:color w:val="243F60" w:themeColor="accent1" w:themeShade="7F"/>
-      <w:spacing w:val="15"/>
-    </w:rPr>
-  </w:style>
-  <w:style w:type="paragraph" w:styleId="Kopfzeile">
-    <w:name w:val="header"/>
-    <w:basedOn w:val="Standard"/>
-    <w:link w:val="KopfzeileZchn"/>
-    <w:uiPriority w:val="99"/>
-    <w:unhideWhenUsed/>
-    <w:rsid w:val="009A2180"/>
-    <w:pPr>
-      <w:tabs>
-        <w:tab w:val="center" w:pos="4536"/>
-        <w:tab w:val="right" w:pos="9072"/>
-      </w:tabs>
-      <w:spacing w:after="0" w:line="240" w:lineRule="auto"/>
-    </w:pPr>
-  </w:style>
-  <w:style w:type="character" w:customStyle="1" w:styleId="KopfzeileZchn">
-    <w:name w:val="Kopfzeile Zchn"/>
-    <w:basedOn w:val="Absatz-Standardschriftart"/>
-    <w:link w:val="Kopfzeile"/>
-    <w:uiPriority w:val="99"/>
-    <w:rsid w:val="009A2180"/>
-  </w:style>
-  <w:style w:type="paragraph" w:styleId="Fuzeile">
-    <w:name w:val="footer"/>
-    <w:basedOn w:val="Standard"/>
-    <w:link w:val="FuzeileZchn"/>
-    <w:uiPriority w:val="99"/>
-    <w:unhideWhenUsed/>
-    <w:rsid w:val="009A2180"/>
-    <w:pPr>
-      <w:tabs>
-        <w:tab w:val="center" w:pos="4536"/>
-        <w:tab w:val="right" w:pos="9072"/>
-      </w:tabs>
-      <w:spacing w:after="0" w:line="240" w:lineRule="auto"/>
-    </w:pPr>
-  </w:style>
-  <w:style w:type="character" w:customStyle="1" w:styleId="FuzeileZchn">
-    <w:name w:val="Fußzeile Zchn"/>
-    <w:basedOn w:val="Absatz-Standardschriftart"/>
-    <w:link w:val="Fuzeile"/>
-    <w:uiPriority w:val="99"/>
-    <w:rsid w:val="009A2180"/>
-  </w:style>
-  <w:style w:type="character" w:customStyle="1" w:styleId="berschrift4Zchn">
-    <w:name w:val="Überschrift 4 Zchn"/>
-    <w:basedOn w:val="Absatz-Standardschriftart"/>
-    <w:link w:val="berschrift4"/>
-    <w:uiPriority w:val="9"/>
-    <w:rsid w:val="00325B5B"/>
-    <w:rPr>
-      <w:caps/>
-      <w:color w:val="365F91" w:themeColor="accent1" w:themeShade="BF"/>
-      <w:spacing w:val="10"/>
-    </w:rPr>
-  </w:style>
-  <w:style w:type="character" w:customStyle="1" w:styleId="berschrift5Zchn">
-    <w:name w:val="Überschrift 5 Zchn"/>
-    <w:basedOn w:val="Absatz-Standardschriftart"/>
-    <w:link w:val="berschrift5"/>
-    <w:uiPriority w:val="9"/>
-    <w:rsid w:val="00325B5B"/>
-    <w:rPr>
-      <w:caps/>
-      <w:color w:val="365F91" w:themeColor="accent1" w:themeShade="BF"/>
-      <w:spacing w:val="10"/>
-    </w:rPr>
-  </w:style>
-  <w:style w:type="character" w:customStyle="1" w:styleId="berschrift6Zchn">
-    <w:name w:val="Überschrift 6 Zchn"/>
-    <w:basedOn w:val="Absatz-Standardschriftart"/>
-    <w:link w:val="berschrift6"/>
-    <w:uiPriority w:val="9"/>
-    <w:rsid w:val="00325B5B"/>
-    <w:rPr>
-      <w:caps/>
-      <w:color w:val="365F91" w:themeColor="accent1" w:themeShade="BF"/>
-      <w:spacing w:val="10"/>
-    </w:rPr>
-  </w:style>
-  <w:style w:type="character" w:customStyle="1" w:styleId="berschrift7Zchn">
-    <w:name w:val="Überschrift 7 Zchn"/>
-    <w:basedOn w:val="Absatz-Standardschriftart"/>
-    <w:link w:val="berschrift7"/>
-    <w:uiPriority w:val="9"/>
-    <w:rsid w:val="00325B5B"/>
-    <w:rPr>
-      <w:caps/>
-      <w:color w:val="365F91" w:themeColor="accent1" w:themeShade="BF"/>
-      <w:spacing w:val="10"/>
-    </w:rPr>
-  </w:style>
-  <w:style w:type="character" w:customStyle="1" w:styleId="berschrift8Zchn">
-    <w:name w:val="Überschrift 8 Zchn"/>
-    <w:basedOn w:val="Absatz-Standardschriftart"/>
-    <w:link w:val="berschrift8"/>
-    <w:uiPriority w:val="9"/>
-    <w:semiHidden/>
-    <w:rsid w:val="00325B5B"/>
-    <w:rPr>
-      <w:caps/>
-      <w:spacing w:val="10"/>
-      <w:sz w:val="18"/>
-      <w:szCs w:val="18"/>
-    </w:rPr>
-  </w:style>
-  <w:style w:type="character" w:customStyle="1" w:styleId="berschrift9Zchn">
-    <w:name w:val="Überschrift 9 Zchn"/>
-    <w:basedOn w:val="Absatz-Standardschriftart"/>
-    <w:link w:val="berschrift9"/>
-    <w:uiPriority w:val="9"/>
-    <w:semiHidden/>
-    <w:rsid w:val="00325B5B"/>
-    <w:rPr>
-      <w:i/>
-      <w:caps/>
-      <w:spacing w:val="10"/>
-      <w:sz w:val="18"/>
-      <w:szCs w:val="18"/>
-    </w:rPr>
-  </w:style>
-  <w:style w:type="paragraph" w:styleId="Beschriftung">
-    <w:name w:val="caption"/>
-    <w:basedOn w:val="Standard"/>
-    <w:next w:val="Standard"/>
-    <w:uiPriority w:val="35"/>
-    <w:unhideWhenUsed/>
-    <w:qFormat/>
-    <w:rsid w:val="00325B5B"/>
-    <w:rPr>
-      <w:b/>
-      <w:bCs/>
-      <w:color w:val="365F91" w:themeColor="accent1" w:themeShade="BF"/>
-      <w:sz w:val="16"/>
-      <w:szCs w:val="16"/>
-    </w:rPr>
-  </w:style>
-  <w:style w:type="paragraph" w:styleId="Titel">
-    <w:name w:val="Title"/>
-    <w:basedOn w:val="Standard"/>
-    <w:next w:val="Standard"/>
-    <w:link w:val="TitelZchn"/>
-    <w:uiPriority w:val="10"/>
-    <w:qFormat/>
-    <w:rsid w:val="00325B5B"/>
-    <w:pPr>
-      <w:spacing w:before="720"/>
-    </w:pPr>
-    <w:rPr>
-      <w:caps/>
-      <w:color w:val="4F81BD" w:themeColor="accent1"/>
-      <w:spacing w:val="10"/>
-      <w:kern w:val="28"/>
-      <w:sz w:val="52"/>
-      <w:szCs w:val="52"/>
-    </w:rPr>
-  </w:style>
-  <w:style w:type="character" w:customStyle="1" w:styleId="TitelZchn">
-    <w:name w:val="Titel Zchn"/>
-    <w:basedOn w:val="Absatz-Standardschriftart"/>
-    <w:link w:val="Titel"/>
-    <w:uiPriority w:val="10"/>
-    <w:rsid w:val="00325B5B"/>
-    <w:rPr>
-      <w:caps/>
-      <w:color w:val="4F81BD" w:themeColor="accent1"/>
-      <w:spacing w:val="10"/>
-      <w:kern w:val="28"/>
-      <w:sz w:val="52"/>
-      <w:szCs w:val="52"/>
-    </w:rPr>
-  </w:style>
-  <w:style w:type="paragraph" w:styleId="Untertitel">
-    <w:name w:val="Subtitle"/>
-    <w:basedOn w:val="Standard"/>
-    <w:next w:val="Standard"/>
-    <w:link w:val="UntertitelZchn"/>
-    <w:uiPriority w:val="11"/>
-    <w:qFormat/>
-    <w:rsid w:val="00325B5B"/>
-    <w:pPr>
-      <w:spacing w:after="1000" w:line="240" w:lineRule="auto"/>
-    </w:pPr>
-    <w:rPr>
-      <w:caps/>
-      <w:color w:val="595959" w:themeColor="text1" w:themeTint="A6"/>
-      <w:spacing w:val="10"/>
-      <w:sz w:val="24"/>
-      <w:szCs w:val="24"/>
-    </w:rPr>
-  </w:style>
-  <w:style w:type="character" w:customStyle="1" w:styleId="UntertitelZchn">
-    <w:name w:val="Untertitel Zchn"/>
-    <w:basedOn w:val="Absatz-Standardschriftart"/>
-    <w:link w:val="Untertitel"/>
-    <w:uiPriority w:val="11"/>
-    <w:rsid w:val="00325B5B"/>
-    <w:rPr>
-      <w:caps/>
-      <w:color w:val="595959" w:themeColor="text1" w:themeTint="A6"/>
-      <w:spacing w:val="10"/>
-      <w:sz w:val="24"/>
-      <w:szCs w:val="24"/>
-    </w:rPr>
-  </w:style>
-  <w:style w:type="character" w:styleId="Fett">
-    <w:name w:val="Strong"/>
-    <w:uiPriority w:val="22"/>
-    <w:qFormat/>
-    <w:rsid w:val="00325B5B"/>
-    <w:rPr>
-      <w:b/>
-      <w:bCs/>
-    </w:rPr>
-  </w:style>
-  <w:style w:type="character" w:styleId="Hervorhebung">
-    <w:name w:val="Emphasis"/>
-    <w:uiPriority w:val="20"/>
-    <w:qFormat/>
-    <w:rsid w:val="00325B5B"/>
-    <w:rPr>
-      <w:caps/>
-      <w:color w:val="243F60" w:themeColor="accent1" w:themeShade="7F"/>
-      <w:spacing w:val="5"/>
-    </w:rPr>
-  </w:style>
-  <w:style w:type="paragraph" w:styleId="KeinLeerraum">
-    <w:name w:val="No Spacing"/>
-    <w:basedOn w:val="Standard"/>
-    <w:link w:val="KeinLeerraumZchn"/>
-    <w:uiPriority w:val="1"/>
-    <w:qFormat/>
-    <w:rsid w:val="00325B5B"/>
-    <w:pPr>
-      <w:spacing w:before="0" w:after="0" w:line="240" w:lineRule="auto"/>
-    </w:pPr>
-  </w:style>
-  <w:style w:type="character" w:customStyle="1" w:styleId="KeinLeerraumZchn">
-    <w:name w:val="Kein Leerraum Zchn"/>
-    <w:basedOn w:val="Absatz-Standardschriftart"/>
-    <w:link w:val="KeinLeerraum"/>
-    <w:uiPriority w:val="1"/>
-    <w:rsid w:val="00325B5B"/>
-    <w:rPr>
-      <w:sz w:val="20"/>
-      <w:szCs w:val="20"/>
-    </w:rPr>
-  </w:style>
-  <w:style w:type="paragraph" w:styleId="Listenabsatz">
-    <w:name w:val="List Paragraph"/>
-    <w:basedOn w:val="Standard"/>
-    <w:uiPriority w:val="34"/>
-    <w:qFormat/>
-    <w:rsid w:val="00325B5B"/>
-    <w:pPr>
-      <w:ind w:left="720"/>
-      <w:contextualSpacing/>
-    </w:pPr>
-  </w:style>
-  <w:style w:type="paragraph" w:styleId="Zitat">
-    <w:name w:val="Quote"/>
-    <w:basedOn w:val="Standard"/>
-    <w:next w:val="Standard"/>
-    <w:link w:val="ZitatZchn"/>
-    <w:uiPriority w:val="29"/>
-    <w:qFormat/>
-    <w:rsid w:val="00325B5B"/>
-    <w:rPr>
-      <w:i/>
-      <w:iCs/>
-    </w:rPr>
-  </w:style>
-  <w:style w:type="character" w:customStyle="1" w:styleId="ZitatZchn">
-    <w:name w:val="Zitat Zchn"/>
-    <w:basedOn w:val="Absatz-Standardschriftart"/>
-    <w:link w:val="Zitat"/>
-    <w:uiPriority w:val="29"/>
-    <w:rsid w:val="00325B5B"/>
-    <w:rPr>
-      <w:i/>
-      <w:iCs/>
-      <w:sz w:val="20"/>
-      <w:szCs w:val="20"/>
-    </w:rPr>
-  </w:style>
-  <w:style w:type="paragraph" w:styleId="IntensivesZitat">
-    <w:name w:val="Intense Quote"/>
-    <w:basedOn w:val="Standard"/>
-    <w:next w:val="Standard"/>
-    <w:link w:val="IntensivesZitatZchn"/>
-    <w:uiPriority w:val="30"/>
-    <w:qFormat/>
-    <w:rsid w:val="00325B5B"/>
-    <w:pPr>
-      <w:pBdr>
-        <w:top w:val="single" w:sz="4" w:space="10" w:color="4F81BD" w:themeColor="accent1"/>
-        <w:left w:val="single" w:sz="4" w:space="10" w:color="4F81BD" w:themeColor="accent1"/>
-      </w:pBdr>
-      <w:spacing w:after="0"/>
-      <w:ind w:left="1296" w:right="1152"/>
-      <w:jc w:val="both"/>
-    </w:pPr>
-    <w:rPr>
-      <w:i/>
-      <w:iCs/>
-      <w:color w:val="4F81BD" w:themeColor="accent1"/>
-    </w:rPr>
-  </w:style>
-  <w:style w:type="character" w:customStyle="1" w:styleId="IntensivesZitatZchn">
-    <w:name w:val="Intensives Zitat Zchn"/>
-    <w:basedOn w:val="Absatz-Standardschriftart"/>
-    <w:link w:val="IntensivesZitat"/>
-    <w:uiPriority w:val="30"/>
-    <w:rsid w:val="00325B5B"/>
-    <w:rPr>
-      <w:i/>
-      <w:iCs/>
-      <w:color w:val="4F81BD" w:themeColor="accent1"/>
-      <w:sz w:val="20"/>
-      <w:szCs w:val="20"/>
-    </w:rPr>
-  </w:style>
-  <w:style w:type="character" w:styleId="SchwacheHervorhebung">
-    <w:name w:val="Subtle Emphasis"/>
-    <w:uiPriority w:val="19"/>
-    <w:qFormat/>
-    <w:rsid w:val="00325B5B"/>
-    <w:rPr>
-      <w:i/>
-      <w:iCs/>
-      <w:color w:val="243F60" w:themeColor="accent1" w:themeShade="7F"/>
-    </w:rPr>
-  </w:style>
-  <w:style w:type="character" w:styleId="IntensiveHervorhebung">
-    <w:name w:val="Intense Emphasis"/>
-    <w:uiPriority w:val="21"/>
-    <w:qFormat/>
-    <w:rsid w:val="00325B5B"/>
-    <w:rPr>
-      <w:b/>
-      <w:bCs/>
-      <w:caps/>
-      <w:color w:val="243F60" w:themeColor="accent1" w:themeShade="7F"/>
-      <w:spacing w:val="10"/>
-    </w:rPr>
-  </w:style>
-  <w:style w:type="character" w:styleId="SchwacherVerweis">
-    <w:name w:val="Subtle Reference"/>
-    <w:uiPriority w:val="31"/>
-    <w:qFormat/>
-    <w:rsid w:val="00325B5B"/>
-    <w:rPr>
-      <w:b/>
-      <w:bCs/>
-      <w:color w:val="4F81BD" w:themeColor="accent1"/>
-    </w:rPr>
-  </w:style>
-  <w:style w:type="character" w:styleId="IntensiverVerweis">
-    <w:name w:val="Intense Reference"/>
-    <w:uiPriority w:val="32"/>
-    <w:qFormat/>
-    <w:rsid w:val="00325B5B"/>
-    <w:rPr>
-      <w:b/>
-      <w:bCs/>
-      <w:i/>
-      <w:iCs/>
-      <w:caps/>
-      <w:color w:val="4F81BD" w:themeColor="accent1"/>
-    </w:rPr>
-  </w:style>
-  <w:style w:type="character" w:styleId="Buchtitel">
-    <w:name w:val="Book Title"/>
-    <w:uiPriority w:val="33"/>
-    <w:qFormat/>
-    <w:rsid w:val="00325B5B"/>
-    <w:rPr>
-      <w:b/>
-      <w:bCs/>
-      <w:i/>
-      <w:iCs/>
-      <w:spacing w:val="9"/>
-    </w:rPr>
-  </w:style>
-  <w:style w:type="paragraph" w:styleId="Verzeichnis3">
-    <w:name w:val="toc 3"/>
-    <w:basedOn w:val="Standard"/>
-    <w:next w:val="Standard"/>
-    <w:autoRedefine/>
-    <w:uiPriority w:val="39"/>
-    <w:unhideWhenUsed/>
-    <w:rsid w:val="00450625"/>
-    <w:pPr>
-      <w:spacing w:before="0" w:after="0"/>
-      <w:ind w:left="200"/>
-    </w:pPr>
-    <w:rPr>
-      <w:rFonts w:cstheme="minorHAnsi"/>
-    </w:rPr>
-  </w:style>
-  <w:style w:type="table" w:styleId="Tabellenraster">
-    <w:name w:val="Table Grid"/>
-    <w:basedOn w:val="NormaleTabelle"/>
-    <w:uiPriority w:val="59"/>
-    <w:rsid w:val="00134A79"/>
-    <w:pPr>
-      <w:spacing w:before="0" w:after="0" w:line="240" w:lineRule="auto"/>
-    </w:pPr>
-    <w:tblPr>
-      <w:tblInd w:w="0" w:type="dxa"/>
-      <w:tblBorders>
-        <w:top w:val="single" w:sz="4" w:space="0" w:color="auto"/>
-        <w:left w:val="single" w:sz="4" w:space="0" w:color="auto"/>
-        <w:bottom w:val="single" w:sz="4" w:space="0" w:color="auto"/>
-        <w:right w:val="single" w:sz="4" w:space="0" w:color="auto"/>
-        <w:insideH w:val="single" w:sz="4" w:space="0" w:color="auto"/>
-        <w:insideV w:val="single" w:sz="4" w:space="0" w:color="auto"/>
-      </w:tblBorders>
-      <w:tblCellMar>
-        <w:top w:w="0" w:type="dxa"/>
-        <w:left w:w="108" w:type="dxa"/>
-        <w:bottom w:w="0" w:type="dxa"/>
-        <w:right w:w="108" w:type="dxa"/>
-      </w:tblCellMar>
-    </w:tblPr>
-  </w:style>
-  <w:style w:type="character" w:styleId="BesuchterHyperlink">
-    <w:name w:val="FollowedHyperlink"/>
-    <w:basedOn w:val="Absatz-Standardschriftart"/>
-    <w:uiPriority w:val="99"/>
-    <w:semiHidden/>
-    <w:unhideWhenUsed/>
-    <w:rsid w:val="00116F02"/>
-    <w:rPr>
-      <w:color w:val="800080" w:themeColor="followedHyperlink"/>
-      <w:u w:val="single"/>
-    </w:rPr>
-  </w:style>
-  <w:style w:type="character" w:styleId="Platzhaltertext">
-    <w:name w:val="Placeholder Text"/>
-    <w:basedOn w:val="Absatz-Standardschriftart"/>
-    <w:uiPriority w:val="99"/>
-    <w:semiHidden/>
-    <w:rsid w:val="007D2041"/>
-    <w:rPr>
-      <w:color w:val="808080"/>
-    </w:rPr>
-  </w:style>
-  <w:style w:type="paragraph" w:styleId="Verzeichnis4">
-    <w:name w:val="toc 4"/>
-    <w:basedOn w:val="Standard"/>
-    <w:next w:val="Standard"/>
-    <w:autoRedefine/>
-    <w:uiPriority w:val="39"/>
-    <w:unhideWhenUsed/>
-    <w:rsid w:val="003E654C"/>
-    <w:pPr>
-      <w:spacing w:before="0" w:after="0"/>
-      <w:ind w:left="400"/>
-    </w:pPr>
-    <w:rPr>
-      <w:rFonts w:cstheme="minorHAnsi"/>
-    </w:rPr>
-  </w:style>
-  <w:style w:type="paragraph" w:styleId="Verzeichnis5">
-    <w:name w:val="toc 5"/>
-    <w:basedOn w:val="Standard"/>
-    <w:next w:val="Standard"/>
-    <w:autoRedefine/>
-    <w:uiPriority w:val="39"/>
-    <w:unhideWhenUsed/>
-    <w:rsid w:val="003E654C"/>
-    <w:pPr>
-      <w:spacing w:before="0" w:after="0"/>
-      <w:ind w:left="600"/>
-    </w:pPr>
-    <w:rPr>
-      <w:rFonts w:cstheme="minorHAnsi"/>
-    </w:rPr>
-  </w:style>
-  <w:style w:type="paragraph" w:styleId="Verzeichnis6">
-    <w:name w:val="toc 6"/>
-    <w:basedOn w:val="Standard"/>
-    <w:next w:val="Standard"/>
-    <w:autoRedefine/>
-    <w:uiPriority w:val="39"/>
-    <w:unhideWhenUsed/>
-    <w:rsid w:val="003E654C"/>
-    <w:pPr>
-      <w:spacing w:before="0" w:after="0"/>
-      <w:ind w:left="800"/>
-    </w:pPr>
-    <w:rPr>
-      <w:rFonts w:cstheme="minorHAnsi"/>
-    </w:rPr>
-  </w:style>
-  <w:style w:type="paragraph" w:styleId="Verzeichnis7">
-    <w:name w:val="toc 7"/>
-    <w:basedOn w:val="Standard"/>
-    <w:next w:val="Standard"/>
-    <w:autoRedefine/>
-    <w:uiPriority w:val="39"/>
-    <w:unhideWhenUsed/>
-    <w:rsid w:val="003E654C"/>
-    <w:pPr>
-      <w:spacing w:before="0" w:after="0"/>
-      <w:ind w:left="1000"/>
-    </w:pPr>
-    <w:rPr>
-      <w:rFonts w:cstheme="minorHAnsi"/>
-    </w:rPr>
-  </w:style>
-  <w:style w:type="paragraph" w:styleId="Verzeichnis8">
-    <w:name w:val="toc 8"/>
-    <w:basedOn w:val="Standard"/>
-    <w:next w:val="Standard"/>
-    <w:autoRedefine/>
-    <w:uiPriority w:val="39"/>
-    <w:unhideWhenUsed/>
-    <w:rsid w:val="003E654C"/>
-    <w:pPr>
-      <w:spacing w:before="0" w:after="0"/>
-      <w:ind w:left="1200"/>
-    </w:pPr>
-    <w:rPr>
-      <w:rFonts w:cstheme="minorHAnsi"/>
-    </w:rPr>
-  </w:style>
-  <w:style w:type="paragraph" w:styleId="Verzeichnis9">
-    <w:name w:val="toc 9"/>
-    <w:basedOn w:val="Standard"/>
-    <w:next w:val="Standard"/>
-    <w:autoRedefine/>
-    <w:uiPriority w:val="39"/>
-    <w:unhideWhenUsed/>
-    <w:rsid w:val="003E654C"/>
-    <w:pPr>
-      <w:spacing w:before="0" w:after="0"/>
-      <w:ind w:left="1400"/>
-    </w:pPr>
-    <w:rPr>
-      <w:rFonts w:cstheme="minorHAnsi"/>
-    </w:rPr>
-  </w:style>
-  <w:style w:type="paragraph" w:styleId="Endnotentext">
-    <w:name w:val="endnote text"/>
-    <w:basedOn w:val="Standard"/>
-    <w:link w:val="EndnotentextZchn"/>
-    <w:uiPriority w:val="99"/>
-    <w:semiHidden/>
-    <w:unhideWhenUsed/>
-    <w:rsid w:val="00AF3265"/>
-    <w:pPr>
-      <w:spacing w:before="0" w:after="0" w:line="240" w:lineRule="auto"/>
-    </w:pPr>
-  </w:style>
-  <w:style w:type="character" w:customStyle="1" w:styleId="EndnotentextZchn">
-    <w:name w:val="Endnotentext Zchn"/>
-    <w:basedOn w:val="Absatz-Standardschriftart"/>
-    <w:link w:val="Endnotentext"/>
-    <w:uiPriority w:val="99"/>
-    <w:semiHidden/>
-    <w:rsid w:val="00AF3265"/>
-    <w:rPr>
-      <w:sz w:val="20"/>
-      <w:szCs w:val="20"/>
-    </w:rPr>
-  </w:style>
-  <w:style w:type="character" w:styleId="Endnotenzeichen">
-    <w:name w:val="endnote reference"/>
-    <w:basedOn w:val="Absatz-Standardschriftart"/>
-    <w:uiPriority w:val="99"/>
-    <w:semiHidden/>
-    <w:unhideWhenUsed/>
-    <w:rsid w:val="00AF3265"/>
-    <w:rPr>
-      <w:vertAlign w:val="superscript"/>
-    </w:rPr>
-  </w:style>
-  <w:style w:type="paragraph" w:styleId="Abbildungsverzeichnis">
-    <w:name w:val="table of figures"/>
-    <w:basedOn w:val="Standard"/>
-    <w:next w:val="Standard"/>
-    <w:uiPriority w:val="99"/>
-    <w:unhideWhenUsed/>
-    <w:rsid w:val="008D158B"/>
-    <w:pPr>
-      <w:spacing w:after="0"/>
-    </w:pPr>
-  </w:style>
-</w:styles>
-</file>
-
-<file path=word/glossary/document.xml><?xml version="1.0" encoding="utf-8"?>
-<w:glossaryDocument xmlns:wpc="http://schemas.microsoft.com/office/word/2010/wordprocessingCanvas" xmlns:mc="http://schemas.openxmlformats.org/markup-compatibility/2006" xmlns:o="urn:schemas-microsoft-com:office:office" xmlns:r="http://schemas.openxmlformats.org/officeDocument/2006/relationships" xmlns:m="http://schemas.openxmlformats.org/officeDocument/2006/math" xmlns:v="urn:schemas-microsoft-com:vml" xmlns:wp14="http://schemas.microsoft.com/office/word/2010/wordprocessingDrawing" xmlns:wp="http://schemas.openxmlformats.org/drawingml/2006/wordprocessingDrawing" xmlns:w10="urn:schemas-microsoft-com:office:word" xmlns:w="http://schemas.openxmlformats.org/wordprocessingml/2006/main" xmlns:w14="http://schemas.microsoft.com/office/word/2010/wordml" xmlns:wpg="http://schemas.microsoft.com/office/word/2010/wordprocessingGroup" xmlns:wpi="http://schemas.microsoft.com/office/word/2010/wordprocessingInk" xmlns:wne="http://schemas.microsoft.com/office/word/2006/wordml" xmlns:wps="http://schemas.microsoft.com/office/word/2010/wordprocessingShape" mc:Ignorable="w14 wp14"/>
-</file>
-
-<file path=word/glossary/fontTable.xml><?xml version="1.0" encoding="utf-8"?>
-<w:fonts xmlns:mc="http://schemas.openxmlformats.org/markup-compatibility/2006" xmlns:r="http://schemas.openxmlformats.org/officeDocument/2006/relationships" xmlns:w="http://schemas.openxmlformats.org/wordprocessingml/2006/main" xmlns:w14="http://schemas.microsoft.com/office/word/2010/wordml" mc:Ignorable="w14">
-  <w:font w:name="Symbol">
-    <w:panose1 w:val="05050102010706020507"/>
-    <w:charset w:val="02"/>
-    <w:family w:val="roman"/>
-    <w:pitch w:val="variable"/>
-    <w:sig w:usb0="00000000" w:usb1="10000000" w:usb2="00000000" w:usb3="00000000" w:csb0="80000000" w:csb1="00000000"/>
-  </w:font>
-  <w:font w:name="Times New Roman">
-    <w:panose1 w:val="02020603050405020304"/>
-    <w:charset w:val="00"/>
-    <w:family w:val="roman"/>
-    <w:pitch w:val="variable"/>
-    <w:sig w:usb0="E0002EFF" w:usb1="C000785B" w:usb2="00000009" w:usb3="00000000" w:csb0="000001FF" w:csb1="00000000"/>
-  </w:font>
-  <w:font w:name="Courier New">
-    <w:panose1 w:val="02070309020205020404"/>
-    <w:charset w:val="00"/>
-    <w:family w:val="modern"/>
-    <w:pitch w:val="fixed"/>
-    <w:sig w:usb0="E0002EFF" w:usb1="C0007843" w:usb2="00000009" w:usb3="00000000" w:csb0="000001FF" w:csb1="00000000"/>
-  </w:font>
-  <w:font w:name="Wingdings">
-    <w:panose1 w:val="05000000000000000000"/>
-    <w:charset w:val="02"/>
-    <w:family w:val="auto"/>
-    <w:pitch w:val="variable"/>
-    <w:sig w:usb0="00000000" w:usb1="10000000" w:usb2="00000000" w:usb3="00000000" w:csb0="80000000" w:csb1="00000000"/>
-  </w:font>
-  <w:font w:name="Calibri">
-    <w:panose1 w:val="020F0502020204030204"/>
-    <w:charset w:val="00"/>
-    <w:family w:val="swiss"/>
-    <w:pitch w:val="variable"/>
-    <w:sig w:usb0="E0002AFF" w:usb1="C000247B" w:usb2="00000009" w:usb3="00000000" w:csb0="000001FF" w:csb1="00000000"/>
-  </w:font>
-  <w:font w:name="Tahoma">
-    <w:panose1 w:val="020B0604030504040204"/>
-    <w:charset w:val="00"/>
-    <w:family w:val="swiss"/>
-    <w:pitch w:val="variable"/>
-    <w:sig w:usb0="E1002EFF" w:usb1="C000605B" w:usb2="00000029" w:usb3="00000000" w:csb0="000101FF" w:csb1="00000000"/>
-  </w:font>
-  <w:font w:name="Cambria">
-    <w:panose1 w:val="02040503050406030204"/>
-    <w:charset w:val="00"/>
-    <w:family w:val="roman"/>
-    <w:pitch w:val="variable"/>
-    <w:sig w:usb0="E00006FF" w:usb1="420024FF" w:usb2="02000000" w:usb3="00000000" w:csb0="0000019F" w:csb1="00000000"/>
-  </w:font>
-  <w:font w:name="Arial">
-    <w:panose1 w:val="020B0604020202020204"/>
-    <w:charset w:val="00"/>
-    <w:family w:val="swiss"/>
-    <w:pitch w:val="variable"/>
-    <w:sig w:usb0="E0002EFF" w:usb1="C000785B" w:usb2="00000009" w:usb3="00000000" w:csb0="000001FF" w:csb1="00000000"/>
-  </w:font>
-</w:fonts>
-</file>
-
-<file path=word/glossary/settings.xml><?xml version="1.0" encoding="utf-8"?>
-<w:settings xmlns:mc="http://schemas.openxmlformats.org/markup-compatibility/2006" xmlns:o="urn:schemas-microsoft-com:office:office" xmlns:r="http://schemas.openxmlformats.org/officeDocument/2006/relationships" xmlns:m="http://schemas.openxmlformats.org/officeDocument/2006/math" xmlns:v="urn:schemas-microsoft-com:vml" xmlns:w10="urn:schemas-microsoft-com:office:word" xmlns:w="http://schemas.openxmlformats.org/wordprocessingml/2006/main" xmlns:w14="http://schemas.microsoft.com/office/word/2010/wordml" xmlns:sl="http://schemas.openxmlformats.org/schemaLibrary/2006/main" mc:Ignorable="w14">
-  <w:view w:val="normal"/>
-  <w:defaultTabStop w:val="708"/>
-  <w:hyphenationZone w:val="425"/>
-  <w:characterSpacingControl w:val="doNotCompress"/>
-  <w:compat>
-    <w:useFELayout/>
-    <w:compatSetting w:name="compatibilityMode" w:uri="http://schemas.microsoft.com/office/word" w:val="14"/>
-    <w:compatSetting w:name="overrideTableStyleFontSizeAndJustification" w:uri="http://schemas.microsoft.com/office/word" w:val="1"/>
-    <w:compatSetting w:name="enableOpenTypeFeatures" w:uri="http://schemas.microsoft.com/office/word" w:val="1"/>
-    <w:compatSetting w:name="doNotFlipMirrorIndents" w:uri="http://schemas.microsoft.com/office/word" w:val="1"/>
-  </w:compat>
-  <w:rsids>
-    <w:rsidRoot w:val="00A762F7"/>
-    <w:rsid w:val="00A762F7"/>
-  </w:rsids>
-  <m:mathPr>
-    <m:mathFont m:val="Cambria Math"/>
-    <m:brkBin m:val="before"/>
-    <m:brkBinSub m:val="--"/>
-    <m:smallFrac m:val="0"/>
-    <m:dispDef/>
-    <m:lMargin m:val="0"/>
-    <m:rMargin m:val="0"/>
-    <m:defJc m:val="centerGroup"/>
-    <m:wrapIndent m:val="1440"/>
-    <m:intLim m:val="subSup"/>
-    <m:naryLim m:val="undOvr"/>
-  </m:mathPr>
-  <w:themeFontLang w:val="de-DE"/>
-  <w:clrSchemeMapping w:bg1="light1" w:t1="dark1" w:bg2="light2" w:t2="dark2" w:accent1="accent1" w:accent2="accent2" w:accent3="accent3" w:accent4="accent4" w:accent5="accent5" w:accent6="accent6" w:hyperlink="hyperlink" w:followedHyperlink="followedHyperlink"/>
-  <w:decimalSymbol w:val=","/>
-  <w:listSeparator w:val=";"/>
-</w:settings>
-</file>
-
-<file path=word/glossary/styles.xml><?xml version="1.0" encoding="utf-8"?>
-<w:styles xmlns:mc="http://schemas.openxmlformats.org/markup-compatibility/2006" xmlns:r="http://schemas.openxmlformats.org/officeDocument/2006/relationships" xmlns:w="http://schemas.openxmlformats.org/wordprocessingml/2006/main" xmlns:w14="http://schemas.microsoft.com/office/word/2010/wordml" mc:Ignorable="w14">
-  <w:docDefaults>
-    <w:rPrDefault>
-      <w:rPr>
-        <w:rFonts w:asciiTheme="minorHAnsi" w:eastAsiaTheme="minorEastAsia" w:hAnsiTheme="minorHAnsi" w:cstheme="minorBidi"/>
-        <w:sz w:val="22"/>
-        <w:szCs w:val="22"/>
-        <w:lang w:val="de-DE" w:eastAsia="de-DE" w:bidi="ar-SA"/>
-      </w:rPr>
-    </w:rPrDefault>
-    <w:pPrDefault>
-      <w:pPr>
-        <w:spacing w:after="200" w:line="276" w:lineRule="auto"/>
-      </w:pPr>
-    </w:pPrDefault>
-  </w:docDefaults>
-  <w:latentStyles w:defLockedState="0" w:defUIPriority="99" w:defSemiHidden="1" w:defUnhideWhenUsed="1" w:defQFormat="0" w:count="267">
-    <w:lsdException w:name="Normal" w:semiHidden="0" w:uiPriority="0" w:unhideWhenUsed="0" w:qFormat="1"/>
-    <w:lsdException w:name="heading 1" w:semiHidden="0" w:uiPriority="9" w:unhideWhenUsed="0" w:qFormat="1"/>
-    <w:lsdException w:name="heading 2" w:uiPriority="9" w:qFormat="1"/>
-    <w:lsdException w:name="heading 3" w:uiPriority="9" w:qFormat="1"/>
-    <w:lsdException w:name="heading 4" w:uiPriority="9" w:qFormat="1"/>
-    <w:lsdException w:name="heading 5" w:uiPriority="9" w:qFormat="1"/>
-    <w:lsdException w:name="heading 6" w:uiPriority="9" w:qFormat="1"/>
-    <w:lsdException w:name="heading 7" w:uiPriority="9" w:qFormat="1"/>
-    <w:lsdException w:name="heading 8" w:uiPriority="9" w:qFormat="1"/>
-    <w:lsdException w:name="heading 9" w:uiPriority="9" w:qFormat="1"/>
-    <w:lsdException w:name="toc 1" w:uiPriority="39"/>
-    <w:lsdException w:name="toc 2" w:uiPriority="39"/>
-    <w:lsdException w:name="toc 3" w:uiPriority="39"/>
-    <w:lsdException w:name="toc 4" w:uiPriority="39"/>
-    <w:lsdException w:name="toc 5" w:uiPriority="39"/>
-    <w:lsdException w:name="toc 6" w:uiPriority="39"/>
-    <w:lsdException w:name="toc 7" w:uiPriority="39"/>
-    <w:lsdException w:name="toc 8" w:uiPriority="39"/>
-    <w:lsdException w:name="toc 9" w:uiPriority="39"/>
-    <w:lsdException w:name="caption" w:uiPriority="35" w:qFormat="1"/>
-    <w:lsdException w:name="Title" w:semiHidden="0" w:uiPriority="10" w:unhideWhenUsed="0" w:qFormat="1"/>
-    <w:lsdException w:name="Default Paragraph Font" w:uiPriority="1"/>
-    <w:lsdException w:name="Subtitle" w:semiHidden="0" w:uiPriority="11" w:unhideWhenUsed="0" w:qFormat="1"/>
-    <w:lsdException w:name="Strong" w:semiHidden="0" w:uiPriority="22" w:unhideWhenUsed="0" w:qFormat="1"/>
-    <w:lsdException w:name="Emphasis" w:semiHidden="0" w:uiPriority="20" w:unhideWhenUsed="0" w:qFormat="1"/>
-    <w:lsdException w:name="Table Grid" w:semiHidden="0" w:uiPriority="59" w:unhideWhenUsed="0"/>
-    <w:lsdException w:name="Placeholder Text" w:unhideWhenUsed="0"/>
-    <w:lsdException w:name="No Spacing" w:semiHidden="0" w:uiPriority="1" w:unhideWhenUsed="0" w:qFormat="1"/>
-    <w:lsdException w:name="Light Shading" w:semiHidden="0" w:uiPriority="60" w:unhideWhenUsed="0"/>
-    <w:lsdException w:name="Light List" w:semiHidden="0" w:uiPriority="61" w:unhideWhenUsed="0"/>
-    <w:lsdException w:name="Light Grid" w:semiHidden="0" w:uiPriority="62" w:unhideWhenUsed="0"/>
-    <w:lsdException w:name="Medium Shading 1" w:semiHidden="0" w:uiPriority="63" w:unhideWhenUsed="0"/>
-    <w:lsdException w:name="Medium Shading 2" w:semiHidden="0" w:uiPriority="64" w:unhideWhenUsed="0"/>
-    <w:lsdException w:name="Medium List 1" w:semiHidden="0" w:uiPriority="65" w:unhideWhenUsed="0"/>
-    <w:lsdException w:name="Medium List 2" w:semiHidden="0" w:uiPriority="66" w:unhideWhenUsed="0"/>
-    <w:lsdException w:name="Medium Grid 1" w:semiHidden="0" w:uiPriority="67" w:unhideWhenUsed="0"/>
-    <w:lsdException w:name="Medium Grid 2" w:semiHidden="0" w:uiPriority="68" w:unhideWhenUsed="0"/>
-    <w:lsdException w:name="Medium Grid 3" w:semiHidden="0" w:uiPriority="69" w:unhideWhenUsed="0"/>
-    <w:lsdException w:name="Dark List" w:semiHidden="0" w:uiPriority="70" w:unhideWhenUsed="0"/>
-    <w:lsdException w:name="Colorful Shading" w:semiHidden="0" w:uiPriority="71" w:unhideWhenUsed="0"/>
-    <w:lsdException w:name="Colorful List" w:semiHidden="0" w:uiPriority="72" w:unhideWhenUsed="0"/>
-    <w:lsdException w:name="Colorful Grid" w:semiHidden="0" w:uiPriority="73" w:unhideWhenUsed="0"/>
-    <w:lsdException w:name="Light Shading Accent 1" w:semiHidden="0" w:uiPriority="60" w:unhideWhenUsed="0"/>
-    <w:lsdException w:name="Light List Accent 1" w:semiHidden="0" w:uiPriority="61" w:unhideWhenUsed="0"/>
-    <w:lsdException w:name="Light Grid Accent 1" w:semiHidden="0" w:uiPriority="62" w:unhideWhenUsed="0"/>
-    <w:lsdException w:name="Medium Shading 1 Accent 1" w:semiHidden="0" w:uiPriority="63" w:unhideWhenUsed="0"/>
-    <w:lsdException w:name="Medium Shading 2 Accent 1" w:semiHidden="0" w:uiPriority="64" w:unhideWhenUsed="0"/>
-    <w:lsdException w:name="Medium List 1 Accent 1" w:semiHidden="0" w:uiPriority="65" w:unhideWhenUsed="0"/>
-    <w:lsdException w:name="Revision" w:unhideWhenUsed="0"/>
-    <w:lsdException w:name="List Paragraph" w:semiHidden="0" w:uiPriority="34" w:unhideWhenUsed="0" w:qFormat="1"/>
-    <w:lsdException w:name="Quote" w:semiHidden="0" w:uiPriority="29" w:unhideWhenUsed="0" w:qFormat="1"/>
-    <w:lsdException w:name="Intense Quote" w:semiHidden="0" w:uiPriority="30" w:unhideWhenUsed="0" w:qFormat="1"/>
-    <w:lsdException w:name="Medium List 2 Accent 1" w:semiHidden="0" w:uiPriority="66" w:unhideWhenUsed="0"/>
-    <w:lsdException w:name="Medium Grid 1 Accent 1" w:semiHidden="0" w:uiPriority="67" w:unhideWhenUsed="0"/>
-    <w:lsdException w:name="Medium Grid 2 Accent 1" w:semiHidden="0" w:uiPriority="68" w:unhideWhenUsed="0"/>
-    <w:lsdException w:name="Medium Grid 3 Accent 1" w:semiHidden="0" w:uiPriority="69" w:unhideWhenUsed="0"/>
-    <w:lsdException w:name="Dark List Accent 1" w:semiHidden="0" w:uiPriority="70" w:unhideWhenUsed="0"/>
-    <w:lsdException w:name="Colorful Shading Accent 1" w:semiHidden="0" w:uiPriority="71" w:unhideWhenUsed="0"/>
-    <w:lsdException w:name="Colorful List Accent 1" w:semiHidden="0" w:uiPriority="72" w:unhideWhenUsed="0"/>
-    <w:lsdException w:name="Colorful Grid Accent 1" w:semiHidden="0" w:uiPriority="73" w:unhideWhenUsed="0"/>
-    <w:lsdException w:name="Light Shading Accent 2" w:semiHidden="0" w:uiPriority="60" w:unhideWhenUsed="0"/>
-    <w:lsdException w:name="Light List Accent 2" w:semiHidden="0" w:uiPriority="61" w:unhideWhenUsed="0"/>
-    <w:lsdException w:name="Light Grid Accent 2" w:semiHidden="0" w:uiPriority="62" w:unhideWhenUsed="0"/>
-    <w:lsdException w:name="Medium Shading 1 Accent 2" w:semiHidden="0" w:uiPriority="63" w:unhideWhenUsed="0"/>
-    <w:lsdException w:name="Medium Shading 2 Accent 2" w:semiHidden="0" w:uiPriority="64" w:unhideWhenUsed="0"/>
-    <w:lsdException w:name="Medium List 1 Accent 2" w:semiHidden="0" w:uiPriority="65" w:unhideWhenUsed="0"/>
-    <w:lsdException w:name="Medium List 2 Accent 2" w:semiHidden="0" w:uiPriority="66" w:unhideWhenUsed="0"/>
-    <w:lsdException w:name="Medium Grid 1 Accent 2" w:semiHidden="0" w:uiPriority="67" w:unhideWhenUsed="0"/>
-    <w:lsdException w:name="Medium Grid 2 Accent 2" w:semiHidden="0" w:uiPriority="68" w:unhideWhenUsed="0"/>
-    <w:lsdException w:name="Medium Grid 3 Accent 2" w:semiHidden="0" w:uiPriority="69" w:unhideWhenUsed="0"/>
-    <w:lsdException w:name="Dark List Accent 2" w:semiHidden="0" w:uiPriority="70" w:unhideWhenUsed="0"/>
-    <w:lsdException w:name="Colorful Shading Accent 2" w:semiHidden="0" w:uiPriority="71" w:unhideWhenUsed="0"/>
-    <w:lsdException w:name="Colorful List Accent 2" w:semiHidden="0" w:uiPriority="72" w:unhideWhenUsed="0"/>
-    <w:lsdException w:name="Colorful Grid Accent 2" w:semiHidden="0" w:uiPriority="73" w:unhideWhenUsed="0"/>
-    <w:lsdException w:name="Light Shading Accent 3" w:semiHidden="0" w:uiPriority="60" w:unhideWhenUsed="0"/>
-    <w:lsdException w:name="Light List Accent 3" w:semiHidden="0" w:uiPriority="61" w:unhideWhenUsed="0"/>
-    <w:lsdException w:name="Light Grid Accent 3" w:semiHidden="0" w:uiPriority="62" w:unhideWhenUsed="0"/>
-    <w:lsdException w:name="Medium Shading 1 Accent 3" w:semiHidden="0" w:uiPriority="63" w:unhideWhenUsed="0"/>
-    <w:lsdException w:name="Medium Shading 2 Accent 3" w:semiHidden="0" w:uiPriority="64" w:unhideWhenUsed="0"/>
-    <w:lsdException w:name="Medium List 1 Accent 3" w:semiHidden="0" w:uiPriority="65" w:unhideWhenUsed="0"/>
-    <w:lsdException w:name="Medium List 2 Accent 3" w:semiHidden="0" w:uiPriority="66" w:unhideWhenUsed="0"/>
-    <w:lsdException w:name="Medium Grid 1 Accent 3" w:semiHidden="0" w:uiPriority="67" w:unhideWhenUsed="0"/>
-    <w:lsdException w:name="Medium Grid 2 Accent 3" w:semiHidden="0" w:uiPriority="68" w:unhideWhenUsed="0"/>
-    <w:lsdException w:name="Medium Grid 3 Accent 3" w:semiHidden="0" w:uiPriority="69" w:unhideWhenUsed="0"/>
-    <w:lsdException w:name="Dark List Accent 3" w:semiHidden="0" w:uiPriority="70" w:unhideWhenUsed="0"/>
-    <w:lsdException w:name="Colorful Shading Accent 3" w:semiHidden="0" w:uiPriority="71" w:unhideWhenUsed="0"/>
-    <w:lsdException w:name="Colorful List Accent 3" w:semiHidden="0" w:uiPriority="72" w:unhideWhenUsed="0"/>
-    <w:lsdException w:name="Colorful Grid Accent 3" w:semiHidden="0" w:uiPriority="73" w:unhideWhenUsed="0"/>
-    <w:lsdException w:name="Light Shading Accent 4" w:semiHidden="0" w:uiPriority="60" w:unhideWhenUsed="0"/>
-    <w:lsdException w:name="Light List Accent 4" w:semiHidden="0" w:uiPriority="61" w:unhideWhenUsed="0"/>
-    <w:lsdException w:name="Light Grid Accent 4" w:semiHidden="0" w:uiPriority="62" w:unhideWhenUsed="0"/>
-    <w:lsdException w:name="Medium Shading 1 Accent 4" w:semiHidden="0" w:uiPriority="63" w:unhideWhenUsed="0"/>
-    <w:lsdException w:name="Medium Shading 2 Accent 4" w:semiHidden="0" w:uiPriority="64" w:unhideWhenUsed="0"/>
-    <w:lsdException w:name="Medium List 1 Accent 4" w:semiHidden="0" w:uiPriority="65" w:unhideWhenUsed="0"/>
-    <w:lsdException w:name="Medium List 2 Accent 4" w:semiHidden="0" w:uiPriority="66" w:unhideWhenUsed="0"/>
-    <w:lsdException w:name="Medium Grid 1 Accent 4" w:semiHidden="0" w:uiPriority="67" w:unhideWhenUsed="0"/>
-    <w:lsdException w:name="Medium Grid 2 Accent 4" w:semiHidden="0" w:uiPriority="68" w:unhideWhenUsed="0"/>
-    <w:lsdException w:name="Medium Grid 3 Accent 4" w:semiHidden="0" w:uiPriority="69" w:unhideWhenUsed="0"/>
-    <w:lsdException w:name="Dark List Accent 4" w:semiHidden="0" w:uiPriority="70" w:unhideWhenUsed="0"/>
-    <w:lsdException w:name="Colorful Shading Accent 4" w:semiHidden="0" w:uiPriority="71" w:unhideWhenUsed="0"/>
-    <w:lsdException w:name="Colorful List Accent 4" w:semiHidden="0" w:uiPriority="72" w:unhideWhenUsed="0"/>
-    <w:lsdException w:name="Colorful Grid Accent 4" w:semiHidden="0" w:uiPriority="73" w:unhideWhenUsed="0"/>
-    <w:lsdException w:name="Light Shading Accent 5" w:semiHidden="0" w:uiPriority="60" w:unhideWhenUsed="0"/>
-    <w:lsdException w:name="Light List Accent 5" w:semiHidden="0" w:uiPriority="61" w:unhideWhenUsed="0"/>
-    <w:lsdException w:name="Light Grid Accent 5" w:semiHidden="0" w:uiPriority="62" w:unhideWhenUsed="0"/>
-    <w:lsdException w:name="Medium Shading 1 Accent 5" w:semiHidden="0" w:uiPriority="63" w:unhideWhenUsed="0"/>
-    <w:lsdException w:name="Medium Shading 2 Accent 5" w:semiHidden="0" w:uiPriority="64" w:unhideWhenUsed="0"/>
-    <w:lsdException w:name="Medium List 1 Accent 5" w:semiHidden="0" w:uiPriority="65" w:unhideWhenUsed="0"/>
-    <w:lsdException w:name="Medium List 2 Accent 5" w:semiHidden="0" w:uiPriority="66" w:unhideWhenUsed="0"/>
-    <w:lsdException w:name="Medium Grid 1 Accent 5" w:semiHidden="0" w:uiPriority="67" w:unhideWhenUsed="0"/>
-    <w:lsdException w:name="Medium Grid 2 Accent 5" w:semiHidden="0" w:uiPriority="68" w:unhideWhenUsed="0"/>
-    <w:lsdException w:name="Medium Grid 3 Accent 5" w:semiHidden="0" w:uiPriority="69" w:unhideWhenUsed="0"/>
-    <w:lsdException w:name="Dark List Accent 5" w:semiHidden="0" w:uiPriority="70" w:unhideWhenUsed="0"/>
-    <w:lsdException w:name="Colorful Shading Accent 5" w:semiHidden="0" w:uiPriority="71" w:unhideWhenUsed="0"/>
-    <w:lsdException w:name="Colorful List Accent 5" w:semiHidden="0" w:uiPriority="72" w:unhideWhenUsed="0"/>
-    <w:lsdException w:name="Colorful Grid Accent 5" w:semiHidden="0" w:uiPriority="73" w:unhideWhenUsed="0"/>
-    <w:lsdException w:name="Light Shading Accent 6" w:semiHidden="0" w:uiPriority="60" w:unhideWhenUsed="0"/>
-    <w:lsdException w:name="Light List Accent 6" w:semiHidden="0" w:uiPriority="61" w:unhideWhenUsed="0"/>
-    <w:lsdException w:name="Light Grid Accent 6" w:semiHidden="0" w:uiPriority="62" w:unhideWhenUsed="0"/>
-    <w:lsdException w:name="Medium Shading 1 Accent 6" w:semiHidden="0" w:uiPriority="63" w:unhideWhenUsed="0"/>
-    <w:lsdException w:name="Medium Shading 2 Accent 6" w:semiHidden="0" w:uiPriority="64" w:unhideWhenUsed="0"/>
-    <w:lsdException w:name="Medium List 1 Accent 6" w:semiHidden="0" w:uiPriority="65" w:unhideWhenUsed="0"/>
-    <w:lsdException w:name="Medium List 2 Accent 6" w:semiHidden="0" w:uiPriority="66" w:unhideWhenUsed="0"/>
-    <w:lsdException w:name="Medium Grid 1 Accent 6" w:semiHidden="0" w:uiPriority="67" w:unhideWhenUsed="0"/>
-    <w:lsdException w:name="Medium Grid 2 Accent 6" w:semiHidden="0" w:uiPriority="68" w:unhideWhenUsed="0"/>
-    <w:lsdException w:name="Medium Grid 3 Accent 6" w:semiHidden="0" w:uiPriority="69" w:unhideWhenUsed="0"/>
-    <w:lsdException w:name="Dark List Accent 6" w:semiHidden="0" w:uiPriority="70" w:unhideWhenUsed="0"/>
-    <w:lsdException w:name="Colorful Shading Accent 6" w:semiHidden="0" w:uiPriority="71" w:unhideWhenUsed="0"/>
-    <w:lsdException w:name="Colorful List Accent 6" w:semiHidden="0" w:uiPriority="72" w:unhideWhenUsed="0"/>
-    <w:lsdException w:name="Colorful Grid Accent 6" w:semiHidden="0" w:uiPriority="73" w:unhideWhenUsed="0"/>
-    <w:lsdException w:name="Subtle Emphasis" w:semiHidden="0" w:uiPriority="19" w:unhideWhenUsed="0" w:qFormat="1"/>
-    <w:lsdException w:name="Intense Emphasis" w:semiHidden="0" w:uiPriority="21" w:unhideWhenUsed="0" w:qFormat="1"/>
-    <w:lsdException w:name="Subtle Reference" w:semiHidden="0" w:uiPriority="31" w:unhideWhenUsed="0" w:qFormat="1"/>
-    <w:lsdException w:name="Intense Reference" w:semiHidden="0" w:uiPriority="32" w:unhideWhenUsed="0" w:qFormat="1"/>
-    <w:lsdException w:name="Book Title" w:semiHidden="0" w:uiPriority="33" w:unhideWhenUsed="0" w:qFormat="1"/>
-    <w:lsdException w:name="Bibliography" w:uiPriority="37"/>
-    <w:lsdException w:name="TOC Heading" w:uiPriority="39" w:qFormat="1"/>
-  </w:latentStyles>
-  <w:style w:type="paragraph" w:default="1" w:styleId="Standard">
-    <w:name w:val="Normal"/>
-    <w:qFormat/>
-  </w:style>
-  <w:style w:type="character" w:default="1" w:styleId="Absatz-Standardschriftart">
-    <w:name w:val="Default Paragraph Font"/>
-    <w:uiPriority w:val="1"/>
-    <w:semiHidden/>
-    <w:unhideWhenUsed/>
-  </w:style>
-  <w:style w:type="table" w:default="1" w:styleId="NormaleTabelle">
-    <w:name w:val="Normal Table"/>
-    <w:uiPriority w:val="99"/>
-    <w:semiHidden/>
-    <w:unhideWhenUsed/>
-    <w:tblPr>
-      <w:tblInd w:w="0" w:type="dxa"/>
-      <w:tblCellMar>
-        <w:top w:w="0" w:type="dxa"/>
-        <w:left w:w="108" w:type="dxa"/>
-        <w:bottom w:w="0" w:type="dxa"/>
-        <w:right w:w="108" w:type="dxa"/>
-      </w:tblCellMar>
-    </w:tblPr>
-  </w:style>
-  <w:style w:type="numbering" w:default="1" w:styleId="KeineListe">
-    <w:name w:val="No List"/>
-    <w:uiPriority w:val="99"/>
-    <w:semiHidden/>
-    <w:unhideWhenUsed/>
-  </w:style>
-  <w:style w:type="character" w:styleId="Platzhaltertext">
-    <w:name w:val="Placeholder Text"/>
-    <w:basedOn w:val="Absatz-Standardschriftart"/>
-    <w:uiPriority w:val="99"/>
-    <w:semiHidden/>
-    <w:rsid w:val="00A762F7"/>
-    <w:rPr>
-      <w:color w:val="808080"/>
-    </w:rPr>
-  </w:style>
-</w:styles>
-</file>
-
-<file path=word/glossary/stylesWithEffects.xml><?xml version="1.0" encoding="utf-8"?>
-<w:styles xmlns:wpc="http://schemas.microsoft.com/office/word/2010/wordprocessingCanvas" xmlns:mc="http://schemas.openxmlformats.org/markup-compatibility/2006" xmlns:o="urn:schemas-microsoft-com:office:office" xmlns:r="http://schemas.openxmlformats.org/officeDocument/2006/relationships" xmlns:m="http://schemas.openxmlformats.org/officeDocument/2006/math" xmlns:v="urn:schemas-microsoft-com:vml" xmlns:wp14="http://schemas.microsoft.com/office/word/2010/wordprocessingDrawing" xmlns:wp="http://schemas.openxmlformats.org/drawingml/2006/wordprocessingDrawing" xmlns:w10="urn:schemas-microsoft-com:office:word" xmlns:w="http://schemas.openxmlformats.org/wordprocessingml/2006/main" xmlns:w14="http://schemas.microsoft.com/office/word/2010/wordml" xmlns:wpg="http://schemas.microsoft.com/office/word/2010/wordprocessingGroup" xmlns:wpi="http://schemas.microsoft.com/office/word/2010/wordprocessingInk" xmlns:wne="http://schemas.microsoft.com/office/word/2006/wordml" xmlns:wps="http://schemas.microsoft.com/office/word/2010/wordprocessingShape" mc:Ignorable="w14 wp14">
-  <w:docDefaults>
-    <w:rPrDefault>
-      <w:rPr>
-        <w:rFonts w:asciiTheme="minorHAnsi" w:eastAsiaTheme="minorEastAsia" w:hAnsiTheme="minorHAnsi" w:cstheme="minorBidi"/>
-        <w:sz w:val="22"/>
-        <w:szCs w:val="22"/>
-        <w:lang w:val="de-DE" w:eastAsia="de-DE" w:bidi="ar-SA"/>
-      </w:rPr>
-    </w:rPrDefault>
-    <w:pPrDefault>
-      <w:pPr>
-        <w:spacing w:after="200" w:line="276" w:lineRule="auto"/>
-      </w:pPr>
-    </w:pPrDefault>
-  </w:docDefaults>
-  <w:l